--- a/resume/CV.docx
+++ b/resume/CV.docx
@@ -92,7 +92,12 @@
       <w:pPr>
         <w:pStyle w:val="style0"/>
         <w:pBdr>
+          <w:top w:val="none"/>
+          <w:left w:val="none"/>
           <w:bottom w:color="000000" w:space="0" w:sz="6" w:val="single"/>
+          <w:insideH w:color="000000" w:space="0" w:sz="6" w:val="single"/>
+          <w:right w:val="none"/>
+          <w:insideV w:val="none"/>
         </w:pBdr>
       </w:pPr>
       <w:r>
@@ -150,7 +155,12 @@
       <w:pPr>
         <w:pStyle w:val="style0"/>
         <w:pBdr>
+          <w:top w:val="none"/>
+          <w:left w:val="none"/>
           <w:bottom w:color="000000" w:space="0" w:sz="6" w:val="single"/>
+          <w:insideH w:color="000000" w:space="0" w:sz="6" w:val="single"/>
+          <w:right w:val="none"/>
+          <w:insideV w:val="none"/>
         </w:pBdr>
       </w:pPr>
       <w:r>
@@ -213,8 +223,282 @@
           <w:sz w:val="20"/>
           <w:szCs w:val="20"/>
         </w:rPr>
-        <w:t xml:space="preserve">Platform </w:t>
-      </w:r>
+        <w:t>Lead Engineer</w:t>
+      </w:r>
+    </w:p>
+    <w:p>
+      <w:pPr>
+        <w:pStyle w:val="style58"/>
+        <w:ind w:hanging="720" w:left="720" w:right="0"/>
+      </w:pPr>
+      <w:r>
+        <w:rPr>
+          <w:rFonts w:ascii="Arial" w:cs="Arial" w:eastAsia="Verdana" w:hAnsi="Arial"/>
+          <w:b w:val="false"/>
+          <w:iCs/>
+          <w:sz w:val="20"/>
+          <w:szCs w:val="20"/>
+        </w:rPr>
+        <w:t>PINCHme</w:t>
+      </w:r>
+    </w:p>
+    <w:p>
+      <w:pPr>
+        <w:pStyle w:val="style58"/>
+        <w:ind w:hanging="720" w:left="720" w:right="0"/>
+      </w:pPr>
+      <w:r>
+        <w:rPr>
+          <w:rFonts w:ascii="Arial" w:cs="Arial" w:hAnsi="Arial"/>
+          <w:b w:val="false"/>
+          <w:i/>
+          <w:sz w:val="20"/>
+          <w:szCs w:val="20"/>
+        </w:rPr>
+        <w:t>0</w:t>
+      </w:r>
+      <w:r>
+        <w:rPr>
+          <w:rFonts w:ascii="Arial" w:cs="Arial" w:hAnsi="Arial"/>
+          <w:b w:val="false"/>
+          <w:i/>
+          <w:sz w:val="20"/>
+          <w:szCs w:val="20"/>
+        </w:rPr>
+        <w:t>5</w:t>
+      </w:r>
+      <w:r>
+        <w:rPr>
+          <w:rFonts w:ascii="Arial" w:cs="Arial" w:hAnsi="Arial"/>
+          <w:b w:val="false"/>
+          <w:i/>
+          <w:sz w:val="20"/>
+          <w:szCs w:val="20"/>
+        </w:rPr>
+        <w:t>-1</w:t>
+      </w:r>
+      <w:r>
+        <w:rPr>
+          <w:rFonts w:ascii="Arial" w:cs="Arial" w:hAnsi="Arial"/>
+          <w:b w:val="false"/>
+          <w:i/>
+          <w:sz w:val="20"/>
+          <w:szCs w:val="20"/>
+        </w:rPr>
+        <w:t>3</w:t>
+      </w:r>
+      <w:r>
+        <w:rPr>
+          <w:rFonts w:ascii="Arial" w:cs="Arial" w:hAnsi="Arial"/>
+          <w:b w:val="false"/>
+          <w:i/>
+          <w:sz w:val="20"/>
+          <w:szCs w:val="20"/>
+        </w:rPr>
+        <w:t xml:space="preserve"> &gt; Current</w:t>
+      </w:r>
+    </w:p>
+    <w:p>
+      <w:pPr>
+        <w:pStyle w:val="style58"/>
+      </w:pPr>
+      <w:r>
+        <w:rPr>
+          <w:rFonts w:ascii="Arial" w:cs="Arial" w:eastAsia="Verdana" w:hAnsi="Arial"/>
+          <w:b w:val="false"/>
+          <w:iCs/>
+          <w:sz w:val="20"/>
+          <w:szCs w:val="20"/>
+        </w:rPr>
+      </w:r>
+    </w:p>
+    <w:p>
+      <w:pPr>
+        <w:pStyle w:val="style58"/>
+      </w:pPr>
+      <w:r>
+        <w:rPr>
+          <w:rFonts w:ascii="Arial" w:cs="Arial" w:eastAsia="Verdana" w:hAnsi="Arial"/>
+          <w:b w:val="false"/>
+          <w:iCs/>
+          <w:sz w:val="20"/>
+          <w:szCs w:val="20"/>
+        </w:rPr>
+        <w:t>Achievements</w:t>
+      </w:r>
+    </w:p>
+    <w:p>
+      <w:pPr>
+        <w:pStyle w:val="style58"/>
+        <w:numPr>
+          <w:ilvl w:val="0"/>
+          <w:numId w:val="3"/>
+        </w:numPr>
+      </w:pPr>
+      <w:r>
+        <w:rPr>
+          <w:rFonts w:ascii="Arial" w:cs="Arial" w:hAnsi="Arial"/>
+          <w:b w:val="false"/>
+          <w:i w:val="false"/>
+          <w:iCs w:val="false"/>
+          <w:sz w:val="20"/>
+          <w:szCs w:val="20"/>
+        </w:rPr>
+        <w:t>I</w:t>
+      </w:r>
+      <w:bookmarkStart w:id="0" w:name="__DdeLink__443_1909134698"/>
+      <w:r>
+        <w:rPr>
+          <w:rFonts w:ascii="Arial" w:cs="Arial" w:hAnsi="Arial"/>
+          <w:b w:val="false"/>
+          <w:i w:val="false"/>
+          <w:iCs w:val="false"/>
+          <w:sz w:val="20"/>
+          <w:szCs w:val="20"/>
+        </w:rPr>
+        <w:t>mplemented new version of PINCHme website using Ruby on Rails 3, Backbone and Marionette.</w:t>
+      </w:r>
+    </w:p>
+    <w:p>
+      <w:pPr>
+        <w:pStyle w:val="style58"/>
+        <w:numPr>
+          <w:ilvl w:val="0"/>
+          <w:numId w:val="3"/>
+        </w:numPr>
+      </w:pPr>
+      <w:r>
+        <w:rPr>
+          <w:rFonts w:ascii="Arial" w:cs="Arial" w:hAnsi="Arial"/>
+          <w:b w:val="false"/>
+          <w:i w:val="false"/>
+          <w:iCs w:val="false"/>
+          <w:sz w:val="20"/>
+          <w:szCs w:val="20"/>
+        </w:rPr>
+        <w:t>Implemented social interactions with Gigya.</w:t>
+      </w:r>
+    </w:p>
+    <w:p>
+      <w:pPr>
+        <w:pStyle w:val="style58"/>
+        <w:numPr>
+          <w:ilvl w:val="0"/>
+          <w:numId w:val="3"/>
+        </w:numPr>
+      </w:pPr>
+      <w:r>
+        <w:rPr>
+          <w:rFonts w:ascii="Arial" w:cs="Arial" w:hAnsi="Arial"/>
+          <w:b w:val="false"/>
+          <w:i w:val="false"/>
+          <w:iCs w:val="false"/>
+          <w:sz w:val="20"/>
+          <w:szCs w:val="20"/>
+        </w:rPr>
+        <w:t>Implemented full cloud automation on AWS using Elastic Beanstalk and a custom tool called mist.</w:t>
+      </w:r>
+    </w:p>
+    <w:p>
+      <w:pPr>
+        <w:pStyle w:val="style58"/>
+        <w:numPr>
+          <w:ilvl w:val="0"/>
+          <w:numId w:val="3"/>
+        </w:numPr>
+      </w:pPr>
+      <w:r>
+        <w:rPr>
+          <w:rFonts w:ascii="Arial" w:cs="Arial" w:hAnsi="Arial"/>
+          <w:b w:val="false"/>
+          <w:i w:val="false"/>
+          <w:iCs w:val="false"/>
+          <w:sz w:val="20"/>
+          <w:szCs w:val="20"/>
+        </w:rPr>
+        <w:t>Implemented Specification by Example using RSpec and Cucumber.</w:t>
+      </w:r>
+    </w:p>
+    <w:p>
+      <w:pPr>
+        <w:pStyle w:val="style58"/>
+        <w:numPr>
+          <w:ilvl w:val="0"/>
+          <w:numId w:val="3"/>
+        </w:numPr>
+      </w:pPr>
+      <w:r>
+        <w:rPr>
+          <w:rFonts w:ascii="Arial" w:cs="Arial" w:hAnsi="Arial"/>
+          <w:b w:val="false"/>
+          <w:i w:val="false"/>
+          <w:iCs w:val="false"/>
+          <w:sz w:val="20"/>
+          <w:szCs w:val="20"/>
+        </w:rPr>
+        <w:t>Introduced agile concepts (Kanban, Retrospectives, etc)</w:t>
+      </w:r>
+    </w:p>
+    <w:p>
+      <w:pPr>
+        <w:pStyle w:val="style58"/>
+        <w:numPr>
+          <w:ilvl w:val="0"/>
+          <w:numId w:val="3"/>
+        </w:numPr>
+      </w:pPr>
+      <w:r>
+        <w:rPr>
+          <w:rFonts w:ascii="Arial" w:cs="Arial" w:hAnsi="Arial"/>
+          <w:b w:val="false"/>
+          <w:i w:val="false"/>
+          <w:iCs w:val="false"/>
+          <w:sz w:val="20"/>
+          <w:szCs w:val="20"/>
+        </w:rPr>
+        <w:t>Lead a team of 2 developers.</w:t>
+      </w:r>
+    </w:p>
+    <w:p>
+      <w:pPr>
+        <w:pStyle w:val="style58"/>
+        <w:numPr>
+          <w:ilvl w:val="0"/>
+          <w:numId w:val="3"/>
+        </w:numPr>
+      </w:pPr>
+      <w:bookmarkEnd w:id="0"/>
+      <w:r>
+        <w:rPr>
+          <w:rFonts w:ascii="Arial" w:cs="Arial" w:hAnsi="Arial"/>
+          <w:b w:val="false"/>
+          <w:i w:val="false"/>
+          <w:iCs w:val="false"/>
+          <w:sz w:val="20"/>
+          <w:szCs w:val="20"/>
+        </w:rPr>
+        <w:t>Implemented hiring process.</w:t>
+      </w:r>
+    </w:p>
+    <w:p>
+      <w:pPr>
+        <w:pStyle w:val="style58"/>
+      </w:pPr>
+      <w:r>
+        <w:rPr>
+          <w:rFonts w:ascii="Arial" w:cs="Arial" w:hAnsi="Arial"/>
+          <w:b w:val="false"/>
+          <w:i w:val="false"/>
+          <w:iCs w:val="false"/>
+          <w:sz w:val="20"/>
+          <w:szCs w:val="20"/>
+        </w:rPr>
+      </w:r>
+    </w:p>
+    <w:p>
+      <w:pPr>
+        <w:pStyle w:val="style58"/>
+      </w:pPr>
       <w:r>
         <w:rPr>
           <w:rFonts w:ascii="Arial" w:cs="Arial" w:eastAsia="Verdana" w:hAnsi="Arial"/>
@@ -224,6 +508,17 @@
           <w:sz w:val="20"/>
           <w:szCs w:val="20"/>
         </w:rPr>
+        <w:t xml:space="preserve">Platform </w:t>
+      </w:r>
+      <w:r>
+        <w:rPr>
+          <w:rFonts w:ascii="Arial" w:cs="Arial" w:eastAsia="Verdana" w:hAnsi="Arial"/>
+          <w:bCs/>
+          <w:iCs/>
+          <w:color w:val="000000"/>
+          <w:sz w:val="20"/>
+          <w:szCs w:val="20"/>
+        </w:rPr>
         <w:t>Architect</w:t>
       </w:r>
     </w:p>
@@ -296,7 +591,17 @@
           <w:sz w:val="20"/>
           <w:szCs w:val="20"/>
         </w:rPr>
-        <w:t xml:space="preserve"> &gt; Current</w:t>
+        <w:t xml:space="preserve"> &gt; </w:t>
+      </w:r>
+      <w:r>
+        <w:rPr>
+          <w:rFonts w:ascii="Arial" w:cs="Arial" w:hAnsi="Arial"/>
+          <w:b w:val="false"/>
+          <w:i/>
+          <w:sz w:val="20"/>
+          <w:szCs w:val="20"/>
+        </w:rPr>
+        <w:t>5-13</w:t>
       </w:r>
     </w:p>
     <w:p>
@@ -553,6 +858,48 @@
     <w:p>
       <w:pPr>
         <w:pStyle w:val="style58"/>
+        <w:numPr>
+          <w:ilvl w:val="0"/>
+          <w:numId w:val="3"/>
+        </w:numPr>
+      </w:pPr>
+      <w:r>
+        <w:rPr>
+          <w:rFonts w:ascii="Arial" w:cs="Arial" w:hAnsi="Arial"/>
+          <w:b w:val="false"/>
+          <w:i w:val="false"/>
+          <w:iCs w:val="false"/>
+          <w:sz w:val="20"/>
+          <w:szCs w:val="20"/>
+        </w:rPr>
+        <w:t xml:space="preserve">Lead a team of 3 </w:t>
+      </w:r>
+      <w:r>
+        <w:rPr>
+          <w:rFonts w:ascii="Arial" w:cs="Arial" w:hAnsi="Arial"/>
+          <w:b w:val="false"/>
+          <w:i w:val="false"/>
+          <w:iCs w:val="false"/>
+          <w:sz w:val="20"/>
+          <w:szCs w:val="20"/>
+        </w:rPr>
+        <w:t>developers</w:t>
+      </w:r>
+      <w:r>
+        <w:rPr>
+          <w:rFonts w:ascii="Arial" w:cs="Arial" w:hAnsi="Arial"/>
+          <w:b w:val="false"/>
+          <w:i w:val="false"/>
+          <w:iCs w:val="false"/>
+          <w:sz w:val="20"/>
+          <w:szCs w:val="20"/>
+        </w:rPr>
+        <w:t>.</w:t>
+      </w:r>
+    </w:p>
+    <w:p>
+      <w:pPr>
+        <w:pStyle w:val="style58"/>
       </w:pPr>
       <w:r>
         <w:rPr>
@@ -827,6 +1174,25 @@
     </w:p>
     <w:p>
       <w:pPr>
+        <w:pStyle w:val="style58"/>
+        <w:numPr>
+          <w:ilvl w:val="0"/>
+          <w:numId w:val="3"/>
+        </w:numPr>
+      </w:pPr>
+      <w:r>
+        <w:rPr>
+          <w:rFonts w:ascii="Arial" w:cs="Arial" w:hAnsi="Arial"/>
+          <w:b w:val="false"/>
+          <w:sz w:val="20"/>
+          <w:szCs w:val="20"/>
+          <w:lang w:bidi="ar-SA" w:val="en-AU"/>
+        </w:rPr>
+        <w:t>Lead a team of 5-10 developers.</w:t>
+      </w:r>
+    </w:p>
+    <w:p>
+      <w:pPr>
         <w:pStyle w:val="style0"/>
       </w:pPr>
       <w:r>
@@ -1152,7 +1518,7 @@
     </w:p>
     <w:p>
       <w:pPr>
-        <w:pStyle w:val="style58"/>
+        <w:pStyle w:val="style0"/>
         <w:numPr>
           <w:ilvl w:val="0"/>
           <w:numId w:val="6"/>
@@ -1165,7 +1531,16 @@
           <w:sz w:val="20"/>
           <w:szCs w:val="20"/>
         </w:rPr>
-        <w:t xml:space="preserve">Redesign and implementation of the Mobile Framework using best practices. </w:t>
+        <w:t xml:space="preserve">Redesign and implementation of the Mobile Framework using </w:t>
+      </w:r>
+      <w:r>
+        <w:rPr>
+          <w:rFonts w:ascii="Arial" w:cs="Arial" w:hAnsi="Arial"/>
+          <w:b w:val="false"/>
+          <w:sz w:val="20"/>
+          <w:szCs w:val="20"/>
+        </w:rPr>
+        <w:t>WURLF and DeviceAtlas.</w:t>
       </w:r>
     </w:p>
     <w:p>
@@ -1210,7 +1585,7 @@
           <w:sz w:val="20"/>
           <w:szCs w:val="20"/>
         </w:rPr>
-        <w:t>pattern in ASP.NET</w:t>
+        <w:t>pattern in ASP.NET.</w:t>
       </w:r>
       <w:r>
         <w:rPr>
@@ -2209,7 +2584,12 @@
       <w:pPr>
         <w:pStyle w:val="style0"/>
         <w:pBdr>
+          <w:top w:val="none"/>
+          <w:left w:val="none"/>
           <w:bottom w:color="000000" w:space="0" w:sz="6" w:val="single"/>
+          <w:insideH w:color="000000" w:space="0" w:sz="6" w:val="single"/>
+          <w:right w:val="none"/>
+          <w:insideV w:val="none"/>
         </w:pBdr>
       </w:pPr>
       <w:r>
@@ -2412,7 +2792,12 @@
       <w:pPr>
         <w:pStyle w:val="style0"/>
         <w:pBdr>
+          <w:top w:val="none"/>
+          <w:left w:val="none"/>
           <w:bottom w:color="000000" w:space="0" w:sz="6" w:val="single"/>
+          <w:insideH w:color="000000" w:space="0" w:sz="6" w:val="single"/>
+          <w:right w:val="none"/>
+          <w:insideV w:val="none"/>
         </w:pBdr>
       </w:pPr>
       <w:r>
@@ -2573,7 +2958,12 @@
       <w:pPr>
         <w:pStyle w:val="style0"/>
         <w:pBdr>
+          <w:top w:val="none"/>
+          <w:left w:val="none"/>
           <w:bottom w:color="000000" w:space="0" w:sz="6" w:val="single"/>
+          <w:insideH w:color="000000" w:space="0" w:sz="6" w:val="single"/>
+          <w:right w:val="none"/>
+          <w:insideV w:val="none"/>
         </w:pBdr>
       </w:pPr>
       <w:r>
@@ -2682,7 +3072,12 @@
       <w:pPr>
         <w:pStyle w:val="style0"/>
         <w:pBdr>
+          <w:top w:val="none"/>
+          <w:left w:val="none"/>
           <w:bottom w:color="000000" w:space="0" w:sz="6" w:val="single"/>
+          <w:insideH w:color="000000" w:space="0" w:sz="6" w:val="single"/>
+          <w:right w:val="none"/>
+          <w:insideV w:val="none"/>
         </w:pBdr>
       </w:pPr>
       <w:r>
@@ -3163,7 +3558,6 @@
     <w:next w:val="style0"/>
     <w:pPr>
       <w:widowControl/>
-      <w:tabs/>
       <w:suppressAutoHyphens w:val="true"/>
       <w:kinsoku w:val="true"/>
       <w:overflowPunct w:val="true"/>
@@ -3506,7 +3900,7 @@
     </w:rPr>
   </w:style>
   <w:style w:styleId="style52" w:type="paragraph">
-    <w:name w:val="Text body"/>
+    <w:name w:val="Text Body"/>
     <w:basedOn w:val="style0"/>
     <w:next w:val="style52"/>
     <w:pPr>

--- a/resume/CV.docx
+++ b/resume/CV.docx
@@ -202,12 +202,7 @@
         <w:pStyle w:val="style0"/>
       </w:pPr>
       <w:r>
-        <w:rPr>
-          <w:rFonts w:ascii="Arial" w:cs="Arial" w:hAnsi="Arial"/>
-          <w:i w:val="false"/>
-          <w:iCs w:val="false"/>
-          <w:sz w:val="20"/>
-        </w:rPr>
+        <w:rPr/>
       </w:r>
     </w:p>
     <w:p>
@@ -223,7 +218,7 @@
           <w:sz w:val="20"/>
           <w:szCs w:val="20"/>
         </w:rPr>
-        <w:t>Lead Engineer</w:t>
+        <w:t>Ruby Consultant</w:t>
       </w:r>
     </w:p>
     <w:p>
@@ -239,7 +234,7 @@
           <w:sz w:val="20"/>
           <w:szCs w:val="20"/>
         </w:rPr>
-        <w:t>PINCHme</w:t>
+        <w:t>NBN CO</w:t>
       </w:r>
     </w:p>
     <w:p>
@@ -255,17 +250,7 @@
           <w:sz w:val="20"/>
           <w:szCs w:val="20"/>
         </w:rPr>
-        <w:t>0</w:t>
-      </w:r>
-      <w:r>
-        <w:rPr>
-          <w:rFonts w:ascii="Arial" w:cs="Arial" w:hAnsi="Arial"/>
-          <w:b w:val="false"/>
-          <w:i/>
-          <w:sz w:val="20"/>
-          <w:szCs w:val="20"/>
-        </w:rPr>
-        <w:t>5</w:t>
+        <w:t>11</w:t>
       </w:r>
       <w:r>
         <w:rPr>
@@ -344,9 +329,8 @@
           <w:sz w:val="20"/>
           <w:szCs w:val="20"/>
         </w:rPr>
-        <w:t>I</w:t>
-      </w:r>
-      <w:bookmarkStart w:id="0" w:name="__DdeLink__443_1909134698"/>
+        <w:t xml:space="preserve">Implemented NBN forms </w:t>
+      </w:r>
       <w:r>
         <w:rPr>
           <w:rFonts w:ascii="Arial" w:cs="Arial" w:hAnsi="Arial"/>
@@ -356,17 +340,8 @@
           <w:sz w:val="20"/>
           <w:szCs w:val="20"/>
         </w:rPr>
-        <w:t>mplemented new version of PINCHme website using Ruby on Rails 3, Backbone and Marionette.</w:t>
-      </w:r>
-    </w:p>
-    <w:p>
-      <w:pPr>
-        <w:pStyle w:val="style58"/>
-        <w:numPr>
-          <w:ilvl w:val="0"/>
-          <w:numId w:val="3"/>
-        </w:numPr>
-      </w:pPr>
+        <w:t>with</w:t>
+      </w:r>
       <w:r>
         <w:rPr>
           <w:rFonts w:ascii="Arial" w:cs="Arial" w:hAnsi="Arial"/>
@@ -376,7 +351,7 @@
           <w:sz w:val="20"/>
           <w:szCs w:val="20"/>
         </w:rPr>
-        <w:t>Implemented social interactions with Gigya.</w:t>
+        <w:t xml:space="preserve"> Ruby on Rails using JRuby.</w:t>
       </w:r>
     </w:p>
     <w:p>
@@ -396,7 +371,7 @@
           <w:sz w:val="20"/>
           <w:szCs w:val="20"/>
         </w:rPr>
-        <w:t>Implemented full cloud automation on AWS using Elastic Beanstalk and a custom tool called mist.</w:t>
+        <w:t>Implemented analytics gem that is used on all ruby sites.</w:t>
       </w:r>
     </w:p>
     <w:p>
@@ -416,7 +391,7 @@
           <w:sz w:val="20"/>
           <w:szCs w:val="20"/>
         </w:rPr>
-        <w:t>Implemented Specification by Example using RSpec and Cucumber.</w:t>
+        <w:t>Implemented testing gem to reuse common functionality with RSpec, Cucumber and Capybara.</w:t>
       </w:r>
     </w:p>
     <w:p>
@@ -436,7 +411,7 @@
           <w:sz w:val="20"/>
           <w:szCs w:val="20"/>
         </w:rPr>
-        <w:t>Introduced agile concepts (Kanban, Retrospectives, etc)</w:t>
+        <w:t>Implemented deployment gem to reuse common functionality with packaging and maintaining versions of ruby using RVM.</w:t>
       </w:r>
     </w:p>
     <w:p>
@@ -456,6 +431,306 @@
           <w:sz w:val="20"/>
           <w:szCs w:val="20"/>
         </w:rPr>
+        <w:t>Coordinated releases using Continuos Delivery.</w:t>
+      </w:r>
+    </w:p>
+    <w:p>
+      <w:pPr>
+        <w:pStyle w:val="style58"/>
+        <w:numPr>
+          <w:ilvl w:val="0"/>
+          <w:numId w:val="3"/>
+        </w:numPr>
+      </w:pPr>
+      <w:r>
+        <w:rPr>
+          <w:rFonts w:ascii="Arial" w:cs="Arial" w:hAnsi="Arial"/>
+          <w:b w:val="false"/>
+          <w:i w:val="false"/>
+          <w:iCs w:val="false"/>
+          <w:sz w:val="20"/>
+          <w:szCs w:val="20"/>
+        </w:rPr>
+        <w:t>Introduced object oriented/functional concepts in Rails.</w:t>
+      </w:r>
+    </w:p>
+    <w:p>
+      <w:pPr>
+        <w:pStyle w:val="style0"/>
+      </w:pPr>
+      <w:r>
+        <w:rPr>
+          <w:rFonts w:ascii="Arial" w:cs="Arial" w:hAnsi="Arial"/>
+          <w:i w:val="false"/>
+          <w:iCs w:val="false"/>
+          <w:sz w:val="20"/>
+        </w:rPr>
+      </w:r>
+    </w:p>
+    <w:p>
+      <w:pPr>
+        <w:pStyle w:val="style58"/>
+      </w:pPr>
+      <w:r>
+        <w:rPr>
+          <w:rFonts w:ascii="Arial" w:cs="Arial" w:eastAsia="Verdana" w:hAnsi="Arial"/>
+          <w:bCs/>
+          <w:iCs/>
+          <w:color w:val="000000"/>
+          <w:sz w:val="20"/>
+          <w:szCs w:val="20"/>
+        </w:rPr>
+        <w:t>Lead Engineer</w:t>
+      </w:r>
+    </w:p>
+    <w:p>
+      <w:pPr>
+        <w:pStyle w:val="style58"/>
+        <w:ind w:hanging="720" w:left="720" w:right="0"/>
+      </w:pPr>
+      <w:r>
+        <w:rPr>
+          <w:rFonts w:ascii="Arial" w:cs="Arial" w:eastAsia="Verdana" w:hAnsi="Arial"/>
+          <w:b w:val="false"/>
+          <w:iCs/>
+          <w:sz w:val="20"/>
+          <w:szCs w:val="20"/>
+        </w:rPr>
+        <w:t>PINCHme</w:t>
+      </w:r>
+    </w:p>
+    <w:p>
+      <w:pPr>
+        <w:pStyle w:val="style58"/>
+        <w:ind w:hanging="720" w:left="720" w:right="0"/>
+      </w:pPr>
+      <w:r>
+        <w:rPr>
+          <w:rFonts w:ascii="Arial" w:cs="Arial" w:hAnsi="Arial"/>
+          <w:b w:val="false"/>
+          <w:i/>
+          <w:sz w:val="20"/>
+          <w:szCs w:val="20"/>
+        </w:rPr>
+        <w:t>0</w:t>
+      </w:r>
+      <w:r>
+        <w:rPr>
+          <w:rFonts w:ascii="Arial" w:cs="Arial" w:hAnsi="Arial"/>
+          <w:b w:val="false"/>
+          <w:i/>
+          <w:sz w:val="20"/>
+          <w:szCs w:val="20"/>
+        </w:rPr>
+        <w:t>5</w:t>
+      </w:r>
+      <w:r>
+        <w:rPr>
+          <w:rFonts w:ascii="Arial" w:cs="Arial" w:hAnsi="Arial"/>
+          <w:b w:val="false"/>
+          <w:i/>
+          <w:sz w:val="20"/>
+          <w:szCs w:val="20"/>
+        </w:rPr>
+        <w:t>-1</w:t>
+      </w:r>
+      <w:r>
+        <w:rPr>
+          <w:rFonts w:ascii="Arial" w:cs="Arial" w:hAnsi="Arial"/>
+          <w:b w:val="false"/>
+          <w:i/>
+          <w:sz w:val="20"/>
+          <w:szCs w:val="20"/>
+        </w:rPr>
+        <w:t>3</w:t>
+      </w:r>
+      <w:r>
+        <w:rPr>
+          <w:rFonts w:ascii="Arial" w:cs="Arial" w:hAnsi="Arial"/>
+          <w:b w:val="false"/>
+          <w:i/>
+          <w:sz w:val="20"/>
+          <w:szCs w:val="20"/>
+        </w:rPr>
+        <w:t xml:space="preserve"> &gt; </w:t>
+      </w:r>
+      <w:r>
+        <w:rPr>
+          <w:rFonts w:ascii="Arial" w:cs="Arial" w:hAnsi="Arial"/>
+          <w:b w:val="false"/>
+          <w:i/>
+          <w:sz w:val="20"/>
+          <w:szCs w:val="20"/>
+        </w:rPr>
+        <w:t>11</w:t>
+      </w:r>
+      <w:r>
+        <w:rPr>
+          <w:rFonts w:ascii="Arial" w:cs="Arial" w:hAnsi="Arial"/>
+          <w:b w:val="false"/>
+          <w:i/>
+          <w:sz w:val="20"/>
+          <w:szCs w:val="20"/>
+        </w:rPr>
+        <w:t>-1</w:t>
+      </w:r>
+      <w:r>
+        <w:rPr>
+          <w:rFonts w:ascii="Arial" w:cs="Arial" w:hAnsi="Arial"/>
+          <w:b w:val="false"/>
+          <w:i/>
+          <w:sz w:val="20"/>
+          <w:szCs w:val="20"/>
+        </w:rPr>
+        <w:t>3</w:t>
+      </w:r>
+    </w:p>
+    <w:p>
+      <w:pPr>
+        <w:pStyle w:val="style58"/>
+      </w:pPr>
+      <w:r>
+        <w:rPr>
+          <w:rFonts w:ascii="Arial" w:cs="Arial" w:eastAsia="Verdana" w:hAnsi="Arial"/>
+          <w:b w:val="false"/>
+          <w:iCs/>
+          <w:sz w:val="20"/>
+          <w:szCs w:val="20"/>
+        </w:rPr>
+      </w:r>
+    </w:p>
+    <w:p>
+      <w:pPr>
+        <w:pStyle w:val="style58"/>
+      </w:pPr>
+      <w:r>
+        <w:rPr>
+          <w:rFonts w:ascii="Arial" w:cs="Arial" w:eastAsia="Verdana" w:hAnsi="Arial"/>
+          <w:b w:val="false"/>
+          <w:iCs/>
+          <w:sz w:val="20"/>
+          <w:szCs w:val="20"/>
+        </w:rPr>
+        <w:t>Achievements</w:t>
+      </w:r>
+    </w:p>
+    <w:p>
+      <w:pPr>
+        <w:pStyle w:val="style58"/>
+        <w:numPr>
+          <w:ilvl w:val="0"/>
+          <w:numId w:val="3"/>
+        </w:numPr>
+      </w:pPr>
+      <w:r>
+        <w:rPr>
+          <w:rFonts w:ascii="Arial" w:cs="Arial" w:hAnsi="Arial"/>
+          <w:b w:val="false"/>
+          <w:i w:val="false"/>
+          <w:iCs w:val="false"/>
+          <w:sz w:val="20"/>
+          <w:szCs w:val="20"/>
+        </w:rPr>
+        <w:t>Implemented new version of PINCHme website using Ruby on Rails 3, Backbone and Marionette.</w:t>
+      </w:r>
+    </w:p>
+    <w:p>
+      <w:pPr>
+        <w:pStyle w:val="style58"/>
+        <w:numPr>
+          <w:ilvl w:val="0"/>
+          <w:numId w:val="3"/>
+        </w:numPr>
+      </w:pPr>
+      <w:r>
+        <w:rPr>
+          <w:rFonts w:ascii="Arial" w:cs="Arial" w:hAnsi="Arial"/>
+          <w:b w:val="false"/>
+          <w:i w:val="false"/>
+          <w:iCs w:val="false"/>
+          <w:sz w:val="20"/>
+          <w:szCs w:val="20"/>
+        </w:rPr>
+        <w:t>Implemented social interactions with Gigya.</w:t>
+      </w:r>
+    </w:p>
+    <w:p>
+      <w:pPr>
+        <w:pStyle w:val="style58"/>
+        <w:numPr>
+          <w:ilvl w:val="0"/>
+          <w:numId w:val="3"/>
+        </w:numPr>
+      </w:pPr>
+      <w:r>
+        <w:rPr>
+          <w:rFonts w:ascii="Arial" w:cs="Arial" w:hAnsi="Arial"/>
+          <w:b w:val="false"/>
+          <w:i w:val="false"/>
+          <w:iCs w:val="false"/>
+          <w:sz w:val="20"/>
+          <w:szCs w:val="20"/>
+        </w:rPr>
+        <w:t>Implemented full cloud automation on AWS using Elastic Beanstalk and a custom tool called mist.</w:t>
+      </w:r>
+    </w:p>
+    <w:p>
+      <w:pPr>
+        <w:pStyle w:val="style58"/>
+        <w:numPr>
+          <w:ilvl w:val="0"/>
+          <w:numId w:val="3"/>
+        </w:numPr>
+      </w:pPr>
+      <w:r>
+        <w:rPr>
+          <w:rFonts w:ascii="Arial" w:cs="Arial" w:hAnsi="Arial"/>
+          <w:b w:val="false"/>
+          <w:i w:val="false"/>
+          <w:iCs w:val="false"/>
+          <w:sz w:val="20"/>
+          <w:szCs w:val="20"/>
+        </w:rPr>
+        <w:t>Implemented Specification by Example using RSpec and Cucumber.</w:t>
+      </w:r>
+    </w:p>
+    <w:p>
+      <w:pPr>
+        <w:pStyle w:val="style58"/>
+        <w:numPr>
+          <w:ilvl w:val="0"/>
+          <w:numId w:val="3"/>
+        </w:numPr>
+      </w:pPr>
+      <w:r>
+        <w:rPr>
+          <w:rFonts w:ascii="Arial" w:cs="Arial" w:hAnsi="Arial"/>
+          <w:b w:val="false"/>
+          <w:i w:val="false"/>
+          <w:iCs w:val="false"/>
+          <w:sz w:val="20"/>
+          <w:szCs w:val="20"/>
+        </w:rPr>
+        <w:t>Introduced agile concepts (Kanban, Retrospectives, etc)</w:t>
+      </w:r>
+    </w:p>
+    <w:p>
+      <w:pPr>
+        <w:pStyle w:val="style58"/>
+        <w:numPr>
+          <w:ilvl w:val="0"/>
+          <w:numId w:val="3"/>
+        </w:numPr>
+      </w:pPr>
+      <w:r>
+        <w:rPr>
+          <w:rFonts w:ascii="Arial" w:cs="Arial" w:hAnsi="Arial"/>
+          <w:b w:val="false"/>
+          <w:i w:val="false"/>
+          <w:iCs w:val="false"/>
+          <w:sz w:val="20"/>
+          <w:szCs w:val="20"/>
+        </w:rPr>
         <w:t>Lead a team of 2 developers.</w:t>
       </w:r>
     </w:p>
@@ -467,7 +742,6 @@
           <w:numId w:val="3"/>
         </w:numPr>
       </w:pPr>
-      <w:bookmarkEnd w:id="0"/>
       <w:r>
         <w:rPr>
           <w:rFonts w:ascii="Arial" w:cs="Arial" w:hAnsi="Arial"/>

--- a/resume/CV.docx
+++ b/resume/CV.docx
@@ -11,6 +11,11 @@
         </w:numPr>
         <w:spacing w:after="60" w:before="240"/>
         <w:contextualSpacing w:val="false"/>
+        <w:rPr>
+          <w:rFonts w:ascii="Arial" w:cs="Arial" w:hAnsi="Arial"/>
+          <w:sz w:val="20"/>
+          <w:szCs w:val="20"/>
+        </w:rPr>
       </w:pPr>
       <w:r>
         <w:rPr>
@@ -81,6 +86,9 @@
     <w:p>
       <w:pPr>
         <w:pStyle w:val="style0"/>
+        <w:rPr>
+          <w:rFonts w:ascii="Arial" w:cs="Arial" w:hAnsi="Arial"/>
+        </w:rPr>
       </w:pPr>
       <w:r>
         <w:rPr>
@@ -92,13 +100,16 @@
       <w:pPr>
         <w:pStyle w:val="style0"/>
         <w:pBdr>
-          <w:top w:val="none"/>
-          <w:left w:val="none"/>
+          <w:top w:val="nil"/>
+          <w:left w:val="nil"/>
           <w:bottom w:color="000000" w:space="0" w:sz="6" w:val="single"/>
           <w:insideH w:color="000000" w:space="0" w:sz="6" w:val="single"/>
-          <w:right w:val="none"/>
-          <w:insideV w:val="none"/>
+          <w:right w:val="nil"/>
+          <w:insideV w:val="nil"/>
         </w:pBdr>
+        <w:rPr>
+          <w:rFonts w:ascii="Arial" w:cs="Arial" w:hAnsi="Arial"/>
+        </w:rPr>
       </w:pPr>
       <w:r>
         <w:rPr>
@@ -109,6 +120,9 @@
     <w:p>
       <w:pPr>
         <w:pStyle w:val="style0"/>
+        <w:rPr>
+          <w:rFonts w:ascii="Arial" w:cs="Arial" w:hAnsi="Arial"/>
+        </w:rPr>
       </w:pPr>
       <w:r>
         <w:rPr>
@@ -119,18 +133,26 @@
     <w:p>
       <w:pPr>
         <w:pStyle w:val="style0"/>
-      </w:pPr>
-      <w:r>
         <w:rPr>
           <w:rFonts w:ascii="Arial" w:cs="Arial" w:hAnsi="Arial"/>
           <w:b/>
         </w:rPr>
+      </w:pPr>
+      <w:r>
+        <w:rPr>
+          <w:rFonts w:ascii="Arial" w:cs="Arial" w:hAnsi="Arial"/>
+          <w:b/>
+        </w:rPr>
         <w:t>PERSONAL STATEMENT</w:t>
       </w:r>
     </w:p>
     <w:p>
       <w:pPr>
         <w:pStyle w:val="style56"/>
+        <w:rPr>
+          <w:rFonts w:ascii="Arial" w:cs="Arial" w:hAnsi="Arial"/>
+          <w:sz w:val="20"/>
+        </w:rPr>
       </w:pPr>
       <w:r>
         <w:rPr>
@@ -142,6 +164,10 @@
     <w:p>
       <w:pPr>
         <w:pStyle w:val="style56"/>
+        <w:rPr>
+          <w:rFonts w:ascii="Arial" w:cs="Arial" w:hAnsi="Arial"/>
+          <w:sz w:val="20"/>
+        </w:rPr>
       </w:pPr>
       <w:r>
         <w:rPr>
@@ -155,13 +181,16 @@
       <w:pPr>
         <w:pStyle w:val="style0"/>
         <w:pBdr>
-          <w:top w:val="none"/>
-          <w:left w:val="none"/>
+          <w:top w:val="nil"/>
+          <w:left w:val="nil"/>
           <w:bottom w:color="000000" w:space="0" w:sz="6" w:val="single"/>
           <w:insideH w:color="000000" w:space="0" w:sz="6" w:val="single"/>
-          <w:right w:val="none"/>
-          <w:insideV w:val="none"/>
+          <w:right w:val="nil"/>
+          <w:insideV w:val="nil"/>
         </w:pBdr>
+        <w:rPr>
+          <w:rFonts w:ascii="Arial" w:cs="Arial" w:hAnsi="Arial"/>
+        </w:rPr>
       </w:pPr>
       <w:r>
         <w:rPr>
@@ -172,6 +201,9 @@
     <w:p>
       <w:pPr>
         <w:pStyle w:val="style0"/>
+        <w:rPr>
+          <w:rFonts w:ascii="Arial" w:cs="Arial" w:hAnsi="Arial"/>
+        </w:rPr>
       </w:pPr>
       <w:r>
         <w:rPr>
@@ -186,6 +218,12 @@
           <w:ilvl w:val="4"/>
           <w:numId w:val="1"/>
         </w:numPr>
+        <w:rPr>
+          <w:rFonts w:ascii="Arial" w:cs="Arial" w:hAnsi="Arial"/>
+          <w:i w:val="false"/>
+          <w:iCs w:val="false"/>
+          <w:sz w:val="20"/>
+        </w:rPr>
       </w:pPr>
       <w:r>
         <w:rPr>
@@ -200,16 +238,25 @@
     <w:p>
       <w:pPr>
         <w:pStyle w:val="style0"/>
-      </w:pPr>
-      <w:r>
-        <w:rPr/>
-      </w:r>
-    </w:p>
-    <w:p>
-      <w:pPr>
-        <w:pStyle w:val="style58"/>
-      </w:pPr>
-      <w:r>
+        <w:rPr>
+          <w:rFonts w:ascii="Arial" w:cs="Arial" w:hAnsi="Arial"/>
+          <w:i w:val="false"/>
+          <w:iCs w:val="false"/>
+          <w:sz w:val="20"/>
+        </w:rPr>
+      </w:pPr>
+      <w:r>
+        <w:rPr>
+          <w:rFonts w:ascii="Arial" w:cs="Arial" w:hAnsi="Arial"/>
+          <w:i w:val="false"/>
+          <w:iCs w:val="false"/>
+          <w:sz w:val="20"/>
+        </w:rPr>
+      </w:r>
+    </w:p>
+    <w:p>
+      <w:pPr>
+        <w:pStyle w:val="style58"/>
         <w:rPr>
           <w:rFonts w:ascii="Arial" w:cs="Arial" w:eastAsia="Verdana" w:hAnsi="Arial"/>
           <w:bCs/>
@@ -218,258 +265,6 @@
           <w:sz w:val="20"/>
           <w:szCs w:val="20"/>
         </w:rPr>
-        <w:t>Ruby Consultant</w:t>
-      </w:r>
-    </w:p>
-    <w:p>
-      <w:pPr>
-        <w:pStyle w:val="style58"/>
-        <w:ind w:hanging="720" w:left="720" w:right="0"/>
-      </w:pPr>
-      <w:r>
-        <w:rPr>
-          <w:rFonts w:ascii="Arial" w:cs="Arial" w:eastAsia="Verdana" w:hAnsi="Arial"/>
-          <w:b w:val="false"/>
-          <w:iCs/>
-          <w:sz w:val="20"/>
-          <w:szCs w:val="20"/>
-        </w:rPr>
-        <w:t>NBN CO</w:t>
-      </w:r>
-    </w:p>
-    <w:p>
-      <w:pPr>
-        <w:pStyle w:val="style58"/>
-        <w:ind w:hanging="720" w:left="720" w:right="0"/>
-      </w:pPr>
-      <w:r>
-        <w:rPr>
-          <w:rFonts w:ascii="Arial" w:cs="Arial" w:hAnsi="Arial"/>
-          <w:b w:val="false"/>
-          <w:i/>
-          <w:sz w:val="20"/>
-          <w:szCs w:val="20"/>
-        </w:rPr>
-        <w:t>11</w:t>
-      </w:r>
-      <w:r>
-        <w:rPr>
-          <w:rFonts w:ascii="Arial" w:cs="Arial" w:hAnsi="Arial"/>
-          <w:b w:val="false"/>
-          <w:i/>
-          <w:sz w:val="20"/>
-          <w:szCs w:val="20"/>
-        </w:rPr>
-        <w:t>-1</w:t>
-      </w:r>
-      <w:r>
-        <w:rPr>
-          <w:rFonts w:ascii="Arial" w:cs="Arial" w:hAnsi="Arial"/>
-          <w:b w:val="false"/>
-          <w:i/>
-          <w:sz w:val="20"/>
-          <w:szCs w:val="20"/>
-        </w:rPr>
-        <w:t>3</w:t>
-      </w:r>
-      <w:r>
-        <w:rPr>
-          <w:rFonts w:ascii="Arial" w:cs="Arial" w:hAnsi="Arial"/>
-          <w:b w:val="false"/>
-          <w:i/>
-          <w:sz w:val="20"/>
-          <w:szCs w:val="20"/>
-        </w:rPr>
-        <w:t xml:space="preserve"> &gt; Current</w:t>
-      </w:r>
-    </w:p>
-    <w:p>
-      <w:pPr>
-        <w:pStyle w:val="style58"/>
-      </w:pPr>
-      <w:r>
-        <w:rPr>
-          <w:rFonts w:ascii="Arial" w:cs="Arial" w:eastAsia="Verdana" w:hAnsi="Arial"/>
-          <w:b w:val="false"/>
-          <w:iCs/>
-          <w:sz w:val="20"/>
-          <w:szCs w:val="20"/>
-        </w:rPr>
-      </w:r>
-    </w:p>
-    <w:p>
-      <w:pPr>
-        <w:pStyle w:val="style58"/>
-      </w:pPr>
-      <w:r>
-        <w:rPr>
-          <w:rFonts w:ascii="Arial" w:cs="Arial" w:eastAsia="Verdana" w:hAnsi="Arial"/>
-          <w:b w:val="false"/>
-          <w:iCs/>
-          <w:sz w:val="20"/>
-          <w:szCs w:val="20"/>
-        </w:rPr>
-        <w:t>Achievements</w:t>
-      </w:r>
-    </w:p>
-    <w:p>
-      <w:pPr>
-        <w:pStyle w:val="style58"/>
-        <w:numPr>
-          <w:ilvl w:val="0"/>
-          <w:numId w:val="3"/>
-        </w:numPr>
-      </w:pPr>
-      <w:r>
-        <w:rPr>
-          <w:rFonts w:ascii="Arial" w:cs="Arial" w:hAnsi="Arial"/>
-          <w:b w:val="false"/>
-          <w:i w:val="false"/>
-          <w:iCs w:val="false"/>
-          <w:sz w:val="20"/>
-          <w:szCs w:val="20"/>
-        </w:rPr>
-        <w:t xml:space="preserve">Implemented NBN forms </w:t>
-      </w:r>
-      <w:r>
-        <w:rPr>
-          <w:rFonts w:ascii="Arial" w:cs="Arial" w:hAnsi="Arial"/>
-          <w:b w:val="false"/>
-          <w:i w:val="false"/>
-          <w:iCs w:val="false"/>
-          <w:sz w:val="20"/>
-          <w:szCs w:val="20"/>
-        </w:rPr>
-        <w:t>with</w:t>
-      </w:r>
-      <w:r>
-        <w:rPr>
-          <w:rFonts w:ascii="Arial" w:cs="Arial" w:hAnsi="Arial"/>
-          <w:b w:val="false"/>
-          <w:i w:val="false"/>
-          <w:iCs w:val="false"/>
-          <w:sz w:val="20"/>
-          <w:szCs w:val="20"/>
-        </w:rPr>
-        <w:t xml:space="preserve"> Ruby on Rails using JRuby.</w:t>
-      </w:r>
-    </w:p>
-    <w:p>
-      <w:pPr>
-        <w:pStyle w:val="style58"/>
-        <w:numPr>
-          <w:ilvl w:val="0"/>
-          <w:numId w:val="3"/>
-        </w:numPr>
-      </w:pPr>
-      <w:r>
-        <w:rPr>
-          <w:rFonts w:ascii="Arial" w:cs="Arial" w:hAnsi="Arial"/>
-          <w:b w:val="false"/>
-          <w:i w:val="false"/>
-          <w:iCs w:val="false"/>
-          <w:sz w:val="20"/>
-          <w:szCs w:val="20"/>
-        </w:rPr>
-        <w:t>Implemented analytics gem that is used on all ruby sites.</w:t>
-      </w:r>
-    </w:p>
-    <w:p>
-      <w:pPr>
-        <w:pStyle w:val="style58"/>
-        <w:numPr>
-          <w:ilvl w:val="0"/>
-          <w:numId w:val="3"/>
-        </w:numPr>
-      </w:pPr>
-      <w:r>
-        <w:rPr>
-          <w:rFonts w:ascii="Arial" w:cs="Arial" w:hAnsi="Arial"/>
-          <w:b w:val="false"/>
-          <w:i w:val="false"/>
-          <w:iCs w:val="false"/>
-          <w:sz w:val="20"/>
-          <w:szCs w:val="20"/>
-        </w:rPr>
-        <w:t>Implemented testing gem to reuse common functionality with RSpec, Cucumber and Capybara.</w:t>
-      </w:r>
-    </w:p>
-    <w:p>
-      <w:pPr>
-        <w:pStyle w:val="style58"/>
-        <w:numPr>
-          <w:ilvl w:val="0"/>
-          <w:numId w:val="3"/>
-        </w:numPr>
-      </w:pPr>
-      <w:r>
-        <w:rPr>
-          <w:rFonts w:ascii="Arial" w:cs="Arial" w:hAnsi="Arial"/>
-          <w:b w:val="false"/>
-          <w:i w:val="false"/>
-          <w:iCs w:val="false"/>
-          <w:sz w:val="20"/>
-          <w:szCs w:val="20"/>
-        </w:rPr>
-        <w:t>Implemented deployment gem to reuse common functionality with packaging and maintaining versions of ruby using RVM.</w:t>
-      </w:r>
-    </w:p>
-    <w:p>
-      <w:pPr>
-        <w:pStyle w:val="style58"/>
-        <w:numPr>
-          <w:ilvl w:val="0"/>
-          <w:numId w:val="3"/>
-        </w:numPr>
-      </w:pPr>
-      <w:r>
-        <w:rPr>
-          <w:rFonts w:ascii="Arial" w:cs="Arial" w:hAnsi="Arial"/>
-          <w:b w:val="false"/>
-          <w:i w:val="false"/>
-          <w:iCs w:val="false"/>
-          <w:sz w:val="20"/>
-          <w:szCs w:val="20"/>
-        </w:rPr>
-        <w:t>Coordinated releases using Continuos Delivery.</w:t>
-      </w:r>
-    </w:p>
-    <w:p>
-      <w:pPr>
-        <w:pStyle w:val="style58"/>
-        <w:numPr>
-          <w:ilvl w:val="0"/>
-          <w:numId w:val="3"/>
-        </w:numPr>
-      </w:pPr>
-      <w:r>
-        <w:rPr>
-          <w:rFonts w:ascii="Arial" w:cs="Arial" w:hAnsi="Arial"/>
-          <w:b w:val="false"/>
-          <w:i w:val="false"/>
-          <w:iCs w:val="false"/>
-          <w:sz w:val="20"/>
-          <w:szCs w:val="20"/>
-        </w:rPr>
-        <w:t>Introduced object oriented/functional concepts in Rails.</w:t>
-      </w:r>
-    </w:p>
-    <w:p>
-      <w:pPr>
-        <w:pStyle w:val="style0"/>
-      </w:pPr>
-      <w:r>
-        <w:rPr>
-          <w:rFonts w:ascii="Arial" w:cs="Arial" w:hAnsi="Arial"/>
-          <w:i w:val="false"/>
-          <w:iCs w:val="false"/>
-          <w:sz w:val="20"/>
-        </w:rPr>
-      </w:r>
-    </w:p>
-    <w:p>
-      <w:pPr>
-        <w:pStyle w:val="style58"/>
       </w:pPr>
       <w:r>
         <w:rPr>
@@ -480,15 +275,13 @@
           <w:sz w:val="20"/>
           <w:szCs w:val="20"/>
         </w:rPr>
-        <w:t>Lead Engineer</w:t>
+        <w:t>Ruby Consultant</w:t>
       </w:r>
     </w:p>
     <w:p>
       <w:pPr>
         <w:pStyle w:val="style58"/>
         <w:ind w:hanging="720" w:left="720" w:right="0"/>
-      </w:pPr>
-      <w:r>
         <w:rPr>
           <w:rFonts w:ascii="Arial" w:cs="Arial" w:eastAsia="Verdana" w:hAnsi="Arial"/>
           <w:b w:val="false"/>
@@ -496,15 +289,22 @@
           <w:sz w:val="20"/>
           <w:szCs w:val="20"/>
         </w:rPr>
-        <w:t>PINCHme</w:t>
+      </w:pPr>
+      <w:r>
+        <w:rPr>
+          <w:rFonts w:ascii="Arial" w:cs="Arial" w:eastAsia="Verdana" w:hAnsi="Arial"/>
+          <w:b w:val="false"/>
+          <w:iCs/>
+          <w:sz w:val="20"/>
+          <w:szCs w:val="20"/>
+        </w:rPr>
+        <w:t>NBN CO</w:t>
       </w:r>
     </w:p>
     <w:p>
       <w:pPr>
         <w:pStyle w:val="style58"/>
         <w:ind w:hanging="720" w:left="720" w:right="0"/>
-      </w:pPr>
-      <w:r>
         <w:rPr>
           <w:rFonts w:ascii="Arial" w:cs="Arial" w:hAnsi="Arial"/>
           <w:b w:val="false"/>
@@ -512,8 +312,7 @@
           <w:sz w:val="20"/>
           <w:szCs w:val="20"/>
         </w:rPr>
-        <w:t>0</w:t>
-      </w:r>
+      </w:pPr>
       <w:r>
         <w:rPr>
           <w:rFonts w:ascii="Arial" w:cs="Arial" w:hAnsi="Arial"/>
@@ -522,7 +321,7 @@
           <w:sz w:val="20"/>
           <w:szCs w:val="20"/>
         </w:rPr>
-        <w:t>5</w:t>
+        <w:t>11</w:t>
       </w:r>
       <w:r>
         <w:rPr>
@@ -552,44 +351,12 @@
           <w:sz w:val="20"/>
           <w:szCs w:val="20"/>
         </w:rPr>
-        <w:t xml:space="preserve"> &gt; </w:t>
-      </w:r>
-      <w:r>
-        <w:rPr>
-          <w:rFonts w:ascii="Arial" w:cs="Arial" w:hAnsi="Arial"/>
-          <w:b w:val="false"/>
-          <w:i/>
-          <w:sz w:val="20"/>
-          <w:szCs w:val="20"/>
-        </w:rPr>
-        <w:t>11</w:t>
-      </w:r>
-      <w:r>
-        <w:rPr>
-          <w:rFonts w:ascii="Arial" w:cs="Arial" w:hAnsi="Arial"/>
-          <w:b w:val="false"/>
-          <w:i/>
-          <w:sz w:val="20"/>
-          <w:szCs w:val="20"/>
-        </w:rPr>
-        <w:t>-1</w:t>
-      </w:r>
-      <w:r>
-        <w:rPr>
-          <w:rFonts w:ascii="Arial" w:cs="Arial" w:hAnsi="Arial"/>
-          <w:b w:val="false"/>
-          <w:i/>
-          <w:sz w:val="20"/>
-          <w:szCs w:val="20"/>
-        </w:rPr>
-        <w:t>3</w:t>
-      </w:r>
-    </w:p>
-    <w:p>
-      <w:pPr>
-        <w:pStyle w:val="style58"/>
-      </w:pPr>
-      <w:r>
+        <w:t xml:space="preserve"> &gt; Current</w:t>
+      </w:r>
+    </w:p>
+    <w:p>
+      <w:pPr>
+        <w:pStyle w:val="style58"/>
         <w:rPr>
           <w:rFonts w:ascii="Arial" w:cs="Arial" w:eastAsia="Verdana" w:hAnsi="Arial"/>
           <w:b w:val="false"/>
@@ -597,11 +364,6 @@
           <w:sz w:val="20"/>
           <w:szCs w:val="20"/>
         </w:rPr>
-      </w:r>
-    </w:p>
-    <w:p>
-      <w:pPr>
-        <w:pStyle w:val="style58"/>
       </w:pPr>
       <w:r>
         <w:rPr>
@@ -611,6 +373,27 @@
           <w:sz w:val="20"/>
           <w:szCs w:val="20"/>
         </w:rPr>
+      </w:r>
+    </w:p>
+    <w:p>
+      <w:pPr>
+        <w:pStyle w:val="style58"/>
+        <w:rPr>
+          <w:rFonts w:ascii="Arial" w:cs="Arial" w:eastAsia="Verdana" w:hAnsi="Arial"/>
+          <w:b w:val="false"/>
+          <w:iCs/>
+          <w:sz w:val="20"/>
+          <w:szCs w:val="20"/>
+        </w:rPr>
+      </w:pPr>
+      <w:r>
+        <w:rPr>
+          <w:rFonts w:ascii="Arial" w:cs="Arial" w:eastAsia="Verdana" w:hAnsi="Arial"/>
+          <w:b w:val="false"/>
+          <w:iCs/>
+          <w:sz w:val="20"/>
+          <w:szCs w:val="20"/>
+        </w:rPr>
         <w:t>Achievements</w:t>
       </w:r>
     </w:p>
@@ -621,17 +404,25 @@
           <w:ilvl w:val="0"/>
           <w:numId w:val="3"/>
         </w:numPr>
-      </w:pPr>
-      <w:r>
-        <w:rPr>
-          <w:rFonts w:ascii="Arial" w:cs="Arial" w:hAnsi="Arial"/>
-          <w:b w:val="false"/>
-          <w:i w:val="false"/>
-          <w:iCs w:val="false"/>
-          <w:sz w:val="20"/>
-          <w:szCs w:val="20"/>
-        </w:rPr>
-        <w:t>Implemented new version of PINCHme website using Ruby on Rails 3, Backbone and Marionette.</w:t>
+        <w:rPr>
+          <w:rFonts w:ascii="Arial" w:cs="Arial" w:hAnsi="Arial"/>
+          <w:b w:val="false"/>
+          <w:i w:val="false"/>
+          <w:iCs w:val="false"/>
+          <w:sz w:val="20"/>
+          <w:szCs w:val="20"/>
+        </w:rPr>
+      </w:pPr>
+      <w:r>
+        <w:rPr>
+          <w:rFonts w:ascii="Arial" w:cs="Arial" w:hAnsi="Arial"/>
+          <w:b w:val="false"/>
+          <w:i w:val="false"/>
+          <w:iCs w:val="false"/>
+          <w:sz w:val="20"/>
+          <w:szCs w:val="20"/>
+        </w:rPr>
+        <w:t>Implemented NBN forms with Ruby on Rails using JRuby.</w:t>
       </w:r>
     </w:p>
     <w:p>
@@ -641,17 +432,25 @@
           <w:ilvl w:val="0"/>
           <w:numId w:val="3"/>
         </w:numPr>
-      </w:pPr>
-      <w:r>
-        <w:rPr>
-          <w:rFonts w:ascii="Arial" w:cs="Arial" w:hAnsi="Arial"/>
-          <w:b w:val="false"/>
-          <w:i w:val="false"/>
-          <w:iCs w:val="false"/>
-          <w:sz w:val="20"/>
-          <w:szCs w:val="20"/>
-        </w:rPr>
-        <w:t>Implemented social interactions with Gigya.</w:t>
+        <w:rPr>
+          <w:rFonts w:ascii="Arial" w:cs="Arial" w:hAnsi="Arial"/>
+          <w:b w:val="false"/>
+          <w:i w:val="false"/>
+          <w:iCs w:val="false"/>
+          <w:sz w:val="20"/>
+          <w:szCs w:val="20"/>
+        </w:rPr>
+      </w:pPr>
+      <w:r>
+        <w:rPr>
+          <w:rFonts w:ascii="Arial" w:cs="Arial" w:hAnsi="Arial"/>
+          <w:b w:val="false"/>
+          <w:i w:val="false"/>
+          <w:iCs w:val="false"/>
+          <w:sz w:val="20"/>
+          <w:szCs w:val="20"/>
+        </w:rPr>
+        <w:t>Implemented analytics gem that is used on all ruby sites.</w:t>
       </w:r>
     </w:p>
     <w:p>
@@ -661,17 +460,25 @@
           <w:ilvl w:val="0"/>
           <w:numId w:val="3"/>
         </w:numPr>
-      </w:pPr>
-      <w:r>
-        <w:rPr>
-          <w:rFonts w:ascii="Arial" w:cs="Arial" w:hAnsi="Arial"/>
-          <w:b w:val="false"/>
-          <w:i w:val="false"/>
-          <w:iCs w:val="false"/>
-          <w:sz w:val="20"/>
-          <w:szCs w:val="20"/>
-        </w:rPr>
-        <w:t>Implemented full cloud automation on AWS using Elastic Beanstalk and a custom tool called mist.</w:t>
+        <w:rPr>
+          <w:rFonts w:ascii="Arial" w:cs="Arial" w:hAnsi="Arial"/>
+          <w:b w:val="false"/>
+          <w:i w:val="false"/>
+          <w:iCs w:val="false"/>
+          <w:sz w:val="20"/>
+          <w:szCs w:val="20"/>
+        </w:rPr>
+      </w:pPr>
+      <w:r>
+        <w:rPr>
+          <w:rFonts w:ascii="Arial" w:cs="Arial" w:hAnsi="Arial"/>
+          <w:b w:val="false"/>
+          <w:i w:val="false"/>
+          <w:iCs w:val="false"/>
+          <w:sz w:val="20"/>
+          <w:szCs w:val="20"/>
+        </w:rPr>
+        <w:t>Implemented testing gem to reuse common functionality with RSpec, Cucumber and Capybara.</w:t>
       </w:r>
     </w:p>
     <w:p>
@@ -681,17 +488,25 @@
           <w:ilvl w:val="0"/>
           <w:numId w:val="3"/>
         </w:numPr>
-      </w:pPr>
-      <w:r>
-        <w:rPr>
-          <w:rFonts w:ascii="Arial" w:cs="Arial" w:hAnsi="Arial"/>
-          <w:b w:val="false"/>
-          <w:i w:val="false"/>
-          <w:iCs w:val="false"/>
-          <w:sz w:val="20"/>
-          <w:szCs w:val="20"/>
-        </w:rPr>
-        <w:t>Implemented Specification by Example using RSpec and Cucumber.</w:t>
+        <w:rPr>
+          <w:rFonts w:ascii="Arial" w:cs="Arial" w:hAnsi="Arial"/>
+          <w:b w:val="false"/>
+          <w:i w:val="false"/>
+          <w:iCs w:val="false"/>
+          <w:sz w:val="20"/>
+          <w:szCs w:val="20"/>
+        </w:rPr>
+      </w:pPr>
+      <w:r>
+        <w:rPr>
+          <w:rFonts w:ascii="Arial" w:cs="Arial" w:hAnsi="Arial"/>
+          <w:b w:val="false"/>
+          <w:i w:val="false"/>
+          <w:iCs w:val="false"/>
+          <w:sz w:val="20"/>
+          <w:szCs w:val="20"/>
+        </w:rPr>
+        <w:t>Implemented deployment gem to reuse common functionality with packaging and maintaining versions of ruby using RVM.</w:t>
       </w:r>
     </w:p>
     <w:p>
@@ -701,17 +516,25 @@
           <w:ilvl w:val="0"/>
           <w:numId w:val="3"/>
         </w:numPr>
-      </w:pPr>
-      <w:r>
-        <w:rPr>
-          <w:rFonts w:ascii="Arial" w:cs="Arial" w:hAnsi="Arial"/>
-          <w:b w:val="false"/>
-          <w:i w:val="false"/>
-          <w:iCs w:val="false"/>
-          <w:sz w:val="20"/>
-          <w:szCs w:val="20"/>
-        </w:rPr>
-        <w:t>Introduced agile concepts (Kanban, Retrospectives, etc)</w:t>
+        <w:rPr>
+          <w:rFonts w:ascii="Arial" w:cs="Arial" w:hAnsi="Arial"/>
+          <w:b w:val="false"/>
+          <w:i w:val="false"/>
+          <w:iCs w:val="false"/>
+          <w:sz w:val="20"/>
+          <w:szCs w:val="20"/>
+        </w:rPr>
+      </w:pPr>
+      <w:r>
+        <w:rPr>
+          <w:rFonts w:ascii="Arial" w:cs="Arial" w:hAnsi="Arial"/>
+          <w:b w:val="false"/>
+          <w:i w:val="false"/>
+          <w:iCs w:val="false"/>
+          <w:sz w:val="20"/>
+          <w:szCs w:val="20"/>
+        </w:rPr>
+        <w:t>Coordinated releases using Continuos Delivery.</w:t>
       </w:r>
     </w:p>
     <w:p>
@@ -721,17 +544,25 @@
           <w:ilvl w:val="0"/>
           <w:numId w:val="3"/>
         </w:numPr>
-      </w:pPr>
-      <w:r>
-        <w:rPr>
-          <w:rFonts w:ascii="Arial" w:cs="Arial" w:hAnsi="Arial"/>
-          <w:b w:val="false"/>
-          <w:i w:val="false"/>
-          <w:iCs w:val="false"/>
-          <w:sz w:val="20"/>
-          <w:szCs w:val="20"/>
-        </w:rPr>
-        <w:t>Lead a team of 2 developers.</w:t>
+        <w:rPr>
+          <w:rFonts w:ascii="Arial" w:cs="Arial" w:hAnsi="Arial"/>
+          <w:b w:val="false"/>
+          <w:i w:val="false"/>
+          <w:iCs w:val="false"/>
+          <w:sz w:val="20"/>
+          <w:szCs w:val="20"/>
+        </w:rPr>
+      </w:pPr>
+      <w:r>
+        <w:rPr>
+          <w:rFonts w:ascii="Arial" w:cs="Arial" w:hAnsi="Arial"/>
+          <w:b w:val="false"/>
+          <w:i w:val="false"/>
+          <w:iCs w:val="false"/>
+          <w:sz w:val="20"/>
+          <w:szCs w:val="20"/>
+        </w:rPr>
+        <w:t>Introduced object oriented/functional concepts in Rails.</w:t>
       </w:r>
     </w:p>
     <w:p>
@@ -741,39 +572,49 @@
           <w:ilvl w:val="0"/>
           <w:numId w:val="3"/>
         </w:numPr>
-      </w:pPr>
-      <w:r>
-        <w:rPr>
-          <w:rFonts w:ascii="Arial" w:cs="Arial" w:hAnsi="Arial"/>
-          <w:b w:val="false"/>
-          <w:i w:val="false"/>
-          <w:iCs w:val="false"/>
-          <w:sz w:val="20"/>
-          <w:szCs w:val="20"/>
-        </w:rPr>
-        <w:t>Implemented hiring process.</w:t>
-      </w:r>
-    </w:p>
-    <w:p>
-      <w:pPr>
-        <w:pStyle w:val="style58"/>
-      </w:pPr>
-      <w:r>
-        <w:rPr>
-          <w:rFonts w:ascii="Arial" w:cs="Arial" w:hAnsi="Arial"/>
-          <w:b w:val="false"/>
-          <w:i w:val="false"/>
-          <w:iCs w:val="false"/>
-          <w:sz w:val="20"/>
-          <w:szCs w:val="20"/>
-        </w:rPr>
-      </w:r>
-    </w:p>
-    <w:p>
-      <w:pPr>
-        <w:pStyle w:val="style58"/>
-      </w:pPr>
-      <w:r>
+        <w:rPr>
+          <w:rFonts w:ascii="Arial" w:cs="Arial" w:hAnsi="Arial"/>
+          <w:b w:val="false"/>
+          <w:i w:val="false"/>
+          <w:iCs w:val="false"/>
+          <w:sz w:val="20"/>
+          <w:szCs w:val="20"/>
+        </w:rPr>
+      </w:pPr>
+      <w:r>
+        <w:rPr>
+          <w:rFonts w:ascii="Arial" w:cs="Arial" w:hAnsi="Arial"/>
+          <w:b w:val="false"/>
+          <w:i w:val="false"/>
+          <w:iCs w:val="false"/>
+          <w:sz w:val="20"/>
+          <w:szCs w:val="20"/>
+        </w:rPr>
+        <w:t>Implemented rails site using AngularJS.</w:t>
+      </w:r>
+    </w:p>
+    <w:p>
+      <w:pPr>
+        <w:pStyle w:val="style0"/>
+        <w:rPr>
+          <w:rFonts w:ascii="Arial" w:cs="Arial" w:hAnsi="Arial"/>
+          <w:i w:val="false"/>
+          <w:iCs w:val="false"/>
+          <w:sz w:val="20"/>
+        </w:rPr>
+      </w:pPr>
+      <w:r>
+        <w:rPr>
+          <w:rFonts w:ascii="Arial" w:cs="Arial" w:hAnsi="Arial"/>
+          <w:i w:val="false"/>
+          <w:iCs w:val="false"/>
+          <w:sz w:val="20"/>
+        </w:rPr>
+      </w:r>
+    </w:p>
+    <w:p>
+      <w:pPr>
+        <w:pStyle w:val="style58"/>
         <w:rPr>
           <w:rFonts w:ascii="Arial" w:cs="Arial" w:eastAsia="Verdana" w:hAnsi="Arial"/>
           <w:bCs/>
@@ -782,8 +623,7 @@
           <w:sz w:val="20"/>
           <w:szCs w:val="20"/>
         </w:rPr>
-        <w:t xml:space="preserve">Platform </w:t>
-      </w:r>
+      </w:pPr>
       <w:r>
         <w:rPr>
           <w:rFonts w:ascii="Arial" w:cs="Arial" w:eastAsia="Verdana" w:hAnsi="Arial"/>
@@ -793,6 +633,419 @@
           <w:sz w:val="20"/>
           <w:szCs w:val="20"/>
         </w:rPr>
+        <w:t>Lead Engineer</w:t>
+      </w:r>
+    </w:p>
+    <w:p>
+      <w:pPr>
+        <w:pStyle w:val="style58"/>
+        <w:ind w:hanging="720" w:left="720" w:right="0"/>
+        <w:rPr>
+          <w:rFonts w:ascii="Arial" w:cs="Arial" w:eastAsia="Verdana" w:hAnsi="Arial"/>
+          <w:b w:val="false"/>
+          <w:iCs/>
+          <w:sz w:val="20"/>
+          <w:szCs w:val="20"/>
+        </w:rPr>
+      </w:pPr>
+      <w:r>
+        <w:rPr>
+          <w:rFonts w:ascii="Arial" w:cs="Arial" w:eastAsia="Verdana" w:hAnsi="Arial"/>
+          <w:b w:val="false"/>
+          <w:iCs/>
+          <w:sz w:val="20"/>
+          <w:szCs w:val="20"/>
+        </w:rPr>
+        <w:t>PINCHme</w:t>
+      </w:r>
+    </w:p>
+    <w:p>
+      <w:pPr>
+        <w:pStyle w:val="style58"/>
+        <w:ind w:hanging="720" w:left="720" w:right="0"/>
+        <w:rPr>
+          <w:rFonts w:ascii="Arial" w:cs="Arial" w:hAnsi="Arial"/>
+          <w:b w:val="false"/>
+          <w:i/>
+          <w:sz w:val="20"/>
+          <w:szCs w:val="20"/>
+        </w:rPr>
+      </w:pPr>
+      <w:r>
+        <w:rPr>
+          <w:rFonts w:ascii="Arial" w:cs="Arial" w:hAnsi="Arial"/>
+          <w:b w:val="false"/>
+          <w:i/>
+          <w:sz w:val="20"/>
+          <w:szCs w:val="20"/>
+        </w:rPr>
+        <w:t>0</w:t>
+      </w:r>
+      <w:r>
+        <w:rPr>
+          <w:rFonts w:ascii="Arial" w:cs="Arial" w:hAnsi="Arial"/>
+          <w:b w:val="false"/>
+          <w:i/>
+          <w:sz w:val="20"/>
+          <w:szCs w:val="20"/>
+        </w:rPr>
+        <w:t>5</w:t>
+      </w:r>
+      <w:r>
+        <w:rPr>
+          <w:rFonts w:ascii="Arial" w:cs="Arial" w:hAnsi="Arial"/>
+          <w:b w:val="false"/>
+          <w:i/>
+          <w:sz w:val="20"/>
+          <w:szCs w:val="20"/>
+        </w:rPr>
+        <w:t>-1</w:t>
+      </w:r>
+      <w:r>
+        <w:rPr>
+          <w:rFonts w:ascii="Arial" w:cs="Arial" w:hAnsi="Arial"/>
+          <w:b w:val="false"/>
+          <w:i/>
+          <w:sz w:val="20"/>
+          <w:szCs w:val="20"/>
+        </w:rPr>
+        <w:t>3</w:t>
+      </w:r>
+      <w:r>
+        <w:rPr>
+          <w:rFonts w:ascii="Arial" w:cs="Arial" w:hAnsi="Arial"/>
+          <w:b w:val="false"/>
+          <w:i/>
+          <w:sz w:val="20"/>
+          <w:szCs w:val="20"/>
+        </w:rPr>
+        <w:t xml:space="preserve"> &gt; </w:t>
+      </w:r>
+      <w:r>
+        <w:rPr>
+          <w:rFonts w:ascii="Arial" w:cs="Arial" w:hAnsi="Arial"/>
+          <w:b w:val="false"/>
+          <w:i/>
+          <w:sz w:val="20"/>
+          <w:szCs w:val="20"/>
+        </w:rPr>
+        <w:t>11</w:t>
+      </w:r>
+      <w:r>
+        <w:rPr>
+          <w:rFonts w:ascii="Arial" w:cs="Arial" w:hAnsi="Arial"/>
+          <w:b w:val="false"/>
+          <w:i/>
+          <w:sz w:val="20"/>
+          <w:szCs w:val="20"/>
+        </w:rPr>
+        <w:t>-1</w:t>
+      </w:r>
+      <w:r>
+        <w:rPr>
+          <w:rFonts w:ascii="Arial" w:cs="Arial" w:hAnsi="Arial"/>
+          <w:b w:val="false"/>
+          <w:i/>
+          <w:sz w:val="20"/>
+          <w:szCs w:val="20"/>
+        </w:rPr>
+        <w:t>3</w:t>
+      </w:r>
+    </w:p>
+    <w:p>
+      <w:pPr>
+        <w:pStyle w:val="style58"/>
+        <w:rPr>
+          <w:rFonts w:ascii="Arial" w:cs="Arial" w:eastAsia="Verdana" w:hAnsi="Arial"/>
+          <w:b w:val="false"/>
+          <w:iCs/>
+          <w:sz w:val="20"/>
+          <w:szCs w:val="20"/>
+        </w:rPr>
+      </w:pPr>
+      <w:r>
+        <w:rPr>
+          <w:rFonts w:ascii="Arial" w:cs="Arial" w:eastAsia="Verdana" w:hAnsi="Arial"/>
+          <w:b w:val="false"/>
+          <w:iCs/>
+          <w:sz w:val="20"/>
+          <w:szCs w:val="20"/>
+        </w:rPr>
+      </w:r>
+    </w:p>
+    <w:p>
+      <w:pPr>
+        <w:pStyle w:val="style58"/>
+        <w:rPr>
+          <w:rFonts w:ascii="Arial" w:cs="Arial" w:eastAsia="Verdana" w:hAnsi="Arial"/>
+          <w:b w:val="false"/>
+          <w:iCs/>
+          <w:sz w:val="20"/>
+          <w:szCs w:val="20"/>
+        </w:rPr>
+      </w:pPr>
+      <w:r>
+        <w:rPr>
+          <w:rFonts w:ascii="Arial" w:cs="Arial" w:eastAsia="Verdana" w:hAnsi="Arial"/>
+          <w:b w:val="false"/>
+          <w:iCs/>
+          <w:sz w:val="20"/>
+          <w:szCs w:val="20"/>
+        </w:rPr>
+        <w:t>Achievements</w:t>
+      </w:r>
+    </w:p>
+    <w:p>
+      <w:pPr>
+        <w:pStyle w:val="style58"/>
+        <w:numPr>
+          <w:ilvl w:val="0"/>
+          <w:numId w:val="3"/>
+        </w:numPr>
+        <w:rPr>
+          <w:rFonts w:ascii="Arial" w:cs="Arial" w:hAnsi="Arial"/>
+          <w:b w:val="false"/>
+          <w:i w:val="false"/>
+          <w:iCs w:val="false"/>
+          <w:sz w:val="20"/>
+          <w:szCs w:val="20"/>
+        </w:rPr>
+      </w:pPr>
+      <w:r>
+        <w:rPr>
+          <w:rFonts w:ascii="Arial" w:cs="Arial" w:hAnsi="Arial"/>
+          <w:b w:val="false"/>
+          <w:i w:val="false"/>
+          <w:iCs w:val="false"/>
+          <w:sz w:val="20"/>
+          <w:szCs w:val="20"/>
+        </w:rPr>
+        <w:t>Implemented new version of PINCHme website using Ruby on Rails 3, Backbone and Marionette.</w:t>
+      </w:r>
+    </w:p>
+    <w:p>
+      <w:pPr>
+        <w:pStyle w:val="style58"/>
+        <w:numPr>
+          <w:ilvl w:val="0"/>
+          <w:numId w:val="3"/>
+        </w:numPr>
+        <w:rPr>
+          <w:rFonts w:ascii="Arial" w:cs="Arial" w:hAnsi="Arial"/>
+          <w:b w:val="false"/>
+          <w:i w:val="false"/>
+          <w:iCs w:val="false"/>
+          <w:sz w:val="20"/>
+          <w:szCs w:val="20"/>
+        </w:rPr>
+      </w:pPr>
+      <w:r>
+        <w:rPr>
+          <w:rFonts w:ascii="Arial" w:cs="Arial" w:hAnsi="Arial"/>
+          <w:b w:val="false"/>
+          <w:i w:val="false"/>
+          <w:iCs w:val="false"/>
+          <w:sz w:val="20"/>
+          <w:szCs w:val="20"/>
+        </w:rPr>
+        <w:t>Implemented social interactions with Gigya.</w:t>
+      </w:r>
+    </w:p>
+    <w:p>
+      <w:pPr>
+        <w:pStyle w:val="style58"/>
+        <w:numPr>
+          <w:ilvl w:val="0"/>
+          <w:numId w:val="3"/>
+        </w:numPr>
+        <w:rPr>
+          <w:rFonts w:ascii="Arial" w:cs="Arial" w:hAnsi="Arial"/>
+          <w:b w:val="false"/>
+          <w:i w:val="false"/>
+          <w:iCs w:val="false"/>
+          <w:sz w:val="20"/>
+          <w:szCs w:val="20"/>
+        </w:rPr>
+      </w:pPr>
+      <w:r>
+        <w:rPr>
+          <w:rFonts w:ascii="Arial" w:cs="Arial" w:hAnsi="Arial"/>
+          <w:b w:val="false"/>
+          <w:i w:val="false"/>
+          <w:iCs w:val="false"/>
+          <w:sz w:val="20"/>
+          <w:szCs w:val="20"/>
+        </w:rPr>
+        <w:t>Implemented full cloud automation on AWS using Elastic Beanstalk and a custom tool called mist.</w:t>
+      </w:r>
+    </w:p>
+    <w:p>
+      <w:pPr>
+        <w:pStyle w:val="style58"/>
+        <w:numPr>
+          <w:ilvl w:val="0"/>
+          <w:numId w:val="3"/>
+        </w:numPr>
+        <w:rPr>
+          <w:rFonts w:ascii="Arial" w:cs="Arial" w:hAnsi="Arial"/>
+          <w:b w:val="false"/>
+          <w:i w:val="false"/>
+          <w:iCs w:val="false"/>
+          <w:sz w:val="20"/>
+          <w:szCs w:val="20"/>
+        </w:rPr>
+      </w:pPr>
+      <w:r>
+        <w:rPr>
+          <w:rFonts w:ascii="Arial" w:cs="Arial" w:hAnsi="Arial"/>
+          <w:b w:val="false"/>
+          <w:i w:val="false"/>
+          <w:iCs w:val="false"/>
+          <w:sz w:val="20"/>
+          <w:szCs w:val="20"/>
+        </w:rPr>
+        <w:t>Implemented Specification by Example using RSpec and Cucumber.</w:t>
+      </w:r>
+    </w:p>
+    <w:p>
+      <w:pPr>
+        <w:pStyle w:val="style58"/>
+        <w:numPr>
+          <w:ilvl w:val="0"/>
+          <w:numId w:val="3"/>
+        </w:numPr>
+        <w:rPr>
+          <w:rFonts w:ascii="Arial" w:cs="Arial" w:hAnsi="Arial"/>
+          <w:b w:val="false"/>
+          <w:i w:val="false"/>
+          <w:iCs w:val="false"/>
+          <w:sz w:val="20"/>
+          <w:szCs w:val="20"/>
+        </w:rPr>
+      </w:pPr>
+      <w:r>
+        <w:rPr>
+          <w:rFonts w:ascii="Arial" w:cs="Arial" w:hAnsi="Arial"/>
+          <w:b w:val="false"/>
+          <w:i w:val="false"/>
+          <w:iCs w:val="false"/>
+          <w:sz w:val="20"/>
+          <w:szCs w:val="20"/>
+        </w:rPr>
+        <w:t>Introduced agile concepts (Kanban, Retrospectives, etc)</w:t>
+      </w:r>
+    </w:p>
+    <w:p>
+      <w:pPr>
+        <w:pStyle w:val="style58"/>
+        <w:numPr>
+          <w:ilvl w:val="0"/>
+          <w:numId w:val="3"/>
+        </w:numPr>
+        <w:rPr>
+          <w:rFonts w:ascii="Arial" w:cs="Arial" w:hAnsi="Arial"/>
+          <w:b w:val="false"/>
+          <w:i w:val="false"/>
+          <w:iCs w:val="false"/>
+          <w:sz w:val="20"/>
+          <w:szCs w:val="20"/>
+        </w:rPr>
+      </w:pPr>
+      <w:r>
+        <w:rPr>
+          <w:rFonts w:ascii="Arial" w:cs="Arial" w:hAnsi="Arial"/>
+          <w:b w:val="false"/>
+          <w:i w:val="false"/>
+          <w:iCs w:val="false"/>
+          <w:sz w:val="20"/>
+          <w:szCs w:val="20"/>
+        </w:rPr>
+        <w:t>Lead a team of 2 developers.</w:t>
+      </w:r>
+    </w:p>
+    <w:p>
+      <w:pPr>
+        <w:pStyle w:val="style58"/>
+        <w:numPr>
+          <w:ilvl w:val="0"/>
+          <w:numId w:val="3"/>
+        </w:numPr>
+        <w:rPr>
+          <w:rFonts w:ascii="Arial" w:cs="Arial" w:hAnsi="Arial"/>
+          <w:b w:val="false"/>
+          <w:i w:val="false"/>
+          <w:iCs w:val="false"/>
+          <w:sz w:val="20"/>
+          <w:szCs w:val="20"/>
+        </w:rPr>
+      </w:pPr>
+      <w:r>
+        <w:rPr>
+          <w:rFonts w:ascii="Arial" w:cs="Arial" w:hAnsi="Arial"/>
+          <w:b w:val="false"/>
+          <w:i w:val="false"/>
+          <w:iCs w:val="false"/>
+          <w:sz w:val="20"/>
+          <w:szCs w:val="20"/>
+        </w:rPr>
+        <w:t>Implemented hiring process.</w:t>
+      </w:r>
+    </w:p>
+    <w:p>
+      <w:pPr>
+        <w:pStyle w:val="style58"/>
+        <w:rPr>
+          <w:rFonts w:ascii="Arial" w:cs="Arial" w:hAnsi="Arial"/>
+          <w:b w:val="false"/>
+          <w:i w:val="false"/>
+          <w:iCs w:val="false"/>
+          <w:sz w:val="20"/>
+          <w:szCs w:val="20"/>
+        </w:rPr>
+      </w:pPr>
+      <w:r>
+        <w:rPr>
+          <w:rFonts w:ascii="Arial" w:cs="Arial" w:hAnsi="Arial"/>
+          <w:b w:val="false"/>
+          <w:i w:val="false"/>
+          <w:iCs w:val="false"/>
+          <w:sz w:val="20"/>
+          <w:szCs w:val="20"/>
+        </w:rPr>
+      </w:r>
+    </w:p>
+    <w:p>
+      <w:pPr>
+        <w:pStyle w:val="style58"/>
+        <w:rPr>
+          <w:rFonts w:ascii="Arial" w:cs="Arial" w:eastAsia="Verdana" w:hAnsi="Arial"/>
+          <w:bCs/>
+          <w:iCs/>
+          <w:color w:val="000000"/>
+          <w:sz w:val="20"/>
+          <w:szCs w:val="20"/>
+        </w:rPr>
+      </w:pPr>
+      <w:r>
+        <w:rPr>
+          <w:rFonts w:ascii="Arial" w:cs="Arial" w:eastAsia="Verdana" w:hAnsi="Arial"/>
+          <w:bCs/>
+          <w:iCs/>
+          <w:color w:val="000000"/>
+          <w:sz w:val="20"/>
+          <w:szCs w:val="20"/>
+        </w:rPr>
+        <w:t xml:space="preserve">Platform </w:t>
+      </w:r>
+      <w:r>
+        <w:rPr>
+          <w:rFonts w:ascii="Arial" w:cs="Arial" w:eastAsia="Verdana" w:hAnsi="Arial"/>
+          <w:bCs/>
+          <w:iCs/>
+          <w:color w:val="000000"/>
+          <w:sz w:val="20"/>
+          <w:szCs w:val="20"/>
+        </w:rPr>
         <w:t>Architect</w:t>
       </w:r>
     </w:p>
@@ -800,8 +1053,6 @@
       <w:pPr>
         <w:pStyle w:val="style58"/>
         <w:ind w:hanging="720" w:left="720" w:right="0"/>
-      </w:pPr>
-      <w:r>
         <w:rPr>
           <w:rFonts w:ascii="Arial" w:cs="Arial" w:eastAsia="Verdana" w:hAnsi="Arial"/>
           <w:b w:val="false"/>
@@ -809,6 +1060,15 @@
           <w:sz w:val="20"/>
           <w:szCs w:val="20"/>
         </w:rPr>
+      </w:pPr>
+      <w:r>
+        <w:rPr>
+          <w:rFonts w:ascii="Arial" w:cs="Arial" w:eastAsia="Verdana" w:hAnsi="Arial"/>
+          <w:b w:val="false"/>
+          <w:iCs/>
+          <w:sz w:val="20"/>
+          <w:szCs w:val="20"/>
+        </w:rPr>
         <w:t>The Zoo</w:t>
       </w:r>
     </w:p>
@@ -816,8 +1076,6 @@
       <w:pPr>
         <w:pStyle w:val="style58"/>
         <w:ind w:hanging="720" w:left="720" w:right="0"/>
-      </w:pPr>
-      <w:r>
         <w:rPr>
           <w:rFonts w:ascii="Arial" w:cs="Arial" w:hAnsi="Arial"/>
           <w:b w:val="false"/>
@@ -825,6 +1083,15 @@
           <w:sz w:val="20"/>
           <w:szCs w:val="20"/>
         </w:rPr>
+      </w:pPr>
+      <w:r>
+        <w:rPr>
+          <w:rFonts w:ascii="Arial" w:cs="Arial" w:hAnsi="Arial"/>
+          <w:b w:val="false"/>
+          <w:i/>
+          <w:sz w:val="20"/>
+          <w:szCs w:val="20"/>
+        </w:rPr>
         <w:t>0</w:t>
       </w:r>
       <w:r>
@@ -881,8 +1148,6 @@
     <w:p>
       <w:pPr>
         <w:pStyle w:val="style58"/>
-      </w:pPr>
-      <w:r>
         <w:rPr>
           <w:rFonts w:ascii="Arial" w:cs="Arial" w:eastAsia="Verdana" w:hAnsi="Arial"/>
           <w:b w:val="false"/>
@@ -890,11 +1155,6 @@
           <w:sz w:val="20"/>
           <w:szCs w:val="20"/>
         </w:rPr>
-      </w:r>
-    </w:p>
-    <w:p>
-      <w:pPr>
-        <w:pStyle w:val="style58"/>
       </w:pPr>
       <w:r>
         <w:rPr>
@@ -904,6 +1164,27 @@
           <w:sz w:val="20"/>
           <w:szCs w:val="20"/>
         </w:rPr>
+      </w:r>
+    </w:p>
+    <w:p>
+      <w:pPr>
+        <w:pStyle w:val="style58"/>
+        <w:rPr>
+          <w:rFonts w:ascii="Arial" w:cs="Arial" w:eastAsia="Verdana" w:hAnsi="Arial"/>
+          <w:b w:val="false"/>
+          <w:iCs/>
+          <w:sz w:val="20"/>
+          <w:szCs w:val="20"/>
+        </w:rPr>
+      </w:pPr>
+      <w:r>
+        <w:rPr>
+          <w:rFonts w:ascii="Arial" w:cs="Arial" w:eastAsia="Verdana" w:hAnsi="Arial"/>
+          <w:b w:val="false"/>
+          <w:iCs/>
+          <w:sz w:val="20"/>
+          <w:szCs w:val="20"/>
+        </w:rPr>
         <w:t>Achievements</w:t>
       </w:r>
     </w:p>
@@ -914,6 +1195,14 @@
           <w:ilvl w:val="0"/>
           <w:numId w:val="3"/>
         </w:numPr>
+        <w:rPr>
+          <w:rFonts w:ascii="Arial" w:cs="Arial" w:hAnsi="Arial"/>
+          <w:b w:val="false"/>
+          <w:i w:val="false"/>
+          <w:iCs w:val="false"/>
+          <w:sz w:val="20"/>
+          <w:szCs w:val="20"/>
+        </w:rPr>
       </w:pPr>
       <w:r>
         <w:rPr>
@@ -959,6 +1248,14 @@
           <w:ilvl w:val="0"/>
           <w:numId w:val="3"/>
         </w:numPr>
+        <w:rPr>
+          <w:rFonts w:ascii="Arial" w:cs="Arial" w:hAnsi="Arial"/>
+          <w:b w:val="false"/>
+          <w:i w:val="false"/>
+          <w:iCs w:val="false"/>
+          <w:sz w:val="20"/>
+          <w:szCs w:val="20"/>
+        </w:rPr>
       </w:pPr>
       <w:r>
         <w:rPr>
@@ -979,6 +1276,15 @@
           <w:ilvl w:val="0"/>
           <w:numId w:val="3"/>
         </w:numPr>
+        <w:rPr>
+          <w:rStyle w:val="style46"/>
+          <w:rFonts w:ascii="Arial" w:cs="Arial" w:hAnsi="Arial"/>
+          <w:b w:val="false"/>
+          <w:i w:val="false"/>
+          <w:iCs w:val="false"/>
+          <w:sz w:val="20"/>
+          <w:szCs w:val="20"/>
+        </w:rPr>
       </w:pPr>
       <w:r>
         <w:rPr>
@@ -1013,6 +1319,14 @@
           <w:ilvl w:val="0"/>
           <w:numId w:val="3"/>
         </w:numPr>
+        <w:rPr>
+          <w:rFonts w:ascii="Arial" w:cs="Arial" w:hAnsi="Arial"/>
+          <w:b w:val="false"/>
+          <w:i w:val="false"/>
+          <w:iCs w:val="false"/>
+          <w:sz w:val="20"/>
+          <w:szCs w:val="20"/>
+        </w:rPr>
       </w:pPr>
       <w:r>
         <w:rPr>
@@ -1044,6 +1358,14 @@
           <w:ilvl w:val="0"/>
           <w:numId w:val="3"/>
         </w:numPr>
+        <w:rPr>
+          <w:rFonts w:ascii="Arial" w:cs="Arial" w:hAnsi="Arial"/>
+          <w:b w:val="false"/>
+          <w:i w:val="false"/>
+          <w:iCs w:val="false"/>
+          <w:sz w:val="20"/>
+          <w:szCs w:val="20"/>
+        </w:rPr>
       </w:pPr>
       <w:r>
         <w:rPr>
@@ -1065,18 +1387,7 @@
           <w:sz w:val="20"/>
           <w:szCs w:val="20"/>
         </w:rPr>
-        <w:t xml:space="preserve">using Ruby </w:t>
-      </w:r>
-      <w:r>
-        <w:rPr>
-          <w:rFonts w:ascii="Arial" w:cs="Arial" w:hAnsi="Arial"/>
-          <w:b w:val="false"/>
-          <w:i w:val="false"/>
-          <w:iCs w:val="false"/>
-          <w:sz w:val="20"/>
-          <w:szCs w:val="20"/>
-        </w:rPr>
-        <w:t>(</w:t>
+        <w:t>using Ruby (</w:t>
       </w:r>
       <w:hyperlink r:id="rId4">
         <w:r>
@@ -1136,46 +1447,30 @@
           <w:ilvl w:val="0"/>
           <w:numId w:val="3"/>
         </w:numPr>
-      </w:pPr>
-      <w:r>
-        <w:rPr>
-          <w:rFonts w:ascii="Arial" w:cs="Arial" w:hAnsi="Arial"/>
-          <w:b w:val="false"/>
-          <w:i w:val="false"/>
-          <w:iCs w:val="false"/>
-          <w:sz w:val="20"/>
-          <w:szCs w:val="20"/>
-        </w:rPr>
-        <w:t xml:space="preserve">Lead a team of 3 </w:t>
-      </w:r>
-      <w:r>
-        <w:rPr>
-          <w:rFonts w:ascii="Arial" w:cs="Arial" w:hAnsi="Arial"/>
-          <w:b w:val="false"/>
-          <w:i w:val="false"/>
-          <w:iCs w:val="false"/>
-          <w:sz w:val="20"/>
-          <w:szCs w:val="20"/>
-        </w:rPr>
-        <w:t>developers</w:t>
-      </w:r>
-      <w:r>
-        <w:rPr>
-          <w:rFonts w:ascii="Arial" w:cs="Arial" w:hAnsi="Arial"/>
-          <w:b w:val="false"/>
-          <w:i w:val="false"/>
-          <w:iCs w:val="false"/>
-          <w:sz w:val="20"/>
-          <w:szCs w:val="20"/>
-        </w:rPr>
-        <w:t>.</w:t>
-      </w:r>
-    </w:p>
-    <w:p>
-      <w:pPr>
-        <w:pStyle w:val="style58"/>
-      </w:pPr>
-      <w:r>
+        <w:rPr>
+          <w:rFonts w:ascii="Arial" w:cs="Arial" w:hAnsi="Arial"/>
+          <w:b w:val="false"/>
+          <w:i w:val="false"/>
+          <w:iCs w:val="false"/>
+          <w:sz w:val="20"/>
+          <w:szCs w:val="20"/>
+        </w:rPr>
+      </w:pPr>
+      <w:r>
+        <w:rPr>
+          <w:rFonts w:ascii="Arial" w:cs="Arial" w:hAnsi="Arial"/>
+          <w:b w:val="false"/>
+          <w:i w:val="false"/>
+          <w:iCs w:val="false"/>
+          <w:sz w:val="20"/>
+          <w:szCs w:val="20"/>
+        </w:rPr>
+        <w:t>Lead a team of 3 developers.</w:t>
+      </w:r>
+    </w:p>
+    <w:p>
+      <w:pPr>
+        <w:pStyle w:val="style58"/>
         <w:rPr>
           <w:rFonts w:ascii="Arial" w:cs="Arial" w:hAnsi="Arial"/>
           <w:bCs/>
@@ -1183,13 +1478,20 @@
           <w:sz w:val="20"/>
           <w:szCs w:val="20"/>
         </w:rPr>
-      </w:r>
-    </w:p>
-    <w:p>
-      <w:pPr>
-        <w:pStyle w:val="style58"/>
-      </w:pPr>
-      <w:r>
+      </w:pPr>
+      <w:r>
+        <w:rPr>
+          <w:rFonts w:ascii="Arial" w:cs="Arial" w:hAnsi="Arial"/>
+          <w:bCs/>
+          <w:color w:val="000000"/>
+          <w:sz w:val="20"/>
+          <w:szCs w:val="20"/>
+        </w:rPr>
+      </w:r>
+    </w:p>
+    <w:p>
+      <w:pPr>
+        <w:pStyle w:val="style58"/>
         <w:rPr>
           <w:rFonts w:ascii="Arial" w:cs="Arial" w:eastAsia="Verdana" w:hAnsi="Arial"/>
           <w:bCs/>
@@ -1198,6 +1500,16 @@
           <w:sz w:val="20"/>
           <w:szCs w:val="20"/>
         </w:rPr>
+      </w:pPr>
+      <w:r>
+        <w:rPr>
+          <w:rFonts w:ascii="Arial" w:cs="Arial" w:eastAsia="Verdana" w:hAnsi="Arial"/>
+          <w:bCs/>
+          <w:iCs/>
+          <w:color w:val="000000"/>
+          <w:sz w:val="20"/>
+          <w:szCs w:val="20"/>
+        </w:rPr>
         <w:t>Technical Team Lead/Architect</w:t>
       </w:r>
     </w:p>
@@ -1205,8 +1517,6 @@
       <w:pPr>
         <w:pStyle w:val="style58"/>
         <w:ind w:hanging="720" w:left="720" w:right="0"/>
-      </w:pPr>
-      <w:r>
         <w:rPr>
           <w:rFonts w:ascii="Arial" w:cs="Arial" w:eastAsia="Verdana" w:hAnsi="Arial"/>
           <w:b w:val="false"/>
@@ -1214,6 +1524,15 @@
           <w:sz w:val="20"/>
           <w:szCs w:val="20"/>
         </w:rPr>
+      </w:pPr>
+      <w:r>
+        <w:rPr>
+          <w:rFonts w:ascii="Arial" w:cs="Arial" w:eastAsia="Verdana" w:hAnsi="Arial"/>
+          <w:b w:val="false"/>
+          <w:iCs/>
+          <w:sz w:val="20"/>
+          <w:szCs w:val="20"/>
+        </w:rPr>
         <w:t>ninemsn</w:t>
       </w:r>
     </w:p>
@@ -1221,8 +1540,6 @@
       <w:pPr>
         <w:pStyle w:val="style58"/>
         <w:ind w:hanging="720" w:left="720" w:right="0"/>
-      </w:pPr>
-      <w:r>
         <w:rPr>
           <w:rFonts w:ascii="Arial" w:cs="Arial" w:hAnsi="Arial"/>
           <w:b w:val="false"/>
@@ -1230,6 +1547,15 @@
           <w:sz w:val="20"/>
           <w:szCs w:val="20"/>
         </w:rPr>
+      </w:pPr>
+      <w:r>
+        <w:rPr>
+          <w:rFonts w:ascii="Arial" w:cs="Arial" w:hAnsi="Arial"/>
+          <w:b w:val="false"/>
+          <w:i/>
+          <w:sz w:val="20"/>
+          <w:szCs w:val="20"/>
+        </w:rPr>
         <w:t xml:space="preserve">09-11 &gt; </w:t>
       </w:r>
       <w:r>
@@ -1246,8 +1572,6 @@
     <w:p>
       <w:pPr>
         <w:pStyle w:val="style58"/>
-      </w:pPr>
-      <w:r>
         <w:rPr>
           <w:rFonts w:ascii="Arial" w:cs="Arial" w:eastAsia="Verdana" w:hAnsi="Arial"/>
           <w:b w:val="false"/>
@@ -1255,11 +1579,6 @@
           <w:sz w:val="20"/>
           <w:szCs w:val="20"/>
         </w:rPr>
-      </w:r>
-    </w:p>
-    <w:p>
-      <w:pPr>
-        <w:pStyle w:val="style58"/>
       </w:pPr>
       <w:r>
         <w:rPr>
@@ -1269,6 +1588,27 @@
           <w:sz w:val="20"/>
           <w:szCs w:val="20"/>
         </w:rPr>
+      </w:r>
+    </w:p>
+    <w:p>
+      <w:pPr>
+        <w:pStyle w:val="style58"/>
+        <w:rPr>
+          <w:rFonts w:ascii="Arial" w:cs="Arial" w:eastAsia="Verdana" w:hAnsi="Arial"/>
+          <w:b w:val="false"/>
+          <w:iCs/>
+          <w:sz w:val="20"/>
+          <w:szCs w:val="20"/>
+        </w:rPr>
+      </w:pPr>
+      <w:r>
+        <w:rPr>
+          <w:rFonts w:ascii="Arial" w:cs="Arial" w:eastAsia="Verdana" w:hAnsi="Arial"/>
+          <w:b w:val="false"/>
+          <w:iCs/>
+          <w:sz w:val="20"/>
+          <w:szCs w:val="20"/>
+        </w:rPr>
         <w:t>Achievements</w:t>
       </w:r>
     </w:p>
@@ -1279,6 +1619,12 @@
           <w:ilvl w:val="0"/>
           <w:numId w:val="3"/>
         </w:numPr>
+        <w:rPr>
+          <w:rFonts w:ascii="Arial" w:cs="Arial" w:hAnsi="Arial"/>
+          <w:b w:val="false"/>
+          <w:sz w:val="20"/>
+          <w:szCs w:val="20"/>
+        </w:rPr>
       </w:pPr>
       <w:r>
         <w:rPr>
@@ -1306,8 +1652,6 @@
           <w:ilvl w:val="0"/>
           <w:numId w:val="3"/>
         </w:numPr>
-      </w:pPr>
-      <w:r>
         <w:rPr>
           <w:rFonts w:ascii="Arial" w:cs="Arial" w:hAnsi="Arial"/>
           <w:b w:val="false"/>
@@ -1315,6 +1659,15 @@
           <w:szCs w:val="20"/>
           <w:lang w:bidi="ar-SA" w:val="en-AU"/>
         </w:rPr>
+      </w:pPr>
+      <w:r>
+        <w:rPr>
+          <w:rFonts w:ascii="Arial" w:cs="Arial" w:hAnsi="Arial"/>
+          <w:b w:val="false"/>
+          <w:sz w:val="20"/>
+          <w:szCs w:val="20"/>
+          <w:lang w:bidi="ar-SA" w:val="en-AU"/>
+        </w:rPr>
         <w:t>Leading a team that brought to life DevOps.</w:t>
       </w:r>
     </w:p>
@@ -1325,8 +1678,6 @@
           <w:ilvl w:val="0"/>
           <w:numId w:val="3"/>
         </w:numPr>
-      </w:pPr>
-      <w:r>
         <w:rPr>
           <w:rStyle w:val="style47"/>
           <w:rFonts w:ascii="Arial" w:cs="Arial" w:hAnsi="Arial"/>
@@ -1335,6 +1686,16 @@
           <w:sz w:val="20"/>
           <w:szCs w:val="20"/>
         </w:rPr>
+      </w:pPr>
+      <w:r>
+        <w:rPr>
+          <w:rStyle w:val="style47"/>
+          <w:rFonts w:ascii="Arial" w:cs="Arial" w:hAnsi="Arial"/>
+          <w:b w:val="false"/>
+          <w:bCs w:val="false"/>
+          <w:sz w:val="20"/>
+          <w:szCs w:val="20"/>
+        </w:rPr>
         <w:t xml:space="preserve">Leading architecture decisions with </w:t>
       </w:r>
       <w:r>
@@ -1378,6 +1739,12 @@
           <w:ilvl w:val="0"/>
           <w:numId w:val="3"/>
         </w:numPr>
+        <w:rPr>
+          <w:rFonts w:ascii="Arial" w:cs="Arial" w:hAnsi="Arial"/>
+          <w:b w:val="false"/>
+          <w:sz w:val="20"/>
+          <w:szCs w:val="20"/>
+        </w:rPr>
       </w:pPr>
       <w:r>
         <w:rPr>
@@ -1396,6 +1763,13 @@
           <w:ilvl w:val="0"/>
           <w:numId w:val="3"/>
         </w:numPr>
+        <w:rPr>
+          <w:rFonts w:ascii="Arial" w:cs="Arial" w:hAnsi="Arial"/>
+          <w:b w:val="false"/>
+          <w:sz w:val="20"/>
+          <w:szCs w:val="20"/>
+          <w:lang w:bidi="ar-SA" w:val="en-AU"/>
+        </w:rPr>
       </w:pPr>
       <w:r>
         <w:rPr>
@@ -1424,8 +1798,6 @@
           <w:ilvl w:val="0"/>
           <w:numId w:val="3"/>
         </w:numPr>
-      </w:pPr>
-      <w:r>
         <w:rPr>
           <w:rFonts w:ascii="Arial" w:cs="Arial" w:hAnsi="Arial"/>
           <w:b w:val="false"/>
@@ -1433,6 +1805,15 @@
           <w:szCs w:val="20"/>
           <w:lang w:bidi="ar-SA" w:val="en-AU"/>
         </w:rPr>
+      </w:pPr>
+      <w:r>
+        <w:rPr>
+          <w:rFonts w:ascii="Arial" w:cs="Arial" w:hAnsi="Arial"/>
+          <w:b w:val="false"/>
+          <w:sz w:val="20"/>
+          <w:szCs w:val="20"/>
+          <w:lang w:bidi="ar-SA" w:val="en-AU"/>
+        </w:rPr>
         <w:t xml:space="preserve">Implemented infrastructure as code using AWS SDK for Ruby, Puppet </w:t>
       </w:r>
       <w:r>
@@ -1453,8 +1834,6 @@
           <w:ilvl w:val="0"/>
           <w:numId w:val="3"/>
         </w:numPr>
-      </w:pPr>
-      <w:r>
         <w:rPr>
           <w:rFonts w:ascii="Arial" w:cs="Arial" w:hAnsi="Arial"/>
           <w:b w:val="false"/>
@@ -1462,22 +1841,30 @@
           <w:szCs w:val="20"/>
           <w:lang w:bidi="ar-SA" w:val="en-AU"/>
         </w:rPr>
+      </w:pPr>
+      <w:r>
+        <w:rPr>
+          <w:rFonts w:ascii="Arial" w:cs="Arial" w:hAnsi="Arial"/>
+          <w:b w:val="false"/>
+          <w:sz w:val="20"/>
+          <w:szCs w:val="20"/>
+          <w:lang w:bidi="ar-SA" w:val="en-AU"/>
+        </w:rPr>
         <w:t>Lead a team of 5-10 developers.</w:t>
       </w:r>
     </w:p>
     <w:p>
       <w:pPr>
         <w:pStyle w:val="style0"/>
-      </w:pPr>
-      <w:r>
         <w:rPr/>
+      </w:pPr>
+      <w:r>
+        <w:rPr/>
       </w:r>
     </w:p>
     <w:p>
       <w:pPr>
         <w:pStyle w:val="style0"/>
-      </w:pPr>
-      <w:r>
         <w:rPr>
           <w:rStyle w:val="style47"/>
           <w:rFonts w:ascii="Arial" w:cs="Arial" w:hAnsi="Arial"/>
@@ -1485,6 +1872,15 @@
           <w:bCs/>
           <w:color w:val="000000"/>
         </w:rPr>
+      </w:pPr>
+      <w:r>
+        <w:rPr>
+          <w:rStyle w:val="style47"/>
+          <w:rFonts w:ascii="Arial" w:cs="Arial" w:hAnsi="Arial"/>
+          <w:b/>
+          <w:bCs/>
+          <w:color w:val="000000"/>
+        </w:rPr>
         <w:t xml:space="preserve">Technology Environment Manager </w:t>
       </w:r>
     </w:p>
@@ -1492,8 +1888,6 @@
       <w:pPr>
         <w:pStyle w:val="style58"/>
         <w:ind w:hanging="720" w:left="720" w:right="0"/>
-      </w:pPr>
-      <w:r>
         <w:rPr>
           <w:rFonts w:ascii="Arial" w:cs="Arial" w:hAnsi="Arial"/>
           <w:b w:val="false"/>
@@ -1501,6 +1895,15 @@
           <w:sz w:val="20"/>
           <w:szCs w:val="20"/>
         </w:rPr>
+      </w:pPr>
+      <w:r>
+        <w:rPr>
+          <w:rFonts w:ascii="Arial" w:cs="Arial" w:hAnsi="Arial"/>
+          <w:b w:val="false"/>
+          <w:bCs/>
+          <w:sz w:val="20"/>
+          <w:szCs w:val="20"/>
+        </w:rPr>
         <w:t>ninemsn</w:t>
       </w:r>
     </w:p>
@@ -1508,8 +1911,6 @@
       <w:pPr>
         <w:pStyle w:val="style58"/>
         <w:ind w:hanging="720" w:left="720" w:right="0"/>
-      </w:pPr>
-      <w:r>
         <w:rPr>
           <w:rFonts w:ascii="Arial" w:cs="Arial" w:hAnsi="Arial"/>
           <w:b w:val="false"/>
@@ -1517,25 +1918,46 @@
           <w:sz w:val="20"/>
           <w:szCs w:val="20"/>
         </w:rPr>
+      </w:pPr>
+      <w:r>
+        <w:rPr>
+          <w:rFonts w:ascii="Arial" w:cs="Arial" w:hAnsi="Arial"/>
+          <w:b w:val="false"/>
+          <w:i/>
+          <w:sz w:val="20"/>
+          <w:szCs w:val="20"/>
+        </w:rPr>
         <w:t>06-11 &gt; 08-11</w:t>
       </w:r>
     </w:p>
     <w:p>
       <w:pPr>
         <w:pStyle w:val="style58"/>
-      </w:pPr>
-      <w:r>
-        <w:rPr>
-          <w:rFonts w:ascii="Arial" w:cs="Arial" w:hAnsi="Arial"/>
-          <w:b w:val="false"/>
-          <w:sz w:val="20"/>
-          <w:szCs w:val="20"/>
-        </w:rPr>
-      </w:r>
-    </w:p>
-    <w:p>
-      <w:pPr>
-        <w:pStyle w:val="style58"/>
+        <w:rPr>
+          <w:rFonts w:ascii="Arial" w:cs="Arial" w:hAnsi="Arial"/>
+          <w:b w:val="false"/>
+          <w:sz w:val="20"/>
+          <w:szCs w:val="20"/>
+        </w:rPr>
+      </w:pPr>
+      <w:r>
+        <w:rPr>
+          <w:rFonts w:ascii="Arial" w:cs="Arial" w:hAnsi="Arial"/>
+          <w:b w:val="false"/>
+          <w:sz w:val="20"/>
+          <w:szCs w:val="20"/>
+        </w:rPr>
+      </w:r>
+    </w:p>
+    <w:p>
+      <w:pPr>
+        <w:pStyle w:val="style58"/>
+        <w:rPr>
+          <w:rFonts w:ascii="Arial" w:cs="Arial" w:hAnsi="Arial"/>
+          <w:b w:val="false"/>
+          <w:sz w:val="20"/>
+          <w:szCs w:val="20"/>
+        </w:rPr>
       </w:pPr>
       <w:r>
         <w:rPr>
@@ -1554,8 +1976,6 @@
           <w:ilvl w:val="0"/>
           <w:numId w:val="5"/>
         </w:numPr>
-      </w:pPr>
-      <w:r>
         <w:rPr>
           <w:rFonts w:ascii="Arial" w:cs="Arial" w:hAnsi="Arial"/>
           <w:b w:val="false"/>
@@ -1563,6 +1983,15 @@
           <w:sz w:val="20"/>
           <w:szCs w:val="20"/>
         </w:rPr>
+      </w:pPr>
+      <w:r>
+        <w:rPr>
+          <w:rFonts w:ascii="Arial" w:cs="Arial" w:hAnsi="Arial"/>
+          <w:b w:val="false"/>
+          <w:color w:val="000000"/>
+          <w:sz w:val="20"/>
+          <w:szCs w:val="20"/>
+        </w:rPr>
         <w:t xml:space="preserve">Developing and managing the CMS Pilot program release management process. </w:t>
       </w:r>
     </w:p>
@@ -1573,8 +2002,6 @@
           <w:ilvl w:val="0"/>
           <w:numId w:val="5"/>
         </w:numPr>
-      </w:pPr>
-      <w:r>
         <w:rPr>
           <w:rFonts w:ascii="Arial" w:cs="Arial" w:hAnsi="Arial"/>
           <w:b w:val="false"/>
@@ -1582,6 +2009,15 @@
           <w:sz w:val="20"/>
           <w:szCs w:val="20"/>
         </w:rPr>
+      </w:pPr>
+      <w:r>
+        <w:rPr>
+          <w:rFonts w:ascii="Arial" w:cs="Arial" w:hAnsi="Arial"/>
+          <w:b w:val="false"/>
+          <w:color w:val="000000"/>
+          <w:sz w:val="20"/>
+          <w:szCs w:val="20"/>
+        </w:rPr>
         <w:t>Introducing the team to lean methodologies.</w:t>
       </w:r>
     </w:p>
@@ -1592,6 +2028,12 @@
           <w:ilvl w:val="0"/>
           <w:numId w:val="5"/>
         </w:numPr>
+        <w:rPr>
+          <w:rFonts w:ascii="Arial" w:cs="Arial" w:hAnsi="Arial"/>
+          <w:b w:val="false"/>
+          <w:sz w:val="20"/>
+          <w:szCs w:val="20"/>
+        </w:rPr>
       </w:pPr>
       <w:r>
         <w:rPr>
@@ -1610,6 +2052,12 @@
           <w:ilvl w:val="0"/>
           <w:numId w:val="5"/>
         </w:numPr>
+        <w:rPr>
+          <w:rFonts w:ascii="Arial" w:cs="Arial" w:hAnsi="Arial"/>
+          <w:b w:val="false"/>
+          <w:sz w:val="20"/>
+          <w:szCs w:val="20"/>
+        </w:rPr>
       </w:pPr>
       <w:r>
         <w:rPr>
@@ -1628,42 +2076,61 @@
           <w:ilvl w:val="4"/>
           <w:numId w:val="1"/>
         </w:numPr>
-      </w:pPr>
-      <w:r>
-        <w:rPr>
-          <w:rFonts w:ascii="Arial" w:cs="Arial" w:hAnsi="Arial"/>
-          <w:b w:val="false"/>
-          <w:i w:val="false"/>
-          <w:iCs w:val="false"/>
-          <w:sz w:val="20"/>
-        </w:rPr>
-      </w:r>
-    </w:p>
-    <w:p>
-      <w:pPr>
-        <w:pStyle w:val="style58"/>
-      </w:pPr>
-      <w:r>
+        <w:rPr>
+          <w:rFonts w:ascii="Arial" w:cs="Arial" w:hAnsi="Arial"/>
+          <w:b w:val="false"/>
+          <w:i w:val="false"/>
+          <w:iCs w:val="false"/>
+          <w:sz w:val="20"/>
+        </w:rPr>
+      </w:pPr>
+      <w:r>
+        <w:rPr>
+          <w:rFonts w:ascii="Arial" w:cs="Arial" w:hAnsi="Arial"/>
+          <w:b w:val="false"/>
+          <w:i w:val="false"/>
+          <w:iCs w:val="false"/>
+          <w:sz w:val="20"/>
+        </w:rPr>
+      </w:r>
+    </w:p>
+    <w:p>
+      <w:pPr>
+        <w:pStyle w:val="style58"/>
         <w:rPr>
           <w:rFonts w:ascii="Arial" w:cs="Arial" w:hAnsi="Arial"/>
           <w:bCs/>
           <w:sz w:val="20"/>
           <w:szCs w:val="20"/>
         </w:rPr>
+      </w:pPr>
+      <w:r>
+        <w:rPr>
+          <w:rFonts w:ascii="Arial" w:cs="Arial" w:hAnsi="Arial"/>
+          <w:bCs/>
+          <w:sz w:val="20"/>
+          <w:szCs w:val="20"/>
+        </w:rPr>
       </w:r>
     </w:p>
     <w:p>
       <w:pPr>
         <w:pStyle w:val="style58"/>
         <w:pageBreakBefore/>
-      </w:pPr>
-      <w:r>
         <w:rPr>
           <w:rFonts w:ascii="Arial" w:cs="Arial" w:hAnsi="Arial"/>
           <w:bCs/>
           <w:sz w:val="20"/>
           <w:szCs w:val="20"/>
         </w:rPr>
+      </w:pPr>
+      <w:r>
+        <w:rPr>
+          <w:rFonts w:ascii="Arial" w:cs="Arial" w:hAnsi="Arial"/>
+          <w:bCs/>
+          <w:sz w:val="20"/>
+          <w:szCs w:val="20"/>
+        </w:rPr>
         <w:t xml:space="preserve">Solution Architect </w:t>
       </w:r>
     </w:p>
@@ -1671,6 +2138,13 @@
       <w:pPr>
         <w:pStyle w:val="style58"/>
         <w:ind w:hanging="720" w:left="720" w:right="0"/>
+        <w:rPr>
+          <w:rFonts w:ascii="Arial" w:cs="Arial" w:hAnsi="Arial"/>
+          <w:b w:val="false"/>
+          <w:iCs/>
+          <w:sz w:val="20"/>
+          <w:szCs w:val="20"/>
+        </w:rPr>
       </w:pPr>
       <w:r>
         <w:rPr>
@@ -1687,8 +2161,6 @@
       <w:pPr>
         <w:pStyle w:val="style58"/>
         <w:ind w:hanging="720" w:left="720" w:right="0"/>
-      </w:pPr>
-      <w:r>
         <w:rPr>
           <w:rFonts w:ascii="Arial" w:cs="Arial" w:hAnsi="Arial"/>
           <w:b w:val="false"/>
@@ -1696,26 +2168,48 @@
           <w:sz w:val="20"/>
           <w:szCs w:val="20"/>
         </w:rPr>
+      </w:pPr>
+      <w:r>
+        <w:rPr>
+          <w:rFonts w:ascii="Arial" w:cs="Arial" w:hAnsi="Arial"/>
+          <w:b w:val="false"/>
+          <w:i/>
+          <w:sz w:val="20"/>
+          <w:szCs w:val="20"/>
+        </w:rPr>
         <w:t>04-09 &gt; 05-11</w:t>
       </w:r>
     </w:p>
     <w:p>
       <w:pPr>
         <w:pStyle w:val="style58"/>
-      </w:pPr>
-      <w:r>
-        <w:rPr>
-          <w:rFonts w:ascii="Arial" w:cs="Arial" w:hAnsi="Arial"/>
-          <w:b w:val="false"/>
-          <w:iCs/>
-          <w:sz w:val="20"/>
-          <w:szCs w:val="20"/>
-        </w:rPr>
-      </w:r>
-    </w:p>
-    <w:p>
-      <w:pPr>
-        <w:pStyle w:val="style58"/>
+        <w:rPr>
+          <w:rFonts w:ascii="Arial" w:cs="Arial" w:hAnsi="Arial"/>
+          <w:b w:val="false"/>
+          <w:iCs/>
+          <w:sz w:val="20"/>
+          <w:szCs w:val="20"/>
+        </w:rPr>
+      </w:pPr>
+      <w:r>
+        <w:rPr>
+          <w:rFonts w:ascii="Arial" w:cs="Arial" w:hAnsi="Arial"/>
+          <w:b w:val="false"/>
+          <w:iCs/>
+          <w:sz w:val="20"/>
+          <w:szCs w:val="20"/>
+        </w:rPr>
+      </w:r>
+    </w:p>
+    <w:p>
+      <w:pPr>
+        <w:pStyle w:val="style58"/>
+        <w:rPr>
+          <w:rFonts w:ascii="Arial" w:cs="Arial" w:hAnsi="Arial"/>
+          <w:b w:val="false"/>
+          <w:sz w:val="20"/>
+          <w:szCs w:val="20"/>
+        </w:rPr>
       </w:pPr>
       <w:r>
         <w:rPr>
@@ -1734,6 +2228,12 @@
           <w:ilvl w:val="0"/>
           <w:numId w:val="6"/>
         </w:numPr>
+        <w:rPr>
+          <w:rFonts w:ascii="Arial" w:cs="Arial" w:hAnsi="Arial"/>
+          <w:b w:val="false"/>
+          <w:sz w:val="20"/>
+          <w:szCs w:val="20"/>
+        </w:rPr>
       </w:pPr>
       <w:r>
         <w:rPr>
@@ -1752,6 +2252,12 @@
           <w:ilvl w:val="0"/>
           <w:numId w:val="6"/>
         </w:numPr>
+        <w:rPr>
+          <w:rFonts w:ascii="Arial" w:cs="Arial" w:hAnsi="Arial"/>
+          <w:b w:val="false"/>
+          <w:sz w:val="20"/>
+          <w:szCs w:val="20"/>
+        </w:rPr>
       </w:pPr>
       <w:r>
         <w:rPr>
@@ -1779,6 +2285,12 @@
           <w:ilvl w:val="0"/>
           <w:numId w:val="6"/>
         </w:numPr>
+        <w:rPr>
+          <w:rFonts w:ascii="Arial" w:cs="Arial" w:hAnsi="Arial"/>
+          <w:b w:val="false"/>
+          <w:sz w:val="20"/>
+          <w:szCs w:val="20"/>
+        </w:rPr>
       </w:pPr>
       <w:r>
         <w:rPr>
@@ -1797,6 +2309,12 @@
           <w:ilvl w:val="0"/>
           <w:numId w:val="6"/>
         </w:numPr>
+        <w:rPr>
+          <w:rFonts w:ascii="Arial" w:cs="Arial" w:hAnsi="Arial"/>
+          <w:b w:val="false"/>
+          <w:sz w:val="20"/>
+          <w:szCs w:val="20"/>
+        </w:rPr>
       </w:pPr>
       <w:r>
         <w:rPr>
@@ -1824,6 +2342,12 @@
           <w:ilvl w:val="0"/>
           <w:numId w:val="6"/>
         </w:numPr>
+        <w:rPr>
+          <w:rFonts w:ascii="Arial" w:cs="Arial" w:hAnsi="Arial"/>
+          <w:b w:val="false"/>
+          <w:sz w:val="20"/>
+          <w:szCs w:val="20"/>
+        </w:rPr>
       </w:pPr>
       <w:r>
         <w:rPr>
@@ -1842,6 +2366,12 @@
           <w:ilvl w:val="0"/>
           <w:numId w:val="6"/>
         </w:numPr>
+        <w:rPr>
+          <w:rFonts w:ascii="Arial" w:cs="Arial" w:hAnsi="Arial"/>
+          <w:b w:val="false"/>
+          <w:sz w:val="20"/>
+          <w:szCs w:val="20"/>
+        </w:rPr>
       </w:pPr>
       <w:r>
         <w:rPr>
@@ -1874,19 +2404,12 @@
     <w:p>
       <w:pPr>
         <w:pStyle w:val="style58"/>
-      </w:pPr>
-      <w:r>
         <w:rPr>
           <w:rFonts w:ascii="Arial" w:cs="Arial" w:hAnsi="Arial"/>
           <w:bCs/>
           <w:sz w:val="20"/>
           <w:szCs w:val="20"/>
         </w:rPr>
-      </w:r>
-    </w:p>
-    <w:p>
-      <w:pPr>
-        <w:pStyle w:val="style58"/>
       </w:pPr>
       <w:r>
         <w:rPr>
@@ -1895,6 +2418,25 @@
           <w:sz w:val="20"/>
           <w:szCs w:val="20"/>
         </w:rPr>
+      </w:r>
+    </w:p>
+    <w:p>
+      <w:pPr>
+        <w:pStyle w:val="style58"/>
+        <w:rPr>
+          <w:rFonts w:ascii="Arial" w:cs="Arial" w:hAnsi="Arial"/>
+          <w:bCs/>
+          <w:sz w:val="20"/>
+          <w:szCs w:val="20"/>
+        </w:rPr>
+      </w:pPr>
+      <w:r>
+        <w:rPr>
+          <w:rFonts w:ascii="Arial" w:cs="Arial" w:hAnsi="Arial"/>
+          <w:bCs/>
+          <w:sz w:val="20"/>
+          <w:szCs w:val="20"/>
+        </w:rPr>
         <w:t xml:space="preserve">Program Manager </w:t>
       </w:r>
     </w:p>
@@ -1902,6 +2444,13 @@
       <w:pPr>
         <w:pStyle w:val="style58"/>
         <w:ind w:hanging="720" w:left="720" w:right="0"/>
+        <w:rPr>
+          <w:rFonts w:ascii="Arial" w:cs="Arial" w:hAnsi="Arial"/>
+          <w:b w:val="false"/>
+          <w:iCs/>
+          <w:sz w:val="20"/>
+          <w:szCs w:val="20"/>
+        </w:rPr>
       </w:pPr>
       <w:r>
         <w:rPr>
@@ -1918,8 +2467,6 @@
       <w:pPr>
         <w:pStyle w:val="style58"/>
         <w:ind w:hanging="720" w:left="720" w:right="0"/>
-      </w:pPr>
-      <w:r>
         <w:rPr>
           <w:rFonts w:ascii="Arial" w:cs="Arial" w:hAnsi="Arial"/>
           <w:b w:val="false"/>
@@ -1927,26 +2474,48 @@
           <w:sz w:val="20"/>
           <w:szCs w:val="20"/>
         </w:rPr>
+      </w:pPr>
+      <w:r>
+        <w:rPr>
+          <w:rFonts w:ascii="Arial" w:cs="Arial" w:hAnsi="Arial"/>
+          <w:b w:val="false"/>
+          <w:i/>
+          <w:sz w:val="20"/>
+          <w:szCs w:val="20"/>
+        </w:rPr>
         <w:t>04-06 &gt; 03-09</w:t>
       </w:r>
     </w:p>
     <w:p>
       <w:pPr>
         <w:pStyle w:val="style58"/>
-      </w:pPr>
-      <w:r>
-        <w:rPr>
-          <w:rFonts w:ascii="Arial" w:cs="Arial" w:hAnsi="Arial"/>
-          <w:b w:val="false"/>
-          <w:iCs/>
-          <w:sz w:val="20"/>
-          <w:szCs w:val="20"/>
-        </w:rPr>
-      </w:r>
-    </w:p>
-    <w:p>
-      <w:pPr>
-        <w:pStyle w:val="style58"/>
+        <w:rPr>
+          <w:rFonts w:ascii="Arial" w:cs="Arial" w:hAnsi="Arial"/>
+          <w:b w:val="false"/>
+          <w:iCs/>
+          <w:sz w:val="20"/>
+          <w:szCs w:val="20"/>
+        </w:rPr>
+      </w:pPr>
+      <w:r>
+        <w:rPr>
+          <w:rFonts w:ascii="Arial" w:cs="Arial" w:hAnsi="Arial"/>
+          <w:b w:val="false"/>
+          <w:iCs/>
+          <w:sz w:val="20"/>
+          <w:szCs w:val="20"/>
+        </w:rPr>
+      </w:r>
+    </w:p>
+    <w:p>
+      <w:pPr>
+        <w:pStyle w:val="style58"/>
+        <w:rPr>
+          <w:rFonts w:ascii="Arial" w:cs="Arial" w:hAnsi="Arial"/>
+          <w:b w:val="false"/>
+          <w:sz w:val="20"/>
+          <w:szCs w:val="20"/>
+        </w:rPr>
       </w:pPr>
       <w:r>
         <w:rPr>
@@ -1965,6 +2534,12 @@
           <w:ilvl w:val="0"/>
           <w:numId w:val="6"/>
         </w:numPr>
+        <w:rPr>
+          <w:rFonts w:ascii="Arial" w:cs="Arial" w:hAnsi="Arial"/>
+          <w:b w:val="false"/>
+          <w:sz w:val="20"/>
+          <w:szCs w:val="20"/>
+        </w:rPr>
       </w:pPr>
       <w:r>
         <w:rPr>
@@ -1983,6 +2558,12 @@
           <w:ilvl w:val="0"/>
           <w:numId w:val="6"/>
         </w:numPr>
+        <w:rPr>
+          <w:rFonts w:ascii="Arial" w:cs="Arial" w:hAnsi="Arial"/>
+          <w:b w:val="false"/>
+          <w:sz w:val="20"/>
+          <w:szCs w:val="20"/>
+        </w:rPr>
       </w:pPr>
       <w:r>
         <w:rPr>
@@ -2001,6 +2582,12 @@
           <w:ilvl w:val="0"/>
           <w:numId w:val="6"/>
         </w:numPr>
+        <w:rPr>
+          <w:rFonts w:ascii="Arial" w:cs="Arial" w:hAnsi="Arial"/>
+          <w:b w:val="false"/>
+          <w:sz w:val="20"/>
+          <w:szCs w:val="20"/>
+        </w:rPr>
       </w:pPr>
       <w:r>
         <w:rPr>
@@ -2019,6 +2606,12 @@
           <w:ilvl w:val="0"/>
           <w:numId w:val="6"/>
         </w:numPr>
+        <w:rPr>
+          <w:rFonts w:ascii="Arial" w:cs="Arial" w:hAnsi="Arial"/>
+          <w:b w:val="false"/>
+          <w:sz w:val="20"/>
+          <w:szCs w:val="20"/>
+        </w:rPr>
       </w:pPr>
       <w:r>
         <w:rPr>
@@ -2037,6 +2630,12 @@
           <w:ilvl w:val="0"/>
           <w:numId w:val="6"/>
         </w:numPr>
+        <w:rPr>
+          <w:rFonts w:ascii="Arial" w:cs="Arial" w:hAnsi="Arial"/>
+          <w:b w:val="false"/>
+          <w:sz w:val="20"/>
+          <w:szCs w:val="20"/>
+        </w:rPr>
       </w:pPr>
       <w:r>
         <w:rPr>
@@ -2055,6 +2654,12 @@
           <w:ilvl w:val="0"/>
           <w:numId w:val="6"/>
         </w:numPr>
+        <w:rPr>
+          <w:rFonts w:ascii="Arial" w:cs="Arial" w:hAnsi="Arial"/>
+          <w:b w:val="false"/>
+          <w:sz w:val="20"/>
+          <w:szCs w:val="20"/>
+        </w:rPr>
       </w:pPr>
       <w:r>
         <w:rPr>
@@ -2069,27 +2674,39 @@
     <w:p>
       <w:pPr>
         <w:pStyle w:val="style58"/>
-      </w:pPr>
-      <w:r>
-        <w:rPr>
-          <w:rFonts w:ascii="Arial" w:cs="Arial" w:hAnsi="Arial"/>
-          <w:b w:val="false"/>
-          <w:sz w:val="20"/>
-          <w:szCs w:val="20"/>
-        </w:rPr>
-      </w:r>
-    </w:p>
-    <w:p>
-      <w:pPr>
-        <w:pStyle w:val="style58"/>
-      </w:pPr>
-      <w:r>
+        <w:rPr>
+          <w:rFonts w:ascii="Arial" w:cs="Arial" w:hAnsi="Arial"/>
+          <w:b w:val="false"/>
+          <w:sz w:val="20"/>
+          <w:szCs w:val="20"/>
+        </w:rPr>
+      </w:pPr>
+      <w:r>
+        <w:rPr>
+          <w:rFonts w:ascii="Arial" w:cs="Arial" w:hAnsi="Arial"/>
+          <w:b w:val="false"/>
+          <w:sz w:val="20"/>
+          <w:szCs w:val="20"/>
+        </w:rPr>
+      </w:r>
+    </w:p>
+    <w:p>
+      <w:pPr>
+        <w:pStyle w:val="style58"/>
         <w:rPr>
           <w:rFonts w:ascii="Arial" w:cs="Arial" w:hAnsi="Arial"/>
           <w:bCs/>
           <w:sz w:val="20"/>
           <w:szCs w:val="20"/>
         </w:rPr>
+      </w:pPr>
+      <w:r>
+        <w:rPr>
+          <w:rFonts w:ascii="Arial" w:cs="Arial" w:hAnsi="Arial"/>
+          <w:bCs/>
+          <w:sz w:val="20"/>
+          <w:szCs w:val="20"/>
+        </w:rPr>
         <w:t xml:space="preserve">Senior Programmer </w:t>
       </w:r>
     </w:p>
@@ -2097,6 +2714,13 @@
       <w:pPr>
         <w:pStyle w:val="style58"/>
         <w:ind w:hanging="720" w:left="720" w:right="0"/>
+        <w:rPr>
+          <w:rFonts w:ascii="Arial" w:cs="Arial" w:hAnsi="Arial"/>
+          <w:b w:val="false"/>
+          <w:iCs/>
+          <w:sz w:val="20"/>
+          <w:szCs w:val="20"/>
+        </w:rPr>
       </w:pPr>
       <w:r>
         <w:rPr>
@@ -2113,8 +2737,6 @@
       <w:pPr>
         <w:pStyle w:val="style58"/>
         <w:ind w:hanging="720" w:left="720" w:right="0"/>
-      </w:pPr>
-      <w:r>
         <w:rPr>
           <w:rFonts w:ascii="Arial" w:cs="Arial" w:hAnsi="Arial"/>
           <w:b w:val="false"/>
@@ -2122,26 +2744,48 @@
           <w:sz w:val="20"/>
           <w:szCs w:val="20"/>
         </w:rPr>
+      </w:pPr>
+      <w:r>
+        <w:rPr>
+          <w:rFonts w:ascii="Arial" w:cs="Arial" w:hAnsi="Arial"/>
+          <w:b w:val="false"/>
+          <w:i/>
+          <w:sz w:val="20"/>
+          <w:szCs w:val="20"/>
+        </w:rPr>
         <w:t>09-05 &gt; 03-06</w:t>
       </w:r>
     </w:p>
     <w:p>
       <w:pPr>
         <w:pStyle w:val="style58"/>
-      </w:pPr>
-      <w:r>
-        <w:rPr>
-          <w:rFonts w:ascii="Arial" w:cs="Arial" w:hAnsi="Arial"/>
-          <w:b w:val="false"/>
-          <w:iCs/>
-          <w:sz w:val="20"/>
-          <w:szCs w:val="20"/>
-        </w:rPr>
-      </w:r>
-    </w:p>
-    <w:p>
-      <w:pPr>
-        <w:pStyle w:val="style58"/>
+        <w:rPr>
+          <w:rFonts w:ascii="Arial" w:cs="Arial" w:hAnsi="Arial"/>
+          <w:b w:val="false"/>
+          <w:iCs/>
+          <w:sz w:val="20"/>
+          <w:szCs w:val="20"/>
+        </w:rPr>
+      </w:pPr>
+      <w:r>
+        <w:rPr>
+          <w:rFonts w:ascii="Arial" w:cs="Arial" w:hAnsi="Arial"/>
+          <w:b w:val="false"/>
+          <w:iCs/>
+          <w:sz w:val="20"/>
+          <w:szCs w:val="20"/>
+        </w:rPr>
+      </w:r>
+    </w:p>
+    <w:p>
+      <w:pPr>
+        <w:pStyle w:val="style58"/>
+        <w:rPr>
+          <w:rFonts w:ascii="Arial" w:cs="Arial" w:hAnsi="Arial"/>
+          <w:b w:val="false"/>
+          <w:sz w:val="20"/>
+          <w:szCs w:val="20"/>
+        </w:rPr>
       </w:pPr>
       <w:r>
         <w:rPr>
@@ -2160,6 +2804,12 @@
           <w:ilvl w:val="0"/>
           <w:numId w:val="6"/>
         </w:numPr>
+        <w:rPr>
+          <w:rFonts w:ascii="Arial" w:cs="Arial" w:hAnsi="Arial"/>
+          <w:b w:val="false"/>
+          <w:sz w:val="20"/>
+          <w:szCs w:val="20"/>
+        </w:rPr>
       </w:pPr>
       <w:r>
         <w:rPr>
@@ -2177,16 +2827,7 @@
           <w:sz w:val="20"/>
           <w:szCs w:val="20"/>
         </w:rPr>
-        <w:t xml:space="preserve">WebForms </w:t>
-      </w:r>
-      <w:r>
-        <w:rPr>
-          <w:rFonts w:ascii="Arial" w:cs="Arial" w:hAnsi="Arial"/>
-          <w:b w:val="false"/>
-          <w:sz w:val="20"/>
-          <w:szCs w:val="20"/>
-        </w:rPr>
-        <w:t>using C#</w:t>
+        <w:t>WebForms using C#</w:t>
       </w:r>
     </w:p>
     <w:p>
@@ -2196,6 +2837,12 @@
           <w:ilvl w:val="0"/>
           <w:numId w:val="6"/>
         </w:numPr>
+        <w:rPr>
+          <w:rFonts w:ascii="Arial" w:cs="Arial" w:hAnsi="Arial"/>
+          <w:b w:val="false"/>
+          <w:sz w:val="20"/>
+          <w:szCs w:val="20"/>
+        </w:rPr>
       </w:pPr>
       <w:r>
         <w:rPr>
@@ -2214,6 +2861,12 @@
           <w:ilvl w:val="0"/>
           <w:numId w:val="6"/>
         </w:numPr>
+        <w:rPr>
+          <w:rFonts w:ascii="Arial" w:cs="Arial" w:hAnsi="Arial"/>
+          <w:b w:val="false"/>
+          <w:sz w:val="20"/>
+          <w:szCs w:val="20"/>
+        </w:rPr>
       </w:pPr>
       <w:r>
         <w:rPr>
@@ -2232,6 +2885,12 @@
           <w:ilvl w:val="0"/>
           <w:numId w:val="6"/>
         </w:numPr>
+        <w:rPr>
+          <w:rFonts w:ascii="Arial" w:cs="Arial" w:hAnsi="Arial"/>
+          <w:b w:val="false"/>
+          <w:sz w:val="20"/>
+          <w:szCs w:val="20"/>
+        </w:rPr>
       </w:pPr>
       <w:r>
         <w:rPr>
@@ -2246,19 +2905,12 @@
     <w:p>
       <w:pPr>
         <w:pStyle w:val="style58"/>
-      </w:pPr>
-      <w:r>
         <w:rPr>
           <w:rFonts w:ascii="Arial" w:cs="Arial" w:hAnsi="Arial"/>
           <w:bCs/>
           <w:sz w:val="20"/>
           <w:szCs w:val="20"/>
         </w:rPr>
-      </w:r>
-    </w:p>
-    <w:p>
-      <w:pPr>
-        <w:pStyle w:val="style58"/>
       </w:pPr>
       <w:r>
         <w:rPr>
@@ -2267,6 +2919,25 @@
           <w:sz w:val="20"/>
           <w:szCs w:val="20"/>
         </w:rPr>
+      </w:r>
+    </w:p>
+    <w:p>
+      <w:pPr>
+        <w:pStyle w:val="style58"/>
+        <w:rPr>
+          <w:rFonts w:ascii="Arial" w:cs="Arial" w:hAnsi="Arial"/>
+          <w:bCs/>
+          <w:sz w:val="20"/>
+          <w:szCs w:val="20"/>
+        </w:rPr>
+      </w:pPr>
+      <w:r>
+        <w:rPr>
+          <w:rFonts w:ascii="Arial" w:cs="Arial" w:hAnsi="Arial"/>
+          <w:bCs/>
+          <w:sz w:val="20"/>
+          <w:szCs w:val="20"/>
+        </w:rPr>
         <w:t xml:space="preserve">Senior Programmer </w:t>
       </w:r>
     </w:p>
@@ -2274,6 +2945,13 @@
       <w:pPr>
         <w:pStyle w:val="style58"/>
         <w:ind w:hanging="720" w:left="720" w:right="0"/>
+        <w:rPr>
+          <w:rFonts w:ascii="Arial" w:cs="Arial" w:hAnsi="Arial"/>
+          <w:b w:val="false"/>
+          <w:iCs/>
+          <w:sz w:val="20"/>
+          <w:szCs w:val="20"/>
+        </w:rPr>
       </w:pPr>
       <w:r>
         <w:rPr>
@@ -2290,8 +2968,6 @@
       <w:pPr>
         <w:pStyle w:val="style58"/>
         <w:ind w:hanging="720" w:left="720" w:right="0"/>
-      </w:pPr>
-      <w:r>
         <w:rPr>
           <w:rFonts w:ascii="Arial" w:cs="Arial" w:hAnsi="Arial"/>
           <w:b w:val="false"/>
@@ -2299,26 +2975,48 @@
           <w:sz w:val="20"/>
           <w:szCs w:val="20"/>
         </w:rPr>
+      </w:pPr>
+      <w:r>
+        <w:rPr>
+          <w:rFonts w:ascii="Arial" w:cs="Arial" w:hAnsi="Arial"/>
+          <w:b w:val="false"/>
+          <w:i/>
+          <w:sz w:val="20"/>
+          <w:szCs w:val="20"/>
+        </w:rPr>
         <w:t>09-04 &gt; 08-05</w:t>
       </w:r>
     </w:p>
     <w:p>
       <w:pPr>
         <w:pStyle w:val="style58"/>
-      </w:pPr>
-      <w:r>
-        <w:rPr>
-          <w:rFonts w:ascii="Arial" w:cs="Arial" w:hAnsi="Arial"/>
-          <w:b w:val="false"/>
-          <w:iCs/>
-          <w:sz w:val="20"/>
-          <w:szCs w:val="20"/>
-        </w:rPr>
-      </w:r>
-    </w:p>
-    <w:p>
-      <w:pPr>
-        <w:pStyle w:val="style58"/>
+        <w:rPr>
+          <w:rFonts w:ascii="Arial" w:cs="Arial" w:hAnsi="Arial"/>
+          <w:b w:val="false"/>
+          <w:iCs/>
+          <w:sz w:val="20"/>
+          <w:szCs w:val="20"/>
+        </w:rPr>
+      </w:pPr>
+      <w:r>
+        <w:rPr>
+          <w:rFonts w:ascii="Arial" w:cs="Arial" w:hAnsi="Arial"/>
+          <w:b w:val="false"/>
+          <w:iCs/>
+          <w:sz w:val="20"/>
+          <w:szCs w:val="20"/>
+        </w:rPr>
+      </w:r>
+    </w:p>
+    <w:p>
+      <w:pPr>
+        <w:pStyle w:val="style58"/>
+        <w:rPr>
+          <w:rFonts w:ascii="Arial" w:cs="Arial" w:hAnsi="Arial"/>
+          <w:b w:val="false"/>
+          <w:sz w:val="20"/>
+          <w:szCs w:val="20"/>
+        </w:rPr>
       </w:pPr>
       <w:r>
         <w:rPr>
@@ -2337,6 +3035,12 @@
           <w:ilvl w:val="0"/>
           <w:numId w:val="6"/>
         </w:numPr>
+        <w:rPr>
+          <w:rFonts w:ascii="Arial" w:cs="Arial" w:hAnsi="Arial"/>
+          <w:b w:val="false"/>
+          <w:sz w:val="20"/>
+          <w:szCs w:val="20"/>
+        </w:rPr>
       </w:pPr>
       <w:r>
         <w:rPr>
@@ -2355,6 +3059,12 @@
           <w:ilvl w:val="0"/>
           <w:numId w:val="6"/>
         </w:numPr>
+        <w:rPr>
+          <w:rFonts w:ascii="Arial" w:cs="Arial" w:hAnsi="Arial"/>
+          <w:b w:val="false"/>
+          <w:sz w:val="20"/>
+          <w:szCs w:val="20"/>
+        </w:rPr>
       </w:pPr>
       <w:r>
         <w:rPr>
@@ -2373,6 +3083,12 @@
           <w:ilvl w:val="0"/>
           <w:numId w:val="6"/>
         </w:numPr>
+        <w:rPr>
+          <w:rFonts w:ascii="Arial" w:cs="Arial" w:hAnsi="Arial"/>
+          <w:b w:val="false"/>
+          <w:sz w:val="20"/>
+          <w:szCs w:val="20"/>
+        </w:rPr>
       </w:pPr>
       <w:r>
         <w:rPr>
@@ -2391,6 +3107,12 @@
           <w:ilvl w:val="0"/>
           <w:numId w:val="6"/>
         </w:numPr>
+        <w:rPr>
+          <w:rFonts w:ascii="Arial" w:cs="Arial" w:hAnsi="Arial"/>
+          <w:b w:val="false"/>
+          <w:sz w:val="20"/>
+          <w:szCs w:val="20"/>
+        </w:rPr>
       </w:pPr>
       <w:r>
         <w:rPr>
@@ -2409,6 +3131,12 @@
           <w:ilvl w:val="0"/>
           <w:numId w:val="6"/>
         </w:numPr>
+        <w:rPr>
+          <w:rFonts w:ascii="Arial" w:cs="Arial" w:hAnsi="Arial"/>
+          <w:b w:val="false"/>
+          <w:sz w:val="20"/>
+          <w:szCs w:val="20"/>
+        </w:rPr>
       </w:pPr>
       <w:r>
         <w:rPr>
@@ -2423,39 +3151,54 @@
     <w:p>
       <w:pPr>
         <w:pStyle w:val="style0"/>
-      </w:pPr>
-      <w:r>
         <w:rPr>
           <w:rFonts w:ascii="Arial" w:cs="Arial" w:eastAsia="Arial" w:hAnsi="Arial"/>
         </w:rPr>
+      </w:pPr>
+      <w:r>
+        <w:rPr>
+          <w:rFonts w:ascii="Arial" w:cs="Arial" w:eastAsia="Arial" w:hAnsi="Arial"/>
+        </w:rPr>
         <w:t xml:space="preserve"> </w:t>
       </w:r>
     </w:p>
     <w:p>
       <w:pPr>
         <w:pStyle w:val="style58"/>
-      </w:pPr>
-      <w:r>
         <w:rPr>
           <w:rFonts w:ascii="Arial" w:cs="Arial" w:hAnsi="Arial"/>
           <w:bCs/>
           <w:sz w:val="20"/>
           <w:szCs w:val="20"/>
         </w:rPr>
+      </w:pPr>
+      <w:r>
+        <w:rPr>
+          <w:rFonts w:ascii="Arial" w:cs="Arial" w:hAnsi="Arial"/>
+          <w:bCs/>
+          <w:sz w:val="20"/>
+          <w:szCs w:val="20"/>
+        </w:rPr>
       </w:r>
     </w:p>
     <w:p>
       <w:pPr>
         <w:pStyle w:val="style58"/>
         <w:pageBreakBefore/>
-      </w:pPr>
-      <w:r>
         <w:rPr>
           <w:rFonts w:ascii="Arial" w:cs="Arial" w:hAnsi="Arial"/>
           <w:bCs/>
           <w:sz w:val="20"/>
           <w:szCs w:val="20"/>
         </w:rPr>
+      </w:pPr>
+      <w:r>
+        <w:rPr>
+          <w:rFonts w:ascii="Arial" w:cs="Arial" w:hAnsi="Arial"/>
+          <w:bCs/>
+          <w:sz w:val="20"/>
+          <w:szCs w:val="20"/>
+        </w:rPr>
         <w:t xml:space="preserve">Senior Programmer </w:t>
       </w:r>
     </w:p>
@@ -2463,6 +3206,13 @@
       <w:pPr>
         <w:pStyle w:val="style58"/>
         <w:ind w:hanging="720" w:left="720" w:right="0"/>
+        <w:rPr>
+          <w:rFonts w:ascii="Arial" w:cs="Arial" w:hAnsi="Arial"/>
+          <w:b w:val="false"/>
+          <w:iCs/>
+          <w:sz w:val="20"/>
+          <w:szCs w:val="20"/>
+        </w:rPr>
       </w:pPr>
       <w:r>
         <w:rPr>
@@ -2479,8 +3229,6 @@
       <w:pPr>
         <w:pStyle w:val="style58"/>
         <w:ind w:hanging="720" w:left="720" w:right="0"/>
-      </w:pPr>
-      <w:r>
         <w:rPr>
           <w:rFonts w:ascii="Arial" w:cs="Arial" w:hAnsi="Arial"/>
           <w:b w:val="false"/>
@@ -2488,26 +3236,48 @@
           <w:sz w:val="20"/>
           <w:szCs w:val="20"/>
         </w:rPr>
+      </w:pPr>
+      <w:r>
+        <w:rPr>
+          <w:rFonts w:ascii="Arial" w:cs="Arial" w:hAnsi="Arial"/>
+          <w:b w:val="false"/>
+          <w:i/>
+          <w:sz w:val="20"/>
+          <w:szCs w:val="20"/>
+        </w:rPr>
         <w:t>09-03 &gt; 08-04</w:t>
       </w:r>
     </w:p>
     <w:p>
       <w:pPr>
         <w:pStyle w:val="style58"/>
-      </w:pPr>
-      <w:r>
-        <w:rPr>
-          <w:rFonts w:ascii="Arial" w:cs="Arial" w:hAnsi="Arial"/>
-          <w:b w:val="false"/>
-          <w:iCs/>
-          <w:sz w:val="20"/>
-          <w:szCs w:val="20"/>
-        </w:rPr>
-      </w:r>
-    </w:p>
-    <w:p>
-      <w:pPr>
-        <w:pStyle w:val="style58"/>
+        <w:rPr>
+          <w:rFonts w:ascii="Arial" w:cs="Arial" w:hAnsi="Arial"/>
+          <w:b w:val="false"/>
+          <w:iCs/>
+          <w:sz w:val="20"/>
+          <w:szCs w:val="20"/>
+        </w:rPr>
+      </w:pPr>
+      <w:r>
+        <w:rPr>
+          <w:rFonts w:ascii="Arial" w:cs="Arial" w:hAnsi="Arial"/>
+          <w:b w:val="false"/>
+          <w:iCs/>
+          <w:sz w:val="20"/>
+          <w:szCs w:val="20"/>
+        </w:rPr>
+      </w:r>
+    </w:p>
+    <w:p>
+      <w:pPr>
+        <w:pStyle w:val="style58"/>
+        <w:rPr>
+          <w:rFonts w:ascii="Arial" w:cs="Arial" w:hAnsi="Arial"/>
+          <w:b w:val="false"/>
+          <w:sz w:val="20"/>
+          <w:szCs w:val="20"/>
+        </w:rPr>
       </w:pPr>
       <w:r>
         <w:rPr>
@@ -2526,6 +3296,12 @@
           <w:ilvl w:val="0"/>
           <w:numId w:val="6"/>
         </w:numPr>
+        <w:rPr>
+          <w:rFonts w:ascii="Arial" w:cs="Arial" w:hAnsi="Arial"/>
+          <w:b w:val="false"/>
+          <w:sz w:val="20"/>
+          <w:szCs w:val="20"/>
+        </w:rPr>
       </w:pPr>
       <w:r>
         <w:rPr>
@@ -2544,14 +3320,20 @@
           <w:ilvl w:val="0"/>
           <w:numId w:val="6"/>
         </w:numPr>
-      </w:pPr>
-      <w:r>
         <w:rPr>
           <w:rFonts w:ascii="Arial" w:cs="Arial" w:eastAsia="Arial" w:hAnsi="Arial"/>
           <w:b w:val="false"/>
           <w:sz w:val="20"/>
           <w:szCs w:val="20"/>
         </w:rPr>
+      </w:pPr>
+      <w:r>
+        <w:rPr>
+          <w:rFonts w:ascii="Arial" w:cs="Arial" w:eastAsia="Arial" w:hAnsi="Arial"/>
+          <w:b w:val="false"/>
+          <w:sz w:val="20"/>
+          <w:szCs w:val="20"/>
+        </w:rPr>
         <w:t xml:space="preserve">Presenting design decisions to a team of software developers. </w:t>
       </w:r>
     </w:p>
@@ -2562,14 +3344,20 @@
           <w:ilvl w:val="0"/>
           <w:numId w:val="6"/>
         </w:numPr>
-      </w:pPr>
-      <w:r>
         <w:rPr>
           <w:rFonts w:ascii="Arial" w:cs="Arial" w:eastAsia="Arial" w:hAnsi="Arial"/>
           <w:b w:val="false"/>
           <w:sz w:val="20"/>
           <w:szCs w:val="20"/>
         </w:rPr>
+      </w:pPr>
+      <w:r>
+        <w:rPr>
+          <w:rFonts w:ascii="Arial" w:cs="Arial" w:eastAsia="Arial" w:hAnsi="Arial"/>
+          <w:b w:val="false"/>
+          <w:sz w:val="20"/>
+          <w:szCs w:val="20"/>
+        </w:rPr>
         <w:t xml:space="preserve">Implementing the legal system of the application. </w:t>
       </w:r>
     </w:p>
@@ -2580,14 +3368,20 @@
           <w:ilvl w:val="0"/>
           <w:numId w:val="6"/>
         </w:numPr>
-      </w:pPr>
-      <w:r>
         <w:rPr>
           <w:rFonts w:ascii="Arial" w:cs="Arial" w:eastAsia="Arial" w:hAnsi="Arial"/>
           <w:b w:val="false"/>
           <w:sz w:val="20"/>
           <w:szCs w:val="20"/>
         </w:rPr>
+      </w:pPr>
+      <w:r>
+        <w:rPr>
+          <w:rFonts w:ascii="Arial" w:cs="Arial" w:eastAsia="Arial" w:hAnsi="Arial"/>
+          <w:b w:val="false"/>
+          <w:sz w:val="20"/>
+          <w:szCs w:val="20"/>
+        </w:rPr>
         <w:t xml:space="preserve">Writing crystal reports for the application. </w:t>
       </w:r>
     </w:p>
@@ -2598,41 +3392,59 @@
           <w:ilvl w:val="0"/>
           <w:numId w:val="6"/>
         </w:numPr>
-      </w:pPr>
-      <w:r>
         <w:rPr>
           <w:rFonts w:ascii="Arial" w:cs="Arial" w:eastAsia="Arial" w:hAnsi="Arial"/>
           <w:b w:val="false"/>
           <w:sz w:val="20"/>
           <w:szCs w:val="20"/>
         </w:rPr>
+      </w:pPr>
+      <w:r>
+        <w:rPr>
+          <w:rFonts w:ascii="Arial" w:cs="Arial" w:eastAsia="Arial" w:hAnsi="Arial"/>
+          <w:b w:val="false"/>
+          <w:sz w:val="20"/>
+          <w:szCs w:val="20"/>
+        </w:rPr>
         <w:t xml:space="preserve">Liaison with clients. </w:t>
       </w:r>
     </w:p>
     <w:p>
       <w:pPr>
         <w:pStyle w:val="style58"/>
-      </w:pPr>
-      <w:r>
         <w:rPr>
           <w:rFonts w:ascii="Arial" w:cs="Arial" w:eastAsia="Arial" w:hAnsi="Arial"/>
           <w:b w:val="false"/>
           <w:sz w:val="20"/>
           <w:szCs w:val="20"/>
         </w:rPr>
-      </w:r>
-    </w:p>
-    <w:p>
-      <w:pPr>
-        <w:pStyle w:val="style58"/>
-      </w:pPr>
-      <w:r>
+      </w:pPr>
+      <w:r>
+        <w:rPr>
+          <w:rFonts w:ascii="Arial" w:cs="Arial" w:eastAsia="Arial" w:hAnsi="Arial"/>
+          <w:b w:val="false"/>
+          <w:sz w:val="20"/>
+          <w:szCs w:val="20"/>
+        </w:rPr>
+      </w:r>
+    </w:p>
+    <w:p>
+      <w:pPr>
+        <w:pStyle w:val="style58"/>
         <w:rPr>
           <w:rFonts w:ascii="Arial" w:cs="Arial" w:hAnsi="Arial"/>
           <w:bCs/>
           <w:sz w:val="20"/>
           <w:szCs w:val="20"/>
         </w:rPr>
+      </w:pPr>
+      <w:r>
+        <w:rPr>
+          <w:rFonts w:ascii="Arial" w:cs="Arial" w:hAnsi="Arial"/>
+          <w:bCs/>
+          <w:sz w:val="20"/>
+          <w:szCs w:val="20"/>
+        </w:rPr>
         <w:t>Programmer /Systems Administrator</w:t>
       </w:r>
     </w:p>
@@ -2640,6 +3452,13 @@
       <w:pPr>
         <w:pStyle w:val="style58"/>
         <w:ind w:hanging="720" w:left="720" w:right="0"/>
+        <w:rPr>
+          <w:rFonts w:ascii="Arial" w:cs="Arial" w:hAnsi="Arial"/>
+          <w:b w:val="false"/>
+          <w:iCs/>
+          <w:sz w:val="20"/>
+          <w:szCs w:val="20"/>
+        </w:rPr>
       </w:pPr>
       <w:r>
         <w:rPr>
@@ -2656,8 +3475,6 @@
       <w:pPr>
         <w:pStyle w:val="style58"/>
         <w:ind w:hanging="720" w:left="720" w:right="0"/>
-      </w:pPr>
-      <w:r>
         <w:rPr>
           <w:rFonts w:ascii="Arial" w:cs="Arial" w:hAnsi="Arial"/>
           <w:b w:val="false"/>
@@ -2665,26 +3482,48 @@
           <w:sz w:val="20"/>
           <w:szCs w:val="20"/>
         </w:rPr>
+      </w:pPr>
+      <w:r>
+        <w:rPr>
+          <w:rFonts w:ascii="Arial" w:cs="Arial" w:hAnsi="Arial"/>
+          <w:b w:val="false"/>
+          <w:i/>
+          <w:sz w:val="20"/>
+          <w:szCs w:val="20"/>
+        </w:rPr>
         <w:t>11-00 &gt; 08-03</w:t>
       </w:r>
     </w:p>
     <w:p>
       <w:pPr>
         <w:pStyle w:val="style58"/>
-      </w:pPr>
-      <w:r>
-        <w:rPr>
-          <w:rFonts w:ascii="Arial" w:cs="Arial" w:hAnsi="Arial"/>
-          <w:b w:val="false"/>
-          <w:iCs/>
-          <w:sz w:val="20"/>
-          <w:szCs w:val="20"/>
-        </w:rPr>
-      </w:r>
-    </w:p>
-    <w:p>
-      <w:pPr>
-        <w:pStyle w:val="style58"/>
+        <w:rPr>
+          <w:rFonts w:ascii="Arial" w:cs="Arial" w:hAnsi="Arial"/>
+          <w:b w:val="false"/>
+          <w:iCs/>
+          <w:sz w:val="20"/>
+          <w:szCs w:val="20"/>
+        </w:rPr>
+      </w:pPr>
+      <w:r>
+        <w:rPr>
+          <w:rFonts w:ascii="Arial" w:cs="Arial" w:hAnsi="Arial"/>
+          <w:b w:val="false"/>
+          <w:iCs/>
+          <w:sz w:val="20"/>
+          <w:szCs w:val="20"/>
+        </w:rPr>
+      </w:r>
+    </w:p>
+    <w:p>
+      <w:pPr>
+        <w:pStyle w:val="style58"/>
+        <w:rPr>
+          <w:rFonts w:ascii="Arial" w:cs="Arial" w:hAnsi="Arial"/>
+          <w:b w:val="false"/>
+          <w:sz w:val="20"/>
+          <w:szCs w:val="20"/>
+        </w:rPr>
       </w:pPr>
       <w:r>
         <w:rPr>
@@ -2703,6 +3542,12 @@
           <w:ilvl w:val="0"/>
           <w:numId w:val="6"/>
         </w:numPr>
+        <w:rPr>
+          <w:rFonts w:ascii="Arial" w:cs="Arial" w:hAnsi="Arial"/>
+          <w:b w:val="false"/>
+          <w:sz w:val="20"/>
+          <w:szCs w:val="20"/>
+        </w:rPr>
       </w:pPr>
       <w:r>
         <w:rPr>
@@ -2721,14 +3566,20 @@
           <w:ilvl w:val="0"/>
           <w:numId w:val="6"/>
         </w:numPr>
-      </w:pPr>
-      <w:r>
         <w:rPr>
           <w:rFonts w:ascii="Arial" w:cs="Arial" w:eastAsia="Arial" w:hAnsi="Arial"/>
           <w:b w:val="false"/>
           <w:sz w:val="20"/>
           <w:szCs w:val="20"/>
         </w:rPr>
+      </w:pPr>
+      <w:r>
+        <w:rPr>
+          <w:rFonts w:ascii="Arial" w:cs="Arial" w:eastAsia="Arial" w:hAnsi="Arial"/>
+          <w:b w:val="false"/>
+          <w:sz w:val="20"/>
+          <w:szCs w:val="20"/>
+        </w:rPr>
         <w:t>Managing deployments of applications</w:t>
       </w:r>
     </w:p>
@@ -2739,14 +3590,20 @@
           <w:ilvl w:val="0"/>
           <w:numId w:val="6"/>
         </w:numPr>
-      </w:pPr>
-      <w:r>
         <w:rPr>
           <w:rFonts w:ascii="Arial" w:cs="Arial" w:eastAsia="Arial" w:hAnsi="Arial"/>
           <w:b w:val="false"/>
           <w:sz w:val="20"/>
           <w:szCs w:val="20"/>
         </w:rPr>
+      </w:pPr>
+      <w:r>
+        <w:rPr>
+          <w:rFonts w:ascii="Arial" w:cs="Arial" w:eastAsia="Arial" w:hAnsi="Arial"/>
+          <w:b w:val="false"/>
+          <w:sz w:val="20"/>
+          <w:szCs w:val="20"/>
+        </w:rPr>
         <w:t xml:space="preserve">Implementing MLC Flexiplan/Sprintpak Brochure Ordering System </w:t>
       </w:r>
       <w:r>
@@ -2775,14 +3632,20 @@
           <w:ilvl w:val="0"/>
           <w:numId w:val="6"/>
         </w:numPr>
-      </w:pPr>
-      <w:r>
         <w:rPr>
           <w:rFonts w:ascii="Arial" w:cs="Arial" w:eastAsia="Arial" w:hAnsi="Arial"/>
           <w:b w:val="false"/>
           <w:sz w:val="20"/>
           <w:szCs w:val="20"/>
         </w:rPr>
+      </w:pPr>
+      <w:r>
+        <w:rPr>
+          <w:rFonts w:ascii="Arial" w:cs="Arial" w:eastAsia="Arial" w:hAnsi="Arial"/>
+          <w:b w:val="false"/>
+          <w:sz w:val="20"/>
+          <w:szCs w:val="20"/>
+        </w:rPr>
         <w:t xml:space="preserve">Implementing Nortel Networks Lead Management Tool </w:t>
       </w:r>
       <w:r>
@@ -2811,6 +3674,12 @@
           <w:ilvl w:val="0"/>
           <w:numId w:val="6"/>
         </w:numPr>
+        <w:rPr>
+          <w:rFonts w:ascii="Arial" w:cs="Arial" w:eastAsia="Arial" w:hAnsi="Arial"/>
+          <w:b w:val="false"/>
+          <w:sz w:val="20"/>
+          <w:szCs w:val="20"/>
+        </w:rPr>
       </w:pPr>
       <w:r>
         <w:rPr>
@@ -2845,6 +3714,11 @@
         <w:pStyle w:val="style59"/>
         <w:spacing w:after="0" w:before="0"/>
         <w:contextualSpacing w:val="false"/>
+        <w:rPr>
+          <w:rFonts w:ascii="Arial" w:cs="Arial" w:hAnsi="Arial"/>
+          <w:sz w:val="20"/>
+          <w:szCs w:val="20"/>
+        </w:rPr>
       </w:pPr>
       <w:r>
         <w:rPr>
@@ -2858,35 +3732,48 @@
       <w:pPr>
         <w:pStyle w:val="style0"/>
         <w:pBdr>
-          <w:top w:val="none"/>
-          <w:left w:val="none"/>
+          <w:top w:val="nil"/>
+          <w:left w:val="nil"/>
           <w:bottom w:color="000000" w:space="0" w:sz="6" w:val="single"/>
           <w:insideH w:color="000000" w:space="0" w:sz="6" w:val="single"/>
-          <w:right w:val="none"/>
-          <w:insideV w:val="none"/>
+          <w:right w:val="nil"/>
+          <w:insideV w:val="nil"/>
         </w:pBdr>
-      </w:pPr>
-      <w:r>
-        <w:rPr>
-          <w:rFonts w:ascii="Arial" w:cs="Arial" w:hAnsi="Arial"/>
-        </w:rPr>
-      </w:r>
-    </w:p>
-    <w:p>
-      <w:pPr>
-        <w:pStyle w:val="style58"/>
-      </w:pPr>
-      <w:r>
-        <w:rPr>
-          <w:rFonts w:ascii="Arial" w:cs="Arial" w:hAnsi="Arial"/>
-          <w:sz w:val="20"/>
-          <w:szCs w:val="20"/>
-        </w:rPr>
-      </w:r>
-    </w:p>
-    <w:p>
-      <w:pPr>
-        <w:pStyle w:val="style58"/>
+        <w:rPr>
+          <w:rFonts w:ascii="Arial" w:cs="Arial" w:hAnsi="Arial"/>
+        </w:rPr>
+      </w:pPr>
+      <w:r>
+        <w:rPr>
+          <w:rFonts w:ascii="Arial" w:cs="Arial" w:hAnsi="Arial"/>
+        </w:rPr>
+      </w:r>
+    </w:p>
+    <w:p>
+      <w:pPr>
+        <w:pStyle w:val="style58"/>
+        <w:rPr>
+          <w:rFonts w:ascii="Arial" w:cs="Arial" w:hAnsi="Arial"/>
+          <w:sz w:val="20"/>
+          <w:szCs w:val="20"/>
+        </w:rPr>
+      </w:pPr>
+      <w:r>
+        <w:rPr>
+          <w:rFonts w:ascii="Arial" w:cs="Arial" w:hAnsi="Arial"/>
+          <w:sz w:val="20"/>
+          <w:szCs w:val="20"/>
+        </w:rPr>
+      </w:r>
+    </w:p>
+    <w:p>
+      <w:pPr>
+        <w:pStyle w:val="style58"/>
+        <w:rPr>
+          <w:rFonts w:ascii="Arial" w:cs="Arial" w:hAnsi="Arial"/>
+          <w:sz w:val="20"/>
+          <w:szCs w:val="20"/>
+        </w:rPr>
       </w:pPr>
       <w:r>
         <w:rPr>
@@ -2900,6 +3787,11 @@
     <w:p>
       <w:pPr>
         <w:pStyle w:val="style58"/>
+        <w:rPr>
+          <w:rFonts w:ascii="Arial" w:cs="Arial" w:hAnsi="Arial"/>
+          <w:sz w:val="20"/>
+          <w:szCs w:val="20"/>
+        </w:rPr>
       </w:pPr>
       <w:r>
         <w:rPr>
@@ -2920,6 +3812,11 @@
           <w:tab w:leader="none" w:pos="327" w:val="left"/>
         </w:tabs>
         <w:jc w:val="left"/>
+        <w:rPr>
+          <w:rFonts w:ascii="Arial" w:cs="Arial" w:hAnsi="Arial"/>
+          <w:b/>
+          <w:sz w:val="20"/>
+        </w:rPr>
       </w:pPr>
       <w:r>
         <w:rPr>
@@ -2940,30 +3837,21 @@
         <w:tabs>
           <w:tab w:leader="none" w:pos="360" w:val="left"/>
         </w:tabs>
-      </w:pPr>
-      <w:r>
         <w:rPr>
           <w:rFonts w:ascii="Arial" w:cs="Arial" w:eastAsia="Verdana" w:hAnsi="Arial"/>
         </w:rPr>
+      </w:pPr>
+      <w:r>
+        <w:rPr>
+          <w:rFonts w:ascii="Arial" w:cs="Arial" w:eastAsia="Verdana" w:hAnsi="Arial"/>
+        </w:rPr>
         <w:t xml:space="preserve">C# </w:t>
       </w:r>
       <w:r>
         <w:rPr>
           <w:rFonts w:ascii="Arial" w:cs="Arial" w:eastAsia="Verdana" w:hAnsi="Arial"/>
         </w:rPr>
-        <w:t xml:space="preserve">(.NET 4.5, ASP.NET MVC </w:t>
-      </w:r>
-      <w:r>
-        <w:rPr>
-          <w:rFonts w:ascii="Arial" w:cs="Arial" w:eastAsia="Verdana" w:hAnsi="Arial"/>
-        </w:rPr>
-        <w:t>4</w:t>
-      </w:r>
-      <w:r>
-        <w:rPr>
-          <w:rFonts w:ascii="Arial" w:cs="Arial" w:eastAsia="Verdana" w:hAnsi="Arial"/>
-        </w:rPr>
-        <w:t>.0)</w:t>
+        <w:t>(.NET 4.5, ASP.NET MVC 4.0)</w:t>
       </w:r>
     </w:p>
     <w:p>
@@ -2976,6 +3864,9 @@
         <w:tabs>
           <w:tab w:leader="none" w:pos="360" w:val="left"/>
         </w:tabs>
+        <w:rPr>
+          <w:rFonts w:ascii="Arial" w:cs="Arial" w:eastAsia="Verdana" w:hAnsi="Arial"/>
+        </w:rPr>
       </w:pPr>
       <w:r>
         <w:rPr>
@@ -3000,6 +3891,9 @@
         <w:tabs>
           <w:tab w:leader="none" w:pos="360" w:val="left"/>
         </w:tabs>
+        <w:rPr>
+          <w:rFonts w:ascii="Arial" w:cs="Arial" w:eastAsia="Verdana" w:hAnsi="Arial"/>
+        </w:rPr>
       </w:pPr>
       <w:r>
         <w:rPr>
@@ -3018,6 +3912,9 @@
         <w:tabs>
           <w:tab w:leader="none" w:pos="360" w:val="left"/>
         </w:tabs>
+        <w:rPr>
+          <w:rFonts w:ascii="Arial" w:cs="Arial" w:eastAsia="Verdana" w:hAnsi="Arial"/>
+        </w:rPr>
       </w:pPr>
       <w:r>
         <w:rPr>
@@ -3036,6 +3933,9 @@
         <w:tabs>
           <w:tab w:leader="none" w:pos="360" w:val="left"/>
         </w:tabs>
+        <w:rPr>
+          <w:rFonts w:ascii="Arial" w:cs="Arial" w:eastAsia="Verdana" w:hAnsi="Arial"/>
+        </w:rPr>
       </w:pPr>
       <w:r>
         <w:rPr>
@@ -3054,6 +3954,9 @@
         <w:tabs>
           <w:tab w:leader="none" w:pos="360" w:val="left"/>
         </w:tabs>
+        <w:rPr>
+          <w:rFonts w:ascii="Arial" w:cs="Arial" w:hAnsi="Arial"/>
+        </w:rPr>
       </w:pPr>
       <w:r>
         <w:rPr>
@@ -3066,13 +3969,16 @@
       <w:pPr>
         <w:pStyle w:val="style0"/>
         <w:pBdr>
-          <w:top w:val="none"/>
-          <w:left w:val="none"/>
+          <w:top w:val="nil"/>
+          <w:left w:val="nil"/>
           <w:bottom w:color="000000" w:space="0" w:sz="6" w:val="single"/>
           <w:insideH w:color="000000" w:space="0" w:sz="6" w:val="single"/>
-          <w:right w:val="none"/>
-          <w:insideV w:val="none"/>
+          <w:right w:val="nil"/>
+          <w:insideV w:val="nil"/>
         </w:pBdr>
+        <w:rPr>
+          <w:rFonts w:ascii="Arial" w:cs="Arial" w:hAnsi="Arial"/>
+        </w:rPr>
       </w:pPr>
       <w:r>
         <w:rPr>
@@ -3083,6 +3989,9 @@
     <w:p>
       <w:pPr>
         <w:pStyle w:val="style0"/>
+        <w:rPr>
+          <w:rFonts w:ascii="Arial" w:cs="Arial" w:hAnsi="Arial"/>
+        </w:rPr>
       </w:pPr>
       <w:r>
         <w:rPr>
@@ -3093,18 +4002,25 @@
     <w:p>
       <w:pPr>
         <w:pStyle w:val="style0"/>
-      </w:pPr>
-      <w:r>
         <w:rPr>
           <w:rFonts w:ascii="Arial" w:cs="Arial" w:hAnsi="Arial"/>
           <w:b/>
         </w:rPr>
+      </w:pPr>
+      <w:r>
+        <w:rPr>
+          <w:rFonts w:ascii="Arial" w:cs="Arial" w:hAnsi="Arial"/>
+          <w:b/>
+        </w:rPr>
         <w:t>EDUCATION</w:t>
       </w:r>
     </w:p>
     <w:p>
       <w:pPr>
         <w:pStyle w:val="style0"/>
+        <w:rPr>
+          <w:rFonts w:ascii="Arial" w:cs="Arial" w:hAnsi="Arial"/>
+        </w:rPr>
       </w:pPr>
       <w:r>
         <w:rPr>
@@ -3115,6 +4031,9 @@
     <w:p>
       <w:pPr>
         <w:pStyle w:val="style0"/>
+        <w:rPr>
+          <w:rFonts w:ascii="Arial" w:cs="Arial" w:hAnsi="Arial"/>
+        </w:rPr>
       </w:pPr>
       <w:r>
         <w:rPr>
@@ -3132,6 +4051,14 @@
         <w:tabs>
           <w:tab w:leader="none" w:pos="360" w:val="left"/>
         </w:tabs>
+        <w:rPr>
+          <w:rFonts w:ascii="Arial" w:cs="Arial" w:hAnsi="Arial"/>
+          <w:b w:val="false"/>
+          <w:i w:val="false"/>
+          <w:iCs w:val="false"/>
+          <w:color w:val="000000"/>
+          <w:sz w:val="20"/>
+        </w:rPr>
       </w:pPr>
       <w:r>
         <w:rPr>
@@ -3182,6 +4109,9 @@
     <w:p>
       <w:pPr>
         <w:pStyle w:val="style0"/>
+        <w:rPr>
+          <w:rFonts w:ascii="Arial" w:cs="Arial" w:hAnsi="Arial"/>
+        </w:rPr>
       </w:pPr>
       <w:r>
         <w:rPr>
@@ -3199,6 +4129,13 @@
         <w:tabs>
           <w:tab w:leader="none" w:pos="360" w:val="left"/>
         </w:tabs>
+        <w:rPr>
+          <w:rFonts w:ascii="Arial" w:cs="Arial" w:eastAsia="Verdana" w:hAnsi="Arial"/>
+          <w:b w:val="false"/>
+          <w:bCs w:val="false"/>
+          <w:i w:val="false"/>
+          <w:sz w:val="20"/>
+        </w:rPr>
       </w:pPr>
       <w:r>
         <w:rPr>
@@ -3232,13 +4169,16 @@
       <w:pPr>
         <w:pStyle w:val="style0"/>
         <w:pBdr>
-          <w:top w:val="none"/>
-          <w:left w:val="none"/>
+          <w:top w:val="nil"/>
+          <w:left w:val="nil"/>
           <w:bottom w:color="000000" w:space="0" w:sz="6" w:val="single"/>
           <w:insideH w:color="000000" w:space="0" w:sz="6" w:val="single"/>
-          <w:right w:val="none"/>
-          <w:insideV w:val="none"/>
+          <w:right w:val="nil"/>
+          <w:insideV w:val="nil"/>
         </w:pBdr>
+        <w:rPr>
+          <w:rFonts w:ascii="Arial" w:cs="Arial" w:hAnsi="Arial"/>
+        </w:rPr>
       </w:pPr>
       <w:r>
         <w:rPr>
@@ -3249,29 +4189,43 @@
     <w:p>
       <w:pPr>
         <w:pStyle w:val="style0"/>
-      </w:pPr>
-      <w:r>
         <w:rPr>
           <w:rFonts w:ascii="Arial" w:cs="Arial" w:hAnsi="Arial"/>
           <w:b/>
         </w:rPr>
+      </w:pPr>
+      <w:r>
+        <w:rPr>
+          <w:rFonts w:ascii="Arial" w:cs="Arial" w:hAnsi="Arial"/>
+          <w:b/>
+        </w:rPr>
       </w:r>
     </w:p>
     <w:p>
       <w:pPr>
         <w:pStyle w:val="style0"/>
-      </w:pPr>
-      <w:r>
         <w:rPr>
           <w:rFonts w:ascii="Arial" w:cs="Arial" w:hAnsi="Arial"/>
           <w:b/>
         </w:rPr>
+      </w:pPr>
+      <w:r>
+        <w:rPr>
+          <w:rFonts w:ascii="Arial" w:cs="Arial" w:hAnsi="Arial"/>
+          <w:b/>
+        </w:rPr>
         <w:t>PERSONAL INTERESTS</w:t>
       </w:r>
     </w:p>
     <w:p>
       <w:pPr>
         <w:pStyle w:val="style58"/>
+        <w:rPr>
+          <w:rFonts w:ascii="Arial" w:cs="Arial" w:hAnsi="Arial"/>
+          <w:b w:val="false"/>
+          <w:sz w:val="20"/>
+          <w:szCs w:val="20"/>
+        </w:rPr>
       </w:pPr>
       <w:r>
         <w:rPr>
@@ -3289,6 +4243,9 @@
           <w:ilvl w:val="0"/>
           <w:numId w:val="7"/>
         </w:numPr>
+        <w:rPr>
+          <w:rFonts w:ascii="Arial" w:cs="Arial" w:hAnsi="Arial"/>
+        </w:rPr>
       </w:pPr>
       <w:r>
         <w:rPr>
@@ -3319,6 +4276,9 @@
           <w:ilvl w:val="0"/>
           <w:numId w:val="7"/>
         </w:numPr>
+        <w:rPr>
+          <w:rFonts w:ascii="Arial" w:cs="Arial" w:hAnsi="Arial"/>
+        </w:rPr>
       </w:pPr>
       <w:r>
         <w:rPr>
@@ -3346,13 +4306,16 @@
       <w:pPr>
         <w:pStyle w:val="style0"/>
         <w:pBdr>
-          <w:top w:val="none"/>
-          <w:left w:val="none"/>
+          <w:top w:val="nil"/>
+          <w:left w:val="nil"/>
           <w:bottom w:color="000000" w:space="0" w:sz="6" w:val="single"/>
           <w:insideH w:color="000000" w:space="0" w:sz="6" w:val="single"/>
-          <w:right w:val="none"/>
-          <w:insideV w:val="none"/>
+          <w:right w:val="nil"/>
+          <w:insideV w:val="nil"/>
         </w:pBdr>
+        <w:rPr>
+          <w:rFonts w:ascii="Arial" w:cs="Arial" w:hAnsi="Arial"/>
+        </w:rPr>
       </w:pPr>
       <w:r>
         <w:rPr>
@@ -3363,29 +4326,40 @@
     <w:p>
       <w:pPr>
         <w:pStyle w:val="style0"/>
-      </w:pPr>
-      <w:r>
         <w:rPr>
           <w:rFonts w:ascii="Arial" w:cs="Arial" w:hAnsi="Arial"/>
           <w:b/>
         </w:rPr>
+      </w:pPr>
+      <w:r>
+        <w:rPr>
+          <w:rFonts w:ascii="Arial" w:cs="Arial" w:hAnsi="Arial"/>
+          <w:b/>
+        </w:rPr>
       </w:r>
     </w:p>
     <w:p>
       <w:pPr>
         <w:pStyle w:val="style0"/>
-      </w:pPr>
-      <w:r>
         <w:rPr>
           <w:rFonts w:ascii="Arial" w:cs="Arial" w:hAnsi="Arial"/>
           <w:b/>
         </w:rPr>
+      </w:pPr>
+      <w:r>
+        <w:rPr>
+          <w:rFonts w:ascii="Arial" w:cs="Arial" w:hAnsi="Arial"/>
+          <w:b/>
+        </w:rPr>
         <w:t>REFERENCES</w:t>
       </w:r>
     </w:p>
     <w:p>
       <w:pPr>
         <w:pStyle w:val="style0"/>
+        <w:rPr>
+          <w:rFonts w:ascii="Arial" w:cs="Arial" w:hAnsi="Arial"/>
+        </w:rPr>
       </w:pPr>
       <w:r>
         <w:rPr>
@@ -3396,6 +4370,10 @@
     <w:p>
       <w:pPr>
         <w:pStyle w:val="style56"/>
+        <w:rPr>
+          <w:rFonts w:ascii="Arial" w:cs="Arial" w:hAnsi="Arial"/>
+          <w:sz w:val="20"/>
+        </w:rPr>
       </w:pPr>
       <w:r>
         <w:rPr>
@@ -3408,6 +4386,9 @@
     <w:p>
       <w:pPr>
         <w:pStyle w:val="style0"/>
+        <w:rPr>
+          <w:rFonts w:ascii="Arial" w:cs="Arial" w:hAnsi="Arial"/>
+        </w:rPr>
       </w:pPr>
       <w:r>
         <w:rPr>
@@ -3435,6 +4416,9 @@
     <w:pPr>
       <w:pStyle w:val="style57"/>
       <w:jc w:val="center"/>
+      <w:rPr>
+        <w:lang w:val="en-GB"/>
+      </w:rPr>
     </w:pPr>
     <w:r>
       <w:rPr>
@@ -3446,6 +4430,11 @@
     <w:pPr>
       <w:pStyle w:val="style57"/>
       <w:jc w:val="center"/>
+      <w:rPr>
+        <w:rFonts w:ascii="Gill Sans MT" w:cs="Gill Sans MT" w:hAnsi="Gill Sans MT"/>
+        <w:b/>
+        <w:lang w:val="en-GB"/>
+      </w:rPr>
     </w:pPr>
     <w:r>
       <w:rPr>
@@ -3459,7 +4448,7 @@
 </file>
 
 <file path=word/numbering.xml><?xml version="1.0" encoding="utf-8"?>
-<w:numbering xmlns:w="http://schemas.openxmlformats.org/wordprocessingml/2006/main">
+<w:numbering xmlns:o="urn:schemas-microsoft-com:office:office" xmlns:r="http://schemas.openxmlformats.org/officeDocument/2006/relationships" xmlns:v="urn:schemas-microsoft-com:vml" xmlns:w="http://schemas.openxmlformats.org/wordprocessingml/2006/main">
   <w:abstractNum w:abstractNumId="1">
     <w:lvl w:ilvl="0">
       <w:start w:val="1"/>

--- a/resume/CV.docx
+++ b/resume/CV.docx
@@ -275,6 +275,17 @@
           <w:sz w:val="20"/>
           <w:szCs w:val="20"/>
         </w:rPr>
+        <w:t xml:space="preserve">Senior </w:t>
+      </w:r>
+      <w:r>
+        <w:rPr>
+          <w:rFonts w:ascii="Arial" w:cs="Arial" w:eastAsia="Verdana" w:hAnsi="Arial"/>
+          <w:bCs/>
+          <w:iCs/>
+          <w:color w:val="000000"/>
+          <w:sz w:val="20"/>
+          <w:szCs w:val="20"/>
+        </w:rPr>
         <w:t>Ruby Consultant</w:t>
       </w:r>
     </w:p>
@@ -298,6 +309,386 @@
           <w:sz w:val="20"/>
           <w:szCs w:val="20"/>
         </w:rPr>
+        <w:t>Macquarie University</w:t>
+      </w:r>
+    </w:p>
+    <w:p>
+      <w:pPr>
+        <w:pStyle w:val="style58"/>
+        <w:ind w:hanging="720" w:left="720" w:right="0"/>
+        <w:rPr>
+          <w:rFonts w:ascii="Arial" w:cs="Arial" w:hAnsi="Arial"/>
+          <w:b w:val="false"/>
+          <w:i/>
+          <w:sz w:val="20"/>
+          <w:szCs w:val="20"/>
+        </w:rPr>
+      </w:pPr>
+      <w:r>
+        <w:rPr>
+          <w:rFonts w:ascii="Arial" w:cs="Arial" w:hAnsi="Arial"/>
+          <w:b w:val="false"/>
+          <w:i/>
+          <w:sz w:val="20"/>
+          <w:szCs w:val="20"/>
+        </w:rPr>
+        <w:t>05</w:t>
+      </w:r>
+      <w:r>
+        <w:rPr>
+          <w:rFonts w:ascii="Arial" w:cs="Arial" w:hAnsi="Arial"/>
+          <w:b w:val="false"/>
+          <w:i/>
+          <w:sz w:val="20"/>
+          <w:szCs w:val="20"/>
+        </w:rPr>
+        <w:t>-1</w:t>
+      </w:r>
+      <w:r>
+        <w:rPr>
+          <w:rFonts w:ascii="Arial" w:cs="Arial" w:hAnsi="Arial"/>
+          <w:b w:val="false"/>
+          <w:i/>
+          <w:sz w:val="20"/>
+          <w:szCs w:val="20"/>
+        </w:rPr>
+        <w:t>4</w:t>
+      </w:r>
+      <w:r>
+        <w:rPr>
+          <w:rFonts w:ascii="Arial" w:cs="Arial" w:hAnsi="Arial"/>
+          <w:b w:val="false"/>
+          <w:i/>
+          <w:sz w:val="20"/>
+          <w:szCs w:val="20"/>
+        </w:rPr>
+        <w:t xml:space="preserve"> &gt; Current</w:t>
+      </w:r>
+    </w:p>
+    <w:p>
+      <w:pPr>
+        <w:pStyle w:val="style58"/>
+        <w:rPr>
+          <w:rFonts w:ascii="Arial" w:cs="Arial" w:eastAsia="Verdana" w:hAnsi="Arial"/>
+          <w:b w:val="false"/>
+          <w:iCs/>
+          <w:sz w:val="20"/>
+          <w:szCs w:val="20"/>
+        </w:rPr>
+      </w:pPr>
+      <w:r>
+        <w:rPr>
+          <w:rFonts w:ascii="Arial" w:cs="Arial" w:eastAsia="Verdana" w:hAnsi="Arial"/>
+          <w:b w:val="false"/>
+          <w:iCs/>
+          <w:sz w:val="20"/>
+          <w:szCs w:val="20"/>
+        </w:rPr>
+      </w:r>
+    </w:p>
+    <w:p>
+      <w:pPr>
+        <w:pStyle w:val="style58"/>
+        <w:rPr>
+          <w:rFonts w:ascii="Arial" w:cs="Arial" w:eastAsia="Verdana" w:hAnsi="Arial"/>
+          <w:b w:val="false"/>
+          <w:iCs/>
+          <w:sz w:val="20"/>
+          <w:szCs w:val="20"/>
+        </w:rPr>
+      </w:pPr>
+      <w:r>
+        <w:rPr>
+          <w:rFonts w:ascii="Arial" w:cs="Arial" w:eastAsia="Verdana" w:hAnsi="Arial"/>
+          <w:b w:val="false"/>
+          <w:iCs/>
+          <w:sz w:val="20"/>
+          <w:szCs w:val="20"/>
+        </w:rPr>
+        <w:t>Achievements</w:t>
+      </w:r>
+    </w:p>
+    <w:p>
+      <w:pPr>
+        <w:pStyle w:val="style58"/>
+        <w:numPr>
+          <w:ilvl w:val="0"/>
+          <w:numId w:val="3"/>
+        </w:numPr>
+        <w:rPr>
+          <w:rFonts w:ascii="Arial" w:cs="Arial" w:hAnsi="Arial"/>
+          <w:b w:val="false"/>
+          <w:i w:val="false"/>
+          <w:iCs w:val="false"/>
+          <w:sz w:val="20"/>
+          <w:szCs w:val="20"/>
+        </w:rPr>
+      </w:pPr>
+      <w:r>
+        <w:rPr>
+          <w:rFonts w:ascii="Arial" w:cs="Arial" w:hAnsi="Arial"/>
+          <w:b w:val="false"/>
+          <w:i w:val="false"/>
+          <w:iCs w:val="false"/>
+          <w:sz w:val="20"/>
+          <w:szCs w:val="20"/>
+        </w:rPr>
+        <w:t>Maintenance of iTeach and Unit Guides. Implemented using Ruby on Rails 3/Angular JS running on 1.9.3 MRI and Oracle 11g.</w:t>
+      </w:r>
+    </w:p>
+    <w:p>
+      <w:pPr>
+        <w:pStyle w:val="style58"/>
+        <w:numPr>
+          <w:ilvl w:val="0"/>
+          <w:numId w:val="3"/>
+        </w:numPr>
+        <w:rPr>
+          <w:rFonts w:ascii="Arial" w:cs="Arial" w:hAnsi="Arial"/>
+          <w:b w:val="false"/>
+          <w:i w:val="false"/>
+          <w:iCs w:val="false"/>
+          <w:sz w:val="20"/>
+          <w:szCs w:val="20"/>
+        </w:rPr>
+      </w:pPr>
+      <w:r>
+        <w:rPr>
+          <w:rFonts w:ascii="Arial" w:cs="Arial" w:hAnsi="Arial"/>
+          <w:b w:val="false"/>
+          <w:i w:val="false"/>
+          <w:iCs w:val="false"/>
+          <w:sz w:val="20"/>
+          <w:szCs w:val="20"/>
+        </w:rPr>
+        <w:t>Implemented Ruby on Rails best practices.</w:t>
+      </w:r>
+    </w:p>
+    <w:p>
+      <w:pPr>
+        <w:pStyle w:val="style58"/>
+        <w:numPr>
+          <w:ilvl w:val="0"/>
+          <w:numId w:val="3"/>
+        </w:numPr>
+        <w:rPr>
+          <w:rFonts w:ascii="Arial" w:cs="Arial" w:hAnsi="Arial"/>
+          <w:b w:val="false"/>
+          <w:i w:val="false"/>
+          <w:iCs w:val="false"/>
+          <w:sz w:val="20"/>
+          <w:szCs w:val="20"/>
+        </w:rPr>
+      </w:pPr>
+      <w:r>
+        <w:rPr>
+          <w:rFonts w:ascii="Arial" w:cs="Arial" w:hAnsi="Arial"/>
+          <w:b w:val="false"/>
+          <w:i w:val="false"/>
+          <w:iCs w:val="false"/>
+          <w:sz w:val="20"/>
+          <w:szCs w:val="20"/>
+        </w:rPr>
+        <w:t>Implemented Security best practices.</w:t>
+      </w:r>
+    </w:p>
+    <w:p>
+      <w:pPr>
+        <w:pStyle w:val="style58"/>
+        <w:numPr>
+          <w:ilvl w:val="0"/>
+          <w:numId w:val="3"/>
+        </w:numPr>
+        <w:rPr>
+          <w:rFonts w:ascii="Arial" w:cs="Arial" w:hAnsi="Arial"/>
+          <w:b w:val="false"/>
+          <w:i w:val="false"/>
+          <w:iCs w:val="false"/>
+          <w:sz w:val="20"/>
+          <w:szCs w:val="20"/>
+        </w:rPr>
+      </w:pPr>
+      <w:r>
+        <w:rPr>
+          <w:rFonts w:ascii="Arial" w:cs="Arial" w:hAnsi="Arial"/>
+          <w:b w:val="false"/>
+          <w:i w:val="false"/>
+          <w:iCs w:val="false"/>
+          <w:sz w:val="20"/>
+          <w:szCs w:val="20"/>
+        </w:rPr>
+        <w:t>Introduced object oriented/functional concepts in Rails.</w:t>
+      </w:r>
+    </w:p>
+    <w:p>
+      <w:pPr>
+        <w:pStyle w:val="style58"/>
+        <w:numPr>
+          <w:ilvl w:val="0"/>
+          <w:numId w:val="3"/>
+        </w:numPr>
+        <w:rPr>
+          <w:rFonts w:ascii="Arial" w:cs="Arial" w:hAnsi="Arial"/>
+          <w:b w:val="false"/>
+          <w:i w:val="false"/>
+          <w:iCs w:val="false"/>
+          <w:sz w:val="20"/>
+          <w:szCs w:val="20"/>
+        </w:rPr>
+      </w:pPr>
+      <w:r>
+        <w:rPr>
+          <w:rFonts w:ascii="Arial" w:cs="Arial" w:hAnsi="Arial"/>
+          <w:b w:val="false"/>
+          <w:i w:val="false"/>
+          <w:iCs w:val="false"/>
+          <w:sz w:val="20"/>
+          <w:szCs w:val="20"/>
+        </w:rPr>
+        <w:t>Implemented</w:t>
+      </w:r>
+      <w:r>
+        <w:rPr>
+          <w:rFonts w:ascii="Arial" w:cs="Arial" w:hAnsi="Arial"/>
+          <w:b w:val="false"/>
+          <w:i w:val="false"/>
+          <w:iCs w:val="false"/>
+          <w:sz w:val="20"/>
+          <w:szCs w:val="20"/>
+        </w:rPr>
+        <w:t xml:space="preserve"> Lean Methodologies </w:t>
+      </w:r>
+      <w:r>
+        <w:rPr>
+          <w:rFonts w:ascii="Arial" w:cs="Arial" w:hAnsi="Arial"/>
+          <w:b w:val="false"/>
+          <w:i w:val="false"/>
+          <w:iCs w:val="false"/>
+          <w:sz w:val="20"/>
+          <w:szCs w:val="20"/>
+        </w:rPr>
+        <w:t>(Kanban, Lean Software Development)</w:t>
+      </w:r>
+    </w:p>
+    <w:p>
+      <w:pPr>
+        <w:pStyle w:val="style58"/>
+        <w:numPr>
+          <w:ilvl w:val="0"/>
+          <w:numId w:val="3"/>
+        </w:numPr>
+        <w:rPr>
+          <w:rFonts w:ascii="Arial" w:cs="Arial" w:hAnsi="Arial"/>
+          <w:b w:val="false"/>
+          <w:i w:val="false"/>
+          <w:iCs w:val="false"/>
+          <w:sz w:val="20"/>
+          <w:szCs w:val="20"/>
+        </w:rPr>
+      </w:pPr>
+      <w:r>
+        <w:rPr>
+          <w:rFonts w:ascii="Arial" w:cs="Arial" w:hAnsi="Arial"/>
+          <w:b w:val="false"/>
+          <w:i w:val="false"/>
+          <w:iCs w:val="false"/>
+          <w:sz w:val="20"/>
+          <w:szCs w:val="20"/>
+        </w:rPr>
+        <w:t>Introduced concepts of Continuous Delivery, using Capistrano/Babushka</w:t>
+      </w:r>
+    </w:p>
+    <w:p>
+      <w:pPr>
+        <w:pStyle w:val="style58"/>
+        <w:numPr>
+          <w:ilvl w:val="0"/>
+          <w:numId w:val="3"/>
+        </w:numPr>
+        <w:rPr>
+          <w:rFonts w:ascii="Arial" w:cs="Arial" w:hAnsi="Arial"/>
+          <w:b w:val="false"/>
+          <w:i w:val="false"/>
+          <w:iCs w:val="false"/>
+          <w:sz w:val="20"/>
+          <w:szCs w:val="20"/>
+        </w:rPr>
+      </w:pPr>
+      <w:r>
+        <w:rPr>
+          <w:rFonts w:ascii="Arial" w:cs="Arial" w:hAnsi="Arial"/>
+          <w:b w:val="false"/>
+          <w:i w:val="false"/>
+          <w:iCs w:val="false"/>
+          <w:sz w:val="20"/>
+          <w:szCs w:val="20"/>
+        </w:rPr>
+        <w:t>Streamlining testing strategies.</w:t>
+      </w:r>
+    </w:p>
+    <w:p>
+      <w:pPr>
+        <w:pStyle w:val="style0"/>
+        <w:rPr>
+          <w:rFonts w:ascii="Arial" w:cs="Arial" w:hAnsi="Arial"/>
+          <w:i w:val="false"/>
+          <w:iCs w:val="false"/>
+          <w:sz w:val="20"/>
+        </w:rPr>
+      </w:pPr>
+      <w:r>
+        <w:rPr>
+          <w:rFonts w:ascii="Arial" w:cs="Arial" w:hAnsi="Arial"/>
+          <w:i w:val="false"/>
+          <w:iCs w:val="false"/>
+          <w:sz w:val="20"/>
+        </w:rPr>
+      </w:r>
+    </w:p>
+    <w:p>
+      <w:pPr>
+        <w:pStyle w:val="style58"/>
+        <w:rPr>
+          <w:rFonts w:ascii="Arial" w:cs="Arial" w:eastAsia="Verdana" w:hAnsi="Arial"/>
+          <w:bCs/>
+          <w:iCs/>
+          <w:color w:val="000000"/>
+          <w:sz w:val="20"/>
+          <w:szCs w:val="20"/>
+        </w:rPr>
+      </w:pPr>
+      <w:r>
+        <w:rPr>
+          <w:rFonts w:ascii="Arial" w:cs="Arial" w:eastAsia="Verdana" w:hAnsi="Arial"/>
+          <w:bCs/>
+          <w:iCs/>
+          <w:color w:val="000000"/>
+          <w:sz w:val="20"/>
+          <w:szCs w:val="20"/>
+        </w:rPr>
+        <w:t>Ruby Consultant</w:t>
+      </w:r>
+    </w:p>
+    <w:p>
+      <w:pPr>
+        <w:pStyle w:val="style58"/>
+        <w:ind w:hanging="720" w:left="720" w:right="0"/>
+        <w:rPr>
+          <w:rFonts w:ascii="Arial" w:cs="Arial" w:eastAsia="Verdana" w:hAnsi="Arial"/>
+          <w:b w:val="false"/>
+          <w:iCs/>
+          <w:sz w:val="20"/>
+          <w:szCs w:val="20"/>
+        </w:rPr>
+      </w:pPr>
+      <w:r>
+        <w:rPr>
+          <w:rFonts w:ascii="Arial" w:cs="Arial" w:eastAsia="Verdana" w:hAnsi="Arial"/>
+          <w:b w:val="false"/>
+          <w:iCs/>
+          <w:sz w:val="20"/>
+          <w:szCs w:val="20"/>
+        </w:rPr>
         <w:t>NBN CO</w:t>
       </w:r>
     </w:p>
@@ -351,7 +742,17 @@
           <w:sz w:val="20"/>
           <w:szCs w:val="20"/>
         </w:rPr>
-        <w:t xml:space="preserve"> &gt; Current</w:t>
+        <w:t xml:space="preserve"> &gt; </w:t>
+      </w:r>
+      <w:r>
+        <w:rPr>
+          <w:rFonts w:ascii="Arial" w:cs="Arial" w:hAnsi="Arial"/>
+          <w:b w:val="false"/>
+          <w:i/>
+          <w:sz w:val="20"/>
+          <w:szCs w:val="20"/>
+        </w:rPr>
+        <w:t>05-14</w:t>
       </w:r>
     </w:p>
     <w:p>

--- a/resume/CV.docx
+++ b/resume/CV.docx
@@ -433,7 +433,51 @@
           <w:sz w:val="20"/>
           <w:szCs w:val="20"/>
         </w:rPr>
-        <w:t>Maintenance of iTeach and Unit Guides. Implemented using Ruby on Rails 3/Angular JS running on 1.9.3 MRI and Oracle 11g.</w:t>
+        <w:t xml:space="preserve">Maintenance of iTeach and Unit Guides. Implemented using Ruby on Rails </w:t>
+      </w:r>
+      <w:r>
+        <w:rPr>
+          <w:rFonts w:ascii="Arial" w:cs="Arial" w:hAnsi="Arial"/>
+          <w:b w:val="false"/>
+          <w:i w:val="false"/>
+          <w:iCs w:val="false"/>
+          <w:sz w:val="20"/>
+          <w:szCs w:val="20"/>
+        </w:rPr>
+        <w:t>4</w:t>
+      </w:r>
+      <w:r>
+        <w:rPr>
+          <w:rFonts w:ascii="Arial" w:cs="Arial" w:hAnsi="Arial"/>
+          <w:b w:val="false"/>
+          <w:i w:val="false"/>
+          <w:iCs w:val="false"/>
+          <w:sz w:val="20"/>
+          <w:szCs w:val="20"/>
+        </w:rPr>
+        <w:t xml:space="preserve">/Angular JS running on </w:t>
+      </w:r>
+      <w:r>
+        <w:rPr>
+          <w:rFonts w:ascii="Arial" w:cs="Arial" w:hAnsi="Arial"/>
+          <w:b w:val="false"/>
+          <w:i w:val="false"/>
+          <w:iCs w:val="false"/>
+          <w:sz w:val="20"/>
+          <w:szCs w:val="20"/>
+        </w:rPr>
+        <w:t>2.1</w:t>
+      </w:r>
+      <w:r>
+        <w:rPr>
+          <w:rFonts w:ascii="Arial" w:cs="Arial" w:hAnsi="Arial"/>
+          <w:b w:val="false"/>
+          <w:i w:val="false"/>
+          <w:iCs w:val="false"/>
+          <w:sz w:val="20"/>
+          <w:szCs w:val="20"/>
+        </w:rPr>
+        <w:t xml:space="preserve"> MRI and Oracle 11g.</w:t>
       </w:r>
     </w:p>
     <w:p>
@@ -595,7 +639,180 @@
           <w:sz w:val="20"/>
           <w:szCs w:val="20"/>
         </w:rPr>
-        <w:t>Introduced concepts of Continuous Delivery, using Capistrano/Babushka</w:t>
+        <w:t xml:space="preserve">Introduced concepts of Continuous Delivery, using </w:t>
+      </w:r>
+      <w:r>
+        <w:rPr>
+          <w:rFonts w:ascii="Arial" w:cs="Arial" w:hAnsi="Arial"/>
+          <w:b w:val="false"/>
+          <w:i w:val="false"/>
+          <w:iCs w:val="false"/>
+          <w:sz w:val="20"/>
+          <w:szCs w:val="20"/>
+        </w:rPr>
+        <w:t>Teamcity/</w:t>
+      </w:r>
+      <w:r>
+        <w:rPr>
+          <w:rFonts w:ascii="Arial" w:cs="Arial" w:hAnsi="Arial"/>
+          <w:b w:val="false"/>
+          <w:i w:val="false"/>
+          <w:iCs w:val="false"/>
+          <w:sz w:val="20"/>
+          <w:szCs w:val="20"/>
+        </w:rPr>
+        <w:t>Capistrano/</w:t>
+      </w:r>
+      <w:r>
+        <w:rPr>
+          <w:rFonts w:ascii="Arial" w:cs="Arial" w:hAnsi="Arial"/>
+          <w:b w:val="false"/>
+          <w:i w:val="false"/>
+          <w:iCs w:val="false"/>
+          <w:sz w:val="20"/>
+          <w:szCs w:val="20"/>
+        </w:rPr>
+        <w:t>Chef</w:t>
+      </w:r>
+    </w:p>
+    <w:p>
+      <w:pPr>
+        <w:pStyle w:val="style58"/>
+        <w:numPr>
+          <w:ilvl w:val="0"/>
+          <w:numId w:val="3"/>
+        </w:numPr>
+        <w:rPr>
+          <w:rFonts w:ascii="Arial" w:cs="Arial" w:hAnsi="Arial"/>
+          <w:b w:val="false"/>
+          <w:i w:val="false"/>
+          <w:iCs w:val="false"/>
+          <w:sz w:val="20"/>
+          <w:szCs w:val="20"/>
+        </w:rPr>
+      </w:pPr>
+      <w:r>
+        <w:rPr>
+          <w:rFonts w:ascii="Arial" w:cs="Arial" w:hAnsi="Arial"/>
+          <w:b w:val="false"/>
+          <w:i w:val="false"/>
+          <w:iCs w:val="false"/>
+          <w:sz w:val="20"/>
+          <w:szCs w:val="20"/>
+        </w:rPr>
+        <w:t xml:space="preserve">Introduced Infrastructure as Code using </w:t>
+      </w:r>
+      <w:r>
+        <w:rPr>
+          <w:rFonts w:ascii="Arial" w:cs="Arial" w:hAnsi="Arial"/>
+          <w:b w:val="false"/>
+          <w:i w:val="false"/>
+          <w:iCs w:val="false"/>
+          <w:sz w:val="20"/>
+          <w:szCs w:val="20"/>
+        </w:rPr>
+        <w:t xml:space="preserve">Chef </w:t>
+      </w:r>
+      <w:r>
+        <w:rPr>
+          <w:rFonts w:ascii="Arial" w:cs="Arial" w:hAnsi="Arial"/>
+          <w:b w:val="false"/>
+          <w:i w:val="false"/>
+          <w:iCs w:val="false"/>
+          <w:sz w:val="20"/>
+          <w:szCs w:val="20"/>
+        </w:rPr>
+        <w:t>and FPM</w:t>
+      </w:r>
+    </w:p>
+    <w:p>
+      <w:pPr>
+        <w:pStyle w:val="style58"/>
+        <w:numPr>
+          <w:ilvl w:val="0"/>
+          <w:numId w:val="3"/>
+        </w:numPr>
+        <w:rPr>
+          <w:rFonts w:ascii="Arial" w:cs="Arial" w:hAnsi="Arial"/>
+          <w:b w:val="false"/>
+          <w:i w:val="false"/>
+          <w:iCs w:val="false"/>
+          <w:sz w:val="20"/>
+          <w:szCs w:val="20"/>
+        </w:rPr>
+      </w:pPr>
+      <w:r>
+        <w:rPr>
+          <w:rFonts w:ascii="Arial" w:cs="Arial" w:hAnsi="Arial"/>
+          <w:b w:val="false"/>
+          <w:i w:val="false"/>
+          <w:iCs w:val="false"/>
+          <w:sz w:val="20"/>
+          <w:szCs w:val="20"/>
+        </w:rPr>
+        <w:t>Introduced metrics gathering using New</w:t>
+      </w:r>
+      <w:r>
+        <w:rPr>
+          <w:rFonts w:ascii="Arial" w:cs="Arial" w:hAnsi="Arial"/>
+          <w:b w:val="false"/>
+          <w:i w:val="false"/>
+          <w:iCs w:val="false"/>
+          <w:sz w:val="20"/>
+          <w:szCs w:val="20"/>
+        </w:rPr>
+        <w:t>R</w:t>
+      </w:r>
+      <w:r>
+        <w:rPr>
+          <w:rFonts w:ascii="Arial" w:cs="Arial" w:hAnsi="Arial"/>
+          <w:b w:val="false"/>
+          <w:i w:val="false"/>
+          <w:iCs w:val="false"/>
+          <w:sz w:val="20"/>
+          <w:szCs w:val="20"/>
+        </w:rPr>
+        <w:t>elic.</w:t>
+      </w:r>
+    </w:p>
+    <w:p>
+      <w:pPr>
+        <w:pStyle w:val="style58"/>
+        <w:numPr>
+          <w:ilvl w:val="0"/>
+          <w:numId w:val="3"/>
+        </w:numPr>
+        <w:rPr>
+          <w:rFonts w:ascii="Arial" w:cs="Arial" w:hAnsi="Arial"/>
+          <w:b w:val="false"/>
+          <w:i w:val="false"/>
+          <w:iCs w:val="false"/>
+          <w:sz w:val="20"/>
+          <w:szCs w:val="20"/>
+        </w:rPr>
+      </w:pPr>
+      <w:r>
+        <w:rPr>
+          <w:rFonts w:ascii="Arial" w:cs="Arial" w:hAnsi="Arial"/>
+          <w:b w:val="false"/>
+          <w:i w:val="false"/>
+          <w:iCs w:val="false"/>
+          <w:sz w:val="20"/>
+          <w:szCs w:val="20"/>
+          <w:lang w:bidi="ar-SA" w:val="en-AU"/>
+        </w:rPr>
+        <w:t>Optimisation</w:t>
+      </w:r>
+      <w:r>
+        <w:rPr>
+          <w:rFonts w:ascii="Arial" w:cs="Arial" w:hAnsi="Arial"/>
+          <w:b w:val="false"/>
+          <w:i w:val="false"/>
+          <w:iCs w:val="false"/>
+          <w:sz w:val="20"/>
+          <w:szCs w:val="20"/>
+        </w:rPr>
+        <w:t xml:space="preserve"> of Ruby runtime.</w:t>
       </w:r>
     </w:p>
     <w:p>

--- a/resume/CV.docx
+++ b/resume/CV.docx
@@ -7,7 +7,8 @@
         <w:pStyle w:val="Normal"/>
         <w:spacing w:before="240" w:after="60"/>
         <w:rPr>
-          <w:outline/>
+          <w:rFonts w:ascii="Arial" w:hAnsi="Arial"/>
+          <w:sz w:val="20"/>
         </w:rPr>
       </w:pPr>
       <w:r>
@@ -241,13 +242,13 @@
           <w:color w:val="000000"/>
           <w:sz w:val="20"/>
         </w:rPr>
-        <w:t>Senior Software Engineer</w:t>
-      </w:r>
-    </w:p>
-    <w:p>
-      <w:pPr>
-        <w:pStyle w:val="Normal"/>
-        <w:ind w:left="720" w:hanging="720"/>
+        <w:t>Technology Associate</w:t>
+      </w:r>
+    </w:p>
+    <w:p>
+      <w:pPr>
+        <w:pStyle w:val="Normal"/>
+        <w:ind w:left="720" w:right="0" w:hanging="720"/>
         <w:rPr>
           <w:rFonts w:ascii="Arial" w:hAnsi="Arial"/>
           <w:sz w:val="20"/>
@@ -264,7 +265,7 @@
     <w:p>
       <w:pPr>
         <w:pStyle w:val="Normal"/>
-        <w:ind w:left="720" w:hanging="720"/>
+        <w:ind w:left="720" w:right="0" w:hanging="720"/>
         <w:rPr>
           <w:rFonts w:ascii="Arial" w:hAnsi="Arial"/>
           <w:i/>
@@ -340,12 +341,12 @@
         <w:pStyle w:val="Normal"/>
         <w:numPr>
           <w:ilvl w:val="0"/>
-          <w:numId w:val="1"/>
-        </w:numPr>
-        <w:tabs>
-          <w:tab w:val="left" w:pos="0" w:leader="none"/>
-        </w:tabs>
-        <w:ind w:left="1440" w:hanging="360"/>
+          <w:numId w:val="2"/>
+        </w:numPr>
+        <w:tabs>
+          <w:tab w:val="left" w:pos="0" w:leader="none"/>
+        </w:tabs>
+        <w:ind w:left="1440" w:right="0" w:hanging="360"/>
         <w:rPr>
           <w:rFonts w:ascii="Arial" w:hAnsi="Arial"/>
           <w:sz w:val="20"/>
@@ -364,12 +365,12 @@
         <w:pStyle w:val="Normal"/>
         <w:numPr>
           <w:ilvl w:val="0"/>
-          <w:numId w:val="1"/>
-        </w:numPr>
-        <w:tabs>
-          <w:tab w:val="left" w:pos="0" w:leader="none"/>
-        </w:tabs>
-        <w:ind w:left="1440" w:hanging="360"/>
+          <w:numId w:val="2"/>
+        </w:numPr>
+        <w:tabs>
+          <w:tab w:val="left" w:pos="0" w:leader="none"/>
+        </w:tabs>
+        <w:ind w:left="1440" w:right="0" w:hanging="360"/>
         <w:rPr>
           <w:rFonts w:ascii="Arial" w:hAnsi="Arial"/>
           <w:sz w:val="20"/>
@@ -388,12 +389,12 @@
         <w:pStyle w:val="Normal"/>
         <w:numPr>
           <w:ilvl w:val="0"/>
-          <w:numId w:val="1"/>
-        </w:numPr>
-        <w:tabs>
-          <w:tab w:val="left" w:pos="0" w:leader="none"/>
-        </w:tabs>
-        <w:ind w:left="1440" w:hanging="360"/>
+          <w:numId w:val="2"/>
+        </w:numPr>
+        <w:tabs>
+          <w:tab w:val="left" w:pos="0" w:leader="none"/>
+        </w:tabs>
+        <w:ind w:left="1440" w:right="0" w:hanging="360"/>
         <w:rPr>
           <w:rFonts w:ascii="Arial" w:hAnsi="Arial"/>
           <w:sz w:val="20"/>
@@ -412,12 +413,12 @@
         <w:pStyle w:val="Normal"/>
         <w:numPr>
           <w:ilvl w:val="0"/>
-          <w:numId w:val="1"/>
-        </w:numPr>
-        <w:tabs>
-          <w:tab w:val="left" w:pos="0" w:leader="none"/>
-        </w:tabs>
-        <w:ind w:left="1440" w:hanging="360"/>
+          <w:numId w:val="2"/>
+        </w:numPr>
+        <w:tabs>
+          <w:tab w:val="left" w:pos="0" w:leader="none"/>
+        </w:tabs>
+        <w:ind w:left="1440" w:right="0" w:hanging="360"/>
         <w:rPr>
           <w:rFonts w:ascii="Arial" w:hAnsi="Arial"/>
           <w:sz w:val="20"/>
@@ -436,12 +437,12 @@
         <w:pStyle w:val="Normal"/>
         <w:numPr>
           <w:ilvl w:val="0"/>
-          <w:numId w:val="1"/>
-        </w:numPr>
-        <w:tabs>
-          <w:tab w:val="left" w:pos="0" w:leader="none"/>
-        </w:tabs>
-        <w:ind w:left="1440" w:hanging="360"/>
+          <w:numId w:val="2"/>
+        </w:numPr>
+        <w:tabs>
+          <w:tab w:val="left" w:pos="0" w:leader="none"/>
+        </w:tabs>
+        <w:ind w:left="1440" w:right="0" w:hanging="360"/>
         <w:rPr>
           <w:rFonts w:ascii="Arial" w:hAnsi="Arial"/>
           <w:sz w:val="20"/>
@@ -460,12 +461,12 @@
         <w:pStyle w:val="Normal"/>
         <w:numPr>
           <w:ilvl w:val="0"/>
-          <w:numId w:val="1"/>
-        </w:numPr>
-        <w:tabs>
-          <w:tab w:val="left" w:pos="0" w:leader="none"/>
-        </w:tabs>
-        <w:ind w:left="1440" w:hanging="360"/>
+          <w:numId w:val="2"/>
+        </w:numPr>
+        <w:tabs>
+          <w:tab w:val="left" w:pos="0" w:leader="none"/>
+        </w:tabs>
+        <w:ind w:left="1440" w:right="0" w:hanging="360"/>
         <w:rPr>
           <w:rFonts w:ascii="Arial" w:hAnsi="Arial"/>
           <w:sz w:val="20"/>
@@ -484,12 +485,12 @@
         <w:pStyle w:val="Normal"/>
         <w:numPr>
           <w:ilvl w:val="0"/>
-          <w:numId w:val="1"/>
-        </w:numPr>
-        <w:tabs>
-          <w:tab w:val="left" w:pos="0" w:leader="none"/>
-        </w:tabs>
-        <w:ind w:left="1440" w:hanging="360"/>
+          <w:numId w:val="2"/>
+        </w:numPr>
+        <w:tabs>
+          <w:tab w:val="left" w:pos="0" w:leader="none"/>
+        </w:tabs>
+        <w:ind w:left="1440" w:right="0" w:hanging="360"/>
         <w:rPr>
           <w:rFonts w:ascii="Arial" w:hAnsi="Arial"/>
           <w:sz w:val="20"/>
@@ -510,7 +511,7 @@
           <w:tab w:val="left" w:pos="220" w:leader="none"/>
           <w:tab w:val="left" w:pos="720" w:leader="none"/>
         </w:tabs>
-        <w:ind w:left="720" w:hanging="720"/>
+        <w:ind w:left="720" w:right="0" w:hanging="720"/>
         <w:rPr>
           <w:rFonts w:ascii="Arial" w:hAnsi="Arial"/>
           <w:sz w:val="20"/>
@@ -546,7 +547,7 @@
     <w:p>
       <w:pPr>
         <w:pStyle w:val="Normal"/>
-        <w:ind w:left="720" w:hanging="720"/>
+        <w:ind w:left="720" w:right="0" w:hanging="720"/>
         <w:rPr>
           <w:rFonts w:ascii="Arial" w:hAnsi="Arial"/>
           <w:sz w:val="20"/>
@@ -563,7 +564,7 @@
     <w:p>
       <w:pPr>
         <w:pStyle w:val="Normal"/>
-        <w:ind w:left="720" w:hanging="720"/>
+        <w:ind w:left="720" w:right="0" w:hanging="720"/>
         <w:rPr>
           <w:rFonts w:ascii="Arial" w:hAnsi="Arial"/>
           <w:i/>
@@ -623,12 +624,12 @@
         <w:pStyle w:val="Normal"/>
         <w:numPr>
           <w:ilvl w:val="0"/>
-          <w:numId w:val="1"/>
-        </w:numPr>
-        <w:tabs>
-          <w:tab w:val="left" w:pos="0" w:leader="none"/>
-        </w:tabs>
-        <w:ind w:left="1440" w:hanging="360"/>
+          <w:numId w:val="2"/>
+        </w:numPr>
+        <w:tabs>
+          <w:tab w:val="left" w:pos="0" w:leader="none"/>
+        </w:tabs>
+        <w:ind w:left="1440" w:right="0" w:hanging="360"/>
         <w:rPr>
           <w:rFonts w:ascii="Arial" w:hAnsi="Arial"/>
           <w:sz w:val="20"/>
@@ -647,12 +648,12 @@
         <w:pStyle w:val="Normal"/>
         <w:numPr>
           <w:ilvl w:val="0"/>
-          <w:numId w:val="1"/>
-        </w:numPr>
-        <w:tabs>
-          <w:tab w:val="left" w:pos="0" w:leader="none"/>
-        </w:tabs>
-        <w:ind w:left="1440" w:hanging="360"/>
+          <w:numId w:val="2"/>
+        </w:numPr>
+        <w:tabs>
+          <w:tab w:val="left" w:pos="0" w:leader="none"/>
+        </w:tabs>
+        <w:ind w:left="1440" w:right="0" w:hanging="360"/>
         <w:rPr>
           <w:rFonts w:ascii="Arial" w:hAnsi="Arial"/>
           <w:sz w:val="20"/>
@@ -671,12 +672,12 @@
         <w:pStyle w:val="Normal"/>
         <w:numPr>
           <w:ilvl w:val="0"/>
-          <w:numId w:val="1"/>
-        </w:numPr>
-        <w:tabs>
-          <w:tab w:val="left" w:pos="0" w:leader="none"/>
-        </w:tabs>
-        <w:ind w:left="1440" w:hanging="360"/>
+          <w:numId w:val="2"/>
+        </w:numPr>
+        <w:tabs>
+          <w:tab w:val="left" w:pos="0" w:leader="none"/>
+        </w:tabs>
+        <w:ind w:left="1440" w:right="0" w:hanging="360"/>
         <w:rPr>
           <w:rFonts w:ascii="Arial" w:hAnsi="Arial"/>
           <w:sz w:val="20"/>
@@ -695,12 +696,12 @@
         <w:pStyle w:val="Normal"/>
         <w:numPr>
           <w:ilvl w:val="0"/>
-          <w:numId w:val="1"/>
-        </w:numPr>
-        <w:tabs>
-          <w:tab w:val="left" w:pos="0" w:leader="none"/>
-        </w:tabs>
-        <w:ind w:left="1440" w:hanging="360"/>
+          <w:numId w:val="2"/>
+        </w:numPr>
+        <w:tabs>
+          <w:tab w:val="left" w:pos="0" w:leader="none"/>
+        </w:tabs>
+        <w:ind w:left="1440" w:right="0" w:hanging="360"/>
         <w:rPr>
           <w:rFonts w:ascii="Arial" w:hAnsi="Arial"/>
           <w:sz w:val="20"/>
@@ -719,12 +720,12 @@
         <w:pStyle w:val="Normal"/>
         <w:numPr>
           <w:ilvl w:val="0"/>
-          <w:numId w:val="1"/>
-        </w:numPr>
-        <w:tabs>
-          <w:tab w:val="left" w:pos="0" w:leader="none"/>
-        </w:tabs>
-        <w:ind w:left="1440" w:hanging="360"/>
+          <w:numId w:val="2"/>
+        </w:numPr>
+        <w:tabs>
+          <w:tab w:val="left" w:pos="0" w:leader="none"/>
+        </w:tabs>
+        <w:ind w:left="1440" w:right="0" w:hanging="360"/>
         <w:rPr>
           <w:rFonts w:ascii="Arial" w:hAnsi="Arial"/>
           <w:sz w:val="20"/>
@@ -743,12 +744,12 @@
         <w:pStyle w:val="Normal"/>
         <w:numPr>
           <w:ilvl w:val="0"/>
-          <w:numId w:val="1"/>
-        </w:numPr>
-        <w:tabs>
-          <w:tab w:val="left" w:pos="0" w:leader="none"/>
-        </w:tabs>
-        <w:ind w:left="1440" w:hanging="360"/>
+          <w:numId w:val="2"/>
+        </w:numPr>
+        <w:tabs>
+          <w:tab w:val="left" w:pos="0" w:leader="none"/>
+        </w:tabs>
+        <w:ind w:left="1440" w:right="0" w:hanging="360"/>
         <w:rPr>
           <w:rFonts w:ascii="Arial" w:hAnsi="Arial"/>
           <w:sz w:val="20"/>
@@ -767,12 +768,12 @@
         <w:pStyle w:val="Normal"/>
         <w:numPr>
           <w:ilvl w:val="0"/>
-          <w:numId w:val="1"/>
-        </w:numPr>
-        <w:tabs>
-          <w:tab w:val="left" w:pos="0" w:leader="none"/>
-        </w:tabs>
-        <w:ind w:left="1440" w:hanging="360"/>
+          <w:numId w:val="2"/>
+        </w:numPr>
+        <w:tabs>
+          <w:tab w:val="left" w:pos="0" w:leader="none"/>
+        </w:tabs>
+        <w:ind w:left="1440" w:right="0" w:hanging="360"/>
         <w:rPr>
           <w:rFonts w:ascii="Arial" w:hAnsi="Arial"/>
           <w:sz w:val="20"/>
@@ -791,12 +792,12 @@
         <w:pStyle w:val="Normal"/>
         <w:numPr>
           <w:ilvl w:val="0"/>
-          <w:numId w:val="1"/>
-        </w:numPr>
-        <w:tabs>
-          <w:tab w:val="left" w:pos="0" w:leader="none"/>
-        </w:tabs>
-        <w:ind w:left="1440" w:hanging="360"/>
+          <w:numId w:val="2"/>
+        </w:numPr>
+        <w:tabs>
+          <w:tab w:val="left" w:pos="0" w:leader="none"/>
+        </w:tabs>
+        <w:ind w:left="1440" w:right="0" w:hanging="360"/>
         <w:rPr>
           <w:rFonts w:ascii="Arial" w:hAnsi="Arial"/>
           <w:sz w:val="20"/>
@@ -815,12 +816,12 @@
         <w:pStyle w:val="Normal"/>
         <w:numPr>
           <w:ilvl w:val="0"/>
-          <w:numId w:val="1"/>
-        </w:numPr>
-        <w:tabs>
-          <w:tab w:val="left" w:pos="0" w:leader="none"/>
-        </w:tabs>
-        <w:ind w:left="1440" w:hanging="360"/>
+          <w:numId w:val="2"/>
+        </w:numPr>
+        <w:tabs>
+          <w:tab w:val="left" w:pos="0" w:leader="none"/>
+        </w:tabs>
+        <w:ind w:left="1440" w:right="0" w:hanging="360"/>
         <w:rPr>
           <w:rFonts w:ascii="Arial" w:hAnsi="Arial"/>
           <w:sz w:val="20"/>
@@ -839,12 +840,12 @@
         <w:pStyle w:val="Normal"/>
         <w:numPr>
           <w:ilvl w:val="0"/>
-          <w:numId w:val="1"/>
-        </w:numPr>
-        <w:tabs>
-          <w:tab w:val="left" w:pos="0" w:leader="none"/>
-        </w:tabs>
-        <w:ind w:left="1440" w:hanging="360"/>
+          <w:numId w:val="2"/>
+        </w:numPr>
+        <w:tabs>
+          <w:tab w:val="left" w:pos="0" w:leader="none"/>
+        </w:tabs>
+        <w:ind w:left="1440" w:right="0" w:hanging="360"/>
         <w:rPr>
           <w:rFonts w:ascii="Arial" w:hAnsi="Arial"/>
           <w:sz w:val="20"/>
@@ -896,7 +897,7 @@
     <w:p>
       <w:pPr>
         <w:pStyle w:val="Normal"/>
-        <w:ind w:left="720" w:hanging="720"/>
+        <w:ind w:left="720" w:right="0" w:hanging="720"/>
         <w:rPr>
           <w:rFonts w:ascii="Arial" w:hAnsi="Arial"/>
           <w:sz w:val="20"/>
@@ -913,7 +914,7 @@
     <w:p>
       <w:pPr>
         <w:pStyle w:val="Normal"/>
-        <w:ind w:left="720" w:hanging="720"/>
+        <w:ind w:left="720" w:right="0" w:hanging="720"/>
         <w:rPr>
           <w:rFonts w:ascii="Arial" w:hAnsi="Arial"/>
           <w:i/>
@@ -965,12 +966,12 @@
         <w:pStyle w:val="Normal"/>
         <w:numPr>
           <w:ilvl w:val="0"/>
-          <w:numId w:val="1"/>
-        </w:numPr>
-        <w:tabs>
-          <w:tab w:val="left" w:pos="0" w:leader="none"/>
-        </w:tabs>
-        <w:ind w:left="1440" w:hanging="360"/>
+          <w:numId w:val="2"/>
+        </w:numPr>
+        <w:tabs>
+          <w:tab w:val="left" w:pos="0" w:leader="none"/>
+        </w:tabs>
+        <w:ind w:left="1440" w:right="0" w:hanging="360"/>
         <w:rPr>
           <w:rFonts w:ascii="Arial" w:hAnsi="Arial"/>
           <w:sz w:val="20"/>
@@ -989,12 +990,12 @@
         <w:pStyle w:val="Normal"/>
         <w:numPr>
           <w:ilvl w:val="0"/>
-          <w:numId w:val="1"/>
-        </w:numPr>
-        <w:tabs>
-          <w:tab w:val="left" w:pos="0" w:leader="none"/>
-        </w:tabs>
-        <w:ind w:left="1440" w:hanging="360"/>
+          <w:numId w:val="2"/>
+        </w:numPr>
+        <w:tabs>
+          <w:tab w:val="left" w:pos="0" w:leader="none"/>
+        </w:tabs>
+        <w:ind w:left="1440" w:right="0" w:hanging="360"/>
         <w:rPr>
           <w:rFonts w:ascii="Arial" w:hAnsi="Arial"/>
           <w:sz w:val="20"/>
@@ -1013,12 +1014,12 @@
         <w:pStyle w:val="Normal"/>
         <w:numPr>
           <w:ilvl w:val="0"/>
-          <w:numId w:val="1"/>
-        </w:numPr>
-        <w:tabs>
-          <w:tab w:val="left" w:pos="0" w:leader="none"/>
-        </w:tabs>
-        <w:ind w:left="1440" w:hanging="360"/>
+          <w:numId w:val="2"/>
+        </w:numPr>
+        <w:tabs>
+          <w:tab w:val="left" w:pos="0" w:leader="none"/>
+        </w:tabs>
+        <w:ind w:left="1440" w:right="0" w:hanging="360"/>
         <w:rPr>
           <w:rFonts w:ascii="Arial" w:hAnsi="Arial"/>
           <w:sz w:val="20"/>
@@ -1037,12 +1038,12 @@
         <w:pStyle w:val="Normal"/>
         <w:numPr>
           <w:ilvl w:val="0"/>
-          <w:numId w:val="1"/>
-        </w:numPr>
-        <w:tabs>
-          <w:tab w:val="left" w:pos="0" w:leader="none"/>
-        </w:tabs>
-        <w:ind w:left="1440" w:hanging="360"/>
+          <w:numId w:val="2"/>
+        </w:numPr>
+        <w:tabs>
+          <w:tab w:val="left" w:pos="0" w:leader="none"/>
+        </w:tabs>
+        <w:ind w:left="1440" w:right="0" w:hanging="360"/>
         <w:rPr>
           <w:rFonts w:ascii="Arial" w:hAnsi="Arial"/>
           <w:sz w:val="20"/>
@@ -1061,12 +1062,12 @@
         <w:pStyle w:val="Normal"/>
         <w:numPr>
           <w:ilvl w:val="0"/>
-          <w:numId w:val="1"/>
-        </w:numPr>
-        <w:tabs>
-          <w:tab w:val="left" w:pos="0" w:leader="none"/>
-        </w:tabs>
-        <w:ind w:left="1440" w:hanging="360"/>
+          <w:numId w:val="2"/>
+        </w:numPr>
+        <w:tabs>
+          <w:tab w:val="left" w:pos="0" w:leader="none"/>
+        </w:tabs>
+        <w:ind w:left="1440" w:right="0" w:hanging="360"/>
         <w:rPr>
           <w:rFonts w:ascii="Arial" w:hAnsi="Arial"/>
           <w:sz w:val="20"/>
@@ -1085,12 +1086,12 @@
         <w:pStyle w:val="Normal"/>
         <w:numPr>
           <w:ilvl w:val="0"/>
-          <w:numId w:val="1"/>
-        </w:numPr>
-        <w:tabs>
-          <w:tab w:val="left" w:pos="0" w:leader="none"/>
-        </w:tabs>
-        <w:ind w:left="1440" w:hanging="360"/>
+          <w:numId w:val="2"/>
+        </w:numPr>
+        <w:tabs>
+          <w:tab w:val="left" w:pos="0" w:leader="none"/>
+        </w:tabs>
+        <w:ind w:left="1440" w:right="0" w:hanging="360"/>
         <w:rPr>
           <w:rFonts w:ascii="Arial" w:hAnsi="Arial"/>
           <w:sz w:val="20"/>
@@ -1109,12 +1110,12 @@
         <w:pStyle w:val="Normal"/>
         <w:numPr>
           <w:ilvl w:val="0"/>
-          <w:numId w:val="1"/>
-        </w:numPr>
-        <w:tabs>
-          <w:tab w:val="left" w:pos="0" w:leader="none"/>
-        </w:tabs>
-        <w:ind w:left="1440" w:hanging="360"/>
+          <w:numId w:val="2"/>
+        </w:numPr>
+        <w:tabs>
+          <w:tab w:val="left" w:pos="0" w:leader="none"/>
+        </w:tabs>
+        <w:ind w:left="1440" w:right="0" w:hanging="360"/>
         <w:rPr>
           <w:rFonts w:ascii="Arial" w:hAnsi="Arial"/>
           <w:sz w:val="20"/>
@@ -1166,7 +1167,7 @@
     <w:p>
       <w:pPr>
         <w:pStyle w:val="Normal"/>
-        <w:ind w:left="720" w:hanging="720"/>
+        <w:ind w:left="720" w:right="0" w:hanging="720"/>
         <w:rPr>
           <w:rFonts w:ascii="Arial" w:hAnsi="Arial"/>
           <w:sz w:val="20"/>
@@ -1183,7 +1184,7 @@
     <w:p>
       <w:pPr>
         <w:pStyle w:val="Normal"/>
-        <w:ind w:left="720" w:hanging="720"/>
+        <w:ind w:left="720" w:right="0" w:hanging="720"/>
         <w:rPr>
           <w:rFonts w:ascii="Arial" w:hAnsi="Arial"/>
           <w:i/>
@@ -1235,12 +1236,12 @@
         <w:pStyle w:val="Normal"/>
         <w:numPr>
           <w:ilvl w:val="0"/>
-          <w:numId w:val="1"/>
-        </w:numPr>
-        <w:tabs>
-          <w:tab w:val="left" w:pos="0" w:leader="none"/>
-        </w:tabs>
-        <w:ind w:left="1440" w:hanging="360"/>
+          <w:numId w:val="2"/>
+        </w:numPr>
+        <w:tabs>
+          <w:tab w:val="left" w:pos="0" w:leader="none"/>
+        </w:tabs>
+        <w:ind w:left="1440" w:right="0" w:hanging="360"/>
         <w:rPr>
           <w:rFonts w:ascii="Arial" w:hAnsi="Arial"/>
           <w:sz w:val="20"/>
@@ -1259,12 +1260,12 @@
         <w:pStyle w:val="Normal"/>
         <w:numPr>
           <w:ilvl w:val="0"/>
-          <w:numId w:val="1"/>
-        </w:numPr>
-        <w:tabs>
-          <w:tab w:val="left" w:pos="0" w:leader="none"/>
-        </w:tabs>
-        <w:ind w:left="1440" w:hanging="360"/>
+          <w:numId w:val="2"/>
+        </w:numPr>
+        <w:tabs>
+          <w:tab w:val="left" w:pos="0" w:leader="none"/>
+        </w:tabs>
+        <w:ind w:left="1440" w:right="0" w:hanging="360"/>
         <w:rPr>
           <w:rFonts w:ascii="Arial" w:hAnsi="Arial"/>
           <w:sz w:val="20"/>
@@ -1283,12 +1284,12 @@
         <w:pStyle w:val="Normal"/>
         <w:numPr>
           <w:ilvl w:val="0"/>
-          <w:numId w:val="1"/>
-        </w:numPr>
-        <w:tabs>
-          <w:tab w:val="left" w:pos="0" w:leader="none"/>
-        </w:tabs>
-        <w:ind w:left="1440" w:hanging="360"/>
+          <w:numId w:val="2"/>
+        </w:numPr>
+        <w:tabs>
+          <w:tab w:val="left" w:pos="0" w:leader="none"/>
+        </w:tabs>
+        <w:ind w:left="1440" w:right="0" w:hanging="360"/>
         <w:rPr>
           <w:rFonts w:ascii="Arial" w:hAnsi="Arial"/>
           <w:sz w:val="20"/>
@@ -1307,12 +1308,12 @@
         <w:pStyle w:val="Normal"/>
         <w:numPr>
           <w:ilvl w:val="0"/>
-          <w:numId w:val="1"/>
-        </w:numPr>
-        <w:tabs>
-          <w:tab w:val="left" w:pos="0" w:leader="none"/>
-        </w:tabs>
-        <w:ind w:left="1440" w:hanging="360"/>
+          <w:numId w:val="2"/>
+        </w:numPr>
+        <w:tabs>
+          <w:tab w:val="left" w:pos="0" w:leader="none"/>
+        </w:tabs>
+        <w:ind w:left="1440" w:right="0" w:hanging="360"/>
         <w:rPr>
           <w:rFonts w:ascii="Arial" w:hAnsi="Arial"/>
           <w:sz w:val="20"/>
@@ -1331,12 +1332,12 @@
         <w:pStyle w:val="Normal"/>
         <w:numPr>
           <w:ilvl w:val="0"/>
-          <w:numId w:val="1"/>
-        </w:numPr>
-        <w:tabs>
-          <w:tab w:val="left" w:pos="0" w:leader="none"/>
-        </w:tabs>
-        <w:ind w:left="1440" w:hanging="360"/>
+          <w:numId w:val="2"/>
+        </w:numPr>
+        <w:tabs>
+          <w:tab w:val="left" w:pos="0" w:leader="none"/>
+        </w:tabs>
+        <w:ind w:left="1440" w:right="0" w:hanging="360"/>
         <w:rPr>
           <w:rFonts w:ascii="Arial" w:hAnsi="Arial"/>
           <w:sz w:val="20"/>
@@ -1355,12 +1356,12 @@
         <w:pStyle w:val="Normal"/>
         <w:numPr>
           <w:ilvl w:val="0"/>
-          <w:numId w:val="1"/>
-        </w:numPr>
-        <w:tabs>
-          <w:tab w:val="left" w:pos="0" w:leader="none"/>
-        </w:tabs>
-        <w:ind w:left="1440" w:hanging="360"/>
+          <w:numId w:val="2"/>
+        </w:numPr>
+        <w:tabs>
+          <w:tab w:val="left" w:pos="0" w:leader="none"/>
+        </w:tabs>
+        <w:ind w:left="1440" w:right="0" w:hanging="360"/>
         <w:rPr>
           <w:rFonts w:ascii="Arial" w:hAnsi="Arial"/>
           <w:sz w:val="20"/>
@@ -1379,12 +1380,12 @@
         <w:pStyle w:val="Normal"/>
         <w:numPr>
           <w:ilvl w:val="0"/>
-          <w:numId w:val="1"/>
-        </w:numPr>
-        <w:tabs>
-          <w:tab w:val="left" w:pos="0" w:leader="none"/>
-        </w:tabs>
-        <w:ind w:left="1440" w:hanging="360"/>
+          <w:numId w:val="2"/>
+        </w:numPr>
+        <w:tabs>
+          <w:tab w:val="left" w:pos="0" w:leader="none"/>
+        </w:tabs>
+        <w:ind w:left="1440" w:right="0" w:hanging="360"/>
         <w:rPr>
           <w:rFonts w:ascii="Arial" w:hAnsi="Arial"/>
           <w:sz w:val="20"/>
@@ -1436,7 +1437,7 @@
     <w:p>
       <w:pPr>
         <w:pStyle w:val="Normal"/>
-        <w:ind w:left="720" w:hanging="720"/>
+        <w:ind w:left="720" w:right="0" w:hanging="720"/>
         <w:rPr>
           <w:rFonts w:ascii="Arial" w:hAnsi="Arial"/>
           <w:sz w:val="20"/>
@@ -1453,7 +1454,7 @@
     <w:p>
       <w:pPr>
         <w:pStyle w:val="Normal"/>
-        <w:ind w:left="720" w:hanging="720"/>
+        <w:ind w:left="720" w:right="0" w:hanging="720"/>
         <w:rPr>
           <w:rFonts w:ascii="Arial" w:hAnsi="Arial"/>
           <w:i/>
@@ -1505,12 +1506,12 @@
         <w:pStyle w:val="Normal"/>
         <w:numPr>
           <w:ilvl w:val="0"/>
-          <w:numId w:val="1"/>
-        </w:numPr>
-        <w:tabs>
-          <w:tab w:val="left" w:pos="0" w:leader="none"/>
-        </w:tabs>
-        <w:ind w:left="1440" w:hanging="360"/>
+          <w:numId w:val="2"/>
+        </w:numPr>
+        <w:tabs>
+          <w:tab w:val="left" w:pos="0" w:leader="none"/>
+        </w:tabs>
+        <w:ind w:left="1440" w:right="0" w:hanging="360"/>
         <w:rPr>
           <w:rFonts w:ascii="Arial" w:hAnsi="Arial"/>
           <w:sz w:val="20"/>
@@ -1546,12 +1547,12 @@
         <w:pStyle w:val="Normal"/>
         <w:numPr>
           <w:ilvl w:val="0"/>
-          <w:numId w:val="1"/>
-        </w:numPr>
-        <w:tabs>
-          <w:tab w:val="left" w:pos="0" w:leader="none"/>
-        </w:tabs>
-        <w:ind w:left="1440" w:hanging="360"/>
+          <w:numId w:val="2"/>
+        </w:numPr>
+        <w:tabs>
+          <w:tab w:val="left" w:pos="0" w:leader="none"/>
+        </w:tabs>
+        <w:ind w:left="1440" w:right="0" w:hanging="360"/>
         <w:rPr>
           <w:rFonts w:ascii="Arial" w:hAnsi="Arial"/>
           <w:sz w:val="20"/>
@@ -1570,12 +1571,12 @@
         <w:pStyle w:val="Normal"/>
         <w:numPr>
           <w:ilvl w:val="0"/>
-          <w:numId w:val="1"/>
-        </w:numPr>
-        <w:tabs>
-          <w:tab w:val="left" w:pos="0" w:leader="none"/>
-        </w:tabs>
-        <w:ind w:left="1440" w:hanging="360"/>
+          <w:numId w:val="2"/>
+        </w:numPr>
+        <w:tabs>
+          <w:tab w:val="left" w:pos="0" w:leader="none"/>
+        </w:tabs>
+        <w:ind w:left="1440" w:right="0" w:hanging="360"/>
         <w:rPr>
           <w:rFonts w:ascii="Arial" w:hAnsi="Arial"/>
           <w:sz w:val="20"/>
@@ -1604,12 +1605,12 @@
         <w:pStyle w:val="Normal"/>
         <w:numPr>
           <w:ilvl w:val="0"/>
-          <w:numId w:val="1"/>
-        </w:numPr>
-        <w:tabs>
-          <w:tab w:val="left" w:pos="0" w:leader="none"/>
-        </w:tabs>
-        <w:ind w:left="1440" w:hanging="360"/>
+          <w:numId w:val="2"/>
+        </w:numPr>
+        <w:tabs>
+          <w:tab w:val="left" w:pos="0" w:leader="none"/>
+        </w:tabs>
+        <w:ind w:left="1440" w:right="0" w:hanging="360"/>
         <w:rPr>
           <w:rFonts w:ascii="Arial" w:hAnsi="Arial"/>
           <w:sz w:val="20"/>
@@ -1628,12 +1629,12 @@
         <w:pStyle w:val="Normal"/>
         <w:numPr>
           <w:ilvl w:val="0"/>
-          <w:numId w:val="1"/>
-        </w:numPr>
-        <w:tabs>
-          <w:tab w:val="left" w:pos="0" w:leader="none"/>
-        </w:tabs>
-        <w:ind w:left="1440" w:hanging="360"/>
+          <w:numId w:val="2"/>
+        </w:numPr>
+        <w:tabs>
+          <w:tab w:val="left" w:pos="0" w:leader="none"/>
+        </w:tabs>
+        <w:ind w:left="1440" w:right="0" w:hanging="360"/>
         <w:rPr>
           <w:rFonts w:ascii="Arial" w:hAnsi="Arial"/>
           <w:sz w:val="20"/>
@@ -1686,12 +1687,12 @@
         <w:pStyle w:val="Normal"/>
         <w:numPr>
           <w:ilvl w:val="0"/>
-          <w:numId w:val="1"/>
-        </w:numPr>
-        <w:tabs>
-          <w:tab w:val="left" w:pos="0" w:leader="none"/>
-        </w:tabs>
-        <w:ind w:left="1440" w:hanging="360"/>
+          <w:numId w:val="2"/>
+        </w:numPr>
+        <w:tabs>
+          <w:tab w:val="left" w:pos="0" w:leader="none"/>
+        </w:tabs>
+        <w:ind w:left="1440" w:right="0" w:hanging="360"/>
         <w:rPr>
           <w:rFonts w:ascii="Arial" w:hAnsi="Arial"/>
           <w:sz w:val="20"/>
@@ -1747,7 +1748,7 @@
     <w:p>
       <w:pPr>
         <w:pStyle w:val="Normal"/>
-        <w:ind w:left="720" w:hanging="720"/>
+        <w:ind w:left="720" w:right="0" w:hanging="720"/>
         <w:rPr>
           <w:rFonts w:ascii="Arial" w:hAnsi="Arial"/>
           <w:sz w:val="20"/>
@@ -1764,7 +1765,7 @@
     <w:p>
       <w:pPr>
         <w:pStyle w:val="Normal"/>
-        <w:ind w:left="720" w:hanging="720"/>
+        <w:ind w:left="720" w:right="0" w:hanging="720"/>
         <w:rPr>
           <w:rFonts w:ascii="Arial" w:hAnsi="Arial"/>
           <w:i/>
@@ -1816,12 +1817,12 @@
         <w:pStyle w:val="Normal"/>
         <w:numPr>
           <w:ilvl w:val="0"/>
-          <w:numId w:val="1"/>
-        </w:numPr>
-        <w:tabs>
-          <w:tab w:val="left" w:pos="0" w:leader="none"/>
-        </w:tabs>
-        <w:ind w:left="1440" w:hanging="360"/>
+          <w:numId w:val="2"/>
+        </w:numPr>
+        <w:tabs>
+          <w:tab w:val="left" w:pos="0" w:leader="none"/>
+        </w:tabs>
+        <w:ind w:left="1440" w:right="0" w:hanging="360"/>
         <w:rPr>
           <w:rFonts w:ascii="Arial" w:hAnsi="Arial"/>
           <w:sz w:val="20"/>
@@ -1840,12 +1841,12 @@
         <w:pStyle w:val="Normal"/>
         <w:numPr>
           <w:ilvl w:val="0"/>
-          <w:numId w:val="1"/>
-        </w:numPr>
-        <w:tabs>
-          <w:tab w:val="left" w:pos="0" w:leader="none"/>
-        </w:tabs>
-        <w:ind w:left="1440" w:hanging="360"/>
+          <w:numId w:val="2"/>
+        </w:numPr>
+        <w:tabs>
+          <w:tab w:val="left" w:pos="0" w:leader="none"/>
+        </w:tabs>
+        <w:ind w:left="1440" w:right="0" w:hanging="360"/>
         <w:rPr>
           <w:rFonts w:ascii="Arial" w:hAnsi="Arial"/>
           <w:sz w:val="20"/>
@@ -1864,12 +1865,12 @@
         <w:pStyle w:val="Normal"/>
         <w:numPr>
           <w:ilvl w:val="0"/>
-          <w:numId w:val="1"/>
-        </w:numPr>
-        <w:tabs>
-          <w:tab w:val="left" w:pos="0" w:leader="none"/>
-        </w:tabs>
-        <w:ind w:left="1440" w:hanging="360"/>
+          <w:numId w:val="2"/>
+        </w:numPr>
+        <w:tabs>
+          <w:tab w:val="left" w:pos="0" w:leader="none"/>
+        </w:tabs>
+        <w:ind w:left="1440" w:right="0" w:hanging="360"/>
         <w:rPr>
           <w:rFonts w:ascii="Arial" w:hAnsi="Arial"/>
           <w:sz w:val="20"/>
@@ -1888,12 +1889,12 @@
         <w:pStyle w:val="Normal"/>
         <w:numPr>
           <w:ilvl w:val="0"/>
-          <w:numId w:val="1"/>
-        </w:numPr>
-        <w:tabs>
-          <w:tab w:val="left" w:pos="0" w:leader="none"/>
-        </w:tabs>
-        <w:ind w:left="1440" w:hanging="360"/>
+          <w:numId w:val="2"/>
+        </w:numPr>
+        <w:tabs>
+          <w:tab w:val="left" w:pos="0" w:leader="none"/>
+        </w:tabs>
+        <w:ind w:left="1440" w:right="0" w:hanging="360"/>
         <w:rPr>
           <w:rFonts w:ascii="Arial" w:hAnsi="Arial"/>
           <w:sz w:val="20"/>
@@ -1912,12 +1913,12 @@
         <w:pStyle w:val="Normal"/>
         <w:numPr>
           <w:ilvl w:val="0"/>
-          <w:numId w:val="1"/>
-        </w:numPr>
-        <w:tabs>
-          <w:tab w:val="left" w:pos="0" w:leader="none"/>
-        </w:tabs>
-        <w:ind w:left="1440" w:hanging="360"/>
+          <w:numId w:val="2"/>
+        </w:numPr>
+        <w:tabs>
+          <w:tab w:val="left" w:pos="0" w:leader="none"/>
+        </w:tabs>
+        <w:ind w:left="1440" w:right="0" w:hanging="360"/>
         <w:rPr>
           <w:rFonts w:ascii="Arial" w:hAnsi="Arial"/>
           <w:sz w:val="20"/>
@@ -1936,12 +1937,12 @@
         <w:pStyle w:val="Normal"/>
         <w:numPr>
           <w:ilvl w:val="0"/>
-          <w:numId w:val="1"/>
-        </w:numPr>
-        <w:tabs>
-          <w:tab w:val="left" w:pos="0" w:leader="none"/>
-        </w:tabs>
-        <w:ind w:left="1440" w:hanging="360"/>
+          <w:numId w:val="2"/>
+        </w:numPr>
+        <w:tabs>
+          <w:tab w:val="left" w:pos="0" w:leader="none"/>
+        </w:tabs>
+        <w:ind w:left="1440" w:right="0" w:hanging="360"/>
         <w:rPr>
           <w:rFonts w:ascii="Arial" w:hAnsi="Arial"/>
           <w:sz w:val="20"/>
@@ -1960,12 +1961,12 @@
         <w:pStyle w:val="Normal"/>
         <w:numPr>
           <w:ilvl w:val="0"/>
-          <w:numId w:val="1"/>
-        </w:numPr>
-        <w:tabs>
-          <w:tab w:val="left" w:pos="0" w:leader="none"/>
-        </w:tabs>
-        <w:ind w:left="1440" w:hanging="360"/>
+          <w:numId w:val="2"/>
+        </w:numPr>
+        <w:tabs>
+          <w:tab w:val="left" w:pos="0" w:leader="none"/>
+        </w:tabs>
+        <w:ind w:left="1440" w:right="0" w:hanging="360"/>
         <w:rPr>
           <w:rFonts w:ascii="Arial" w:hAnsi="Arial"/>
           <w:sz w:val="20"/>
@@ -2016,7 +2017,7 @@
     <w:p>
       <w:pPr>
         <w:pStyle w:val="Normal"/>
-        <w:ind w:left="720" w:hanging="720"/>
+        <w:ind w:left="720" w:right="0" w:hanging="720"/>
         <w:rPr>
           <w:rFonts w:ascii="Arial" w:hAnsi="Arial"/>
           <w:sz w:val="20"/>
@@ -2033,7 +2034,7 @@
     <w:p>
       <w:pPr>
         <w:pStyle w:val="Normal"/>
-        <w:ind w:left="720" w:hanging="720"/>
+        <w:ind w:left="720" w:right="0" w:hanging="720"/>
         <w:rPr>
           <w:rFonts w:ascii="Arial" w:hAnsi="Arial"/>
           <w:i/>
@@ -2085,12 +2086,12 @@
         <w:pStyle w:val="Normal"/>
         <w:numPr>
           <w:ilvl w:val="0"/>
-          <w:numId w:val="1"/>
-        </w:numPr>
-        <w:tabs>
-          <w:tab w:val="left" w:pos="0" w:leader="none"/>
-        </w:tabs>
-        <w:ind w:left="1440" w:hanging="360"/>
+          <w:numId w:val="2"/>
+        </w:numPr>
+        <w:tabs>
+          <w:tab w:val="left" w:pos="0" w:leader="none"/>
+        </w:tabs>
+        <w:ind w:left="1440" w:right="0" w:hanging="360"/>
         <w:rPr>
           <w:rFonts w:ascii="Arial" w:hAnsi="Arial"/>
           <w:color w:val="000000"/>
@@ -2111,12 +2112,12 @@
         <w:pStyle w:val="Normal"/>
         <w:numPr>
           <w:ilvl w:val="0"/>
-          <w:numId w:val="1"/>
-        </w:numPr>
-        <w:tabs>
-          <w:tab w:val="left" w:pos="0" w:leader="none"/>
-        </w:tabs>
-        <w:ind w:left="1440" w:hanging="360"/>
+          <w:numId w:val="2"/>
+        </w:numPr>
+        <w:tabs>
+          <w:tab w:val="left" w:pos="0" w:leader="none"/>
+        </w:tabs>
+        <w:ind w:left="1440" w:right="0" w:hanging="360"/>
         <w:rPr>
           <w:rFonts w:ascii="Arial" w:hAnsi="Arial"/>
           <w:color w:val="000000"/>
@@ -2137,12 +2138,12 @@
         <w:pStyle w:val="Normal"/>
         <w:numPr>
           <w:ilvl w:val="0"/>
-          <w:numId w:val="1"/>
-        </w:numPr>
-        <w:tabs>
-          <w:tab w:val="left" w:pos="0" w:leader="none"/>
-        </w:tabs>
-        <w:ind w:left="1440" w:hanging="360"/>
+          <w:numId w:val="2"/>
+        </w:numPr>
+        <w:tabs>
+          <w:tab w:val="left" w:pos="0" w:leader="none"/>
+        </w:tabs>
+        <w:ind w:left="1440" w:right="0" w:hanging="360"/>
         <w:rPr>
           <w:rFonts w:ascii="Arial" w:hAnsi="Arial"/>
           <w:sz w:val="20"/>
@@ -2161,12 +2162,12 @@
         <w:pStyle w:val="Normal"/>
         <w:numPr>
           <w:ilvl w:val="0"/>
-          <w:numId w:val="1"/>
-        </w:numPr>
-        <w:tabs>
-          <w:tab w:val="left" w:pos="0" w:leader="none"/>
-        </w:tabs>
-        <w:ind w:left="1440" w:hanging="360"/>
+          <w:numId w:val="2"/>
+        </w:numPr>
+        <w:tabs>
+          <w:tab w:val="left" w:pos="0" w:leader="none"/>
+        </w:tabs>
+        <w:ind w:left="1440" w:right="0" w:hanging="360"/>
         <w:rPr>
           <w:rFonts w:ascii="Arial" w:hAnsi="Arial"/>
           <w:sz w:val="20"/>
@@ -2233,7 +2234,7 @@
     <w:p>
       <w:pPr>
         <w:pStyle w:val="Normal"/>
-        <w:ind w:left="720" w:hanging="720"/>
+        <w:ind w:left="720" w:right="0" w:hanging="720"/>
         <w:rPr>
           <w:rFonts w:ascii="Arial" w:hAnsi="Arial"/>
           <w:sz w:val="20"/>
@@ -2250,7 +2251,7 @@
     <w:p>
       <w:pPr>
         <w:pStyle w:val="Normal"/>
-        <w:ind w:left="720" w:hanging="720"/>
+        <w:ind w:left="720" w:right="0" w:hanging="720"/>
         <w:rPr>
           <w:rFonts w:ascii="Arial" w:hAnsi="Arial"/>
           <w:i/>
@@ -2302,12 +2303,12 @@
         <w:pStyle w:val="Normal"/>
         <w:numPr>
           <w:ilvl w:val="0"/>
-          <w:numId w:val="1"/>
-        </w:numPr>
-        <w:tabs>
-          <w:tab w:val="left" w:pos="0" w:leader="none"/>
-        </w:tabs>
-        <w:ind w:left="1440" w:hanging="360"/>
+          <w:numId w:val="2"/>
+        </w:numPr>
+        <w:tabs>
+          <w:tab w:val="left" w:pos="0" w:leader="none"/>
+        </w:tabs>
+        <w:ind w:left="1440" w:right="0" w:hanging="360"/>
         <w:rPr>
           <w:rFonts w:ascii="Arial" w:hAnsi="Arial"/>
           <w:sz w:val="20"/>
@@ -2326,12 +2327,12 @@
         <w:pStyle w:val="Normal"/>
         <w:numPr>
           <w:ilvl w:val="0"/>
-          <w:numId w:val="1"/>
-        </w:numPr>
-        <w:tabs>
-          <w:tab w:val="left" w:pos="0" w:leader="none"/>
-        </w:tabs>
-        <w:ind w:left="1440" w:hanging="360"/>
+          <w:numId w:val="2"/>
+        </w:numPr>
+        <w:tabs>
+          <w:tab w:val="left" w:pos="0" w:leader="none"/>
+        </w:tabs>
+        <w:ind w:left="1440" w:right="0" w:hanging="360"/>
         <w:rPr>
           <w:rFonts w:ascii="Arial" w:hAnsi="Arial"/>
           <w:sz w:val="20"/>
@@ -2350,12 +2351,12 @@
         <w:pStyle w:val="Normal"/>
         <w:numPr>
           <w:ilvl w:val="0"/>
-          <w:numId w:val="1"/>
-        </w:numPr>
-        <w:tabs>
-          <w:tab w:val="left" w:pos="0" w:leader="none"/>
-        </w:tabs>
-        <w:ind w:left="1440" w:hanging="360"/>
+          <w:numId w:val="2"/>
+        </w:numPr>
+        <w:tabs>
+          <w:tab w:val="left" w:pos="0" w:leader="none"/>
+        </w:tabs>
+        <w:ind w:left="1440" w:right="0" w:hanging="360"/>
         <w:rPr>
           <w:rFonts w:ascii="Arial" w:hAnsi="Arial"/>
           <w:sz w:val="20"/>
@@ -2374,12 +2375,12 @@
         <w:pStyle w:val="Normal"/>
         <w:numPr>
           <w:ilvl w:val="0"/>
-          <w:numId w:val="1"/>
-        </w:numPr>
-        <w:tabs>
-          <w:tab w:val="left" w:pos="0" w:leader="none"/>
-        </w:tabs>
-        <w:ind w:left="1440" w:hanging="360"/>
+          <w:numId w:val="2"/>
+        </w:numPr>
+        <w:tabs>
+          <w:tab w:val="left" w:pos="0" w:leader="none"/>
+        </w:tabs>
+        <w:ind w:left="1440" w:right="0" w:hanging="360"/>
         <w:rPr>
           <w:rFonts w:ascii="Arial" w:hAnsi="Arial"/>
           <w:sz w:val="20"/>
@@ -2398,12 +2399,12 @@
         <w:pStyle w:val="Normal"/>
         <w:numPr>
           <w:ilvl w:val="0"/>
-          <w:numId w:val="1"/>
-        </w:numPr>
-        <w:tabs>
-          <w:tab w:val="left" w:pos="0" w:leader="none"/>
-        </w:tabs>
-        <w:ind w:left="1440" w:hanging="360"/>
+          <w:numId w:val="2"/>
+        </w:numPr>
+        <w:tabs>
+          <w:tab w:val="left" w:pos="0" w:leader="none"/>
+        </w:tabs>
+        <w:ind w:left="1440" w:right="0" w:hanging="360"/>
         <w:rPr>
           <w:rFonts w:ascii="Arial" w:hAnsi="Arial"/>
           <w:sz w:val="20"/>
@@ -2422,12 +2423,12 @@
         <w:pStyle w:val="Normal"/>
         <w:numPr>
           <w:ilvl w:val="0"/>
-          <w:numId w:val="1"/>
-        </w:numPr>
-        <w:tabs>
-          <w:tab w:val="left" w:pos="0" w:leader="none"/>
-        </w:tabs>
-        <w:ind w:left="1440" w:hanging="360"/>
+          <w:numId w:val="2"/>
+        </w:numPr>
+        <w:tabs>
+          <w:tab w:val="left" w:pos="0" w:leader="none"/>
+        </w:tabs>
+        <w:ind w:left="1440" w:right="0" w:hanging="360"/>
         <w:rPr>
           <w:rFonts w:ascii="Arial" w:hAnsi="Arial"/>
           <w:sz w:val="20"/>
@@ -2479,7 +2480,7 @@
     <w:p>
       <w:pPr>
         <w:pStyle w:val="Normal"/>
-        <w:ind w:left="720" w:hanging="720"/>
+        <w:ind w:left="720" w:right="0" w:hanging="720"/>
         <w:rPr>
           <w:rFonts w:ascii="Arial" w:hAnsi="Arial"/>
           <w:sz w:val="20"/>
@@ -2496,7 +2497,7 @@
     <w:p>
       <w:pPr>
         <w:pStyle w:val="Normal"/>
-        <w:ind w:left="720" w:hanging="720"/>
+        <w:ind w:left="720" w:right="0" w:hanging="720"/>
         <w:rPr>
           <w:rFonts w:ascii="Arial" w:hAnsi="Arial"/>
           <w:i/>
@@ -2548,12 +2549,12 @@
         <w:pStyle w:val="Normal"/>
         <w:numPr>
           <w:ilvl w:val="0"/>
-          <w:numId w:val="1"/>
-        </w:numPr>
-        <w:tabs>
-          <w:tab w:val="left" w:pos="0" w:leader="none"/>
-        </w:tabs>
-        <w:ind w:left="1440" w:hanging="360"/>
+          <w:numId w:val="2"/>
+        </w:numPr>
+        <w:tabs>
+          <w:tab w:val="left" w:pos="0" w:leader="none"/>
+        </w:tabs>
+        <w:ind w:left="1440" w:right="0" w:hanging="360"/>
         <w:rPr>
           <w:rFonts w:ascii="Arial" w:hAnsi="Arial"/>
           <w:sz w:val="20"/>
@@ -2572,12 +2573,12 @@
         <w:pStyle w:val="Normal"/>
         <w:numPr>
           <w:ilvl w:val="0"/>
-          <w:numId w:val="1"/>
-        </w:numPr>
-        <w:tabs>
-          <w:tab w:val="left" w:pos="0" w:leader="none"/>
-        </w:tabs>
-        <w:ind w:left="1440" w:hanging="360"/>
+          <w:numId w:val="2"/>
+        </w:numPr>
+        <w:tabs>
+          <w:tab w:val="left" w:pos="0" w:leader="none"/>
+        </w:tabs>
+        <w:ind w:left="1440" w:right="0" w:hanging="360"/>
         <w:rPr>
           <w:rFonts w:ascii="Arial" w:hAnsi="Arial"/>
           <w:sz w:val="20"/>
@@ -2596,12 +2597,12 @@
         <w:pStyle w:val="Normal"/>
         <w:numPr>
           <w:ilvl w:val="0"/>
-          <w:numId w:val="1"/>
-        </w:numPr>
-        <w:tabs>
-          <w:tab w:val="left" w:pos="0" w:leader="none"/>
-        </w:tabs>
-        <w:ind w:left="1440" w:hanging="360"/>
+          <w:numId w:val="2"/>
+        </w:numPr>
+        <w:tabs>
+          <w:tab w:val="left" w:pos="0" w:leader="none"/>
+        </w:tabs>
+        <w:ind w:left="1440" w:right="0" w:hanging="360"/>
         <w:rPr>
           <w:rFonts w:ascii="Arial" w:hAnsi="Arial"/>
           <w:sz w:val="20"/>
@@ -2620,12 +2621,12 @@
         <w:pStyle w:val="Normal"/>
         <w:numPr>
           <w:ilvl w:val="0"/>
-          <w:numId w:val="1"/>
-        </w:numPr>
-        <w:tabs>
-          <w:tab w:val="left" w:pos="0" w:leader="none"/>
-        </w:tabs>
-        <w:ind w:left="1440" w:hanging="360"/>
+          <w:numId w:val="2"/>
+        </w:numPr>
+        <w:tabs>
+          <w:tab w:val="left" w:pos="0" w:leader="none"/>
+        </w:tabs>
+        <w:ind w:left="1440" w:right="0" w:hanging="360"/>
         <w:rPr>
           <w:rFonts w:ascii="Arial" w:hAnsi="Arial"/>
           <w:sz w:val="20"/>
@@ -2644,12 +2645,12 @@
         <w:pStyle w:val="Normal"/>
         <w:numPr>
           <w:ilvl w:val="0"/>
-          <w:numId w:val="1"/>
-        </w:numPr>
-        <w:tabs>
-          <w:tab w:val="left" w:pos="0" w:leader="none"/>
-        </w:tabs>
-        <w:ind w:left="1440" w:hanging="360"/>
+          <w:numId w:val="2"/>
+        </w:numPr>
+        <w:tabs>
+          <w:tab w:val="left" w:pos="0" w:leader="none"/>
+        </w:tabs>
+        <w:ind w:left="1440" w:right="0" w:hanging="360"/>
         <w:rPr>
           <w:rFonts w:ascii="Arial" w:hAnsi="Arial"/>
           <w:sz w:val="20"/>
@@ -2668,12 +2669,12 @@
         <w:pStyle w:val="Normal"/>
         <w:numPr>
           <w:ilvl w:val="0"/>
-          <w:numId w:val="1"/>
-        </w:numPr>
-        <w:tabs>
-          <w:tab w:val="left" w:pos="0" w:leader="none"/>
-        </w:tabs>
-        <w:ind w:left="1440" w:hanging="360"/>
+          <w:numId w:val="2"/>
+        </w:numPr>
+        <w:tabs>
+          <w:tab w:val="left" w:pos="0" w:leader="none"/>
+        </w:tabs>
+        <w:ind w:left="1440" w:right="0" w:hanging="360"/>
         <w:rPr>
           <w:rFonts w:ascii="Arial" w:hAnsi="Arial"/>
           <w:sz w:val="20"/>
@@ -2723,7 +2724,7 @@
     <w:p>
       <w:pPr>
         <w:pStyle w:val="Normal"/>
-        <w:ind w:left="720" w:hanging="720"/>
+        <w:ind w:left="720" w:right="0" w:hanging="720"/>
         <w:rPr>
           <w:rFonts w:ascii="Arial" w:hAnsi="Arial"/>
           <w:sz w:val="20"/>
@@ -2740,7 +2741,7 @@
     <w:p>
       <w:pPr>
         <w:pStyle w:val="Normal"/>
-        <w:ind w:left="720" w:hanging="720"/>
+        <w:ind w:left="720" w:right="0" w:hanging="720"/>
         <w:rPr>
           <w:rFonts w:ascii="Arial" w:hAnsi="Arial"/>
           <w:i/>
@@ -2792,12 +2793,12 @@
         <w:pStyle w:val="Normal"/>
         <w:numPr>
           <w:ilvl w:val="0"/>
-          <w:numId w:val="1"/>
-        </w:numPr>
-        <w:tabs>
-          <w:tab w:val="left" w:pos="0" w:leader="none"/>
-        </w:tabs>
-        <w:ind w:left="1440" w:hanging="360"/>
+          <w:numId w:val="2"/>
+        </w:numPr>
+        <w:tabs>
+          <w:tab w:val="left" w:pos="0" w:leader="none"/>
+        </w:tabs>
+        <w:ind w:left="1440" w:right="0" w:hanging="360"/>
         <w:rPr>
           <w:rFonts w:ascii="Arial" w:hAnsi="Arial"/>
           <w:sz w:val="20"/>
@@ -2816,12 +2817,12 @@
         <w:pStyle w:val="Normal"/>
         <w:numPr>
           <w:ilvl w:val="0"/>
-          <w:numId w:val="1"/>
-        </w:numPr>
-        <w:tabs>
-          <w:tab w:val="left" w:pos="0" w:leader="none"/>
-        </w:tabs>
-        <w:ind w:left="1440" w:hanging="360"/>
+          <w:numId w:val="2"/>
+        </w:numPr>
+        <w:tabs>
+          <w:tab w:val="left" w:pos="0" w:leader="none"/>
+        </w:tabs>
+        <w:ind w:left="1440" w:right="0" w:hanging="360"/>
         <w:rPr>
           <w:rFonts w:ascii="Arial" w:hAnsi="Arial"/>
           <w:sz w:val="20"/>
@@ -2840,12 +2841,12 @@
         <w:pStyle w:val="Normal"/>
         <w:numPr>
           <w:ilvl w:val="0"/>
-          <w:numId w:val="1"/>
-        </w:numPr>
-        <w:tabs>
-          <w:tab w:val="left" w:pos="0" w:leader="none"/>
-        </w:tabs>
-        <w:ind w:left="1440" w:hanging="360"/>
+          <w:numId w:val="2"/>
+        </w:numPr>
+        <w:tabs>
+          <w:tab w:val="left" w:pos="0" w:leader="none"/>
+        </w:tabs>
+        <w:ind w:left="1440" w:right="0" w:hanging="360"/>
         <w:rPr>
           <w:rFonts w:ascii="Arial" w:hAnsi="Arial"/>
           <w:sz w:val="20"/>
@@ -2864,12 +2865,12 @@
         <w:pStyle w:val="Normal"/>
         <w:numPr>
           <w:ilvl w:val="0"/>
-          <w:numId w:val="1"/>
-        </w:numPr>
-        <w:tabs>
-          <w:tab w:val="left" w:pos="0" w:leader="none"/>
-        </w:tabs>
-        <w:ind w:left="1440" w:hanging="360"/>
+          <w:numId w:val="2"/>
+        </w:numPr>
+        <w:tabs>
+          <w:tab w:val="left" w:pos="0" w:leader="none"/>
+        </w:tabs>
+        <w:ind w:left="1440" w:right="0" w:hanging="360"/>
         <w:rPr>
           <w:rFonts w:ascii="Arial" w:hAnsi="Arial"/>
           <w:sz w:val="20"/>
@@ -2921,7 +2922,7 @@
     <w:p>
       <w:pPr>
         <w:pStyle w:val="Normal"/>
-        <w:ind w:left="720" w:hanging="720"/>
+        <w:ind w:left="720" w:right="0" w:hanging="720"/>
         <w:rPr>
           <w:rFonts w:ascii="Arial" w:hAnsi="Arial"/>
           <w:sz w:val="20"/>
@@ -2938,7 +2939,7 @@
     <w:p>
       <w:pPr>
         <w:pStyle w:val="Normal"/>
-        <w:ind w:left="720" w:hanging="720"/>
+        <w:ind w:left="720" w:right="0" w:hanging="720"/>
         <w:rPr>
           <w:rFonts w:ascii="Arial" w:hAnsi="Arial"/>
           <w:i/>
@@ -2990,12 +2991,12 @@
         <w:pStyle w:val="Normal"/>
         <w:numPr>
           <w:ilvl w:val="0"/>
-          <w:numId w:val="1"/>
-        </w:numPr>
-        <w:tabs>
-          <w:tab w:val="left" w:pos="0" w:leader="none"/>
-        </w:tabs>
-        <w:ind w:left="1440" w:hanging="360"/>
+          <w:numId w:val="2"/>
+        </w:numPr>
+        <w:tabs>
+          <w:tab w:val="left" w:pos="0" w:leader="none"/>
+        </w:tabs>
+        <w:ind w:left="1440" w:right="0" w:hanging="360"/>
         <w:rPr>
           <w:rFonts w:ascii="Arial" w:hAnsi="Arial"/>
           <w:sz w:val="20"/>
@@ -3014,12 +3015,12 @@
         <w:pStyle w:val="Normal"/>
         <w:numPr>
           <w:ilvl w:val="0"/>
-          <w:numId w:val="1"/>
-        </w:numPr>
-        <w:tabs>
-          <w:tab w:val="left" w:pos="0" w:leader="none"/>
-        </w:tabs>
-        <w:ind w:left="1440" w:hanging="360"/>
+          <w:numId w:val="2"/>
+        </w:numPr>
+        <w:tabs>
+          <w:tab w:val="left" w:pos="0" w:leader="none"/>
+        </w:tabs>
+        <w:ind w:left="1440" w:right="0" w:hanging="360"/>
         <w:rPr>
           <w:rFonts w:ascii="Arial" w:hAnsi="Arial"/>
           <w:sz w:val="20"/>
@@ -3038,12 +3039,12 @@
         <w:pStyle w:val="Normal"/>
         <w:numPr>
           <w:ilvl w:val="0"/>
-          <w:numId w:val="1"/>
-        </w:numPr>
-        <w:tabs>
-          <w:tab w:val="left" w:pos="0" w:leader="none"/>
-        </w:tabs>
-        <w:ind w:left="1440" w:hanging="360"/>
+          <w:numId w:val="2"/>
+        </w:numPr>
+        <w:tabs>
+          <w:tab w:val="left" w:pos="0" w:leader="none"/>
+        </w:tabs>
+        <w:ind w:left="1440" w:right="0" w:hanging="360"/>
         <w:rPr>
           <w:rFonts w:ascii="Arial" w:hAnsi="Arial"/>
           <w:sz w:val="20"/>
@@ -3062,12 +3063,12 @@
         <w:pStyle w:val="Normal"/>
         <w:numPr>
           <w:ilvl w:val="0"/>
-          <w:numId w:val="1"/>
-        </w:numPr>
-        <w:tabs>
-          <w:tab w:val="left" w:pos="0" w:leader="none"/>
-        </w:tabs>
-        <w:ind w:left="1440" w:hanging="360"/>
+          <w:numId w:val="2"/>
+        </w:numPr>
+        <w:tabs>
+          <w:tab w:val="left" w:pos="0" w:leader="none"/>
+        </w:tabs>
+        <w:ind w:left="1440" w:right="0" w:hanging="360"/>
         <w:rPr>
           <w:rFonts w:ascii="Arial" w:hAnsi="Arial"/>
           <w:sz w:val="20"/>
@@ -3086,12 +3087,12 @@
         <w:pStyle w:val="Normal"/>
         <w:numPr>
           <w:ilvl w:val="0"/>
-          <w:numId w:val="1"/>
-        </w:numPr>
-        <w:tabs>
-          <w:tab w:val="left" w:pos="0" w:leader="none"/>
-        </w:tabs>
-        <w:ind w:left="1440" w:hanging="360"/>
+          <w:numId w:val="2"/>
+        </w:numPr>
+        <w:tabs>
+          <w:tab w:val="left" w:pos="0" w:leader="none"/>
+        </w:tabs>
+        <w:ind w:left="1440" w:right="0" w:hanging="360"/>
         <w:rPr>
           <w:rFonts w:ascii="Arial" w:hAnsi="Arial"/>
           <w:sz w:val="20"/>
@@ -3159,7 +3160,7 @@
     <w:p>
       <w:pPr>
         <w:pStyle w:val="Normal"/>
-        <w:ind w:left="720" w:hanging="720"/>
+        <w:ind w:left="720" w:right="0" w:hanging="720"/>
         <w:rPr>
           <w:rFonts w:ascii="Arial" w:hAnsi="Arial"/>
           <w:sz w:val="20"/>
@@ -3176,7 +3177,7 @@
     <w:p>
       <w:pPr>
         <w:pStyle w:val="Normal"/>
-        <w:ind w:left="720" w:hanging="720"/>
+        <w:ind w:left="720" w:right="0" w:hanging="720"/>
         <w:rPr>
           <w:rFonts w:ascii="Arial" w:hAnsi="Arial"/>
           <w:i/>
@@ -3228,12 +3229,12 @@
         <w:pStyle w:val="Normal"/>
         <w:numPr>
           <w:ilvl w:val="0"/>
-          <w:numId w:val="1"/>
-        </w:numPr>
-        <w:tabs>
-          <w:tab w:val="left" w:pos="0" w:leader="none"/>
-        </w:tabs>
-        <w:ind w:left="1440" w:hanging="360"/>
+          <w:numId w:val="2"/>
+        </w:numPr>
+        <w:tabs>
+          <w:tab w:val="left" w:pos="0" w:leader="none"/>
+        </w:tabs>
+        <w:ind w:left="1440" w:right="0" w:hanging="360"/>
         <w:rPr>
           <w:rFonts w:ascii="Arial" w:hAnsi="Arial"/>
           <w:sz w:val="20"/>
@@ -3252,12 +3253,12 @@
         <w:pStyle w:val="Normal"/>
         <w:numPr>
           <w:ilvl w:val="0"/>
-          <w:numId w:val="1"/>
-        </w:numPr>
-        <w:tabs>
-          <w:tab w:val="left" w:pos="0" w:leader="none"/>
-        </w:tabs>
-        <w:ind w:left="1440" w:hanging="360"/>
+          <w:numId w:val="2"/>
+        </w:numPr>
+        <w:tabs>
+          <w:tab w:val="left" w:pos="0" w:leader="none"/>
+        </w:tabs>
+        <w:ind w:left="1440" w:right="0" w:hanging="360"/>
         <w:rPr>
           <w:rFonts w:ascii="Arial" w:hAnsi="Arial"/>
           <w:sz w:val="20"/>
@@ -3276,12 +3277,12 @@
         <w:pStyle w:val="Normal"/>
         <w:numPr>
           <w:ilvl w:val="0"/>
-          <w:numId w:val="1"/>
-        </w:numPr>
-        <w:tabs>
-          <w:tab w:val="left" w:pos="0" w:leader="none"/>
-        </w:tabs>
-        <w:ind w:left="1440" w:hanging="360"/>
+          <w:numId w:val="2"/>
+        </w:numPr>
+        <w:tabs>
+          <w:tab w:val="left" w:pos="0" w:leader="none"/>
+        </w:tabs>
+        <w:ind w:left="1440" w:right="0" w:hanging="360"/>
         <w:rPr>
           <w:rFonts w:ascii="Arial" w:hAnsi="Arial"/>
           <w:sz w:val="20"/>
@@ -3300,12 +3301,12 @@
         <w:pStyle w:val="Normal"/>
         <w:numPr>
           <w:ilvl w:val="0"/>
-          <w:numId w:val="1"/>
-        </w:numPr>
-        <w:tabs>
-          <w:tab w:val="left" w:pos="0" w:leader="none"/>
-        </w:tabs>
-        <w:ind w:left="1440" w:hanging="360"/>
+          <w:numId w:val="2"/>
+        </w:numPr>
+        <w:tabs>
+          <w:tab w:val="left" w:pos="0" w:leader="none"/>
+        </w:tabs>
+        <w:ind w:left="1440" w:right="0" w:hanging="360"/>
         <w:rPr>
           <w:rFonts w:ascii="Arial" w:hAnsi="Arial"/>
           <w:sz w:val="20"/>
@@ -3324,12 +3325,12 @@
         <w:pStyle w:val="Normal"/>
         <w:numPr>
           <w:ilvl w:val="0"/>
-          <w:numId w:val="1"/>
-        </w:numPr>
-        <w:tabs>
-          <w:tab w:val="left" w:pos="0" w:leader="none"/>
-        </w:tabs>
-        <w:ind w:left="1440" w:hanging="360"/>
+          <w:numId w:val="2"/>
+        </w:numPr>
+        <w:tabs>
+          <w:tab w:val="left" w:pos="0" w:leader="none"/>
+        </w:tabs>
+        <w:ind w:left="1440" w:right="0" w:hanging="360"/>
         <w:rPr>
           <w:rFonts w:ascii="Arial" w:hAnsi="Arial"/>
           <w:sz w:val="20"/>
@@ -3379,7 +3380,7 @@
     <w:p>
       <w:pPr>
         <w:pStyle w:val="Normal"/>
-        <w:ind w:left="720" w:hanging="720"/>
+        <w:ind w:left="720" w:right="0" w:hanging="720"/>
         <w:rPr>
           <w:rFonts w:ascii="Arial" w:hAnsi="Arial"/>
           <w:sz w:val="20"/>
@@ -3396,7 +3397,7 @@
     <w:p>
       <w:pPr>
         <w:pStyle w:val="Normal"/>
-        <w:ind w:left="720" w:hanging="720"/>
+        <w:ind w:left="720" w:right="0" w:hanging="720"/>
         <w:rPr>
           <w:rFonts w:ascii="Arial" w:hAnsi="Arial"/>
           <w:i/>
@@ -3448,12 +3449,12 @@
         <w:pStyle w:val="Normal"/>
         <w:numPr>
           <w:ilvl w:val="0"/>
-          <w:numId w:val="1"/>
-        </w:numPr>
-        <w:tabs>
-          <w:tab w:val="left" w:pos="0" w:leader="none"/>
-        </w:tabs>
-        <w:ind w:left="1440" w:hanging="360"/>
+          <w:numId w:val="2"/>
+        </w:numPr>
+        <w:tabs>
+          <w:tab w:val="left" w:pos="0" w:leader="none"/>
+        </w:tabs>
+        <w:ind w:left="1440" w:right="0" w:hanging="360"/>
         <w:rPr>
           <w:rFonts w:ascii="Arial" w:hAnsi="Arial"/>
           <w:sz w:val="20"/>
@@ -3472,12 +3473,12 @@
         <w:pStyle w:val="Normal"/>
         <w:numPr>
           <w:ilvl w:val="0"/>
-          <w:numId w:val="1"/>
-        </w:numPr>
-        <w:tabs>
-          <w:tab w:val="left" w:pos="0" w:leader="none"/>
-        </w:tabs>
-        <w:ind w:left="1440" w:hanging="360"/>
+          <w:numId w:val="2"/>
+        </w:numPr>
+        <w:tabs>
+          <w:tab w:val="left" w:pos="0" w:leader="none"/>
+        </w:tabs>
+        <w:ind w:left="1440" w:right="0" w:hanging="360"/>
         <w:rPr>
           <w:rFonts w:ascii="Arial" w:hAnsi="Arial"/>
           <w:sz w:val="20"/>
@@ -3496,12 +3497,12 @@
         <w:pStyle w:val="Normal"/>
         <w:numPr>
           <w:ilvl w:val="0"/>
-          <w:numId w:val="1"/>
-        </w:numPr>
-        <w:tabs>
-          <w:tab w:val="left" w:pos="0" w:leader="none"/>
-        </w:tabs>
-        <w:ind w:left="1440" w:hanging="360"/>
+          <w:numId w:val="2"/>
+        </w:numPr>
+        <w:tabs>
+          <w:tab w:val="left" w:pos="0" w:leader="none"/>
+        </w:tabs>
+        <w:ind w:left="1440" w:right="0" w:hanging="360"/>
         <w:rPr>
           <w:rFonts w:ascii="Arial" w:hAnsi="Arial"/>
           <w:sz w:val="20"/>
@@ -3520,12 +3521,12 @@
         <w:pStyle w:val="Normal"/>
         <w:numPr>
           <w:ilvl w:val="0"/>
-          <w:numId w:val="1"/>
-        </w:numPr>
-        <w:tabs>
-          <w:tab w:val="left" w:pos="0" w:leader="none"/>
-        </w:tabs>
-        <w:ind w:left="1440" w:hanging="360"/>
+          <w:numId w:val="2"/>
+        </w:numPr>
+        <w:tabs>
+          <w:tab w:val="left" w:pos="0" w:leader="none"/>
+        </w:tabs>
+        <w:ind w:left="1440" w:right="0" w:hanging="360"/>
         <w:rPr>
           <w:rFonts w:ascii="Arial" w:hAnsi="Arial"/>
           <w:sz w:val="20"/>
@@ -3544,12 +3545,12 @@
         <w:pStyle w:val="Normal"/>
         <w:numPr>
           <w:ilvl w:val="0"/>
-          <w:numId w:val="1"/>
-        </w:numPr>
-        <w:tabs>
-          <w:tab w:val="left" w:pos="0" w:leader="none"/>
-        </w:tabs>
-        <w:ind w:left="1440" w:hanging="360"/>
+          <w:numId w:val="2"/>
+        </w:numPr>
+        <w:tabs>
+          <w:tab w:val="left" w:pos="0" w:leader="none"/>
+        </w:tabs>
+        <w:ind w:left="1440" w:right="0" w:hanging="360"/>
         <w:rPr>
           <w:rFonts w:ascii="Arial" w:hAnsi="Arial"/>
           <w:sz w:val="20"/>
@@ -3672,12 +3673,12 @@
         <w:pStyle w:val="Normal"/>
         <w:numPr>
           <w:ilvl w:val="0"/>
-          <w:numId w:val="1"/>
-        </w:numPr>
-        <w:tabs>
-          <w:tab w:val="left" w:pos="0" w:leader="none"/>
-        </w:tabs>
-        <w:ind w:left="1440" w:hanging="360"/>
+          <w:numId w:val="2"/>
+        </w:numPr>
+        <w:tabs>
+          <w:tab w:val="left" w:pos="0" w:leader="none"/>
+        </w:tabs>
+        <w:ind w:left="1440" w:right="0" w:hanging="360"/>
         <w:rPr>
           <w:rFonts w:ascii="Arial" w:hAnsi="Arial"/>
           <w:sz w:val="20"/>
@@ -3696,12 +3697,12 @@
         <w:pStyle w:val="Normal"/>
         <w:numPr>
           <w:ilvl w:val="0"/>
-          <w:numId w:val="1"/>
-        </w:numPr>
-        <w:tabs>
-          <w:tab w:val="left" w:pos="0" w:leader="none"/>
-        </w:tabs>
-        <w:ind w:left="1440" w:hanging="360"/>
+          <w:numId w:val="2"/>
+        </w:numPr>
+        <w:tabs>
+          <w:tab w:val="left" w:pos="0" w:leader="none"/>
+        </w:tabs>
+        <w:ind w:left="1440" w:right="0" w:hanging="360"/>
         <w:rPr>
           <w:rFonts w:ascii="Arial" w:hAnsi="Arial"/>
           <w:sz w:val="20"/>
@@ -3720,12 +3721,12 @@
         <w:pStyle w:val="Normal"/>
         <w:numPr>
           <w:ilvl w:val="0"/>
-          <w:numId w:val="1"/>
-        </w:numPr>
-        <w:tabs>
-          <w:tab w:val="left" w:pos="0" w:leader="none"/>
-        </w:tabs>
-        <w:ind w:left="1440" w:hanging="360"/>
+          <w:numId w:val="2"/>
+        </w:numPr>
+        <w:tabs>
+          <w:tab w:val="left" w:pos="0" w:leader="none"/>
+        </w:tabs>
+        <w:ind w:left="1440" w:right="0" w:hanging="360"/>
         <w:rPr>
           <w:rFonts w:ascii="Arial" w:hAnsi="Arial"/>
           <w:sz w:val="20"/>
@@ -3744,12 +3745,12 @@
         <w:pStyle w:val="Normal"/>
         <w:numPr>
           <w:ilvl w:val="0"/>
-          <w:numId w:val="1"/>
-        </w:numPr>
-        <w:tabs>
-          <w:tab w:val="left" w:pos="0" w:leader="none"/>
-        </w:tabs>
-        <w:ind w:left="1440" w:hanging="360"/>
+          <w:numId w:val="2"/>
+        </w:numPr>
+        <w:tabs>
+          <w:tab w:val="left" w:pos="0" w:leader="none"/>
+        </w:tabs>
+        <w:ind w:left="1440" w:right="0" w:hanging="360"/>
         <w:rPr>
           <w:rFonts w:ascii="Arial" w:hAnsi="Arial"/>
           <w:sz w:val="20"/>
@@ -3768,12 +3769,12 @@
         <w:pStyle w:val="Normal"/>
         <w:numPr>
           <w:ilvl w:val="0"/>
-          <w:numId w:val="1"/>
-        </w:numPr>
-        <w:tabs>
-          <w:tab w:val="left" w:pos="0" w:leader="none"/>
-        </w:tabs>
-        <w:ind w:left="1440" w:hanging="360"/>
+          <w:numId w:val="2"/>
+        </w:numPr>
+        <w:tabs>
+          <w:tab w:val="left" w:pos="0" w:leader="none"/>
+        </w:tabs>
+        <w:ind w:left="1440" w:right="0" w:hanging="360"/>
         <w:rPr>
           <w:rFonts w:ascii="Arial" w:hAnsi="Arial"/>
           <w:sz w:val="20"/>
@@ -3792,12 +3793,12 @@
         <w:pStyle w:val="Normal"/>
         <w:numPr>
           <w:ilvl w:val="0"/>
-          <w:numId w:val="1"/>
-        </w:numPr>
-        <w:tabs>
-          <w:tab w:val="left" w:pos="0" w:leader="none"/>
-        </w:tabs>
-        <w:ind w:left="1440" w:hanging="360"/>
+          <w:numId w:val="2"/>
+        </w:numPr>
+        <w:tabs>
+          <w:tab w:val="left" w:pos="0" w:leader="none"/>
+        </w:tabs>
+        <w:ind w:left="1440" w:right="0" w:hanging="360"/>
         <w:rPr>
           <w:rFonts w:ascii="Arial" w:hAnsi="Arial"/>
           <w:sz w:val="20"/>
@@ -3894,12 +3895,12 @@
         <w:pStyle w:val="Normal"/>
         <w:numPr>
           <w:ilvl w:val="0"/>
-          <w:numId w:val="1"/>
-        </w:numPr>
-        <w:tabs>
-          <w:tab w:val="left" w:pos="0" w:leader="none"/>
-        </w:tabs>
-        <w:ind w:left="1440" w:hanging="360"/>
+          <w:numId w:val="2"/>
+        </w:numPr>
+        <w:tabs>
+          <w:tab w:val="left" w:pos="0" w:leader="none"/>
+        </w:tabs>
+        <w:ind w:left="1440" w:right="0" w:hanging="360"/>
         <w:rPr>
           <w:rFonts w:ascii="Arial" w:hAnsi="Arial"/>
           <w:color w:val="000000"/>
@@ -3944,12 +3945,12 @@
         <w:pStyle w:val="Normal"/>
         <w:numPr>
           <w:ilvl w:val="0"/>
-          <w:numId w:val="1"/>
-        </w:numPr>
-        <w:tabs>
-          <w:tab w:val="left" w:pos="0" w:leader="none"/>
-        </w:tabs>
-        <w:ind w:left="1440" w:hanging="360"/>
+          <w:numId w:val="2"/>
+        </w:numPr>
+        <w:tabs>
+          <w:tab w:val="left" w:pos="0" w:leader="none"/>
+        </w:tabs>
+        <w:ind w:left="1440" w:right="0" w:hanging="360"/>
         <w:rPr>
           <w:rFonts w:ascii="Arial" w:hAnsi="Arial"/>
           <w:sz w:val="20"/>
@@ -4035,12 +4036,12 @@
         <w:pStyle w:val="Normal"/>
         <w:numPr>
           <w:ilvl w:val="0"/>
-          <w:numId w:val="2"/>
-        </w:numPr>
-        <w:tabs>
-          <w:tab w:val="left" w:pos="0" w:leader="none"/>
-        </w:tabs>
-        <w:ind w:left="1440" w:hanging="360"/>
+          <w:numId w:val="3"/>
+        </w:numPr>
+        <w:tabs>
+          <w:tab w:val="left" w:pos="0" w:leader="none"/>
+        </w:tabs>
+        <w:ind w:left="1440" w:right="0" w:hanging="360"/>
         <w:rPr>
           <w:rFonts w:ascii="Arial" w:hAnsi="Arial"/>
           <w:sz w:val="20"/>
@@ -4076,12 +4077,12 @@
         <w:pStyle w:val="Normal"/>
         <w:numPr>
           <w:ilvl w:val="0"/>
-          <w:numId w:val="2"/>
-        </w:numPr>
-        <w:tabs>
-          <w:tab w:val="left" w:pos="0" w:leader="none"/>
-        </w:tabs>
-        <w:ind w:left="1440" w:hanging="360"/>
+          <w:numId w:val="3"/>
+        </w:numPr>
+        <w:tabs>
+          <w:tab w:val="left" w:pos="0" w:leader="none"/>
+        </w:tabs>
+        <w:ind w:left="1440" w:right="0" w:hanging="360"/>
         <w:rPr>
           <w:rFonts w:ascii="Arial" w:hAnsi="Arial"/>
           <w:sz w:val="20"/>
@@ -4225,6 +4226,98 @@
   <w:abstractNum w:abstractNumId="1">
     <w:lvl w:ilvl="0">
       <w:start w:val="1"/>
+      <w:numFmt w:val="none"/>
+      <w:suff w:val="nothing"/>
+      <w:lvlText w:val=""/>
+      <w:lvlJc w:val="left"/>
+      <w:pPr>
+        <w:ind w:left="0" w:hanging="0"/>
+      </w:pPr>
+    </w:lvl>
+    <w:lvl w:ilvl="1">
+      <w:start w:val="1"/>
+      <w:numFmt w:val="none"/>
+      <w:suff w:val="nothing"/>
+      <w:lvlText w:val=""/>
+      <w:lvlJc w:val="left"/>
+      <w:pPr>
+        <w:ind w:left="0" w:hanging="0"/>
+      </w:pPr>
+    </w:lvl>
+    <w:lvl w:ilvl="2">
+      <w:start w:val="1"/>
+      <w:numFmt w:val="none"/>
+      <w:suff w:val="nothing"/>
+      <w:lvlText w:val=""/>
+      <w:lvlJc w:val="left"/>
+      <w:pPr>
+        <w:ind w:left="0" w:hanging="0"/>
+      </w:pPr>
+    </w:lvl>
+    <w:lvl w:ilvl="3">
+      <w:start w:val="1"/>
+      <w:numFmt w:val="none"/>
+      <w:suff w:val="nothing"/>
+      <w:lvlText w:val=""/>
+      <w:lvlJc w:val="left"/>
+      <w:pPr>
+        <w:ind w:left="0" w:hanging="0"/>
+      </w:pPr>
+    </w:lvl>
+    <w:lvl w:ilvl="4">
+      <w:start w:val="1"/>
+      <w:numFmt w:val="none"/>
+      <w:suff w:val="nothing"/>
+      <w:lvlText w:val=""/>
+      <w:lvlJc w:val="left"/>
+      <w:pPr>
+        <w:ind w:left="0" w:hanging="0"/>
+      </w:pPr>
+    </w:lvl>
+    <w:lvl w:ilvl="5">
+      <w:start w:val="1"/>
+      <w:numFmt w:val="none"/>
+      <w:suff w:val="nothing"/>
+      <w:lvlText w:val=""/>
+      <w:lvlJc w:val="left"/>
+      <w:pPr>
+        <w:ind w:left="0" w:hanging="0"/>
+      </w:pPr>
+    </w:lvl>
+    <w:lvl w:ilvl="6">
+      <w:start w:val="1"/>
+      <w:numFmt w:val="none"/>
+      <w:suff w:val="nothing"/>
+      <w:lvlText w:val=""/>
+      <w:lvlJc w:val="left"/>
+      <w:pPr>
+        <w:ind w:left="0" w:hanging="0"/>
+      </w:pPr>
+    </w:lvl>
+    <w:lvl w:ilvl="7">
+      <w:start w:val="1"/>
+      <w:numFmt w:val="none"/>
+      <w:suff w:val="nothing"/>
+      <w:lvlText w:val=""/>
+      <w:lvlJc w:val="left"/>
+      <w:pPr>
+        <w:ind w:left="0" w:hanging="0"/>
+      </w:pPr>
+    </w:lvl>
+    <w:lvl w:ilvl="8">
+      <w:start w:val="1"/>
+      <w:numFmt w:val="none"/>
+      <w:suff w:val="nothing"/>
+      <w:lvlText w:val=""/>
+      <w:lvlJc w:val="left"/>
+      <w:pPr>
+        <w:ind w:left="0" w:hanging="0"/>
+      </w:pPr>
+    </w:lvl>
+  </w:abstractNum>
+  <w:abstractNum w:abstractNumId="2">
+    <w:lvl w:ilvl="0">
+      <w:start w:val="1"/>
       <w:numFmt w:val="bullet"/>
       <w:lvlText w:val="o"/>
       <w:lvlJc w:val="left"/>
@@ -4335,7 +4428,7 @@
       </w:pPr>
     </w:lvl>
   </w:abstractNum>
-  <w:abstractNum w:abstractNumId="2">
+  <w:abstractNum w:abstractNumId="3">
     <w:lvl w:ilvl="0">
       <w:start w:val="1"/>
       <w:numFmt w:val="bullet"/>
@@ -4445,99 +4538,6 @@
           <w:tab w:val="num" w:pos="3600"/>
         </w:tabs>
         <w:ind w:left="3600" w:hanging="360"/>
-      </w:pPr>
-    </w:lvl>
-  </w:abstractNum>
-  <w:abstractNum w:abstractNumId="3">
-    <w:lvl w:ilvl="0">
-      <w:start w:val="1"/>
-      <w:numFmt w:val="none"/>
-      <w:suff w:val="nothing"/>
-      <w:lvlText w:val=""/>
-      <w:lvlJc w:val="left"/>
-      <w:pPr>
-        <w:ind w:left="0" w:hanging="0"/>
-      </w:pPr>
-    </w:lvl>
-    <w:lvl w:ilvl="1">
-      <w:start w:val="1"/>
-      <w:numFmt w:val="none"/>
-      <w:suff w:val="nothing"/>
-      <w:lvlText w:val=""/>
-      <w:lvlJc w:val="left"/>
-      <w:pPr>
-        <w:ind w:left="0" w:hanging="0"/>
-      </w:pPr>
-    </w:lvl>
-    <w:lvl w:ilvl="2">
-      <w:start w:val="1"/>
-      <w:numFmt w:val="none"/>
-      <w:suff w:val="nothing"/>
-      <w:lvlText w:val=""/>
-      <w:lvlJc w:val="left"/>
-      <w:pPr>
-        <w:ind w:left="0" w:hanging="0"/>
-      </w:pPr>
-    </w:lvl>
-    <w:lvl w:ilvl="3">
-      <w:start w:val="1"/>
-      <w:numFmt w:val="none"/>
-      <w:suff w:val="nothing"/>
-      <w:lvlText w:val=""/>
-      <w:lvlJc w:val="left"/>
-      <w:pPr>
-        <w:ind w:left="0" w:hanging="0"/>
-      </w:pPr>
-    </w:lvl>
-    <w:lvl w:ilvl="4">
-      <w:start w:val="1"/>
-      <w:pStyle w:val="Heading5"/>
-      <w:numFmt w:val="none"/>
-      <w:suff w:val="nothing"/>
-      <w:lvlText w:val=""/>
-      <w:lvlJc w:val="left"/>
-      <w:pPr>
-        <w:ind w:left="0" w:hanging="0"/>
-      </w:pPr>
-    </w:lvl>
-    <w:lvl w:ilvl="5">
-      <w:start w:val="1"/>
-      <w:numFmt w:val="none"/>
-      <w:suff w:val="nothing"/>
-      <w:lvlText w:val=""/>
-      <w:lvlJc w:val="left"/>
-      <w:pPr>
-        <w:ind w:left="0" w:hanging="0"/>
-      </w:pPr>
-    </w:lvl>
-    <w:lvl w:ilvl="6">
-      <w:start w:val="1"/>
-      <w:numFmt w:val="none"/>
-      <w:suff w:val="nothing"/>
-      <w:lvlText w:val=""/>
-      <w:lvlJc w:val="left"/>
-      <w:pPr>
-        <w:ind w:left="0" w:hanging="0"/>
-      </w:pPr>
-    </w:lvl>
-    <w:lvl w:ilvl="7">
-      <w:start w:val="1"/>
-      <w:numFmt w:val="none"/>
-      <w:suff w:val="nothing"/>
-      <w:lvlText w:val=""/>
-      <w:lvlJc w:val="left"/>
-      <w:pPr>
-        <w:ind w:left="0" w:hanging="0"/>
-      </w:pPr>
-    </w:lvl>
-    <w:lvl w:ilvl="8">
-      <w:start w:val="1"/>
-      <w:numFmt w:val="none"/>
-      <w:suff w:val="nothing"/>
-      <w:lvlText w:val=""/>
-      <w:lvlJc w:val="left"/>
-      <w:pPr>
-        <w:ind w:left="0" w:hanging="0"/>
       </w:pPr>
     </w:lvl>
   </w:abstractNum>
@@ -4574,11 +4574,17 @@
     <w:qFormat/>
     <w:pPr>
       <w:widowControl w:val="false"/>
+      <w:kinsoku w:val="true"/>
+      <w:overflowPunct w:val="true"/>
+      <w:autoSpaceDE w:val="true"/>
+      <w:bidi w:val="0"/>
     </w:pPr>
     <w:rPr>
-      <w:rFonts w:ascii="Times" w:hAnsi="Times"/>
+      <w:rFonts w:ascii="Times" w:hAnsi="Times" w:eastAsia="Tahoma" w:cs="Tahoma"/>
+      <w:color w:val="000000"/>
       <w:sz w:val="24"/>
-      <w:lang w:val="en-US"/>
+      <w:szCs w:val="24"/>
+      <w:lang w:val="en-US" w:eastAsia="en-US" w:bidi="en-US"/>
     </w:rPr>
   </w:style>
   <w:style w:type="paragraph" w:styleId="Heading5">
@@ -4587,8 +4593,11 @@
     <w:next w:val="TextBody"/>
     <w:qFormat/>
     <w:pPr>
+      <w:numPr>
+        <w:ilvl w:val="0"/>
+        <w:numId w:val="0"/>
+      </w:numPr>
       <w:spacing w:before="120" w:after="60"/>
-      <w:outlineLvl w:val="4"/>
       <w:outlineLvl w:val="4"/>
     </w:pPr>
     <w:rPr>

--- a/resume/CV.docx
+++ b/resume/CV.docx
@@ -406,6 +406,30 @@
           <w:sz w:val="20"/>
         </w:rPr>
         <w:t>Implemented Services using Elixir 1.3</w:t>
+      </w:r>
+    </w:p>
+    <w:p>
+      <w:pPr>
+        <w:pStyle w:val="Normal"/>
+        <w:numPr>
+          <w:ilvl w:val="0"/>
+          <w:numId w:val="2"/>
+        </w:numPr>
+        <w:tabs>
+          <w:tab w:val="left" w:pos="0" w:leader="none"/>
+        </w:tabs>
+        <w:ind w:left="1440" w:right="0" w:hanging="360"/>
+        <w:rPr>
+          <w:rFonts w:ascii="Arial" w:hAnsi="Arial"/>
+          <w:sz w:val="20"/>
+        </w:rPr>
+      </w:pPr>
+      <w:r>
+        <w:rPr>
+          <w:rFonts w:ascii="Arial" w:hAnsi="Arial"/>
+          <w:sz w:val="20"/>
+        </w:rPr>
+        <w:t>Implemented Services using Clojure 1.8</w:t>
       </w:r>
     </w:p>
     <w:p>

--- a/resume/CV.docx
+++ b/resume/CV.docx
@@ -3737,7 +3737,189 @@
           <w:rFonts w:ascii="Arial" w:hAnsi="Arial"/>
           <w:sz w:val="20"/>
         </w:rPr>
-        <w:t>Ruby (1.9, RSpec, Cucumber, AWS)</w:t>
+        <w:t>Ruby (</w:t>
+      </w:r>
+      <w:r>
+        <w:rPr>
+          <w:rFonts w:ascii="Arial" w:hAnsi="Arial"/>
+          <w:sz w:val="20"/>
+        </w:rPr>
+        <w:t>2.4</w:t>
+      </w:r>
+      <w:r>
+        <w:rPr>
+          <w:rFonts w:ascii="Arial" w:hAnsi="Arial"/>
+          <w:sz w:val="20"/>
+        </w:rPr>
+        <w:t>, RSpec, Cucumber, AWS)</w:t>
+      </w:r>
+    </w:p>
+    <w:p>
+      <w:pPr>
+        <w:pStyle w:val="Normal"/>
+        <w:numPr>
+          <w:ilvl w:val="0"/>
+          <w:numId w:val="2"/>
+        </w:numPr>
+        <w:tabs>
+          <w:tab w:val="left" w:pos="0" w:leader="none"/>
+        </w:tabs>
+        <w:ind w:left="1440" w:right="0" w:hanging="360"/>
+        <w:rPr>
+          <w:rFonts w:ascii="Arial" w:hAnsi="Arial"/>
+          <w:sz w:val="20"/>
+        </w:rPr>
+      </w:pPr>
+      <w:r>
+        <w:rPr>
+          <w:rFonts w:ascii="Arial" w:hAnsi="Arial"/>
+          <w:sz w:val="20"/>
+        </w:rPr>
+        <w:t>F#</w:t>
+      </w:r>
+    </w:p>
+    <w:p>
+      <w:pPr>
+        <w:pStyle w:val="Normal"/>
+        <w:numPr>
+          <w:ilvl w:val="0"/>
+          <w:numId w:val="2"/>
+        </w:numPr>
+        <w:tabs>
+          <w:tab w:val="left" w:pos="0" w:leader="none"/>
+        </w:tabs>
+        <w:ind w:left="1440" w:right="0" w:hanging="360"/>
+        <w:rPr>
+          <w:rFonts w:ascii="Arial" w:hAnsi="Arial"/>
+          <w:sz w:val="20"/>
+        </w:rPr>
+      </w:pPr>
+      <w:r>
+        <w:rPr>
+          <w:rFonts w:ascii="Arial" w:hAnsi="Arial"/>
+          <w:sz w:val="20"/>
+        </w:rPr>
+        <w:t>OCaml</w:t>
+      </w:r>
+    </w:p>
+    <w:p>
+      <w:pPr>
+        <w:pStyle w:val="Normal"/>
+        <w:numPr>
+          <w:ilvl w:val="0"/>
+          <w:numId w:val="2"/>
+        </w:numPr>
+        <w:tabs>
+          <w:tab w:val="left" w:pos="0" w:leader="none"/>
+        </w:tabs>
+        <w:ind w:left="1440" w:right="0" w:hanging="360"/>
+        <w:rPr>
+          <w:rFonts w:ascii="Arial" w:hAnsi="Arial"/>
+          <w:sz w:val="20"/>
+        </w:rPr>
+      </w:pPr>
+      <w:r>
+        <w:rPr>
+          <w:rFonts w:ascii="Arial" w:hAnsi="Arial"/>
+          <w:sz w:val="20"/>
+        </w:rPr>
+        <w:t>Clojure</w:t>
+      </w:r>
+    </w:p>
+    <w:p>
+      <w:pPr>
+        <w:pStyle w:val="Normal"/>
+        <w:numPr>
+          <w:ilvl w:val="0"/>
+          <w:numId w:val="2"/>
+        </w:numPr>
+        <w:tabs>
+          <w:tab w:val="left" w:pos="0" w:leader="none"/>
+        </w:tabs>
+        <w:ind w:left="1440" w:right="0" w:hanging="360"/>
+        <w:rPr>
+          <w:rFonts w:ascii="Arial" w:hAnsi="Arial"/>
+          <w:sz w:val="20"/>
+        </w:rPr>
+      </w:pPr>
+      <w:r>
+        <w:rPr>
+          <w:rFonts w:ascii="Arial" w:hAnsi="Arial"/>
+          <w:sz w:val="20"/>
+        </w:rPr>
+        <w:t>Elixir</w:t>
+      </w:r>
+    </w:p>
+    <w:p>
+      <w:pPr>
+        <w:pStyle w:val="Normal"/>
+        <w:numPr>
+          <w:ilvl w:val="0"/>
+          <w:numId w:val="2"/>
+        </w:numPr>
+        <w:tabs>
+          <w:tab w:val="left" w:pos="0" w:leader="none"/>
+        </w:tabs>
+        <w:ind w:left="1440" w:right="0" w:hanging="360"/>
+        <w:rPr>
+          <w:rFonts w:ascii="Arial" w:hAnsi="Arial"/>
+          <w:sz w:val="20"/>
+        </w:rPr>
+      </w:pPr>
+      <w:r>
+        <w:rPr>
+          <w:rFonts w:ascii="Arial" w:hAnsi="Arial"/>
+          <w:sz w:val="20"/>
+        </w:rPr>
+        <w:t>CoffeeScript</w:t>
+      </w:r>
+    </w:p>
+    <w:p>
+      <w:pPr>
+        <w:pStyle w:val="Normal"/>
+        <w:numPr>
+          <w:ilvl w:val="0"/>
+          <w:numId w:val="2"/>
+        </w:numPr>
+        <w:tabs>
+          <w:tab w:val="left" w:pos="0" w:leader="none"/>
+        </w:tabs>
+        <w:ind w:left="1440" w:right="0" w:hanging="360"/>
+        <w:rPr>
+          <w:rFonts w:ascii="Arial" w:hAnsi="Arial"/>
+          <w:sz w:val="20"/>
+        </w:rPr>
+      </w:pPr>
+      <w:r>
+        <w:rPr>
+          <w:rFonts w:ascii="Arial" w:hAnsi="Arial"/>
+          <w:sz w:val="20"/>
+        </w:rPr>
+        <w:t>Linux</w:t>
+      </w:r>
+    </w:p>
+    <w:p>
+      <w:pPr>
+        <w:pStyle w:val="Normal"/>
+        <w:numPr>
+          <w:ilvl w:val="0"/>
+          <w:numId w:val="2"/>
+        </w:numPr>
+        <w:tabs>
+          <w:tab w:val="left" w:pos="0" w:leader="none"/>
+        </w:tabs>
+        <w:ind w:left="1440" w:right="0" w:hanging="360"/>
+        <w:rPr>
+          <w:rFonts w:ascii="Arial" w:hAnsi="Arial"/>
+          <w:sz w:val="20"/>
+        </w:rPr>
+      </w:pPr>
+      <w:r>
+        <w:rPr>
+          <w:rFonts w:ascii="Arial" w:hAnsi="Arial"/>
+          <w:sz w:val="20"/>
+        </w:rPr>
+        <w:t>Docker</w:t>
       </w:r>
     </w:p>
     <w:p>
@@ -3785,7 +3967,14 @@
           <w:rFonts w:ascii="Arial" w:hAnsi="Arial"/>
           <w:sz w:val="20"/>
         </w:rPr>
-        <w:t>Release Management</w:t>
+        <w:t>Release Management/</w:t>
+      </w:r>
+      <w:r>
+        <w:rPr>
+          <w:rFonts w:ascii="Arial" w:hAnsi="Arial"/>
+          <w:sz w:val="20"/>
+        </w:rPr>
+        <w:t>Continuous Delivery</w:t>
       </w:r>
     </w:p>
     <w:p>
@@ -3833,7 +4022,14 @@
           <w:rFonts w:ascii="Arial" w:hAnsi="Arial"/>
           <w:sz w:val="20"/>
         </w:rPr>
-        <w:t>Agile/Lean</w:t>
+        <w:t>Agile/Lean/</w:t>
+      </w:r>
+      <w:r>
+        <w:rPr>
+          <w:rFonts w:ascii="Arial" w:hAnsi="Arial"/>
+          <w:sz w:val="20"/>
+        </w:rPr>
+        <w:t>Kanban</w:t>
       </w:r>
     </w:p>
     <w:p>
@@ -4135,6 +4331,30 @@
           <w:sz w:val="20"/>
         </w:rPr>
         <w:t>.</w:t>
+      </w:r>
+    </w:p>
+    <w:p>
+      <w:pPr>
+        <w:pStyle w:val="Normal"/>
+        <w:numPr>
+          <w:ilvl w:val="0"/>
+          <w:numId w:val="3"/>
+        </w:numPr>
+        <w:tabs>
+          <w:tab w:val="left" w:pos="0" w:leader="none"/>
+        </w:tabs>
+        <w:ind w:left="1440" w:right="0" w:hanging="360"/>
+        <w:rPr>
+          <w:rFonts w:ascii="Arial" w:hAnsi="Arial"/>
+          <w:sz w:val="20"/>
+        </w:rPr>
+      </w:pPr>
+      <w:r>
+        <w:rPr>
+          <w:rFonts w:ascii="Arial" w:hAnsi="Arial"/>
+          <w:sz w:val="20"/>
+        </w:rPr>
+        <w:t>I love reading lots of technical books and blogs</w:t>
       </w:r>
     </w:p>
     <w:p>

--- a/resume/CV.docx
+++ b/resume/CV.docx
@@ -429,7 +429,61 @@
           <w:rFonts w:ascii="Arial" w:hAnsi="Arial"/>
           <w:sz w:val="20"/>
         </w:rPr>
-        <w:t>Implemented Services using Clojure 1.8</w:t>
+        <w:t>I</w:t>
+      </w:r>
+      <w:bookmarkStart w:id="0" w:name="__DdeLink__461_1714102303"/>
+      <w:bookmarkEnd w:id="0"/>
+      <w:r>
+        <w:rPr>
+          <w:rFonts w:ascii="Arial" w:hAnsi="Arial"/>
+          <w:sz w:val="20"/>
+        </w:rPr>
+        <w:t>mplemented Services using Clojure 1.8</w:t>
+      </w:r>
+    </w:p>
+    <w:p>
+      <w:pPr>
+        <w:pStyle w:val="Normal"/>
+        <w:numPr>
+          <w:ilvl w:val="0"/>
+          <w:numId w:val="2"/>
+        </w:numPr>
+        <w:tabs>
+          <w:tab w:val="left" w:pos="0" w:leader="none"/>
+        </w:tabs>
+        <w:ind w:left="1440" w:right="0" w:hanging="360"/>
+        <w:rPr>
+          <w:rFonts w:ascii="Arial" w:hAnsi="Arial"/>
+          <w:sz w:val="20"/>
+        </w:rPr>
+      </w:pPr>
+      <w:r>
+        <w:rPr>
+          <w:rFonts w:ascii="Arial" w:hAnsi="Arial"/>
+          <w:sz w:val="20"/>
+        </w:rPr>
+        <w:t>I</w:t>
+      </w:r>
+      <w:r>
+        <w:rPr>
+          <w:rFonts w:ascii="Arial" w:hAnsi="Arial"/>
+          <w:sz w:val="20"/>
+        </w:rPr>
+        <w:t xml:space="preserve">mplemented Services using </w:t>
+      </w:r>
+      <w:r>
+        <w:rPr>
+          <w:rFonts w:ascii="Arial" w:hAnsi="Arial"/>
+          <w:sz w:val="20"/>
+        </w:rPr>
+        <w:t>Java</w:t>
+      </w:r>
+      <w:r>
+        <w:rPr>
+          <w:rFonts w:ascii="Arial" w:hAnsi="Arial"/>
+          <w:sz w:val="20"/>
+        </w:rPr>
+        <w:t xml:space="preserve"> 1.8</w:t>
       </w:r>
     </w:p>
     <w:p>
@@ -2252,6 +2306,26 @@
           <w:b/>
           <w:sz w:val="20"/>
         </w:rPr>
+      </w:r>
+      <w:r>
+        <w:br w:type="page"/>
+      </w:r>
+    </w:p>
+    <w:p>
+      <w:pPr>
+        <w:pStyle w:val="Normal"/>
+        <w:rPr>
+          <w:rFonts w:ascii="Arial" w:hAnsi="Arial"/>
+          <w:b/>
+          <w:sz w:val="20"/>
+        </w:rPr>
+      </w:pPr>
+      <w:r>
+        <w:rPr>
+          <w:rFonts w:ascii="Arial" w:hAnsi="Arial"/>
+          <w:b/>
+          <w:sz w:val="20"/>
+        </w:rPr>
         <w:t xml:space="preserve">Solution Architect </w:t>
       </w:r>
     </w:p>
@@ -3178,6 +3252,26 @@
           <w:b/>
           <w:sz w:val="20"/>
         </w:rPr>
+      </w:r>
+      <w:r>
+        <w:br w:type="page"/>
+      </w:r>
+    </w:p>
+    <w:p>
+      <w:pPr>
+        <w:pStyle w:val="Normal"/>
+        <w:rPr>
+          <w:rFonts w:ascii="Arial" w:hAnsi="Arial"/>
+          <w:b/>
+          <w:sz w:val="20"/>
+        </w:rPr>
+      </w:pPr>
+      <w:r>
+        <w:rPr>
+          <w:rFonts w:ascii="Arial" w:hAnsi="Arial"/>
+          <w:b/>
+          <w:sz w:val="20"/>
+        </w:rPr>
         <w:t xml:space="preserve">Senior Programmer </w:t>
       </w:r>
     </w:p>
@@ -3713,45 +3807,38 @@
           <w:rFonts w:ascii="Arial" w:hAnsi="Arial"/>
           <w:sz w:val="20"/>
         </w:rPr>
-        <w:t>C# (.NET 4.5, ASP.NET MVC 4.0)</w:t>
-      </w:r>
-    </w:p>
-    <w:p>
-      <w:pPr>
-        <w:pStyle w:val="Normal"/>
-        <w:numPr>
-          <w:ilvl w:val="0"/>
-          <w:numId w:val="2"/>
-        </w:numPr>
-        <w:tabs>
-          <w:tab w:val="left" w:pos="0" w:leader="none"/>
-        </w:tabs>
-        <w:ind w:left="1440" w:right="0" w:hanging="360"/>
-        <w:rPr>
-          <w:rFonts w:ascii="Arial" w:hAnsi="Arial"/>
-          <w:sz w:val="20"/>
-        </w:rPr>
-      </w:pPr>
-      <w:r>
-        <w:rPr>
-          <w:rFonts w:ascii="Arial" w:hAnsi="Arial"/>
-          <w:sz w:val="20"/>
-        </w:rPr>
-        <w:t>Ruby (</w:t>
-      </w:r>
-      <w:r>
-        <w:rPr>
-          <w:rFonts w:ascii="Arial" w:hAnsi="Arial"/>
-          <w:sz w:val="20"/>
-        </w:rPr>
-        <w:t>2.4</w:t>
-      </w:r>
-      <w:r>
-        <w:rPr>
-          <w:rFonts w:ascii="Arial" w:hAnsi="Arial"/>
-          <w:sz w:val="20"/>
-        </w:rPr>
-        <w:t>, RSpec, Cucumber, AWS)</w:t>
+        <w:t>C#</w:t>
+      </w:r>
+    </w:p>
+    <w:p>
+      <w:pPr>
+        <w:pStyle w:val="Normal"/>
+        <w:numPr>
+          <w:ilvl w:val="0"/>
+          <w:numId w:val="2"/>
+        </w:numPr>
+        <w:tabs>
+          <w:tab w:val="left" w:pos="0" w:leader="none"/>
+        </w:tabs>
+        <w:ind w:left="1440" w:right="0" w:hanging="360"/>
+        <w:rPr>
+          <w:rFonts w:ascii="Arial" w:hAnsi="Arial"/>
+          <w:sz w:val="20"/>
+        </w:rPr>
+      </w:pPr>
+      <w:r>
+        <w:rPr>
+          <w:rFonts w:ascii="Arial" w:hAnsi="Arial"/>
+          <w:sz w:val="20"/>
+        </w:rPr>
+        <w:t>Ruby/</w:t>
+      </w:r>
+      <w:r>
+        <w:rPr>
+          <w:rFonts w:ascii="Arial" w:hAnsi="Arial"/>
+          <w:sz w:val="20"/>
+        </w:rPr>
+        <w:t>JRuby</w:t>
       </w:r>
     </w:p>
     <w:p>
@@ -3872,6 +3959,54 @@
           <w:sz w:val="20"/>
         </w:rPr>
         <w:t>CoffeeScript</w:t>
+      </w:r>
+    </w:p>
+    <w:p>
+      <w:pPr>
+        <w:pStyle w:val="Normal"/>
+        <w:numPr>
+          <w:ilvl w:val="0"/>
+          <w:numId w:val="2"/>
+        </w:numPr>
+        <w:tabs>
+          <w:tab w:val="left" w:pos="0" w:leader="none"/>
+        </w:tabs>
+        <w:ind w:left="1440" w:right="0" w:hanging="360"/>
+        <w:rPr>
+          <w:rFonts w:ascii="Arial" w:hAnsi="Arial"/>
+          <w:sz w:val="20"/>
+        </w:rPr>
+      </w:pPr>
+      <w:r>
+        <w:rPr>
+          <w:rFonts w:ascii="Arial" w:hAnsi="Arial"/>
+          <w:sz w:val="20"/>
+        </w:rPr>
+        <w:t>Java</w:t>
+      </w:r>
+    </w:p>
+    <w:p>
+      <w:pPr>
+        <w:pStyle w:val="Normal"/>
+        <w:numPr>
+          <w:ilvl w:val="0"/>
+          <w:numId w:val="2"/>
+        </w:numPr>
+        <w:tabs>
+          <w:tab w:val="left" w:pos="0" w:leader="none"/>
+        </w:tabs>
+        <w:ind w:left="1440" w:right="0" w:hanging="360"/>
+        <w:rPr>
+          <w:rFonts w:ascii="Arial" w:hAnsi="Arial"/>
+          <w:sz w:val="20"/>
+        </w:rPr>
+      </w:pPr>
+      <w:r>
+        <w:rPr>
+          <w:rFonts w:ascii="Arial" w:hAnsi="Arial"/>
+          <w:sz w:val="20"/>
+        </w:rPr>
+        <w:t>Groovy</w:t>
       </w:r>
     </w:p>
     <w:p>

--- a/resume/CV.docx
+++ b/resume/CV.docx
@@ -4237,6 +4237,32 @@
           <w:sz w:val="24"/>
           <w:szCs w:val="24"/>
         </w:rPr>
+        <w:t>Java</w:t>
+      </w:r>
+    </w:p>
+    <w:p>
+      <w:pPr>
+        <w:pStyle w:val="Normal"/>
+        <w:numPr>
+          <w:ilvl w:val="0"/>
+          <w:numId w:val="2"/>
+        </w:numPr>
+        <w:tabs>
+          <w:tab w:val="left" w:pos="0" w:leader="none"/>
+        </w:tabs>
+        <w:ind w:left="1440" w:right="0" w:hanging="360"/>
+        <w:rPr>
+          <w:rFonts w:ascii="Calibri" w:hAnsi="Calibri"/>
+          <w:sz w:val="24"/>
+          <w:szCs w:val="24"/>
+        </w:rPr>
+      </w:pPr>
+      <w:r>
+        <w:rPr>
+          <w:rFonts w:ascii="Calibri" w:hAnsi="Calibri"/>
+          <w:sz w:val="24"/>
+          <w:szCs w:val="24"/>
+        </w:rPr>
         <w:t>F#</w:t>
       </w:r>
     </w:p>
@@ -4341,6 +4367,14 @@
           <w:sz w:val="24"/>
           <w:szCs w:val="24"/>
         </w:rPr>
+        <w:t>JavaScript/</w:t>
+      </w:r>
+      <w:r>
+        <w:rPr>
+          <w:rFonts w:ascii="Calibri" w:hAnsi="Calibri"/>
+          <w:sz w:val="24"/>
+          <w:szCs w:val="24"/>
+        </w:rPr>
         <w:t>CoffeeScript</w:t>
       </w:r>
     </w:p>
@@ -4367,32 +4401,6 @@
           <w:sz w:val="24"/>
           <w:szCs w:val="24"/>
         </w:rPr>
-        <w:t>Java</w:t>
-      </w:r>
-    </w:p>
-    <w:p>
-      <w:pPr>
-        <w:pStyle w:val="Normal"/>
-        <w:numPr>
-          <w:ilvl w:val="0"/>
-          <w:numId w:val="2"/>
-        </w:numPr>
-        <w:tabs>
-          <w:tab w:val="left" w:pos="0" w:leader="none"/>
-        </w:tabs>
-        <w:ind w:left="1440" w:right="0" w:hanging="360"/>
-        <w:rPr>
-          <w:rFonts w:ascii="Calibri" w:hAnsi="Calibri"/>
-          <w:sz w:val="24"/>
-          <w:szCs w:val="24"/>
-        </w:rPr>
-      </w:pPr>
-      <w:r>
-        <w:rPr>
-          <w:rFonts w:ascii="Calibri" w:hAnsi="Calibri"/>
-          <w:sz w:val="24"/>
-          <w:szCs w:val="24"/>
-        </w:rPr>
         <w:t>Groovy</w:t>
       </w:r>
     </w:p>
@@ -4419,6 +4427,32 @@
           <w:sz w:val="24"/>
           <w:szCs w:val="24"/>
         </w:rPr>
+        <w:t>NodeJS</w:t>
+      </w:r>
+    </w:p>
+    <w:p>
+      <w:pPr>
+        <w:pStyle w:val="Normal"/>
+        <w:numPr>
+          <w:ilvl w:val="0"/>
+          <w:numId w:val="2"/>
+        </w:numPr>
+        <w:tabs>
+          <w:tab w:val="left" w:pos="0" w:leader="none"/>
+        </w:tabs>
+        <w:ind w:left="1440" w:right="0" w:hanging="360"/>
+        <w:rPr>
+          <w:rFonts w:ascii="Calibri" w:hAnsi="Calibri"/>
+          <w:sz w:val="24"/>
+          <w:szCs w:val="24"/>
+        </w:rPr>
+      </w:pPr>
+      <w:r>
+        <w:rPr>
+          <w:rFonts w:ascii="Calibri" w:hAnsi="Calibri"/>
+          <w:sz w:val="24"/>
+          <w:szCs w:val="24"/>
+        </w:rPr>
         <w:t>Linux</w:t>
       </w:r>
     </w:p>
@@ -4629,6 +4663,7 @@
         <w:pStyle w:val="Normal"/>
         <w:rPr>
           <w:rFonts w:ascii="Calibri" w:hAnsi="Calibri"/>
+          <w:b/>
           <w:sz w:val="24"/>
           <w:szCs w:val="24"/>
         </w:rPr>
@@ -4647,12 +4682,16 @@
       <w:pPr>
         <w:pStyle w:val="Normal"/>
         <w:rPr>
-          <w:b/>
-        </w:rPr>
-      </w:pPr>
-      <w:r>
-        <w:rPr>
-          <w:rFonts w:ascii="Calibri" w:hAnsi="Calibri"/>
+          <w:rFonts w:ascii="Calibri" w:hAnsi="Calibri"/>
+          <w:b/>
+          <w:sz w:val="24"/>
+          <w:szCs w:val="24"/>
+        </w:rPr>
+      </w:pPr>
+      <w:r>
+        <w:rPr>
+          <w:rFonts w:ascii="Calibri" w:hAnsi="Calibri"/>
+          <w:b/>
           <w:sz w:val="24"/>
           <w:szCs w:val="24"/>
         </w:rPr>

--- a/resume/CV.docx
+++ b/resume/CV.docx
@@ -4263,6 +4263,48 @@
           <w:sz w:val="24"/>
           <w:szCs w:val="24"/>
         </w:rPr>
+        <w:t>JavaScript/</w:t>
+      </w:r>
+      <w:r>
+        <w:rPr>
+          <w:rFonts w:ascii="Calibri" w:hAnsi="Calibri"/>
+          <w:sz w:val="24"/>
+          <w:szCs w:val="24"/>
+        </w:rPr>
+        <w:t>CoffeeScript/</w:t>
+      </w:r>
+      <w:r>
+        <w:rPr>
+          <w:rFonts w:ascii="Calibri" w:hAnsi="Calibri"/>
+          <w:sz w:val="24"/>
+          <w:szCs w:val="24"/>
+        </w:rPr>
+        <w:t>KnockoutJS</w:t>
+      </w:r>
+    </w:p>
+    <w:p>
+      <w:pPr>
+        <w:pStyle w:val="Normal"/>
+        <w:numPr>
+          <w:ilvl w:val="0"/>
+          <w:numId w:val="2"/>
+        </w:numPr>
+        <w:tabs>
+          <w:tab w:val="left" w:pos="0" w:leader="none"/>
+        </w:tabs>
+        <w:ind w:left="1440" w:right="0" w:hanging="360"/>
+        <w:rPr>
+          <w:rFonts w:ascii="Calibri" w:hAnsi="Calibri"/>
+          <w:sz w:val="24"/>
+          <w:szCs w:val="24"/>
+        </w:rPr>
+      </w:pPr>
+      <w:r>
+        <w:rPr>
+          <w:rFonts w:ascii="Calibri" w:hAnsi="Calibri"/>
+          <w:sz w:val="24"/>
+          <w:szCs w:val="24"/>
+        </w:rPr>
         <w:t>F#</w:t>
       </w:r>
     </w:p>
@@ -4342,40 +4384,6 @@
           <w:szCs w:val="24"/>
         </w:rPr>
         <w:t>Elixir</w:t>
-      </w:r>
-    </w:p>
-    <w:p>
-      <w:pPr>
-        <w:pStyle w:val="Normal"/>
-        <w:numPr>
-          <w:ilvl w:val="0"/>
-          <w:numId w:val="2"/>
-        </w:numPr>
-        <w:tabs>
-          <w:tab w:val="left" w:pos="0" w:leader="none"/>
-        </w:tabs>
-        <w:ind w:left="1440" w:right="0" w:hanging="360"/>
-        <w:rPr>
-          <w:rFonts w:ascii="Calibri" w:hAnsi="Calibri"/>
-          <w:sz w:val="24"/>
-          <w:szCs w:val="24"/>
-        </w:rPr>
-      </w:pPr>
-      <w:r>
-        <w:rPr>
-          <w:rFonts w:ascii="Calibri" w:hAnsi="Calibri"/>
-          <w:sz w:val="24"/>
-          <w:szCs w:val="24"/>
-        </w:rPr>
-        <w:t>JavaScript/</w:t>
-      </w:r>
-      <w:r>
-        <w:rPr>
-          <w:rFonts w:ascii="Calibri" w:hAnsi="Calibri"/>
-          <w:sz w:val="24"/>
-          <w:szCs w:val="24"/>
-        </w:rPr>
-        <w:t>CoffeeScript</w:t>
       </w:r>
     </w:p>
     <w:p>

--- a/resume/CV.docx
+++ b/resume/CV.docx
@@ -58,7 +58,23 @@
           <w:sz w:val="24"/>
           <w:szCs w:val="24"/>
         </w:rPr>
-        <w:t>+852 5662 1267</w:t>
+        <w:t xml:space="preserve">PH: </w:t>
+      </w:r>
+      <w:r>
+        <w:rPr>
+          <w:rFonts w:ascii="Calibri" w:hAnsi="Calibri"/>
+          <w:sz w:val="24"/>
+          <w:szCs w:val="24"/>
+        </w:rPr>
+        <w:t xml:space="preserve">+852 5662 1267 </w:t>
+      </w:r>
+      <w:r>
+        <w:rPr>
+          <w:rFonts w:ascii="Calibri" w:hAnsi="Calibri"/>
+          <w:sz w:val="24"/>
+          <w:szCs w:val="24"/>
+        </w:rPr>
+        <w:t>Skype: facebook:alexrfalkowski</w:t>
       </w:r>
     </w:p>
     <w:p>
@@ -329,6 +345,62 @@
         </w:rPr>
         <w:t>Achievements</w:t>
       </w:r>
+    </w:p>
+    <w:p>
+      <w:pPr>
+        <w:pStyle w:val="Normal"/>
+        <w:numPr>
+          <w:ilvl w:val="0"/>
+          <w:numId w:val="2"/>
+        </w:numPr>
+        <w:tabs>
+          <w:tab w:val="left" w:pos="0" w:leader="none"/>
+        </w:tabs>
+        <w:ind w:left="1440" w:right="0" w:hanging="360"/>
+        <w:rPr>
+          <w:rFonts w:ascii="Calibri" w:hAnsi="Calibri"/>
+          <w:sz w:val="24"/>
+          <w:szCs w:val="24"/>
+        </w:rPr>
+      </w:pPr>
+      <w:r>
+        <w:rPr>
+          <w:rFonts w:ascii="Calibri" w:hAnsi="Calibri"/>
+          <w:sz w:val="24"/>
+          <w:szCs w:val="24"/>
+        </w:rPr>
+        <w:t xml:space="preserve">Designed and implemented a website that automated order uploading, order matching using </w:t>
+      </w:r>
+      <w:hyperlink r:id="rId2">
+        <w:r>
+          <w:rPr>
+            <w:rStyle w:val="InternetLink"/>
+            <w:rFonts w:ascii="Calibri" w:hAnsi="Calibri"/>
+            <w:sz w:val="24"/>
+            <w:szCs w:val="24"/>
+          </w:rPr>
+          <w:t>Traiana</w:t>
+        </w:r>
+      </w:hyperlink>
+      <w:r>
+        <w:rPr>
+          <w:rFonts w:ascii="Calibri" w:hAnsi="Calibri"/>
+          <w:sz w:val="24"/>
+          <w:szCs w:val="24"/>
+        </w:rPr>
+        <w:t xml:space="preserve"> and order management with </w:t>
+      </w:r>
+      <w:hyperlink r:id="rId3">
+        <w:r>
+          <w:rPr>
+            <w:rStyle w:val="InternetLink"/>
+            <w:rFonts w:ascii="Calibri" w:hAnsi="Calibri"/>
+            <w:sz w:val="24"/>
+            <w:szCs w:val="24"/>
+          </w:rPr>
+          <w:t>Imagine Software</w:t>
+        </w:r>
+      </w:hyperlink>
     </w:p>
     <w:p>
       <w:pPr>
@@ -1012,30 +1084,6 @@
           <w:sz w:val="24"/>
           <w:szCs w:val="24"/>
         </w:rPr>
-      </w:r>
-      <w:r>
-        <w:br w:type="page"/>
-      </w:r>
-    </w:p>
-    <w:p>
-      <w:pPr>
-        <w:pStyle w:val="Normal"/>
-        <w:rPr>
-          <w:rFonts w:ascii="Calibri" w:hAnsi="Calibri"/>
-          <w:b/>
-          <w:color w:val="000000"/>
-          <w:sz w:val="24"/>
-          <w:szCs w:val="24"/>
-        </w:rPr>
-      </w:pPr>
-      <w:r>
-        <w:rPr>
-          <w:rFonts w:ascii="Calibri" w:hAnsi="Calibri"/>
-          <w:b/>
-          <w:color w:val="000000"/>
-          <w:sz w:val="24"/>
-          <w:szCs w:val="24"/>
-        </w:rPr>
         <w:t>Ruby Consultant</w:t>
       </w:r>
     </w:p>
@@ -1730,7 +1778,7 @@
         </w:rPr>
         <w:t xml:space="preserve">Define and implement </w:t>
       </w:r>
-      <w:hyperlink r:id="rId2">
+      <w:hyperlink r:id="rId4">
         <w:r>
           <w:rPr>
             <w:rStyle w:val="InternetLink"/>
@@ -1800,7 +1848,7 @@
         </w:rPr>
         <w:t xml:space="preserve">Implementing BDD using </w:t>
       </w:r>
-      <w:hyperlink r:id="rId3">
+      <w:hyperlink r:id="rId5">
         <w:r>
           <w:rPr>
             <w:rStyle w:val="InternetLink"/>
@@ -1862,7 +1910,7 @@
         </w:rPr>
         <w:t>Drive the direction of Release Management using Ruby (</w:t>
       </w:r>
-      <w:hyperlink r:id="rId4">
+      <w:hyperlink r:id="rId6">
         <w:r>
           <w:rPr>
             <w:rStyle w:val="InternetLink"/>
@@ -1881,7 +1929,7 @@
         </w:rPr>
         <w:t xml:space="preserve">) and </w:t>
       </w:r>
-      <w:hyperlink r:id="rId5">
+      <w:hyperlink r:id="rId7">
         <w:r>
           <w:rPr>
             <w:rStyle w:val="InternetLink"/>
@@ -4513,32 +4561,6 @@
           <w:sz w:val="24"/>
           <w:szCs w:val="24"/>
         </w:rPr>
-        <w:t>PowerShell</w:t>
-      </w:r>
-    </w:p>
-    <w:p>
-      <w:pPr>
-        <w:pStyle w:val="Normal"/>
-        <w:numPr>
-          <w:ilvl w:val="0"/>
-          <w:numId w:val="2"/>
-        </w:numPr>
-        <w:tabs>
-          <w:tab w:val="left" w:pos="0" w:leader="none"/>
-        </w:tabs>
-        <w:ind w:left="1440" w:right="0" w:hanging="360"/>
-        <w:rPr>
-          <w:rFonts w:ascii="Calibri" w:hAnsi="Calibri"/>
-          <w:sz w:val="24"/>
-          <w:szCs w:val="24"/>
-        </w:rPr>
-      </w:pPr>
-      <w:r>
-        <w:rPr>
-          <w:rFonts w:ascii="Calibri" w:hAnsi="Calibri"/>
-          <w:sz w:val="24"/>
-          <w:szCs w:val="24"/>
-        </w:rPr>
         <w:t>Release Management/</w:t>
       </w:r>
       <w:r>
@@ -4885,7 +4907,7 @@
         </w:rPr>
         <w:t xml:space="preserve">I love to write for my </w:t>
       </w:r>
-      <w:hyperlink r:id="rId6">
+      <w:hyperlink r:id="rId8">
         <w:r>
           <w:rPr>
             <w:rStyle w:val="InternetLink"/>
@@ -4929,7 +4951,7 @@
         </w:rPr>
         <w:t xml:space="preserve">I work on a few projects on </w:t>
       </w:r>
-      <w:hyperlink r:id="rId7">
+      <w:hyperlink r:id="rId9">
         <w:r>
           <w:rPr>
             <w:rStyle w:val="InternetLink"/>

--- a/resume/CV.docx
+++ b/resume/CV.docx
@@ -369,9 +369,36 @@
           <w:sz w:val="24"/>
           <w:szCs w:val="24"/>
         </w:rPr>
-        <w:t xml:space="preserve">Designed and implemented a website that automated order uploading, order matching using </w:t>
+        <w:t xml:space="preserve">Designed and implemented a website that automated order uploading </w:t>
+      </w:r>
+      <w:r>
+        <w:rPr>
+          <w:rFonts w:ascii="Calibri" w:hAnsi="Calibri"/>
+          <w:sz w:val="24"/>
+          <w:szCs w:val="24"/>
+        </w:rPr>
+        <w:t xml:space="preserve">with </w:t>
       </w:r>
       <w:hyperlink r:id="rId2">
+        <w:r>
+          <w:rPr>
+            <w:rStyle w:val="InternetLink"/>
+            <w:rFonts w:ascii="Calibri" w:hAnsi="Calibri"/>
+            <w:sz w:val="24"/>
+            <w:szCs w:val="24"/>
+          </w:rPr>
+          <w:t>Trading Screen</w:t>
+        </w:r>
+      </w:hyperlink>
+      <w:r>
+        <w:rPr>
+          <w:rFonts w:ascii="Calibri" w:hAnsi="Calibri"/>
+          <w:sz w:val="24"/>
+          <w:szCs w:val="24"/>
+        </w:rPr>
+        <w:t xml:space="preserve">, order matching using </w:t>
+      </w:r>
+      <w:hyperlink r:id="rId3">
         <w:r>
           <w:rPr>
             <w:rStyle w:val="InternetLink"/>
@@ -390,7 +417,7 @@
         </w:rPr>
         <w:t xml:space="preserve"> and order management with </w:t>
       </w:r>
-      <w:hyperlink r:id="rId3">
+      <w:hyperlink r:id="rId4">
         <w:r>
           <w:rPr>
             <w:rStyle w:val="InternetLink"/>
@@ -1778,7 +1805,7 @@
         </w:rPr>
         <w:t xml:space="preserve">Define and implement </w:t>
       </w:r>
-      <w:hyperlink r:id="rId4">
+      <w:hyperlink r:id="rId5">
         <w:r>
           <w:rPr>
             <w:rStyle w:val="InternetLink"/>
@@ -1848,7 +1875,7 @@
         </w:rPr>
         <w:t xml:space="preserve">Implementing BDD using </w:t>
       </w:r>
-      <w:hyperlink r:id="rId5">
+      <w:hyperlink r:id="rId6">
         <w:r>
           <w:rPr>
             <w:rStyle w:val="InternetLink"/>
@@ -1910,7 +1937,7 @@
         </w:rPr>
         <w:t>Drive the direction of Release Management using Ruby (</w:t>
       </w:r>
-      <w:hyperlink r:id="rId6">
+      <w:hyperlink r:id="rId7">
         <w:r>
           <w:rPr>
             <w:rStyle w:val="InternetLink"/>
@@ -1929,7 +1956,7 @@
         </w:rPr>
         <w:t xml:space="preserve">) and </w:t>
       </w:r>
-      <w:hyperlink r:id="rId7">
+      <w:hyperlink r:id="rId8">
         <w:r>
           <w:rPr>
             <w:rStyle w:val="InternetLink"/>
@@ -4907,7 +4934,7 @@
         </w:rPr>
         <w:t xml:space="preserve">I love to write for my </w:t>
       </w:r>
-      <w:hyperlink r:id="rId8">
+      <w:hyperlink r:id="rId9">
         <w:r>
           <w:rPr>
             <w:rStyle w:val="InternetLink"/>
@@ -4951,7 +4978,7 @@
         </w:rPr>
         <w:t xml:space="preserve">I work on a few projects on </w:t>
       </w:r>
-      <w:hyperlink r:id="rId9">
+      <w:hyperlink r:id="rId10">
         <w:r>
           <w:rPr>
             <w:rStyle w:val="InternetLink"/>

--- a/resume/CV.docx
+++ b/resume/CV.docx
@@ -51,22 +51,6 @@
           <w:szCs w:val="24"/>
         </w:rPr>
         <w:br/>
-      </w:r>
-      <w:r>
-        <w:rPr>
-          <w:rFonts w:ascii="Calibri" w:hAnsi="Calibri"/>
-          <w:sz w:val="24"/>
-          <w:szCs w:val="24"/>
-        </w:rPr>
-        <w:t xml:space="preserve">PH: </w:t>
-      </w:r>
-      <w:r>
-        <w:rPr>
-          <w:rFonts w:ascii="Calibri" w:hAnsi="Calibri"/>
-          <w:sz w:val="24"/>
-          <w:szCs w:val="24"/>
-        </w:rPr>
-        <w:t xml:space="preserve">+852 5662 1267 </w:t>
       </w:r>
       <w:r>
         <w:rPr>

--- a/resume/CV.docx
+++ b/resume/CV.docx
@@ -19,7 +19,16 @@
           <w:sz w:val="40"/>
           <w:lang w:val="en-AU"/>
         </w:rPr>
-        <w:t>Alejandro Falkowski</w:t>
+        <w:t>Alejandro</w:t>
+      </w:r>
+      <w:r>
+        <w:rPr>
+          <w:rFonts w:ascii="Calibri" w:hAnsi="Calibri"/>
+          <w:b/>
+          <w:sz w:val="40"/>
+          <w:lang w:val="en-AU"/>
+        </w:rPr>
+        <w:t xml:space="preserve"> Falkowski</w:t>
       </w:r>
       <w:r>
         <w:rPr>
@@ -48,34 +57,50 @@
           <w:lang w:val="en-AU"/>
         </w:rPr>
         <w:br/>
-        <w:t>Skype: alexrfalkowski@gmail.com</w:t>
-      </w:r>
-    </w:p>
-    <w:p>
-      <w:pPr>
-        <w:pStyle w:val="Normal"/>
-        <w:rPr>
-          <w:rFonts w:ascii="Calibri" w:hAnsi="Calibri"/>
-          <w:sz w:val="24"/>
-          <w:szCs w:val="24"/>
-          <w:lang w:val="en-AU"/>
-        </w:rPr>
-      </w:pPr>
-      <w:r>
-        <w:rPr>
-          <w:rFonts w:ascii="Calibri" w:hAnsi="Calibri"/>
-          <w:sz w:val="24"/>
-          <w:szCs w:val="24"/>
-          <w:lang w:val="en-AU"/>
-        </w:rPr>
-      </w:r>
-    </w:p>
-    <w:p>
-      <w:pPr>
-        <w:pStyle w:val="Normal"/>
-        <w:rPr>
-          <w:rFonts w:ascii="Calibri" w:hAnsi="Calibri"/>
-          <w:b/>
+      </w:r>
+      <w:r>
+        <w:rPr>
+          <w:rFonts w:ascii="Calibri" w:hAnsi="Calibri"/>
+          <w:sz w:val="24"/>
+          <w:szCs w:val="24"/>
+          <w:lang w:val="en-AU"/>
+        </w:rPr>
+        <w:t xml:space="preserve">Skype: </w:t>
+      </w:r>
+      <w:r>
+        <w:rPr>
+          <w:rFonts w:ascii="Calibri" w:hAnsi="Calibri"/>
+          <w:sz w:val="24"/>
+          <w:szCs w:val="24"/>
+          <w:lang w:val="en-AU"/>
+        </w:rPr>
+        <w:t>alexrfalkowski@gmail.com</w:t>
+      </w:r>
+    </w:p>
+    <w:p>
+      <w:pPr>
+        <w:pStyle w:val="Normal"/>
+        <w:rPr>
+          <w:rFonts w:ascii="Calibri" w:hAnsi="Calibri"/>
+          <w:sz w:val="24"/>
+          <w:szCs w:val="24"/>
+          <w:lang w:val="en-AU"/>
+        </w:rPr>
+      </w:pPr>
+      <w:r>
+        <w:rPr>
+          <w:rFonts w:ascii="Calibri" w:hAnsi="Calibri"/>
+          <w:sz w:val="24"/>
+          <w:szCs w:val="24"/>
+          <w:lang w:val="en-AU"/>
+        </w:rPr>
+      </w:r>
+    </w:p>
+    <w:p>
+      <w:pPr>
+        <w:pStyle w:val="Normal"/>
+        <w:rPr>
+          <w:rFonts w:ascii="Calibri" w:hAnsi="Calibri"/>
           <w:b/>
           <w:sz w:val="24"/>
           <w:szCs w:val="24"/>
@@ -157,7 +182,6 @@
         <w:rPr>
           <w:rFonts w:ascii="Calibri" w:hAnsi="Calibri"/>
           <w:b/>
-          <w:b/>
           <w:sz w:val="24"/>
           <w:szCs w:val="24"/>
           <w:lang w:val="en-AU"/>
@@ -180,7 +204,6 @@
         <w:rPr>
           <w:rFonts w:ascii="Calibri" w:hAnsi="Calibri"/>
           <w:b/>
-          <w:b/>
           <w:sz w:val="24"/>
           <w:szCs w:val="24"/>
           <w:lang w:val="en-AU"/>
@@ -215,6 +238,562 @@
           <w:szCs w:val="24"/>
           <w:lang w:val="en-AU"/>
         </w:rPr>
+        <w:t>CTO</w:t>
+      </w:r>
+      <w:r>
+        <w:rPr>
+          <w:rFonts w:ascii="Calibri" w:hAnsi="Calibri"/>
+          <w:b/>
+          <w:color w:val="000000"/>
+          <w:sz w:val="24"/>
+          <w:szCs w:val="24"/>
+          <w:lang w:val="en-AU"/>
+        </w:rPr>
+        <w:t xml:space="preserve"> </w:t>
+      </w:r>
+      <w:r>
+        <w:rPr>
+          <w:rFonts w:ascii="Calibri" w:hAnsi="Calibri"/>
+          <w:b w:val="false"/>
+          <w:bCs w:val="false"/>
+          <w:color w:val="000000"/>
+          <w:sz w:val="24"/>
+          <w:szCs w:val="24"/>
+          <w:lang w:val="en-AU"/>
+        </w:rPr>
+        <w:t>CASHCOWPRO</w:t>
+      </w:r>
+      <w:r>
+        <w:rPr>
+          <w:rFonts w:ascii="Calibri" w:hAnsi="Calibri"/>
+          <w:sz w:val="24"/>
+          <w:szCs w:val="24"/>
+          <w:lang w:val="en-AU"/>
+        </w:rPr>
+        <w:t xml:space="preserve"> </w:t>
+      </w:r>
+      <w:r>
+        <w:rPr>
+          <w:rFonts w:ascii="Calibri" w:hAnsi="Calibri"/>
+          <w:i/>
+          <w:sz w:val="24"/>
+          <w:szCs w:val="24"/>
+          <w:lang w:val="en-AU"/>
+        </w:rPr>
+        <w:t>04-17</w:t>
+      </w:r>
+      <w:r>
+        <w:rPr>
+          <w:rFonts w:ascii="Calibri" w:hAnsi="Calibri"/>
+          <w:i/>
+          <w:sz w:val="24"/>
+          <w:szCs w:val="24"/>
+          <w:lang w:val="en-AU"/>
+        </w:rPr>
+        <w:t xml:space="preserve"> &gt; Current</w:t>
+      </w:r>
+    </w:p>
+    <w:p>
+      <w:pPr>
+        <w:pStyle w:val="Normal"/>
+        <w:rPr>
+          <w:rFonts w:ascii="Calibri" w:hAnsi="Calibri"/>
+          <w:sz w:val="24"/>
+          <w:szCs w:val="24"/>
+          <w:lang w:val="en-AU"/>
+        </w:rPr>
+      </w:pPr>
+      <w:r>
+        <w:rPr>
+          <w:rFonts w:ascii="Calibri" w:hAnsi="Calibri"/>
+          <w:sz w:val="24"/>
+          <w:szCs w:val="24"/>
+          <w:lang w:val="en-AU"/>
+        </w:rPr>
+      </w:r>
+    </w:p>
+    <w:p>
+      <w:pPr>
+        <w:pStyle w:val="Normal"/>
+        <w:rPr>
+          <w:rFonts w:ascii="Calibri" w:hAnsi="Calibri"/>
+          <w:sz w:val="24"/>
+          <w:szCs w:val="24"/>
+          <w:lang w:val="en-AU"/>
+        </w:rPr>
+      </w:pPr>
+      <w:r>
+        <w:rPr>
+          <w:rFonts w:ascii="Calibri" w:hAnsi="Calibri"/>
+          <w:sz w:val="24"/>
+          <w:szCs w:val="24"/>
+          <w:lang w:val="en-AU"/>
+        </w:rPr>
+        <w:t>Achievements</w:t>
+      </w:r>
+    </w:p>
+    <w:p>
+      <w:pPr>
+        <w:pStyle w:val="Normal"/>
+        <w:numPr>
+          <w:ilvl w:val="0"/>
+          <w:numId w:val="2"/>
+        </w:numPr>
+        <w:tabs>
+          <w:tab w:val="left" w:pos="0" w:leader="none"/>
+        </w:tabs>
+        <w:ind w:left="1440" w:right="0" w:hanging="360"/>
+        <w:rPr>
+          <w:rFonts w:ascii="Calibri" w:hAnsi="Calibri"/>
+          <w:sz w:val="24"/>
+          <w:szCs w:val="24"/>
+        </w:rPr>
+      </w:pPr>
+      <w:bookmarkStart w:id="0" w:name="__DdeLink__793_3605291685"/>
+      <w:r>
+        <w:rPr>
+          <w:rFonts w:ascii="Calibri" w:hAnsi="Calibri"/>
+          <w:sz w:val="24"/>
+          <w:szCs w:val="24"/>
+          <w:lang w:val="en-AU"/>
+        </w:rPr>
+        <w:t xml:space="preserve">Designed and implemented </w:t>
+      </w:r>
+      <w:r>
+        <w:rPr>
+          <w:rFonts w:ascii="Calibri" w:hAnsi="Calibri"/>
+          <w:sz w:val="24"/>
+          <w:szCs w:val="24"/>
+          <w:lang w:val="en-AU"/>
+        </w:rPr>
+        <w:t xml:space="preserve">microservices to handle the release, scalability and testing bottlenecks. </w:t>
+      </w:r>
+      <w:r>
+        <w:rPr>
+          <w:rFonts w:ascii="Calibri" w:hAnsi="Calibri"/>
+          <w:sz w:val="24"/>
+          <w:szCs w:val="24"/>
+          <w:lang w:val="en-AU"/>
+        </w:rPr>
+        <w:t xml:space="preserve">These services were built using </w:t>
+      </w:r>
+      <w:r>
+        <w:rPr>
+          <w:rFonts w:ascii="Calibri" w:hAnsi="Calibri"/>
+          <w:b/>
+          <w:bCs/>
+          <w:sz w:val="24"/>
+          <w:szCs w:val="24"/>
+          <w:lang w:val="en-AU"/>
+        </w:rPr>
+        <w:t>Go</w:t>
+      </w:r>
+      <w:r>
+        <w:rPr>
+          <w:rFonts w:ascii="Calibri" w:hAnsi="Calibri"/>
+          <w:sz w:val="24"/>
+          <w:szCs w:val="24"/>
+          <w:lang w:val="en-AU"/>
+        </w:rPr>
+        <w:t xml:space="preserve">, </w:t>
+      </w:r>
+      <w:r>
+        <w:rPr>
+          <w:rFonts w:ascii="Calibri" w:hAnsi="Calibri"/>
+          <w:b/>
+          <w:bCs/>
+          <w:sz w:val="24"/>
+          <w:szCs w:val="24"/>
+          <w:lang w:val="en-AU"/>
+        </w:rPr>
+        <w:t>Elixir</w:t>
+      </w:r>
+      <w:r>
+        <w:rPr>
+          <w:rFonts w:ascii="Calibri" w:hAnsi="Calibri"/>
+          <w:sz w:val="24"/>
+          <w:szCs w:val="24"/>
+          <w:lang w:val="en-AU"/>
+        </w:rPr>
+        <w:t xml:space="preserve"> and </w:t>
+      </w:r>
+      <w:r>
+        <w:rPr>
+          <w:rFonts w:ascii="Calibri" w:hAnsi="Calibri"/>
+          <w:b/>
+          <w:bCs/>
+          <w:sz w:val="24"/>
+          <w:szCs w:val="24"/>
+          <w:lang w:val="en-AU"/>
+        </w:rPr>
+        <w:t>Ruby</w:t>
+      </w:r>
+    </w:p>
+    <w:p>
+      <w:pPr>
+        <w:pStyle w:val="Normal"/>
+        <w:numPr>
+          <w:ilvl w:val="0"/>
+          <w:numId w:val="2"/>
+        </w:numPr>
+        <w:tabs>
+          <w:tab w:val="left" w:pos="0" w:leader="none"/>
+        </w:tabs>
+        <w:ind w:left="1440" w:right="0" w:hanging="360"/>
+        <w:rPr>
+          <w:rFonts w:ascii="Calibri" w:hAnsi="Calibri"/>
+          <w:sz w:val="24"/>
+          <w:szCs w:val="24"/>
+          <w:lang w:val="en-AU"/>
+        </w:rPr>
+      </w:pPr>
+      <w:r>
+        <w:rPr>
+          <w:rFonts w:ascii="Calibri" w:hAnsi="Calibri"/>
+          <w:sz w:val="24"/>
+          <w:szCs w:val="24"/>
+          <w:lang w:val="en-AU"/>
+        </w:rPr>
+        <w:t xml:space="preserve">Maintained a </w:t>
+      </w:r>
+      <w:r>
+        <w:rPr>
+          <w:rFonts w:ascii="Calibri" w:hAnsi="Calibri"/>
+          <w:b/>
+          <w:bCs/>
+          <w:sz w:val="24"/>
+          <w:szCs w:val="24"/>
+          <w:lang w:val="en-AU"/>
+        </w:rPr>
+        <w:t>Rails 4.2</w:t>
+      </w:r>
+      <w:r>
+        <w:rPr>
+          <w:rFonts w:ascii="Calibri" w:hAnsi="Calibri"/>
+          <w:sz w:val="24"/>
+          <w:szCs w:val="24"/>
+          <w:lang w:val="en-AU"/>
+        </w:rPr>
+        <w:t xml:space="preserve"> </w:t>
+      </w:r>
+      <w:r>
+        <w:rPr>
+          <w:rFonts w:ascii="Calibri" w:hAnsi="Calibri"/>
+          <w:sz w:val="24"/>
+          <w:szCs w:val="24"/>
+          <w:lang w:val="en-AU"/>
+        </w:rPr>
+        <w:t xml:space="preserve">monolithic </w:t>
+      </w:r>
+      <w:r>
+        <w:rPr>
+          <w:rFonts w:ascii="Calibri" w:hAnsi="Calibri"/>
+          <w:sz w:val="24"/>
+          <w:szCs w:val="24"/>
+          <w:lang w:val="en-AU"/>
+        </w:rPr>
+        <w:t>website.</w:t>
+      </w:r>
+    </w:p>
+    <w:p>
+      <w:pPr>
+        <w:pStyle w:val="Normal"/>
+        <w:numPr>
+          <w:ilvl w:val="0"/>
+          <w:numId w:val="2"/>
+        </w:numPr>
+        <w:tabs>
+          <w:tab w:val="left" w:pos="0" w:leader="none"/>
+        </w:tabs>
+        <w:ind w:left="1440" w:right="0" w:hanging="360"/>
+        <w:rPr>
+          <w:rFonts w:ascii="Calibri" w:hAnsi="Calibri"/>
+          <w:sz w:val="24"/>
+          <w:szCs w:val="24"/>
+          <w:lang w:val="en-AU"/>
+        </w:rPr>
+      </w:pPr>
+      <w:r>
+        <w:rPr>
+          <w:rFonts w:ascii="Calibri" w:hAnsi="Calibri"/>
+          <w:sz w:val="24"/>
+          <w:szCs w:val="24"/>
+          <w:lang w:val="en-AU"/>
+        </w:rPr>
+        <w:t>Implemented Lean Methodologies (</w:t>
+      </w:r>
+      <w:r>
+        <w:rPr>
+          <w:rFonts w:ascii="Calibri" w:hAnsi="Calibri"/>
+          <w:b/>
+          <w:bCs/>
+          <w:sz w:val="24"/>
+          <w:szCs w:val="24"/>
+          <w:lang w:val="en-AU"/>
+        </w:rPr>
+        <w:t>Kanban</w:t>
+      </w:r>
+      <w:r>
+        <w:rPr>
+          <w:rFonts w:ascii="Calibri" w:hAnsi="Calibri"/>
+          <w:sz w:val="24"/>
+          <w:szCs w:val="24"/>
+          <w:lang w:val="en-AU"/>
+        </w:rPr>
+        <w:t xml:space="preserve">, </w:t>
+      </w:r>
+      <w:r>
+        <w:rPr>
+          <w:rFonts w:ascii="Calibri" w:hAnsi="Calibri"/>
+          <w:b/>
+          <w:bCs/>
+          <w:sz w:val="24"/>
+          <w:szCs w:val="24"/>
+          <w:lang w:val="en-AU"/>
+        </w:rPr>
+        <w:t>Lean Software Development</w:t>
+      </w:r>
+      <w:r>
+        <w:rPr>
+          <w:rFonts w:ascii="Calibri" w:hAnsi="Calibri"/>
+          <w:sz w:val="24"/>
+          <w:szCs w:val="24"/>
+          <w:lang w:val="en-AU"/>
+        </w:rPr>
+        <w:t>).</w:t>
+      </w:r>
+    </w:p>
+    <w:p>
+      <w:pPr>
+        <w:pStyle w:val="Normal"/>
+        <w:numPr>
+          <w:ilvl w:val="0"/>
+          <w:numId w:val="2"/>
+        </w:numPr>
+        <w:tabs>
+          <w:tab w:val="left" w:pos="0" w:leader="none"/>
+        </w:tabs>
+        <w:ind w:left="1440" w:right="0" w:hanging="360"/>
+        <w:rPr>
+          <w:rFonts w:ascii="Calibri" w:hAnsi="Calibri"/>
+          <w:sz w:val="24"/>
+          <w:szCs w:val="24"/>
+          <w:lang w:val="en-AU"/>
+        </w:rPr>
+      </w:pPr>
+      <w:r>
+        <w:rPr>
+          <w:rFonts w:ascii="Calibri" w:hAnsi="Calibri"/>
+          <w:sz w:val="24"/>
+          <w:szCs w:val="24"/>
+          <w:lang w:val="en-AU"/>
+        </w:rPr>
+        <w:t xml:space="preserve">Implemented retrospectives with a no blame attitude. </w:t>
+      </w:r>
+    </w:p>
+    <w:p>
+      <w:pPr>
+        <w:pStyle w:val="Normal"/>
+        <w:numPr>
+          <w:ilvl w:val="0"/>
+          <w:numId w:val="2"/>
+        </w:numPr>
+        <w:tabs>
+          <w:tab w:val="left" w:pos="0" w:leader="none"/>
+        </w:tabs>
+        <w:ind w:left="1440" w:right="0" w:hanging="360"/>
+        <w:rPr>
+          <w:rFonts w:ascii="Calibri" w:hAnsi="Calibri"/>
+          <w:sz w:val="24"/>
+          <w:szCs w:val="24"/>
+          <w:lang w:val="en-AU"/>
+        </w:rPr>
+      </w:pPr>
+      <w:r>
+        <w:rPr>
+          <w:rFonts w:ascii="Calibri" w:hAnsi="Calibri"/>
+          <w:sz w:val="24"/>
+          <w:szCs w:val="24"/>
+          <w:lang w:val="en-AU"/>
+        </w:rPr>
+        <w:t>Implemented a continuous improvement/learning culture.</w:t>
+      </w:r>
+    </w:p>
+    <w:p>
+      <w:pPr>
+        <w:pStyle w:val="Normal"/>
+        <w:numPr>
+          <w:ilvl w:val="0"/>
+          <w:numId w:val="2"/>
+        </w:numPr>
+        <w:tabs>
+          <w:tab w:val="left" w:pos="0" w:leader="none"/>
+        </w:tabs>
+        <w:ind w:left="1440" w:right="0" w:hanging="360"/>
+        <w:rPr>
+          <w:rFonts w:ascii="Calibri" w:hAnsi="Calibri"/>
+          <w:sz w:val="24"/>
+          <w:szCs w:val="24"/>
+          <w:lang w:val="en-AU"/>
+        </w:rPr>
+      </w:pPr>
+      <w:r>
+        <w:rPr>
+          <w:rFonts w:ascii="Calibri" w:hAnsi="Calibri"/>
+          <w:sz w:val="24"/>
+          <w:szCs w:val="24"/>
+          <w:lang w:val="en-AU"/>
+        </w:rPr>
+        <w:t xml:space="preserve">Responsible for hiring engineers. </w:t>
+      </w:r>
+      <w:r>
+        <w:rPr>
+          <w:rFonts w:ascii="Calibri" w:hAnsi="Calibri"/>
+          <w:sz w:val="24"/>
+          <w:szCs w:val="24"/>
+          <w:lang w:val="en-AU"/>
+        </w:rPr>
+        <w:t xml:space="preserve">Implemented a process using </w:t>
+      </w:r>
+      <w:r>
+        <w:rPr>
+          <w:rFonts w:ascii="Calibri" w:hAnsi="Calibri"/>
+          <w:b/>
+          <w:bCs/>
+          <w:sz w:val="24"/>
+          <w:szCs w:val="24"/>
+          <w:lang w:val="en-AU"/>
+        </w:rPr>
+        <w:t>Kanban</w:t>
+      </w:r>
+      <w:r>
+        <w:rPr>
+          <w:rFonts w:ascii="Calibri" w:hAnsi="Calibri"/>
+          <w:sz w:val="24"/>
+          <w:szCs w:val="24"/>
+          <w:lang w:val="en-AU"/>
+        </w:rPr>
+        <w:t>.</w:t>
+      </w:r>
+    </w:p>
+    <w:p>
+      <w:pPr>
+        <w:pStyle w:val="Normal"/>
+        <w:numPr>
+          <w:ilvl w:val="0"/>
+          <w:numId w:val="2"/>
+        </w:numPr>
+        <w:tabs>
+          <w:tab w:val="left" w:pos="0" w:leader="none"/>
+        </w:tabs>
+        <w:ind w:left="1440" w:right="0" w:hanging="360"/>
+        <w:rPr>
+          <w:rFonts w:ascii="Calibri" w:hAnsi="Calibri"/>
+          <w:b w:val="false"/>
+          <w:b w:val="false"/>
+          <w:bCs w:val="false"/>
+          <w:sz w:val="24"/>
+          <w:szCs w:val="24"/>
+          <w:lang w:val="en-AU"/>
+        </w:rPr>
+      </w:pPr>
+      <w:r>
+        <w:rPr>
+          <w:rFonts w:ascii="Calibri" w:hAnsi="Calibri"/>
+          <w:b w:val="false"/>
+          <w:bCs w:val="false"/>
+          <w:sz w:val="24"/>
+          <w:szCs w:val="24"/>
+          <w:lang w:val="en-AU"/>
+        </w:rPr>
+        <w:t xml:space="preserve">Reported to the </w:t>
+      </w:r>
+      <w:r>
+        <w:rPr>
+          <w:rFonts w:ascii="Calibri" w:hAnsi="Calibri"/>
+          <w:b w:val="false"/>
+          <w:bCs w:val="false"/>
+          <w:sz w:val="24"/>
+          <w:szCs w:val="24"/>
+          <w:lang w:val="en-AU"/>
+        </w:rPr>
+        <w:t>CEO</w:t>
+      </w:r>
+      <w:r>
+        <w:rPr>
+          <w:rFonts w:ascii="Calibri" w:hAnsi="Calibri"/>
+          <w:b w:val="false"/>
+          <w:bCs w:val="false"/>
+          <w:sz w:val="24"/>
+          <w:szCs w:val="24"/>
+          <w:lang w:val="en-AU"/>
+        </w:rPr>
+        <w:t xml:space="preserve"> and lead a team of </w:t>
+      </w:r>
+      <w:r>
+        <w:rPr>
+          <w:rFonts w:ascii="Calibri" w:hAnsi="Calibri"/>
+          <w:b w:val="false"/>
+          <w:bCs w:val="false"/>
+          <w:sz w:val="24"/>
+          <w:szCs w:val="24"/>
+          <w:lang w:val="en-AU"/>
+        </w:rPr>
+        <w:t>3</w:t>
+      </w:r>
+      <w:bookmarkEnd w:id="0"/>
+      <w:r>
+        <w:rPr>
+          <w:rFonts w:ascii="Calibri" w:hAnsi="Calibri"/>
+          <w:b w:val="false"/>
+          <w:bCs w:val="false"/>
+          <w:sz w:val="24"/>
+          <w:szCs w:val="24"/>
+          <w:lang w:val="en-AU"/>
+        </w:rPr>
+        <w:t xml:space="preserve"> developers.</w:t>
+      </w:r>
+    </w:p>
+    <w:p>
+      <w:pPr>
+        <w:pStyle w:val="Normal"/>
+        <w:rPr>
+          <w:rFonts w:ascii="Calibri" w:hAnsi="Calibri"/>
+          <w:b/>
+          <w:sz w:val="24"/>
+          <w:szCs w:val="24"/>
+          <w:lang w:val="en-AU"/>
+        </w:rPr>
+      </w:pPr>
+      <w:r>
+        <w:rPr>
+          <w:rFonts w:ascii="Calibri" w:hAnsi="Calibri"/>
+          <w:b/>
+          <w:sz w:val="24"/>
+          <w:szCs w:val="24"/>
+          <w:lang w:val="en-AU"/>
+        </w:rPr>
+      </w:r>
+    </w:p>
+    <w:p>
+      <w:pPr>
+        <w:pStyle w:val="Normal"/>
+        <w:rPr>
+          <w:rFonts w:ascii="Calibri" w:hAnsi="Calibri"/>
+          <w:sz w:val="24"/>
+          <w:szCs w:val="24"/>
+          <w:lang w:val="en-AU"/>
+        </w:rPr>
+      </w:pPr>
+      <w:r>
+        <w:rPr>
+          <w:rFonts w:ascii="Calibri" w:hAnsi="Calibri"/>
+          <w:b/>
+          <w:color w:val="000000"/>
+          <w:sz w:val="24"/>
+          <w:szCs w:val="24"/>
+          <w:lang w:val="en-AU"/>
+        </w:rPr>
         <w:t xml:space="preserve">Technology Associate </w:t>
       </w:r>
       <w:r>
@@ -234,7 +813,47 @@
           <w:szCs w:val="24"/>
           <w:lang w:val="en-AU"/>
         </w:rPr>
-        <w:t>03-15 &gt; Current</w:t>
+        <w:t>03</w:t>
+      </w:r>
+      <w:r>
+        <w:rPr>
+          <w:rFonts w:ascii="Calibri" w:hAnsi="Calibri"/>
+          <w:i/>
+          <w:sz w:val="24"/>
+          <w:szCs w:val="24"/>
+          <w:lang w:val="en-AU"/>
+        </w:rPr>
+        <w:t>-1</w:t>
+      </w:r>
+      <w:r>
+        <w:rPr>
+          <w:rFonts w:ascii="Calibri" w:hAnsi="Calibri"/>
+          <w:i/>
+          <w:sz w:val="24"/>
+          <w:szCs w:val="24"/>
+          <w:lang w:val="en-AU"/>
+        </w:rPr>
+        <w:t>5</w:t>
+      </w:r>
+      <w:r>
+        <w:rPr>
+          <w:rFonts w:ascii="Calibri" w:hAnsi="Calibri"/>
+          <w:i/>
+          <w:sz w:val="24"/>
+          <w:szCs w:val="24"/>
+          <w:lang w:val="en-AU"/>
+        </w:rPr>
+        <w:t xml:space="preserve"> &gt; </w:t>
+      </w:r>
+      <w:r>
+        <w:rPr>
+          <w:rFonts w:ascii="Calibri" w:hAnsi="Calibri"/>
+          <w:i/>
+          <w:sz w:val="24"/>
+          <w:szCs w:val="24"/>
+          <w:lang w:val="en-AU"/>
+        </w:rPr>
+        <w:t>04-17</w:t>
       </w:r>
     </w:p>
     <w:p>
@@ -281,22 +900,35 @@
         <w:pStyle w:val="Normal"/>
         <w:numPr>
           <w:ilvl w:val="0"/>
-          <w:numId w:val="1"/>
-        </w:numPr>
-        <w:tabs>
-          <w:tab w:val="left" w:pos="0" w:leader="none"/>
-        </w:tabs>
-        <w:ind w:left="1440" w:right="0" w:hanging="360"/>
-        <w:rPr/>
-      </w:pPr>
-      <w:r>
-        <w:rPr>
-          <w:rFonts w:ascii="Calibri" w:hAnsi="Calibri"/>
-          <w:sz w:val="24"/>
-          <w:szCs w:val="24"/>
-          <w:lang w:val="en-AU"/>
-        </w:rPr>
-        <w:t xml:space="preserve">Designed and implemented a website that automated order uploading with </w:t>
+          <w:numId w:val="2"/>
+        </w:numPr>
+        <w:tabs>
+          <w:tab w:val="left" w:pos="0" w:leader="none"/>
+        </w:tabs>
+        <w:ind w:left="1440" w:right="0" w:hanging="360"/>
+        <w:rPr>
+          <w:rFonts w:ascii="Calibri" w:hAnsi="Calibri"/>
+          <w:sz w:val="24"/>
+          <w:szCs w:val="24"/>
+        </w:rPr>
+      </w:pPr>
+      <w:r>
+        <w:rPr>
+          <w:rFonts w:ascii="Calibri" w:hAnsi="Calibri"/>
+          <w:sz w:val="24"/>
+          <w:szCs w:val="24"/>
+          <w:lang w:val="en-AU"/>
+        </w:rPr>
+        <w:t xml:space="preserve">Designed and implemented a website that automated order uploading </w:t>
+      </w:r>
+      <w:r>
+        <w:rPr>
+          <w:rFonts w:ascii="Calibri" w:hAnsi="Calibri"/>
+          <w:sz w:val="24"/>
+          <w:szCs w:val="24"/>
+          <w:lang w:val="en-AU"/>
+        </w:rPr>
+        <w:t xml:space="preserve">with </w:t>
       </w:r>
       <w:hyperlink r:id="rId2">
         <w:r>
@@ -355,7 +987,7 @@
         <w:pStyle w:val="Normal"/>
         <w:numPr>
           <w:ilvl w:val="0"/>
-          <w:numId w:val="1"/>
+          <w:numId w:val="2"/>
         </w:numPr>
         <w:tabs>
           <w:tab w:val="left" w:pos="0" w:leader="none"/>
@@ -395,43 +1027,106 @@
           <w:szCs w:val="24"/>
           <w:lang w:val="en-AU"/>
         </w:rPr>
-        <w:t xml:space="preserve"> website, designed using individual Rails Engines. This allowed us to make sure we could work on features in a more streamlined way.</w:t>
-      </w:r>
-    </w:p>
-    <w:p>
-      <w:pPr>
-        <w:pStyle w:val="Normal"/>
-        <w:numPr>
-          <w:ilvl w:val="0"/>
-          <w:numId w:val="1"/>
-        </w:numPr>
-        <w:tabs>
-          <w:tab w:val="left" w:pos="0" w:leader="none"/>
-        </w:tabs>
-        <w:ind w:left="1440" w:right="0" w:hanging="360"/>
-        <w:rPr>
-          <w:rFonts w:ascii="Calibri" w:hAnsi="Calibri"/>
-          <w:sz w:val="24"/>
-          <w:szCs w:val="24"/>
-          <w:lang w:val="en-AU"/>
-        </w:rPr>
-      </w:pPr>
-      <w:r>
-        <w:rPr>
-          <w:rFonts w:ascii="Calibri" w:hAnsi="Calibri"/>
-          <w:sz w:val="24"/>
-          <w:szCs w:val="24"/>
-          <w:lang w:val="en-AU"/>
-        </w:rPr>
-        <w:t>Implemented Lean Methodologies (Kanban, Lean Software Development) using ideas from the "The Goal" and "Product Development Flow",.</w:t>
-      </w:r>
-    </w:p>
-    <w:p>
-      <w:pPr>
-        <w:pStyle w:val="Normal"/>
-        <w:numPr>
-          <w:ilvl w:val="0"/>
-          <w:numId w:val="1"/>
+        <w:t xml:space="preserve"> website, </w:t>
+      </w:r>
+      <w:r>
+        <w:rPr>
+          <w:rFonts w:ascii="Calibri" w:hAnsi="Calibri"/>
+          <w:sz w:val="24"/>
+          <w:szCs w:val="24"/>
+          <w:lang w:val="en-AU"/>
+        </w:rPr>
+        <w:t>designed</w:t>
+      </w:r>
+      <w:r>
+        <w:rPr>
+          <w:rFonts w:ascii="Calibri" w:hAnsi="Calibri"/>
+          <w:sz w:val="24"/>
+          <w:szCs w:val="24"/>
+          <w:lang w:val="en-AU"/>
+        </w:rPr>
+        <w:t xml:space="preserve"> </w:t>
+      </w:r>
+      <w:r>
+        <w:rPr>
+          <w:rFonts w:ascii="Calibri" w:hAnsi="Calibri"/>
+          <w:sz w:val="24"/>
+          <w:szCs w:val="24"/>
+          <w:lang w:val="en-AU"/>
+        </w:rPr>
+        <w:t>using</w:t>
+      </w:r>
+      <w:r>
+        <w:rPr>
+          <w:rFonts w:ascii="Calibri" w:hAnsi="Calibri"/>
+          <w:sz w:val="24"/>
+          <w:szCs w:val="24"/>
+          <w:lang w:val="en-AU"/>
+        </w:rPr>
+        <w:t xml:space="preserve"> individual Rails Engines. </w:t>
+      </w:r>
+      <w:r>
+        <w:rPr>
+          <w:rFonts w:ascii="Calibri" w:hAnsi="Calibri"/>
+          <w:sz w:val="24"/>
+          <w:szCs w:val="24"/>
+          <w:lang w:val="en-AU"/>
+        </w:rPr>
+        <w:t>This allowed us to make sure we could work on features in a more streamlined way.</w:t>
+      </w:r>
+    </w:p>
+    <w:p>
+      <w:pPr>
+        <w:pStyle w:val="Normal"/>
+        <w:numPr>
+          <w:ilvl w:val="0"/>
+          <w:numId w:val="2"/>
+        </w:numPr>
+        <w:tabs>
+          <w:tab w:val="left" w:pos="0" w:leader="none"/>
+        </w:tabs>
+        <w:ind w:left="1440" w:right="0" w:hanging="360"/>
+        <w:rPr>
+          <w:rFonts w:ascii="Calibri" w:hAnsi="Calibri"/>
+          <w:sz w:val="24"/>
+          <w:szCs w:val="24"/>
+          <w:lang w:val="en-AU"/>
+        </w:rPr>
+      </w:pPr>
+      <w:r>
+        <w:rPr>
+          <w:rFonts w:ascii="Calibri" w:hAnsi="Calibri"/>
+          <w:sz w:val="24"/>
+          <w:szCs w:val="24"/>
+          <w:lang w:val="en-AU"/>
+        </w:rPr>
+        <w:t xml:space="preserve">Implemented Lean Methodologies (Kanban, Lean Software Development) </w:t>
+      </w:r>
+      <w:r>
+        <w:rPr>
+          <w:rFonts w:ascii="Calibri" w:hAnsi="Calibri"/>
+          <w:sz w:val="24"/>
+          <w:szCs w:val="24"/>
+          <w:lang w:val="en-AU"/>
+        </w:rPr>
+        <w:t xml:space="preserve">using ideas from </w:t>
+      </w:r>
+      <w:r>
+        <w:rPr>
+          <w:rFonts w:ascii="Calibri" w:hAnsi="Calibri"/>
+          <w:sz w:val="24"/>
+          <w:szCs w:val="24"/>
+          <w:lang w:val="en-AU"/>
+        </w:rPr>
+        <w:t>the "The Goal" and "Product Development Flow".</w:t>
+      </w:r>
+    </w:p>
+    <w:p>
+      <w:pPr>
+        <w:pStyle w:val="Normal"/>
+        <w:numPr>
+          <w:ilvl w:val="0"/>
+          <w:numId w:val="2"/>
         </w:numPr>
         <w:tabs>
           <w:tab w:val="left" w:pos="0" w:leader="none"/>
@@ -521,7 +1216,7 @@
         <w:pStyle w:val="Normal"/>
         <w:numPr>
           <w:ilvl w:val="0"/>
-          <w:numId w:val="1"/>
+          <w:numId w:val="2"/>
         </w:numPr>
         <w:tabs>
           <w:tab w:val="left" w:pos="0" w:leader="none"/>
@@ -620,27 +1315,36 @@
         <w:pStyle w:val="Normal"/>
         <w:numPr>
           <w:ilvl w:val="0"/>
-          <w:numId w:val="1"/>
-        </w:numPr>
-        <w:tabs>
-          <w:tab w:val="left" w:pos="0" w:leader="none"/>
-        </w:tabs>
-        <w:ind w:left="1440" w:right="0" w:hanging="360"/>
-        <w:rPr>
-          <w:rFonts w:ascii="Calibri" w:hAnsi="Calibri"/>
-          <w:sz w:val="24"/>
-          <w:szCs w:val="24"/>
-          <w:lang w:val="en-AU"/>
-        </w:rPr>
-      </w:pPr>
-      <w:r>
-        <w:rPr>
-          <w:rFonts w:ascii="Calibri" w:hAnsi="Calibri"/>
-          <w:sz w:val="24"/>
-          <w:szCs w:val="24"/>
-          <w:lang w:val="en-AU"/>
-        </w:rPr>
-        <w:t xml:space="preserve">Leading the direction of </w:t>
+          <w:numId w:val="2"/>
+        </w:numPr>
+        <w:tabs>
+          <w:tab w:val="left" w:pos="0" w:leader="none"/>
+        </w:tabs>
+        <w:ind w:left="1440" w:right="0" w:hanging="360"/>
+        <w:rPr>
+          <w:rFonts w:ascii="Calibri" w:hAnsi="Calibri"/>
+          <w:sz w:val="24"/>
+          <w:szCs w:val="24"/>
+          <w:lang w:val="en-AU"/>
+        </w:rPr>
+      </w:pPr>
+      <w:r>
+        <w:rPr>
+          <w:rFonts w:ascii="Calibri" w:hAnsi="Calibri"/>
+          <w:sz w:val="24"/>
+          <w:szCs w:val="24"/>
+          <w:lang w:val="en-AU"/>
+        </w:rPr>
+        <w:t>Leading the direction of</w:t>
+      </w:r>
+      <w:r>
+        <w:rPr>
+          <w:rFonts w:ascii="Calibri" w:hAnsi="Calibri"/>
+          <w:sz w:val="24"/>
+          <w:szCs w:val="24"/>
+          <w:lang w:val="en-AU"/>
+        </w:rPr>
+        <w:t xml:space="preserve"> </w:t>
       </w:r>
       <w:r>
         <w:rPr>
@@ -688,27 +1392,45 @@
         <w:pStyle w:val="Normal"/>
         <w:numPr>
           <w:ilvl w:val="0"/>
-          <w:numId w:val="1"/>
-        </w:numPr>
-        <w:tabs>
-          <w:tab w:val="left" w:pos="0" w:leader="none"/>
-        </w:tabs>
-        <w:ind w:left="1440" w:right="0" w:hanging="360"/>
-        <w:rPr>
-          <w:rFonts w:ascii="Calibri" w:hAnsi="Calibri"/>
-          <w:sz w:val="24"/>
-          <w:szCs w:val="24"/>
-          <w:lang w:val="en-AU"/>
-        </w:rPr>
-      </w:pPr>
-      <w:r>
-        <w:rPr>
-          <w:rFonts w:ascii="Calibri" w:hAnsi="Calibri"/>
-          <w:sz w:val="24"/>
-          <w:szCs w:val="24"/>
-          <w:lang w:val="en-AU"/>
-        </w:rPr>
-        <w:t xml:space="preserve">Leading the direction of </w:t>
+          <w:numId w:val="2"/>
+        </w:numPr>
+        <w:tabs>
+          <w:tab w:val="left" w:pos="0" w:leader="none"/>
+        </w:tabs>
+        <w:ind w:left="1440" w:right="0" w:hanging="360"/>
+        <w:rPr>
+          <w:rFonts w:ascii="Calibri" w:hAnsi="Calibri"/>
+          <w:sz w:val="24"/>
+          <w:szCs w:val="24"/>
+          <w:lang w:val="en-AU"/>
+        </w:rPr>
+      </w:pPr>
+      <w:r>
+        <w:rPr>
+          <w:rFonts w:ascii="Calibri" w:hAnsi="Calibri"/>
+          <w:sz w:val="24"/>
+          <w:szCs w:val="24"/>
+          <w:lang w:val="en-AU"/>
+        </w:rPr>
+        <w:t>Leading the direction</w:t>
+      </w:r>
+      <w:r>
+        <w:rPr>
+          <w:rFonts w:ascii="Calibri" w:hAnsi="Calibri"/>
+          <w:sz w:val="24"/>
+          <w:szCs w:val="24"/>
+          <w:lang w:val="en-AU"/>
+        </w:rPr>
+        <w:t xml:space="preserve"> </w:t>
+      </w:r>
+      <w:r>
+        <w:rPr>
+          <w:rFonts w:ascii="Calibri" w:hAnsi="Calibri"/>
+          <w:sz w:val="24"/>
+          <w:szCs w:val="24"/>
+          <w:lang w:val="en-AU"/>
+        </w:rPr>
+        <w:t xml:space="preserve">of </w:t>
       </w:r>
       <w:r>
         <w:rPr>
@@ -756,35 +1478,44 @@
         <w:pStyle w:val="Normal"/>
         <w:numPr>
           <w:ilvl w:val="0"/>
-          <w:numId w:val="1"/>
-        </w:numPr>
-        <w:tabs>
-          <w:tab w:val="left" w:pos="0" w:leader="none"/>
-        </w:tabs>
-        <w:ind w:left="1440" w:right="0" w:hanging="360"/>
-        <w:rPr>
-          <w:rFonts w:ascii="Calibri" w:hAnsi="Calibri"/>
-          <w:sz w:val="24"/>
-          <w:szCs w:val="24"/>
-          <w:lang w:val="en-AU"/>
-        </w:rPr>
-      </w:pPr>
-      <w:r>
-        <w:rPr>
-          <w:rFonts w:ascii="Calibri" w:hAnsi="Calibri"/>
-          <w:sz w:val="24"/>
-          <w:szCs w:val="24"/>
-          <w:lang w:val="en-AU"/>
-        </w:rPr>
-        <w:t>Responsible for hiring engineers. From Junior to Senior.</w:t>
-      </w:r>
-    </w:p>
-    <w:p>
-      <w:pPr>
-        <w:pStyle w:val="Normal"/>
-        <w:numPr>
-          <w:ilvl w:val="0"/>
-          <w:numId w:val="1"/>
+          <w:numId w:val="2"/>
+        </w:numPr>
+        <w:tabs>
+          <w:tab w:val="left" w:pos="0" w:leader="none"/>
+        </w:tabs>
+        <w:ind w:left="1440" w:right="0" w:hanging="360"/>
+        <w:rPr>
+          <w:rFonts w:ascii="Calibri" w:hAnsi="Calibri"/>
+          <w:sz w:val="24"/>
+          <w:szCs w:val="24"/>
+          <w:lang w:val="en-AU"/>
+        </w:rPr>
+      </w:pPr>
+      <w:r>
+        <w:rPr>
+          <w:rFonts w:ascii="Calibri" w:hAnsi="Calibri"/>
+          <w:sz w:val="24"/>
+          <w:szCs w:val="24"/>
+          <w:lang w:val="en-AU"/>
+        </w:rPr>
+        <w:t xml:space="preserve">Responsible for hiring engineers. </w:t>
+      </w:r>
+      <w:r>
+        <w:rPr>
+          <w:rFonts w:ascii="Calibri" w:hAnsi="Calibri"/>
+          <w:sz w:val="24"/>
+          <w:szCs w:val="24"/>
+          <w:lang w:val="en-AU"/>
+        </w:rPr>
+        <w:t>From Junior to Senior.</w:t>
+      </w:r>
+    </w:p>
+    <w:p>
+      <w:pPr>
+        <w:pStyle w:val="Normal"/>
+        <w:numPr>
+          <w:ilvl w:val="0"/>
+          <w:numId w:val="2"/>
         </w:numPr>
         <w:tabs>
           <w:tab w:val="left" w:pos="0" w:leader="none"/>
@@ -836,20 +1567,135 @@
         <w:pStyle w:val="Normal"/>
         <w:rPr>
           <w:rFonts w:ascii="Calibri" w:hAnsi="Calibri"/>
-          <w:sz w:val="24"/>
-          <w:szCs w:val="24"/>
-          <w:lang w:val="en-AU"/>
-        </w:rPr>
-      </w:pPr>
-      <w:r>
-        <w:rPr>
-          <w:rFonts w:ascii="Calibri" w:hAnsi="Calibri"/>
           <w:b/>
           <w:color w:val="000000"/>
           <w:sz w:val="24"/>
           <w:szCs w:val="24"/>
           <w:lang w:val="en-AU"/>
         </w:rPr>
+      </w:pPr>
+      <w:r>
+        <w:rPr>
+          <w:rFonts w:ascii="Calibri" w:hAnsi="Calibri"/>
+          <w:b/>
+          <w:color w:val="000000"/>
+          <w:sz w:val="24"/>
+          <w:szCs w:val="24"/>
+          <w:lang w:val="en-AU"/>
+        </w:rPr>
+      </w:r>
+    </w:p>
+    <w:p>
+      <w:pPr>
+        <w:pStyle w:val="Normal"/>
+        <w:rPr>
+          <w:rFonts w:ascii="Calibri" w:hAnsi="Calibri"/>
+          <w:b/>
+          <w:color w:val="000000"/>
+          <w:sz w:val="24"/>
+          <w:szCs w:val="24"/>
+          <w:lang w:val="en-AU"/>
+        </w:rPr>
+      </w:pPr>
+      <w:r>
+        <w:rPr>
+          <w:rFonts w:ascii="Calibri" w:hAnsi="Calibri"/>
+          <w:b/>
+          <w:color w:val="000000"/>
+          <w:sz w:val="24"/>
+          <w:szCs w:val="24"/>
+          <w:lang w:val="en-AU"/>
+        </w:rPr>
+      </w:r>
+    </w:p>
+    <w:p>
+      <w:pPr>
+        <w:pStyle w:val="Normal"/>
+        <w:rPr>
+          <w:rFonts w:ascii="Calibri" w:hAnsi="Calibri"/>
+          <w:b/>
+          <w:color w:val="000000"/>
+          <w:sz w:val="24"/>
+          <w:szCs w:val="24"/>
+          <w:lang w:val="en-AU"/>
+        </w:rPr>
+      </w:pPr>
+      <w:r>
+        <w:rPr>
+          <w:rFonts w:ascii="Calibri" w:hAnsi="Calibri"/>
+          <w:b/>
+          <w:color w:val="000000"/>
+          <w:sz w:val="24"/>
+          <w:szCs w:val="24"/>
+          <w:lang w:val="en-AU"/>
+        </w:rPr>
+      </w:r>
+    </w:p>
+    <w:p>
+      <w:pPr>
+        <w:pStyle w:val="Normal"/>
+        <w:rPr>
+          <w:rFonts w:ascii="Calibri" w:hAnsi="Calibri"/>
+          <w:b/>
+          <w:color w:val="000000"/>
+          <w:sz w:val="24"/>
+          <w:szCs w:val="24"/>
+          <w:lang w:val="en-AU"/>
+        </w:rPr>
+      </w:pPr>
+      <w:r>
+        <w:rPr>
+          <w:rFonts w:ascii="Calibri" w:hAnsi="Calibri"/>
+          <w:b/>
+          <w:color w:val="000000"/>
+          <w:sz w:val="24"/>
+          <w:szCs w:val="24"/>
+          <w:lang w:val="en-AU"/>
+        </w:rPr>
+      </w:r>
+    </w:p>
+    <w:p>
+      <w:pPr>
+        <w:pStyle w:val="Normal"/>
+        <w:rPr>
+          <w:rFonts w:ascii="Calibri" w:hAnsi="Calibri"/>
+          <w:b/>
+          <w:color w:val="000000"/>
+          <w:sz w:val="24"/>
+          <w:szCs w:val="24"/>
+          <w:lang w:val="en-AU"/>
+        </w:rPr>
+      </w:pPr>
+      <w:r>
+        <w:rPr>
+          <w:rFonts w:ascii="Calibri" w:hAnsi="Calibri"/>
+          <w:b/>
+          <w:color w:val="000000"/>
+          <w:sz w:val="24"/>
+          <w:szCs w:val="24"/>
+          <w:lang w:val="en-AU"/>
+        </w:rPr>
+      </w:r>
+    </w:p>
+    <w:p>
+      <w:pPr>
+        <w:pStyle w:val="Normal"/>
+        <w:rPr>
+          <w:rFonts w:ascii="Calibri" w:hAnsi="Calibri"/>
+          <w:sz w:val="24"/>
+          <w:szCs w:val="24"/>
+          <w:lang w:val="en-AU"/>
+        </w:rPr>
+      </w:pPr>
+      <w:r>
+        <w:rPr>
+          <w:rFonts w:ascii="Calibri" w:hAnsi="Calibri"/>
+          <w:b/>
+          <w:color w:val="000000"/>
+          <w:sz w:val="24"/>
+          <w:szCs w:val="24"/>
+          <w:lang w:val="en-AU"/>
+        </w:rPr>
         <w:t xml:space="preserve">Senior Ruby Consultant </w:t>
       </w:r>
       <w:r>
@@ -869,7 +1715,17 @@
           <w:szCs w:val="24"/>
           <w:lang w:val="en-AU"/>
         </w:rPr>
-        <w:t>05-14 &gt; 03-15</w:t>
+        <w:t xml:space="preserve">05-14 &gt; </w:t>
+      </w:r>
+      <w:r>
+        <w:rPr>
+          <w:rFonts w:ascii="Calibri" w:hAnsi="Calibri"/>
+          <w:i/>
+          <w:sz w:val="24"/>
+          <w:szCs w:val="24"/>
+          <w:lang w:val="en-AU"/>
+        </w:rPr>
+        <w:t>03-15</w:t>
       </w:r>
     </w:p>
     <w:p>
@@ -916,7 +1772,7 @@
         <w:pStyle w:val="Normal"/>
         <w:numPr>
           <w:ilvl w:val="0"/>
-          <w:numId w:val="1"/>
+          <w:numId w:val="2"/>
         </w:numPr>
         <w:tabs>
           <w:tab w:val="left" w:pos="0" w:leader="none"/>
@@ -1024,7 +1880,7 @@
         <w:pStyle w:val="Normal"/>
         <w:numPr>
           <w:ilvl w:val="0"/>
-          <w:numId w:val="1"/>
+          <w:numId w:val="2"/>
         </w:numPr>
         <w:tabs>
           <w:tab w:val="left" w:pos="0" w:leader="none"/>
@@ -1104,6 +1960,230 @@
           <w:szCs w:val="24"/>
           <w:lang w:val="en-AU"/>
         </w:rPr>
+        <w:t xml:space="preserve"> </w:t>
+      </w:r>
+      <w:r>
+        <w:rPr>
+          <w:rFonts w:ascii="Calibri" w:hAnsi="Calibri"/>
+          <w:sz w:val="24"/>
+          <w:szCs w:val="24"/>
+          <w:lang w:val="en-AU"/>
+        </w:rPr>
+        <w:t xml:space="preserve">and </w:t>
+      </w:r>
+      <w:r>
+        <w:rPr>
+          <w:rFonts w:ascii="Calibri" w:hAnsi="Calibri"/>
+          <w:b/>
+          <w:bCs/>
+          <w:sz w:val="24"/>
+          <w:szCs w:val="24"/>
+          <w:lang w:val="en-AU"/>
+        </w:rPr>
+        <w:t>object oriented/functional concepts</w:t>
+      </w:r>
+      <w:r>
+        <w:rPr>
+          <w:rFonts w:ascii="Calibri" w:hAnsi="Calibri"/>
+          <w:sz w:val="24"/>
+          <w:szCs w:val="24"/>
+          <w:lang w:val="en-AU"/>
+        </w:rPr>
+        <w:t>.</w:t>
+      </w:r>
+    </w:p>
+    <w:p>
+      <w:pPr>
+        <w:pStyle w:val="Normal"/>
+        <w:numPr>
+          <w:ilvl w:val="0"/>
+          <w:numId w:val="2"/>
+        </w:numPr>
+        <w:tabs>
+          <w:tab w:val="left" w:pos="0" w:leader="none"/>
+        </w:tabs>
+        <w:ind w:left="1440" w:right="0" w:hanging="360"/>
+        <w:rPr>
+          <w:rFonts w:ascii="Calibri" w:hAnsi="Calibri"/>
+          <w:sz w:val="24"/>
+          <w:szCs w:val="24"/>
+          <w:lang w:val="en-AU"/>
+        </w:rPr>
+      </w:pPr>
+      <w:r>
+        <w:rPr>
+          <w:rFonts w:ascii="Calibri" w:hAnsi="Calibri"/>
+          <w:sz w:val="24"/>
+          <w:szCs w:val="24"/>
+          <w:lang w:val="en-AU"/>
+        </w:rPr>
+        <w:t>Implemented Lean Methodologies (</w:t>
+      </w:r>
+      <w:r>
+        <w:rPr>
+          <w:rFonts w:ascii="Calibri" w:hAnsi="Calibri"/>
+          <w:b/>
+          <w:bCs/>
+          <w:sz w:val="24"/>
+          <w:szCs w:val="24"/>
+          <w:lang w:val="en-AU"/>
+        </w:rPr>
+        <w:t>Kanban</w:t>
+      </w:r>
+      <w:r>
+        <w:rPr>
+          <w:rFonts w:ascii="Calibri" w:hAnsi="Calibri"/>
+          <w:sz w:val="24"/>
+          <w:szCs w:val="24"/>
+          <w:lang w:val="en-AU"/>
+        </w:rPr>
+        <w:t xml:space="preserve">, </w:t>
+      </w:r>
+      <w:r>
+        <w:rPr>
+          <w:rFonts w:ascii="Calibri" w:hAnsi="Calibri"/>
+          <w:b/>
+          <w:bCs/>
+          <w:sz w:val="24"/>
+          <w:szCs w:val="24"/>
+          <w:lang w:val="en-AU"/>
+        </w:rPr>
+        <w:t>Lean Software Development</w:t>
+      </w:r>
+      <w:r>
+        <w:rPr>
+          <w:rFonts w:ascii="Calibri" w:hAnsi="Calibri"/>
+          <w:sz w:val="24"/>
+          <w:szCs w:val="24"/>
+          <w:lang w:val="en-AU"/>
+        </w:rPr>
+        <w:t>)</w:t>
+      </w:r>
+    </w:p>
+    <w:p>
+      <w:pPr>
+        <w:pStyle w:val="Normal"/>
+        <w:numPr>
+          <w:ilvl w:val="0"/>
+          <w:numId w:val="2"/>
+        </w:numPr>
+        <w:tabs>
+          <w:tab w:val="left" w:pos="0" w:leader="none"/>
+        </w:tabs>
+        <w:ind w:left="1440" w:right="0" w:hanging="360"/>
+        <w:rPr>
+          <w:rFonts w:ascii="Calibri" w:hAnsi="Calibri"/>
+          <w:sz w:val="24"/>
+          <w:szCs w:val="24"/>
+          <w:lang w:val="en-AU"/>
+        </w:rPr>
+      </w:pPr>
+      <w:r>
+        <w:rPr>
+          <w:rFonts w:ascii="Calibri" w:hAnsi="Calibri"/>
+          <w:sz w:val="24"/>
+          <w:szCs w:val="24"/>
+          <w:lang w:val="en-AU"/>
+        </w:rPr>
+        <w:t xml:space="preserve">Introduced concepts of Continuous Delivery, using </w:t>
+      </w:r>
+      <w:r>
+        <w:rPr>
+          <w:rFonts w:ascii="Calibri" w:hAnsi="Calibri"/>
+          <w:b/>
+          <w:bCs/>
+          <w:sz w:val="24"/>
+          <w:szCs w:val="24"/>
+          <w:lang w:val="en-AU"/>
+        </w:rPr>
+        <w:t>Teamcity</w:t>
+      </w:r>
+      <w:r>
+        <w:rPr>
+          <w:rFonts w:ascii="Calibri" w:hAnsi="Calibri"/>
+          <w:sz w:val="24"/>
+          <w:szCs w:val="24"/>
+          <w:lang w:val="en-AU"/>
+        </w:rPr>
+        <w:t>/</w:t>
+      </w:r>
+      <w:r>
+        <w:rPr>
+          <w:rFonts w:ascii="Calibri" w:hAnsi="Calibri"/>
+          <w:b/>
+          <w:bCs/>
+          <w:sz w:val="24"/>
+          <w:szCs w:val="24"/>
+          <w:lang w:val="en-AU"/>
+        </w:rPr>
+        <w:t>Capistrano</w:t>
+      </w:r>
+      <w:r>
+        <w:rPr>
+          <w:rFonts w:ascii="Calibri" w:hAnsi="Calibri"/>
+          <w:sz w:val="24"/>
+          <w:szCs w:val="24"/>
+          <w:lang w:val="en-AU"/>
+        </w:rPr>
+        <w:t>/</w:t>
+      </w:r>
+      <w:r>
+        <w:rPr>
+          <w:rFonts w:ascii="Calibri" w:hAnsi="Calibri"/>
+          <w:b/>
+          <w:bCs/>
+          <w:sz w:val="24"/>
+          <w:szCs w:val="24"/>
+          <w:lang w:val="en-AU"/>
+        </w:rPr>
+        <w:t>Chef</w:t>
+      </w:r>
+    </w:p>
+    <w:p>
+      <w:pPr>
+        <w:pStyle w:val="Normal"/>
+        <w:numPr>
+          <w:ilvl w:val="0"/>
+          <w:numId w:val="2"/>
+        </w:numPr>
+        <w:tabs>
+          <w:tab w:val="left" w:pos="0" w:leader="none"/>
+        </w:tabs>
+        <w:ind w:left="1440" w:right="0" w:hanging="360"/>
+        <w:rPr>
+          <w:rFonts w:ascii="Calibri" w:hAnsi="Calibri"/>
+          <w:sz w:val="24"/>
+          <w:szCs w:val="24"/>
+          <w:lang w:val="en-AU"/>
+        </w:rPr>
+      </w:pPr>
+      <w:r>
+        <w:rPr>
+          <w:rFonts w:ascii="Calibri" w:hAnsi="Calibri"/>
+          <w:sz w:val="24"/>
+          <w:szCs w:val="24"/>
+          <w:lang w:val="en-AU"/>
+        </w:rPr>
+        <w:t xml:space="preserve">Introduced Infrastructure as Code using </w:t>
+      </w:r>
+      <w:r>
+        <w:rPr>
+          <w:rFonts w:ascii="Calibri" w:hAnsi="Calibri"/>
+          <w:b/>
+          <w:bCs/>
+          <w:sz w:val="24"/>
+          <w:szCs w:val="24"/>
+          <w:lang w:val="en-AU"/>
+        </w:rPr>
+        <w:t>Chef</w:t>
+      </w:r>
+      <w:r>
+        <w:rPr>
+          <w:rFonts w:ascii="Calibri" w:hAnsi="Calibri"/>
+          <w:sz w:val="24"/>
+          <w:szCs w:val="24"/>
+          <w:lang w:val="en-AU"/>
+        </w:rPr>
         <w:t xml:space="preserve"> and </w:t>
       </w:r>
       <w:r>
@@ -1115,7 +2195,103 @@
           <w:szCs w:val="24"/>
           <w:lang w:val="en-AU"/>
         </w:rPr>
-        <w:t>object oriented/functional concepts</w:t>
+        <w:t>FPM</w:t>
+      </w:r>
+    </w:p>
+    <w:p>
+      <w:pPr>
+        <w:pStyle w:val="Normal"/>
+        <w:numPr>
+          <w:ilvl w:val="0"/>
+          <w:numId w:val="2"/>
+        </w:numPr>
+        <w:tabs>
+          <w:tab w:val="left" w:pos="0" w:leader="none"/>
+        </w:tabs>
+        <w:ind w:left="1440" w:right="0" w:hanging="360"/>
+        <w:rPr>
+          <w:rFonts w:ascii="Calibri" w:hAnsi="Calibri"/>
+          <w:sz w:val="24"/>
+          <w:szCs w:val="24"/>
+          <w:lang w:val="en-AU"/>
+        </w:rPr>
+      </w:pPr>
+      <w:r>
+        <w:rPr>
+          <w:rFonts w:ascii="Calibri" w:hAnsi="Calibri"/>
+          <w:sz w:val="24"/>
+          <w:szCs w:val="24"/>
+          <w:lang w:val="en-AU"/>
+        </w:rPr>
+        <w:t xml:space="preserve">Introduced metrics gathering using </w:t>
+      </w:r>
+      <w:r>
+        <w:rPr>
+          <w:rFonts w:ascii="Calibri" w:hAnsi="Calibri"/>
+          <w:b/>
+          <w:bCs/>
+          <w:sz w:val="24"/>
+          <w:szCs w:val="24"/>
+          <w:lang w:val="en-AU"/>
+        </w:rPr>
+        <w:t>NewRelic</w:t>
+      </w:r>
+      <w:r>
+        <w:rPr>
+          <w:rFonts w:ascii="Calibri" w:hAnsi="Calibri"/>
+          <w:sz w:val="24"/>
+          <w:szCs w:val="24"/>
+          <w:lang w:val="en-AU"/>
+        </w:rPr>
+        <w:t xml:space="preserve">. </w:t>
+      </w:r>
+      <w:r>
+        <w:rPr>
+          <w:rFonts w:ascii="Calibri" w:hAnsi="Calibri"/>
+          <w:sz w:val="24"/>
+          <w:szCs w:val="24"/>
+          <w:lang w:val="en-AU"/>
+        </w:rPr>
+        <w:t>This helped us diagnose and optimise the system.</w:t>
+      </w:r>
+    </w:p>
+    <w:p>
+      <w:pPr>
+        <w:pStyle w:val="Normal"/>
+        <w:numPr>
+          <w:ilvl w:val="0"/>
+          <w:numId w:val="2"/>
+        </w:numPr>
+        <w:tabs>
+          <w:tab w:val="left" w:pos="0" w:leader="none"/>
+        </w:tabs>
+        <w:ind w:left="1440" w:right="0" w:hanging="360"/>
+        <w:rPr>
+          <w:rFonts w:ascii="Calibri" w:hAnsi="Calibri"/>
+          <w:sz w:val="24"/>
+          <w:szCs w:val="24"/>
+          <w:lang w:val="en-AU"/>
+        </w:rPr>
+      </w:pPr>
+      <w:r>
+        <w:rPr>
+          <w:rFonts w:ascii="Calibri" w:hAnsi="Calibri"/>
+          <w:sz w:val="24"/>
+          <w:szCs w:val="24"/>
+          <w:lang w:val="en-AU"/>
+        </w:rPr>
+        <w:t xml:space="preserve">Streamlined testing strategies. This was important to decrease the build times and better use of </w:t>
+      </w:r>
+      <w:r>
+        <w:rPr>
+          <w:rFonts w:ascii="Calibri" w:hAnsi="Calibri"/>
+          <w:b/>
+          <w:bCs/>
+          <w:sz w:val="24"/>
+          <w:szCs w:val="24"/>
+          <w:lang w:val="en-AU"/>
+        </w:rPr>
+        <w:t>BDD</w:t>
       </w:r>
       <w:r>
         <w:rPr>
@@ -1130,29 +2306,132 @@
     <w:p>
       <w:pPr>
         <w:pStyle w:val="Normal"/>
-        <w:numPr>
-          <w:ilvl w:val="0"/>
-          <w:numId w:val="1"/>
-        </w:numPr>
-        <w:tabs>
-          <w:tab w:val="left" w:pos="0" w:leader="none"/>
-        </w:tabs>
-        <w:ind w:left="1440" w:right="0" w:hanging="360"/>
-        <w:rPr>
-          <w:rFonts w:ascii="Calibri" w:hAnsi="Calibri"/>
-          <w:sz w:val="24"/>
-          <w:szCs w:val="24"/>
-          <w:lang w:val="en-AU"/>
-        </w:rPr>
-      </w:pPr>
-      <w:r>
-        <w:rPr>
-          <w:rFonts w:ascii="Calibri" w:hAnsi="Calibri"/>
-          <w:sz w:val="24"/>
-          <w:szCs w:val="24"/>
-          <w:lang w:val="en-AU"/>
-        </w:rPr>
-        <w:t>Implemented Lean Methodologies (</w:t>
+        <w:rPr>
+          <w:rFonts w:ascii="Calibri" w:hAnsi="Calibri"/>
+          <w:b/>
+          <w:color w:val="000000"/>
+          <w:sz w:val="24"/>
+          <w:szCs w:val="24"/>
+          <w:lang w:val="en-AU"/>
+        </w:rPr>
+      </w:pPr>
+      <w:r>
+        <w:rPr>
+          <w:rFonts w:ascii="Calibri" w:hAnsi="Calibri"/>
+          <w:b/>
+          <w:color w:val="000000"/>
+          <w:sz w:val="24"/>
+          <w:szCs w:val="24"/>
+          <w:lang w:val="en-AU"/>
+        </w:rPr>
+      </w:r>
+    </w:p>
+    <w:p>
+      <w:pPr>
+        <w:pStyle w:val="Normal"/>
+        <w:rPr>
+          <w:rFonts w:ascii="Calibri" w:hAnsi="Calibri"/>
+          <w:sz w:val="24"/>
+          <w:szCs w:val="24"/>
+          <w:lang w:val="en-AU"/>
+        </w:rPr>
+      </w:pPr>
+      <w:r>
+        <w:rPr>
+          <w:rFonts w:ascii="Calibri" w:hAnsi="Calibri"/>
+          <w:b/>
+          <w:color w:val="000000"/>
+          <w:sz w:val="24"/>
+          <w:szCs w:val="24"/>
+          <w:lang w:val="en-AU"/>
+        </w:rPr>
+        <w:t xml:space="preserve">Ruby Consultant </w:t>
+      </w:r>
+      <w:r>
+        <w:rPr>
+          <w:rFonts w:ascii="Calibri" w:hAnsi="Calibri"/>
+          <w:sz w:val="24"/>
+          <w:szCs w:val="24"/>
+          <w:lang w:val="en-AU"/>
+        </w:rPr>
+        <w:t xml:space="preserve">NBN CO </w:t>
+      </w:r>
+      <w:r>
+        <w:rPr>
+          <w:rFonts w:ascii="Calibri" w:hAnsi="Calibri"/>
+          <w:i/>
+          <w:sz w:val="24"/>
+          <w:szCs w:val="24"/>
+          <w:lang w:val="en-AU"/>
+        </w:rPr>
+        <w:t>11-13 &gt; 05-14</w:t>
+      </w:r>
+    </w:p>
+    <w:p>
+      <w:pPr>
+        <w:pStyle w:val="Normal"/>
+        <w:rPr>
+          <w:rFonts w:ascii="Calibri" w:hAnsi="Calibri"/>
+          <w:sz w:val="24"/>
+          <w:szCs w:val="24"/>
+          <w:lang w:val="en-AU"/>
+        </w:rPr>
+      </w:pPr>
+      <w:r>
+        <w:rPr>
+          <w:rFonts w:ascii="Calibri" w:hAnsi="Calibri"/>
+          <w:sz w:val="24"/>
+          <w:szCs w:val="24"/>
+          <w:lang w:val="en-AU"/>
+        </w:rPr>
+      </w:r>
+    </w:p>
+    <w:p>
+      <w:pPr>
+        <w:pStyle w:val="Normal"/>
+        <w:rPr>
+          <w:rFonts w:ascii="Calibri" w:hAnsi="Calibri"/>
+          <w:sz w:val="24"/>
+          <w:szCs w:val="24"/>
+          <w:lang w:val="en-AU"/>
+        </w:rPr>
+      </w:pPr>
+      <w:r>
+        <w:rPr>
+          <w:rFonts w:ascii="Calibri" w:hAnsi="Calibri"/>
+          <w:sz w:val="24"/>
+          <w:szCs w:val="24"/>
+          <w:lang w:val="en-AU"/>
+        </w:rPr>
+        <w:t>Achievements</w:t>
+      </w:r>
+    </w:p>
+    <w:p>
+      <w:pPr>
+        <w:pStyle w:val="Normal"/>
+        <w:numPr>
+          <w:ilvl w:val="0"/>
+          <w:numId w:val="2"/>
+        </w:numPr>
+        <w:tabs>
+          <w:tab w:val="left" w:pos="0" w:leader="none"/>
+        </w:tabs>
+        <w:ind w:left="1440" w:right="0" w:hanging="360"/>
+        <w:rPr>
+          <w:rFonts w:ascii="Calibri" w:hAnsi="Calibri"/>
+          <w:sz w:val="24"/>
+          <w:szCs w:val="24"/>
+          <w:lang w:val="en-AU"/>
+        </w:rPr>
+      </w:pPr>
+      <w:r>
+        <w:rPr>
+          <w:rFonts w:ascii="Calibri" w:hAnsi="Calibri"/>
+          <w:sz w:val="24"/>
+          <w:szCs w:val="24"/>
+          <w:lang w:val="en-AU"/>
+        </w:rPr>
+        <w:t xml:space="preserve">Implemented NBN forms with </w:t>
       </w:r>
       <w:r>
         <w:rPr>
@@ -1163,16 +2442,7 @@
           <w:szCs w:val="24"/>
           <w:lang w:val="en-AU"/>
         </w:rPr>
-        <w:t>Kanban</w:t>
-      </w:r>
-      <w:r>
-        <w:rPr>
-          <w:rFonts w:ascii="Calibri" w:hAnsi="Calibri"/>
-          <w:sz w:val="24"/>
-          <w:szCs w:val="24"/>
-          <w:lang w:val="en-AU"/>
-        </w:rPr>
-        <w:t xml:space="preserve">, </w:t>
+        <w:t>Rails/</w:t>
       </w:r>
       <w:r>
         <w:rPr>
@@ -1183,44 +2453,16 @@
           <w:szCs w:val="24"/>
           <w:lang w:val="en-AU"/>
         </w:rPr>
-        <w:t>Lean Software Development</w:t>
-      </w:r>
-      <w:r>
-        <w:rPr>
-          <w:rFonts w:ascii="Calibri" w:hAnsi="Calibri"/>
-          <w:sz w:val="24"/>
-          <w:szCs w:val="24"/>
-          <w:lang w:val="en-AU"/>
-        </w:rPr>
-        <w:t>)</w:t>
-      </w:r>
-    </w:p>
-    <w:p>
-      <w:pPr>
-        <w:pStyle w:val="Normal"/>
-        <w:numPr>
-          <w:ilvl w:val="0"/>
-          <w:numId w:val="1"/>
-        </w:numPr>
-        <w:tabs>
-          <w:tab w:val="left" w:pos="0" w:leader="none"/>
-        </w:tabs>
-        <w:ind w:left="1440" w:right="0" w:hanging="360"/>
-        <w:rPr>
-          <w:rFonts w:ascii="Calibri" w:hAnsi="Calibri"/>
-          <w:sz w:val="24"/>
-          <w:szCs w:val="24"/>
-          <w:lang w:val="en-AU"/>
-        </w:rPr>
-      </w:pPr>
-      <w:r>
-        <w:rPr>
-          <w:rFonts w:ascii="Calibri" w:hAnsi="Calibri"/>
-          <w:sz w:val="24"/>
-          <w:szCs w:val="24"/>
-          <w:lang w:val="en-AU"/>
-        </w:rPr>
-        <w:t xml:space="preserve">Introduced concepts of Continuous Delivery, using </w:t>
+        <w:t>AngularJS</w:t>
+      </w:r>
+      <w:r>
+        <w:rPr>
+          <w:rFonts w:ascii="Calibri" w:hAnsi="Calibri"/>
+          <w:sz w:val="24"/>
+          <w:szCs w:val="24"/>
+          <w:lang w:val="en-AU"/>
+        </w:rPr>
+        <w:t xml:space="preserve"> using </w:t>
       </w:r>
       <w:r>
         <w:rPr>
@@ -1231,16 +2473,7 @@
           <w:szCs w:val="24"/>
           <w:lang w:val="en-AU"/>
         </w:rPr>
-        <w:t>Teamcity</w:t>
-      </w:r>
-      <w:r>
-        <w:rPr>
-          <w:rFonts w:ascii="Calibri" w:hAnsi="Calibri"/>
-          <w:sz w:val="24"/>
-          <w:szCs w:val="24"/>
-          <w:lang w:val="en-AU"/>
-        </w:rPr>
-        <w:t>/</w:t>
+        <w:t>J</w:t>
       </w:r>
       <w:r>
         <w:rPr>
@@ -1251,16 +2484,7 @@
           <w:szCs w:val="24"/>
           <w:lang w:val="en-AU"/>
         </w:rPr>
-        <w:t>Capistrano</w:t>
-      </w:r>
-      <w:r>
-        <w:rPr>
-          <w:rFonts w:ascii="Calibri" w:hAnsi="Calibri"/>
-          <w:sz w:val="24"/>
-          <w:szCs w:val="24"/>
-          <w:lang w:val="en-AU"/>
-        </w:rPr>
-        <w:t>/</w:t>
+        <w:t>R</w:t>
       </w:r>
       <w:r>
         <w:rPr>
@@ -1271,368 +2495,7 @@
           <w:szCs w:val="24"/>
           <w:lang w:val="en-AU"/>
         </w:rPr>
-        <w:t>Chef</w:t>
-      </w:r>
-    </w:p>
-    <w:p>
-      <w:pPr>
-        <w:pStyle w:val="Normal"/>
-        <w:numPr>
-          <w:ilvl w:val="0"/>
-          <w:numId w:val="1"/>
-        </w:numPr>
-        <w:tabs>
-          <w:tab w:val="left" w:pos="0" w:leader="none"/>
-        </w:tabs>
-        <w:ind w:left="1440" w:right="0" w:hanging="360"/>
-        <w:rPr>
-          <w:rFonts w:ascii="Calibri" w:hAnsi="Calibri"/>
-          <w:sz w:val="24"/>
-          <w:szCs w:val="24"/>
-          <w:lang w:val="en-AU"/>
-        </w:rPr>
-      </w:pPr>
-      <w:r>
-        <w:rPr>
-          <w:rFonts w:ascii="Calibri" w:hAnsi="Calibri"/>
-          <w:sz w:val="24"/>
-          <w:szCs w:val="24"/>
-          <w:lang w:val="en-AU"/>
-        </w:rPr>
-        <w:t xml:space="preserve">Introduced Infrastructure as Code using </w:t>
-      </w:r>
-      <w:r>
-        <w:rPr>
-          <w:rFonts w:ascii="Calibri" w:hAnsi="Calibri"/>
-          <w:b/>
-          <w:bCs/>
-          <w:sz w:val="24"/>
-          <w:szCs w:val="24"/>
-          <w:lang w:val="en-AU"/>
-        </w:rPr>
-        <w:t>Chef</w:t>
-      </w:r>
-      <w:r>
-        <w:rPr>
-          <w:rFonts w:ascii="Calibri" w:hAnsi="Calibri"/>
-          <w:sz w:val="24"/>
-          <w:szCs w:val="24"/>
-          <w:lang w:val="en-AU"/>
-        </w:rPr>
-        <w:t xml:space="preserve"> and </w:t>
-      </w:r>
-      <w:r>
-        <w:rPr>
-          <w:rFonts w:ascii="Calibri" w:hAnsi="Calibri"/>
-          <w:b/>
-          <w:bCs/>
-          <w:sz w:val="24"/>
-          <w:szCs w:val="24"/>
-          <w:lang w:val="en-AU"/>
-        </w:rPr>
-        <w:t>FPM</w:t>
-      </w:r>
-    </w:p>
-    <w:p>
-      <w:pPr>
-        <w:pStyle w:val="Normal"/>
-        <w:numPr>
-          <w:ilvl w:val="0"/>
-          <w:numId w:val="1"/>
-        </w:numPr>
-        <w:tabs>
-          <w:tab w:val="left" w:pos="0" w:leader="none"/>
-        </w:tabs>
-        <w:ind w:left="1440" w:right="0" w:hanging="360"/>
-        <w:rPr>
-          <w:rFonts w:ascii="Calibri" w:hAnsi="Calibri"/>
-          <w:sz w:val="24"/>
-          <w:szCs w:val="24"/>
-          <w:lang w:val="en-AU"/>
-        </w:rPr>
-      </w:pPr>
-      <w:r>
-        <w:rPr>
-          <w:rFonts w:ascii="Calibri" w:hAnsi="Calibri"/>
-          <w:sz w:val="24"/>
-          <w:szCs w:val="24"/>
-          <w:lang w:val="en-AU"/>
-        </w:rPr>
-        <w:t xml:space="preserve">Introduced metrics gathering using </w:t>
-      </w:r>
-      <w:r>
-        <w:rPr>
-          <w:rFonts w:ascii="Calibri" w:hAnsi="Calibri"/>
-          <w:b/>
-          <w:bCs/>
-          <w:sz w:val="24"/>
-          <w:szCs w:val="24"/>
-          <w:lang w:val="en-AU"/>
-        </w:rPr>
-        <w:t>NewRelic</w:t>
-      </w:r>
-      <w:r>
-        <w:rPr>
-          <w:rFonts w:ascii="Calibri" w:hAnsi="Calibri"/>
-          <w:sz w:val="24"/>
-          <w:szCs w:val="24"/>
-          <w:lang w:val="en-AU"/>
-        </w:rPr>
-        <w:t>. This helped us diagnose and optimise the system.</w:t>
-      </w:r>
-    </w:p>
-    <w:p>
-      <w:pPr>
-        <w:pStyle w:val="Normal"/>
-        <w:numPr>
-          <w:ilvl w:val="0"/>
-          <w:numId w:val="1"/>
-        </w:numPr>
-        <w:tabs>
-          <w:tab w:val="left" w:pos="0" w:leader="none"/>
-        </w:tabs>
-        <w:ind w:left="1440" w:right="0" w:hanging="360"/>
-        <w:rPr>
-          <w:rFonts w:ascii="Calibri" w:hAnsi="Calibri"/>
-          <w:sz w:val="24"/>
-          <w:szCs w:val="24"/>
-          <w:lang w:val="en-AU"/>
-        </w:rPr>
-      </w:pPr>
-      <w:r>
-        <w:rPr>
-          <w:rFonts w:ascii="Calibri" w:hAnsi="Calibri"/>
-          <w:sz w:val="24"/>
-          <w:szCs w:val="24"/>
-          <w:lang w:val="en-AU"/>
-        </w:rPr>
-        <w:t xml:space="preserve">Streamlined testing strategies. This was important to decrease the build times and better use of </w:t>
-      </w:r>
-      <w:r>
-        <w:rPr>
-          <w:rFonts w:ascii="Calibri" w:hAnsi="Calibri"/>
-          <w:b/>
-          <w:bCs/>
-          <w:sz w:val="24"/>
-          <w:szCs w:val="24"/>
-          <w:lang w:val="en-AU"/>
-        </w:rPr>
-        <w:t>BDD</w:t>
-      </w:r>
-      <w:r>
-        <w:rPr>
-          <w:rFonts w:ascii="Calibri" w:hAnsi="Calibri"/>
-          <w:sz w:val="24"/>
-          <w:szCs w:val="24"/>
-          <w:lang w:val="en-AU"/>
-        </w:rPr>
-        <w:t>.</w:t>
-      </w:r>
-    </w:p>
-    <w:p>
-      <w:pPr>
-        <w:pStyle w:val="Normal"/>
-        <w:rPr>
-          <w:rFonts w:ascii="Calibri" w:hAnsi="Calibri"/>
-          <w:sz w:val="24"/>
-          <w:szCs w:val="24"/>
-          <w:lang w:val="en-AU"/>
-        </w:rPr>
-      </w:pPr>
-      <w:r>
-        <w:rPr>
-          <w:rFonts w:ascii="Calibri" w:hAnsi="Calibri"/>
-          <w:sz w:val="24"/>
-          <w:szCs w:val="24"/>
-          <w:lang w:val="en-AU"/>
-        </w:rPr>
-      </w:r>
-    </w:p>
-    <w:p>
-      <w:pPr>
-        <w:pStyle w:val="Normal"/>
-        <w:rPr>
-          <w:rFonts w:ascii="Calibri" w:hAnsi="Calibri"/>
-          <w:b/>
-          <w:b/>
-          <w:color w:val="000000"/>
-          <w:sz w:val="24"/>
-          <w:szCs w:val="24"/>
-          <w:lang w:val="en-AU"/>
-        </w:rPr>
-      </w:pPr>
-      <w:r>
-        <w:rPr>
-          <w:rFonts w:ascii="Calibri" w:hAnsi="Calibri"/>
-          <w:b/>
-          <w:color w:val="000000"/>
-          <w:sz w:val="24"/>
-          <w:szCs w:val="24"/>
-          <w:lang w:val="en-AU"/>
-        </w:rPr>
-      </w:r>
-    </w:p>
-    <w:p>
-      <w:pPr>
-        <w:pStyle w:val="Normal"/>
-        <w:rPr>
-          <w:rFonts w:ascii="Calibri" w:hAnsi="Calibri"/>
-          <w:b/>
-          <w:b/>
-          <w:color w:val="000000"/>
-          <w:sz w:val="24"/>
-          <w:szCs w:val="24"/>
-          <w:lang w:val="en-AU"/>
-        </w:rPr>
-      </w:pPr>
-      <w:r>
-        <w:rPr>
-          <w:rFonts w:ascii="Calibri" w:hAnsi="Calibri"/>
-          <w:b/>
-          <w:color w:val="000000"/>
-          <w:sz w:val="24"/>
-          <w:szCs w:val="24"/>
-          <w:lang w:val="en-AU"/>
-        </w:rPr>
-      </w:r>
-    </w:p>
-    <w:p>
-      <w:pPr>
-        <w:pStyle w:val="Normal"/>
-        <w:rPr>
-          <w:rFonts w:ascii="Calibri" w:hAnsi="Calibri"/>
-          <w:sz w:val="24"/>
-          <w:szCs w:val="24"/>
-          <w:lang w:val="en-AU"/>
-        </w:rPr>
-      </w:pPr>
-      <w:r>
-        <w:rPr>
-          <w:rFonts w:ascii="Calibri" w:hAnsi="Calibri"/>
-          <w:b/>
-          <w:color w:val="000000"/>
-          <w:sz w:val="24"/>
-          <w:szCs w:val="24"/>
-          <w:lang w:val="en-AU"/>
-        </w:rPr>
-        <w:t xml:space="preserve">Ruby Consultant </w:t>
-      </w:r>
-      <w:r>
-        <w:rPr>
-          <w:rFonts w:ascii="Calibri" w:hAnsi="Calibri"/>
-          <w:sz w:val="24"/>
-          <w:szCs w:val="24"/>
-          <w:lang w:val="en-AU"/>
-        </w:rPr>
-        <w:t xml:space="preserve">NBN CO </w:t>
-      </w:r>
-      <w:r>
-        <w:rPr>
-          <w:rFonts w:ascii="Calibri" w:hAnsi="Calibri"/>
-          <w:i/>
-          <w:sz w:val="24"/>
-          <w:szCs w:val="24"/>
-          <w:lang w:val="en-AU"/>
-        </w:rPr>
-        <w:t>11-13 &gt; 05-14</w:t>
-      </w:r>
-    </w:p>
-    <w:p>
-      <w:pPr>
-        <w:pStyle w:val="Normal"/>
-        <w:rPr>
-          <w:rFonts w:ascii="Calibri" w:hAnsi="Calibri"/>
-          <w:sz w:val="24"/>
-          <w:szCs w:val="24"/>
-          <w:lang w:val="en-AU"/>
-        </w:rPr>
-      </w:pPr>
-      <w:r>
-        <w:rPr>
-          <w:rFonts w:ascii="Calibri" w:hAnsi="Calibri"/>
-          <w:sz w:val="24"/>
-          <w:szCs w:val="24"/>
-          <w:lang w:val="en-AU"/>
-        </w:rPr>
-      </w:r>
-    </w:p>
-    <w:p>
-      <w:pPr>
-        <w:pStyle w:val="Normal"/>
-        <w:rPr>
-          <w:rFonts w:ascii="Calibri" w:hAnsi="Calibri"/>
-          <w:sz w:val="24"/>
-          <w:szCs w:val="24"/>
-          <w:lang w:val="en-AU"/>
-        </w:rPr>
-      </w:pPr>
-      <w:r>
-        <w:rPr>
-          <w:rFonts w:ascii="Calibri" w:hAnsi="Calibri"/>
-          <w:sz w:val="24"/>
-          <w:szCs w:val="24"/>
-          <w:lang w:val="en-AU"/>
-        </w:rPr>
-        <w:t>Achievements</w:t>
-      </w:r>
-    </w:p>
-    <w:p>
-      <w:pPr>
-        <w:pStyle w:val="Normal"/>
-        <w:numPr>
-          <w:ilvl w:val="0"/>
-          <w:numId w:val="1"/>
-        </w:numPr>
-        <w:tabs>
-          <w:tab w:val="left" w:pos="0" w:leader="none"/>
-        </w:tabs>
-        <w:ind w:left="1440" w:right="0" w:hanging="360"/>
-        <w:rPr>
-          <w:rFonts w:ascii="Calibri" w:hAnsi="Calibri"/>
-          <w:sz w:val="24"/>
-          <w:szCs w:val="24"/>
-          <w:lang w:val="en-AU"/>
-        </w:rPr>
-      </w:pPr>
-      <w:r>
-        <w:rPr>
-          <w:rFonts w:ascii="Calibri" w:hAnsi="Calibri"/>
-          <w:sz w:val="24"/>
-          <w:szCs w:val="24"/>
-          <w:lang w:val="en-AU"/>
-        </w:rPr>
-        <w:t xml:space="preserve">Implemented NBN forms with </w:t>
-      </w:r>
-      <w:r>
-        <w:rPr>
-          <w:rFonts w:ascii="Calibri" w:hAnsi="Calibri"/>
-          <w:b/>
-          <w:bCs/>
-          <w:sz w:val="24"/>
-          <w:szCs w:val="24"/>
-          <w:lang w:val="en-AU"/>
-        </w:rPr>
-        <w:t>Rails/AngularJS</w:t>
-      </w:r>
-      <w:r>
-        <w:rPr>
-          <w:rFonts w:ascii="Calibri" w:hAnsi="Calibri"/>
-          <w:sz w:val="24"/>
-          <w:szCs w:val="24"/>
-          <w:lang w:val="en-AU"/>
-        </w:rPr>
-        <w:t xml:space="preserve"> using </w:t>
-      </w:r>
-      <w:r>
-        <w:rPr>
-          <w:rFonts w:ascii="Calibri" w:hAnsi="Calibri"/>
-          <w:b/>
-          <w:bCs/>
-          <w:sz w:val="24"/>
-          <w:szCs w:val="24"/>
-          <w:lang w:val="en-AU"/>
-        </w:rPr>
-        <w:t>JRuby</w:t>
+        <w:t>uby</w:t>
       </w:r>
       <w:r>
         <w:rPr>
@@ -1651,35 +2514,53 @@
         <w:pStyle w:val="Normal"/>
         <w:numPr>
           <w:ilvl w:val="0"/>
-          <w:numId w:val="1"/>
-        </w:numPr>
-        <w:tabs>
-          <w:tab w:val="left" w:pos="0" w:leader="none"/>
-        </w:tabs>
-        <w:ind w:left="1440" w:right="0" w:hanging="360"/>
-        <w:rPr>
-          <w:rFonts w:ascii="Calibri" w:hAnsi="Calibri"/>
-          <w:sz w:val="24"/>
-          <w:szCs w:val="24"/>
-          <w:lang w:val="en-AU"/>
-        </w:rPr>
-      </w:pPr>
-      <w:r>
-        <w:rPr>
-          <w:rFonts w:ascii="Calibri" w:hAnsi="Calibri"/>
-          <w:sz w:val="24"/>
-          <w:szCs w:val="24"/>
-          <w:lang w:val="en-AU"/>
-        </w:rPr>
-        <w:t>Implemented analytics gem that is used on all Ruby sites.</w:t>
-      </w:r>
-    </w:p>
-    <w:p>
-      <w:pPr>
-        <w:pStyle w:val="Normal"/>
-        <w:numPr>
-          <w:ilvl w:val="0"/>
-          <w:numId w:val="1"/>
+          <w:numId w:val="2"/>
+        </w:numPr>
+        <w:tabs>
+          <w:tab w:val="left" w:pos="0" w:leader="none"/>
+        </w:tabs>
+        <w:ind w:left="1440" w:right="0" w:hanging="360"/>
+        <w:rPr>
+          <w:rFonts w:ascii="Calibri" w:hAnsi="Calibri"/>
+          <w:sz w:val="24"/>
+          <w:szCs w:val="24"/>
+          <w:lang w:val="en-AU"/>
+        </w:rPr>
+      </w:pPr>
+      <w:r>
+        <w:rPr>
+          <w:rFonts w:ascii="Calibri" w:hAnsi="Calibri"/>
+          <w:sz w:val="24"/>
+          <w:szCs w:val="24"/>
+          <w:lang w:val="en-AU"/>
+        </w:rPr>
+        <w:t xml:space="preserve">Implemented analytics gem that is used on all </w:t>
+      </w:r>
+      <w:r>
+        <w:rPr>
+          <w:rFonts w:ascii="Calibri" w:hAnsi="Calibri"/>
+          <w:sz w:val="24"/>
+          <w:szCs w:val="24"/>
+          <w:lang w:val="en-AU"/>
+        </w:rPr>
+        <w:t>R</w:t>
+      </w:r>
+      <w:r>
+        <w:rPr>
+          <w:rFonts w:ascii="Calibri" w:hAnsi="Calibri"/>
+          <w:sz w:val="24"/>
+          <w:szCs w:val="24"/>
+          <w:lang w:val="en-AU"/>
+        </w:rPr>
+        <w:t>uby sites.</w:t>
+      </w:r>
+    </w:p>
+    <w:p>
+      <w:pPr>
+        <w:pStyle w:val="Normal"/>
+        <w:numPr>
+          <w:ilvl w:val="0"/>
+          <w:numId w:val="2"/>
         </w:numPr>
         <w:tabs>
           <w:tab w:val="left" w:pos="0" w:leader="none"/>
@@ -1767,27 +2648,45 @@
         <w:pStyle w:val="Normal"/>
         <w:numPr>
           <w:ilvl w:val="0"/>
-          <w:numId w:val="1"/>
-        </w:numPr>
-        <w:tabs>
-          <w:tab w:val="left" w:pos="0" w:leader="none"/>
-        </w:tabs>
-        <w:ind w:left="1440" w:right="0" w:hanging="360"/>
-        <w:rPr>
-          <w:rFonts w:ascii="Calibri" w:hAnsi="Calibri"/>
-          <w:sz w:val="24"/>
-          <w:szCs w:val="24"/>
-          <w:lang w:val="en-AU"/>
-        </w:rPr>
-      </w:pPr>
-      <w:r>
-        <w:rPr>
-          <w:rFonts w:ascii="Calibri" w:hAnsi="Calibri"/>
-          <w:sz w:val="24"/>
-          <w:szCs w:val="24"/>
-          <w:lang w:val="en-AU"/>
-        </w:rPr>
-        <w:t xml:space="preserve">Implemented deployment gem to reuse common functionality with packaging and maintaining versions of Ruby using </w:t>
+          <w:numId w:val="2"/>
+        </w:numPr>
+        <w:tabs>
+          <w:tab w:val="left" w:pos="0" w:leader="none"/>
+        </w:tabs>
+        <w:ind w:left="1440" w:right="0" w:hanging="360"/>
+        <w:rPr>
+          <w:rFonts w:ascii="Calibri" w:hAnsi="Calibri"/>
+          <w:sz w:val="24"/>
+          <w:szCs w:val="24"/>
+          <w:lang w:val="en-AU"/>
+        </w:rPr>
+      </w:pPr>
+      <w:r>
+        <w:rPr>
+          <w:rFonts w:ascii="Calibri" w:hAnsi="Calibri"/>
+          <w:sz w:val="24"/>
+          <w:szCs w:val="24"/>
+          <w:lang w:val="en-AU"/>
+        </w:rPr>
+        <w:t xml:space="preserve">Implemented deployment gem to reuse common functionality with packaging and maintaining versions of </w:t>
+      </w:r>
+      <w:r>
+        <w:rPr>
+          <w:rFonts w:ascii="Calibri" w:hAnsi="Calibri"/>
+          <w:sz w:val="24"/>
+          <w:szCs w:val="24"/>
+          <w:lang w:val="en-AU"/>
+        </w:rPr>
+        <w:t>R</w:t>
+      </w:r>
+      <w:r>
+        <w:rPr>
+          <w:rFonts w:ascii="Calibri" w:hAnsi="Calibri"/>
+          <w:sz w:val="24"/>
+          <w:szCs w:val="24"/>
+          <w:lang w:val="en-AU"/>
+        </w:rPr>
+        <w:t xml:space="preserve">uby using </w:t>
       </w:r>
       <w:r>
         <w:rPr>
@@ -1815,7 +2714,7 @@
         <w:pStyle w:val="Normal"/>
         <w:numPr>
           <w:ilvl w:val="0"/>
-          <w:numId w:val="1"/>
+          <w:numId w:val="2"/>
         </w:numPr>
         <w:tabs>
           <w:tab w:val="left" w:pos="0" w:leader="none"/>
@@ -1857,15 +2756,37 @@
           <w:szCs w:val="24"/>
           <w:lang w:val="en-AU"/>
         </w:rPr>
-        <w:t>by implementing a library that streamlined the process.</w:t>
-      </w:r>
-    </w:p>
-    <w:p>
-      <w:pPr>
-        <w:pStyle w:val="Normal"/>
-        <w:numPr>
-          <w:ilvl w:val="0"/>
-          <w:numId w:val="1"/>
+        <w:t xml:space="preserve">by </w:t>
+      </w:r>
+      <w:r>
+        <w:rPr>
+          <w:rFonts w:ascii="Calibri" w:hAnsi="Calibri"/>
+          <w:b w:val="false"/>
+          <w:bCs w:val="false"/>
+          <w:sz w:val="24"/>
+          <w:szCs w:val="24"/>
+          <w:lang w:val="en-AU"/>
+        </w:rPr>
+        <w:t>implementing</w:t>
+      </w:r>
+      <w:r>
+        <w:rPr>
+          <w:rFonts w:ascii="Calibri" w:hAnsi="Calibri"/>
+          <w:b w:val="false"/>
+          <w:bCs w:val="false"/>
+          <w:sz w:val="24"/>
+          <w:szCs w:val="24"/>
+          <w:lang w:val="en-AU"/>
+        </w:rPr>
+        <w:t xml:space="preserve"> a library that streamlined the process.</w:t>
+      </w:r>
+    </w:p>
+    <w:p>
+      <w:pPr>
+        <w:pStyle w:val="Normal"/>
+        <w:numPr>
+          <w:ilvl w:val="0"/>
+          <w:numId w:val="2"/>
         </w:numPr>
         <w:tabs>
           <w:tab w:val="left" w:pos="0" w:leader="none"/>
@@ -1992,7 +2913,7 @@
         <w:pStyle w:val="Normal"/>
         <w:numPr>
           <w:ilvl w:val="0"/>
-          <w:numId w:val="1"/>
+          <w:numId w:val="2"/>
         </w:numPr>
         <w:tabs>
           <w:tab w:val="left" w:pos="0" w:leader="none"/>
@@ -2080,7 +3001,7 @@
         <w:pStyle w:val="Normal"/>
         <w:numPr>
           <w:ilvl w:val="0"/>
-          <w:numId w:val="1"/>
+          <w:numId w:val="2"/>
         </w:numPr>
         <w:tabs>
           <w:tab w:val="left" w:pos="0" w:leader="none"/>
@@ -2128,7 +3049,7 @@
         <w:pStyle w:val="Normal"/>
         <w:numPr>
           <w:ilvl w:val="0"/>
-          <w:numId w:val="1"/>
+          <w:numId w:val="2"/>
         </w:numPr>
         <w:tabs>
           <w:tab w:val="left" w:pos="0" w:leader="none"/>
@@ -2176,7 +3097,7 @@
         <w:pStyle w:val="Normal"/>
         <w:numPr>
           <w:ilvl w:val="0"/>
-          <w:numId w:val="1"/>
+          <w:numId w:val="2"/>
         </w:numPr>
         <w:tabs>
           <w:tab w:val="left" w:pos="0" w:leader="none"/>
@@ -2264,7 +3185,7 @@
         <w:pStyle w:val="Normal"/>
         <w:numPr>
           <w:ilvl w:val="0"/>
-          <w:numId w:val="1"/>
+          <w:numId w:val="2"/>
         </w:numPr>
         <w:tabs>
           <w:tab w:val="left" w:pos="0" w:leader="none"/>
@@ -2292,87 +3213,115 @@
         <w:pStyle w:val="Normal"/>
         <w:numPr>
           <w:ilvl w:val="0"/>
-          <w:numId w:val="1"/>
-        </w:numPr>
-        <w:tabs>
-          <w:tab w:val="left" w:pos="0" w:leader="none"/>
-        </w:tabs>
-        <w:ind w:left="1440" w:right="0" w:hanging="360"/>
-        <w:rPr>
-          <w:rFonts w:ascii="Calibri" w:hAnsi="Calibri"/>
-          <w:sz w:val="24"/>
-          <w:szCs w:val="24"/>
-          <w:lang w:val="en-AU"/>
-        </w:rPr>
-      </w:pPr>
-      <w:r>
-        <w:rPr>
-          <w:rFonts w:ascii="Calibri" w:hAnsi="Calibri"/>
-          <w:sz w:val="24"/>
-          <w:szCs w:val="24"/>
-          <w:lang w:val="en-AU"/>
-        </w:rPr>
-        <w:t>Reported to the CTO and lead a team of 2 developers.</w:t>
-      </w:r>
-    </w:p>
-    <w:p>
-      <w:pPr>
-        <w:pStyle w:val="Normal"/>
-        <w:numPr>
-          <w:ilvl w:val="0"/>
-          <w:numId w:val="1"/>
-        </w:numPr>
-        <w:tabs>
-          <w:tab w:val="left" w:pos="0" w:leader="none"/>
-        </w:tabs>
-        <w:ind w:left="1440" w:right="0" w:hanging="360"/>
-        <w:rPr>
-          <w:rFonts w:ascii="Calibri" w:hAnsi="Calibri"/>
-          <w:sz w:val="24"/>
-          <w:szCs w:val="24"/>
-          <w:lang w:val="en-AU"/>
-        </w:rPr>
-      </w:pPr>
-      <w:r>
-        <w:rPr>
-          <w:rFonts w:ascii="Calibri" w:hAnsi="Calibri"/>
-          <w:sz w:val="24"/>
-          <w:szCs w:val="24"/>
-          <w:lang w:val="en-AU"/>
-        </w:rPr>
-        <w:t xml:space="preserve">Responsible for the hiring process. </w:t>
-      </w:r>
-    </w:p>
-    <w:p>
-      <w:pPr>
-        <w:pStyle w:val="Normal"/>
-        <w:rPr>
-          <w:rFonts w:ascii="Calibri" w:hAnsi="Calibri"/>
-          <w:sz w:val="24"/>
-          <w:szCs w:val="24"/>
-          <w:lang w:val="en-AU"/>
-        </w:rPr>
-      </w:pPr>
-      <w:r>
-        <w:rPr>
-          <w:rFonts w:ascii="Calibri" w:hAnsi="Calibri"/>
-          <w:sz w:val="24"/>
-          <w:szCs w:val="24"/>
-          <w:lang w:val="en-AU"/>
-        </w:rPr>
-      </w:r>
-    </w:p>
-    <w:p>
-      <w:pPr>
-        <w:pStyle w:val="Normal"/>
-        <w:rPr>
-          <w:rFonts w:ascii="Calibri" w:hAnsi="Calibri"/>
-          <w:sz w:val="24"/>
-          <w:szCs w:val="24"/>
-          <w:lang w:val="en-AU"/>
-        </w:rPr>
-      </w:pPr>
-      <w:r>
+          <w:numId w:val="2"/>
+        </w:numPr>
+        <w:tabs>
+          <w:tab w:val="left" w:pos="0" w:leader="none"/>
+        </w:tabs>
+        <w:ind w:left="1440" w:right="0" w:hanging="360"/>
+        <w:rPr>
+          <w:rFonts w:ascii="Calibri" w:hAnsi="Calibri"/>
+          <w:sz w:val="24"/>
+          <w:szCs w:val="24"/>
+          <w:lang w:val="en-AU"/>
+        </w:rPr>
+      </w:pPr>
+      <w:r>
+        <w:rPr>
+          <w:rFonts w:ascii="Calibri" w:hAnsi="Calibri"/>
+          <w:sz w:val="24"/>
+          <w:szCs w:val="24"/>
+          <w:lang w:val="en-AU"/>
+        </w:rPr>
+        <w:t>Reported to the CTO and l</w:t>
+      </w:r>
+      <w:r>
+        <w:rPr>
+          <w:rFonts w:ascii="Calibri" w:hAnsi="Calibri"/>
+          <w:sz w:val="24"/>
+          <w:szCs w:val="24"/>
+          <w:lang w:val="en-AU"/>
+        </w:rPr>
+        <w:t>ead a team of 2 developers.</w:t>
+      </w:r>
+    </w:p>
+    <w:p>
+      <w:pPr>
+        <w:pStyle w:val="Normal"/>
+        <w:numPr>
+          <w:ilvl w:val="0"/>
+          <w:numId w:val="2"/>
+        </w:numPr>
+        <w:tabs>
+          <w:tab w:val="left" w:pos="0" w:leader="none"/>
+        </w:tabs>
+        <w:ind w:left="1440" w:right="0" w:hanging="360"/>
+        <w:rPr>
+          <w:rFonts w:ascii="Calibri" w:hAnsi="Calibri"/>
+          <w:sz w:val="24"/>
+          <w:szCs w:val="24"/>
+          <w:lang w:val="en-AU"/>
+        </w:rPr>
+      </w:pPr>
+      <w:r>
+        <w:rPr>
+          <w:rFonts w:ascii="Calibri" w:hAnsi="Calibri"/>
+          <w:sz w:val="24"/>
+          <w:szCs w:val="24"/>
+          <w:lang w:val="en-AU"/>
+        </w:rPr>
+        <w:t>Responsible for</w:t>
+      </w:r>
+      <w:r>
+        <w:rPr>
+          <w:rFonts w:ascii="Calibri" w:hAnsi="Calibri"/>
+          <w:sz w:val="24"/>
+          <w:szCs w:val="24"/>
+          <w:lang w:val="en-AU"/>
+        </w:rPr>
+        <w:t xml:space="preserve"> </w:t>
+      </w:r>
+      <w:r>
+        <w:rPr>
+          <w:rFonts w:ascii="Calibri" w:hAnsi="Calibri"/>
+          <w:sz w:val="24"/>
+          <w:szCs w:val="24"/>
+          <w:lang w:val="en-AU"/>
+        </w:rPr>
+        <w:t xml:space="preserve">the </w:t>
+      </w:r>
+      <w:r>
+        <w:rPr>
+          <w:rFonts w:ascii="Calibri" w:hAnsi="Calibri"/>
+          <w:sz w:val="24"/>
+          <w:szCs w:val="24"/>
+          <w:lang w:val="en-AU"/>
+        </w:rPr>
+        <w:t xml:space="preserve">hiring process. </w:t>
+      </w:r>
+    </w:p>
+    <w:p>
+      <w:pPr>
+        <w:pStyle w:val="Normal"/>
+        <w:rPr>
+          <w:rFonts w:ascii="Calibri" w:hAnsi="Calibri"/>
+          <w:sz w:val="24"/>
+          <w:szCs w:val="24"/>
+          <w:lang w:val="en-AU"/>
+        </w:rPr>
+      </w:pPr>
+      <w:r>
+        <w:rPr>
+          <w:rFonts w:ascii="Calibri" w:hAnsi="Calibri"/>
+          <w:sz w:val="24"/>
+          <w:szCs w:val="24"/>
+          <w:lang w:val="en-AU"/>
+        </w:rPr>
+      </w:r>
+    </w:p>
+    <w:p>
+      <w:pPr>
+        <w:pStyle w:val="Normal"/>
         <w:rPr>
           <w:rFonts w:ascii="Calibri" w:hAnsi="Calibri"/>
           <w:b/>
@@ -2381,6 +3330,198 @@
           <w:szCs w:val="24"/>
           <w:lang w:val="en-AU"/>
         </w:rPr>
+      </w:pPr>
+      <w:r>
+        <w:rPr>
+          <w:rFonts w:ascii="Calibri" w:hAnsi="Calibri"/>
+          <w:b/>
+          <w:color w:val="000000"/>
+          <w:sz w:val="24"/>
+          <w:szCs w:val="24"/>
+          <w:lang w:val="en-AU"/>
+        </w:rPr>
+      </w:r>
+    </w:p>
+    <w:p>
+      <w:pPr>
+        <w:pStyle w:val="Normal"/>
+        <w:rPr>
+          <w:rFonts w:ascii="Calibri" w:hAnsi="Calibri"/>
+          <w:b/>
+          <w:color w:val="000000"/>
+          <w:sz w:val="24"/>
+          <w:szCs w:val="24"/>
+          <w:lang w:val="en-AU"/>
+        </w:rPr>
+      </w:pPr>
+      <w:r>
+        <w:rPr>
+          <w:rFonts w:ascii="Calibri" w:hAnsi="Calibri"/>
+          <w:b/>
+          <w:color w:val="000000"/>
+          <w:sz w:val="24"/>
+          <w:szCs w:val="24"/>
+          <w:lang w:val="en-AU"/>
+        </w:rPr>
+      </w:r>
+    </w:p>
+    <w:p>
+      <w:pPr>
+        <w:pStyle w:val="Normal"/>
+        <w:rPr>
+          <w:rFonts w:ascii="Calibri" w:hAnsi="Calibri"/>
+          <w:b/>
+          <w:color w:val="000000"/>
+          <w:sz w:val="24"/>
+          <w:szCs w:val="24"/>
+          <w:lang w:val="en-AU"/>
+        </w:rPr>
+      </w:pPr>
+      <w:r>
+        <w:rPr>
+          <w:rFonts w:ascii="Calibri" w:hAnsi="Calibri"/>
+          <w:b/>
+          <w:color w:val="000000"/>
+          <w:sz w:val="24"/>
+          <w:szCs w:val="24"/>
+          <w:lang w:val="en-AU"/>
+        </w:rPr>
+      </w:r>
+    </w:p>
+    <w:p>
+      <w:pPr>
+        <w:pStyle w:val="Normal"/>
+        <w:rPr>
+          <w:rFonts w:ascii="Calibri" w:hAnsi="Calibri"/>
+          <w:b/>
+          <w:color w:val="000000"/>
+          <w:sz w:val="24"/>
+          <w:szCs w:val="24"/>
+          <w:lang w:val="en-AU"/>
+        </w:rPr>
+      </w:pPr>
+      <w:r>
+        <w:rPr>
+          <w:rFonts w:ascii="Calibri" w:hAnsi="Calibri"/>
+          <w:b/>
+          <w:color w:val="000000"/>
+          <w:sz w:val="24"/>
+          <w:szCs w:val="24"/>
+          <w:lang w:val="en-AU"/>
+        </w:rPr>
+      </w:r>
+    </w:p>
+    <w:p>
+      <w:pPr>
+        <w:pStyle w:val="Normal"/>
+        <w:rPr>
+          <w:rFonts w:ascii="Calibri" w:hAnsi="Calibri"/>
+          <w:b/>
+          <w:color w:val="000000"/>
+          <w:sz w:val="24"/>
+          <w:szCs w:val="24"/>
+          <w:lang w:val="en-AU"/>
+        </w:rPr>
+      </w:pPr>
+      <w:r>
+        <w:rPr>
+          <w:rFonts w:ascii="Calibri" w:hAnsi="Calibri"/>
+          <w:b/>
+          <w:color w:val="000000"/>
+          <w:sz w:val="24"/>
+          <w:szCs w:val="24"/>
+          <w:lang w:val="en-AU"/>
+        </w:rPr>
+      </w:r>
+    </w:p>
+    <w:p>
+      <w:pPr>
+        <w:pStyle w:val="Normal"/>
+        <w:rPr>
+          <w:rFonts w:ascii="Calibri" w:hAnsi="Calibri"/>
+          <w:b/>
+          <w:color w:val="000000"/>
+          <w:sz w:val="24"/>
+          <w:szCs w:val="24"/>
+          <w:lang w:val="en-AU"/>
+        </w:rPr>
+      </w:pPr>
+      <w:r>
+        <w:rPr>
+          <w:rFonts w:ascii="Calibri" w:hAnsi="Calibri"/>
+          <w:b/>
+          <w:color w:val="000000"/>
+          <w:sz w:val="24"/>
+          <w:szCs w:val="24"/>
+          <w:lang w:val="en-AU"/>
+        </w:rPr>
+      </w:r>
+    </w:p>
+    <w:p>
+      <w:pPr>
+        <w:pStyle w:val="Normal"/>
+        <w:rPr>
+          <w:rFonts w:ascii="Calibri" w:hAnsi="Calibri"/>
+          <w:b/>
+          <w:color w:val="000000"/>
+          <w:sz w:val="24"/>
+          <w:szCs w:val="24"/>
+          <w:lang w:val="en-AU"/>
+        </w:rPr>
+      </w:pPr>
+      <w:r>
+        <w:rPr>
+          <w:rFonts w:ascii="Calibri" w:hAnsi="Calibri"/>
+          <w:b/>
+          <w:color w:val="000000"/>
+          <w:sz w:val="24"/>
+          <w:szCs w:val="24"/>
+          <w:lang w:val="en-AU"/>
+        </w:rPr>
+      </w:r>
+    </w:p>
+    <w:p>
+      <w:pPr>
+        <w:pStyle w:val="Normal"/>
+        <w:rPr>
+          <w:rFonts w:ascii="Calibri" w:hAnsi="Calibri"/>
+          <w:b/>
+          <w:color w:val="000000"/>
+          <w:sz w:val="24"/>
+          <w:szCs w:val="24"/>
+          <w:lang w:val="en-AU"/>
+        </w:rPr>
+      </w:pPr>
+      <w:r>
+        <w:rPr>
+          <w:rFonts w:ascii="Calibri" w:hAnsi="Calibri"/>
+          <w:b/>
+          <w:color w:val="000000"/>
+          <w:sz w:val="24"/>
+          <w:szCs w:val="24"/>
+          <w:lang w:val="en-AU"/>
+        </w:rPr>
+      </w:r>
+    </w:p>
+    <w:p>
+      <w:pPr>
+        <w:pStyle w:val="Normal"/>
+        <w:rPr>
+          <w:rFonts w:ascii="Calibri" w:hAnsi="Calibri"/>
+          <w:sz w:val="24"/>
+          <w:szCs w:val="24"/>
+          <w:lang w:val="en-AU"/>
+        </w:rPr>
+      </w:pPr>
+      <w:r>
+        <w:rPr>
+          <w:rFonts w:ascii="Calibri" w:hAnsi="Calibri"/>
+          <w:b/>
+          <w:color w:val="000000"/>
+          <w:sz w:val="24"/>
+          <w:szCs w:val="24"/>
+          <w:lang w:val="en-AU"/>
+        </w:rPr>
         <w:t xml:space="preserve">Platform Architect </w:t>
       </w:r>
       <w:r>
@@ -2447,13 +3588,16 @@
         <w:pStyle w:val="Normal"/>
         <w:numPr>
           <w:ilvl w:val="0"/>
-          <w:numId w:val="1"/>
-        </w:numPr>
-        <w:tabs>
-          <w:tab w:val="left" w:pos="0" w:leader="none"/>
-        </w:tabs>
-        <w:ind w:left="1440" w:right="0" w:hanging="360"/>
-        <w:rPr/>
+          <w:numId w:val="2"/>
+        </w:numPr>
+        <w:tabs>
+          <w:tab w:val="left" w:pos="0" w:leader="none"/>
+        </w:tabs>
+        <w:ind w:left="1440" w:right="0" w:hanging="360"/>
+        <w:rPr>
+          <w:rFonts w:ascii="Arial" w:hAnsi="Arial"/>
+          <w:sz w:val="20"/>
+        </w:rPr>
       </w:pPr>
       <w:r>
         <w:rPr>
@@ -2489,41 +3633,62 @@
         <w:pStyle w:val="Normal"/>
         <w:numPr>
           <w:ilvl w:val="0"/>
-          <w:numId w:val="1"/>
-        </w:numPr>
-        <w:tabs>
-          <w:tab w:val="left" w:pos="0" w:leader="none"/>
-        </w:tabs>
-        <w:ind w:left="1440" w:right="0" w:hanging="360"/>
-        <w:rPr>
-          <w:rFonts w:ascii="Calibri" w:hAnsi="Calibri"/>
-          <w:sz w:val="24"/>
-          <w:szCs w:val="24"/>
-          <w:lang w:val="en-AU"/>
-        </w:rPr>
-      </w:pPr>
-      <w:r>
-        <w:rPr>
-          <w:rFonts w:ascii="Calibri" w:hAnsi="Calibri"/>
-          <w:sz w:val="24"/>
-          <w:szCs w:val="24"/>
-          <w:lang w:val="en-AU"/>
-        </w:rPr>
-        <w:t>Implement a central part of the Optus ecosystem with Optus YES Central.</w:t>
-      </w:r>
-    </w:p>
-    <w:p>
-      <w:pPr>
-        <w:pStyle w:val="Normal"/>
-        <w:numPr>
-          <w:ilvl w:val="0"/>
-          <w:numId w:val="1"/>
-        </w:numPr>
-        <w:tabs>
-          <w:tab w:val="left" w:pos="0" w:leader="none"/>
-        </w:tabs>
-        <w:ind w:left="1440" w:right="0" w:hanging="360"/>
-        <w:rPr/>
+          <w:numId w:val="2"/>
+        </w:numPr>
+        <w:tabs>
+          <w:tab w:val="left" w:pos="0" w:leader="none"/>
+        </w:tabs>
+        <w:ind w:left="1440" w:right="0" w:hanging="360"/>
+        <w:rPr>
+          <w:rFonts w:ascii="Calibri" w:hAnsi="Calibri"/>
+          <w:sz w:val="24"/>
+          <w:szCs w:val="24"/>
+          <w:lang w:val="en-AU"/>
+        </w:rPr>
+      </w:pPr>
+      <w:r>
+        <w:rPr>
+          <w:rFonts w:ascii="Calibri" w:hAnsi="Calibri"/>
+          <w:sz w:val="24"/>
+          <w:szCs w:val="24"/>
+          <w:lang w:val="en-AU"/>
+        </w:rPr>
+        <w:t xml:space="preserve">Implement a central part of the Optus ecosystem </w:t>
+      </w:r>
+      <w:r>
+        <w:rPr>
+          <w:rFonts w:ascii="Calibri" w:hAnsi="Calibri"/>
+          <w:sz w:val="24"/>
+          <w:szCs w:val="24"/>
+          <w:lang w:val="en-AU"/>
+        </w:rPr>
+        <w:t xml:space="preserve">with </w:t>
+      </w:r>
+      <w:r>
+        <w:rPr>
+          <w:rFonts w:ascii="Calibri" w:hAnsi="Calibri"/>
+          <w:sz w:val="24"/>
+          <w:szCs w:val="24"/>
+          <w:lang w:val="en-AU"/>
+        </w:rPr>
+        <w:t>Optus YES Central.</w:t>
+      </w:r>
+    </w:p>
+    <w:p>
+      <w:pPr>
+        <w:pStyle w:val="Normal"/>
+        <w:numPr>
+          <w:ilvl w:val="0"/>
+          <w:numId w:val="2"/>
+        </w:numPr>
+        <w:tabs>
+          <w:tab w:val="left" w:pos="0" w:leader="none"/>
+        </w:tabs>
+        <w:ind w:left="1440" w:right="0" w:hanging="360"/>
+        <w:rPr>
+          <w:rFonts w:ascii="Arial" w:hAnsi="Arial"/>
+          <w:sz w:val="20"/>
+        </w:rPr>
       </w:pPr>
       <w:r>
         <w:rPr>
@@ -2550,7 +3715,7 @@
         <w:pStyle w:val="Normal"/>
         <w:numPr>
           <w:ilvl w:val="0"/>
-          <w:numId w:val="1"/>
+          <w:numId w:val="2"/>
         </w:numPr>
         <w:tabs>
           <w:tab w:val="left" w:pos="0" w:leader="none"/>
@@ -2618,13 +3783,16 @@
         <w:pStyle w:val="Normal"/>
         <w:numPr>
           <w:ilvl w:val="0"/>
-          <w:numId w:val="1"/>
-        </w:numPr>
-        <w:tabs>
-          <w:tab w:val="left" w:pos="0" w:leader="none"/>
-        </w:tabs>
-        <w:ind w:left="1440" w:right="0" w:hanging="360"/>
-        <w:rPr/>
+          <w:numId w:val="2"/>
+        </w:numPr>
+        <w:tabs>
+          <w:tab w:val="left" w:pos="0" w:leader="none"/>
+        </w:tabs>
+        <w:ind w:left="1440" w:right="0" w:hanging="360"/>
+        <w:rPr>
+          <w:rFonts w:ascii="Arial" w:hAnsi="Arial"/>
+          <w:sz w:val="20"/>
+        </w:rPr>
       </w:pPr>
       <w:r>
         <w:rPr>
@@ -2679,35 +3847,43 @@
         <w:pStyle w:val="Normal"/>
         <w:numPr>
           <w:ilvl w:val="0"/>
-          <w:numId w:val="1"/>
-        </w:numPr>
-        <w:tabs>
-          <w:tab w:val="left" w:pos="0" w:leader="none"/>
-        </w:tabs>
-        <w:ind w:left="1440" w:right="0" w:hanging="360"/>
-        <w:rPr>
-          <w:rFonts w:ascii="Calibri" w:hAnsi="Calibri"/>
-          <w:sz w:val="24"/>
-          <w:szCs w:val="24"/>
-          <w:lang w:val="en-AU"/>
-        </w:rPr>
-      </w:pPr>
-      <w:r>
-        <w:rPr>
-          <w:rFonts w:ascii="Calibri" w:hAnsi="Calibri"/>
-          <w:sz w:val="24"/>
-          <w:szCs w:val="24"/>
-          <w:lang w:val="en-AU"/>
-        </w:rPr>
-        <w:t>Reported to the CTO and lead a team of 3 developers.</w:t>
-      </w:r>
-    </w:p>
-    <w:p>
-      <w:pPr>
-        <w:pStyle w:val="Normal"/>
-        <w:rPr>
-          <w:rFonts w:ascii="Calibri" w:hAnsi="Calibri"/>
-          <w:b/>
+          <w:numId w:val="2"/>
+        </w:numPr>
+        <w:tabs>
+          <w:tab w:val="left" w:pos="0" w:leader="none"/>
+        </w:tabs>
+        <w:ind w:left="1440" w:right="0" w:hanging="360"/>
+        <w:rPr>
+          <w:rFonts w:ascii="Calibri" w:hAnsi="Calibri"/>
+          <w:sz w:val="24"/>
+          <w:szCs w:val="24"/>
+          <w:lang w:val="en-AU"/>
+        </w:rPr>
+      </w:pPr>
+      <w:r>
+        <w:rPr>
+          <w:rFonts w:ascii="Calibri" w:hAnsi="Calibri"/>
+          <w:sz w:val="24"/>
+          <w:szCs w:val="24"/>
+          <w:lang w:val="en-AU"/>
+        </w:rPr>
+        <w:t>Reported to the CTO and l</w:t>
+      </w:r>
+      <w:r>
+        <w:rPr>
+          <w:rFonts w:ascii="Calibri" w:hAnsi="Calibri"/>
+          <w:sz w:val="24"/>
+          <w:szCs w:val="24"/>
+          <w:lang w:val="en-AU"/>
+        </w:rPr>
+        <w:t>ead a team of 3 developers.</w:t>
+      </w:r>
+    </w:p>
+    <w:p>
+      <w:pPr>
+        <w:pStyle w:val="Normal"/>
+        <w:rPr>
+          <w:rFonts w:ascii="Calibri" w:hAnsi="Calibri"/>
           <w:b/>
           <w:color w:val="000000"/>
           <w:sz w:val="24"/>
@@ -2811,7 +3987,7 @@
         <w:pStyle w:val="Normal"/>
         <w:numPr>
           <w:ilvl w:val="0"/>
-          <w:numId w:val="1"/>
+          <w:numId w:val="2"/>
         </w:numPr>
         <w:tabs>
           <w:tab w:val="left" w:pos="0" w:leader="none"/>
@@ -2850,7 +4026,7 @@
         <w:pStyle w:val="Normal"/>
         <w:numPr>
           <w:ilvl w:val="0"/>
-          <w:numId w:val="1"/>
+          <w:numId w:val="2"/>
         </w:numPr>
         <w:tabs>
           <w:tab w:val="left" w:pos="0" w:leader="none"/>
@@ -2878,7 +4054,7 @@
         <w:pStyle w:val="Normal"/>
         <w:numPr>
           <w:ilvl w:val="0"/>
-          <w:numId w:val="1"/>
+          <w:numId w:val="2"/>
         </w:numPr>
         <w:tabs>
           <w:tab w:val="left" w:pos="0" w:leader="none"/>
@@ -2918,15 +4094,24 @@
           <w:szCs w:val="24"/>
           <w:lang w:val="en-AU"/>
         </w:rPr>
-        <w:t xml:space="preserve"> using SpecFlow, RSpec and Cucumber.</w:t>
-      </w:r>
-    </w:p>
-    <w:p>
-      <w:pPr>
-        <w:pStyle w:val="Normal"/>
-        <w:numPr>
-          <w:ilvl w:val="0"/>
-          <w:numId w:val="1"/>
+        <w:t xml:space="preserve"> </w:t>
+      </w:r>
+      <w:r>
+        <w:rPr>
+          <w:rFonts w:ascii="Calibri" w:hAnsi="Calibri"/>
+          <w:sz w:val="24"/>
+          <w:szCs w:val="24"/>
+          <w:lang w:val="en-AU"/>
+        </w:rPr>
+        <w:t>using SpecFlow, RSpec and Cucumber.</w:t>
+      </w:r>
+    </w:p>
+    <w:p>
+      <w:pPr>
+        <w:pStyle w:val="Normal"/>
+        <w:numPr>
+          <w:ilvl w:val="0"/>
+          <w:numId w:val="2"/>
         </w:numPr>
         <w:tabs>
           <w:tab w:val="left" w:pos="0" w:leader="none"/>
@@ -2974,7 +4159,7 @@
         <w:pStyle w:val="Normal"/>
         <w:numPr>
           <w:ilvl w:val="0"/>
-          <w:numId w:val="1"/>
+          <w:numId w:val="2"/>
         </w:numPr>
         <w:tabs>
           <w:tab w:val="left" w:pos="0" w:leader="none"/>
@@ -3022,7 +4207,7 @@
         <w:pStyle w:val="Normal"/>
         <w:numPr>
           <w:ilvl w:val="0"/>
-          <w:numId w:val="1"/>
+          <w:numId w:val="2"/>
         </w:numPr>
         <w:tabs>
           <w:tab w:val="left" w:pos="0" w:leader="none"/>
@@ -3050,7 +4235,7 @@
         <w:pStyle w:val="Normal"/>
         <w:numPr>
           <w:ilvl w:val="0"/>
-          <w:numId w:val="1"/>
+          <w:numId w:val="2"/>
         </w:numPr>
         <w:tabs>
           <w:tab w:val="left" w:pos="0" w:leader="none"/>
@@ -3078,26 +4263,6 @@
         <w:pStyle w:val="Normal"/>
         <w:rPr>
           <w:rFonts w:ascii="Calibri" w:hAnsi="Calibri"/>
-          <w:sz w:val="24"/>
-          <w:szCs w:val="24"/>
-          <w:lang w:val="en-AU"/>
-        </w:rPr>
-      </w:pPr>
-      <w:r>
-        <w:rPr>
-          <w:rFonts w:ascii="Calibri" w:hAnsi="Calibri"/>
-          <w:sz w:val="24"/>
-          <w:szCs w:val="24"/>
-          <w:lang w:val="en-AU"/>
-        </w:rPr>
-      </w:r>
-    </w:p>
-    <w:p>
-      <w:pPr>
-        <w:pStyle w:val="Normal"/>
-        <w:rPr>
-          <w:rFonts w:ascii="Calibri" w:hAnsi="Calibri"/>
-          <w:b/>
           <w:b/>
           <w:color w:val="000000"/>
           <w:sz w:val="24"/>
@@ -3201,7 +4366,7 @@
         <w:pStyle w:val="Normal"/>
         <w:numPr>
           <w:ilvl w:val="0"/>
-          <w:numId w:val="1"/>
+          <w:numId w:val="2"/>
         </w:numPr>
         <w:tabs>
           <w:tab w:val="left" w:pos="0" w:leader="none"/>
@@ -3231,7 +4396,7 @@
         <w:pStyle w:val="Normal"/>
         <w:numPr>
           <w:ilvl w:val="0"/>
-          <w:numId w:val="1"/>
+          <w:numId w:val="2"/>
         </w:numPr>
         <w:tabs>
           <w:tab w:val="left" w:pos="0" w:leader="none"/>
@@ -3261,7 +4426,7 @@
         <w:pStyle w:val="Normal"/>
         <w:numPr>
           <w:ilvl w:val="0"/>
-          <w:numId w:val="1"/>
+          <w:numId w:val="2"/>
         </w:numPr>
         <w:tabs>
           <w:tab w:val="left" w:pos="0" w:leader="none"/>
@@ -3289,7 +4454,7 @@
         <w:pStyle w:val="Normal"/>
         <w:numPr>
           <w:ilvl w:val="0"/>
-          <w:numId w:val="1"/>
+          <w:numId w:val="2"/>
         </w:numPr>
         <w:tabs>
           <w:tab w:val="left" w:pos="0" w:leader="none"/>
@@ -3318,7 +4483,6 @@
         <w:rPr>
           <w:rFonts w:ascii="Calibri" w:hAnsi="Calibri"/>
           <w:b/>
-          <w:b/>
           <w:sz w:val="24"/>
           <w:szCs w:val="24"/>
           <w:lang w:val="en-AU"/>
@@ -3418,7 +4582,7 @@
         <w:pStyle w:val="Normal"/>
         <w:numPr>
           <w:ilvl w:val="0"/>
-          <w:numId w:val="1"/>
+          <w:numId w:val="2"/>
         </w:numPr>
         <w:tabs>
           <w:tab w:val="left" w:pos="0" w:leader="none"/>
@@ -3446,7 +4610,7 @@
         <w:pStyle w:val="Normal"/>
         <w:numPr>
           <w:ilvl w:val="0"/>
-          <w:numId w:val="1"/>
+          <w:numId w:val="2"/>
         </w:numPr>
         <w:tabs>
           <w:tab w:val="left" w:pos="0" w:leader="none"/>
@@ -3514,7 +4678,7 @@
         <w:pStyle w:val="Normal"/>
         <w:numPr>
           <w:ilvl w:val="0"/>
-          <w:numId w:val="1"/>
+          <w:numId w:val="2"/>
         </w:numPr>
         <w:tabs>
           <w:tab w:val="left" w:pos="0" w:leader="none"/>
@@ -3542,7 +4706,7 @@
         <w:pStyle w:val="Normal"/>
         <w:numPr>
           <w:ilvl w:val="0"/>
-          <w:numId w:val="1"/>
+          <w:numId w:val="2"/>
         </w:numPr>
         <w:tabs>
           <w:tab w:val="left" w:pos="0" w:leader="none"/>
@@ -3570,7 +4734,7 @@
         <w:pStyle w:val="Normal"/>
         <w:numPr>
           <w:ilvl w:val="0"/>
-          <w:numId w:val="1"/>
+          <w:numId w:val="2"/>
         </w:numPr>
         <w:tabs>
           <w:tab w:val="left" w:pos="0" w:leader="none"/>
@@ -3598,7 +4762,7 @@
         <w:pStyle w:val="Normal"/>
         <w:numPr>
           <w:ilvl w:val="0"/>
-          <w:numId w:val="1"/>
+          <w:numId w:val="2"/>
         </w:numPr>
         <w:tabs>
           <w:tab w:val="left" w:pos="0" w:leader="none"/>
@@ -3647,6 +4811,194 @@
         <w:rPr>
           <w:rFonts w:ascii="Calibri" w:hAnsi="Calibri"/>
           <w:b/>
+          <w:sz w:val="24"/>
+          <w:szCs w:val="24"/>
+          <w:lang w:val="en-AU"/>
+        </w:rPr>
+      </w:pPr>
+      <w:r>
+        <w:rPr>
+          <w:rFonts w:ascii="Calibri" w:hAnsi="Calibri"/>
+          <w:b/>
+          <w:sz w:val="24"/>
+          <w:szCs w:val="24"/>
+          <w:lang w:val="en-AU"/>
+        </w:rPr>
+      </w:r>
+    </w:p>
+    <w:p>
+      <w:pPr>
+        <w:pStyle w:val="Normal"/>
+        <w:rPr>
+          <w:rFonts w:ascii="Calibri" w:hAnsi="Calibri"/>
+          <w:b/>
+          <w:sz w:val="24"/>
+          <w:szCs w:val="24"/>
+          <w:lang w:val="en-AU"/>
+        </w:rPr>
+      </w:pPr>
+      <w:r>
+        <w:rPr>
+          <w:rFonts w:ascii="Calibri" w:hAnsi="Calibri"/>
+          <w:b/>
+          <w:sz w:val="24"/>
+          <w:szCs w:val="24"/>
+          <w:lang w:val="en-AU"/>
+        </w:rPr>
+      </w:r>
+    </w:p>
+    <w:p>
+      <w:pPr>
+        <w:pStyle w:val="Normal"/>
+        <w:rPr>
+          <w:rFonts w:ascii="Calibri" w:hAnsi="Calibri"/>
+          <w:b/>
+          <w:sz w:val="24"/>
+          <w:szCs w:val="24"/>
+          <w:lang w:val="en-AU"/>
+        </w:rPr>
+      </w:pPr>
+      <w:r>
+        <w:rPr>
+          <w:rFonts w:ascii="Calibri" w:hAnsi="Calibri"/>
+          <w:b/>
+          <w:sz w:val="24"/>
+          <w:szCs w:val="24"/>
+          <w:lang w:val="en-AU"/>
+        </w:rPr>
+      </w:r>
+    </w:p>
+    <w:p>
+      <w:pPr>
+        <w:pStyle w:val="Normal"/>
+        <w:rPr>
+          <w:rFonts w:ascii="Calibri" w:hAnsi="Calibri"/>
+          <w:b/>
+          <w:sz w:val="24"/>
+          <w:szCs w:val="24"/>
+          <w:lang w:val="en-AU"/>
+        </w:rPr>
+      </w:pPr>
+      <w:r>
+        <w:rPr>
+          <w:rFonts w:ascii="Calibri" w:hAnsi="Calibri"/>
+          <w:b/>
+          <w:sz w:val="24"/>
+          <w:szCs w:val="24"/>
+          <w:lang w:val="en-AU"/>
+        </w:rPr>
+      </w:r>
+    </w:p>
+    <w:p>
+      <w:pPr>
+        <w:pStyle w:val="Normal"/>
+        <w:rPr>
+          <w:rFonts w:ascii="Calibri" w:hAnsi="Calibri"/>
+          <w:b/>
+          <w:sz w:val="24"/>
+          <w:szCs w:val="24"/>
+          <w:lang w:val="en-AU"/>
+        </w:rPr>
+      </w:pPr>
+      <w:r>
+        <w:rPr>
+          <w:rFonts w:ascii="Calibri" w:hAnsi="Calibri"/>
+          <w:b/>
+          <w:sz w:val="24"/>
+          <w:szCs w:val="24"/>
+          <w:lang w:val="en-AU"/>
+        </w:rPr>
+      </w:r>
+    </w:p>
+    <w:p>
+      <w:pPr>
+        <w:pStyle w:val="Normal"/>
+        <w:rPr>
+          <w:rFonts w:ascii="Calibri" w:hAnsi="Calibri"/>
+          <w:b/>
+          <w:sz w:val="24"/>
+          <w:szCs w:val="24"/>
+          <w:lang w:val="en-AU"/>
+        </w:rPr>
+      </w:pPr>
+      <w:r>
+        <w:rPr>
+          <w:rFonts w:ascii="Calibri" w:hAnsi="Calibri"/>
+          <w:b/>
+          <w:sz w:val="24"/>
+          <w:szCs w:val="24"/>
+          <w:lang w:val="en-AU"/>
+        </w:rPr>
+      </w:r>
+    </w:p>
+    <w:p>
+      <w:pPr>
+        <w:pStyle w:val="Normal"/>
+        <w:rPr>
+          <w:rFonts w:ascii="Calibri" w:hAnsi="Calibri"/>
+          <w:b/>
+          <w:sz w:val="24"/>
+          <w:szCs w:val="24"/>
+          <w:lang w:val="en-AU"/>
+        </w:rPr>
+      </w:pPr>
+      <w:r>
+        <w:rPr>
+          <w:rFonts w:ascii="Calibri" w:hAnsi="Calibri"/>
+          <w:b/>
+          <w:sz w:val="24"/>
+          <w:szCs w:val="24"/>
+          <w:lang w:val="en-AU"/>
+        </w:rPr>
+      </w:r>
+    </w:p>
+    <w:p>
+      <w:pPr>
+        <w:pStyle w:val="Normal"/>
+        <w:rPr>
+          <w:rFonts w:ascii="Calibri" w:hAnsi="Calibri"/>
+          <w:b/>
+          <w:sz w:val="24"/>
+          <w:szCs w:val="24"/>
+          <w:lang w:val="en-AU"/>
+        </w:rPr>
+      </w:pPr>
+      <w:r>
+        <w:rPr>
+          <w:rFonts w:ascii="Calibri" w:hAnsi="Calibri"/>
+          <w:b/>
+          <w:sz w:val="24"/>
+          <w:szCs w:val="24"/>
+          <w:lang w:val="en-AU"/>
+        </w:rPr>
+      </w:r>
+    </w:p>
+    <w:p>
+      <w:pPr>
+        <w:pStyle w:val="Normal"/>
+        <w:rPr>
+          <w:rFonts w:ascii="Calibri" w:hAnsi="Calibri"/>
+          <w:b/>
+          <w:sz w:val="24"/>
+          <w:szCs w:val="24"/>
+          <w:lang w:val="en-AU"/>
+        </w:rPr>
+      </w:pPr>
+      <w:r>
+        <w:rPr>
+          <w:rFonts w:ascii="Calibri" w:hAnsi="Calibri"/>
+          <w:b/>
+          <w:sz w:val="24"/>
+          <w:szCs w:val="24"/>
+          <w:lang w:val="en-AU"/>
+        </w:rPr>
+      </w:r>
+    </w:p>
+    <w:p>
+      <w:pPr>
+        <w:pStyle w:val="Normal"/>
+        <w:rPr>
+          <w:rFonts w:ascii="Calibri" w:hAnsi="Calibri"/>
           <w:b/>
           <w:sz w:val="24"/>
           <w:szCs w:val="24"/>
@@ -3747,7 +5099,7 @@
         <w:pStyle w:val="Normal"/>
         <w:numPr>
           <w:ilvl w:val="0"/>
-          <w:numId w:val="1"/>
+          <w:numId w:val="2"/>
         </w:numPr>
         <w:tabs>
           <w:tab w:val="left" w:pos="0" w:leader="none"/>
@@ -3775,7 +5127,7 @@
         <w:pStyle w:val="Normal"/>
         <w:numPr>
           <w:ilvl w:val="0"/>
-          <w:numId w:val="1"/>
+          <w:numId w:val="2"/>
         </w:numPr>
         <w:tabs>
           <w:tab w:val="left" w:pos="0" w:leader="none"/>
@@ -3803,7 +5155,7 @@
         <w:pStyle w:val="Normal"/>
         <w:numPr>
           <w:ilvl w:val="0"/>
-          <w:numId w:val="1"/>
+          <w:numId w:val="2"/>
         </w:numPr>
         <w:tabs>
           <w:tab w:val="left" w:pos="0" w:leader="none"/>
@@ -3831,35 +5183,53 @@
         <w:pStyle w:val="Normal"/>
         <w:numPr>
           <w:ilvl w:val="0"/>
-          <w:numId w:val="1"/>
-        </w:numPr>
-        <w:tabs>
-          <w:tab w:val="left" w:pos="0" w:leader="none"/>
-        </w:tabs>
-        <w:ind w:left="1440" w:right="0" w:hanging="360"/>
-        <w:rPr>
-          <w:rFonts w:ascii="Calibri" w:hAnsi="Calibri"/>
-          <w:sz w:val="24"/>
-          <w:szCs w:val="24"/>
-          <w:lang w:val="en-AU"/>
-        </w:rPr>
-      </w:pPr>
-      <w:r>
-        <w:rPr>
-          <w:rFonts w:ascii="Calibri" w:hAnsi="Calibri"/>
-          <w:sz w:val="24"/>
-          <w:szCs w:val="24"/>
-          <w:lang w:val="en-AU"/>
-        </w:rPr>
-        <w:t>Working with stakeholders to customise our delivery process to be as effective as possible using agile methodologies.</w:t>
-      </w:r>
-    </w:p>
-    <w:p>
-      <w:pPr>
-        <w:pStyle w:val="Normal"/>
-        <w:numPr>
-          <w:ilvl w:val="0"/>
-          <w:numId w:val="1"/>
+          <w:numId w:val="2"/>
+        </w:numPr>
+        <w:tabs>
+          <w:tab w:val="left" w:pos="0" w:leader="none"/>
+        </w:tabs>
+        <w:ind w:left="1440" w:right="0" w:hanging="360"/>
+        <w:rPr>
+          <w:rFonts w:ascii="Calibri" w:hAnsi="Calibri"/>
+          <w:sz w:val="24"/>
+          <w:szCs w:val="24"/>
+          <w:lang w:val="en-AU"/>
+        </w:rPr>
+      </w:pPr>
+      <w:r>
+        <w:rPr>
+          <w:rFonts w:ascii="Calibri" w:hAnsi="Calibri"/>
+          <w:sz w:val="24"/>
+          <w:szCs w:val="24"/>
+          <w:lang w:val="en-AU"/>
+        </w:rPr>
+        <w:t xml:space="preserve">Working with stakeholders to </w:t>
+      </w:r>
+      <w:r>
+        <w:rPr>
+          <w:rFonts w:ascii="Calibri" w:hAnsi="Calibri"/>
+          <w:sz w:val="24"/>
+          <w:szCs w:val="24"/>
+          <w:lang w:val="en-AU"/>
+        </w:rPr>
+        <w:t>customise</w:t>
+      </w:r>
+      <w:r>
+        <w:rPr>
+          <w:rFonts w:ascii="Calibri" w:hAnsi="Calibri"/>
+          <w:sz w:val="24"/>
+          <w:szCs w:val="24"/>
+          <w:lang w:val="en-AU"/>
+        </w:rPr>
+        <w:t xml:space="preserve"> our delivery process to be as effective as possible using agile methodologies.</w:t>
+      </w:r>
+    </w:p>
+    <w:p>
+      <w:pPr>
+        <w:pStyle w:val="Normal"/>
+        <w:numPr>
+          <w:ilvl w:val="0"/>
+          <w:numId w:val="2"/>
         </w:numPr>
         <w:tabs>
           <w:tab w:val="left" w:pos="0" w:leader="none"/>
@@ -3887,7 +5257,7 @@
         <w:pStyle w:val="Normal"/>
         <w:numPr>
           <w:ilvl w:val="0"/>
-          <w:numId w:val="1"/>
+          <w:numId w:val="2"/>
         </w:numPr>
         <w:tabs>
           <w:tab w:val="left" w:pos="0" w:leader="none"/>
@@ -3915,14 +5285,16 @@
         <w:pStyle w:val="Normal"/>
         <w:rPr>
           <w:rFonts w:ascii="Calibri" w:hAnsi="Calibri"/>
-          <w:sz w:val="24"/>
-          <w:szCs w:val="24"/>
-          <w:lang w:val="en-AU"/>
-        </w:rPr>
-      </w:pPr>
-      <w:r>
-        <w:rPr>
-          <w:rFonts w:ascii="Calibri" w:hAnsi="Calibri"/>
+          <w:b/>
+          <w:sz w:val="24"/>
+          <w:szCs w:val="24"/>
+          <w:lang w:val="en-AU"/>
+        </w:rPr>
+      </w:pPr>
+      <w:r>
+        <w:rPr>
+          <w:rFonts w:ascii="Calibri" w:hAnsi="Calibri"/>
+          <w:b/>
           <w:sz w:val="24"/>
           <w:szCs w:val="24"/>
           <w:lang w:val="en-AU"/>
@@ -4013,7 +5385,7 @@
         <w:pStyle w:val="Normal"/>
         <w:numPr>
           <w:ilvl w:val="0"/>
-          <w:numId w:val="1"/>
+          <w:numId w:val="2"/>
         </w:numPr>
         <w:tabs>
           <w:tab w:val="left" w:pos="0" w:leader="none"/>
@@ -4072,7 +5444,7 @@
         <w:pStyle w:val="Normal"/>
         <w:numPr>
           <w:ilvl w:val="0"/>
-          <w:numId w:val="1"/>
+          <w:numId w:val="2"/>
         </w:numPr>
         <w:tabs>
           <w:tab w:val="left" w:pos="0" w:leader="none"/>
@@ -4100,7 +5472,7 @@
         <w:pStyle w:val="Normal"/>
         <w:numPr>
           <w:ilvl w:val="0"/>
-          <w:numId w:val="1"/>
+          <w:numId w:val="2"/>
         </w:numPr>
         <w:tabs>
           <w:tab w:val="left" w:pos="0" w:leader="none"/>
@@ -4128,7 +5500,7 @@
         <w:pStyle w:val="Normal"/>
         <w:numPr>
           <w:ilvl w:val="0"/>
-          <w:numId w:val="1"/>
+          <w:numId w:val="2"/>
         </w:numPr>
         <w:tabs>
           <w:tab w:val="left" w:pos="0" w:leader="none"/>
@@ -4157,161 +5529,6 @@
         <w:rPr>
           <w:rFonts w:ascii="Calibri" w:hAnsi="Calibri"/>
           <w:b/>
-          <w:b/>
-          <w:sz w:val="24"/>
-          <w:szCs w:val="24"/>
-          <w:lang w:val="en-AU"/>
-        </w:rPr>
-      </w:pPr>
-      <w:r>
-        <w:rPr>
-          <w:rFonts w:ascii="Calibri" w:hAnsi="Calibri"/>
-          <w:b/>
-          <w:sz w:val="24"/>
-          <w:szCs w:val="24"/>
-          <w:lang w:val="en-AU"/>
-        </w:rPr>
-      </w:r>
-    </w:p>
-    <w:p>
-      <w:pPr>
-        <w:pStyle w:val="Normal"/>
-        <w:rPr>
-          <w:rFonts w:ascii="Calibri" w:hAnsi="Calibri"/>
-          <w:b/>
-          <w:b/>
-          <w:sz w:val="24"/>
-          <w:szCs w:val="24"/>
-          <w:lang w:val="en-AU"/>
-        </w:rPr>
-      </w:pPr>
-      <w:r>
-        <w:rPr>
-          <w:rFonts w:ascii="Calibri" w:hAnsi="Calibri"/>
-          <w:b/>
-          <w:sz w:val="24"/>
-          <w:szCs w:val="24"/>
-          <w:lang w:val="en-AU"/>
-        </w:rPr>
-      </w:r>
-    </w:p>
-    <w:p>
-      <w:pPr>
-        <w:pStyle w:val="Normal"/>
-        <w:rPr>
-          <w:rFonts w:ascii="Calibri" w:hAnsi="Calibri"/>
-          <w:b/>
-          <w:b/>
-          <w:sz w:val="24"/>
-          <w:szCs w:val="24"/>
-          <w:lang w:val="en-AU"/>
-        </w:rPr>
-      </w:pPr>
-      <w:r>
-        <w:rPr>
-          <w:rFonts w:ascii="Calibri" w:hAnsi="Calibri"/>
-          <w:b/>
-          <w:sz w:val="24"/>
-          <w:szCs w:val="24"/>
-          <w:lang w:val="en-AU"/>
-        </w:rPr>
-      </w:r>
-    </w:p>
-    <w:p>
-      <w:pPr>
-        <w:pStyle w:val="Normal"/>
-        <w:rPr>
-          <w:rFonts w:ascii="Calibri" w:hAnsi="Calibri"/>
-          <w:b/>
-          <w:b/>
-          <w:sz w:val="24"/>
-          <w:szCs w:val="24"/>
-          <w:lang w:val="en-AU"/>
-        </w:rPr>
-      </w:pPr>
-      <w:r>
-        <w:rPr>
-          <w:rFonts w:ascii="Calibri" w:hAnsi="Calibri"/>
-          <w:b/>
-          <w:sz w:val="24"/>
-          <w:szCs w:val="24"/>
-          <w:lang w:val="en-AU"/>
-        </w:rPr>
-      </w:r>
-    </w:p>
-    <w:p>
-      <w:pPr>
-        <w:pStyle w:val="Normal"/>
-        <w:rPr>
-          <w:rFonts w:ascii="Calibri" w:hAnsi="Calibri"/>
-          <w:b/>
-          <w:b/>
-          <w:sz w:val="24"/>
-          <w:szCs w:val="24"/>
-          <w:lang w:val="en-AU"/>
-        </w:rPr>
-      </w:pPr>
-      <w:r>
-        <w:rPr>
-          <w:rFonts w:ascii="Calibri" w:hAnsi="Calibri"/>
-          <w:b/>
-          <w:sz w:val="24"/>
-          <w:szCs w:val="24"/>
-          <w:lang w:val="en-AU"/>
-        </w:rPr>
-      </w:r>
-    </w:p>
-    <w:p>
-      <w:pPr>
-        <w:pStyle w:val="Normal"/>
-        <w:rPr>
-          <w:rFonts w:ascii="Calibri" w:hAnsi="Calibri"/>
-          <w:b/>
-          <w:b/>
-          <w:sz w:val="24"/>
-          <w:szCs w:val="24"/>
-          <w:lang w:val="en-AU"/>
-        </w:rPr>
-      </w:pPr>
-      <w:r>
-        <w:rPr>
-          <w:rFonts w:ascii="Calibri" w:hAnsi="Calibri"/>
-          <w:b/>
-          <w:sz w:val="24"/>
-          <w:szCs w:val="24"/>
-          <w:lang w:val="en-AU"/>
-        </w:rPr>
-      </w:r>
-    </w:p>
-    <w:p>
-      <w:pPr>
-        <w:pStyle w:val="Normal"/>
-        <w:rPr>
-          <w:rFonts w:ascii="Calibri" w:hAnsi="Calibri"/>
-          <w:b/>
-          <w:b/>
-          <w:sz w:val="24"/>
-          <w:szCs w:val="24"/>
-          <w:lang w:val="en-AU"/>
-        </w:rPr>
-      </w:pPr>
-      <w:r>
-        <w:rPr>
-          <w:rFonts w:ascii="Calibri" w:hAnsi="Calibri"/>
-          <w:b/>
-          <w:sz w:val="24"/>
-          <w:szCs w:val="24"/>
-          <w:lang w:val="en-AU"/>
-        </w:rPr>
-      </w:r>
-    </w:p>
-    <w:p>
-      <w:pPr>
-        <w:pStyle w:val="Normal"/>
-        <w:rPr>
-          <w:rFonts w:ascii="Calibri" w:hAnsi="Calibri"/>
-          <w:b/>
-          <w:b/>
           <w:sz w:val="24"/>
           <w:szCs w:val="24"/>
           <w:lang w:val="en-AU"/>
@@ -4411,7 +5628,7 @@
         <w:pStyle w:val="Normal"/>
         <w:numPr>
           <w:ilvl w:val="0"/>
-          <w:numId w:val="1"/>
+          <w:numId w:val="2"/>
         </w:numPr>
         <w:tabs>
           <w:tab w:val="left" w:pos="0" w:leader="none"/>
@@ -4439,7 +5656,7 @@
         <w:pStyle w:val="Normal"/>
         <w:numPr>
           <w:ilvl w:val="0"/>
-          <w:numId w:val="1"/>
+          <w:numId w:val="2"/>
         </w:numPr>
         <w:tabs>
           <w:tab w:val="left" w:pos="0" w:leader="none"/>
@@ -4467,7 +5684,7 @@
         <w:pStyle w:val="Normal"/>
         <w:numPr>
           <w:ilvl w:val="0"/>
-          <w:numId w:val="1"/>
+          <w:numId w:val="2"/>
         </w:numPr>
         <w:tabs>
           <w:tab w:val="left" w:pos="0" w:leader="none"/>
@@ -4495,7 +5712,7 @@
         <w:pStyle w:val="Normal"/>
         <w:numPr>
           <w:ilvl w:val="0"/>
-          <w:numId w:val="1"/>
+          <w:numId w:val="2"/>
         </w:numPr>
         <w:tabs>
           <w:tab w:val="left" w:pos="0" w:leader="none"/>
@@ -4523,7 +5740,7 @@
         <w:pStyle w:val="Normal"/>
         <w:numPr>
           <w:ilvl w:val="0"/>
-          <w:numId w:val="1"/>
+          <w:numId w:val="2"/>
         </w:numPr>
         <w:tabs>
           <w:tab w:val="left" w:pos="0" w:leader="none"/>
@@ -4650,7 +5867,7 @@
         <w:pStyle w:val="Normal"/>
         <w:numPr>
           <w:ilvl w:val="0"/>
-          <w:numId w:val="1"/>
+          <w:numId w:val="2"/>
         </w:numPr>
         <w:tabs>
           <w:tab w:val="left" w:pos="0" w:leader="none"/>
@@ -4678,7 +5895,7 @@
         <w:pStyle w:val="Normal"/>
         <w:numPr>
           <w:ilvl w:val="0"/>
-          <w:numId w:val="1"/>
+          <w:numId w:val="2"/>
         </w:numPr>
         <w:tabs>
           <w:tab w:val="left" w:pos="0" w:leader="none"/>
@@ -4706,7 +5923,7 @@
         <w:pStyle w:val="Normal"/>
         <w:numPr>
           <w:ilvl w:val="0"/>
-          <w:numId w:val="1"/>
+          <w:numId w:val="2"/>
         </w:numPr>
         <w:tabs>
           <w:tab w:val="left" w:pos="0" w:leader="none"/>
@@ -4734,7 +5951,7 @@
         <w:pStyle w:val="Normal"/>
         <w:numPr>
           <w:ilvl w:val="0"/>
-          <w:numId w:val="1"/>
+          <w:numId w:val="2"/>
         </w:numPr>
         <w:tabs>
           <w:tab w:val="left" w:pos="0" w:leader="none"/>
@@ -4762,7 +5979,7 @@
         <w:pStyle w:val="Normal"/>
         <w:numPr>
           <w:ilvl w:val="0"/>
-          <w:numId w:val="1"/>
+          <w:numId w:val="2"/>
         </w:numPr>
         <w:tabs>
           <w:tab w:val="left" w:pos="0" w:leader="none"/>
@@ -4809,6 +6026,90 @@
         <w:pStyle w:val="Normal"/>
         <w:rPr>
           <w:rFonts w:ascii="Calibri" w:hAnsi="Calibri"/>
+          <w:b/>
+          <w:sz w:val="24"/>
+          <w:szCs w:val="24"/>
+          <w:lang w:val="en-AU"/>
+        </w:rPr>
+      </w:pPr>
+      <w:r>
+        <w:rPr>
+          <w:rFonts w:ascii="Calibri" w:hAnsi="Calibri"/>
+          <w:b/>
+          <w:sz w:val="24"/>
+          <w:szCs w:val="24"/>
+          <w:lang w:val="en-AU"/>
+        </w:rPr>
+      </w:r>
+    </w:p>
+    <w:p>
+      <w:pPr>
+        <w:pStyle w:val="Normal"/>
+        <w:rPr>
+          <w:rFonts w:ascii="Calibri" w:hAnsi="Calibri"/>
+          <w:b/>
+          <w:sz w:val="24"/>
+          <w:szCs w:val="24"/>
+          <w:lang w:val="en-AU"/>
+        </w:rPr>
+      </w:pPr>
+      <w:r>
+        <w:rPr>
+          <w:rFonts w:ascii="Calibri" w:hAnsi="Calibri"/>
+          <w:b/>
+          <w:sz w:val="24"/>
+          <w:szCs w:val="24"/>
+          <w:lang w:val="en-AU"/>
+        </w:rPr>
+      </w:r>
+    </w:p>
+    <w:p>
+      <w:pPr>
+        <w:pStyle w:val="Normal"/>
+        <w:rPr>
+          <w:rFonts w:ascii="Calibri" w:hAnsi="Calibri"/>
+          <w:b/>
+          <w:sz w:val="24"/>
+          <w:szCs w:val="24"/>
+          <w:lang w:val="en-AU"/>
+        </w:rPr>
+      </w:pPr>
+      <w:r>
+        <w:rPr>
+          <w:rFonts w:ascii="Calibri" w:hAnsi="Calibri"/>
+          <w:b/>
+          <w:sz w:val="24"/>
+          <w:szCs w:val="24"/>
+          <w:lang w:val="en-AU"/>
+        </w:rPr>
+      </w:r>
+    </w:p>
+    <w:p>
+      <w:pPr>
+        <w:pStyle w:val="Normal"/>
+        <w:rPr>
+          <w:rFonts w:ascii="Calibri" w:hAnsi="Calibri"/>
+          <w:b/>
+          <w:sz w:val="24"/>
+          <w:szCs w:val="24"/>
+          <w:lang w:val="en-AU"/>
+        </w:rPr>
+      </w:pPr>
+      <w:r>
+        <w:rPr>
+          <w:rFonts w:ascii="Calibri" w:hAnsi="Calibri"/>
+          <w:b/>
+          <w:sz w:val="24"/>
+          <w:szCs w:val="24"/>
+          <w:lang w:val="en-AU"/>
+        </w:rPr>
+      </w:r>
+    </w:p>
+    <w:p>
+      <w:pPr>
+        <w:pStyle w:val="Normal"/>
+        <w:rPr>
+          <w:rFonts w:ascii="Calibri" w:hAnsi="Calibri"/>
           <w:sz w:val="24"/>
           <w:szCs w:val="24"/>
           <w:lang w:val="en-AU"/>
@@ -4888,7 +6189,7 @@
         <w:pStyle w:val="Normal"/>
         <w:numPr>
           <w:ilvl w:val="0"/>
-          <w:numId w:val="1"/>
+          <w:numId w:val="2"/>
         </w:numPr>
         <w:tabs>
           <w:tab w:val="left" w:pos="0" w:leader="none"/>
@@ -4916,7 +6217,7 @@
         <w:pStyle w:val="Normal"/>
         <w:numPr>
           <w:ilvl w:val="0"/>
-          <w:numId w:val="1"/>
+          <w:numId w:val="2"/>
         </w:numPr>
         <w:tabs>
           <w:tab w:val="left" w:pos="0" w:leader="none"/>
@@ -4944,7 +6245,7 @@
         <w:pStyle w:val="Normal"/>
         <w:numPr>
           <w:ilvl w:val="0"/>
-          <w:numId w:val="1"/>
+          <w:numId w:val="2"/>
         </w:numPr>
         <w:tabs>
           <w:tab w:val="left" w:pos="0" w:leader="none"/>
@@ -4992,7 +6293,7 @@
         <w:pStyle w:val="Normal"/>
         <w:numPr>
           <w:ilvl w:val="0"/>
-          <w:numId w:val="1"/>
+          <w:numId w:val="2"/>
         </w:numPr>
         <w:tabs>
           <w:tab w:val="left" w:pos="0" w:leader="none"/>
@@ -5040,7 +6341,7 @@
         <w:pStyle w:val="Normal"/>
         <w:numPr>
           <w:ilvl w:val="0"/>
-          <w:numId w:val="1"/>
+          <w:numId w:val="2"/>
         </w:numPr>
         <w:tabs>
           <w:tab w:val="left" w:pos="0" w:leader="none"/>
@@ -5089,28 +6390,26 @@
         <w:rPr>
           <w:rFonts w:ascii="Calibri" w:hAnsi="Calibri"/>
           <w:b/>
-          <w:b/>
-          <w:sz w:val="24"/>
-          <w:szCs w:val="24"/>
-          <w:lang w:val="en-AU"/>
-        </w:rPr>
-      </w:pPr>
-      <w:r>
-        <w:rPr>
-          <w:rFonts w:ascii="Calibri" w:hAnsi="Calibri"/>
-          <w:b/>
-          <w:sz w:val="24"/>
-          <w:szCs w:val="24"/>
-          <w:lang w:val="en-AU"/>
-        </w:rPr>
-      </w:r>
-    </w:p>
-    <w:p>
-      <w:pPr>
-        <w:pStyle w:val="Normal"/>
-        <w:rPr>
-          <w:rFonts w:ascii="Calibri" w:hAnsi="Calibri"/>
-          <w:b/>
+          <w:sz w:val="24"/>
+          <w:szCs w:val="24"/>
+          <w:lang w:val="en-AU"/>
+        </w:rPr>
+      </w:pPr>
+      <w:r>
+        <w:rPr>
+          <w:rFonts w:ascii="Calibri" w:hAnsi="Calibri"/>
+          <w:b/>
+          <w:sz w:val="24"/>
+          <w:szCs w:val="24"/>
+          <w:lang w:val="en-AU"/>
+        </w:rPr>
+      </w:r>
+    </w:p>
+    <w:p>
+      <w:pPr>
+        <w:pStyle w:val="Normal"/>
+        <w:rPr>
+          <w:rFonts w:ascii="Calibri" w:hAnsi="Calibri"/>
           <w:b/>
           <w:sz w:val="24"/>
           <w:szCs w:val="24"/>
@@ -5134,28 +6433,27 @@
         <w:rPr>
           <w:rFonts w:ascii="Calibri" w:hAnsi="Calibri"/>
           <w:b/>
-          <w:b/>
-          <w:sz w:val="24"/>
-          <w:szCs w:val="24"/>
-          <w:lang w:val="en-AU"/>
-        </w:rPr>
-      </w:pPr>
-      <w:r>
-        <w:rPr>
-          <w:rFonts w:ascii="Calibri" w:hAnsi="Calibri"/>
-          <w:b/>
-          <w:sz w:val="24"/>
-          <w:szCs w:val="24"/>
-          <w:lang w:val="en-AU"/>
-        </w:rPr>
-      </w:r>
-    </w:p>
-    <w:p>
-      <w:pPr>
-        <w:pStyle w:val="Normal"/>
-        <w:numPr>
-          <w:ilvl w:val="0"/>
-          <w:numId w:val="1"/>
+          <w:sz w:val="24"/>
+          <w:szCs w:val="24"/>
+          <w:lang w:val="en-AU"/>
+        </w:rPr>
+      </w:pPr>
+      <w:r>
+        <w:rPr>
+          <w:rFonts w:ascii="Calibri" w:hAnsi="Calibri"/>
+          <w:b/>
+          <w:sz w:val="24"/>
+          <w:szCs w:val="24"/>
+          <w:lang w:val="en-AU"/>
+        </w:rPr>
+      </w:r>
+    </w:p>
+    <w:p>
+      <w:pPr>
+        <w:pStyle w:val="Normal"/>
+        <w:numPr>
+          <w:ilvl w:val="0"/>
+          <w:numId w:val="2"/>
         </w:numPr>
         <w:tabs>
           <w:tab w:val="left" w:pos="0" w:leader="none"/>
@@ -5179,6 +6477,15 @@
         </w:rPr>
         <w:t xml:space="preserve">The University of Sydney </w:t>
         <w:br/>
+      </w:r>
+      <w:r>
+        <w:rPr>
+          <w:rFonts w:ascii="Calibri" w:hAnsi="Calibri"/>
+          <w:color w:val="000000"/>
+          <w:sz w:val="24"/>
+          <w:szCs w:val="24"/>
+          <w:lang w:val="en-AU"/>
+        </w:rPr>
         <w:t xml:space="preserve">Bachelor of Engineering (Electrical Engineering) Honours Class II, Division 2. </w:t>
       </w:r>
     </w:p>
@@ -5206,7 +6513,7 @@
         <w:pStyle w:val="Normal"/>
         <w:numPr>
           <w:ilvl w:val="0"/>
-          <w:numId w:val="1"/>
+          <w:numId w:val="2"/>
         </w:numPr>
         <w:tabs>
           <w:tab w:val="left" w:pos="0" w:leader="none"/>
@@ -5237,28 +6544,26 @@
         <w:rPr>
           <w:rFonts w:ascii="Calibri" w:hAnsi="Calibri"/>
           <w:b/>
-          <w:b/>
-          <w:sz w:val="24"/>
-          <w:szCs w:val="24"/>
-          <w:lang w:val="en-AU"/>
-        </w:rPr>
-      </w:pPr>
-      <w:r>
-        <w:rPr>
-          <w:rFonts w:ascii="Calibri" w:hAnsi="Calibri"/>
-          <w:b/>
-          <w:sz w:val="24"/>
-          <w:szCs w:val="24"/>
-          <w:lang w:val="en-AU"/>
-        </w:rPr>
-      </w:r>
-    </w:p>
-    <w:p>
-      <w:pPr>
-        <w:pStyle w:val="Normal"/>
-        <w:rPr>
-          <w:rFonts w:ascii="Calibri" w:hAnsi="Calibri"/>
-          <w:b/>
+          <w:sz w:val="24"/>
+          <w:szCs w:val="24"/>
+          <w:lang w:val="en-AU"/>
+        </w:rPr>
+      </w:pPr>
+      <w:r>
+        <w:rPr>
+          <w:rFonts w:ascii="Calibri" w:hAnsi="Calibri"/>
+          <w:b/>
+          <w:sz w:val="24"/>
+          <w:szCs w:val="24"/>
+          <w:lang w:val="en-AU"/>
+        </w:rPr>
+      </w:r>
+    </w:p>
+    <w:p>
+      <w:pPr>
+        <w:pStyle w:val="Normal"/>
+        <w:rPr>
+          <w:rFonts w:ascii="Calibri" w:hAnsi="Calibri"/>
           <w:b/>
           <w:sz w:val="24"/>
           <w:szCs w:val="24"/>
@@ -5300,13 +6605,16 @@
         <w:pStyle w:val="Normal"/>
         <w:numPr>
           <w:ilvl w:val="0"/>
-          <w:numId w:val="2"/>
-        </w:numPr>
-        <w:tabs>
-          <w:tab w:val="left" w:pos="0" w:leader="none"/>
-        </w:tabs>
-        <w:ind w:left="1440" w:right="0" w:hanging="360"/>
-        <w:rPr/>
+          <w:numId w:val="3"/>
+        </w:numPr>
+        <w:tabs>
+          <w:tab w:val="left" w:pos="0" w:leader="none"/>
+        </w:tabs>
+        <w:ind w:left="1440" w:right="0" w:hanging="360"/>
+        <w:rPr>
+          <w:rFonts w:ascii="Arial" w:hAnsi="Arial"/>
+          <w:sz w:val="20"/>
+        </w:rPr>
       </w:pPr>
       <w:r>
         <w:rPr>
@@ -5334,21 +6642,33 @@
           <w:szCs w:val="24"/>
           <w:lang w:val="en-AU"/>
         </w:rPr>
-        <w:t>. It is important to express your ideas.</w:t>
-      </w:r>
-    </w:p>
-    <w:p>
-      <w:pPr>
-        <w:pStyle w:val="Normal"/>
-        <w:numPr>
-          <w:ilvl w:val="0"/>
-          <w:numId w:val="2"/>
-        </w:numPr>
-        <w:tabs>
-          <w:tab w:val="left" w:pos="0" w:leader="none"/>
-        </w:tabs>
-        <w:ind w:left="1440" w:right="0" w:hanging="360"/>
-        <w:rPr/>
+        <w:t xml:space="preserve">. </w:t>
+      </w:r>
+      <w:r>
+        <w:rPr>
+          <w:rFonts w:ascii="Calibri" w:hAnsi="Calibri"/>
+          <w:sz w:val="24"/>
+          <w:szCs w:val="24"/>
+          <w:lang w:val="en-AU"/>
+        </w:rPr>
+        <w:t>It is important to express your ideas.</w:t>
+      </w:r>
+    </w:p>
+    <w:p>
+      <w:pPr>
+        <w:pStyle w:val="Normal"/>
+        <w:numPr>
+          <w:ilvl w:val="0"/>
+          <w:numId w:val="3"/>
+        </w:numPr>
+        <w:tabs>
+          <w:tab w:val="left" w:pos="0" w:leader="none"/>
+        </w:tabs>
+        <w:ind w:left="1440" w:right="0" w:hanging="360"/>
+        <w:rPr>
+          <w:rFonts w:ascii="Arial" w:hAnsi="Arial"/>
+          <w:sz w:val="20"/>
+        </w:rPr>
       </w:pPr>
       <w:r>
         <w:rPr>
@@ -5376,15 +6696,33 @@
           <w:szCs w:val="24"/>
           <w:lang w:val="en-AU"/>
         </w:rPr>
-        <w:t>. Sharpens my skills.</w:t>
-      </w:r>
-    </w:p>
-    <w:p>
-      <w:pPr>
-        <w:pStyle w:val="Normal"/>
-        <w:numPr>
-          <w:ilvl w:val="0"/>
-          <w:numId w:val="2"/>
+        <w:t>.</w:t>
+      </w:r>
+      <w:r>
+        <w:rPr>
+          <w:rFonts w:ascii="Calibri" w:hAnsi="Calibri"/>
+          <w:sz w:val="24"/>
+          <w:szCs w:val="24"/>
+          <w:lang w:val="en-AU"/>
+        </w:rPr>
+        <w:t xml:space="preserve"> </w:t>
+      </w:r>
+      <w:r>
+        <w:rPr>
+          <w:rFonts w:ascii="Calibri" w:hAnsi="Calibri"/>
+          <w:sz w:val="24"/>
+          <w:szCs w:val="24"/>
+          <w:lang w:val="en-AU"/>
+        </w:rPr>
+        <w:t>Sharpens my skills.</w:t>
+      </w:r>
+    </w:p>
+    <w:p>
+      <w:pPr>
+        <w:pStyle w:val="Normal"/>
+        <w:numPr>
+          <w:ilvl w:val="0"/>
+          <w:numId w:val="3"/>
         </w:numPr>
         <w:tabs>
           <w:tab w:val="left" w:pos="0" w:leader="none"/>
@@ -5404,16 +6742,35 @@
           <w:szCs w:val="24"/>
           <w:lang w:val="en-AU"/>
         </w:rPr>
-        <w:t>I love reading lots of technical books and blogs. Continuous improvement is an important aspect of my personality.</w:t>
-      </w:r>
-    </w:p>
-    <w:p>
-      <w:pPr>
-        <w:pStyle w:val="Normal"/>
-        <w:rPr/>
-      </w:pPr>
-      <w:r>
-        <w:rPr/>
+        <w:t xml:space="preserve">I love reading lots of technical books and blogs. </w:t>
+      </w:r>
+      <w:r>
+        <w:rPr>
+          <w:rFonts w:ascii="Calibri" w:hAnsi="Calibri"/>
+          <w:sz w:val="24"/>
+          <w:szCs w:val="24"/>
+          <w:lang w:val="en-AU"/>
+        </w:rPr>
+        <w:t>Continuous improvement is an important aspect of my personality.</w:t>
+      </w:r>
+    </w:p>
+    <w:p>
+      <w:pPr>
+        <w:pStyle w:val="Normal"/>
+        <w:rPr>
+          <w:rFonts w:ascii="Calibri" w:hAnsi="Calibri"/>
+          <w:sz w:val="24"/>
+          <w:szCs w:val="24"/>
+          <w:lang w:val="en-AU"/>
+        </w:rPr>
+      </w:pPr>
+      <w:r>
+        <w:rPr>
+          <w:rFonts w:ascii="Calibri" w:hAnsi="Calibri"/>
+          <w:sz w:val="24"/>
+          <w:szCs w:val="24"/>
+          <w:lang w:val="en-AU"/>
+        </w:rPr>
       </w:r>
     </w:p>
     <w:sectPr>
@@ -5423,7 +6780,6 @@
       <w:pgNumType w:fmt="decimal"/>
       <w:formProt w:val="false"/>
       <w:textDirection w:val="lrTb"/>
-      <w:docGrid w:type="default" w:linePitch="240" w:charSpace="4294961151"/>
     </w:sectPr>
   </w:body>
 </w:document>
@@ -5434,6 +6790,98 @@
   <w:abstractNum w:abstractNumId="1">
     <w:lvl w:ilvl="0">
       <w:start w:val="1"/>
+      <w:numFmt w:val="none"/>
+      <w:suff w:val="nothing"/>
+      <w:lvlText w:val=""/>
+      <w:lvlJc w:val="left"/>
+      <w:pPr>
+        <w:ind w:left="0" w:hanging="0"/>
+      </w:pPr>
+    </w:lvl>
+    <w:lvl w:ilvl="1">
+      <w:start w:val="1"/>
+      <w:numFmt w:val="none"/>
+      <w:suff w:val="nothing"/>
+      <w:lvlText w:val=""/>
+      <w:lvlJc w:val="left"/>
+      <w:pPr>
+        <w:ind w:left="0" w:hanging="0"/>
+      </w:pPr>
+    </w:lvl>
+    <w:lvl w:ilvl="2">
+      <w:start w:val="1"/>
+      <w:numFmt w:val="none"/>
+      <w:suff w:val="nothing"/>
+      <w:lvlText w:val=""/>
+      <w:lvlJc w:val="left"/>
+      <w:pPr>
+        <w:ind w:left="0" w:hanging="0"/>
+      </w:pPr>
+    </w:lvl>
+    <w:lvl w:ilvl="3">
+      <w:start w:val="1"/>
+      <w:numFmt w:val="none"/>
+      <w:suff w:val="nothing"/>
+      <w:lvlText w:val=""/>
+      <w:lvlJc w:val="left"/>
+      <w:pPr>
+        <w:ind w:left="0" w:hanging="0"/>
+      </w:pPr>
+    </w:lvl>
+    <w:lvl w:ilvl="4">
+      <w:start w:val="1"/>
+      <w:numFmt w:val="none"/>
+      <w:suff w:val="nothing"/>
+      <w:lvlText w:val=""/>
+      <w:lvlJc w:val="left"/>
+      <w:pPr>
+        <w:ind w:left="0" w:hanging="0"/>
+      </w:pPr>
+    </w:lvl>
+    <w:lvl w:ilvl="5">
+      <w:start w:val="1"/>
+      <w:numFmt w:val="none"/>
+      <w:suff w:val="nothing"/>
+      <w:lvlText w:val=""/>
+      <w:lvlJc w:val="left"/>
+      <w:pPr>
+        <w:ind w:left="0" w:hanging="0"/>
+      </w:pPr>
+    </w:lvl>
+    <w:lvl w:ilvl="6">
+      <w:start w:val="1"/>
+      <w:numFmt w:val="none"/>
+      <w:suff w:val="nothing"/>
+      <w:lvlText w:val=""/>
+      <w:lvlJc w:val="left"/>
+      <w:pPr>
+        <w:ind w:left="0" w:hanging="0"/>
+      </w:pPr>
+    </w:lvl>
+    <w:lvl w:ilvl="7">
+      <w:start w:val="1"/>
+      <w:numFmt w:val="none"/>
+      <w:suff w:val="nothing"/>
+      <w:lvlText w:val=""/>
+      <w:lvlJc w:val="left"/>
+      <w:pPr>
+        <w:ind w:left="0" w:hanging="0"/>
+      </w:pPr>
+    </w:lvl>
+    <w:lvl w:ilvl="8">
+      <w:start w:val="1"/>
+      <w:numFmt w:val="none"/>
+      <w:suff w:val="nothing"/>
+      <w:lvlText w:val=""/>
+      <w:lvlJc w:val="left"/>
+      <w:pPr>
+        <w:ind w:left="0" w:hanging="0"/>
+      </w:pPr>
+    </w:lvl>
+  </w:abstractNum>
+  <w:abstractNum w:abstractNumId="2">
+    <w:lvl w:ilvl="0">
+      <w:start w:val="1"/>
       <w:numFmt w:val="bullet"/>
       <w:lvlText w:val="o"/>
       <w:lvlJc w:val="left"/>
@@ -5445,8 +6893,6 @@
       </w:pPr>
       <w:rPr>
         <w:rFonts w:ascii="OpenSymbol" w:hAnsi="OpenSymbol" w:cs="OpenSymbol" w:hint="default"/>
-        <w:sz w:val="24"/>
-        <w:rFonts w:cs="OpenSymbol"/>
       </w:rPr>
     </w:lvl>
     <w:lvl w:ilvl="1">
@@ -5546,7 +6992,7 @@
       </w:pPr>
     </w:lvl>
   </w:abstractNum>
-  <w:abstractNum w:abstractNumId="2">
+  <w:abstractNum w:abstractNumId="3">
     <w:lvl w:ilvl="0">
       <w:start w:val="1"/>
       <w:numFmt w:val="bullet"/>
@@ -5560,8 +7006,6 @@
       </w:pPr>
       <w:rPr>
         <w:rFonts w:ascii="Symbol" w:hAnsi="Symbol" w:cs="Symbol" w:hint="default"/>
-        <w:sz w:val="20"/>
-        <w:rFonts w:cs="Symbol"/>
       </w:rPr>
     </w:lvl>
     <w:lvl w:ilvl="1">
@@ -5658,98 +7102,6 @@
           <w:tab w:val="num" w:pos="3600"/>
         </w:tabs>
         <w:ind w:left="3600" w:hanging="360"/>
-      </w:pPr>
-    </w:lvl>
-  </w:abstractNum>
-  <w:abstractNum w:abstractNumId="3">
-    <w:lvl w:ilvl="0">
-      <w:start w:val="1"/>
-      <w:numFmt w:val="none"/>
-      <w:suff w:val="nothing"/>
-      <w:lvlText w:val=""/>
-      <w:lvlJc w:val="left"/>
-      <w:pPr>
-        <w:ind w:left="0" w:hanging="0"/>
-      </w:pPr>
-    </w:lvl>
-    <w:lvl w:ilvl="1">
-      <w:start w:val="1"/>
-      <w:numFmt w:val="none"/>
-      <w:suff w:val="nothing"/>
-      <w:lvlText w:val=""/>
-      <w:lvlJc w:val="left"/>
-      <w:pPr>
-        <w:ind w:left="0" w:hanging="0"/>
-      </w:pPr>
-    </w:lvl>
-    <w:lvl w:ilvl="2">
-      <w:start w:val="1"/>
-      <w:numFmt w:val="none"/>
-      <w:suff w:val="nothing"/>
-      <w:lvlText w:val=""/>
-      <w:lvlJc w:val="left"/>
-      <w:pPr>
-        <w:ind w:left="0" w:hanging="0"/>
-      </w:pPr>
-    </w:lvl>
-    <w:lvl w:ilvl="3">
-      <w:start w:val="1"/>
-      <w:numFmt w:val="none"/>
-      <w:suff w:val="nothing"/>
-      <w:lvlText w:val=""/>
-      <w:lvlJc w:val="left"/>
-      <w:pPr>
-        <w:ind w:left="0" w:hanging="0"/>
-      </w:pPr>
-    </w:lvl>
-    <w:lvl w:ilvl="4">
-      <w:start w:val="1"/>
-      <w:numFmt w:val="none"/>
-      <w:suff w:val="nothing"/>
-      <w:lvlText w:val=""/>
-      <w:lvlJc w:val="left"/>
-      <w:pPr>
-        <w:ind w:left="0" w:hanging="0"/>
-      </w:pPr>
-    </w:lvl>
-    <w:lvl w:ilvl="5">
-      <w:start w:val="1"/>
-      <w:numFmt w:val="none"/>
-      <w:suff w:val="nothing"/>
-      <w:lvlText w:val=""/>
-      <w:lvlJc w:val="left"/>
-      <w:pPr>
-        <w:ind w:left="0" w:hanging="0"/>
-      </w:pPr>
-    </w:lvl>
-    <w:lvl w:ilvl="6">
-      <w:start w:val="1"/>
-      <w:numFmt w:val="none"/>
-      <w:suff w:val="nothing"/>
-      <w:lvlText w:val=""/>
-      <w:lvlJc w:val="left"/>
-      <w:pPr>
-        <w:ind w:left="0" w:hanging="0"/>
-      </w:pPr>
-    </w:lvl>
-    <w:lvl w:ilvl="7">
-      <w:start w:val="1"/>
-      <w:numFmt w:val="none"/>
-      <w:suff w:val="nothing"/>
-      <w:lvlText w:val=""/>
-      <w:lvlJc w:val="left"/>
-      <w:pPr>
-        <w:ind w:left="0" w:hanging="0"/>
-      </w:pPr>
-    </w:lvl>
-    <w:lvl w:ilvl="8">
-      <w:start w:val="1"/>
-      <w:numFmt w:val="none"/>
-      <w:suff w:val="nothing"/>
-      <w:lvlText w:val=""/>
-      <w:lvlJc w:val="left"/>
-      <w:pPr>
-        <w:ind w:left="0" w:hanging="0"/>
       </w:pPr>
     </w:lvl>
   </w:abstractNum>
@@ -5772,6 +7124,7 @@
       <w:rPr>
         <w:rFonts w:ascii="Times" w:hAnsi="Times" w:eastAsia="Tahoma" w:cs="Tahoma"/>
         <w:color w:val="000000"/>
+        <w:sz w:val="24"/>
         <w:szCs w:val="24"/>
         <w:lang w:val="en-US" w:eastAsia="en-US" w:bidi="en-US"/>
       </w:rPr>
@@ -5785,9 +7138,10 @@
     <w:qFormat/>
     <w:pPr>
       <w:widowControl w:val="false"/>
-      <w:overflowPunct w:val="false"/>
+      <w:kinsoku w:val="true"/>
+      <w:overflowPunct w:val="true"/>
+      <w:autoSpaceDE w:val="true"/>
       <w:bidi w:val="0"/>
-      <w:jc w:val="left"/>
     </w:pPr>
     <w:rPr>
       <w:rFonts w:ascii="Times" w:hAnsi="Times" w:eastAsia="Tahoma" w:cs="Tahoma"/>
@@ -5800,8 +7154,13 @@
   <w:style w:type="paragraph" w:styleId="Heading5">
     <w:name w:val="Heading 5"/>
     <w:basedOn w:val="Heading"/>
+    <w:next w:val="TextBody"/>
     <w:qFormat/>
     <w:pPr>
+      <w:numPr>
+        <w:ilvl w:val="0"/>
+        <w:numId w:val="0"/>
+      </w:numPr>
       <w:spacing w:before="120" w:after="60"/>
       <w:outlineLvl w:val="4"/>
     </w:pPr>
@@ -5829,29 +7188,13 @@
       <w:bCs/>
     </w:rPr>
   </w:style>
-  <w:style w:type="character" w:styleId="ListLabel1">
-    <w:name w:val="ListLabel 1"/>
-    <w:qFormat/>
-    <w:rPr>
-      <w:rFonts w:ascii="Calibri" w:hAnsi="Calibri" w:cs="OpenSymbol"/>
-      <w:sz w:val="24"/>
-    </w:rPr>
-  </w:style>
-  <w:style w:type="character" w:styleId="ListLabel2">
-    <w:name w:val="ListLabel 2"/>
-    <w:qFormat/>
-    <w:rPr>
-      <w:rFonts w:ascii="Arial" w:hAnsi="Arial" w:cs="Symbol"/>
-      <w:sz w:val="20"/>
-    </w:rPr>
-  </w:style>
   <w:style w:type="paragraph" w:styleId="Heading">
     <w:name w:val="Heading"/>
     <w:basedOn w:val="Normal"/>
     <w:next w:val="TextBody"/>
     <w:qFormat/>
     <w:pPr>
-      <w:keepNext/>
+      <w:keepNext w:val="true"/>
       <w:spacing w:before="240" w:after="283"/>
     </w:pPr>
     <w:rPr>
@@ -5868,40 +7211,5 @@
     </w:pPr>
     <w:rPr/>
   </w:style>
-  <w:style w:type="paragraph" w:styleId="List">
-    <w:name w:val="List"/>
-    <w:basedOn w:val="TextBody"/>
-    <w:pPr/>
-    <w:rPr>
-      <w:rFonts w:cs="Lucida Sans"/>
-    </w:rPr>
-  </w:style>
-  <w:style w:type="paragraph" w:styleId="Caption">
-    <w:name w:val="Caption"/>
-    <w:basedOn w:val="Normal"/>
-    <w:qFormat/>
-    <w:pPr>
-      <w:suppressLineNumbers/>
-      <w:spacing w:before="120" w:after="120"/>
-    </w:pPr>
-    <w:rPr>
-      <w:rFonts w:cs="Lucida Sans"/>
-      <w:i/>
-      <w:iCs/>
-      <w:sz w:val="24"/>
-      <w:szCs w:val="24"/>
-    </w:rPr>
-  </w:style>
-  <w:style w:type="paragraph" w:styleId="Index">
-    <w:name w:val="Index"/>
-    <w:basedOn w:val="Normal"/>
-    <w:qFormat/>
-    <w:pPr>
-      <w:suppressLineNumbers/>
-    </w:pPr>
-    <w:rPr>
-      <w:rFonts w:cs="Lucida Sans"/>
-    </w:rPr>
-  </w:style>
 </w:styles>
 </file>
--- a/resume/CV.docx
+++ b/resume/CV.docx
@@ -349,7 +349,6 @@
           <w:szCs w:val="24"/>
         </w:rPr>
       </w:pPr>
-      <w:bookmarkStart w:id="0" w:name="__DdeLink__793_3605291685"/>
       <w:r>
         <w:rPr>
           <w:rFonts w:ascii="Calibri" w:hAnsi="Calibri"/>
@@ -366,7 +365,7 @@
           <w:szCs w:val="24"/>
           <w:lang w:val="en-AU"/>
         </w:rPr>
-        <w:t xml:space="preserve">microservices to handle the release, scalability and testing bottlenecks. </w:t>
+        <w:t xml:space="preserve">microservices to handle the release, -ilities and testing bottlenecks. </w:t>
       </w:r>
       <w:r>
         <w:rPr>
@@ -741,7 +740,6 @@
         </w:rPr>
         <w:t>3</w:t>
       </w:r>
-      <w:bookmarkEnd w:id="0"/>
       <w:r>
         <w:rPr>
           <w:rFonts w:ascii="Calibri" w:hAnsi="Calibri"/>

--- a/resume/CV.docx
+++ b/resume/CV.docx
@@ -349,32 +349,33 @@
           <w:szCs w:val="24"/>
         </w:rPr>
       </w:pPr>
-      <w:r>
-        <w:rPr>
-          <w:rFonts w:ascii="Calibri" w:hAnsi="Calibri"/>
-          <w:sz w:val="24"/>
-          <w:szCs w:val="24"/>
-          <w:lang w:val="en-AU"/>
-        </w:rPr>
-        <w:t xml:space="preserve">Designed and implemented </w:t>
-      </w:r>
-      <w:r>
-        <w:rPr>
-          <w:rFonts w:ascii="Calibri" w:hAnsi="Calibri"/>
-          <w:sz w:val="24"/>
-          <w:szCs w:val="24"/>
-          <w:lang w:val="en-AU"/>
-        </w:rPr>
-        <w:t xml:space="preserve">microservices to handle the release, -ilities and testing bottlenecks. </w:t>
-      </w:r>
-      <w:r>
-        <w:rPr>
-          <w:rFonts w:ascii="Calibri" w:hAnsi="Calibri"/>
-          <w:sz w:val="24"/>
-          <w:szCs w:val="24"/>
-          <w:lang w:val="en-AU"/>
-        </w:rPr>
-        <w:t xml:space="preserve">These services were built using </w:t>
+      <w:bookmarkStart w:id="0" w:name="__DdeLink__743_2740263375"/>
+      <w:r>
+        <w:rPr>
+          <w:rFonts w:ascii="Calibri" w:hAnsi="Calibri"/>
+          <w:sz w:val="24"/>
+          <w:szCs w:val="24"/>
+          <w:lang w:val="en-AU"/>
+        </w:rPr>
+        <w:t xml:space="preserve">Helped design a vision and act as Product Owner </w:t>
+      </w:r>
+      <w:r>
+        <w:rPr>
+          <w:rFonts w:ascii="Calibri" w:hAnsi="Calibri"/>
+          <w:sz w:val="24"/>
+          <w:szCs w:val="24"/>
+          <w:lang w:val="en-AU"/>
+        </w:rPr>
+        <w:t xml:space="preserve">using </w:t>
+      </w:r>
+      <w:r>
+        <w:rPr>
+          <w:rFonts w:ascii="Calibri" w:hAnsi="Calibri"/>
+          <w:sz w:val="24"/>
+          <w:szCs w:val="24"/>
+          <w:lang w:val="en-AU"/>
+        </w:rPr>
+        <w:t>Lean Methodologies (</w:t>
       </w:r>
       <w:r>
         <w:rPr>
@@ -385,6 +386,145 @@
           <w:szCs w:val="24"/>
           <w:lang w:val="en-AU"/>
         </w:rPr>
+        <w:t>Kanban</w:t>
+      </w:r>
+      <w:r>
+        <w:rPr>
+          <w:rFonts w:ascii="Calibri" w:hAnsi="Calibri"/>
+          <w:sz w:val="24"/>
+          <w:szCs w:val="24"/>
+          <w:lang w:val="en-AU"/>
+        </w:rPr>
+        <w:t xml:space="preserve">, </w:t>
+      </w:r>
+      <w:r>
+        <w:rPr>
+          <w:rFonts w:ascii="Calibri" w:hAnsi="Calibri"/>
+          <w:b/>
+          <w:bCs/>
+          <w:sz w:val="24"/>
+          <w:szCs w:val="24"/>
+          <w:lang w:val="en-AU"/>
+        </w:rPr>
+        <w:t>Lean Software Development</w:t>
+      </w:r>
+      <w:r>
+        <w:rPr>
+          <w:rFonts w:ascii="Calibri" w:hAnsi="Calibri"/>
+          <w:sz w:val="24"/>
+          <w:szCs w:val="24"/>
+          <w:lang w:val="en-AU"/>
+        </w:rPr>
+        <w:t>).</w:t>
+      </w:r>
+    </w:p>
+    <w:p>
+      <w:pPr>
+        <w:pStyle w:val="Normal"/>
+        <w:numPr>
+          <w:ilvl w:val="0"/>
+          <w:numId w:val="2"/>
+        </w:numPr>
+        <w:tabs>
+          <w:tab w:val="left" w:pos="0" w:leader="none"/>
+        </w:tabs>
+        <w:ind w:left="1440" w:right="0" w:hanging="360"/>
+        <w:rPr>
+          <w:rFonts w:ascii="Calibri" w:hAnsi="Calibri"/>
+          <w:sz w:val="24"/>
+          <w:szCs w:val="24"/>
+        </w:rPr>
+      </w:pPr>
+      <w:r>
+        <w:rPr>
+          <w:rFonts w:ascii="Calibri" w:hAnsi="Calibri"/>
+          <w:sz w:val="24"/>
+          <w:szCs w:val="24"/>
+          <w:lang w:val="en-AU"/>
+        </w:rPr>
+        <w:t xml:space="preserve">Designed a system </w:t>
+      </w:r>
+      <w:r>
+        <w:rPr>
+          <w:rFonts w:ascii="Calibri" w:hAnsi="Calibri"/>
+          <w:sz w:val="24"/>
+          <w:szCs w:val="24"/>
+          <w:lang w:val="en-AU"/>
+        </w:rPr>
+        <w:t>that</w:t>
+      </w:r>
+      <w:r>
+        <w:rPr>
+          <w:rFonts w:ascii="Calibri" w:hAnsi="Calibri"/>
+          <w:sz w:val="24"/>
+          <w:szCs w:val="24"/>
+          <w:lang w:val="en-AU"/>
+        </w:rPr>
+        <w:t xml:space="preserve"> allow</w:t>
+      </w:r>
+      <w:r>
+        <w:rPr>
+          <w:rFonts w:ascii="Calibri" w:hAnsi="Calibri"/>
+          <w:sz w:val="24"/>
+          <w:szCs w:val="24"/>
+          <w:lang w:val="en-AU"/>
+        </w:rPr>
+        <w:t>ed</w:t>
+      </w:r>
+      <w:r>
+        <w:rPr>
+          <w:rFonts w:ascii="Calibri" w:hAnsi="Calibri"/>
+          <w:sz w:val="24"/>
+          <w:szCs w:val="24"/>
+          <w:lang w:val="en-AU"/>
+        </w:rPr>
+        <w:t xml:space="preserve"> amazon sellers to discover best selling products on amazon, </w:t>
+      </w:r>
+      <w:r>
+        <w:rPr>
+          <w:rFonts w:ascii="Calibri" w:hAnsi="Calibri"/>
+          <w:sz w:val="24"/>
+          <w:szCs w:val="24"/>
+          <w:lang w:val="en-AU"/>
+        </w:rPr>
+        <w:t>this gave them ideas on what to sell</w:t>
+      </w:r>
+      <w:r>
+        <w:rPr>
+          <w:rFonts w:ascii="Calibri" w:hAnsi="Calibri"/>
+          <w:sz w:val="24"/>
+          <w:szCs w:val="24"/>
+          <w:lang w:val="en-AU"/>
+        </w:rPr>
+        <w:t xml:space="preserve">. This was implemented using </w:t>
+      </w:r>
+      <w:r>
+        <w:rPr>
+          <w:rFonts w:ascii="Calibri" w:hAnsi="Calibri"/>
+          <w:sz w:val="24"/>
+          <w:szCs w:val="24"/>
+          <w:lang w:val="en-AU"/>
+        </w:rPr>
+        <w:t xml:space="preserve">microservices </w:t>
+      </w:r>
+      <w:r>
+        <w:rPr>
+          <w:rFonts w:ascii="Calibri" w:hAnsi="Calibri"/>
+          <w:sz w:val="24"/>
+          <w:szCs w:val="24"/>
+          <w:lang w:val="en-AU"/>
+        </w:rPr>
+        <w:t xml:space="preserve">written in </w:t>
+      </w:r>
+      <w:r>
+        <w:rPr>
+          <w:rFonts w:ascii="Calibri" w:hAnsi="Calibri"/>
+          <w:b/>
+          <w:bCs/>
+          <w:sz w:val="24"/>
+          <w:szCs w:val="24"/>
+          <w:lang w:val="en-AU"/>
+        </w:rPr>
         <w:t>Go</w:t>
       </w:r>
       <w:r>
@@ -425,7 +565,40 @@
           <w:szCs w:val="24"/>
           <w:lang w:val="en-AU"/>
         </w:rPr>
-        <w:t>Ruby</w:t>
+        <w:t xml:space="preserve">Ruby. </w:t>
+      </w:r>
+      <w:r>
+        <w:rPr>
+          <w:rFonts w:ascii="Calibri" w:hAnsi="Calibri"/>
+          <w:b w:val="false"/>
+          <w:bCs w:val="false"/>
+          <w:sz w:val="24"/>
+          <w:szCs w:val="24"/>
+          <w:lang w:val="en-AU"/>
+        </w:rPr>
+        <w:t xml:space="preserve">It used </w:t>
+      </w:r>
+      <w:r>
+        <w:rPr>
+          <w:rFonts w:ascii="Calibri" w:hAnsi="Calibri"/>
+          <w:b/>
+          <w:bCs/>
+          <w:sz w:val="24"/>
+          <w:szCs w:val="24"/>
+          <w:lang w:val="en-AU"/>
+        </w:rPr>
+        <w:t>RabbitMQ</w:t>
+      </w:r>
+      <w:r>
+        <w:rPr>
+          <w:rFonts w:ascii="Calibri" w:hAnsi="Calibri"/>
+          <w:b w:val="false"/>
+          <w:bCs w:val="false"/>
+          <w:sz w:val="24"/>
+          <w:szCs w:val="24"/>
+          <w:lang w:val="en-AU"/>
+        </w:rPr>
+        <w:t xml:space="preserve"> as the communication layer.</w:t>
       </w:r>
     </w:p>
     <w:p>
@@ -491,75 +664,7 @@
           <w:szCs w:val="24"/>
           <w:lang w:val="en-AU"/>
         </w:rPr>
-        <w:t>website.</w:t>
-      </w:r>
-    </w:p>
-    <w:p>
-      <w:pPr>
-        <w:pStyle w:val="Normal"/>
-        <w:numPr>
-          <w:ilvl w:val="0"/>
-          <w:numId w:val="2"/>
-        </w:numPr>
-        <w:tabs>
-          <w:tab w:val="left" w:pos="0" w:leader="none"/>
-        </w:tabs>
-        <w:ind w:left="1440" w:right="0" w:hanging="360"/>
-        <w:rPr>
-          <w:rFonts w:ascii="Calibri" w:hAnsi="Calibri"/>
-          <w:sz w:val="24"/>
-          <w:szCs w:val="24"/>
-          <w:lang w:val="en-AU"/>
-        </w:rPr>
-      </w:pPr>
-      <w:r>
-        <w:rPr>
-          <w:rFonts w:ascii="Calibri" w:hAnsi="Calibri"/>
-          <w:sz w:val="24"/>
-          <w:szCs w:val="24"/>
-          <w:lang w:val="en-AU"/>
-        </w:rPr>
-        <w:t>Implemented Lean Methodologies (</w:t>
-      </w:r>
-      <w:r>
-        <w:rPr>
-          <w:rFonts w:ascii="Calibri" w:hAnsi="Calibri"/>
-          <w:b/>
-          <w:bCs/>
-          <w:sz w:val="24"/>
-          <w:szCs w:val="24"/>
-          <w:lang w:val="en-AU"/>
-        </w:rPr>
-        <w:t>Kanban</w:t>
-      </w:r>
-      <w:r>
-        <w:rPr>
-          <w:rFonts w:ascii="Calibri" w:hAnsi="Calibri"/>
-          <w:sz w:val="24"/>
-          <w:szCs w:val="24"/>
-          <w:lang w:val="en-AU"/>
-        </w:rPr>
-        <w:t xml:space="preserve">, </w:t>
-      </w:r>
-      <w:r>
-        <w:rPr>
-          <w:rFonts w:ascii="Calibri" w:hAnsi="Calibri"/>
-          <w:b/>
-          <w:bCs/>
-          <w:sz w:val="24"/>
-          <w:szCs w:val="24"/>
-          <w:lang w:val="en-AU"/>
-        </w:rPr>
-        <w:t>Lean Software Development</w:t>
-      </w:r>
-      <w:r>
-        <w:rPr>
-          <w:rFonts w:ascii="Calibri" w:hAnsi="Calibri"/>
-          <w:sz w:val="24"/>
-          <w:szCs w:val="24"/>
-          <w:lang w:val="en-AU"/>
-        </w:rPr>
-        <w:t>).</w:t>
+        <w:t>website that had reliability, scalability, maintainability issues. This website contained many systems in one. From Orders, A/B Tests to Feedback/Messaging</w:t>
       </w:r>
     </w:p>
     <w:p>
@@ -643,36 +748,7 @@
           <w:szCs w:val="24"/>
           <w:lang w:val="en-AU"/>
         </w:rPr>
-        <w:t xml:space="preserve">Responsible for hiring engineers. </w:t>
-      </w:r>
-      <w:r>
-        <w:rPr>
-          <w:rFonts w:ascii="Calibri" w:hAnsi="Calibri"/>
-          <w:sz w:val="24"/>
-          <w:szCs w:val="24"/>
-          <w:lang w:val="en-AU"/>
-        </w:rPr>
-        <w:t xml:space="preserve">Implemented a process using </w:t>
-      </w:r>
-      <w:r>
-        <w:rPr>
-          <w:rFonts w:ascii="Calibri" w:hAnsi="Calibri"/>
-          <w:b/>
-          <w:bCs/>
-          <w:sz w:val="24"/>
-          <w:szCs w:val="24"/>
-          <w:lang w:val="en-AU"/>
-        </w:rPr>
-        <w:t>Kanban</w:t>
-      </w:r>
-      <w:r>
-        <w:rPr>
-          <w:rFonts w:ascii="Calibri" w:hAnsi="Calibri"/>
-          <w:sz w:val="24"/>
-          <w:szCs w:val="24"/>
-          <w:lang w:val="en-AU"/>
-        </w:rPr>
-        <w:t>.</w:t>
+        <w:t>Responsible for hiring engineers.</w:t>
       </w:r>
     </w:p>
     <w:p>
@@ -751,6 +827,7 @@
         </w:rPr>
         <w:t xml:space="preserve"> developers.</w:t>
       </w:r>
+      <w:bookmarkEnd w:id="0"/>
     </w:p>
     <w:p>
       <w:pPr>
@@ -6778,6 +6855,7 @@
       <w:pgNumType w:fmt="decimal"/>
       <w:formProt w:val="false"/>
       <w:textDirection w:val="lrTb"/>
+      <w:docGrid w:type="default" w:linePitch="600" w:charSpace="32768"/>
     </w:sectPr>
   </w:body>
 </w:document>

--- a/resume/CV.docx
+++ b/resume/CV.docx
@@ -349,15 +349,78 @@
           <w:szCs w:val="24"/>
         </w:rPr>
       </w:pPr>
-      <w:bookmarkStart w:id="0" w:name="__DdeLink__743_2740263375"/>
-      <w:r>
-        <w:rPr>
-          <w:rFonts w:ascii="Calibri" w:hAnsi="Calibri"/>
-          <w:sz w:val="24"/>
-          <w:szCs w:val="24"/>
-          <w:lang w:val="en-AU"/>
-        </w:rPr>
-        <w:t xml:space="preserve">Helped design a vision and act as Product Owner </w:t>
+      <w:bookmarkStart w:id="0" w:name="__DdeLink__763_4111421512"/>
+      <w:r>
+        <w:rPr>
+          <w:rFonts w:ascii="Calibri" w:hAnsi="Calibri"/>
+          <w:sz w:val="24"/>
+          <w:szCs w:val="24"/>
+          <w:lang w:val="en-AU"/>
+        </w:rPr>
+        <w:t>D</w:t>
+      </w:r>
+      <w:r>
+        <w:rPr>
+          <w:rFonts w:ascii="Calibri" w:hAnsi="Calibri"/>
+          <w:sz w:val="24"/>
+          <w:szCs w:val="24"/>
+          <w:lang w:val="en-AU"/>
+        </w:rPr>
+        <w:t>esign</w:t>
+      </w:r>
+      <w:r>
+        <w:rPr>
+          <w:rFonts w:ascii="Calibri" w:hAnsi="Calibri"/>
+          <w:sz w:val="24"/>
+          <w:szCs w:val="24"/>
+          <w:lang w:val="en-AU"/>
+        </w:rPr>
+        <w:t>ed</w:t>
+      </w:r>
+      <w:r>
+        <w:rPr>
+          <w:rFonts w:ascii="Calibri" w:hAnsi="Calibri"/>
+          <w:sz w:val="24"/>
+          <w:szCs w:val="24"/>
+          <w:lang w:val="en-AU"/>
+        </w:rPr>
+        <w:t xml:space="preserve"> a </w:t>
+      </w:r>
+      <w:r>
+        <w:rPr>
+          <w:rFonts w:ascii="Calibri" w:hAnsi="Calibri"/>
+          <w:sz w:val="24"/>
+          <w:szCs w:val="24"/>
+          <w:lang w:val="en-AU"/>
+        </w:rPr>
+        <w:t>v</w:t>
+      </w:r>
+      <w:r>
+        <w:rPr>
+          <w:rFonts w:ascii="Calibri" w:hAnsi="Calibri"/>
+          <w:sz w:val="24"/>
+          <w:szCs w:val="24"/>
+          <w:lang w:val="en-AU"/>
+        </w:rPr>
+        <w:t>ision and act</w:t>
+      </w:r>
+      <w:r>
+        <w:rPr>
+          <w:rFonts w:ascii="Calibri" w:hAnsi="Calibri"/>
+          <w:sz w:val="24"/>
+          <w:szCs w:val="24"/>
+          <w:lang w:val="en-AU"/>
+        </w:rPr>
+        <w:t>ed</w:t>
+      </w:r>
+      <w:r>
+        <w:rPr>
+          <w:rFonts w:ascii="Calibri" w:hAnsi="Calibri"/>
+          <w:sz w:val="24"/>
+          <w:szCs w:val="24"/>
+          <w:lang w:val="en-AU"/>
+        </w:rPr>
+        <w:t xml:space="preserve"> as Product Owner </w:t>
       </w:r>
       <w:r>
         <w:rPr>
@@ -416,6 +479,82 @@
           <w:lang w:val="en-AU"/>
         </w:rPr>
         <w:t>).</w:t>
+      </w:r>
+    </w:p>
+    <w:p>
+      <w:pPr>
+        <w:pStyle w:val="Normal"/>
+        <w:numPr>
+          <w:ilvl w:val="0"/>
+          <w:numId w:val="2"/>
+        </w:numPr>
+        <w:tabs>
+          <w:tab w:val="left" w:pos="0" w:leader="none"/>
+        </w:tabs>
+        <w:ind w:left="1440" w:right="0" w:hanging="360"/>
+        <w:rPr>
+          <w:rFonts w:ascii="Calibri" w:hAnsi="Calibri"/>
+          <w:sz w:val="24"/>
+          <w:szCs w:val="24"/>
+        </w:rPr>
+      </w:pPr>
+      <w:r>
+        <w:rPr>
+          <w:rFonts w:ascii="Calibri" w:hAnsi="Calibri"/>
+          <w:sz w:val="24"/>
+          <w:szCs w:val="24"/>
+          <w:lang w:val="en-AU"/>
+        </w:rPr>
+        <w:t>Implemented</w:t>
+      </w:r>
+      <w:r>
+        <w:rPr>
+          <w:rFonts w:ascii="Calibri" w:hAnsi="Calibri"/>
+          <w:sz w:val="24"/>
+          <w:szCs w:val="24"/>
+          <w:lang w:val="en-AU"/>
+        </w:rPr>
+        <w:t xml:space="preserve"> the usage </w:t>
+      </w:r>
+      <w:r>
+        <w:rPr>
+          <w:rFonts w:ascii="Calibri" w:hAnsi="Calibri"/>
+          <w:sz w:val="24"/>
+          <w:szCs w:val="24"/>
+          <w:lang w:val="en-AU"/>
+        </w:rPr>
+        <w:t xml:space="preserve">of </w:t>
+      </w:r>
+      <w:r>
+        <w:rPr>
+          <w:rFonts w:ascii="Calibri" w:hAnsi="Calibri"/>
+          <w:b/>
+          <w:bCs/>
+          <w:sz w:val="24"/>
+          <w:szCs w:val="24"/>
+          <w:lang w:val="en-AU"/>
+        </w:rPr>
+        <w:t>Specification By Example</w:t>
+      </w:r>
+      <w:r>
+        <w:rPr>
+          <w:rFonts w:ascii="Calibri" w:hAnsi="Calibri"/>
+          <w:sz w:val="24"/>
+          <w:szCs w:val="24"/>
+          <w:lang w:val="en-AU"/>
+        </w:rPr>
+        <w:t xml:space="preserve"> and </w:t>
+      </w:r>
+      <w:r>
+        <w:rPr>
+          <w:rFonts w:ascii="Calibri" w:hAnsi="Calibri"/>
+          <w:b/>
+          <w:bCs/>
+          <w:sz w:val="24"/>
+          <w:szCs w:val="24"/>
+          <w:lang w:val="en-AU"/>
+        </w:rPr>
+        <w:t>BDD.</w:t>
       </w:r>
     </w:p>
     <w:p>
@@ -598,7 +737,40 @@
           <w:szCs w:val="24"/>
           <w:lang w:val="en-AU"/>
         </w:rPr>
-        <w:t xml:space="preserve"> as the communication layer.</w:t>
+        <w:t xml:space="preserve"> as the communication layer </w:t>
+      </w:r>
+      <w:r>
+        <w:rPr>
+          <w:rFonts w:ascii="Calibri" w:hAnsi="Calibri"/>
+          <w:b w:val="false"/>
+          <w:bCs w:val="false"/>
+          <w:sz w:val="24"/>
+          <w:szCs w:val="24"/>
+          <w:lang w:val="en-AU"/>
+        </w:rPr>
+        <w:t xml:space="preserve">and </w:t>
+      </w:r>
+      <w:r>
+        <w:rPr>
+          <w:rFonts w:ascii="Calibri" w:hAnsi="Calibri"/>
+          <w:b/>
+          <w:bCs/>
+          <w:sz w:val="24"/>
+          <w:szCs w:val="24"/>
+          <w:lang w:val="en-AU"/>
+        </w:rPr>
+        <w:t>PostgreSQL</w:t>
+      </w:r>
+      <w:r>
+        <w:rPr>
+          <w:rFonts w:ascii="Calibri" w:hAnsi="Calibri"/>
+          <w:b w:val="false"/>
+          <w:bCs w:val="false"/>
+          <w:sz w:val="24"/>
+          <w:szCs w:val="24"/>
+          <w:lang w:val="en-AU"/>
+        </w:rPr>
+        <w:t xml:space="preserve"> as the backend.</w:t>
       </w:r>
     </w:p>
     <w:p>
@@ -664,35 +836,172 @@
           <w:szCs w:val="24"/>
           <w:lang w:val="en-AU"/>
         </w:rPr>
-        <w:t>website that had reliability, scalability, maintainability issues. This website contained many systems in one. From Orders, A/B Tests to Feedback/Messaging</w:t>
-      </w:r>
-    </w:p>
-    <w:p>
-      <w:pPr>
-        <w:pStyle w:val="Normal"/>
-        <w:numPr>
-          <w:ilvl w:val="0"/>
-          <w:numId w:val="2"/>
-        </w:numPr>
-        <w:tabs>
-          <w:tab w:val="left" w:pos="0" w:leader="none"/>
-        </w:tabs>
-        <w:ind w:left="1440" w:right="0" w:hanging="360"/>
-        <w:rPr>
-          <w:rFonts w:ascii="Calibri" w:hAnsi="Calibri"/>
-          <w:sz w:val="24"/>
-          <w:szCs w:val="24"/>
-          <w:lang w:val="en-AU"/>
-        </w:rPr>
-      </w:pPr>
-      <w:r>
-        <w:rPr>
-          <w:rFonts w:ascii="Calibri" w:hAnsi="Calibri"/>
-          <w:sz w:val="24"/>
-          <w:szCs w:val="24"/>
-          <w:lang w:val="en-AU"/>
-        </w:rPr>
-        <w:t xml:space="preserve">Implemented retrospectives with a no blame attitude. </w:t>
+        <w:t xml:space="preserve">website using </w:t>
+      </w:r>
+      <w:r>
+        <w:rPr>
+          <w:rFonts w:ascii="Calibri" w:hAnsi="Calibri"/>
+          <w:b/>
+          <w:bCs/>
+          <w:sz w:val="24"/>
+          <w:szCs w:val="24"/>
+          <w:lang w:val="en-AU"/>
+        </w:rPr>
+        <w:t>MongoDB</w:t>
+      </w:r>
+      <w:r>
+        <w:rPr>
+          <w:rFonts w:ascii="Calibri" w:hAnsi="Calibri"/>
+          <w:sz w:val="24"/>
+          <w:szCs w:val="24"/>
+          <w:lang w:val="en-AU"/>
+        </w:rPr>
+        <w:t xml:space="preserve">, </w:t>
+      </w:r>
+      <w:r>
+        <w:rPr>
+          <w:rFonts w:ascii="Calibri" w:hAnsi="Calibri"/>
+          <w:b/>
+          <w:bCs/>
+          <w:sz w:val="24"/>
+          <w:szCs w:val="24"/>
+          <w:lang w:val="en-AU"/>
+        </w:rPr>
+        <w:t>MySQL</w:t>
+      </w:r>
+      <w:r>
+        <w:rPr>
+          <w:rFonts w:ascii="Calibri" w:hAnsi="Calibri"/>
+          <w:sz w:val="24"/>
+          <w:szCs w:val="24"/>
+          <w:lang w:val="en-AU"/>
+        </w:rPr>
+        <w:t xml:space="preserve">, </w:t>
+      </w:r>
+      <w:r>
+        <w:rPr>
+          <w:rFonts w:ascii="Calibri" w:hAnsi="Calibri"/>
+          <w:b/>
+          <w:bCs/>
+          <w:sz w:val="24"/>
+          <w:szCs w:val="24"/>
+          <w:lang w:val="en-AU"/>
+        </w:rPr>
+        <w:t>Apache Solr</w:t>
+      </w:r>
+      <w:r>
+        <w:rPr>
+          <w:rFonts w:ascii="Calibri" w:hAnsi="Calibri"/>
+          <w:b w:val="false"/>
+          <w:bCs w:val="false"/>
+          <w:sz w:val="24"/>
+          <w:szCs w:val="24"/>
+          <w:lang w:val="en-AU"/>
+        </w:rPr>
+        <w:t>.</w:t>
+      </w:r>
+      <w:r>
+        <w:rPr>
+          <w:rFonts w:ascii="Calibri" w:hAnsi="Calibri"/>
+          <w:sz w:val="24"/>
+          <w:szCs w:val="24"/>
+          <w:lang w:val="en-AU"/>
+        </w:rPr>
+        <w:t xml:space="preserve"> We tackled reliability, scalability, maintainability issues. This system contained Orders, A/B Tests, Keyword Tracking and Feedback/Messaging.</w:t>
+      </w:r>
+    </w:p>
+    <w:p>
+      <w:pPr>
+        <w:pStyle w:val="Normal"/>
+        <w:numPr>
+          <w:ilvl w:val="0"/>
+          <w:numId w:val="2"/>
+        </w:numPr>
+        <w:tabs>
+          <w:tab w:val="left" w:pos="0" w:leader="none"/>
+        </w:tabs>
+        <w:ind w:left="1440" w:right="0" w:hanging="360"/>
+        <w:rPr>
+          <w:rFonts w:ascii="Calibri" w:hAnsi="Calibri"/>
+          <w:sz w:val="24"/>
+          <w:szCs w:val="24"/>
+          <w:lang w:val="en-AU"/>
+        </w:rPr>
+      </w:pPr>
+      <w:r>
+        <w:rPr>
+          <w:rFonts w:ascii="Calibri" w:hAnsi="Calibri"/>
+          <w:sz w:val="24"/>
+          <w:szCs w:val="24"/>
+          <w:lang w:val="en-AU"/>
+        </w:rPr>
+        <w:t xml:space="preserve">Implemented </w:t>
+      </w:r>
+      <w:r>
+        <w:rPr>
+          <w:rFonts w:ascii="Calibri" w:hAnsi="Calibri"/>
+          <w:sz w:val="24"/>
+          <w:szCs w:val="24"/>
+          <w:lang w:val="en-AU"/>
+        </w:rPr>
+        <w:t>infrastructure automation</w:t>
+      </w:r>
+      <w:r>
+        <w:rPr>
+          <w:rFonts w:ascii="Calibri" w:hAnsi="Calibri"/>
+          <w:sz w:val="24"/>
+          <w:szCs w:val="24"/>
+          <w:lang w:val="en-AU"/>
+        </w:rPr>
+        <w:t xml:space="preserve"> using </w:t>
+      </w:r>
+      <w:r>
+        <w:rPr>
+          <w:rFonts w:ascii="Calibri" w:hAnsi="Calibri"/>
+          <w:b/>
+          <w:bCs/>
+          <w:sz w:val="24"/>
+          <w:szCs w:val="24"/>
+          <w:lang w:val="en-AU"/>
+        </w:rPr>
+        <w:t>SaltStack</w:t>
+      </w:r>
+      <w:r>
+        <w:rPr>
+          <w:rFonts w:ascii="Calibri" w:hAnsi="Calibri"/>
+          <w:sz w:val="24"/>
+          <w:szCs w:val="24"/>
+          <w:lang w:val="en-AU"/>
+        </w:rPr>
+        <w:t>.</w:t>
+      </w:r>
+    </w:p>
+    <w:p>
+      <w:pPr>
+        <w:pStyle w:val="Normal"/>
+        <w:numPr>
+          <w:ilvl w:val="0"/>
+          <w:numId w:val="2"/>
+        </w:numPr>
+        <w:tabs>
+          <w:tab w:val="left" w:pos="0" w:leader="none"/>
+        </w:tabs>
+        <w:ind w:left="1440" w:right="0" w:hanging="360"/>
+        <w:rPr>
+          <w:rFonts w:ascii="Calibri" w:hAnsi="Calibri"/>
+          <w:sz w:val="24"/>
+          <w:szCs w:val="24"/>
+          <w:lang w:val="en-AU"/>
+        </w:rPr>
+      </w:pPr>
+      <w:r>
+        <w:rPr>
+          <w:rFonts w:ascii="Calibri" w:hAnsi="Calibri"/>
+          <w:sz w:val="24"/>
+          <w:szCs w:val="24"/>
+          <w:lang w:val="en-AU"/>
+        </w:rPr>
+        <w:t xml:space="preserve">Implemented retrospectives with a no blame! </w:t>
       </w:r>
     </w:p>
     <w:p>
@@ -748,7 +1057,16 @@
           <w:szCs w:val="24"/>
           <w:lang w:val="en-AU"/>
         </w:rPr>
-        <w:t>Responsible for hiring engineers.</w:t>
+        <w:t xml:space="preserve">Responsible for hiring engineers. </w:t>
+      </w:r>
+      <w:r>
+        <w:rPr>
+          <w:rFonts w:ascii="Calibri" w:hAnsi="Calibri"/>
+          <w:sz w:val="24"/>
+          <w:szCs w:val="24"/>
+          <w:lang w:val="en-AU"/>
+        </w:rPr>
+        <w:t>This included coming up with tests and a simple process using Kanban.</w:t>
       </w:r>
     </w:p>
     <w:p>
@@ -844,6 +1162,261 @@
         <w:rPr>
           <w:rFonts w:ascii="Calibri" w:hAnsi="Calibri"/>
           <w:b/>
+          <w:sz w:val="24"/>
+          <w:szCs w:val="24"/>
+          <w:lang w:val="en-AU"/>
+        </w:rPr>
+      </w:r>
+    </w:p>
+    <w:p>
+      <w:pPr>
+        <w:pStyle w:val="Normal"/>
+        <w:rPr>
+          <w:b/>
+          <w:color w:val="000000"/>
+        </w:rPr>
+      </w:pPr>
+      <w:r>
+        <w:rPr>
+          <w:rFonts w:ascii="Calibri" w:hAnsi="Calibri"/>
+          <w:sz w:val="24"/>
+          <w:szCs w:val="24"/>
+          <w:lang w:val="en-AU"/>
+        </w:rPr>
+      </w:r>
+    </w:p>
+    <w:p>
+      <w:pPr>
+        <w:pStyle w:val="Normal"/>
+        <w:rPr>
+          <w:b/>
+          <w:color w:val="000000"/>
+        </w:rPr>
+      </w:pPr>
+      <w:r>
+        <w:rPr>
+          <w:rFonts w:ascii="Calibri" w:hAnsi="Calibri"/>
+          <w:sz w:val="24"/>
+          <w:szCs w:val="24"/>
+          <w:lang w:val="en-AU"/>
+        </w:rPr>
+      </w:r>
+    </w:p>
+    <w:p>
+      <w:pPr>
+        <w:pStyle w:val="Normal"/>
+        <w:rPr>
+          <w:b/>
+          <w:color w:val="000000"/>
+        </w:rPr>
+      </w:pPr>
+      <w:r>
+        <w:rPr>
+          <w:rFonts w:ascii="Calibri" w:hAnsi="Calibri"/>
+          <w:sz w:val="24"/>
+          <w:szCs w:val="24"/>
+          <w:lang w:val="en-AU"/>
+        </w:rPr>
+      </w:r>
+    </w:p>
+    <w:p>
+      <w:pPr>
+        <w:pStyle w:val="Normal"/>
+        <w:rPr>
+          <w:b/>
+          <w:color w:val="000000"/>
+        </w:rPr>
+      </w:pPr>
+      <w:r>
+        <w:rPr>
+          <w:rFonts w:ascii="Calibri" w:hAnsi="Calibri"/>
+          <w:sz w:val="24"/>
+          <w:szCs w:val="24"/>
+          <w:lang w:val="en-AU"/>
+        </w:rPr>
+      </w:r>
+    </w:p>
+    <w:p>
+      <w:pPr>
+        <w:pStyle w:val="Normal"/>
+        <w:rPr>
+          <w:b/>
+          <w:color w:val="000000"/>
+        </w:rPr>
+      </w:pPr>
+      <w:r>
+        <w:rPr>
+          <w:rFonts w:ascii="Calibri" w:hAnsi="Calibri"/>
+          <w:sz w:val="24"/>
+          <w:szCs w:val="24"/>
+          <w:lang w:val="en-AU"/>
+        </w:rPr>
+      </w:r>
+    </w:p>
+    <w:p>
+      <w:pPr>
+        <w:pStyle w:val="Normal"/>
+        <w:rPr>
+          <w:b/>
+          <w:color w:val="000000"/>
+        </w:rPr>
+      </w:pPr>
+      <w:r>
+        <w:rPr>
+          <w:rFonts w:ascii="Calibri" w:hAnsi="Calibri"/>
+          <w:sz w:val="24"/>
+          <w:szCs w:val="24"/>
+          <w:lang w:val="en-AU"/>
+        </w:rPr>
+      </w:r>
+    </w:p>
+    <w:p>
+      <w:pPr>
+        <w:pStyle w:val="Normal"/>
+        <w:rPr>
+          <w:b/>
+          <w:color w:val="000000"/>
+        </w:rPr>
+      </w:pPr>
+      <w:r>
+        <w:rPr>
+          <w:rFonts w:ascii="Calibri" w:hAnsi="Calibri"/>
+          <w:sz w:val="24"/>
+          <w:szCs w:val="24"/>
+          <w:lang w:val="en-AU"/>
+        </w:rPr>
+      </w:r>
+    </w:p>
+    <w:p>
+      <w:pPr>
+        <w:pStyle w:val="Normal"/>
+        <w:rPr>
+          <w:b/>
+          <w:color w:val="000000"/>
+        </w:rPr>
+      </w:pPr>
+      <w:r>
+        <w:rPr>
+          <w:rFonts w:ascii="Calibri" w:hAnsi="Calibri"/>
+          <w:sz w:val="24"/>
+          <w:szCs w:val="24"/>
+          <w:lang w:val="en-AU"/>
+        </w:rPr>
+      </w:r>
+    </w:p>
+    <w:p>
+      <w:pPr>
+        <w:pStyle w:val="Normal"/>
+        <w:rPr>
+          <w:b/>
+          <w:color w:val="000000"/>
+        </w:rPr>
+      </w:pPr>
+      <w:r>
+        <w:rPr>
+          <w:rFonts w:ascii="Calibri" w:hAnsi="Calibri"/>
+          <w:sz w:val="24"/>
+          <w:szCs w:val="24"/>
+          <w:lang w:val="en-AU"/>
+        </w:rPr>
+      </w:r>
+    </w:p>
+    <w:p>
+      <w:pPr>
+        <w:pStyle w:val="Normal"/>
+        <w:rPr>
+          <w:b/>
+          <w:color w:val="000000"/>
+        </w:rPr>
+      </w:pPr>
+      <w:r>
+        <w:rPr>
+          <w:rFonts w:ascii="Calibri" w:hAnsi="Calibri"/>
+          <w:sz w:val="24"/>
+          <w:szCs w:val="24"/>
+          <w:lang w:val="en-AU"/>
+        </w:rPr>
+      </w:r>
+    </w:p>
+    <w:p>
+      <w:pPr>
+        <w:pStyle w:val="Normal"/>
+        <w:rPr>
+          <w:b/>
+          <w:color w:val="000000"/>
+        </w:rPr>
+      </w:pPr>
+      <w:r>
+        <w:rPr>
+          <w:rFonts w:ascii="Calibri" w:hAnsi="Calibri"/>
+          <w:sz w:val="24"/>
+          <w:szCs w:val="24"/>
+          <w:lang w:val="en-AU"/>
+        </w:rPr>
+      </w:r>
+    </w:p>
+    <w:p>
+      <w:pPr>
+        <w:pStyle w:val="Normal"/>
+        <w:rPr>
+          <w:b/>
+          <w:color w:val="000000"/>
+        </w:rPr>
+      </w:pPr>
+      <w:r>
+        <w:rPr>
+          <w:rFonts w:ascii="Calibri" w:hAnsi="Calibri"/>
+          <w:sz w:val="24"/>
+          <w:szCs w:val="24"/>
+          <w:lang w:val="en-AU"/>
+        </w:rPr>
+      </w:r>
+    </w:p>
+    <w:p>
+      <w:pPr>
+        <w:pStyle w:val="Normal"/>
+        <w:rPr>
+          <w:b/>
+          <w:color w:val="000000"/>
+        </w:rPr>
+      </w:pPr>
+      <w:r>
+        <w:rPr>
+          <w:rFonts w:ascii="Calibri" w:hAnsi="Calibri"/>
+          <w:sz w:val="24"/>
+          <w:szCs w:val="24"/>
+          <w:lang w:val="en-AU"/>
+        </w:rPr>
+      </w:r>
+    </w:p>
+    <w:p>
+      <w:pPr>
+        <w:pStyle w:val="Normal"/>
+        <w:rPr>
+          <w:b/>
+          <w:color w:val="000000"/>
+        </w:rPr>
+      </w:pPr>
+      <w:r>
+        <w:rPr>
+          <w:rFonts w:ascii="Calibri" w:hAnsi="Calibri"/>
+          <w:sz w:val="24"/>
+          <w:szCs w:val="24"/>
+          <w:lang w:val="en-AU"/>
+        </w:rPr>
+      </w:r>
+    </w:p>
+    <w:p>
+      <w:pPr>
+        <w:pStyle w:val="Normal"/>
+        <w:rPr>
+          <w:b/>
+          <w:color w:val="000000"/>
+        </w:rPr>
+      </w:pPr>
+      <w:r>
+        <w:rPr>
+          <w:rFonts w:ascii="Calibri" w:hAnsi="Calibri"/>
           <w:sz w:val="24"/>
           <w:szCs w:val="24"/>
           <w:lang w:val="en-AU"/>
@@ -1102,7 +1675,36 @@
           <w:szCs w:val="24"/>
           <w:lang w:val="en-AU"/>
         </w:rPr>
-        <w:t xml:space="preserve"> website, </w:t>
+        <w:t xml:space="preserve"> website </w:t>
+      </w:r>
+      <w:r>
+        <w:rPr>
+          <w:rFonts w:ascii="Calibri" w:hAnsi="Calibri"/>
+          <w:sz w:val="24"/>
+          <w:szCs w:val="24"/>
+          <w:lang w:val="en-AU"/>
+        </w:rPr>
+        <w:t xml:space="preserve">using </w:t>
+      </w:r>
+      <w:r>
+        <w:rPr>
+          <w:rFonts w:ascii="Calibri" w:hAnsi="Calibri"/>
+          <w:b/>
+          <w:bCs/>
+          <w:sz w:val="24"/>
+          <w:szCs w:val="24"/>
+          <w:lang w:val="en-AU"/>
+        </w:rPr>
+        <w:t>PostgreSQL</w:t>
+      </w:r>
+      <w:r>
+        <w:rPr>
+          <w:rFonts w:ascii="Calibri" w:hAnsi="Calibri"/>
+          <w:sz w:val="24"/>
+          <w:szCs w:val="24"/>
+          <w:lang w:val="en-AU"/>
+        </w:rPr>
+        <w:t xml:space="preserve">, </w:t>
       </w:r>
       <w:r>
         <w:rPr>
@@ -1623,117 +2225,6 @@
         <w:ind w:left="720" w:right="0" w:hanging="720"/>
         <w:rPr>
           <w:rFonts w:ascii="Calibri" w:hAnsi="Calibri"/>
-          <w:sz w:val="24"/>
-          <w:szCs w:val="24"/>
-          <w:lang w:val="en-AU"/>
-        </w:rPr>
-      </w:pPr>
-      <w:r>
-        <w:rPr>
-          <w:rFonts w:ascii="Calibri" w:hAnsi="Calibri"/>
-          <w:sz w:val="24"/>
-          <w:szCs w:val="24"/>
-          <w:lang w:val="en-AU"/>
-        </w:rPr>
-      </w:r>
-    </w:p>
-    <w:p>
-      <w:pPr>
-        <w:pStyle w:val="Normal"/>
-        <w:rPr>
-          <w:rFonts w:ascii="Calibri" w:hAnsi="Calibri"/>
-          <w:b/>
-          <w:color w:val="000000"/>
-          <w:sz w:val="24"/>
-          <w:szCs w:val="24"/>
-          <w:lang w:val="en-AU"/>
-        </w:rPr>
-      </w:pPr>
-      <w:r>
-        <w:rPr>
-          <w:rFonts w:ascii="Calibri" w:hAnsi="Calibri"/>
-          <w:b/>
-          <w:color w:val="000000"/>
-          <w:sz w:val="24"/>
-          <w:szCs w:val="24"/>
-          <w:lang w:val="en-AU"/>
-        </w:rPr>
-      </w:r>
-    </w:p>
-    <w:p>
-      <w:pPr>
-        <w:pStyle w:val="Normal"/>
-        <w:rPr>
-          <w:rFonts w:ascii="Calibri" w:hAnsi="Calibri"/>
-          <w:b/>
-          <w:color w:val="000000"/>
-          <w:sz w:val="24"/>
-          <w:szCs w:val="24"/>
-          <w:lang w:val="en-AU"/>
-        </w:rPr>
-      </w:pPr>
-      <w:r>
-        <w:rPr>
-          <w:rFonts w:ascii="Calibri" w:hAnsi="Calibri"/>
-          <w:b/>
-          <w:color w:val="000000"/>
-          <w:sz w:val="24"/>
-          <w:szCs w:val="24"/>
-          <w:lang w:val="en-AU"/>
-        </w:rPr>
-      </w:r>
-    </w:p>
-    <w:p>
-      <w:pPr>
-        <w:pStyle w:val="Normal"/>
-        <w:rPr>
-          <w:rFonts w:ascii="Calibri" w:hAnsi="Calibri"/>
-          <w:b/>
-          <w:color w:val="000000"/>
-          <w:sz w:val="24"/>
-          <w:szCs w:val="24"/>
-          <w:lang w:val="en-AU"/>
-        </w:rPr>
-      </w:pPr>
-      <w:r>
-        <w:rPr>
-          <w:rFonts w:ascii="Calibri" w:hAnsi="Calibri"/>
-          <w:b/>
-          <w:color w:val="000000"/>
-          <w:sz w:val="24"/>
-          <w:szCs w:val="24"/>
-          <w:lang w:val="en-AU"/>
-        </w:rPr>
-      </w:r>
-    </w:p>
-    <w:p>
-      <w:pPr>
-        <w:pStyle w:val="Normal"/>
-        <w:rPr>
-          <w:rFonts w:ascii="Calibri" w:hAnsi="Calibri"/>
-          <w:b/>
-          <w:color w:val="000000"/>
-          <w:sz w:val="24"/>
-          <w:szCs w:val="24"/>
-          <w:lang w:val="en-AU"/>
-        </w:rPr>
-      </w:pPr>
-      <w:r>
-        <w:rPr>
-          <w:rFonts w:ascii="Calibri" w:hAnsi="Calibri"/>
-          <w:b/>
-          <w:color w:val="000000"/>
-          <w:sz w:val="24"/>
-          <w:szCs w:val="24"/>
-          <w:lang w:val="en-AU"/>
-        </w:rPr>
-      </w:r>
-    </w:p>
-    <w:p>
-      <w:pPr>
-        <w:pStyle w:val="Normal"/>
-        <w:rPr>
-          <w:rFonts w:ascii="Calibri" w:hAnsi="Calibri"/>
           <w:b/>
           <w:color w:val="000000"/>
           <w:sz w:val="24"/>
@@ -2907,17 +3398,51 @@
       <w:pPr>
         <w:pStyle w:val="Normal"/>
         <w:rPr>
-          <w:rFonts w:ascii="Calibri" w:hAnsi="Calibri"/>
-          <w:sz w:val="24"/>
-          <w:szCs w:val="24"/>
-          <w:lang w:val="en-AU"/>
-        </w:rPr>
-      </w:pPr>
-      <w:r>
-        <w:rPr>
-          <w:rFonts w:ascii="Calibri" w:hAnsi="Calibri"/>
           <w:b/>
           <w:color w:val="000000"/>
+        </w:rPr>
+      </w:pPr>
+      <w:r>
+        <w:rPr>
+          <w:rFonts w:ascii="Calibri" w:hAnsi="Calibri"/>
+          <w:sz w:val="24"/>
+          <w:szCs w:val="24"/>
+          <w:lang w:val="en-AU"/>
+        </w:rPr>
+      </w:r>
+    </w:p>
+    <w:p>
+      <w:pPr>
+        <w:pStyle w:val="Normal"/>
+        <w:rPr>
+          <w:b/>
+          <w:color w:val="000000"/>
+        </w:rPr>
+      </w:pPr>
+      <w:r>
+        <w:rPr>
+          <w:rFonts w:ascii="Calibri" w:hAnsi="Calibri"/>
+          <w:sz w:val="24"/>
+          <w:szCs w:val="24"/>
+          <w:lang w:val="en-AU"/>
+        </w:rPr>
+      </w:r>
+    </w:p>
+    <w:p>
+      <w:pPr>
+        <w:pStyle w:val="Normal"/>
+        <w:rPr>
+          <w:rFonts w:ascii="Calibri" w:hAnsi="Calibri"/>
+          <w:sz w:val="24"/>
+          <w:szCs w:val="24"/>
+          <w:lang w:val="en-AU"/>
+        </w:rPr>
+      </w:pPr>
+      <w:r>
+        <w:rPr>
+          <w:rFonts w:ascii="Calibri" w:hAnsi="Calibri"/>
+          <w:b/>
+          <w:color w:val="000000"/>
           <w:sz w:val="24"/>
           <w:szCs w:val="24"/>
           <w:lang w:val="en-AU"/>
@@ -3388,190 +3913,6 @@
       <w:r>
         <w:rPr>
           <w:rFonts w:ascii="Calibri" w:hAnsi="Calibri"/>
-          <w:sz w:val="24"/>
-          <w:szCs w:val="24"/>
-          <w:lang w:val="en-AU"/>
-        </w:rPr>
-      </w:r>
-    </w:p>
-    <w:p>
-      <w:pPr>
-        <w:pStyle w:val="Normal"/>
-        <w:rPr>
-          <w:rFonts w:ascii="Calibri" w:hAnsi="Calibri"/>
-          <w:b/>
-          <w:color w:val="000000"/>
-          <w:sz w:val="24"/>
-          <w:szCs w:val="24"/>
-          <w:lang w:val="en-AU"/>
-        </w:rPr>
-      </w:pPr>
-      <w:r>
-        <w:rPr>
-          <w:rFonts w:ascii="Calibri" w:hAnsi="Calibri"/>
-          <w:b/>
-          <w:color w:val="000000"/>
-          <w:sz w:val="24"/>
-          <w:szCs w:val="24"/>
-          <w:lang w:val="en-AU"/>
-        </w:rPr>
-      </w:r>
-    </w:p>
-    <w:p>
-      <w:pPr>
-        <w:pStyle w:val="Normal"/>
-        <w:rPr>
-          <w:rFonts w:ascii="Calibri" w:hAnsi="Calibri"/>
-          <w:b/>
-          <w:color w:val="000000"/>
-          <w:sz w:val="24"/>
-          <w:szCs w:val="24"/>
-          <w:lang w:val="en-AU"/>
-        </w:rPr>
-      </w:pPr>
-      <w:r>
-        <w:rPr>
-          <w:rFonts w:ascii="Calibri" w:hAnsi="Calibri"/>
-          <w:b/>
-          <w:color w:val="000000"/>
-          <w:sz w:val="24"/>
-          <w:szCs w:val="24"/>
-          <w:lang w:val="en-AU"/>
-        </w:rPr>
-      </w:r>
-    </w:p>
-    <w:p>
-      <w:pPr>
-        <w:pStyle w:val="Normal"/>
-        <w:rPr>
-          <w:rFonts w:ascii="Calibri" w:hAnsi="Calibri"/>
-          <w:b/>
-          <w:color w:val="000000"/>
-          <w:sz w:val="24"/>
-          <w:szCs w:val="24"/>
-          <w:lang w:val="en-AU"/>
-        </w:rPr>
-      </w:pPr>
-      <w:r>
-        <w:rPr>
-          <w:rFonts w:ascii="Calibri" w:hAnsi="Calibri"/>
-          <w:b/>
-          <w:color w:val="000000"/>
-          <w:sz w:val="24"/>
-          <w:szCs w:val="24"/>
-          <w:lang w:val="en-AU"/>
-        </w:rPr>
-      </w:r>
-    </w:p>
-    <w:p>
-      <w:pPr>
-        <w:pStyle w:val="Normal"/>
-        <w:rPr>
-          <w:rFonts w:ascii="Calibri" w:hAnsi="Calibri"/>
-          <w:b/>
-          <w:color w:val="000000"/>
-          <w:sz w:val="24"/>
-          <w:szCs w:val="24"/>
-          <w:lang w:val="en-AU"/>
-        </w:rPr>
-      </w:pPr>
-      <w:r>
-        <w:rPr>
-          <w:rFonts w:ascii="Calibri" w:hAnsi="Calibri"/>
-          <w:b/>
-          <w:color w:val="000000"/>
-          <w:sz w:val="24"/>
-          <w:szCs w:val="24"/>
-          <w:lang w:val="en-AU"/>
-        </w:rPr>
-      </w:r>
-    </w:p>
-    <w:p>
-      <w:pPr>
-        <w:pStyle w:val="Normal"/>
-        <w:rPr>
-          <w:rFonts w:ascii="Calibri" w:hAnsi="Calibri"/>
-          <w:b/>
-          <w:color w:val="000000"/>
-          <w:sz w:val="24"/>
-          <w:szCs w:val="24"/>
-          <w:lang w:val="en-AU"/>
-        </w:rPr>
-      </w:pPr>
-      <w:r>
-        <w:rPr>
-          <w:rFonts w:ascii="Calibri" w:hAnsi="Calibri"/>
-          <w:b/>
-          <w:color w:val="000000"/>
-          <w:sz w:val="24"/>
-          <w:szCs w:val="24"/>
-          <w:lang w:val="en-AU"/>
-        </w:rPr>
-      </w:r>
-    </w:p>
-    <w:p>
-      <w:pPr>
-        <w:pStyle w:val="Normal"/>
-        <w:rPr>
-          <w:rFonts w:ascii="Calibri" w:hAnsi="Calibri"/>
-          <w:b/>
-          <w:color w:val="000000"/>
-          <w:sz w:val="24"/>
-          <w:szCs w:val="24"/>
-          <w:lang w:val="en-AU"/>
-        </w:rPr>
-      </w:pPr>
-      <w:r>
-        <w:rPr>
-          <w:rFonts w:ascii="Calibri" w:hAnsi="Calibri"/>
-          <w:b/>
-          <w:color w:val="000000"/>
-          <w:sz w:val="24"/>
-          <w:szCs w:val="24"/>
-          <w:lang w:val="en-AU"/>
-        </w:rPr>
-      </w:r>
-    </w:p>
-    <w:p>
-      <w:pPr>
-        <w:pStyle w:val="Normal"/>
-        <w:rPr>
-          <w:rFonts w:ascii="Calibri" w:hAnsi="Calibri"/>
-          <w:b/>
-          <w:color w:val="000000"/>
-          <w:sz w:val="24"/>
-          <w:szCs w:val="24"/>
-          <w:lang w:val="en-AU"/>
-        </w:rPr>
-      </w:pPr>
-      <w:r>
-        <w:rPr>
-          <w:rFonts w:ascii="Calibri" w:hAnsi="Calibri"/>
-          <w:b/>
-          <w:color w:val="000000"/>
-          <w:sz w:val="24"/>
-          <w:szCs w:val="24"/>
-          <w:lang w:val="en-AU"/>
-        </w:rPr>
-      </w:r>
-    </w:p>
-    <w:p>
-      <w:pPr>
-        <w:pStyle w:val="Normal"/>
-        <w:rPr>
-          <w:rFonts w:ascii="Calibri" w:hAnsi="Calibri"/>
-          <w:b/>
-          <w:color w:val="000000"/>
-          <w:sz w:val="24"/>
-          <w:szCs w:val="24"/>
-          <w:lang w:val="en-AU"/>
-        </w:rPr>
-      </w:pPr>
-      <w:r>
-        <w:rPr>
-          <w:rFonts w:ascii="Calibri" w:hAnsi="Calibri"/>
-          <w:b/>
-          <w:color w:val="000000"/>
           <w:sz w:val="24"/>
           <w:szCs w:val="24"/>
           <w:lang w:val="en-AU"/>
@@ -4577,6 +4918,102 @@
       <w:pPr>
         <w:pStyle w:val="Normal"/>
         <w:rPr>
+          <w:b/>
+        </w:rPr>
+      </w:pPr>
+      <w:r>
+        <w:rPr>
+          <w:rFonts w:ascii="Calibri" w:hAnsi="Calibri"/>
+          <w:sz w:val="24"/>
+          <w:szCs w:val="24"/>
+          <w:lang w:val="en-AU"/>
+        </w:rPr>
+      </w:r>
+    </w:p>
+    <w:p>
+      <w:pPr>
+        <w:pStyle w:val="Normal"/>
+        <w:rPr>
+          <w:b/>
+        </w:rPr>
+      </w:pPr>
+      <w:r>
+        <w:rPr>
+          <w:rFonts w:ascii="Calibri" w:hAnsi="Calibri"/>
+          <w:sz w:val="24"/>
+          <w:szCs w:val="24"/>
+          <w:lang w:val="en-AU"/>
+        </w:rPr>
+      </w:r>
+    </w:p>
+    <w:p>
+      <w:pPr>
+        <w:pStyle w:val="Normal"/>
+        <w:rPr>
+          <w:b/>
+        </w:rPr>
+      </w:pPr>
+      <w:r>
+        <w:rPr>
+          <w:rFonts w:ascii="Calibri" w:hAnsi="Calibri"/>
+          <w:sz w:val="24"/>
+          <w:szCs w:val="24"/>
+          <w:lang w:val="en-AU"/>
+        </w:rPr>
+      </w:r>
+    </w:p>
+    <w:p>
+      <w:pPr>
+        <w:pStyle w:val="Normal"/>
+        <w:rPr>
+          <w:b/>
+        </w:rPr>
+      </w:pPr>
+      <w:r>
+        <w:rPr>
+          <w:rFonts w:ascii="Calibri" w:hAnsi="Calibri"/>
+          <w:sz w:val="24"/>
+          <w:szCs w:val="24"/>
+          <w:lang w:val="en-AU"/>
+        </w:rPr>
+      </w:r>
+    </w:p>
+    <w:p>
+      <w:pPr>
+        <w:pStyle w:val="Normal"/>
+        <w:rPr>
+          <w:b/>
+        </w:rPr>
+      </w:pPr>
+      <w:r>
+        <w:rPr>
+          <w:rFonts w:ascii="Calibri" w:hAnsi="Calibri"/>
+          <w:sz w:val="24"/>
+          <w:szCs w:val="24"/>
+          <w:lang w:val="en-AU"/>
+        </w:rPr>
+      </w:r>
+    </w:p>
+    <w:p>
+      <w:pPr>
+        <w:pStyle w:val="Normal"/>
+        <w:rPr>
+          <w:b/>
+        </w:rPr>
+      </w:pPr>
+      <w:r>
+        <w:rPr>
+          <w:rFonts w:ascii="Calibri" w:hAnsi="Calibri"/>
+          <w:sz w:val="24"/>
+          <w:szCs w:val="24"/>
+          <w:lang w:val="en-AU"/>
+        </w:rPr>
+      </w:r>
+    </w:p>
+    <w:p>
+      <w:pPr>
+        <w:pStyle w:val="Normal"/>
+        <w:rPr>
           <w:rFonts w:ascii="Calibri" w:hAnsi="Calibri"/>
           <w:sz w:val="24"/>
           <w:szCs w:val="24"/>
@@ -4906,195 +5343,6 @@
         <w:pStyle w:val="Normal"/>
         <w:rPr>
           <w:rFonts w:ascii="Calibri" w:hAnsi="Calibri"/>
-          <w:b/>
-          <w:sz w:val="24"/>
-          <w:szCs w:val="24"/>
-          <w:lang w:val="en-AU"/>
-        </w:rPr>
-      </w:pPr>
-      <w:r>
-        <w:rPr>
-          <w:rFonts w:ascii="Calibri" w:hAnsi="Calibri"/>
-          <w:b/>
-          <w:sz w:val="24"/>
-          <w:szCs w:val="24"/>
-          <w:lang w:val="en-AU"/>
-        </w:rPr>
-      </w:r>
-    </w:p>
-    <w:p>
-      <w:pPr>
-        <w:pStyle w:val="Normal"/>
-        <w:rPr>
-          <w:rFonts w:ascii="Calibri" w:hAnsi="Calibri"/>
-          <w:b/>
-          <w:sz w:val="24"/>
-          <w:szCs w:val="24"/>
-          <w:lang w:val="en-AU"/>
-        </w:rPr>
-      </w:pPr>
-      <w:r>
-        <w:rPr>
-          <w:rFonts w:ascii="Calibri" w:hAnsi="Calibri"/>
-          <w:b/>
-          <w:sz w:val="24"/>
-          <w:szCs w:val="24"/>
-          <w:lang w:val="en-AU"/>
-        </w:rPr>
-      </w:r>
-    </w:p>
-    <w:p>
-      <w:pPr>
-        <w:pStyle w:val="Normal"/>
-        <w:rPr>
-          <w:rFonts w:ascii="Calibri" w:hAnsi="Calibri"/>
-          <w:b/>
-          <w:sz w:val="24"/>
-          <w:szCs w:val="24"/>
-          <w:lang w:val="en-AU"/>
-        </w:rPr>
-      </w:pPr>
-      <w:r>
-        <w:rPr>
-          <w:rFonts w:ascii="Calibri" w:hAnsi="Calibri"/>
-          <w:b/>
-          <w:sz w:val="24"/>
-          <w:szCs w:val="24"/>
-          <w:lang w:val="en-AU"/>
-        </w:rPr>
-      </w:r>
-    </w:p>
-    <w:p>
-      <w:pPr>
-        <w:pStyle w:val="Normal"/>
-        <w:rPr>
-          <w:rFonts w:ascii="Calibri" w:hAnsi="Calibri"/>
-          <w:b/>
-          <w:sz w:val="24"/>
-          <w:szCs w:val="24"/>
-          <w:lang w:val="en-AU"/>
-        </w:rPr>
-      </w:pPr>
-      <w:r>
-        <w:rPr>
-          <w:rFonts w:ascii="Calibri" w:hAnsi="Calibri"/>
-          <w:b/>
-          <w:sz w:val="24"/>
-          <w:szCs w:val="24"/>
-          <w:lang w:val="en-AU"/>
-        </w:rPr>
-      </w:r>
-    </w:p>
-    <w:p>
-      <w:pPr>
-        <w:pStyle w:val="Normal"/>
-        <w:rPr>
-          <w:rFonts w:ascii="Calibri" w:hAnsi="Calibri"/>
-          <w:b/>
-          <w:sz w:val="24"/>
-          <w:szCs w:val="24"/>
-          <w:lang w:val="en-AU"/>
-        </w:rPr>
-      </w:pPr>
-      <w:r>
-        <w:rPr>
-          <w:rFonts w:ascii="Calibri" w:hAnsi="Calibri"/>
-          <w:b/>
-          <w:sz w:val="24"/>
-          <w:szCs w:val="24"/>
-          <w:lang w:val="en-AU"/>
-        </w:rPr>
-      </w:r>
-    </w:p>
-    <w:p>
-      <w:pPr>
-        <w:pStyle w:val="Normal"/>
-        <w:rPr>
-          <w:rFonts w:ascii="Calibri" w:hAnsi="Calibri"/>
-          <w:b/>
-          <w:sz w:val="24"/>
-          <w:szCs w:val="24"/>
-          <w:lang w:val="en-AU"/>
-        </w:rPr>
-      </w:pPr>
-      <w:r>
-        <w:rPr>
-          <w:rFonts w:ascii="Calibri" w:hAnsi="Calibri"/>
-          <w:b/>
-          <w:sz w:val="24"/>
-          <w:szCs w:val="24"/>
-          <w:lang w:val="en-AU"/>
-        </w:rPr>
-      </w:r>
-    </w:p>
-    <w:p>
-      <w:pPr>
-        <w:pStyle w:val="Normal"/>
-        <w:rPr>
-          <w:rFonts w:ascii="Calibri" w:hAnsi="Calibri"/>
-          <w:b/>
-          <w:sz w:val="24"/>
-          <w:szCs w:val="24"/>
-          <w:lang w:val="en-AU"/>
-        </w:rPr>
-      </w:pPr>
-      <w:r>
-        <w:rPr>
-          <w:rFonts w:ascii="Calibri" w:hAnsi="Calibri"/>
-          <w:b/>
-          <w:sz w:val="24"/>
-          <w:szCs w:val="24"/>
-          <w:lang w:val="en-AU"/>
-        </w:rPr>
-      </w:r>
-    </w:p>
-    <w:p>
-      <w:pPr>
-        <w:pStyle w:val="Normal"/>
-        <w:rPr>
-          <w:rFonts w:ascii="Calibri" w:hAnsi="Calibri"/>
-          <w:b/>
-          <w:sz w:val="24"/>
-          <w:szCs w:val="24"/>
-          <w:lang w:val="en-AU"/>
-        </w:rPr>
-      </w:pPr>
-      <w:r>
-        <w:rPr>
-          <w:rFonts w:ascii="Calibri" w:hAnsi="Calibri"/>
-          <w:b/>
-          <w:sz w:val="24"/>
-          <w:szCs w:val="24"/>
-          <w:lang w:val="en-AU"/>
-        </w:rPr>
-      </w:r>
-    </w:p>
-    <w:p>
-      <w:pPr>
-        <w:pStyle w:val="Normal"/>
-        <w:rPr>
-          <w:rFonts w:ascii="Calibri" w:hAnsi="Calibri"/>
-          <w:b/>
-          <w:sz w:val="24"/>
-          <w:szCs w:val="24"/>
-          <w:lang w:val="en-AU"/>
-        </w:rPr>
-      </w:pPr>
-      <w:r>
-        <w:rPr>
-          <w:rFonts w:ascii="Calibri" w:hAnsi="Calibri"/>
-          <w:b/>
-          <w:sz w:val="24"/>
-          <w:szCs w:val="24"/>
-          <w:lang w:val="en-AU"/>
-        </w:rPr>
-      </w:r>
-    </w:p>
-    <w:p>
-      <w:pPr>
-        <w:pStyle w:val="Normal"/>
-        <w:rPr>
-          <w:rFonts w:ascii="Calibri" w:hAnsi="Calibri"/>
           <w:sz w:val="24"/>
           <w:szCs w:val="24"/>
           <w:lang w:val="en-AU"/>
@@ -5862,6 +6110,70 @@
       <w:pPr>
         <w:pStyle w:val="Normal"/>
         <w:rPr>
+          <w:b/>
+        </w:rPr>
+      </w:pPr>
+      <w:r>
+        <w:rPr>
+          <w:rFonts w:ascii="Calibri" w:hAnsi="Calibri"/>
+          <w:sz w:val="24"/>
+          <w:szCs w:val="24"/>
+          <w:lang w:val="en-AU"/>
+        </w:rPr>
+      </w:r>
+    </w:p>
+    <w:p>
+      <w:pPr>
+        <w:pStyle w:val="Normal"/>
+        <w:rPr>
+          <w:b/>
+        </w:rPr>
+      </w:pPr>
+      <w:r>
+        <w:rPr>
+          <w:rFonts w:ascii="Calibri" w:hAnsi="Calibri"/>
+          <w:sz w:val="24"/>
+          <w:szCs w:val="24"/>
+          <w:lang w:val="en-AU"/>
+        </w:rPr>
+      </w:r>
+    </w:p>
+    <w:p>
+      <w:pPr>
+        <w:pStyle w:val="Normal"/>
+        <w:rPr>
+          <w:b/>
+        </w:rPr>
+      </w:pPr>
+      <w:r>
+        <w:rPr>
+          <w:rFonts w:ascii="Calibri" w:hAnsi="Calibri"/>
+          <w:sz w:val="24"/>
+          <w:szCs w:val="24"/>
+          <w:lang w:val="en-AU"/>
+        </w:rPr>
+      </w:r>
+    </w:p>
+    <w:p>
+      <w:pPr>
+        <w:pStyle w:val="Normal"/>
+        <w:rPr>
+          <w:b/>
+        </w:rPr>
+      </w:pPr>
+      <w:r>
+        <w:rPr>
+          <w:rFonts w:ascii="Calibri" w:hAnsi="Calibri"/>
+          <w:sz w:val="24"/>
+          <w:szCs w:val="24"/>
+          <w:lang w:val="en-AU"/>
+        </w:rPr>
+      </w:r>
+    </w:p>
+    <w:p>
+      <w:pPr>
+        <w:pStyle w:val="Normal"/>
+        <w:rPr>
           <w:rFonts w:ascii="Calibri" w:hAnsi="Calibri"/>
           <w:sz w:val="24"/>
           <w:szCs w:val="24"/>
@@ -6090,90 +6402,6 @@
       <w:r>
         <w:rPr>
           <w:rFonts w:ascii="Calibri" w:hAnsi="Calibri"/>
-          <w:sz w:val="24"/>
-          <w:szCs w:val="24"/>
-          <w:lang w:val="en-AU"/>
-        </w:rPr>
-      </w:r>
-    </w:p>
-    <w:p>
-      <w:pPr>
-        <w:pStyle w:val="Normal"/>
-        <w:rPr>
-          <w:rFonts w:ascii="Calibri" w:hAnsi="Calibri"/>
-          <w:b/>
-          <w:sz w:val="24"/>
-          <w:szCs w:val="24"/>
-          <w:lang w:val="en-AU"/>
-        </w:rPr>
-      </w:pPr>
-      <w:r>
-        <w:rPr>
-          <w:rFonts w:ascii="Calibri" w:hAnsi="Calibri"/>
-          <w:b/>
-          <w:sz w:val="24"/>
-          <w:szCs w:val="24"/>
-          <w:lang w:val="en-AU"/>
-        </w:rPr>
-      </w:r>
-    </w:p>
-    <w:p>
-      <w:pPr>
-        <w:pStyle w:val="Normal"/>
-        <w:rPr>
-          <w:rFonts w:ascii="Calibri" w:hAnsi="Calibri"/>
-          <w:b/>
-          <w:sz w:val="24"/>
-          <w:szCs w:val="24"/>
-          <w:lang w:val="en-AU"/>
-        </w:rPr>
-      </w:pPr>
-      <w:r>
-        <w:rPr>
-          <w:rFonts w:ascii="Calibri" w:hAnsi="Calibri"/>
-          <w:b/>
-          <w:sz w:val="24"/>
-          <w:szCs w:val="24"/>
-          <w:lang w:val="en-AU"/>
-        </w:rPr>
-      </w:r>
-    </w:p>
-    <w:p>
-      <w:pPr>
-        <w:pStyle w:val="Normal"/>
-        <w:rPr>
-          <w:rFonts w:ascii="Calibri" w:hAnsi="Calibri"/>
-          <w:b/>
-          <w:sz w:val="24"/>
-          <w:szCs w:val="24"/>
-          <w:lang w:val="en-AU"/>
-        </w:rPr>
-      </w:pPr>
-      <w:r>
-        <w:rPr>
-          <w:rFonts w:ascii="Calibri" w:hAnsi="Calibri"/>
-          <w:b/>
-          <w:sz w:val="24"/>
-          <w:szCs w:val="24"/>
-          <w:lang w:val="en-AU"/>
-        </w:rPr>
-      </w:r>
-    </w:p>
-    <w:p>
-      <w:pPr>
-        <w:pStyle w:val="Normal"/>
-        <w:rPr>
-          <w:rFonts w:ascii="Calibri" w:hAnsi="Calibri"/>
-          <w:b/>
-          <w:sz w:val="24"/>
-          <w:szCs w:val="24"/>
-          <w:lang w:val="en-AU"/>
-        </w:rPr>
-      </w:pPr>
-      <w:r>
-        <w:rPr>
-          <w:rFonts w:ascii="Calibri" w:hAnsi="Calibri"/>
-          <w:b/>
           <w:sz w:val="24"/>
           <w:szCs w:val="24"/>
           <w:lang w:val="en-AU"/>

--- a/resume/CV.docx
+++ b/resume/CV.docx
@@ -349,7 +349,6 @@
           <w:szCs w:val="24"/>
         </w:rPr>
       </w:pPr>
-      <w:bookmarkStart w:id="0" w:name="__DdeLink__763_4111421512"/>
       <w:r>
         <w:rPr>
           <w:rFonts w:ascii="Calibri" w:hAnsi="Calibri"/>
@@ -393,16 +392,16 @@
           <w:szCs w:val="24"/>
           <w:lang w:val="en-AU"/>
         </w:rPr>
-        <w:t>v</w:t>
-      </w:r>
-      <w:r>
-        <w:rPr>
-          <w:rFonts w:ascii="Calibri" w:hAnsi="Calibri"/>
-          <w:sz w:val="24"/>
-          <w:szCs w:val="24"/>
-          <w:lang w:val="en-AU"/>
-        </w:rPr>
-        <w:t>ision and act</w:t>
+        <w:t>Road Map</w:t>
+      </w:r>
+      <w:r>
+        <w:rPr>
+          <w:rFonts w:ascii="Calibri" w:hAnsi="Calibri"/>
+          <w:sz w:val="24"/>
+          <w:szCs w:val="24"/>
+          <w:lang w:val="en-AU"/>
+        </w:rPr>
+        <w:t xml:space="preserve"> and act</w:t>
       </w:r>
       <w:r>
         <w:rPr>
@@ -1145,278 +1144,367 @@
         </w:rPr>
         <w:t xml:space="preserve"> developers.</w:t>
       </w:r>
-      <w:bookmarkEnd w:id="0"/>
-    </w:p>
-    <w:p>
-      <w:pPr>
-        <w:pStyle w:val="Normal"/>
-        <w:rPr>
-          <w:rFonts w:ascii="Calibri" w:hAnsi="Calibri"/>
-          <w:b/>
-          <w:sz w:val="24"/>
-          <w:szCs w:val="24"/>
-          <w:lang w:val="en-AU"/>
-        </w:rPr>
-      </w:pPr>
-      <w:r>
-        <w:rPr>
-          <w:rFonts w:ascii="Calibri" w:hAnsi="Calibri"/>
-          <w:b/>
-          <w:sz w:val="24"/>
-          <w:szCs w:val="24"/>
-          <w:lang w:val="en-AU"/>
-        </w:rPr>
-      </w:r>
-    </w:p>
-    <w:p>
-      <w:pPr>
-        <w:pStyle w:val="Normal"/>
-        <w:rPr>
+    </w:p>
+    <w:p>
+      <w:pPr>
+        <w:pStyle w:val="Normal"/>
+        <w:rPr>
+          <w:rFonts w:ascii="Calibri" w:hAnsi="Calibri"/>
+          <w:b/>
+          <w:sz w:val="24"/>
+          <w:szCs w:val="24"/>
+          <w:lang w:val="en-AU"/>
+        </w:rPr>
+      </w:pPr>
+      <w:r>
+        <w:rPr>
+          <w:rFonts w:ascii="Calibri" w:hAnsi="Calibri"/>
+          <w:b/>
+          <w:sz w:val="24"/>
+          <w:szCs w:val="24"/>
+          <w:lang w:val="en-AU"/>
+        </w:rPr>
+      </w:r>
+    </w:p>
+    <w:p>
+      <w:pPr>
+        <w:pStyle w:val="Normal"/>
+        <w:rPr>
+          <w:rFonts w:ascii="Calibri" w:hAnsi="Calibri"/>
           <w:b/>
           <w:color w:val="000000"/>
-        </w:rPr>
-      </w:pPr>
-      <w:r>
-        <w:rPr>
-          <w:rFonts w:ascii="Calibri" w:hAnsi="Calibri"/>
-          <w:sz w:val="24"/>
-          <w:szCs w:val="24"/>
-          <w:lang w:val="en-AU"/>
-        </w:rPr>
-      </w:r>
-    </w:p>
-    <w:p>
-      <w:pPr>
-        <w:pStyle w:val="Normal"/>
-        <w:rPr>
+          <w:sz w:val="24"/>
+          <w:szCs w:val="24"/>
+          <w:lang w:val="en-AU"/>
+        </w:rPr>
+      </w:pPr>
+      <w:r>
+        <w:rPr>
+          <w:rFonts w:ascii="Calibri" w:hAnsi="Calibri"/>
           <w:b/>
           <w:color w:val="000000"/>
-        </w:rPr>
-      </w:pPr>
-      <w:r>
-        <w:rPr>
-          <w:rFonts w:ascii="Calibri" w:hAnsi="Calibri"/>
-          <w:sz w:val="24"/>
-          <w:szCs w:val="24"/>
-          <w:lang w:val="en-AU"/>
-        </w:rPr>
-      </w:r>
-    </w:p>
-    <w:p>
-      <w:pPr>
-        <w:pStyle w:val="Normal"/>
-        <w:rPr>
+          <w:sz w:val="24"/>
+          <w:szCs w:val="24"/>
+          <w:lang w:val="en-AU"/>
+        </w:rPr>
+      </w:r>
+    </w:p>
+    <w:p>
+      <w:pPr>
+        <w:pStyle w:val="Normal"/>
+        <w:rPr>
+          <w:rFonts w:ascii="Calibri" w:hAnsi="Calibri"/>
           <w:b/>
           <w:color w:val="000000"/>
-        </w:rPr>
-      </w:pPr>
-      <w:r>
-        <w:rPr>
-          <w:rFonts w:ascii="Calibri" w:hAnsi="Calibri"/>
-          <w:sz w:val="24"/>
-          <w:szCs w:val="24"/>
-          <w:lang w:val="en-AU"/>
-        </w:rPr>
-      </w:r>
-    </w:p>
-    <w:p>
-      <w:pPr>
-        <w:pStyle w:val="Normal"/>
-        <w:rPr>
+          <w:sz w:val="24"/>
+          <w:szCs w:val="24"/>
+          <w:lang w:val="en-AU"/>
+        </w:rPr>
+      </w:pPr>
+      <w:r>
+        <w:rPr>
+          <w:rFonts w:ascii="Calibri" w:hAnsi="Calibri"/>
           <w:b/>
           <w:color w:val="000000"/>
-        </w:rPr>
-      </w:pPr>
-      <w:r>
-        <w:rPr>
-          <w:rFonts w:ascii="Calibri" w:hAnsi="Calibri"/>
-          <w:sz w:val="24"/>
-          <w:szCs w:val="24"/>
-          <w:lang w:val="en-AU"/>
-        </w:rPr>
-      </w:r>
-    </w:p>
-    <w:p>
-      <w:pPr>
-        <w:pStyle w:val="Normal"/>
-        <w:rPr>
+          <w:sz w:val="24"/>
+          <w:szCs w:val="24"/>
+          <w:lang w:val="en-AU"/>
+        </w:rPr>
+      </w:r>
+    </w:p>
+    <w:p>
+      <w:pPr>
+        <w:pStyle w:val="Normal"/>
+        <w:rPr>
+          <w:rFonts w:ascii="Calibri" w:hAnsi="Calibri"/>
           <w:b/>
           <w:color w:val="000000"/>
-        </w:rPr>
-      </w:pPr>
-      <w:r>
-        <w:rPr>
-          <w:rFonts w:ascii="Calibri" w:hAnsi="Calibri"/>
-          <w:sz w:val="24"/>
-          <w:szCs w:val="24"/>
-          <w:lang w:val="en-AU"/>
-        </w:rPr>
-      </w:r>
-    </w:p>
-    <w:p>
-      <w:pPr>
-        <w:pStyle w:val="Normal"/>
-        <w:rPr>
+          <w:sz w:val="24"/>
+          <w:szCs w:val="24"/>
+          <w:lang w:val="en-AU"/>
+        </w:rPr>
+      </w:pPr>
+      <w:r>
+        <w:rPr>
+          <w:rFonts w:ascii="Calibri" w:hAnsi="Calibri"/>
           <w:b/>
           <w:color w:val="000000"/>
-        </w:rPr>
-      </w:pPr>
-      <w:r>
-        <w:rPr>
-          <w:rFonts w:ascii="Calibri" w:hAnsi="Calibri"/>
-          <w:sz w:val="24"/>
-          <w:szCs w:val="24"/>
-          <w:lang w:val="en-AU"/>
-        </w:rPr>
-      </w:r>
-    </w:p>
-    <w:p>
-      <w:pPr>
-        <w:pStyle w:val="Normal"/>
-        <w:rPr>
+          <w:sz w:val="24"/>
+          <w:szCs w:val="24"/>
+          <w:lang w:val="en-AU"/>
+        </w:rPr>
+      </w:r>
+    </w:p>
+    <w:p>
+      <w:pPr>
+        <w:pStyle w:val="Normal"/>
+        <w:rPr>
+          <w:rFonts w:ascii="Calibri" w:hAnsi="Calibri"/>
           <w:b/>
           <w:color w:val="000000"/>
-        </w:rPr>
-      </w:pPr>
-      <w:r>
-        <w:rPr>
-          <w:rFonts w:ascii="Calibri" w:hAnsi="Calibri"/>
-          <w:sz w:val="24"/>
-          <w:szCs w:val="24"/>
-          <w:lang w:val="en-AU"/>
-        </w:rPr>
-      </w:r>
-    </w:p>
-    <w:p>
-      <w:pPr>
-        <w:pStyle w:val="Normal"/>
-        <w:rPr>
+          <w:sz w:val="24"/>
+          <w:szCs w:val="24"/>
+          <w:lang w:val="en-AU"/>
+        </w:rPr>
+      </w:pPr>
+      <w:r>
+        <w:rPr>
+          <w:rFonts w:ascii="Calibri" w:hAnsi="Calibri"/>
           <w:b/>
           <w:color w:val="000000"/>
-        </w:rPr>
-      </w:pPr>
-      <w:r>
-        <w:rPr>
-          <w:rFonts w:ascii="Calibri" w:hAnsi="Calibri"/>
-          <w:sz w:val="24"/>
-          <w:szCs w:val="24"/>
-          <w:lang w:val="en-AU"/>
-        </w:rPr>
-      </w:r>
-    </w:p>
-    <w:p>
-      <w:pPr>
-        <w:pStyle w:val="Normal"/>
-        <w:rPr>
+          <w:sz w:val="24"/>
+          <w:szCs w:val="24"/>
+          <w:lang w:val="en-AU"/>
+        </w:rPr>
+      </w:r>
+    </w:p>
+    <w:p>
+      <w:pPr>
+        <w:pStyle w:val="Normal"/>
+        <w:rPr>
+          <w:rFonts w:ascii="Calibri" w:hAnsi="Calibri"/>
           <w:b/>
           <w:color w:val="000000"/>
-        </w:rPr>
-      </w:pPr>
-      <w:r>
-        <w:rPr>
-          <w:rFonts w:ascii="Calibri" w:hAnsi="Calibri"/>
-          <w:sz w:val="24"/>
-          <w:szCs w:val="24"/>
-          <w:lang w:val="en-AU"/>
-        </w:rPr>
-      </w:r>
-    </w:p>
-    <w:p>
-      <w:pPr>
-        <w:pStyle w:val="Normal"/>
-        <w:rPr>
+          <w:sz w:val="24"/>
+          <w:szCs w:val="24"/>
+          <w:lang w:val="en-AU"/>
+        </w:rPr>
+      </w:pPr>
+      <w:r>
+        <w:rPr>
+          <w:rFonts w:ascii="Calibri" w:hAnsi="Calibri"/>
           <w:b/>
           <w:color w:val="000000"/>
-        </w:rPr>
-      </w:pPr>
-      <w:r>
-        <w:rPr>
-          <w:rFonts w:ascii="Calibri" w:hAnsi="Calibri"/>
-          <w:sz w:val="24"/>
-          <w:szCs w:val="24"/>
-          <w:lang w:val="en-AU"/>
-        </w:rPr>
-      </w:r>
-    </w:p>
-    <w:p>
-      <w:pPr>
-        <w:pStyle w:val="Normal"/>
-        <w:rPr>
+          <w:sz w:val="24"/>
+          <w:szCs w:val="24"/>
+          <w:lang w:val="en-AU"/>
+        </w:rPr>
+      </w:r>
+    </w:p>
+    <w:p>
+      <w:pPr>
+        <w:pStyle w:val="Normal"/>
+        <w:rPr>
+          <w:rFonts w:ascii="Calibri" w:hAnsi="Calibri"/>
           <w:b/>
           <w:color w:val="000000"/>
-        </w:rPr>
-      </w:pPr>
-      <w:r>
-        <w:rPr>
-          <w:rFonts w:ascii="Calibri" w:hAnsi="Calibri"/>
-          <w:sz w:val="24"/>
-          <w:szCs w:val="24"/>
-          <w:lang w:val="en-AU"/>
-        </w:rPr>
-      </w:r>
-    </w:p>
-    <w:p>
-      <w:pPr>
-        <w:pStyle w:val="Normal"/>
-        <w:rPr>
+          <w:sz w:val="24"/>
+          <w:szCs w:val="24"/>
+          <w:lang w:val="en-AU"/>
+        </w:rPr>
+      </w:pPr>
+      <w:r>
+        <w:rPr>
+          <w:rFonts w:ascii="Calibri" w:hAnsi="Calibri"/>
           <w:b/>
           <w:color w:val="000000"/>
-        </w:rPr>
-      </w:pPr>
-      <w:r>
-        <w:rPr>
-          <w:rFonts w:ascii="Calibri" w:hAnsi="Calibri"/>
-          <w:sz w:val="24"/>
-          <w:szCs w:val="24"/>
-          <w:lang w:val="en-AU"/>
-        </w:rPr>
-      </w:r>
-    </w:p>
-    <w:p>
-      <w:pPr>
-        <w:pStyle w:val="Normal"/>
-        <w:rPr>
+          <w:sz w:val="24"/>
+          <w:szCs w:val="24"/>
+          <w:lang w:val="en-AU"/>
+        </w:rPr>
+      </w:r>
+    </w:p>
+    <w:p>
+      <w:pPr>
+        <w:pStyle w:val="Normal"/>
+        <w:rPr>
+          <w:rFonts w:ascii="Calibri" w:hAnsi="Calibri"/>
           <w:b/>
           <w:color w:val="000000"/>
-        </w:rPr>
-      </w:pPr>
-      <w:r>
-        <w:rPr>
-          <w:rFonts w:ascii="Calibri" w:hAnsi="Calibri"/>
-          <w:sz w:val="24"/>
-          <w:szCs w:val="24"/>
-          <w:lang w:val="en-AU"/>
-        </w:rPr>
-      </w:r>
-    </w:p>
-    <w:p>
-      <w:pPr>
-        <w:pStyle w:val="Normal"/>
-        <w:rPr>
+          <w:sz w:val="24"/>
+          <w:szCs w:val="24"/>
+          <w:lang w:val="en-AU"/>
+        </w:rPr>
+      </w:pPr>
+      <w:r>
+        <w:rPr>
+          <w:rFonts w:ascii="Calibri" w:hAnsi="Calibri"/>
           <w:b/>
           <w:color w:val="000000"/>
-        </w:rPr>
-      </w:pPr>
-      <w:r>
-        <w:rPr>
-          <w:rFonts w:ascii="Calibri" w:hAnsi="Calibri"/>
-          <w:sz w:val="24"/>
-          <w:szCs w:val="24"/>
-          <w:lang w:val="en-AU"/>
-        </w:rPr>
-      </w:r>
-    </w:p>
-    <w:p>
-      <w:pPr>
-        <w:pStyle w:val="Normal"/>
-        <w:rPr>
+          <w:sz w:val="24"/>
+          <w:szCs w:val="24"/>
+          <w:lang w:val="en-AU"/>
+        </w:rPr>
+      </w:r>
+    </w:p>
+    <w:p>
+      <w:pPr>
+        <w:pStyle w:val="Normal"/>
+        <w:rPr>
+          <w:rFonts w:ascii="Calibri" w:hAnsi="Calibri"/>
           <w:b/>
           <w:color w:val="000000"/>
-        </w:rPr>
-      </w:pPr>
-      <w:r>
-        <w:rPr>
-          <w:rFonts w:ascii="Calibri" w:hAnsi="Calibri"/>
+          <w:sz w:val="24"/>
+          <w:szCs w:val="24"/>
+          <w:lang w:val="en-AU"/>
+        </w:rPr>
+      </w:pPr>
+      <w:r>
+        <w:rPr>
+          <w:rFonts w:ascii="Calibri" w:hAnsi="Calibri"/>
+          <w:b/>
+          <w:color w:val="000000"/>
+          <w:sz w:val="24"/>
+          <w:szCs w:val="24"/>
+          <w:lang w:val="en-AU"/>
+        </w:rPr>
+      </w:r>
+    </w:p>
+    <w:p>
+      <w:pPr>
+        <w:pStyle w:val="Normal"/>
+        <w:rPr>
+          <w:rFonts w:ascii="Calibri" w:hAnsi="Calibri"/>
+          <w:b/>
+          <w:color w:val="000000"/>
+          <w:sz w:val="24"/>
+          <w:szCs w:val="24"/>
+          <w:lang w:val="en-AU"/>
+        </w:rPr>
+      </w:pPr>
+      <w:r>
+        <w:rPr>
+          <w:rFonts w:ascii="Calibri" w:hAnsi="Calibri"/>
+          <w:b/>
+          <w:color w:val="000000"/>
+          <w:sz w:val="24"/>
+          <w:szCs w:val="24"/>
+          <w:lang w:val="en-AU"/>
+        </w:rPr>
+      </w:r>
+    </w:p>
+    <w:p>
+      <w:pPr>
+        <w:pStyle w:val="Normal"/>
+        <w:rPr>
+          <w:rFonts w:ascii="Calibri" w:hAnsi="Calibri"/>
+          <w:b/>
+          <w:color w:val="000000"/>
+          <w:sz w:val="24"/>
+          <w:szCs w:val="24"/>
+          <w:lang w:val="en-AU"/>
+        </w:rPr>
+      </w:pPr>
+      <w:r>
+        <w:rPr>
+          <w:rFonts w:ascii="Calibri" w:hAnsi="Calibri"/>
+          <w:b/>
+          <w:color w:val="000000"/>
+          <w:sz w:val="24"/>
+          <w:szCs w:val="24"/>
+          <w:lang w:val="en-AU"/>
+        </w:rPr>
+      </w:r>
+    </w:p>
+    <w:p>
+      <w:pPr>
+        <w:pStyle w:val="Normal"/>
+        <w:rPr>
+          <w:rFonts w:ascii="Calibri" w:hAnsi="Calibri"/>
+          <w:b/>
+          <w:color w:val="000000"/>
+          <w:sz w:val="24"/>
+          <w:szCs w:val="24"/>
+          <w:lang w:val="en-AU"/>
+        </w:rPr>
+      </w:pPr>
+      <w:r>
+        <w:rPr>
+          <w:rFonts w:ascii="Calibri" w:hAnsi="Calibri"/>
+          <w:b/>
+          <w:color w:val="000000"/>
+          <w:sz w:val="24"/>
+          <w:szCs w:val="24"/>
+          <w:lang w:val="en-AU"/>
+        </w:rPr>
+      </w:r>
+    </w:p>
+    <w:p>
+      <w:pPr>
+        <w:pStyle w:val="Normal"/>
+        <w:rPr>
+          <w:rFonts w:ascii="Calibri" w:hAnsi="Calibri"/>
+          <w:b/>
+          <w:color w:val="000000"/>
+          <w:sz w:val="24"/>
+          <w:szCs w:val="24"/>
+          <w:lang w:val="en-AU"/>
+        </w:rPr>
+      </w:pPr>
+      <w:r>
+        <w:rPr>
+          <w:rFonts w:ascii="Calibri" w:hAnsi="Calibri"/>
+          <w:b/>
+          <w:color w:val="000000"/>
+          <w:sz w:val="24"/>
+          <w:szCs w:val="24"/>
+          <w:lang w:val="en-AU"/>
+        </w:rPr>
+      </w:r>
+    </w:p>
+    <w:p>
+      <w:pPr>
+        <w:pStyle w:val="Normal"/>
+        <w:rPr>
+          <w:rFonts w:ascii="Calibri" w:hAnsi="Calibri"/>
+          <w:b/>
+          <w:color w:val="000000"/>
+          <w:sz w:val="24"/>
+          <w:szCs w:val="24"/>
+          <w:lang w:val="en-AU"/>
+        </w:rPr>
+      </w:pPr>
+      <w:r>
+        <w:rPr>
+          <w:rFonts w:ascii="Calibri" w:hAnsi="Calibri"/>
+          <w:b/>
+          <w:color w:val="000000"/>
+          <w:sz w:val="24"/>
+          <w:szCs w:val="24"/>
+          <w:lang w:val="en-AU"/>
+        </w:rPr>
+      </w:r>
+    </w:p>
+    <w:p>
+      <w:pPr>
+        <w:pStyle w:val="Normal"/>
+        <w:rPr>
+          <w:rFonts w:ascii="Calibri" w:hAnsi="Calibri"/>
+          <w:b/>
+          <w:color w:val="000000"/>
+          <w:sz w:val="24"/>
+          <w:szCs w:val="24"/>
+          <w:lang w:val="en-AU"/>
+        </w:rPr>
+      </w:pPr>
+      <w:r>
+        <w:rPr>
+          <w:rFonts w:ascii="Calibri" w:hAnsi="Calibri"/>
+          <w:b/>
+          <w:color w:val="000000"/>
+          <w:sz w:val="24"/>
+          <w:szCs w:val="24"/>
+          <w:lang w:val="en-AU"/>
+        </w:rPr>
+      </w:r>
+    </w:p>
+    <w:p>
+      <w:pPr>
+        <w:pStyle w:val="Normal"/>
+        <w:rPr>
+          <w:rFonts w:ascii="Calibri" w:hAnsi="Calibri"/>
+          <w:b/>
+          <w:color w:val="000000"/>
+          <w:sz w:val="24"/>
+          <w:szCs w:val="24"/>
+          <w:lang w:val="en-AU"/>
+        </w:rPr>
+      </w:pPr>
+      <w:r>
+        <w:rPr>
+          <w:rFonts w:ascii="Calibri" w:hAnsi="Calibri"/>
+          <w:b/>
+          <w:color w:val="000000"/>
           <w:sz w:val="24"/>
           <w:szCs w:val="24"/>
           <w:lang w:val="en-AU"/>
@@ -3398,30 +3486,42 @@
       <w:pPr>
         <w:pStyle w:val="Normal"/>
         <w:rPr>
+          <w:rFonts w:ascii="Calibri" w:hAnsi="Calibri"/>
           <w:b/>
           <w:color w:val="000000"/>
-        </w:rPr>
-      </w:pPr>
-      <w:r>
-        <w:rPr>
-          <w:rFonts w:ascii="Calibri" w:hAnsi="Calibri"/>
-          <w:sz w:val="24"/>
-          <w:szCs w:val="24"/>
-          <w:lang w:val="en-AU"/>
-        </w:rPr>
-      </w:r>
-    </w:p>
-    <w:p>
-      <w:pPr>
-        <w:pStyle w:val="Normal"/>
-        <w:rPr>
+          <w:sz w:val="24"/>
+          <w:szCs w:val="24"/>
+          <w:lang w:val="en-AU"/>
+        </w:rPr>
+      </w:pPr>
+      <w:r>
+        <w:rPr>
+          <w:rFonts w:ascii="Calibri" w:hAnsi="Calibri"/>
           <w:b/>
           <w:color w:val="000000"/>
-        </w:rPr>
-      </w:pPr>
-      <w:r>
-        <w:rPr>
-          <w:rFonts w:ascii="Calibri" w:hAnsi="Calibri"/>
+          <w:sz w:val="24"/>
+          <w:szCs w:val="24"/>
+          <w:lang w:val="en-AU"/>
+        </w:rPr>
+      </w:r>
+    </w:p>
+    <w:p>
+      <w:pPr>
+        <w:pStyle w:val="Normal"/>
+        <w:rPr>
+          <w:rFonts w:ascii="Calibri" w:hAnsi="Calibri"/>
+          <w:b/>
+          <w:color w:val="000000"/>
+          <w:sz w:val="24"/>
+          <w:szCs w:val="24"/>
+          <w:lang w:val="en-AU"/>
+        </w:rPr>
+      </w:pPr>
+      <w:r>
+        <w:rPr>
+          <w:rFonts w:ascii="Calibri" w:hAnsi="Calibri"/>
+          <w:b/>
+          <w:color w:val="000000"/>
           <w:sz w:val="24"/>
           <w:szCs w:val="24"/>
           <w:lang w:val="en-AU"/>
@@ -4918,92 +5018,122 @@
       <w:pPr>
         <w:pStyle w:val="Normal"/>
         <w:rPr>
-          <w:b/>
-        </w:rPr>
-      </w:pPr>
-      <w:r>
-        <w:rPr>
-          <w:rFonts w:ascii="Calibri" w:hAnsi="Calibri"/>
-          <w:sz w:val="24"/>
-          <w:szCs w:val="24"/>
-          <w:lang w:val="en-AU"/>
-        </w:rPr>
-      </w:r>
-    </w:p>
-    <w:p>
-      <w:pPr>
-        <w:pStyle w:val="Normal"/>
-        <w:rPr>
-          <w:b/>
-        </w:rPr>
-      </w:pPr>
-      <w:r>
-        <w:rPr>
-          <w:rFonts w:ascii="Calibri" w:hAnsi="Calibri"/>
-          <w:sz w:val="24"/>
-          <w:szCs w:val="24"/>
-          <w:lang w:val="en-AU"/>
-        </w:rPr>
-      </w:r>
-    </w:p>
-    <w:p>
-      <w:pPr>
-        <w:pStyle w:val="Normal"/>
-        <w:rPr>
-          <w:b/>
-        </w:rPr>
-      </w:pPr>
-      <w:r>
-        <w:rPr>
-          <w:rFonts w:ascii="Calibri" w:hAnsi="Calibri"/>
-          <w:sz w:val="24"/>
-          <w:szCs w:val="24"/>
-          <w:lang w:val="en-AU"/>
-        </w:rPr>
-      </w:r>
-    </w:p>
-    <w:p>
-      <w:pPr>
-        <w:pStyle w:val="Normal"/>
-        <w:rPr>
-          <w:b/>
-        </w:rPr>
-      </w:pPr>
-      <w:r>
-        <w:rPr>
-          <w:rFonts w:ascii="Calibri" w:hAnsi="Calibri"/>
-          <w:sz w:val="24"/>
-          <w:szCs w:val="24"/>
-          <w:lang w:val="en-AU"/>
-        </w:rPr>
-      </w:r>
-    </w:p>
-    <w:p>
-      <w:pPr>
-        <w:pStyle w:val="Normal"/>
-        <w:rPr>
-          <w:b/>
-        </w:rPr>
-      </w:pPr>
-      <w:r>
-        <w:rPr>
-          <w:rFonts w:ascii="Calibri" w:hAnsi="Calibri"/>
-          <w:sz w:val="24"/>
-          <w:szCs w:val="24"/>
-          <w:lang w:val="en-AU"/>
-        </w:rPr>
-      </w:r>
-    </w:p>
-    <w:p>
-      <w:pPr>
-        <w:pStyle w:val="Normal"/>
-        <w:rPr>
-          <w:b/>
-        </w:rPr>
-      </w:pPr>
-      <w:r>
-        <w:rPr>
-          <w:rFonts w:ascii="Calibri" w:hAnsi="Calibri"/>
+          <w:rFonts w:ascii="Calibri" w:hAnsi="Calibri"/>
+          <w:b/>
+          <w:sz w:val="24"/>
+          <w:szCs w:val="24"/>
+          <w:lang w:val="en-AU"/>
+        </w:rPr>
+      </w:pPr>
+      <w:r>
+        <w:rPr>
+          <w:rFonts w:ascii="Calibri" w:hAnsi="Calibri"/>
+          <w:b/>
+          <w:sz w:val="24"/>
+          <w:szCs w:val="24"/>
+          <w:lang w:val="en-AU"/>
+        </w:rPr>
+      </w:r>
+    </w:p>
+    <w:p>
+      <w:pPr>
+        <w:pStyle w:val="Normal"/>
+        <w:rPr>
+          <w:rFonts w:ascii="Calibri" w:hAnsi="Calibri"/>
+          <w:b/>
+          <w:sz w:val="24"/>
+          <w:szCs w:val="24"/>
+          <w:lang w:val="en-AU"/>
+        </w:rPr>
+      </w:pPr>
+      <w:r>
+        <w:rPr>
+          <w:rFonts w:ascii="Calibri" w:hAnsi="Calibri"/>
+          <w:b/>
+          <w:sz w:val="24"/>
+          <w:szCs w:val="24"/>
+          <w:lang w:val="en-AU"/>
+        </w:rPr>
+      </w:r>
+    </w:p>
+    <w:p>
+      <w:pPr>
+        <w:pStyle w:val="Normal"/>
+        <w:rPr>
+          <w:rFonts w:ascii="Calibri" w:hAnsi="Calibri"/>
+          <w:b/>
+          <w:sz w:val="24"/>
+          <w:szCs w:val="24"/>
+          <w:lang w:val="en-AU"/>
+        </w:rPr>
+      </w:pPr>
+      <w:r>
+        <w:rPr>
+          <w:rFonts w:ascii="Calibri" w:hAnsi="Calibri"/>
+          <w:b/>
+          <w:sz w:val="24"/>
+          <w:szCs w:val="24"/>
+          <w:lang w:val="en-AU"/>
+        </w:rPr>
+      </w:r>
+    </w:p>
+    <w:p>
+      <w:pPr>
+        <w:pStyle w:val="Normal"/>
+        <w:rPr>
+          <w:rFonts w:ascii="Calibri" w:hAnsi="Calibri"/>
+          <w:b/>
+          <w:sz w:val="24"/>
+          <w:szCs w:val="24"/>
+          <w:lang w:val="en-AU"/>
+        </w:rPr>
+      </w:pPr>
+      <w:r>
+        <w:rPr>
+          <w:rFonts w:ascii="Calibri" w:hAnsi="Calibri"/>
+          <w:b/>
+          <w:sz w:val="24"/>
+          <w:szCs w:val="24"/>
+          <w:lang w:val="en-AU"/>
+        </w:rPr>
+      </w:r>
+    </w:p>
+    <w:p>
+      <w:pPr>
+        <w:pStyle w:val="Normal"/>
+        <w:rPr>
+          <w:rFonts w:ascii="Calibri" w:hAnsi="Calibri"/>
+          <w:b/>
+          <w:sz w:val="24"/>
+          <w:szCs w:val="24"/>
+          <w:lang w:val="en-AU"/>
+        </w:rPr>
+      </w:pPr>
+      <w:r>
+        <w:rPr>
+          <w:rFonts w:ascii="Calibri" w:hAnsi="Calibri"/>
+          <w:b/>
+          <w:sz w:val="24"/>
+          <w:szCs w:val="24"/>
+          <w:lang w:val="en-AU"/>
+        </w:rPr>
+      </w:r>
+    </w:p>
+    <w:p>
+      <w:pPr>
+        <w:pStyle w:val="Normal"/>
+        <w:rPr>
+          <w:rFonts w:ascii="Calibri" w:hAnsi="Calibri"/>
+          <w:b/>
+          <w:sz w:val="24"/>
+          <w:szCs w:val="24"/>
+          <w:lang w:val="en-AU"/>
+        </w:rPr>
+      </w:pPr>
+      <w:r>
+        <w:rPr>
+          <w:rFonts w:ascii="Calibri" w:hAnsi="Calibri"/>
+          <w:b/>
           <w:sz w:val="24"/>
           <w:szCs w:val="24"/>
           <w:lang w:val="en-AU"/>
@@ -6110,60 +6240,80 @@
       <w:pPr>
         <w:pStyle w:val="Normal"/>
         <w:rPr>
-          <w:b/>
-        </w:rPr>
-      </w:pPr>
-      <w:r>
-        <w:rPr>
-          <w:rFonts w:ascii="Calibri" w:hAnsi="Calibri"/>
-          <w:sz w:val="24"/>
-          <w:szCs w:val="24"/>
-          <w:lang w:val="en-AU"/>
-        </w:rPr>
-      </w:r>
-    </w:p>
-    <w:p>
-      <w:pPr>
-        <w:pStyle w:val="Normal"/>
-        <w:rPr>
-          <w:b/>
-        </w:rPr>
-      </w:pPr>
-      <w:r>
-        <w:rPr>
-          <w:rFonts w:ascii="Calibri" w:hAnsi="Calibri"/>
-          <w:sz w:val="24"/>
-          <w:szCs w:val="24"/>
-          <w:lang w:val="en-AU"/>
-        </w:rPr>
-      </w:r>
-    </w:p>
-    <w:p>
-      <w:pPr>
-        <w:pStyle w:val="Normal"/>
-        <w:rPr>
-          <w:b/>
-        </w:rPr>
-      </w:pPr>
-      <w:r>
-        <w:rPr>
-          <w:rFonts w:ascii="Calibri" w:hAnsi="Calibri"/>
-          <w:sz w:val="24"/>
-          <w:szCs w:val="24"/>
-          <w:lang w:val="en-AU"/>
-        </w:rPr>
-      </w:r>
-    </w:p>
-    <w:p>
-      <w:pPr>
-        <w:pStyle w:val="Normal"/>
-        <w:rPr>
-          <w:b/>
-        </w:rPr>
-      </w:pPr>
-      <w:r>
-        <w:rPr>
-          <w:rFonts w:ascii="Calibri" w:hAnsi="Calibri"/>
+          <w:rFonts w:ascii="Calibri" w:hAnsi="Calibri"/>
+          <w:b/>
+          <w:sz w:val="24"/>
+          <w:szCs w:val="24"/>
+          <w:lang w:val="en-AU"/>
+        </w:rPr>
+      </w:pPr>
+      <w:r>
+        <w:rPr>
+          <w:rFonts w:ascii="Calibri" w:hAnsi="Calibri"/>
+          <w:b/>
+          <w:sz w:val="24"/>
+          <w:szCs w:val="24"/>
+          <w:lang w:val="en-AU"/>
+        </w:rPr>
+      </w:r>
+    </w:p>
+    <w:p>
+      <w:pPr>
+        <w:pStyle w:val="Normal"/>
+        <w:rPr>
+          <w:rFonts w:ascii="Calibri" w:hAnsi="Calibri"/>
+          <w:b/>
+          <w:sz w:val="24"/>
+          <w:szCs w:val="24"/>
+          <w:lang w:val="en-AU"/>
+        </w:rPr>
+      </w:pPr>
+      <w:r>
+        <w:rPr>
+          <w:rFonts w:ascii="Calibri" w:hAnsi="Calibri"/>
+          <w:b/>
+          <w:sz w:val="24"/>
+          <w:szCs w:val="24"/>
+          <w:lang w:val="en-AU"/>
+        </w:rPr>
+      </w:r>
+    </w:p>
+    <w:p>
+      <w:pPr>
+        <w:pStyle w:val="Normal"/>
+        <w:rPr>
+          <w:rFonts w:ascii="Calibri" w:hAnsi="Calibri"/>
+          <w:b/>
+          <w:sz w:val="24"/>
+          <w:szCs w:val="24"/>
+          <w:lang w:val="en-AU"/>
+        </w:rPr>
+      </w:pPr>
+      <w:r>
+        <w:rPr>
+          <w:rFonts w:ascii="Calibri" w:hAnsi="Calibri"/>
+          <w:b/>
+          <w:sz w:val="24"/>
+          <w:szCs w:val="24"/>
+          <w:lang w:val="en-AU"/>
+        </w:rPr>
+      </w:r>
+    </w:p>
+    <w:p>
+      <w:pPr>
+        <w:pStyle w:val="Normal"/>
+        <w:rPr>
+          <w:rFonts w:ascii="Calibri" w:hAnsi="Calibri"/>
+          <w:b/>
+          <w:sz w:val="24"/>
+          <w:szCs w:val="24"/>
+          <w:lang w:val="en-AU"/>
+        </w:rPr>
+      </w:pPr>
+      <w:r>
+        <w:rPr>
+          <w:rFonts w:ascii="Calibri" w:hAnsi="Calibri"/>
+          <w:b/>
           <w:sz w:val="24"/>
           <w:szCs w:val="24"/>
           <w:lang w:val="en-AU"/>

--- a/resume/CV.docx
+++ b/resume/CV.docx
@@ -67,14 +67,57 @@
         </w:rPr>
         <w:t xml:space="preserve">Skype: </w:t>
       </w:r>
-      <w:r>
-        <w:rPr>
-          <w:rFonts w:ascii="Calibri" w:hAnsi="Calibri"/>
-          <w:sz w:val="24"/>
-          <w:szCs w:val="24"/>
-          <w:lang w:val="en-AU"/>
-        </w:rPr>
-        <w:t>alexrfalkowski@gmail.com</w:t>
+      <w:hyperlink r:id="rId2">
+        <w:r>
+          <w:rPr>
+            <w:rStyle w:val="InternetLink"/>
+            <w:rFonts w:ascii="Calibri" w:hAnsi="Calibri"/>
+            <w:sz w:val="24"/>
+            <w:szCs w:val="24"/>
+            <w:lang w:val="en-AU"/>
+          </w:rPr>
+          <w:t>alexrfalkowski@gmail.com</w:t>
+        </w:r>
+      </w:hyperlink>
+      <w:r>
+        <w:rPr>
+          <w:rFonts w:ascii="Calibri" w:hAnsi="Calibri"/>
+          <w:sz w:val="24"/>
+          <w:szCs w:val="24"/>
+          <w:lang w:val="en-AU"/>
+        </w:rPr>
+        <w:br/>
+      </w:r>
+      <w:r>
+        <w:rPr>
+          <w:rFonts w:ascii="Calibri" w:hAnsi="Calibri"/>
+          <w:b/>
+          <w:bCs/>
+          <w:sz w:val="24"/>
+          <w:szCs w:val="24"/>
+          <w:lang w:val="en-AU"/>
+        </w:rPr>
+        <w:t>Australian Citizen</w:t>
+      </w:r>
+      <w:r>
+        <w:rPr>
+          <w:rFonts w:ascii="Calibri" w:hAnsi="Calibri"/>
+          <w:sz w:val="24"/>
+          <w:szCs w:val="24"/>
+          <w:lang w:val="en-AU"/>
+        </w:rPr>
+        <w:br/>
+      </w:r>
+      <w:r>
+        <w:rPr>
+          <w:rFonts w:ascii="Calibri" w:hAnsi="Calibri"/>
+          <w:b/>
+          <w:bCs/>
+          <w:sz w:val="24"/>
+          <w:szCs w:val="24"/>
+          <w:lang w:val="en-AU"/>
+        </w:rPr>
+        <w:t>Permanent Resident of Panama</w:t>
       </w:r>
     </w:p>
     <w:p>
@@ -196,27 +239,7 @@
           <w:lang w:val="en-AU"/>
         </w:rPr>
         <w:t>EMPLOYMENT</w:t>
-      </w:r>
-    </w:p>
-    <w:p>
-      <w:pPr>
-        <w:pStyle w:val="Normal"/>
-        <w:rPr>
-          <w:rFonts w:ascii="Calibri" w:hAnsi="Calibri"/>
-          <w:b/>
-          <w:sz w:val="24"/>
-          <w:szCs w:val="24"/>
-          <w:lang w:val="en-AU"/>
-        </w:rPr>
-      </w:pPr>
-      <w:r>
-        <w:rPr>
-          <w:rFonts w:ascii="Calibri" w:hAnsi="Calibri"/>
-          <w:b/>
-          <w:sz w:val="24"/>
-          <w:szCs w:val="24"/>
-          <w:lang w:val="en-AU"/>
-        </w:rPr>
+        <w:br/>
       </w:r>
     </w:p>
     <w:p>
@@ -238,7 +261,7 @@
           <w:szCs w:val="24"/>
           <w:lang w:val="en-AU"/>
         </w:rPr>
-        <w:t>CTO</w:t>
+        <w:t>Backend Lead</w:t>
       </w:r>
       <w:r>
         <w:rPr>
@@ -261,7 +284,7 @@
           <w:szCs w:val="24"/>
           <w:lang w:val="en-AU"/>
         </w:rPr>
-        <w:t>CASHCOWPRO</w:t>
+        <w:t>WUNDER MOBILITY</w:t>
       </w:r>
       <w:r>
         <w:rPr>
@@ -280,7 +303,7 @@
           <w:szCs w:val="24"/>
           <w:lang w:val="en-AU"/>
         </w:rPr>
-        <w:t>04-17</w:t>
+        <w:t>0</w:t>
       </w:r>
       <w:r>
         <w:rPr>
@@ -290,6 +313,36 @@
           <w:szCs w:val="24"/>
           <w:lang w:val="en-AU"/>
         </w:rPr>
+        <w:t>8</w:t>
+      </w:r>
+      <w:r>
+        <w:rPr>
+          <w:rFonts w:ascii="Calibri" w:hAnsi="Calibri"/>
+          <w:i/>
+          <w:sz w:val="24"/>
+          <w:szCs w:val="24"/>
+          <w:lang w:val="en-AU"/>
+        </w:rPr>
+        <w:t>-</w:t>
+      </w:r>
+      <w:r>
+        <w:rPr>
+          <w:rFonts w:ascii="Calibri" w:hAnsi="Calibri"/>
+          <w:i/>
+          <w:sz w:val="24"/>
+          <w:szCs w:val="24"/>
+          <w:lang w:val="en-AU"/>
+        </w:rPr>
+        <w:t>18</w:t>
+      </w:r>
+      <w:r>
+        <w:rPr>
+          <w:rFonts w:ascii="Calibri" w:hAnsi="Calibri"/>
+          <w:i/>
+          <w:sz w:val="24"/>
+          <w:szCs w:val="24"/>
+          <w:lang w:val="en-AU"/>
+        </w:rPr>
         <w:t xml:space="preserve"> &gt; Current</w:t>
       </w:r>
     </w:p>
@@ -319,7 +372,6 @@
           <w:rFonts w:ascii="Calibri" w:hAnsi="Calibri"/>
           <w:sz w:val="24"/>
           <w:szCs w:val="24"/>
-          <w:lang w:val="en-AU"/>
         </w:rPr>
       </w:pPr>
       <w:r>
@@ -347,364 +399,10 @@
           <w:rFonts w:ascii="Calibri" w:hAnsi="Calibri"/>
           <w:sz w:val="24"/>
           <w:szCs w:val="24"/>
-        </w:rPr>
-      </w:pPr>
-      <w:r>
-        <w:rPr>
-          <w:rFonts w:ascii="Calibri" w:hAnsi="Calibri"/>
-          <w:sz w:val="24"/>
-          <w:szCs w:val="24"/>
-          <w:lang w:val="en-AU"/>
-        </w:rPr>
-        <w:t>D</w:t>
-      </w:r>
-      <w:r>
-        <w:rPr>
-          <w:rFonts w:ascii="Calibri" w:hAnsi="Calibri"/>
-          <w:sz w:val="24"/>
-          <w:szCs w:val="24"/>
-          <w:lang w:val="en-AU"/>
-        </w:rPr>
-        <w:t>esign</w:t>
-      </w:r>
-      <w:r>
-        <w:rPr>
-          <w:rFonts w:ascii="Calibri" w:hAnsi="Calibri"/>
-          <w:sz w:val="24"/>
-          <w:szCs w:val="24"/>
-          <w:lang w:val="en-AU"/>
-        </w:rPr>
-        <w:t>ed</w:t>
-      </w:r>
-      <w:r>
-        <w:rPr>
-          <w:rFonts w:ascii="Calibri" w:hAnsi="Calibri"/>
-          <w:sz w:val="24"/>
-          <w:szCs w:val="24"/>
-          <w:lang w:val="en-AU"/>
-        </w:rPr>
-        <w:t xml:space="preserve"> a </w:t>
-      </w:r>
-      <w:r>
-        <w:rPr>
-          <w:rFonts w:ascii="Calibri" w:hAnsi="Calibri"/>
-          <w:sz w:val="24"/>
-          <w:szCs w:val="24"/>
-          <w:lang w:val="en-AU"/>
-        </w:rPr>
-        <w:t>Road Map</w:t>
-      </w:r>
-      <w:r>
-        <w:rPr>
-          <w:rFonts w:ascii="Calibri" w:hAnsi="Calibri"/>
-          <w:sz w:val="24"/>
-          <w:szCs w:val="24"/>
-          <w:lang w:val="en-AU"/>
-        </w:rPr>
-        <w:t xml:space="preserve"> and act</w:t>
-      </w:r>
-      <w:r>
-        <w:rPr>
-          <w:rFonts w:ascii="Calibri" w:hAnsi="Calibri"/>
-          <w:sz w:val="24"/>
-          <w:szCs w:val="24"/>
-          <w:lang w:val="en-AU"/>
-        </w:rPr>
-        <w:t>ed</w:t>
-      </w:r>
-      <w:r>
-        <w:rPr>
-          <w:rFonts w:ascii="Calibri" w:hAnsi="Calibri"/>
-          <w:sz w:val="24"/>
-          <w:szCs w:val="24"/>
-          <w:lang w:val="en-AU"/>
-        </w:rPr>
-        <w:t xml:space="preserve"> as Product Owner </w:t>
-      </w:r>
-      <w:r>
-        <w:rPr>
-          <w:rFonts w:ascii="Calibri" w:hAnsi="Calibri"/>
-          <w:sz w:val="24"/>
-          <w:szCs w:val="24"/>
-          <w:lang w:val="en-AU"/>
-        </w:rPr>
-        <w:t xml:space="preserve">using </w:t>
-      </w:r>
-      <w:r>
-        <w:rPr>
-          <w:rFonts w:ascii="Calibri" w:hAnsi="Calibri"/>
-          <w:sz w:val="24"/>
-          <w:szCs w:val="24"/>
-          <w:lang w:val="en-AU"/>
-        </w:rPr>
-        <w:t>Lean Methodologies (</w:t>
-      </w:r>
-      <w:r>
-        <w:rPr>
-          <w:rFonts w:ascii="Calibri" w:hAnsi="Calibri"/>
-          <w:b/>
-          <w:bCs/>
-          <w:sz w:val="24"/>
-          <w:szCs w:val="24"/>
-          <w:lang w:val="en-AU"/>
-        </w:rPr>
-        <w:t>Kanban</w:t>
-      </w:r>
-      <w:r>
-        <w:rPr>
-          <w:rFonts w:ascii="Calibri" w:hAnsi="Calibri"/>
-          <w:sz w:val="24"/>
-          <w:szCs w:val="24"/>
-          <w:lang w:val="en-AU"/>
-        </w:rPr>
-        <w:t xml:space="preserve">, </w:t>
-      </w:r>
-      <w:r>
-        <w:rPr>
-          <w:rFonts w:ascii="Calibri" w:hAnsi="Calibri"/>
-          <w:b/>
-          <w:bCs/>
-          <w:sz w:val="24"/>
-          <w:szCs w:val="24"/>
-          <w:lang w:val="en-AU"/>
-        </w:rPr>
-        <w:t>Lean Software Development</w:t>
-      </w:r>
-      <w:r>
-        <w:rPr>
-          <w:rFonts w:ascii="Calibri" w:hAnsi="Calibri"/>
-          <w:sz w:val="24"/>
-          <w:szCs w:val="24"/>
-          <w:lang w:val="en-AU"/>
-        </w:rPr>
-        <w:t>).</w:t>
-      </w:r>
-    </w:p>
-    <w:p>
-      <w:pPr>
-        <w:pStyle w:val="Normal"/>
-        <w:numPr>
-          <w:ilvl w:val="0"/>
-          <w:numId w:val="2"/>
-        </w:numPr>
-        <w:tabs>
-          <w:tab w:val="left" w:pos="0" w:leader="none"/>
-        </w:tabs>
-        <w:ind w:left="1440" w:right="0" w:hanging="360"/>
-        <w:rPr>
-          <w:rFonts w:ascii="Calibri" w:hAnsi="Calibri"/>
-          <w:sz w:val="24"/>
-          <w:szCs w:val="24"/>
-        </w:rPr>
-      </w:pPr>
-      <w:r>
-        <w:rPr>
-          <w:rFonts w:ascii="Calibri" w:hAnsi="Calibri"/>
-          <w:sz w:val="24"/>
-          <w:szCs w:val="24"/>
-          <w:lang w:val="en-AU"/>
-        </w:rPr>
-        <w:t>Implemented</w:t>
-      </w:r>
-      <w:r>
-        <w:rPr>
-          <w:rFonts w:ascii="Calibri" w:hAnsi="Calibri"/>
-          <w:sz w:val="24"/>
-          <w:szCs w:val="24"/>
-          <w:lang w:val="en-AU"/>
-        </w:rPr>
-        <w:t xml:space="preserve"> the usage </w:t>
-      </w:r>
-      <w:r>
-        <w:rPr>
-          <w:rFonts w:ascii="Calibri" w:hAnsi="Calibri"/>
-          <w:sz w:val="24"/>
-          <w:szCs w:val="24"/>
-          <w:lang w:val="en-AU"/>
-        </w:rPr>
-        <w:t xml:space="preserve">of </w:t>
-      </w:r>
-      <w:r>
-        <w:rPr>
-          <w:rFonts w:ascii="Calibri" w:hAnsi="Calibri"/>
-          <w:b/>
-          <w:bCs/>
-          <w:sz w:val="24"/>
-          <w:szCs w:val="24"/>
-          <w:lang w:val="en-AU"/>
-        </w:rPr>
-        <w:t>Specification By Example</w:t>
-      </w:r>
-      <w:r>
-        <w:rPr>
-          <w:rFonts w:ascii="Calibri" w:hAnsi="Calibri"/>
-          <w:sz w:val="24"/>
-          <w:szCs w:val="24"/>
-          <w:lang w:val="en-AU"/>
-        </w:rPr>
-        <w:t xml:space="preserve"> and </w:t>
-      </w:r>
-      <w:r>
-        <w:rPr>
-          <w:rFonts w:ascii="Calibri" w:hAnsi="Calibri"/>
-          <w:b/>
-          <w:bCs/>
-          <w:sz w:val="24"/>
-          <w:szCs w:val="24"/>
-          <w:lang w:val="en-AU"/>
-        </w:rPr>
-        <w:t>BDD.</w:t>
-      </w:r>
-    </w:p>
-    <w:p>
-      <w:pPr>
-        <w:pStyle w:val="Normal"/>
-        <w:numPr>
-          <w:ilvl w:val="0"/>
-          <w:numId w:val="2"/>
-        </w:numPr>
-        <w:tabs>
-          <w:tab w:val="left" w:pos="0" w:leader="none"/>
-        </w:tabs>
-        <w:ind w:left="1440" w:right="0" w:hanging="360"/>
-        <w:rPr>
-          <w:rFonts w:ascii="Calibri" w:hAnsi="Calibri"/>
-          <w:sz w:val="24"/>
-          <w:szCs w:val="24"/>
-        </w:rPr>
-      </w:pPr>
-      <w:r>
-        <w:rPr>
-          <w:rFonts w:ascii="Calibri" w:hAnsi="Calibri"/>
-          <w:sz w:val="24"/>
-          <w:szCs w:val="24"/>
-          <w:lang w:val="en-AU"/>
-        </w:rPr>
-        <w:t xml:space="preserve">Designed a system </w:t>
-      </w:r>
-      <w:r>
-        <w:rPr>
-          <w:rFonts w:ascii="Calibri" w:hAnsi="Calibri"/>
-          <w:sz w:val="24"/>
-          <w:szCs w:val="24"/>
-          <w:lang w:val="en-AU"/>
-        </w:rPr>
-        <w:t>that</w:t>
-      </w:r>
-      <w:r>
-        <w:rPr>
-          <w:rFonts w:ascii="Calibri" w:hAnsi="Calibri"/>
-          <w:sz w:val="24"/>
-          <w:szCs w:val="24"/>
-          <w:lang w:val="en-AU"/>
-        </w:rPr>
-        <w:t xml:space="preserve"> allow</w:t>
-      </w:r>
-      <w:r>
-        <w:rPr>
-          <w:rFonts w:ascii="Calibri" w:hAnsi="Calibri"/>
-          <w:sz w:val="24"/>
-          <w:szCs w:val="24"/>
-          <w:lang w:val="en-AU"/>
-        </w:rPr>
-        <w:t>ed</w:t>
-      </w:r>
-      <w:r>
-        <w:rPr>
-          <w:rFonts w:ascii="Calibri" w:hAnsi="Calibri"/>
-          <w:sz w:val="24"/>
-          <w:szCs w:val="24"/>
-          <w:lang w:val="en-AU"/>
-        </w:rPr>
-        <w:t xml:space="preserve"> amazon sellers to discover best selling products on amazon, </w:t>
-      </w:r>
-      <w:r>
-        <w:rPr>
-          <w:rFonts w:ascii="Calibri" w:hAnsi="Calibri"/>
-          <w:sz w:val="24"/>
-          <w:szCs w:val="24"/>
-          <w:lang w:val="en-AU"/>
-        </w:rPr>
-        <w:t>this gave them ideas on what to sell</w:t>
-      </w:r>
-      <w:r>
-        <w:rPr>
-          <w:rFonts w:ascii="Calibri" w:hAnsi="Calibri"/>
-          <w:sz w:val="24"/>
-          <w:szCs w:val="24"/>
-          <w:lang w:val="en-AU"/>
-        </w:rPr>
-        <w:t xml:space="preserve">. This was implemented using </w:t>
-      </w:r>
-      <w:r>
-        <w:rPr>
-          <w:rFonts w:ascii="Calibri" w:hAnsi="Calibri"/>
-          <w:sz w:val="24"/>
-          <w:szCs w:val="24"/>
-          <w:lang w:val="en-AU"/>
-        </w:rPr>
-        <w:t xml:space="preserve">microservices </w:t>
-      </w:r>
-      <w:r>
-        <w:rPr>
-          <w:rFonts w:ascii="Calibri" w:hAnsi="Calibri"/>
-          <w:sz w:val="24"/>
-          <w:szCs w:val="24"/>
-          <w:lang w:val="en-AU"/>
-        </w:rPr>
-        <w:t xml:space="preserve">written in </w:t>
-      </w:r>
-      <w:r>
-        <w:rPr>
-          <w:rFonts w:ascii="Calibri" w:hAnsi="Calibri"/>
-          <w:b/>
-          <w:bCs/>
-          <w:sz w:val="24"/>
-          <w:szCs w:val="24"/>
-          <w:lang w:val="en-AU"/>
-        </w:rPr>
-        <w:t>Go</w:t>
-      </w:r>
-      <w:r>
-        <w:rPr>
-          <w:rFonts w:ascii="Calibri" w:hAnsi="Calibri"/>
-          <w:sz w:val="24"/>
-          <w:szCs w:val="24"/>
-          <w:lang w:val="en-AU"/>
-        </w:rPr>
-        <w:t xml:space="preserve">, </w:t>
-      </w:r>
-      <w:r>
-        <w:rPr>
-          <w:rFonts w:ascii="Calibri" w:hAnsi="Calibri"/>
-          <w:b/>
-          <w:bCs/>
-          <w:sz w:val="24"/>
-          <w:szCs w:val="24"/>
-          <w:lang w:val="en-AU"/>
-        </w:rPr>
-        <w:t>Elixir</w:t>
-      </w:r>
-      <w:r>
-        <w:rPr>
-          <w:rFonts w:ascii="Calibri" w:hAnsi="Calibri"/>
-          <w:sz w:val="24"/>
-          <w:szCs w:val="24"/>
-          <w:lang w:val="en-AU"/>
-        </w:rPr>
-        <w:t xml:space="preserve"> and </w:t>
-      </w:r>
-      <w:r>
-        <w:rPr>
-          <w:rFonts w:ascii="Calibri" w:hAnsi="Calibri"/>
-          <w:b/>
-          <w:bCs/>
-          <w:sz w:val="24"/>
-          <w:szCs w:val="24"/>
-          <w:lang w:val="en-AU"/>
-        </w:rPr>
-        <w:t xml:space="preserve">Ruby. </w:t>
-      </w:r>
+          <w:lang w:val="en-AU"/>
+        </w:rPr>
+      </w:pPr>
+      <w:bookmarkStart w:id="0" w:name="__DdeLink__828_2582533481"/>
       <w:r>
         <w:rPr>
           <w:rFonts w:ascii="Calibri" w:hAnsi="Calibri"/>
@@ -714,18 +412,7 @@
           <w:szCs w:val="24"/>
           <w:lang w:val="en-AU"/>
         </w:rPr>
-        <w:t xml:space="preserve">It used </w:t>
-      </w:r>
-      <w:r>
-        <w:rPr>
-          <w:rFonts w:ascii="Calibri" w:hAnsi="Calibri"/>
-          <w:b/>
-          <w:bCs/>
-          <w:sz w:val="24"/>
-          <w:szCs w:val="24"/>
-          <w:lang w:val="en-AU"/>
-        </w:rPr>
-        <w:t>RabbitMQ</w:t>
+        <w:t xml:space="preserve">Maintained </w:t>
       </w:r>
       <w:r>
         <w:rPr>
@@ -736,7 +423,7 @@
           <w:szCs w:val="24"/>
           <w:lang w:val="en-AU"/>
         </w:rPr>
-        <w:t xml:space="preserve"> as the communication layer </w:t>
+        <w:t>the carpooling product built in</w:t>
       </w:r>
       <w:r>
         <w:rPr>
@@ -747,18 +434,18 @@
           <w:szCs w:val="24"/>
           <w:lang w:val="en-AU"/>
         </w:rPr>
-        <w:t xml:space="preserve">and </w:t>
-      </w:r>
-      <w:r>
-        <w:rPr>
-          <w:rFonts w:ascii="Calibri" w:hAnsi="Calibri"/>
-          <w:b/>
-          <w:bCs/>
-          <w:sz w:val="24"/>
-          <w:szCs w:val="24"/>
-          <w:lang w:val="en-AU"/>
-        </w:rPr>
-        <w:t>PostgreSQL</w:t>
+        <w:t xml:space="preserve"> </w:t>
+      </w:r>
+      <w:r>
+        <w:rPr>
+          <w:rFonts w:ascii="Calibri" w:hAnsi="Calibri"/>
+          <w:b/>
+          <w:bCs/>
+          <w:sz w:val="24"/>
+          <w:szCs w:val="24"/>
+          <w:lang w:val="en-AU"/>
+        </w:rPr>
+        <w:t>Elixir 1.6.5</w:t>
       </w:r>
       <w:r>
         <w:rPr>
@@ -769,124 +456,18 @@
           <w:szCs w:val="24"/>
           <w:lang w:val="en-AU"/>
         </w:rPr>
-        <w:t xml:space="preserve"> as the backend.</w:t>
-      </w:r>
-    </w:p>
-    <w:p>
-      <w:pPr>
-        <w:pStyle w:val="Normal"/>
-        <w:numPr>
-          <w:ilvl w:val="0"/>
-          <w:numId w:val="2"/>
-        </w:numPr>
-        <w:tabs>
-          <w:tab w:val="left" w:pos="0" w:leader="none"/>
-        </w:tabs>
-        <w:ind w:left="1440" w:right="0" w:hanging="360"/>
-        <w:rPr>
-          <w:rFonts w:ascii="Calibri" w:hAnsi="Calibri"/>
-          <w:sz w:val="24"/>
-          <w:szCs w:val="24"/>
-          <w:lang w:val="en-AU"/>
-        </w:rPr>
-      </w:pPr>
-      <w:r>
-        <w:rPr>
-          <w:rFonts w:ascii="Calibri" w:hAnsi="Calibri"/>
-          <w:sz w:val="24"/>
-          <w:szCs w:val="24"/>
-          <w:lang w:val="en-AU"/>
-        </w:rPr>
-        <w:t xml:space="preserve">Maintained a </w:t>
-      </w:r>
-      <w:r>
-        <w:rPr>
-          <w:rFonts w:ascii="Calibri" w:hAnsi="Calibri"/>
-          <w:b/>
-          <w:bCs/>
-          <w:sz w:val="24"/>
-          <w:szCs w:val="24"/>
-          <w:lang w:val="en-AU"/>
-        </w:rPr>
-        <w:t>Rails 4.2</w:t>
-      </w:r>
-      <w:r>
-        <w:rPr>
-          <w:rFonts w:ascii="Calibri" w:hAnsi="Calibri"/>
-          <w:sz w:val="24"/>
-          <w:szCs w:val="24"/>
-          <w:lang w:val="en-AU"/>
-        </w:rPr>
-        <w:t xml:space="preserve"> </w:t>
-      </w:r>
-      <w:r>
-        <w:rPr>
-          <w:rFonts w:ascii="Calibri" w:hAnsi="Calibri"/>
-          <w:sz w:val="24"/>
-          <w:szCs w:val="24"/>
-          <w:lang w:val="en-AU"/>
-        </w:rPr>
-        <w:t xml:space="preserve">monolithic </w:t>
-      </w:r>
-      <w:r>
-        <w:rPr>
-          <w:rFonts w:ascii="Calibri" w:hAnsi="Calibri"/>
-          <w:sz w:val="24"/>
-          <w:szCs w:val="24"/>
-          <w:lang w:val="en-AU"/>
-        </w:rPr>
-        <w:t xml:space="preserve">website using </w:t>
-      </w:r>
-      <w:r>
-        <w:rPr>
-          <w:rFonts w:ascii="Calibri" w:hAnsi="Calibri"/>
-          <w:b/>
-          <w:bCs/>
-          <w:sz w:val="24"/>
-          <w:szCs w:val="24"/>
-          <w:lang w:val="en-AU"/>
-        </w:rPr>
-        <w:t>MongoDB</w:t>
-      </w:r>
-      <w:r>
-        <w:rPr>
-          <w:rFonts w:ascii="Calibri" w:hAnsi="Calibri"/>
-          <w:sz w:val="24"/>
-          <w:szCs w:val="24"/>
-          <w:lang w:val="en-AU"/>
-        </w:rPr>
-        <w:t xml:space="preserve">, </w:t>
-      </w:r>
-      <w:r>
-        <w:rPr>
-          <w:rFonts w:ascii="Calibri" w:hAnsi="Calibri"/>
-          <w:b/>
-          <w:bCs/>
-          <w:sz w:val="24"/>
-          <w:szCs w:val="24"/>
-          <w:lang w:val="en-AU"/>
-        </w:rPr>
-        <w:t>MySQL</w:t>
-      </w:r>
-      <w:r>
-        <w:rPr>
-          <w:rFonts w:ascii="Calibri" w:hAnsi="Calibri"/>
-          <w:sz w:val="24"/>
-          <w:szCs w:val="24"/>
-          <w:lang w:val="en-AU"/>
-        </w:rPr>
-        <w:t xml:space="preserve">, </w:t>
-      </w:r>
-      <w:r>
-        <w:rPr>
-          <w:rFonts w:ascii="Calibri" w:hAnsi="Calibri"/>
-          <w:b/>
-          <w:bCs/>
-          <w:sz w:val="24"/>
-          <w:szCs w:val="24"/>
-          <w:lang w:val="en-AU"/>
-        </w:rPr>
-        <w:t>Apache Solr</w:t>
+        <w:t xml:space="preserve"> using </w:t>
+      </w:r>
+      <w:r>
+        <w:rPr>
+          <w:rFonts w:ascii="Calibri" w:hAnsi="Calibri"/>
+          <w:b/>
+          <w:bCs/>
+          <w:sz w:val="24"/>
+          <w:szCs w:val="24"/>
+          <w:lang w:val="en-AU"/>
+        </w:rPr>
+        <w:t>PostgreSQL</w:t>
       </w:r>
       <w:r>
         <w:rPr>
@@ -897,175 +478,256 @@
           <w:szCs w:val="24"/>
           <w:lang w:val="en-AU"/>
         </w:rPr>
+        <w:t xml:space="preserve">, </w:t>
+      </w:r>
+      <w:r>
+        <w:rPr>
+          <w:rFonts w:ascii="Calibri" w:hAnsi="Calibri"/>
+          <w:b/>
+          <w:bCs/>
+          <w:sz w:val="24"/>
+          <w:szCs w:val="24"/>
+          <w:lang w:val="en-AU"/>
+        </w:rPr>
+        <w:t>Neo4j</w:t>
+      </w:r>
+      <w:r>
+        <w:rPr>
+          <w:rFonts w:ascii="Calibri" w:hAnsi="Calibri"/>
+          <w:b w:val="false"/>
+          <w:bCs w:val="false"/>
+          <w:sz w:val="24"/>
+          <w:szCs w:val="24"/>
+          <w:lang w:val="en-AU"/>
+        </w:rPr>
+        <w:t xml:space="preserve">, </w:t>
+      </w:r>
+      <w:r>
+        <w:rPr>
+          <w:rFonts w:ascii="Calibri" w:hAnsi="Calibri"/>
+          <w:b/>
+          <w:bCs/>
+          <w:sz w:val="24"/>
+          <w:szCs w:val="24"/>
+          <w:lang w:val="en-AU"/>
+        </w:rPr>
+        <w:t>Elasticsearch</w:t>
+      </w:r>
+      <w:r>
+        <w:rPr>
+          <w:rFonts w:ascii="Calibri" w:hAnsi="Calibri"/>
+          <w:b w:val="false"/>
+          <w:bCs w:val="false"/>
+          <w:sz w:val="24"/>
+          <w:szCs w:val="24"/>
+          <w:lang w:val="en-AU"/>
+        </w:rPr>
+        <w:t xml:space="preserve">. </w:t>
+      </w:r>
+    </w:p>
+    <w:p>
+      <w:pPr>
+        <w:pStyle w:val="Normal"/>
+        <w:numPr>
+          <w:ilvl w:val="0"/>
+          <w:numId w:val="2"/>
+        </w:numPr>
+        <w:tabs>
+          <w:tab w:val="left" w:pos="0" w:leader="none"/>
+        </w:tabs>
+        <w:ind w:left="1440" w:right="0" w:hanging="360"/>
+        <w:rPr>
+          <w:rFonts w:ascii="Calibri" w:hAnsi="Calibri"/>
+          <w:sz w:val="24"/>
+          <w:szCs w:val="24"/>
+          <w:lang w:val="en-AU"/>
+        </w:rPr>
+      </w:pPr>
+      <w:r>
+        <w:rPr>
+          <w:rFonts w:ascii="Calibri" w:hAnsi="Calibri"/>
+          <w:b w:val="false"/>
+          <w:bCs w:val="false"/>
+          <w:sz w:val="24"/>
+          <w:szCs w:val="24"/>
+          <w:lang w:val="en-AU"/>
+        </w:rPr>
+        <w:t xml:space="preserve">Acted as </w:t>
+      </w:r>
+      <w:r>
+        <w:rPr>
+          <w:rFonts w:ascii="Calibri" w:hAnsi="Calibri"/>
+          <w:b/>
+          <w:bCs/>
+          <w:sz w:val="24"/>
+          <w:szCs w:val="24"/>
+          <w:lang w:val="en-AU"/>
+        </w:rPr>
+        <w:t>Product Owner</w:t>
+      </w:r>
+      <w:r>
+        <w:rPr>
+          <w:rFonts w:ascii="Calibri" w:hAnsi="Calibri"/>
+          <w:b w:val="false"/>
+          <w:bCs w:val="false"/>
+          <w:sz w:val="24"/>
+          <w:szCs w:val="24"/>
+          <w:lang w:val="en-AU"/>
+        </w:rPr>
+        <w:t xml:space="preserve"> for a Performance Team. This team consisted of 3 engineers and was in charge implementing best practices and KPI’s for the backend.</w:t>
+      </w:r>
+    </w:p>
+    <w:p>
+      <w:pPr>
+        <w:pStyle w:val="Normal"/>
+        <w:numPr>
+          <w:ilvl w:val="0"/>
+          <w:numId w:val="2"/>
+        </w:numPr>
+        <w:tabs>
+          <w:tab w:val="left" w:pos="0" w:leader="none"/>
+        </w:tabs>
+        <w:ind w:left="1440" w:right="0" w:hanging="360"/>
+        <w:rPr>
+          <w:rFonts w:ascii="Calibri" w:hAnsi="Calibri"/>
+          <w:sz w:val="24"/>
+          <w:szCs w:val="24"/>
+          <w:lang w:val="en-AU"/>
+        </w:rPr>
+      </w:pPr>
+      <w:r>
+        <w:rPr>
+          <w:rFonts w:ascii="Calibri" w:hAnsi="Calibri"/>
+          <w:sz w:val="24"/>
+          <w:szCs w:val="24"/>
+          <w:lang w:val="en-AU"/>
+        </w:rPr>
+        <w:t xml:space="preserve">Designed the fleet architecture using </w:t>
+      </w:r>
+      <w:r>
+        <w:rPr>
+          <w:rFonts w:ascii="Calibri" w:hAnsi="Calibri"/>
+          <w:b/>
+          <w:bCs/>
+          <w:sz w:val="24"/>
+          <w:szCs w:val="24"/>
+          <w:lang w:val="en-AU"/>
+        </w:rPr>
+        <w:t>Domain Driven Design</w:t>
+      </w:r>
+      <w:r>
+        <w:rPr>
+          <w:rFonts w:ascii="Calibri" w:hAnsi="Calibri"/>
+          <w:sz w:val="24"/>
+          <w:szCs w:val="24"/>
+          <w:lang w:val="en-AU"/>
+        </w:rPr>
+        <w:t xml:space="preserve"> and </w:t>
+      </w:r>
+      <w:r>
+        <w:rPr>
+          <w:rFonts w:ascii="Calibri" w:hAnsi="Calibri"/>
+          <w:b/>
+          <w:bCs/>
+          <w:sz w:val="24"/>
+          <w:szCs w:val="24"/>
+          <w:lang w:val="en-AU"/>
+        </w:rPr>
+        <w:t>Microservices.</w:t>
+      </w:r>
+    </w:p>
+    <w:p>
+      <w:pPr>
+        <w:pStyle w:val="Normal"/>
+        <w:numPr>
+          <w:ilvl w:val="0"/>
+          <w:numId w:val="2"/>
+        </w:numPr>
+        <w:tabs>
+          <w:tab w:val="left" w:pos="0" w:leader="none"/>
+        </w:tabs>
+        <w:ind w:left="1440" w:right="0" w:hanging="360"/>
+        <w:rPr>
+          <w:rFonts w:ascii="Calibri" w:hAnsi="Calibri"/>
+          <w:sz w:val="24"/>
+          <w:szCs w:val="24"/>
+          <w:lang w:val="en-AU"/>
+        </w:rPr>
+      </w:pPr>
+      <w:r>
+        <w:rPr>
+          <w:rFonts w:ascii="Calibri" w:hAnsi="Calibri"/>
+          <w:sz w:val="24"/>
+          <w:szCs w:val="24"/>
+          <w:lang w:val="en-AU"/>
+        </w:rPr>
+        <w:t xml:space="preserve">Implemented </w:t>
+      </w:r>
+      <w:r>
+        <w:rPr>
+          <w:rFonts w:ascii="Calibri" w:hAnsi="Calibri"/>
+          <w:sz w:val="24"/>
+          <w:szCs w:val="24"/>
+          <w:lang w:val="en-AU"/>
+        </w:rPr>
+        <w:t>infrastructure automation</w:t>
+      </w:r>
+      <w:r>
+        <w:rPr>
+          <w:rFonts w:ascii="Calibri" w:hAnsi="Calibri"/>
+          <w:sz w:val="24"/>
+          <w:szCs w:val="24"/>
+          <w:lang w:val="en-AU"/>
+        </w:rPr>
+        <w:t xml:space="preserve"> using </w:t>
+      </w:r>
+      <w:r>
+        <w:rPr>
+          <w:rFonts w:ascii="Calibri" w:hAnsi="Calibri"/>
+          <w:b/>
+          <w:bCs/>
+          <w:sz w:val="24"/>
+          <w:szCs w:val="24"/>
+          <w:lang w:val="en-AU"/>
+        </w:rPr>
+        <w:t>Google Cloud</w:t>
+      </w:r>
+      <w:r>
+        <w:rPr>
+          <w:rFonts w:ascii="Calibri" w:hAnsi="Calibri"/>
+          <w:sz w:val="24"/>
+          <w:szCs w:val="24"/>
+          <w:lang w:val="en-AU"/>
+        </w:rPr>
         <w:t>.</w:t>
       </w:r>
-      <w:r>
-        <w:rPr>
-          <w:rFonts w:ascii="Calibri" w:hAnsi="Calibri"/>
-          <w:sz w:val="24"/>
-          <w:szCs w:val="24"/>
-          <w:lang w:val="en-AU"/>
-        </w:rPr>
-        <w:t xml:space="preserve"> We tackled reliability, scalability, maintainability issues. This system contained Orders, A/B Tests, Keyword Tracking and Feedback/Messaging.</w:t>
-      </w:r>
-    </w:p>
-    <w:p>
-      <w:pPr>
-        <w:pStyle w:val="Normal"/>
-        <w:numPr>
-          <w:ilvl w:val="0"/>
-          <w:numId w:val="2"/>
-        </w:numPr>
-        <w:tabs>
-          <w:tab w:val="left" w:pos="0" w:leader="none"/>
-        </w:tabs>
-        <w:ind w:left="1440" w:right="0" w:hanging="360"/>
-        <w:rPr>
-          <w:rFonts w:ascii="Calibri" w:hAnsi="Calibri"/>
-          <w:sz w:val="24"/>
-          <w:szCs w:val="24"/>
-          <w:lang w:val="en-AU"/>
-        </w:rPr>
-      </w:pPr>
-      <w:r>
-        <w:rPr>
-          <w:rFonts w:ascii="Calibri" w:hAnsi="Calibri"/>
-          <w:sz w:val="24"/>
-          <w:szCs w:val="24"/>
-          <w:lang w:val="en-AU"/>
-        </w:rPr>
-        <w:t xml:space="preserve">Implemented </w:t>
-      </w:r>
-      <w:r>
-        <w:rPr>
-          <w:rFonts w:ascii="Calibri" w:hAnsi="Calibri"/>
-          <w:sz w:val="24"/>
-          <w:szCs w:val="24"/>
-          <w:lang w:val="en-AU"/>
-        </w:rPr>
-        <w:t>infrastructure automation</w:t>
-      </w:r>
-      <w:r>
-        <w:rPr>
-          <w:rFonts w:ascii="Calibri" w:hAnsi="Calibri"/>
-          <w:sz w:val="24"/>
-          <w:szCs w:val="24"/>
-          <w:lang w:val="en-AU"/>
-        </w:rPr>
-        <w:t xml:space="preserve"> using </w:t>
-      </w:r>
-      <w:r>
-        <w:rPr>
-          <w:rFonts w:ascii="Calibri" w:hAnsi="Calibri"/>
-          <w:b/>
-          <w:bCs/>
-          <w:sz w:val="24"/>
-          <w:szCs w:val="24"/>
-          <w:lang w:val="en-AU"/>
-        </w:rPr>
-        <w:t>SaltStack</w:t>
-      </w:r>
-      <w:r>
-        <w:rPr>
-          <w:rFonts w:ascii="Calibri" w:hAnsi="Calibri"/>
-          <w:sz w:val="24"/>
-          <w:szCs w:val="24"/>
-          <w:lang w:val="en-AU"/>
-        </w:rPr>
-        <w:t>.</w:t>
-      </w:r>
-    </w:p>
-    <w:p>
-      <w:pPr>
-        <w:pStyle w:val="Normal"/>
-        <w:numPr>
-          <w:ilvl w:val="0"/>
-          <w:numId w:val="2"/>
-        </w:numPr>
-        <w:tabs>
-          <w:tab w:val="left" w:pos="0" w:leader="none"/>
-        </w:tabs>
-        <w:ind w:left="1440" w:right="0" w:hanging="360"/>
-        <w:rPr>
-          <w:rFonts w:ascii="Calibri" w:hAnsi="Calibri"/>
-          <w:sz w:val="24"/>
-          <w:szCs w:val="24"/>
-          <w:lang w:val="en-AU"/>
-        </w:rPr>
-      </w:pPr>
-      <w:r>
-        <w:rPr>
-          <w:rFonts w:ascii="Calibri" w:hAnsi="Calibri"/>
-          <w:sz w:val="24"/>
-          <w:szCs w:val="24"/>
-          <w:lang w:val="en-AU"/>
-        </w:rPr>
-        <w:t xml:space="preserve">Implemented retrospectives with a no blame! </w:t>
-      </w:r>
-    </w:p>
-    <w:p>
-      <w:pPr>
-        <w:pStyle w:val="Normal"/>
-        <w:numPr>
-          <w:ilvl w:val="0"/>
-          <w:numId w:val="2"/>
-        </w:numPr>
-        <w:tabs>
-          <w:tab w:val="left" w:pos="0" w:leader="none"/>
-        </w:tabs>
-        <w:ind w:left="1440" w:right="0" w:hanging="360"/>
-        <w:rPr>
-          <w:rFonts w:ascii="Calibri" w:hAnsi="Calibri"/>
-          <w:sz w:val="24"/>
-          <w:szCs w:val="24"/>
-          <w:lang w:val="en-AU"/>
-        </w:rPr>
-      </w:pPr>
-      <w:r>
-        <w:rPr>
-          <w:rFonts w:ascii="Calibri" w:hAnsi="Calibri"/>
-          <w:sz w:val="24"/>
-          <w:szCs w:val="24"/>
-          <w:lang w:val="en-AU"/>
-        </w:rPr>
-        <w:t>Implemented a continuous improvement/learning culture.</w:t>
-      </w:r>
-    </w:p>
-    <w:p>
-      <w:pPr>
-        <w:pStyle w:val="Normal"/>
-        <w:numPr>
-          <w:ilvl w:val="0"/>
-          <w:numId w:val="2"/>
-        </w:numPr>
-        <w:tabs>
-          <w:tab w:val="left" w:pos="0" w:leader="none"/>
-        </w:tabs>
-        <w:ind w:left="1440" w:right="0" w:hanging="360"/>
-        <w:rPr>
-          <w:rFonts w:ascii="Calibri" w:hAnsi="Calibri"/>
-          <w:sz w:val="24"/>
-          <w:szCs w:val="24"/>
-          <w:lang w:val="en-AU"/>
-        </w:rPr>
-      </w:pPr>
-      <w:r>
-        <w:rPr>
-          <w:rFonts w:ascii="Calibri" w:hAnsi="Calibri"/>
-          <w:sz w:val="24"/>
-          <w:szCs w:val="24"/>
-          <w:lang w:val="en-AU"/>
-        </w:rPr>
-        <w:t xml:space="preserve">Responsible for hiring engineers. </w:t>
-      </w:r>
-      <w:r>
-        <w:rPr>
-          <w:rFonts w:ascii="Calibri" w:hAnsi="Calibri"/>
-          <w:sz w:val="24"/>
-          <w:szCs w:val="24"/>
-          <w:lang w:val="en-AU"/>
-        </w:rPr>
-        <w:t>This included coming up with tests and a simple process using Kanban.</w:t>
+    </w:p>
+    <w:p>
+      <w:pPr>
+        <w:pStyle w:val="Normal"/>
+        <w:numPr>
+          <w:ilvl w:val="0"/>
+          <w:numId w:val="2"/>
+        </w:numPr>
+        <w:tabs>
+          <w:tab w:val="left" w:pos="0" w:leader="none"/>
+        </w:tabs>
+        <w:ind w:left="1440" w:right="0" w:hanging="360"/>
+        <w:rPr>
+          <w:rFonts w:ascii="Calibri" w:hAnsi="Calibri"/>
+          <w:sz w:val="24"/>
+          <w:szCs w:val="24"/>
+          <w:lang w:val="en-AU"/>
+        </w:rPr>
+      </w:pPr>
+      <w:r>
+        <w:rPr>
+          <w:rFonts w:ascii="Calibri" w:hAnsi="Calibri"/>
+          <w:sz w:val="24"/>
+          <w:szCs w:val="24"/>
+          <w:lang w:val="en-AU"/>
+        </w:rPr>
+        <w:t>Responsible for hiring engineers.</w:t>
       </w:r>
     </w:p>
     <w:p>
@@ -1109,7 +771,7 @@
           <w:szCs w:val="24"/>
           <w:lang w:val="en-AU"/>
         </w:rPr>
-        <w:t>CEO</w:t>
+        <w:t>CTO</w:t>
       </w:r>
       <w:r>
         <w:rPr>
@@ -1131,7 +793,7 @@
           <w:szCs w:val="24"/>
           <w:lang w:val="en-AU"/>
         </w:rPr>
-        <w:t>3</w:t>
+        <w:t>7</w:t>
       </w:r>
       <w:r>
         <w:rPr>
@@ -1144,31 +806,40 @@
         </w:rPr>
         <w:t xml:space="preserve"> developers.</w:t>
       </w:r>
-    </w:p>
-    <w:p>
-      <w:pPr>
-        <w:pStyle w:val="Normal"/>
-        <w:rPr>
-          <w:rFonts w:ascii="Calibri" w:hAnsi="Calibri"/>
-          <w:b/>
-          <w:sz w:val="24"/>
-          <w:szCs w:val="24"/>
-          <w:lang w:val="en-AU"/>
-        </w:rPr>
-      </w:pPr>
-      <w:r>
-        <w:rPr>
-          <w:rFonts w:ascii="Calibri" w:hAnsi="Calibri"/>
-          <w:b/>
-          <w:sz w:val="24"/>
-          <w:szCs w:val="24"/>
-          <w:lang w:val="en-AU"/>
-        </w:rPr>
-      </w:r>
-    </w:p>
-    <w:p>
-      <w:pPr>
-        <w:pStyle w:val="Normal"/>
+      <w:bookmarkEnd w:id="0"/>
+    </w:p>
+    <w:p>
+      <w:pPr>
+        <w:pStyle w:val="Normal"/>
+        <w:rPr>
+          <w:rFonts w:ascii="Calibri" w:hAnsi="Calibri"/>
+          <w:b/>
+          <w:sz w:val="24"/>
+          <w:szCs w:val="24"/>
+          <w:lang w:val="en-AU"/>
+        </w:rPr>
+      </w:pPr>
+      <w:r>
+        <w:rPr>
+          <w:rFonts w:ascii="Calibri" w:hAnsi="Calibri"/>
+          <w:b/>
+          <w:sz w:val="24"/>
+          <w:szCs w:val="24"/>
+          <w:lang w:val="en-AU"/>
+        </w:rPr>
+      </w:r>
+    </w:p>
+    <w:p>
+      <w:pPr>
+        <w:pStyle w:val="Normal"/>
+        <w:rPr>
+          <w:rFonts w:ascii="Calibri" w:hAnsi="Calibri"/>
+          <w:sz w:val="24"/>
+          <w:szCs w:val="24"/>
+          <w:lang w:val="en-AU"/>
+        </w:rPr>
+      </w:pPr>
+      <w:r>
         <w:rPr>
           <w:rFonts w:ascii="Calibri" w:hAnsi="Calibri"/>
           <w:b/>
@@ -1177,7 +848,8 @@
           <w:szCs w:val="24"/>
           <w:lang w:val="en-AU"/>
         </w:rPr>
-      </w:pPr>
+        <w:t>CTO</w:t>
+      </w:r>
       <w:r>
         <w:rPr>
           <w:rFonts w:ascii="Calibri" w:hAnsi="Calibri"/>
@@ -1187,21 +859,936 @@
           <w:szCs w:val="24"/>
           <w:lang w:val="en-AU"/>
         </w:rPr>
-      </w:r>
-    </w:p>
-    <w:p>
-      <w:pPr>
-        <w:pStyle w:val="Normal"/>
-        <w:rPr>
-          <w:rFonts w:ascii="Calibri" w:hAnsi="Calibri"/>
-          <w:b/>
+        <w:t xml:space="preserve"> </w:t>
+      </w:r>
+      <w:r>
+        <w:rPr>
+          <w:rFonts w:ascii="Calibri" w:hAnsi="Calibri"/>
+          <w:b w:val="false"/>
+          <w:bCs w:val="false"/>
           <w:color w:val="000000"/>
           <w:sz w:val="24"/>
           <w:szCs w:val="24"/>
           <w:lang w:val="en-AU"/>
         </w:rPr>
-      </w:pPr>
-      <w:r>
+        <w:t>CASHCOWPRO</w:t>
+      </w:r>
+      <w:r>
+        <w:rPr>
+          <w:rFonts w:ascii="Calibri" w:hAnsi="Calibri"/>
+          <w:sz w:val="24"/>
+          <w:szCs w:val="24"/>
+          <w:lang w:val="en-AU"/>
+        </w:rPr>
+        <w:t xml:space="preserve"> </w:t>
+      </w:r>
+      <w:r>
+        <w:rPr>
+          <w:rFonts w:ascii="Calibri" w:hAnsi="Calibri"/>
+          <w:i/>
+          <w:sz w:val="24"/>
+          <w:szCs w:val="24"/>
+          <w:lang w:val="en-AU"/>
+        </w:rPr>
+        <w:t>04-17</w:t>
+      </w:r>
+      <w:r>
+        <w:rPr>
+          <w:rFonts w:ascii="Calibri" w:hAnsi="Calibri"/>
+          <w:i/>
+          <w:sz w:val="24"/>
+          <w:szCs w:val="24"/>
+          <w:lang w:val="en-AU"/>
+        </w:rPr>
+        <w:t xml:space="preserve"> &gt; </w:t>
+      </w:r>
+      <w:r>
+        <w:rPr>
+          <w:rFonts w:ascii="Calibri" w:hAnsi="Calibri"/>
+          <w:i/>
+          <w:sz w:val="24"/>
+          <w:szCs w:val="24"/>
+          <w:lang w:val="en-AU"/>
+        </w:rPr>
+        <w:t>08-18</w:t>
+      </w:r>
+    </w:p>
+    <w:p>
+      <w:pPr>
+        <w:pStyle w:val="Normal"/>
+        <w:rPr>
+          <w:rFonts w:ascii="Calibri" w:hAnsi="Calibri"/>
+          <w:sz w:val="24"/>
+          <w:szCs w:val="24"/>
+          <w:lang w:val="en-AU"/>
+        </w:rPr>
+      </w:pPr>
+      <w:r>
+        <w:rPr>
+          <w:rFonts w:ascii="Calibri" w:hAnsi="Calibri"/>
+          <w:sz w:val="24"/>
+          <w:szCs w:val="24"/>
+          <w:lang w:val="en-AU"/>
+        </w:rPr>
+      </w:r>
+    </w:p>
+    <w:p>
+      <w:pPr>
+        <w:pStyle w:val="Normal"/>
+        <w:rPr>
+          <w:rFonts w:ascii="Calibri" w:hAnsi="Calibri"/>
+          <w:sz w:val="24"/>
+          <w:szCs w:val="24"/>
+          <w:lang w:val="en-AU"/>
+        </w:rPr>
+      </w:pPr>
+      <w:r>
+        <w:rPr>
+          <w:rFonts w:ascii="Calibri" w:hAnsi="Calibri"/>
+          <w:sz w:val="24"/>
+          <w:szCs w:val="24"/>
+          <w:lang w:val="en-AU"/>
+        </w:rPr>
+        <w:t>Achievements</w:t>
+      </w:r>
+    </w:p>
+    <w:p>
+      <w:pPr>
+        <w:pStyle w:val="Normal"/>
+        <w:numPr>
+          <w:ilvl w:val="0"/>
+          <w:numId w:val="2"/>
+        </w:numPr>
+        <w:tabs>
+          <w:tab w:val="left" w:pos="0" w:leader="none"/>
+        </w:tabs>
+        <w:ind w:left="1440" w:right="0" w:hanging="360"/>
+        <w:rPr>
+          <w:rFonts w:ascii="Calibri" w:hAnsi="Calibri"/>
+          <w:sz w:val="24"/>
+          <w:szCs w:val="24"/>
+        </w:rPr>
+      </w:pPr>
+      <w:r>
+        <w:rPr>
+          <w:rFonts w:ascii="Calibri" w:hAnsi="Calibri"/>
+          <w:sz w:val="24"/>
+          <w:szCs w:val="24"/>
+          <w:lang w:val="en-AU"/>
+        </w:rPr>
+        <w:t>D</w:t>
+      </w:r>
+      <w:r>
+        <w:rPr>
+          <w:rFonts w:ascii="Calibri" w:hAnsi="Calibri"/>
+          <w:sz w:val="24"/>
+          <w:szCs w:val="24"/>
+          <w:lang w:val="en-AU"/>
+        </w:rPr>
+        <w:t>esign</w:t>
+      </w:r>
+      <w:r>
+        <w:rPr>
+          <w:rFonts w:ascii="Calibri" w:hAnsi="Calibri"/>
+          <w:sz w:val="24"/>
+          <w:szCs w:val="24"/>
+          <w:lang w:val="en-AU"/>
+        </w:rPr>
+        <w:t>ed</w:t>
+      </w:r>
+      <w:r>
+        <w:rPr>
+          <w:rFonts w:ascii="Calibri" w:hAnsi="Calibri"/>
+          <w:sz w:val="24"/>
+          <w:szCs w:val="24"/>
+          <w:lang w:val="en-AU"/>
+        </w:rPr>
+        <w:t xml:space="preserve"> a </w:t>
+      </w:r>
+      <w:r>
+        <w:rPr>
+          <w:rFonts w:ascii="Calibri" w:hAnsi="Calibri"/>
+          <w:sz w:val="24"/>
+          <w:szCs w:val="24"/>
+          <w:lang w:val="en-AU"/>
+        </w:rPr>
+        <w:t>Road Map</w:t>
+      </w:r>
+      <w:r>
+        <w:rPr>
+          <w:rFonts w:ascii="Calibri" w:hAnsi="Calibri"/>
+          <w:sz w:val="24"/>
+          <w:szCs w:val="24"/>
+          <w:lang w:val="en-AU"/>
+        </w:rPr>
+        <w:t xml:space="preserve"> and act</w:t>
+      </w:r>
+      <w:r>
+        <w:rPr>
+          <w:rFonts w:ascii="Calibri" w:hAnsi="Calibri"/>
+          <w:sz w:val="24"/>
+          <w:szCs w:val="24"/>
+          <w:lang w:val="en-AU"/>
+        </w:rPr>
+        <w:t>ed</w:t>
+      </w:r>
+      <w:r>
+        <w:rPr>
+          <w:rFonts w:ascii="Calibri" w:hAnsi="Calibri"/>
+          <w:sz w:val="24"/>
+          <w:szCs w:val="24"/>
+          <w:lang w:val="en-AU"/>
+        </w:rPr>
+        <w:t xml:space="preserve"> as Product Owner </w:t>
+      </w:r>
+      <w:r>
+        <w:rPr>
+          <w:rFonts w:ascii="Calibri" w:hAnsi="Calibri"/>
+          <w:sz w:val="24"/>
+          <w:szCs w:val="24"/>
+          <w:lang w:val="en-AU"/>
+        </w:rPr>
+        <w:t xml:space="preserve">using </w:t>
+      </w:r>
+      <w:r>
+        <w:rPr>
+          <w:rFonts w:ascii="Calibri" w:hAnsi="Calibri"/>
+          <w:sz w:val="24"/>
+          <w:szCs w:val="24"/>
+          <w:lang w:val="en-AU"/>
+        </w:rPr>
+        <w:t>Lean Methodologies (</w:t>
+      </w:r>
+      <w:r>
+        <w:rPr>
+          <w:rFonts w:ascii="Calibri" w:hAnsi="Calibri"/>
+          <w:b/>
+          <w:bCs/>
+          <w:sz w:val="24"/>
+          <w:szCs w:val="24"/>
+          <w:lang w:val="en-AU"/>
+        </w:rPr>
+        <w:t>Kanban</w:t>
+      </w:r>
+      <w:r>
+        <w:rPr>
+          <w:rFonts w:ascii="Calibri" w:hAnsi="Calibri"/>
+          <w:sz w:val="24"/>
+          <w:szCs w:val="24"/>
+          <w:lang w:val="en-AU"/>
+        </w:rPr>
+        <w:t xml:space="preserve">, </w:t>
+      </w:r>
+      <w:r>
+        <w:rPr>
+          <w:rFonts w:ascii="Calibri" w:hAnsi="Calibri"/>
+          <w:b/>
+          <w:bCs/>
+          <w:sz w:val="24"/>
+          <w:szCs w:val="24"/>
+          <w:lang w:val="en-AU"/>
+        </w:rPr>
+        <w:t>Lean Software Development</w:t>
+      </w:r>
+      <w:r>
+        <w:rPr>
+          <w:rFonts w:ascii="Calibri" w:hAnsi="Calibri"/>
+          <w:sz w:val="24"/>
+          <w:szCs w:val="24"/>
+          <w:lang w:val="en-AU"/>
+        </w:rPr>
+        <w:t>).</w:t>
+      </w:r>
+    </w:p>
+    <w:p>
+      <w:pPr>
+        <w:pStyle w:val="Normal"/>
+        <w:numPr>
+          <w:ilvl w:val="0"/>
+          <w:numId w:val="2"/>
+        </w:numPr>
+        <w:tabs>
+          <w:tab w:val="left" w:pos="0" w:leader="none"/>
+        </w:tabs>
+        <w:ind w:left="1440" w:right="0" w:hanging="360"/>
+        <w:rPr>
+          <w:rFonts w:ascii="Calibri" w:hAnsi="Calibri"/>
+          <w:sz w:val="24"/>
+          <w:szCs w:val="24"/>
+        </w:rPr>
+      </w:pPr>
+      <w:r>
+        <w:rPr>
+          <w:rFonts w:ascii="Calibri" w:hAnsi="Calibri"/>
+          <w:sz w:val="24"/>
+          <w:szCs w:val="24"/>
+          <w:lang w:val="en-AU"/>
+        </w:rPr>
+        <w:t>Implemented</w:t>
+      </w:r>
+      <w:r>
+        <w:rPr>
+          <w:rFonts w:ascii="Calibri" w:hAnsi="Calibri"/>
+          <w:sz w:val="24"/>
+          <w:szCs w:val="24"/>
+          <w:lang w:val="en-AU"/>
+        </w:rPr>
+        <w:t xml:space="preserve"> the usage </w:t>
+      </w:r>
+      <w:r>
+        <w:rPr>
+          <w:rFonts w:ascii="Calibri" w:hAnsi="Calibri"/>
+          <w:sz w:val="24"/>
+          <w:szCs w:val="24"/>
+          <w:lang w:val="en-AU"/>
+        </w:rPr>
+        <w:t xml:space="preserve">of </w:t>
+      </w:r>
+      <w:r>
+        <w:rPr>
+          <w:rFonts w:ascii="Calibri" w:hAnsi="Calibri"/>
+          <w:b/>
+          <w:bCs/>
+          <w:sz w:val="24"/>
+          <w:szCs w:val="24"/>
+          <w:lang w:val="en-AU"/>
+        </w:rPr>
+        <w:t>Specification By Example</w:t>
+      </w:r>
+      <w:r>
+        <w:rPr>
+          <w:rFonts w:ascii="Calibri" w:hAnsi="Calibri"/>
+          <w:sz w:val="24"/>
+          <w:szCs w:val="24"/>
+          <w:lang w:val="en-AU"/>
+        </w:rPr>
+        <w:t xml:space="preserve"> and </w:t>
+      </w:r>
+      <w:r>
+        <w:rPr>
+          <w:rFonts w:ascii="Calibri" w:hAnsi="Calibri"/>
+          <w:b/>
+          <w:bCs/>
+          <w:sz w:val="24"/>
+          <w:szCs w:val="24"/>
+          <w:lang w:val="en-AU"/>
+        </w:rPr>
+        <w:t>BDD.</w:t>
+      </w:r>
+    </w:p>
+    <w:p>
+      <w:pPr>
+        <w:pStyle w:val="Normal"/>
+        <w:numPr>
+          <w:ilvl w:val="0"/>
+          <w:numId w:val="2"/>
+        </w:numPr>
+        <w:tabs>
+          <w:tab w:val="left" w:pos="0" w:leader="none"/>
+        </w:tabs>
+        <w:ind w:left="1440" w:right="0" w:hanging="360"/>
+        <w:rPr>
+          <w:rFonts w:ascii="Calibri" w:hAnsi="Calibri"/>
+          <w:sz w:val="24"/>
+          <w:szCs w:val="24"/>
+        </w:rPr>
+      </w:pPr>
+      <w:r>
+        <w:rPr>
+          <w:rFonts w:ascii="Calibri" w:hAnsi="Calibri"/>
+          <w:sz w:val="24"/>
+          <w:szCs w:val="24"/>
+          <w:lang w:val="en-AU"/>
+        </w:rPr>
+        <w:t xml:space="preserve">Designed a system </w:t>
+      </w:r>
+      <w:r>
+        <w:rPr>
+          <w:rFonts w:ascii="Calibri" w:hAnsi="Calibri"/>
+          <w:sz w:val="24"/>
+          <w:szCs w:val="24"/>
+          <w:lang w:val="en-AU"/>
+        </w:rPr>
+        <w:t>that</w:t>
+      </w:r>
+      <w:r>
+        <w:rPr>
+          <w:rFonts w:ascii="Calibri" w:hAnsi="Calibri"/>
+          <w:sz w:val="24"/>
+          <w:szCs w:val="24"/>
+          <w:lang w:val="en-AU"/>
+        </w:rPr>
+        <w:t xml:space="preserve"> allow</w:t>
+      </w:r>
+      <w:r>
+        <w:rPr>
+          <w:rFonts w:ascii="Calibri" w:hAnsi="Calibri"/>
+          <w:sz w:val="24"/>
+          <w:szCs w:val="24"/>
+          <w:lang w:val="en-AU"/>
+        </w:rPr>
+        <w:t>ed</w:t>
+      </w:r>
+      <w:r>
+        <w:rPr>
+          <w:rFonts w:ascii="Calibri" w:hAnsi="Calibri"/>
+          <w:sz w:val="24"/>
+          <w:szCs w:val="24"/>
+          <w:lang w:val="en-AU"/>
+        </w:rPr>
+        <w:t xml:space="preserve"> amazon sellers to discover best selling products on amazon, </w:t>
+      </w:r>
+      <w:r>
+        <w:rPr>
+          <w:rFonts w:ascii="Calibri" w:hAnsi="Calibri"/>
+          <w:sz w:val="24"/>
+          <w:szCs w:val="24"/>
+          <w:lang w:val="en-AU"/>
+        </w:rPr>
+        <w:t>this gave them ideas on what to sell</w:t>
+      </w:r>
+      <w:r>
+        <w:rPr>
+          <w:rFonts w:ascii="Calibri" w:hAnsi="Calibri"/>
+          <w:sz w:val="24"/>
+          <w:szCs w:val="24"/>
+          <w:lang w:val="en-AU"/>
+        </w:rPr>
+        <w:t xml:space="preserve">. This was implemented using </w:t>
+      </w:r>
+      <w:r>
+        <w:rPr>
+          <w:rFonts w:ascii="Calibri" w:hAnsi="Calibri"/>
+          <w:sz w:val="24"/>
+          <w:szCs w:val="24"/>
+          <w:lang w:val="en-AU"/>
+        </w:rPr>
+        <w:t xml:space="preserve">microservices </w:t>
+      </w:r>
+      <w:r>
+        <w:rPr>
+          <w:rFonts w:ascii="Calibri" w:hAnsi="Calibri"/>
+          <w:sz w:val="24"/>
+          <w:szCs w:val="24"/>
+          <w:lang w:val="en-AU"/>
+        </w:rPr>
+        <w:t xml:space="preserve">written in </w:t>
+      </w:r>
+      <w:r>
+        <w:rPr>
+          <w:rFonts w:ascii="Calibri" w:hAnsi="Calibri"/>
+          <w:b/>
+          <w:bCs/>
+          <w:sz w:val="24"/>
+          <w:szCs w:val="24"/>
+          <w:lang w:val="en-AU"/>
+        </w:rPr>
+        <w:t>Go</w:t>
+      </w:r>
+      <w:r>
+        <w:rPr>
+          <w:rFonts w:ascii="Calibri" w:hAnsi="Calibri"/>
+          <w:sz w:val="24"/>
+          <w:szCs w:val="24"/>
+          <w:lang w:val="en-AU"/>
+        </w:rPr>
+        <w:t xml:space="preserve">, </w:t>
+      </w:r>
+      <w:r>
+        <w:rPr>
+          <w:rFonts w:ascii="Calibri" w:hAnsi="Calibri"/>
+          <w:b/>
+          <w:bCs/>
+          <w:sz w:val="24"/>
+          <w:szCs w:val="24"/>
+          <w:lang w:val="en-AU"/>
+        </w:rPr>
+        <w:t>Elixir</w:t>
+      </w:r>
+      <w:r>
+        <w:rPr>
+          <w:rFonts w:ascii="Calibri" w:hAnsi="Calibri"/>
+          <w:sz w:val="24"/>
+          <w:szCs w:val="24"/>
+          <w:lang w:val="en-AU"/>
+        </w:rPr>
+        <w:t xml:space="preserve"> and </w:t>
+      </w:r>
+      <w:r>
+        <w:rPr>
+          <w:rFonts w:ascii="Calibri" w:hAnsi="Calibri"/>
+          <w:b/>
+          <w:bCs/>
+          <w:sz w:val="24"/>
+          <w:szCs w:val="24"/>
+          <w:lang w:val="en-AU"/>
+        </w:rPr>
+        <w:t xml:space="preserve">Ruby. </w:t>
+      </w:r>
+      <w:r>
+        <w:rPr>
+          <w:rFonts w:ascii="Calibri" w:hAnsi="Calibri"/>
+          <w:b w:val="false"/>
+          <w:bCs w:val="false"/>
+          <w:sz w:val="24"/>
+          <w:szCs w:val="24"/>
+          <w:lang w:val="en-AU"/>
+        </w:rPr>
+        <w:t xml:space="preserve">It used </w:t>
+      </w:r>
+      <w:r>
+        <w:rPr>
+          <w:rFonts w:ascii="Calibri" w:hAnsi="Calibri"/>
+          <w:b/>
+          <w:bCs/>
+          <w:sz w:val="24"/>
+          <w:szCs w:val="24"/>
+          <w:lang w:val="en-AU"/>
+        </w:rPr>
+        <w:t>RabbitMQ</w:t>
+      </w:r>
+      <w:r>
+        <w:rPr>
+          <w:rFonts w:ascii="Calibri" w:hAnsi="Calibri"/>
+          <w:b w:val="false"/>
+          <w:bCs w:val="false"/>
+          <w:sz w:val="24"/>
+          <w:szCs w:val="24"/>
+          <w:lang w:val="en-AU"/>
+        </w:rPr>
+        <w:t xml:space="preserve"> as the communication layer </w:t>
+      </w:r>
+      <w:r>
+        <w:rPr>
+          <w:rFonts w:ascii="Calibri" w:hAnsi="Calibri"/>
+          <w:b w:val="false"/>
+          <w:bCs w:val="false"/>
+          <w:sz w:val="24"/>
+          <w:szCs w:val="24"/>
+          <w:lang w:val="en-AU"/>
+        </w:rPr>
+        <w:t xml:space="preserve">and </w:t>
+      </w:r>
+      <w:r>
+        <w:rPr>
+          <w:rFonts w:ascii="Calibri" w:hAnsi="Calibri"/>
+          <w:b/>
+          <w:bCs/>
+          <w:sz w:val="24"/>
+          <w:szCs w:val="24"/>
+          <w:lang w:val="en-AU"/>
+        </w:rPr>
+        <w:t>PostgreSQL</w:t>
+      </w:r>
+      <w:r>
+        <w:rPr>
+          <w:rFonts w:ascii="Calibri" w:hAnsi="Calibri"/>
+          <w:b w:val="false"/>
+          <w:bCs w:val="false"/>
+          <w:sz w:val="24"/>
+          <w:szCs w:val="24"/>
+          <w:lang w:val="en-AU"/>
+        </w:rPr>
+        <w:t xml:space="preserve"> as the backend.</w:t>
+      </w:r>
+    </w:p>
+    <w:p>
+      <w:pPr>
+        <w:pStyle w:val="Normal"/>
+        <w:numPr>
+          <w:ilvl w:val="0"/>
+          <w:numId w:val="2"/>
+        </w:numPr>
+        <w:tabs>
+          <w:tab w:val="left" w:pos="0" w:leader="none"/>
+        </w:tabs>
+        <w:ind w:left="1440" w:right="0" w:hanging="360"/>
+        <w:rPr>
+          <w:rFonts w:ascii="Calibri" w:hAnsi="Calibri"/>
+          <w:sz w:val="24"/>
+          <w:szCs w:val="24"/>
+          <w:lang w:val="en-AU"/>
+        </w:rPr>
+      </w:pPr>
+      <w:r>
+        <w:rPr>
+          <w:rFonts w:ascii="Calibri" w:hAnsi="Calibri"/>
+          <w:sz w:val="24"/>
+          <w:szCs w:val="24"/>
+          <w:lang w:val="en-AU"/>
+        </w:rPr>
+        <w:t xml:space="preserve">Maintained a </w:t>
+      </w:r>
+      <w:r>
+        <w:rPr>
+          <w:rFonts w:ascii="Calibri" w:hAnsi="Calibri"/>
+          <w:b/>
+          <w:bCs/>
+          <w:sz w:val="24"/>
+          <w:szCs w:val="24"/>
+          <w:lang w:val="en-AU"/>
+        </w:rPr>
+        <w:t>Rails 4.2</w:t>
+      </w:r>
+      <w:r>
+        <w:rPr>
+          <w:rFonts w:ascii="Calibri" w:hAnsi="Calibri"/>
+          <w:sz w:val="24"/>
+          <w:szCs w:val="24"/>
+          <w:lang w:val="en-AU"/>
+        </w:rPr>
+        <w:t xml:space="preserve"> </w:t>
+      </w:r>
+      <w:r>
+        <w:rPr>
+          <w:rFonts w:ascii="Calibri" w:hAnsi="Calibri"/>
+          <w:sz w:val="24"/>
+          <w:szCs w:val="24"/>
+          <w:lang w:val="en-AU"/>
+        </w:rPr>
+        <w:t xml:space="preserve">monolithic </w:t>
+      </w:r>
+      <w:r>
+        <w:rPr>
+          <w:rFonts w:ascii="Calibri" w:hAnsi="Calibri"/>
+          <w:sz w:val="24"/>
+          <w:szCs w:val="24"/>
+          <w:lang w:val="en-AU"/>
+        </w:rPr>
+        <w:t xml:space="preserve">website using </w:t>
+      </w:r>
+      <w:r>
+        <w:rPr>
+          <w:rFonts w:ascii="Calibri" w:hAnsi="Calibri"/>
+          <w:b/>
+          <w:bCs/>
+          <w:sz w:val="24"/>
+          <w:szCs w:val="24"/>
+          <w:lang w:val="en-AU"/>
+        </w:rPr>
+        <w:t>MongoDB</w:t>
+      </w:r>
+      <w:r>
+        <w:rPr>
+          <w:rFonts w:ascii="Calibri" w:hAnsi="Calibri"/>
+          <w:sz w:val="24"/>
+          <w:szCs w:val="24"/>
+          <w:lang w:val="en-AU"/>
+        </w:rPr>
+        <w:t xml:space="preserve">, </w:t>
+      </w:r>
+      <w:r>
+        <w:rPr>
+          <w:rFonts w:ascii="Calibri" w:hAnsi="Calibri"/>
+          <w:b/>
+          <w:bCs/>
+          <w:sz w:val="24"/>
+          <w:szCs w:val="24"/>
+          <w:lang w:val="en-AU"/>
+        </w:rPr>
+        <w:t>MySQL</w:t>
+      </w:r>
+      <w:r>
+        <w:rPr>
+          <w:rFonts w:ascii="Calibri" w:hAnsi="Calibri"/>
+          <w:sz w:val="24"/>
+          <w:szCs w:val="24"/>
+          <w:lang w:val="en-AU"/>
+        </w:rPr>
+        <w:t xml:space="preserve">, </w:t>
+      </w:r>
+      <w:r>
+        <w:rPr>
+          <w:rFonts w:ascii="Calibri" w:hAnsi="Calibri"/>
+          <w:b/>
+          <w:bCs/>
+          <w:sz w:val="24"/>
+          <w:szCs w:val="24"/>
+          <w:lang w:val="en-AU"/>
+        </w:rPr>
+        <w:t>Apache Solr</w:t>
+      </w:r>
+      <w:r>
+        <w:rPr>
+          <w:rFonts w:ascii="Calibri" w:hAnsi="Calibri"/>
+          <w:b w:val="false"/>
+          <w:bCs w:val="false"/>
+          <w:sz w:val="24"/>
+          <w:szCs w:val="24"/>
+          <w:lang w:val="en-AU"/>
+        </w:rPr>
+        <w:t>.</w:t>
+      </w:r>
+      <w:r>
+        <w:rPr>
+          <w:rFonts w:ascii="Calibri" w:hAnsi="Calibri"/>
+          <w:sz w:val="24"/>
+          <w:szCs w:val="24"/>
+          <w:lang w:val="en-AU"/>
+        </w:rPr>
+        <w:t xml:space="preserve"> We tackled reliability, scalability, maintainability issues. This system contained Orders, A/B Tests, Keyword Tracking and Feedback/Messaging.</w:t>
+      </w:r>
+    </w:p>
+    <w:p>
+      <w:pPr>
+        <w:pStyle w:val="Normal"/>
+        <w:numPr>
+          <w:ilvl w:val="0"/>
+          <w:numId w:val="2"/>
+        </w:numPr>
+        <w:tabs>
+          <w:tab w:val="left" w:pos="0" w:leader="none"/>
+        </w:tabs>
+        <w:ind w:left="1440" w:right="0" w:hanging="360"/>
+        <w:rPr>
+          <w:rFonts w:ascii="Calibri" w:hAnsi="Calibri"/>
+          <w:sz w:val="24"/>
+          <w:szCs w:val="24"/>
+          <w:lang w:val="en-AU"/>
+        </w:rPr>
+      </w:pPr>
+      <w:r>
+        <w:rPr>
+          <w:rFonts w:ascii="Calibri" w:hAnsi="Calibri"/>
+          <w:sz w:val="24"/>
+          <w:szCs w:val="24"/>
+          <w:lang w:val="en-AU"/>
+        </w:rPr>
+        <w:t xml:space="preserve">Implemented </w:t>
+      </w:r>
+      <w:r>
+        <w:rPr>
+          <w:rFonts w:ascii="Calibri" w:hAnsi="Calibri"/>
+          <w:sz w:val="24"/>
+          <w:szCs w:val="24"/>
+          <w:lang w:val="en-AU"/>
+        </w:rPr>
+        <w:t>infrastructure automation</w:t>
+      </w:r>
+      <w:r>
+        <w:rPr>
+          <w:rFonts w:ascii="Calibri" w:hAnsi="Calibri"/>
+          <w:sz w:val="24"/>
+          <w:szCs w:val="24"/>
+          <w:lang w:val="en-AU"/>
+        </w:rPr>
+        <w:t xml:space="preserve"> using </w:t>
+      </w:r>
+      <w:r>
+        <w:rPr>
+          <w:rFonts w:ascii="Calibri" w:hAnsi="Calibri"/>
+          <w:b/>
+          <w:bCs/>
+          <w:sz w:val="24"/>
+          <w:szCs w:val="24"/>
+          <w:lang w:val="en-AU"/>
+        </w:rPr>
+        <w:t>SaltStack</w:t>
+      </w:r>
+      <w:r>
+        <w:rPr>
+          <w:rFonts w:ascii="Calibri" w:hAnsi="Calibri"/>
+          <w:sz w:val="24"/>
+          <w:szCs w:val="24"/>
+          <w:lang w:val="en-AU"/>
+        </w:rPr>
+        <w:t>.</w:t>
+      </w:r>
+    </w:p>
+    <w:p>
+      <w:pPr>
+        <w:pStyle w:val="Normal"/>
+        <w:numPr>
+          <w:ilvl w:val="0"/>
+          <w:numId w:val="2"/>
+        </w:numPr>
+        <w:tabs>
+          <w:tab w:val="left" w:pos="0" w:leader="none"/>
+        </w:tabs>
+        <w:ind w:left="1440" w:right="0" w:hanging="360"/>
+        <w:rPr>
+          <w:rFonts w:ascii="Calibri" w:hAnsi="Calibri"/>
+          <w:sz w:val="24"/>
+          <w:szCs w:val="24"/>
+          <w:lang w:val="en-AU"/>
+        </w:rPr>
+      </w:pPr>
+      <w:r>
+        <w:rPr>
+          <w:rFonts w:ascii="Calibri" w:hAnsi="Calibri"/>
+          <w:sz w:val="24"/>
+          <w:szCs w:val="24"/>
+          <w:lang w:val="en-AU"/>
+        </w:rPr>
+        <w:t xml:space="preserve">Implemented retrospectives with a no blame! </w:t>
+      </w:r>
+    </w:p>
+    <w:p>
+      <w:pPr>
+        <w:pStyle w:val="Normal"/>
+        <w:numPr>
+          <w:ilvl w:val="0"/>
+          <w:numId w:val="2"/>
+        </w:numPr>
+        <w:tabs>
+          <w:tab w:val="left" w:pos="0" w:leader="none"/>
+        </w:tabs>
+        <w:ind w:left="1440" w:right="0" w:hanging="360"/>
+        <w:rPr>
+          <w:rFonts w:ascii="Calibri" w:hAnsi="Calibri"/>
+          <w:sz w:val="24"/>
+          <w:szCs w:val="24"/>
+          <w:lang w:val="en-AU"/>
+        </w:rPr>
+      </w:pPr>
+      <w:r>
+        <w:rPr>
+          <w:rFonts w:ascii="Calibri" w:hAnsi="Calibri"/>
+          <w:sz w:val="24"/>
+          <w:szCs w:val="24"/>
+          <w:lang w:val="en-AU"/>
+        </w:rPr>
+        <w:t>Implemented a continuous improvement/learning culture.</w:t>
+      </w:r>
+    </w:p>
+    <w:p>
+      <w:pPr>
+        <w:pStyle w:val="Normal"/>
+        <w:numPr>
+          <w:ilvl w:val="0"/>
+          <w:numId w:val="2"/>
+        </w:numPr>
+        <w:tabs>
+          <w:tab w:val="left" w:pos="0" w:leader="none"/>
+        </w:tabs>
+        <w:ind w:left="1440" w:right="0" w:hanging="360"/>
+        <w:rPr>
+          <w:rFonts w:ascii="Calibri" w:hAnsi="Calibri"/>
+          <w:sz w:val="24"/>
+          <w:szCs w:val="24"/>
+          <w:lang w:val="en-AU"/>
+        </w:rPr>
+      </w:pPr>
+      <w:r>
+        <w:rPr>
+          <w:rFonts w:ascii="Calibri" w:hAnsi="Calibri"/>
+          <w:sz w:val="24"/>
+          <w:szCs w:val="24"/>
+          <w:lang w:val="en-AU"/>
+        </w:rPr>
+        <w:t xml:space="preserve">Responsible for hiring engineers. </w:t>
+      </w:r>
+      <w:r>
+        <w:rPr>
+          <w:rFonts w:ascii="Calibri" w:hAnsi="Calibri"/>
+          <w:sz w:val="24"/>
+          <w:szCs w:val="24"/>
+          <w:lang w:val="en-AU"/>
+        </w:rPr>
+        <w:t>This included coming up with tests and a simple process using Kanban.</w:t>
+      </w:r>
+    </w:p>
+    <w:p>
+      <w:pPr>
+        <w:pStyle w:val="Normal"/>
+        <w:numPr>
+          <w:ilvl w:val="0"/>
+          <w:numId w:val="2"/>
+        </w:numPr>
+        <w:tabs>
+          <w:tab w:val="left" w:pos="0" w:leader="none"/>
+        </w:tabs>
+        <w:ind w:left="1440" w:right="0" w:hanging="360"/>
+        <w:rPr>
+          <w:rFonts w:ascii="Calibri" w:hAnsi="Calibri"/>
+          <w:b w:val="false"/>
+          <w:b w:val="false"/>
+          <w:bCs w:val="false"/>
+          <w:sz w:val="24"/>
+          <w:szCs w:val="24"/>
+          <w:lang w:val="en-AU"/>
+        </w:rPr>
+      </w:pPr>
+      <w:r>
+        <w:rPr>
+          <w:rFonts w:ascii="Calibri" w:hAnsi="Calibri"/>
+          <w:b w:val="false"/>
+          <w:bCs w:val="false"/>
+          <w:sz w:val="24"/>
+          <w:szCs w:val="24"/>
+          <w:lang w:val="en-AU"/>
+        </w:rPr>
+        <w:t xml:space="preserve">Reported to the </w:t>
+      </w:r>
+      <w:r>
+        <w:rPr>
+          <w:rFonts w:ascii="Calibri" w:hAnsi="Calibri"/>
+          <w:b w:val="false"/>
+          <w:bCs w:val="false"/>
+          <w:sz w:val="24"/>
+          <w:szCs w:val="24"/>
+          <w:lang w:val="en-AU"/>
+        </w:rPr>
+        <w:t>CEO</w:t>
+      </w:r>
+      <w:r>
+        <w:rPr>
+          <w:rFonts w:ascii="Calibri" w:hAnsi="Calibri"/>
+          <w:b w:val="false"/>
+          <w:bCs w:val="false"/>
+          <w:sz w:val="24"/>
+          <w:szCs w:val="24"/>
+          <w:lang w:val="en-AU"/>
+        </w:rPr>
+        <w:t xml:space="preserve"> and lead a team of </w:t>
+      </w:r>
+      <w:r>
+        <w:rPr>
+          <w:rFonts w:ascii="Calibri" w:hAnsi="Calibri"/>
+          <w:b w:val="false"/>
+          <w:bCs w:val="false"/>
+          <w:sz w:val="24"/>
+          <w:szCs w:val="24"/>
+          <w:lang w:val="en-AU"/>
+        </w:rPr>
+        <w:t>3</w:t>
+      </w:r>
+      <w:r>
+        <w:rPr>
+          <w:rFonts w:ascii="Calibri" w:hAnsi="Calibri"/>
+          <w:b w:val="false"/>
+          <w:bCs w:val="false"/>
+          <w:sz w:val="24"/>
+          <w:szCs w:val="24"/>
+          <w:lang w:val="en-AU"/>
+        </w:rPr>
+        <w:t xml:space="preserve"> developers.</w:t>
+      </w:r>
+    </w:p>
+    <w:p>
+      <w:pPr>
+        <w:pStyle w:val="Normal"/>
+        <w:rPr>
+          <w:rFonts w:ascii="Calibri" w:hAnsi="Calibri"/>
+          <w:b/>
+          <w:sz w:val="24"/>
+          <w:szCs w:val="24"/>
+          <w:lang w:val="en-AU"/>
+        </w:rPr>
+      </w:pPr>
+      <w:r>
+        <w:rPr>
+          <w:rFonts w:ascii="Calibri" w:hAnsi="Calibri"/>
+          <w:b/>
+          <w:sz w:val="24"/>
+          <w:szCs w:val="24"/>
+          <w:lang w:val="en-AU"/>
+        </w:rPr>
+      </w:r>
+    </w:p>
+    <w:p>
+      <w:pPr>
+        <w:pStyle w:val="Normal"/>
         <w:rPr>
           <w:rFonts w:ascii="Calibri" w:hAnsi="Calibri"/>
           <w:b/>
@@ -1210,11 +1797,8 @@
           <w:szCs w:val="24"/>
           <w:lang w:val="en-AU"/>
         </w:rPr>
-      </w:r>
-    </w:p>
-    <w:p>
-      <w:pPr>
-        <w:pStyle w:val="Normal"/>
+      </w:pPr>
+      <w:r>
         <w:rPr>
           <w:rFonts w:ascii="Calibri" w:hAnsi="Calibri"/>
           <w:b/>
@@ -1223,6 +1807,17 @@
           <w:szCs w:val="24"/>
           <w:lang w:val="en-AU"/>
         </w:rPr>
+      </w:r>
+    </w:p>
+    <w:p>
+      <w:pPr>
+        <w:pStyle w:val="Normal"/>
+        <w:rPr>
+          <w:rFonts w:ascii="Calibri" w:hAnsi="Calibri"/>
+          <w:sz w:val="24"/>
+          <w:szCs w:val="24"/>
+          <w:lang w:val="en-AU"/>
+        </w:rPr>
       </w:pPr>
       <w:r>
         <w:rPr>
@@ -1233,303 +1828,6 @@
           <w:szCs w:val="24"/>
           <w:lang w:val="en-AU"/>
         </w:rPr>
-      </w:r>
-    </w:p>
-    <w:p>
-      <w:pPr>
-        <w:pStyle w:val="Normal"/>
-        <w:rPr>
-          <w:rFonts w:ascii="Calibri" w:hAnsi="Calibri"/>
-          <w:b/>
-          <w:color w:val="000000"/>
-          <w:sz w:val="24"/>
-          <w:szCs w:val="24"/>
-          <w:lang w:val="en-AU"/>
-        </w:rPr>
-      </w:pPr>
-      <w:r>
-        <w:rPr>
-          <w:rFonts w:ascii="Calibri" w:hAnsi="Calibri"/>
-          <w:b/>
-          <w:color w:val="000000"/>
-          <w:sz w:val="24"/>
-          <w:szCs w:val="24"/>
-          <w:lang w:val="en-AU"/>
-        </w:rPr>
-      </w:r>
-    </w:p>
-    <w:p>
-      <w:pPr>
-        <w:pStyle w:val="Normal"/>
-        <w:rPr>
-          <w:rFonts w:ascii="Calibri" w:hAnsi="Calibri"/>
-          <w:b/>
-          <w:color w:val="000000"/>
-          <w:sz w:val="24"/>
-          <w:szCs w:val="24"/>
-          <w:lang w:val="en-AU"/>
-        </w:rPr>
-      </w:pPr>
-      <w:r>
-        <w:rPr>
-          <w:rFonts w:ascii="Calibri" w:hAnsi="Calibri"/>
-          <w:b/>
-          <w:color w:val="000000"/>
-          <w:sz w:val="24"/>
-          <w:szCs w:val="24"/>
-          <w:lang w:val="en-AU"/>
-        </w:rPr>
-      </w:r>
-    </w:p>
-    <w:p>
-      <w:pPr>
-        <w:pStyle w:val="Normal"/>
-        <w:rPr>
-          <w:rFonts w:ascii="Calibri" w:hAnsi="Calibri"/>
-          <w:b/>
-          <w:color w:val="000000"/>
-          <w:sz w:val="24"/>
-          <w:szCs w:val="24"/>
-          <w:lang w:val="en-AU"/>
-        </w:rPr>
-      </w:pPr>
-      <w:r>
-        <w:rPr>
-          <w:rFonts w:ascii="Calibri" w:hAnsi="Calibri"/>
-          <w:b/>
-          <w:color w:val="000000"/>
-          <w:sz w:val="24"/>
-          <w:szCs w:val="24"/>
-          <w:lang w:val="en-AU"/>
-        </w:rPr>
-      </w:r>
-    </w:p>
-    <w:p>
-      <w:pPr>
-        <w:pStyle w:val="Normal"/>
-        <w:rPr>
-          <w:rFonts w:ascii="Calibri" w:hAnsi="Calibri"/>
-          <w:b/>
-          <w:color w:val="000000"/>
-          <w:sz w:val="24"/>
-          <w:szCs w:val="24"/>
-          <w:lang w:val="en-AU"/>
-        </w:rPr>
-      </w:pPr>
-      <w:r>
-        <w:rPr>
-          <w:rFonts w:ascii="Calibri" w:hAnsi="Calibri"/>
-          <w:b/>
-          <w:color w:val="000000"/>
-          <w:sz w:val="24"/>
-          <w:szCs w:val="24"/>
-          <w:lang w:val="en-AU"/>
-        </w:rPr>
-      </w:r>
-    </w:p>
-    <w:p>
-      <w:pPr>
-        <w:pStyle w:val="Normal"/>
-        <w:rPr>
-          <w:rFonts w:ascii="Calibri" w:hAnsi="Calibri"/>
-          <w:b/>
-          <w:color w:val="000000"/>
-          <w:sz w:val="24"/>
-          <w:szCs w:val="24"/>
-          <w:lang w:val="en-AU"/>
-        </w:rPr>
-      </w:pPr>
-      <w:r>
-        <w:rPr>
-          <w:rFonts w:ascii="Calibri" w:hAnsi="Calibri"/>
-          <w:b/>
-          <w:color w:val="000000"/>
-          <w:sz w:val="24"/>
-          <w:szCs w:val="24"/>
-          <w:lang w:val="en-AU"/>
-        </w:rPr>
-      </w:r>
-    </w:p>
-    <w:p>
-      <w:pPr>
-        <w:pStyle w:val="Normal"/>
-        <w:rPr>
-          <w:rFonts w:ascii="Calibri" w:hAnsi="Calibri"/>
-          <w:b/>
-          <w:color w:val="000000"/>
-          <w:sz w:val="24"/>
-          <w:szCs w:val="24"/>
-          <w:lang w:val="en-AU"/>
-        </w:rPr>
-      </w:pPr>
-      <w:r>
-        <w:rPr>
-          <w:rFonts w:ascii="Calibri" w:hAnsi="Calibri"/>
-          <w:b/>
-          <w:color w:val="000000"/>
-          <w:sz w:val="24"/>
-          <w:szCs w:val="24"/>
-          <w:lang w:val="en-AU"/>
-        </w:rPr>
-      </w:r>
-    </w:p>
-    <w:p>
-      <w:pPr>
-        <w:pStyle w:val="Normal"/>
-        <w:rPr>
-          <w:rFonts w:ascii="Calibri" w:hAnsi="Calibri"/>
-          <w:b/>
-          <w:color w:val="000000"/>
-          <w:sz w:val="24"/>
-          <w:szCs w:val="24"/>
-          <w:lang w:val="en-AU"/>
-        </w:rPr>
-      </w:pPr>
-      <w:r>
-        <w:rPr>
-          <w:rFonts w:ascii="Calibri" w:hAnsi="Calibri"/>
-          <w:b/>
-          <w:color w:val="000000"/>
-          <w:sz w:val="24"/>
-          <w:szCs w:val="24"/>
-          <w:lang w:val="en-AU"/>
-        </w:rPr>
-      </w:r>
-    </w:p>
-    <w:p>
-      <w:pPr>
-        <w:pStyle w:val="Normal"/>
-        <w:rPr>
-          <w:rFonts w:ascii="Calibri" w:hAnsi="Calibri"/>
-          <w:b/>
-          <w:color w:val="000000"/>
-          <w:sz w:val="24"/>
-          <w:szCs w:val="24"/>
-          <w:lang w:val="en-AU"/>
-        </w:rPr>
-      </w:pPr>
-      <w:r>
-        <w:rPr>
-          <w:rFonts w:ascii="Calibri" w:hAnsi="Calibri"/>
-          <w:b/>
-          <w:color w:val="000000"/>
-          <w:sz w:val="24"/>
-          <w:szCs w:val="24"/>
-          <w:lang w:val="en-AU"/>
-        </w:rPr>
-      </w:r>
-    </w:p>
-    <w:p>
-      <w:pPr>
-        <w:pStyle w:val="Normal"/>
-        <w:rPr>
-          <w:rFonts w:ascii="Calibri" w:hAnsi="Calibri"/>
-          <w:b/>
-          <w:color w:val="000000"/>
-          <w:sz w:val="24"/>
-          <w:szCs w:val="24"/>
-          <w:lang w:val="en-AU"/>
-        </w:rPr>
-      </w:pPr>
-      <w:r>
-        <w:rPr>
-          <w:rFonts w:ascii="Calibri" w:hAnsi="Calibri"/>
-          <w:b/>
-          <w:color w:val="000000"/>
-          <w:sz w:val="24"/>
-          <w:szCs w:val="24"/>
-          <w:lang w:val="en-AU"/>
-        </w:rPr>
-      </w:r>
-    </w:p>
-    <w:p>
-      <w:pPr>
-        <w:pStyle w:val="Normal"/>
-        <w:rPr>
-          <w:rFonts w:ascii="Calibri" w:hAnsi="Calibri"/>
-          <w:b/>
-          <w:color w:val="000000"/>
-          <w:sz w:val="24"/>
-          <w:szCs w:val="24"/>
-          <w:lang w:val="en-AU"/>
-        </w:rPr>
-      </w:pPr>
-      <w:r>
-        <w:rPr>
-          <w:rFonts w:ascii="Calibri" w:hAnsi="Calibri"/>
-          <w:b/>
-          <w:color w:val="000000"/>
-          <w:sz w:val="24"/>
-          <w:szCs w:val="24"/>
-          <w:lang w:val="en-AU"/>
-        </w:rPr>
-      </w:r>
-    </w:p>
-    <w:p>
-      <w:pPr>
-        <w:pStyle w:val="Normal"/>
-        <w:rPr>
-          <w:rFonts w:ascii="Calibri" w:hAnsi="Calibri"/>
-          <w:b/>
-          <w:color w:val="000000"/>
-          <w:sz w:val="24"/>
-          <w:szCs w:val="24"/>
-          <w:lang w:val="en-AU"/>
-        </w:rPr>
-      </w:pPr>
-      <w:r>
-        <w:rPr>
-          <w:rFonts w:ascii="Calibri" w:hAnsi="Calibri"/>
-          <w:b/>
-          <w:color w:val="000000"/>
-          <w:sz w:val="24"/>
-          <w:szCs w:val="24"/>
-          <w:lang w:val="en-AU"/>
-        </w:rPr>
-      </w:r>
-    </w:p>
-    <w:p>
-      <w:pPr>
-        <w:pStyle w:val="Normal"/>
-        <w:rPr>
-          <w:rFonts w:ascii="Calibri" w:hAnsi="Calibri"/>
-          <w:b/>
-          <w:color w:val="000000"/>
-          <w:sz w:val="24"/>
-          <w:szCs w:val="24"/>
-          <w:lang w:val="en-AU"/>
-        </w:rPr>
-      </w:pPr>
-      <w:r>
-        <w:rPr>
-          <w:rFonts w:ascii="Calibri" w:hAnsi="Calibri"/>
-          <w:b/>
-          <w:color w:val="000000"/>
-          <w:sz w:val="24"/>
-          <w:szCs w:val="24"/>
-          <w:lang w:val="en-AU"/>
-        </w:rPr>
-      </w:r>
-    </w:p>
-    <w:p>
-      <w:pPr>
-        <w:pStyle w:val="Normal"/>
-        <w:rPr>
-          <w:rFonts w:ascii="Calibri" w:hAnsi="Calibri"/>
-          <w:sz w:val="24"/>
-          <w:szCs w:val="24"/>
-          <w:lang w:val="en-AU"/>
-        </w:rPr>
-      </w:pPr>
-      <w:r>
-        <w:rPr>
-          <w:rFonts w:ascii="Calibri" w:hAnsi="Calibri"/>
-          <w:b/>
-          <w:color w:val="000000"/>
-          <w:sz w:val="24"/>
-          <w:szCs w:val="24"/>
-          <w:lang w:val="en-AU"/>
-        </w:rPr>
         <w:t xml:space="preserve">Technology Associate </w:t>
       </w:r>
       <w:r>
@@ -1666,7 +1964,7 @@
         </w:rPr>
         <w:t xml:space="preserve">with </w:t>
       </w:r>
-      <w:hyperlink r:id="rId2">
+      <w:hyperlink r:id="rId3">
         <w:r>
           <w:rPr>
             <w:rStyle w:val="InternetLink"/>
@@ -1686,7 +1984,7 @@
         </w:rPr>
         <w:t xml:space="preserve">, order matching using </w:t>
       </w:r>
-      <w:hyperlink r:id="rId3">
+      <w:hyperlink r:id="rId4">
         <w:r>
           <w:rPr>
             <w:rStyle w:val="InternetLink"/>
@@ -1706,7 +2004,7 @@
         </w:rPr>
         <w:t xml:space="preserve"> and order management with </w:t>
       </w:r>
-      <w:hyperlink r:id="rId4">
+      <w:hyperlink r:id="rId5">
         <w:r>
           <w:rPr>
             <w:rStyle w:val="InternetLink"/>
@@ -4124,7 +4422,7 @@
         </w:rPr>
         <w:t xml:space="preserve">Define and implement </w:t>
       </w:r>
-      <w:hyperlink r:id="rId5">
+      <w:hyperlink r:id="rId6">
         <w:r>
           <w:rPr>
             <w:rStyle w:val="InternetLink"/>
@@ -4215,7 +4513,7 @@
         </w:rPr>
         <w:t xml:space="preserve">Implementing BDD using </w:t>
       </w:r>
-      <w:hyperlink r:id="rId6">
+      <w:hyperlink r:id="rId7">
         <w:r>
           <w:rPr>
             <w:rStyle w:val="InternetLink"/>
@@ -4319,7 +4617,7 @@
         </w:rPr>
         <w:t>Leading the direction of Release Management using Ruby (</w:t>
       </w:r>
-      <w:hyperlink r:id="rId7">
+      <w:hyperlink r:id="rId8">
         <w:r>
           <w:rPr>
             <w:rStyle w:val="InternetLink"/>
@@ -4338,7 +4636,7 @@
         </w:rPr>
         <w:t xml:space="preserve">) and </w:t>
       </w:r>
-      <w:hyperlink r:id="rId8">
+      <w:hyperlink r:id="rId9">
         <w:r>
           <w:rPr>
             <w:rStyle w:val="InternetLink"/>
@@ -7078,7 +7376,7 @@
         </w:rPr>
         <w:t xml:space="preserve">I love to write for my </w:t>
       </w:r>
-      <w:hyperlink r:id="rId9">
+      <w:hyperlink r:id="rId10">
         <w:r>
           <w:rPr>
             <w:rStyle w:val="InternetLink"/>
@@ -7132,7 +7430,7 @@
         </w:rPr>
         <w:t xml:space="preserve">I work on a few projects on </w:t>
       </w:r>
-      <w:hyperlink r:id="rId10">
+      <w:hyperlink r:id="rId11">
         <w:r>
           <w:rPr>
             <w:rStyle w:val="InternetLink"/>

--- a/resume/CV.docx
+++ b/resume/CV.docx
@@ -372,6 +372,7 @@
           <w:rFonts w:ascii="Calibri" w:hAnsi="Calibri"/>
           <w:sz w:val="24"/>
           <w:szCs w:val="24"/>
+          <w:lang w:val="en-AU"/>
         </w:rPr>
       </w:pPr>
       <w:r>
@@ -392,17 +393,17 @@
           <w:numId w:val="2"/>
         </w:numPr>
         <w:tabs>
-          <w:tab w:val="left" w:pos="0" w:leader="none"/>
-        </w:tabs>
-        <w:ind w:left="1440" w:right="0" w:hanging="360"/>
-        <w:rPr>
-          <w:rFonts w:ascii="Calibri" w:hAnsi="Calibri"/>
-          <w:sz w:val="24"/>
-          <w:szCs w:val="24"/>
-          <w:lang w:val="en-AU"/>
-        </w:rPr>
-      </w:pPr>
-      <w:bookmarkStart w:id="0" w:name="__DdeLink__828_2582533481"/>
+          <w:tab w:val="clear" w:pos="720"/>
+          <w:tab w:val="left" w:pos="0" w:leader="none"/>
+        </w:tabs>
+        <w:ind w:left="1440" w:right="0" w:hanging="360"/>
+        <w:rPr>
+          <w:rFonts w:ascii="Calibri" w:hAnsi="Calibri"/>
+          <w:sz w:val="24"/>
+          <w:szCs w:val="24"/>
+          <w:lang w:val="en-AU"/>
+        </w:rPr>
+      </w:pPr>
       <w:r>
         <w:rPr>
           <w:rFonts w:ascii="Calibri" w:hAnsi="Calibri"/>
@@ -533,6 +534,7 @@
           <w:numId w:val="2"/>
         </w:numPr>
         <w:tabs>
+          <w:tab w:val="clear" w:pos="720"/>
           <w:tab w:val="left" w:pos="0" w:leader="none"/>
         </w:tabs>
         <w:ind w:left="1440" w:right="0" w:hanging="360"/>
@@ -585,24 +587,43 @@
           <w:numId w:val="2"/>
         </w:numPr>
         <w:tabs>
-          <w:tab w:val="left" w:pos="0" w:leader="none"/>
-        </w:tabs>
-        <w:ind w:left="1440" w:right="0" w:hanging="360"/>
-        <w:rPr>
-          <w:rFonts w:ascii="Calibri" w:hAnsi="Calibri"/>
-          <w:sz w:val="24"/>
-          <w:szCs w:val="24"/>
-          <w:lang w:val="en-AU"/>
-        </w:rPr>
-      </w:pPr>
-      <w:r>
-        <w:rPr>
-          <w:rFonts w:ascii="Calibri" w:hAnsi="Calibri"/>
-          <w:sz w:val="24"/>
-          <w:szCs w:val="24"/>
-          <w:lang w:val="en-AU"/>
-        </w:rPr>
-        <w:t xml:space="preserve">Designed the fleet architecture using </w:t>
+          <w:tab w:val="clear" w:pos="720"/>
+          <w:tab w:val="left" w:pos="0" w:leader="none"/>
+        </w:tabs>
+        <w:ind w:left="1440" w:right="0" w:hanging="360"/>
+        <w:rPr>
+          <w:rFonts w:ascii="Calibri" w:hAnsi="Calibri"/>
+          <w:sz w:val="24"/>
+          <w:szCs w:val="24"/>
+          <w:lang w:val="en-AU"/>
+        </w:rPr>
+      </w:pPr>
+      <w:r>
+        <w:rPr>
+          <w:rFonts w:ascii="Calibri" w:hAnsi="Calibri"/>
+          <w:sz w:val="24"/>
+          <w:szCs w:val="24"/>
+          <w:lang w:val="en-AU"/>
+        </w:rPr>
+        <w:t xml:space="preserve">Designed the </w:t>
+      </w:r>
+      <w:r>
+        <w:rPr>
+          <w:rFonts w:ascii="Calibri" w:hAnsi="Calibri"/>
+          <w:sz w:val="24"/>
+          <w:szCs w:val="24"/>
+          <w:lang w:val="en-AU"/>
+        </w:rPr>
+        <w:t>F</w:t>
+      </w:r>
+      <w:r>
+        <w:rPr>
+          <w:rFonts w:ascii="Calibri" w:hAnsi="Calibri"/>
+          <w:sz w:val="24"/>
+          <w:szCs w:val="24"/>
+          <w:lang w:val="en-AU"/>
+        </w:rPr>
+        <w:t xml:space="preserve">leet architecture using </w:t>
       </w:r>
       <w:r>
         <w:rPr>
@@ -644,100 +665,7 @@
           <w:numId w:val="2"/>
         </w:numPr>
         <w:tabs>
-          <w:tab w:val="left" w:pos="0" w:leader="none"/>
-        </w:tabs>
-        <w:ind w:left="1440" w:right="0" w:hanging="360"/>
-        <w:rPr>
-          <w:rFonts w:ascii="Calibri" w:hAnsi="Calibri"/>
-          <w:sz w:val="24"/>
-          <w:szCs w:val="24"/>
-          <w:lang w:val="en-AU"/>
-        </w:rPr>
-      </w:pPr>
-      <w:r>
-        <w:rPr>
-          <w:rFonts w:ascii="Calibri" w:hAnsi="Calibri"/>
-          <w:sz w:val="24"/>
-          <w:szCs w:val="24"/>
-          <w:lang w:val="en-AU"/>
-        </w:rPr>
-        <w:t xml:space="preserve">Implemented </w:t>
-      </w:r>
-      <w:r>
-        <w:rPr>
-          <w:rFonts w:ascii="Calibri" w:hAnsi="Calibri"/>
-          <w:sz w:val="24"/>
-          <w:szCs w:val="24"/>
-          <w:lang w:val="en-AU"/>
-        </w:rPr>
-        <w:t>infrastructure automation</w:t>
-      </w:r>
-      <w:r>
-        <w:rPr>
-          <w:rFonts w:ascii="Calibri" w:hAnsi="Calibri"/>
-          <w:sz w:val="24"/>
-          <w:szCs w:val="24"/>
-          <w:lang w:val="en-AU"/>
-        </w:rPr>
-        <w:t xml:space="preserve"> using </w:t>
-      </w:r>
-      <w:r>
-        <w:rPr>
-          <w:rFonts w:ascii="Calibri" w:hAnsi="Calibri"/>
-          <w:b/>
-          <w:bCs/>
-          <w:sz w:val="24"/>
-          <w:szCs w:val="24"/>
-          <w:lang w:val="en-AU"/>
-        </w:rPr>
-        <w:t>Google Cloud</w:t>
-      </w:r>
-      <w:r>
-        <w:rPr>
-          <w:rFonts w:ascii="Calibri" w:hAnsi="Calibri"/>
-          <w:sz w:val="24"/>
-          <w:szCs w:val="24"/>
-          <w:lang w:val="en-AU"/>
-        </w:rPr>
-        <w:t>.</w:t>
-      </w:r>
-    </w:p>
-    <w:p>
-      <w:pPr>
-        <w:pStyle w:val="Normal"/>
-        <w:numPr>
-          <w:ilvl w:val="0"/>
-          <w:numId w:val="2"/>
-        </w:numPr>
-        <w:tabs>
-          <w:tab w:val="left" w:pos="0" w:leader="none"/>
-        </w:tabs>
-        <w:ind w:left="1440" w:right="0" w:hanging="360"/>
-        <w:rPr>
-          <w:rFonts w:ascii="Calibri" w:hAnsi="Calibri"/>
-          <w:sz w:val="24"/>
-          <w:szCs w:val="24"/>
-          <w:lang w:val="en-AU"/>
-        </w:rPr>
-      </w:pPr>
-      <w:r>
-        <w:rPr>
-          <w:rFonts w:ascii="Calibri" w:hAnsi="Calibri"/>
-          <w:sz w:val="24"/>
-          <w:szCs w:val="24"/>
-          <w:lang w:val="en-AU"/>
-        </w:rPr>
-        <w:t>Responsible for hiring engineers.</w:t>
-      </w:r>
-    </w:p>
-    <w:p>
-      <w:pPr>
-        <w:pStyle w:val="Normal"/>
-        <w:numPr>
-          <w:ilvl w:val="0"/>
-          <w:numId w:val="2"/>
-        </w:numPr>
-        <w:tabs>
+          <w:tab w:val="clear" w:pos="720"/>
           <w:tab w:val="left" w:pos="0" w:leader="none"/>
         </w:tabs>
         <w:ind w:left="1440" w:right="0" w:hanging="360"/>
@@ -760,7 +688,7 @@
           <w:szCs w:val="24"/>
           <w:lang w:val="en-AU"/>
         </w:rPr>
-        <w:t xml:space="preserve">Reported to the </w:t>
+        <w:t xml:space="preserve">Implemented the </w:t>
       </w:r>
       <w:r>
         <w:rPr>
@@ -771,7 +699,7 @@
           <w:szCs w:val="24"/>
           <w:lang w:val="en-AU"/>
         </w:rPr>
-        <w:t>CTO</w:t>
+        <w:t>F</w:t>
       </w:r>
       <w:r>
         <w:rPr>
@@ -782,7 +710,18 @@
           <w:szCs w:val="24"/>
           <w:lang w:val="en-AU"/>
         </w:rPr>
-        <w:t xml:space="preserve"> and lead a team of </w:t>
+        <w:t xml:space="preserve">leet product using </w:t>
+      </w:r>
+      <w:r>
+        <w:rPr>
+          <w:rFonts w:ascii="Calibri" w:hAnsi="Calibri"/>
+          <w:b/>
+          <w:bCs/>
+          <w:sz w:val="24"/>
+          <w:szCs w:val="24"/>
+          <w:lang w:val="en-AU"/>
+        </w:rPr>
+        <w:t>NodeJS</w:t>
       </w:r>
       <w:r>
         <w:rPr>
@@ -793,20 +732,215 @@
           <w:szCs w:val="24"/>
           <w:lang w:val="en-AU"/>
         </w:rPr>
-        <w:t>7</w:t>
-      </w:r>
-      <w:r>
-        <w:rPr>
-          <w:rFonts w:ascii="Calibri" w:hAnsi="Calibri"/>
+        <w:t xml:space="preserve"> with </w:t>
+      </w:r>
+      <w:r>
+        <w:rPr>
+          <w:rFonts w:ascii="Calibri" w:hAnsi="Calibri"/>
+          <w:b/>
+          <w:bCs/>
+          <w:sz w:val="24"/>
+          <w:szCs w:val="24"/>
+          <w:lang w:val="en-AU"/>
+        </w:rPr>
+        <w:t>TypeScript.</w:t>
+      </w:r>
+    </w:p>
+    <w:p>
+      <w:pPr>
+        <w:pStyle w:val="Normal"/>
+        <w:numPr>
+          <w:ilvl w:val="0"/>
+          <w:numId w:val="2"/>
+        </w:numPr>
+        <w:tabs>
+          <w:tab w:val="clear" w:pos="720"/>
+          <w:tab w:val="left" w:pos="0" w:leader="none"/>
+        </w:tabs>
+        <w:ind w:left="1440" w:right="0" w:hanging="360"/>
+        <w:rPr>
+          <w:rFonts w:ascii="Calibri" w:hAnsi="Calibri"/>
+          <w:sz w:val="24"/>
+          <w:szCs w:val="24"/>
+          <w:lang w:val="en-AU"/>
+        </w:rPr>
+      </w:pPr>
+      <w:r>
+        <w:rPr>
+          <w:rFonts w:ascii="Calibri" w:hAnsi="Calibri"/>
+          <w:sz w:val="24"/>
+          <w:szCs w:val="24"/>
+          <w:lang w:val="en-AU"/>
+        </w:rPr>
+        <w:t xml:space="preserve">Implemented </w:t>
+      </w:r>
+      <w:r>
+        <w:rPr>
+          <w:rFonts w:ascii="Calibri" w:hAnsi="Calibri"/>
+          <w:sz w:val="24"/>
+          <w:szCs w:val="24"/>
+          <w:lang w:val="en-AU"/>
+        </w:rPr>
+        <w:t>infrastructure automation</w:t>
+      </w:r>
+      <w:r>
+        <w:rPr>
+          <w:rFonts w:ascii="Calibri" w:hAnsi="Calibri"/>
+          <w:sz w:val="24"/>
+          <w:szCs w:val="24"/>
+          <w:lang w:val="en-AU"/>
+        </w:rPr>
+        <w:t xml:space="preserve"> using </w:t>
+      </w:r>
+      <w:r>
+        <w:rPr>
+          <w:rFonts w:ascii="Calibri" w:hAnsi="Calibri"/>
+          <w:b/>
+          <w:bCs/>
+          <w:sz w:val="24"/>
+          <w:szCs w:val="24"/>
+          <w:lang w:val="en-AU"/>
+        </w:rPr>
+        <w:t>Google Cloud</w:t>
+      </w:r>
+      <w:r>
+        <w:rPr>
+          <w:rFonts w:ascii="Calibri" w:hAnsi="Calibri"/>
+          <w:sz w:val="24"/>
+          <w:szCs w:val="24"/>
+          <w:lang w:val="en-AU"/>
+        </w:rPr>
+        <w:t>.</w:t>
+      </w:r>
+    </w:p>
+    <w:p>
+      <w:pPr>
+        <w:pStyle w:val="Normal"/>
+        <w:numPr>
+          <w:ilvl w:val="0"/>
+          <w:numId w:val="2"/>
+        </w:numPr>
+        <w:tabs>
+          <w:tab w:val="clear" w:pos="720"/>
+          <w:tab w:val="left" w:pos="0" w:leader="none"/>
+        </w:tabs>
+        <w:ind w:left="1440" w:right="0" w:hanging="360"/>
+        <w:rPr>
+          <w:rFonts w:ascii="Calibri" w:hAnsi="Calibri"/>
+          <w:sz w:val="24"/>
+          <w:szCs w:val="24"/>
+          <w:lang w:val="en-AU"/>
+        </w:rPr>
+      </w:pPr>
+      <w:r>
+        <w:rPr>
+          <w:rFonts w:ascii="Calibri" w:hAnsi="Calibri"/>
+          <w:sz w:val="24"/>
+          <w:szCs w:val="24"/>
+          <w:lang w:val="en-AU"/>
+        </w:rPr>
+        <w:t>Responsible for hiring engineers.</w:t>
+      </w:r>
+    </w:p>
+    <w:p>
+      <w:pPr>
+        <w:pStyle w:val="Normal"/>
+        <w:numPr>
+          <w:ilvl w:val="0"/>
+          <w:numId w:val="2"/>
+        </w:numPr>
+        <w:tabs>
+          <w:tab w:val="clear" w:pos="720"/>
+          <w:tab w:val="left" w:pos="0" w:leader="none"/>
+        </w:tabs>
+        <w:ind w:left="1440" w:right="0" w:hanging="360"/>
+        <w:rPr>
+          <w:rFonts w:ascii="Calibri" w:hAnsi="Calibri"/>
+          <w:b w:val="false"/>
           <w:b w:val="false"/>
           <w:bCs w:val="false"/>
           <w:sz w:val="24"/>
           <w:szCs w:val="24"/>
           <w:lang w:val="en-AU"/>
         </w:rPr>
-        <w:t xml:space="preserve"> developers.</w:t>
-      </w:r>
-      <w:bookmarkEnd w:id="0"/>
+      </w:pPr>
+      <w:r>
+        <w:rPr>
+          <w:rFonts w:ascii="Calibri" w:hAnsi="Calibri"/>
+          <w:b w:val="false"/>
+          <w:bCs w:val="false"/>
+          <w:sz w:val="24"/>
+          <w:szCs w:val="24"/>
+          <w:lang w:val="en-AU"/>
+        </w:rPr>
+        <w:t xml:space="preserve">Reported to the </w:t>
+      </w:r>
+      <w:r>
+        <w:rPr>
+          <w:rFonts w:ascii="Calibri" w:hAnsi="Calibri"/>
+          <w:b w:val="false"/>
+          <w:bCs w:val="false"/>
+          <w:sz w:val="24"/>
+          <w:szCs w:val="24"/>
+          <w:lang w:val="en-AU"/>
+        </w:rPr>
+        <w:t>CTO</w:t>
+      </w:r>
+      <w:r>
+        <w:rPr>
+          <w:rFonts w:ascii="Calibri" w:hAnsi="Calibri"/>
+          <w:b w:val="false"/>
+          <w:bCs w:val="false"/>
+          <w:sz w:val="24"/>
+          <w:szCs w:val="24"/>
+          <w:lang w:val="en-AU"/>
+        </w:rPr>
+        <w:t xml:space="preserve"> and lead a team of </w:t>
+      </w:r>
+      <w:r>
+        <w:rPr>
+          <w:rFonts w:ascii="Calibri" w:hAnsi="Calibri"/>
+          <w:b w:val="false"/>
+          <w:bCs w:val="false"/>
+          <w:sz w:val="24"/>
+          <w:szCs w:val="24"/>
+          <w:lang w:val="en-AU"/>
+        </w:rPr>
+        <w:t>7</w:t>
+      </w:r>
+      <w:r>
+        <w:rPr>
+          <w:rFonts w:ascii="Calibri" w:hAnsi="Calibri"/>
+          <w:b w:val="false"/>
+          <w:bCs w:val="false"/>
+          <w:sz w:val="24"/>
+          <w:szCs w:val="24"/>
+          <w:lang w:val="en-AU"/>
+        </w:rPr>
+        <w:t xml:space="preserve"> </w:t>
+      </w:r>
+      <w:r>
+        <w:rPr>
+          <w:rFonts w:ascii="Calibri" w:hAnsi="Calibri"/>
+          <w:b w:val="false"/>
+          <w:bCs w:val="false"/>
+          <w:sz w:val="24"/>
+          <w:szCs w:val="24"/>
+          <w:lang w:val="en-AU"/>
+        </w:rPr>
+        <w:t>engineers</w:t>
+      </w:r>
+      <w:r>
+        <w:rPr>
+          <w:rFonts w:ascii="Calibri" w:hAnsi="Calibri"/>
+          <w:b w:val="false"/>
+          <w:bCs w:val="false"/>
+          <w:sz w:val="24"/>
+          <w:szCs w:val="24"/>
+          <w:lang w:val="en-AU"/>
+        </w:rPr>
+        <w:t>.</w:t>
+      </w:r>
     </w:p>
     <w:p>
       <w:pPr>
@@ -960,6 +1094,7 @@
           <w:numId w:val="2"/>
         </w:numPr>
         <w:tabs>
+          <w:tab w:val="clear" w:pos="720"/>
           <w:tab w:val="left" w:pos="0" w:leader="none"/>
         </w:tabs>
         <w:ind w:left="1440" w:right="0" w:hanging="360"/>
@@ -1108,6 +1243,7 @@
           <w:numId w:val="2"/>
         </w:numPr>
         <w:tabs>
+          <w:tab w:val="clear" w:pos="720"/>
           <w:tab w:val="left" w:pos="0" w:leader="none"/>
         </w:tabs>
         <w:ind w:left="1440" w:right="0" w:hanging="360"/>
@@ -1184,6 +1320,7 @@
           <w:numId w:val="2"/>
         </w:numPr>
         <w:tabs>
+          <w:tab w:val="clear" w:pos="720"/>
           <w:tab w:val="left" w:pos="0" w:leader="none"/>
         </w:tabs>
         <w:ind w:left="1440" w:right="0" w:hanging="360"/>
@@ -1400,6 +1537,7 @@
           <w:numId w:val="2"/>
         </w:numPr>
         <w:tabs>
+          <w:tab w:val="clear" w:pos="720"/>
           <w:tab w:val="left" w:pos="0" w:leader="none"/>
         </w:tabs>
         <w:ind w:left="1440" w:right="0" w:hanging="360"/>
@@ -1537,6 +1675,7 @@
           <w:numId w:val="2"/>
         </w:numPr>
         <w:tabs>
+          <w:tab w:val="clear" w:pos="720"/>
           <w:tab w:val="left" w:pos="0" w:leader="none"/>
         </w:tabs>
         <w:ind w:left="1440" w:right="0" w:hanging="360"/>
@@ -1603,6 +1742,7 @@
           <w:numId w:val="2"/>
         </w:numPr>
         <w:tabs>
+          <w:tab w:val="clear" w:pos="720"/>
           <w:tab w:val="left" w:pos="0" w:leader="none"/>
         </w:tabs>
         <w:ind w:left="1440" w:right="0" w:hanging="360"/>
@@ -1631,6 +1771,7 @@
           <w:numId w:val="2"/>
         </w:numPr>
         <w:tabs>
+          <w:tab w:val="clear" w:pos="720"/>
           <w:tab w:val="left" w:pos="0" w:leader="none"/>
         </w:tabs>
         <w:ind w:left="1440" w:right="0" w:hanging="360"/>
@@ -1659,6 +1800,7 @@
           <w:numId w:val="2"/>
         </w:numPr>
         <w:tabs>
+          <w:tab w:val="clear" w:pos="720"/>
           <w:tab w:val="left" w:pos="0" w:leader="none"/>
         </w:tabs>
         <w:ind w:left="1440" w:right="0" w:hanging="360"/>
@@ -1696,6 +1838,7 @@
           <w:numId w:val="2"/>
         </w:numPr>
         <w:tabs>
+          <w:tab w:val="clear" w:pos="720"/>
           <w:tab w:val="left" w:pos="0" w:leader="none"/>
         </w:tabs>
         <w:ind w:left="1440" w:right="0" w:hanging="360"/>
@@ -1751,7 +1894,7 @@
           <w:szCs w:val="24"/>
           <w:lang w:val="en-AU"/>
         </w:rPr>
-        <w:t>3</w:t>
+        <w:t>3-6</w:t>
       </w:r>
       <w:r>
         <w:rPr>
@@ -1762,7 +1905,29 @@
           <w:szCs w:val="24"/>
           <w:lang w:val="en-AU"/>
         </w:rPr>
-        <w:t xml:space="preserve"> developers.</w:t>
+        <w:t xml:space="preserve"> </w:t>
+      </w:r>
+      <w:r>
+        <w:rPr>
+          <w:rFonts w:ascii="Calibri" w:hAnsi="Calibri"/>
+          <w:b w:val="false"/>
+          <w:bCs w:val="false"/>
+          <w:sz w:val="24"/>
+          <w:szCs w:val="24"/>
+          <w:lang w:val="en-AU"/>
+        </w:rPr>
+        <w:t>engineers</w:t>
+      </w:r>
+      <w:r>
+        <w:rPr>
+          <w:rFonts w:ascii="Calibri" w:hAnsi="Calibri"/>
+          <w:b w:val="false"/>
+          <w:bCs w:val="false"/>
+          <w:sz w:val="24"/>
+          <w:szCs w:val="24"/>
+          <w:lang w:val="en-AU"/>
+        </w:rPr>
+        <w:t>.</w:t>
       </w:r>
     </w:p>
     <w:p>
@@ -1937,6 +2102,7 @@
           <w:numId w:val="2"/>
         </w:numPr>
         <w:tabs>
+          <w:tab w:val="clear" w:pos="720"/>
           <w:tab w:val="left" w:pos="0" w:leader="none"/>
         </w:tabs>
         <w:ind w:left="1440" w:right="0" w:hanging="360"/>
@@ -2024,6 +2190,7 @@
           <w:numId w:val="2"/>
         </w:numPr>
         <w:tabs>
+          <w:tab w:val="clear" w:pos="720"/>
           <w:tab w:val="left" w:pos="0" w:leader="none"/>
         </w:tabs>
         <w:ind w:left="1440" w:right="0" w:hanging="360"/>
@@ -2146,6 +2313,7 @@
           <w:numId w:val="2"/>
         </w:numPr>
         <w:tabs>
+          <w:tab w:val="clear" w:pos="720"/>
           <w:tab w:val="left" w:pos="0" w:leader="none"/>
         </w:tabs>
         <w:ind w:left="1440" w:right="0" w:hanging="360"/>
@@ -2192,6 +2360,7 @@
           <w:numId w:val="2"/>
         </w:numPr>
         <w:tabs>
+          <w:tab w:val="clear" w:pos="720"/>
           <w:tab w:val="left" w:pos="0" w:leader="none"/>
         </w:tabs>
         <w:ind w:left="1440" w:right="0" w:hanging="360"/>
@@ -2282,6 +2451,7 @@
           <w:numId w:val="2"/>
         </w:numPr>
         <w:tabs>
+          <w:tab w:val="clear" w:pos="720"/>
           <w:tab w:val="left" w:pos="0" w:leader="none"/>
         </w:tabs>
         <w:ind w:left="1440" w:right="0" w:hanging="360"/>
@@ -2381,6 +2551,7 @@
           <w:numId w:val="2"/>
         </w:numPr>
         <w:tabs>
+          <w:tab w:val="clear" w:pos="720"/>
           <w:tab w:val="left" w:pos="0" w:leader="none"/>
         </w:tabs>
         <w:ind w:left="1440" w:right="0" w:hanging="360"/>
@@ -2458,6 +2629,7 @@
           <w:numId w:val="2"/>
         </w:numPr>
         <w:tabs>
+          <w:tab w:val="clear" w:pos="720"/>
           <w:tab w:val="left" w:pos="0" w:leader="none"/>
         </w:tabs>
         <w:ind w:left="1440" w:right="0" w:hanging="360"/>
@@ -2544,6 +2716,7 @@
           <w:numId w:val="2"/>
         </w:numPr>
         <w:tabs>
+          <w:tab w:val="clear" w:pos="720"/>
           <w:tab w:val="left" w:pos="0" w:leader="none"/>
         </w:tabs>
         <w:ind w:left="1440" w:right="0" w:hanging="360"/>
@@ -2581,24 +2754,43 @@
           <w:numId w:val="2"/>
         </w:numPr>
         <w:tabs>
-          <w:tab w:val="left" w:pos="0" w:leader="none"/>
-        </w:tabs>
-        <w:ind w:left="1440" w:right="0" w:hanging="360"/>
-        <w:rPr>
-          <w:rFonts w:ascii="Calibri" w:hAnsi="Calibri"/>
-          <w:sz w:val="24"/>
-          <w:szCs w:val="24"/>
-          <w:lang w:val="en-AU"/>
-        </w:rPr>
-      </w:pPr>
-      <w:r>
-        <w:rPr>
-          <w:rFonts w:ascii="Calibri" w:hAnsi="Calibri"/>
-          <w:sz w:val="24"/>
-          <w:szCs w:val="24"/>
-          <w:lang w:val="en-AU"/>
-        </w:rPr>
-        <w:t>Reported to the Head of technology and lead a team of 2 developers.</w:t>
+          <w:tab w:val="clear" w:pos="720"/>
+          <w:tab w:val="left" w:pos="0" w:leader="none"/>
+        </w:tabs>
+        <w:ind w:left="1440" w:right="0" w:hanging="360"/>
+        <w:rPr>
+          <w:rFonts w:ascii="Calibri" w:hAnsi="Calibri"/>
+          <w:sz w:val="24"/>
+          <w:szCs w:val="24"/>
+          <w:lang w:val="en-AU"/>
+        </w:rPr>
+      </w:pPr>
+      <w:r>
+        <w:rPr>
+          <w:rFonts w:ascii="Calibri" w:hAnsi="Calibri"/>
+          <w:sz w:val="24"/>
+          <w:szCs w:val="24"/>
+          <w:lang w:val="en-AU"/>
+        </w:rPr>
+        <w:t xml:space="preserve">Reported to the Head of technology and lead a team of 2 </w:t>
+      </w:r>
+      <w:r>
+        <w:rPr>
+          <w:rFonts w:ascii="Calibri" w:hAnsi="Calibri"/>
+          <w:sz w:val="24"/>
+          <w:szCs w:val="24"/>
+          <w:lang w:val="en-AU"/>
+        </w:rPr>
+        <w:t>engineers</w:t>
+      </w:r>
+      <w:r>
+        <w:rPr>
+          <w:rFonts w:ascii="Calibri" w:hAnsi="Calibri"/>
+          <w:sz w:val="24"/>
+          <w:szCs w:val="24"/>
+          <w:lang w:val="en-AU"/>
+        </w:rPr>
+        <w:t>.</w:t>
       </w:r>
     </w:p>
     <w:p>
@@ -2727,6 +2919,7 @@
           <w:numId w:val="2"/>
         </w:numPr>
         <w:tabs>
+          <w:tab w:val="clear" w:pos="720"/>
           <w:tab w:val="left" w:pos="0" w:leader="none"/>
         </w:tabs>
         <w:ind w:left="1440" w:right="0" w:hanging="360"/>
@@ -2835,6 +3028,7 @@
           <w:numId w:val="2"/>
         </w:numPr>
         <w:tabs>
+          <w:tab w:val="clear" w:pos="720"/>
           <w:tab w:val="left" w:pos="0" w:leader="none"/>
         </w:tabs>
         <w:ind w:left="1440" w:right="0" w:hanging="360"/>
@@ -2952,6 +3146,7 @@
           <w:numId w:val="2"/>
         </w:numPr>
         <w:tabs>
+          <w:tab w:val="clear" w:pos="720"/>
           <w:tab w:val="left" w:pos="0" w:leader="none"/>
         </w:tabs>
         <w:ind w:left="1440" w:right="0" w:hanging="360"/>
@@ -3020,6 +3215,7 @@
           <w:numId w:val="2"/>
         </w:numPr>
         <w:tabs>
+          <w:tab w:val="clear" w:pos="720"/>
           <w:tab w:val="left" w:pos="0" w:leader="none"/>
         </w:tabs>
         <w:ind w:left="1440" w:right="0" w:hanging="360"/>
@@ -3099,6 +3295,7 @@
           <w:numId w:val="2"/>
         </w:numPr>
         <w:tabs>
+          <w:tab w:val="clear" w:pos="720"/>
           <w:tab w:val="left" w:pos="0" w:leader="none"/>
         </w:tabs>
         <w:ind w:left="1440" w:right="0" w:hanging="360"/>
@@ -3158,6 +3355,7 @@
           <w:numId w:val="2"/>
         </w:numPr>
         <w:tabs>
+          <w:tab w:val="clear" w:pos="720"/>
           <w:tab w:val="left" w:pos="0" w:leader="none"/>
         </w:tabs>
         <w:ind w:left="1440" w:right="0" w:hanging="360"/>
@@ -3215,6 +3413,7 @@
           <w:numId w:val="2"/>
         </w:numPr>
         <w:tabs>
+          <w:tab w:val="clear" w:pos="720"/>
           <w:tab w:val="left" w:pos="0" w:leader="none"/>
         </w:tabs>
         <w:ind w:left="1440" w:right="0" w:hanging="360"/>
@@ -3366,6 +3565,7 @@
           <w:numId w:val="2"/>
         </w:numPr>
         <w:tabs>
+          <w:tab w:val="clear" w:pos="720"/>
           <w:tab w:val="left" w:pos="0" w:leader="none"/>
         </w:tabs>
         <w:ind w:left="1440" w:right="0" w:hanging="360"/>
@@ -3469,6 +3669,7 @@
           <w:numId w:val="2"/>
         </w:numPr>
         <w:tabs>
+          <w:tab w:val="clear" w:pos="720"/>
           <w:tab w:val="left" w:pos="0" w:leader="none"/>
         </w:tabs>
         <w:ind w:left="1440" w:right="0" w:hanging="360"/>
@@ -3515,6 +3716,7 @@
           <w:numId w:val="2"/>
         </w:numPr>
         <w:tabs>
+          <w:tab w:val="clear" w:pos="720"/>
           <w:tab w:val="left" w:pos="0" w:leader="none"/>
         </w:tabs>
         <w:ind w:left="1440" w:right="0" w:hanging="360"/>
@@ -3603,6 +3805,7 @@
           <w:numId w:val="2"/>
         </w:numPr>
         <w:tabs>
+          <w:tab w:val="clear" w:pos="720"/>
           <w:tab w:val="left" w:pos="0" w:leader="none"/>
         </w:tabs>
         <w:ind w:left="1440" w:right="0" w:hanging="360"/>
@@ -3669,6 +3872,7 @@
           <w:numId w:val="2"/>
         </w:numPr>
         <w:tabs>
+          <w:tab w:val="clear" w:pos="720"/>
           <w:tab w:val="left" w:pos="0" w:leader="none"/>
         </w:tabs>
         <w:ind w:left="1440" w:right="0" w:hanging="360"/>
@@ -3741,6 +3945,7 @@
           <w:numId w:val="2"/>
         </w:numPr>
         <w:tabs>
+          <w:tab w:val="clear" w:pos="720"/>
           <w:tab w:val="left" w:pos="0" w:leader="none"/>
         </w:tabs>
         <w:ind w:left="1440" w:right="0" w:hanging="360"/>
@@ -3914,6 +4119,7 @@
           <w:numId w:val="2"/>
         </w:numPr>
         <w:tabs>
+          <w:tab w:val="clear" w:pos="720"/>
           <w:tab w:val="left" w:pos="0" w:leader="none"/>
         </w:tabs>
         <w:ind w:left="1440" w:right="0" w:hanging="360"/>
@@ -4002,6 +4208,7 @@
           <w:numId w:val="2"/>
         </w:numPr>
         <w:tabs>
+          <w:tab w:val="clear" w:pos="720"/>
           <w:tab w:val="left" w:pos="0" w:leader="none"/>
         </w:tabs>
         <w:ind w:left="1440" w:right="0" w:hanging="360"/>
@@ -4050,6 +4257,7 @@
           <w:numId w:val="2"/>
         </w:numPr>
         <w:tabs>
+          <w:tab w:val="clear" w:pos="720"/>
           <w:tab w:val="left" w:pos="0" w:leader="none"/>
         </w:tabs>
         <w:ind w:left="1440" w:right="0" w:hanging="360"/>
@@ -4098,6 +4306,7 @@
           <w:numId w:val="2"/>
         </w:numPr>
         <w:tabs>
+          <w:tab w:val="clear" w:pos="720"/>
           <w:tab w:val="left" w:pos="0" w:leader="none"/>
         </w:tabs>
         <w:ind w:left="1440" w:right="0" w:hanging="360"/>
@@ -4186,6 +4395,7 @@
           <w:numId w:val="2"/>
         </w:numPr>
         <w:tabs>
+          <w:tab w:val="clear" w:pos="720"/>
           <w:tab w:val="left" w:pos="0" w:leader="none"/>
         </w:tabs>
         <w:ind w:left="1440" w:right="0" w:hanging="360"/>
@@ -4214,6 +4424,7 @@
           <w:numId w:val="2"/>
         </w:numPr>
         <w:tabs>
+          <w:tab w:val="clear" w:pos="720"/>
           <w:tab w:val="left" w:pos="0" w:leader="none"/>
         </w:tabs>
         <w:ind w:left="1440" w:right="0" w:hanging="360"/>
@@ -4251,6 +4462,7 @@
           <w:numId w:val="2"/>
         </w:numPr>
         <w:tabs>
+          <w:tab w:val="clear" w:pos="720"/>
           <w:tab w:val="left" w:pos="0" w:leader="none"/>
         </w:tabs>
         <w:ind w:left="1440" w:right="0" w:hanging="360"/>
@@ -4405,6 +4617,7 @@
           <w:numId w:val="2"/>
         </w:numPr>
         <w:tabs>
+          <w:tab w:val="clear" w:pos="720"/>
           <w:tab w:val="left" w:pos="0" w:leader="none"/>
         </w:tabs>
         <w:ind w:left="1440" w:right="0" w:hanging="360"/>
@@ -4450,6 +4663,7 @@
           <w:numId w:val="2"/>
         </w:numPr>
         <w:tabs>
+          <w:tab w:val="clear" w:pos="720"/>
           <w:tab w:val="left" w:pos="0" w:leader="none"/>
         </w:tabs>
         <w:ind w:left="1440" w:right="0" w:hanging="360"/>
@@ -4496,6 +4710,7 @@
           <w:numId w:val="2"/>
         </w:numPr>
         <w:tabs>
+          <w:tab w:val="clear" w:pos="720"/>
           <w:tab w:val="left" w:pos="0" w:leader="none"/>
         </w:tabs>
         <w:ind w:left="1440" w:right="0" w:hanging="360"/>
@@ -4532,6 +4747,7 @@
           <w:numId w:val="2"/>
         </w:numPr>
         <w:tabs>
+          <w:tab w:val="clear" w:pos="720"/>
           <w:tab w:val="left" w:pos="0" w:leader="none"/>
         </w:tabs>
         <w:ind w:left="1440" w:right="0" w:hanging="360"/>
@@ -4600,6 +4816,7 @@
           <w:numId w:val="2"/>
         </w:numPr>
         <w:tabs>
+          <w:tab w:val="clear" w:pos="720"/>
           <w:tab w:val="left" w:pos="0" w:leader="none"/>
         </w:tabs>
         <w:ind w:left="1440" w:right="0" w:hanging="360"/>
@@ -4664,6 +4881,7 @@
           <w:numId w:val="2"/>
         </w:numPr>
         <w:tabs>
+          <w:tab w:val="clear" w:pos="720"/>
           <w:tab w:val="left" w:pos="0" w:leader="none"/>
         </w:tabs>
         <w:ind w:left="1440" w:right="0" w:hanging="360"/>
@@ -4804,6 +5022,7 @@
           <w:numId w:val="2"/>
         </w:numPr>
         <w:tabs>
+          <w:tab w:val="clear" w:pos="720"/>
           <w:tab w:val="left" w:pos="0" w:leader="none"/>
         </w:tabs>
         <w:ind w:left="1440" w:right="0" w:hanging="360"/>
@@ -4843,6 +5062,7 @@
           <w:numId w:val="2"/>
         </w:numPr>
         <w:tabs>
+          <w:tab w:val="clear" w:pos="720"/>
           <w:tab w:val="left" w:pos="0" w:leader="none"/>
         </w:tabs>
         <w:ind w:left="1440" w:right="0" w:hanging="360"/>
@@ -4871,6 +5091,7 @@
           <w:numId w:val="2"/>
         </w:numPr>
         <w:tabs>
+          <w:tab w:val="clear" w:pos="720"/>
           <w:tab w:val="left" w:pos="0" w:leader="none"/>
         </w:tabs>
         <w:ind w:left="1440" w:right="0" w:hanging="360"/>
@@ -4928,6 +5149,7 @@
           <w:numId w:val="2"/>
         </w:numPr>
         <w:tabs>
+          <w:tab w:val="clear" w:pos="720"/>
           <w:tab w:val="left" w:pos="0" w:leader="none"/>
         </w:tabs>
         <w:ind w:left="1440" w:right="0" w:hanging="360"/>
@@ -4976,6 +5198,7 @@
           <w:numId w:val="2"/>
         </w:numPr>
         <w:tabs>
+          <w:tab w:val="clear" w:pos="720"/>
           <w:tab w:val="left" w:pos="0" w:leader="none"/>
         </w:tabs>
         <w:ind w:left="1440" w:right="0" w:hanging="360"/>
@@ -5024,6 +5247,7 @@
           <w:numId w:val="2"/>
         </w:numPr>
         <w:tabs>
+          <w:tab w:val="clear" w:pos="720"/>
           <w:tab w:val="left" w:pos="0" w:leader="none"/>
         </w:tabs>
         <w:ind w:left="1440" w:right="0" w:hanging="360"/>
@@ -5052,6 +5276,7 @@
           <w:numId w:val="2"/>
         </w:numPr>
         <w:tabs>
+          <w:tab w:val="clear" w:pos="720"/>
           <w:tab w:val="left" w:pos="0" w:leader="none"/>
         </w:tabs>
         <w:ind w:left="1440" w:right="0" w:hanging="360"/>
@@ -5183,6 +5408,7 @@
           <w:numId w:val="2"/>
         </w:numPr>
         <w:tabs>
+          <w:tab w:val="clear" w:pos="720"/>
           <w:tab w:val="left" w:pos="0" w:leader="none"/>
         </w:tabs>
         <w:ind w:left="1440" w:right="0" w:hanging="360"/>
@@ -5213,6 +5439,7 @@
           <w:numId w:val="2"/>
         </w:numPr>
         <w:tabs>
+          <w:tab w:val="clear" w:pos="720"/>
           <w:tab w:val="left" w:pos="0" w:leader="none"/>
         </w:tabs>
         <w:ind w:left="1440" w:right="0" w:hanging="360"/>
@@ -5243,6 +5470,7 @@
           <w:numId w:val="2"/>
         </w:numPr>
         <w:tabs>
+          <w:tab w:val="clear" w:pos="720"/>
           <w:tab w:val="left" w:pos="0" w:leader="none"/>
         </w:tabs>
         <w:ind w:left="1440" w:right="0" w:hanging="360"/>
@@ -5271,6 +5499,7 @@
           <w:numId w:val="2"/>
         </w:numPr>
         <w:tabs>
+          <w:tab w:val="clear" w:pos="720"/>
           <w:tab w:val="left" w:pos="0" w:leader="none"/>
         </w:tabs>
         <w:ind w:left="1440" w:right="0" w:hanging="360"/>
@@ -5525,6 +5754,7 @@
           <w:numId w:val="2"/>
         </w:numPr>
         <w:tabs>
+          <w:tab w:val="clear" w:pos="720"/>
           <w:tab w:val="left" w:pos="0" w:leader="none"/>
         </w:tabs>
         <w:ind w:left="1440" w:right="0" w:hanging="360"/>
@@ -5553,6 +5783,7 @@
           <w:numId w:val="2"/>
         </w:numPr>
         <w:tabs>
+          <w:tab w:val="clear" w:pos="720"/>
           <w:tab w:val="left" w:pos="0" w:leader="none"/>
         </w:tabs>
         <w:ind w:left="1440" w:right="0" w:hanging="360"/>
@@ -5621,6 +5852,7 @@
           <w:numId w:val="2"/>
         </w:numPr>
         <w:tabs>
+          <w:tab w:val="clear" w:pos="720"/>
           <w:tab w:val="left" w:pos="0" w:leader="none"/>
         </w:tabs>
         <w:ind w:left="1440" w:right="0" w:hanging="360"/>
@@ -5649,6 +5881,7 @@
           <w:numId w:val="2"/>
         </w:numPr>
         <w:tabs>
+          <w:tab w:val="clear" w:pos="720"/>
           <w:tab w:val="left" w:pos="0" w:leader="none"/>
         </w:tabs>
         <w:ind w:left="1440" w:right="0" w:hanging="360"/>
@@ -5677,6 +5910,7 @@
           <w:numId w:val="2"/>
         </w:numPr>
         <w:tabs>
+          <w:tab w:val="clear" w:pos="720"/>
           <w:tab w:val="left" w:pos="0" w:leader="none"/>
         </w:tabs>
         <w:ind w:left="1440" w:right="0" w:hanging="360"/>
@@ -5705,6 +5939,7 @@
           <w:numId w:val="2"/>
         </w:numPr>
         <w:tabs>
+          <w:tab w:val="clear" w:pos="720"/>
           <w:tab w:val="left" w:pos="0" w:leader="none"/>
         </w:tabs>
         <w:ind w:left="1440" w:right="0" w:hanging="360"/>
@@ -5853,6 +6088,7 @@
           <w:numId w:val="2"/>
         </w:numPr>
         <w:tabs>
+          <w:tab w:val="clear" w:pos="720"/>
           <w:tab w:val="left" w:pos="0" w:leader="none"/>
         </w:tabs>
         <w:ind w:left="1440" w:right="0" w:hanging="360"/>
@@ -5881,6 +6117,7 @@
           <w:numId w:val="2"/>
         </w:numPr>
         <w:tabs>
+          <w:tab w:val="clear" w:pos="720"/>
           <w:tab w:val="left" w:pos="0" w:leader="none"/>
         </w:tabs>
         <w:ind w:left="1440" w:right="0" w:hanging="360"/>
@@ -5909,6 +6146,7 @@
           <w:numId w:val="2"/>
         </w:numPr>
         <w:tabs>
+          <w:tab w:val="clear" w:pos="720"/>
           <w:tab w:val="left" w:pos="0" w:leader="none"/>
         </w:tabs>
         <w:ind w:left="1440" w:right="0" w:hanging="360"/>
@@ -5937,6 +6175,7 @@
           <w:numId w:val="2"/>
         </w:numPr>
         <w:tabs>
+          <w:tab w:val="clear" w:pos="720"/>
           <w:tab w:val="left" w:pos="0" w:leader="none"/>
         </w:tabs>
         <w:ind w:left="1440" w:right="0" w:hanging="360"/>
@@ -5983,6 +6222,7 @@
           <w:numId w:val="2"/>
         </w:numPr>
         <w:tabs>
+          <w:tab w:val="clear" w:pos="720"/>
           <w:tab w:val="left" w:pos="0" w:leader="none"/>
         </w:tabs>
         <w:ind w:left="1440" w:right="0" w:hanging="360"/>
@@ -6011,6 +6251,7 @@
           <w:numId w:val="2"/>
         </w:numPr>
         <w:tabs>
+          <w:tab w:val="clear" w:pos="720"/>
           <w:tab w:val="left" w:pos="0" w:leader="none"/>
         </w:tabs>
         <w:ind w:left="1440" w:right="0" w:hanging="360"/>
@@ -6139,6 +6380,7 @@
           <w:numId w:val="2"/>
         </w:numPr>
         <w:tabs>
+          <w:tab w:val="clear" w:pos="720"/>
           <w:tab w:val="left" w:pos="0" w:leader="none"/>
         </w:tabs>
         <w:ind w:left="1440" w:right="0" w:hanging="360"/>
@@ -6198,6 +6440,7 @@
           <w:numId w:val="2"/>
         </w:numPr>
         <w:tabs>
+          <w:tab w:val="clear" w:pos="720"/>
           <w:tab w:val="left" w:pos="0" w:leader="none"/>
         </w:tabs>
         <w:ind w:left="1440" w:right="0" w:hanging="360"/>
@@ -6226,6 +6469,7 @@
           <w:numId w:val="2"/>
         </w:numPr>
         <w:tabs>
+          <w:tab w:val="clear" w:pos="720"/>
           <w:tab w:val="left" w:pos="0" w:leader="none"/>
         </w:tabs>
         <w:ind w:left="1440" w:right="0" w:hanging="360"/>
@@ -6254,6 +6498,7 @@
           <w:numId w:val="2"/>
         </w:numPr>
         <w:tabs>
+          <w:tab w:val="clear" w:pos="720"/>
           <w:tab w:val="left" w:pos="0" w:leader="none"/>
         </w:tabs>
         <w:ind w:left="1440" w:right="0" w:hanging="360"/>
@@ -6382,6 +6627,7 @@
           <w:numId w:val="2"/>
         </w:numPr>
         <w:tabs>
+          <w:tab w:val="clear" w:pos="720"/>
           <w:tab w:val="left" w:pos="0" w:leader="none"/>
         </w:tabs>
         <w:ind w:left="1440" w:right="0" w:hanging="360"/>
@@ -6410,6 +6656,7 @@
           <w:numId w:val="2"/>
         </w:numPr>
         <w:tabs>
+          <w:tab w:val="clear" w:pos="720"/>
           <w:tab w:val="left" w:pos="0" w:leader="none"/>
         </w:tabs>
         <w:ind w:left="1440" w:right="0" w:hanging="360"/>
@@ -6438,6 +6685,7 @@
           <w:numId w:val="2"/>
         </w:numPr>
         <w:tabs>
+          <w:tab w:val="clear" w:pos="720"/>
           <w:tab w:val="left" w:pos="0" w:leader="none"/>
         </w:tabs>
         <w:ind w:left="1440" w:right="0" w:hanging="360"/>
@@ -6466,6 +6714,7 @@
           <w:numId w:val="2"/>
         </w:numPr>
         <w:tabs>
+          <w:tab w:val="clear" w:pos="720"/>
           <w:tab w:val="left" w:pos="0" w:leader="none"/>
         </w:tabs>
         <w:ind w:left="1440" w:right="0" w:hanging="360"/>
@@ -6494,6 +6743,7 @@
           <w:numId w:val="2"/>
         </w:numPr>
         <w:tabs>
+          <w:tab w:val="clear" w:pos="720"/>
           <w:tab w:val="left" w:pos="0" w:leader="none"/>
         </w:tabs>
         <w:ind w:left="1440" w:right="0" w:hanging="360"/>
@@ -6705,6 +6955,7 @@
           <w:numId w:val="2"/>
         </w:numPr>
         <w:tabs>
+          <w:tab w:val="clear" w:pos="720"/>
           <w:tab w:val="left" w:pos="0" w:leader="none"/>
         </w:tabs>
         <w:ind w:left="1440" w:right="0" w:hanging="360"/>
@@ -6733,6 +6984,7 @@
           <w:numId w:val="2"/>
         </w:numPr>
         <w:tabs>
+          <w:tab w:val="clear" w:pos="720"/>
           <w:tab w:val="left" w:pos="0" w:leader="none"/>
         </w:tabs>
         <w:ind w:left="1440" w:right="0" w:hanging="360"/>
@@ -6761,6 +7013,7 @@
           <w:numId w:val="2"/>
         </w:numPr>
         <w:tabs>
+          <w:tab w:val="clear" w:pos="720"/>
           <w:tab w:val="left" w:pos="0" w:leader="none"/>
         </w:tabs>
         <w:ind w:left="1440" w:right="0" w:hanging="360"/>
@@ -6789,6 +7042,7 @@
           <w:numId w:val="2"/>
         </w:numPr>
         <w:tabs>
+          <w:tab w:val="clear" w:pos="720"/>
           <w:tab w:val="left" w:pos="0" w:leader="none"/>
         </w:tabs>
         <w:ind w:left="1440" w:right="0" w:hanging="360"/>
@@ -6817,6 +7071,7 @@
           <w:numId w:val="2"/>
         </w:numPr>
         <w:tabs>
+          <w:tab w:val="clear" w:pos="720"/>
           <w:tab w:val="left" w:pos="0" w:leader="none"/>
         </w:tabs>
         <w:ind w:left="1440" w:right="0" w:hanging="360"/>
@@ -6943,6 +7198,7 @@
           <w:numId w:val="2"/>
         </w:numPr>
         <w:tabs>
+          <w:tab w:val="clear" w:pos="720"/>
           <w:tab w:val="left" w:pos="0" w:leader="none"/>
         </w:tabs>
         <w:ind w:left="1440" w:right="0" w:hanging="360"/>
@@ -6971,6 +7227,7 @@
           <w:numId w:val="2"/>
         </w:numPr>
         <w:tabs>
+          <w:tab w:val="clear" w:pos="720"/>
           <w:tab w:val="left" w:pos="0" w:leader="none"/>
         </w:tabs>
         <w:ind w:left="1440" w:right="0" w:hanging="360"/>
@@ -6999,6 +7256,7 @@
           <w:numId w:val="2"/>
         </w:numPr>
         <w:tabs>
+          <w:tab w:val="clear" w:pos="720"/>
           <w:tab w:val="left" w:pos="0" w:leader="none"/>
         </w:tabs>
         <w:ind w:left="1440" w:right="0" w:hanging="360"/>
@@ -7047,6 +7305,7 @@
           <w:numId w:val="2"/>
         </w:numPr>
         <w:tabs>
+          <w:tab w:val="clear" w:pos="720"/>
           <w:tab w:val="left" w:pos="0" w:leader="none"/>
         </w:tabs>
         <w:ind w:left="1440" w:right="0" w:hanging="360"/>
@@ -7095,6 +7354,7 @@
           <w:numId w:val="2"/>
         </w:numPr>
         <w:tabs>
+          <w:tab w:val="clear" w:pos="720"/>
           <w:tab w:val="left" w:pos="0" w:leader="none"/>
         </w:tabs>
         <w:ind w:left="1440" w:right="0" w:hanging="360"/>
@@ -7207,6 +7467,7 @@
           <w:numId w:val="2"/>
         </w:numPr>
         <w:tabs>
+          <w:tab w:val="clear" w:pos="720"/>
           <w:tab w:val="left" w:pos="0" w:leader="none"/>
         </w:tabs>
         <w:ind w:left="1440" w:right="0" w:hanging="360"/>
@@ -7267,6 +7528,7 @@
           <w:numId w:val="2"/>
         </w:numPr>
         <w:tabs>
+          <w:tab w:val="clear" w:pos="720"/>
           <w:tab w:val="left" w:pos="0" w:leader="none"/>
         </w:tabs>
         <w:ind w:left="1440" w:right="0" w:hanging="360"/>
@@ -7359,6 +7621,7 @@
           <w:numId w:val="3"/>
         </w:numPr>
         <w:tabs>
+          <w:tab w:val="clear" w:pos="720"/>
           <w:tab w:val="left" w:pos="0" w:leader="none"/>
         </w:tabs>
         <w:ind w:left="1440" w:right="0" w:hanging="360"/>
@@ -7413,6 +7676,7 @@
           <w:numId w:val="3"/>
         </w:numPr>
         <w:tabs>
+          <w:tab w:val="clear" w:pos="720"/>
           <w:tab w:val="left" w:pos="0" w:leader="none"/>
         </w:tabs>
         <w:ind w:left="1440" w:right="0" w:hanging="360"/>
@@ -7476,6 +7740,7 @@
           <w:numId w:val="3"/>
         </w:numPr>
         <w:tabs>
+          <w:tab w:val="clear" w:pos="720"/>
           <w:tab w:val="left" w:pos="0" w:leader="none"/>
           <w:tab w:val="left" w:pos="3613" w:leader="none"/>
         </w:tabs>

--- a/resume/CV.docx
+++ b/resume/CV.docx
@@ -239,7 +239,27 @@
           <w:lang w:val="en-AU"/>
         </w:rPr>
         <w:t>EMPLOYMENT</w:t>
-        <w:br/>
+      </w:r>
+    </w:p>
+    <w:p>
+      <w:pPr>
+        <w:pStyle w:val="Normal"/>
+        <w:rPr>
+          <w:rFonts w:ascii="Calibri" w:hAnsi="Calibri"/>
+          <w:b/>
+          <w:sz w:val="24"/>
+          <w:szCs w:val="24"/>
+          <w:lang w:val="en-AU"/>
+        </w:rPr>
+      </w:pPr>
+      <w:r>
+        <w:rPr>
+          <w:rFonts w:ascii="Calibri" w:hAnsi="Calibri"/>
+          <w:b/>
+          <w:sz w:val="24"/>
+          <w:szCs w:val="24"/>
+          <w:lang w:val="en-AU"/>
+        </w:rPr>
       </w:r>
     </w:p>
     <w:p>
@@ -261,7 +281,7 @@
           <w:szCs w:val="24"/>
           <w:lang w:val="en-AU"/>
         </w:rPr>
-        <w:t>Backend Lead</w:t>
+        <w:t>Architecture Lead</w:t>
       </w:r>
       <w:r>
         <w:rPr>
@@ -284,7 +304,7 @@
           <w:szCs w:val="24"/>
           <w:lang w:val="en-AU"/>
         </w:rPr>
-        <w:t>WUNDER MOBILITY</w:t>
+        <w:t>Gelato</w:t>
       </w:r>
       <w:r>
         <w:rPr>
@@ -313,7 +333,7 @@
           <w:szCs w:val="24"/>
           <w:lang w:val="en-AU"/>
         </w:rPr>
-        <w:t>8</w:t>
+        <w:t>3</w:t>
       </w:r>
       <w:r>
         <w:rPr>
@@ -333,7 +353,7 @@
           <w:szCs w:val="24"/>
           <w:lang w:val="en-AU"/>
         </w:rPr>
-        <w:t>18</w:t>
+        <w:t>19</w:t>
       </w:r>
       <w:r>
         <w:rPr>
@@ -394,7 +414,7 @@
         </w:numPr>
         <w:tabs>
           <w:tab w:val="clear" w:pos="720"/>
-          <w:tab w:val="left" w:pos="0" w:leader="none"/>
+          <w:tab w:val="left" w:pos="1440" w:leader="none"/>
         </w:tabs>
         <w:ind w:left="1440" w:right="0" w:hanging="360"/>
         <w:rPr>
@@ -413,7 +433,7 @@
           <w:szCs w:val="24"/>
           <w:lang w:val="en-AU"/>
         </w:rPr>
-        <w:t xml:space="preserve">Maintained </w:t>
+        <w:t>I</w:t>
       </w:r>
       <w:r>
         <w:rPr>
@@ -424,7 +444,7 @@
           <w:szCs w:val="24"/>
           <w:lang w:val="en-AU"/>
         </w:rPr>
-        <w:t>the carpooling product built in</w:t>
+        <w:t xml:space="preserve">mplemented </w:t>
       </w:r>
       <w:r>
         <w:rPr>
@@ -435,18 +455,7 @@
           <w:szCs w:val="24"/>
           <w:lang w:val="en-AU"/>
         </w:rPr>
-        <w:t xml:space="preserve"> </w:t>
-      </w:r>
-      <w:r>
-        <w:rPr>
-          <w:rFonts w:ascii="Calibri" w:hAnsi="Calibri"/>
-          <w:b/>
-          <w:bCs/>
-          <w:sz w:val="24"/>
-          <w:szCs w:val="24"/>
-          <w:lang w:val="en-AU"/>
-        </w:rPr>
-        <w:t>Elixir 1.6.5</w:t>
+        <w:t>important</w:t>
       </w:r>
       <w:r>
         <w:rPr>
@@ -457,18 +466,18 @@
           <w:szCs w:val="24"/>
           <w:lang w:val="en-AU"/>
         </w:rPr>
-        <w:t xml:space="preserve"> using </w:t>
-      </w:r>
-      <w:r>
-        <w:rPr>
-          <w:rFonts w:ascii="Calibri" w:hAnsi="Calibri"/>
-          <w:b/>
-          <w:bCs/>
-          <w:sz w:val="24"/>
-          <w:szCs w:val="24"/>
-          <w:lang w:val="en-AU"/>
-        </w:rPr>
-        <w:t>PostgreSQL</w:t>
+        <w:t xml:space="preserve"> diagrams of the systems using </w:t>
+      </w:r>
+      <w:r>
+        <w:rPr>
+          <w:rFonts w:ascii="Calibri" w:hAnsi="Calibri"/>
+          <w:b/>
+          <w:bCs/>
+          <w:sz w:val="24"/>
+          <w:szCs w:val="24"/>
+          <w:lang w:val="en-AU"/>
+        </w:rPr>
+        <w:t>C4 Model</w:t>
       </w:r>
       <w:r>
         <w:rPr>
@@ -479,19 +488,28 @@
           <w:szCs w:val="24"/>
           <w:lang w:val="en-AU"/>
         </w:rPr>
-        <w:t xml:space="preserve">, </w:t>
-      </w:r>
-      <w:r>
-        <w:rPr>
-          <w:rFonts w:ascii="Calibri" w:hAnsi="Calibri"/>
-          <w:b/>
-          <w:bCs/>
-          <w:sz w:val="24"/>
-          <w:szCs w:val="24"/>
-          <w:lang w:val="en-AU"/>
-        </w:rPr>
-        <w:t>Neo4j</w:t>
-      </w:r>
+        <w:t>.</w:t>
+      </w:r>
+    </w:p>
+    <w:p>
+      <w:pPr>
+        <w:pStyle w:val="Normal"/>
+        <w:numPr>
+          <w:ilvl w:val="0"/>
+          <w:numId w:val="2"/>
+        </w:numPr>
+        <w:tabs>
+          <w:tab w:val="clear" w:pos="720"/>
+          <w:tab w:val="left" w:pos="1440" w:leader="none"/>
+        </w:tabs>
+        <w:ind w:left="1440" w:right="0" w:hanging="360"/>
+        <w:rPr>
+          <w:rFonts w:ascii="Calibri" w:hAnsi="Calibri"/>
+          <w:sz w:val="24"/>
+          <w:szCs w:val="24"/>
+          <w:lang w:val="en-AU"/>
+        </w:rPr>
+      </w:pPr>
       <w:r>
         <w:rPr>
           <w:rFonts w:ascii="Calibri" w:hAnsi="Calibri"/>
@@ -501,18 +519,7 @@
           <w:szCs w:val="24"/>
           <w:lang w:val="en-AU"/>
         </w:rPr>
-        <w:t xml:space="preserve">, </w:t>
-      </w:r>
-      <w:r>
-        <w:rPr>
-          <w:rFonts w:ascii="Calibri" w:hAnsi="Calibri"/>
-          <w:b/>
-          <w:bCs/>
-          <w:sz w:val="24"/>
-          <w:szCs w:val="24"/>
-          <w:lang w:val="en-AU"/>
-        </w:rPr>
-        <w:t>Elasticsearch</w:t>
+        <w:t>Provided guidance in deciding what 3</w:t>
       </w:r>
       <w:r>
         <w:rPr>
@@ -521,30 +528,11 @@
           <w:bCs w:val="false"/>
           <w:sz w:val="24"/>
           <w:szCs w:val="24"/>
-          <w:lang w:val="en-AU"/>
-        </w:rPr>
-        <w:t xml:space="preserve">. </w:t>
-      </w:r>
-    </w:p>
-    <w:p>
-      <w:pPr>
-        <w:pStyle w:val="Normal"/>
-        <w:numPr>
-          <w:ilvl w:val="0"/>
-          <w:numId w:val="2"/>
-        </w:numPr>
-        <w:tabs>
-          <w:tab w:val="clear" w:pos="720"/>
-          <w:tab w:val="left" w:pos="0" w:leader="none"/>
-        </w:tabs>
-        <w:ind w:left="1440" w:right="0" w:hanging="360"/>
-        <w:rPr>
-          <w:rFonts w:ascii="Calibri" w:hAnsi="Calibri"/>
-          <w:sz w:val="24"/>
-          <w:szCs w:val="24"/>
-          <w:lang w:val="en-AU"/>
-        </w:rPr>
-      </w:pPr>
+          <w:vertAlign w:val="superscript"/>
+          <w:lang w:val="en-AU"/>
+        </w:rPr>
+        <w:t>rd</w:t>
+      </w:r>
       <w:r>
         <w:rPr>
           <w:rFonts w:ascii="Calibri" w:hAnsi="Calibri"/>
@@ -554,18 +542,18 @@
           <w:szCs w:val="24"/>
           <w:lang w:val="en-AU"/>
         </w:rPr>
-        <w:t xml:space="preserve">Acted as </w:t>
-      </w:r>
-      <w:r>
-        <w:rPr>
-          <w:rFonts w:ascii="Calibri" w:hAnsi="Calibri"/>
-          <w:b/>
-          <w:bCs/>
-          <w:sz w:val="24"/>
-          <w:szCs w:val="24"/>
-          <w:lang w:val="en-AU"/>
-        </w:rPr>
-        <w:t>Product Owner</w:t>
+        <w:t xml:space="preserve"> Party software to use as part of the </w:t>
+      </w:r>
+      <w:r>
+        <w:rPr>
+          <w:rFonts w:ascii="Calibri" w:hAnsi="Calibri"/>
+          <w:b/>
+          <w:bCs/>
+          <w:sz w:val="24"/>
+          <w:szCs w:val="24"/>
+          <w:lang w:val="en-AU"/>
+        </w:rPr>
+        <w:t>procurement</w:t>
       </w:r>
       <w:r>
         <w:rPr>
@@ -576,54 +564,113 @@
           <w:szCs w:val="24"/>
           <w:lang w:val="en-AU"/>
         </w:rPr>
-        <w:t xml:space="preserve"> for a Performance Team. This team consisted of 3 engineers and was in charge implementing best practices and KPI’s for the backend.</w:t>
-      </w:r>
-    </w:p>
-    <w:p>
-      <w:pPr>
-        <w:pStyle w:val="Normal"/>
-        <w:numPr>
-          <w:ilvl w:val="0"/>
-          <w:numId w:val="2"/>
-        </w:numPr>
-        <w:tabs>
-          <w:tab w:val="clear" w:pos="720"/>
-          <w:tab w:val="left" w:pos="0" w:leader="none"/>
-        </w:tabs>
-        <w:ind w:left="1440" w:right="0" w:hanging="360"/>
-        <w:rPr>
-          <w:rFonts w:ascii="Calibri" w:hAnsi="Calibri"/>
-          <w:sz w:val="24"/>
-          <w:szCs w:val="24"/>
-          <w:lang w:val="en-AU"/>
-        </w:rPr>
-      </w:pPr>
-      <w:r>
-        <w:rPr>
-          <w:rFonts w:ascii="Calibri" w:hAnsi="Calibri"/>
-          <w:sz w:val="24"/>
-          <w:szCs w:val="24"/>
-          <w:lang w:val="en-AU"/>
-        </w:rPr>
-        <w:t xml:space="preserve">Designed the </w:t>
-      </w:r>
-      <w:r>
-        <w:rPr>
-          <w:rFonts w:ascii="Calibri" w:hAnsi="Calibri"/>
-          <w:sz w:val="24"/>
-          <w:szCs w:val="24"/>
-          <w:lang w:val="en-AU"/>
-        </w:rPr>
-        <w:t>F</w:t>
-      </w:r>
-      <w:r>
-        <w:rPr>
-          <w:rFonts w:ascii="Calibri" w:hAnsi="Calibri"/>
-          <w:sz w:val="24"/>
-          <w:szCs w:val="24"/>
-          <w:lang w:val="en-AU"/>
-        </w:rPr>
-        <w:t xml:space="preserve">leet architecture using </w:t>
+        <w:t xml:space="preserve"> process.</w:t>
+      </w:r>
+    </w:p>
+    <w:p>
+      <w:pPr>
+        <w:pStyle w:val="Normal"/>
+        <w:numPr>
+          <w:ilvl w:val="0"/>
+          <w:numId w:val="2"/>
+        </w:numPr>
+        <w:tabs>
+          <w:tab w:val="clear" w:pos="720"/>
+          <w:tab w:val="left" w:pos="1440" w:leader="none"/>
+        </w:tabs>
+        <w:ind w:left="1440" w:right="0" w:hanging="360"/>
+        <w:rPr>
+          <w:rFonts w:ascii="Calibri" w:hAnsi="Calibri"/>
+          <w:sz w:val="24"/>
+          <w:szCs w:val="24"/>
+          <w:lang w:val="en-AU"/>
+        </w:rPr>
+      </w:pPr>
+      <w:r>
+        <w:rPr>
+          <w:rFonts w:ascii="Calibri" w:hAnsi="Calibri"/>
+          <w:b w:val="false"/>
+          <w:bCs w:val="false"/>
+          <w:sz w:val="24"/>
+          <w:szCs w:val="24"/>
+          <w:lang w:val="en-AU"/>
+        </w:rPr>
+        <w:t xml:space="preserve">Provided guidance in building </w:t>
+      </w:r>
+      <w:r>
+        <w:rPr>
+          <w:rFonts w:ascii="Calibri" w:hAnsi="Calibri"/>
+          <w:b/>
+          <w:bCs/>
+          <w:sz w:val="24"/>
+          <w:szCs w:val="24"/>
+          <w:lang w:val="en-AU"/>
+        </w:rPr>
+        <w:t>fault tolerant</w:t>
+      </w:r>
+      <w:r>
+        <w:rPr>
+          <w:rFonts w:ascii="Calibri" w:hAnsi="Calibri"/>
+          <w:b w:val="false"/>
+          <w:bCs w:val="false"/>
+          <w:sz w:val="24"/>
+          <w:szCs w:val="24"/>
+          <w:lang w:val="en-AU"/>
+        </w:rPr>
+        <w:t xml:space="preserve"> software.</w:t>
+      </w:r>
+    </w:p>
+    <w:p>
+      <w:pPr>
+        <w:pStyle w:val="Normal"/>
+        <w:numPr>
+          <w:ilvl w:val="0"/>
+          <w:numId w:val="2"/>
+        </w:numPr>
+        <w:tabs>
+          <w:tab w:val="clear" w:pos="720"/>
+          <w:tab w:val="left" w:pos="1440" w:leader="none"/>
+        </w:tabs>
+        <w:ind w:left="1440" w:right="0" w:hanging="360"/>
+        <w:rPr>
+          <w:rFonts w:ascii="Calibri" w:hAnsi="Calibri"/>
+          <w:sz w:val="24"/>
+          <w:szCs w:val="24"/>
+          <w:lang w:val="en-AU"/>
+        </w:rPr>
+      </w:pPr>
+      <w:r>
+        <w:rPr>
+          <w:rFonts w:ascii="Calibri" w:hAnsi="Calibri"/>
+          <w:b w:val="false"/>
+          <w:bCs w:val="false"/>
+          <w:sz w:val="24"/>
+          <w:szCs w:val="24"/>
+          <w:lang w:val="en-AU"/>
+        </w:rPr>
+        <w:t xml:space="preserve">Provided guidance in designing </w:t>
+      </w:r>
+      <w:r>
+        <w:rPr>
+          <w:rFonts w:ascii="Calibri" w:hAnsi="Calibri"/>
+          <w:b/>
+          <w:bCs/>
+          <w:sz w:val="24"/>
+          <w:szCs w:val="24"/>
+          <w:lang w:val="en-AU"/>
+        </w:rPr>
+        <w:t xml:space="preserve">Microservices </w:t>
+      </w:r>
+      <w:r>
+        <w:rPr>
+          <w:rFonts w:ascii="Calibri" w:hAnsi="Calibri"/>
+          <w:b w:val="false"/>
+          <w:bCs w:val="false"/>
+          <w:sz w:val="24"/>
+          <w:szCs w:val="24"/>
+          <w:lang w:val="en-AU"/>
+        </w:rPr>
+        <w:t xml:space="preserve">using </w:t>
       </w:r>
       <w:r>
         <w:rPr>
@@ -639,34 +686,25 @@
       <w:r>
         <w:rPr>
           <w:rFonts w:ascii="Calibri" w:hAnsi="Calibri"/>
-          <w:sz w:val="24"/>
-          <w:szCs w:val="24"/>
-          <w:lang w:val="en-AU"/>
-        </w:rPr>
-        <w:t xml:space="preserve"> and </w:t>
-      </w:r>
-      <w:r>
-        <w:rPr>
-          <w:rFonts w:ascii="Calibri" w:hAnsi="Calibri"/>
-          <w:b/>
-          <w:bCs/>
-          <w:sz w:val="24"/>
-          <w:szCs w:val="24"/>
-          <w:lang w:val="en-AU"/>
-        </w:rPr>
-        <w:t>Microservices.</w:t>
-      </w:r>
-    </w:p>
-    <w:p>
-      <w:pPr>
-        <w:pStyle w:val="Normal"/>
-        <w:numPr>
-          <w:ilvl w:val="0"/>
-          <w:numId w:val="2"/>
-        </w:numPr>
-        <w:tabs>
-          <w:tab w:val="clear" w:pos="720"/>
-          <w:tab w:val="left" w:pos="0" w:leader="none"/>
+          <w:b w:val="false"/>
+          <w:bCs w:val="false"/>
+          <w:sz w:val="24"/>
+          <w:szCs w:val="24"/>
+          <w:lang w:val="en-AU"/>
+        </w:rPr>
+        <w:t>.</w:t>
+      </w:r>
+    </w:p>
+    <w:p>
+      <w:pPr>
+        <w:pStyle w:val="Normal"/>
+        <w:numPr>
+          <w:ilvl w:val="0"/>
+          <w:numId w:val="2"/>
+        </w:numPr>
+        <w:tabs>
+          <w:tab w:val="clear" w:pos="720"/>
+          <w:tab w:val="left" w:pos="1440" w:leader="none"/>
         </w:tabs>
         <w:ind w:left="1440" w:right="0" w:hanging="360"/>
         <w:rPr>
@@ -688,7 +726,7 @@
           <w:szCs w:val="24"/>
           <w:lang w:val="en-AU"/>
         </w:rPr>
-        <w:t xml:space="preserve">Implemented the </w:t>
+        <w:t>Implemented</w:t>
       </w:r>
       <w:r>
         <w:rPr>
@@ -699,7 +737,18 @@
           <w:szCs w:val="24"/>
           <w:lang w:val="en-AU"/>
         </w:rPr>
-        <w:t>F</w:t>
+        <w:t xml:space="preserve"> with the coordination with Team Leads to have a strong </w:t>
+      </w:r>
+      <w:r>
+        <w:rPr>
+          <w:rFonts w:ascii="Calibri" w:hAnsi="Calibri"/>
+          <w:b/>
+          <w:bCs/>
+          <w:sz w:val="24"/>
+          <w:szCs w:val="24"/>
+          <w:lang w:val="en-AU"/>
+        </w:rPr>
+        <w:t>Code Review</w:t>
       </w:r>
       <w:r>
         <w:rPr>
@@ -710,148 +759,19 @@
           <w:szCs w:val="24"/>
           <w:lang w:val="en-AU"/>
         </w:rPr>
-        <w:t xml:space="preserve">leet product using </w:t>
-      </w:r>
-      <w:r>
-        <w:rPr>
-          <w:rFonts w:ascii="Calibri" w:hAnsi="Calibri"/>
-          <w:b/>
-          <w:bCs/>
-          <w:sz w:val="24"/>
-          <w:szCs w:val="24"/>
-          <w:lang w:val="en-AU"/>
-        </w:rPr>
-        <w:t>NodeJS</w:t>
-      </w:r>
-      <w:r>
-        <w:rPr>
-          <w:rFonts w:ascii="Calibri" w:hAnsi="Calibri"/>
-          <w:b w:val="false"/>
-          <w:bCs w:val="false"/>
-          <w:sz w:val="24"/>
-          <w:szCs w:val="24"/>
-          <w:lang w:val="en-AU"/>
-        </w:rPr>
-        <w:t xml:space="preserve"> with </w:t>
-      </w:r>
-      <w:r>
-        <w:rPr>
-          <w:rFonts w:ascii="Calibri" w:hAnsi="Calibri"/>
-          <w:b/>
-          <w:bCs/>
-          <w:sz w:val="24"/>
-          <w:szCs w:val="24"/>
-          <w:lang w:val="en-AU"/>
-        </w:rPr>
-        <w:t>TypeScript.</w:t>
-      </w:r>
-    </w:p>
-    <w:p>
-      <w:pPr>
-        <w:pStyle w:val="Normal"/>
-        <w:numPr>
-          <w:ilvl w:val="0"/>
-          <w:numId w:val="2"/>
-        </w:numPr>
-        <w:tabs>
-          <w:tab w:val="clear" w:pos="720"/>
-          <w:tab w:val="left" w:pos="0" w:leader="none"/>
-        </w:tabs>
-        <w:ind w:left="1440" w:right="0" w:hanging="360"/>
-        <w:rPr>
-          <w:rFonts w:ascii="Calibri" w:hAnsi="Calibri"/>
-          <w:sz w:val="24"/>
-          <w:szCs w:val="24"/>
-          <w:lang w:val="en-AU"/>
-        </w:rPr>
-      </w:pPr>
-      <w:r>
-        <w:rPr>
-          <w:rFonts w:ascii="Calibri" w:hAnsi="Calibri"/>
-          <w:sz w:val="24"/>
-          <w:szCs w:val="24"/>
-          <w:lang w:val="en-AU"/>
-        </w:rPr>
-        <w:t xml:space="preserve">Implemented </w:t>
-      </w:r>
-      <w:r>
-        <w:rPr>
-          <w:rFonts w:ascii="Calibri" w:hAnsi="Calibri"/>
-          <w:sz w:val="24"/>
-          <w:szCs w:val="24"/>
-          <w:lang w:val="en-AU"/>
-        </w:rPr>
-        <w:t>infrastructure automation</w:t>
-      </w:r>
-      <w:r>
-        <w:rPr>
-          <w:rFonts w:ascii="Calibri" w:hAnsi="Calibri"/>
-          <w:sz w:val="24"/>
-          <w:szCs w:val="24"/>
-          <w:lang w:val="en-AU"/>
-        </w:rPr>
-        <w:t xml:space="preserve"> using </w:t>
-      </w:r>
-      <w:r>
-        <w:rPr>
-          <w:rFonts w:ascii="Calibri" w:hAnsi="Calibri"/>
-          <w:b/>
-          <w:bCs/>
-          <w:sz w:val="24"/>
-          <w:szCs w:val="24"/>
-          <w:lang w:val="en-AU"/>
-        </w:rPr>
-        <w:t>Google Cloud</w:t>
-      </w:r>
-      <w:r>
-        <w:rPr>
-          <w:rFonts w:ascii="Calibri" w:hAnsi="Calibri"/>
-          <w:sz w:val="24"/>
-          <w:szCs w:val="24"/>
-          <w:lang w:val="en-AU"/>
-        </w:rPr>
-        <w:t>.</w:t>
-      </w:r>
-    </w:p>
-    <w:p>
-      <w:pPr>
-        <w:pStyle w:val="Normal"/>
-        <w:numPr>
-          <w:ilvl w:val="0"/>
-          <w:numId w:val="2"/>
-        </w:numPr>
-        <w:tabs>
-          <w:tab w:val="clear" w:pos="720"/>
-          <w:tab w:val="left" w:pos="0" w:leader="none"/>
-        </w:tabs>
-        <w:ind w:left="1440" w:right="0" w:hanging="360"/>
-        <w:rPr>
-          <w:rFonts w:ascii="Calibri" w:hAnsi="Calibri"/>
-          <w:sz w:val="24"/>
-          <w:szCs w:val="24"/>
-          <w:lang w:val="en-AU"/>
-        </w:rPr>
-      </w:pPr>
-      <w:r>
-        <w:rPr>
-          <w:rFonts w:ascii="Calibri" w:hAnsi="Calibri"/>
-          <w:sz w:val="24"/>
-          <w:szCs w:val="24"/>
-          <w:lang w:val="en-AU"/>
-        </w:rPr>
-        <w:t>Responsible for hiring engineers.</w:t>
-      </w:r>
-    </w:p>
-    <w:p>
-      <w:pPr>
-        <w:pStyle w:val="Normal"/>
-        <w:numPr>
-          <w:ilvl w:val="0"/>
-          <w:numId w:val="2"/>
-        </w:numPr>
-        <w:tabs>
-          <w:tab w:val="clear" w:pos="720"/>
-          <w:tab w:val="left" w:pos="0" w:leader="none"/>
+        <w:t xml:space="preserve"> process.</w:t>
+      </w:r>
+    </w:p>
+    <w:p>
+      <w:pPr>
+        <w:pStyle w:val="Normal"/>
+        <w:numPr>
+          <w:ilvl w:val="0"/>
+          <w:numId w:val="2"/>
+        </w:numPr>
+        <w:tabs>
+          <w:tab w:val="clear" w:pos="720"/>
+          <w:tab w:val="left" w:pos="1440" w:leader="none"/>
         </w:tabs>
         <w:ind w:left="1440" w:right="0" w:hanging="360"/>
         <w:rPr>
@@ -873,7 +793,18 @@
           <w:szCs w:val="24"/>
           <w:lang w:val="en-AU"/>
         </w:rPr>
-        <w:t xml:space="preserve">Reported to the </w:t>
+        <w:t xml:space="preserve">Helped provide a standard for </w:t>
+      </w:r>
+      <w:r>
+        <w:rPr>
+          <w:rFonts w:ascii="Calibri" w:hAnsi="Calibri"/>
+          <w:b/>
+          <w:bCs/>
+          <w:sz w:val="24"/>
+          <w:szCs w:val="24"/>
+          <w:lang w:val="en-AU"/>
+        </w:rPr>
+        <w:t>Go</w:t>
       </w:r>
       <w:r>
         <w:rPr>
@@ -884,7 +815,18 @@
           <w:szCs w:val="24"/>
           <w:lang w:val="en-AU"/>
         </w:rPr>
-        <w:t>CTO</w:t>
+        <w:t xml:space="preserve"> </w:t>
+      </w:r>
+      <w:r>
+        <w:rPr>
+          <w:rFonts w:ascii="Calibri" w:hAnsi="Calibri"/>
+          <w:b/>
+          <w:bCs/>
+          <w:sz w:val="24"/>
+          <w:szCs w:val="24"/>
+          <w:lang w:val="en-AU"/>
+        </w:rPr>
+        <w:t xml:space="preserve">Microservices </w:t>
       </w:r>
       <w:r>
         <w:rPr>
@@ -895,8 +837,22 @@
           <w:szCs w:val="24"/>
           <w:lang w:val="en-AU"/>
         </w:rPr>
-        <w:t xml:space="preserve"> and lead a team of </w:t>
-      </w:r>
+        <w:t xml:space="preserve">using </w:t>
+      </w:r>
+      <w:hyperlink r:id="rId3">
+        <w:r>
+          <w:rPr>
+            <w:rStyle w:val="InternetLink"/>
+            <w:rFonts w:ascii="Calibri" w:hAnsi="Calibri"/>
+            <w:b w:val="false"/>
+            <w:bCs w:val="false"/>
+            <w:sz w:val="24"/>
+            <w:szCs w:val="24"/>
+            <w:lang w:val="en-AU"/>
+          </w:rPr>
+          <w:t>Go kit</w:t>
+        </w:r>
+      </w:hyperlink>
       <w:r>
         <w:rPr>
           <w:rFonts w:ascii="Calibri" w:hAnsi="Calibri"/>
@@ -906,8 +862,22 @@
           <w:szCs w:val="24"/>
           <w:lang w:val="en-AU"/>
         </w:rPr>
-        <w:t>7</w:t>
-      </w:r>
+        <w:t xml:space="preserve"> and following a </w:t>
+      </w:r>
+      <w:hyperlink r:id="rId4">
+        <w:r>
+          <w:rPr>
+            <w:rStyle w:val="InternetLink"/>
+            <w:rFonts w:ascii="Calibri" w:hAnsi="Calibri"/>
+            <w:b w:val="false"/>
+            <w:bCs w:val="false"/>
+            <w:sz w:val="24"/>
+            <w:szCs w:val="24"/>
+            <w:lang w:val="en-AU"/>
+          </w:rPr>
+          <w:t>project structure</w:t>
+        </w:r>
+      </w:hyperlink>
       <w:r>
         <w:rPr>
           <w:rFonts w:ascii="Calibri" w:hAnsi="Calibri"/>
@@ -917,19 +887,31 @@
           <w:szCs w:val="24"/>
           <w:lang w:val="en-AU"/>
         </w:rPr>
-        <w:t xml:space="preserve"> </w:t>
-      </w:r>
-      <w:r>
-        <w:rPr>
-          <w:rFonts w:ascii="Calibri" w:hAnsi="Calibri"/>
+        <w:t>.</w:t>
+      </w:r>
+    </w:p>
+    <w:p>
+      <w:pPr>
+        <w:pStyle w:val="Normal"/>
+        <w:numPr>
+          <w:ilvl w:val="0"/>
+          <w:numId w:val="2"/>
+        </w:numPr>
+        <w:tabs>
+          <w:tab w:val="clear" w:pos="720"/>
+          <w:tab w:val="left" w:pos="1440" w:leader="none"/>
+        </w:tabs>
+        <w:ind w:left="1440" w:right="0" w:hanging="360"/>
+        <w:rPr>
+          <w:rFonts w:ascii="Calibri" w:hAnsi="Calibri"/>
+          <w:b w:val="false"/>
           <w:b w:val="false"/>
           <w:bCs w:val="false"/>
           <w:sz w:val="24"/>
           <w:szCs w:val="24"/>
           <w:lang w:val="en-AU"/>
         </w:rPr>
-        <w:t>engineers</w:t>
-      </w:r>
+      </w:pPr>
       <w:r>
         <w:rPr>
           <w:rFonts w:ascii="Calibri" w:hAnsi="Calibri"/>
@@ -939,28 +921,307 @@
           <w:szCs w:val="24"/>
           <w:lang w:val="en-AU"/>
         </w:rPr>
+        <w:t>Implemented prototypes as a method to trail and teach techniques.</w:t>
+      </w:r>
+    </w:p>
+    <w:p>
+      <w:pPr>
+        <w:pStyle w:val="Normal"/>
+        <w:numPr>
+          <w:ilvl w:val="0"/>
+          <w:numId w:val="2"/>
+        </w:numPr>
+        <w:tabs>
+          <w:tab w:val="clear" w:pos="720"/>
+          <w:tab w:val="left" w:pos="1440" w:leader="none"/>
+        </w:tabs>
+        <w:ind w:left="1440" w:right="0" w:hanging="360"/>
+        <w:rPr>
+          <w:rFonts w:ascii="Calibri" w:hAnsi="Calibri"/>
+          <w:b w:val="false"/>
+          <w:b w:val="false"/>
+          <w:bCs w:val="false"/>
+          <w:sz w:val="24"/>
+          <w:szCs w:val="24"/>
+          <w:lang w:val="en-AU"/>
+        </w:rPr>
+      </w:pPr>
+      <w:r>
+        <w:rPr>
+          <w:rFonts w:ascii="Calibri" w:hAnsi="Calibri"/>
+          <w:b w:val="false"/>
+          <w:bCs w:val="false"/>
+          <w:sz w:val="24"/>
+          <w:szCs w:val="24"/>
+          <w:lang w:val="en-AU"/>
+        </w:rPr>
+        <w:t xml:space="preserve">Implemented a </w:t>
+      </w:r>
+      <w:r>
+        <w:rPr>
+          <w:rFonts w:ascii="Calibri" w:hAnsi="Calibri"/>
+          <w:b/>
+          <w:bCs/>
+          <w:sz w:val="24"/>
+          <w:szCs w:val="24"/>
+          <w:lang w:val="en-AU"/>
+        </w:rPr>
+        <w:t>continuous learning culture</w:t>
+      </w:r>
+      <w:r>
+        <w:rPr>
+          <w:rFonts w:ascii="Calibri" w:hAnsi="Calibri"/>
+          <w:b w:val="false"/>
+          <w:bCs w:val="false"/>
+          <w:sz w:val="24"/>
+          <w:szCs w:val="24"/>
+          <w:lang w:val="en-AU"/>
+        </w:rPr>
+        <w:t xml:space="preserve"> by providing a book club.</w:t>
+      </w:r>
+    </w:p>
+    <w:p>
+      <w:pPr>
+        <w:pStyle w:val="Normal"/>
+        <w:numPr>
+          <w:ilvl w:val="0"/>
+          <w:numId w:val="2"/>
+        </w:numPr>
+        <w:tabs>
+          <w:tab w:val="clear" w:pos="720"/>
+          <w:tab w:val="left" w:pos="1440" w:leader="none"/>
+        </w:tabs>
+        <w:ind w:left="1440" w:right="0" w:hanging="360"/>
+        <w:rPr>
+          <w:rFonts w:ascii="Calibri" w:hAnsi="Calibri"/>
+          <w:sz w:val="24"/>
+          <w:szCs w:val="24"/>
+          <w:lang w:val="en-AU"/>
+        </w:rPr>
+      </w:pPr>
+      <w:r>
+        <w:rPr>
+          <w:rFonts w:ascii="Calibri" w:hAnsi="Calibri"/>
+          <w:b w:val="false"/>
+          <w:bCs w:val="false"/>
+          <w:sz w:val="24"/>
+          <w:szCs w:val="24"/>
+          <w:lang w:val="en-AU"/>
+        </w:rPr>
+        <w:t xml:space="preserve">Implemented a standard regarding </w:t>
+      </w:r>
+      <w:r>
+        <w:rPr>
+          <w:rFonts w:ascii="Calibri" w:hAnsi="Calibri"/>
+          <w:b/>
+          <w:bCs/>
+          <w:sz w:val="24"/>
+          <w:szCs w:val="24"/>
+          <w:lang w:val="en-AU"/>
+        </w:rPr>
+        <w:t>API design/</w:t>
+      </w:r>
+      <w:r>
+        <w:rPr>
+          <w:rFonts w:ascii="Calibri" w:hAnsi="Calibri"/>
+          <w:b/>
+          <w:bCs/>
+          <w:sz w:val="24"/>
+          <w:szCs w:val="24"/>
+          <w:lang w:val="en-AU"/>
+        </w:rPr>
+        <w:t>versioning</w:t>
+      </w:r>
+      <w:r>
+        <w:rPr>
+          <w:rFonts w:ascii="Calibri" w:hAnsi="Calibri"/>
+          <w:b w:val="false"/>
+          <w:bCs w:val="false"/>
+          <w:sz w:val="24"/>
+          <w:szCs w:val="24"/>
+          <w:lang w:val="en-AU"/>
+        </w:rPr>
+        <w:t xml:space="preserve"> using </w:t>
+      </w:r>
+      <w:r>
+        <w:rPr>
+          <w:rFonts w:ascii="Calibri" w:hAnsi="Calibri"/>
+          <w:b/>
+          <w:bCs/>
+          <w:sz w:val="24"/>
+          <w:szCs w:val="24"/>
+          <w:lang w:val="en-AU"/>
+        </w:rPr>
+        <w:t>gRPC</w:t>
+      </w:r>
+      <w:r>
+        <w:rPr>
+          <w:rFonts w:ascii="Calibri" w:hAnsi="Calibri"/>
+          <w:b w:val="false"/>
+          <w:bCs w:val="false"/>
+          <w:sz w:val="24"/>
+          <w:szCs w:val="24"/>
+          <w:lang w:val="en-AU"/>
+        </w:rPr>
+        <w:t xml:space="preserve"> and </w:t>
+      </w:r>
+      <w:r>
+        <w:rPr>
+          <w:rFonts w:ascii="Calibri" w:hAnsi="Calibri"/>
+          <w:b/>
+          <w:bCs/>
+          <w:sz w:val="24"/>
+          <w:szCs w:val="24"/>
+          <w:lang w:val="en-AU"/>
+        </w:rPr>
+        <w:t>Swagger</w:t>
+      </w:r>
+      <w:r>
+        <w:rPr>
+          <w:rFonts w:ascii="Calibri" w:hAnsi="Calibri"/>
+          <w:b w:val="false"/>
+          <w:bCs w:val="false"/>
+          <w:sz w:val="24"/>
+          <w:szCs w:val="24"/>
+          <w:lang w:val="en-AU"/>
+        </w:rPr>
         <w:t>.</w:t>
       </w:r>
     </w:p>
     <w:p>
       <w:pPr>
         <w:pStyle w:val="Normal"/>
-        <w:rPr>
-          <w:rFonts w:ascii="Calibri" w:hAnsi="Calibri"/>
-          <w:b/>
-          <w:sz w:val="24"/>
-          <w:szCs w:val="24"/>
-          <w:lang w:val="en-AU"/>
-        </w:rPr>
-      </w:pPr>
-      <w:r>
-        <w:rPr>
-          <w:rFonts w:ascii="Calibri" w:hAnsi="Calibri"/>
-          <w:b/>
-          <w:sz w:val="24"/>
-          <w:szCs w:val="24"/>
-          <w:lang w:val="en-AU"/>
-        </w:rPr>
+        <w:numPr>
+          <w:ilvl w:val="0"/>
+          <w:numId w:val="2"/>
+        </w:numPr>
+        <w:tabs>
+          <w:tab w:val="clear" w:pos="720"/>
+          <w:tab w:val="left" w:pos="1440" w:leader="none"/>
+        </w:tabs>
+        <w:ind w:left="1440" w:right="0" w:hanging="360"/>
+        <w:rPr>
+          <w:rFonts w:ascii="Calibri" w:hAnsi="Calibri"/>
+          <w:sz w:val="24"/>
+          <w:szCs w:val="24"/>
+          <w:lang w:val="en-AU"/>
+        </w:rPr>
+      </w:pPr>
+      <w:r>
+        <w:rPr>
+          <w:rFonts w:ascii="Calibri" w:hAnsi="Calibri"/>
+          <w:sz w:val="24"/>
+          <w:szCs w:val="24"/>
+          <w:lang w:val="en-AU"/>
+        </w:rPr>
+        <w:t>Responsible for hiring engineers and help drive the process</w:t>
+      </w:r>
+    </w:p>
+    <w:p>
+      <w:pPr>
+        <w:pStyle w:val="Normal"/>
+        <w:numPr>
+          <w:ilvl w:val="0"/>
+          <w:numId w:val="2"/>
+        </w:numPr>
+        <w:tabs>
+          <w:tab w:val="clear" w:pos="720"/>
+          <w:tab w:val="left" w:pos="1440" w:leader="none"/>
+        </w:tabs>
+        <w:ind w:left="1440" w:right="0" w:hanging="360"/>
+        <w:rPr>
+          <w:rFonts w:ascii="Calibri" w:hAnsi="Calibri"/>
+          <w:sz w:val="24"/>
+          <w:szCs w:val="24"/>
+          <w:lang w:val="en-AU"/>
+        </w:rPr>
+      </w:pPr>
+      <w:r>
+        <w:rPr>
+          <w:rFonts w:ascii="Calibri" w:hAnsi="Calibri"/>
+          <w:b w:val="false"/>
+          <w:bCs w:val="false"/>
+          <w:sz w:val="24"/>
+          <w:szCs w:val="24"/>
+          <w:lang w:val="en-AU"/>
+        </w:rPr>
+        <w:t xml:space="preserve">Reported to the </w:t>
+      </w:r>
+      <w:r>
+        <w:rPr>
+          <w:rFonts w:ascii="Calibri" w:hAnsi="Calibri"/>
+          <w:b w:val="false"/>
+          <w:bCs w:val="false"/>
+          <w:sz w:val="24"/>
+          <w:szCs w:val="24"/>
+          <w:lang w:val="en-AU"/>
+        </w:rPr>
+        <w:t>CTO</w:t>
+      </w:r>
+      <w:r>
+        <w:rPr>
+          <w:rFonts w:ascii="Calibri" w:hAnsi="Calibri"/>
+          <w:b w:val="false"/>
+          <w:bCs w:val="false"/>
+          <w:sz w:val="24"/>
+          <w:szCs w:val="24"/>
+          <w:lang w:val="en-AU"/>
+        </w:rPr>
+        <w:t xml:space="preserve"> and lead a team of </w:t>
+      </w:r>
+      <w:r>
+        <w:rPr>
+          <w:rFonts w:ascii="Calibri" w:hAnsi="Calibri"/>
+          <w:b w:val="false"/>
+          <w:bCs w:val="false"/>
+          <w:sz w:val="24"/>
+          <w:szCs w:val="24"/>
+          <w:lang w:val="en-AU"/>
+        </w:rPr>
+        <w:t>5</w:t>
+      </w:r>
+      <w:r>
+        <w:rPr>
+          <w:rFonts w:ascii="Calibri" w:hAnsi="Calibri"/>
+          <w:b w:val="false"/>
+          <w:bCs w:val="false"/>
+          <w:sz w:val="24"/>
+          <w:szCs w:val="24"/>
+          <w:lang w:val="en-AU"/>
+        </w:rPr>
+        <w:t xml:space="preserve"> </w:t>
+      </w:r>
+      <w:r>
+        <w:rPr>
+          <w:rFonts w:ascii="Calibri" w:hAnsi="Calibri"/>
+          <w:b w:val="false"/>
+          <w:bCs w:val="false"/>
+          <w:sz w:val="24"/>
+          <w:szCs w:val="24"/>
+          <w:lang w:val="en-AU"/>
+        </w:rPr>
+        <w:t>engineers</w:t>
+      </w:r>
+      <w:r>
+        <w:rPr>
+          <w:rFonts w:ascii="Calibri" w:hAnsi="Calibri"/>
+          <w:b w:val="false"/>
+          <w:bCs w:val="false"/>
+          <w:sz w:val="24"/>
+          <w:szCs w:val="24"/>
+          <w:lang w:val="en-AU"/>
+        </w:rPr>
+        <w:t>.</w:t>
+      </w:r>
+      <w:r>
+        <w:rPr>
+          <w:rFonts w:ascii="Calibri" w:hAnsi="Calibri"/>
+          <w:b/>
+          <w:sz w:val="24"/>
+          <w:szCs w:val="24"/>
+          <w:lang w:val="en-AU"/>
+        </w:rPr>
+        <w:br/>
       </w:r>
     </w:p>
     <w:p>
@@ -982,7 +1243,7 @@
           <w:szCs w:val="24"/>
           <w:lang w:val="en-AU"/>
         </w:rPr>
-        <w:t>CTO</w:t>
+        <w:t>Backend Lead</w:t>
       </w:r>
       <w:r>
         <w:rPr>
@@ -1005,7 +1266,7 @@
           <w:szCs w:val="24"/>
           <w:lang w:val="en-AU"/>
         </w:rPr>
-        <w:t>CASHCOWPRO</w:t>
+        <w:t>WUNDER MOBILITY</w:t>
       </w:r>
       <w:r>
         <w:rPr>
@@ -1024,7 +1285,7 @@
           <w:szCs w:val="24"/>
           <w:lang w:val="en-AU"/>
         </w:rPr>
-        <w:t>04-17</w:t>
+        <w:t>0</w:t>
       </w:r>
       <w:r>
         <w:rPr>
@@ -1034,6 +1295,36 @@
           <w:szCs w:val="24"/>
           <w:lang w:val="en-AU"/>
         </w:rPr>
+        <w:t>8</w:t>
+      </w:r>
+      <w:r>
+        <w:rPr>
+          <w:rFonts w:ascii="Calibri" w:hAnsi="Calibri"/>
+          <w:i/>
+          <w:sz w:val="24"/>
+          <w:szCs w:val="24"/>
+          <w:lang w:val="en-AU"/>
+        </w:rPr>
+        <w:t>-</w:t>
+      </w:r>
+      <w:r>
+        <w:rPr>
+          <w:rFonts w:ascii="Calibri" w:hAnsi="Calibri"/>
+          <w:i/>
+          <w:sz w:val="24"/>
+          <w:szCs w:val="24"/>
+          <w:lang w:val="en-AU"/>
+        </w:rPr>
+        <w:t>18</w:t>
+      </w:r>
+      <w:r>
+        <w:rPr>
+          <w:rFonts w:ascii="Calibri" w:hAnsi="Calibri"/>
+          <w:i/>
+          <w:sz w:val="24"/>
+          <w:szCs w:val="24"/>
+          <w:lang w:val="en-AU"/>
+        </w:rPr>
         <w:t xml:space="preserve"> &gt; </w:t>
       </w:r>
       <w:r>
@@ -1044,7 +1335,7 @@
           <w:szCs w:val="24"/>
           <w:lang w:val="en-AU"/>
         </w:rPr>
-        <w:t>08-18</w:t>
+        <w:t>02-19</w:t>
       </w:r>
     </w:p>
     <w:p>
@@ -1095,373 +1386,16 @@
         </w:numPr>
         <w:tabs>
           <w:tab w:val="clear" w:pos="720"/>
-          <w:tab w:val="left" w:pos="0" w:leader="none"/>
-        </w:tabs>
-        <w:ind w:left="1440" w:right="0" w:hanging="360"/>
-        <w:rPr>
-          <w:rFonts w:ascii="Calibri" w:hAnsi="Calibri"/>
-          <w:sz w:val="24"/>
-          <w:szCs w:val="24"/>
-        </w:rPr>
-      </w:pPr>
-      <w:r>
-        <w:rPr>
-          <w:rFonts w:ascii="Calibri" w:hAnsi="Calibri"/>
-          <w:sz w:val="24"/>
-          <w:szCs w:val="24"/>
-          <w:lang w:val="en-AU"/>
-        </w:rPr>
-        <w:t>D</w:t>
-      </w:r>
-      <w:r>
-        <w:rPr>
-          <w:rFonts w:ascii="Calibri" w:hAnsi="Calibri"/>
-          <w:sz w:val="24"/>
-          <w:szCs w:val="24"/>
-          <w:lang w:val="en-AU"/>
-        </w:rPr>
-        <w:t>esign</w:t>
-      </w:r>
-      <w:r>
-        <w:rPr>
-          <w:rFonts w:ascii="Calibri" w:hAnsi="Calibri"/>
-          <w:sz w:val="24"/>
-          <w:szCs w:val="24"/>
-          <w:lang w:val="en-AU"/>
-        </w:rPr>
-        <w:t>ed</w:t>
-      </w:r>
-      <w:r>
-        <w:rPr>
-          <w:rFonts w:ascii="Calibri" w:hAnsi="Calibri"/>
-          <w:sz w:val="24"/>
-          <w:szCs w:val="24"/>
-          <w:lang w:val="en-AU"/>
-        </w:rPr>
-        <w:t xml:space="preserve"> a </w:t>
-      </w:r>
-      <w:r>
-        <w:rPr>
-          <w:rFonts w:ascii="Calibri" w:hAnsi="Calibri"/>
-          <w:sz w:val="24"/>
-          <w:szCs w:val="24"/>
-          <w:lang w:val="en-AU"/>
-        </w:rPr>
-        <w:t>Road Map</w:t>
-      </w:r>
-      <w:r>
-        <w:rPr>
-          <w:rFonts w:ascii="Calibri" w:hAnsi="Calibri"/>
-          <w:sz w:val="24"/>
-          <w:szCs w:val="24"/>
-          <w:lang w:val="en-AU"/>
-        </w:rPr>
-        <w:t xml:space="preserve"> and act</w:t>
-      </w:r>
-      <w:r>
-        <w:rPr>
-          <w:rFonts w:ascii="Calibri" w:hAnsi="Calibri"/>
-          <w:sz w:val="24"/>
-          <w:szCs w:val="24"/>
-          <w:lang w:val="en-AU"/>
-        </w:rPr>
-        <w:t>ed</w:t>
-      </w:r>
-      <w:r>
-        <w:rPr>
-          <w:rFonts w:ascii="Calibri" w:hAnsi="Calibri"/>
-          <w:sz w:val="24"/>
-          <w:szCs w:val="24"/>
-          <w:lang w:val="en-AU"/>
-        </w:rPr>
-        <w:t xml:space="preserve"> as Product Owner </w:t>
-      </w:r>
-      <w:r>
-        <w:rPr>
-          <w:rFonts w:ascii="Calibri" w:hAnsi="Calibri"/>
-          <w:sz w:val="24"/>
-          <w:szCs w:val="24"/>
-          <w:lang w:val="en-AU"/>
-        </w:rPr>
-        <w:t xml:space="preserve">using </w:t>
-      </w:r>
-      <w:r>
-        <w:rPr>
-          <w:rFonts w:ascii="Calibri" w:hAnsi="Calibri"/>
-          <w:sz w:val="24"/>
-          <w:szCs w:val="24"/>
-          <w:lang w:val="en-AU"/>
-        </w:rPr>
-        <w:t>Lean Methodologies (</w:t>
-      </w:r>
-      <w:r>
-        <w:rPr>
-          <w:rFonts w:ascii="Calibri" w:hAnsi="Calibri"/>
-          <w:b/>
-          <w:bCs/>
-          <w:sz w:val="24"/>
-          <w:szCs w:val="24"/>
-          <w:lang w:val="en-AU"/>
-        </w:rPr>
-        <w:t>Kanban</w:t>
-      </w:r>
-      <w:r>
-        <w:rPr>
-          <w:rFonts w:ascii="Calibri" w:hAnsi="Calibri"/>
-          <w:sz w:val="24"/>
-          <w:szCs w:val="24"/>
-          <w:lang w:val="en-AU"/>
-        </w:rPr>
-        <w:t xml:space="preserve">, </w:t>
-      </w:r>
-      <w:r>
-        <w:rPr>
-          <w:rFonts w:ascii="Calibri" w:hAnsi="Calibri"/>
-          <w:b/>
-          <w:bCs/>
-          <w:sz w:val="24"/>
-          <w:szCs w:val="24"/>
-          <w:lang w:val="en-AU"/>
-        </w:rPr>
-        <w:t>Lean Software Development</w:t>
-      </w:r>
-      <w:r>
-        <w:rPr>
-          <w:rFonts w:ascii="Calibri" w:hAnsi="Calibri"/>
-          <w:sz w:val="24"/>
-          <w:szCs w:val="24"/>
-          <w:lang w:val="en-AU"/>
-        </w:rPr>
-        <w:t>).</w:t>
-      </w:r>
-    </w:p>
-    <w:p>
-      <w:pPr>
-        <w:pStyle w:val="Normal"/>
-        <w:numPr>
-          <w:ilvl w:val="0"/>
-          <w:numId w:val="2"/>
-        </w:numPr>
-        <w:tabs>
-          <w:tab w:val="clear" w:pos="720"/>
-          <w:tab w:val="left" w:pos="0" w:leader="none"/>
-        </w:tabs>
-        <w:ind w:left="1440" w:right="0" w:hanging="360"/>
-        <w:rPr>
-          <w:rFonts w:ascii="Calibri" w:hAnsi="Calibri"/>
-          <w:sz w:val="24"/>
-          <w:szCs w:val="24"/>
-        </w:rPr>
-      </w:pPr>
-      <w:r>
-        <w:rPr>
-          <w:rFonts w:ascii="Calibri" w:hAnsi="Calibri"/>
-          <w:sz w:val="24"/>
-          <w:szCs w:val="24"/>
-          <w:lang w:val="en-AU"/>
-        </w:rPr>
-        <w:t>Implemented</w:t>
-      </w:r>
-      <w:r>
-        <w:rPr>
-          <w:rFonts w:ascii="Calibri" w:hAnsi="Calibri"/>
-          <w:sz w:val="24"/>
-          <w:szCs w:val="24"/>
-          <w:lang w:val="en-AU"/>
-        </w:rPr>
-        <w:t xml:space="preserve"> the usage </w:t>
-      </w:r>
-      <w:r>
-        <w:rPr>
-          <w:rFonts w:ascii="Calibri" w:hAnsi="Calibri"/>
-          <w:sz w:val="24"/>
-          <w:szCs w:val="24"/>
-          <w:lang w:val="en-AU"/>
-        </w:rPr>
-        <w:t xml:space="preserve">of </w:t>
-      </w:r>
-      <w:r>
-        <w:rPr>
-          <w:rFonts w:ascii="Calibri" w:hAnsi="Calibri"/>
-          <w:b/>
-          <w:bCs/>
-          <w:sz w:val="24"/>
-          <w:szCs w:val="24"/>
-          <w:lang w:val="en-AU"/>
-        </w:rPr>
-        <w:t>Specification By Example</w:t>
-      </w:r>
-      <w:r>
-        <w:rPr>
-          <w:rFonts w:ascii="Calibri" w:hAnsi="Calibri"/>
-          <w:sz w:val="24"/>
-          <w:szCs w:val="24"/>
-          <w:lang w:val="en-AU"/>
-        </w:rPr>
-        <w:t xml:space="preserve"> and </w:t>
-      </w:r>
-      <w:r>
-        <w:rPr>
-          <w:rFonts w:ascii="Calibri" w:hAnsi="Calibri"/>
-          <w:b/>
-          <w:bCs/>
-          <w:sz w:val="24"/>
-          <w:szCs w:val="24"/>
-          <w:lang w:val="en-AU"/>
-        </w:rPr>
-        <w:t>BDD.</w:t>
-      </w:r>
-    </w:p>
-    <w:p>
-      <w:pPr>
-        <w:pStyle w:val="Normal"/>
-        <w:numPr>
-          <w:ilvl w:val="0"/>
-          <w:numId w:val="2"/>
-        </w:numPr>
-        <w:tabs>
-          <w:tab w:val="clear" w:pos="720"/>
-          <w:tab w:val="left" w:pos="0" w:leader="none"/>
-        </w:tabs>
-        <w:ind w:left="1440" w:right="0" w:hanging="360"/>
-        <w:rPr>
-          <w:rFonts w:ascii="Calibri" w:hAnsi="Calibri"/>
-          <w:sz w:val="24"/>
-          <w:szCs w:val="24"/>
-        </w:rPr>
-      </w:pPr>
-      <w:r>
-        <w:rPr>
-          <w:rFonts w:ascii="Calibri" w:hAnsi="Calibri"/>
-          <w:sz w:val="24"/>
-          <w:szCs w:val="24"/>
-          <w:lang w:val="en-AU"/>
-        </w:rPr>
-        <w:t xml:space="preserve">Designed a system </w:t>
-      </w:r>
-      <w:r>
-        <w:rPr>
-          <w:rFonts w:ascii="Calibri" w:hAnsi="Calibri"/>
-          <w:sz w:val="24"/>
-          <w:szCs w:val="24"/>
-          <w:lang w:val="en-AU"/>
-        </w:rPr>
-        <w:t>that</w:t>
-      </w:r>
-      <w:r>
-        <w:rPr>
-          <w:rFonts w:ascii="Calibri" w:hAnsi="Calibri"/>
-          <w:sz w:val="24"/>
-          <w:szCs w:val="24"/>
-          <w:lang w:val="en-AU"/>
-        </w:rPr>
-        <w:t xml:space="preserve"> allow</w:t>
-      </w:r>
-      <w:r>
-        <w:rPr>
-          <w:rFonts w:ascii="Calibri" w:hAnsi="Calibri"/>
-          <w:sz w:val="24"/>
-          <w:szCs w:val="24"/>
-          <w:lang w:val="en-AU"/>
-        </w:rPr>
-        <w:t>ed</w:t>
-      </w:r>
-      <w:r>
-        <w:rPr>
-          <w:rFonts w:ascii="Calibri" w:hAnsi="Calibri"/>
-          <w:sz w:val="24"/>
-          <w:szCs w:val="24"/>
-          <w:lang w:val="en-AU"/>
-        </w:rPr>
-        <w:t xml:space="preserve"> amazon sellers to discover best selling products on amazon, </w:t>
-      </w:r>
-      <w:r>
-        <w:rPr>
-          <w:rFonts w:ascii="Calibri" w:hAnsi="Calibri"/>
-          <w:sz w:val="24"/>
-          <w:szCs w:val="24"/>
-          <w:lang w:val="en-AU"/>
-        </w:rPr>
-        <w:t>this gave them ideas on what to sell</w:t>
-      </w:r>
-      <w:r>
-        <w:rPr>
-          <w:rFonts w:ascii="Calibri" w:hAnsi="Calibri"/>
-          <w:sz w:val="24"/>
-          <w:szCs w:val="24"/>
-          <w:lang w:val="en-AU"/>
-        </w:rPr>
-        <w:t xml:space="preserve">. This was implemented using </w:t>
-      </w:r>
-      <w:r>
-        <w:rPr>
-          <w:rFonts w:ascii="Calibri" w:hAnsi="Calibri"/>
-          <w:sz w:val="24"/>
-          <w:szCs w:val="24"/>
-          <w:lang w:val="en-AU"/>
-        </w:rPr>
-        <w:t xml:space="preserve">microservices </w:t>
-      </w:r>
-      <w:r>
-        <w:rPr>
-          <w:rFonts w:ascii="Calibri" w:hAnsi="Calibri"/>
-          <w:sz w:val="24"/>
-          <w:szCs w:val="24"/>
-          <w:lang w:val="en-AU"/>
-        </w:rPr>
-        <w:t xml:space="preserve">written in </w:t>
-      </w:r>
-      <w:r>
-        <w:rPr>
-          <w:rFonts w:ascii="Calibri" w:hAnsi="Calibri"/>
-          <w:b/>
-          <w:bCs/>
-          <w:sz w:val="24"/>
-          <w:szCs w:val="24"/>
-          <w:lang w:val="en-AU"/>
-        </w:rPr>
-        <w:t>Go</w:t>
-      </w:r>
-      <w:r>
-        <w:rPr>
-          <w:rFonts w:ascii="Calibri" w:hAnsi="Calibri"/>
-          <w:sz w:val="24"/>
-          <w:szCs w:val="24"/>
-          <w:lang w:val="en-AU"/>
-        </w:rPr>
-        <w:t xml:space="preserve">, </w:t>
-      </w:r>
-      <w:r>
-        <w:rPr>
-          <w:rFonts w:ascii="Calibri" w:hAnsi="Calibri"/>
-          <w:b/>
-          <w:bCs/>
-          <w:sz w:val="24"/>
-          <w:szCs w:val="24"/>
-          <w:lang w:val="en-AU"/>
-        </w:rPr>
-        <w:t>Elixir</w:t>
-      </w:r>
-      <w:r>
-        <w:rPr>
-          <w:rFonts w:ascii="Calibri" w:hAnsi="Calibri"/>
-          <w:sz w:val="24"/>
-          <w:szCs w:val="24"/>
-          <w:lang w:val="en-AU"/>
-        </w:rPr>
-        <w:t xml:space="preserve"> and </w:t>
-      </w:r>
-      <w:r>
-        <w:rPr>
-          <w:rFonts w:ascii="Calibri" w:hAnsi="Calibri"/>
-          <w:b/>
-          <w:bCs/>
-          <w:sz w:val="24"/>
-          <w:szCs w:val="24"/>
-          <w:lang w:val="en-AU"/>
-        </w:rPr>
-        <w:t xml:space="preserve">Ruby. </w:t>
-      </w:r>
+          <w:tab w:val="left" w:pos="1440" w:leader="none"/>
+        </w:tabs>
+        <w:ind w:left="1440" w:right="0" w:hanging="360"/>
+        <w:rPr>
+          <w:rFonts w:ascii="Calibri" w:hAnsi="Calibri"/>
+          <w:sz w:val="24"/>
+          <w:szCs w:val="24"/>
+          <w:lang w:val="en-AU"/>
+        </w:rPr>
+      </w:pPr>
       <w:r>
         <w:rPr>
           <w:rFonts w:ascii="Calibri" w:hAnsi="Calibri"/>
@@ -1471,18 +1405,7 @@
           <w:szCs w:val="24"/>
           <w:lang w:val="en-AU"/>
         </w:rPr>
-        <w:t xml:space="preserve">It used </w:t>
-      </w:r>
-      <w:r>
-        <w:rPr>
-          <w:rFonts w:ascii="Calibri" w:hAnsi="Calibri"/>
-          <w:b/>
-          <w:bCs/>
-          <w:sz w:val="24"/>
-          <w:szCs w:val="24"/>
-          <w:lang w:val="en-AU"/>
-        </w:rPr>
-        <w:t>RabbitMQ</w:t>
+        <w:t xml:space="preserve">Maintained </w:t>
       </w:r>
       <w:r>
         <w:rPr>
@@ -1493,7 +1416,7 @@
           <w:szCs w:val="24"/>
           <w:lang w:val="en-AU"/>
         </w:rPr>
-        <w:t xml:space="preserve"> as the communication layer </w:t>
+        <w:t>the carpooling product built in</w:t>
       </w:r>
       <w:r>
         <w:rPr>
@@ -1504,18 +1427,18 @@
           <w:szCs w:val="24"/>
           <w:lang w:val="en-AU"/>
         </w:rPr>
-        <w:t xml:space="preserve">and </w:t>
-      </w:r>
-      <w:r>
-        <w:rPr>
-          <w:rFonts w:ascii="Calibri" w:hAnsi="Calibri"/>
-          <w:b/>
-          <w:bCs/>
-          <w:sz w:val="24"/>
-          <w:szCs w:val="24"/>
-          <w:lang w:val="en-AU"/>
-        </w:rPr>
-        <w:t>PostgreSQL</w:t>
+        <w:t xml:space="preserve"> </w:t>
+      </w:r>
+      <w:r>
+        <w:rPr>
+          <w:rFonts w:ascii="Calibri" w:hAnsi="Calibri"/>
+          <w:b/>
+          <w:bCs/>
+          <w:sz w:val="24"/>
+          <w:szCs w:val="24"/>
+          <w:lang w:val="en-AU"/>
+        </w:rPr>
+        <w:t>Elixir 1.6.5</w:t>
       </w:r>
       <w:r>
         <w:rPr>
@@ -1526,125 +1449,18 @@
           <w:szCs w:val="24"/>
           <w:lang w:val="en-AU"/>
         </w:rPr>
-        <w:t xml:space="preserve"> as the backend.</w:t>
-      </w:r>
-    </w:p>
-    <w:p>
-      <w:pPr>
-        <w:pStyle w:val="Normal"/>
-        <w:numPr>
-          <w:ilvl w:val="0"/>
-          <w:numId w:val="2"/>
-        </w:numPr>
-        <w:tabs>
-          <w:tab w:val="clear" w:pos="720"/>
-          <w:tab w:val="left" w:pos="0" w:leader="none"/>
-        </w:tabs>
-        <w:ind w:left="1440" w:right="0" w:hanging="360"/>
-        <w:rPr>
-          <w:rFonts w:ascii="Calibri" w:hAnsi="Calibri"/>
-          <w:sz w:val="24"/>
-          <w:szCs w:val="24"/>
-          <w:lang w:val="en-AU"/>
-        </w:rPr>
-      </w:pPr>
-      <w:r>
-        <w:rPr>
-          <w:rFonts w:ascii="Calibri" w:hAnsi="Calibri"/>
-          <w:sz w:val="24"/>
-          <w:szCs w:val="24"/>
-          <w:lang w:val="en-AU"/>
-        </w:rPr>
-        <w:t xml:space="preserve">Maintained a </w:t>
-      </w:r>
-      <w:r>
-        <w:rPr>
-          <w:rFonts w:ascii="Calibri" w:hAnsi="Calibri"/>
-          <w:b/>
-          <w:bCs/>
-          <w:sz w:val="24"/>
-          <w:szCs w:val="24"/>
-          <w:lang w:val="en-AU"/>
-        </w:rPr>
-        <w:t>Rails 4.2</w:t>
-      </w:r>
-      <w:r>
-        <w:rPr>
-          <w:rFonts w:ascii="Calibri" w:hAnsi="Calibri"/>
-          <w:sz w:val="24"/>
-          <w:szCs w:val="24"/>
-          <w:lang w:val="en-AU"/>
-        </w:rPr>
-        <w:t xml:space="preserve"> </w:t>
-      </w:r>
-      <w:r>
-        <w:rPr>
-          <w:rFonts w:ascii="Calibri" w:hAnsi="Calibri"/>
-          <w:sz w:val="24"/>
-          <w:szCs w:val="24"/>
-          <w:lang w:val="en-AU"/>
-        </w:rPr>
-        <w:t xml:space="preserve">monolithic </w:t>
-      </w:r>
-      <w:r>
-        <w:rPr>
-          <w:rFonts w:ascii="Calibri" w:hAnsi="Calibri"/>
-          <w:sz w:val="24"/>
-          <w:szCs w:val="24"/>
-          <w:lang w:val="en-AU"/>
-        </w:rPr>
-        <w:t xml:space="preserve">website using </w:t>
-      </w:r>
-      <w:r>
-        <w:rPr>
-          <w:rFonts w:ascii="Calibri" w:hAnsi="Calibri"/>
-          <w:b/>
-          <w:bCs/>
-          <w:sz w:val="24"/>
-          <w:szCs w:val="24"/>
-          <w:lang w:val="en-AU"/>
-        </w:rPr>
-        <w:t>MongoDB</w:t>
-      </w:r>
-      <w:r>
-        <w:rPr>
-          <w:rFonts w:ascii="Calibri" w:hAnsi="Calibri"/>
-          <w:sz w:val="24"/>
-          <w:szCs w:val="24"/>
-          <w:lang w:val="en-AU"/>
-        </w:rPr>
-        <w:t xml:space="preserve">, </w:t>
-      </w:r>
-      <w:r>
-        <w:rPr>
-          <w:rFonts w:ascii="Calibri" w:hAnsi="Calibri"/>
-          <w:b/>
-          <w:bCs/>
-          <w:sz w:val="24"/>
-          <w:szCs w:val="24"/>
-          <w:lang w:val="en-AU"/>
-        </w:rPr>
-        <w:t>MySQL</w:t>
-      </w:r>
-      <w:r>
-        <w:rPr>
-          <w:rFonts w:ascii="Calibri" w:hAnsi="Calibri"/>
-          <w:sz w:val="24"/>
-          <w:szCs w:val="24"/>
-          <w:lang w:val="en-AU"/>
-        </w:rPr>
-        <w:t xml:space="preserve">, </w:t>
-      </w:r>
-      <w:r>
-        <w:rPr>
-          <w:rFonts w:ascii="Calibri" w:hAnsi="Calibri"/>
-          <w:b/>
-          <w:bCs/>
-          <w:sz w:val="24"/>
-          <w:szCs w:val="24"/>
-          <w:lang w:val="en-AU"/>
-        </w:rPr>
-        <w:t>Apache Solr</w:t>
+        <w:t xml:space="preserve"> using </w:t>
+      </w:r>
+      <w:r>
+        <w:rPr>
+          <w:rFonts w:ascii="Calibri" w:hAnsi="Calibri"/>
+          <w:b/>
+          <w:bCs/>
+          <w:sz w:val="24"/>
+          <w:szCs w:val="24"/>
+          <w:lang w:val="en-AU"/>
+        </w:rPr>
+        <w:t>PostgreSQL</w:t>
       </w:r>
       <w:r>
         <w:rPr>
@@ -1655,191 +1471,194 @@
           <w:szCs w:val="24"/>
           <w:lang w:val="en-AU"/>
         </w:rPr>
-        <w:t>.</w:t>
-      </w:r>
-      <w:r>
-        <w:rPr>
-          <w:rFonts w:ascii="Calibri" w:hAnsi="Calibri"/>
-          <w:sz w:val="24"/>
-          <w:szCs w:val="24"/>
-          <w:lang w:val="en-AU"/>
-        </w:rPr>
-        <w:t xml:space="preserve"> We tackled reliability, scalability, maintainability issues. This system contained Orders, A/B Tests, Keyword Tracking and Feedback/Messaging.</w:t>
-      </w:r>
-    </w:p>
-    <w:p>
-      <w:pPr>
-        <w:pStyle w:val="Normal"/>
-        <w:numPr>
-          <w:ilvl w:val="0"/>
-          <w:numId w:val="2"/>
-        </w:numPr>
-        <w:tabs>
-          <w:tab w:val="clear" w:pos="720"/>
-          <w:tab w:val="left" w:pos="0" w:leader="none"/>
-        </w:tabs>
-        <w:ind w:left="1440" w:right="0" w:hanging="360"/>
-        <w:rPr>
-          <w:rFonts w:ascii="Calibri" w:hAnsi="Calibri"/>
-          <w:sz w:val="24"/>
-          <w:szCs w:val="24"/>
-          <w:lang w:val="en-AU"/>
-        </w:rPr>
-      </w:pPr>
-      <w:r>
-        <w:rPr>
-          <w:rFonts w:ascii="Calibri" w:hAnsi="Calibri"/>
-          <w:sz w:val="24"/>
-          <w:szCs w:val="24"/>
-          <w:lang w:val="en-AU"/>
-        </w:rPr>
-        <w:t xml:space="preserve">Implemented </w:t>
-      </w:r>
-      <w:r>
-        <w:rPr>
-          <w:rFonts w:ascii="Calibri" w:hAnsi="Calibri"/>
-          <w:sz w:val="24"/>
-          <w:szCs w:val="24"/>
-          <w:lang w:val="en-AU"/>
-        </w:rPr>
-        <w:t>infrastructure automation</w:t>
-      </w:r>
-      <w:r>
-        <w:rPr>
-          <w:rFonts w:ascii="Calibri" w:hAnsi="Calibri"/>
-          <w:sz w:val="24"/>
-          <w:szCs w:val="24"/>
-          <w:lang w:val="en-AU"/>
-        </w:rPr>
-        <w:t xml:space="preserve"> using </w:t>
-      </w:r>
-      <w:r>
-        <w:rPr>
-          <w:rFonts w:ascii="Calibri" w:hAnsi="Calibri"/>
-          <w:b/>
-          <w:bCs/>
-          <w:sz w:val="24"/>
-          <w:szCs w:val="24"/>
-          <w:lang w:val="en-AU"/>
-        </w:rPr>
-        <w:t>SaltStack</w:t>
-      </w:r>
-      <w:r>
-        <w:rPr>
-          <w:rFonts w:ascii="Calibri" w:hAnsi="Calibri"/>
-          <w:sz w:val="24"/>
-          <w:szCs w:val="24"/>
-          <w:lang w:val="en-AU"/>
-        </w:rPr>
-        <w:t>.</w:t>
-      </w:r>
-    </w:p>
-    <w:p>
-      <w:pPr>
-        <w:pStyle w:val="Normal"/>
-        <w:numPr>
-          <w:ilvl w:val="0"/>
-          <w:numId w:val="2"/>
-        </w:numPr>
-        <w:tabs>
-          <w:tab w:val="clear" w:pos="720"/>
-          <w:tab w:val="left" w:pos="0" w:leader="none"/>
-        </w:tabs>
-        <w:ind w:left="1440" w:right="0" w:hanging="360"/>
-        <w:rPr>
-          <w:rFonts w:ascii="Calibri" w:hAnsi="Calibri"/>
-          <w:sz w:val="24"/>
-          <w:szCs w:val="24"/>
-          <w:lang w:val="en-AU"/>
-        </w:rPr>
-      </w:pPr>
-      <w:r>
-        <w:rPr>
-          <w:rFonts w:ascii="Calibri" w:hAnsi="Calibri"/>
-          <w:sz w:val="24"/>
-          <w:szCs w:val="24"/>
-          <w:lang w:val="en-AU"/>
-        </w:rPr>
-        <w:t xml:space="preserve">Implemented retrospectives with a no blame! </w:t>
-      </w:r>
-    </w:p>
-    <w:p>
-      <w:pPr>
-        <w:pStyle w:val="Normal"/>
-        <w:numPr>
-          <w:ilvl w:val="0"/>
-          <w:numId w:val="2"/>
-        </w:numPr>
-        <w:tabs>
-          <w:tab w:val="clear" w:pos="720"/>
-          <w:tab w:val="left" w:pos="0" w:leader="none"/>
-        </w:tabs>
-        <w:ind w:left="1440" w:right="0" w:hanging="360"/>
-        <w:rPr>
-          <w:rFonts w:ascii="Calibri" w:hAnsi="Calibri"/>
-          <w:sz w:val="24"/>
-          <w:szCs w:val="24"/>
-          <w:lang w:val="en-AU"/>
-        </w:rPr>
-      </w:pPr>
-      <w:r>
-        <w:rPr>
-          <w:rFonts w:ascii="Calibri" w:hAnsi="Calibri"/>
-          <w:sz w:val="24"/>
-          <w:szCs w:val="24"/>
-          <w:lang w:val="en-AU"/>
-        </w:rPr>
-        <w:t>Implemented a continuous improvement/learning culture.</w:t>
-      </w:r>
-    </w:p>
-    <w:p>
-      <w:pPr>
-        <w:pStyle w:val="Normal"/>
-        <w:numPr>
-          <w:ilvl w:val="0"/>
-          <w:numId w:val="2"/>
-        </w:numPr>
-        <w:tabs>
-          <w:tab w:val="clear" w:pos="720"/>
-          <w:tab w:val="left" w:pos="0" w:leader="none"/>
-        </w:tabs>
-        <w:ind w:left="1440" w:right="0" w:hanging="360"/>
-        <w:rPr>
-          <w:rFonts w:ascii="Calibri" w:hAnsi="Calibri"/>
-          <w:sz w:val="24"/>
-          <w:szCs w:val="24"/>
-          <w:lang w:val="en-AU"/>
-        </w:rPr>
-      </w:pPr>
-      <w:r>
-        <w:rPr>
-          <w:rFonts w:ascii="Calibri" w:hAnsi="Calibri"/>
-          <w:sz w:val="24"/>
-          <w:szCs w:val="24"/>
-          <w:lang w:val="en-AU"/>
-        </w:rPr>
-        <w:t xml:space="preserve">Responsible for hiring engineers. </w:t>
-      </w:r>
-      <w:r>
-        <w:rPr>
-          <w:rFonts w:ascii="Calibri" w:hAnsi="Calibri"/>
-          <w:sz w:val="24"/>
-          <w:szCs w:val="24"/>
-          <w:lang w:val="en-AU"/>
-        </w:rPr>
-        <w:t>This included coming up with tests and a simple process using Kanban.</w:t>
-      </w:r>
-    </w:p>
-    <w:p>
-      <w:pPr>
-        <w:pStyle w:val="Normal"/>
-        <w:numPr>
-          <w:ilvl w:val="0"/>
-          <w:numId w:val="2"/>
-        </w:numPr>
-        <w:tabs>
-          <w:tab w:val="clear" w:pos="720"/>
-          <w:tab w:val="left" w:pos="0" w:leader="none"/>
+        <w:t xml:space="preserve">, </w:t>
+      </w:r>
+      <w:r>
+        <w:rPr>
+          <w:rFonts w:ascii="Calibri" w:hAnsi="Calibri"/>
+          <w:b/>
+          <w:bCs/>
+          <w:sz w:val="24"/>
+          <w:szCs w:val="24"/>
+          <w:lang w:val="en-AU"/>
+        </w:rPr>
+        <w:t>Neo4j</w:t>
+      </w:r>
+      <w:r>
+        <w:rPr>
+          <w:rFonts w:ascii="Calibri" w:hAnsi="Calibri"/>
+          <w:b w:val="false"/>
+          <w:bCs w:val="false"/>
+          <w:sz w:val="24"/>
+          <w:szCs w:val="24"/>
+          <w:lang w:val="en-AU"/>
+        </w:rPr>
+        <w:t xml:space="preserve">, </w:t>
+      </w:r>
+      <w:r>
+        <w:rPr>
+          <w:rFonts w:ascii="Calibri" w:hAnsi="Calibri"/>
+          <w:b/>
+          <w:bCs/>
+          <w:sz w:val="24"/>
+          <w:szCs w:val="24"/>
+          <w:lang w:val="en-AU"/>
+        </w:rPr>
+        <w:t>Elasticsearch</w:t>
+      </w:r>
+      <w:r>
+        <w:rPr>
+          <w:rFonts w:ascii="Calibri" w:hAnsi="Calibri"/>
+          <w:b w:val="false"/>
+          <w:bCs w:val="false"/>
+          <w:sz w:val="24"/>
+          <w:szCs w:val="24"/>
+          <w:lang w:val="en-AU"/>
+        </w:rPr>
+        <w:t xml:space="preserve">. </w:t>
+      </w:r>
+    </w:p>
+    <w:p>
+      <w:pPr>
+        <w:pStyle w:val="Normal"/>
+        <w:numPr>
+          <w:ilvl w:val="0"/>
+          <w:numId w:val="2"/>
+        </w:numPr>
+        <w:tabs>
+          <w:tab w:val="clear" w:pos="720"/>
+          <w:tab w:val="left" w:pos="1440" w:leader="none"/>
+        </w:tabs>
+        <w:ind w:left="1440" w:right="0" w:hanging="360"/>
+        <w:rPr>
+          <w:rFonts w:ascii="Calibri" w:hAnsi="Calibri"/>
+          <w:sz w:val="24"/>
+          <w:szCs w:val="24"/>
+          <w:lang w:val="en-AU"/>
+        </w:rPr>
+      </w:pPr>
+      <w:r>
+        <w:rPr>
+          <w:rFonts w:ascii="Calibri" w:hAnsi="Calibri"/>
+          <w:b w:val="false"/>
+          <w:bCs w:val="false"/>
+          <w:sz w:val="24"/>
+          <w:szCs w:val="24"/>
+          <w:lang w:val="en-AU"/>
+        </w:rPr>
+        <w:t xml:space="preserve">Acted as </w:t>
+      </w:r>
+      <w:r>
+        <w:rPr>
+          <w:rFonts w:ascii="Calibri" w:hAnsi="Calibri"/>
+          <w:b/>
+          <w:bCs/>
+          <w:sz w:val="24"/>
+          <w:szCs w:val="24"/>
+          <w:lang w:val="en-AU"/>
+        </w:rPr>
+        <w:t>Product Owner</w:t>
+      </w:r>
+      <w:r>
+        <w:rPr>
+          <w:rFonts w:ascii="Calibri" w:hAnsi="Calibri"/>
+          <w:b w:val="false"/>
+          <w:bCs w:val="false"/>
+          <w:sz w:val="24"/>
+          <w:szCs w:val="24"/>
+          <w:lang w:val="en-AU"/>
+        </w:rPr>
+        <w:t xml:space="preserve"> for a Performance Team. This team consisted of 3 engineers and was in charge implementing best practices and KPI’s for the backend.</w:t>
+      </w:r>
+    </w:p>
+    <w:p>
+      <w:pPr>
+        <w:pStyle w:val="Normal"/>
+        <w:numPr>
+          <w:ilvl w:val="0"/>
+          <w:numId w:val="2"/>
+        </w:numPr>
+        <w:tabs>
+          <w:tab w:val="clear" w:pos="720"/>
+          <w:tab w:val="left" w:pos="1440" w:leader="none"/>
+        </w:tabs>
+        <w:ind w:left="1440" w:right="0" w:hanging="360"/>
+        <w:rPr>
+          <w:rFonts w:ascii="Calibri" w:hAnsi="Calibri"/>
+          <w:sz w:val="24"/>
+          <w:szCs w:val="24"/>
+          <w:lang w:val="en-AU"/>
+        </w:rPr>
+      </w:pPr>
+      <w:r>
+        <w:rPr>
+          <w:rFonts w:ascii="Calibri" w:hAnsi="Calibri"/>
+          <w:sz w:val="24"/>
+          <w:szCs w:val="24"/>
+          <w:lang w:val="en-AU"/>
+        </w:rPr>
+        <w:t xml:space="preserve">Designed the </w:t>
+      </w:r>
+      <w:r>
+        <w:rPr>
+          <w:rFonts w:ascii="Calibri" w:hAnsi="Calibri"/>
+          <w:sz w:val="24"/>
+          <w:szCs w:val="24"/>
+          <w:lang w:val="en-AU"/>
+        </w:rPr>
+        <w:t>F</w:t>
+      </w:r>
+      <w:r>
+        <w:rPr>
+          <w:rFonts w:ascii="Calibri" w:hAnsi="Calibri"/>
+          <w:sz w:val="24"/>
+          <w:szCs w:val="24"/>
+          <w:lang w:val="en-AU"/>
+        </w:rPr>
+        <w:t xml:space="preserve">leet architecture using </w:t>
+      </w:r>
+      <w:r>
+        <w:rPr>
+          <w:rFonts w:ascii="Calibri" w:hAnsi="Calibri"/>
+          <w:b/>
+          <w:bCs/>
+          <w:sz w:val="24"/>
+          <w:szCs w:val="24"/>
+          <w:lang w:val="en-AU"/>
+        </w:rPr>
+        <w:t>Domain Driven Design</w:t>
+      </w:r>
+      <w:r>
+        <w:rPr>
+          <w:rFonts w:ascii="Calibri" w:hAnsi="Calibri"/>
+          <w:sz w:val="24"/>
+          <w:szCs w:val="24"/>
+          <w:lang w:val="en-AU"/>
+        </w:rPr>
+        <w:t xml:space="preserve"> and </w:t>
+      </w:r>
+      <w:r>
+        <w:rPr>
+          <w:rFonts w:ascii="Calibri" w:hAnsi="Calibri"/>
+          <w:b/>
+          <w:bCs/>
+          <w:sz w:val="24"/>
+          <w:szCs w:val="24"/>
+          <w:lang w:val="en-AU"/>
+        </w:rPr>
+        <w:t>Microservices.</w:t>
+      </w:r>
+    </w:p>
+    <w:p>
+      <w:pPr>
+        <w:pStyle w:val="Normal"/>
+        <w:numPr>
+          <w:ilvl w:val="0"/>
+          <w:numId w:val="2"/>
+        </w:numPr>
+        <w:tabs>
+          <w:tab w:val="clear" w:pos="720"/>
+          <w:tab w:val="left" w:pos="1440" w:leader="none"/>
         </w:tabs>
         <w:ind w:left="1440" w:right="0" w:hanging="360"/>
         <w:rPr>
@@ -1861,7 +1680,7 @@
           <w:szCs w:val="24"/>
           <w:lang w:val="en-AU"/>
         </w:rPr>
-        <w:t xml:space="preserve">Reported to the </w:t>
+        <w:t xml:space="preserve">Implemented the </w:t>
       </w:r>
       <w:r>
         <w:rPr>
@@ -1872,7 +1691,7 @@
           <w:szCs w:val="24"/>
           <w:lang w:val="en-AU"/>
         </w:rPr>
-        <w:t>CEO</w:t>
+        <w:t>F</w:t>
       </w:r>
       <w:r>
         <w:rPr>
@@ -1883,7 +1702,18 @@
           <w:szCs w:val="24"/>
           <w:lang w:val="en-AU"/>
         </w:rPr>
-        <w:t xml:space="preserve"> and lead a team of </w:t>
+        <w:t xml:space="preserve">leet product using </w:t>
+      </w:r>
+      <w:r>
+        <w:rPr>
+          <w:rFonts w:ascii="Calibri" w:hAnsi="Calibri"/>
+          <w:b/>
+          <w:bCs/>
+          <w:sz w:val="24"/>
+          <w:szCs w:val="24"/>
+          <w:lang w:val="en-AU"/>
+        </w:rPr>
+        <w:t>NodeJS</w:t>
       </w:r>
       <w:r>
         <w:rPr>
@@ -1894,19 +1724,138 @@
           <w:szCs w:val="24"/>
           <w:lang w:val="en-AU"/>
         </w:rPr>
-        <w:t>3-6</w:t>
-      </w:r>
-      <w:r>
-        <w:rPr>
-          <w:rFonts w:ascii="Calibri" w:hAnsi="Calibri"/>
+        <w:t xml:space="preserve"> with </w:t>
+      </w:r>
+      <w:r>
+        <w:rPr>
+          <w:rFonts w:ascii="Calibri" w:hAnsi="Calibri"/>
+          <w:b/>
+          <w:bCs/>
+          <w:sz w:val="24"/>
+          <w:szCs w:val="24"/>
+          <w:lang w:val="en-AU"/>
+        </w:rPr>
+        <w:t>TypeScript.</w:t>
+      </w:r>
+    </w:p>
+    <w:p>
+      <w:pPr>
+        <w:pStyle w:val="Normal"/>
+        <w:numPr>
+          <w:ilvl w:val="0"/>
+          <w:numId w:val="2"/>
+        </w:numPr>
+        <w:tabs>
+          <w:tab w:val="clear" w:pos="720"/>
+          <w:tab w:val="left" w:pos="1440" w:leader="none"/>
+        </w:tabs>
+        <w:ind w:left="1440" w:right="0" w:hanging="360"/>
+        <w:rPr>
+          <w:rFonts w:ascii="Calibri" w:hAnsi="Calibri"/>
+          <w:sz w:val="24"/>
+          <w:szCs w:val="24"/>
+          <w:lang w:val="en-AU"/>
+        </w:rPr>
+      </w:pPr>
+      <w:r>
+        <w:rPr>
+          <w:rFonts w:ascii="Calibri" w:hAnsi="Calibri"/>
+          <w:sz w:val="24"/>
+          <w:szCs w:val="24"/>
+          <w:lang w:val="en-AU"/>
+        </w:rPr>
+        <w:t xml:space="preserve">Implemented </w:t>
+      </w:r>
+      <w:r>
+        <w:rPr>
+          <w:rFonts w:ascii="Calibri" w:hAnsi="Calibri"/>
+          <w:sz w:val="24"/>
+          <w:szCs w:val="24"/>
+          <w:lang w:val="en-AU"/>
+        </w:rPr>
+        <w:t>infrastructure automation</w:t>
+      </w:r>
+      <w:r>
+        <w:rPr>
+          <w:rFonts w:ascii="Calibri" w:hAnsi="Calibri"/>
+          <w:sz w:val="24"/>
+          <w:szCs w:val="24"/>
+          <w:lang w:val="en-AU"/>
+        </w:rPr>
+        <w:t xml:space="preserve"> using </w:t>
+      </w:r>
+      <w:r>
+        <w:rPr>
+          <w:rFonts w:ascii="Calibri" w:hAnsi="Calibri"/>
+          <w:b/>
+          <w:bCs/>
+          <w:sz w:val="24"/>
+          <w:szCs w:val="24"/>
+          <w:lang w:val="en-AU"/>
+        </w:rPr>
+        <w:t>Google Cloud</w:t>
+      </w:r>
+      <w:r>
+        <w:rPr>
+          <w:rFonts w:ascii="Calibri" w:hAnsi="Calibri"/>
+          <w:sz w:val="24"/>
+          <w:szCs w:val="24"/>
+          <w:lang w:val="en-AU"/>
+        </w:rPr>
+        <w:t>.</w:t>
+      </w:r>
+    </w:p>
+    <w:p>
+      <w:pPr>
+        <w:pStyle w:val="Normal"/>
+        <w:numPr>
+          <w:ilvl w:val="0"/>
+          <w:numId w:val="2"/>
+        </w:numPr>
+        <w:tabs>
+          <w:tab w:val="clear" w:pos="720"/>
+          <w:tab w:val="left" w:pos="1440" w:leader="none"/>
+        </w:tabs>
+        <w:ind w:left="1440" w:right="0" w:hanging="360"/>
+        <w:rPr>
+          <w:rFonts w:ascii="Calibri" w:hAnsi="Calibri"/>
+          <w:sz w:val="24"/>
+          <w:szCs w:val="24"/>
+          <w:lang w:val="en-AU"/>
+        </w:rPr>
+      </w:pPr>
+      <w:r>
+        <w:rPr>
+          <w:rFonts w:ascii="Calibri" w:hAnsi="Calibri"/>
+          <w:sz w:val="24"/>
+          <w:szCs w:val="24"/>
+          <w:lang w:val="en-AU"/>
+        </w:rPr>
+        <w:t>Responsible for hiring engineers.</w:t>
+      </w:r>
+    </w:p>
+    <w:p>
+      <w:pPr>
+        <w:pStyle w:val="Normal"/>
+        <w:numPr>
+          <w:ilvl w:val="0"/>
+          <w:numId w:val="2"/>
+        </w:numPr>
+        <w:tabs>
+          <w:tab w:val="clear" w:pos="720"/>
+          <w:tab w:val="left" w:pos="1440" w:leader="none"/>
+        </w:tabs>
+        <w:ind w:left="1440" w:right="0" w:hanging="360"/>
+        <w:rPr>
+          <w:rFonts w:ascii="Calibri" w:hAnsi="Calibri"/>
+          <w:b w:val="false"/>
           <w:b w:val="false"/>
           <w:bCs w:val="false"/>
           <w:sz w:val="24"/>
           <w:szCs w:val="24"/>
           <w:lang w:val="en-AU"/>
         </w:rPr>
-        <w:t xml:space="preserve"> </w:t>
-      </w:r>
+      </w:pPr>
       <w:r>
         <w:rPr>
           <w:rFonts w:ascii="Calibri" w:hAnsi="Calibri"/>
@@ -1916,7 +1865,7 @@
           <w:szCs w:val="24"/>
           <w:lang w:val="en-AU"/>
         </w:rPr>
-        <w:t>engineers</w:t>
+        <w:t xml:space="preserve">Reported to the </w:t>
       </w:r>
       <w:r>
         <w:rPr>
@@ -1927,6 +1876,61 @@
           <w:szCs w:val="24"/>
           <w:lang w:val="en-AU"/>
         </w:rPr>
+        <w:t>CTO</w:t>
+      </w:r>
+      <w:r>
+        <w:rPr>
+          <w:rFonts w:ascii="Calibri" w:hAnsi="Calibri"/>
+          <w:b w:val="false"/>
+          <w:bCs w:val="false"/>
+          <w:sz w:val="24"/>
+          <w:szCs w:val="24"/>
+          <w:lang w:val="en-AU"/>
+        </w:rPr>
+        <w:t xml:space="preserve"> and lead a team of </w:t>
+      </w:r>
+      <w:r>
+        <w:rPr>
+          <w:rFonts w:ascii="Calibri" w:hAnsi="Calibri"/>
+          <w:b w:val="false"/>
+          <w:bCs w:val="false"/>
+          <w:sz w:val="24"/>
+          <w:szCs w:val="24"/>
+          <w:lang w:val="en-AU"/>
+        </w:rPr>
+        <w:t>7</w:t>
+      </w:r>
+      <w:r>
+        <w:rPr>
+          <w:rFonts w:ascii="Calibri" w:hAnsi="Calibri"/>
+          <w:b w:val="false"/>
+          <w:bCs w:val="false"/>
+          <w:sz w:val="24"/>
+          <w:szCs w:val="24"/>
+          <w:lang w:val="en-AU"/>
+        </w:rPr>
+        <w:t xml:space="preserve"> </w:t>
+      </w:r>
+      <w:r>
+        <w:rPr>
+          <w:rFonts w:ascii="Calibri" w:hAnsi="Calibri"/>
+          <w:b w:val="false"/>
+          <w:bCs w:val="false"/>
+          <w:sz w:val="24"/>
+          <w:szCs w:val="24"/>
+          <w:lang w:val="en-AU"/>
+        </w:rPr>
+        <w:t>engineers</w:t>
+      </w:r>
+      <w:r>
+        <w:rPr>
+          <w:rFonts w:ascii="Calibri" w:hAnsi="Calibri"/>
+          <w:b w:val="false"/>
+          <w:bCs w:val="false"/>
+          <w:sz w:val="24"/>
+          <w:szCs w:val="24"/>
+          <w:lang w:val="en-AU"/>
+        </w:rPr>
         <w:t>.</w:t>
       </w:r>
     </w:p>
@@ -1955,9 +1959,27 @@
       <w:pPr>
         <w:pStyle w:val="Normal"/>
         <w:rPr>
-          <w:rFonts w:ascii="Calibri" w:hAnsi="Calibri"/>
           <w:b/>
           <w:color w:val="000000"/>
+        </w:rPr>
+      </w:pPr>
+      <w:r>
+        <w:rPr>
+          <w:rFonts w:ascii="Calibri" w:hAnsi="Calibri"/>
+          <w:sz w:val="24"/>
+          <w:szCs w:val="24"/>
+          <w:lang w:val="en-AU"/>
+        </w:rPr>
+      </w:r>
+      <w:r>
+        <w:br w:type="page"/>
+      </w:r>
+    </w:p>
+    <w:p>
+      <w:pPr>
+        <w:pStyle w:val="Normal"/>
+        <w:rPr>
+          <w:rFonts w:ascii="Calibri" w:hAnsi="Calibri"/>
           <w:sz w:val="24"/>
           <w:szCs w:val="24"/>
           <w:lang w:val="en-AU"/>
@@ -1972,18 +1994,8 @@
           <w:szCs w:val="24"/>
           <w:lang w:val="en-AU"/>
         </w:rPr>
-      </w:r>
-    </w:p>
-    <w:p>
-      <w:pPr>
-        <w:pStyle w:val="Normal"/>
-        <w:rPr>
-          <w:rFonts w:ascii="Calibri" w:hAnsi="Calibri"/>
-          <w:sz w:val="24"/>
-          <w:szCs w:val="24"/>
-          <w:lang w:val="en-AU"/>
-        </w:rPr>
-      </w:pPr>
+        <w:t>CTO</w:t>
+      </w:r>
       <w:r>
         <w:rPr>
           <w:rFonts w:ascii="Calibri" w:hAnsi="Calibri"/>
@@ -1993,6 +2005,1006 @@
           <w:szCs w:val="24"/>
           <w:lang w:val="en-AU"/>
         </w:rPr>
+        <w:t xml:space="preserve"> </w:t>
+      </w:r>
+      <w:r>
+        <w:rPr>
+          <w:rFonts w:ascii="Calibri" w:hAnsi="Calibri"/>
+          <w:b w:val="false"/>
+          <w:bCs w:val="false"/>
+          <w:color w:val="000000"/>
+          <w:sz w:val="24"/>
+          <w:szCs w:val="24"/>
+          <w:lang w:val="en-AU"/>
+        </w:rPr>
+        <w:t>CASHCOWPRO</w:t>
+      </w:r>
+      <w:r>
+        <w:rPr>
+          <w:rFonts w:ascii="Calibri" w:hAnsi="Calibri"/>
+          <w:sz w:val="24"/>
+          <w:szCs w:val="24"/>
+          <w:lang w:val="en-AU"/>
+        </w:rPr>
+        <w:t xml:space="preserve"> </w:t>
+      </w:r>
+      <w:r>
+        <w:rPr>
+          <w:rFonts w:ascii="Calibri" w:hAnsi="Calibri"/>
+          <w:i/>
+          <w:sz w:val="24"/>
+          <w:szCs w:val="24"/>
+          <w:lang w:val="en-AU"/>
+        </w:rPr>
+        <w:t>04-17</w:t>
+      </w:r>
+      <w:r>
+        <w:rPr>
+          <w:rFonts w:ascii="Calibri" w:hAnsi="Calibri"/>
+          <w:i/>
+          <w:sz w:val="24"/>
+          <w:szCs w:val="24"/>
+          <w:lang w:val="en-AU"/>
+        </w:rPr>
+        <w:t xml:space="preserve"> &gt; </w:t>
+      </w:r>
+      <w:r>
+        <w:rPr>
+          <w:rFonts w:ascii="Calibri" w:hAnsi="Calibri"/>
+          <w:i/>
+          <w:sz w:val="24"/>
+          <w:szCs w:val="24"/>
+          <w:lang w:val="en-AU"/>
+        </w:rPr>
+        <w:t>08-18</w:t>
+      </w:r>
+    </w:p>
+    <w:p>
+      <w:pPr>
+        <w:pStyle w:val="Normal"/>
+        <w:rPr>
+          <w:rFonts w:ascii="Calibri" w:hAnsi="Calibri"/>
+          <w:sz w:val="24"/>
+          <w:szCs w:val="24"/>
+          <w:lang w:val="en-AU"/>
+        </w:rPr>
+      </w:pPr>
+      <w:r>
+        <w:rPr>
+          <w:rFonts w:ascii="Calibri" w:hAnsi="Calibri"/>
+          <w:sz w:val="24"/>
+          <w:szCs w:val="24"/>
+          <w:lang w:val="en-AU"/>
+        </w:rPr>
+      </w:r>
+    </w:p>
+    <w:p>
+      <w:pPr>
+        <w:pStyle w:val="Normal"/>
+        <w:rPr>
+          <w:rFonts w:ascii="Calibri" w:hAnsi="Calibri"/>
+          <w:sz w:val="24"/>
+          <w:szCs w:val="24"/>
+          <w:lang w:val="en-AU"/>
+        </w:rPr>
+      </w:pPr>
+      <w:r>
+        <w:rPr>
+          <w:rFonts w:ascii="Calibri" w:hAnsi="Calibri"/>
+          <w:sz w:val="24"/>
+          <w:szCs w:val="24"/>
+          <w:lang w:val="en-AU"/>
+        </w:rPr>
+        <w:t>Achievements</w:t>
+      </w:r>
+    </w:p>
+    <w:p>
+      <w:pPr>
+        <w:pStyle w:val="Normal"/>
+        <w:numPr>
+          <w:ilvl w:val="0"/>
+          <w:numId w:val="2"/>
+        </w:numPr>
+        <w:tabs>
+          <w:tab w:val="clear" w:pos="720"/>
+          <w:tab w:val="left" w:pos="1440" w:leader="none"/>
+        </w:tabs>
+        <w:ind w:left="1440" w:right="0" w:hanging="360"/>
+        <w:rPr>
+          <w:rFonts w:ascii="Calibri" w:hAnsi="Calibri"/>
+          <w:sz w:val="24"/>
+          <w:szCs w:val="24"/>
+        </w:rPr>
+      </w:pPr>
+      <w:r>
+        <w:rPr>
+          <w:rFonts w:ascii="Calibri" w:hAnsi="Calibri"/>
+          <w:sz w:val="24"/>
+          <w:szCs w:val="24"/>
+          <w:lang w:val="en-AU"/>
+        </w:rPr>
+        <w:t>D</w:t>
+      </w:r>
+      <w:r>
+        <w:rPr>
+          <w:rFonts w:ascii="Calibri" w:hAnsi="Calibri"/>
+          <w:sz w:val="24"/>
+          <w:szCs w:val="24"/>
+          <w:lang w:val="en-AU"/>
+        </w:rPr>
+        <w:t>esign</w:t>
+      </w:r>
+      <w:r>
+        <w:rPr>
+          <w:rFonts w:ascii="Calibri" w:hAnsi="Calibri"/>
+          <w:sz w:val="24"/>
+          <w:szCs w:val="24"/>
+          <w:lang w:val="en-AU"/>
+        </w:rPr>
+        <w:t>ed</w:t>
+      </w:r>
+      <w:r>
+        <w:rPr>
+          <w:rFonts w:ascii="Calibri" w:hAnsi="Calibri"/>
+          <w:sz w:val="24"/>
+          <w:szCs w:val="24"/>
+          <w:lang w:val="en-AU"/>
+        </w:rPr>
+        <w:t xml:space="preserve"> a </w:t>
+      </w:r>
+      <w:r>
+        <w:rPr>
+          <w:rFonts w:ascii="Calibri" w:hAnsi="Calibri"/>
+          <w:sz w:val="24"/>
+          <w:szCs w:val="24"/>
+          <w:lang w:val="en-AU"/>
+        </w:rPr>
+        <w:t>Road Map</w:t>
+      </w:r>
+      <w:r>
+        <w:rPr>
+          <w:rFonts w:ascii="Calibri" w:hAnsi="Calibri"/>
+          <w:sz w:val="24"/>
+          <w:szCs w:val="24"/>
+          <w:lang w:val="en-AU"/>
+        </w:rPr>
+        <w:t xml:space="preserve"> and act</w:t>
+      </w:r>
+      <w:r>
+        <w:rPr>
+          <w:rFonts w:ascii="Calibri" w:hAnsi="Calibri"/>
+          <w:sz w:val="24"/>
+          <w:szCs w:val="24"/>
+          <w:lang w:val="en-AU"/>
+        </w:rPr>
+        <w:t>ed</w:t>
+      </w:r>
+      <w:r>
+        <w:rPr>
+          <w:rFonts w:ascii="Calibri" w:hAnsi="Calibri"/>
+          <w:sz w:val="24"/>
+          <w:szCs w:val="24"/>
+          <w:lang w:val="en-AU"/>
+        </w:rPr>
+        <w:t xml:space="preserve"> as Product Owner </w:t>
+      </w:r>
+      <w:r>
+        <w:rPr>
+          <w:rFonts w:ascii="Calibri" w:hAnsi="Calibri"/>
+          <w:sz w:val="24"/>
+          <w:szCs w:val="24"/>
+          <w:lang w:val="en-AU"/>
+        </w:rPr>
+        <w:t xml:space="preserve">using </w:t>
+      </w:r>
+      <w:r>
+        <w:rPr>
+          <w:rFonts w:ascii="Calibri" w:hAnsi="Calibri"/>
+          <w:sz w:val="24"/>
+          <w:szCs w:val="24"/>
+          <w:lang w:val="en-AU"/>
+        </w:rPr>
+        <w:t>Lean Methodologies (</w:t>
+      </w:r>
+      <w:r>
+        <w:rPr>
+          <w:rFonts w:ascii="Calibri" w:hAnsi="Calibri"/>
+          <w:b/>
+          <w:bCs/>
+          <w:sz w:val="24"/>
+          <w:szCs w:val="24"/>
+          <w:lang w:val="en-AU"/>
+        </w:rPr>
+        <w:t>Kanban</w:t>
+      </w:r>
+      <w:r>
+        <w:rPr>
+          <w:rFonts w:ascii="Calibri" w:hAnsi="Calibri"/>
+          <w:sz w:val="24"/>
+          <w:szCs w:val="24"/>
+          <w:lang w:val="en-AU"/>
+        </w:rPr>
+        <w:t xml:space="preserve">, </w:t>
+      </w:r>
+      <w:r>
+        <w:rPr>
+          <w:rFonts w:ascii="Calibri" w:hAnsi="Calibri"/>
+          <w:b/>
+          <w:bCs/>
+          <w:sz w:val="24"/>
+          <w:szCs w:val="24"/>
+          <w:lang w:val="en-AU"/>
+        </w:rPr>
+        <w:t>Lean Software Development</w:t>
+      </w:r>
+      <w:r>
+        <w:rPr>
+          <w:rFonts w:ascii="Calibri" w:hAnsi="Calibri"/>
+          <w:sz w:val="24"/>
+          <w:szCs w:val="24"/>
+          <w:lang w:val="en-AU"/>
+        </w:rPr>
+        <w:t>).</w:t>
+      </w:r>
+    </w:p>
+    <w:p>
+      <w:pPr>
+        <w:pStyle w:val="Normal"/>
+        <w:numPr>
+          <w:ilvl w:val="0"/>
+          <w:numId w:val="2"/>
+        </w:numPr>
+        <w:tabs>
+          <w:tab w:val="clear" w:pos="720"/>
+          <w:tab w:val="left" w:pos="1440" w:leader="none"/>
+        </w:tabs>
+        <w:ind w:left="1440" w:right="0" w:hanging="360"/>
+        <w:rPr>
+          <w:rFonts w:ascii="Calibri" w:hAnsi="Calibri"/>
+          <w:sz w:val="24"/>
+          <w:szCs w:val="24"/>
+        </w:rPr>
+      </w:pPr>
+      <w:r>
+        <w:rPr>
+          <w:rFonts w:ascii="Calibri" w:hAnsi="Calibri"/>
+          <w:sz w:val="24"/>
+          <w:szCs w:val="24"/>
+          <w:lang w:val="en-AU"/>
+        </w:rPr>
+        <w:t>Implemented</w:t>
+      </w:r>
+      <w:r>
+        <w:rPr>
+          <w:rFonts w:ascii="Calibri" w:hAnsi="Calibri"/>
+          <w:sz w:val="24"/>
+          <w:szCs w:val="24"/>
+          <w:lang w:val="en-AU"/>
+        </w:rPr>
+        <w:t xml:space="preserve"> the usage </w:t>
+      </w:r>
+      <w:r>
+        <w:rPr>
+          <w:rFonts w:ascii="Calibri" w:hAnsi="Calibri"/>
+          <w:sz w:val="24"/>
+          <w:szCs w:val="24"/>
+          <w:lang w:val="en-AU"/>
+        </w:rPr>
+        <w:t xml:space="preserve">of </w:t>
+      </w:r>
+      <w:r>
+        <w:rPr>
+          <w:rFonts w:ascii="Calibri" w:hAnsi="Calibri"/>
+          <w:b/>
+          <w:bCs/>
+          <w:sz w:val="24"/>
+          <w:szCs w:val="24"/>
+          <w:lang w:val="en-AU"/>
+        </w:rPr>
+        <w:t>Specification By Example</w:t>
+      </w:r>
+      <w:r>
+        <w:rPr>
+          <w:rFonts w:ascii="Calibri" w:hAnsi="Calibri"/>
+          <w:sz w:val="24"/>
+          <w:szCs w:val="24"/>
+          <w:lang w:val="en-AU"/>
+        </w:rPr>
+        <w:t xml:space="preserve"> and </w:t>
+      </w:r>
+      <w:r>
+        <w:rPr>
+          <w:rFonts w:ascii="Calibri" w:hAnsi="Calibri"/>
+          <w:b/>
+          <w:bCs/>
+          <w:sz w:val="24"/>
+          <w:szCs w:val="24"/>
+          <w:lang w:val="en-AU"/>
+        </w:rPr>
+        <w:t>BDD.</w:t>
+      </w:r>
+    </w:p>
+    <w:p>
+      <w:pPr>
+        <w:pStyle w:val="Normal"/>
+        <w:numPr>
+          <w:ilvl w:val="0"/>
+          <w:numId w:val="2"/>
+        </w:numPr>
+        <w:tabs>
+          <w:tab w:val="clear" w:pos="720"/>
+          <w:tab w:val="left" w:pos="1440" w:leader="none"/>
+        </w:tabs>
+        <w:ind w:left="1440" w:right="0" w:hanging="360"/>
+        <w:rPr>
+          <w:rFonts w:ascii="Calibri" w:hAnsi="Calibri"/>
+          <w:sz w:val="24"/>
+          <w:szCs w:val="24"/>
+        </w:rPr>
+      </w:pPr>
+      <w:r>
+        <w:rPr>
+          <w:rFonts w:ascii="Calibri" w:hAnsi="Calibri"/>
+          <w:sz w:val="24"/>
+          <w:szCs w:val="24"/>
+          <w:lang w:val="en-AU"/>
+        </w:rPr>
+        <w:t xml:space="preserve">Designed a system </w:t>
+      </w:r>
+      <w:r>
+        <w:rPr>
+          <w:rFonts w:ascii="Calibri" w:hAnsi="Calibri"/>
+          <w:sz w:val="24"/>
+          <w:szCs w:val="24"/>
+          <w:lang w:val="en-AU"/>
+        </w:rPr>
+        <w:t>that</w:t>
+      </w:r>
+      <w:r>
+        <w:rPr>
+          <w:rFonts w:ascii="Calibri" w:hAnsi="Calibri"/>
+          <w:sz w:val="24"/>
+          <w:szCs w:val="24"/>
+          <w:lang w:val="en-AU"/>
+        </w:rPr>
+        <w:t xml:space="preserve"> allow</w:t>
+      </w:r>
+      <w:r>
+        <w:rPr>
+          <w:rFonts w:ascii="Calibri" w:hAnsi="Calibri"/>
+          <w:sz w:val="24"/>
+          <w:szCs w:val="24"/>
+          <w:lang w:val="en-AU"/>
+        </w:rPr>
+        <w:t>ed</w:t>
+      </w:r>
+      <w:r>
+        <w:rPr>
+          <w:rFonts w:ascii="Calibri" w:hAnsi="Calibri"/>
+          <w:sz w:val="24"/>
+          <w:szCs w:val="24"/>
+          <w:lang w:val="en-AU"/>
+        </w:rPr>
+        <w:t xml:space="preserve"> amazon sellers to discover best selling products on amazon, </w:t>
+      </w:r>
+      <w:r>
+        <w:rPr>
+          <w:rFonts w:ascii="Calibri" w:hAnsi="Calibri"/>
+          <w:sz w:val="24"/>
+          <w:szCs w:val="24"/>
+          <w:lang w:val="en-AU"/>
+        </w:rPr>
+        <w:t>this gave them ideas on what to sell</w:t>
+      </w:r>
+      <w:r>
+        <w:rPr>
+          <w:rFonts w:ascii="Calibri" w:hAnsi="Calibri"/>
+          <w:sz w:val="24"/>
+          <w:szCs w:val="24"/>
+          <w:lang w:val="en-AU"/>
+        </w:rPr>
+        <w:t xml:space="preserve">. This was implemented using </w:t>
+      </w:r>
+      <w:r>
+        <w:rPr>
+          <w:rFonts w:ascii="Calibri" w:hAnsi="Calibri"/>
+          <w:sz w:val="24"/>
+          <w:szCs w:val="24"/>
+          <w:lang w:val="en-AU"/>
+        </w:rPr>
+        <w:t xml:space="preserve">microservices </w:t>
+      </w:r>
+      <w:r>
+        <w:rPr>
+          <w:rFonts w:ascii="Calibri" w:hAnsi="Calibri"/>
+          <w:sz w:val="24"/>
+          <w:szCs w:val="24"/>
+          <w:lang w:val="en-AU"/>
+        </w:rPr>
+        <w:t xml:space="preserve">written in </w:t>
+      </w:r>
+      <w:r>
+        <w:rPr>
+          <w:rFonts w:ascii="Calibri" w:hAnsi="Calibri"/>
+          <w:b/>
+          <w:bCs/>
+          <w:sz w:val="24"/>
+          <w:szCs w:val="24"/>
+          <w:lang w:val="en-AU"/>
+        </w:rPr>
+        <w:t>Go</w:t>
+      </w:r>
+      <w:r>
+        <w:rPr>
+          <w:rFonts w:ascii="Calibri" w:hAnsi="Calibri"/>
+          <w:sz w:val="24"/>
+          <w:szCs w:val="24"/>
+          <w:lang w:val="en-AU"/>
+        </w:rPr>
+        <w:t xml:space="preserve">, </w:t>
+      </w:r>
+      <w:r>
+        <w:rPr>
+          <w:rFonts w:ascii="Calibri" w:hAnsi="Calibri"/>
+          <w:b/>
+          <w:bCs/>
+          <w:sz w:val="24"/>
+          <w:szCs w:val="24"/>
+          <w:lang w:val="en-AU"/>
+        </w:rPr>
+        <w:t>Elixir</w:t>
+      </w:r>
+      <w:r>
+        <w:rPr>
+          <w:rFonts w:ascii="Calibri" w:hAnsi="Calibri"/>
+          <w:sz w:val="24"/>
+          <w:szCs w:val="24"/>
+          <w:lang w:val="en-AU"/>
+        </w:rPr>
+        <w:t xml:space="preserve"> and </w:t>
+      </w:r>
+      <w:r>
+        <w:rPr>
+          <w:rFonts w:ascii="Calibri" w:hAnsi="Calibri"/>
+          <w:b/>
+          <w:bCs/>
+          <w:sz w:val="24"/>
+          <w:szCs w:val="24"/>
+          <w:lang w:val="en-AU"/>
+        </w:rPr>
+        <w:t xml:space="preserve">Ruby. </w:t>
+      </w:r>
+      <w:r>
+        <w:rPr>
+          <w:rFonts w:ascii="Calibri" w:hAnsi="Calibri"/>
+          <w:b w:val="false"/>
+          <w:bCs w:val="false"/>
+          <w:sz w:val="24"/>
+          <w:szCs w:val="24"/>
+          <w:lang w:val="en-AU"/>
+        </w:rPr>
+        <w:t xml:space="preserve">It used </w:t>
+      </w:r>
+      <w:r>
+        <w:rPr>
+          <w:rFonts w:ascii="Calibri" w:hAnsi="Calibri"/>
+          <w:b/>
+          <w:bCs/>
+          <w:sz w:val="24"/>
+          <w:szCs w:val="24"/>
+          <w:lang w:val="en-AU"/>
+        </w:rPr>
+        <w:t>RabbitMQ</w:t>
+      </w:r>
+      <w:r>
+        <w:rPr>
+          <w:rFonts w:ascii="Calibri" w:hAnsi="Calibri"/>
+          <w:b w:val="false"/>
+          <w:bCs w:val="false"/>
+          <w:sz w:val="24"/>
+          <w:szCs w:val="24"/>
+          <w:lang w:val="en-AU"/>
+        </w:rPr>
+        <w:t xml:space="preserve"> as the communication layer </w:t>
+      </w:r>
+      <w:r>
+        <w:rPr>
+          <w:rFonts w:ascii="Calibri" w:hAnsi="Calibri"/>
+          <w:b w:val="false"/>
+          <w:bCs w:val="false"/>
+          <w:sz w:val="24"/>
+          <w:szCs w:val="24"/>
+          <w:lang w:val="en-AU"/>
+        </w:rPr>
+        <w:t xml:space="preserve">and </w:t>
+      </w:r>
+      <w:r>
+        <w:rPr>
+          <w:rFonts w:ascii="Calibri" w:hAnsi="Calibri"/>
+          <w:b/>
+          <w:bCs/>
+          <w:sz w:val="24"/>
+          <w:szCs w:val="24"/>
+          <w:lang w:val="en-AU"/>
+        </w:rPr>
+        <w:t>PostgreSQL</w:t>
+      </w:r>
+      <w:r>
+        <w:rPr>
+          <w:rFonts w:ascii="Calibri" w:hAnsi="Calibri"/>
+          <w:b w:val="false"/>
+          <w:bCs w:val="false"/>
+          <w:sz w:val="24"/>
+          <w:szCs w:val="24"/>
+          <w:lang w:val="en-AU"/>
+        </w:rPr>
+        <w:t xml:space="preserve"> as the backend.</w:t>
+      </w:r>
+    </w:p>
+    <w:p>
+      <w:pPr>
+        <w:pStyle w:val="Normal"/>
+        <w:numPr>
+          <w:ilvl w:val="0"/>
+          <w:numId w:val="2"/>
+        </w:numPr>
+        <w:tabs>
+          <w:tab w:val="clear" w:pos="720"/>
+          <w:tab w:val="left" w:pos="1440" w:leader="none"/>
+        </w:tabs>
+        <w:ind w:left="1440" w:right="0" w:hanging="360"/>
+        <w:rPr>
+          <w:rFonts w:ascii="Calibri" w:hAnsi="Calibri"/>
+          <w:sz w:val="24"/>
+          <w:szCs w:val="24"/>
+          <w:lang w:val="en-AU"/>
+        </w:rPr>
+      </w:pPr>
+      <w:r>
+        <w:rPr>
+          <w:rFonts w:ascii="Calibri" w:hAnsi="Calibri"/>
+          <w:sz w:val="24"/>
+          <w:szCs w:val="24"/>
+          <w:lang w:val="en-AU"/>
+        </w:rPr>
+        <w:t xml:space="preserve">Maintained a </w:t>
+      </w:r>
+      <w:r>
+        <w:rPr>
+          <w:rFonts w:ascii="Calibri" w:hAnsi="Calibri"/>
+          <w:b/>
+          <w:bCs/>
+          <w:sz w:val="24"/>
+          <w:szCs w:val="24"/>
+          <w:lang w:val="en-AU"/>
+        </w:rPr>
+        <w:t>Rails 4.2</w:t>
+      </w:r>
+      <w:r>
+        <w:rPr>
+          <w:rFonts w:ascii="Calibri" w:hAnsi="Calibri"/>
+          <w:sz w:val="24"/>
+          <w:szCs w:val="24"/>
+          <w:lang w:val="en-AU"/>
+        </w:rPr>
+        <w:t xml:space="preserve"> </w:t>
+      </w:r>
+      <w:r>
+        <w:rPr>
+          <w:rFonts w:ascii="Calibri" w:hAnsi="Calibri"/>
+          <w:sz w:val="24"/>
+          <w:szCs w:val="24"/>
+          <w:lang w:val="en-AU"/>
+        </w:rPr>
+        <w:t xml:space="preserve">monolithic </w:t>
+      </w:r>
+      <w:r>
+        <w:rPr>
+          <w:rFonts w:ascii="Calibri" w:hAnsi="Calibri"/>
+          <w:sz w:val="24"/>
+          <w:szCs w:val="24"/>
+          <w:lang w:val="en-AU"/>
+        </w:rPr>
+        <w:t xml:space="preserve">website using </w:t>
+      </w:r>
+      <w:r>
+        <w:rPr>
+          <w:rFonts w:ascii="Calibri" w:hAnsi="Calibri"/>
+          <w:b/>
+          <w:bCs/>
+          <w:sz w:val="24"/>
+          <w:szCs w:val="24"/>
+          <w:lang w:val="en-AU"/>
+        </w:rPr>
+        <w:t>MongoDB</w:t>
+      </w:r>
+      <w:r>
+        <w:rPr>
+          <w:rFonts w:ascii="Calibri" w:hAnsi="Calibri"/>
+          <w:sz w:val="24"/>
+          <w:szCs w:val="24"/>
+          <w:lang w:val="en-AU"/>
+        </w:rPr>
+        <w:t xml:space="preserve">, </w:t>
+      </w:r>
+      <w:r>
+        <w:rPr>
+          <w:rFonts w:ascii="Calibri" w:hAnsi="Calibri"/>
+          <w:b/>
+          <w:bCs/>
+          <w:sz w:val="24"/>
+          <w:szCs w:val="24"/>
+          <w:lang w:val="en-AU"/>
+        </w:rPr>
+        <w:t>MySQL</w:t>
+      </w:r>
+      <w:r>
+        <w:rPr>
+          <w:rFonts w:ascii="Calibri" w:hAnsi="Calibri"/>
+          <w:sz w:val="24"/>
+          <w:szCs w:val="24"/>
+          <w:lang w:val="en-AU"/>
+        </w:rPr>
+        <w:t xml:space="preserve">, </w:t>
+      </w:r>
+      <w:r>
+        <w:rPr>
+          <w:rFonts w:ascii="Calibri" w:hAnsi="Calibri"/>
+          <w:b/>
+          <w:bCs/>
+          <w:sz w:val="24"/>
+          <w:szCs w:val="24"/>
+          <w:lang w:val="en-AU"/>
+        </w:rPr>
+        <w:t>Apache Solr</w:t>
+      </w:r>
+      <w:r>
+        <w:rPr>
+          <w:rFonts w:ascii="Calibri" w:hAnsi="Calibri"/>
+          <w:b w:val="false"/>
+          <w:bCs w:val="false"/>
+          <w:sz w:val="24"/>
+          <w:szCs w:val="24"/>
+          <w:lang w:val="en-AU"/>
+        </w:rPr>
+        <w:t>.</w:t>
+      </w:r>
+      <w:r>
+        <w:rPr>
+          <w:rFonts w:ascii="Calibri" w:hAnsi="Calibri"/>
+          <w:sz w:val="24"/>
+          <w:szCs w:val="24"/>
+          <w:lang w:val="en-AU"/>
+        </w:rPr>
+        <w:t xml:space="preserve"> We tackled reliability, scalability, maintainability issues. This system contained Orders, A/B Tests, Keyword Tracking and Feedback/Messaging.</w:t>
+      </w:r>
+    </w:p>
+    <w:p>
+      <w:pPr>
+        <w:pStyle w:val="Normal"/>
+        <w:numPr>
+          <w:ilvl w:val="0"/>
+          <w:numId w:val="2"/>
+        </w:numPr>
+        <w:tabs>
+          <w:tab w:val="clear" w:pos="720"/>
+          <w:tab w:val="left" w:pos="1440" w:leader="none"/>
+        </w:tabs>
+        <w:ind w:left="1440" w:right="0" w:hanging="360"/>
+        <w:rPr>
+          <w:rFonts w:ascii="Calibri" w:hAnsi="Calibri"/>
+          <w:sz w:val="24"/>
+          <w:szCs w:val="24"/>
+          <w:lang w:val="en-AU"/>
+        </w:rPr>
+      </w:pPr>
+      <w:r>
+        <w:rPr>
+          <w:rFonts w:ascii="Calibri" w:hAnsi="Calibri"/>
+          <w:sz w:val="24"/>
+          <w:szCs w:val="24"/>
+          <w:lang w:val="en-AU"/>
+        </w:rPr>
+        <w:t xml:space="preserve">Implemented </w:t>
+      </w:r>
+      <w:r>
+        <w:rPr>
+          <w:rFonts w:ascii="Calibri" w:hAnsi="Calibri"/>
+          <w:sz w:val="24"/>
+          <w:szCs w:val="24"/>
+          <w:lang w:val="en-AU"/>
+        </w:rPr>
+        <w:t>infrastructure automation</w:t>
+      </w:r>
+      <w:r>
+        <w:rPr>
+          <w:rFonts w:ascii="Calibri" w:hAnsi="Calibri"/>
+          <w:sz w:val="24"/>
+          <w:szCs w:val="24"/>
+          <w:lang w:val="en-AU"/>
+        </w:rPr>
+        <w:t xml:space="preserve"> using </w:t>
+      </w:r>
+      <w:r>
+        <w:rPr>
+          <w:rFonts w:ascii="Calibri" w:hAnsi="Calibri"/>
+          <w:b/>
+          <w:bCs/>
+          <w:sz w:val="24"/>
+          <w:szCs w:val="24"/>
+          <w:lang w:val="en-AU"/>
+        </w:rPr>
+        <w:t>SaltStack</w:t>
+      </w:r>
+      <w:r>
+        <w:rPr>
+          <w:rFonts w:ascii="Calibri" w:hAnsi="Calibri"/>
+          <w:sz w:val="24"/>
+          <w:szCs w:val="24"/>
+          <w:lang w:val="en-AU"/>
+        </w:rPr>
+        <w:t>.</w:t>
+      </w:r>
+    </w:p>
+    <w:p>
+      <w:pPr>
+        <w:pStyle w:val="Normal"/>
+        <w:numPr>
+          <w:ilvl w:val="0"/>
+          <w:numId w:val="2"/>
+        </w:numPr>
+        <w:tabs>
+          <w:tab w:val="clear" w:pos="720"/>
+          <w:tab w:val="left" w:pos="1440" w:leader="none"/>
+        </w:tabs>
+        <w:ind w:left="1440" w:right="0" w:hanging="360"/>
+        <w:rPr>
+          <w:rFonts w:ascii="Calibri" w:hAnsi="Calibri"/>
+          <w:sz w:val="24"/>
+          <w:szCs w:val="24"/>
+          <w:lang w:val="en-AU"/>
+        </w:rPr>
+      </w:pPr>
+      <w:r>
+        <w:rPr>
+          <w:rFonts w:ascii="Calibri" w:hAnsi="Calibri"/>
+          <w:sz w:val="24"/>
+          <w:szCs w:val="24"/>
+          <w:lang w:val="en-AU"/>
+        </w:rPr>
+        <w:t xml:space="preserve">Implemented retrospectives with a no blame! </w:t>
+      </w:r>
+    </w:p>
+    <w:p>
+      <w:pPr>
+        <w:pStyle w:val="Normal"/>
+        <w:numPr>
+          <w:ilvl w:val="0"/>
+          <w:numId w:val="2"/>
+        </w:numPr>
+        <w:tabs>
+          <w:tab w:val="clear" w:pos="720"/>
+          <w:tab w:val="left" w:pos="1440" w:leader="none"/>
+        </w:tabs>
+        <w:ind w:left="1440" w:right="0" w:hanging="360"/>
+        <w:rPr>
+          <w:rFonts w:ascii="Calibri" w:hAnsi="Calibri"/>
+          <w:sz w:val="24"/>
+          <w:szCs w:val="24"/>
+          <w:lang w:val="en-AU"/>
+        </w:rPr>
+      </w:pPr>
+      <w:r>
+        <w:rPr>
+          <w:rFonts w:ascii="Calibri" w:hAnsi="Calibri"/>
+          <w:sz w:val="24"/>
+          <w:szCs w:val="24"/>
+          <w:lang w:val="en-AU"/>
+        </w:rPr>
+        <w:t>Implemented a continuous improvement/learning culture.</w:t>
+      </w:r>
+    </w:p>
+    <w:p>
+      <w:pPr>
+        <w:pStyle w:val="Normal"/>
+        <w:numPr>
+          <w:ilvl w:val="0"/>
+          <w:numId w:val="2"/>
+        </w:numPr>
+        <w:tabs>
+          <w:tab w:val="clear" w:pos="720"/>
+          <w:tab w:val="left" w:pos="1440" w:leader="none"/>
+        </w:tabs>
+        <w:ind w:left="1440" w:right="0" w:hanging="360"/>
+        <w:rPr>
+          <w:rFonts w:ascii="Calibri" w:hAnsi="Calibri"/>
+          <w:sz w:val="24"/>
+          <w:szCs w:val="24"/>
+          <w:lang w:val="en-AU"/>
+        </w:rPr>
+      </w:pPr>
+      <w:r>
+        <w:rPr>
+          <w:rFonts w:ascii="Calibri" w:hAnsi="Calibri"/>
+          <w:sz w:val="24"/>
+          <w:szCs w:val="24"/>
+          <w:lang w:val="en-AU"/>
+        </w:rPr>
+        <w:t xml:space="preserve">Responsible for hiring engineers. </w:t>
+      </w:r>
+      <w:r>
+        <w:rPr>
+          <w:rFonts w:ascii="Calibri" w:hAnsi="Calibri"/>
+          <w:sz w:val="24"/>
+          <w:szCs w:val="24"/>
+          <w:lang w:val="en-AU"/>
+        </w:rPr>
+        <w:t>This included coming up with tests and a simple process using Kanban.</w:t>
+      </w:r>
+    </w:p>
+    <w:p>
+      <w:pPr>
+        <w:pStyle w:val="Normal"/>
+        <w:numPr>
+          <w:ilvl w:val="0"/>
+          <w:numId w:val="2"/>
+        </w:numPr>
+        <w:tabs>
+          <w:tab w:val="clear" w:pos="720"/>
+          <w:tab w:val="left" w:pos="1440" w:leader="none"/>
+        </w:tabs>
+        <w:ind w:left="1440" w:right="0" w:hanging="360"/>
+        <w:rPr>
+          <w:rFonts w:ascii="Calibri" w:hAnsi="Calibri"/>
+          <w:b w:val="false"/>
+          <w:b w:val="false"/>
+          <w:bCs w:val="false"/>
+          <w:sz w:val="24"/>
+          <w:szCs w:val="24"/>
+          <w:lang w:val="en-AU"/>
+        </w:rPr>
+      </w:pPr>
+      <w:r>
+        <w:rPr>
+          <w:rFonts w:ascii="Calibri" w:hAnsi="Calibri"/>
+          <w:b w:val="false"/>
+          <w:bCs w:val="false"/>
+          <w:sz w:val="24"/>
+          <w:szCs w:val="24"/>
+          <w:lang w:val="en-AU"/>
+        </w:rPr>
+        <w:t xml:space="preserve">Reported to the </w:t>
+      </w:r>
+      <w:r>
+        <w:rPr>
+          <w:rFonts w:ascii="Calibri" w:hAnsi="Calibri"/>
+          <w:b w:val="false"/>
+          <w:bCs w:val="false"/>
+          <w:sz w:val="24"/>
+          <w:szCs w:val="24"/>
+          <w:lang w:val="en-AU"/>
+        </w:rPr>
+        <w:t>CEO</w:t>
+      </w:r>
+      <w:r>
+        <w:rPr>
+          <w:rFonts w:ascii="Calibri" w:hAnsi="Calibri"/>
+          <w:b w:val="false"/>
+          <w:bCs w:val="false"/>
+          <w:sz w:val="24"/>
+          <w:szCs w:val="24"/>
+          <w:lang w:val="en-AU"/>
+        </w:rPr>
+        <w:t xml:space="preserve"> and lead a team of </w:t>
+      </w:r>
+      <w:r>
+        <w:rPr>
+          <w:rFonts w:ascii="Calibri" w:hAnsi="Calibri"/>
+          <w:b w:val="false"/>
+          <w:bCs w:val="false"/>
+          <w:sz w:val="24"/>
+          <w:szCs w:val="24"/>
+          <w:lang w:val="en-AU"/>
+        </w:rPr>
+        <w:t>3-6</w:t>
+      </w:r>
+      <w:r>
+        <w:rPr>
+          <w:rFonts w:ascii="Calibri" w:hAnsi="Calibri"/>
+          <w:b w:val="false"/>
+          <w:bCs w:val="false"/>
+          <w:sz w:val="24"/>
+          <w:szCs w:val="24"/>
+          <w:lang w:val="en-AU"/>
+        </w:rPr>
+        <w:t xml:space="preserve"> </w:t>
+      </w:r>
+      <w:r>
+        <w:rPr>
+          <w:rFonts w:ascii="Calibri" w:hAnsi="Calibri"/>
+          <w:b w:val="false"/>
+          <w:bCs w:val="false"/>
+          <w:sz w:val="24"/>
+          <w:szCs w:val="24"/>
+          <w:lang w:val="en-AU"/>
+        </w:rPr>
+        <w:t>engineers</w:t>
+      </w:r>
+      <w:r>
+        <w:rPr>
+          <w:rFonts w:ascii="Calibri" w:hAnsi="Calibri"/>
+          <w:b w:val="false"/>
+          <w:bCs w:val="false"/>
+          <w:sz w:val="24"/>
+          <w:szCs w:val="24"/>
+          <w:lang w:val="en-AU"/>
+        </w:rPr>
+        <w:t>.</w:t>
+      </w:r>
+    </w:p>
+    <w:p>
+      <w:pPr>
+        <w:pStyle w:val="Normal"/>
+        <w:rPr>
+          <w:rFonts w:ascii="Calibri" w:hAnsi="Calibri"/>
+          <w:b/>
+          <w:sz w:val="24"/>
+          <w:szCs w:val="24"/>
+          <w:lang w:val="en-AU"/>
+        </w:rPr>
+      </w:pPr>
+      <w:r>
+        <w:rPr>
+          <w:rFonts w:ascii="Calibri" w:hAnsi="Calibri"/>
+          <w:b/>
+          <w:sz w:val="24"/>
+          <w:szCs w:val="24"/>
+          <w:lang w:val="en-AU"/>
+        </w:rPr>
+      </w:r>
+    </w:p>
+    <w:p>
+      <w:pPr>
+        <w:pStyle w:val="Normal"/>
+        <w:rPr>
+          <w:rFonts w:ascii="Calibri" w:hAnsi="Calibri"/>
+          <w:b/>
+          <w:color w:val="000000"/>
+          <w:sz w:val="24"/>
+          <w:szCs w:val="24"/>
+          <w:lang w:val="en-AU"/>
+        </w:rPr>
+      </w:pPr>
+      <w:r>
+        <w:rPr>
+          <w:rFonts w:ascii="Calibri" w:hAnsi="Calibri"/>
+          <w:b/>
+          <w:color w:val="000000"/>
+          <w:sz w:val="24"/>
+          <w:szCs w:val="24"/>
+          <w:lang w:val="en-AU"/>
+        </w:rPr>
+      </w:r>
+    </w:p>
+    <w:p>
+      <w:pPr>
+        <w:pStyle w:val="Normal"/>
+        <w:rPr>
+          <w:rFonts w:ascii="Calibri" w:hAnsi="Calibri"/>
+          <w:sz w:val="24"/>
+          <w:szCs w:val="24"/>
+          <w:lang w:val="en-AU"/>
+        </w:rPr>
+      </w:pPr>
+      <w:r>
+        <w:rPr>
+          <w:rFonts w:ascii="Calibri" w:hAnsi="Calibri"/>
+          <w:b/>
+          <w:color w:val="000000"/>
+          <w:sz w:val="24"/>
+          <w:szCs w:val="24"/>
+          <w:lang w:val="en-AU"/>
+        </w:rPr>
         <w:t xml:space="preserve">Technology Associate </w:t>
       </w:r>
       <w:r>
@@ -2103,7 +3115,7 @@
         </w:numPr>
         <w:tabs>
           <w:tab w:val="clear" w:pos="720"/>
-          <w:tab w:val="left" w:pos="0" w:leader="none"/>
+          <w:tab w:val="left" w:pos="1440" w:leader="none"/>
         </w:tabs>
         <w:ind w:left="1440" w:right="0" w:hanging="360"/>
         <w:rPr>
@@ -2130,7 +3142,7 @@
         </w:rPr>
         <w:t xml:space="preserve">with </w:t>
       </w:r>
-      <w:hyperlink r:id="rId3">
+      <w:hyperlink r:id="rId5">
         <w:r>
           <w:rPr>
             <w:rStyle w:val="InternetLink"/>
@@ -2150,7 +3162,7 @@
         </w:rPr>
         <w:t xml:space="preserve">, order matching using </w:t>
       </w:r>
-      <w:hyperlink r:id="rId4">
+      <w:hyperlink r:id="rId6">
         <w:r>
           <w:rPr>
             <w:rStyle w:val="InternetLink"/>
@@ -2170,7 +3182,7 @@
         </w:rPr>
         <w:t xml:space="preserve"> and order management with </w:t>
       </w:r>
-      <w:hyperlink r:id="rId5">
+      <w:hyperlink r:id="rId7">
         <w:r>
           <w:rPr>
             <w:rStyle w:val="InternetLink"/>
@@ -2191,7 +3203,7 @@
         </w:numPr>
         <w:tabs>
           <w:tab w:val="clear" w:pos="720"/>
-          <w:tab w:val="left" w:pos="0" w:leader="none"/>
+          <w:tab w:val="left" w:pos="1440" w:leader="none"/>
         </w:tabs>
         <w:ind w:left="1440" w:right="0" w:hanging="360"/>
         <w:rPr>
@@ -2314,7 +3326,7 @@
         </w:numPr>
         <w:tabs>
           <w:tab w:val="clear" w:pos="720"/>
-          <w:tab w:val="left" w:pos="0" w:leader="none"/>
+          <w:tab w:val="left" w:pos="1440" w:leader="none"/>
         </w:tabs>
         <w:ind w:left="1440" w:right="0" w:hanging="360"/>
         <w:rPr>
@@ -2361,7 +3373,7 @@
         </w:numPr>
         <w:tabs>
           <w:tab w:val="clear" w:pos="720"/>
-          <w:tab w:val="left" w:pos="0" w:leader="none"/>
+          <w:tab w:val="left" w:pos="1440" w:leader="none"/>
         </w:tabs>
         <w:ind w:left="1440" w:right="0" w:hanging="360"/>
         <w:rPr>
@@ -2452,7 +3464,7 @@
         </w:numPr>
         <w:tabs>
           <w:tab w:val="clear" w:pos="720"/>
-          <w:tab w:val="left" w:pos="0" w:leader="none"/>
+          <w:tab w:val="left" w:pos="1440" w:leader="none"/>
         </w:tabs>
         <w:ind w:left="1440" w:right="0" w:hanging="360"/>
         <w:rPr>
@@ -2552,7 +3564,7 @@
         </w:numPr>
         <w:tabs>
           <w:tab w:val="clear" w:pos="720"/>
-          <w:tab w:val="left" w:pos="0" w:leader="none"/>
+          <w:tab w:val="left" w:pos="1440" w:leader="none"/>
         </w:tabs>
         <w:ind w:left="1440" w:right="0" w:hanging="360"/>
         <w:rPr>
@@ -2630,7 +3642,7 @@
         </w:numPr>
         <w:tabs>
           <w:tab w:val="clear" w:pos="720"/>
-          <w:tab w:val="left" w:pos="0" w:leader="none"/>
+          <w:tab w:val="left" w:pos="1440" w:leader="none"/>
         </w:tabs>
         <w:ind w:left="1440" w:right="0" w:hanging="360"/>
         <w:rPr>
@@ -2717,7 +3729,7 @@
         </w:numPr>
         <w:tabs>
           <w:tab w:val="clear" w:pos="720"/>
-          <w:tab w:val="left" w:pos="0" w:leader="none"/>
+          <w:tab w:val="left" w:pos="1440" w:leader="none"/>
         </w:tabs>
         <w:ind w:left="1440" w:right="0" w:hanging="360"/>
         <w:rPr>
@@ -2755,7 +3767,7 @@
         </w:numPr>
         <w:tabs>
           <w:tab w:val="clear" w:pos="720"/>
-          <w:tab w:val="left" w:pos="0" w:leader="none"/>
+          <w:tab w:val="left" w:pos="1440" w:leader="none"/>
         </w:tabs>
         <w:ind w:left="1440" w:right="0" w:hanging="360"/>
         <w:rPr>
@@ -2797,8 +3809,8 @@
       <w:pPr>
         <w:pStyle w:val="Normal"/>
         <w:tabs>
-          <w:tab w:val="left" w:pos="220" w:leader="none"/>
-          <w:tab w:val="left" w:pos="720" w:leader="none"/>
+          <w:tab w:val="left" w:pos="940" w:leader="none"/>
+          <w:tab w:val="left" w:pos="1440" w:leader="none"/>
         </w:tabs>
         <w:ind w:left="720" w:right="0" w:hanging="720"/>
         <w:rPr>
@@ -2825,17 +3837,37 @@
       <w:pPr>
         <w:pStyle w:val="Normal"/>
         <w:rPr>
-          <w:rFonts w:ascii="Calibri" w:hAnsi="Calibri"/>
-          <w:sz w:val="24"/>
-          <w:szCs w:val="24"/>
-          <w:lang w:val="en-AU"/>
-        </w:rPr>
-      </w:pPr>
-      <w:r>
-        <w:rPr>
-          <w:rFonts w:ascii="Calibri" w:hAnsi="Calibri"/>
           <w:b/>
           <w:color w:val="000000"/>
+        </w:rPr>
+      </w:pPr>
+      <w:r>
+        <w:rPr>
+          <w:rFonts w:ascii="Calibri" w:hAnsi="Calibri"/>
+          <w:sz w:val="24"/>
+          <w:szCs w:val="24"/>
+          <w:lang w:val="en-AU"/>
+        </w:rPr>
+      </w:r>
+      <w:r>
+        <w:br w:type="page"/>
+      </w:r>
+    </w:p>
+    <w:p>
+      <w:pPr>
+        <w:pStyle w:val="Normal"/>
+        <w:rPr>
+          <w:rFonts w:ascii="Calibri" w:hAnsi="Calibri"/>
+          <w:sz w:val="24"/>
+          <w:szCs w:val="24"/>
+          <w:lang w:val="en-AU"/>
+        </w:rPr>
+      </w:pPr>
+      <w:r>
+        <w:rPr>
+          <w:rFonts w:ascii="Calibri" w:hAnsi="Calibri"/>
+          <w:b/>
+          <w:color w:val="000000"/>
           <w:sz w:val="24"/>
           <w:szCs w:val="24"/>
           <w:lang w:val="en-AU"/>
@@ -2920,7 +3952,7 @@
         </w:numPr>
         <w:tabs>
           <w:tab w:val="clear" w:pos="720"/>
-          <w:tab w:val="left" w:pos="0" w:leader="none"/>
+          <w:tab w:val="left" w:pos="1440" w:leader="none"/>
         </w:tabs>
         <w:ind w:left="1440" w:right="0" w:hanging="360"/>
         <w:rPr>
@@ -3029,7 +4061,7 @@
         </w:numPr>
         <w:tabs>
           <w:tab w:val="clear" w:pos="720"/>
-          <w:tab w:val="left" w:pos="0" w:leader="none"/>
+          <w:tab w:val="left" w:pos="1440" w:leader="none"/>
         </w:tabs>
         <w:ind w:left="1440" w:right="0" w:hanging="360"/>
         <w:rPr>
@@ -3147,7 +4179,7 @@
         </w:numPr>
         <w:tabs>
           <w:tab w:val="clear" w:pos="720"/>
-          <w:tab w:val="left" w:pos="0" w:leader="none"/>
+          <w:tab w:val="left" w:pos="1440" w:leader="none"/>
         </w:tabs>
         <w:ind w:left="1440" w:right="0" w:hanging="360"/>
         <w:rPr>
@@ -3216,7 +4248,7 @@
         </w:numPr>
         <w:tabs>
           <w:tab w:val="clear" w:pos="720"/>
-          <w:tab w:val="left" w:pos="0" w:leader="none"/>
+          <w:tab w:val="left" w:pos="1440" w:leader="none"/>
         </w:tabs>
         <w:ind w:left="1440" w:right="0" w:hanging="360"/>
         <w:rPr>
@@ -3296,7 +4328,7 @@
         </w:numPr>
         <w:tabs>
           <w:tab w:val="clear" w:pos="720"/>
-          <w:tab w:val="left" w:pos="0" w:leader="none"/>
+          <w:tab w:val="left" w:pos="1440" w:leader="none"/>
         </w:tabs>
         <w:ind w:left="1440" w:right="0" w:hanging="360"/>
         <w:rPr>
@@ -3356,7 +4388,7 @@
         </w:numPr>
         <w:tabs>
           <w:tab w:val="clear" w:pos="720"/>
-          <w:tab w:val="left" w:pos="0" w:leader="none"/>
+          <w:tab w:val="left" w:pos="1440" w:leader="none"/>
         </w:tabs>
         <w:ind w:left="1440" w:right="0" w:hanging="360"/>
         <w:rPr>
@@ -3414,7 +4446,7 @@
         </w:numPr>
         <w:tabs>
           <w:tab w:val="clear" w:pos="720"/>
-          <w:tab w:val="left" w:pos="0" w:leader="none"/>
+          <w:tab w:val="left" w:pos="1440" w:leader="none"/>
         </w:tabs>
         <w:ind w:left="1440" w:right="0" w:hanging="360"/>
         <w:rPr>
@@ -3566,7 +4598,7 @@
         </w:numPr>
         <w:tabs>
           <w:tab w:val="clear" w:pos="720"/>
-          <w:tab w:val="left" w:pos="0" w:leader="none"/>
+          <w:tab w:val="left" w:pos="1440" w:leader="none"/>
         </w:tabs>
         <w:ind w:left="1440" w:right="0" w:hanging="360"/>
         <w:rPr>
@@ -3670,7 +4702,7 @@
         </w:numPr>
         <w:tabs>
           <w:tab w:val="clear" w:pos="720"/>
-          <w:tab w:val="left" w:pos="0" w:leader="none"/>
+          <w:tab w:val="left" w:pos="1440" w:leader="none"/>
         </w:tabs>
         <w:ind w:left="1440" w:right="0" w:hanging="360"/>
         <w:rPr>
@@ -3717,7 +4749,7 @@
         </w:numPr>
         <w:tabs>
           <w:tab w:val="clear" w:pos="720"/>
-          <w:tab w:val="left" w:pos="0" w:leader="none"/>
+          <w:tab w:val="left" w:pos="1440" w:leader="none"/>
         </w:tabs>
         <w:ind w:left="1440" w:right="0" w:hanging="360"/>
         <w:rPr>
@@ -3806,7 +4838,7 @@
         </w:numPr>
         <w:tabs>
           <w:tab w:val="clear" w:pos="720"/>
-          <w:tab w:val="left" w:pos="0" w:leader="none"/>
+          <w:tab w:val="left" w:pos="1440" w:leader="none"/>
         </w:tabs>
         <w:ind w:left="1440" w:right="0" w:hanging="360"/>
         <w:rPr>
@@ -3873,7 +4905,7 @@
         </w:numPr>
         <w:tabs>
           <w:tab w:val="clear" w:pos="720"/>
-          <w:tab w:val="left" w:pos="0" w:leader="none"/>
+          <w:tab w:val="left" w:pos="1440" w:leader="none"/>
         </w:tabs>
         <w:ind w:left="1440" w:right="0" w:hanging="360"/>
         <w:rPr>
@@ -3946,7 +4978,7 @@
         </w:numPr>
         <w:tabs>
           <w:tab w:val="clear" w:pos="720"/>
-          <w:tab w:val="left" w:pos="0" w:leader="none"/>
+          <w:tab w:val="left" w:pos="1440" w:leader="none"/>
         </w:tabs>
         <w:ind w:left="1440" w:right="0" w:hanging="360"/>
         <w:rPr>
@@ -3971,25 +5003,6 @@
         <w:pStyle w:val="Normal"/>
         <w:rPr>
           <w:rFonts w:ascii="Calibri" w:hAnsi="Calibri"/>
-          <w:sz w:val="24"/>
-          <w:szCs w:val="24"/>
-          <w:lang w:val="en-AU"/>
-        </w:rPr>
-      </w:pPr>
-      <w:r>
-        <w:rPr>
-          <w:rFonts w:ascii="Calibri" w:hAnsi="Calibri"/>
-          <w:sz w:val="24"/>
-          <w:szCs w:val="24"/>
-          <w:lang w:val="en-AU"/>
-        </w:rPr>
-      </w:r>
-    </w:p>
-    <w:p>
-      <w:pPr>
-        <w:pStyle w:val="Normal"/>
-        <w:rPr>
-          <w:rFonts w:ascii="Calibri" w:hAnsi="Calibri"/>
           <w:b/>
           <w:color w:val="000000"/>
           <w:sz w:val="24"/>
@@ -4013,22 +5026,517 @@
         <w:pStyle w:val="Normal"/>
         <w:rPr>
           <w:rFonts w:ascii="Calibri" w:hAnsi="Calibri"/>
+          <w:sz w:val="24"/>
+          <w:szCs w:val="24"/>
+          <w:lang w:val="en-AU"/>
+        </w:rPr>
+      </w:pPr>
+      <w:r>
+        <w:rPr>
+          <w:rFonts w:ascii="Calibri" w:hAnsi="Calibri"/>
           <w:b/>
           <w:color w:val="000000"/>
           <w:sz w:val="24"/>
           <w:szCs w:val="24"/>
           <w:lang w:val="en-AU"/>
         </w:rPr>
-      </w:pPr>
-      <w:r>
-        <w:rPr>
-          <w:rFonts w:ascii="Calibri" w:hAnsi="Calibri"/>
+        <w:t xml:space="preserve">Lead Engineer </w:t>
+      </w:r>
+      <w:r>
+        <w:rPr>
+          <w:rFonts w:ascii="Calibri" w:hAnsi="Calibri"/>
+          <w:sz w:val="24"/>
+          <w:szCs w:val="24"/>
+          <w:lang w:val="en-AU"/>
+        </w:rPr>
+        <w:t xml:space="preserve">PINCHme </w:t>
+      </w:r>
+      <w:r>
+        <w:rPr>
+          <w:rFonts w:ascii="Calibri" w:hAnsi="Calibri"/>
+          <w:i/>
+          <w:sz w:val="24"/>
+          <w:szCs w:val="24"/>
+          <w:lang w:val="en-AU"/>
+        </w:rPr>
+        <w:t>05-13 &gt; 11-13</w:t>
+      </w:r>
+    </w:p>
+    <w:p>
+      <w:pPr>
+        <w:pStyle w:val="Normal"/>
+        <w:rPr>
+          <w:rFonts w:ascii="Calibri" w:hAnsi="Calibri"/>
+          <w:sz w:val="24"/>
+          <w:szCs w:val="24"/>
+          <w:lang w:val="en-AU"/>
+        </w:rPr>
+      </w:pPr>
+      <w:r>
+        <w:rPr>
+          <w:rFonts w:ascii="Calibri" w:hAnsi="Calibri"/>
+          <w:sz w:val="24"/>
+          <w:szCs w:val="24"/>
+          <w:lang w:val="en-AU"/>
+        </w:rPr>
+      </w:r>
+    </w:p>
+    <w:p>
+      <w:pPr>
+        <w:pStyle w:val="Normal"/>
+        <w:rPr>
+          <w:rFonts w:ascii="Calibri" w:hAnsi="Calibri"/>
+          <w:sz w:val="24"/>
+          <w:szCs w:val="24"/>
+          <w:lang w:val="en-AU"/>
+        </w:rPr>
+      </w:pPr>
+      <w:r>
+        <w:rPr>
+          <w:rFonts w:ascii="Calibri" w:hAnsi="Calibri"/>
+          <w:sz w:val="24"/>
+          <w:szCs w:val="24"/>
+          <w:lang w:val="en-AU"/>
+        </w:rPr>
+        <w:t>Achievements</w:t>
+      </w:r>
+    </w:p>
+    <w:p>
+      <w:pPr>
+        <w:pStyle w:val="Normal"/>
+        <w:numPr>
+          <w:ilvl w:val="0"/>
+          <w:numId w:val="2"/>
+        </w:numPr>
+        <w:tabs>
+          <w:tab w:val="clear" w:pos="720"/>
+          <w:tab w:val="left" w:pos="1440" w:leader="none"/>
+        </w:tabs>
+        <w:ind w:left="1440" w:right="0" w:hanging="360"/>
+        <w:rPr>
+          <w:rFonts w:ascii="Calibri" w:hAnsi="Calibri"/>
+          <w:sz w:val="24"/>
+          <w:szCs w:val="24"/>
+          <w:lang w:val="en-AU"/>
+        </w:rPr>
+      </w:pPr>
+      <w:r>
+        <w:rPr>
+          <w:rFonts w:ascii="Calibri" w:hAnsi="Calibri"/>
+          <w:sz w:val="24"/>
+          <w:szCs w:val="24"/>
+          <w:lang w:val="en-AU"/>
+        </w:rPr>
+        <w:t xml:space="preserve">Implemented new version of PINCHme website using </w:t>
+      </w:r>
+      <w:r>
+        <w:rPr>
+          <w:rFonts w:ascii="Calibri" w:hAnsi="Calibri"/>
+          <w:b/>
+          <w:bCs/>
+          <w:sz w:val="24"/>
+          <w:szCs w:val="24"/>
+          <w:lang w:val="en-AU"/>
+        </w:rPr>
+        <w:t>Ruby on Rails 3</w:t>
+      </w:r>
+      <w:r>
+        <w:rPr>
+          <w:rFonts w:ascii="Calibri" w:hAnsi="Calibri"/>
+          <w:sz w:val="24"/>
+          <w:szCs w:val="24"/>
+          <w:lang w:val="en-AU"/>
+        </w:rPr>
+        <w:t xml:space="preserve">, </w:t>
+      </w:r>
+      <w:r>
+        <w:rPr>
+          <w:rFonts w:ascii="Calibri" w:hAnsi="Calibri"/>
+          <w:b/>
+          <w:bCs/>
+          <w:sz w:val="24"/>
+          <w:szCs w:val="24"/>
+          <w:lang w:val="en-AU"/>
+        </w:rPr>
+        <w:t>Backbone</w:t>
+      </w:r>
+      <w:r>
+        <w:rPr>
+          <w:rFonts w:ascii="Calibri" w:hAnsi="Calibri"/>
+          <w:sz w:val="24"/>
+          <w:szCs w:val="24"/>
+          <w:lang w:val="en-AU"/>
+        </w:rPr>
+        <w:t xml:space="preserve"> and </w:t>
+      </w:r>
+      <w:r>
+        <w:rPr>
+          <w:rFonts w:ascii="Calibri" w:hAnsi="Calibri"/>
+          <w:b/>
+          <w:bCs/>
+          <w:sz w:val="24"/>
+          <w:szCs w:val="24"/>
+          <w:lang w:val="en-AU"/>
+        </w:rPr>
+        <w:t>Marionette</w:t>
+      </w:r>
+      <w:r>
+        <w:rPr>
+          <w:rFonts w:ascii="Calibri" w:hAnsi="Calibri"/>
+          <w:sz w:val="24"/>
+          <w:szCs w:val="24"/>
+          <w:lang w:val="en-AU"/>
+        </w:rPr>
+        <w:t>.</w:t>
+      </w:r>
+    </w:p>
+    <w:p>
+      <w:pPr>
+        <w:pStyle w:val="Normal"/>
+        <w:numPr>
+          <w:ilvl w:val="0"/>
+          <w:numId w:val="2"/>
+        </w:numPr>
+        <w:tabs>
+          <w:tab w:val="clear" w:pos="720"/>
+          <w:tab w:val="left" w:pos="1440" w:leader="none"/>
+        </w:tabs>
+        <w:ind w:left="1440" w:right="0" w:hanging="360"/>
+        <w:rPr>
+          <w:rFonts w:ascii="Calibri" w:hAnsi="Calibri"/>
+          <w:sz w:val="24"/>
+          <w:szCs w:val="24"/>
+          <w:lang w:val="en-AU"/>
+        </w:rPr>
+      </w:pPr>
+      <w:r>
+        <w:rPr>
+          <w:rFonts w:ascii="Calibri" w:hAnsi="Calibri"/>
+          <w:sz w:val="24"/>
+          <w:szCs w:val="24"/>
+          <w:lang w:val="en-AU"/>
+        </w:rPr>
+        <w:t xml:space="preserve">Implemented social interactions with </w:t>
+      </w:r>
+      <w:r>
+        <w:rPr>
+          <w:rFonts w:ascii="Calibri" w:hAnsi="Calibri"/>
+          <w:b/>
+          <w:bCs/>
+          <w:sz w:val="24"/>
+          <w:szCs w:val="24"/>
+          <w:lang w:val="en-AU"/>
+        </w:rPr>
+        <w:t>Gigya</w:t>
+      </w:r>
+      <w:r>
+        <w:rPr>
+          <w:rFonts w:ascii="Calibri" w:hAnsi="Calibri"/>
+          <w:sz w:val="24"/>
+          <w:szCs w:val="24"/>
+          <w:lang w:val="en-AU"/>
+        </w:rPr>
+        <w:t>.</w:t>
+      </w:r>
+    </w:p>
+    <w:p>
+      <w:pPr>
+        <w:pStyle w:val="Normal"/>
+        <w:numPr>
+          <w:ilvl w:val="0"/>
+          <w:numId w:val="2"/>
+        </w:numPr>
+        <w:tabs>
+          <w:tab w:val="clear" w:pos="720"/>
+          <w:tab w:val="left" w:pos="1440" w:leader="none"/>
+        </w:tabs>
+        <w:ind w:left="1440" w:right="0" w:hanging="360"/>
+        <w:rPr>
+          <w:rFonts w:ascii="Calibri" w:hAnsi="Calibri"/>
+          <w:sz w:val="24"/>
+          <w:szCs w:val="24"/>
+          <w:lang w:val="en-AU"/>
+        </w:rPr>
+      </w:pPr>
+      <w:r>
+        <w:rPr>
+          <w:rFonts w:ascii="Calibri" w:hAnsi="Calibri"/>
+          <w:sz w:val="24"/>
+          <w:szCs w:val="24"/>
+          <w:lang w:val="en-AU"/>
+        </w:rPr>
+        <w:t xml:space="preserve">Implemented full cloud automation on </w:t>
+      </w:r>
+      <w:r>
+        <w:rPr>
+          <w:rFonts w:ascii="Calibri" w:hAnsi="Calibri"/>
+          <w:b/>
+          <w:bCs/>
+          <w:sz w:val="24"/>
+          <w:szCs w:val="24"/>
+          <w:lang w:val="en-AU"/>
+        </w:rPr>
+        <w:t>AWS using Elastic Beanstalk</w:t>
+      </w:r>
+      <w:r>
+        <w:rPr>
+          <w:rFonts w:ascii="Calibri" w:hAnsi="Calibri"/>
+          <w:sz w:val="24"/>
+          <w:szCs w:val="24"/>
+          <w:lang w:val="en-AU"/>
+        </w:rPr>
+        <w:t xml:space="preserve"> and a custom tool called mist.</w:t>
+      </w:r>
+    </w:p>
+    <w:p>
+      <w:pPr>
+        <w:pStyle w:val="Normal"/>
+        <w:numPr>
+          <w:ilvl w:val="0"/>
+          <w:numId w:val="2"/>
+        </w:numPr>
+        <w:tabs>
+          <w:tab w:val="clear" w:pos="720"/>
+          <w:tab w:val="left" w:pos="1440" w:leader="none"/>
+        </w:tabs>
+        <w:ind w:left="1440" w:right="0" w:hanging="360"/>
+        <w:rPr>
+          <w:rFonts w:ascii="Calibri" w:hAnsi="Calibri"/>
+          <w:sz w:val="24"/>
+          <w:szCs w:val="24"/>
+          <w:lang w:val="en-AU"/>
+        </w:rPr>
+      </w:pPr>
+      <w:r>
+        <w:rPr>
+          <w:rFonts w:ascii="Calibri" w:hAnsi="Calibri"/>
+          <w:sz w:val="24"/>
+          <w:szCs w:val="24"/>
+          <w:lang w:val="en-AU"/>
+        </w:rPr>
+        <w:t xml:space="preserve">Implemented </w:t>
+      </w:r>
+      <w:r>
+        <w:rPr>
+          <w:rFonts w:ascii="Calibri" w:hAnsi="Calibri"/>
+          <w:b/>
+          <w:bCs/>
+          <w:sz w:val="24"/>
+          <w:szCs w:val="24"/>
+          <w:lang w:val="en-AU"/>
+        </w:rPr>
+        <w:t>Specification by Example</w:t>
+      </w:r>
+      <w:r>
+        <w:rPr>
+          <w:rFonts w:ascii="Calibri" w:hAnsi="Calibri"/>
+          <w:sz w:val="24"/>
+          <w:szCs w:val="24"/>
+          <w:lang w:val="en-AU"/>
+        </w:rPr>
+        <w:t xml:space="preserve"> using </w:t>
+      </w:r>
+      <w:r>
+        <w:rPr>
+          <w:rFonts w:ascii="Calibri" w:hAnsi="Calibri"/>
+          <w:b/>
+          <w:bCs/>
+          <w:sz w:val="24"/>
+          <w:szCs w:val="24"/>
+          <w:lang w:val="en-AU"/>
+        </w:rPr>
+        <w:t>RSpec</w:t>
+      </w:r>
+      <w:r>
+        <w:rPr>
+          <w:rFonts w:ascii="Calibri" w:hAnsi="Calibri"/>
+          <w:sz w:val="24"/>
+          <w:szCs w:val="24"/>
+          <w:lang w:val="en-AU"/>
+        </w:rPr>
+        <w:t xml:space="preserve"> and </w:t>
+      </w:r>
+      <w:r>
+        <w:rPr>
+          <w:rFonts w:ascii="Calibri" w:hAnsi="Calibri"/>
+          <w:b/>
+          <w:bCs/>
+          <w:sz w:val="24"/>
+          <w:szCs w:val="24"/>
+          <w:lang w:val="en-AU"/>
+        </w:rPr>
+        <w:t>Cucumber</w:t>
+      </w:r>
+      <w:r>
+        <w:rPr>
+          <w:rFonts w:ascii="Calibri" w:hAnsi="Calibri"/>
+          <w:sz w:val="24"/>
+          <w:szCs w:val="24"/>
+          <w:lang w:val="en-AU"/>
+        </w:rPr>
+        <w:t>.</w:t>
+      </w:r>
+    </w:p>
+    <w:p>
+      <w:pPr>
+        <w:pStyle w:val="Normal"/>
+        <w:numPr>
+          <w:ilvl w:val="0"/>
+          <w:numId w:val="2"/>
+        </w:numPr>
+        <w:tabs>
+          <w:tab w:val="clear" w:pos="720"/>
+          <w:tab w:val="left" w:pos="1440" w:leader="none"/>
+        </w:tabs>
+        <w:ind w:left="1440" w:right="0" w:hanging="360"/>
+        <w:rPr>
+          <w:rFonts w:ascii="Calibri" w:hAnsi="Calibri"/>
+          <w:sz w:val="24"/>
+          <w:szCs w:val="24"/>
+          <w:lang w:val="en-AU"/>
+        </w:rPr>
+      </w:pPr>
+      <w:r>
+        <w:rPr>
+          <w:rFonts w:ascii="Calibri" w:hAnsi="Calibri"/>
+          <w:sz w:val="24"/>
+          <w:szCs w:val="24"/>
+          <w:lang w:val="en-AU"/>
+        </w:rPr>
+        <w:t>Introduced agile concepts (Kanban, Retrospectives, etc)</w:t>
+      </w:r>
+    </w:p>
+    <w:p>
+      <w:pPr>
+        <w:pStyle w:val="Normal"/>
+        <w:numPr>
+          <w:ilvl w:val="0"/>
+          <w:numId w:val="2"/>
+        </w:numPr>
+        <w:tabs>
+          <w:tab w:val="clear" w:pos="720"/>
+          <w:tab w:val="left" w:pos="1440" w:leader="none"/>
+        </w:tabs>
+        <w:ind w:left="1440" w:right="0" w:hanging="360"/>
+        <w:rPr>
+          <w:rFonts w:ascii="Calibri" w:hAnsi="Calibri"/>
+          <w:sz w:val="24"/>
+          <w:szCs w:val="24"/>
+          <w:lang w:val="en-AU"/>
+        </w:rPr>
+      </w:pPr>
+      <w:r>
+        <w:rPr>
+          <w:rFonts w:ascii="Calibri" w:hAnsi="Calibri"/>
+          <w:sz w:val="24"/>
+          <w:szCs w:val="24"/>
+          <w:lang w:val="en-AU"/>
+        </w:rPr>
+        <w:t>Reported to the CTO and l</w:t>
+      </w:r>
+      <w:r>
+        <w:rPr>
+          <w:rFonts w:ascii="Calibri" w:hAnsi="Calibri"/>
+          <w:sz w:val="24"/>
+          <w:szCs w:val="24"/>
+          <w:lang w:val="en-AU"/>
+        </w:rPr>
+        <w:t>ead a team of 2 developers.</w:t>
+      </w:r>
+    </w:p>
+    <w:p>
+      <w:pPr>
+        <w:pStyle w:val="Normal"/>
+        <w:numPr>
+          <w:ilvl w:val="0"/>
+          <w:numId w:val="2"/>
+        </w:numPr>
+        <w:tabs>
+          <w:tab w:val="clear" w:pos="720"/>
+          <w:tab w:val="left" w:pos="1440" w:leader="none"/>
+        </w:tabs>
+        <w:ind w:left="1440" w:right="0" w:hanging="360"/>
+        <w:rPr>
+          <w:rFonts w:ascii="Calibri" w:hAnsi="Calibri"/>
+          <w:sz w:val="24"/>
+          <w:szCs w:val="24"/>
+          <w:lang w:val="en-AU"/>
+        </w:rPr>
+      </w:pPr>
+      <w:r>
+        <w:rPr>
+          <w:rFonts w:ascii="Calibri" w:hAnsi="Calibri"/>
+          <w:sz w:val="24"/>
+          <w:szCs w:val="24"/>
+          <w:lang w:val="en-AU"/>
+        </w:rPr>
+        <w:t>Responsible for</w:t>
+      </w:r>
+      <w:r>
+        <w:rPr>
+          <w:rFonts w:ascii="Calibri" w:hAnsi="Calibri"/>
+          <w:sz w:val="24"/>
+          <w:szCs w:val="24"/>
+          <w:lang w:val="en-AU"/>
+        </w:rPr>
+        <w:t xml:space="preserve"> </w:t>
+      </w:r>
+      <w:r>
+        <w:rPr>
+          <w:rFonts w:ascii="Calibri" w:hAnsi="Calibri"/>
+          <w:sz w:val="24"/>
+          <w:szCs w:val="24"/>
+          <w:lang w:val="en-AU"/>
+        </w:rPr>
+        <w:t xml:space="preserve">the </w:t>
+      </w:r>
+      <w:r>
+        <w:rPr>
+          <w:rFonts w:ascii="Calibri" w:hAnsi="Calibri"/>
+          <w:sz w:val="24"/>
+          <w:szCs w:val="24"/>
+          <w:lang w:val="en-AU"/>
+        </w:rPr>
+        <w:t xml:space="preserve">hiring process. </w:t>
+      </w:r>
+    </w:p>
+    <w:p>
+      <w:pPr>
+        <w:pStyle w:val="Normal"/>
+        <w:rPr>
+          <w:rFonts w:ascii="Calibri" w:hAnsi="Calibri"/>
+          <w:sz w:val="24"/>
+          <w:szCs w:val="24"/>
+          <w:lang w:val="en-AU"/>
+        </w:rPr>
+      </w:pPr>
+      <w:r>
+        <w:rPr>
+          <w:rFonts w:ascii="Calibri" w:hAnsi="Calibri"/>
+          <w:sz w:val="24"/>
+          <w:szCs w:val="24"/>
+          <w:lang w:val="en-AU"/>
+        </w:rPr>
+      </w:r>
+    </w:p>
+    <w:p>
+      <w:pPr>
+        <w:pStyle w:val="Normal"/>
+        <w:rPr>
           <w:b/>
           <w:color w:val="000000"/>
-          <w:sz w:val="24"/>
-          <w:szCs w:val="24"/>
-          <w:lang w:val="en-AU"/>
-        </w:rPr>
+        </w:rPr>
+      </w:pPr>
+      <w:r>
+        <w:rPr>
+          <w:rFonts w:ascii="Calibri" w:hAnsi="Calibri"/>
+          <w:sz w:val="24"/>
+          <w:szCs w:val="24"/>
+          <w:lang w:val="en-AU"/>
+        </w:rPr>
+      </w:r>
+      <w:r>
+        <w:br w:type="page"/>
       </w:r>
     </w:p>
     <w:p>
@@ -4050,16 +5558,16 @@
           <w:szCs w:val="24"/>
           <w:lang w:val="en-AU"/>
         </w:rPr>
-        <w:t xml:space="preserve">Lead Engineer </w:t>
-      </w:r>
-      <w:r>
-        <w:rPr>
-          <w:rFonts w:ascii="Calibri" w:hAnsi="Calibri"/>
-          <w:sz w:val="24"/>
-          <w:szCs w:val="24"/>
-          <w:lang w:val="en-AU"/>
-        </w:rPr>
-        <w:t xml:space="preserve">PINCHme </w:t>
+        <w:t xml:space="preserve">Platform Architect </w:t>
+      </w:r>
+      <w:r>
+        <w:rPr>
+          <w:rFonts w:ascii="Calibri" w:hAnsi="Calibri"/>
+          <w:sz w:val="24"/>
+          <w:szCs w:val="24"/>
+          <w:lang w:val="en-AU"/>
+        </w:rPr>
+        <w:t xml:space="preserve">The Zoo </w:t>
       </w:r>
       <w:r>
         <w:rPr>
@@ -4069,7 +5577,7 @@
           <w:szCs w:val="24"/>
           <w:lang w:val="en-AU"/>
         </w:rPr>
-        <w:t>05-13 &gt; 11-13</w:t>
+        <w:t>02-13 &gt; 5-13</w:t>
       </w:r>
     </w:p>
     <w:p>
@@ -4120,505 +5628,7 @@
         </w:numPr>
         <w:tabs>
           <w:tab w:val="clear" w:pos="720"/>
-          <w:tab w:val="left" w:pos="0" w:leader="none"/>
-        </w:tabs>
-        <w:ind w:left="1440" w:right="0" w:hanging="360"/>
-        <w:rPr>
-          <w:rFonts w:ascii="Calibri" w:hAnsi="Calibri"/>
-          <w:sz w:val="24"/>
-          <w:szCs w:val="24"/>
-          <w:lang w:val="en-AU"/>
-        </w:rPr>
-      </w:pPr>
-      <w:r>
-        <w:rPr>
-          <w:rFonts w:ascii="Calibri" w:hAnsi="Calibri"/>
-          <w:sz w:val="24"/>
-          <w:szCs w:val="24"/>
-          <w:lang w:val="en-AU"/>
-        </w:rPr>
-        <w:t xml:space="preserve">Implemented new version of PINCHme website using </w:t>
-      </w:r>
-      <w:r>
-        <w:rPr>
-          <w:rFonts w:ascii="Calibri" w:hAnsi="Calibri"/>
-          <w:b/>
-          <w:bCs/>
-          <w:sz w:val="24"/>
-          <w:szCs w:val="24"/>
-          <w:lang w:val="en-AU"/>
-        </w:rPr>
-        <w:t>Ruby on Rails 3</w:t>
-      </w:r>
-      <w:r>
-        <w:rPr>
-          <w:rFonts w:ascii="Calibri" w:hAnsi="Calibri"/>
-          <w:sz w:val="24"/>
-          <w:szCs w:val="24"/>
-          <w:lang w:val="en-AU"/>
-        </w:rPr>
-        <w:t xml:space="preserve">, </w:t>
-      </w:r>
-      <w:r>
-        <w:rPr>
-          <w:rFonts w:ascii="Calibri" w:hAnsi="Calibri"/>
-          <w:b/>
-          <w:bCs/>
-          <w:sz w:val="24"/>
-          <w:szCs w:val="24"/>
-          <w:lang w:val="en-AU"/>
-        </w:rPr>
-        <w:t>Backbone</w:t>
-      </w:r>
-      <w:r>
-        <w:rPr>
-          <w:rFonts w:ascii="Calibri" w:hAnsi="Calibri"/>
-          <w:sz w:val="24"/>
-          <w:szCs w:val="24"/>
-          <w:lang w:val="en-AU"/>
-        </w:rPr>
-        <w:t xml:space="preserve"> and </w:t>
-      </w:r>
-      <w:r>
-        <w:rPr>
-          <w:rFonts w:ascii="Calibri" w:hAnsi="Calibri"/>
-          <w:b/>
-          <w:bCs/>
-          <w:sz w:val="24"/>
-          <w:szCs w:val="24"/>
-          <w:lang w:val="en-AU"/>
-        </w:rPr>
-        <w:t>Marionette</w:t>
-      </w:r>
-      <w:r>
-        <w:rPr>
-          <w:rFonts w:ascii="Calibri" w:hAnsi="Calibri"/>
-          <w:sz w:val="24"/>
-          <w:szCs w:val="24"/>
-          <w:lang w:val="en-AU"/>
-        </w:rPr>
-        <w:t>.</w:t>
-      </w:r>
-    </w:p>
-    <w:p>
-      <w:pPr>
-        <w:pStyle w:val="Normal"/>
-        <w:numPr>
-          <w:ilvl w:val="0"/>
-          <w:numId w:val="2"/>
-        </w:numPr>
-        <w:tabs>
-          <w:tab w:val="clear" w:pos="720"/>
-          <w:tab w:val="left" w:pos="0" w:leader="none"/>
-        </w:tabs>
-        <w:ind w:left="1440" w:right="0" w:hanging="360"/>
-        <w:rPr>
-          <w:rFonts w:ascii="Calibri" w:hAnsi="Calibri"/>
-          <w:sz w:val="24"/>
-          <w:szCs w:val="24"/>
-          <w:lang w:val="en-AU"/>
-        </w:rPr>
-      </w:pPr>
-      <w:r>
-        <w:rPr>
-          <w:rFonts w:ascii="Calibri" w:hAnsi="Calibri"/>
-          <w:sz w:val="24"/>
-          <w:szCs w:val="24"/>
-          <w:lang w:val="en-AU"/>
-        </w:rPr>
-        <w:t xml:space="preserve">Implemented social interactions with </w:t>
-      </w:r>
-      <w:r>
-        <w:rPr>
-          <w:rFonts w:ascii="Calibri" w:hAnsi="Calibri"/>
-          <w:b/>
-          <w:bCs/>
-          <w:sz w:val="24"/>
-          <w:szCs w:val="24"/>
-          <w:lang w:val="en-AU"/>
-        </w:rPr>
-        <w:t>Gigya</w:t>
-      </w:r>
-      <w:r>
-        <w:rPr>
-          <w:rFonts w:ascii="Calibri" w:hAnsi="Calibri"/>
-          <w:sz w:val="24"/>
-          <w:szCs w:val="24"/>
-          <w:lang w:val="en-AU"/>
-        </w:rPr>
-        <w:t>.</w:t>
-      </w:r>
-    </w:p>
-    <w:p>
-      <w:pPr>
-        <w:pStyle w:val="Normal"/>
-        <w:numPr>
-          <w:ilvl w:val="0"/>
-          <w:numId w:val="2"/>
-        </w:numPr>
-        <w:tabs>
-          <w:tab w:val="clear" w:pos="720"/>
-          <w:tab w:val="left" w:pos="0" w:leader="none"/>
-        </w:tabs>
-        <w:ind w:left="1440" w:right="0" w:hanging="360"/>
-        <w:rPr>
-          <w:rFonts w:ascii="Calibri" w:hAnsi="Calibri"/>
-          <w:sz w:val="24"/>
-          <w:szCs w:val="24"/>
-          <w:lang w:val="en-AU"/>
-        </w:rPr>
-      </w:pPr>
-      <w:r>
-        <w:rPr>
-          <w:rFonts w:ascii="Calibri" w:hAnsi="Calibri"/>
-          <w:sz w:val="24"/>
-          <w:szCs w:val="24"/>
-          <w:lang w:val="en-AU"/>
-        </w:rPr>
-        <w:t xml:space="preserve">Implemented full cloud automation on </w:t>
-      </w:r>
-      <w:r>
-        <w:rPr>
-          <w:rFonts w:ascii="Calibri" w:hAnsi="Calibri"/>
-          <w:b/>
-          <w:bCs/>
-          <w:sz w:val="24"/>
-          <w:szCs w:val="24"/>
-          <w:lang w:val="en-AU"/>
-        </w:rPr>
-        <w:t>AWS using Elastic Beanstalk</w:t>
-      </w:r>
-      <w:r>
-        <w:rPr>
-          <w:rFonts w:ascii="Calibri" w:hAnsi="Calibri"/>
-          <w:sz w:val="24"/>
-          <w:szCs w:val="24"/>
-          <w:lang w:val="en-AU"/>
-        </w:rPr>
-        <w:t xml:space="preserve"> and a custom tool called mist.</w:t>
-      </w:r>
-    </w:p>
-    <w:p>
-      <w:pPr>
-        <w:pStyle w:val="Normal"/>
-        <w:numPr>
-          <w:ilvl w:val="0"/>
-          <w:numId w:val="2"/>
-        </w:numPr>
-        <w:tabs>
-          <w:tab w:val="clear" w:pos="720"/>
-          <w:tab w:val="left" w:pos="0" w:leader="none"/>
-        </w:tabs>
-        <w:ind w:left="1440" w:right="0" w:hanging="360"/>
-        <w:rPr>
-          <w:rFonts w:ascii="Calibri" w:hAnsi="Calibri"/>
-          <w:sz w:val="24"/>
-          <w:szCs w:val="24"/>
-          <w:lang w:val="en-AU"/>
-        </w:rPr>
-      </w:pPr>
-      <w:r>
-        <w:rPr>
-          <w:rFonts w:ascii="Calibri" w:hAnsi="Calibri"/>
-          <w:sz w:val="24"/>
-          <w:szCs w:val="24"/>
-          <w:lang w:val="en-AU"/>
-        </w:rPr>
-        <w:t xml:space="preserve">Implemented </w:t>
-      </w:r>
-      <w:r>
-        <w:rPr>
-          <w:rFonts w:ascii="Calibri" w:hAnsi="Calibri"/>
-          <w:b/>
-          <w:bCs/>
-          <w:sz w:val="24"/>
-          <w:szCs w:val="24"/>
-          <w:lang w:val="en-AU"/>
-        </w:rPr>
-        <w:t>Specification by Example</w:t>
-      </w:r>
-      <w:r>
-        <w:rPr>
-          <w:rFonts w:ascii="Calibri" w:hAnsi="Calibri"/>
-          <w:sz w:val="24"/>
-          <w:szCs w:val="24"/>
-          <w:lang w:val="en-AU"/>
-        </w:rPr>
-        <w:t xml:space="preserve"> using </w:t>
-      </w:r>
-      <w:r>
-        <w:rPr>
-          <w:rFonts w:ascii="Calibri" w:hAnsi="Calibri"/>
-          <w:b/>
-          <w:bCs/>
-          <w:sz w:val="24"/>
-          <w:szCs w:val="24"/>
-          <w:lang w:val="en-AU"/>
-        </w:rPr>
-        <w:t>RSpec</w:t>
-      </w:r>
-      <w:r>
-        <w:rPr>
-          <w:rFonts w:ascii="Calibri" w:hAnsi="Calibri"/>
-          <w:sz w:val="24"/>
-          <w:szCs w:val="24"/>
-          <w:lang w:val="en-AU"/>
-        </w:rPr>
-        <w:t xml:space="preserve"> and </w:t>
-      </w:r>
-      <w:r>
-        <w:rPr>
-          <w:rFonts w:ascii="Calibri" w:hAnsi="Calibri"/>
-          <w:b/>
-          <w:bCs/>
-          <w:sz w:val="24"/>
-          <w:szCs w:val="24"/>
-          <w:lang w:val="en-AU"/>
-        </w:rPr>
-        <w:t>Cucumber</w:t>
-      </w:r>
-      <w:r>
-        <w:rPr>
-          <w:rFonts w:ascii="Calibri" w:hAnsi="Calibri"/>
-          <w:sz w:val="24"/>
-          <w:szCs w:val="24"/>
-          <w:lang w:val="en-AU"/>
-        </w:rPr>
-        <w:t>.</w:t>
-      </w:r>
-    </w:p>
-    <w:p>
-      <w:pPr>
-        <w:pStyle w:val="Normal"/>
-        <w:numPr>
-          <w:ilvl w:val="0"/>
-          <w:numId w:val="2"/>
-        </w:numPr>
-        <w:tabs>
-          <w:tab w:val="clear" w:pos="720"/>
-          <w:tab w:val="left" w:pos="0" w:leader="none"/>
-        </w:tabs>
-        <w:ind w:left="1440" w:right="0" w:hanging="360"/>
-        <w:rPr>
-          <w:rFonts w:ascii="Calibri" w:hAnsi="Calibri"/>
-          <w:sz w:val="24"/>
-          <w:szCs w:val="24"/>
-          <w:lang w:val="en-AU"/>
-        </w:rPr>
-      </w:pPr>
-      <w:r>
-        <w:rPr>
-          <w:rFonts w:ascii="Calibri" w:hAnsi="Calibri"/>
-          <w:sz w:val="24"/>
-          <w:szCs w:val="24"/>
-          <w:lang w:val="en-AU"/>
-        </w:rPr>
-        <w:t>Introduced agile concepts (Kanban, Retrospectives, etc)</w:t>
-      </w:r>
-    </w:p>
-    <w:p>
-      <w:pPr>
-        <w:pStyle w:val="Normal"/>
-        <w:numPr>
-          <w:ilvl w:val="0"/>
-          <w:numId w:val="2"/>
-        </w:numPr>
-        <w:tabs>
-          <w:tab w:val="clear" w:pos="720"/>
-          <w:tab w:val="left" w:pos="0" w:leader="none"/>
-        </w:tabs>
-        <w:ind w:left="1440" w:right="0" w:hanging="360"/>
-        <w:rPr>
-          <w:rFonts w:ascii="Calibri" w:hAnsi="Calibri"/>
-          <w:sz w:val="24"/>
-          <w:szCs w:val="24"/>
-          <w:lang w:val="en-AU"/>
-        </w:rPr>
-      </w:pPr>
-      <w:r>
-        <w:rPr>
-          <w:rFonts w:ascii="Calibri" w:hAnsi="Calibri"/>
-          <w:sz w:val="24"/>
-          <w:szCs w:val="24"/>
-          <w:lang w:val="en-AU"/>
-        </w:rPr>
-        <w:t>Reported to the CTO and l</w:t>
-      </w:r>
-      <w:r>
-        <w:rPr>
-          <w:rFonts w:ascii="Calibri" w:hAnsi="Calibri"/>
-          <w:sz w:val="24"/>
-          <w:szCs w:val="24"/>
-          <w:lang w:val="en-AU"/>
-        </w:rPr>
-        <w:t>ead a team of 2 developers.</w:t>
-      </w:r>
-    </w:p>
-    <w:p>
-      <w:pPr>
-        <w:pStyle w:val="Normal"/>
-        <w:numPr>
-          <w:ilvl w:val="0"/>
-          <w:numId w:val="2"/>
-        </w:numPr>
-        <w:tabs>
-          <w:tab w:val="clear" w:pos="720"/>
-          <w:tab w:val="left" w:pos="0" w:leader="none"/>
-        </w:tabs>
-        <w:ind w:left="1440" w:right="0" w:hanging="360"/>
-        <w:rPr>
-          <w:rFonts w:ascii="Calibri" w:hAnsi="Calibri"/>
-          <w:sz w:val="24"/>
-          <w:szCs w:val="24"/>
-          <w:lang w:val="en-AU"/>
-        </w:rPr>
-      </w:pPr>
-      <w:r>
-        <w:rPr>
-          <w:rFonts w:ascii="Calibri" w:hAnsi="Calibri"/>
-          <w:sz w:val="24"/>
-          <w:szCs w:val="24"/>
-          <w:lang w:val="en-AU"/>
-        </w:rPr>
-        <w:t>Responsible for</w:t>
-      </w:r>
-      <w:r>
-        <w:rPr>
-          <w:rFonts w:ascii="Calibri" w:hAnsi="Calibri"/>
-          <w:sz w:val="24"/>
-          <w:szCs w:val="24"/>
-          <w:lang w:val="en-AU"/>
-        </w:rPr>
-        <w:t xml:space="preserve"> </w:t>
-      </w:r>
-      <w:r>
-        <w:rPr>
-          <w:rFonts w:ascii="Calibri" w:hAnsi="Calibri"/>
-          <w:sz w:val="24"/>
-          <w:szCs w:val="24"/>
-          <w:lang w:val="en-AU"/>
-        </w:rPr>
-        <w:t xml:space="preserve">the </w:t>
-      </w:r>
-      <w:r>
-        <w:rPr>
-          <w:rFonts w:ascii="Calibri" w:hAnsi="Calibri"/>
-          <w:sz w:val="24"/>
-          <w:szCs w:val="24"/>
-          <w:lang w:val="en-AU"/>
-        </w:rPr>
-        <w:t xml:space="preserve">hiring process. </w:t>
-      </w:r>
-    </w:p>
-    <w:p>
-      <w:pPr>
-        <w:pStyle w:val="Normal"/>
-        <w:rPr>
-          <w:rFonts w:ascii="Calibri" w:hAnsi="Calibri"/>
-          <w:sz w:val="24"/>
-          <w:szCs w:val="24"/>
-          <w:lang w:val="en-AU"/>
-        </w:rPr>
-      </w:pPr>
-      <w:r>
-        <w:rPr>
-          <w:rFonts w:ascii="Calibri" w:hAnsi="Calibri"/>
-          <w:sz w:val="24"/>
-          <w:szCs w:val="24"/>
-          <w:lang w:val="en-AU"/>
-        </w:rPr>
-      </w:r>
-    </w:p>
-    <w:p>
-      <w:pPr>
-        <w:pStyle w:val="Normal"/>
-        <w:rPr>
-          <w:rFonts w:ascii="Calibri" w:hAnsi="Calibri"/>
-          <w:sz w:val="24"/>
-          <w:szCs w:val="24"/>
-          <w:lang w:val="en-AU"/>
-        </w:rPr>
-      </w:pPr>
-      <w:r>
-        <w:rPr>
-          <w:rFonts w:ascii="Calibri" w:hAnsi="Calibri"/>
-          <w:b/>
-          <w:color w:val="000000"/>
-          <w:sz w:val="24"/>
-          <w:szCs w:val="24"/>
-          <w:lang w:val="en-AU"/>
-        </w:rPr>
-        <w:t xml:space="preserve">Platform Architect </w:t>
-      </w:r>
-      <w:r>
-        <w:rPr>
-          <w:rFonts w:ascii="Calibri" w:hAnsi="Calibri"/>
-          <w:sz w:val="24"/>
-          <w:szCs w:val="24"/>
-          <w:lang w:val="en-AU"/>
-        </w:rPr>
-        <w:t xml:space="preserve">The Zoo </w:t>
-      </w:r>
-      <w:r>
-        <w:rPr>
-          <w:rFonts w:ascii="Calibri" w:hAnsi="Calibri"/>
-          <w:i/>
-          <w:sz w:val="24"/>
-          <w:szCs w:val="24"/>
-          <w:lang w:val="en-AU"/>
-        </w:rPr>
-        <w:t>02-13 &gt; 5-13</w:t>
-      </w:r>
-    </w:p>
-    <w:p>
-      <w:pPr>
-        <w:pStyle w:val="Normal"/>
-        <w:rPr>
-          <w:rFonts w:ascii="Calibri" w:hAnsi="Calibri"/>
-          <w:sz w:val="24"/>
-          <w:szCs w:val="24"/>
-          <w:lang w:val="en-AU"/>
-        </w:rPr>
-      </w:pPr>
-      <w:r>
-        <w:rPr>
-          <w:rFonts w:ascii="Calibri" w:hAnsi="Calibri"/>
-          <w:sz w:val="24"/>
-          <w:szCs w:val="24"/>
-          <w:lang w:val="en-AU"/>
-        </w:rPr>
-      </w:r>
-    </w:p>
-    <w:p>
-      <w:pPr>
-        <w:pStyle w:val="Normal"/>
-        <w:rPr>
-          <w:rFonts w:ascii="Calibri" w:hAnsi="Calibri"/>
-          <w:sz w:val="24"/>
-          <w:szCs w:val="24"/>
-          <w:lang w:val="en-AU"/>
-        </w:rPr>
-      </w:pPr>
-      <w:r>
-        <w:rPr>
-          <w:rFonts w:ascii="Calibri" w:hAnsi="Calibri"/>
-          <w:sz w:val="24"/>
-          <w:szCs w:val="24"/>
-          <w:lang w:val="en-AU"/>
-        </w:rPr>
-        <w:t>Achievements</w:t>
-      </w:r>
-    </w:p>
-    <w:p>
-      <w:pPr>
-        <w:pStyle w:val="Normal"/>
-        <w:numPr>
-          <w:ilvl w:val="0"/>
-          <w:numId w:val="2"/>
-        </w:numPr>
-        <w:tabs>
-          <w:tab w:val="clear" w:pos="720"/>
-          <w:tab w:val="left" w:pos="0" w:leader="none"/>
+          <w:tab w:val="left" w:pos="1440" w:leader="none"/>
         </w:tabs>
         <w:ind w:left="1440" w:right="0" w:hanging="360"/>
         <w:rPr>
@@ -4635,7 +5645,7 @@
         </w:rPr>
         <w:t xml:space="preserve">Define and implement </w:t>
       </w:r>
-      <w:hyperlink r:id="rId6">
+      <w:hyperlink r:id="rId8">
         <w:r>
           <w:rPr>
             <w:rStyle w:val="InternetLink"/>
@@ -4664,7 +5674,7 @@
         </w:numPr>
         <w:tabs>
           <w:tab w:val="clear" w:pos="720"/>
-          <w:tab w:val="left" w:pos="0" w:leader="none"/>
+          <w:tab w:val="left" w:pos="1440" w:leader="none"/>
         </w:tabs>
         <w:ind w:left="1440" w:right="0" w:hanging="360"/>
         <w:rPr>
@@ -4711,7 +5721,7 @@
         </w:numPr>
         <w:tabs>
           <w:tab w:val="clear" w:pos="720"/>
-          <w:tab w:val="left" w:pos="0" w:leader="none"/>
+          <w:tab w:val="left" w:pos="1440" w:leader="none"/>
         </w:tabs>
         <w:ind w:left="1440" w:right="0" w:hanging="360"/>
         <w:rPr>
@@ -4728,7 +5738,7 @@
         </w:rPr>
         <w:t xml:space="preserve">Implementing BDD using </w:t>
       </w:r>
-      <w:hyperlink r:id="rId7">
+      <w:hyperlink r:id="rId9">
         <w:r>
           <w:rPr>
             <w:rStyle w:val="InternetLink"/>
@@ -4748,7 +5758,7 @@
         </w:numPr>
         <w:tabs>
           <w:tab w:val="clear" w:pos="720"/>
-          <w:tab w:val="left" w:pos="0" w:leader="none"/>
+          <w:tab w:val="left" w:pos="1440" w:leader="none"/>
         </w:tabs>
         <w:ind w:left="1440" w:right="0" w:hanging="360"/>
         <w:rPr>
@@ -4817,7 +5827,7 @@
         </w:numPr>
         <w:tabs>
           <w:tab w:val="clear" w:pos="720"/>
-          <w:tab w:val="left" w:pos="0" w:leader="none"/>
+          <w:tab w:val="left" w:pos="1440" w:leader="none"/>
         </w:tabs>
         <w:ind w:left="1440" w:right="0" w:hanging="360"/>
         <w:rPr>
@@ -4834,7 +5844,7 @@
         </w:rPr>
         <w:t>Leading the direction of Release Management using Ruby (</w:t>
       </w:r>
-      <w:hyperlink r:id="rId8">
+      <w:hyperlink r:id="rId10">
         <w:r>
           <w:rPr>
             <w:rStyle w:val="InternetLink"/>
@@ -4853,7 +5863,7 @@
         </w:rPr>
         <w:t xml:space="preserve">) and </w:t>
       </w:r>
-      <w:hyperlink r:id="rId9">
+      <w:hyperlink r:id="rId11">
         <w:r>
           <w:rPr>
             <w:rStyle w:val="InternetLink"/>
@@ -4882,7 +5892,7 @@
         </w:numPr>
         <w:tabs>
           <w:tab w:val="clear" w:pos="720"/>
-          <w:tab w:val="left" w:pos="0" w:leader="none"/>
+          <w:tab w:val="left" w:pos="1440" w:leader="none"/>
         </w:tabs>
         <w:ind w:left="1440" w:right="0" w:hanging="360"/>
         <w:rPr>
@@ -5023,7 +6033,7 @@
         </w:numPr>
         <w:tabs>
           <w:tab w:val="clear" w:pos="720"/>
-          <w:tab w:val="left" w:pos="0" w:leader="none"/>
+          <w:tab w:val="left" w:pos="1440" w:leader="none"/>
         </w:tabs>
         <w:ind w:left="1440" w:right="0" w:hanging="360"/>
         <w:rPr>
@@ -5063,7 +6073,7 @@
         </w:numPr>
         <w:tabs>
           <w:tab w:val="clear" w:pos="720"/>
-          <w:tab w:val="left" w:pos="0" w:leader="none"/>
+          <w:tab w:val="left" w:pos="1440" w:leader="none"/>
         </w:tabs>
         <w:ind w:left="1440" w:right="0" w:hanging="360"/>
         <w:rPr>
@@ -5092,7 +6102,7 @@
         </w:numPr>
         <w:tabs>
           <w:tab w:val="clear" w:pos="720"/>
-          <w:tab w:val="left" w:pos="0" w:leader="none"/>
+          <w:tab w:val="left" w:pos="1440" w:leader="none"/>
         </w:tabs>
         <w:ind w:left="1440" w:right="0" w:hanging="360"/>
         <w:rPr>
@@ -5150,7 +6160,7 @@
         </w:numPr>
         <w:tabs>
           <w:tab w:val="clear" w:pos="720"/>
-          <w:tab w:val="left" w:pos="0" w:leader="none"/>
+          <w:tab w:val="left" w:pos="1440" w:leader="none"/>
         </w:tabs>
         <w:ind w:left="1440" w:right="0" w:hanging="360"/>
         <w:rPr>
@@ -5199,7 +6209,7 @@
         </w:numPr>
         <w:tabs>
           <w:tab w:val="clear" w:pos="720"/>
-          <w:tab w:val="left" w:pos="0" w:leader="none"/>
+          <w:tab w:val="left" w:pos="1440" w:leader="none"/>
         </w:tabs>
         <w:ind w:left="1440" w:right="0" w:hanging="360"/>
         <w:rPr>
@@ -5248,7 +6258,7 @@
         </w:numPr>
         <w:tabs>
           <w:tab w:val="clear" w:pos="720"/>
-          <w:tab w:val="left" w:pos="0" w:leader="none"/>
+          <w:tab w:val="left" w:pos="1440" w:leader="none"/>
         </w:tabs>
         <w:ind w:left="1440" w:right="0" w:hanging="360"/>
         <w:rPr>
@@ -5277,7 +6287,7 @@
         </w:numPr>
         <w:tabs>
           <w:tab w:val="clear" w:pos="720"/>
-          <w:tab w:val="left" w:pos="0" w:leader="none"/>
+          <w:tab w:val="left" w:pos="1440" w:leader="none"/>
         </w:tabs>
         <w:ind w:left="1440" w:right="0" w:hanging="360"/>
         <w:rPr>
@@ -5409,7 +6419,7 @@
         </w:numPr>
         <w:tabs>
           <w:tab w:val="clear" w:pos="720"/>
-          <w:tab w:val="left" w:pos="0" w:leader="none"/>
+          <w:tab w:val="left" w:pos="1440" w:leader="none"/>
         </w:tabs>
         <w:ind w:left="1440" w:right="0" w:hanging="360"/>
         <w:rPr>
@@ -5440,7 +6450,7 @@
         </w:numPr>
         <w:tabs>
           <w:tab w:val="clear" w:pos="720"/>
-          <w:tab w:val="left" w:pos="0" w:leader="none"/>
+          <w:tab w:val="left" w:pos="1440" w:leader="none"/>
         </w:tabs>
         <w:ind w:left="1440" w:right="0" w:hanging="360"/>
         <w:rPr>
@@ -5471,7 +6481,7 @@
         </w:numPr>
         <w:tabs>
           <w:tab w:val="clear" w:pos="720"/>
-          <w:tab w:val="left" w:pos="0" w:leader="none"/>
+          <w:tab w:val="left" w:pos="1440" w:leader="none"/>
         </w:tabs>
         <w:ind w:left="1440" w:right="0" w:hanging="360"/>
         <w:rPr>
@@ -5500,7 +6510,7 @@
         </w:numPr>
         <w:tabs>
           <w:tab w:val="clear" w:pos="720"/>
-          <w:tab w:val="left" w:pos="0" w:leader="none"/>
+          <w:tab w:val="left" w:pos="1440" w:leader="none"/>
         </w:tabs>
         <w:ind w:left="1440" w:right="0" w:hanging="360"/>
         <w:rPr>
@@ -5546,132 +6556,6 @@
         <w:pStyle w:val="Normal"/>
         <w:rPr>
           <w:rFonts w:ascii="Calibri" w:hAnsi="Calibri"/>
-          <w:b/>
-          <w:sz w:val="24"/>
-          <w:szCs w:val="24"/>
-          <w:lang w:val="en-AU"/>
-        </w:rPr>
-      </w:pPr>
-      <w:r>
-        <w:rPr>
-          <w:rFonts w:ascii="Calibri" w:hAnsi="Calibri"/>
-          <w:b/>
-          <w:sz w:val="24"/>
-          <w:szCs w:val="24"/>
-          <w:lang w:val="en-AU"/>
-        </w:rPr>
-      </w:r>
-    </w:p>
-    <w:p>
-      <w:pPr>
-        <w:pStyle w:val="Normal"/>
-        <w:rPr>
-          <w:rFonts w:ascii="Calibri" w:hAnsi="Calibri"/>
-          <w:b/>
-          <w:sz w:val="24"/>
-          <w:szCs w:val="24"/>
-          <w:lang w:val="en-AU"/>
-        </w:rPr>
-      </w:pPr>
-      <w:r>
-        <w:rPr>
-          <w:rFonts w:ascii="Calibri" w:hAnsi="Calibri"/>
-          <w:b/>
-          <w:sz w:val="24"/>
-          <w:szCs w:val="24"/>
-          <w:lang w:val="en-AU"/>
-        </w:rPr>
-      </w:r>
-    </w:p>
-    <w:p>
-      <w:pPr>
-        <w:pStyle w:val="Normal"/>
-        <w:rPr>
-          <w:rFonts w:ascii="Calibri" w:hAnsi="Calibri"/>
-          <w:b/>
-          <w:sz w:val="24"/>
-          <w:szCs w:val="24"/>
-          <w:lang w:val="en-AU"/>
-        </w:rPr>
-      </w:pPr>
-      <w:r>
-        <w:rPr>
-          <w:rFonts w:ascii="Calibri" w:hAnsi="Calibri"/>
-          <w:b/>
-          <w:sz w:val="24"/>
-          <w:szCs w:val="24"/>
-          <w:lang w:val="en-AU"/>
-        </w:rPr>
-      </w:r>
-    </w:p>
-    <w:p>
-      <w:pPr>
-        <w:pStyle w:val="Normal"/>
-        <w:rPr>
-          <w:rFonts w:ascii="Calibri" w:hAnsi="Calibri"/>
-          <w:b/>
-          <w:sz w:val="24"/>
-          <w:szCs w:val="24"/>
-          <w:lang w:val="en-AU"/>
-        </w:rPr>
-      </w:pPr>
-      <w:r>
-        <w:rPr>
-          <w:rFonts w:ascii="Calibri" w:hAnsi="Calibri"/>
-          <w:b/>
-          <w:sz w:val="24"/>
-          <w:szCs w:val="24"/>
-          <w:lang w:val="en-AU"/>
-        </w:rPr>
-      </w:r>
-    </w:p>
-    <w:p>
-      <w:pPr>
-        <w:pStyle w:val="Normal"/>
-        <w:rPr>
-          <w:rFonts w:ascii="Calibri" w:hAnsi="Calibri"/>
-          <w:b/>
-          <w:sz w:val="24"/>
-          <w:szCs w:val="24"/>
-          <w:lang w:val="en-AU"/>
-        </w:rPr>
-      </w:pPr>
-      <w:r>
-        <w:rPr>
-          <w:rFonts w:ascii="Calibri" w:hAnsi="Calibri"/>
-          <w:b/>
-          <w:sz w:val="24"/>
-          <w:szCs w:val="24"/>
-          <w:lang w:val="en-AU"/>
-        </w:rPr>
-      </w:r>
-    </w:p>
-    <w:p>
-      <w:pPr>
-        <w:pStyle w:val="Normal"/>
-        <w:rPr>
-          <w:rFonts w:ascii="Calibri" w:hAnsi="Calibri"/>
-          <w:b/>
-          <w:sz w:val="24"/>
-          <w:szCs w:val="24"/>
-          <w:lang w:val="en-AU"/>
-        </w:rPr>
-      </w:pPr>
-      <w:r>
-        <w:rPr>
-          <w:rFonts w:ascii="Calibri" w:hAnsi="Calibri"/>
-          <w:b/>
-          <w:sz w:val="24"/>
-          <w:szCs w:val="24"/>
-          <w:lang w:val="en-AU"/>
-        </w:rPr>
-      </w:r>
-    </w:p>
-    <w:p>
-      <w:pPr>
-        <w:pStyle w:val="Normal"/>
-        <w:rPr>
-          <w:rFonts w:ascii="Calibri" w:hAnsi="Calibri"/>
           <w:sz w:val="24"/>
           <w:szCs w:val="24"/>
           <w:lang w:val="en-AU"/>
@@ -5755,7 +6639,7 @@
         </w:numPr>
         <w:tabs>
           <w:tab w:val="clear" w:pos="720"/>
-          <w:tab w:val="left" w:pos="0" w:leader="none"/>
+          <w:tab w:val="left" w:pos="1440" w:leader="none"/>
         </w:tabs>
         <w:ind w:left="1440" w:right="0" w:hanging="360"/>
         <w:rPr>
@@ -5784,7 +6668,7 @@
         </w:numPr>
         <w:tabs>
           <w:tab w:val="clear" w:pos="720"/>
-          <w:tab w:val="left" w:pos="0" w:leader="none"/>
+          <w:tab w:val="left" w:pos="1440" w:leader="none"/>
         </w:tabs>
         <w:ind w:left="1440" w:right="0" w:hanging="360"/>
         <w:rPr>
@@ -5853,7 +6737,7 @@
         </w:numPr>
         <w:tabs>
           <w:tab w:val="clear" w:pos="720"/>
-          <w:tab w:val="left" w:pos="0" w:leader="none"/>
+          <w:tab w:val="left" w:pos="1440" w:leader="none"/>
         </w:tabs>
         <w:ind w:left="1440" w:right="0" w:hanging="360"/>
         <w:rPr>
@@ -5882,7 +6766,7 @@
         </w:numPr>
         <w:tabs>
           <w:tab w:val="clear" w:pos="720"/>
-          <w:tab w:val="left" w:pos="0" w:leader="none"/>
+          <w:tab w:val="left" w:pos="1440" w:leader="none"/>
         </w:tabs>
         <w:ind w:left="1440" w:right="0" w:hanging="360"/>
         <w:rPr>
@@ -5911,7 +6795,7 @@
         </w:numPr>
         <w:tabs>
           <w:tab w:val="clear" w:pos="720"/>
-          <w:tab w:val="left" w:pos="0" w:leader="none"/>
+          <w:tab w:val="left" w:pos="1440" w:leader="none"/>
         </w:tabs>
         <w:ind w:left="1440" w:right="0" w:hanging="360"/>
         <w:rPr>
@@ -5940,7 +6824,7 @@
         </w:numPr>
         <w:tabs>
           <w:tab w:val="clear" w:pos="720"/>
-          <w:tab w:val="left" w:pos="0" w:leader="none"/>
+          <w:tab w:val="left" w:pos="1440" w:leader="none"/>
         </w:tabs>
         <w:ind w:left="1440" w:right="0" w:hanging="360"/>
         <w:rPr>
@@ -6089,7 +6973,7 @@
         </w:numPr>
         <w:tabs>
           <w:tab w:val="clear" w:pos="720"/>
-          <w:tab w:val="left" w:pos="0" w:leader="none"/>
+          <w:tab w:val="left" w:pos="1440" w:leader="none"/>
         </w:tabs>
         <w:ind w:left="1440" w:right="0" w:hanging="360"/>
         <w:rPr>
@@ -6118,7 +7002,7 @@
         </w:numPr>
         <w:tabs>
           <w:tab w:val="clear" w:pos="720"/>
-          <w:tab w:val="left" w:pos="0" w:leader="none"/>
+          <w:tab w:val="left" w:pos="1440" w:leader="none"/>
         </w:tabs>
         <w:ind w:left="1440" w:right="0" w:hanging="360"/>
         <w:rPr>
@@ -6147,7 +7031,7 @@
         </w:numPr>
         <w:tabs>
           <w:tab w:val="clear" w:pos="720"/>
-          <w:tab w:val="left" w:pos="0" w:leader="none"/>
+          <w:tab w:val="left" w:pos="1440" w:leader="none"/>
         </w:tabs>
         <w:ind w:left="1440" w:right="0" w:hanging="360"/>
         <w:rPr>
@@ -6176,7 +7060,7 @@
         </w:numPr>
         <w:tabs>
           <w:tab w:val="clear" w:pos="720"/>
-          <w:tab w:val="left" w:pos="0" w:leader="none"/>
+          <w:tab w:val="left" w:pos="1440" w:leader="none"/>
         </w:tabs>
         <w:ind w:left="1440" w:right="0" w:hanging="360"/>
         <w:rPr>
@@ -6223,7 +7107,7 @@
         </w:numPr>
         <w:tabs>
           <w:tab w:val="clear" w:pos="720"/>
-          <w:tab w:val="left" w:pos="0" w:leader="none"/>
+          <w:tab w:val="left" w:pos="1440" w:leader="none"/>
         </w:tabs>
         <w:ind w:left="1440" w:right="0" w:hanging="360"/>
         <w:rPr>
@@ -6252,7 +7136,7 @@
         </w:numPr>
         <w:tabs>
           <w:tab w:val="clear" w:pos="720"/>
-          <w:tab w:val="left" w:pos="0" w:leader="none"/>
+          <w:tab w:val="left" w:pos="1440" w:leader="none"/>
         </w:tabs>
         <w:ind w:left="1440" w:right="0" w:hanging="360"/>
         <w:rPr>
@@ -6381,7 +7265,7 @@
         </w:numPr>
         <w:tabs>
           <w:tab w:val="clear" w:pos="720"/>
-          <w:tab w:val="left" w:pos="0" w:leader="none"/>
+          <w:tab w:val="left" w:pos="1440" w:leader="none"/>
         </w:tabs>
         <w:ind w:left="1440" w:right="0" w:hanging="360"/>
         <w:rPr>
@@ -6441,7 +7325,7 @@
         </w:numPr>
         <w:tabs>
           <w:tab w:val="clear" w:pos="720"/>
-          <w:tab w:val="left" w:pos="0" w:leader="none"/>
+          <w:tab w:val="left" w:pos="1440" w:leader="none"/>
         </w:tabs>
         <w:ind w:left="1440" w:right="0" w:hanging="360"/>
         <w:rPr>
@@ -6470,7 +7354,7 @@
         </w:numPr>
         <w:tabs>
           <w:tab w:val="clear" w:pos="720"/>
-          <w:tab w:val="left" w:pos="0" w:leader="none"/>
+          <w:tab w:val="left" w:pos="1440" w:leader="none"/>
         </w:tabs>
         <w:ind w:left="1440" w:right="0" w:hanging="360"/>
         <w:rPr>
@@ -6499,7 +7383,7 @@
         </w:numPr>
         <w:tabs>
           <w:tab w:val="clear" w:pos="720"/>
-          <w:tab w:val="left" w:pos="0" w:leader="none"/>
+          <w:tab w:val="left" w:pos="1440" w:leader="none"/>
         </w:tabs>
         <w:ind w:left="1440" w:right="0" w:hanging="360"/>
         <w:rPr>
@@ -6628,7 +7512,7 @@
         </w:numPr>
         <w:tabs>
           <w:tab w:val="clear" w:pos="720"/>
-          <w:tab w:val="left" w:pos="0" w:leader="none"/>
+          <w:tab w:val="left" w:pos="1440" w:leader="none"/>
         </w:tabs>
         <w:ind w:left="1440" w:right="0" w:hanging="360"/>
         <w:rPr>
@@ -6657,7 +7541,7 @@
         </w:numPr>
         <w:tabs>
           <w:tab w:val="clear" w:pos="720"/>
-          <w:tab w:val="left" w:pos="0" w:leader="none"/>
+          <w:tab w:val="left" w:pos="1440" w:leader="none"/>
         </w:tabs>
         <w:ind w:left="1440" w:right="0" w:hanging="360"/>
         <w:rPr>
@@ -6686,7 +7570,7 @@
         </w:numPr>
         <w:tabs>
           <w:tab w:val="clear" w:pos="720"/>
-          <w:tab w:val="left" w:pos="0" w:leader="none"/>
+          <w:tab w:val="left" w:pos="1440" w:leader="none"/>
         </w:tabs>
         <w:ind w:left="1440" w:right="0" w:hanging="360"/>
         <w:rPr>
@@ -6715,7 +7599,7 @@
         </w:numPr>
         <w:tabs>
           <w:tab w:val="clear" w:pos="720"/>
-          <w:tab w:val="left" w:pos="0" w:leader="none"/>
+          <w:tab w:val="left" w:pos="1440" w:leader="none"/>
         </w:tabs>
         <w:ind w:left="1440" w:right="0" w:hanging="360"/>
         <w:rPr>
@@ -6744,7 +7628,7 @@
         </w:numPr>
         <w:tabs>
           <w:tab w:val="clear" w:pos="720"/>
-          <w:tab w:val="left" w:pos="0" w:leader="none"/>
+          <w:tab w:val="left" w:pos="1440" w:leader="none"/>
         </w:tabs>
         <w:ind w:left="1440" w:right="0" w:hanging="360"/>
         <w:rPr>
@@ -6789,90 +7673,6 @@
         <w:pStyle w:val="Normal"/>
         <w:rPr>
           <w:rFonts w:ascii="Calibri" w:hAnsi="Calibri"/>
-          <w:b/>
-          <w:sz w:val="24"/>
-          <w:szCs w:val="24"/>
-          <w:lang w:val="en-AU"/>
-        </w:rPr>
-      </w:pPr>
-      <w:r>
-        <w:rPr>
-          <w:rFonts w:ascii="Calibri" w:hAnsi="Calibri"/>
-          <w:b/>
-          <w:sz w:val="24"/>
-          <w:szCs w:val="24"/>
-          <w:lang w:val="en-AU"/>
-        </w:rPr>
-      </w:r>
-    </w:p>
-    <w:p>
-      <w:pPr>
-        <w:pStyle w:val="Normal"/>
-        <w:rPr>
-          <w:rFonts w:ascii="Calibri" w:hAnsi="Calibri"/>
-          <w:b/>
-          <w:sz w:val="24"/>
-          <w:szCs w:val="24"/>
-          <w:lang w:val="en-AU"/>
-        </w:rPr>
-      </w:pPr>
-      <w:r>
-        <w:rPr>
-          <w:rFonts w:ascii="Calibri" w:hAnsi="Calibri"/>
-          <w:b/>
-          <w:sz w:val="24"/>
-          <w:szCs w:val="24"/>
-          <w:lang w:val="en-AU"/>
-        </w:rPr>
-      </w:r>
-    </w:p>
-    <w:p>
-      <w:pPr>
-        <w:pStyle w:val="Normal"/>
-        <w:rPr>
-          <w:rFonts w:ascii="Calibri" w:hAnsi="Calibri"/>
-          <w:b/>
-          <w:sz w:val="24"/>
-          <w:szCs w:val="24"/>
-          <w:lang w:val="en-AU"/>
-        </w:rPr>
-      </w:pPr>
-      <w:r>
-        <w:rPr>
-          <w:rFonts w:ascii="Calibri" w:hAnsi="Calibri"/>
-          <w:b/>
-          <w:sz w:val="24"/>
-          <w:szCs w:val="24"/>
-          <w:lang w:val="en-AU"/>
-        </w:rPr>
-      </w:r>
-    </w:p>
-    <w:p>
-      <w:pPr>
-        <w:pStyle w:val="Normal"/>
-        <w:rPr>
-          <w:rFonts w:ascii="Calibri" w:hAnsi="Calibri"/>
-          <w:b/>
-          <w:sz w:val="24"/>
-          <w:szCs w:val="24"/>
-          <w:lang w:val="en-AU"/>
-        </w:rPr>
-      </w:pPr>
-      <w:r>
-        <w:rPr>
-          <w:rFonts w:ascii="Calibri" w:hAnsi="Calibri"/>
-          <w:b/>
-          <w:sz w:val="24"/>
-          <w:szCs w:val="24"/>
-          <w:lang w:val="en-AU"/>
-        </w:rPr>
-      </w:r>
-    </w:p>
-    <w:p>
-      <w:pPr>
-        <w:pStyle w:val="Normal"/>
-        <w:rPr>
-          <w:rFonts w:ascii="Calibri" w:hAnsi="Calibri"/>
           <w:sz w:val="24"/>
           <w:szCs w:val="24"/>
           <w:lang w:val="en-AU"/>
@@ -6956,7 +7756,7 @@
         </w:numPr>
         <w:tabs>
           <w:tab w:val="clear" w:pos="720"/>
-          <w:tab w:val="left" w:pos="0" w:leader="none"/>
+          <w:tab w:val="left" w:pos="1440" w:leader="none"/>
         </w:tabs>
         <w:ind w:left="1440" w:right="0" w:hanging="360"/>
         <w:rPr>
@@ -6985,7 +7785,7 @@
         </w:numPr>
         <w:tabs>
           <w:tab w:val="clear" w:pos="720"/>
-          <w:tab w:val="left" w:pos="0" w:leader="none"/>
+          <w:tab w:val="left" w:pos="1440" w:leader="none"/>
         </w:tabs>
         <w:ind w:left="1440" w:right="0" w:hanging="360"/>
         <w:rPr>
@@ -7014,7 +7814,7 @@
         </w:numPr>
         <w:tabs>
           <w:tab w:val="clear" w:pos="720"/>
-          <w:tab w:val="left" w:pos="0" w:leader="none"/>
+          <w:tab w:val="left" w:pos="1440" w:leader="none"/>
         </w:tabs>
         <w:ind w:left="1440" w:right="0" w:hanging="360"/>
         <w:rPr>
@@ -7043,7 +7843,7 @@
         </w:numPr>
         <w:tabs>
           <w:tab w:val="clear" w:pos="720"/>
-          <w:tab w:val="left" w:pos="0" w:leader="none"/>
+          <w:tab w:val="left" w:pos="1440" w:leader="none"/>
         </w:tabs>
         <w:ind w:left="1440" w:right="0" w:hanging="360"/>
         <w:rPr>
@@ -7072,7 +7872,7 @@
         </w:numPr>
         <w:tabs>
           <w:tab w:val="clear" w:pos="720"/>
-          <w:tab w:val="left" w:pos="0" w:leader="none"/>
+          <w:tab w:val="left" w:pos="1440" w:leader="none"/>
         </w:tabs>
         <w:ind w:left="1440" w:right="0" w:hanging="360"/>
         <w:rPr>
@@ -7129,7 +7929,7 @@
           <w:szCs w:val="24"/>
           <w:lang w:val="en-AU"/>
         </w:rPr>
-        <w:t xml:space="preserve">Programmer /Systems Administrator </w:t>
+        <w:t xml:space="preserve">Programmer/Systems Administrator </w:t>
       </w:r>
       <w:r>
         <w:rPr>
@@ -7199,7 +7999,7 @@
         </w:numPr>
         <w:tabs>
           <w:tab w:val="clear" w:pos="720"/>
-          <w:tab w:val="left" w:pos="0" w:leader="none"/>
+          <w:tab w:val="left" w:pos="1440" w:leader="none"/>
         </w:tabs>
         <w:ind w:left="1440" w:right="0" w:hanging="360"/>
         <w:rPr>
@@ -7228,7 +8028,7 @@
         </w:numPr>
         <w:tabs>
           <w:tab w:val="clear" w:pos="720"/>
-          <w:tab w:val="left" w:pos="0" w:leader="none"/>
+          <w:tab w:val="left" w:pos="1440" w:leader="none"/>
         </w:tabs>
         <w:ind w:left="1440" w:right="0" w:hanging="360"/>
         <w:rPr>
@@ -7257,7 +8057,7 @@
         </w:numPr>
         <w:tabs>
           <w:tab w:val="clear" w:pos="720"/>
-          <w:tab w:val="left" w:pos="0" w:leader="none"/>
+          <w:tab w:val="left" w:pos="1440" w:leader="none"/>
         </w:tabs>
         <w:ind w:left="1440" w:right="0" w:hanging="360"/>
         <w:rPr>
@@ -7306,7 +8106,7 @@
         </w:numPr>
         <w:tabs>
           <w:tab w:val="clear" w:pos="720"/>
-          <w:tab w:val="left" w:pos="0" w:leader="none"/>
+          <w:tab w:val="left" w:pos="1440" w:leader="none"/>
         </w:tabs>
         <w:ind w:left="1440" w:right="0" w:hanging="360"/>
         <w:rPr>
@@ -7355,7 +8155,7 @@
         </w:numPr>
         <w:tabs>
           <w:tab w:val="clear" w:pos="720"/>
-          <w:tab w:val="left" w:pos="0" w:leader="none"/>
+          <w:tab w:val="left" w:pos="1440" w:leader="none"/>
         </w:tabs>
         <w:ind w:left="1440" w:right="0" w:hanging="360"/>
         <w:rPr>
@@ -7435,6 +8235,30 @@
           <w:szCs w:val="24"/>
           <w:lang w:val="en-AU"/>
         </w:rPr>
+      </w:r>
+      <w:r>
+        <w:br w:type="page"/>
+      </w:r>
+    </w:p>
+    <w:p>
+      <w:pPr>
+        <w:pStyle w:val="Normal"/>
+        <w:rPr>
+          <w:rFonts w:ascii="Calibri" w:hAnsi="Calibri"/>
+          <w:b/>
+          <w:sz w:val="24"/>
+          <w:szCs w:val="24"/>
+          <w:lang w:val="en-AU"/>
+        </w:rPr>
+      </w:pPr>
+      <w:r>
+        <w:rPr>
+          <w:rFonts w:ascii="Calibri" w:hAnsi="Calibri"/>
+          <w:b/>
+          <w:sz w:val="24"/>
+          <w:szCs w:val="24"/>
+          <w:lang w:val="en-AU"/>
+        </w:rPr>
         <w:t>EDUCATION</w:t>
       </w:r>
     </w:p>
@@ -7468,7 +8292,7 @@
         </w:numPr>
         <w:tabs>
           <w:tab w:val="clear" w:pos="720"/>
-          <w:tab w:val="left" w:pos="0" w:leader="none"/>
+          <w:tab w:val="left" w:pos="1440" w:leader="none"/>
         </w:tabs>
         <w:ind w:left="1440" w:right="0" w:hanging="360"/>
         <w:rPr>
@@ -7529,7 +8353,7 @@
         </w:numPr>
         <w:tabs>
           <w:tab w:val="clear" w:pos="720"/>
-          <w:tab w:val="left" w:pos="0" w:leader="none"/>
+          <w:tab w:val="left" w:pos="1440" w:leader="none"/>
         </w:tabs>
         <w:ind w:left="1440" w:right="0" w:hanging="360"/>
         <w:rPr>
@@ -7622,7 +8446,7 @@
         </w:numPr>
         <w:tabs>
           <w:tab w:val="clear" w:pos="720"/>
-          <w:tab w:val="left" w:pos="0" w:leader="none"/>
+          <w:tab w:val="left" w:pos="1440" w:leader="none"/>
         </w:tabs>
         <w:ind w:left="1440" w:right="0" w:hanging="360"/>
         <w:rPr>
@@ -7639,7 +8463,7 @@
         </w:rPr>
         <w:t xml:space="preserve">I love to write for my </w:t>
       </w:r>
-      <w:hyperlink r:id="rId10">
+      <w:hyperlink r:id="rId12">
         <w:r>
           <w:rPr>
             <w:rStyle w:val="InternetLink"/>
@@ -7677,7 +8501,7 @@
         </w:numPr>
         <w:tabs>
           <w:tab w:val="clear" w:pos="720"/>
-          <w:tab w:val="left" w:pos="0" w:leader="none"/>
+          <w:tab w:val="left" w:pos="1440" w:leader="none"/>
         </w:tabs>
         <w:ind w:left="1440" w:right="0" w:hanging="360"/>
         <w:rPr>
@@ -7694,7 +8518,7 @@
         </w:rPr>
         <w:t xml:space="preserve">I work on a few projects on </w:t>
       </w:r>
-      <w:hyperlink r:id="rId11">
+      <w:hyperlink r:id="rId13">
         <w:r>
           <w:rPr>
             <w:rStyle w:val="InternetLink"/>
@@ -7741,8 +8565,8 @@
         </w:numPr>
         <w:tabs>
           <w:tab w:val="clear" w:pos="720"/>
-          <w:tab w:val="left" w:pos="0" w:leader="none"/>
-          <w:tab w:val="left" w:pos="3613" w:leader="none"/>
+          <w:tab w:val="left" w:pos="1440" w:leader="none"/>
+          <w:tab w:val="left" w:pos="5053" w:leader="none"/>
         </w:tabs>
         <w:ind w:left="1440" w:right="0" w:hanging="360"/>
         <w:rPr>

--- a/resume/CV.docx
+++ b/resume/CV.docx
@@ -5,7 +5,9 @@
     <w:p>
       <w:pPr>
         <w:pStyle w:val="Normal"/>
+        <w:bidi w:val="0"/>
         <w:spacing w:before="240" w:after="60"/>
+        <w:jc w:val="left"/>
         <w:rPr>
           <w:rFonts w:ascii="Calibri" w:hAnsi="Calibri"/>
           <w:sz w:val="20"/>
@@ -123,25 +125,29 @@
     <w:p>
       <w:pPr>
         <w:pStyle w:val="Normal"/>
-        <w:rPr>
-          <w:rFonts w:ascii="Calibri" w:hAnsi="Calibri"/>
-          <w:sz w:val="24"/>
-          <w:szCs w:val="24"/>
-          <w:lang w:val="en-AU"/>
-        </w:rPr>
-      </w:pPr>
-      <w:r>
-        <w:rPr>
-          <w:rFonts w:ascii="Calibri" w:hAnsi="Calibri"/>
-          <w:sz w:val="24"/>
-          <w:szCs w:val="24"/>
-          <w:lang w:val="en-AU"/>
-        </w:rPr>
-      </w:r>
-    </w:p>
-    <w:p>
-      <w:pPr>
-        <w:pStyle w:val="Normal"/>
+        <w:bidi w:val="0"/>
+        <w:jc w:val="left"/>
+        <w:rPr>
+          <w:rFonts w:ascii="Calibri" w:hAnsi="Calibri"/>
+          <w:sz w:val="24"/>
+          <w:szCs w:val="24"/>
+          <w:lang w:val="en-AU"/>
+        </w:rPr>
+      </w:pPr>
+      <w:r>
+        <w:rPr>
+          <w:rFonts w:ascii="Calibri" w:hAnsi="Calibri"/>
+          <w:sz w:val="24"/>
+          <w:szCs w:val="24"/>
+          <w:lang w:val="en-AU"/>
+        </w:rPr>
+      </w:r>
+    </w:p>
+    <w:p>
+      <w:pPr>
+        <w:pStyle w:val="Normal"/>
+        <w:bidi w:val="0"/>
+        <w:jc w:val="left"/>
         <w:rPr>
           <w:rFonts w:ascii="Calibri" w:hAnsi="Calibri"/>
           <w:b/>
@@ -164,25 +170,29 @@
     <w:p>
       <w:pPr>
         <w:pStyle w:val="Normal"/>
-        <w:rPr>
-          <w:rFonts w:ascii="Calibri" w:hAnsi="Calibri"/>
-          <w:sz w:val="24"/>
-          <w:szCs w:val="24"/>
-          <w:lang w:val="en-AU"/>
-        </w:rPr>
-      </w:pPr>
-      <w:r>
-        <w:rPr>
-          <w:rFonts w:ascii="Calibri" w:hAnsi="Calibri"/>
-          <w:sz w:val="24"/>
-          <w:szCs w:val="24"/>
-          <w:lang w:val="en-AU"/>
-        </w:rPr>
-      </w:r>
-    </w:p>
-    <w:p>
-      <w:pPr>
-        <w:pStyle w:val="Normal"/>
+        <w:bidi w:val="0"/>
+        <w:jc w:val="left"/>
+        <w:rPr>
+          <w:rFonts w:ascii="Calibri" w:hAnsi="Calibri"/>
+          <w:sz w:val="24"/>
+          <w:szCs w:val="24"/>
+          <w:lang w:val="en-AU"/>
+        </w:rPr>
+      </w:pPr>
+      <w:r>
+        <w:rPr>
+          <w:rFonts w:ascii="Calibri" w:hAnsi="Calibri"/>
+          <w:sz w:val="24"/>
+          <w:szCs w:val="24"/>
+          <w:lang w:val="en-AU"/>
+        </w:rPr>
+      </w:r>
+    </w:p>
+    <w:p>
+      <w:pPr>
+        <w:pStyle w:val="Normal"/>
+        <w:bidi w:val="0"/>
+        <w:jc w:val="left"/>
         <w:rPr>
           <w:rFonts w:ascii="Calibri" w:hAnsi="Calibri"/>
           <w:sz w:val="24"/>
@@ -203,25 +213,29 @@
     <w:p>
       <w:pPr>
         <w:pStyle w:val="Normal"/>
-        <w:rPr>
-          <w:rFonts w:ascii="Calibri" w:hAnsi="Calibri"/>
-          <w:sz w:val="24"/>
-          <w:szCs w:val="24"/>
-          <w:lang w:val="en-AU"/>
-        </w:rPr>
-      </w:pPr>
-      <w:r>
-        <w:rPr>
-          <w:rFonts w:ascii="Calibri" w:hAnsi="Calibri"/>
-          <w:sz w:val="24"/>
-          <w:szCs w:val="24"/>
-          <w:lang w:val="en-AU"/>
-        </w:rPr>
-      </w:r>
-    </w:p>
-    <w:p>
-      <w:pPr>
-        <w:pStyle w:val="Normal"/>
+        <w:bidi w:val="0"/>
+        <w:jc w:val="left"/>
+        <w:rPr>
+          <w:rFonts w:ascii="Calibri" w:hAnsi="Calibri"/>
+          <w:sz w:val="24"/>
+          <w:szCs w:val="24"/>
+          <w:lang w:val="en-AU"/>
+        </w:rPr>
+      </w:pPr>
+      <w:r>
+        <w:rPr>
+          <w:rFonts w:ascii="Calibri" w:hAnsi="Calibri"/>
+          <w:sz w:val="24"/>
+          <w:szCs w:val="24"/>
+          <w:lang w:val="en-AU"/>
+        </w:rPr>
+      </w:r>
+    </w:p>
+    <w:p>
+      <w:pPr>
+        <w:pStyle w:val="Normal"/>
+        <w:bidi w:val="0"/>
+        <w:jc w:val="left"/>
         <w:rPr>
           <w:rFonts w:ascii="Calibri" w:hAnsi="Calibri"/>
           <w:b/>
@@ -244,27 +258,31 @@
     <w:p>
       <w:pPr>
         <w:pStyle w:val="Normal"/>
-        <w:rPr>
-          <w:rFonts w:ascii="Calibri" w:hAnsi="Calibri"/>
-          <w:b/>
-          <w:sz w:val="24"/>
-          <w:szCs w:val="24"/>
-          <w:lang w:val="en-AU"/>
-        </w:rPr>
-      </w:pPr>
-      <w:r>
-        <w:rPr>
-          <w:rFonts w:ascii="Calibri" w:hAnsi="Calibri"/>
-          <w:b/>
-          <w:sz w:val="24"/>
-          <w:szCs w:val="24"/>
-          <w:lang w:val="en-AU"/>
-        </w:rPr>
-      </w:r>
-    </w:p>
-    <w:p>
-      <w:pPr>
-        <w:pStyle w:val="Normal"/>
+        <w:bidi w:val="0"/>
+        <w:jc w:val="left"/>
+        <w:rPr>
+          <w:rFonts w:ascii="Calibri" w:hAnsi="Calibri"/>
+          <w:b/>
+          <w:sz w:val="24"/>
+          <w:szCs w:val="24"/>
+          <w:lang w:val="en-AU"/>
+        </w:rPr>
+      </w:pPr>
+      <w:r>
+        <w:rPr>
+          <w:rFonts w:ascii="Calibri" w:hAnsi="Calibri"/>
+          <w:b/>
+          <w:sz w:val="24"/>
+          <w:szCs w:val="24"/>
+          <w:lang w:val="en-AU"/>
+        </w:rPr>
+      </w:r>
+    </w:p>
+    <w:p>
+      <w:pPr>
+        <w:pStyle w:val="Normal"/>
+        <w:bidi w:val="0"/>
+        <w:jc w:val="left"/>
         <w:rPr>
           <w:rFonts w:ascii="Calibri" w:hAnsi="Calibri"/>
           <w:sz w:val="24"/>
@@ -369,25 +387,29 @@
     <w:p>
       <w:pPr>
         <w:pStyle w:val="Normal"/>
-        <w:rPr>
-          <w:rFonts w:ascii="Calibri" w:hAnsi="Calibri"/>
-          <w:sz w:val="24"/>
-          <w:szCs w:val="24"/>
-          <w:lang w:val="en-AU"/>
-        </w:rPr>
-      </w:pPr>
-      <w:r>
-        <w:rPr>
-          <w:rFonts w:ascii="Calibri" w:hAnsi="Calibri"/>
-          <w:sz w:val="24"/>
-          <w:szCs w:val="24"/>
-          <w:lang w:val="en-AU"/>
-        </w:rPr>
-      </w:r>
-    </w:p>
-    <w:p>
-      <w:pPr>
-        <w:pStyle w:val="Normal"/>
+        <w:bidi w:val="0"/>
+        <w:jc w:val="left"/>
+        <w:rPr>
+          <w:rFonts w:ascii="Calibri" w:hAnsi="Calibri"/>
+          <w:sz w:val="24"/>
+          <w:szCs w:val="24"/>
+          <w:lang w:val="en-AU"/>
+        </w:rPr>
+      </w:pPr>
+      <w:r>
+        <w:rPr>
+          <w:rFonts w:ascii="Calibri" w:hAnsi="Calibri"/>
+          <w:sz w:val="24"/>
+          <w:szCs w:val="24"/>
+          <w:lang w:val="en-AU"/>
+        </w:rPr>
+      </w:r>
+    </w:p>
+    <w:p>
+      <w:pPr>
+        <w:pStyle w:val="Normal"/>
+        <w:bidi w:val="0"/>
+        <w:jc w:val="left"/>
         <w:rPr>
           <w:rFonts w:ascii="Calibri" w:hAnsi="Calibri"/>
           <w:sz w:val="24"/>
@@ -416,13 +438,10 @@
           <w:tab w:val="clear" w:pos="720"/>
           <w:tab w:val="left" w:pos="1440" w:leader="none"/>
         </w:tabs>
-        <w:ind w:left="1440" w:right="0" w:hanging="360"/>
-        <w:rPr>
-          <w:rFonts w:ascii="Calibri" w:hAnsi="Calibri"/>
-          <w:sz w:val="24"/>
-          <w:szCs w:val="24"/>
-          <w:lang w:val="en-AU"/>
-        </w:rPr>
+        <w:bidi w:val="0"/>
+        <w:ind w:left="1440" w:right="0" w:hanging="360"/>
+        <w:jc w:val="left"/>
+        <w:rPr/>
       </w:pPr>
       <w:r>
         <w:rPr>
@@ -444,8 +463,30 @@
           <w:szCs w:val="24"/>
           <w:lang w:val="en-AU"/>
         </w:rPr>
-        <w:t xml:space="preserve">mplemented </w:t>
-      </w:r>
+        <w:t>mplemented Connect API an API that connects Print Partners to the Gelato Platform.</w:t>
+      </w:r>
+    </w:p>
+    <w:p>
+      <w:pPr>
+        <w:pStyle w:val="Normal"/>
+        <w:numPr>
+          <w:ilvl w:val="0"/>
+          <w:numId w:val="2"/>
+        </w:numPr>
+        <w:tabs>
+          <w:tab w:val="clear" w:pos="720"/>
+          <w:tab w:val="left" w:pos="1440" w:leader="none"/>
+        </w:tabs>
+        <w:bidi w:val="0"/>
+        <w:ind w:left="1440" w:right="0" w:hanging="360"/>
+        <w:jc w:val="left"/>
+        <w:rPr>
+          <w:rFonts w:ascii="Calibri" w:hAnsi="Calibri"/>
+          <w:sz w:val="24"/>
+          <w:szCs w:val="24"/>
+          <w:lang w:val="en-AU"/>
+        </w:rPr>
+      </w:pPr>
       <w:r>
         <w:rPr>
           <w:rFonts w:ascii="Calibri" w:hAnsi="Calibri"/>
@@ -455,7 +496,7 @@
           <w:szCs w:val="24"/>
           <w:lang w:val="en-AU"/>
         </w:rPr>
-        <w:t>important</w:t>
+        <w:t>I</w:t>
       </w:r>
       <w:r>
         <w:rPr>
@@ -466,18 +507,7 @@
           <w:szCs w:val="24"/>
           <w:lang w:val="en-AU"/>
         </w:rPr>
-        <w:t xml:space="preserve"> diagrams of the systems using </w:t>
-      </w:r>
-      <w:r>
-        <w:rPr>
-          <w:rFonts w:ascii="Calibri" w:hAnsi="Calibri"/>
-          <w:b/>
-          <w:bCs/>
-          <w:sz w:val="24"/>
-          <w:szCs w:val="24"/>
-          <w:lang w:val="en-AU"/>
-        </w:rPr>
-        <w:t>C4 Model</w:t>
+        <w:t xml:space="preserve">mplemented </w:t>
       </w:r>
       <w:r>
         <w:rPr>
@@ -488,28 +518,8 @@
           <w:szCs w:val="24"/>
           <w:lang w:val="en-AU"/>
         </w:rPr>
-        <w:t>.</w:t>
-      </w:r>
-    </w:p>
-    <w:p>
-      <w:pPr>
-        <w:pStyle w:val="Normal"/>
-        <w:numPr>
-          <w:ilvl w:val="0"/>
-          <w:numId w:val="2"/>
-        </w:numPr>
-        <w:tabs>
-          <w:tab w:val="clear" w:pos="720"/>
-          <w:tab w:val="left" w:pos="1440" w:leader="none"/>
-        </w:tabs>
-        <w:ind w:left="1440" w:right="0" w:hanging="360"/>
-        <w:rPr>
-          <w:rFonts w:ascii="Calibri" w:hAnsi="Calibri"/>
-          <w:sz w:val="24"/>
-          <w:szCs w:val="24"/>
-          <w:lang w:val="en-AU"/>
-        </w:rPr>
-      </w:pPr>
+        <w:t>important</w:t>
+      </w:r>
       <w:r>
         <w:rPr>
           <w:rFonts w:ascii="Calibri" w:hAnsi="Calibri"/>
@@ -519,7 +529,18 @@
           <w:szCs w:val="24"/>
           <w:lang w:val="en-AU"/>
         </w:rPr>
-        <w:t>Provided guidance in deciding what 3</w:t>
+        <w:t xml:space="preserve"> diagrams of the systems using </w:t>
+      </w:r>
+      <w:r>
+        <w:rPr>
+          <w:rFonts w:ascii="Calibri" w:hAnsi="Calibri"/>
+          <w:b/>
+          <w:bCs/>
+          <w:sz w:val="24"/>
+          <w:szCs w:val="24"/>
+          <w:lang w:val="en-AU"/>
+        </w:rPr>
+        <w:t>C4 Model</w:t>
       </w:r>
       <w:r>
         <w:rPr>
@@ -528,11 +549,32 @@
           <w:bCs w:val="false"/>
           <w:sz w:val="24"/>
           <w:szCs w:val="24"/>
-          <w:vertAlign w:val="superscript"/>
-          <w:lang w:val="en-AU"/>
-        </w:rPr>
-        <w:t>rd</w:t>
-      </w:r>
+          <w:lang w:val="en-AU"/>
+        </w:rPr>
+        <w:t>.</w:t>
+      </w:r>
+    </w:p>
+    <w:p>
+      <w:pPr>
+        <w:pStyle w:val="Normal"/>
+        <w:numPr>
+          <w:ilvl w:val="0"/>
+          <w:numId w:val="2"/>
+        </w:numPr>
+        <w:tabs>
+          <w:tab w:val="clear" w:pos="720"/>
+          <w:tab w:val="left" w:pos="1440" w:leader="none"/>
+        </w:tabs>
+        <w:bidi w:val="0"/>
+        <w:ind w:left="1440" w:right="0" w:hanging="360"/>
+        <w:jc w:val="left"/>
+        <w:rPr>
+          <w:rFonts w:ascii="Calibri" w:hAnsi="Calibri"/>
+          <w:sz w:val="24"/>
+          <w:szCs w:val="24"/>
+          <w:lang w:val="en-AU"/>
+        </w:rPr>
+      </w:pPr>
       <w:r>
         <w:rPr>
           <w:rFonts w:ascii="Calibri" w:hAnsi="Calibri"/>
@@ -542,18 +584,7 @@
           <w:szCs w:val="24"/>
           <w:lang w:val="en-AU"/>
         </w:rPr>
-        <w:t xml:space="preserve"> Party software to use as part of the </w:t>
-      </w:r>
-      <w:r>
-        <w:rPr>
-          <w:rFonts w:ascii="Calibri" w:hAnsi="Calibri"/>
-          <w:b/>
-          <w:bCs/>
-          <w:sz w:val="24"/>
-          <w:szCs w:val="24"/>
-          <w:lang w:val="en-AU"/>
-        </w:rPr>
-        <w:t>procurement</w:t>
+        <w:t>Provided guidance in deciding what 3</w:t>
       </w:r>
       <w:r>
         <w:rPr>
@@ -562,30 +593,11 @@
           <w:bCs w:val="false"/>
           <w:sz w:val="24"/>
           <w:szCs w:val="24"/>
-          <w:lang w:val="en-AU"/>
-        </w:rPr>
-        <w:t xml:space="preserve"> process.</w:t>
-      </w:r>
-    </w:p>
-    <w:p>
-      <w:pPr>
-        <w:pStyle w:val="Normal"/>
-        <w:numPr>
-          <w:ilvl w:val="0"/>
-          <w:numId w:val="2"/>
-        </w:numPr>
-        <w:tabs>
-          <w:tab w:val="clear" w:pos="720"/>
-          <w:tab w:val="left" w:pos="1440" w:leader="none"/>
-        </w:tabs>
-        <w:ind w:left="1440" w:right="0" w:hanging="360"/>
-        <w:rPr>
-          <w:rFonts w:ascii="Calibri" w:hAnsi="Calibri"/>
-          <w:sz w:val="24"/>
-          <w:szCs w:val="24"/>
-          <w:lang w:val="en-AU"/>
-        </w:rPr>
-      </w:pPr>
+          <w:vertAlign w:val="superscript"/>
+          <w:lang w:val="en-AU"/>
+        </w:rPr>
+        <w:t>rd</w:t>
+      </w:r>
       <w:r>
         <w:rPr>
           <w:rFonts w:ascii="Calibri" w:hAnsi="Calibri"/>
@@ -595,18 +607,18 @@
           <w:szCs w:val="24"/>
           <w:lang w:val="en-AU"/>
         </w:rPr>
-        <w:t xml:space="preserve">Provided guidance in building </w:t>
-      </w:r>
-      <w:r>
-        <w:rPr>
-          <w:rFonts w:ascii="Calibri" w:hAnsi="Calibri"/>
-          <w:b/>
-          <w:bCs/>
-          <w:sz w:val="24"/>
-          <w:szCs w:val="24"/>
-          <w:lang w:val="en-AU"/>
-        </w:rPr>
-        <w:t>fault tolerant</w:t>
+        <w:t xml:space="preserve"> Party software to use as part of the </w:t>
+      </w:r>
+      <w:r>
+        <w:rPr>
+          <w:rFonts w:ascii="Calibri" w:hAnsi="Calibri"/>
+          <w:b/>
+          <w:bCs/>
+          <w:sz w:val="24"/>
+          <w:szCs w:val="24"/>
+          <w:lang w:val="en-AU"/>
+        </w:rPr>
+        <w:t>procurement</w:t>
       </w:r>
       <w:r>
         <w:rPr>
@@ -617,21 +629,23 @@
           <w:szCs w:val="24"/>
           <w:lang w:val="en-AU"/>
         </w:rPr>
-        <w:t xml:space="preserve"> software.</w:t>
-      </w:r>
-    </w:p>
-    <w:p>
-      <w:pPr>
-        <w:pStyle w:val="Normal"/>
-        <w:numPr>
-          <w:ilvl w:val="0"/>
-          <w:numId w:val="2"/>
-        </w:numPr>
-        <w:tabs>
-          <w:tab w:val="clear" w:pos="720"/>
-          <w:tab w:val="left" w:pos="1440" w:leader="none"/>
-        </w:tabs>
-        <w:ind w:left="1440" w:right="0" w:hanging="360"/>
+        <w:t xml:space="preserve"> process.</w:t>
+      </w:r>
+    </w:p>
+    <w:p>
+      <w:pPr>
+        <w:pStyle w:val="Normal"/>
+        <w:numPr>
+          <w:ilvl w:val="0"/>
+          <w:numId w:val="2"/>
+        </w:numPr>
+        <w:tabs>
+          <w:tab w:val="clear" w:pos="720"/>
+          <w:tab w:val="left" w:pos="1440" w:leader="none"/>
+        </w:tabs>
+        <w:bidi w:val="0"/>
+        <w:ind w:left="1440" w:right="0" w:hanging="360"/>
+        <w:jc w:val="left"/>
         <w:rPr>
           <w:rFonts w:ascii="Calibri" w:hAnsi="Calibri"/>
           <w:sz w:val="24"/>
@@ -648,18 +662,18 @@
           <w:szCs w:val="24"/>
           <w:lang w:val="en-AU"/>
         </w:rPr>
-        <w:t xml:space="preserve">Provided guidance in designing </w:t>
-      </w:r>
-      <w:r>
-        <w:rPr>
-          <w:rFonts w:ascii="Calibri" w:hAnsi="Calibri"/>
-          <w:b/>
-          <w:bCs/>
-          <w:sz w:val="24"/>
-          <w:szCs w:val="24"/>
-          <w:lang w:val="en-AU"/>
-        </w:rPr>
-        <w:t xml:space="preserve">Microservices </w:t>
+        <w:t xml:space="preserve">Provided guidance in building </w:t>
+      </w:r>
+      <w:r>
+        <w:rPr>
+          <w:rFonts w:ascii="Calibri" w:hAnsi="Calibri"/>
+          <w:b/>
+          <w:bCs/>
+          <w:sz w:val="24"/>
+          <w:szCs w:val="24"/>
+          <w:lang w:val="en-AU"/>
+        </w:rPr>
+        <w:t>fault tolerant</w:t>
       </w:r>
       <w:r>
         <w:rPr>
@@ -670,19 +684,30 @@
           <w:szCs w:val="24"/>
           <w:lang w:val="en-AU"/>
         </w:rPr>
-        <w:t xml:space="preserve">using </w:t>
-      </w:r>
-      <w:r>
-        <w:rPr>
-          <w:rFonts w:ascii="Calibri" w:hAnsi="Calibri"/>
-          <w:b/>
-          <w:bCs/>
-          <w:sz w:val="24"/>
-          <w:szCs w:val="24"/>
-          <w:lang w:val="en-AU"/>
-        </w:rPr>
-        <w:t>Domain Driven Design</w:t>
-      </w:r>
+        <w:t xml:space="preserve"> software.</w:t>
+      </w:r>
+    </w:p>
+    <w:p>
+      <w:pPr>
+        <w:pStyle w:val="Normal"/>
+        <w:numPr>
+          <w:ilvl w:val="0"/>
+          <w:numId w:val="2"/>
+        </w:numPr>
+        <w:tabs>
+          <w:tab w:val="clear" w:pos="720"/>
+          <w:tab w:val="left" w:pos="1440" w:leader="none"/>
+        </w:tabs>
+        <w:bidi w:val="0"/>
+        <w:ind w:left="1440" w:right="0" w:hanging="360"/>
+        <w:jc w:val="left"/>
+        <w:rPr>
+          <w:rFonts w:ascii="Calibri" w:hAnsi="Calibri"/>
+          <w:sz w:val="24"/>
+          <w:szCs w:val="24"/>
+          <w:lang w:val="en-AU"/>
+        </w:rPr>
+      </w:pPr>
       <w:r>
         <w:rPr>
           <w:rFonts w:ascii="Calibri" w:hAnsi="Calibri"/>
@@ -692,6 +717,50 @@
           <w:szCs w:val="24"/>
           <w:lang w:val="en-AU"/>
         </w:rPr>
+        <w:t xml:space="preserve">Provided guidance in designing </w:t>
+      </w:r>
+      <w:r>
+        <w:rPr>
+          <w:rFonts w:ascii="Calibri" w:hAnsi="Calibri"/>
+          <w:b/>
+          <w:bCs/>
+          <w:sz w:val="24"/>
+          <w:szCs w:val="24"/>
+          <w:lang w:val="en-AU"/>
+        </w:rPr>
+        <w:t xml:space="preserve">Microservices </w:t>
+      </w:r>
+      <w:r>
+        <w:rPr>
+          <w:rFonts w:ascii="Calibri" w:hAnsi="Calibri"/>
+          <w:b w:val="false"/>
+          <w:bCs w:val="false"/>
+          <w:sz w:val="24"/>
+          <w:szCs w:val="24"/>
+          <w:lang w:val="en-AU"/>
+        </w:rPr>
+        <w:t xml:space="preserve">using </w:t>
+      </w:r>
+      <w:r>
+        <w:rPr>
+          <w:rFonts w:ascii="Calibri" w:hAnsi="Calibri"/>
+          <w:b/>
+          <w:bCs/>
+          <w:sz w:val="24"/>
+          <w:szCs w:val="24"/>
+          <w:lang w:val="en-AU"/>
+        </w:rPr>
+        <w:t>Domain Driven Design</w:t>
+      </w:r>
+      <w:r>
+        <w:rPr>
+          <w:rFonts w:ascii="Calibri" w:hAnsi="Calibri"/>
+          <w:b w:val="false"/>
+          <w:bCs w:val="false"/>
+          <w:sz w:val="24"/>
+          <w:szCs w:val="24"/>
+          <w:lang w:val="en-AU"/>
+        </w:rPr>
         <w:t>.</w:t>
       </w:r>
     </w:p>
@@ -706,7 +775,9 @@
           <w:tab w:val="clear" w:pos="720"/>
           <w:tab w:val="left" w:pos="1440" w:leader="none"/>
         </w:tabs>
-        <w:ind w:left="1440" w:right="0" w:hanging="360"/>
+        <w:bidi w:val="0"/>
+        <w:ind w:left="1440" w:right="0" w:hanging="360"/>
+        <w:jc w:val="left"/>
         <w:rPr>
           <w:rFonts w:ascii="Calibri" w:hAnsi="Calibri"/>
           <w:b w:val="false"/>
@@ -773,7 +844,9 @@
           <w:tab w:val="clear" w:pos="720"/>
           <w:tab w:val="left" w:pos="1440" w:leader="none"/>
         </w:tabs>
-        <w:ind w:left="1440" w:right="0" w:hanging="360"/>
+        <w:bidi w:val="0"/>
+        <w:ind w:left="1440" w:right="0" w:hanging="360"/>
+        <w:jc w:val="left"/>
         <w:rPr>
           <w:rFonts w:ascii="Calibri" w:hAnsi="Calibri"/>
           <w:b w:val="false"/>
@@ -901,7 +974,59 @@
           <w:tab w:val="clear" w:pos="720"/>
           <w:tab w:val="left" w:pos="1440" w:leader="none"/>
         </w:tabs>
-        <w:ind w:left="1440" w:right="0" w:hanging="360"/>
+        <w:bidi w:val="0"/>
+        <w:ind w:left="1440" w:right="0" w:hanging="360"/>
+        <w:jc w:val="left"/>
+        <w:rPr/>
+      </w:pPr>
+      <w:r>
+        <w:rPr>
+          <w:rFonts w:ascii="Calibri" w:hAnsi="Calibri"/>
+          <w:b w:val="false"/>
+          <w:bCs w:val="false"/>
+          <w:sz w:val="24"/>
+          <w:szCs w:val="24"/>
+          <w:lang w:val="en-AU"/>
+        </w:rPr>
+        <w:t>Implemented prototypes as a method to t</w:t>
+      </w:r>
+      <w:r>
+        <w:rPr>
+          <w:rFonts w:ascii="Calibri" w:hAnsi="Calibri"/>
+          <w:b w:val="false"/>
+          <w:bCs w:val="false"/>
+          <w:sz w:val="24"/>
+          <w:szCs w:val="24"/>
+          <w:lang w:val="en-AU"/>
+        </w:rPr>
+        <w:t>rial</w:t>
+      </w:r>
+      <w:r>
+        <w:rPr>
+          <w:rFonts w:ascii="Calibri" w:hAnsi="Calibri"/>
+          <w:b w:val="false"/>
+          <w:bCs w:val="false"/>
+          <w:sz w:val="24"/>
+          <w:szCs w:val="24"/>
+          <w:lang w:val="en-AU"/>
+        </w:rPr>
+        <w:t xml:space="preserve"> and teach techniques.</w:t>
+      </w:r>
+    </w:p>
+    <w:p>
+      <w:pPr>
+        <w:pStyle w:val="Normal"/>
+        <w:numPr>
+          <w:ilvl w:val="0"/>
+          <w:numId w:val="2"/>
+        </w:numPr>
+        <w:tabs>
+          <w:tab w:val="clear" w:pos="720"/>
+          <w:tab w:val="left" w:pos="1440" w:leader="none"/>
+        </w:tabs>
+        <w:bidi w:val="0"/>
+        <w:ind w:left="1440" w:right="0" w:hanging="360"/>
+        <w:jc w:val="left"/>
         <w:rPr>
           <w:rFonts w:ascii="Calibri" w:hAnsi="Calibri"/>
           <w:b w:val="false"/>
@@ -921,21 +1046,732 @@
           <w:szCs w:val="24"/>
           <w:lang w:val="en-AU"/>
         </w:rPr>
-        <w:t>Implemented prototypes as a method to trail and teach techniques.</w:t>
-      </w:r>
-    </w:p>
-    <w:p>
-      <w:pPr>
-        <w:pStyle w:val="Normal"/>
-        <w:numPr>
-          <w:ilvl w:val="0"/>
-          <w:numId w:val="2"/>
-        </w:numPr>
-        <w:tabs>
-          <w:tab w:val="clear" w:pos="720"/>
-          <w:tab w:val="left" w:pos="1440" w:leader="none"/>
-        </w:tabs>
-        <w:ind w:left="1440" w:right="0" w:hanging="360"/>
+        <w:t xml:space="preserve">Implemented a </w:t>
+      </w:r>
+      <w:r>
+        <w:rPr>
+          <w:rFonts w:ascii="Calibri" w:hAnsi="Calibri"/>
+          <w:b/>
+          <w:bCs/>
+          <w:sz w:val="24"/>
+          <w:szCs w:val="24"/>
+          <w:lang w:val="en-AU"/>
+        </w:rPr>
+        <w:t>continuous learning culture</w:t>
+      </w:r>
+      <w:r>
+        <w:rPr>
+          <w:rFonts w:ascii="Calibri" w:hAnsi="Calibri"/>
+          <w:b w:val="false"/>
+          <w:bCs w:val="false"/>
+          <w:sz w:val="24"/>
+          <w:szCs w:val="24"/>
+          <w:lang w:val="en-AU"/>
+        </w:rPr>
+        <w:t xml:space="preserve"> by providing a book club.</w:t>
+      </w:r>
+    </w:p>
+    <w:p>
+      <w:pPr>
+        <w:pStyle w:val="Normal"/>
+        <w:numPr>
+          <w:ilvl w:val="0"/>
+          <w:numId w:val="2"/>
+        </w:numPr>
+        <w:tabs>
+          <w:tab w:val="clear" w:pos="720"/>
+          <w:tab w:val="left" w:pos="1440" w:leader="none"/>
+        </w:tabs>
+        <w:bidi w:val="0"/>
+        <w:ind w:left="1440" w:right="0" w:hanging="360"/>
+        <w:jc w:val="left"/>
+        <w:rPr>
+          <w:rFonts w:ascii="Calibri" w:hAnsi="Calibri"/>
+          <w:sz w:val="24"/>
+          <w:szCs w:val="24"/>
+          <w:lang w:val="en-AU"/>
+        </w:rPr>
+      </w:pPr>
+      <w:r>
+        <w:rPr>
+          <w:rFonts w:ascii="Calibri" w:hAnsi="Calibri"/>
+          <w:b w:val="false"/>
+          <w:bCs w:val="false"/>
+          <w:sz w:val="24"/>
+          <w:szCs w:val="24"/>
+          <w:lang w:val="en-AU"/>
+        </w:rPr>
+        <w:t xml:space="preserve">Implemented a standard regarding </w:t>
+      </w:r>
+      <w:r>
+        <w:rPr>
+          <w:rFonts w:ascii="Calibri" w:hAnsi="Calibri"/>
+          <w:b/>
+          <w:bCs/>
+          <w:sz w:val="24"/>
+          <w:szCs w:val="24"/>
+          <w:lang w:val="en-AU"/>
+        </w:rPr>
+        <w:t>API design/</w:t>
+      </w:r>
+      <w:r>
+        <w:rPr>
+          <w:rFonts w:ascii="Calibri" w:hAnsi="Calibri"/>
+          <w:b/>
+          <w:bCs/>
+          <w:sz w:val="24"/>
+          <w:szCs w:val="24"/>
+          <w:lang w:val="en-AU"/>
+        </w:rPr>
+        <w:t>versioning</w:t>
+      </w:r>
+      <w:r>
+        <w:rPr>
+          <w:rFonts w:ascii="Calibri" w:hAnsi="Calibri"/>
+          <w:b w:val="false"/>
+          <w:bCs w:val="false"/>
+          <w:sz w:val="24"/>
+          <w:szCs w:val="24"/>
+          <w:lang w:val="en-AU"/>
+        </w:rPr>
+        <w:t xml:space="preserve"> using </w:t>
+      </w:r>
+      <w:r>
+        <w:rPr>
+          <w:rFonts w:ascii="Calibri" w:hAnsi="Calibri"/>
+          <w:b/>
+          <w:bCs/>
+          <w:sz w:val="24"/>
+          <w:szCs w:val="24"/>
+          <w:lang w:val="en-AU"/>
+        </w:rPr>
+        <w:t>gRPC</w:t>
+      </w:r>
+      <w:r>
+        <w:rPr>
+          <w:rFonts w:ascii="Calibri" w:hAnsi="Calibri"/>
+          <w:b w:val="false"/>
+          <w:bCs w:val="false"/>
+          <w:sz w:val="24"/>
+          <w:szCs w:val="24"/>
+          <w:lang w:val="en-AU"/>
+        </w:rPr>
+        <w:t xml:space="preserve"> and </w:t>
+      </w:r>
+      <w:r>
+        <w:rPr>
+          <w:rFonts w:ascii="Calibri" w:hAnsi="Calibri"/>
+          <w:b/>
+          <w:bCs/>
+          <w:sz w:val="24"/>
+          <w:szCs w:val="24"/>
+          <w:lang w:val="en-AU"/>
+        </w:rPr>
+        <w:t>Swagger</w:t>
+      </w:r>
+      <w:r>
+        <w:rPr>
+          <w:rFonts w:ascii="Calibri" w:hAnsi="Calibri"/>
+          <w:b w:val="false"/>
+          <w:bCs w:val="false"/>
+          <w:sz w:val="24"/>
+          <w:szCs w:val="24"/>
+          <w:lang w:val="en-AU"/>
+        </w:rPr>
+        <w:t>.</w:t>
+      </w:r>
+    </w:p>
+    <w:p>
+      <w:pPr>
+        <w:pStyle w:val="Normal"/>
+        <w:numPr>
+          <w:ilvl w:val="0"/>
+          <w:numId w:val="2"/>
+        </w:numPr>
+        <w:tabs>
+          <w:tab w:val="clear" w:pos="720"/>
+          <w:tab w:val="left" w:pos="1440" w:leader="none"/>
+        </w:tabs>
+        <w:bidi w:val="0"/>
+        <w:ind w:left="1440" w:right="0" w:hanging="360"/>
+        <w:jc w:val="left"/>
+        <w:rPr>
+          <w:rFonts w:ascii="Calibri" w:hAnsi="Calibri"/>
+          <w:sz w:val="24"/>
+          <w:szCs w:val="24"/>
+          <w:lang w:val="en-AU"/>
+        </w:rPr>
+      </w:pPr>
+      <w:r>
+        <w:rPr>
+          <w:rFonts w:ascii="Calibri" w:hAnsi="Calibri"/>
+          <w:sz w:val="24"/>
+          <w:szCs w:val="24"/>
+          <w:lang w:val="en-AU"/>
+        </w:rPr>
+        <w:t>Responsible for hiring engineers and help drive the process</w:t>
+      </w:r>
+    </w:p>
+    <w:p>
+      <w:pPr>
+        <w:pStyle w:val="Normal"/>
+        <w:numPr>
+          <w:ilvl w:val="0"/>
+          <w:numId w:val="2"/>
+        </w:numPr>
+        <w:tabs>
+          <w:tab w:val="clear" w:pos="720"/>
+          <w:tab w:val="left" w:pos="1440" w:leader="none"/>
+        </w:tabs>
+        <w:bidi w:val="0"/>
+        <w:ind w:left="1440" w:right="0" w:hanging="360"/>
+        <w:jc w:val="left"/>
+        <w:rPr>
+          <w:rFonts w:ascii="Calibri" w:hAnsi="Calibri"/>
+          <w:sz w:val="24"/>
+          <w:szCs w:val="24"/>
+          <w:lang w:val="en-AU"/>
+        </w:rPr>
+      </w:pPr>
+      <w:r>
+        <w:rPr>
+          <w:rFonts w:ascii="Calibri" w:hAnsi="Calibri"/>
+          <w:b w:val="false"/>
+          <w:bCs w:val="false"/>
+          <w:sz w:val="24"/>
+          <w:szCs w:val="24"/>
+          <w:lang w:val="en-AU"/>
+        </w:rPr>
+        <w:t xml:space="preserve">Reported to the </w:t>
+      </w:r>
+      <w:r>
+        <w:rPr>
+          <w:rFonts w:ascii="Calibri" w:hAnsi="Calibri"/>
+          <w:b w:val="false"/>
+          <w:bCs w:val="false"/>
+          <w:sz w:val="24"/>
+          <w:szCs w:val="24"/>
+          <w:lang w:val="en-AU"/>
+        </w:rPr>
+        <w:t>CTO</w:t>
+      </w:r>
+      <w:r>
+        <w:rPr>
+          <w:rFonts w:ascii="Calibri" w:hAnsi="Calibri"/>
+          <w:b w:val="false"/>
+          <w:bCs w:val="false"/>
+          <w:sz w:val="24"/>
+          <w:szCs w:val="24"/>
+          <w:lang w:val="en-AU"/>
+        </w:rPr>
+        <w:t xml:space="preserve"> and lead a team of </w:t>
+      </w:r>
+      <w:r>
+        <w:rPr>
+          <w:rFonts w:ascii="Calibri" w:hAnsi="Calibri"/>
+          <w:b w:val="false"/>
+          <w:bCs w:val="false"/>
+          <w:sz w:val="24"/>
+          <w:szCs w:val="24"/>
+          <w:lang w:val="en-AU"/>
+        </w:rPr>
+        <w:t>5</w:t>
+      </w:r>
+      <w:r>
+        <w:rPr>
+          <w:rFonts w:ascii="Calibri" w:hAnsi="Calibri"/>
+          <w:b w:val="false"/>
+          <w:bCs w:val="false"/>
+          <w:sz w:val="24"/>
+          <w:szCs w:val="24"/>
+          <w:lang w:val="en-AU"/>
+        </w:rPr>
+        <w:t xml:space="preserve"> </w:t>
+      </w:r>
+      <w:r>
+        <w:rPr>
+          <w:rFonts w:ascii="Calibri" w:hAnsi="Calibri"/>
+          <w:b w:val="false"/>
+          <w:bCs w:val="false"/>
+          <w:sz w:val="24"/>
+          <w:szCs w:val="24"/>
+          <w:lang w:val="en-AU"/>
+        </w:rPr>
+        <w:t>engineers</w:t>
+      </w:r>
+      <w:r>
+        <w:rPr>
+          <w:rFonts w:ascii="Calibri" w:hAnsi="Calibri"/>
+          <w:b w:val="false"/>
+          <w:bCs w:val="false"/>
+          <w:sz w:val="24"/>
+          <w:szCs w:val="24"/>
+          <w:lang w:val="en-AU"/>
+        </w:rPr>
+        <w:t>.</w:t>
+      </w:r>
+      <w:r>
+        <w:rPr>
+          <w:rFonts w:ascii="Calibri" w:hAnsi="Calibri"/>
+          <w:b/>
+          <w:sz w:val="24"/>
+          <w:szCs w:val="24"/>
+          <w:lang w:val="en-AU"/>
+        </w:rPr>
+        <w:br/>
+      </w:r>
+    </w:p>
+    <w:p>
+      <w:pPr>
+        <w:pStyle w:val="Normal"/>
+        <w:bidi w:val="0"/>
+        <w:jc w:val="left"/>
+        <w:rPr>
+          <w:rFonts w:ascii="Calibri" w:hAnsi="Calibri"/>
+          <w:sz w:val="24"/>
+          <w:szCs w:val="24"/>
+          <w:lang w:val="en-AU"/>
+        </w:rPr>
+      </w:pPr>
+      <w:r>
+        <w:rPr>
+          <w:rFonts w:ascii="Calibri" w:hAnsi="Calibri"/>
+          <w:b/>
+          <w:color w:val="000000"/>
+          <w:sz w:val="24"/>
+          <w:szCs w:val="24"/>
+          <w:lang w:val="en-AU"/>
+        </w:rPr>
+        <w:t>Backend Lead</w:t>
+      </w:r>
+      <w:r>
+        <w:rPr>
+          <w:rFonts w:ascii="Calibri" w:hAnsi="Calibri"/>
+          <w:b/>
+          <w:color w:val="000000"/>
+          <w:sz w:val="24"/>
+          <w:szCs w:val="24"/>
+          <w:lang w:val="en-AU"/>
+        </w:rPr>
+        <w:t xml:space="preserve"> </w:t>
+      </w:r>
+      <w:r>
+        <w:rPr>
+          <w:rFonts w:ascii="Calibri" w:hAnsi="Calibri"/>
+          <w:b w:val="false"/>
+          <w:bCs w:val="false"/>
+          <w:color w:val="000000"/>
+          <w:sz w:val="24"/>
+          <w:szCs w:val="24"/>
+          <w:lang w:val="en-AU"/>
+        </w:rPr>
+        <w:t>WUNDER MOBILITY</w:t>
+      </w:r>
+      <w:r>
+        <w:rPr>
+          <w:rFonts w:ascii="Calibri" w:hAnsi="Calibri"/>
+          <w:sz w:val="24"/>
+          <w:szCs w:val="24"/>
+          <w:lang w:val="en-AU"/>
+        </w:rPr>
+        <w:t xml:space="preserve"> </w:t>
+      </w:r>
+      <w:r>
+        <w:rPr>
+          <w:rFonts w:ascii="Calibri" w:hAnsi="Calibri"/>
+          <w:i/>
+          <w:sz w:val="24"/>
+          <w:szCs w:val="24"/>
+          <w:lang w:val="en-AU"/>
+        </w:rPr>
+        <w:t>0</w:t>
+      </w:r>
+      <w:r>
+        <w:rPr>
+          <w:rFonts w:ascii="Calibri" w:hAnsi="Calibri"/>
+          <w:i/>
+          <w:sz w:val="24"/>
+          <w:szCs w:val="24"/>
+          <w:lang w:val="en-AU"/>
+        </w:rPr>
+        <w:t>8</w:t>
+      </w:r>
+      <w:r>
+        <w:rPr>
+          <w:rFonts w:ascii="Calibri" w:hAnsi="Calibri"/>
+          <w:i/>
+          <w:sz w:val="24"/>
+          <w:szCs w:val="24"/>
+          <w:lang w:val="en-AU"/>
+        </w:rPr>
+        <w:t>-</w:t>
+      </w:r>
+      <w:r>
+        <w:rPr>
+          <w:rFonts w:ascii="Calibri" w:hAnsi="Calibri"/>
+          <w:i/>
+          <w:sz w:val="24"/>
+          <w:szCs w:val="24"/>
+          <w:lang w:val="en-AU"/>
+        </w:rPr>
+        <w:t>18</w:t>
+      </w:r>
+      <w:r>
+        <w:rPr>
+          <w:rFonts w:ascii="Calibri" w:hAnsi="Calibri"/>
+          <w:i/>
+          <w:sz w:val="24"/>
+          <w:szCs w:val="24"/>
+          <w:lang w:val="en-AU"/>
+        </w:rPr>
+        <w:t xml:space="preserve"> &gt; </w:t>
+      </w:r>
+      <w:r>
+        <w:rPr>
+          <w:rFonts w:ascii="Calibri" w:hAnsi="Calibri"/>
+          <w:i/>
+          <w:sz w:val="24"/>
+          <w:szCs w:val="24"/>
+          <w:lang w:val="en-AU"/>
+        </w:rPr>
+        <w:t>02-19</w:t>
+      </w:r>
+    </w:p>
+    <w:p>
+      <w:pPr>
+        <w:pStyle w:val="Normal"/>
+        <w:bidi w:val="0"/>
+        <w:jc w:val="left"/>
+        <w:rPr>
+          <w:rFonts w:ascii="Calibri" w:hAnsi="Calibri"/>
+          <w:sz w:val="24"/>
+          <w:szCs w:val="24"/>
+          <w:lang w:val="en-AU"/>
+        </w:rPr>
+      </w:pPr>
+      <w:r>
+        <w:rPr>
+          <w:rFonts w:ascii="Calibri" w:hAnsi="Calibri"/>
+          <w:sz w:val="24"/>
+          <w:szCs w:val="24"/>
+          <w:lang w:val="en-AU"/>
+        </w:rPr>
+      </w:r>
+    </w:p>
+    <w:p>
+      <w:pPr>
+        <w:pStyle w:val="Normal"/>
+        <w:bidi w:val="0"/>
+        <w:jc w:val="left"/>
+        <w:rPr>
+          <w:rFonts w:ascii="Calibri" w:hAnsi="Calibri"/>
+          <w:sz w:val="24"/>
+          <w:szCs w:val="24"/>
+          <w:lang w:val="en-AU"/>
+        </w:rPr>
+      </w:pPr>
+      <w:r>
+        <w:rPr>
+          <w:rFonts w:ascii="Calibri" w:hAnsi="Calibri"/>
+          <w:sz w:val="24"/>
+          <w:szCs w:val="24"/>
+          <w:lang w:val="en-AU"/>
+        </w:rPr>
+        <w:t>Achievements</w:t>
+      </w:r>
+    </w:p>
+    <w:p>
+      <w:pPr>
+        <w:pStyle w:val="Normal"/>
+        <w:numPr>
+          <w:ilvl w:val="0"/>
+          <w:numId w:val="2"/>
+        </w:numPr>
+        <w:tabs>
+          <w:tab w:val="clear" w:pos="720"/>
+          <w:tab w:val="left" w:pos="1440" w:leader="none"/>
+        </w:tabs>
+        <w:bidi w:val="0"/>
+        <w:ind w:left="1440" w:right="0" w:hanging="360"/>
+        <w:jc w:val="left"/>
+        <w:rPr>
+          <w:rFonts w:ascii="Calibri" w:hAnsi="Calibri"/>
+          <w:sz w:val="24"/>
+          <w:szCs w:val="24"/>
+          <w:lang w:val="en-AU"/>
+        </w:rPr>
+      </w:pPr>
+      <w:r>
+        <w:rPr>
+          <w:rFonts w:ascii="Calibri" w:hAnsi="Calibri"/>
+          <w:b w:val="false"/>
+          <w:bCs w:val="false"/>
+          <w:sz w:val="24"/>
+          <w:szCs w:val="24"/>
+          <w:lang w:val="en-AU"/>
+        </w:rPr>
+        <w:t xml:space="preserve">Maintained </w:t>
+      </w:r>
+      <w:r>
+        <w:rPr>
+          <w:rFonts w:ascii="Calibri" w:hAnsi="Calibri"/>
+          <w:b w:val="false"/>
+          <w:bCs w:val="false"/>
+          <w:sz w:val="24"/>
+          <w:szCs w:val="24"/>
+          <w:lang w:val="en-AU"/>
+        </w:rPr>
+        <w:t>the carpooling product built in</w:t>
+      </w:r>
+      <w:r>
+        <w:rPr>
+          <w:rFonts w:ascii="Calibri" w:hAnsi="Calibri"/>
+          <w:b w:val="false"/>
+          <w:bCs w:val="false"/>
+          <w:sz w:val="24"/>
+          <w:szCs w:val="24"/>
+          <w:lang w:val="en-AU"/>
+        </w:rPr>
+        <w:t xml:space="preserve"> </w:t>
+      </w:r>
+      <w:r>
+        <w:rPr>
+          <w:rFonts w:ascii="Calibri" w:hAnsi="Calibri"/>
+          <w:b/>
+          <w:bCs/>
+          <w:sz w:val="24"/>
+          <w:szCs w:val="24"/>
+          <w:lang w:val="en-AU"/>
+        </w:rPr>
+        <w:t>Elixir 1.6.5</w:t>
+      </w:r>
+      <w:r>
+        <w:rPr>
+          <w:rFonts w:ascii="Calibri" w:hAnsi="Calibri"/>
+          <w:b w:val="false"/>
+          <w:bCs w:val="false"/>
+          <w:sz w:val="24"/>
+          <w:szCs w:val="24"/>
+          <w:lang w:val="en-AU"/>
+        </w:rPr>
+        <w:t xml:space="preserve"> using </w:t>
+      </w:r>
+      <w:r>
+        <w:rPr>
+          <w:rFonts w:ascii="Calibri" w:hAnsi="Calibri"/>
+          <w:b/>
+          <w:bCs/>
+          <w:sz w:val="24"/>
+          <w:szCs w:val="24"/>
+          <w:lang w:val="en-AU"/>
+        </w:rPr>
+        <w:t>PostgreSQL</w:t>
+      </w:r>
+      <w:r>
+        <w:rPr>
+          <w:rFonts w:ascii="Calibri" w:hAnsi="Calibri"/>
+          <w:b w:val="false"/>
+          <w:bCs w:val="false"/>
+          <w:sz w:val="24"/>
+          <w:szCs w:val="24"/>
+          <w:lang w:val="en-AU"/>
+        </w:rPr>
+        <w:t xml:space="preserve">, </w:t>
+      </w:r>
+      <w:r>
+        <w:rPr>
+          <w:rFonts w:ascii="Calibri" w:hAnsi="Calibri"/>
+          <w:b/>
+          <w:bCs/>
+          <w:sz w:val="24"/>
+          <w:szCs w:val="24"/>
+          <w:lang w:val="en-AU"/>
+        </w:rPr>
+        <w:t>Neo4j</w:t>
+      </w:r>
+      <w:r>
+        <w:rPr>
+          <w:rFonts w:ascii="Calibri" w:hAnsi="Calibri"/>
+          <w:b w:val="false"/>
+          <w:bCs w:val="false"/>
+          <w:sz w:val="24"/>
+          <w:szCs w:val="24"/>
+          <w:lang w:val="en-AU"/>
+        </w:rPr>
+        <w:t xml:space="preserve">, </w:t>
+      </w:r>
+      <w:r>
+        <w:rPr>
+          <w:rFonts w:ascii="Calibri" w:hAnsi="Calibri"/>
+          <w:b/>
+          <w:bCs/>
+          <w:sz w:val="24"/>
+          <w:szCs w:val="24"/>
+          <w:lang w:val="en-AU"/>
+        </w:rPr>
+        <w:t>Elasticsearch</w:t>
+      </w:r>
+      <w:r>
+        <w:rPr>
+          <w:rFonts w:ascii="Calibri" w:hAnsi="Calibri"/>
+          <w:b w:val="false"/>
+          <w:bCs w:val="false"/>
+          <w:sz w:val="24"/>
+          <w:szCs w:val="24"/>
+          <w:lang w:val="en-AU"/>
+        </w:rPr>
+        <w:t xml:space="preserve">. </w:t>
+      </w:r>
+    </w:p>
+    <w:p>
+      <w:pPr>
+        <w:pStyle w:val="Normal"/>
+        <w:numPr>
+          <w:ilvl w:val="0"/>
+          <w:numId w:val="2"/>
+        </w:numPr>
+        <w:tabs>
+          <w:tab w:val="clear" w:pos="720"/>
+          <w:tab w:val="left" w:pos="1440" w:leader="none"/>
+        </w:tabs>
+        <w:bidi w:val="0"/>
+        <w:ind w:left="1440" w:right="0" w:hanging="360"/>
+        <w:jc w:val="left"/>
+        <w:rPr>
+          <w:rFonts w:ascii="Calibri" w:hAnsi="Calibri"/>
+          <w:sz w:val="24"/>
+          <w:szCs w:val="24"/>
+          <w:lang w:val="en-AU"/>
+        </w:rPr>
+      </w:pPr>
+      <w:r>
+        <w:rPr>
+          <w:rFonts w:ascii="Calibri" w:hAnsi="Calibri"/>
+          <w:b w:val="false"/>
+          <w:bCs w:val="false"/>
+          <w:sz w:val="24"/>
+          <w:szCs w:val="24"/>
+          <w:lang w:val="en-AU"/>
+        </w:rPr>
+        <w:t xml:space="preserve">Acted as </w:t>
+      </w:r>
+      <w:r>
+        <w:rPr>
+          <w:rFonts w:ascii="Calibri" w:hAnsi="Calibri"/>
+          <w:b/>
+          <w:bCs/>
+          <w:sz w:val="24"/>
+          <w:szCs w:val="24"/>
+          <w:lang w:val="en-AU"/>
+        </w:rPr>
+        <w:t>Product Owner</w:t>
+      </w:r>
+      <w:r>
+        <w:rPr>
+          <w:rFonts w:ascii="Calibri" w:hAnsi="Calibri"/>
+          <w:b w:val="false"/>
+          <w:bCs w:val="false"/>
+          <w:sz w:val="24"/>
+          <w:szCs w:val="24"/>
+          <w:lang w:val="en-AU"/>
+        </w:rPr>
+        <w:t xml:space="preserve"> for a Performance Team. This team consisted of 3 engineers and was in charge implementing best practices and KPI’s for the backend.</w:t>
+      </w:r>
+    </w:p>
+    <w:p>
+      <w:pPr>
+        <w:pStyle w:val="Normal"/>
+        <w:numPr>
+          <w:ilvl w:val="0"/>
+          <w:numId w:val="2"/>
+        </w:numPr>
+        <w:tabs>
+          <w:tab w:val="clear" w:pos="720"/>
+          <w:tab w:val="left" w:pos="1440" w:leader="none"/>
+        </w:tabs>
+        <w:bidi w:val="0"/>
+        <w:ind w:left="1440" w:right="0" w:hanging="360"/>
+        <w:jc w:val="left"/>
+        <w:rPr>
+          <w:rFonts w:ascii="Calibri" w:hAnsi="Calibri"/>
+          <w:sz w:val="24"/>
+          <w:szCs w:val="24"/>
+          <w:lang w:val="en-AU"/>
+        </w:rPr>
+      </w:pPr>
+      <w:r>
+        <w:rPr>
+          <w:rFonts w:ascii="Calibri" w:hAnsi="Calibri"/>
+          <w:sz w:val="24"/>
+          <w:szCs w:val="24"/>
+          <w:lang w:val="en-AU"/>
+        </w:rPr>
+        <w:t xml:space="preserve">Designed the </w:t>
+      </w:r>
+      <w:r>
+        <w:rPr>
+          <w:rFonts w:ascii="Calibri" w:hAnsi="Calibri"/>
+          <w:sz w:val="24"/>
+          <w:szCs w:val="24"/>
+          <w:lang w:val="en-AU"/>
+        </w:rPr>
+        <w:t>F</w:t>
+      </w:r>
+      <w:r>
+        <w:rPr>
+          <w:rFonts w:ascii="Calibri" w:hAnsi="Calibri"/>
+          <w:sz w:val="24"/>
+          <w:szCs w:val="24"/>
+          <w:lang w:val="en-AU"/>
+        </w:rPr>
+        <w:t xml:space="preserve">leet architecture using </w:t>
+      </w:r>
+      <w:r>
+        <w:rPr>
+          <w:rFonts w:ascii="Calibri" w:hAnsi="Calibri"/>
+          <w:b/>
+          <w:bCs/>
+          <w:sz w:val="24"/>
+          <w:szCs w:val="24"/>
+          <w:lang w:val="en-AU"/>
+        </w:rPr>
+        <w:t>Domain Driven Design</w:t>
+      </w:r>
+      <w:r>
+        <w:rPr>
+          <w:rFonts w:ascii="Calibri" w:hAnsi="Calibri"/>
+          <w:sz w:val="24"/>
+          <w:szCs w:val="24"/>
+          <w:lang w:val="en-AU"/>
+        </w:rPr>
+        <w:t xml:space="preserve"> and </w:t>
+      </w:r>
+      <w:r>
+        <w:rPr>
+          <w:rFonts w:ascii="Calibri" w:hAnsi="Calibri"/>
+          <w:b/>
+          <w:bCs/>
+          <w:sz w:val="24"/>
+          <w:szCs w:val="24"/>
+          <w:lang w:val="en-AU"/>
+        </w:rPr>
+        <w:t>Microservices.</w:t>
+      </w:r>
+    </w:p>
+    <w:p>
+      <w:pPr>
+        <w:pStyle w:val="Normal"/>
+        <w:numPr>
+          <w:ilvl w:val="0"/>
+          <w:numId w:val="2"/>
+        </w:numPr>
+        <w:tabs>
+          <w:tab w:val="clear" w:pos="720"/>
+          <w:tab w:val="left" w:pos="1440" w:leader="none"/>
+        </w:tabs>
+        <w:bidi w:val="0"/>
+        <w:ind w:left="1440" w:right="0" w:hanging="360"/>
+        <w:jc w:val="left"/>
         <w:rPr>
           <w:rFonts w:ascii="Calibri" w:hAnsi="Calibri"/>
           <w:b w:val="false"/>
@@ -955,18 +1791,7 @@
           <w:szCs w:val="24"/>
           <w:lang w:val="en-AU"/>
         </w:rPr>
-        <w:t xml:space="preserve">Implemented a </w:t>
-      </w:r>
-      <w:r>
-        <w:rPr>
-          <w:rFonts w:ascii="Calibri" w:hAnsi="Calibri"/>
-          <w:b/>
-          <w:bCs/>
-          <w:sz w:val="24"/>
-          <w:szCs w:val="24"/>
-          <w:lang w:val="en-AU"/>
-        </w:rPr>
-        <w:t>continuous learning culture</w:t>
+        <w:t xml:space="preserve">Implemented the </w:t>
       </w:r>
       <w:r>
         <w:rPr>
@@ -977,28 +1802,8 @@
           <w:szCs w:val="24"/>
           <w:lang w:val="en-AU"/>
         </w:rPr>
-        <w:t xml:space="preserve"> by providing a book club.</w:t>
-      </w:r>
-    </w:p>
-    <w:p>
-      <w:pPr>
-        <w:pStyle w:val="Normal"/>
-        <w:numPr>
-          <w:ilvl w:val="0"/>
-          <w:numId w:val="2"/>
-        </w:numPr>
-        <w:tabs>
-          <w:tab w:val="clear" w:pos="720"/>
-          <w:tab w:val="left" w:pos="1440" w:leader="none"/>
-        </w:tabs>
-        <w:ind w:left="1440" w:right="0" w:hanging="360"/>
-        <w:rPr>
-          <w:rFonts w:ascii="Calibri" w:hAnsi="Calibri"/>
-          <w:sz w:val="24"/>
-          <w:szCs w:val="24"/>
-          <w:lang w:val="en-AU"/>
-        </w:rPr>
-      </w:pPr>
+        <w:t>F</w:t>
+      </w:r>
       <w:r>
         <w:rPr>
           <w:rFonts w:ascii="Calibri" w:hAnsi="Calibri"/>
@@ -1008,29 +1813,18 @@
           <w:szCs w:val="24"/>
           <w:lang w:val="en-AU"/>
         </w:rPr>
-        <w:t xml:space="preserve">Implemented a standard regarding </w:t>
-      </w:r>
-      <w:r>
-        <w:rPr>
-          <w:rFonts w:ascii="Calibri" w:hAnsi="Calibri"/>
-          <w:b/>
-          <w:bCs/>
-          <w:sz w:val="24"/>
-          <w:szCs w:val="24"/>
-          <w:lang w:val="en-AU"/>
-        </w:rPr>
-        <w:t>API design/</w:t>
-      </w:r>
-      <w:r>
-        <w:rPr>
-          <w:rFonts w:ascii="Calibri" w:hAnsi="Calibri"/>
-          <w:b/>
-          <w:bCs/>
-          <w:sz w:val="24"/>
-          <w:szCs w:val="24"/>
-          <w:lang w:val="en-AU"/>
-        </w:rPr>
-        <w:t>versioning</w:t>
+        <w:t xml:space="preserve">leet product using </w:t>
+      </w:r>
+      <w:r>
+        <w:rPr>
+          <w:rFonts w:ascii="Calibri" w:hAnsi="Calibri"/>
+          <w:b/>
+          <w:bCs/>
+          <w:sz w:val="24"/>
+          <w:szCs w:val="24"/>
+          <w:lang w:val="en-AU"/>
+        </w:rPr>
+        <w:t>NodeJS</w:t>
       </w:r>
       <w:r>
         <w:rPr>
@@ -1041,6 +1835,66 @@
           <w:szCs w:val="24"/>
           <w:lang w:val="en-AU"/>
         </w:rPr>
+        <w:t xml:space="preserve"> with </w:t>
+      </w:r>
+      <w:r>
+        <w:rPr>
+          <w:rFonts w:ascii="Calibri" w:hAnsi="Calibri"/>
+          <w:b/>
+          <w:bCs/>
+          <w:sz w:val="24"/>
+          <w:szCs w:val="24"/>
+          <w:lang w:val="en-AU"/>
+        </w:rPr>
+        <w:t>TypeScript.</w:t>
+      </w:r>
+    </w:p>
+    <w:p>
+      <w:pPr>
+        <w:pStyle w:val="Normal"/>
+        <w:numPr>
+          <w:ilvl w:val="0"/>
+          <w:numId w:val="2"/>
+        </w:numPr>
+        <w:tabs>
+          <w:tab w:val="clear" w:pos="720"/>
+          <w:tab w:val="left" w:pos="1440" w:leader="none"/>
+        </w:tabs>
+        <w:bidi w:val="0"/>
+        <w:ind w:left="1440" w:right="0" w:hanging="360"/>
+        <w:jc w:val="left"/>
+        <w:rPr>
+          <w:rFonts w:ascii="Calibri" w:hAnsi="Calibri"/>
+          <w:sz w:val="24"/>
+          <w:szCs w:val="24"/>
+          <w:lang w:val="en-AU"/>
+        </w:rPr>
+      </w:pPr>
+      <w:r>
+        <w:rPr>
+          <w:rFonts w:ascii="Calibri" w:hAnsi="Calibri"/>
+          <w:sz w:val="24"/>
+          <w:szCs w:val="24"/>
+          <w:lang w:val="en-AU"/>
+        </w:rPr>
+        <w:t xml:space="preserve">Implemented </w:t>
+      </w:r>
+      <w:r>
+        <w:rPr>
+          <w:rFonts w:ascii="Calibri" w:hAnsi="Calibri"/>
+          <w:sz w:val="24"/>
+          <w:szCs w:val="24"/>
+          <w:lang w:val="en-AU"/>
+        </w:rPr>
+        <w:t>infrastructure automation</w:t>
+      </w:r>
+      <w:r>
+        <w:rPr>
+          <w:rFonts w:ascii="Calibri" w:hAnsi="Calibri"/>
+          <w:sz w:val="24"/>
+          <w:szCs w:val="24"/>
+          <w:lang w:val="en-AU"/>
+        </w:rPr>
         <w:t xml:space="preserve"> using </w:t>
       </w:r>
       <w:r>
@@ -1052,30 +1906,73 @@
           <w:szCs w:val="24"/>
           <w:lang w:val="en-AU"/>
         </w:rPr>
-        <w:t>gRPC</w:t>
-      </w:r>
-      <w:r>
-        <w:rPr>
-          <w:rFonts w:ascii="Calibri" w:hAnsi="Calibri"/>
+        <w:t>Google Cloud</w:t>
+      </w:r>
+      <w:r>
+        <w:rPr>
+          <w:rFonts w:ascii="Calibri" w:hAnsi="Calibri"/>
+          <w:sz w:val="24"/>
+          <w:szCs w:val="24"/>
+          <w:lang w:val="en-AU"/>
+        </w:rPr>
+        <w:t>.</w:t>
+      </w:r>
+    </w:p>
+    <w:p>
+      <w:pPr>
+        <w:pStyle w:val="Normal"/>
+        <w:numPr>
+          <w:ilvl w:val="0"/>
+          <w:numId w:val="2"/>
+        </w:numPr>
+        <w:tabs>
+          <w:tab w:val="clear" w:pos="720"/>
+          <w:tab w:val="left" w:pos="1440" w:leader="none"/>
+        </w:tabs>
+        <w:bidi w:val="0"/>
+        <w:ind w:left="1440" w:right="0" w:hanging="360"/>
+        <w:jc w:val="left"/>
+        <w:rPr>
+          <w:rFonts w:ascii="Calibri" w:hAnsi="Calibri"/>
+          <w:sz w:val="24"/>
+          <w:szCs w:val="24"/>
+          <w:lang w:val="en-AU"/>
+        </w:rPr>
+      </w:pPr>
+      <w:r>
+        <w:rPr>
+          <w:rFonts w:ascii="Calibri" w:hAnsi="Calibri"/>
+          <w:sz w:val="24"/>
+          <w:szCs w:val="24"/>
+          <w:lang w:val="en-AU"/>
+        </w:rPr>
+        <w:t>Responsible for hiring engineers.</w:t>
+      </w:r>
+    </w:p>
+    <w:p>
+      <w:pPr>
+        <w:pStyle w:val="Normal"/>
+        <w:numPr>
+          <w:ilvl w:val="0"/>
+          <w:numId w:val="2"/>
+        </w:numPr>
+        <w:tabs>
+          <w:tab w:val="clear" w:pos="720"/>
+          <w:tab w:val="left" w:pos="1440" w:leader="none"/>
+        </w:tabs>
+        <w:bidi w:val="0"/>
+        <w:ind w:left="1440" w:right="0" w:hanging="360"/>
+        <w:jc w:val="left"/>
+        <w:rPr>
+          <w:rFonts w:ascii="Calibri" w:hAnsi="Calibri"/>
+          <w:b w:val="false"/>
           <w:b w:val="false"/>
           <w:bCs w:val="false"/>
           <w:sz w:val="24"/>
           <w:szCs w:val="24"/>
           <w:lang w:val="en-AU"/>
         </w:rPr>
-        <w:t xml:space="preserve"> and </w:t>
-      </w:r>
-      <w:r>
-        <w:rPr>
-          <w:rFonts w:ascii="Calibri" w:hAnsi="Calibri"/>
-          <w:b/>
-          <w:bCs/>
-          <w:sz w:val="24"/>
-          <w:szCs w:val="24"/>
-          <w:lang w:val="en-AU"/>
-        </w:rPr>
-        <w:t>Swagger</w:t>
-      </w:r>
+      </w:pPr>
       <w:r>
         <w:rPr>
           <w:rFonts w:ascii="Calibri" w:hAnsi="Calibri"/>
@@ -1085,57 +1982,8 @@
           <w:szCs w:val="24"/>
           <w:lang w:val="en-AU"/>
         </w:rPr>
-        <w:t>.</w:t>
-      </w:r>
-    </w:p>
-    <w:p>
-      <w:pPr>
-        <w:pStyle w:val="Normal"/>
-        <w:numPr>
-          <w:ilvl w:val="0"/>
-          <w:numId w:val="2"/>
-        </w:numPr>
-        <w:tabs>
-          <w:tab w:val="clear" w:pos="720"/>
-          <w:tab w:val="left" w:pos="1440" w:leader="none"/>
-        </w:tabs>
-        <w:ind w:left="1440" w:right="0" w:hanging="360"/>
-        <w:rPr>
-          <w:rFonts w:ascii="Calibri" w:hAnsi="Calibri"/>
-          <w:sz w:val="24"/>
-          <w:szCs w:val="24"/>
-          <w:lang w:val="en-AU"/>
-        </w:rPr>
-      </w:pPr>
-      <w:r>
-        <w:rPr>
-          <w:rFonts w:ascii="Calibri" w:hAnsi="Calibri"/>
-          <w:sz w:val="24"/>
-          <w:szCs w:val="24"/>
-          <w:lang w:val="en-AU"/>
-        </w:rPr>
-        <w:t>Responsible for hiring engineers and help drive the process</w:t>
-      </w:r>
-    </w:p>
-    <w:p>
-      <w:pPr>
-        <w:pStyle w:val="Normal"/>
-        <w:numPr>
-          <w:ilvl w:val="0"/>
-          <w:numId w:val="2"/>
-        </w:numPr>
-        <w:tabs>
-          <w:tab w:val="clear" w:pos="720"/>
-          <w:tab w:val="left" w:pos="1440" w:leader="none"/>
-        </w:tabs>
-        <w:ind w:left="1440" w:right="0" w:hanging="360"/>
-        <w:rPr>
-          <w:rFonts w:ascii="Calibri" w:hAnsi="Calibri"/>
-          <w:sz w:val="24"/>
-          <w:szCs w:val="24"/>
-          <w:lang w:val="en-AU"/>
-        </w:rPr>
-      </w:pPr>
+        <w:t xml:space="preserve">Reported to the </w:t>
+      </w:r>
       <w:r>
         <w:rPr>
           <w:rFonts w:ascii="Calibri" w:hAnsi="Calibri"/>
@@ -1145,7 +1993,7 @@
           <w:szCs w:val="24"/>
           <w:lang w:val="en-AU"/>
         </w:rPr>
-        <w:t xml:space="preserve">Reported to the </w:t>
+        <w:t>CTO</w:t>
       </w:r>
       <w:r>
         <w:rPr>
@@ -1156,7 +2004,7 @@
           <w:szCs w:val="24"/>
           <w:lang w:val="en-AU"/>
         </w:rPr>
-        <w:t>CTO</w:t>
+        <w:t xml:space="preserve"> and lead a team of </w:t>
       </w:r>
       <w:r>
         <w:rPr>
@@ -1167,7 +2015,7 @@
           <w:szCs w:val="24"/>
           <w:lang w:val="en-AU"/>
         </w:rPr>
-        <w:t xml:space="preserve"> and lead a team of </w:t>
+        <w:t>7</w:t>
       </w:r>
       <w:r>
         <w:rPr>
@@ -1178,7 +2026,7 @@
           <w:szCs w:val="24"/>
           <w:lang w:val="en-AU"/>
         </w:rPr>
-        <w:t>5</w:t>
+        <w:t xml:space="preserve"> </w:t>
       </w:r>
       <w:r>
         <w:rPr>
@@ -1189,7 +2037,7 @@
           <w:szCs w:val="24"/>
           <w:lang w:val="en-AU"/>
         </w:rPr>
-        <w:t xml:space="preserve"> </w:t>
+        <w:t>engineers</w:t>
       </w:r>
       <w:r>
         <w:rPr>
@@ -1200,41 +2048,37 @@
           <w:szCs w:val="24"/>
           <w:lang w:val="en-AU"/>
         </w:rPr>
-        <w:t>engineers</w:t>
-      </w:r>
-      <w:r>
-        <w:rPr>
-          <w:rFonts w:ascii="Calibri" w:hAnsi="Calibri"/>
-          <w:b w:val="false"/>
-          <w:bCs w:val="false"/>
-          <w:sz w:val="24"/>
-          <w:szCs w:val="24"/>
-          <w:lang w:val="en-AU"/>
-        </w:rPr>
         <w:t>.</w:t>
       </w:r>
-      <w:r>
-        <w:rPr>
-          <w:rFonts w:ascii="Calibri" w:hAnsi="Calibri"/>
-          <w:b/>
-          <w:sz w:val="24"/>
-          <w:szCs w:val="24"/>
-          <w:lang w:val="en-AU"/>
-        </w:rPr>
-        <w:br/>
-      </w:r>
-    </w:p>
-    <w:p>
-      <w:pPr>
-        <w:pStyle w:val="Normal"/>
-        <w:rPr>
-          <w:rFonts w:ascii="Calibri" w:hAnsi="Calibri"/>
-          <w:sz w:val="24"/>
-          <w:szCs w:val="24"/>
-          <w:lang w:val="en-AU"/>
-        </w:rPr>
-      </w:pPr>
-      <w:r>
+    </w:p>
+    <w:p>
+      <w:pPr>
+        <w:pStyle w:val="Normal"/>
+        <w:bidi w:val="0"/>
+        <w:jc w:val="left"/>
+        <w:rPr>
+          <w:rFonts w:ascii="Calibri" w:hAnsi="Calibri"/>
+          <w:b/>
+          <w:sz w:val="24"/>
+          <w:szCs w:val="24"/>
+          <w:lang w:val="en-AU"/>
+        </w:rPr>
+      </w:pPr>
+      <w:r>
+        <w:rPr>
+          <w:rFonts w:ascii="Calibri" w:hAnsi="Calibri"/>
+          <w:b/>
+          <w:sz w:val="24"/>
+          <w:szCs w:val="24"/>
+          <w:lang w:val="en-AU"/>
+        </w:rPr>
+      </w:r>
+    </w:p>
+    <w:p>
+      <w:pPr>
+        <w:pStyle w:val="Normal"/>
+        <w:bidi w:val="0"/>
+        <w:jc w:val="left"/>
         <w:rPr>
           <w:rFonts w:ascii="Calibri" w:hAnsi="Calibri"/>
           <w:b/>
@@ -1243,7 +2087,43 @@
           <w:szCs w:val="24"/>
           <w:lang w:val="en-AU"/>
         </w:rPr>
-        <w:t>Backend Lead</w:t>
+      </w:pPr>
+      <w:r>
+        <w:rPr>
+          <w:rFonts w:ascii="Calibri" w:hAnsi="Calibri"/>
+          <w:b/>
+          <w:color w:val="000000"/>
+          <w:sz w:val="24"/>
+          <w:szCs w:val="24"/>
+          <w:lang w:val="en-AU"/>
+        </w:rPr>
+      </w:r>
+      <w:r>
+        <w:br w:type="page"/>
+      </w:r>
+    </w:p>
+    <w:p>
+      <w:pPr>
+        <w:pStyle w:val="Normal"/>
+        <w:bidi w:val="0"/>
+        <w:jc w:val="left"/>
+        <w:rPr>
+          <w:rFonts w:ascii="Calibri" w:hAnsi="Calibri"/>
+          <w:sz w:val="24"/>
+          <w:szCs w:val="24"/>
+          <w:lang w:val="en-AU"/>
+        </w:rPr>
+      </w:pPr>
+      <w:r>
+        <w:rPr>
+          <w:rFonts w:ascii="Calibri" w:hAnsi="Calibri"/>
+          <w:b/>
+          <w:color w:val="000000"/>
+          <w:sz w:val="24"/>
+          <w:szCs w:val="24"/>
+          <w:lang w:val="en-AU"/>
+        </w:rPr>
+        <w:t>CTO</w:t>
       </w:r>
       <w:r>
         <w:rPr>
@@ -1266,7 +2146,7 @@
           <w:szCs w:val="24"/>
           <w:lang w:val="en-AU"/>
         </w:rPr>
-        <w:t>WUNDER MOBILITY</w:t>
+        <w:t>CASHCOWPRO</w:t>
       </w:r>
       <w:r>
         <w:rPr>
@@ -1285,7 +2165,7 @@
           <w:szCs w:val="24"/>
           <w:lang w:val="en-AU"/>
         </w:rPr>
-        <w:t>0</w:t>
+        <w:t>04-17</w:t>
       </w:r>
       <w:r>
         <w:rPr>
@@ -1295,7 +2175,7 @@
           <w:szCs w:val="24"/>
           <w:lang w:val="en-AU"/>
         </w:rPr>
-        <w:t>8</w:t>
+        <w:t xml:space="preserve"> &gt; </w:t>
       </w:r>
       <w:r>
         <w:rPr>
@@ -1305,61 +2185,35 @@
           <w:szCs w:val="24"/>
           <w:lang w:val="en-AU"/>
         </w:rPr>
-        <w:t>-</w:t>
-      </w:r>
-      <w:r>
-        <w:rPr>
-          <w:rFonts w:ascii="Calibri" w:hAnsi="Calibri"/>
-          <w:i/>
-          <w:sz w:val="24"/>
-          <w:szCs w:val="24"/>
-          <w:lang w:val="en-AU"/>
-        </w:rPr>
-        <w:t>18</w:t>
-      </w:r>
-      <w:r>
-        <w:rPr>
-          <w:rFonts w:ascii="Calibri" w:hAnsi="Calibri"/>
-          <w:i/>
-          <w:sz w:val="24"/>
-          <w:szCs w:val="24"/>
-          <w:lang w:val="en-AU"/>
-        </w:rPr>
-        <w:t xml:space="preserve"> &gt; </w:t>
-      </w:r>
-      <w:r>
-        <w:rPr>
-          <w:rFonts w:ascii="Calibri" w:hAnsi="Calibri"/>
-          <w:i/>
-          <w:sz w:val="24"/>
-          <w:szCs w:val="24"/>
-          <w:lang w:val="en-AU"/>
-        </w:rPr>
-        <w:t>02-19</w:t>
-      </w:r>
-    </w:p>
-    <w:p>
-      <w:pPr>
-        <w:pStyle w:val="Normal"/>
-        <w:rPr>
-          <w:rFonts w:ascii="Calibri" w:hAnsi="Calibri"/>
-          <w:sz w:val="24"/>
-          <w:szCs w:val="24"/>
-          <w:lang w:val="en-AU"/>
-        </w:rPr>
-      </w:pPr>
-      <w:r>
-        <w:rPr>
-          <w:rFonts w:ascii="Calibri" w:hAnsi="Calibri"/>
-          <w:sz w:val="24"/>
-          <w:szCs w:val="24"/>
-          <w:lang w:val="en-AU"/>
-        </w:rPr>
-      </w:r>
-    </w:p>
-    <w:p>
-      <w:pPr>
-        <w:pStyle w:val="Normal"/>
+        <w:t>08-18</w:t>
+      </w:r>
+    </w:p>
+    <w:p>
+      <w:pPr>
+        <w:pStyle w:val="Normal"/>
+        <w:bidi w:val="0"/>
+        <w:jc w:val="left"/>
+        <w:rPr>
+          <w:rFonts w:ascii="Calibri" w:hAnsi="Calibri"/>
+          <w:sz w:val="24"/>
+          <w:szCs w:val="24"/>
+          <w:lang w:val="en-AU"/>
+        </w:rPr>
+      </w:pPr>
+      <w:r>
+        <w:rPr>
+          <w:rFonts w:ascii="Calibri" w:hAnsi="Calibri"/>
+          <w:sz w:val="24"/>
+          <w:szCs w:val="24"/>
+          <w:lang w:val="en-AU"/>
+        </w:rPr>
+      </w:r>
+    </w:p>
+    <w:p>
+      <w:pPr>
+        <w:pStyle w:val="Normal"/>
+        <w:bidi w:val="0"/>
+        <w:jc w:val="left"/>
         <w:rPr>
           <w:rFonts w:ascii="Calibri" w:hAnsi="Calibri"/>
           <w:sz w:val="24"/>
@@ -1388,14 +2242,377 @@
           <w:tab w:val="clear" w:pos="720"/>
           <w:tab w:val="left" w:pos="1440" w:leader="none"/>
         </w:tabs>
-        <w:ind w:left="1440" w:right="0" w:hanging="360"/>
-        <w:rPr>
-          <w:rFonts w:ascii="Calibri" w:hAnsi="Calibri"/>
-          <w:sz w:val="24"/>
-          <w:szCs w:val="24"/>
-          <w:lang w:val="en-AU"/>
-        </w:rPr>
-      </w:pPr>
+        <w:bidi w:val="0"/>
+        <w:ind w:left="1440" w:right="0" w:hanging="360"/>
+        <w:jc w:val="left"/>
+        <w:rPr>
+          <w:rFonts w:ascii="Calibri" w:hAnsi="Calibri"/>
+          <w:sz w:val="24"/>
+          <w:szCs w:val="24"/>
+        </w:rPr>
+      </w:pPr>
+      <w:r>
+        <w:rPr>
+          <w:rFonts w:ascii="Calibri" w:hAnsi="Calibri"/>
+          <w:sz w:val="24"/>
+          <w:szCs w:val="24"/>
+          <w:lang w:val="en-AU"/>
+        </w:rPr>
+        <w:t>D</w:t>
+      </w:r>
+      <w:r>
+        <w:rPr>
+          <w:rFonts w:ascii="Calibri" w:hAnsi="Calibri"/>
+          <w:sz w:val="24"/>
+          <w:szCs w:val="24"/>
+          <w:lang w:val="en-AU"/>
+        </w:rPr>
+        <w:t>esign</w:t>
+      </w:r>
+      <w:r>
+        <w:rPr>
+          <w:rFonts w:ascii="Calibri" w:hAnsi="Calibri"/>
+          <w:sz w:val="24"/>
+          <w:szCs w:val="24"/>
+          <w:lang w:val="en-AU"/>
+        </w:rPr>
+        <w:t>ed</w:t>
+      </w:r>
+      <w:r>
+        <w:rPr>
+          <w:rFonts w:ascii="Calibri" w:hAnsi="Calibri"/>
+          <w:sz w:val="24"/>
+          <w:szCs w:val="24"/>
+          <w:lang w:val="en-AU"/>
+        </w:rPr>
+        <w:t xml:space="preserve"> a </w:t>
+      </w:r>
+      <w:r>
+        <w:rPr>
+          <w:rFonts w:ascii="Calibri" w:hAnsi="Calibri"/>
+          <w:sz w:val="24"/>
+          <w:szCs w:val="24"/>
+          <w:lang w:val="en-AU"/>
+        </w:rPr>
+        <w:t>Road Map</w:t>
+      </w:r>
+      <w:r>
+        <w:rPr>
+          <w:rFonts w:ascii="Calibri" w:hAnsi="Calibri"/>
+          <w:sz w:val="24"/>
+          <w:szCs w:val="24"/>
+          <w:lang w:val="en-AU"/>
+        </w:rPr>
+        <w:t xml:space="preserve"> and act</w:t>
+      </w:r>
+      <w:r>
+        <w:rPr>
+          <w:rFonts w:ascii="Calibri" w:hAnsi="Calibri"/>
+          <w:sz w:val="24"/>
+          <w:szCs w:val="24"/>
+          <w:lang w:val="en-AU"/>
+        </w:rPr>
+        <w:t>ed</w:t>
+      </w:r>
+      <w:r>
+        <w:rPr>
+          <w:rFonts w:ascii="Calibri" w:hAnsi="Calibri"/>
+          <w:sz w:val="24"/>
+          <w:szCs w:val="24"/>
+          <w:lang w:val="en-AU"/>
+        </w:rPr>
+        <w:t xml:space="preserve"> as Product Owner </w:t>
+      </w:r>
+      <w:r>
+        <w:rPr>
+          <w:rFonts w:ascii="Calibri" w:hAnsi="Calibri"/>
+          <w:sz w:val="24"/>
+          <w:szCs w:val="24"/>
+          <w:lang w:val="en-AU"/>
+        </w:rPr>
+        <w:t xml:space="preserve">using </w:t>
+      </w:r>
+      <w:r>
+        <w:rPr>
+          <w:rFonts w:ascii="Calibri" w:hAnsi="Calibri"/>
+          <w:sz w:val="24"/>
+          <w:szCs w:val="24"/>
+          <w:lang w:val="en-AU"/>
+        </w:rPr>
+        <w:t>Lean Methodologies (</w:t>
+      </w:r>
+      <w:r>
+        <w:rPr>
+          <w:rFonts w:ascii="Calibri" w:hAnsi="Calibri"/>
+          <w:b/>
+          <w:bCs/>
+          <w:sz w:val="24"/>
+          <w:szCs w:val="24"/>
+          <w:lang w:val="en-AU"/>
+        </w:rPr>
+        <w:t>Kanban</w:t>
+      </w:r>
+      <w:r>
+        <w:rPr>
+          <w:rFonts w:ascii="Calibri" w:hAnsi="Calibri"/>
+          <w:sz w:val="24"/>
+          <w:szCs w:val="24"/>
+          <w:lang w:val="en-AU"/>
+        </w:rPr>
+        <w:t xml:space="preserve">, </w:t>
+      </w:r>
+      <w:r>
+        <w:rPr>
+          <w:rFonts w:ascii="Calibri" w:hAnsi="Calibri"/>
+          <w:b/>
+          <w:bCs/>
+          <w:sz w:val="24"/>
+          <w:szCs w:val="24"/>
+          <w:lang w:val="en-AU"/>
+        </w:rPr>
+        <w:t>Lean Software Development</w:t>
+      </w:r>
+      <w:r>
+        <w:rPr>
+          <w:rFonts w:ascii="Calibri" w:hAnsi="Calibri"/>
+          <w:sz w:val="24"/>
+          <w:szCs w:val="24"/>
+          <w:lang w:val="en-AU"/>
+        </w:rPr>
+        <w:t>).</w:t>
+      </w:r>
+    </w:p>
+    <w:p>
+      <w:pPr>
+        <w:pStyle w:val="Normal"/>
+        <w:numPr>
+          <w:ilvl w:val="0"/>
+          <w:numId w:val="2"/>
+        </w:numPr>
+        <w:tabs>
+          <w:tab w:val="clear" w:pos="720"/>
+          <w:tab w:val="left" w:pos="1440" w:leader="none"/>
+        </w:tabs>
+        <w:bidi w:val="0"/>
+        <w:ind w:left="1440" w:right="0" w:hanging="360"/>
+        <w:jc w:val="left"/>
+        <w:rPr>
+          <w:rFonts w:ascii="Calibri" w:hAnsi="Calibri"/>
+          <w:sz w:val="24"/>
+          <w:szCs w:val="24"/>
+        </w:rPr>
+      </w:pPr>
+      <w:r>
+        <w:rPr>
+          <w:rFonts w:ascii="Calibri" w:hAnsi="Calibri"/>
+          <w:sz w:val="24"/>
+          <w:szCs w:val="24"/>
+          <w:lang w:val="en-AU"/>
+        </w:rPr>
+        <w:t>Implemented</w:t>
+      </w:r>
+      <w:r>
+        <w:rPr>
+          <w:rFonts w:ascii="Calibri" w:hAnsi="Calibri"/>
+          <w:sz w:val="24"/>
+          <w:szCs w:val="24"/>
+          <w:lang w:val="en-AU"/>
+        </w:rPr>
+        <w:t xml:space="preserve"> the usage </w:t>
+      </w:r>
+      <w:r>
+        <w:rPr>
+          <w:rFonts w:ascii="Calibri" w:hAnsi="Calibri"/>
+          <w:sz w:val="24"/>
+          <w:szCs w:val="24"/>
+          <w:lang w:val="en-AU"/>
+        </w:rPr>
+        <w:t xml:space="preserve">of </w:t>
+      </w:r>
+      <w:r>
+        <w:rPr>
+          <w:rFonts w:ascii="Calibri" w:hAnsi="Calibri"/>
+          <w:b/>
+          <w:bCs/>
+          <w:sz w:val="24"/>
+          <w:szCs w:val="24"/>
+          <w:lang w:val="en-AU"/>
+        </w:rPr>
+        <w:t>Specification By Example</w:t>
+      </w:r>
+      <w:r>
+        <w:rPr>
+          <w:rFonts w:ascii="Calibri" w:hAnsi="Calibri"/>
+          <w:sz w:val="24"/>
+          <w:szCs w:val="24"/>
+          <w:lang w:val="en-AU"/>
+        </w:rPr>
+        <w:t xml:space="preserve"> and </w:t>
+      </w:r>
+      <w:r>
+        <w:rPr>
+          <w:rFonts w:ascii="Calibri" w:hAnsi="Calibri"/>
+          <w:b/>
+          <w:bCs/>
+          <w:sz w:val="24"/>
+          <w:szCs w:val="24"/>
+          <w:lang w:val="en-AU"/>
+        </w:rPr>
+        <w:t>BDD.</w:t>
+      </w:r>
+    </w:p>
+    <w:p>
+      <w:pPr>
+        <w:pStyle w:val="Normal"/>
+        <w:numPr>
+          <w:ilvl w:val="0"/>
+          <w:numId w:val="2"/>
+        </w:numPr>
+        <w:tabs>
+          <w:tab w:val="clear" w:pos="720"/>
+          <w:tab w:val="left" w:pos="1440" w:leader="none"/>
+        </w:tabs>
+        <w:bidi w:val="0"/>
+        <w:ind w:left="1440" w:right="0" w:hanging="360"/>
+        <w:jc w:val="left"/>
+        <w:rPr>
+          <w:rFonts w:ascii="Calibri" w:hAnsi="Calibri"/>
+          <w:sz w:val="24"/>
+          <w:szCs w:val="24"/>
+        </w:rPr>
+      </w:pPr>
+      <w:r>
+        <w:rPr>
+          <w:rFonts w:ascii="Calibri" w:hAnsi="Calibri"/>
+          <w:sz w:val="24"/>
+          <w:szCs w:val="24"/>
+          <w:lang w:val="en-AU"/>
+        </w:rPr>
+        <w:t xml:space="preserve">Designed a system </w:t>
+      </w:r>
+      <w:r>
+        <w:rPr>
+          <w:rFonts w:ascii="Calibri" w:hAnsi="Calibri"/>
+          <w:sz w:val="24"/>
+          <w:szCs w:val="24"/>
+          <w:lang w:val="en-AU"/>
+        </w:rPr>
+        <w:t>that</w:t>
+      </w:r>
+      <w:r>
+        <w:rPr>
+          <w:rFonts w:ascii="Calibri" w:hAnsi="Calibri"/>
+          <w:sz w:val="24"/>
+          <w:szCs w:val="24"/>
+          <w:lang w:val="en-AU"/>
+        </w:rPr>
+        <w:t xml:space="preserve"> allow</w:t>
+      </w:r>
+      <w:r>
+        <w:rPr>
+          <w:rFonts w:ascii="Calibri" w:hAnsi="Calibri"/>
+          <w:sz w:val="24"/>
+          <w:szCs w:val="24"/>
+          <w:lang w:val="en-AU"/>
+        </w:rPr>
+        <w:t>ed</w:t>
+      </w:r>
+      <w:r>
+        <w:rPr>
+          <w:rFonts w:ascii="Calibri" w:hAnsi="Calibri"/>
+          <w:sz w:val="24"/>
+          <w:szCs w:val="24"/>
+          <w:lang w:val="en-AU"/>
+        </w:rPr>
+        <w:t xml:space="preserve"> amazon sellers to discover best selling products on amazon, </w:t>
+      </w:r>
+      <w:r>
+        <w:rPr>
+          <w:rFonts w:ascii="Calibri" w:hAnsi="Calibri"/>
+          <w:sz w:val="24"/>
+          <w:szCs w:val="24"/>
+          <w:lang w:val="en-AU"/>
+        </w:rPr>
+        <w:t>this gave them ideas on what to sell</w:t>
+      </w:r>
+      <w:r>
+        <w:rPr>
+          <w:rFonts w:ascii="Calibri" w:hAnsi="Calibri"/>
+          <w:sz w:val="24"/>
+          <w:szCs w:val="24"/>
+          <w:lang w:val="en-AU"/>
+        </w:rPr>
+        <w:t xml:space="preserve">. This was implemented using </w:t>
+      </w:r>
+      <w:r>
+        <w:rPr>
+          <w:rFonts w:ascii="Calibri" w:hAnsi="Calibri"/>
+          <w:sz w:val="24"/>
+          <w:szCs w:val="24"/>
+          <w:lang w:val="en-AU"/>
+        </w:rPr>
+        <w:t xml:space="preserve">microservices </w:t>
+      </w:r>
+      <w:r>
+        <w:rPr>
+          <w:rFonts w:ascii="Calibri" w:hAnsi="Calibri"/>
+          <w:sz w:val="24"/>
+          <w:szCs w:val="24"/>
+          <w:lang w:val="en-AU"/>
+        </w:rPr>
+        <w:t xml:space="preserve">written in </w:t>
+      </w:r>
+      <w:r>
+        <w:rPr>
+          <w:rFonts w:ascii="Calibri" w:hAnsi="Calibri"/>
+          <w:b/>
+          <w:bCs/>
+          <w:sz w:val="24"/>
+          <w:szCs w:val="24"/>
+          <w:lang w:val="en-AU"/>
+        </w:rPr>
+        <w:t>Go</w:t>
+      </w:r>
+      <w:r>
+        <w:rPr>
+          <w:rFonts w:ascii="Calibri" w:hAnsi="Calibri"/>
+          <w:sz w:val="24"/>
+          <w:szCs w:val="24"/>
+          <w:lang w:val="en-AU"/>
+        </w:rPr>
+        <w:t xml:space="preserve">, </w:t>
+      </w:r>
+      <w:r>
+        <w:rPr>
+          <w:rFonts w:ascii="Calibri" w:hAnsi="Calibri"/>
+          <w:b/>
+          <w:bCs/>
+          <w:sz w:val="24"/>
+          <w:szCs w:val="24"/>
+          <w:lang w:val="en-AU"/>
+        </w:rPr>
+        <w:t>Elixir</w:t>
+      </w:r>
+      <w:r>
+        <w:rPr>
+          <w:rFonts w:ascii="Calibri" w:hAnsi="Calibri"/>
+          <w:sz w:val="24"/>
+          <w:szCs w:val="24"/>
+          <w:lang w:val="en-AU"/>
+        </w:rPr>
+        <w:t xml:space="preserve"> and </w:t>
+      </w:r>
+      <w:r>
+        <w:rPr>
+          <w:rFonts w:ascii="Calibri" w:hAnsi="Calibri"/>
+          <w:b/>
+          <w:bCs/>
+          <w:sz w:val="24"/>
+          <w:szCs w:val="24"/>
+          <w:lang w:val="en-AU"/>
+        </w:rPr>
+        <w:t xml:space="preserve">Ruby. </w:t>
+      </w:r>
       <w:r>
         <w:rPr>
           <w:rFonts w:ascii="Calibri" w:hAnsi="Calibri"/>
@@ -1405,7 +2622,18 @@
           <w:szCs w:val="24"/>
           <w:lang w:val="en-AU"/>
         </w:rPr>
-        <w:t xml:space="preserve">Maintained </w:t>
+        <w:t xml:space="preserve">It used </w:t>
+      </w:r>
+      <w:r>
+        <w:rPr>
+          <w:rFonts w:ascii="Calibri" w:hAnsi="Calibri"/>
+          <w:b/>
+          <w:bCs/>
+          <w:sz w:val="24"/>
+          <w:szCs w:val="24"/>
+          <w:lang w:val="en-AU"/>
+        </w:rPr>
+        <w:t>RabbitMQ</w:t>
       </w:r>
       <w:r>
         <w:rPr>
@@ -1416,7 +2644,7 @@
           <w:szCs w:val="24"/>
           <w:lang w:val="en-AU"/>
         </w:rPr>
-        <w:t>the carpooling product built in</w:t>
+        <w:t xml:space="preserve"> as the communication layer </w:t>
       </w:r>
       <w:r>
         <w:rPr>
@@ -1427,18 +2655,18 @@
           <w:szCs w:val="24"/>
           <w:lang w:val="en-AU"/>
         </w:rPr>
-        <w:t xml:space="preserve"> </w:t>
-      </w:r>
-      <w:r>
-        <w:rPr>
-          <w:rFonts w:ascii="Calibri" w:hAnsi="Calibri"/>
-          <w:b/>
-          <w:bCs/>
-          <w:sz w:val="24"/>
-          <w:szCs w:val="24"/>
-          <w:lang w:val="en-AU"/>
-        </w:rPr>
-        <w:t>Elixir 1.6.5</w:t>
+        <w:t xml:space="preserve">and </w:t>
+      </w:r>
+      <w:r>
+        <w:rPr>
+          <w:rFonts w:ascii="Calibri" w:hAnsi="Calibri"/>
+          <w:b/>
+          <w:bCs/>
+          <w:sz w:val="24"/>
+          <w:szCs w:val="24"/>
+          <w:lang w:val="en-AU"/>
+        </w:rPr>
+        <w:t>PostgreSQL</w:t>
       </w:r>
       <w:r>
         <w:rPr>
@@ -1449,18 +2677,127 @@
           <w:szCs w:val="24"/>
           <w:lang w:val="en-AU"/>
         </w:rPr>
-        <w:t xml:space="preserve"> using </w:t>
-      </w:r>
-      <w:r>
-        <w:rPr>
-          <w:rFonts w:ascii="Calibri" w:hAnsi="Calibri"/>
-          <w:b/>
-          <w:bCs/>
-          <w:sz w:val="24"/>
-          <w:szCs w:val="24"/>
-          <w:lang w:val="en-AU"/>
-        </w:rPr>
-        <w:t>PostgreSQL</w:t>
+        <w:t xml:space="preserve"> as the backend.</w:t>
+      </w:r>
+    </w:p>
+    <w:p>
+      <w:pPr>
+        <w:pStyle w:val="Normal"/>
+        <w:numPr>
+          <w:ilvl w:val="0"/>
+          <w:numId w:val="2"/>
+        </w:numPr>
+        <w:tabs>
+          <w:tab w:val="clear" w:pos="720"/>
+          <w:tab w:val="left" w:pos="1440" w:leader="none"/>
+        </w:tabs>
+        <w:bidi w:val="0"/>
+        <w:ind w:left="1440" w:right="0" w:hanging="360"/>
+        <w:jc w:val="left"/>
+        <w:rPr>
+          <w:rFonts w:ascii="Calibri" w:hAnsi="Calibri"/>
+          <w:sz w:val="24"/>
+          <w:szCs w:val="24"/>
+          <w:lang w:val="en-AU"/>
+        </w:rPr>
+      </w:pPr>
+      <w:r>
+        <w:rPr>
+          <w:rFonts w:ascii="Calibri" w:hAnsi="Calibri"/>
+          <w:sz w:val="24"/>
+          <w:szCs w:val="24"/>
+          <w:lang w:val="en-AU"/>
+        </w:rPr>
+        <w:t xml:space="preserve">Maintained a </w:t>
+      </w:r>
+      <w:r>
+        <w:rPr>
+          <w:rFonts w:ascii="Calibri" w:hAnsi="Calibri"/>
+          <w:b/>
+          <w:bCs/>
+          <w:sz w:val="24"/>
+          <w:szCs w:val="24"/>
+          <w:lang w:val="en-AU"/>
+        </w:rPr>
+        <w:t>Rails 4.2</w:t>
+      </w:r>
+      <w:r>
+        <w:rPr>
+          <w:rFonts w:ascii="Calibri" w:hAnsi="Calibri"/>
+          <w:sz w:val="24"/>
+          <w:szCs w:val="24"/>
+          <w:lang w:val="en-AU"/>
+        </w:rPr>
+        <w:t xml:space="preserve"> </w:t>
+      </w:r>
+      <w:r>
+        <w:rPr>
+          <w:rFonts w:ascii="Calibri" w:hAnsi="Calibri"/>
+          <w:sz w:val="24"/>
+          <w:szCs w:val="24"/>
+          <w:lang w:val="en-AU"/>
+        </w:rPr>
+        <w:t xml:space="preserve">monolithic </w:t>
+      </w:r>
+      <w:r>
+        <w:rPr>
+          <w:rFonts w:ascii="Calibri" w:hAnsi="Calibri"/>
+          <w:sz w:val="24"/>
+          <w:szCs w:val="24"/>
+          <w:lang w:val="en-AU"/>
+        </w:rPr>
+        <w:t xml:space="preserve">website using </w:t>
+      </w:r>
+      <w:r>
+        <w:rPr>
+          <w:rFonts w:ascii="Calibri" w:hAnsi="Calibri"/>
+          <w:b/>
+          <w:bCs/>
+          <w:sz w:val="24"/>
+          <w:szCs w:val="24"/>
+          <w:lang w:val="en-AU"/>
+        </w:rPr>
+        <w:t>MongoDB</w:t>
+      </w:r>
+      <w:r>
+        <w:rPr>
+          <w:rFonts w:ascii="Calibri" w:hAnsi="Calibri"/>
+          <w:sz w:val="24"/>
+          <w:szCs w:val="24"/>
+          <w:lang w:val="en-AU"/>
+        </w:rPr>
+        <w:t xml:space="preserve">, </w:t>
+      </w:r>
+      <w:r>
+        <w:rPr>
+          <w:rFonts w:ascii="Calibri" w:hAnsi="Calibri"/>
+          <w:b/>
+          <w:bCs/>
+          <w:sz w:val="24"/>
+          <w:szCs w:val="24"/>
+          <w:lang w:val="en-AU"/>
+        </w:rPr>
+        <w:t>MySQL</w:t>
+      </w:r>
+      <w:r>
+        <w:rPr>
+          <w:rFonts w:ascii="Calibri" w:hAnsi="Calibri"/>
+          <w:sz w:val="24"/>
+          <w:szCs w:val="24"/>
+          <w:lang w:val="en-AU"/>
+        </w:rPr>
+        <w:t xml:space="preserve">, </w:t>
+      </w:r>
+      <w:r>
+        <w:rPr>
+          <w:rFonts w:ascii="Calibri" w:hAnsi="Calibri"/>
+          <w:b/>
+          <w:bCs/>
+          <w:sz w:val="24"/>
+          <w:szCs w:val="24"/>
+          <w:lang w:val="en-AU"/>
+        </w:rPr>
+        <w:t>Apache Solr</w:t>
       </w:r>
       <w:r>
         <w:rPr>
@@ -1471,196 +2808,203 @@
           <w:szCs w:val="24"/>
           <w:lang w:val="en-AU"/>
         </w:rPr>
-        <w:t xml:space="preserve">, </w:t>
-      </w:r>
-      <w:r>
-        <w:rPr>
-          <w:rFonts w:ascii="Calibri" w:hAnsi="Calibri"/>
-          <w:b/>
-          <w:bCs/>
-          <w:sz w:val="24"/>
-          <w:szCs w:val="24"/>
-          <w:lang w:val="en-AU"/>
-        </w:rPr>
-        <w:t>Neo4j</w:t>
-      </w:r>
-      <w:r>
-        <w:rPr>
-          <w:rFonts w:ascii="Calibri" w:hAnsi="Calibri"/>
-          <w:b w:val="false"/>
-          <w:bCs w:val="false"/>
-          <w:sz w:val="24"/>
-          <w:szCs w:val="24"/>
-          <w:lang w:val="en-AU"/>
-        </w:rPr>
-        <w:t xml:space="preserve">, </w:t>
-      </w:r>
-      <w:r>
-        <w:rPr>
-          <w:rFonts w:ascii="Calibri" w:hAnsi="Calibri"/>
-          <w:b/>
-          <w:bCs/>
-          <w:sz w:val="24"/>
-          <w:szCs w:val="24"/>
-          <w:lang w:val="en-AU"/>
-        </w:rPr>
-        <w:t>Elasticsearch</w:t>
-      </w:r>
-      <w:r>
-        <w:rPr>
-          <w:rFonts w:ascii="Calibri" w:hAnsi="Calibri"/>
-          <w:b w:val="false"/>
-          <w:bCs w:val="false"/>
-          <w:sz w:val="24"/>
-          <w:szCs w:val="24"/>
-          <w:lang w:val="en-AU"/>
-        </w:rPr>
-        <w:t xml:space="preserve">. </w:t>
-      </w:r>
-    </w:p>
-    <w:p>
-      <w:pPr>
-        <w:pStyle w:val="Normal"/>
-        <w:numPr>
-          <w:ilvl w:val="0"/>
-          <w:numId w:val="2"/>
-        </w:numPr>
-        <w:tabs>
-          <w:tab w:val="clear" w:pos="720"/>
-          <w:tab w:val="left" w:pos="1440" w:leader="none"/>
-        </w:tabs>
-        <w:ind w:left="1440" w:right="0" w:hanging="360"/>
-        <w:rPr>
-          <w:rFonts w:ascii="Calibri" w:hAnsi="Calibri"/>
-          <w:sz w:val="24"/>
-          <w:szCs w:val="24"/>
-          <w:lang w:val="en-AU"/>
-        </w:rPr>
-      </w:pPr>
-      <w:r>
-        <w:rPr>
-          <w:rFonts w:ascii="Calibri" w:hAnsi="Calibri"/>
-          <w:b w:val="false"/>
-          <w:bCs w:val="false"/>
-          <w:sz w:val="24"/>
-          <w:szCs w:val="24"/>
-          <w:lang w:val="en-AU"/>
-        </w:rPr>
-        <w:t xml:space="preserve">Acted as </w:t>
-      </w:r>
-      <w:r>
-        <w:rPr>
-          <w:rFonts w:ascii="Calibri" w:hAnsi="Calibri"/>
-          <w:b/>
-          <w:bCs/>
-          <w:sz w:val="24"/>
-          <w:szCs w:val="24"/>
-          <w:lang w:val="en-AU"/>
-        </w:rPr>
-        <w:t>Product Owner</w:t>
-      </w:r>
-      <w:r>
-        <w:rPr>
-          <w:rFonts w:ascii="Calibri" w:hAnsi="Calibri"/>
-          <w:b w:val="false"/>
-          <w:bCs w:val="false"/>
-          <w:sz w:val="24"/>
-          <w:szCs w:val="24"/>
-          <w:lang w:val="en-AU"/>
-        </w:rPr>
-        <w:t xml:space="preserve"> for a Performance Team. This team consisted of 3 engineers and was in charge implementing best practices and KPI’s for the backend.</w:t>
-      </w:r>
-    </w:p>
-    <w:p>
-      <w:pPr>
-        <w:pStyle w:val="Normal"/>
-        <w:numPr>
-          <w:ilvl w:val="0"/>
-          <w:numId w:val="2"/>
-        </w:numPr>
-        <w:tabs>
-          <w:tab w:val="clear" w:pos="720"/>
-          <w:tab w:val="left" w:pos="1440" w:leader="none"/>
-        </w:tabs>
-        <w:ind w:left="1440" w:right="0" w:hanging="360"/>
-        <w:rPr>
-          <w:rFonts w:ascii="Calibri" w:hAnsi="Calibri"/>
-          <w:sz w:val="24"/>
-          <w:szCs w:val="24"/>
-          <w:lang w:val="en-AU"/>
-        </w:rPr>
-      </w:pPr>
-      <w:r>
-        <w:rPr>
-          <w:rFonts w:ascii="Calibri" w:hAnsi="Calibri"/>
-          <w:sz w:val="24"/>
-          <w:szCs w:val="24"/>
-          <w:lang w:val="en-AU"/>
-        </w:rPr>
-        <w:t xml:space="preserve">Designed the </w:t>
-      </w:r>
-      <w:r>
-        <w:rPr>
-          <w:rFonts w:ascii="Calibri" w:hAnsi="Calibri"/>
-          <w:sz w:val="24"/>
-          <w:szCs w:val="24"/>
-          <w:lang w:val="en-AU"/>
-        </w:rPr>
-        <w:t>F</w:t>
-      </w:r>
-      <w:r>
-        <w:rPr>
-          <w:rFonts w:ascii="Calibri" w:hAnsi="Calibri"/>
-          <w:sz w:val="24"/>
-          <w:szCs w:val="24"/>
-          <w:lang w:val="en-AU"/>
-        </w:rPr>
-        <w:t xml:space="preserve">leet architecture using </w:t>
-      </w:r>
-      <w:r>
-        <w:rPr>
-          <w:rFonts w:ascii="Calibri" w:hAnsi="Calibri"/>
-          <w:b/>
-          <w:bCs/>
-          <w:sz w:val="24"/>
-          <w:szCs w:val="24"/>
-          <w:lang w:val="en-AU"/>
-        </w:rPr>
-        <w:t>Domain Driven Design</w:t>
-      </w:r>
-      <w:r>
-        <w:rPr>
-          <w:rFonts w:ascii="Calibri" w:hAnsi="Calibri"/>
-          <w:sz w:val="24"/>
-          <w:szCs w:val="24"/>
-          <w:lang w:val="en-AU"/>
-        </w:rPr>
-        <w:t xml:space="preserve"> and </w:t>
-      </w:r>
-      <w:r>
-        <w:rPr>
-          <w:rFonts w:ascii="Calibri" w:hAnsi="Calibri"/>
-          <w:b/>
-          <w:bCs/>
-          <w:sz w:val="24"/>
-          <w:szCs w:val="24"/>
-          <w:lang w:val="en-AU"/>
-        </w:rPr>
-        <w:t>Microservices.</w:t>
-      </w:r>
-    </w:p>
-    <w:p>
-      <w:pPr>
-        <w:pStyle w:val="Normal"/>
-        <w:numPr>
-          <w:ilvl w:val="0"/>
-          <w:numId w:val="2"/>
-        </w:numPr>
-        <w:tabs>
-          <w:tab w:val="clear" w:pos="720"/>
-          <w:tab w:val="left" w:pos="1440" w:leader="none"/>
-        </w:tabs>
-        <w:ind w:left="1440" w:right="0" w:hanging="360"/>
+        <w:t>.</w:t>
+      </w:r>
+      <w:r>
+        <w:rPr>
+          <w:rFonts w:ascii="Calibri" w:hAnsi="Calibri"/>
+          <w:sz w:val="24"/>
+          <w:szCs w:val="24"/>
+          <w:lang w:val="en-AU"/>
+        </w:rPr>
+        <w:t xml:space="preserve"> We tackled reliability, scalability, maintainability issues. This system contained Orders, A/B Tests, Keyword Tracking and Feedback/Messaging.</w:t>
+      </w:r>
+    </w:p>
+    <w:p>
+      <w:pPr>
+        <w:pStyle w:val="Normal"/>
+        <w:numPr>
+          <w:ilvl w:val="0"/>
+          <w:numId w:val="2"/>
+        </w:numPr>
+        <w:tabs>
+          <w:tab w:val="clear" w:pos="720"/>
+          <w:tab w:val="left" w:pos="1440" w:leader="none"/>
+        </w:tabs>
+        <w:bidi w:val="0"/>
+        <w:ind w:left="1440" w:right="0" w:hanging="360"/>
+        <w:jc w:val="left"/>
+        <w:rPr>
+          <w:rFonts w:ascii="Calibri" w:hAnsi="Calibri"/>
+          <w:sz w:val="24"/>
+          <w:szCs w:val="24"/>
+          <w:lang w:val="en-AU"/>
+        </w:rPr>
+      </w:pPr>
+      <w:r>
+        <w:rPr>
+          <w:rFonts w:ascii="Calibri" w:hAnsi="Calibri"/>
+          <w:sz w:val="24"/>
+          <w:szCs w:val="24"/>
+          <w:lang w:val="en-AU"/>
+        </w:rPr>
+        <w:t xml:space="preserve">Implemented </w:t>
+      </w:r>
+      <w:r>
+        <w:rPr>
+          <w:rFonts w:ascii="Calibri" w:hAnsi="Calibri"/>
+          <w:sz w:val="24"/>
+          <w:szCs w:val="24"/>
+          <w:lang w:val="en-AU"/>
+        </w:rPr>
+        <w:t>infrastructure automation</w:t>
+      </w:r>
+      <w:r>
+        <w:rPr>
+          <w:rFonts w:ascii="Calibri" w:hAnsi="Calibri"/>
+          <w:sz w:val="24"/>
+          <w:szCs w:val="24"/>
+          <w:lang w:val="en-AU"/>
+        </w:rPr>
+        <w:t xml:space="preserve"> using </w:t>
+      </w:r>
+      <w:r>
+        <w:rPr>
+          <w:rFonts w:ascii="Calibri" w:hAnsi="Calibri"/>
+          <w:b/>
+          <w:bCs/>
+          <w:sz w:val="24"/>
+          <w:szCs w:val="24"/>
+          <w:lang w:val="en-AU"/>
+        </w:rPr>
+        <w:t>SaltStack</w:t>
+      </w:r>
+      <w:r>
+        <w:rPr>
+          <w:rFonts w:ascii="Calibri" w:hAnsi="Calibri"/>
+          <w:sz w:val="24"/>
+          <w:szCs w:val="24"/>
+          <w:lang w:val="en-AU"/>
+        </w:rPr>
+        <w:t>.</w:t>
+      </w:r>
+    </w:p>
+    <w:p>
+      <w:pPr>
+        <w:pStyle w:val="Normal"/>
+        <w:numPr>
+          <w:ilvl w:val="0"/>
+          <w:numId w:val="2"/>
+        </w:numPr>
+        <w:tabs>
+          <w:tab w:val="clear" w:pos="720"/>
+          <w:tab w:val="left" w:pos="1440" w:leader="none"/>
+        </w:tabs>
+        <w:bidi w:val="0"/>
+        <w:ind w:left="1440" w:right="0" w:hanging="360"/>
+        <w:jc w:val="left"/>
+        <w:rPr>
+          <w:rFonts w:ascii="Calibri" w:hAnsi="Calibri"/>
+          <w:sz w:val="24"/>
+          <w:szCs w:val="24"/>
+          <w:lang w:val="en-AU"/>
+        </w:rPr>
+      </w:pPr>
+      <w:r>
+        <w:rPr>
+          <w:rFonts w:ascii="Calibri" w:hAnsi="Calibri"/>
+          <w:sz w:val="24"/>
+          <w:szCs w:val="24"/>
+          <w:lang w:val="en-AU"/>
+        </w:rPr>
+        <w:t xml:space="preserve">Implemented retrospectives with a no blame! </w:t>
+      </w:r>
+    </w:p>
+    <w:p>
+      <w:pPr>
+        <w:pStyle w:val="Normal"/>
+        <w:numPr>
+          <w:ilvl w:val="0"/>
+          <w:numId w:val="2"/>
+        </w:numPr>
+        <w:tabs>
+          <w:tab w:val="clear" w:pos="720"/>
+          <w:tab w:val="left" w:pos="1440" w:leader="none"/>
+        </w:tabs>
+        <w:bidi w:val="0"/>
+        <w:ind w:left="1440" w:right="0" w:hanging="360"/>
+        <w:jc w:val="left"/>
+        <w:rPr>
+          <w:rFonts w:ascii="Calibri" w:hAnsi="Calibri"/>
+          <w:sz w:val="24"/>
+          <w:szCs w:val="24"/>
+          <w:lang w:val="en-AU"/>
+        </w:rPr>
+      </w:pPr>
+      <w:r>
+        <w:rPr>
+          <w:rFonts w:ascii="Calibri" w:hAnsi="Calibri"/>
+          <w:sz w:val="24"/>
+          <w:szCs w:val="24"/>
+          <w:lang w:val="en-AU"/>
+        </w:rPr>
+        <w:t>Implemented a continuous improvement/learning culture.</w:t>
+      </w:r>
+    </w:p>
+    <w:p>
+      <w:pPr>
+        <w:pStyle w:val="Normal"/>
+        <w:numPr>
+          <w:ilvl w:val="0"/>
+          <w:numId w:val="2"/>
+        </w:numPr>
+        <w:tabs>
+          <w:tab w:val="clear" w:pos="720"/>
+          <w:tab w:val="left" w:pos="1440" w:leader="none"/>
+        </w:tabs>
+        <w:bidi w:val="0"/>
+        <w:ind w:left="1440" w:right="0" w:hanging="360"/>
+        <w:jc w:val="left"/>
+        <w:rPr>
+          <w:rFonts w:ascii="Calibri" w:hAnsi="Calibri"/>
+          <w:sz w:val="24"/>
+          <w:szCs w:val="24"/>
+          <w:lang w:val="en-AU"/>
+        </w:rPr>
+      </w:pPr>
+      <w:r>
+        <w:rPr>
+          <w:rFonts w:ascii="Calibri" w:hAnsi="Calibri"/>
+          <w:sz w:val="24"/>
+          <w:szCs w:val="24"/>
+          <w:lang w:val="en-AU"/>
+        </w:rPr>
+        <w:t xml:space="preserve">Responsible for hiring engineers. </w:t>
+      </w:r>
+      <w:r>
+        <w:rPr>
+          <w:rFonts w:ascii="Calibri" w:hAnsi="Calibri"/>
+          <w:sz w:val="24"/>
+          <w:szCs w:val="24"/>
+          <w:lang w:val="en-AU"/>
+        </w:rPr>
+        <w:t>This included coming up with tests and a simple process using Kanban.</w:t>
+      </w:r>
+    </w:p>
+    <w:p>
+      <w:pPr>
+        <w:pStyle w:val="Normal"/>
+        <w:numPr>
+          <w:ilvl w:val="0"/>
+          <w:numId w:val="2"/>
+        </w:numPr>
+        <w:tabs>
+          <w:tab w:val="clear" w:pos="720"/>
+          <w:tab w:val="left" w:pos="1440" w:leader="none"/>
+        </w:tabs>
+        <w:bidi w:val="0"/>
+        <w:ind w:left="1440" w:right="0" w:hanging="360"/>
+        <w:jc w:val="left"/>
         <w:rPr>
           <w:rFonts w:ascii="Calibri" w:hAnsi="Calibri"/>
           <w:b w:val="false"/>
@@ -1680,7 +3024,7 @@
           <w:szCs w:val="24"/>
           <w:lang w:val="en-AU"/>
         </w:rPr>
-        <w:t xml:space="preserve">Implemented the </w:t>
+        <w:t xml:space="preserve">Reported to the </w:t>
       </w:r>
       <w:r>
         <w:rPr>
@@ -1691,7 +3035,7 @@
           <w:szCs w:val="24"/>
           <w:lang w:val="en-AU"/>
         </w:rPr>
-        <w:t>F</w:t>
+        <w:t>CEO</w:t>
       </w:r>
       <w:r>
         <w:rPr>
@@ -1702,18 +3046,7 @@
           <w:szCs w:val="24"/>
           <w:lang w:val="en-AU"/>
         </w:rPr>
-        <w:t xml:space="preserve">leet product using </w:t>
-      </w:r>
-      <w:r>
-        <w:rPr>
-          <w:rFonts w:ascii="Calibri" w:hAnsi="Calibri"/>
-          <w:b/>
-          <w:bCs/>
-          <w:sz w:val="24"/>
-          <w:szCs w:val="24"/>
-          <w:lang w:val="en-AU"/>
-        </w:rPr>
-        <w:t>NodeJS</w:t>
+        <w:t xml:space="preserve"> and lead a team of </w:t>
       </w:r>
       <w:r>
         <w:rPr>
@@ -1724,138 +3057,19 @@
           <w:szCs w:val="24"/>
           <w:lang w:val="en-AU"/>
         </w:rPr>
-        <w:t xml:space="preserve"> with </w:t>
-      </w:r>
-      <w:r>
-        <w:rPr>
-          <w:rFonts w:ascii="Calibri" w:hAnsi="Calibri"/>
-          <w:b/>
-          <w:bCs/>
-          <w:sz w:val="24"/>
-          <w:szCs w:val="24"/>
-          <w:lang w:val="en-AU"/>
-        </w:rPr>
-        <w:t>TypeScript.</w:t>
-      </w:r>
-    </w:p>
-    <w:p>
-      <w:pPr>
-        <w:pStyle w:val="Normal"/>
-        <w:numPr>
-          <w:ilvl w:val="0"/>
-          <w:numId w:val="2"/>
-        </w:numPr>
-        <w:tabs>
-          <w:tab w:val="clear" w:pos="720"/>
-          <w:tab w:val="left" w:pos="1440" w:leader="none"/>
-        </w:tabs>
-        <w:ind w:left="1440" w:right="0" w:hanging="360"/>
-        <w:rPr>
-          <w:rFonts w:ascii="Calibri" w:hAnsi="Calibri"/>
-          <w:sz w:val="24"/>
-          <w:szCs w:val="24"/>
-          <w:lang w:val="en-AU"/>
-        </w:rPr>
-      </w:pPr>
-      <w:r>
-        <w:rPr>
-          <w:rFonts w:ascii="Calibri" w:hAnsi="Calibri"/>
-          <w:sz w:val="24"/>
-          <w:szCs w:val="24"/>
-          <w:lang w:val="en-AU"/>
-        </w:rPr>
-        <w:t xml:space="preserve">Implemented </w:t>
-      </w:r>
-      <w:r>
-        <w:rPr>
-          <w:rFonts w:ascii="Calibri" w:hAnsi="Calibri"/>
-          <w:sz w:val="24"/>
-          <w:szCs w:val="24"/>
-          <w:lang w:val="en-AU"/>
-        </w:rPr>
-        <w:t>infrastructure automation</w:t>
-      </w:r>
-      <w:r>
-        <w:rPr>
-          <w:rFonts w:ascii="Calibri" w:hAnsi="Calibri"/>
-          <w:sz w:val="24"/>
-          <w:szCs w:val="24"/>
-          <w:lang w:val="en-AU"/>
-        </w:rPr>
-        <w:t xml:space="preserve"> using </w:t>
-      </w:r>
-      <w:r>
-        <w:rPr>
-          <w:rFonts w:ascii="Calibri" w:hAnsi="Calibri"/>
-          <w:b/>
-          <w:bCs/>
-          <w:sz w:val="24"/>
-          <w:szCs w:val="24"/>
-          <w:lang w:val="en-AU"/>
-        </w:rPr>
-        <w:t>Google Cloud</w:t>
-      </w:r>
-      <w:r>
-        <w:rPr>
-          <w:rFonts w:ascii="Calibri" w:hAnsi="Calibri"/>
-          <w:sz w:val="24"/>
-          <w:szCs w:val="24"/>
-          <w:lang w:val="en-AU"/>
-        </w:rPr>
-        <w:t>.</w:t>
-      </w:r>
-    </w:p>
-    <w:p>
-      <w:pPr>
-        <w:pStyle w:val="Normal"/>
-        <w:numPr>
-          <w:ilvl w:val="0"/>
-          <w:numId w:val="2"/>
-        </w:numPr>
-        <w:tabs>
-          <w:tab w:val="clear" w:pos="720"/>
-          <w:tab w:val="left" w:pos="1440" w:leader="none"/>
-        </w:tabs>
-        <w:ind w:left="1440" w:right="0" w:hanging="360"/>
-        <w:rPr>
-          <w:rFonts w:ascii="Calibri" w:hAnsi="Calibri"/>
-          <w:sz w:val="24"/>
-          <w:szCs w:val="24"/>
-          <w:lang w:val="en-AU"/>
-        </w:rPr>
-      </w:pPr>
-      <w:r>
-        <w:rPr>
-          <w:rFonts w:ascii="Calibri" w:hAnsi="Calibri"/>
-          <w:sz w:val="24"/>
-          <w:szCs w:val="24"/>
-          <w:lang w:val="en-AU"/>
-        </w:rPr>
-        <w:t>Responsible for hiring engineers.</w:t>
-      </w:r>
-    </w:p>
-    <w:p>
-      <w:pPr>
-        <w:pStyle w:val="Normal"/>
-        <w:numPr>
-          <w:ilvl w:val="0"/>
-          <w:numId w:val="2"/>
-        </w:numPr>
-        <w:tabs>
-          <w:tab w:val="clear" w:pos="720"/>
-          <w:tab w:val="left" w:pos="1440" w:leader="none"/>
-        </w:tabs>
-        <w:ind w:left="1440" w:right="0" w:hanging="360"/>
-        <w:rPr>
-          <w:rFonts w:ascii="Calibri" w:hAnsi="Calibri"/>
-          <w:b w:val="false"/>
+        <w:t>3-6</w:t>
+      </w:r>
+      <w:r>
+        <w:rPr>
+          <w:rFonts w:ascii="Calibri" w:hAnsi="Calibri"/>
           <w:b w:val="false"/>
           <w:bCs w:val="false"/>
           <w:sz w:val="24"/>
           <w:szCs w:val="24"/>
           <w:lang w:val="en-AU"/>
         </w:rPr>
-      </w:pPr>
+        <w:t xml:space="preserve"> </w:t>
+      </w:r>
       <w:r>
         <w:rPr>
           <w:rFonts w:ascii="Calibri" w:hAnsi="Calibri"/>
@@ -1865,7 +3079,7 @@
           <w:szCs w:val="24"/>
           <w:lang w:val="en-AU"/>
         </w:rPr>
-        <w:t xml:space="preserve">Reported to the </w:t>
+        <w:t>engineers</w:t>
       </w:r>
       <w:r>
         <w:rPr>
@@ -1876,110 +3090,41 @@
           <w:szCs w:val="24"/>
           <w:lang w:val="en-AU"/>
         </w:rPr>
-        <w:t>CTO</w:t>
-      </w:r>
-      <w:r>
-        <w:rPr>
-          <w:rFonts w:ascii="Calibri" w:hAnsi="Calibri"/>
-          <w:b w:val="false"/>
-          <w:bCs w:val="false"/>
-          <w:sz w:val="24"/>
-          <w:szCs w:val="24"/>
-          <w:lang w:val="en-AU"/>
-        </w:rPr>
-        <w:t xml:space="preserve"> and lead a team of </w:t>
-      </w:r>
-      <w:r>
-        <w:rPr>
-          <w:rFonts w:ascii="Calibri" w:hAnsi="Calibri"/>
-          <w:b w:val="false"/>
-          <w:bCs w:val="false"/>
-          <w:sz w:val="24"/>
-          <w:szCs w:val="24"/>
-          <w:lang w:val="en-AU"/>
-        </w:rPr>
-        <w:t>7</w:t>
-      </w:r>
-      <w:r>
-        <w:rPr>
-          <w:rFonts w:ascii="Calibri" w:hAnsi="Calibri"/>
-          <w:b w:val="false"/>
-          <w:bCs w:val="false"/>
-          <w:sz w:val="24"/>
-          <w:szCs w:val="24"/>
-          <w:lang w:val="en-AU"/>
-        </w:rPr>
-        <w:t xml:space="preserve"> </w:t>
-      </w:r>
-      <w:r>
-        <w:rPr>
-          <w:rFonts w:ascii="Calibri" w:hAnsi="Calibri"/>
-          <w:b w:val="false"/>
-          <w:bCs w:val="false"/>
-          <w:sz w:val="24"/>
-          <w:szCs w:val="24"/>
-          <w:lang w:val="en-AU"/>
-        </w:rPr>
-        <w:t>engineers</w:t>
-      </w:r>
-      <w:r>
-        <w:rPr>
-          <w:rFonts w:ascii="Calibri" w:hAnsi="Calibri"/>
-          <w:b w:val="false"/>
-          <w:bCs w:val="false"/>
-          <w:sz w:val="24"/>
-          <w:szCs w:val="24"/>
-          <w:lang w:val="en-AU"/>
-        </w:rPr>
         <w:t>.</w:t>
       </w:r>
     </w:p>
     <w:p>
       <w:pPr>
         <w:pStyle w:val="Normal"/>
-        <w:rPr>
-          <w:rFonts w:ascii="Calibri" w:hAnsi="Calibri"/>
-          <w:b/>
-          <w:sz w:val="24"/>
-          <w:szCs w:val="24"/>
-          <w:lang w:val="en-AU"/>
-        </w:rPr>
-      </w:pPr>
-      <w:r>
-        <w:rPr>
-          <w:rFonts w:ascii="Calibri" w:hAnsi="Calibri"/>
-          <w:b/>
-          <w:sz w:val="24"/>
-          <w:szCs w:val="24"/>
-          <w:lang w:val="en-AU"/>
-        </w:rPr>
-      </w:r>
-    </w:p>
-    <w:p>
-      <w:pPr>
-        <w:pStyle w:val="Normal"/>
-        <w:rPr>
+        <w:bidi w:val="0"/>
+        <w:jc w:val="left"/>
+        <w:rPr>
+          <w:rFonts w:ascii="Calibri" w:hAnsi="Calibri"/>
+          <w:b/>
+          <w:sz w:val="24"/>
+          <w:szCs w:val="24"/>
+          <w:lang w:val="en-AU"/>
+        </w:rPr>
+      </w:pPr>
+      <w:r>
+        <w:rPr>
+          <w:rFonts w:ascii="Calibri" w:hAnsi="Calibri"/>
+          <w:b/>
+          <w:sz w:val="24"/>
+          <w:szCs w:val="24"/>
+          <w:lang w:val="en-AU"/>
+        </w:rPr>
+      </w:r>
+    </w:p>
+    <w:p>
+      <w:pPr>
+        <w:pStyle w:val="Normal"/>
+        <w:bidi w:val="0"/>
+        <w:jc w:val="left"/>
+        <w:rPr>
+          <w:rFonts w:ascii="Calibri" w:hAnsi="Calibri"/>
           <w:b/>
           <w:color w:val="000000"/>
-        </w:rPr>
-      </w:pPr>
-      <w:r>
-        <w:rPr>
-          <w:rFonts w:ascii="Calibri" w:hAnsi="Calibri"/>
-          <w:sz w:val="24"/>
-          <w:szCs w:val="24"/>
-          <w:lang w:val="en-AU"/>
-        </w:rPr>
-      </w:r>
-      <w:r>
-        <w:br w:type="page"/>
-      </w:r>
-    </w:p>
-    <w:p>
-      <w:pPr>
-        <w:pStyle w:val="Normal"/>
-        <w:rPr>
-          <w:rFonts w:ascii="Calibri" w:hAnsi="Calibri"/>
           <w:sz w:val="24"/>
           <w:szCs w:val="24"/>
           <w:lang w:val="en-AU"/>
@@ -1994,8 +3139,20 @@
           <w:szCs w:val="24"/>
           <w:lang w:val="en-AU"/>
         </w:rPr>
-        <w:t>CTO</w:t>
-      </w:r>
+      </w:r>
+    </w:p>
+    <w:p>
+      <w:pPr>
+        <w:pStyle w:val="Normal"/>
+        <w:bidi w:val="0"/>
+        <w:jc w:val="left"/>
+        <w:rPr>
+          <w:rFonts w:ascii="Calibri" w:hAnsi="Calibri"/>
+          <w:sz w:val="24"/>
+          <w:szCs w:val="24"/>
+          <w:lang w:val="en-AU"/>
+        </w:rPr>
+      </w:pPr>
       <w:r>
         <w:rPr>
           <w:rFonts w:ascii="Calibri" w:hAnsi="Calibri"/>
@@ -2005,28 +3162,16 @@
           <w:szCs w:val="24"/>
           <w:lang w:val="en-AU"/>
         </w:rPr>
-        <w:t xml:space="preserve"> </w:t>
-      </w:r>
-      <w:r>
-        <w:rPr>
-          <w:rFonts w:ascii="Calibri" w:hAnsi="Calibri"/>
-          <w:b w:val="false"/>
-          <w:bCs w:val="false"/>
-          <w:color w:val="000000"/>
-          <w:sz w:val="24"/>
-          <w:szCs w:val="24"/>
-          <w:lang w:val="en-AU"/>
-        </w:rPr>
-        <w:t>CASHCOWPRO</w:t>
-      </w:r>
-      <w:r>
-        <w:rPr>
-          <w:rFonts w:ascii="Calibri" w:hAnsi="Calibri"/>
-          <w:sz w:val="24"/>
-          <w:szCs w:val="24"/>
-          <w:lang w:val="en-AU"/>
-        </w:rPr>
-        <w:t xml:space="preserve"> </w:t>
+        <w:t xml:space="preserve">Technology Associate </w:t>
+      </w:r>
+      <w:r>
+        <w:rPr>
+          <w:rFonts w:ascii="Calibri" w:hAnsi="Calibri"/>
+          <w:sz w:val="24"/>
+          <w:szCs w:val="24"/>
+          <w:lang w:val="en-AU"/>
+        </w:rPr>
+        <w:t xml:space="preserve">Segantii Capital Management </w:t>
       </w:r>
       <w:r>
         <w:rPr>
@@ -2036,51 +3181,75 @@
           <w:szCs w:val="24"/>
           <w:lang w:val="en-AU"/>
         </w:rPr>
+        <w:t>03</w:t>
+      </w:r>
+      <w:r>
+        <w:rPr>
+          <w:rFonts w:ascii="Calibri" w:hAnsi="Calibri"/>
+          <w:i/>
+          <w:sz w:val="24"/>
+          <w:szCs w:val="24"/>
+          <w:lang w:val="en-AU"/>
+        </w:rPr>
+        <w:t>-1</w:t>
+      </w:r>
+      <w:r>
+        <w:rPr>
+          <w:rFonts w:ascii="Calibri" w:hAnsi="Calibri"/>
+          <w:i/>
+          <w:sz w:val="24"/>
+          <w:szCs w:val="24"/>
+          <w:lang w:val="en-AU"/>
+        </w:rPr>
+        <w:t>5</w:t>
+      </w:r>
+      <w:r>
+        <w:rPr>
+          <w:rFonts w:ascii="Calibri" w:hAnsi="Calibri"/>
+          <w:i/>
+          <w:sz w:val="24"/>
+          <w:szCs w:val="24"/>
+          <w:lang w:val="en-AU"/>
+        </w:rPr>
+        <w:t xml:space="preserve"> &gt; </w:t>
+      </w:r>
+      <w:r>
+        <w:rPr>
+          <w:rFonts w:ascii="Calibri" w:hAnsi="Calibri"/>
+          <w:i/>
+          <w:sz w:val="24"/>
+          <w:szCs w:val="24"/>
+          <w:lang w:val="en-AU"/>
+        </w:rPr>
         <w:t>04-17</w:t>
       </w:r>
-      <w:r>
-        <w:rPr>
-          <w:rFonts w:ascii="Calibri" w:hAnsi="Calibri"/>
-          <w:i/>
-          <w:sz w:val="24"/>
-          <w:szCs w:val="24"/>
-          <w:lang w:val="en-AU"/>
-        </w:rPr>
-        <w:t xml:space="preserve"> &gt; </w:t>
-      </w:r>
-      <w:r>
-        <w:rPr>
-          <w:rFonts w:ascii="Calibri" w:hAnsi="Calibri"/>
-          <w:i/>
-          <w:sz w:val="24"/>
-          <w:szCs w:val="24"/>
-          <w:lang w:val="en-AU"/>
-        </w:rPr>
-        <w:t>08-18</w:t>
-      </w:r>
-    </w:p>
-    <w:p>
-      <w:pPr>
-        <w:pStyle w:val="Normal"/>
-        <w:rPr>
-          <w:rFonts w:ascii="Calibri" w:hAnsi="Calibri"/>
-          <w:sz w:val="24"/>
-          <w:szCs w:val="24"/>
-          <w:lang w:val="en-AU"/>
-        </w:rPr>
-      </w:pPr>
-      <w:r>
-        <w:rPr>
-          <w:rFonts w:ascii="Calibri" w:hAnsi="Calibri"/>
-          <w:sz w:val="24"/>
-          <w:szCs w:val="24"/>
-          <w:lang w:val="en-AU"/>
-        </w:rPr>
-      </w:r>
-    </w:p>
-    <w:p>
-      <w:pPr>
-        <w:pStyle w:val="Normal"/>
+    </w:p>
+    <w:p>
+      <w:pPr>
+        <w:pStyle w:val="Normal"/>
+        <w:bidi w:val="0"/>
+        <w:jc w:val="left"/>
+        <w:rPr>
+          <w:rFonts w:ascii="Calibri" w:hAnsi="Calibri"/>
+          <w:sz w:val="24"/>
+          <w:szCs w:val="24"/>
+          <w:lang w:val="en-AU"/>
+        </w:rPr>
+      </w:pPr>
+      <w:r>
+        <w:rPr>
+          <w:rFonts w:ascii="Calibri" w:hAnsi="Calibri"/>
+          <w:sz w:val="24"/>
+          <w:szCs w:val="24"/>
+          <w:lang w:val="en-AU"/>
+        </w:rPr>
+      </w:r>
+    </w:p>
+    <w:p>
+      <w:pPr>
+        <w:pStyle w:val="Normal"/>
+        <w:bidi w:val="0"/>
+        <w:jc w:val="left"/>
         <w:rPr>
           <w:rFonts w:ascii="Calibri" w:hAnsi="Calibri"/>
           <w:sz w:val="24"/>
@@ -2109,1015 +3278,9 @@
           <w:tab w:val="clear" w:pos="720"/>
           <w:tab w:val="left" w:pos="1440" w:leader="none"/>
         </w:tabs>
-        <w:ind w:left="1440" w:right="0" w:hanging="360"/>
-        <w:rPr>
-          <w:rFonts w:ascii="Calibri" w:hAnsi="Calibri"/>
-          <w:sz w:val="24"/>
-          <w:szCs w:val="24"/>
-        </w:rPr>
-      </w:pPr>
-      <w:r>
-        <w:rPr>
-          <w:rFonts w:ascii="Calibri" w:hAnsi="Calibri"/>
-          <w:sz w:val="24"/>
-          <w:szCs w:val="24"/>
-          <w:lang w:val="en-AU"/>
-        </w:rPr>
-        <w:t>D</w:t>
-      </w:r>
-      <w:r>
-        <w:rPr>
-          <w:rFonts w:ascii="Calibri" w:hAnsi="Calibri"/>
-          <w:sz w:val="24"/>
-          <w:szCs w:val="24"/>
-          <w:lang w:val="en-AU"/>
-        </w:rPr>
-        <w:t>esign</w:t>
-      </w:r>
-      <w:r>
-        <w:rPr>
-          <w:rFonts w:ascii="Calibri" w:hAnsi="Calibri"/>
-          <w:sz w:val="24"/>
-          <w:szCs w:val="24"/>
-          <w:lang w:val="en-AU"/>
-        </w:rPr>
-        <w:t>ed</w:t>
-      </w:r>
-      <w:r>
-        <w:rPr>
-          <w:rFonts w:ascii="Calibri" w:hAnsi="Calibri"/>
-          <w:sz w:val="24"/>
-          <w:szCs w:val="24"/>
-          <w:lang w:val="en-AU"/>
-        </w:rPr>
-        <w:t xml:space="preserve"> a </w:t>
-      </w:r>
-      <w:r>
-        <w:rPr>
-          <w:rFonts w:ascii="Calibri" w:hAnsi="Calibri"/>
-          <w:sz w:val="24"/>
-          <w:szCs w:val="24"/>
-          <w:lang w:val="en-AU"/>
-        </w:rPr>
-        <w:t>Road Map</w:t>
-      </w:r>
-      <w:r>
-        <w:rPr>
-          <w:rFonts w:ascii="Calibri" w:hAnsi="Calibri"/>
-          <w:sz w:val="24"/>
-          <w:szCs w:val="24"/>
-          <w:lang w:val="en-AU"/>
-        </w:rPr>
-        <w:t xml:space="preserve"> and act</w:t>
-      </w:r>
-      <w:r>
-        <w:rPr>
-          <w:rFonts w:ascii="Calibri" w:hAnsi="Calibri"/>
-          <w:sz w:val="24"/>
-          <w:szCs w:val="24"/>
-          <w:lang w:val="en-AU"/>
-        </w:rPr>
-        <w:t>ed</w:t>
-      </w:r>
-      <w:r>
-        <w:rPr>
-          <w:rFonts w:ascii="Calibri" w:hAnsi="Calibri"/>
-          <w:sz w:val="24"/>
-          <w:szCs w:val="24"/>
-          <w:lang w:val="en-AU"/>
-        </w:rPr>
-        <w:t xml:space="preserve"> as Product Owner </w:t>
-      </w:r>
-      <w:r>
-        <w:rPr>
-          <w:rFonts w:ascii="Calibri" w:hAnsi="Calibri"/>
-          <w:sz w:val="24"/>
-          <w:szCs w:val="24"/>
-          <w:lang w:val="en-AU"/>
-        </w:rPr>
-        <w:t xml:space="preserve">using </w:t>
-      </w:r>
-      <w:r>
-        <w:rPr>
-          <w:rFonts w:ascii="Calibri" w:hAnsi="Calibri"/>
-          <w:sz w:val="24"/>
-          <w:szCs w:val="24"/>
-          <w:lang w:val="en-AU"/>
-        </w:rPr>
-        <w:t>Lean Methodologies (</w:t>
-      </w:r>
-      <w:r>
-        <w:rPr>
-          <w:rFonts w:ascii="Calibri" w:hAnsi="Calibri"/>
-          <w:b/>
-          <w:bCs/>
-          <w:sz w:val="24"/>
-          <w:szCs w:val="24"/>
-          <w:lang w:val="en-AU"/>
-        </w:rPr>
-        <w:t>Kanban</w:t>
-      </w:r>
-      <w:r>
-        <w:rPr>
-          <w:rFonts w:ascii="Calibri" w:hAnsi="Calibri"/>
-          <w:sz w:val="24"/>
-          <w:szCs w:val="24"/>
-          <w:lang w:val="en-AU"/>
-        </w:rPr>
-        <w:t xml:space="preserve">, </w:t>
-      </w:r>
-      <w:r>
-        <w:rPr>
-          <w:rFonts w:ascii="Calibri" w:hAnsi="Calibri"/>
-          <w:b/>
-          <w:bCs/>
-          <w:sz w:val="24"/>
-          <w:szCs w:val="24"/>
-          <w:lang w:val="en-AU"/>
-        </w:rPr>
-        <w:t>Lean Software Development</w:t>
-      </w:r>
-      <w:r>
-        <w:rPr>
-          <w:rFonts w:ascii="Calibri" w:hAnsi="Calibri"/>
-          <w:sz w:val="24"/>
-          <w:szCs w:val="24"/>
-          <w:lang w:val="en-AU"/>
-        </w:rPr>
-        <w:t>).</w:t>
-      </w:r>
-    </w:p>
-    <w:p>
-      <w:pPr>
-        <w:pStyle w:val="Normal"/>
-        <w:numPr>
-          <w:ilvl w:val="0"/>
-          <w:numId w:val="2"/>
-        </w:numPr>
-        <w:tabs>
-          <w:tab w:val="clear" w:pos="720"/>
-          <w:tab w:val="left" w:pos="1440" w:leader="none"/>
-        </w:tabs>
-        <w:ind w:left="1440" w:right="0" w:hanging="360"/>
-        <w:rPr>
-          <w:rFonts w:ascii="Calibri" w:hAnsi="Calibri"/>
-          <w:sz w:val="24"/>
-          <w:szCs w:val="24"/>
-        </w:rPr>
-      </w:pPr>
-      <w:r>
-        <w:rPr>
-          <w:rFonts w:ascii="Calibri" w:hAnsi="Calibri"/>
-          <w:sz w:val="24"/>
-          <w:szCs w:val="24"/>
-          <w:lang w:val="en-AU"/>
-        </w:rPr>
-        <w:t>Implemented</w:t>
-      </w:r>
-      <w:r>
-        <w:rPr>
-          <w:rFonts w:ascii="Calibri" w:hAnsi="Calibri"/>
-          <w:sz w:val="24"/>
-          <w:szCs w:val="24"/>
-          <w:lang w:val="en-AU"/>
-        </w:rPr>
-        <w:t xml:space="preserve"> the usage </w:t>
-      </w:r>
-      <w:r>
-        <w:rPr>
-          <w:rFonts w:ascii="Calibri" w:hAnsi="Calibri"/>
-          <w:sz w:val="24"/>
-          <w:szCs w:val="24"/>
-          <w:lang w:val="en-AU"/>
-        </w:rPr>
-        <w:t xml:space="preserve">of </w:t>
-      </w:r>
-      <w:r>
-        <w:rPr>
-          <w:rFonts w:ascii="Calibri" w:hAnsi="Calibri"/>
-          <w:b/>
-          <w:bCs/>
-          <w:sz w:val="24"/>
-          <w:szCs w:val="24"/>
-          <w:lang w:val="en-AU"/>
-        </w:rPr>
-        <w:t>Specification By Example</w:t>
-      </w:r>
-      <w:r>
-        <w:rPr>
-          <w:rFonts w:ascii="Calibri" w:hAnsi="Calibri"/>
-          <w:sz w:val="24"/>
-          <w:szCs w:val="24"/>
-          <w:lang w:val="en-AU"/>
-        </w:rPr>
-        <w:t xml:space="preserve"> and </w:t>
-      </w:r>
-      <w:r>
-        <w:rPr>
-          <w:rFonts w:ascii="Calibri" w:hAnsi="Calibri"/>
-          <w:b/>
-          <w:bCs/>
-          <w:sz w:val="24"/>
-          <w:szCs w:val="24"/>
-          <w:lang w:val="en-AU"/>
-        </w:rPr>
-        <w:t>BDD.</w:t>
-      </w:r>
-    </w:p>
-    <w:p>
-      <w:pPr>
-        <w:pStyle w:val="Normal"/>
-        <w:numPr>
-          <w:ilvl w:val="0"/>
-          <w:numId w:val="2"/>
-        </w:numPr>
-        <w:tabs>
-          <w:tab w:val="clear" w:pos="720"/>
-          <w:tab w:val="left" w:pos="1440" w:leader="none"/>
-        </w:tabs>
-        <w:ind w:left="1440" w:right="0" w:hanging="360"/>
-        <w:rPr>
-          <w:rFonts w:ascii="Calibri" w:hAnsi="Calibri"/>
-          <w:sz w:val="24"/>
-          <w:szCs w:val="24"/>
-        </w:rPr>
-      </w:pPr>
-      <w:r>
-        <w:rPr>
-          <w:rFonts w:ascii="Calibri" w:hAnsi="Calibri"/>
-          <w:sz w:val="24"/>
-          <w:szCs w:val="24"/>
-          <w:lang w:val="en-AU"/>
-        </w:rPr>
-        <w:t xml:space="preserve">Designed a system </w:t>
-      </w:r>
-      <w:r>
-        <w:rPr>
-          <w:rFonts w:ascii="Calibri" w:hAnsi="Calibri"/>
-          <w:sz w:val="24"/>
-          <w:szCs w:val="24"/>
-          <w:lang w:val="en-AU"/>
-        </w:rPr>
-        <w:t>that</w:t>
-      </w:r>
-      <w:r>
-        <w:rPr>
-          <w:rFonts w:ascii="Calibri" w:hAnsi="Calibri"/>
-          <w:sz w:val="24"/>
-          <w:szCs w:val="24"/>
-          <w:lang w:val="en-AU"/>
-        </w:rPr>
-        <w:t xml:space="preserve"> allow</w:t>
-      </w:r>
-      <w:r>
-        <w:rPr>
-          <w:rFonts w:ascii="Calibri" w:hAnsi="Calibri"/>
-          <w:sz w:val="24"/>
-          <w:szCs w:val="24"/>
-          <w:lang w:val="en-AU"/>
-        </w:rPr>
-        <w:t>ed</w:t>
-      </w:r>
-      <w:r>
-        <w:rPr>
-          <w:rFonts w:ascii="Calibri" w:hAnsi="Calibri"/>
-          <w:sz w:val="24"/>
-          <w:szCs w:val="24"/>
-          <w:lang w:val="en-AU"/>
-        </w:rPr>
-        <w:t xml:space="preserve"> amazon sellers to discover best selling products on amazon, </w:t>
-      </w:r>
-      <w:r>
-        <w:rPr>
-          <w:rFonts w:ascii="Calibri" w:hAnsi="Calibri"/>
-          <w:sz w:val="24"/>
-          <w:szCs w:val="24"/>
-          <w:lang w:val="en-AU"/>
-        </w:rPr>
-        <w:t>this gave them ideas on what to sell</w:t>
-      </w:r>
-      <w:r>
-        <w:rPr>
-          <w:rFonts w:ascii="Calibri" w:hAnsi="Calibri"/>
-          <w:sz w:val="24"/>
-          <w:szCs w:val="24"/>
-          <w:lang w:val="en-AU"/>
-        </w:rPr>
-        <w:t xml:space="preserve">. This was implemented using </w:t>
-      </w:r>
-      <w:r>
-        <w:rPr>
-          <w:rFonts w:ascii="Calibri" w:hAnsi="Calibri"/>
-          <w:sz w:val="24"/>
-          <w:szCs w:val="24"/>
-          <w:lang w:val="en-AU"/>
-        </w:rPr>
-        <w:t xml:space="preserve">microservices </w:t>
-      </w:r>
-      <w:r>
-        <w:rPr>
-          <w:rFonts w:ascii="Calibri" w:hAnsi="Calibri"/>
-          <w:sz w:val="24"/>
-          <w:szCs w:val="24"/>
-          <w:lang w:val="en-AU"/>
-        </w:rPr>
-        <w:t xml:space="preserve">written in </w:t>
-      </w:r>
-      <w:r>
-        <w:rPr>
-          <w:rFonts w:ascii="Calibri" w:hAnsi="Calibri"/>
-          <w:b/>
-          <w:bCs/>
-          <w:sz w:val="24"/>
-          <w:szCs w:val="24"/>
-          <w:lang w:val="en-AU"/>
-        </w:rPr>
-        <w:t>Go</w:t>
-      </w:r>
-      <w:r>
-        <w:rPr>
-          <w:rFonts w:ascii="Calibri" w:hAnsi="Calibri"/>
-          <w:sz w:val="24"/>
-          <w:szCs w:val="24"/>
-          <w:lang w:val="en-AU"/>
-        </w:rPr>
-        <w:t xml:space="preserve">, </w:t>
-      </w:r>
-      <w:r>
-        <w:rPr>
-          <w:rFonts w:ascii="Calibri" w:hAnsi="Calibri"/>
-          <w:b/>
-          <w:bCs/>
-          <w:sz w:val="24"/>
-          <w:szCs w:val="24"/>
-          <w:lang w:val="en-AU"/>
-        </w:rPr>
-        <w:t>Elixir</w:t>
-      </w:r>
-      <w:r>
-        <w:rPr>
-          <w:rFonts w:ascii="Calibri" w:hAnsi="Calibri"/>
-          <w:sz w:val="24"/>
-          <w:szCs w:val="24"/>
-          <w:lang w:val="en-AU"/>
-        </w:rPr>
-        <w:t xml:space="preserve"> and </w:t>
-      </w:r>
-      <w:r>
-        <w:rPr>
-          <w:rFonts w:ascii="Calibri" w:hAnsi="Calibri"/>
-          <w:b/>
-          <w:bCs/>
-          <w:sz w:val="24"/>
-          <w:szCs w:val="24"/>
-          <w:lang w:val="en-AU"/>
-        </w:rPr>
-        <w:t xml:space="preserve">Ruby. </w:t>
-      </w:r>
-      <w:r>
-        <w:rPr>
-          <w:rFonts w:ascii="Calibri" w:hAnsi="Calibri"/>
-          <w:b w:val="false"/>
-          <w:bCs w:val="false"/>
-          <w:sz w:val="24"/>
-          <w:szCs w:val="24"/>
-          <w:lang w:val="en-AU"/>
-        </w:rPr>
-        <w:t xml:space="preserve">It used </w:t>
-      </w:r>
-      <w:r>
-        <w:rPr>
-          <w:rFonts w:ascii="Calibri" w:hAnsi="Calibri"/>
-          <w:b/>
-          <w:bCs/>
-          <w:sz w:val="24"/>
-          <w:szCs w:val="24"/>
-          <w:lang w:val="en-AU"/>
-        </w:rPr>
-        <w:t>RabbitMQ</w:t>
-      </w:r>
-      <w:r>
-        <w:rPr>
-          <w:rFonts w:ascii="Calibri" w:hAnsi="Calibri"/>
-          <w:b w:val="false"/>
-          <w:bCs w:val="false"/>
-          <w:sz w:val="24"/>
-          <w:szCs w:val="24"/>
-          <w:lang w:val="en-AU"/>
-        </w:rPr>
-        <w:t xml:space="preserve"> as the communication layer </w:t>
-      </w:r>
-      <w:r>
-        <w:rPr>
-          <w:rFonts w:ascii="Calibri" w:hAnsi="Calibri"/>
-          <w:b w:val="false"/>
-          <w:bCs w:val="false"/>
-          <w:sz w:val="24"/>
-          <w:szCs w:val="24"/>
-          <w:lang w:val="en-AU"/>
-        </w:rPr>
-        <w:t xml:space="preserve">and </w:t>
-      </w:r>
-      <w:r>
-        <w:rPr>
-          <w:rFonts w:ascii="Calibri" w:hAnsi="Calibri"/>
-          <w:b/>
-          <w:bCs/>
-          <w:sz w:val="24"/>
-          <w:szCs w:val="24"/>
-          <w:lang w:val="en-AU"/>
-        </w:rPr>
-        <w:t>PostgreSQL</w:t>
-      </w:r>
-      <w:r>
-        <w:rPr>
-          <w:rFonts w:ascii="Calibri" w:hAnsi="Calibri"/>
-          <w:b w:val="false"/>
-          <w:bCs w:val="false"/>
-          <w:sz w:val="24"/>
-          <w:szCs w:val="24"/>
-          <w:lang w:val="en-AU"/>
-        </w:rPr>
-        <w:t xml:space="preserve"> as the backend.</w:t>
-      </w:r>
-    </w:p>
-    <w:p>
-      <w:pPr>
-        <w:pStyle w:val="Normal"/>
-        <w:numPr>
-          <w:ilvl w:val="0"/>
-          <w:numId w:val="2"/>
-        </w:numPr>
-        <w:tabs>
-          <w:tab w:val="clear" w:pos="720"/>
-          <w:tab w:val="left" w:pos="1440" w:leader="none"/>
-        </w:tabs>
-        <w:ind w:left="1440" w:right="0" w:hanging="360"/>
-        <w:rPr>
-          <w:rFonts w:ascii="Calibri" w:hAnsi="Calibri"/>
-          <w:sz w:val="24"/>
-          <w:szCs w:val="24"/>
-          <w:lang w:val="en-AU"/>
-        </w:rPr>
-      </w:pPr>
-      <w:r>
-        <w:rPr>
-          <w:rFonts w:ascii="Calibri" w:hAnsi="Calibri"/>
-          <w:sz w:val="24"/>
-          <w:szCs w:val="24"/>
-          <w:lang w:val="en-AU"/>
-        </w:rPr>
-        <w:t xml:space="preserve">Maintained a </w:t>
-      </w:r>
-      <w:r>
-        <w:rPr>
-          <w:rFonts w:ascii="Calibri" w:hAnsi="Calibri"/>
-          <w:b/>
-          <w:bCs/>
-          <w:sz w:val="24"/>
-          <w:szCs w:val="24"/>
-          <w:lang w:val="en-AU"/>
-        </w:rPr>
-        <w:t>Rails 4.2</w:t>
-      </w:r>
-      <w:r>
-        <w:rPr>
-          <w:rFonts w:ascii="Calibri" w:hAnsi="Calibri"/>
-          <w:sz w:val="24"/>
-          <w:szCs w:val="24"/>
-          <w:lang w:val="en-AU"/>
-        </w:rPr>
-        <w:t xml:space="preserve"> </w:t>
-      </w:r>
-      <w:r>
-        <w:rPr>
-          <w:rFonts w:ascii="Calibri" w:hAnsi="Calibri"/>
-          <w:sz w:val="24"/>
-          <w:szCs w:val="24"/>
-          <w:lang w:val="en-AU"/>
-        </w:rPr>
-        <w:t xml:space="preserve">monolithic </w:t>
-      </w:r>
-      <w:r>
-        <w:rPr>
-          <w:rFonts w:ascii="Calibri" w:hAnsi="Calibri"/>
-          <w:sz w:val="24"/>
-          <w:szCs w:val="24"/>
-          <w:lang w:val="en-AU"/>
-        </w:rPr>
-        <w:t xml:space="preserve">website using </w:t>
-      </w:r>
-      <w:r>
-        <w:rPr>
-          <w:rFonts w:ascii="Calibri" w:hAnsi="Calibri"/>
-          <w:b/>
-          <w:bCs/>
-          <w:sz w:val="24"/>
-          <w:szCs w:val="24"/>
-          <w:lang w:val="en-AU"/>
-        </w:rPr>
-        <w:t>MongoDB</w:t>
-      </w:r>
-      <w:r>
-        <w:rPr>
-          <w:rFonts w:ascii="Calibri" w:hAnsi="Calibri"/>
-          <w:sz w:val="24"/>
-          <w:szCs w:val="24"/>
-          <w:lang w:val="en-AU"/>
-        </w:rPr>
-        <w:t xml:space="preserve">, </w:t>
-      </w:r>
-      <w:r>
-        <w:rPr>
-          <w:rFonts w:ascii="Calibri" w:hAnsi="Calibri"/>
-          <w:b/>
-          <w:bCs/>
-          <w:sz w:val="24"/>
-          <w:szCs w:val="24"/>
-          <w:lang w:val="en-AU"/>
-        </w:rPr>
-        <w:t>MySQL</w:t>
-      </w:r>
-      <w:r>
-        <w:rPr>
-          <w:rFonts w:ascii="Calibri" w:hAnsi="Calibri"/>
-          <w:sz w:val="24"/>
-          <w:szCs w:val="24"/>
-          <w:lang w:val="en-AU"/>
-        </w:rPr>
-        <w:t xml:space="preserve">, </w:t>
-      </w:r>
-      <w:r>
-        <w:rPr>
-          <w:rFonts w:ascii="Calibri" w:hAnsi="Calibri"/>
-          <w:b/>
-          <w:bCs/>
-          <w:sz w:val="24"/>
-          <w:szCs w:val="24"/>
-          <w:lang w:val="en-AU"/>
-        </w:rPr>
-        <w:t>Apache Solr</w:t>
-      </w:r>
-      <w:r>
-        <w:rPr>
-          <w:rFonts w:ascii="Calibri" w:hAnsi="Calibri"/>
-          <w:b w:val="false"/>
-          <w:bCs w:val="false"/>
-          <w:sz w:val="24"/>
-          <w:szCs w:val="24"/>
-          <w:lang w:val="en-AU"/>
-        </w:rPr>
-        <w:t>.</w:t>
-      </w:r>
-      <w:r>
-        <w:rPr>
-          <w:rFonts w:ascii="Calibri" w:hAnsi="Calibri"/>
-          <w:sz w:val="24"/>
-          <w:szCs w:val="24"/>
-          <w:lang w:val="en-AU"/>
-        </w:rPr>
-        <w:t xml:space="preserve"> We tackled reliability, scalability, maintainability issues. This system contained Orders, A/B Tests, Keyword Tracking and Feedback/Messaging.</w:t>
-      </w:r>
-    </w:p>
-    <w:p>
-      <w:pPr>
-        <w:pStyle w:val="Normal"/>
-        <w:numPr>
-          <w:ilvl w:val="0"/>
-          <w:numId w:val="2"/>
-        </w:numPr>
-        <w:tabs>
-          <w:tab w:val="clear" w:pos="720"/>
-          <w:tab w:val="left" w:pos="1440" w:leader="none"/>
-        </w:tabs>
-        <w:ind w:left="1440" w:right="0" w:hanging="360"/>
-        <w:rPr>
-          <w:rFonts w:ascii="Calibri" w:hAnsi="Calibri"/>
-          <w:sz w:val="24"/>
-          <w:szCs w:val="24"/>
-          <w:lang w:val="en-AU"/>
-        </w:rPr>
-      </w:pPr>
-      <w:r>
-        <w:rPr>
-          <w:rFonts w:ascii="Calibri" w:hAnsi="Calibri"/>
-          <w:sz w:val="24"/>
-          <w:szCs w:val="24"/>
-          <w:lang w:val="en-AU"/>
-        </w:rPr>
-        <w:t xml:space="preserve">Implemented </w:t>
-      </w:r>
-      <w:r>
-        <w:rPr>
-          <w:rFonts w:ascii="Calibri" w:hAnsi="Calibri"/>
-          <w:sz w:val="24"/>
-          <w:szCs w:val="24"/>
-          <w:lang w:val="en-AU"/>
-        </w:rPr>
-        <w:t>infrastructure automation</w:t>
-      </w:r>
-      <w:r>
-        <w:rPr>
-          <w:rFonts w:ascii="Calibri" w:hAnsi="Calibri"/>
-          <w:sz w:val="24"/>
-          <w:szCs w:val="24"/>
-          <w:lang w:val="en-AU"/>
-        </w:rPr>
-        <w:t xml:space="preserve"> using </w:t>
-      </w:r>
-      <w:r>
-        <w:rPr>
-          <w:rFonts w:ascii="Calibri" w:hAnsi="Calibri"/>
-          <w:b/>
-          <w:bCs/>
-          <w:sz w:val="24"/>
-          <w:szCs w:val="24"/>
-          <w:lang w:val="en-AU"/>
-        </w:rPr>
-        <w:t>SaltStack</w:t>
-      </w:r>
-      <w:r>
-        <w:rPr>
-          <w:rFonts w:ascii="Calibri" w:hAnsi="Calibri"/>
-          <w:sz w:val="24"/>
-          <w:szCs w:val="24"/>
-          <w:lang w:val="en-AU"/>
-        </w:rPr>
-        <w:t>.</w:t>
-      </w:r>
-    </w:p>
-    <w:p>
-      <w:pPr>
-        <w:pStyle w:val="Normal"/>
-        <w:numPr>
-          <w:ilvl w:val="0"/>
-          <w:numId w:val="2"/>
-        </w:numPr>
-        <w:tabs>
-          <w:tab w:val="clear" w:pos="720"/>
-          <w:tab w:val="left" w:pos="1440" w:leader="none"/>
-        </w:tabs>
-        <w:ind w:left="1440" w:right="0" w:hanging="360"/>
-        <w:rPr>
-          <w:rFonts w:ascii="Calibri" w:hAnsi="Calibri"/>
-          <w:sz w:val="24"/>
-          <w:szCs w:val="24"/>
-          <w:lang w:val="en-AU"/>
-        </w:rPr>
-      </w:pPr>
-      <w:r>
-        <w:rPr>
-          <w:rFonts w:ascii="Calibri" w:hAnsi="Calibri"/>
-          <w:sz w:val="24"/>
-          <w:szCs w:val="24"/>
-          <w:lang w:val="en-AU"/>
-        </w:rPr>
-        <w:t xml:space="preserve">Implemented retrospectives with a no blame! </w:t>
-      </w:r>
-    </w:p>
-    <w:p>
-      <w:pPr>
-        <w:pStyle w:val="Normal"/>
-        <w:numPr>
-          <w:ilvl w:val="0"/>
-          <w:numId w:val="2"/>
-        </w:numPr>
-        <w:tabs>
-          <w:tab w:val="clear" w:pos="720"/>
-          <w:tab w:val="left" w:pos="1440" w:leader="none"/>
-        </w:tabs>
-        <w:ind w:left="1440" w:right="0" w:hanging="360"/>
-        <w:rPr>
-          <w:rFonts w:ascii="Calibri" w:hAnsi="Calibri"/>
-          <w:sz w:val="24"/>
-          <w:szCs w:val="24"/>
-          <w:lang w:val="en-AU"/>
-        </w:rPr>
-      </w:pPr>
-      <w:r>
-        <w:rPr>
-          <w:rFonts w:ascii="Calibri" w:hAnsi="Calibri"/>
-          <w:sz w:val="24"/>
-          <w:szCs w:val="24"/>
-          <w:lang w:val="en-AU"/>
-        </w:rPr>
-        <w:t>Implemented a continuous improvement/learning culture.</w:t>
-      </w:r>
-    </w:p>
-    <w:p>
-      <w:pPr>
-        <w:pStyle w:val="Normal"/>
-        <w:numPr>
-          <w:ilvl w:val="0"/>
-          <w:numId w:val="2"/>
-        </w:numPr>
-        <w:tabs>
-          <w:tab w:val="clear" w:pos="720"/>
-          <w:tab w:val="left" w:pos="1440" w:leader="none"/>
-        </w:tabs>
-        <w:ind w:left="1440" w:right="0" w:hanging="360"/>
-        <w:rPr>
-          <w:rFonts w:ascii="Calibri" w:hAnsi="Calibri"/>
-          <w:sz w:val="24"/>
-          <w:szCs w:val="24"/>
-          <w:lang w:val="en-AU"/>
-        </w:rPr>
-      </w:pPr>
-      <w:r>
-        <w:rPr>
-          <w:rFonts w:ascii="Calibri" w:hAnsi="Calibri"/>
-          <w:sz w:val="24"/>
-          <w:szCs w:val="24"/>
-          <w:lang w:val="en-AU"/>
-        </w:rPr>
-        <w:t xml:space="preserve">Responsible for hiring engineers. </w:t>
-      </w:r>
-      <w:r>
-        <w:rPr>
-          <w:rFonts w:ascii="Calibri" w:hAnsi="Calibri"/>
-          <w:sz w:val="24"/>
-          <w:szCs w:val="24"/>
-          <w:lang w:val="en-AU"/>
-        </w:rPr>
-        <w:t>This included coming up with tests and a simple process using Kanban.</w:t>
-      </w:r>
-    </w:p>
-    <w:p>
-      <w:pPr>
-        <w:pStyle w:val="Normal"/>
-        <w:numPr>
-          <w:ilvl w:val="0"/>
-          <w:numId w:val="2"/>
-        </w:numPr>
-        <w:tabs>
-          <w:tab w:val="clear" w:pos="720"/>
-          <w:tab w:val="left" w:pos="1440" w:leader="none"/>
-        </w:tabs>
-        <w:ind w:left="1440" w:right="0" w:hanging="360"/>
-        <w:rPr>
-          <w:rFonts w:ascii="Calibri" w:hAnsi="Calibri"/>
-          <w:b w:val="false"/>
-          <w:b w:val="false"/>
-          <w:bCs w:val="false"/>
-          <w:sz w:val="24"/>
-          <w:szCs w:val="24"/>
-          <w:lang w:val="en-AU"/>
-        </w:rPr>
-      </w:pPr>
-      <w:r>
-        <w:rPr>
-          <w:rFonts w:ascii="Calibri" w:hAnsi="Calibri"/>
-          <w:b w:val="false"/>
-          <w:bCs w:val="false"/>
-          <w:sz w:val="24"/>
-          <w:szCs w:val="24"/>
-          <w:lang w:val="en-AU"/>
-        </w:rPr>
-        <w:t xml:space="preserve">Reported to the </w:t>
-      </w:r>
-      <w:r>
-        <w:rPr>
-          <w:rFonts w:ascii="Calibri" w:hAnsi="Calibri"/>
-          <w:b w:val="false"/>
-          <w:bCs w:val="false"/>
-          <w:sz w:val="24"/>
-          <w:szCs w:val="24"/>
-          <w:lang w:val="en-AU"/>
-        </w:rPr>
-        <w:t>CEO</w:t>
-      </w:r>
-      <w:r>
-        <w:rPr>
-          <w:rFonts w:ascii="Calibri" w:hAnsi="Calibri"/>
-          <w:b w:val="false"/>
-          <w:bCs w:val="false"/>
-          <w:sz w:val="24"/>
-          <w:szCs w:val="24"/>
-          <w:lang w:val="en-AU"/>
-        </w:rPr>
-        <w:t xml:space="preserve"> and lead a team of </w:t>
-      </w:r>
-      <w:r>
-        <w:rPr>
-          <w:rFonts w:ascii="Calibri" w:hAnsi="Calibri"/>
-          <w:b w:val="false"/>
-          <w:bCs w:val="false"/>
-          <w:sz w:val="24"/>
-          <w:szCs w:val="24"/>
-          <w:lang w:val="en-AU"/>
-        </w:rPr>
-        <w:t>3-6</w:t>
-      </w:r>
-      <w:r>
-        <w:rPr>
-          <w:rFonts w:ascii="Calibri" w:hAnsi="Calibri"/>
-          <w:b w:val="false"/>
-          <w:bCs w:val="false"/>
-          <w:sz w:val="24"/>
-          <w:szCs w:val="24"/>
-          <w:lang w:val="en-AU"/>
-        </w:rPr>
-        <w:t xml:space="preserve"> </w:t>
-      </w:r>
-      <w:r>
-        <w:rPr>
-          <w:rFonts w:ascii="Calibri" w:hAnsi="Calibri"/>
-          <w:b w:val="false"/>
-          <w:bCs w:val="false"/>
-          <w:sz w:val="24"/>
-          <w:szCs w:val="24"/>
-          <w:lang w:val="en-AU"/>
-        </w:rPr>
-        <w:t>engineers</w:t>
-      </w:r>
-      <w:r>
-        <w:rPr>
-          <w:rFonts w:ascii="Calibri" w:hAnsi="Calibri"/>
-          <w:b w:val="false"/>
-          <w:bCs w:val="false"/>
-          <w:sz w:val="24"/>
-          <w:szCs w:val="24"/>
-          <w:lang w:val="en-AU"/>
-        </w:rPr>
-        <w:t>.</w:t>
-      </w:r>
-    </w:p>
-    <w:p>
-      <w:pPr>
-        <w:pStyle w:val="Normal"/>
-        <w:rPr>
-          <w:rFonts w:ascii="Calibri" w:hAnsi="Calibri"/>
-          <w:b/>
-          <w:sz w:val="24"/>
-          <w:szCs w:val="24"/>
-          <w:lang w:val="en-AU"/>
-        </w:rPr>
-      </w:pPr>
-      <w:r>
-        <w:rPr>
-          <w:rFonts w:ascii="Calibri" w:hAnsi="Calibri"/>
-          <w:b/>
-          <w:sz w:val="24"/>
-          <w:szCs w:val="24"/>
-          <w:lang w:val="en-AU"/>
-        </w:rPr>
-      </w:r>
-    </w:p>
-    <w:p>
-      <w:pPr>
-        <w:pStyle w:val="Normal"/>
-        <w:rPr>
-          <w:rFonts w:ascii="Calibri" w:hAnsi="Calibri"/>
-          <w:b/>
-          <w:color w:val="000000"/>
-          <w:sz w:val="24"/>
-          <w:szCs w:val="24"/>
-          <w:lang w:val="en-AU"/>
-        </w:rPr>
-      </w:pPr>
-      <w:r>
-        <w:rPr>
-          <w:rFonts w:ascii="Calibri" w:hAnsi="Calibri"/>
-          <w:b/>
-          <w:color w:val="000000"/>
-          <w:sz w:val="24"/>
-          <w:szCs w:val="24"/>
-          <w:lang w:val="en-AU"/>
-        </w:rPr>
-      </w:r>
-    </w:p>
-    <w:p>
-      <w:pPr>
-        <w:pStyle w:val="Normal"/>
-        <w:rPr>
-          <w:rFonts w:ascii="Calibri" w:hAnsi="Calibri"/>
-          <w:sz w:val="24"/>
-          <w:szCs w:val="24"/>
-          <w:lang w:val="en-AU"/>
-        </w:rPr>
-      </w:pPr>
-      <w:r>
-        <w:rPr>
-          <w:rFonts w:ascii="Calibri" w:hAnsi="Calibri"/>
-          <w:b/>
-          <w:color w:val="000000"/>
-          <w:sz w:val="24"/>
-          <w:szCs w:val="24"/>
-          <w:lang w:val="en-AU"/>
-        </w:rPr>
-        <w:t xml:space="preserve">Technology Associate </w:t>
-      </w:r>
-      <w:r>
-        <w:rPr>
-          <w:rFonts w:ascii="Calibri" w:hAnsi="Calibri"/>
-          <w:sz w:val="24"/>
-          <w:szCs w:val="24"/>
-          <w:lang w:val="en-AU"/>
-        </w:rPr>
-        <w:t xml:space="preserve">Segantii Capital Management </w:t>
-      </w:r>
-      <w:r>
-        <w:rPr>
-          <w:rFonts w:ascii="Calibri" w:hAnsi="Calibri"/>
-          <w:i/>
-          <w:sz w:val="24"/>
-          <w:szCs w:val="24"/>
-          <w:lang w:val="en-AU"/>
-        </w:rPr>
-        <w:t>03</w:t>
-      </w:r>
-      <w:r>
-        <w:rPr>
-          <w:rFonts w:ascii="Calibri" w:hAnsi="Calibri"/>
-          <w:i/>
-          <w:sz w:val="24"/>
-          <w:szCs w:val="24"/>
-          <w:lang w:val="en-AU"/>
-        </w:rPr>
-        <w:t>-1</w:t>
-      </w:r>
-      <w:r>
-        <w:rPr>
-          <w:rFonts w:ascii="Calibri" w:hAnsi="Calibri"/>
-          <w:i/>
-          <w:sz w:val="24"/>
-          <w:szCs w:val="24"/>
-          <w:lang w:val="en-AU"/>
-        </w:rPr>
-        <w:t>5</w:t>
-      </w:r>
-      <w:r>
-        <w:rPr>
-          <w:rFonts w:ascii="Calibri" w:hAnsi="Calibri"/>
-          <w:i/>
-          <w:sz w:val="24"/>
-          <w:szCs w:val="24"/>
-          <w:lang w:val="en-AU"/>
-        </w:rPr>
-        <w:t xml:space="preserve"> &gt; </w:t>
-      </w:r>
-      <w:r>
-        <w:rPr>
-          <w:rFonts w:ascii="Calibri" w:hAnsi="Calibri"/>
-          <w:i/>
-          <w:sz w:val="24"/>
-          <w:szCs w:val="24"/>
-          <w:lang w:val="en-AU"/>
-        </w:rPr>
-        <w:t>04-17</w:t>
-      </w:r>
-    </w:p>
-    <w:p>
-      <w:pPr>
-        <w:pStyle w:val="Normal"/>
-        <w:rPr>
-          <w:rFonts w:ascii="Calibri" w:hAnsi="Calibri"/>
-          <w:sz w:val="24"/>
-          <w:szCs w:val="24"/>
-          <w:lang w:val="en-AU"/>
-        </w:rPr>
-      </w:pPr>
-      <w:r>
-        <w:rPr>
-          <w:rFonts w:ascii="Calibri" w:hAnsi="Calibri"/>
-          <w:sz w:val="24"/>
-          <w:szCs w:val="24"/>
-          <w:lang w:val="en-AU"/>
-        </w:rPr>
-      </w:r>
-    </w:p>
-    <w:p>
-      <w:pPr>
-        <w:pStyle w:val="Normal"/>
-        <w:rPr>
-          <w:rFonts w:ascii="Calibri" w:hAnsi="Calibri"/>
-          <w:sz w:val="24"/>
-          <w:szCs w:val="24"/>
-          <w:lang w:val="en-AU"/>
-        </w:rPr>
-      </w:pPr>
-      <w:r>
-        <w:rPr>
-          <w:rFonts w:ascii="Calibri" w:hAnsi="Calibri"/>
-          <w:sz w:val="24"/>
-          <w:szCs w:val="24"/>
-          <w:lang w:val="en-AU"/>
-        </w:rPr>
-        <w:t>Achievements</w:t>
-      </w:r>
-    </w:p>
-    <w:p>
-      <w:pPr>
-        <w:pStyle w:val="Normal"/>
-        <w:numPr>
-          <w:ilvl w:val="0"/>
-          <w:numId w:val="2"/>
-        </w:numPr>
-        <w:tabs>
-          <w:tab w:val="clear" w:pos="720"/>
-          <w:tab w:val="left" w:pos="1440" w:leader="none"/>
-        </w:tabs>
-        <w:ind w:left="1440" w:right="0" w:hanging="360"/>
+        <w:bidi w:val="0"/>
+        <w:ind w:left="1440" w:right="0" w:hanging="360"/>
+        <w:jc w:val="left"/>
         <w:rPr>
           <w:rFonts w:ascii="Calibri" w:hAnsi="Calibri"/>
           <w:sz w:val="24"/>
@@ -3205,7 +3368,9 @@
           <w:tab w:val="clear" w:pos="720"/>
           <w:tab w:val="left" w:pos="1440" w:leader="none"/>
         </w:tabs>
-        <w:ind w:left="1440" w:right="0" w:hanging="360"/>
+        <w:bidi w:val="0"/>
+        <w:ind w:left="1440" w:right="0" w:hanging="360"/>
+        <w:jc w:val="left"/>
         <w:rPr>
           <w:rFonts w:ascii="Calibri" w:hAnsi="Calibri"/>
           <w:sz w:val="24"/>
@@ -3328,7 +3493,9 @@
           <w:tab w:val="clear" w:pos="720"/>
           <w:tab w:val="left" w:pos="1440" w:leader="none"/>
         </w:tabs>
-        <w:ind w:left="1440" w:right="0" w:hanging="360"/>
+        <w:bidi w:val="0"/>
+        <w:ind w:left="1440" w:right="0" w:hanging="360"/>
+        <w:jc w:val="left"/>
         <w:rPr>
           <w:rFonts w:ascii="Calibri" w:hAnsi="Calibri"/>
           <w:sz w:val="24"/>
@@ -3375,7 +3542,9 @@
           <w:tab w:val="clear" w:pos="720"/>
           <w:tab w:val="left" w:pos="1440" w:leader="none"/>
         </w:tabs>
-        <w:ind w:left="1440" w:right="0" w:hanging="360"/>
+        <w:bidi w:val="0"/>
+        <w:ind w:left="1440" w:right="0" w:hanging="360"/>
+        <w:jc w:val="left"/>
         <w:rPr>
           <w:rFonts w:ascii="Calibri" w:hAnsi="Calibri"/>
           <w:sz w:val="24"/>
@@ -3466,7 +3635,9 @@
           <w:tab w:val="clear" w:pos="720"/>
           <w:tab w:val="left" w:pos="1440" w:leader="none"/>
         </w:tabs>
-        <w:ind w:left="1440" w:right="0" w:hanging="360"/>
+        <w:bidi w:val="0"/>
+        <w:ind w:left="1440" w:right="0" w:hanging="360"/>
+        <w:jc w:val="left"/>
         <w:rPr>
           <w:rFonts w:ascii="Calibri" w:hAnsi="Calibri"/>
           <w:sz w:val="24"/>
@@ -3566,7 +3737,9 @@
           <w:tab w:val="clear" w:pos="720"/>
           <w:tab w:val="left" w:pos="1440" w:leader="none"/>
         </w:tabs>
-        <w:ind w:left="1440" w:right="0" w:hanging="360"/>
+        <w:bidi w:val="0"/>
+        <w:ind w:left="1440" w:right="0" w:hanging="360"/>
+        <w:jc w:val="left"/>
         <w:rPr>
           <w:rFonts w:ascii="Calibri" w:hAnsi="Calibri"/>
           <w:sz w:val="24"/>
@@ -3644,7 +3817,9 @@
           <w:tab w:val="clear" w:pos="720"/>
           <w:tab w:val="left" w:pos="1440" w:leader="none"/>
         </w:tabs>
-        <w:ind w:left="1440" w:right="0" w:hanging="360"/>
+        <w:bidi w:val="0"/>
+        <w:ind w:left="1440" w:right="0" w:hanging="360"/>
+        <w:jc w:val="left"/>
         <w:rPr>
           <w:rFonts w:ascii="Calibri" w:hAnsi="Calibri"/>
           <w:sz w:val="24"/>
@@ -3731,7 +3906,9 @@
           <w:tab w:val="clear" w:pos="720"/>
           <w:tab w:val="left" w:pos="1440" w:leader="none"/>
         </w:tabs>
-        <w:ind w:left="1440" w:right="0" w:hanging="360"/>
+        <w:bidi w:val="0"/>
+        <w:ind w:left="1440" w:right="0" w:hanging="360"/>
+        <w:jc w:val="left"/>
         <w:rPr>
           <w:rFonts w:ascii="Calibri" w:hAnsi="Calibri"/>
           <w:sz w:val="24"/>
@@ -3769,7 +3946,9 @@
           <w:tab w:val="clear" w:pos="720"/>
           <w:tab w:val="left" w:pos="1440" w:leader="none"/>
         </w:tabs>
-        <w:ind w:left="1440" w:right="0" w:hanging="360"/>
+        <w:bidi w:val="0"/>
+        <w:ind w:left="1440" w:right="0" w:hanging="360"/>
+        <w:jc w:val="left"/>
         <w:rPr>
           <w:rFonts w:ascii="Calibri" w:hAnsi="Calibri"/>
           <w:sz w:val="24"/>
@@ -3812,7 +3991,9 @@
           <w:tab w:val="left" w:pos="940" w:leader="none"/>
           <w:tab w:val="left" w:pos="1440" w:leader="none"/>
         </w:tabs>
+        <w:bidi w:val="0"/>
         <w:ind w:left="720" w:right="0" w:hanging="720"/>
+        <w:jc w:val="left"/>
         <w:rPr>
           <w:rFonts w:ascii="Calibri" w:hAnsi="Calibri"/>
           <w:b/>
@@ -3836,14 +4017,22 @@
     <w:p>
       <w:pPr>
         <w:pStyle w:val="Normal"/>
-        <w:rPr>
+        <w:bidi w:val="0"/>
+        <w:jc w:val="left"/>
+        <w:rPr>
+          <w:rFonts w:ascii="Calibri" w:hAnsi="Calibri"/>
           <w:b/>
           <w:color w:val="000000"/>
-        </w:rPr>
-      </w:pPr>
-      <w:r>
-        <w:rPr>
-          <w:rFonts w:ascii="Calibri" w:hAnsi="Calibri"/>
+          <w:sz w:val="24"/>
+          <w:szCs w:val="24"/>
+          <w:lang w:val="en-AU"/>
+        </w:rPr>
+      </w:pPr>
+      <w:r>
+        <w:rPr>
+          <w:rFonts w:ascii="Calibri" w:hAnsi="Calibri"/>
+          <w:b/>
+          <w:color w:val="000000"/>
           <w:sz w:val="24"/>
           <w:szCs w:val="24"/>
           <w:lang w:val="en-AU"/>
@@ -3856,6 +4045,8 @@
     <w:p>
       <w:pPr>
         <w:pStyle w:val="Normal"/>
+        <w:bidi w:val="0"/>
+        <w:jc w:val="left"/>
         <w:rPr>
           <w:rFonts w:ascii="Calibri" w:hAnsi="Calibri"/>
           <w:sz w:val="24"/>
@@ -3907,25 +4098,29 @@
     <w:p>
       <w:pPr>
         <w:pStyle w:val="Normal"/>
-        <w:rPr>
-          <w:rFonts w:ascii="Calibri" w:hAnsi="Calibri"/>
-          <w:sz w:val="24"/>
-          <w:szCs w:val="24"/>
-          <w:lang w:val="en-AU"/>
-        </w:rPr>
-      </w:pPr>
-      <w:r>
-        <w:rPr>
-          <w:rFonts w:ascii="Calibri" w:hAnsi="Calibri"/>
-          <w:sz w:val="24"/>
-          <w:szCs w:val="24"/>
-          <w:lang w:val="en-AU"/>
-        </w:rPr>
-      </w:r>
-    </w:p>
-    <w:p>
-      <w:pPr>
-        <w:pStyle w:val="Normal"/>
+        <w:bidi w:val="0"/>
+        <w:jc w:val="left"/>
+        <w:rPr>
+          <w:rFonts w:ascii="Calibri" w:hAnsi="Calibri"/>
+          <w:sz w:val="24"/>
+          <w:szCs w:val="24"/>
+          <w:lang w:val="en-AU"/>
+        </w:rPr>
+      </w:pPr>
+      <w:r>
+        <w:rPr>
+          <w:rFonts w:ascii="Calibri" w:hAnsi="Calibri"/>
+          <w:sz w:val="24"/>
+          <w:szCs w:val="24"/>
+          <w:lang w:val="en-AU"/>
+        </w:rPr>
+      </w:r>
+    </w:p>
+    <w:p>
+      <w:pPr>
+        <w:pStyle w:val="Normal"/>
+        <w:bidi w:val="0"/>
+        <w:jc w:val="left"/>
         <w:rPr>
           <w:rFonts w:ascii="Calibri" w:hAnsi="Calibri"/>
           <w:sz w:val="24"/>
@@ -3954,7 +4149,9 @@
           <w:tab w:val="clear" w:pos="720"/>
           <w:tab w:val="left" w:pos="1440" w:leader="none"/>
         </w:tabs>
-        <w:ind w:left="1440" w:right="0" w:hanging="360"/>
+        <w:bidi w:val="0"/>
+        <w:ind w:left="1440" w:right="0" w:hanging="360"/>
+        <w:jc w:val="left"/>
         <w:rPr>
           <w:rFonts w:ascii="Calibri" w:hAnsi="Calibri"/>
           <w:sz w:val="24"/>
@@ -4063,7 +4260,9 @@
           <w:tab w:val="clear" w:pos="720"/>
           <w:tab w:val="left" w:pos="1440" w:leader="none"/>
         </w:tabs>
-        <w:ind w:left="1440" w:right="0" w:hanging="360"/>
+        <w:bidi w:val="0"/>
+        <w:ind w:left="1440" w:right="0" w:hanging="360"/>
+        <w:jc w:val="left"/>
         <w:rPr>
           <w:rFonts w:ascii="Calibri" w:hAnsi="Calibri"/>
           <w:sz w:val="24"/>
@@ -4181,7 +4380,9 @@
           <w:tab w:val="clear" w:pos="720"/>
           <w:tab w:val="left" w:pos="1440" w:leader="none"/>
         </w:tabs>
-        <w:ind w:left="1440" w:right="0" w:hanging="360"/>
+        <w:bidi w:val="0"/>
+        <w:ind w:left="1440" w:right="0" w:hanging="360"/>
+        <w:jc w:val="left"/>
         <w:rPr>
           <w:rFonts w:ascii="Calibri" w:hAnsi="Calibri"/>
           <w:sz w:val="24"/>
@@ -4250,7 +4451,9 @@
           <w:tab w:val="clear" w:pos="720"/>
           <w:tab w:val="left" w:pos="1440" w:leader="none"/>
         </w:tabs>
-        <w:ind w:left="1440" w:right="0" w:hanging="360"/>
+        <w:bidi w:val="0"/>
+        <w:ind w:left="1440" w:right="0" w:hanging="360"/>
+        <w:jc w:val="left"/>
         <w:rPr>
           <w:rFonts w:ascii="Calibri" w:hAnsi="Calibri"/>
           <w:sz w:val="24"/>
@@ -4330,7 +4533,9 @@
           <w:tab w:val="clear" w:pos="720"/>
           <w:tab w:val="left" w:pos="1440" w:leader="none"/>
         </w:tabs>
-        <w:ind w:left="1440" w:right="0" w:hanging="360"/>
+        <w:bidi w:val="0"/>
+        <w:ind w:left="1440" w:right="0" w:hanging="360"/>
+        <w:jc w:val="left"/>
         <w:rPr>
           <w:rFonts w:ascii="Calibri" w:hAnsi="Calibri"/>
           <w:sz w:val="24"/>
@@ -4390,7 +4595,9 @@
           <w:tab w:val="clear" w:pos="720"/>
           <w:tab w:val="left" w:pos="1440" w:leader="none"/>
         </w:tabs>
-        <w:ind w:left="1440" w:right="0" w:hanging="360"/>
+        <w:bidi w:val="0"/>
+        <w:ind w:left="1440" w:right="0" w:hanging="360"/>
+        <w:jc w:val="left"/>
         <w:rPr>
           <w:rFonts w:ascii="Calibri" w:hAnsi="Calibri"/>
           <w:sz w:val="24"/>
@@ -4448,7 +4655,9 @@
           <w:tab w:val="clear" w:pos="720"/>
           <w:tab w:val="left" w:pos="1440" w:leader="none"/>
         </w:tabs>
-        <w:ind w:left="1440" w:right="0" w:hanging="360"/>
+        <w:bidi w:val="0"/>
+        <w:ind w:left="1440" w:right="0" w:hanging="360"/>
+        <w:jc w:val="left"/>
         <w:rPr>
           <w:rFonts w:ascii="Calibri" w:hAnsi="Calibri"/>
           <w:sz w:val="24"/>
@@ -4489,6 +4698,8 @@
     <w:p>
       <w:pPr>
         <w:pStyle w:val="Normal"/>
+        <w:bidi w:val="0"/>
+        <w:jc w:val="left"/>
         <w:rPr>
           <w:rFonts w:ascii="Calibri" w:hAnsi="Calibri"/>
           <w:b/>
@@ -4512,6 +4723,8 @@
     <w:p>
       <w:pPr>
         <w:pStyle w:val="Normal"/>
+        <w:bidi w:val="0"/>
+        <w:jc w:val="left"/>
         <w:rPr>
           <w:rFonts w:ascii="Calibri" w:hAnsi="Calibri"/>
           <w:sz w:val="24"/>
@@ -4553,25 +4766,29 @@
     <w:p>
       <w:pPr>
         <w:pStyle w:val="Normal"/>
-        <w:rPr>
-          <w:rFonts w:ascii="Calibri" w:hAnsi="Calibri"/>
-          <w:sz w:val="24"/>
-          <w:szCs w:val="24"/>
-          <w:lang w:val="en-AU"/>
-        </w:rPr>
-      </w:pPr>
-      <w:r>
-        <w:rPr>
-          <w:rFonts w:ascii="Calibri" w:hAnsi="Calibri"/>
-          <w:sz w:val="24"/>
-          <w:szCs w:val="24"/>
-          <w:lang w:val="en-AU"/>
-        </w:rPr>
-      </w:r>
-    </w:p>
-    <w:p>
-      <w:pPr>
-        <w:pStyle w:val="Normal"/>
+        <w:bidi w:val="0"/>
+        <w:jc w:val="left"/>
+        <w:rPr>
+          <w:rFonts w:ascii="Calibri" w:hAnsi="Calibri"/>
+          <w:sz w:val="24"/>
+          <w:szCs w:val="24"/>
+          <w:lang w:val="en-AU"/>
+        </w:rPr>
+      </w:pPr>
+      <w:r>
+        <w:rPr>
+          <w:rFonts w:ascii="Calibri" w:hAnsi="Calibri"/>
+          <w:sz w:val="24"/>
+          <w:szCs w:val="24"/>
+          <w:lang w:val="en-AU"/>
+        </w:rPr>
+      </w:r>
+    </w:p>
+    <w:p>
+      <w:pPr>
+        <w:pStyle w:val="Normal"/>
+        <w:bidi w:val="0"/>
+        <w:jc w:val="left"/>
         <w:rPr>
           <w:rFonts w:ascii="Calibri" w:hAnsi="Calibri"/>
           <w:sz w:val="24"/>
@@ -4600,7 +4817,9 @@
           <w:tab w:val="clear" w:pos="720"/>
           <w:tab w:val="left" w:pos="1440" w:leader="none"/>
         </w:tabs>
-        <w:ind w:left="1440" w:right="0" w:hanging="360"/>
+        <w:bidi w:val="0"/>
+        <w:ind w:left="1440" w:right="0" w:hanging="360"/>
+        <w:jc w:val="left"/>
         <w:rPr>
           <w:rFonts w:ascii="Calibri" w:hAnsi="Calibri"/>
           <w:sz w:val="24"/>
@@ -4704,7 +4923,9 @@
           <w:tab w:val="clear" w:pos="720"/>
           <w:tab w:val="left" w:pos="1440" w:leader="none"/>
         </w:tabs>
-        <w:ind w:left="1440" w:right="0" w:hanging="360"/>
+        <w:bidi w:val="0"/>
+        <w:ind w:left="1440" w:right="0" w:hanging="360"/>
+        <w:jc w:val="left"/>
         <w:rPr>
           <w:rFonts w:ascii="Calibri" w:hAnsi="Calibri"/>
           <w:sz w:val="24"/>
@@ -4751,7 +4972,9 @@
           <w:tab w:val="clear" w:pos="720"/>
           <w:tab w:val="left" w:pos="1440" w:leader="none"/>
         </w:tabs>
-        <w:ind w:left="1440" w:right="0" w:hanging="360"/>
+        <w:bidi w:val="0"/>
+        <w:ind w:left="1440" w:right="0" w:hanging="360"/>
+        <w:jc w:val="left"/>
         <w:rPr>
           <w:rFonts w:ascii="Calibri" w:hAnsi="Calibri"/>
           <w:sz w:val="24"/>
@@ -4840,7 +5063,9 @@
           <w:tab w:val="clear" w:pos="720"/>
           <w:tab w:val="left" w:pos="1440" w:leader="none"/>
         </w:tabs>
-        <w:ind w:left="1440" w:right="0" w:hanging="360"/>
+        <w:bidi w:val="0"/>
+        <w:ind w:left="1440" w:right="0" w:hanging="360"/>
+        <w:jc w:val="left"/>
         <w:rPr>
           <w:rFonts w:ascii="Calibri" w:hAnsi="Calibri"/>
           <w:sz w:val="24"/>
@@ -4907,7 +5132,9 @@
           <w:tab w:val="clear" w:pos="720"/>
           <w:tab w:val="left" w:pos="1440" w:leader="none"/>
         </w:tabs>
-        <w:ind w:left="1440" w:right="0" w:hanging="360"/>
+        <w:bidi w:val="0"/>
+        <w:ind w:left="1440" w:right="0" w:hanging="360"/>
+        <w:jc w:val="left"/>
         <w:rPr>
           <w:rFonts w:ascii="Calibri" w:hAnsi="Calibri"/>
           <w:sz w:val="24"/>
@@ -4980,7 +5207,9 @@
           <w:tab w:val="clear" w:pos="720"/>
           <w:tab w:val="left" w:pos="1440" w:leader="none"/>
         </w:tabs>
-        <w:ind w:left="1440" w:right="0" w:hanging="360"/>
+        <w:bidi w:val="0"/>
+        <w:ind w:left="1440" w:right="0" w:hanging="360"/>
+        <w:jc w:val="left"/>
         <w:rPr>
           <w:rFonts w:ascii="Calibri" w:hAnsi="Calibri"/>
           <w:sz w:val="24"/>
@@ -5001,6 +5230,8 @@
     <w:p>
       <w:pPr>
         <w:pStyle w:val="Normal"/>
+        <w:bidi w:val="0"/>
+        <w:jc w:val="left"/>
         <w:rPr>
           <w:rFonts w:ascii="Calibri" w:hAnsi="Calibri"/>
           <w:b/>
@@ -5024,6 +5255,8 @@
     <w:p>
       <w:pPr>
         <w:pStyle w:val="Normal"/>
+        <w:bidi w:val="0"/>
+        <w:jc w:val="left"/>
         <w:rPr>
           <w:rFonts w:ascii="Calibri" w:hAnsi="Calibri"/>
           <w:sz w:val="24"/>
@@ -5065,25 +5298,29 @@
     <w:p>
       <w:pPr>
         <w:pStyle w:val="Normal"/>
-        <w:rPr>
-          <w:rFonts w:ascii="Calibri" w:hAnsi="Calibri"/>
-          <w:sz w:val="24"/>
-          <w:szCs w:val="24"/>
-          <w:lang w:val="en-AU"/>
-        </w:rPr>
-      </w:pPr>
-      <w:r>
-        <w:rPr>
-          <w:rFonts w:ascii="Calibri" w:hAnsi="Calibri"/>
-          <w:sz w:val="24"/>
-          <w:szCs w:val="24"/>
-          <w:lang w:val="en-AU"/>
-        </w:rPr>
-      </w:r>
-    </w:p>
-    <w:p>
-      <w:pPr>
-        <w:pStyle w:val="Normal"/>
+        <w:bidi w:val="0"/>
+        <w:jc w:val="left"/>
+        <w:rPr>
+          <w:rFonts w:ascii="Calibri" w:hAnsi="Calibri"/>
+          <w:sz w:val="24"/>
+          <w:szCs w:val="24"/>
+          <w:lang w:val="en-AU"/>
+        </w:rPr>
+      </w:pPr>
+      <w:r>
+        <w:rPr>
+          <w:rFonts w:ascii="Calibri" w:hAnsi="Calibri"/>
+          <w:sz w:val="24"/>
+          <w:szCs w:val="24"/>
+          <w:lang w:val="en-AU"/>
+        </w:rPr>
+      </w:r>
+    </w:p>
+    <w:p>
+      <w:pPr>
+        <w:pStyle w:val="Normal"/>
+        <w:bidi w:val="0"/>
+        <w:jc w:val="left"/>
         <w:rPr>
           <w:rFonts w:ascii="Calibri" w:hAnsi="Calibri"/>
           <w:sz w:val="24"/>
@@ -5112,7 +5349,9 @@
           <w:tab w:val="clear" w:pos="720"/>
           <w:tab w:val="left" w:pos="1440" w:leader="none"/>
         </w:tabs>
-        <w:ind w:left="1440" w:right="0" w:hanging="360"/>
+        <w:bidi w:val="0"/>
+        <w:ind w:left="1440" w:right="0" w:hanging="360"/>
+        <w:jc w:val="left"/>
         <w:rPr>
           <w:rFonts w:ascii="Calibri" w:hAnsi="Calibri"/>
           <w:sz w:val="24"/>
@@ -5201,7 +5440,9 @@
           <w:tab w:val="clear" w:pos="720"/>
           <w:tab w:val="left" w:pos="1440" w:leader="none"/>
         </w:tabs>
-        <w:ind w:left="1440" w:right="0" w:hanging="360"/>
+        <w:bidi w:val="0"/>
+        <w:ind w:left="1440" w:right="0" w:hanging="360"/>
+        <w:jc w:val="left"/>
         <w:rPr>
           <w:rFonts w:ascii="Calibri" w:hAnsi="Calibri"/>
           <w:sz w:val="24"/>
@@ -5250,7 +5491,9 @@
           <w:tab w:val="clear" w:pos="720"/>
           <w:tab w:val="left" w:pos="1440" w:leader="none"/>
         </w:tabs>
-        <w:ind w:left="1440" w:right="0" w:hanging="360"/>
+        <w:bidi w:val="0"/>
+        <w:ind w:left="1440" w:right="0" w:hanging="360"/>
+        <w:jc w:val="left"/>
         <w:rPr>
           <w:rFonts w:ascii="Calibri" w:hAnsi="Calibri"/>
           <w:sz w:val="24"/>
@@ -5299,7 +5542,9 @@
           <w:tab w:val="clear" w:pos="720"/>
           <w:tab w:val="left" w:pos="1440" w:leader="none"/>
         </w:tabs>
-        <w:ind w:left="1440" w:right="0" w:hanging="360"/>
+        <w:bidi w:val="0"/>
+        <w:ind w:left="1440" w:right="0" w:hanging="360"/>
+        <w:jc w:val="left"/>
         <w:rPr>
           <w:rFonts w:ascii="Calibri" w:hAnsi="Calibri"/>
           <w:sz w:val="24"/>
@@ -5388,7 +5633,9 @@
           <w:tab w:val="clear" w:pos="720"/>
           <w:tab w:val="left" w:pos="1440" w:leader="none"/>
         </w:tabs>
-        <w:ind w:left="1440" w:right="0" w:hanging="360"/>
+        <w:bidi w:val="0"/>
+        <w:ind w:left="1440" w:right="0" w:hanging="360"/>
+        <w:jc w:val="left"/>
         <w:rPr>
           <w:rFonts w:ascii="Calibri" w:hAnsi="Calibri"/>
           <w:sz w:val="24"/>
@@ -5417,7 +5664,9 @@
           <w:tab w:val="clear" w:pos="720"/>
           <w:tab w:val="left" w:pos="1440" w:leader="none"/>
         </w:tabs>
-        <w:ind w:left="1440" w:right="0" w:hanging="360"/>
+        <w:bidi w:val="0"/>
+        <w:ind w:left="1440" w:right="0" w:hanging="360"/>
+        <w:jc w:val="left"/>
         <w:rPr>
           <w:rFonts w:ascii="Calibri" w:hAnsi="Calibri"/>
           <w:sz w:val="24"/>
@@ -5455,7 +5704,9 @@
           <w:tab w:val="clear" w:pos="720"/>
           <w:tab w:val="left" w:pos="1440" w:leader="none"/>
         </w:tabs>
-        <w:ind w:left="1440" w:right="0" w:hanging="360"/>
+        <w:bidi w:val="0"/>
+        <w:ind w:left="1440" w:right="0" w:hanging="360"/>
+        <w:jc w:val="left"/>
         <w:rPr>
           <w:rFonts w:ascii="Calibri" w:hAnsi="Calibri"/>
           <w:sz w:val="24"/>
@@ -5503,33 +5754,43 @@
     <w:p>
       <w:pPr>
         <w:pStyle w:val="Normal"/>
-        <w:rPr>
-          <w:rFonts w:ascii="Calibri" w:hAnsi="Calibri"/>
-          <w:sz w:val="24"/>
-          <w:szCs w:val="24"/>
-          <w:lang w:val="en-AU"/>
-        </w:rPr>
-      </w:pPr>
-      <w:r>
-        <w:rPr>
-          <w:rFonts w:ascii="Calibri" w:hAnsi="Calibri"/>
-          <w:sz w:val="24"/>
-          <w:szCs w:val="24"/>
-          <w:lang w:val="en-AU"/>
-        </w:rPr>
-      </w:r>
-    </w:p>
-    <w:p>
-      <w:pPr>
-        <w:pStyle w:val="Normal"/>
-        <w:rPr>
+        <w:bidi w:val="0"/>
+        <w:jc w:val="left"/>
+        <w:rPr>
+          <w:rFonts w:ascii="Calibri" w:hAnsi="Calibri"/>
+          <w:sz w:val="24"/>
+          <w:szCs w:val="24"/>
+          <w:lang w:val="en-AU"/>
+        </w:rPr>
+      </w:pPr>
+      <w:r>
+        <w:rPr>
+          <w:rFonts w:ascii="Calibri" w:hAnsi="Calibri"/>
+          <w:sz w:val="24"/>
+          <w:szCs w:val="24"/>
+          <w:lang w:val="en-AU"/>
+        </w:rPr>
+      </w:r>
+    </w:p>
+    <w:p>
+      <w:pPr>
+        <w:pStyle w:val="Normal"/>
+        <w:bidi w:val="0"/>
+        <w:jc w:val="left"/>
+        <w:rPr>
+          <w:rFonts w:ascii="Calibri" w:hAnsi="Calibri"/>
           <w:b/>
           <w:color w:val="000000"/>
-        </w:rPr>
-      </w:pPr>
-      <w:r>
-        <w:rPr>
-          <w:rFonts w:ascii="Calibri" w:hAnsi="Calibri"/>
+          <w:sz w:val="24"/>
+          <w:szCs w:val="24"/>
+          <w:lang w:val="en-AU"/>
+        </w:rPr>
+      </w:pPr>
+      <w:r>
+        <w:rPr>
+          <w:rFonts w:ascii="Calibri" w:hAnsi="Calibri"/>
+          <w:b/>
+          <w:color w:val="000000"/>
           <w:sz w:val="24"/>
           <w:szCs w:val="24"/>
           <w:lang w:val="en-AU"/>
@@ -5542,6 +5803,8 @@
     <w:p>
       <w:pPr>
         <w:pStyle w:val="Normal"/>
+        <w:bidi w:val="0"/>
+        <w:jc w:val="left"/>
         <w:rPr>
           <w:rFonts w:ascii="Calibri" w:hAnsi="Calibri"/>
           <w:sz w:val="24"/>
@@ -5583,25 +5846,29 @@
     <w:p>
       <w:pPr>
         <w:pStyle w:val="Normal"/>
-        <w:rPr>
-          <w:rFonts w:ascii="Calibri" w:hAnsi="Calibri"/>
-          <w:sz w:val="24"/>
-          <w:szCs w:val="24"/>
-          <w:lang w:val="en-AU"/>
-        </w:rPr>
-      </w:pPr>
-      <w:r>
-        <w:rPr>
-          <w:rFonts w:ascii="Calibri" w:hAnsi="Calibri"/>
-          <w:sz w:val="24"/>
-          <w:szCs w:val="24"/>
-          <w:lang w:val="en-AU"/>
-        </w:rPr>
-      </w:r>
-    </w:p>
-    <w:p>
-      <w:pPr>
-        <w:pStyle w:val="Normal"/>
+        <w:bidi w:val="0"/>
+        <w:jc w:val="left"/>
+        <w:rPr>
+          <w:rFonts w:ascii="Calibri" w:hAnsi="Calibri"/>
+          <w:sz w:val="24"/>
+          <w:szCs w:val="24"/>
+          <w:lang w:val="en-AU"/>
+        </w:rPr>
+      </w:pPr>
+      <w:r>
+        <w:rPr>
+          <w:rFonts w:ascii="Calibri" w:hAnsi="Calibri"/>
+          <w:sz w:val="24"/>
+          <w:szCs w:val="24"/>
+          <w:lang w:val="en-AU"/>
+        </w:rPr>
+      </w:r>
+    </w:p>
+    <w:p>
+      <w:pPr>
+        <w:pStyle w:val="Normal"/>
+        <w:bidi w:val="0"/>
+        <w:jc w:val="left"/>
         <w:rPr>
           <w:rFonts w:ascii="Calibri" w:hAnsi="Calibri"/>
           <w:sz w:val="24"/>
@@ -5630,7 +5897,9 @@
           <w:tab w:val="clear" w:pos="720"/>
           <w:tab w:val="left" w:pos="1440" w:leader="none"/>
         </w:tabs>
-        <w:ind w:left="1440" w:right="0" w:hanging="360"/>
+        <w:bidi w:val="0"/>
+        <w:ind w:left="1440" w:right="0" w:hanging="360"/>
+        <w:jc w:val="left"/>
         <w:rPr>
           <w:rFonts w:ascii="Arial" w:hAnsi="Arial"/>
           <w:sz w:val="20"/>
@@ -5676,7 +5945,9 @@
           <w:tab w:val="clear" w:pos="720"/>
           <w:tab w:val="left" w:pos="1440" w:leader="none"/>
         </w:tabs>
-        <w:ind w:left="1440" w:right="0" w:hanging="360"/>
+        <w:bidi w:val="0"/>
+        <w:ind w:left="1440" w:right="0" w:hanging="360"/>
+        <w:jc w:val="left"/>
         <w:rPr>
           <w:rFonts w:ascii="Calibri" w:hAnsi="Calibri"/>
           <w:sz w:val="24"/>
@@ -5723,7 +5994,9 @@
           <w:tab w:val="clear" w:pos="720"/>
           <w:tab w:val="left" w:pos="1440" w:leader="none"/>
         </w:tabs>
-        <w:ind w:left="1440" w:right="0" w:hanging="360"/>
+        <w:bidi w:val="0"/>
+        <w:ind w:left="1440" w:right="0" w:hanging="360"/>
+        <w:jc w:val="left"/>
         <w:rPr>
           <w:rFonts w:ascii="Arial" w:hAnsi="Arial"/>
           <w:sz w:val="20"/>
@@ -5760,7 +6033,9 @@
           <w:tab w:val="clear" w:pos="720"/>
           <w:tab w:val="left" w:pos="1440" w:leader="none"/>
         </w:tabs>
-        <w:ind w:left="1440" w:right="0" w:hanging="360"/>
+        <w:bidi w:val="0"/>
+        <w:ind w:left="1440" w:right="0" w:hanging="360"/>
+        <w:jc w:val="left"/>
         <w:rPr>
           <w:rFonts w:ascii="Calibri" w:hAnsi="Calibri"/>
           <w:sz w:val="24"/>
@@ -5829,7 +6104,9 @@
           <w:tab w:val="clear" w:pos="720"/>
           <w:tab w:val="left" w:pos="1440" w:leader="none"/>
         </w:tabs>
-        <w:ind w:left="1440" w:right="0" w:hanging="360"/>
+        <w:bidi w:val="0"/>
+        <w:ind w:left="1440" w:right="0" w:hanging="360"/>
+        <w:jc w:val="left"/>
         <w:rPr>
           <w:rFonts w:ascii="Arial" w:hAnsi="Arial"/>
           <w:sz w:val="20"/>
@@ -5894,7 +6171,9 @@
           <w:tab w:val="clear" w:pos="720"/>
           <w:tab w:val="left" w:pos="1440" w:leader="none"/>
         </w:tabs>
-        <w:ind w:left="1440" w:right="0" w:hanging="360"/>
+        <w:bidi w:val="0"/>
+        <w:ind w:left="1440" w:right="0" w:hanging="360"/>
+        <w:jc w:val="left"/>
         <w:rPr>
           <w:rFonts w:ascii="Calibri" w:hAnsi="Calibri"/>
           <w:sz w:val="24"/>
@@ -5924,6 +6203,8 @@
     <w:p>
       <w:pPr>
         <w:pStyle w:val="Normal"/>
+        <w:bidi w:val="0"/>
+        <w:jc w:val="left"/>
         <w:rPr>
           <w:rFonts w:ascii="Calibri" w:hAnsi="Calibri"/>
           <w:b/>
@@ -5947,6 +6228,8 @@
     <w:p>
       <w:pPr>
         <w:pStyle w:val="Normal"/>
+        <w:bidi w:val="0"/>
+        <w:jc w:val="left"/>
         <w:rPr>
           <w:rFonts w:ascii="Calibri" w:hAnsi="Calibri"/>
           <w:sz w:val="24"/>
@@ -5988,25 +6271,29 @@
     <w:p>
       <w:pPr>
         <w:pStyle w:val="Normal"/>
-        <w:rPr>
-          <w:rFonts w:ascii="Calibri" w:hAnsi="Calibri"/>
-          <w:sz w:val="24"/>
-          <w:szCs w:val="24"/>
-          <w:lang w:val="en-AU"/>
-        </w:rPr>
-      </w:pPr>
-      <w:r>
-        <w:rPr>
-          <w:rFonts w:ascii="Calibri" w:hAnsi="Calibri"/>
-          <w:sz w:val="24"/>
-          <w:szCs w:val="24"/>
-          <w:lang w:val="en-AU"/>
-        </w:rPr>
-      </w:r>
-    </w:p>
-    <w:p>
-      <w:pPr>
-        <w:pStyle w:val="Normal"/>
+        <w:bidi w:val="0"/>
+        <w:jc w:val="left"/>
+        <w:rPr>
+          <w:rFonts w:ascii="Calibri" w:hAnsi="Calibri"/>
+          <w:sz w:val="24"/>
+          <w:szCs w:val="24"/>
+          <w:lang w:val="en-AU"/>
+        </w:rPr>
+      </w:pPr>
+      <w:r>
+        <w:rPr>
+          <w:rFonts w:ascii="Calibri" w:hAnsi="Calibri"/>
+          <w:sz w:val="24"/>
+          <w:szCs w:val="24"/>
+          <w:lang w:val="en-AU"/>
+        </w:rPr>
+      </w:r>
+    </w:p>
+    <w:p>
+      <w:pPr>
+        <w:pStyle w:val="Normal"/>
+        <w:bidi w:val="0"/>
+        <w:jc w:val="left"/>
         <w:rPr>
           <w:rFonts w:ascii="Calibri" w:hAnsi="Calibri"/>
           <w:sz w:val="24"/>
@@ -6035,7 +6322,9 @@
           <w:tab w:val="clear" w:pos="720"/>
           <w:tab w:val="left" w:pos="1440" w:leader="none"/>
         </w:tabs>
-        <w:ind w:left="1440" w:right="0" w:hanging="360"/>
+        <w:bidi w:val="0"/>
+        <w:ind w:left="1440" w:right="0" w:hanging="360"/>
+        <w:jc w:val="left"/>
         <w:rPr>
           <w:rFonts w:ascii="Calibri" w:hAnsi="Calibri"/>
           <w:sz w:val="24"/>
@@ -6075,7 +6364,9 @@
           <w:tab w:val="clear" w:pos="720"/>
           <w:tab w:val="left" w:pos="1440" w:leader="none"/>
         </w:tabs>
-        <w:ind w:left="1440" w:right="0" w:hanging="360"/>
+        <w:bidi w:val="0"/>
+        <w:ind w:left="1440" w:right="0" w:hanging="360"/>
+        <w:jc w:val="left"/>
         <w:rPr>
           <w:rFonts w:ascii="Calibri" w:hAnsi="Calibri"/>
           <w:sz w:val="24"/>
@@ -6104,7 +6395,9 @@
           <w:tab w:val="clear" w:pos="720"/>
           <w:tab w:val="left" w:pos="1440" w:leader="none"/>
         </w:tabs>
-        <w:ind w:left="1440" w:right="0" w:hanging="360"/>
+        <w:bidi w:val="0"/>
+        <w:ind w:left="1440" w:right="0" w:hanging="360"/>
+        <w:jc w:val="left"/>
         <w:rPr>
           <w:rFonts w:ascii="Calibri" w:hAnsi="Calibri"/>
           <w:sz w:val="24"/>
@@ -6162,7 +6455,9 @@
           <w:tab w:val="clear" w:pos="720"/>
           <w:tab w:val="left" w:pos="1440" w:leader="none"/>
         </w:tabs>
-        <w:ind w:left="1440" w:right="0" w:hanging="360"/>
+        <w:bidi w:val="0"/>
+        <w:ind w:left="1440" w:right="0" w:hanging="360"/>
+        <w:jc w:val="left"/>
         <w:rPr>
           <w:rFonts w:ascii="Calibri" w:hAnsi="Calibri"/>
           <w:sz w:val="24"/>
@@ -6211,7 +6506,9 @@
           <w:tab w:val="clear" w:pos="720"/>
           <w:tab w:val="left" w:pos="1440" w:leader="none"/>
         </w:tabs>
-        <w:ind w:left="1440" w:right="0" w:hanging="360"/>
+        <w:bidi w:val="0"/>
+        <w:ind w:left="1440" w:right="0" w:hanging="360"/>
+        <w:jc w:val="left"/>
         <w:rPr>
           <w:rFonts w:ascii="Calibri" w:hAnsi="Calibri"/>
           <w:sz w:val="24"/>
@@ -6260,7 +6557,9 @@
           <w:tab w:val="clear" w:pos="720"/>
           <w:tab w:val="left" w:pos="1440" w:leader="none"/>
         </w:tabs>
-        <w:ind w:left="1440" w:right="0" w:hanging="360"/>
+        <w:bidi w:val="0"/>
+        <w:ind w:left="1440" w:right="0" w:hanging="360"/>
+        <w:jc w:val="left"/>
         <w:rPr>
           <w:rFonts w:ascii="Calibri" w:hAnsi="Calibri"/>
           <w:sz w:val="24"/>
@@ -6289,7 +6588,9 @@
           <w:tab w:val="clear" w:pos="720"/>
           <w:tab w:val="left" w:pos="1440" w:leader="none"/>
         </w:tabs>
-        <w:ind w:left="1440" w:right="0" w:hanging="360"/>
+        <w:bidi w:val="0"/>
+        <w:ind w:left="1440" w:right="0" w:hanging="360"/>
+        <w:jc w:val="left"/>
         <w:rPr>
           <w:rFonts w:ascii="Calibri" w:hAnsi="Calibri"/>
           <w:sz w:val="24"/>
@@ -6310,6 +6611,8 @@
     <w:p>
       <w:pPr>
         <w:pStyle w:val="Normal"/>
+        <w:bidi w:val="0"/>
+        <w:jc w:val="left"/>
         <w:rPr>
           <w:rFonts w:ascii="Calibri" w:hAnsi="Calibri"/>
           <w:b/>
@@ -6333,6 +6636,8 @@
     <w:p>
       <w:pPr>
         <w:pStyle w:val="Normal"/>
+        <w:bidi w:val="0"/>
+        <w:jc w:val="left"/>
         <w:rPr>
           <w:rFonts w:ascii="Calibri" w:hAnsi="Calibri"/>
           <w:sz w:val="24"/>
@@ -6374,25 +6679,29 @@
     <w:p>
       <w:pPr>
         <w:pStyle w:val="Normal"/>
-        <w:rPr>
-          <w:rFonts w:ascii="Calibri" w:hAnsi="Calibri"/>
-          <w:sz w:val="24"/>
-          <w:szCs w:val="24"/>
-          <w:lang w:val="en-AU"/>
-        </w:rPr>
-      </w:pPr>
-      <w:r>
-        <w:rPr>
-          <w:rFonts w:ascii="Calibri" w:hAnsi="Calibri"/>
-          <w:sz w:val="24"/>
-          <w:szCs w:val="24"/>
-          <w:lang w:val="en-AU"/>
-        </w:rPr>
-      </w:r>
-    </w:p>
-    <w:p>
-      <w:pPr>
-        <w:pStyle w:val="Normal"/>
+        <w:bidi w:val="0"/>
+        <w:jc w:val="left"/>
+        <w:rPr>
+          <w:rFonts w:ascii="Calibri" w:hAnsi="Calibri"/>
+          <w:sz w:val="24"/>
+          <w:szCs w:val="24"/>
+          <w:lang w:val="en-AU"/>
+        </w:rPr>
+      </w:pPr>
+      <w:r>
+        <w:rPr>
+          <w:rFonts w:ascii="Calibri" w:hAnsi="Calibri"/>
+          <w:sz w:val="24"/>
+          <w:szCs w:val="24"/>
+          <w:lang w:val="en-AU"/>
+        </w:rPr>
+      </w:r>
+    </w:p>
+    <w:p>
+      <w:pPr>
+        <w:pStyle w:val="Normal"/>
+        <w:bidi w:val="0"/>
+        <w:jc w:val="left"/>
         <w:rPr>
           <w:rFonts w:ascii="Calibri" w:hAnsi="Calibri"/>
           <w:sz w:val="24"/>
@@ -6421,7 +6730,9 @@
           <w:tab w:val="clear" w:pos="720"/>
           <w:tab w:val="left" w:pos="1440" w:leader="none"/>
         </w:tabs>
-        <w:ind w:left="1440" w:right="0" w:hanging="360"/>
+        <w:bidi w:val="0"/>
+        <w:ind w:left="1440" w:right="0" w:hanging="360"/>
+        <w:jc w:val="left"/>
         <w:rPr>
           <w:rFonts w:ascii="Calibri" w:hAnsi="Calibri"/>
           <w:color w:val="000000"/>
@@ -6452,7 +6763,9 @@
           <w:tab w:val="clear" w:pos="720"/>
           <w:tab w:val="left" w:pos="1440" w:leader="none"/>
         </w:tabs>
-        <w:ind w:left="1440" w:right="0" w:hanging="360"/>
+        <w:bidi w:val="0"/>
+        <w:ind w:left="1440" w:right="0" w:hanging="360"/>
+        <w:jc w:val="left"/>
         <w:rPr>
           <w:rFonts w:ascii="Calibri" w:hAnsi="Calibri"/>
           <w:color w:val="000000"/>
@@ -6483,7 +6796,9 @@
           <w:tab w:val="clear" w:pos="720"/>
           <w:tab w:val="left" w:pos="1440" w:leader="none"/>
         </w:tabs>
-        <w:ind w:left="1440" w:right="0" w:hanging="360"/>
+        <w:bidi w:val="0"/>
+        <w:ind w:left="1440" w:right="0" w:hanging="360"/>
+        <w:jc w:val="left"/>
         <w:rPr>
           <w:rFonts w:ascii="Calibri" w:hAnsi="Calibri"/>
           <w:sz w:val="24"/>
@@ -6512,7 +6827,9 @@
           <w:tab w:val="clear" w:pos="720"/>
           <w:tab w:val="left" w:pos="1440" w:leader="none"/>
         </w:tabs>
-        <w:ind w:left="1440" w:right="0" w:hanging="360"/>
+        <w:bidi w:val="0"/>
+        <w:ind w:left="1440" w:right="0" w:hanging="360"/>
+        <w:jc w:val="left"/>
         <w:rPr>
           <w:rFonts w:ascii="Calibri" w:hAnsi="Calibri"/>
           <w:sz w:val="24"/>
@@ -6533,27 +6850,31 @@
     <w:p>
       <w:pPr>
         <w:pStyle w:val="Normal"/>
-        <w:rPr>
-          <w:rFonts w:ascii="Calibri" w:hAnsi="Calibri"/>
-          <w:b/>
-          <w:sz w:val="24"/>
-          <w:szCs w:val="24"/>
-          <w:lang w:val="en-AU"/>
-        </w:rPr>
-      </w:pPr>
-      <w:r>
-        <w:rPr>
-          <w:rFonts w:ascii="Calibri" w:hAnsi="Calibri"/>
-          <w:b/>
-          <w:sz w:val="24"/>
-          <w:szCs w:val="24"/>
-          <w:lang w:val="en-AU"/>
-        </w:rPr>
-      </w:r>
-    </w:p>
-    <w:p>
-      <w:pPr>
-        <w:pStyle w:val="Normal"/>
+        <w:bidi w:val="0"/>
+        <w:jc w:val="left"/>
+        <w:rPr>
+          <w:rFonts w:ascii="Calibri" w:hAnsi="Calibri"/>
+          <w:b/>
+          <w:sz w:val="24"/>
+          <w:szCs w:val="24"/>
+          <w:lang w:val="en-AU"/>
+        </w:rPr>
+      </w:pPr>
+      <w:r>
+        <w:rPr>
+          <w:rFonts w:ascii="Calibri" w:hAnsi="Calibri"/>
+          <w:b/>
+          <w:sz w:val="24"/>
+          <w:szCs w:val="24"/>
+          <w:lang w:val="en-AU"/>
+        </w:rPr>
+      </w:r>
+    </w:p>
+    <w:p>
+      <w:pPr>
+        <w:pStyle w:val="Normal"/>
+        <w:bidi w:val="0"/>
+        <w:jc w:val="left"/>
         <w:rPr>
           <w:rFonts w:ascii="Calibri" w:hAnsi="Calibri"/>
           <w:sz w:val="24"/>
@@ -6594,25 +6915,29 @@
     <w:p>
       <w:pPr>
         <w:pStyle w:val="Normal"/>
-        <w:rPr>
-          <w:rFonts w:ascii="Calibri" w:hAnsi="Calibri"/>
-          <w:sz w:val="24"/>
-          <w:szCs w:val="24"/>
-          <w:lang w:val="en-AU"/>
-        </w:rPr>
-      </w:pPr>
-      <w:r>
-        <w:rPr>
-          <w:rFonts w:ascii="Calibri" w:hAnsi="Calibri"/>
-          <w:sz w:val="24"/>
-          <w:szCs w:val="24"/>
-          <w:lang w:val="en-AU"/>
-        </w:rPr>
-      </w:r>
-    </w:p>
-    <w:p>
-      <w:pPr>
-        <w:pStyle w:val="Normal"/>
+        <w:bidi w:val="0"/>
+        <w:jc w:val="left"/>
+        <w:rPr>
+          <w:rFonts w:ascii="Calibri" w:hAnsi="Calibri"/>
+          <w:sz w:val="24"/>
+          <w:szCs w:val="24"/>
+          <w:lang w:val="en-AU"/>
+        </w:rPr>
+      </w:pPr>
+      <w:r>
+        <w:rPr>
+          <w:rFonts w:ascii="Calibri" w:hAnsi="Calibri"/>
+          <w:sz w:val="24"/>
+          <w:szCs w:val="24"/>
+          <w:lang w:val="en-AU"/>
+        </w:rPr>
+      </w:r>
+    </w:p>
+    <w:p>
+      <w:pPr>
+        <w:pStyle w:val="Normal"/>
+        <w:bidi w:val="0"/>
+        <w:jc w:val="left"/>
         <w:rPr>
           <w:rFonts w:ascii="Calibri" w:hAnsi="Calibri"/>
           <w:sz w:val="24"/>
@@ -6641,7 +6966,9 @@
           <w:tab w:val="clear" w:pos="720"/>
           <w:tab w:val="left" w:pos="1440" w:leader="none"/>
         </w:tabs>
-        <w:ind w:left="1440" w:right="0" w:hanging="360"/>
+        <w:bidi w:val="0"/>
+        <w:ind w:left="1440" w:right="0" w:hanging="360"/>
+        <w:jc w:val="left"/>
         <w:rPr>
           <w:rFonts w:ascii="Calibri" w:hAnsi="Calibri"/>
           <w:sz w:val="24"/>
@@ -6670,7 +6997,9 @@
           <w:tab w:val="clear" w:pos="720"/>
           <w:tab w:val="left" w:pos="1440" w:leader="none"/>
         </w:tabs>
-        <w:ind w:left="1440" w:right="0" w:hanging="360"/>
+        <w:bidi w:val="0"/>
+        <w:ind w:left="1440" w:right="0" w:hanging="360"/>
+        <w:jc w:val="left"/>
         <w:rPr>
           <w:rFonts w:ascii="Calibri" w:hAnsi="Calibri"/>
           <w:sz w:val="24"/>
@@ -6739,7 +7068,9 @@
           <w:tab w:val="clear" w:pos="720"/>
           <w:tab w:val="left" w:pos="1440" w:leader="none"/>
         </w:tabs>
-        <w:ind w:left="1440" w:right="0" w:hanging="360"/>
+        <w:bidi w:val="0"/>
+        <w:ind w:left="1440" w:right="0" w:hanging="360"/>
+        <w:jc w:val="left"/>
         <w:rPr>
           <w:rFonts w:ascii="Calibri" w:hAnsi="Calibri"/>
           <w:sz w:val="24"/>
@@ -6768,7 +7099,9 @@
           <w:tab w:val="clear" w:pos="720"/>
           <w:tab w:val="left" w:pos="1440" w:leader="none"/>
         </w:tabs>
-        <w:ind w:left="1440" w:right="0" w:hanging="360"/>
+        <w:bidi w:val="0"/>
+        <w:ind w:left="1440" w:right="0" w:hanging="360"/>
+        <w:jc w:val="left"/>
         <w:rPr>
           <w:rFonts w:ascii="Calibri" w:hAnsi="Calibri"/>
           <w:sz w:val="24"/>
@@ -6797,7 +7130,9 @@
           <w:tab w:val="clear" w:pos="720"/>
           <w:tab w:val="left" w:pos="1440" w:leader="none"/>
         </w:tabs>
-        <w:ind w:left="1440" w:right="0" w:hanging="360"/>
+        <w:bidi w:val="0"/>
+        <w:ind w:left="1440" w:right="0" w:hanging="360"/>
+        <w:jc w:val="left"/>
         <w:rPr>
           <w:rFonts w:ascii="Calibri" w:hAnsi="Calibri"/>
           <w:sz w:val="24"/>
@@ -6826,7 +7161,9 @@
           <w:tab w:val="clear" w:pos="720"/>
           <w:tab w:val="left" w:pos="1440" w:leader="none"/>
         </w:tabs>
-        <w:ind w:left="1440" w:right="0" w:hanging="360"/>
+        <w:bidi w:val="0"/>
+        <w:ind w:left="1440" w:right="0" w:hanging="360"/>
+        <w:jc w:val="left"/>
         <w:rPr>
           <w:rFonts w:ascii="Calibri" w:hAnsi="Calibri"/>
           <w:sz w:val="24"/>
@@ -6867,27 +7204,31 @@
     <w:p>
       <w:pPr>
         <w:pStyle w:val="Normal"/>
-        <w:rPr>
-          <w:rFonts w:ascii="Calibri" w:hAnsi="Calibri"/>
-          <w:b/>
-          <w:sz w:val="24"/>
-          <w:szCs w:val="24"/>
-          <w:lang w:val="en-AU"/>
-        </w:rPr>
-      </w:pPr>
-      <w:r>
-        <w:rPr>
-          <w:rFonts w:ascii="Calibri" w:hAnsi="Calibri"/>
-          <w:b/>
-          <w:sz w:val="24"/>
-          <w:szCs w:val="24"/>
-          <w:lang w:val="en-AU"/>
-        </w:rPr>
-      </w:r>
-    </w:p>
-    <w:p>
-      <w:pPr>
-        <w:pStyle w:val="Normal"/>
+        <w:bidi w:val="0"/>
+        <w:jc w:val="left"/>
+        <w:rPr>
+          <w:rFonts w:ascii="Calibri" w:hAnsi="Calibri"/>
+          <w:b/>
+          <w:sz w:val="24"/>
+          <w:szCs w:val="24"/>
+          <w:lang w:val="en-AU"/>
+        </w:rPr>
+      </w:pPr>
+      <w:r>
+        <w:rPr>
+          <w:rFonts w:ascii="Calibri" w:hAnsi="Calibri"/>
+          <w:b/>
+          <w:sz w:val="24"/>
+          <w:szCs w:val="24"/>
+          <w:lang w:val="en-AU"/>
+        </w:rPr>
+      </w:r>
+    </w:p>
+    <w:p>
+      <w:pPr>
+        <w:pStyle w:val="Normal"/>
+        <w:bidi w:val="0"/>
+        <w:jc w:val="left"/>
         <w:rPr>
           <w:rFonts w:ascii="Calibri" w:hAnsi="Calibri"/>
           <w:sz w:val="24"/>
@@ -6928,25 +7269,29 @@
     <w:p>
       <w:pPr>
         <w:pStyle w:val="Normal"/>
-        <w:rPr>
-          <w:rFonts w:ascii="Calibri" w:hAnsi="Calibri"/>
-          <w:sz w:val="24"/>
-          <w:szCs w:val="24"/>
-          <w:lang w:val="en-AU"/>
-        </w:rPr>
-      </w:pPr>
-      <w:r>
-        <w:rPr>
-          <w:rFonts w:ascii="Calibri" w:hAnsi="Calibri"/>
-          <w:sz w:val="24"/>
-          <w:szCs w:val="24"/>
-          <w:lang w:val="en-AU"/>
-        </w:rPr>
-      </w:r>
-    </w:p>
-    <w:p>
-      <w:pPr>
-        <w:pStyle w:val="Normal"/>
+        <w:bidi w:val="0"/>
+        <w:jc w:val="left"/>
+        <w:rPr>
+          <w:rFonts w:ascii="Calibri" w:hAnsi="Calibri"/>
+          <w:sz w:val="24"/>
+          <w:szCs w:val="24"/>
+          <w:lang w:val="en-AU"/>
+        </w:rPr>
+      </w:pPr>
+      <w:r>
+        <w:rPr>
+          <w:rFonts w:ascii="Calibri" w:hAnsi="Calibri"/>
+          <w:sz w:val="24"/>
+          <w:szCs w:val="24"/>
+          <w:lang w:val="en-AU"/>
+        </w:rPr>
+      </w:r>
+    </w:p>
+    <w:p>
+      <w:pPr>
+        <w:pStyle w:val="Normal"/>
+        <w:bidi w:val="0"/>
+        <w:jc w:val="left"/>
         <w:rPr>
           <w:rFonts w:ascii="Calibri" w:hAnsi="Calibri"/>
           <w:sz w:val="24"/>
@@ -6975,7 +7320,9 @@
           <w:tab w:val="clear" w:pos="720"/>
           <w:tab w:val="left" w:pos="1440" w:leader="none"/>
         </w:tabs>
-        <w:ind w:left="1440" w:right="0" w:hanging="360"/>
+        <w:bidi w:val="0"/>
+        <w:ind w:left="1440" w:right="0" w:hanging="360"/>
+        <w:jc w:val="left"/>
         <w:rPr>
           <w:rFonts w:ascii="Calibri" w:hAnsi="Calibri"/>
           <w:sz w:val="24"/>
@@ -7004,7 +7351,9 @@
           <w:tab w:val="clear" w:pos="720"/>
           <w:tab w:val="left" w:pos="1440" w:leader="none"/>
         </w:tabs>
-        <w:ind w:left="1440" w:right="0" w:hanging="360"/>
+        <w:bidi w:val="0"/>
+        <w:ind w:left="1440" w:right="0" w:hanging="360"/>
+        <w:jc w:val="left"/>
         <w:rPr>
           <w:rFonts w:ascii="Calibri" w:hAnsi="Calibri"/>
           <w:sz w:val="24"/>
@@ -7033,7 +7382,9 @@
           <w:tab w:val="clear" w:pos="720"/>
           <w:tab w:val="left" w:pos="1440" w:leader="none"/>
         </w:tabs>
-        <w:ind w:left="1440" w:right="0" w:hanging="360"/>
+        <w:bidi w:val="0"/>
+        <w:ind w:left="1440" w:right="0" w:hanging="360"/>
+        <w:jc w:val="left"/>
         <w:rPr>
           <w:rFonts w:ascii="Calibri" w:hAnsi="Calibri"/>
           <w:sz w:val="24"/>
@@ -7062,7 +7413,9 @@
           <w:tab w:val="clear" w:pos="720"/>
           <w:tab w:val="left" w:pos="1440" w:leader="none"/>
         </w:tabs>
-        <w:ind w:left="1440" w:right="0" w:hanging="360"/>
+        <w:bidi w:val="0"/>
+        <w:ind w:left="1440" w:right="0" w:hanging="360"/>
+        <w:jc w:val="left"/>
         <w:rPr>
           <w:rFonts w:ascii="Calibri" w:hAnsi="Calibri"/>
           <w:sz w:val="24"/>
@@ -7109,7 +7462,9 @@
           <w:tab w:val="clear" w:pos="720"/>
           <w:tab w:val="left" w:pos="1440" w:leader="none"/>
         </w:tabs>
-        <w:ind w:left="1440" w:right="0" w:hanging="360"/>
+        <w:bidi w:val="0"/>
+        <w:ind w:left="1440" w:right="0" w:hanging="360"/>
+        <w:jc w:val="left"/>
         <w:rPr>
           <w:rFonts w:ascii="Calibri" w:hAnsi="Calibri"/>
           <w:sz w:val="24"/>
@@ -7138,7 +7493,9 @@
           <w:tab w:val="clear" w:pos="720"/>
           <w:tab w:val="left" w:pos="1440" w:leader="none"/>
         </w:tabs>
-        <w:ind w:left="1440" w:right="0" w:hanging="360"/>
+        <w:bidi w:val="0"/>
+        <w:ind w:left="1440" w:right="0" w:hanging="360"/>
+        <w:jc w:val="left"/>
         <w:rPr>
           <w:rFonts w:ascii="Calibri" w:hAnsi="Calibri"/>
           <w:sz w:val="24"/>
@@ -7159,27 +7516,31 @@
     <w:p>
       <w:pPr>
         <w:pStyle w:val="Normal"/>
-        <w:rPr>
-          <w:rFonts w:ascii="Calibri" w:hAnsi="Calibri"/>
-          <w:b/>
-          <w:sz w:val="24"/>
-          <w:szCs w:val="24"/>
-          <w:lang w:val="en-AU"/>
-        </w:rPr>
-      </w:pPr>
-      <w:r>
-        <w:rPr>
-          <w:rFonts w:ascii="Calibri" w:hAnsi="Calibri"/>
-          <w:b/>
-          <w:sz w:val="24"/>
-          <w:szCs w:val="24"/>
-          <w:lang w:val="en-AU"/>
-        </w:rPr>
-      </w:r>
-    </w:p>
-    <w:p>
-      <w:pPr>
-        <w:pStyle w:val="Normal"/>
+        <w:bidi w:val="0"/>
+        <w:jc w:val="left"/>
+        <w:rPr>
+          <w:rFonts w:ascii="Calibri" w:hAnsi="Calibri"/>
+          <w:b/>
+          <w:sz w:val="24"/>
+          <w:szCs w:val="24"/>
+          <w:lang w:val="en-AU"/>
+        </w:rPr>
+      </w:pPr>
+      <w:r>
+        <w:rPr>
+          <w:rFonts w:ascii="Calibri" w:hAnsi="Calibri"/>
+          <w:b/>
+          <w:sz w:val="24"/>
+          <w:szCs w:val="24"/>
+          <w:lang w:val="en-AU"/>
+        </w:rPr>
+      </w:r>
+    </w:p>
+    <w:p>
+      <w:pPr>
+        <w:pStyle w:val="Normal"/>
+        <w:bidi w:val="0"/>
+        <w:jc w:val="left"/>
         <w:rPr>
           <w:rFonts w:ascii="Calibri" w:hAnsi="Calibri"/>
           <w:sz w:val="24"/>
@@ -7220,25 +7581,29 @@
     <w:p>
       <w:pPr>
         <w:pStyle w:val="Normal"/>
-        <w:rPr>
-          <w:rFonts w:ascii="Calibri" w:hAnsi="Calibri"/>
-          <w:sz w:val="24"/>
-          <w:szCs w:val="24"/>
-          <w:lang w:val="en-AU"/>
-        </w:rPr>
-      </w:pPr>
-      <w:r>
-        <w:rPr>
-          <w:rFonts w:ascii="Calibri" w:hAnsi="Calibri"/>
-          <w:sz w:val="24"/>
-          <w:szCs w:val="24"/>
-          <w:lang w:val="en-AU"/>
-        </w:rPr>
-      </w:r>
-    </w:p>
-    <w:p>
-      <w:pPr>
-        <w:pStyle w:val="Normal"/>
+        <w:bidi w:val="0"/>
+        <w:jc w:val="left"/>
+        <w:rPr>
+          <w:rFonts w:ascii="Calibri" w:hAnsi="Calibri"/>
+          <w:sz w:val="24"/>
+          <w:szCs w:val="24"/>
+          <w:lang w:val="en-AU"/>
+        </w:rPr>
+      </w:pPr>
+      <w:r>
+        <w:rPr>
+          <w:rFonts w:ascii="Calibri" w:hAnsi="Calibri"/>
+          <w:sz w:val="24"/>
+          <w:szCs w:val="24"/>
+          <w:lang w:val="en-AU"/>
+        </w:rPr>
+      </w:r>
+    </w:p>
+    <w:p>
+      <w:pPr>
+        <w:pStyle w:val="Normal"/>
+        <w:bidi w:val="0"/>
+        <w:jc w:val="left"/>
         <w:rPr>
           <w:rFonts w:ascii="Calibri" w:hAnsi="Calibri"/>
           <w:sz w:val="24"/>
@@ -7267,7 +7632,9 @@
           <w:tab w:val="clear" w:pos="720"/>
           <w:tab w:val="left" w:pos="1440" w:leader="none"/>
         </w:tabs>
-        <w:ind w:left="1440" w:right="0" w:hanging="360"/>
+        <w:bidi w:val="0"/>
+        <w:ind w:left="1440" w:right="0" w:hanging="360"/>
+        <w:jc w:val="left"/>
         <w:rPr>
           <w:rFonts w:ascii="Calibri" w:hAnsi="Calibri"/>
           <w:sz w:val="24"/>
@@ -7327,7 +7694,9 @@
           <w:tab w:val="clear" w:pos="720"/>
           <w:tab w:val="left" w:pos="1440" w:leader="none"/>
         </w:tabs>
-        <w:ind w:left="1440" w:right="0" w:hanging="360"/>
+        <w:bidi w:val="0"/>
+        <w:ind w:left="1440" w:right="0" w:hanging="360"/>
+        <w:jc w:val="left"/>
         <w:rPr>
           <w:rFonts w:ascii="Calibri" w:hAnsi="Calibri"/>
           <w:sz w:val="24"/>
@@ -7356,7 +7725,9 @@
           <w:tab w:val="clear" w:pos="720"/>
           <w:tab w:val="left" w:pos="1440" w:leader="none"/>
         </w:tabs>
-        <w:ind w:left="1440" w:right="0" w:hanging="360"/>
+        <w:bidi w:val="0"/>
+        <w:ind w:left="1440" w:right="0" w:hanging="360"/>
+        <w:jc w:val="left"/>
         <w:rPr>
           <w:rFonts w:ascii="Calibri" w:hAnsi="Calibri"/>
           <w:sz w:val="24"/>
@@ -7385,7 +7756,9 @@
           <w:tab w:val="clear" w:pos="720"/>
           <w:tab w:val="left" w:pos="1440" w:leader="none"/>
         </w:tabs>
-        <w:ind w:left="1440" w:right="0" w:hanging="360"/>
+        <w:bidi w:val="0"/>
+        <w:ind w:left="1440" w:right="0" w:hanging="360"/>
+        <w:jc w:val="left"/>
         <w:rPr>
           <w:rFonts w:ascii="Calibri" w:hAnsi="Calibri"/>
           <w:sz w:val="24"/>
@@ -7406,27 +7779,31 @@
     <w:p>
       <w:pPr>
         <w:pStyle w:val="Normal"/>
-        <w:rPr>
-          <w:rFonts w:ascii="Calibri" w:hAnsi="Calibri"/>
-          <w:b/>
-          <w:sz w:val="24"/>
-          <w:szCs w:val="24"/>
-          <w:lang w:val="en-AU"/>
-        </w:rPr>
-      </w:pPr>
-      <w:r>
-        <w:rPr>
-          <w:rFonts w:ascii="Calibri" w:hAnsi="Calibri"/>
-          <w:b/>
-          <w:sz w:val="24"/>
-          <w:szCs w:val="24"/>
-          <w:lang w:val="en-AU"/>
-        </w:rPr>
-      </w:r>
-    </w:p>
-    <w:p>
-      <w:pPr>
-        <w:pStyle w:val="Normal"/>
+        <w:bidi w:val="0"/>
+        <w:jc w:val="left"/>
+        <w:rPr>
+          <w:rFonts w:ascii="Calibri" w:hAnsi="Calibri"/>
+          <w:b/>
+          <w:sz w:val="24"/>
+          <w:szCs w:val="24"/>
+          <w:lang w:val="en-AU"/>
+        </w:rPr>
+      </w:pPr>
+      <w:r>
+        <w:rPr>
+          <w:rFonts w:ascii="Calibri" w:hAnsi="Calibri"/>
+          <w:b/>
+          <w:sz w:val="24"/>
+          <w:szCs w:val="24"/>
+          <w:lang w:val="en-AU"/>
+        </w:rPr>
+      </w:r>
+    </w:p>
+    <w:p>
+      <w:pPr>
+        <w:pStyle w:val="Normal"/>
+        <w:bidi w:val="0"/>
+        <w:jc w:val="left"/>
         <w:rPr>
           <w:rFonts w:ascii="Calibri" w:hAnsi="Calibri"/>
           <w:sz w:val="24"/>
@@ -7467,25 +7844,29 @@
     <w:p>
       <w:pPr>
         <w:pStyle w:val="Normal"/>
-        <w:rPr>
-          <w:rFonts w:ascii="Calibri" w:hAnsi="Calibri"/>
-          <w:sz w:val="24"/>
-          <w:szCs w:val="24"/>
-          <w:lang w:val="en-AU"/>
-        </w:rPr>
-      </w:pPr>
-      <w:r>
-        <w:rPr>
-          <w:rFonts w:ascii="Calibri" w:hAnsi="Calibri"/>
-          <w:sz w:val="24"/>
-          <w:szCs w:val="24"/>
-          <w:lang w:val="en-AU"/>
-        </w:rPr>
-      </w:r>
-    </w:p>
-    <w:p>
-      <w:pPr>
-        <w:pStyle w:val="Normal"/>
+        <w:bidi w:val="0"/>
+        <w:jc w:val="left"/>
+        <w:rPr>
+          <w:rFonts w:ascii="Calibri" w:hAnsi="Calibri"/>
+          <w:sz w:val="24"/>
+          <w:szCs w:val="24"/>
+          <w:lang w:val="en-AU"/>
+        </w:rPr>
+      </w:pPr>
+      <w:r>
+        <w:rPr>
+          <w:rFonts w:ascii="Calibri" w:hAnsi="Calibri"/>
+          <w:sz w:val="24"/>
+          <w:szCs w:val="24"/>
+          <w:lang w:val="en-AU"/>
+        </w:rPr>
+      </w:r>
+    </w:p>
+    <w:p>
+      <w:pPr>
+        <w:pStyle w:val="Normal"/>
+        <w:bidi w:val="0"/>
+        <w:jc w:val="left"/>
         <w:rPr>
           <w:rFonts w:ascii="Calibri" w:hAnsi="Calibri"/>
           <w:sz w:val="24"/>
@@ -7514,7 +7895,9 @@
           <w:tab w:val="clear" w:pos="720"/>
           <w:tab w:val="left" w:pos="1440" w:leader="none"/>
         </w:tabs>
-        <w:ind w:left="1440" w:right="0" w:hanging="360"/>
+        <w:bidi w:val="0"/>
+        <w:ind w:left="1440" w:right="0" w:hanging="360"/>
+        <w:jc w:val="left"/>
         <w:rPr>
           <w:rFonts w:ascii="Calibri" w:hAnsi="Calibri"/>
           <w:sz w:val="24"/>
@@ -7543,7 +7926,9 @@
           <w:tab w:val="clear" w:pos="720"/>
           <w:tab w:val="left" w:pos="1440" w:leader="none"/>
         </w:tabs>
-        <w:ind w:left="1440" w:right="0" w:hanging="360"/>
+        <w:bidi w:val="0"/>
+        <w:ind w:left="1440" w:right="0" w:hanging="360"/>
+        <w:jc w:val="left"/>
         <w:rPr>
           <w:rFonts w:ascii="Calibri" w:hAnsi="Calibri"/>
           <w:sz w:val="24"/>
@@ -7572,7 +7957,9 @@
           <w:tab w:val="clear" w:pos="720"/>
           <w:tab w:val="left" w:pos="1440" w:leader="none"/>
         </w:tabs>
-        <w:ind w:left="1440" w:right="0" w:hanging="360"/>
+        <w:bidi w:val="0"/>
+        <w:ind w:left="1440" w:right="0" w:hanging="360"/>
+        <w:jc w:val="left"/>
         <w:rPr>
           <w:rFonts w:ascii="Calibri" w:hAnsi="Calibri"/>
           <w:sz w:val="24"/>
@@ -7601,7 +7988,9 @@
           <w:tab w:val="clear" w:pos="720"/>
           <w:tab w:val="left" w:pos="1440" w:leader="none"/>
         </w:tabs>
-        <w:ind w:left="1440" w:right="0" w:hanging="360"/>
+        <w:bidi w:val="0"/>
+        <w:ind w:left="1440" w:right="0" w:hanging="360"/>
+        <w:jc w:val="left"/>
         <w:rPr>
           <w:rFonts w:ascii="Calibri" w:hAnsi="Calibri"/>
           <w:sz w:val="24"/>
@@ -7630,7 +8019,9 @@
           <w:tab w:val="clear" w:pos="720"/>
           <w:tab w:val="left" w:pos="1440" w:leader="none"/>
         </w:tabs>
-        <w:ind w:left="1440" w:right="0" w:hanging="360"/>
+        <w:bidi w:val="0"/>
+        <w:ind w:left="1440" w:right="0" w:hanging="360"/>
+        <w:jc w:val="left"/>
         <w:rPr>
           <w:rFonts w:ascii="Calibri" w:hAnsi="Calibri"/>
           <w:sz w:val="24"/>
@@ -7651,6 +8042,8 @@
     <w:p>
       <w:pPr>
         <w:pStyle w:val="Normal"/>
+        <w:bidi w:val="0"/>
+        <w:jc w:val="left"/>
         <w:rPr>
           <w:rFonts w:ascii="Calibri" w:hAnsi="Calibri"/>
           <w:sz w:val="24"/>
@@ -7671,6 +8064,8 @@
     <w:p>
       <w:pPr>
         <w:pStyle w:val="Normal"/>
+        <w:bidi w:val="0"/>
+        <w:jc w:val="left"/>
         <w:rPr>
           <w:rFonts w:ascii="Calibri" w:hAnsi="Calibri"/>
           <w:sz w:val="24"/>
@@ -7711,25 +8106,29 @@
     <w:p>
       <w:pPr>
         <w:pStyle w:val="Normal"/>
-        <w:rPr>
-          <w:rFonts w:ascii="Calibri" w:hAnsi="Calibri"/>
-          <w:sz w:val="24"/>
-          <w:szCs w:val="24"/>
-          <w:lang w:val="en-AU"/>
-        </w:rPr>
-      </w:pPr>
-      <w:r>
-        <w:rPr>
-          <w:rFonts w:ascii="Calibri" w:hAnsi="Calibri"/>
-          <w:sz w:val="24"/>
-          <w:szCs w:val="24"/>
-          <w:lang w:val="en-AU"/>
-        </w:rPr>
-      </w:r>
-    </w:p>
-    <w:p>
-      <w:pPr>
-        <w:pStyle w:val="Normal"/>
+        <w:bidi w:val="0"/>
+        <w:jc w:val="left"/>
+        <w:rPr>
+          <w:rFonts w:ascii="Calibri" w:hAnsi="Calibri"/>
+          <w:sz w:val="24"/>
+          <w:szCs w:val="24"/>
+          <w:lang w:val="en-AU"/>
+        </w:rPr>
+      </w:pPr>
+      <w:r>
+        <w:rPr>
+          <w:rFonts w:ascii="Calibri" w:hAnsi="Calibri"/>
+          <w:sz w:val="24"/>
+          <w:szCs w:val="24"/>
+          <w:lang w:val="en-AU"/>
+        </w:rPr>
+      </w:r>
+    </w:p>
+    <w:p>
+      <w:pPr>
+        <w:pStyle w:val="Normal"/>
+        <w:bidi w:val="0"/>
+        <w:jc w:val="left"/>
         <w:rPr>
           <w:rFonts w:ascii="Calibri" w:hAnsi="Calibri"/>
           <w:sz w:val="24"/>
@@ -7758,7 +8157,9 @@
           <w:tab w:val="clear" w:pos="720"/>
           <w:tab w:val="left" w:pos="1440" w:leader="none"/>
         </w:tabs>
-        <w:ind w:left="1440" w:right="0" w:hanging="360"/>
+        <w:bidi w:val="0"/>
+        <w:ind w:left="1440" w:right="0" w:hanging="360"/>
+        <w:jc w:val="left"/>
         <w:rPr>
           <w:rFonts w:ascii="Calibri" w:hAnsi="Calibri"/>
           <w:sz w:val="24"/>
@@ -7787,7 +8188,9 @@
           <w:tab w:val="clear" w:pos="720"/>
           <w:tab w:val="left" w:pos="1440" w:leader="none"/>
         </w:tabs>
-        <w:ind w:left="1440" w:right="0" w:hanging="360"/>
+        <w:bidi w:val="0"/>
+        <w:ind w:left="1440" w:right="0" w:hanging="360"/>
+        <w:jc w:val="left"/>
         <w:rPr>
           <w:rFonts w:ascii="Calibri" w:hAnsi="Calibri"/>
           <w:sz w:val="24"/>
@@ -7816,7 +8219,9 @@
           <w:tab w:val="clear" w:pos="720"/>
           <w:tab w:val="left" w:pos="1440" w:leader="none"/>
         </w:tabs>
-        <w:ind w:left="1440" w:right="0" w:hanging="360"/>
+        <w:bidi w:val="0"/>
+        <w:ind w:left="1440" w:right="0" w:hanging="360"/>
+        <w:jc w:val="left"/>
         <w:rPr>
           <w:rFonts w:ascii="Calibri" w:hAnsi="Calibri"/>
           <w:sz w:val="24"/>
@@ -7845,7 +8250,9 @@
           <w:tab w:val="clear" w:pos="720"/>
           <w:tab w:val="left" w:pos="1440" w:leader="none"/>
         </w:tabs>
-        <w:ind w:left="1440" w:right="0" w:hanging="360"/>
+        <w:bidi w:val="0"/>
+        <w:ind w:left="1440" w:right="0" w:hanging="360"/>
+        <w:jc w:val="left"/>
         <w:rPr>
           <w:rFonts w:ascii="Calibri" w:hAnsi="Calibri"/>
           <w:sz w:val="24"/>
@@ -7874,7 +8281,9 @@
           <w:tab w:val="clear" w:pos="720"/>
           <w:tab w:val="left" w:pos="1440" w:leader="none"/>
         </w:tabs>
-        <w:ind w:left="1440" w:right="0" w:hanging="360"/>
+        <w:bidi w:val="0"/>
+        <w:ind w:left="1440" w:right="0" w:hanging="360"/>
+        <w:jc w:val="left"/>
         <w:rPr>
           <w:rFonts w:ascii="Calibri" w:hAnsi="Calibri"/>
           <w:sz w:val="24"/>
@@ -7895,25 +8304,29 @@
     <w:p>
       <w:pPr>
         <w:pStyle w:val="Normal"/>
-        <w:rPr>
-          <w:rFonts w:ascii="Calibri" w:hAnsi="Calibri"/>
-          <w:sz w:val="24"/>
-          <w:szCs w:val="24"/>
-          <w:lang w:val="en-AU"/>
-        </w:rPr>
-      </w:pPr>
-      <w:r>
-        <w:rPr>
-          <w:rFonts w:ascii="Calibri" w:hAnsi="Calibri"/>
-          <w:sz w:val="24"/>
-          <w:szCs w:val="24"/>
-          <w:lang w:val="en-AU"/>
-        </w:rPr>
-      </w:r>
-    </w:p>
-    <w:p>
-      <w:pPr>
-        <w:pStyle w:val="Normal"/>
+        <w:bidi w:val="0"/>
+        <w:jc w:val="left"/>
+        <w:rPr>
+          <w:rFonts w:ascii="Calibri" w:hAnsi="Calibri"/>
+          <w:sz w:val="24"/>
+          <w:szCs w:val="24"/>
+          <w:lang w:val="en-AU"/>
+        </w:rPr>
+      </w:pPr>
+      <w:r>
+        <w:rPr>
+          <w:rFonts w:ascii="Calibri" w:hAnsi="Calibri"/>
+          <w:sz w:val="24"/>
+          <w:szCs w:val="24"/>
+          <w:lang w:val="en-AU"/>
+        </w:rPr>
+      </w:r>
+    </w:p>
+    <w:p>
+      <w:pPr>
+        <w:pStyle w:val="Normal"/>
+        <w:bidi w:val="0"/>
+        <w:jc w:val="left"/>
         <w:rPr>
           <w:rFonts w:ascii="Calibri" w:hAnsi="Calibri"/>
           <w:sz w:val="24"/>
@@ -7954,25 +8367,29 @@
     <w:p>
       <w:pPr>
         <w:pStyle w:val="Normal"/>
-        <w:rPr>
-          <w:rFonts w:ascii="Calibri" w:hAnsi="Calibri"/>
-          <w:sz w:val="24"/>
-          <w:szCs w:val="24"/>
-          <w:lang w:val="en-AU"/>
-        </w:rPr>
-      </w:pPr>
-      <w:r>
-        <w:rPr>
-          <w:rFonts w:ascii="Calibri" w:hAnsi="Calibri"/>
-          <w:sz w:val="24"/>
-          <w:szCs w:val="24"/>
-          <w:lang w:val="en-AU"/>
-        </w:rPr>
-      </w:r>
-    </w:p>
-    <w:p>
-      <w:pPr>
-        <w:pStyle w:val="Normal"/>
+        <w:bidi w:val="0"/>
+        <w:jc w:val="left"/>
+        <w:rPr>
+          <w:rFonts w:ascii="Calibri" w:hAnsi="Calibri"/>
+          <w:sz w:val="24"/>
+          <w:szCs w:val="24"/>
+          <w:lang w:val="en-AU"/>
+        </w:rPr>
+      </w:pPr>
+      <w:r>
+        <w:rPr>
+          <w:rFonts w:ascii="Calibri" w:hAnsi="Calibri"/>
+          <w:sz w:val="24"/>
+          <w:szCs w:val="24"/>
+          <w:lang w:val="en-AU"/>
+        </w:rPr>
+      </w:r>
+    </w:p>
+    <w:p>
+      <w:pPr>
+        <w:pStyle w:val="Normal"/>
+        <w:bidi w:val="0"/>
+        <w:jc w:val="left"/>
         <w:rPr>
           <w:rFonts w:ascii="Calibri" w:hAnsi="Calibri"/>
           <w:sz w:val="24"/>
@@ -8001,7 +8418,9 @@
           <w:tab w:val="clear" w:pos="720"/>
           <w:tab w:val="left" w:pos="1440" w:leader="none"/>
         </w:tabs>
-        <w:ind w:left="1440" w:right="0" w:hanging="360"/>
+        <w:bidi w:val="0"/>
+        <w:ind w:left="1440" w:right="0" w:hanging="360"/>
+        <w:jc w:val="left"/>
         <w:rPr>
           <w:rFonts w:ascii="Calibri" w:hAnsi="Calibri"/>
           <w:sz w:val="24"/>
@@ -8030,7 +8449,9 @@
           <w:tab w:val="clear" w:pos="720"/>
           <w:tab w:val="left" w:pos="1440" w:leader="none"/>
         </w:tabs>
-        <w:ind w:left="1440" w:right="0" w:hanging="360"/>
+        <w:bidi w:val="0"/>
+        <w:ind w:left="1440" w:right="0" w:hanging="360"/>
+        <w:jc w:val="left"/>
         <w:rPr>
           <w:rFonts w:ascii="Calibri" w:hAnsi="Calibri"/>
           <w:sz w:val="24"/>
@@ -8059,7 +8480,9 @@
           <w:tab w:val="clear" w:pos="720"/>
           <w:tab w:val="left" w:pos="1440" w:leader="none"/>
         </w:tabs>
-        <w:ind w:left="1440" w:right="0" w:hanging="360"/>
+        <w:bidi w:val="0"/>
+        <w:ind w:left="1440" w:right="0" w:hanging="360"/>
+        <w:jc w:val="left"/>
         <w:rPr>
           <w:rFonts w:ascii="Calibri" w:hAnsi="Calibri"/>
           <w:sz w:val="24"/>
@@ -8108,7 +8531,9 @@
           <w:tab w:val="clear" w:pos="720"/>
           <w:tab w:val="left" w:pos="1440" w:leader="none"/>
         </w:tabs>
-        <w:ind w:left="1440" w:right="0" w:hanging="360"/>
+        <w:bidi w:val="0"/>
+        <w:ind w:left="1440" w:right="0" w:hanging="360"/>
+        <w:jc w:val="left"/>
         <w:rPr>
           <w:rFonts w:ascii="Calibri" w:hAnsi="Calibri"/>
           <w:sz w:val="24"/>
@@ -8157,7 +8582,9 @@
           <w:tab w:val="clear" w:pos="720"/>
           <w:tab w:val="left" w:pos="1440" w:leader="none"/>
         </w:tabs>
-        <w:ind w:left="1440" w:right="0" w:hanging="360"/>
+        <w:bidi w:val="0"/>
+        <w:ind w:left="1440" w:right="0" w:hanging="360"/>
+        <w:jc w:val="left"/>
         <w:rPr>
           <w:rFonts w:ascii="Calibri" w:hAnsi="Calibri"/>
           <w:sz w:val="24"/>
@@ -8198,27 +8625,31 @@
     <w:p>
       <w:pPr>
         <w:pStyle w:val="Normal"/>
-        <w:rPr>
-          <w:rFonts w:ascii="Calibri" w:hAnsi="Calibri"/>
-          <w:b/>
-          <w:sz w:val="24"/>
-          <w:szCs w:val="24"/>
-          <w:lang w:val="en-AU"/>
-        </w:rPr>
-      </w:pPr>
-      <w:r>
-        <w:rPr>
-          <w:rFonts w:ascii="Calibri" w:hAnsi="Calibri"/>
-          <w:b/>
-          <w:sz w:val="24"/>
-          <w:szCs w:val="24"/>
-          <w:lang w:val="en-AU"/>
-        </w:rPr>
-      </w:r>
-    </w:p>
-    <w:p>
-      <w:pPr>
-        <w:pStyle w:val="Normal"/>
+        <w:bidi w:val="0"/>
+        <w:jc w:val="left"/>
+        <w:rPr>
+          <w:rFonts w:ascii="Calibri" w:hAnsi="Calibri"/>
+          <w:b/>
+          <w:sz w:val="24"/>
+          <w:szCs w:val="24"/>
+          <w:lang w:val="en-AU"/>
+        </w:rPr>
+      </w:pPr>
+      <w:r>
+        <w:rPr>
+          <w:rFonts w:ascii="Calibri" w:hAnsi="Calibri"/>
+          <w:b/>
+          <w:sz w:val="24"/>
+          <w:szCs w:val="24"/>
+          <w:lang w:val="en-AU"/>
+        </w:rPr>
+      </w:r>
+    </w:p>
+    <w:p>
+      <w:pPr>
+        <w:pStyle w:val="Normal"/>
+        <w:bidi w:val="0"/>
+        <w:jc w:val="left"/>
         <w:rPr>
           <w:rFonts w:ascii="Calibri" w:hAnsi="Calibri"/>
           <w:b/>
@@ -8243,6 +8674,8 @@
     <w:p>
       <w:pPr>
         <w:pStyle w:val="Normal"/>
+        <w:bidi w:val="0"/>
+        <w:jc w:val="left"/>
         <w:rPr>
           <w:rFonts w:ascii="Calibri" w:hAnsi="Calibri"/>
           <w:b/>
@@ -8265,36 +8698,40 @@
     <w:p>
       <w:pPr>
         <w:pStyle w:val="Normal"/>
-        <w:rPr>
-          <w:rFonts w:ascii="Calibri" w:hAnsi="Calibri"/>
-          <w:b/>
-          <w:sz w:val="24"/>
-          <w:szCs w:val="24"/>
-          <w:lang w:val="en-AU"/>
-        </w:rPr>
-      </w:pPr>
-      <w:r>
-        <w:rPr>
-          <w:rFonts w:ascii="Calibri" w:hAnsi="Calibri"/>
-          <w:b/>
-          <w:sz w:val="24"/>
-          <w:szCs w:val="24"/>
-          <w:lang w:val="en-AU"/>
-        </w:rPr>
-      </w:r>
-    </w:p>
-    <w:p>
-      <w:pPr>
-        <w:pStyle w:val="Normal"/>
-        <w:numPr>
-          <w:ilvl w:val="0"/>
-          <w:numId w:val="2"/>
-        </w:numPr>
-        <w:tabs>
-          <w:tab w:val="clear" w:pos="720"/>
-          <w:tab w:val="left" w:pos="1440" w:leader="none"/>
-        </w:tabs>
-        <w:ind w:left="1440" w:right="0" w:hanging="360"/>
+        <w:bidi w:val="0"/>
+        <w:jc w:val="left"/>
+        <w:rPr>
+          <w:rFonts w:ascii="Calibri" w:hAnsi="Calibri"/>
+          <w:b/>
+          <w:sz w:val="24"/>
+          <w:szCs w:val="24"/>
+          <w:lang w:val="en-AU"/>
+        </w:rPr>
+      </w:pPr>
+      <w:r>
+        <w:rPr>
+          <w:rFonts w:ascii="Calibri" w:hAnsi="Calibri"/>
+          <w:b/>
+          <w:sz w:val="24"/>
+          <w:szCs w:val="24"/>
+          <w:lang w:val="en-AU"/>
+        </w:rPr>
+      </w:r>
+    </w:p>
+    <w:p>
+      <w:pPr>
+        <w:pStyle w:val="Normal"/>
+        <w:numPr>
+          <w:ilvl w:val="0"/>
+          <w:numId w:val="2"/>
+        </w:numPr>
+        <w:tabs>
+          <w:tab w:val="clear" w:pos="720"/>
+          <w:tab w:val="left" w:pos="1440" w:leader="none"/>
+        </w:tabs>
+        <w:bidi w:val="0"/>
+        <w:ind w:left="1440" w:right="0" w:hanging="360"/>
+        <w:jc w:val="left"/>
         <w:rPr>
           <w:rFonts w:ascii="Calibri" w:hAnsi="Calibri"/>
           <w:color w:val="000000"/>
@@ -8328,34 +8765,38 @@
     <w:p>
       <w:pPr>
         <w:pStyle w:val="Normal"/>
-        <w:rPr>
-          <w:rFonts w:ascii="Calibri" w:hAnsi="Calibri"/>
-          <w:sz w:val="24"/>
-          <w:szCs w:val="24"/>
-          <w:lang w:val="en-AU"/>
-        </w:rPr>
-      </w:pPr>
-      <w:r>
-        <w:rPr>
-          <w:rFonts w:ascii="Calibri" w:hAnsi="Calibri"/>
-          <w:sz w:val="24"/>
-          <w:szCs w:val="24"/>
-          <w:lang w:val="en-AU"/>
-        </w:rPr>
-      </w:r>
-    </w:p>
-    <w:p>
-      <w:pPr>
-        <w:pStyle w:val="Normal"/>
-        <w:numPr>
-          <w:ilvl w:val="0"/>
-          <w:numId w:val="2"/>
-        </w:numPr>
-        <w:tabs>
-          <w:tab w:val="clear" w:pos="720"/>
-          <w:tab w:val="left" w:pos="1440" w:leader="none"/>
-        </w:tabs>
-        <w:ind w:left="1440" w:right="0" w:hanging="360"/>
+        <w:bidi w:val="0"/>
+        <w:jc w:val="left"/>
+        <w:rPr>
+          <w:rFonts w:ascii="Calibri" w:hAnsi="Calibri"/>
+          <w:sz w:val="24"/>
+          <w:szCs w:val="24"/>
+          <w:lang w:val="en-AU"/>
+        </w:rPr>
+      </w:pPr>
+      <w:r>
+        <w:rPr>
+          <w:rFonts w:ascii="Calibri" w:hAnsi="Calibri"/>
+          <w:sz w:val="24"/>
+          <w:szCs w:val="24"/>
+          <w:lang w:val="en-AU"/>
+        </w:rPr>
+      </w:r>
+    </w:p>
+    <w:p>
+      <w:pPr>
+        <w:pStyle w:val="Normal"/>
+        <w:numPr>
+          <w:ilvl w:val="0"/>
+          <w:numId w:val="2"/>
+        </w:numPr>
+        <w:tabs>
+          <w:tab w:val="clear" w:pos="720"/>
+          <w:tab w:val="left" w:pos="1440" w:leader="none"/>
+        </w:tabs>
+        <w:bidi w:val="0"/>
+        <w:ind w:left="1440" w:right="0" w:hanging="360"/>
+        <w:jc w:val="left"/>
         <w:rPr>
           <w:rFonts w:ascii="Calibri" w:hAnsi="Calibri"/>
           <w:sz w:val="24"/>
@@ -8378,27 +8819,31 @@
     <w:p>
       <w:pPr>
         <w:pStyle w:val="Normal"/>
-        <w:rPr>
-          <w:rFonts w:ascii="Calibri" w:hAnsi="Calibri"/>
-          <w:b/>
-          <w:sz w:val="24"/>
-          <w:szCs w:val="24"/>
-          <w:lang w:val="en-AU"/>
-        </w:rPr>
-      </w:pPr>
-      <w:r>
-        <w:rPr>
-          <w:rFonts w:ascii="Calibri" w:hAnsi="Calibri"/>
-          <w:b/>
-          <w:sz w:val="24"/>
-          <w:szCs w:val="24"/>
-          <w:lang w:val="en-AU"/>
-        </w:rPr>
-      </w:r>
-    </w:p>
-    <w:p>
-      <w:pPr>
-        <w:pStyle w:val="Normal"/>
+        <w:bidi w:val="0"/>
+        <w:jc w:val="left"/>
+        <w:rPr>
+          <w:rFonts w:ascii="Calibri" w:hAnsi="Calibri"/>
+          <w:b/>
+          <w:sz w:val="24"/>
+          <w:szCs w:val="24"/>
+          <w:lang w:val="en-AU"/>
+        </w:rPr>
+      </w:pPr>
+      <w:r>
+        <w:rPr>
+          <w:rFonts w:ascii="Calibri" w:hAnsi="Calibri"/>
+          <w:b/>
+          <w:sz w:val="24"/>
+          <w:szCs w:val="24"/>
+          <w:lang w:val="en-AU"/>
+        </w:rPr>
+      </w:r>
+    </w:p>
+    <w:p>
+      <w:pPr>
+        <w:pStyle w:val="Normal"/>
+        <w:bidi w:val="0"/>
+        <w:jc w:val="left"/>
         <w:rPr>
           <w:rFonts w:ascii="Calibri" w:hAnsi="Calibri"/>
           <w:b/>
@@ -8421,6 +8866,8 @@
     <w:p>
       <w:pPr>
         <w:pStyle w:val="Normal"/>
+        <w:bidi w:val="0"/>
+        <w:jc w:val="left"/>
         <w:rPr>
           <w:rFonts w:ascii="Calibri" w:hAnsi="Calibri"/>
           <w:sz w:val="24"/>
@@ -8448,7 +8895,9 @@
           <w:tab w:val="clear" w:pos="720"/>
           <w:tab w:val="left" w:pos="1440" w:leader="none"/>
         </w:tabs>
-        <w:ind w:left="1440" w:right="0" w:hanging="360"/>
+        <w:bidi w:val="0"/>
+        <w:ind w:left="1440" w:right="0" w:hanging="360"/>
+        <w:jc w:val="left"/>
         <w:rPr>
           <w:rFonts w:ascii="Arial" w:hAnsi="Arial"/>
           <w:sz w:val="20"/>
@@ -8503,7 +8952,9 @@
           <w:tab w:val="clear" w:pos="720"/>
           <w:tab w:val="left" w:pos="1440" w:leader="none"/>
         </w:tabs>
-        <w:ind w:left="1440" w:right="0" w:hanging="360"/>
+        <w:bidi w:val="0"/>
+        <w:ind w:left="1440" w:right="0" w:hanging="360"/>
+        <w:jc w:val="left"/>
         <w:rPr>
           <w:rFonts w:ascii="Arial" w:hAnsi="Arial"/>
           <w:sz w:val="20"/>
@@ -8568,7 +9019,9 @@
           <w:tab w:val="left" w:pos="1440" w:leader="none"/>
           <w:tab w:val="left" w:pos="5053" w:leader="none"/>
         </w:tabs>
-        <w:ind w:left="1440" w:right="0" w:hanging="360"/>
+        <w:bidi w:val="0"/>
+        <w:ind w:left="1440" w:right="0" w:hanging="360"/>
+        <w:jc w:val="left"/>
         <w:rPr>
           <w:rFonts w:ascii="Arial" w:hAnsi="Arial"/>
           <w:sz w:val="20"/>
@@ -8597,6 +9050,8 @@
     <w:p>
       <w:pPr>
         <w:pStyle w:val="Normal"/>
+        <w:bidi w:val="0"/>
+        <w:jc w:val="left"/>
         <w:rPr>
           <w:rFonts w:ascii="Calibri" w:hAnsi="Calibri"/>
           <w:sz w:val="24"/>

--- a/resume/CV.docx
+++ b/resume/CV.docx
@@ -101,26 +101,6 @@
         </w:rPr>
         <w:t>Australian Citizen</w:t>
       </w:r>
-      <w:r>
-        <w:rPr>
-          <w:rFonts w:ascii="Calibri" w:hAnsi="Calibri"/>
-          <w:sz w:val="24"/>
-          <w:szCs w:val="24"/>
-          <w:lang w:val="en-AU"/>
-        </w:rPr>
-        <w:br/>
-      </w:r>
-      <w:r>
-        <w:rPr>
-          <w:rFonts w:ascii="Calibri" w:hAnsi="Calibri"/>
-          <w:b/>
-          <w:bCs/>
-          <w:sz w:val="24"/>
-          <w:szCs w:val="24"/>
-          <w:lang w:val="en-AU"/>
-        </w:rPr>
-        <w:t>Permanent Resident of Panama</w:t>
-      </w:r>
     </w:p>
     <w:p>
       <w:pPr>
@@ -299,7 +279,7 @@
           <w:szCs w:val="24"/>
           <w:lang w:val="en-AU"/>
         </w:rPr>
-        <w:t>Architecture Lead</w:t>
+        <w:t>Senior Software Engineer II</w:t>
       </w:r>
       <w:r>
         <w:rPr>
@@ -322,7 +302,7 @@
           <w:szCs w:val="24"/>
           <w:lang w:val="en-AU"/>
         </w:rPr>
-        <w:t>Gelato</w:t>
+        <w:t>DeliveryHero</w:t>
       </w:r>
       <w:r>
         <w:rPr>
@@ -341,37 +321,7 @@
           <w:szCs w:val="24"/>
           <w:lang w:val="en-AU"/>
         </w:rPr>
-        <w:t>0</w:t>
-      </w:r>
-      <w:r>
-        <w:rPr>
-          <w:rFonts w:ascii="Calibri" w:hAnsi="Calibri"/>
-          <w:i/>
-          <w:sz w:val="24"/>
-          <w:szCs w:val="24"/>
-          <w:lang w:val="en-AU"/>
-        </w:rPr>
-        <w:t>3</w:t>
-      </w:r>
-      <w:r>
-        <w:rPr>
-          <w:rFonts w:ascii="Calibri" w:hAnsi="Calibri"/>
-          <w:i/>
-          <w:sz w:val="24"/>
-          <w:szCs w:val="24"/>
-          <w:lang w:val="en-AU"/>
-        </w:rPr>
-        <w:t>-</w:t>
-      </w:r>
-      <w:r>
-        <w:rPr>
-          <w:rFonts w:ascii="Calibri" w:hAnsi="Calibri"/>
-          <w:i/>
-          <w:sz w:val="24"/>
-          <w:szCs w:val="24"/>
-          <w:lang w:val="en-AU"/>
-        </w:rPr>
-        <w:t>19</w:t>
+        <w:t>02-21</w:t>
       </w:r>
       <w:r>
         <w:rPr>
@@ -439,9 +389,15 @@
           <w:tab w:val="left" w:pos="1440" w:leader="none"/>
         </w:tabs>
         <w:bidi w:val="0"/>
-        <w:ind w:left="1440" w:right="0" w:hanging="360"/>
-        <w:jc w:val="left"/>
-        <w:rPr/>
+        <w:ind w:left="1440" w:right="0" w:hanging="1080"/>
+        <w:jc w:val="left"/>
+        <w:rPr>
+          <w:rFonts w:ascii="Calibri" w:hAnsi="Calibri"/>
+          <w:b/>
+          <w:sz w:val="24"/>
+          <w:szCs w:val="24"/>
+          <w:lang w:val="en-AU"/>
+        </w:rPr>
       </w:pPr>
       <w:r>
         <w:rPr>
@@ -452,7 +408,18 @@
           <w:szCs w:val="24"/>
           <w:lang w:val="en-AU"/>
         </w:rPr>
-        <w:t>I</w:t>
+        <w:t xml:space="preserve">Implemented </w:t>
+      </w:r>
+      <w:r>
+        <w:rPr>
+          <w:rFonts w:ascii="Calibri" w:hAnsi="Calibri"/>
+          <w:b/>
+          <w:bCs/>
+          <w:sz w:val="24"/>
+          <w:szCs w:val="24"/>
+          <w:lang w:val="en-AU"/>
+        </w:rPr>
+        <w:t>GeoLocator API</w:t>
       </w:r>
       <w:r>
         <w:rPr>
@@ -463,7 +430,7 @@
           <w:szCs w:val="24"/>
           <w:lang w:val="en-AU"/>
         </w:rPr>
-        <w:t>mplemented Connect API an API that connects Print Partners to the Gelato Platform.</w:t>
+        <w:t xml:space="preserve"> (connected to Google, Here and TPL maps).</w:t>
       </w:r>
     </w:p>
     <w:p>
@@ -478,10 +445,11 @@
           <w:tab w:val="left" w:pos="1440" w:leader="none"/>
         </w:tabs>
         <w:bidi w:val="0"/>
-        <w:ind w:left="1440" w:right="0" w:hanging="360"/>
-        <w:jc w:val="left"/>
-        <w:rPr>
-          <w:rFonts w:ascii="Calibri" w:hAnsi="Calibri"/>
+        <w:ind w:left="1440" w:right="0" w:hanging="1080"/>
+        <w:jc w:val="left"/>
+        <w:rPr>
+          <w:rFonts w:ascii="Calibri" w:hAnsi="Calibri"/>
+          <w:b/>
           <w:sz w:val="24"/>
           <w:szCs w:val="24"/>
           <w:lang w:val="en-AU"/>
@@ -496,52 +464,22 @@
           <w:szCs w:val="24"/>
           <w:lang w:val="en-AU"/>
         </w:rPr>
-        <w:t>I</w:t>
-      </w:r>
-      <w:r>
-        <w:rPr>
-          <w:rFonts w:ascii="Calibri" w:hAnsi="Calibri"/>
-          <w:b w:val="false"/>
-          <w:bCs w:val="false"/>
-          <w:sz w:val="24"/>
-          <w:szCs w:val="24"/>
-          <w:lang w:val="en-AU"/>
-        </w:rPr>
-        <w:t xml:space="preserve">mplemented </w:t>
-      </w:r>
-      <w:r>
-        <w:rPr>
-          <w:rFonts w:ascii="Calibri" w:hAnsi="Calibri"/>
-          <w:b w:val="false"/>
-          <w:bCs w:val="false"/>
-          <w:sz w:val="24"/>
-          <w:szCs w:val="24"/>
-          <w:lang w:val="en-AU"/>
-        </w:rPr>
-        <w:t>important</w:t>
-      </w:r>
-      <w:r>
-        <w:rPr>
-          <w:rFonts w:ascii="Calibri" w:hAnsi="Calibri"/>
-          <w:b w:val="false"/>
-          <w:bCs w:val="false"/>
-          <w:sz w:val="24"/>
-          <w:szCs w:val="24"/>
-          <w:lang w:val="en-AU"/>
-        </w:rPr>
-        <w:t xml:space="preserve"> diagrams of the systems using </w:t>
-      </w:r>
-      <w:r>
-        <w:rPr>
-          <w:rFonts w:ascii="Calibri" w:hAnsi="Calibri"/>
-          <w:b/>
-          <w:bCs/>
-          <w:sz w:val="24"/>
-          <w:szCs w:val="24"/>
-          <w:lang w:val="en-AU"/>
-        </w:rPr>
-        <w:t>C4 Model</w:t>
-      </w:r>
+        <w:t xml:space="preserve">Implemented </w:t>
+      </w:r>
+      <w:hyperlink r:id="rId3">
+        <w:r>
+          <w:rPr>
+            <w:rStyle w:val="InternetLink"/>
+            <w:rFonts w:ascii="Calibri" w:hAnsi="Calibri"/>
+            <w:b/>
+            <w:bCs/>
+            <w:sz w:val="24"/>
+            <w:szCs w:val="24"/>
+            <w:lang w:val="en-AU"/>
+          </w:rPr>
+          <w:t>Pelias</w:t>
+        </w:r>
+      </w:hyperlink>
       <w:r>
         <w:rPr>
           <w:rFonts w:ascii="Calibri" w:hAnsi="Calibri"/>
@@ -566,26 +504,18 @@
           <w:tab w:val="left" w:pos="1440" w:leader="none"/>
         </w:tabs>
         <w:bidi w:val="0"/>
-        <w:ind w:left="1440" w:right="0" w:hanging="360"/>
-        <w:jc w:val="left"/>
-        <w:rPr>
-          <w:rFonts w:ascii="Calibri" w:hAnsi="Calibri"/>
-          <w:sz w:val="24"/>
-          <w:szCs w:val="24"/>
-          <w:lang w:val="en-AU"/>
-        </w:rPr>
-      </w:pPr>
-      <w:r>
-        <w:rPr>
-          <w:rFonts w:ascii="Calibri" w:hAnsi="Calibri"/>
+        <w:ind w:left="1440" w:right="0" w:hanging="1080"/>
+        <w:jc w:val="left"/>
+        <w:rPr>
+          <w:rFonts w:ascii="Calibri" w:hAnsi="Calibri"/>
+          <w:b w:val="false"/>
           <w:b w:val="false"/>
           <w:bCs w:val="false"/>
           <w:sz w:val="24"/>
           <w:szCs w:val="24"/>
           <w:lang w:val="en-AU"/>
         </w:rPr>
-        <w:t>Provided guidance in deciding what 3</w:t>
-      </w:r>
+      </w:pPr>
       <w:r>
         <w:rPr>
           <w:rFonts w:ascii="Calibri" w:hAnsi="Calibri"/>
@@ -593,43 +523,9 @@
           <w:bCs w:val="false"/>
           <w:sz w:val="24"/>
           <w:szCs w:val="24"/>
-          <w:vertAlign w:val="superscript"/>
-          <w:lang w:val="en-AU"/>
-        </w:rPr>
-        <w:t>rd</w:t>
-      </w:r>
-      <w:r>
-        <w:rPr>
-          <w:rFonts w:ascii="Calibri" w:hAnsi="Calibri"/>
-          <w:b w:val="false"/>
-          <w:bCs w:val="false"/>
-          <w:sz w:val="24"/>
-          <w:szCs w:val="24"/>
-          <w:lang w:val="en-AU"/>
-        </w:rPr>
-        <w:t xml:space="preserve"> Party software to use as part of the </w:t>
-      </w:r>
-      <w:r>
-        <w:rPr>
-          <w:rFonts w:ascii="Calibri" w:hAnsi="Calibri"/>
-          <w:b/>
-          <w:bCs/>
-          <w:sz w:val="24"/>
-          <w:szCs w:val="24"/>
-          <w:lang w:val="en-AU"/>
-        </w:rPr>
-        <w:t>procurement</w:t>
-      </w:r>
-      <w:r>
-        <w:rPr>
-          <w:rFonts w:ascii="Calibri" w:hAnsi="Calibri"/>
-          <w:b w:val="false"/>
-          <w:bCs w:val="false"/>
-          <w:sz w:val="24"/>
-          <w:szCs w:val="24"/>
-          <w:lang w:val="en-AU"/>
-        </w:rPr>
-        <w:t xml:space="preserve"> process.</w:t>
+          <w:lang w:val="en-AU"/>
+        </w:rPr>
+        <w:t>Introduced BDD concepts.</w:t>
       </w:r>
     </w:p>
     <w:p>
@@ -644,37 +540,18 @@
           <w:tab w:val="left" w:pos="1440" w:leader="none"/>
         </w:tabs>
         <w:bidi w:val="0"/>
-        <w:ind w:left="1440" w:right="0" w:hanging="360"/>
-        <w:jc w:val="left"/>
-        <w:rPr>
-          <w:rFonts w:ascii="Calibri" w:hAnsi="Calibri"/>
-          <w:sz w:val="24"/>
-          <w:szCs w:val="24"/>
-          <w:lang w:val="en-AU"/>
-        </w:rPr>
-      </w:pPr>
-      <w:r>
-        <w:rPr>
-          <w:rFonts w:ascii="Calibri" w:hAnsi="Calibri"/>
+        <w:ind w:left="1440" w:right="0" w:hanging="1080"/>
+        <w:jc w:val="left"/>
+        <w:rPr>
+          <w:rFonts w:ascii="Calibri" w:hAnsi="Calibri"/>
+          <w:b w:val="false"/>
           <w:b w:val="false"/>
           <w:bCs w:val="false"/>
           <w:sz w:val="24"/>
           <w:szCs w:val="24"/>
           <w:lang w:val="en-AU"/>
         </w:rPr>
-        <w:t xml:space="preserve">Provided guidance in building </w:t>
-      </w:r>
-      <w:r>
-        <w:rPr>
-          <w:rFonts w:ascii="Calibri" w:hAnsi="Calibri"/>
-          <w:b/>
-          <w:bCs/>
-          <w:sz w:val="24"/>
-          <w:szCs w:val="24"/>
-          <w:lang w:val="en-AU"/>
-        </w:rPr>
-        <w:t>fault tolerant</w:t>
-      </w:r>
+      </w:pPr>
       <w:r>
         <w:rPr>
           <w:rFonts w:ascii="Calibri" w:hAnsi="Calibri"/>
@@ -684,7 +561,7 @@
           <w:szCs w:val="24"/>
           <w:lang w:val="en-AU"/>
         </w:rPr>
-        <w:t xml:space="preserve"> software.</w:t>
+        <w:t>Worked closely with Infrastructure team to have better DevOps synergy.</w:t>
       </w:r>
     </w:p>
     <w:p>
@@ -699,37 +576,18 @@
           <w:tab w:val="left" w:pos="1440" w:leader="none"/>
         </w:tabs>
         <w:bidi w:val="0"/>
-        <w:ind w:left="1440" w:right="0" w:hanging="360"/>
-        <w:jc w:val="left"/>
-        <w:rPr>
-          <w:rFonts w:ascii="Calibri" w:hAnsi="Calibri"/>
-          <w:sz w:val="24"/>
-          <w:szCs w:val="24"/>
-          <w:lang w:val="en-AU"/>
-        </w:rPr>
-      </w:pPr>
-      <w:r>
-        <w:rPr>
-          <w:rFonts w:ascii="Calibri" w:hAnsi="Calibri"/>
+        <w:ind w:left="1440" w:right="0" w:hanging="1080"/>
+        <w:jc w:val="left"/>
+        <w:rPr>
+          <w:rFonts w:ascii="Calibri" w:hAnsi="Calibri"/>
+          <w:b w:val="false"/>
           <w:b w:val="false"/>
           <w:bCs w:val="false"/>
           <w:sz w:val="24"/>
           <w:szCs w:val="24"/>
           <w:lang w:val="en-AU"/>
         </w:rPr>
-        <w:t xml:space="preserve">Provided guidance in designing </w:t>
-      </w:r>
-      <w:r>
-        <w:rPr>
-          <w:rFonts w:ascii="Calibri" w:hAnsi="Calibri"/>
-          <w:b/>
-          <w:bCs/>
-          <w:sz w:val="24"/>
-          <w:szCs w:val="24"/>
-          <w:lang w:val="en-AU"/>
-        </w:rPr>
-        <w:t xml:space="preserve">Microservices </w:t>
-      </w:r>
+      </w:pPr>
       <w:r>
         <w:rPr>
           <w:rFonts w:ascii="Calibri" w:hAnsi="Calibri"/>
@@ -739,29 +597,189 @@
           <w:szCs w:val="24"/>
           <w:lang w:val="en-AU"/>
         </w:rPr>
-        <w:t xml:space="preserve">using </w:t>
-      </w:r>
-      <w:r>
-        <w:rPr>
-          <w:rFonts w:ascii="Calibri" w:hAnsi="Calibri"/>
-          <w:b/>
-          <w:bCs/>
-          <w:sz w:val="24"/>
-          <w:szCs w:val="24"/>
-          <w:lang w:val="en-AU"/>
-        </w:rPr>
-        <w:t>Domain Driven Design</w:t>
+        <w:t>Worked with a team of 10 engineers reporting to the Engineering Manager.</w:t>
+      </w:r>
+    </w:p>
+    <w:p>
+      <w:pPr>
+        <w:pStyle w:val="Normal"/>
+        <w:bidi w:val="0"/>
+        <w:jc w:val="left"/>
+        <w:rPr>
+          <w:rFonts w:ascii="Calibri" w:hAnsi="Calibri"/>
+          <w:b/>
+          <w:sz w:val="24"/>
+          <w:szCs w:val="24"/>
+          <w:lang w:val="en-AU"/>
+        </w:rPr>
+      </w:pPr>
+      <w:r>
+        <w:rPr>
+          <w:rFonts w:ascii="Calibri" w:hAnsi="Calibri"/>
+          <w:b/>
+          <w:sz w:val="24"/>
+          <w:szCs w:val="24"/>
+          <w:lang w:val="en-AU"/>
+        </w:rPr>
+      </w:r>
+    </w:p>
+    <w:p>
+      <w:pPr>
+        <w:pStyle w:val="Normal"/>
+        <w:bidi w:val="0"/>
+        <w:jc w:val="left"/>
+        <w:rPr>
+          <w:rFonts w:ascii="Calibri" w:hAnsi="Calibri"/>
+          <w:sz w:val="24"/>
+          <w:szCs w:val="24"/>
+          <w:lang w:val="en-AU"/>
+        </w:rPr>
+      </w:pPr>
+      <w:r>
+        <w:rPr>
+          <w:rFonts w:ascii="Calibri" w:hAnsi="Calibri"/>
+          <w:b/>
+          <w:color w:val="000000"/>
+          <w:sz w:val="24"/>
+          <w:szCs w:val="24"/>
+          <w:lang w:val="en-AU"/>
+        </w:rPr>
+        <w:t>Architecture Lead</w:t>
+      </w:r>
+      <w:r>
+        <w:rPr>
+          <w:rFonts w:ascii="Calibri" w:hAnsi="Calibri"/>
+          <w:b/>
+          <w:color w:val="000000"/>
+          <w:sz w:val="24"/>
+          <w:szCs w:val="24"/>
+          <w:lang w:val="en-AU"/>
+        </w:rPr>
+        <w:t xml:space="preserve"> </w:t>
       </w:r>
       <w:r>
         <w:rPr>
           <w:rFonts w:ascii="Calibri" w:hAnsi="Calibri"/>
           <w:b w:val="false"/>
           <w:bCs w:val="false"/>
-          <w:sz w:val="24"/>
-          <w:szCs w:val="24"/>
-          <w:lang w:val="en-AU"/>
-        </w:rPr>
-        <w:t>.</w:t>
+          <w:color w:val="000000"/>
+          <w:sz w:val="24"/>
+          <w:szCs w:val="24"/>
+          <w:lang w:val="en-AU"/>
+        </w:rPr>
+        <w:t>Gelato</w:t>
+      </w:r>
+      <w:r>
+        <w:rPr>
+          <w:rFonts w:ascii="Calibri" w:hAnsi="Calibri"/>
+          <w:sz w:val="24"/>
+          <w:szCs w:val="24"/>
+          <w:lang w:val="en-AU"/>
+        </w:rPr>
+        <w:t xml:space="preserve"> </w:t>
+      </w:r>
+      <w:r>
+        <w:rPr>
+          <w:rFonts w:ascii="Calibri" w:hAnsi="Calibri"/>
+          <w:i/>
+          <w:sz w:val="24"/>
+          <w:szCs w:val="24"/>
+          <w:lang w:val="en-AU"/>
+        </w:rPr>
+        <w:t>0</w:t>
+      </w:r>
+      <w:r>
+        <w:rPr>
+          <w:rFonts w:ascii="Calibri" w:hAnsi="Calibri"/>
+          <w:i/>
+          <w:sz w:val="24"/>
+          <w:szCs w:val="24"/>
+          <w:lang w:val="en-AU"/>
+        </w:rPr>
+        <w:t>3</w:t>
+      </w:r>
+      <w:r>
+        <w:rPr>
+          <w:rFonts w:ascii="Calibri" w:hAnsi="Calibri"/>
+          <w:i/>
+          <w:sz w:val="24"/>
+          <w:szCs w:val="24"/>
+          <w:lang w:val="en-AU"/>
+        </w:rPr>
+        <w:t>-</w:t>
+      </w:r>
+      <w:r>
+        <w:rPr>
+          <w:rFonts w:ascii="Calibri" w:hAnsi="Calibri"/>
+          <w:i/>
+          <w:sz w:val="24"/>
+          <w:szCs w:val="24"/>
+          <w:lang w:val="en-AU"/>
+        </w:rPr>
+        <w:t>19</w:t>
+      </w:r>
+      <w:r>
+        <w:rPr>
+          <w:rFonts w:ascii="Calibri" w:hAnsi="Calibri"/>
+          <w:i/>
+          <w:sz w:val="24"/>
+          <w:szCs w:val="24"/>
+          <w:lang w:val="en-AU"/>
+        </w:rPr>
+        <w:t xml:space="preserve"> &gt; </w:t>
+      </w:r>
+      <w:r>
+        <w:rPr>
+          <w:rFonts w:ascii="Calibri" w:hAnsi="Calibri"/>
+          <w:i/>
+          <w:sz w:val="24"/>
+          <w:szCs w:val="24"/>
+          <w:lang w:val="en-AU"/>
+        </w:rPr>
+        <w:t>02-21</w:t>
+      </w:r>
+    </w:p>
+    <w:p>
+      <w:pPr>
+        <w:pStyle w:val="Normal"/>
+        <w:bidi w:val="0"/>
+        <w:jc w:val="left"/>
+        <w:rPr>
+          <w:rFonts w:ascii="Calibri" w:hAnsi="Calibri"/>
+          <w:sz w:val="24"/>
+          <w:szCs w:val="24"/>
+          <w:lang w:val="en-AU"/>
+        </w:rPr>
+      </w:pPr>
+      <w:r>
+        <w:rPr>
+          <w:rFonts w:ascii="Calibri" w:hAnsi="Calibri"/>
+          <w:sz w:val="24"/>
+          <w:szCs w:val="24"/>
+          <w:lang w:val="en-AU"/>
+        </w:rPr>
+      </w:r>
+    </w:p>
+    <w:p>
+      <w:pPr>
+        <w:pStyle w:val="Normal"/>
+        <w:bidi w:val="0"/>
+        <w:jc w:val="left"/>
+        <w:rPr>
+          <w:rFonts w:ascii="Calibri" w:hAnsi="Calibri"/>
+          <w:sz w:val="24"/>
+          <w:szCs w:val="24"/>
+          <w:lang w:val="en-AU"/>
+        </w:rPr>
+      </w:pPr>
+      <w:r>
+        <w:rPr>
+          <w:rFonts w:ascii="Calibri" w:hAnsi="Calibri"/>
+          <w:sz w:val="24"/>
+          <w:szCs w:val="24"/>
+          <w:lang w:val="en-AU"/>
+        </w:rPr>
+        <w:t>Achievements</w:t>
       </w:r>
     </w:p>
     <w:p>
@@ -776,18 +794,21 @@
           <w:tab w:val="left" w:pos="1440" w:leader="none"/>
         </w:tabs>
         <w:bidi w:val="0"/>
-        <w:ind w:left="1440" w:right="0" w:hanging="360"/>
-        <w:jc w:val="left"/>
-        <w:rPr>
-          <w:rFonts w:ascii="Calibri" w:hAnsi="Calibri"/>
-          <w:b w:val="false"/>
+        <w:ind w:left="1440" w:right="0" w:hanging="1080"/>
+        <w:jc w:val="left"/>
+        <w:rPr/>
+      </w:pPr>
+      <w:r>
+        <w:rPr>
+          <w:rFonts w:ascii="Calibri" w:hAnsi="Calibri"/>
           <w:b w:val="false"/>
           <w:bCs w:val="false"/>
           <w:sz w:val="24"/>
           <w:szCs w:val="24"/>
           <w:lang w:val="en-AU"/>
         </w:rPr>
-      </w:pPr>
+        <w:t>I</w:t>
+      </w:r>
       <w:r>
         <w:rPr>
           <w:rFonts w:ascii="Calibri" w:hAnsi="Calibri"/>
@@ -797,40 +818,7 @@
           <w:szCs w:val="24"/>
           <w:lang w:val="en-AU"/>
         </w:rPr>
-        <w:t>Implemented</w:t>
-      </w:r>
-      <w:r>
-        <w:rPr>
-          <w:rFonts w:ascii="Calibri" w:hAnsi="Calibri"/>
-          <w:b w:val="false"/>
-          <w:bCs w:val="false"/>
-          <w:sz w:val="24"/>
-          <w:szCs w:val="24"/>
-          <w:lang w:val="en-AU"/>
-        </w:rPr>
-        <w:t xml:space="preserve"> with the coordination with Team Leads to have a strong </w:t>
-      </w:r>
-      <w:r>
-        <w:rPr>
-          <w:rFonts w:ascii="Calibri" w:hAnsi="Calibri"/>
-          <w:b/>
-          <w:bCs/>
-          <w:sz w:val="24"/>
-          <w:szCs w:val="24"/>
-          <w:lang w:val="en-AU"/>
-        </w:rPr>
-        <w:t>Code Review</w:t>
-      </w:r>
-      <w:r>
-        <w:rPr>
-          <w:rFonts w:ascii="Calibri" w:hAnsi="Calibri"/>
-          <w:b w:val="false"/>
-          <w:bCs w:val="false"/>
-          <w:sz w:val="24"/>
-          <w:szCs w:val="24"/>
-          <w:lang w:val="en-AU"/>
-        </w:rPr>
-        <w:t xml:space="preserve"> process.</w:t>
+        <w:t>mplemented Connect API an API that connects Print Partners to the Gelato Platform.</w:t>
       </w:r>
     </w:p>
     <w:p>
@@ -845,7 +833,305 @@
           <w:tab w:val="left" w:pos="1440" w:leader="none"/>
         </w:tabs>
         <w:bidi w:val="0"/>
-        <w:ind w:left="1440" w:right="0" w:hanging="360"/>
+        <w:ind w:left="1440" w:right="0" w:hanging="1080"/>
+        <w:jc w:val="left"/>
+        <w:rPr>
+          <w:rFonts w:ascii="Calibri" w:hAnsi="Calibri"/>
+          <w:sz w:val="24"/>
+          <w:szCs w:val="24"/>
+          <w:lang w:val="en-AU"/>
+        </w:rPr>
+      </w:pPr>
+      <w:r>
+        <w:rPr>
+          <w:rFonts w:ascii="Calibri" w:hAnsi="Calibri"/>
+          <w:b w:val="false"/>
+          <w:bCs w:val="false"/>
+          <w:sz w:val="24"/>
+          <w:szCs w:val="24"/>
+          <w:lang w:val="en-AU"/>
+        </w:rPr>
+        <w:t>I</w:t>
+      </w:r>
+      <w:r>
+        <w:rPr>
+          <w:rFonts w:ascii="Calibri" w:hAnsi="Calibri"/>
+          <w:b w:val="false"/>
+          <w:bCs w:val="false"/>
+          <w:sz w:val="24"/>
+          <w:szCs w:val="24"/>
+          <w:lang w:val="en-AU"/>
+        </w:rPr>
+        <w:t xml:space="preserve">mplemented </w:t>
+      </w:r>
+      <w:r>
+        <w:rPr>
+          <w:rFonts w:ascii="Calibri" w:hAnsi="Calibri"/>
+          <w:b w:val="false"/>
+          <w:bCs w:val="false"/>
+          <w:sz w:val="24"/>
+          <w:szCs w:val="24"/>
+          <w:lang w:val="en-AU"/>
+        </w:rPr>
+        <w:t>important</w:t>
+      </w:r>
+      <w:r>
+        <w:rPr>
+          <w:rFonts w:ascii="Calibri" w:hAnsi="Calibri"/>
+          <w:b w:val="false"/>
+          <w:bCs w:val="false"/>
+          <w:sz w:val="24"/>
+          <w:szCs w:val="24"/>
+          <w:lang w:val="en-AU"/>
+        </w:rPr>
+        <w:t xml:space="preserve"> diagrams of the systems using </w:t>
+      </w:r>
+      <w:r>
+        <w:rPr>
+          <w:rFonts w:ascii="Calibri" w:hAnsi="Calibri"/>
+          <w:b/>
+          <w:bCs/>
+          <w:sz w:val="24"/>
+          <w:szCs w:val="24"/>
+          <w:lang w:val="en-AU"/>
+        </w:rPr>
+        <w:t>C4 Model</w:t>
+      </w:r>
+      <w:r>
+        <w:rPr>
+          <w:rFonts w:ascii="Calibri" w:hAnsi="Calibri"/>
+          <w:b w:val="false"/>
+          <w:bCs w:val="false"/>
+          <w:sz w:val="24"/>
+          <w:szCs w:val="24"/>
+          <w:lang w:val="en-AU"/>
+        </w:rPr>
+        <w:t>.</w:t>
+      </w:r>
+    </w:p>
+    <w:p>
+      <w:pPr>
+        <w:pStyle w:val="Normal"/>
+        <w:numPr>
+          <w:ilvl w:val="0"/>
+          <w:numId w:val="2"/>
+        </w:numPr>
+        <w:tabs>
+          <w:tab w:val="clear" w:pos="720"/>
+          <w:tab w:val="left" w:pos="1440" w:leader="none"/>
+        </w:tabs>
+        <w:bidi w:val="0"/>
+        <w:ind w:left="1440" w:right="0" w:hanging="1080"/>
+        <w:jc w:val="left"/>
+        <w:rPr>
+          <w:rFonts w:ascii="Calibri" w:hAnsi="Calibri"/>
+          <w:sz w:val="24"/>
+          <w:szCs w:val="24"/>
+          <w:lang w:val="en-AU"/>
+        </w:rPr>
+      </w:pPr>
+      <w:r>
+        <w:rPr>
+          <w:rFonts w:ascii="Calibri" w:hAnsi="Calibri"/>
+          <w:b w:val="false"/>
+          <w:bCs w:val="false"/>
+          <w:sz w:val="24"/>
+          <w:szCs w:val="24"/>
+          <w:lang w:val="en-AU"/>
+        </w:rPr>
+        <w:t>Provided guidance in deciding what 3</w:t>
+      </w:r>
+      <w:r>
+        <w:rPr>
+          <w:rFonts w:ascii="Calibri" w:hAnsi="Calibri"/>
+          <w:b w:val="false"/>
+          <w:bCs w:val="false"/>
+          <w:sz w:val="24"/>
+          <w:szCs w:val="24"/>
+          <w:vertAlign w:val="superscript"/>
+          <w:lang w:val="en-AU"/>
+        </w:rPr>
+        <w:t>rd</w:t>
+      </w:r>
+      <w:r>
+        <w:rPr>
+          <w:rFonts w:ascii="Calibri" w:hAnsi="Calibri"/>
+          <w:b w:val="false"/>
+          <w:bCs w:val="false"/>
+          <w:sz w:val="24"/>
+          <w:szCs w:val="24"/>
+          <w:lang w:val="en-AU"/>
+        </w:rPr>
+        <w:t xml:space="preserve"> Party software to use as part of the </w:t>
+      </w:r>
+      <w:r>
+        <w:rPr>
+          <w:rFonts w:ascii="Calibri" w:hAnsi="Calibri"/>
+          <w:b/>
+          <w:bCs/>
+          <w:sz w:val="24"/>
+          <w:szCs w:val="24"/>
+          <w:lang w:val="en-AU"/>
+        </w:rPr>
+        <w:t>procurement</w:t>
+      </w:r>
+      <w:r>
+        <w:rPr>
+          <w:rFonts w:ascii="Calibri" w:hAnsi="Calibri"/>
+          <w:b w:val="false"/>
+          <w:bCs w:val="false"/>
+          <w:sz w:val="24"/>
+          <w:szCs w:val="24"/>
+          <w:lang w:val="en-AU"/>
+        </w:rPr>
+        <w:t xml:space="preserve"> process.</w:t>
+      </w:r>
+    </w:p>
+    <w:p>
+      <w:pPr>
+        <w:pStyle w:val="Normal"/>
+        <w:numPr>
+          <w:ilvl w:val="0"/>
+          <w:numId w:val="2"/>
+        </w:numPr>
+        <w:tabs>
+          <w:tab w:val="clear" w:pos="720"/>
+          <w:tab w:val="left" w:pos="1440" w:leader="none"/>
+        </w:tabs>
+        <w:bidi w:val="0"/>
+        <w:ind w:left="1440" w:right="0" w:hanging="1080"/>
+        <w:jc w:val="left"/>
+        <w:rPr>
+          <w:rFonts w:ascii="Calibri" w:hAnsi="Calibri"/>
+          <w:sz w:val="24"/>
+          <w:szCs w:val="24"/>
+          <w:lang w:val="en-AU"/>
+        </w:rPr>
+      </w:pPr>
+      <w:r>
+        <w:rPr>
+          <w:rFonts w:ascii="Calibri" w:hAnsi="Calibri"/>
+          <w:b w:val="false"/>
+          <w:bCs w:val="false"/>
+          <w:sz w:val="24"/>
+          <w:szCs w:val="24"/>
+          <w:lang w:val="en-AU"/>
+        </w:rPr>
+        <w:t xml:space="preserve">Provided guidance in building </w:t>
+      </w:r>
+      <w:r>
+        <w:rPr>
+          <w:rFonts w:ascii="Calibri" w:hAnsi="Calibri"/>
+          <w:b/>
+          <w:bCs/>
+          <w:sz w:val="24"/>
+          <w:szCs w:val="24"/>
+          <w:lang w:val="en-AU"/>
+        </w:rPr>
+        <w:t>fault tolerant</w:t>
+      </w:r>
+      <w:r>
+        <w:rPr>
+          <w:rFonts w:ascii="Calibri" w:hAnsi="Calibri"/>
+          <w:b w:val="false"/>
+          <w:bCs w:val="false"/>
+          <w:sz w:val="24"/>
+          <w:szCs w:val="24"/>
+          <w:lang w:val="en-AU"/>
+        </w:rPr>
+        <w:t xml:space="preserve"> software.</w:t>
+      </w:r>
+    </w:p>
+    <w:p>
+      <w:pPr>
+        <w:pStyle w:val="Normal"/>
+        <w:numPr>
+          <w:ilvl w:val="0"/>
+          <w:numId w:val="2"/>
+        </w:numPr>
+        <w:tabs>
+          <w:tab w:val="clear" w:pos="720"/>
+          <w:tab w:val="left" w:pos="1440" w:leader="none"/>
+        </w:tabs>
+        <w:bidi w:val="0"/>
+        <w:ind w:left="1440" w:right="0" w:hanging="1080"/>
+        <w:jc w:val="left"/>
+        <w:rPr>
+          <w:rFonts w:ascii="Calibri" w:hAnsi="Calibri"/>
+          <w:sz w:val="24"/>
+          <w:szCs w:val="24"/>
+          <w:lang w:val="en-AU"/>
+        </w:rPr>
+      </w:pPr>
+      <w:r>
+        <w:rPr>
+          <w:rFonts w:ascii="Calibri" w:hAnsi="Calibri"/>
+          <w:b w:val="false"/>
+          <w:bCs w:val="false"/>
+          <w:sz w:val="24"/>
+          <w:szCs w:val="24"/>
+          <w:lang w:val="en-AU"/>
+        </w:rPr>
+        <w:t xml:space="preserve">Provided guidance in designing </w:t>
+      </w:r>
+      <w:r>
+        <w:rPr>
+          <w:rFonts w:ascii="Calibri" w:hAnsi="Calibri"/>
+          <w:b/>
+          <w:bCs/>
+          <w:sz w:val="24"/>
+          <w:szCs w:val="24"/>
+          <w:lang w:val="en-AU"/>
+        </w:rPr>
+        <w:t xml:space="preserve">Microservices </w:t>
+      </w:r>
+      <w:r>
+        <w:rPr>
+          <w:rFonts w:ascii="Calibri" w:hAnsi="Calibri"/>
+          <w:b w:val="false"/>
+          <w:bCs w:val="false"/>
+          <w:sz w:val="24"/>
+          <w:szCs w:val="24"/>
+          <w:lang w:val="en-AU"/>
+        </w:rPr>
+        <w:t xml:space="preserve">using </w:t>
+      </w:r>
+      <w:r>
+        <w:rPr>
+          <w:rFonts w:ascii="Calibri" w:hAnsi="Calibri"/>
+          <w:b/>
+          <w:bCs/>
+          <w:sz w:val="24"/>
+          <w:szCs w:val="24"/>
+          <w:lang w:val="en-AU"/>
+        </w:rPr>
+        <w:t>Domain Driven Design</w:t>
+      </w:r>
+      <w:r>
+        <w:rPr>
+          <w:rFonts w:ascii="Calibri" w:hAnsi="Calibri"/>
+          <w:b w:val="false"/>
+          <w:bCs w:val="false"/>
+          <w:sz w:val="24"/>
+          <w:szCs w:val="24"/>
+          <w:lang w:val="en-AU"/>
+        </w:rPr>
+        <w:t>.</w:t>
+      </w:r>
+    </w:p>
+    <w:p>
+      <w:pPr>
+        <w:pStyle w:val="Normal"/>
+        <w:numPr>
+          <w:ilvl w:val="0"/>
+          <w:numId w:val="2"/>
+        </w:numPr>
+        <w:tabs>
+          <w:tab w:val="clear" w:pos="720"/>
+          <w:tab w:val="left" w:pos="1440" w:leader="none"/>
+        </w:tabs>
+        <w:bidi w:val="0"/>
+        <w:ind w:left="1440" w:right="0" w:hanging="1080"/>
         <w:jc w:val="left"/>
         <w:rPr>
           <w:rFonts w:ascii="Calibri" w:hAnsi="Calibri"/>
@@ -866,18 +1152,7 @@
           <w:szCs w:val="24"/>
           <w:lang w:val="en-AU"/>
         </w:rPr>
-        <w:t xml:space="preserve">Helped provide a standard for </w:t>
-      </w:r>
-      <w:r>
-        <w:rPr>
-          <w:rFonts w:ascii="Calibri" w:hAnsi="Calibri"/>
-          <w:b/>
-          <w:bCs/>
-          <w:sz w:val="24"/>
-          <w:szCs w:val="24"/>
-          <w:lang w:val="en-AU"/>
-        </w:rPr>
-        <w:t>Go</w:t>
+        <w:t>Implemented</w:t>
       </w:r>
       <w:r>
         <w:rPr>
@@ -888,7 +1163,7 @@
           <w:szCs w:val="24"/>
           <w:lang w:val="en-AU"/>
         </w:rPr>
-        <w:t xml:space="preserve"> </w:t>
+        <w:t xml:space="preserve"> with the coordination with Team Leads to have a strong </w:t>
       </w:r>
       <w:r>
         <w:rPr>
@@ -899,7 +1174,7 @@
           <w:szCs w:val="24"/>
           <w:lang w:val="en-AU"/>
         </w:rPr>
-        <w:t xml:space="preserve">Microservices </w:t>
+        <w:t>Code Review</w:t>
       </w:r>
       <w:r>
         <w:rPr>
@@ -910,9 +1185,89 @@
           <w:szCs w:val="24"/>
           <w:lang w:val="en-AU"/>
         </w:rPr>
+        <w:t xml:space="preserve"> process.</w:t>
+      </w:r>
+    </w:p>
+    <w:p>
+      <w:pPr>
+        <w:pStyle w:val="Normal"/>
+        <w:numPr>
+          <w:ilvl w:val="0"/>
+          <w:numId w:val="2"/>
+        </w:numPr>
+        <w:tabs>
+          <w:tab w:val="clear" w:pos="720"/>
+          <w:tab w:val="left" w:pos="1440" w:leader="none"/>
+        </w:tabs>
+        <w:bidi w:val="0"/>
+        <w:ind w:left="1440" w:right="0" w:hanging="1080"/>
+        <w:jc w:val="left"/>
+        <w:rPr>
+          <w:rFonts w:ascii="Calibri" w:hAnsi="Calibri"/>
+          <w:b w:val="false"/>
+          <w:b w:val="false"/>
+          <w:bCs w:val="false"/>
+          <w:sz w:val="24"/>
+          <w:szCs w:val="24"/>
+          <w:lang w:val="en-AU"/>
+        </w:rPr>
+      </w:pPr>
+      <w:r>
+        <w:rPr>
+          <w:rFonts w:ascii="Calibri" w:hAnsi="Calibri"/>
+          <w:b w:val="false"/>
+          <w:bCs w:val="false"/>
+          <w:sz w:val="24"/>
+          <w:szCs w:val="24"/>
+          <w:lang w:val="en-AU"/>
+        </w:rPr>
+        <w:t xml:space="preserve">Helped provide a standard for </w:t>
+      </w:r>
+      <w:r>
+        <w:rPr>
+          <w:rFonts w:ascii="Calibri" w:hAnsi="Calibri"/>
+          <w:b/>
+          <w:bCs/>
+          <w:sz w:val="24"/>
+          <w:szCs w:val="24"/>
+          <w:lang w:val="en-AU"/>
+        </w:rPr>
+        <w:t>Go</w:t>
+      </w:r>
+      <w:r>
+        <w:rPr>
+          <w:rFonts w:ascii="Calibri" w:hAnsi="Calibri"/>
+          <w:b w:val="false"/>
+          <w:bCs w:val="false"/>
+          <w:sz w:val="24"/>
+          <w:szCs w:val="24"/>
+          <w:lang w:val="en-AU"/>
+        </w:rPr>
+        <w:t xml:space="preserve"> </w:t>
+      </w:r>
+      <w:r>
+        <w:rPr>
+          <w:rFonts w:ascii="Calibri" w:hAnsi="Calibri"/>
+          <w:b/>
+          <w:bCs/>
+          <w:sz w:val="24"/>
+          <w:szCs w:val="24"/>
+          <w:lang w:val="en-AU"/>
+        </w:rPr>
+        <w:t xml:space="preserve">Microservices </w:t>
+      </w:r>
+      <w:r>
+        <w:rPr>
+          <w:rFonts w:ascii="Calibri" w:hAnsi="Calibri"/>
+          <w:b w:val="false"/>
+          <w:bCs w:val="false"/>
+          <w:sz w:val="24"/>
+          <w:szCs w:val="24"/>
+          <w:lang w:val="en-AU"/>
+        </w:rPr>
         <w:t xml:space="preserve">using </w:t>
       </w:r>
-      <w:hyperlink r:id="rId3">
+      <w:hyperlink r:id="rId4">
         <w:r>
           <w:rPr>
             <w:rStyle w:val="InternetLink"/>
@@ -937,7 +1292,7 @@
         </w:rPr>
         <w:t xml:space="preserve"> and following a </w:t>
       </w:r>
-      <w:hyperlink r:id="rId4">
+      <w:hyperlink r:id="rId5">
         <w:r>
           <w:rPr>
             <w:rStyle w:val="InternetLink"/>
@@ -975,7 +1330,7 @@
           <w:tab w:val="left" w:pos="1440" w:leader="none"/>
         </w:tabs>
         <w:bidi w:val="0"/>
-        <w:ind w:left="1440" w:right="0" w:hanging="360"/>
+        <w:ind w:left="1440" w:right="0" w:hanging="1080"/>
         <w:jc w:val="left"/>
         <w:rPr/>
       </w:pPr>
@@ -1025,7 +1380,7 @@
           <w:tab w:val="left" w:pos="1440" w:leader="none"/>
         </w:tabs>
         <w:bidi w:val="0"/>
-        <w:ind w:left="1440" w:right="0" w:hanging="360"/>
+        <w:ind w:left="1440" w:right="0" w:hanging="1080"/>
         <w:jc w:val="left"/>
         <w:rPr>
           <w:rFonts w:ascii="Calibri" w:hAnsi="Calibri"/>
@@ -1083,7 +1438,7 @@
           <w:tab w:val="left" w:pos="1440" w:leader="none"/>
         </w:tabs>
         <w:bidi w:val="0"/>
-        <w:ind w:left="1440" w:right="0" w:hanging="360"/>
+        <w:ind w:left="1440" w:right="0" w:hanging="1080"/>
         <w:jc w:val="left"/>
         <w:rPr>
           <w:rFonts w:ascii="Calibri" w:hAnsi="Calibri"/>
@@ -1193,7 +1548,7 @@
           <w:tab w:val="left" w:pos="1440" w:leader="none"/>
         </w:tabs>
         <w:bidi w:val="0"/>
-        <w:ind w:left="1440" w:right="0" w:hanging="360"/>
+        <w:ind w:left="1440" w:right="0" w:hanging="1080"/>
         <w:jc w:val="left"/>
         <w:rPr>
           <w:rFonts w:ascii="Calibri" w:hAnsi="Calibri"/>
@@ -1224,7 +1579,7 @@
           <w:tab w:val="left" w:pos="1440" w:leader="none"/>
         </w:tabs>
         <w:bidi w:val="0"/>
-        <w:ind w:left="1440" w:right="0" w:hanging="360"/>
+        <w:ind w:left="1440" w:right="0" w:hanging="1080"/>
         <w:jc w:val="left"/>
         <w:rPr>
           <w:rFonts w:ascii="Calibri" w:hAnsi="Calibri"/>
@@ -1319,6 +1674,34 @@
           <w:lang w:val="en-AU"/>
         </w:rPr>
         <w:br/>
+      </w:r>
+    </w:p>
+    <w:p>
+      <w:pPr>
+        <w:pStyle w:val="Normal"/>
+        <w:bidi w:val="0"/>
+        <w:jc w:val="left"/>
+        <w:rPr>
+          <w:rFonts w:ascii="Calibri" w:hAnsi="Calibri"/>
+          <w:b/>
+          <w:color w:val="000000"/>
+          <w:sz w:val="24"/>
+          <w:szCs w:val="24"/>
+          <w:lang w:val="en-AU"/>
+        </w:rPr>
+      </w:pPr>
+      <w:r>
+        <w:rPr>
+          <w:rFonts w:ascii="Calibri" w:hAnsi="Calibri"/>
+          <w:b/>
+          <w:color w:val="000000"/>
+          <w:sz w:val="24"/>
+          <w:szCs w:val="24"/>
+          <w:lang w:val="en-AU"/>
+        </w:rPr>
+      </w:r>
+      <w:r>
+        <w:br w:type="page"/>
       </w:r>
     </w:p>
     <w:p>
@@ -1492,7 +1875,7 @@
           <w:tab w:val="left" w:pos="1440" w:leader="none"/>
         </w:tabs>
         <w:bidi w:val="0"/>
-        <w:ind w:left="1440" w:right="0" w:hanging="360"/>
+        <w:ind w:left="1440" w:right="0" w:hanging="1080"/>
         <w:jc w:val="left"/>
         <w:rPr>
           <w:rFonts w:ascii="Calibri" w:hAnsi="Calibri"/>
@@ -1635,7 +2018,7 @@
           <w:tab w:val="left" w:pos="1440" w:leader="none"/>
         </w:tabs>
         <w:bidi w:val="0"/>
-        <w:ind w:left="1440" w:right="0" w:hanging="360"/>
+        <w:ind w:left="1440" w:right="0" w:hanging="1080"/>
         <w:jc w:val="left"/>
         <w:rPr>
           <w:rFonts w:ascii="Calibri" w:hAnsi="Calibri"/>
@@ -1690,7 +2073,7 @@
           <w:tab w:val="left" w:pos="1440" w:leader="none"/>
         </w:tabs>
         <w:bidi w:val="0"/>
-        <w:ind w:left="1440" w:right="0" w:hanging="360"/>
+        <w:ind w:left="1440" w:right="0" w:hanging="1080"/>
         <w:jc w:val="left"/>
         <w:rPr>
           <w:rFonts w:ascii="Calibri" w:hAnsi="Calibri"/>
@@ -1770,7 +2153,7 @@
           <w:tab w:val="left" w:pos="1440" w:leader="none"/>
         </w:tabs>
         <w:bidi w:val="0"/>
-        <w:ind w:left="1440" w:right="0" w:hanging="360"/>
+        <w:ind w:left="1440" w:right="0" w:hanging="1080"/>
         <w:jc w:val="left"/>
         <w:rPr>
           <w:rFonts w:ascii="Calibri" w:hAnsi="Calibri"/>
@@ -1861,7 +2244,7 @@
           <w:tab w:val="left" w:pos="1440" w:leader="none"/>
         </w:tabs>
         <w:bidi w:val="0"/>
-        <w:ind w:left="1440" w:right="0" w:hanging="360"/>
+        <w:ind w:left="1440" w:right="0" w:hanging="1080"/>
         <w:jc w:val="left"/>
         <w:rPr>
           <w:rFonts w:ascii="Calibri" w:hAnsi="Calibri"/>
@@ -1930,7 +2313,7 @@
           <w:tab w:val="left" w:pos="1440" w:leader="none"/>
         </w:tabs>
         <w:bidi w:val="0"/>
-        <w:ind w:left="1440" w:right="0" w:hanging="360"/>
+        <w:ind w:left="1440" w:right="0" w:hanging="1080"/>
         <w:jc w:val="left"/>
         <w:rPr>
           <w:rFonts w:ascii="Calibri" w:hAnsi="Calibri"/>
@@ -1961,7 +2344,7 @@
           <w:tab w:val="left" w:pos="1440" w:leader="none"/>
         </w:tabs>
         <w:bidi w:val="0"/>
-        <w:ind w:left="1440" w:right="0" w:hanging="360"/>
+        <w:ind w:left="1440" w:right="0" w:hanging="1080"/>
         <w:jc w:val="left"/>
         <w:rPr>
           <w:rFonts w:ascii="Calibri" w:hAnsi="Calibri"/>
@@ -2072,34 +2455,6 @@
           <w:szCs w:val="24"/>
           <w:lang w:val="en-AU"/>
         </w:rPr>
-      </w:r>
-    </w:p>
-    <w:p>
-      <w:pPr>
-        <w:pStyle w:val="Normal"/>
-        <w:bidi w:val="0"/>
-        <w:jc w:val="left"/>
-        <w:rPr>
-          <w:rFonts w:ascii="Calibri" w:hAnsi="Calibri"/>
-          <w:b/>
-          <w:color w:val="000000"/>
-          <w:sz w:val="24"/>
-          <w:szCs w:val="24"/>
-          <w:lang w:val="en-AU"/>
-        </w:rPr>
-      </w:pPr>
-      <w:r>
-        <w:rPr>
-          <w:rFonts w:ascii="Calibri" w:hAnsi="Calibri"/>
-          <w:b/>
-          <w:color w:val="000000"/>
-          <w:sz w:val="24"/>
-          <w:szCs w:val="24"/>
-          <w:lang w:val="en-AU"/>
-        </w:rPr>
-      </w:r>
-      <w:r>
-        <w:br w:type="page"/>
       </w:r>
     </w:p>
     <w:p>
@@ -2243,7 +2598,7 @@
           <w:tab w:val="left" w:pos="1440" w:leader="none"/>
         </w:tabs>
         <w:bidi w:val="0"/>
-        <w:ind w:left="1440" w:right="0" w:hanging="360"/>
+        <w:ind w:left="1440" w:right="0" w:hanging="1080"/>
         <w:jc w:val="left"/>
         <w:rPr>
           <w:rFonts w:ascii="Calibri" w:hAnsi="Calibri"/>
@@ -2394,7 +2749,7 @@
           <w:tab w:val="left" w:pos="1440" w:leader="none"/>
         </w:tabs>
         <w:bidi w:val="0"/>
-        <w:ind w:left="1440" w:right="0" w:hanging="360"/>
+        <w:ind w:left="1440" w:right="0" w:hanging="1080"/>
         <w:jc w:val="left"/>
         <w:rPr>
           <w:rFonts w:ascii="Calibri" w:hAnsi="Calibri"/>
@@ -2473,7 +2828,7 @@
           <w:tab w:val="left" w:pos="1440" w:leader="none"/>
         </w:tabs>
         <w:bidi w:val="0"/>
-        <w:ind w:left="1440" w:right="0" w:hanging="360"/>
+        <w:ind w:left="1440" w:right="0" w:hanging="1080"/>
         <w:jc w:val="left"/>
         <w:rPr>
           <w:rFonts w:ascii="Calibri" w:hAnsi="Calibri"/>
@@ -2692,7 +3047,7 @@
           <w:tab w:val="left" w:pos="1440" w:leader="none"/>
         </w:tabs>
         <w:bidi w:val="0"/>
-        <w:ind w:left="1440" w:right="0" w:hanging="360"/>
+        <w:ind w:left="1440" w:right="0" w:hanging="1080"/>
         <w:jc w:val="left"/>
         <w:rPr>
           <w:rFonts w:ascii="Calibri" w:hAnsi="Calibri"/>
@@ -2832,7 +3187,7 @@
           <w:tab w:val="left" w:pos="1440" w:leader="none"/>
         </w:tabs>
         <w:bidi w:val="0"/>
-        <w:ind w:left="1440" w:right="0" w:hanging="360"/>
+        <w:ind w:left="1440" w:right="0" w:hanging="1080"/>
         <w:jc w:val="left"/>
         <w:rPr>
           <w:rFonts w:ascii="Calibri" w:hAnsi="Calibri"/>
@@ -2901,7 +3256,7 @@
           <w:tab w:val="left" w:pos="1440" w:leader="none"/>
         </w:tabs>
         <w:bidi w:val="0"/>
-        <w:ind w:left="1440" w:right="0" w:hanging="360"/>
+        <w:ind w:left="1440" w:right="0" w:hanging="1080"/>
         <w:jc w:val="left"/>
         <w:rPr>
           <w:rFonts w:ascii="Calibri" w:hAnsi="Calibri"/>
@@ -2932,7 +3287,7 @@
           <w:tab w:val="left" w:pos="1440" w:leader="none"/>
         </w:tabs>
         <w:bidi w:val="0"/>
-        <w:ind w:left="1440" w:right="0" w:hanging="360"/>
+        <w:ind w:left="1440" w:right="0" w:hanging="1080"/>
         <w:jc w:val="left"/>
         <w:rPr>
           <w:rFonts w:ascii="Calibri" w:hAnsi="Calibri"/>
@@ -2963,7 +3318,7 @@
           <w:tab w:val="left" w:pos="1440" w:leader="none"/>
         </w:tabs>
         <w:bidi w:val="0"/>
-        <w:ind w:left="1440" w:right="0" w:hanging="360"/>
+        <w:ind w:left="1440" w:right="0" w:hanging="1080"/>
         <w:jc w:val="left"/>
         <w:rPr>
           <w:rFonts w:ascii="Calibri" w:hAnsi="Calibri"/>
@@ -3003,7 +3358,7 @@
           <w:tab w:val="left" w:pos="1440" w:leader="none"/>
         </w:tabs>
         <w:bidi w:val="0"/>
-        <w:ind w:left="1440" w:right="0" w:hanging="360"/>
+        <w:ind w:left="1440" w:right="0" w:hanging="1080"/>
         <w:jc w:val="left"/>
         <w:rPr>
           <w:rFonts w:ascii="Calibri" w:hAnsi="Calibri"/>
@@ -3139,6 +3494,34 @@
           <w:szCs w:val="24"/>
           <w:lang w:val="en-AU"/>
         </w:rPr>
+      </w:r>
+    </w:p>
+    <w:p>
+      <w:pPr>
+        <w:pStyle w:val="Normal"/>
+        <w:bidi w:val="0"/>
+        <w:jc w:val="left"/>
+        <w:rPr>
+          <w:rFonts w:ascii="Calibri" w:hAnsi="Calibri"/>
+          <w:b/>
+          <w:color w:val="000000"/>
+          <w:sz w:val="24"/>
+          <w:szCs w:val="24"/>
+          <w:lang w:val="en-AU"/>
+        </w:rPr>
+      </w:pPr>
+      <w:r>
+        <w:rPr>
+          <w:rFonts w:ascii="Calibri" w:hAnsi="Calibri"/>
+          <w:b/>
+          <w:color w:val="000000"/>
+          <w:sz w:val="24"/>
+          <w:szCs w:val="24"/>
+          <w:lang w:val="en-AU"/>
+        </w:rPr>
+      </w:r>
+      <w:r>
+        <w:br w:type="page"/>
       </w:r>
     </w:p>
     <w:p>
@@ -3279,7 +3662,7 @@
           <w:tab w:val="left" w:pos="1440" w:leader="none"/>
         </w:tabs>
         <w:bidi w:val="0"/>
-        <w:ind w:left="1440" w:right="0" w:hanging="360"/>
+        <w:ind w:left="1440" w:right="0" w:hanging="1080"/>
         <w:jc w:val="left"/>
         <w:rPr>
           <w:rFonts w:ascii="Calibri" w:hAnsi="Calibri"/>
@@ -3305,7 +3688,7 @@
         </w:rPr>
         <w:t xml:space="preserve">with </w:t>
       </w:r>
-      <w:hyperlink r:id="rId5">
+      <w:hyperlink r:id="rId6">
         <w:r>
           <w:rPr>
             <w:rStyle w:val="InternetLink"/>
@@ -3325,7 +3708,7 @@
         </w:rPr>
         <w:t xml:space="preserve">, order matching using </w:t>
       </w:r>
-      <w:hyperlink r:id="rId6">
+      <w:hyperlink r:id="rId7">
         <w:r>
           <w:rPr>
             <w:rStyle w:val="InternetLink"/>
@@ -3345,7 +3728,7 @@
         </w:rPr>
         <w:t xml:space="preserve"> and order management with </w:t>
       </w:r>
-      <w:hyperlink r:id="rId7">
+      <w:hyperlink r:id="rId8">
         <w:r>
           <w:rPr>
             <w:rStyle w:val="InternetLink"/>
@@ -3369,7 +3752,7 @@
           <w:tab w:val="left" w:pos="1440" w:leader="none"/>
         </w:tabs>
         <w:bidi w:val="0"/>
-        <w:ind w:left="1440" w:right="0" w:hanging="360"/>
+        <w:ind w:left="1440" w:right="0" w:hanging="1080"/>
         <w:jc w:val="left"/>
         <w:rPr>
           <w:rFonts w:ascii="Calibri" w:hAnsi="Calibri"/>
@@ -3494,7 +3877,7 @@
           <w:tab w:val="left" w:pos="1440" w:leader="none"/>
         </w:tabs>
         <w:bidi w:val="0"/>
-        <w:ind w:left="1440" w:right="0" w:hanging="360"/>
+        <w:ind w:left="1440" w:right="0" w:hanging="1080"/>
         <w:jc w:val="left"/>
         <w:rPr>
           <w:rFonts w:ascii="Calibri" w:hAnsi="Calibri"/>
@@ -3543,7 +3926,7 @@
           <w:tab w:val="left" w:pos="1440" w:leader="none"/>
         </w:tabs>
         <w:bidi w:val="0"/>
-        <w:ind w:left="1440" w:right="0" w:hanging="360"/>
+        <w:ind w:left="1440" w:right="0" w:hanging="1080"/>
         <w:jc w:val="left"/>
         <w:rPr>
           <w:rFonts w:ascii="Calibri" w:hAnsi="Calibri"/>
@@ -3636,7 +4019,7 @@
           <w:tab w:val="left" w:pos="1440" w:leader="none"/>
         </w:tabs>
         <w:bidi w:val="0"/>
-        <w:ind w:left="1440" w:right="0" w:hanging="360"/>
+        <w:ind w:left="1440" w:right="0" w:hanging="1080"/>
         <w:jc w:val="left"/>
         <w:rPr>
           <w:rFonts w:ascii="Calibri" w:hAnsi="Calibri"/>
@@ -3738,7 +4121,7 @@
           <w:tab w:val="left" w:pos="1440" w:leader="none"/>
         </w:tabs>
         <w:bidi w:val="0"/>
-        <w:ind w:left="1440" w:right="0" w:hanging="360"/>
+        <w:ind w:left="1440" w:right="0" w:hanging="1080"/>
         <w:jc w:val="left"/>
         <w:rPr>
           <w:rFonts w:ascii="Calibri" w:hAnsi="Calibri"/>
@@ -3818,7 +4201,7 @@
           <w:tab w:val="left" w:pos="1440" w:leader="none"/>
         </w:tabs>
         <w:bidi w:val="0"/>
-        <w:ind w:left="1440" w:right="0" w:hanging="360"/>
+        <w:ind w:left="1440" w:right="0" w:hanging="1080"/>
         <w:jc w:val="left"/>
         <w:rPr>
           <w:rFonts w:ascii="Calibri" w:hAnsi="Calibri"/>
@@ -3907,7 +4290,7 @@
           <w:tab w:val="left" w:pos="1440" w:leader="none"/>
         </w:tabs>
         <w:bidi w:val="0"/>
-        <w:ind w:left="1440" w:right="0" w:hanging="360"/>
+        <w:ind w:left="1440" w:right="0" w:hanging="1080"/>
         <w:jc w:val="left"/>
         <w:rPr>
           <w:rFonts w:ascii="Calibri" w:hAnsi="Calibri"/>
@@ -3947,7 +4330,7 @@
           <w:tab w:val="left" w:pos="1440" w:leader="none"/>
         </w:tabs>
         <w:bidi w:val="0"/>
-        <w:ind w:left="1440" w:right="0" w:hanging="360"/>
+        <w:ind w:left="1440" w:right="0" w:hanging="1080"/>
         <w:jc w:val="left"/>
         <w:rPr>
           <w:rFonts w:ascii="Calibri" w:hAnsi="Calibri"/>
@@ -4012,34 +4395,6 @@
           <w:szCs w:val="24"/>
           <w:lang w:val="en-AU"/>
         </w:rPr>
-      </w:r>
-    </w:p>
-    <w:p>
-      <w:pPr>
-        <w:pStyle w:val="Normal"/>
-        <w:bidi w:val="0"/>
-        <w:jc w:val="left"/>
-        <w:rPr>
-          <w:rFonts w:ascii="Calibri" w:hAnsi="Calibri"/>
-          <w:b/>
-          <w:color w:val="000000"/>
-          <w:sz w:val="24"/>
-          <w:szCs w:val="24"/>
-          <w:lang w:val="en-AU"/>
-        </w:rPr>
-      </w:pPr>
-      <w:r>
-        <w:rPr>
-          <w:rFonts w:ascii="Calibri" w:hAnsi="Calibri"/>
-          <w:b/>
-          <w:color w:val="000000"/>
-          <w:sz w:val="24"/>
-          <w:szCs w:val="24"/>
-          <w:lang w:val="en-AU"/>
-        </w:rPr>
-      </w:r>
-      <w:r>
-        <w:br w:type="page"/>
       </w:r>
     </w:p>
     <w:p>
@@ -4150,7 +4505,7 @@
           <w:tab w:val="left" w:pos="1440" w:leader="none"/>
         </w:tabs>
         <w:bidi w:val="0"/>
-        <w:ind w:left="1440" w:right="0" w:hanging="360"/>
+        <w:ind w:left="1440" w:right="0" w:hanging="1080"/>
         <w:jc w:val="left"/>
         <w:rPr>
           <w:rFonts w:ascii="Calibri" w:hAnsi="Calibri"/>
@@ -4261,7 +4616,7 @@
           <w:tab w:val="left" w:pos="1440" w:leader="none"/>
         </w:tabs>
         <w:bidi w:val="0"/>
-        <w:ind w:left="1440" w:right="0" w:hanging="360"/>
+        <w:ind w:left="1440" w:right="0" w:hanging="1080"/>
         <w:jc w:val="left"/>
         <w:rPr>
           <w:rFonts w:ascii="Calibri" w:hAnsi="Calibri"/>
@@ -4381,7 +4736,7 @@
           <w:tab w:val="left" w:pos="1440" w:leader="none"/>
         </w:tabs>
         <w:bidi w:val="0"/>
-        <w:ind w:left="1440" w:right="0" w:hanging="360"/>
+        <w:ind w:left="1440" w:right="0" w:hanging="1080"/>
         <w:jc w:val="left"/>
         <w:rPr>
           <w:rFonts w:ascii="Calibri" w:hAnsi="Calibri"/>
@@ -4452,7 +4807,7 @@
           <w:tab w:val="left" w:pos="1440" w:leader="none"/>
         </w:tabs>
         <w:bidi w:val="0"/>
-        <w:ind w:left="1440" w:right="0" w:hanging="360"/>
+        <w:ind w:left="1440" w:right="0" w:hanging="1080"/>
         <w:jc w:val="left"/>
         <w:rPr>
           <w:rFonts w:ascii="Calibri" w:hAnsi="Calibri"/>
@@ -4534,7 +4889,7 @@
           <w:tab w:val="left" w:pos="1440" w:leader="none"/>
         </w:tabs>
         <w:bidi w:val="0"/>
-        <w:ind w:left="1440" w:right="0" w:hanging="360"/>
+        <w:ind w:left="1440" w:right="0" w:hanging="1080"/>
         <w:jc w:val="left"/>
         <w:rPr>
           <w:rFonts w:ascii="Calibri" w:hAnsi="Calibri"/>
@@ -4596,7 +4951,7 @@
           <w:tab w:val="left" w:pos="1440" w:leader="none"/>
         </w:tabs>
         <w:bidi w:val="0"/>
-        <w:ind w:left="1440" w:right="0" w:hanging="360"/>
+        <w:ind w:left="1440" w:right="0" w:hanging="1080"/>
         <w:jc w:val="left"/>
         <w:rPr>
           <w:rFonts w:ascii="Calibri" w:hAnsi="Calibri"/>
@@ -4656,7 +5011,7 @@
           <w:tab w:val="left" w:pos="1440" w:leader="none"/>
         </w:tabs>
         <w:bidi w:val="0"/>
-        <w:ind w:left="1440" w:right="0" w:hanging="360"/>
+        <w:ind w:left="1440" w:right="0" w:hanging="1080"/>
         <w:jc w:val="left"/>
         <w:rPr>
           <w:rFonts w:ascii="Calibri" w:hAnsi="Calibri"/>
@@ -4811,14 +5166,14 @@
         <w:pStyle w:val="Normal"/>
         <w:numPr>
           <w:ilvl w:val="0"/>
-          <w:numId w:val="2"/>
+          <w:numId w:val="4"/>
         </w:numPr>
         <w:tabs>
           <w:tab w:val="clear" w:pos="720"/>
           <w:tab w:val="left" w:pos="1440" w:leader="none"/>
         </w:tabs>
         <w:bidi w:val="0"/>
-        <w:ind w:left="1440" w:right="0" w:hanging="360"/>
+        <w:ind w:left="1440" w:right="0" w:hanging="1080"/>
         <w:jc w:val="left"/>
         <w:rPr>
           <w:rFonts w:ascii="Calibri" w:hAnsi="Calibri"/>
@@ -4917,14 +5272,14 @@
         <w:pStyle w:val="Normal"/>
         <w:numPr>
           <w:ilvl w:val="0"/>
-          <w:numId w:val="2"/>
+          <w:numId w:val="4"/>
         </w:numPr>
         <w:tabs>
           <w:tab w:val="clear" w:pos="720"/>
           <w:tab w:val="left" w:pos="1440" w:leader="none"/>
         </w:tabs>
         <w:bidi w:val="0"/>
-        <w:ind w:left="1440" w:right="0" w:hanging="360"/>
+        <w:ind w:left="1440" w:right="0" w:hanging="1080"/>
         <w:jc w:val="left"/>
         <w:rPr>
           <w:rFonts w:ascii="Calibri" w:hAnsi="Calibri"/>
@@ -4966,14 +5321,14 @@
         <w:pStyle w:val="Normal"/>
         <w:numPr>
           <w:ilvl w:val="0"/>
-          <w:numId w:val="2"/>
+          <w:numId w:val="4"/>
         </w:numPr>
         <w:tabs>
           <w:tab w:val="clear" w:pos="720"/>
           <w:tab w:val="left" w:pos="1440" w:leader="none"/>
         </w:tabs>
         <w:bidi w:val="0"/>
-        <w:ind w:left="1440" w:right="0" w:hanging="360"/>
+        <w:ind w:left="1440" w:right="0" w:hanging="1080"/>
         <w:jc w:val="left"/>
         <w:rPr>
           <w:rFonts w:ascii="Calibri" w:hAnsi="Calibri"/>
@@ -5057,14 +5412,14 @@
         <w:pStyle w:val="Normal"/>
         <w:numPr>
           <w:ilvl w:val="0"/>
-          <w:numId w:val="2"/>
+          <w:numId w:val="4"/>
         </w:numPr>
         <w:tabs>
           <w:tab w:val="clear" w:pos="720"/>
           <w:tab w:val="left" w:pos="1440" w:leader="none"/>
         </w:tabs>
         <w:bidi w:val="0"/>
-        <w:ind w:left="1440" w:right="0" w:hanging="360"/>
+        <w:ind w:left="1440" w:right="0" w:hanging="1080"/>
         <w:jc w:val="left"/>
         <w:rPr>
           <w:rFonts w:ascii="Calibri" w:hAnsi="Calibri"/>
@@ -5126,14 +5481,14 @@
         <w:pStyle w:val="Normal"/>
         <w:numPr>
           <w:ilvl w:val="0"/>
-          <w:numId w:val="2"/>
+          <w:numId w:val="4"/>
         </w:numPr>
         <w:tabs>
           <w:tab w:val="clear" w:pos="720"/>
           <w:tab w:val="left" w:pos="1440" w:leader="none"/>
         </w:tabs>
         <w:bidi w:val="0"/>
-        <w:ind w:left="1440" w:right="0" w:hanging="360"/>
+        <w:ind w:left="1440" w:right="0" w:hanging="1080"/>
         <w:jc w:val="left"/>
         <w:rPr>
           <w:rFonts w:ascii="Calibri" w:hAnsi="Calibri"/>
@@ -5201,14 +5556,14 @@
         <w:pStyle w:val="Normal"/>
         <w:numPr>
           <w:ilvl w:val="0"/>
-          <w:numId w:val="2"/>
+          <w:numId w:val="4"/>
         </w:numPr>
         <w:tabs>
           <w:tab w:val="clear" w:pos="720"/>
           <w:tab w:val="left" w:pos="1440" w:leader="none"/>
         </w:tabs>
         <w:bidi w:val="0"/>
-        <w:ind w:left="1440" w:right="0" w:hanging="360"/>
+        <w:ind w:left="1440" w:right="0" w:hanging="1080"/>
         <w:jc w:val="left"/>
         <w:rPr>
           <w:rFonts w:ascii="Calibri" w:hAnsi="Calibri"/>
@@ -5250,6 +5605,34 @@
           <w:szCs w:val="24"/>
           <w:lang w:val="en-AU"/>
         </w:rPr>
+      </w:r>
+    </w:p>
+    <w:p>
+      <w:pPr>
+        <w:pStyle w:val="Normal"/>
+        <w:bidi w:val="0"/>
+        <w:jc w:val="left"/>
+        <w:rPr>
+          <w:rFonts w:ascii="Calibri" w:hAnsi="Calibri"/>
+          <w:b/>
+          <w:color w:val="000000"/>
+          <w:sz w:val="24"/>
+          <w:szCs w:val="24"/>
+          <w:lang w:val="en-AU"/>
+        </w:rPr>
+      </w:pPr>
+      <w:r>
+        <w:rPr>
+          <w:rFonts w:ascii="Calibri" w:hAnsi="Calibri"/>
+          <w:b/>
+          <w:color w:val="000000"/>
+          <w:sz w:val="24"/>
+          <w:szCs w:val="24"/>
+          <w:lang w:val="en-AU"/>
+        </w:rPr>
+      </w:r>
+      <w:r>
+        <w:br w:type="page"/>
       </w:r>
     </w:p>
     <w:p>
@@ -5343,14 +5726,14 @@
         <w:pStyle w:val="Normal"/>
         <w:numPr>
           <w:ilvl w:val="0"/>
-          <w:numId w:val="2"/>
+          <w:numId w:val="5"/>
         </w:numPr>
         <w:tabs>
           <w:tab w:val="clear" w:pos="720"/>
           <w:tab w:val="left" w:pos="1440" w:leader="none"/>
         </w:tabs>
         <w:bidi w:val="0"/>
-        <w:ind w:left="1440" w:right="0" w:hanging="360"/>
+        <w:ind w:left="1440" w:right="0" w:hanging="1080"/>
         <w:jc w:val="left"/>
         <w:rPr>
           <w:rFonts w:ascii="Calibri" w:hAnsi="Calibri"/>
@@ -5434,14 +5817,14 @@
         <w:pStyle w:val="Normal"/>
         <w:numPr>
           <w:ilvl w:val="0"/>
-          <w:numId w:val="2"/>
+          <w:numId w:val="5"/>
         </w:numPr>
         <w:tabs>
           <w:tab w:val="clear" w:pos="720"/>
           <w:tab w:val="left" w:pos="1440" w:leader="none"/>
         </w:tabs>
         <w:bidi w:val="0"/>
-        <w:ind w:left="1440" w:right="0" w:hanging="360"/>
+        <w:ind w:left="1440" w:right="0" w:hanging="1080"/>
         <w:jc w:val="left"/>
         <w:rPr>
           <w:rFonts w:ascii="Calibri" w:hAnsi="Calibri"/>
@@ -5485,14 +5868,14 @@
         <w:pStyle w:val="Normal"/>
         <w:numPr>
           <w:ilvl w:val="0"/>
-          <w:numId w:val="2"/>
+          <w:numId w:val="5"/>
         </w:numPr>
         <w:tabs>
           <w:tab w:val="clear" w:pos="720"/>
           <w:tab w:val="left" w:pos="1440" w:leader="none"/>
         </w:tabs>
         <w:bidi w:val="0"/>
-        <w:ind w:left="1440" w:right="0" w:hanging="360"/>
+        <w:ind w:left="1440" w:right="0" w:hanging="1080"/>
         <w:jc w:val="left"/>
         <w:rPr>
           <w:rFonts w:ascii="Calibri" w:hAnsi="Calibri"/>
@@ -5536,14 +5919,14 @@
         <w:pStyle w:val="Normal"/>
         <w:numPr>
           <w:ilvl w:val="0"/>
-          <w:numId w:val="2"/>
+          <w:numId w:val="5"/>
         </w:numPr>
         <w:tabs>
           <w:tab w:val="clear" w:pos="720"/>
           <w:tab w:val="left" w:pos="1440" w:leader="none"/>
         </w:tabs>
         <w:bidi w:val="0"/>
-        <w:ind w:left="1440" w:right="0" w:hanging="360"/>
+        <w:ind w:left="1440" w:right="0" w:hanging="1080"/>
         <w:jc w:val="left"/>
         <w:rPr>
           <w:rFonts w:ascii="Calibri" w:hAnsi="Calibri"/>
@@ -5627,14 +6010,14 @@
         <w:pStyle w:val="Normal"/>
         <w:numPr>
           <w:ilvl w:val="0"/>
-          <w:numId w:val="2"/>
+          <w:numId w:val="5"/>
         </w:numPr>
         <w:tabs>
           <w:tab w:val="clear" w:pos="720"/>
           <w:tab w:val="left" w:pos="1440" w:leader="none"/>
         </w:tabs>
         <w:bidi w:val="0"/>
-        <w:ind w:left="1440" w:right="0" w:hanging="360"/>
+        <w:ind w:left="1440" w:right="0" w:hanging="1080"/>
         <w:jc w:val="left"/>
         <w:rPr>
           <w:rFonts w:ascii="Calibri" w:hAnsi="Calibri"/>
@@ -5658,14 +6041,14 @@
         <w:pStyle w:val="Normal"/>
         <w:numPr>
           <w:ilvl w:val="0"/>
-          <w:numId w:val="2"/>
+          <w:numId w:val="5"/>
         </w:numPr>
         <w:tabs>
           <w:tab w:val="clear" w:pos="720"/>
           <w:tab w:val="left" w:pos="1440" w:leader="none"/>
         </w:tabs>
         <w:bidi w:val="0"/>
-        <w:ind w:left="1440" w:right="0" w:hanging="360"/>
+        <w:ind w:left="1440" w:right="0" w:hanging="1080"/>
         <w:jc w:val="left"/>
         <w:rPr>
           <w:rFonts w:ascii="Calibri" w:hAnsi="Calibri"/>
@@ -5698,14 +6081,14 @@
         <w:pStyle w:val="Normal"/>
         <w:numPr>
           <w:ilvl w:val="0"/>
-          <w:numId w:val="2"/>
+          <w:numId w:val="5"/>
         </w:numPr>
         <w:tabs>
           <w:tab w:val="clear" w:pos="720"/>
           <w:tab w:val="left" w:pos="1440" w:leader="none"/>
         </w:tabs>
         <w:bidi w:val="0"/>
-        <w:ind w:left="1440" w:right="0" w:hanging="360"/>
+        <w:ind w:left="1440" w:right="0" w:hanging="1080"/>
         <w:jc w:val="left"/>
         <w:rPr>
           <w:rFonts w:ascii="Calibri" w:hAnsi="Calibri"/>
@@ -5770,34 +6153,6 @@
           <w:szCs w:val="24"/>
           <w:lang w:val="en-AU"/>
         </w:rPr>
-      </w:r>
-    </w:p>
-    <w:p>
-      <w:pPr>
-        <w:pStyle w:val="Normal"/>
-        <w:bidi w:val="0"/>
-        <w:jc w:val="left"/>
-        <w:rPr>
-          <w:rFonts w:ascii="Calibri" w:hAnsi="Calibri"/>
-          <w:b/>
-          <w:color w:val="000000"/>
-          <w:sz w:val="24"/>
-          <w:szCs w:val="24"/>
-          <w:lang w:val="en-AU"/>
-        </w:rPr>
-      </w:pPr>
-      <w:r>
-        <w:rPr>
-          <w:rFonts w:ascii="Calibri" w:hAnsi="Calibri"/>
-          <w:b/>
-          <w:color w:val="000000"/>
-          <w:sz w:val="24"/>
-          <w:szCs w:val="24"/>
-          <w:lang w:val="en-AU"/>
-        </w:rPr>
-      </w:r>
-      <w:r>
-        <w:br w:type="page"/>
       </w:r>
     </w:p>
     <w:p>
@@ -5891,14 +6246,14 @@
         <w:pStyle w:val="Normal"/>
         <w:numPr>
           <w:ilvl w:val="0"/>
-          <w:numId w:val="2"/>
+          <w:numId w:val="6"/>
         </w:numPr>
         <w:tabs>
           <w:tab w:val="clear" w:pos="720"/>
           <w:tab w:val="left" w:pos="1440" w:leader="none"/>
         </w:tabs>
         <w:bidi w:val="0"/>
-        <w:ind w:left="1440" w:right="0" w:hanging="360"/>
+        <w:ind w:left="1440" w:right="0" w:hanging="1080"/>
         <w:jc w:val="left"/>
         <w:rPr>
           <w:rFonts w:ascii="Arial" w:hAnsi="Arial"/>
@@ -5914,7 +6269,7 @@
         </w:rPr>
         <w:t xml:space="preserve">Define and implement </w:t>
       </w:r>
-      <w:hyperlink r:id="rId8">
+      <w:hyperlink r:id="rId9">
         <w:r>
           <w:rPr>
             <w:rStyle w:val="InternetLink"/>
@@ -5939,14 +6294,14 @@
         <w:pStyle w:val="Normal"/>
         <w:numPr>
           <w:ilvl w:val="0"/>
-          <w:numId w:val="2"/>
+          <w:numId w:val="6"/>
         </w:numPr>
         <w:tabs>
           <w:tab w:val="clear" w:pos="720"/>
           <w:tab w:val="left" w:pos="1440" w:leader="none"/>
         </w:tabs>
         <w:bidi w:val="0"/>
-        <w:ind w:left="1440" w:right="0" w:hanging="360"/>
+        <w:ind w:left="1440" w:right="0" w:hanging="1080"/>
         <w:jc w:val="left"/>
         <w:rPr>
           <w:rFonts w:ascii="Calibri" w:hAnsi="Calibri"/>
@@ -5988,14 +6343,14 @@
         <w:pStyle w:val="Normal"/>
         <w:numPr>
           <w:ilvl w:val="0"/>
-          <w:numId w:val="2"/>
+          <w:numId w:val="6"/>
         </w:numPr>
         <w:tabs>
           <w:tab w:val="clear" w:pos="720"/>
           <w:tab w:val="left" w:pos="1440" w:leader="none"/>
         </w:tabs>
         <w:bidi w:val="0"/>
-        <w:ind w:left="1440" w:right="0" w:hanging="360"/>
+        <w:ind w:left="1440" w:right="0" w:hanging="1080"/>
         <w:jc w:val="left"/>
         <w:rPr>
           <w:rFonts w:ascii="Arial" w:hAnsi="Arial"/>
@@ -6011,7 +6366,7 @@
         </w:rPr>
         <w:t xml:space="preserve">Implementing BDD using </w:t>
       </w:r>
-      <w:hyperlink r:id="rId9">
+      <w:hyperlink r:id="rId10">
         <w:r>
           <w:rPr>
             <w:rStyle w:val="InternetLink"/>
@@ -6027,14 +6382,14 @@
         <w:pStyle w:val="Normal"/>
         <w:numPr>
           <w:ilvl w:val="0"/>
-          <w:numId w:val="2"/>
+          <w:numId w:val="6"/>
         </w:numPr>
         <w:tabs>
           <w:tab w:val="clear" w:pos="720"/>
           <w:tab w:val="left" w:pos="1440" w:leader="none"/>
         </w:tabs>
         <w:bidi w:val="0"/>
-        <w:ind w:left="1440" w:right="0" w:hanging="360"/>
+        <w:ind w:left="1440" w:right="0" w:hanging="1080"/>
         <w:jc w:val="left"/>
         <w:rPr>
           <w:rFonts w:ascii="Calibri" w:hAnsi="Calibri"/>
@@ -6098,14 +6453,14 @@
         <w:pStyle w:val="Normal"/>
         <w:numPr>
           <w:ilvl w:val="0"/>
-          <w:numId w:val="2"/>
+          <w:numId w:val="6"/>
         </w:numPr>
         <w:tabs>
           <w:tab w:val="clear" w:pos="720"/>
           <w:tab w:val="left" w:pos="1440" w:leader="none"/>
         </w:tabs>
         <w:bidi w:val="0"/>
-        <w:ind w:left="1440" w:right="0" w:hanging="360"/>
+        <w:ind w:left="1440" w:right="0" w:hanging="1080"/>
         <w:jc w:val="left"/>
         <w:rPr>
           <w:rFonts w:ascii="Arial" w:hAnsi="Arial"/>
@@ -6121,7 +6476,7 @@
         </w:rPr>
         <w:t>Leading the direction of Release Management using Ruby (</w:t>
       </w:r>
-      <w:hyperlink r:id="rId10">
+      <w:hyperlink r:id="rId11">
         <w:r>
           <w:rPr>
             <w:rStyle w:val="InternetLink"/>
@@ -6140,7 +6495,7 @@
         </w:rPr>
         <w:t xml:space="preserve">) and </w:t>
       </w:r>
-      <w:hyperlink r:id="rId11">
+      <w:hyperlink r:id="rId12">
         <w:r>
           <w:rPr>
             <w:rStyle w:val="InternetLink"/>
@@ -6165,14 +6520,14 @@
         <w:pStyle w:val="Normal"/>
         <w:numPr>
           <w:ilvl w:val="0"/>
-          <w:numId w:val="2"/>
+          <w:numId w:val="6"/>
         </w:numPr>
         <w:tabs>
           <w:tab w:val="clear" w:pos="720"/>
           <w:tab w:val="left" w:pos="1440" w:leader="none"/>
         </w:tabs>
         <w:bidi w:val="0"/>
-        <w:ind w:left="1440" w:right="0" w:hanging="360"/>
+        <w:ind w:left="1440" w:right="0" w:hanging="1080"/>
         <w:jc w:val="left"/>
         <w:rPr>
           <w:rFonts w:ascii="Calibri" w:hAnsi="Calibri"/>
@@ -6316,14 +6671,14 @@
         <w:pStyle w:val="Normal"/>
         <w:numPr>
           <w:ilvl w:val="0"/>
-          <w:numId w:val="2"/>
+          <w:numId w:val="7"/>
         </w:numPr>
         <w:tabs>
           <w:tab w:val="clear" w:pos="720"/>
           <w:tab w:val="left" w:pos="1440" w:leader="none"/>
         </w:tabs>
         <w:bidi w:val="0"/>
-        <w:ind w:left="1440" w:right="0" w:hanging="360"/>
+        <w:ind w:left="1440" w:right="0" w:hanging="1080"/>
         <w:jc w:val="left"/>
         <w:rPr>
           <w:rFonts w:ascii="Calibri" w:hAnsi="Calibri"/>
@@ -6358,14 +6713,14 @@
         <w:pStyle w:val="Normal"/>
         <w:numPr>
           <w:ilvl w:val="0"/>
-          <w:numId w:val="2"/>
+          <w:numId w:val="7"/>
         </w:numPr>
         <w:tabs>
           <w:tab w:val="clear" w:pos="720"/>
           <w:tab w:val="left" w:pos="1440" w:leader="none"/>
         </w:tabs>
         <w:bidi w:val="0"/>
-        <w:ind w:left="1440" w:right="0" w:hanging="360"/>
+        <w:ind w:left="1440" w:right="0" w:hanging="1080"/>
         <w:jc w:val="left"/>
         <w:rPr>
           <w:rFonts w:ascii="Calibri" w:hAnsi="Calibri"/>
@@ -6389,14 +6744,14 @@
         <w:pStyle w:val="Normal"/>
         <w:numPr>
           <w:ilvl w:val="0"/>
-          <w:numId w:val="2"/>
+          <w:numId w:val="7"/>
         </w:numPr>
         <w:tabs>
           <w:tab w:val="clear" w:pos="720"/>
           <w:tab w:val="left" w:pos="1440" w:leader="none"/>
         </w:tabs>
         <w:bidi w:val="0"/>
-        <w:ind w:left="1440" w:right="0" w:hanging="360"/>
+        <w:ind w:left="1440" w:right="0" w:hanging="1080"/>
         <w:jc w:val="left"/>
         <w:rPr>
           <w:rFonts w:ascii="Calibri" w:hAnsi="Calibri"/>
@@ -6449,14 +6804,14 @@
         <w:pStyle w:val="Normal"/>
         <w:numPr>
           <w:ilvl w:val="0"/>
-          <w:numId w:val="2"/>
+          <w:numId w:val="7"/>
         </w:numPr>
         <w:tabs>
           <w:tab w:val="clear" w:pos="720"/>
           <w:tab w:val="left" w:pos="1440" w:leader="none"/>
         </w:tabs>
         <w:bidi w:val="0"/>
-        <w:ind w:left="1440" w:right="0" w:hanging="360"/>
+        <w:ind w:left="1440" w:right="0" w:hanging="1080"/>
         <w:jc w:val="left"/>
         <w:rPr>
           <w:rFonts w:ascii="Calibri" w:hAnsi="Calibri"/>
@@ -6500,14 +6855,14 @@
         <w:pStyle w:val="Normal"/>
         <w:numPr>
           <w:ilvl w:val="0"/>
-          <w:numId w:val="2"/>
+          <w:numId w:val="7"/>
         </w:numPr>
         <w:tabs>
           <w:tab w:val="clear" w:pos="720"/>
           <w:tab w:val="left" w:pos="1440" w:leader="none"/>
         </w:tabs>
         <w:bidi w:val="0"/>
-        <w:ind w:left="1440" w:right="0" w:hanging="360"/>
+        <w:ind w:left="1440" w:right="0" w:hanging="1080"/>
         <w:jc w:val="left"/>
         <w:rPr>
           <w:rFonts w:ascii="Calibri" w:hAnsi="Calibri"/>
@@ -6551,14 +6906,14 @@
         <w:pStyle w:val="Normal"/>
         <w:numPr>
           <w:ilvl w:val="0"/>
-          <w:numId w:val="2"/>
+          <w:numId w:val="7"/>
         </w:numPr>
         <w:tabs>
           <w:tab w:val="clear" w:pos="720"/>
           <w:tab w:val="left" w:pos="1440" w:leader="none"/>
         </w:tabs>
         <w:bidi w:val="0"/>
-        <w:ind w:left="1440" w:right="0" w:hanging="360"/>
+        <w:ind w:left="1440" w:right="0" w:hanging="1080"/>
         <w:jc w:val="left"/>
         <w:rPr>
           <w:rFonts w:ascii="Calibri" w:hAnsi="Calibri"/>
@@ -6582,14 +6937,14 @@
         <w:pStyle w:val="Normal"/>
         <w:numPr>
           <w:ilvl w:val="0"/>
-          <w:numId w:val="2"/>
+          <w:numId w:val="7"/>
         </w:numPr>
         <w:tabs>
           <w:tab w:val="clear" w:pos="720"/>
           <w:tab w:val="left" w:pos="1440" w:leader="none"/>
         </w:tabs>
         <w:bidi w:val="0"/>
-        <w:ind w:left="1440" w:right="0" w:hanging="360"/>
+        <w:ind w:left="1440" w:right="0" w:hanging="1080"/>
         <w:jc w:val="left"/>
         <w:rPr>
           <w:rFonts w:ascii="Calibri" w:hAnsi="Calibri"/>
@@ -6724,14 +7079,14 @@
         <w:pStyle w:val="Normal"/>
         <w:numPr>
           <w:ilvl w:val="0"/>
-          <w:numId w:val="2"/>
+          <w:numId w:val="8"/>
         </w:numPr>
         <w:tabs>
           <w:tab w:val="clear" w:pos="720"/>
           <w:tab w:val="left" w:pos="1440" w:leader="none"/>
         </w:tabs>
         <w:bidi w:val="0"/>
-        <w:ind w:left="1440" w:right="0" w:hanging="360"/>
+        <w:ind w:left="1440" w:right="0" w:hanging="1080"/>
         <w:jc w:val="left"/>
         <w:rPr>
           <w:rFonts w:ascii="Calibri" w:hAnsi="Calibri"/>
@@ -6757,14 +7112,14 @@
         <w:pStyle w:val="Normal"/>
         <w:numPr>
           <w:ilvl w:val="0"/>
-          <w:numId w:val="2"/>
+          <w:numId w:val="8"/>
         </w:numPr>
         <w:tabs>
           <w:tab w:val="clear" w:pos="720"/>
           <w:tab w:val="left" w:pos="1440" w:leader="none"/>
         </w:tabs>
         <w:bidi w:val="0"/>
-        <w:ind w:left="1440" w:right="0" w:hanging="360"/>
+        <w:ind w:left="1440" w:right="0" w:hanging="1080"/>
         <w:jc w:val="left"/>
         <w:rPr>
           <w:rFonts w:ascii="Calibri" w:hAnsi="Calibri"/>
@@ -6790,14 +7145,14 @@
         <w:pStyle w:val="Normal"/>
         <w:numPr>
           <w:ilvl w:val="0"/>
-          <w:numId w:val="2"/>
+          <w:numId w:val="8"/>
         </w:numPr>
         <w:tabs>
           <w:tab w:val="clear" w:pos="720"/>
           <w:tab w:val="left" w:pos="1440" w:leader="none"/>
         </w:tabs>
         <w:bidi w:val="0"/>
-        <w:ind w:left="1440" w:right="0" w:hanging="360"/>
+        <w:ind w:left="1440" w:right="0" w:hanging="1080"/>
         <w:jc w:val="left"/>
         <w:rPr>
           <w:rFonts w:ascii="Calibri" w:hAnsi="Calibri"/>
@@ -6821,14 +7176,14 @@
         <w:pStyle w:val="Normal"/>
         <w:numPr>
           <w:ilvl w:val="0"/>
-          <w:numId w:val="2"/>
+          <w:numId w:val="8"/>
         </w:numPr>
         <w:tabs>
           <w:tab w:val="clear" w:pos="720"/>
           <w:tab w:val="left" w:pos="1440" w:leader="none"/>
         </w:tabs>
         <w:bidi w:val="0"/>
-        <w:ind w:left="1440" w:right="0" w:hanging="360"/>
+        <w:ind w:left="1440" w:right="0" w:hanging="1080"/>
         <w:jc w:val="left"/>
         <w:rPr>
           <w:rFonts w:ascii="Calibri" w:hAnsi="Calibri"/>
@@ -6868,6 +7223,32 @@
           <w:szCs w:val="24"/>
           <w:lang w:val="en-AU"/>
         </w:rPr>
+      </w:r>
+    </w:p>
+    <w:p>
+      <w:pPr>
+        <w:pStyle w:val="Normal"/>
+        <w:bidi w:val="0"/>
+        <w:jc w:val="left"/>
+        <w:rPr>
+          <w:rFonts w:ascii="Calibri" w:hAnsi="Calibri"/>
+          <w:b/>
+          <w:sz w:val="24"/>
+          <w:szCs w:val="24"/>
+          <w:lang w:val="en-AU"/>
+        </w:rPr>
+      </w:pPr>
+      <w:r>
+        <w:rPr>
+          <w:rFonts w:ascii="Calibri" w:hAnsi="Calibri"/>
+          <w:b/>
+          <w:sz w:val="24"/>
+          <w:szCs w:val="24"/>
+          <w:lang w:val="en-AU"/>
+        </w:rPr>
+      </w:r>
+      <w:r>
+        <w:br w:type="page"/>
       </w:r>
     </w:p>
     <w:p>
@@ -6960,14 +7341,14 @@
         <w:pStyle w:val="Normal"/>
         <w:numPr>
           <w:ilvl w:val="0"/>
-          <w:numId w:val="2"/>
+          <w:numId w:val="9"/>
         </w:numPr>
         <w:tabs>
           <w:tab w:val="clear" w:pos="720"/>
           <w:tab w:val="left" w:pos="1440" w:leader="none"/>
         </w:tabs>
         <w:bidi w:val="0"/>
-        <w:ind w:left="1440" w:right="0" w:hanging="360"/>
+        <w:ind w:left="1440" w:right="0" w:hanging="1080"/>
         <w:jc w:val="left"/>
         <w:rPr>
           <w:rFonts w:ascii="Calibri" w:hAnsi="Calibri"/>
@@ -6991,14 +7372,14 @@
         <w:pStyle w:val="Normal"/>
         <w:numPr>
           <w:ilvl w:val="0"/>
-          <w:numId w:val="2"/>
+          <w:numId w:val="9"/>
         </w:numPr>
         <w:tabs>
           <w:tab w:val="clear" w:pos="720"/>
           <w:tab w:val="left" w:pos="1440" w:leader="none"/>
         </w:tabs>
         <w:bidi w:val="0"/>
-        <w:ind w:left="1440" w:right="0" w:hanging="360"/>
+        <w:ind w:left="1440" w:right="0" w:hanging="1080"/>
         <w:jc w:val="left"/>
         <w:rPr>
           <w:rFonts w:ascii="Calibri" w:hAnsi="Calibri"/>
@@ -7062,14 +7443,14 @@
         <w:pStyle w:val="Normal"/>
         <w:numPr>
           <w:ilvl w:val="0"/>
-          <w:numId w:val="2"/>
+          <w:numId w:val="9"/>
         </w:numPr>
         <w:tabs>
           <w:tab w:val="clear" w:pos="720"/>
           <w:tab w:val="left" w:pos="1440" w:leader="none"/>
         </w:tabs>
         <w:bidi w:val="0"/>
-        <w:ind w:left="1440" w:right="0" w:hanging="360"/>
+        <w:ind w:left="1440" w:right="0" w:hanging="1080"/>
         <w:jc w:val="left"/>
         <w:rPr>
           <w:rFonts w:ascii="Calibri" w:hAnsi="Calibri"/>
@@ -7093,14 +7474,14 @@
         <w:pStyle w:val="Normal"/>
         <w:numPr>
           <w:ilvl w:val="0"/>
-          <w:numId w:val="2"/>
+          <w:numId w:val="9"/>
         </w:numPr>
         <w:tabs>
           <w:tab w:val="clear" w:pos="720"/>
           <w:tab w:val="left" w:pos="1440" w:leader="none"/>
         </w:tabs>
         <w:bidi w:val="0"/>
-        <w:ind w:left="1440" w:right="0" w:hanging="360"/>
+        <w:ind w:left="1440" w:right="0" w:hanging="1080"/>
         <w:jc w:val="left"/>
         <w:rPr>
           <w:rFonts w:ascii="Calibri" w:hAnsi="Calibri"/>
@@ -7124,14 +7505,14 @@
         <w:pStyle w:val="Normal"/>
         <w:numPr>
           <w:ilvl w:val="0"/>
-          <w:numId w:val="2"/>
+          <w:numId w:val="9"/>
         </w:numPr>
         <w:tabs>
           <w:tab w:val="clear" w:pos="720"/>
           <w:tab w:val="left" w:pos="1440" w:leader="none"/>
         </w:tabs>
         <w:bidi w:val="0"/>
-        <w:ind w:left="1440" w:right="0" w:hanging="360"/>
+        <w:ind w:left="1440" w:right="0" w:hanging="1080"/>
         <w:jc w:val="left"/>
         <w:rPr>
           <w:rFonts w:ascii="Calibri" w:hAnsi="Calibri"/>
@@ -7155,14 +7536,14 @@
         <w:pStyle w:val="Normal"/>
         <w:numPr>
           <w:ilvl w:val="0"/>
-          <w:numId w:val="2"/>
+          <w:numId w:val="9"/>
         </w:numPr>
         <w:tabs>
           <w:tab w:val="clear" w:pos="720"/>
           <w:tab w:val="left" w:pos="1440" w:leader="none"/>
         </w:tabs>
         <w:bidi w:val="0"/>
-        <w:ind w:left="1440" w:right="0" w:hanging="360"/>
+        <w:ind w:left="1440" w:right="0" w:hanging="1080"/>
         <w:jc w:val="left"/>
         <w:rPr>
           <w:rFonts w:ascii="Calibri" w:hAnsi="Calibri"/>
@@ -7314,14 +7695,14 @@
         <w:pStyle w:val="Normal"/>
         <w:numPr>
           <w:ilvl w:val="0"/>
-          <w:numId w:val="2"/>
+          <w:numId w:val="10"/>
         </w:numPr>
         <w:tabs>
           <w:tab w:val="clear" w:pos="720"/>
           <w:tab w:val="left" w:pos="1440" w:leader="none"/>
         </w:tabs>
         <w:bidi w:val="0"/>
-        <w:ind w:left="1440" w:right="0" w:hanging="360"/>
+        <w:ind w:left="1440" w:right="0" w:hanging="1080"/>
         <w:jc w:val="left"/>
         <w:rPr>
           <w:rFonts w:ascii="Calibri" w:hAnsi="Calibri"/>
@@ -7345,14 +7726,14 @@
         <w:pStyle w:val="Normal"/>
         <w:numPr>
           <w:ilvl w:val="0"/>
-          <w:numId w:val="2"/>
+          <w:numId w:val="10"/>
         </w:numPr>
         <w:tabs>
           <w:tab w:val="clear" w:pos="720"/>
           <w:tab w:val="left" w:pos="1440" w:leader="none"/>
         </w:tabs>
         <w:bidi w:val="0"/>
-        <w:ind w:left="1440" w:right="0" w:hanging="360"/>
+        <w:ind w:left="1440" w:right="0" w:hanging="1080"/>
         <w:jc w:val="left"/>
         <w:rPr>
           <w:rFonts w:ascii="Calibri" w:hAnsi="Calibri"/>
@@ -7376,14 +7757,14 @@
         <w:pStyle w:val="Normal"/>
         <w:numPr>
           <w:ilvl w:val="0"/>
-          <w:numId w:val="2"/>
+          <w:numId w:val="10"/>
         </w:numPr>
         <w:tabs>
           <w:tab w:val="clear" w:pos="720"/>
           <w:tab w:val="left" w:pos="1440" w:leader="none"/>
         </w:tabs>
         <w:bidi w:val="0"/>
-        <w:ind w:left="1440" w:right="0" w:hanging="360"/>
+        <w:ind w:left="1440" w:right="0" w:hanging="1080"/>
         <w:jc w:val="left"/>
         <w:rPr>
           <w:rFonts w:ascii="Calibri" w:hAnsi="Calibri"/>
@@ -7407,14 +7788,14 @@
         <w:pStyle w:val="Normal"/>
         <w:numPr>
           <w:ilvl w:val="0"/>
-          <w:numId w:val="2"/>
+          <w:numId w:val="10"/>
         </w:numPr>
         <w:tabs>
           <w:tab w:val="clear" w:pos="720"/>
           <w:tab w:val="left" w:pos="1440" w:leader="none"/>
         </w:tabs>
         <w:bidi w:val="0"/>
-        <w:ind w:left="1440" w:right="0" w:hanging="360"/>
+        <w:ind w:left="1440" w:right="0" w:hanging="1080"/>
         <w:jc w:val="left"/>
         <w:rPr>
           <w:rFonts w:ascii="Calibri" w:hAnsi="Calibri"/>
@@ -7456,14 +7837,14 @@
         <w:pStyle w:val="Normal"/>
         <w:numPr>
           <w:ilvl w:val="0"/>
-          <w:numId w:val="2"/>
+          <w:numId w:val="10"/>
         </w:numPr>
         <w:tabs>
           <w:tab w:val="clear" w:pos="720"/>
           <w:tab w:val="left" w:pos="1440" w:leader="none"/>
         </w:tabs>
         <w:bidi w:val="0"/>
-        <w:ind w:left="1440" w:right="0" w:hanging="360"/>
+        <w:ind w:left="1440" w:right="0" w:hanging="1080"/>
         <w:jc w:val="left"/>
         <w:rPr>
           <w:rFonts w:ascii="Calibri" w:hAnsi="Calibri"/>
@@ -7487,14 +7868,14 @@
         <w:pStyle w:val="Normal"/>
         <w:numPr>
           <w:ilvl w:val="0"/>
-          <w:numId w:val="2"/>
+          <w:numId w:val="10"/>
         </w:numPr>
         <w:tabs>
           <w:tab w:val="clear" w:pos="720"/>
           <w:tab w:val="left" w:pos="1440" w:leader="none"/>
         </w:tabs>
         <w:bidi w:val="0"/>
-        <w:ind w:left="1440" w:right="0" w:hanging="360"/>
+        <w:ind w:left="1440" w:right="0" w:hanging="1080"/>
         <w:jc w:val="left"/>
         <w:rPr>
           <w:rFonts w:ascii="Calibri" w:hAnsi="Calibri"/>
@@ -7626,14 +8007,14 @@
         <w:pStyle w:val="Normal"/>
         <w:numPr>
           <w:ilvl w:val="0"/>
-          <w:numId w:val="2"/>
+          <w:numId w:val="11"/>
         </w:numPr>
         <w:tabs>
           <w:tab w:val="clear" w:pos="720"/>
           <w:tab w:val="left" w:pos="1440" w:leader="none"/>
         </w:tabs>
         <w:bidi w:val="0"/>
-        <w:ind w:left="1440" w:right="0" w:hanging="360"/>
+        <w:ind w:left="1440" w:right="0" w:hanging="1080"/>
         <w:jc w:val="left"/>
         <w:rPr>
           <w:rFonts w:ascii="Calibri" w:hAnsi="Calibri"/>
@@ -7688,14 +8069,14 @@
         <w:pStyle w:val="Normal"/>
         <w:numPr>
           <w:ilvl w:val="0"/>
-          <w:numId w:val="2"/>
+          <w:numId w:val="11"/>
         </w:numPr>
         <w:tabs>
           <w:tab w:val="clear" w:pos="720"/>
           <w:tab w:val="left" w:pos="1440" w:leader="none"/>
         </w:tabs>
         <w:bidi w:val="0"/>
-        <w:ind w:left="1440" w:right="0" w:hanging="360"/>
+        <w:ind w:left="1440" w:right="0" w:hanging="1080"/>
         <w:jc w:val="left"/>
         <w:rPr>
           <w:rFonts w:ascii="Calibri" w:hAnsi="Calibri"/>
@@ -7719,14 +8100,14 @@
         <w:pStyle w:val="Normal"/>
         <w:numPr>
           <w:ilvl w:val="0"/>
-          <w:numId w:val="2"/>
+          <w:numId w:val="11"/>
         </w:numPr>
         <w:tabs>
           <w:tab w:val="clear" w:pos="720"/>
           <w:tab w:val="left" w:pos="1440" w:leader="none"/>
         </w:tabs>
         <w:bidi w:val="0"/>
-        <w:ind w:left="1440" w:right="0" w:hanging="360"/>
+        <w:ind w:left="1440" w:right="0" w:hanging="1080"/>
         <w:jc w:val="left"/>
         <w:rPr>
           <w:rFonts w:ascii="Calibri" w:hAnsi="Calibri"/>
@@ -7750,14 +8131,14 @@
         <w:pStyle w:val="Normal"/>
         <w:numPr>
           <w:ilvl w:val="0"/>
-          <w:numId w:val="2"/>
+          <w:numId w:val="11"/>
         </w:numPr>
         <w:tabs>
           <w:tab w:val="clear" w:pos="720"/>
           <w:tab w:val="left" w:pos="1440" w:leader="none"/>
         </w:tabs>
         <w:bidi w:val="0"/>
-        <w:ind w:left="1440" w:right="0" w:hanging="360"/>
+        <w:ind w:left="1440" w:right="0" w:hanging="1080"/>
         <w:jc w:val="left"/>
         <w:rPr>
           <w:rFonts w:ascii="Calibri" w:hAnsi="Calibri"/>
@@ -7889,14 +8270,14 @@
         <w:pStyle w:val="Normal"/>
         <w:numPr>
           <w:ilvl w:val="0"/>
-          <w:numId w:val="2"/>
+          <w:numId w:val="12"/>
         </w:numPr>
         <w:tabs>
           <w:tab w:val="clear" w:pos="720"/>
           <w:tab w:val="left" w:pos="1440" w:leader="none"/>
         </w:tabs>
         <w:bidi w:val="0"/>
-        <w:ind w:left="1440" w:right="0" w:hanging="360"/>
+        <w:ind w:left="1440" w:right="0" w:hanging="1080"/>
         <w:jc w:val="left"/>
         <w:rPr>
           <w:rFonts w:ascii="Calibri" w:hAnsi="Calibri"/>
@@ -7920,14 +8301,14 @@
         <w:pStyle w:val="Normal"/>
         <w:numPr>
           <w:ilvl w:val="0"/>
-          <w:numId w:val="2"/>
+          <w:numId w:val="12"/>
         </w:numPr>
         <w:tabs>
           <w:tab w:val="clear" w:pos="720"/>
           <w:tab w:val="left" w:pos="1440" w:leader="none"/>
         </w:tabs>
         <w:bidi w:val="0"/>
-        <w:ind w:left="1440" w:right="0" w:hanging="360"/>
+        <w:ind w:left="1440" w:right="0" w:hanging="1080"/>
         <w:jc w:val="left"/>
         <w:rPr>
           <w:rFonts w:ascii="Calibri" w:hAnsi="Calibri"/>
@@ -7951,14 +8332,14 @@
         <w:pStyle w:val="Normal"/>
         <w:numPr>
           <w:ilvl w:val="0"/>
-          <w:numId w:val="2"/>
+          <w:numId w:val="12"/>
         </w:numPr>
         <w:tabs>
           <w:tab w:val="clear" w:pos="720"/>
           <w:tab w:val="left" w:pos="1440" w:leader="none"/>
         </w:tabs>
         <w:bidi w:val="0"/>
-        <w:ind w:left="1440" w:right="0" w:hanging="360"/>
+        <w:ind w:left="1440" w:right="0" w:hanging="1080"/>
         <w:jc w:val="left"/>
         <w:rPr>
           <w:rFonts w:ascii="Calibri" w:hAnsi="Calibri"/>
@@ -7982,14 +8363,14 @@
         <w:pStyle w:val="Normal"/>
         <w:numPr>
           <w:ilvl w:val="0"/>
-          <w:numId w:val="2"/>
+          <w:numId w:val="12"/>
         </w:numPr>
         <w:tabs>
           <w:tab w:val="clear" w:pos="720"/>
           <w:tab w:val="left" w:pos="1440" w:leader="none"/>
         </w:tabs>
         <w:bidi w:val="0"/>
-        <w:ind w:left="1440" w:right="0" w:hanging="360"/>
+        <w:ind w:left="1440" w:right="0" w:hanging="1080"/>
         <w:jc w:val="left"/>
         <w:rPr>
           <w:rFonts w:ascii="Calibri" w:hAnsi="Calibri"/>
@@ -8013,14 +8394,14 @@
         <w:pStyle w:val="Normal"/>
         <w:numPr>
           <w:ilvl w:val="0"/>
-          <w:numId w:val="2"/>
+          <w:numId w:val="12"/>
         </w:numPr>
         <w:tabs>
           <w:tab w:val="clear" w:pos="720"/>
           <w:tab w:val="left" w:pos="1440" w:leader="none"/>
         </w:tabs>
         <w:bidi w:val="0"/>
-        <w:ind w:left="1440" w:right="0" w:hanging="360"/>
+        <w:ind w:left="1440" w:right="0" w:hanging="1080"/>
         <w:jc w:val="left"/>
         <w:rPr>
           <w:rFonts w:ascii="Calibri" w:hAnsi="Calibri"/>
@@ -8059,6 +8440,32 @@
           <w:lang w:val="en-AU"/>
         </w:rPr>
         <w:t xml:space="preserve"> </w:t>
+      </w:r>
+    </w:p>
+    <w:p>
+      <w:pPr>
+        <w:pStyle w:val="Normal"/>
+        <w:bidi w:val="0"/>
+        <w:jc w:val="left"/>
+        <w:rPr>
+          <w:rFonts w:ascii="Calibri" w:hAnsi="Calibri"/>
+          <w:b/>
+          <w:sz w:val="24"/>
+          <w:szCs w:val="24"/>
+          <w:lang w:val="en-AU"/>
+        </w:rPr>
+      </w:pPr>
+      <w:r>
+        <w:rPr>
+          <w:rFonts w:ascii="Calibri" w:hAnsi="Calibri"/>
+          <w:b/>
+          <w:sz w:val="24"/>
+          <w:szCs w:val="24"/>
+          <w:lang w:val="en-AU"/>
+        </w:rPr>
+      </w:r>
+      <w:r>
+        <w:br w:type="page"/>
       </w:r>
     </w:p>
     <w:p>
@@ -8151,14 +8558,14 @@
         <w:pStyle w:val="Normal"/>
         <w:numPr>
           <w:ilvl w:val="0"/>
-          <w:numId w:val="2"/>
+          <w:numId w:val="13"/>
         </w:numPr>
         <w:tabs>
           <w:tab w:val="clear" w:pos="720"/>
           <w:tab w:val="left" w:pos="1440" w:leader="none"/>
         </w:tabs>
         <w:bidi w:val="0"/>
-        <w:ind w:left="1440" w:right="0" w:hanging="360"/>
+        <w:ind w:left="1440" w:right="0" w:hanging="1080"/>
         <w:jc w:val="left"/>
         <w:rPr>
           <w:rFonts w:ascii="Calibri" w:hAnsi="Calibri"/>
@@ -8182,14 +8589,14 @@
         <w:pStyle w:val="Normal"/>
         <w:numPr>
           <w:ilvl w:val="0"/>
-          <w:numId w:val="2"/>
+          <w:numId w:val="13"/>
         </w:numPr>
         <w:tabs>
           <w:tab w:val="clear" w:pos="720"/>
           <w:tab w:val="left" w:pos="1440" w:leader="none"/>
         </w:tabs>
         <w:bidi w:val="0"/>
-        <w:ind w:left="1440" w:right="0" w:hanging="360"/>
+        <w:ind w:left="1440" w:right="0" w:hanging="1080"/>
         <w:jc w:val="left"/>
         <w:rPr>
           <w:rFonts w:ascii="Calibri" w:hAnsi="Calibri"/>
@@ -8213,14 +8620,14 @@
         <w:pStyle w:val="Normal"/>
         <w:numPr>
           <w:ilvl w:val="0"/>
-          <w:numId w:val="2"/>
+          <w:numId w:val="13"/>
         </w:numPr>
         <w:tabs>
           <w:tab w:val="clear" w:pos="720"/>
           <w:tab w:val="left" w:pos="1440" w:leader="none"/>
         </w:tabs>
         <w:bidi w:val="0"/>
-        <w:ind w:left="1440" w:right="0" w:hanging="360"/>
+        <w:ind w:left="1440" w:right="0" w:hanging="1080"/>
         <w:jc w:val="left"/>
         <w:rPr>
           <w:rFonts w:ascii="Calibri" w:hAnsi="Calibri"/>
@@ -8244,14 +8651,14 @@
         <w:pStyle w:val="Normal"/>
         <w:numPr>
           <w:ilvl w:val="0"/>
-          <w:numId w:val="2"/>
+          <w:numId w:val="13"/>
         </w:numPr>
         <w:tabs>
           <w:tab w:val="clear" w:pos="720"/>
           <w:tab w:val="left" w:pos="1440" w:leader="none"/>
         </w:tabs>
         <w:bidi w:val="0"/>
-        <w:ind w:left="1440" w:right="0" w:hanging="360"/>
+        <w:ind w:left="1440" w:right="0" w:hanging="1080"/>
         <w:jc w:val="left"/>
         <w:rPr>
           <w:rFonts w:ascii="Calibri" w:hAnsi="Calibri"/>
@@ -8275,14 +8682,14 @@
         <w:pStyle w:val="Normal"/>
         <w:numPr>
           <w:ilvl w:val="0"/>
-          <w:numId w:val="2"/>
+          <w:numId w:val="13"/>
         </w:numPr>
         <w:tabs>
           <w:tab w:val="clear" w:pos="720"/>
           <w:tab w:val="left" w:pos="1440" w:leader="none"/>
         </w:tabs>
         <w:bidi w:val="0"/>
-        <w:ind w:left="1440" w:right="0" w:hanging="360"/>
+        <w:ind w:left="1440" w:right="0" w:hanging="1080"/>
         <w:jc w:val="left"/>
         <w:rPr>
           <w:rFonts w:ascii="Calibri" w:hAnsi="Calibri"/>
@@ -8412,14 +8819,14 @@
         <w:pStyle w:val="Normal"/>
         <w:numPr>
           <w:ilvl w:val="0"/>
-          <w:numId w:val="2"/>
+          <w:numId w:val="14"/>
         </w:numPr>
         <w:tabs>
           <w:tab w:val="clear" w:pos="720"/>
           <w:tab w:val="left" w:pos="1440" w:leader="none"/>
         </w:tabs>
         <w:bidi w:val="0"/>
-        <w:ind w:left="1440" w:right="0" w:hanging="360"/>
+        <w:ind w:left="1440" w:right="0" w:hanging="1080"/>
         <w:jc w:val="left"/>
         <w:rPr>
           <w:rFonts w:ascii="Calibri" w:hAnsi="Calibri"/>
@@ -8443,14 +8850,14 @@
         <w:pStyle w:val="Normal"/>
         <w:numPr>
           <w:ilvl w:val="0"/>
-          <w:numId w:val="2"/>
+          <w:numId w:val="14"/>
         </w:numPr>
         <w:tabs>
           <w:tab w:val="clear" w:pos="720"/>
           <w:tab w:val="left" w:pos="1440" w:leader="none"/>
         </w:tabs>
         <w:bidi w:val="0"/>
-        <w:ind w:left="1440" w:right="0" w:hanging="360"/>
+        <w:ind w:left="1440" w:right="0" w:hanging="1080"/>
         <w:jc w:val="left"/>
         <w:rPr>
           <w:rFonts w:ascii="Calibri" w:hAnsi="Calibri"/>
@@ -8474,14 +8881,14 @@
         <w:pStyle w:val="Normal"/>
         <w:numPr>
           <w:ilvl w:val="0"/>
-          <w:numId w:val="2"/>
+          <w:numId w:val="14"/>
         </w:numPr>
         <w:tabs>
           <w:tab w:val="clear" w:pos="720"/>
           <w:tab w:val="left" w:pos="1440" w:leader="none"/>
         </w:tabs>
         <w:bidi w:val="0"/>
-        <w:ind w:left="1440" w:right="0" w:hanging="360"/>
+        <w:ind w:left="1440" w:right="0" w:hanging="1080"/>
         <w:jc w:val="left"/>
         <w:rPr>
           <w:rFonts w:ascii="Calibri" w:hAnsi="Calibri"/>
@@ -8525,14 +8932,14 @@
         <w:pStyle w:val="Normal"/>
         <w:numPr>
           <w:ilvl w:val="0"/>
-          <w:numId w:val="2"/>
+          <w:numId w:val="14"/>
         </w:numPr>
         <w:tabs>
           <w:tab w:val="clear" w:pos="720"/>
           <w:tab w:val="left" w:pos="1440" w:leader="none"/>
         </w:tabs>
         <w:bidi w:val="0"/>
-        <w:ind w:left="1440" w:right="0" w:hanging="360"/>
+        <w:ind w:left="1440" w:right="0" w:hanging="1080"/>
         <w:jc w:val="left"/>
         <w:rPr>
           <w:rFonts w:ascii="Calibri" w:hAnsi="Calibri"/>
@@ -8576,14 +8983,14 @@
         <w:pStyle w:val="Normal"/>
         <w:numPr>
           <w:ilvl w:val="0"/>
-          <w:numId w:val="2"/>
+          <w:numId w:val="14"/>
         </w:numPr>
         <w:tabs>
           <w:tab w:val="clear" w:pos="720"/>
           <w:tab w:val="left" w:pos="1440" w:leader="none"/>
         </w:tabs>
         <w:bidi w:val="0"/>
-        <w:ind w:left="1440" w:right="0" w:hanging="360"/>
+        <w:ind w:left="1440" w:right="0" w:hanging="1080"/>
         <w:jc w:val="left"/>
         <w:rPr>
           <w:rFonts w:ascii="Calibri" w:hAnsi="Calibri"/>
@@ -8723,14 +9130,14 @@
         <w:pStyle w:val="Normal"/>
         <w:numPr>
           <w:ilvl w:val="0"/>
-          <w:numId w:val="2"/>
+          <w:numId w:val="15"/>
         </w:numPr>
         <w:tabs>
           <w:tab w:val="clear" w:pos="720"/>
           <w:tab w:val="left" w:pos="1440" w:leader="none"/>
         </w:tabs>
         <w:bidi w:val="0"/>
-        <w:ind w:left="1440" w:right="0" w:hanging="360"/>
+        <w:ind w:left="1440" w:right="0" w:hanging="1080"/>
         <w:jc w:val="left"/>
         <w:rPr>
           <w:rFonts w:ascii="Calibri" w:hAnsi="Calibri"/>
@@ -8788,14 +9195,14 @@
         <w:pStyle w:val="Normal"/>
         <w:numPr>
           <w:ilvl w:val="0"/>
-          <w:numId w:val="2"/>
+          <w:numId w:val="16"/>
         </w:numPr>
         <w:tabs>
           <w:tab w:val="clear" w:pos="720"/>
           <w:tab w:val="left" w:pos="1440" w:leader="none"/>
         </w:tabs>
         <w:bidi w:val="0"/>
-        <w:ind w:left="1440" w:right="0" w:hanging="360"/>
+        <w:ind w:left="1440" w:right="0" w:hanging="1080"/>
         <w:jc w:val="left"/>
         <w:rPr>
           <w:rFonts w:ascii="Calibri" w:hAnsi="Calibri"/>
@@ -8896,7 +9303,7 @@
           <w:tab w:val="left" w:pos="1440" w:leader="none"/>
         </w:tabs>
         <w:bidi w:val="0"/>
-        <w:ind w:left="1440" w:right="0" w:hanging="360"/>
+        <w:ind w:left="1440" w:right="0" w:hanging="1080"/>
         <w:jc w:val="left"/>
         <w:rPr>
           <w:rFonts w:ascii="Arial" w:hAnsi="Arial"/>
@@ -8910,35 +9317,16 @@
           <w:szCs w:val="24"/>
           <w:lang w:val="en-AU"/>
         </w:rPr>
-        <w:t xml:space="preserve">I love to write for my </w:t>
-      </w:r>
-      <w:hyperlink r:id="rId12">
-        <w:r>
-          <w:rPr>
-            <w:rStyle w:val="InternetLink"/>
-            <w:rFonts w:ascii="Arial" w:hAnsi="Arial"/>
-            <w:sz w:val="20"/>
-          </w:rPr>
-          <w:t>blog</w:t>
-        </w:r>
-      </w:hyperlink>
-      <w:r>
-        <w:rPr>
-          <w:rFonts w:ascii="Calibri" w:hAnsi="Calibri"/>
-          <w:sz w:val="24"/>
-          <w:szCs w:val="24"/>
-          <w:lang w:val="en-AU"/>
-        </w:rPr>
-        <w:t xml:space="preserve">. </w:t>
-      </w:r>
-      <w:r>
-        <w:rPr>
-          <w:rFonts w:ascii="Calibri" w:hAnsi="Calibri"/>
-          <w:sz w:val="24"/>
-          <w:szCs w:val="24"/>
-          <w:lang w:val="en-AU"/>
-        </w:rPr>
-        <w:t>It is important to express your ideas.</w:t>
+        <w:t>I</w:t>
+      </w:r>
+      <w:r>
+        <w:rPr>
+          <w:rFonts w:ascii="Calibri" w:hAnsi="Calibri"/>
+          <w:sz w:val="24"/>
+          <w:szCs w:val="24"/>
+          <w:lang w:val="en-AU"/>
+        </w:rPr>
+        <w:t xml:space="preserve"> love anything audio related. </w:t>
       </w:r>
     </w:p>
     <w:p>
@@ -8953,7 +9341,7 @@
           <w:tab w:val="left" w:pos="1440" w:leader="none"/>
         </w:tabs>
         <w:bidi w:val="0"/>
-        <w:ind w:left="1440" w:right="0" w:hanging="360"/>
+        <w:ind w:left="1440" w:right="0" w:hanging="1080"/>
         <w:jc w:val="left"/>
         <w:rPr>
           <w:rFonts w:ascii="Arial" w:hAnsi="Arial"/>
@@ -9020,7 +9408,7 @@
           <w:tab w:val="left" w:pos="5053" w:leader="none"/>
         </w:tabs>
         <w:bidi w:val="0"/>
-        <w:ind w:left="1440" w:right="0" w:hanging="360"/>
+        <w:ind w:left="1440" w:right="0" w:hanging="1080"/>
         <w:jc w:val="left"/>
         <w:rPr>
           <w:rFonts w:ascii="Arial" w:hAnsi="Arial"/>
@@ -9071,7 +9459,7 @@
     <w:sectPr>
       <w:type w:val="nextPage"/>
       <w:pgSz w:w="12240" w:h="15840"/>
-      <w:pgMar w:left="1440" w:right="1440" w:header="0" w:top="720" w:footer="0" w:bottom="720" w:gutter="0"/>
+      <w:pgMar w:left="1440" w:right="1440" w:gutter="0" w:header="0" w:top="720" w:footer="0" w:bottom="720"/>
       <w:pgNumType w:fmt="decimal"/>
       <w:formProt w:val="false"/>
       <w:textDirection w:val="lrTb"/>
@@ -9082,7 +9470,7 @@
 </file>
 
 <file path=word/numbering.xml><?xml version="1.0" encoding="utf-8"?>
-<w:numbering xmlns:w="http://schemas.openxmlformats.org/wordprocessingml/2006/main" xmlns:o="urn:schemas-microsoft-com:office:office" xmlns:r="http://schemas.openxmlformats.org/officeDocument/2006/relationships" xmlns:v="urn:schemas-microsoft-com:vml">
+<w:numbering xmlns:w="http://schemas.openxmlformats.org/wordprocessingml/2006/main" xmlns:o="urn:schemas-microsoft-com:office:office" xmlns:r="http://schemas.openxmlformats.org/officeDocument/2006/relationships" xmlns:v="urn:schemas-microsoft-com:vml" xmlns:mc="http://schemas.openxmlformats.org/markup-compatibility/2006" xmlns:w14="http://schemas.microsoft.com/office/word/2010/wordml" mc:Ignorable="w14">
   <w:abstractNum w:abstractNumId="1">
     <w:lvl w:ilvl="0">
       <w:start w:val="1"/>
@@ -9091,6 +9479,9 @@
       <w:lvlText w:val=""/>
       <w:lvlJc w:val="left"/>
       <w:pPr>
+        <w:tabs>
+          <w:tab w:val="num" w:pos="0"/>
+        </w:tabs>
         <w:ind w:left="0" w:hanging="0"/>
       </w:pPr>
     </w:lvl>
@@ -9101,6 +9492,9 @@
       <w:lvlText w:val=""/>
       <w:lvlJc w:val="left"/>
       <w:pPr>
+        <w:tabs>
+          <w:tab w:val="num" w:pos="0"/>
+        </w:tabs>
         <w:ind w:left="0" w:hanging="0"/>
       </w:pPr>
     </w:lvl>
@@ -9111,6 +9505,9 @@
       <w:lvlText w:val=""/>
       <w:lvlJc w:val="left"/>
       <w:pPr>
+        <w:tabs>
+          <w:tab w:val="num" w:pos="0"/>
+        </w:tabs>
         <w:ind w:left="0" w:hanging="0"/>
       </w:pPr>
     </w:lvl>
@@ -9121,6 +9518,9 @@
       <w:lvlText w:val=""/>
       <w:lvlJc w:val="left"/>
       <w:pPr>
+        <w:tabs>
+          <w:tab w:val="num" w:pos="0"/>
+        </w:tabs>
         <w:ind w:left="0" w:hanging="0"/>
       </w:pPr>
     </w:lvl>
@@ -9131,6 +9531,9 @@
       <w:lvlText w:val=""/>
       <w:lvlJc w:val="left"/>
       <w:pPr>
+        <w:tabs>
+          <w:tab w:val="num" w:pos="0"/>
+        </w:tabs>
         <w:ind w:left="0" w:hanging="0"/>
       </w:pPr>
     </w:lvl>
@@ -9141,6 +9544,9 @@
       <w:lvlText w:val=""/>
       <w:lvlJc w:val="left"/>
       <w:pPr>
+        <w:tabs>
+          <w:tab w:val="num" w:pos="0"/>
+        </w:tabs>
         <w:ind w:left="0" w:hanging="0"/>
       </w:pPr>
     </w:lvl>
@@ -9151,6 +9557,9 @@
       <w:lvlText w:val=""/>
       <w:lvlJc w:val="left"/>
       <w:pPr>
+        <w:tabs>
+          <w:tab w:val="num" w:pos="0"/>
+        </w:tabs>
         <w:ind w:left="0" w:hanging="0"/>
       </w:pPr>
     </w:lvl>
@@ -9161,6 +9570,9 @@
       <w:lvlText w:val=""/>
       <w:lvlJc w:val="left"/>
       <w:pPr>
+        <w:tabs>
+          <w:tab w:val="num" w:pos="0"/>
+        </w:tabs>
         <w:ind w:left="0" w:hanging="0"/>
       </w:pPr>
     </w:lvl>
@@ -9171,6 +9583,9 @@
       <w:lvlText w:val=""/>
       <w:lvlJc w:val="left"/>
       <w:pPr>
+        <w:tabs>
+          <w:tab w:val="num" w:pos="0"/>
+        </w:tabs>
         <w:ind w:left="0" w:hanging="0"/>
       </w:pPr>
     </w:lvl>
@@ -9302,6 +9717,1475 @@
       </w:pPr>
       <w:rPr>
         <w:rFonts w:ascii="Symbol" w:hAnsi="Symbol" w:cs="Symbol" w:hint="default"/>
+      </w:rPr>
+    </w:lvl>
+    <w:lvl w:ilvl="1">
+      <w:start w:val="1"/>
+      <w:numFmt w:val="decimal"/>
+      <w:lvlText w:val="%2."/>
+      <w:lvlJc w:val="left"/>
+      <w:pPr>
+        <w:tabs>
+          <w:tab w:val="num" w:pos="1080"/>
+        </w:tabs>
+        <w:ind w:left="1080" w:hanging="360"/>
+      </w:pPr>
+    </w:lvl>
+    <w:lvl w:ilvl="2">
+      <w:start w:val="1"/>
+      <w:numFmt w:val="decimal"/>
+      <w:lvlText w:val="%3."/>
+      <w:lvlJc w:val="left"/>
+      <w:pPr>
+        <w:tabs>
+          <w:tab w:val="num" w:pos="1440"/>
+        </w:tabs>
+        <w:ind w:left="1440" w:hanging="360"/>
+      </w:pPr>
+    </w:lvl>
+    <w:lvl w:ilvl="3">
+      <w:start w:val="1"/>
+      <w:numFmt w:val="decimal"/>
+      <w:lvlText w:val="%4."/>
+      <w:lvlJc w:val="left"/>
+      <w:pPr>
+        <w:tabs>
+          <w:tab w:val="num" w:pos="1800"/>
+        </w:tabs>
+        <w:ind w:left="1800" w:hanging="360"/>
+      </w:pPr>
+    </w:lvl>
+    <w:lvl w:ilvl="4">
+      <w:start w:val="1"/>
+      <w:numFmt w:val="decimal"/>
+      <w:lvlText w:val="%5."/>
+      <w:lvlJc w:val="left"/>
+      <w:pPr>
+        <w:tabs>
+          <w:tab w:val="num" w:pos="2160"/>
+        </w:tabs>
+        <w:ind w:left="2160" w:hanging="360"/>
+      </w:pPr>
+    </w:lvl>
+    <w:lvl w:ilvl="5">
+      <w:start w:val="1"/>
+      <w:numFmt w:val="decimal"/>
+      <w:lvlText w:val="%6."/>
+      <w:lvlJc w:val="left"/>
+      <w:pPr>
+        <w:tabs>
+          <w:tab w:val="num" w:pos="2520"/>
+        </w:tabs>
+        <w:ind w:left="2520" w:hanging="360"/>
+      </w:pPr>
+    </w:lvl>
+    <w:lvl w:ilvl="6">
+      <w:start w:val="1"/>
+      <w:numFmt w:val="decimal"/>
+      <w:lvlText w:val="%7."/>
+      <w:lvlJc w:val="left"/>
+      <w:pPr>
+        <w:tabs>
+          <w:tab w:val="num" w:pos="2880"/>
+        </w:tabs>
+        <w:ind w:left="2880" w:hanging="360"/>
+      </w:pPr>
+    </w:lvl>
+    <w:lvl w:ilvl="7">
+      <w:start w:val="1"/>
+      <w:numFmt w:val="decimal"/>
+      <w:lvlText w:val="%8."/>
+      <w:lvlJc w:val="left"/>
+      <w:pPr>
+        <w:tabs>
+          <w:tab w:val="num" w:pos="3240"/>
+        </w:tabs>
+        <w:ind w:left="3240" w:hanging="360"/>
+      </w:pPr>
+    </w:lvl>
+    <w:lvl w:ilvl="8">
+      <w:start w:val="1"/>
+      <w:numFmt w:val="decimal"/>
+      <w:lvlText w:val="%9."/>
+      <w:lvlJc w:val="left"/>
+      <w:pPr>
+        <w:tabs>
+          <w:tab w:val="num" w:pos="3600"/>
+        </w:tabs>
+        <w:ind w:left="3600" w:hanging="360"/>
+      </w:pPr>
+    </w:lvl>
+  </w:abstractNum>
+  <w:abstractNum w:abstractNumId="4">
+    <w:lvl w:ilvl="0">
+      <w:start w:val="1"/>
+      <w:numFmt w:val="bullet"/>
+      <w:lvlText w:val="o"/>
+      <w:lvlJc w:val="left"/>
+      <w:pPr>
+        <w:tabs>
+          <w:tab w:val="num" w:pos="720"/>
+        </w:tabs>
+        <w:ind w:left="720" w:hanging="360"/>
+      </w:pPr>
+      <w:rPr>
+        <w:rFonts w:ascii="OpenSymbol" w:hAnsi="OpenSymbol" w:cs="OpenSymbol" w:hint="default"/>
+      </w:rPr>
+    </w:lvl>
+    <w:lvl w:ilvl="1">
+      <w:start w:val="1"/>
+      <w:numFmt w:val="decimal"/>
+      <w:lvlText w:val="%2."/>
+      <w:lvlJc w:val="left"/>
+      <w:pPr>
+        <w:tabs>
+          <w:tab w:val="num" w:pos="1080"/>
+        </w:tabs>
+        <w:ind w:left="1080" w:hanging="360"/>
+      </w:pPr>
+    </w:lvl>
+    <w:lvl w:ilvl="2">
+      <w:start w:val="1"/>
+      <w:numFmt w:val="decimal"/>
+      <w:lvlText w:val="%3."/>
+      <w:lvlJc w:val="left"/>
+      <w:pPr>
+        <w:tabs>
+          <w:tab w:val="num" w:pos="1440"/>
+        </w:tabs>
+        <w:ind w:left="1440" w:hanging="360"/>
+      </w:pPr>
+    </w:lvl>
+    <w:lvl w:ilvl="3">
+      <w:start w:val="1"/>
+      <w:numFmt w:val="decimal"/>
+      <w:lvlText w:val="%4."/>
+      <w:lvlJc w:val="left"/>
+      <w:pPr>
+        <w:tabs>
+          <w:tab w:val="num" w:pos="1800"/>
+        </w:tabs>
+        <w:ind w:left="1800" w:hanging="360"/>
+      </w:pPr>
+    </w:lvl>
+    <w:lvl w:ilvl="4">
+      <w:start w:val="1"/>
+      <w:numFmt w:val="decimal"/>
+      <w:lvlText w:val="%5."/>
+      <w:lvlJc w:val="left"/>
+      <w:pPr>
+        <w:tabs>
+          <w:tab w:val="num" w:pos="2160"/>
+        </w:tabs>
+        <w:ind w:left="2160" w:hanging="360"/>
+      </w:pPr>
+    </w:lvl>
+    <w:lvl w:ilvl="5">
+      <w:start w:val="1"/>
+      <w:numFmt w:val="decimal"/>
+      <w:lvlText w:val="%6."/>
+      <w:lvlJc w:val="left"/>
+      <w:pPr>
+        <w:tabs>
+          <w:tab w:val="num" w:pos="2520"/>
+        </w:tabs>
+        <w:ind w:left="2520" w:hanging="360"/>
+      </w:pPr>
+    </w:lvl>
+    <w:lvl w:ilvl="6">
+      <w:start w:val="1"/>
+      <w:numFmt w:val="decimal"/>
+      <w:lvlText w:val="%7."/>
+      <w:lvlJc w:val="left"/>
+      <w:pPr>
+        <w:tabs>
+          <w:tab w:val="num" w:pos="2880"/>
+        </w:tabs>
+        <w:ind w:left="2880" w:hanging="360"/>
+      </w:pPr>
+    </w:lvl>
+    <w:lvl w:ilvl="7">
+      <w:start w:val="1"/>
+      <w:numFmt w:val="decimal"/>
+      <w:lvlText w:val="%8."/>
+      <w:lvlJc w:val="left"/>
+      <w:pPr>
+        <w:tabs>
+          <w:tab w:val="num" w:pos="3240"/>
+        </w:tabs>
+        <w:ind w:left="3240" w:hanging="360"/>
+      </w:pPr>
+    </w:lvl>
+    <w:lvl w:ilvl="8">
+      <w:start w:val="1"/>
+      <w:numFmt w:val="decimal"/>
+      <w:lvlText w:val="%9."/>
+      <w:lvlJc w:val="left"/>
+      <w:pPr>
+        <w:tabs>
+          <w:tab w:val="num" w:pos="3600"/>
+        </w:tabs>
+        <w:ind w:left="3600" w:hanging="360"/>
+      </w:pPr>
+    </w:lvl>
+  </w:abstractNum>
+  <w:abstractNum w:abstractNumId="5">
+    <w:lvl w:ilvl="0">
+      <w:start w:val="1"/>
+      <w:numFmt w:val="bullet"/>
+      <w:lvlText w:val="o"/>
+      <w:lvlJc w:val="left"/>
+      <w:pPr>
+        <w:tabs>
+          <w:tab w:val="num" w:pos="720"/>
+        </w:tabs>
+        <w:ind w:left="720" w:hanging="360"/>
+      </w:pPr>
+      <w:rPr>
+        <w:rFonts w:ascii="OpenSymbol" w:hAnsi="OpenSymbol" w:cs="OpenSymbol" w:hint="default"/>
+      </w:rPr>
+    </w:lvl>
+    <w:lvl w:ilvl="1">
+      <w:start w:val="1"/>
+      <w:numFmt w:val="decimal"/>
+      <w:lvlText w:val="%2."/>
+      <w:lvlJc w:val="left"/>
+      <w:pPr>
+        <w:tabs>
+          <w:tab w:val="num" w:pos="1080"/>
+        </w:tabs>
+        <w:ind w:left="1080" w:hanging="360"/>
+      </w:pPr>
+    </w:lvl>
+    <w:lvl w:ilvl="2">
+      <w:start w:val="1"/>
+      <w:numFmt w:val="decimal"/>
+      <w:lvlText w:val="%3."/>
+      <w:lvlJc w:val="left"/>
+      <w:pPr>
+        <w:tabs>
+          <w:tab w:val="num" w:pos="1440"/>
+        </w:tabs>
+        <w:ind w:left="1440" w:hanging="360"/>
+      </w:pPr>
+    </w:lvl>
+    <w:lvl w:ilvl="3">
+      <w:start w:val="1"/>
+      <w:numFmt w:val="decimal"/>
+      <w:lvlText w:val="%4."/>
+      <w:lvlJc w:val="left"/>
+      <w:pPr>
+        <w:tabs>
+          <w:tab w:val="num" w:pos="1800"/>
+        </w:tabs>
+        <w:ind w:left="1800" w:hanging="360"/>
+      </w:pPr>
+    </w:lvl>
+    <w:lvl w:ilvl="4">
+      <w:start w:val="1"/>
+      <w:numFmt w:val="decimal"/>
+      <w:lvlText w:val="%5."/>
+      <w:lvlJc w:val="left"/>
+      <w:pPr>
+        <w:tabs>
+          <w:tab w:val="num" w:pos="2160"/>
+        </w:tabs>
+        <w:ind w:left="2160" w:hanging="360"/>
+      </w:pPr>
+    </w:lvl>
+    <w:lvl w:ilvl="5">
+      <w:start w:val="1"/>
+      <w:numFmt w:val="decimal"/>
+      <w:lvlText w:val="%6."/>
+      <w:lvlJc w:val="left"/>
+      <w:pPr>
+        <w:tabs>
+          <w:tab w:val="num" w:pos="2520"/>
+        </w:tabs>
+        <w:ind w:left="2520" w:hanging="360"/>
+      </w:pPr>
+    </w:lvl>
+    <w:lvl w:ilvl="6">
+      <w:start w:val="1"/>
+      <w:numFmt w:val="decimal"/>
+      <w:lvlText w:val="%7."/>
+      <w:lvlJc w:val="left"/>
+      <w:pPr>
+        <w:tabs>
+          <w:tab w:val="num" w:pos="2880"/>
+        </w:tabs>
+        <w:ind w:left="2880" w:hanging="360"/>
+      </w:pPr>
+    </w:lvl>
+    <w:lvl w:ilvl="7">
+      <w:start w:val="1"/>
+      <w:numFmt w:val="decimal"/>
+      <w:lvlText w:val="%8."/>
+      <w:lvlJc w:val="left"/>
+      <w:pPr>
+        <w:tabs>
+          <w:tab w:val="num" w:pos="3240"/>
+        </w:tabs>
+        <w:ind w:left="3240" w:hanging="360"/>
+      </w:pPr>
+    </w:lvl>
+    <w:lvl w:ilvl="8">
+      <w:start w:val="1"/>
+      <w:numFmt w:val="decimal"/>
+      <w:lvlText w:val="%9."/>
+      <w:lvlJc w:val="left"/>
+      <w:pPr>
+        <w:tabs>
+          <w:tab w:val="num" w:pos="3600"/>
+        </w:tabs>
+        <w:ind w:left="3600" w:hanging="360"/>
+      </w:pPr>
+    </w:lvl>
+  </w:abstractNum>
+  <w:abstractNum w:abstractNumId="6">
+    <w:lvl w:ilvl="0">
+      <w:start w:val="1"/>
+      <w:numFmt w:val="bullet"/>
+      <w:lvlText w:val="o"/>
+      <w:lvlJc w:val="left"/>
+      <w:pPr>
+        <w:tabs>
+          <w:tab w:val="num" w:pos="720"/>
+        </w:tabs>
+        <w:ind w:left="720" w:hanging="360"/>
+      </w:pPr>
+      <w:rPr>
+        <w:rFonts w:ascii="OpenSymbol" w:hAnsi="OpenSymbol" w:cs="OpenSymbol" w:hint="default"/>
+      </w:rPr>
+    </w:lvl>
+    <w:lvl w:ilvl="1">
+      <w:start w:val="1"/>
+      <w:numFmt w:val="decimal"/>
+      <w:lvlText w:val="%2."/>
+      <w:lvlJc w:val="left"/>
+      <w:pPr>
+        <w:tabs>
+          <w:tab w:val="num" w:pos="1080"/>
+        </w:tabs>
+        <w:ind w:left="1080" w:hanging="360"/>
+      </w:pPr>
+    </w:lvl>
+    <w:lvl w:ilvl="2">
+      <w:start w:val="1"/>
+      <w:numFmt w:val="decimal"/>
+      <w:lvlText w:val="%3."/>
+      <w:lvlJc w:val="left"/>
+      <w:pPr>
+        <w:tabs>
+          <w:tab w:val="num" w:pos="1440"/>
+        </w:tabs>
+        <w:ind w:left="1440" w:hanging="360"/>
+      </w:pPr>
+    </w:lvl>
+    <w:lvl w:ilvl="3">
+      <w:start w:val="1"/>
+      <w:numFmt w:val="decimal"/>
+      <w:lvlText w:val="%4."/>
+      <w:lvlJc w:val="left"/>
+      <w:pPr>
+        <w:tabs>
+          <w:tab w:val="num" w:pos="1800"/>
+        </w:tabs>
+        <w:ind w:left="1800" w:hanging="360"/>
+      </w:pPr>
+    </w:lvl>
+    <w:lvl w:ilvl="4">
+      <w:start w:val="1"/>
+      <w:numFmt w:val="decimal"/>
+      <w:lvlText w:val="%5."/>
+      <w:lvlJc w:val="left"/>
+      <w:pPr>
+        <w:tabs>
+          <w:tab w:val="num" w:pos="2160"/>
+        </w:tabs>
+        <w:ind w:left="2160" w:hanging="360"/>
+      </w:pPr>
+    </w:lvl>
+    <w:lvl w:ilvl="5">
+      <w:start w:val="1"/>
+      <w:numFmt w:val="decimal"/>
+      <w:lvlText w:val="%6."/>
+      <w:lvlJc w:val="left"/>
+      <w:pPr>
+        <w:tabs>
+          <w:tab w:val="num" w:pos="2520"/>
+        </w:tabs>
+        <w:ind w:left="2520" w:hanging="360"/>
+      </w:pPr>
+    </w:lvl>
+    <w:lvl w:ilvl="6">
+      <w:start w:val="1"/>
+      <w:numFmt w:val="decimal"/>
+      <w:lvlText w:val="%7."/>
+      <w:lvlJc w:val="left"/>
+      <w:pPr>
+        <w:tabs>
+          <w:tab w:val="num" w:pos="2880"/>
+        </w:tabs>
+        <w:ind w:left="2880" w:hanging="360"/>
+      </w:pPr>
+    </w:lvl>
+    <w:lvl w:ilvl="7">
+      <w:start w:val="1"/>
+      <w:numFmt w:val="decimal"/>
+      <w:lvlText w:val="%8."/>
+      <w:lvlJc w:val="left"/>
+      <w:pPr>
+        <w:tabs>
+          <w:tab w:val="num" w:pos="3240"/>
+        </w:tabs>
+        <w:ind w:left="3240" w:hanging="360"/>
+      </w:pPr>
+    </w:lvl>
+    <w:lvl w:ilvl="8">
+      <w:start w:val="1"/>
+      <w:numFmt w:val="decimal"/>
+      <w:lvlText w:val="%9."/>
+      <w:lvlJc w:val="left"/>
+      <w:pPr>
+        <w:tabs>
+          <w:tab w:val="num" w:pos="3600"/>
+        </w:tabs>
+        <w:ind w:left="3600" w:hanging="360"/>
+      </w:pPr>
+    </w:lvl>
+  </w:abstractNum>
+  <w:abstractNum w:abstractNumId="7">
+    <w:lvl w:ilvl="0">
+      <w:start w:val="1"/>
+      <w:numFmt w:val="bullet"/>
+      <w:lvlText w:val="o"/>
+      <w:lvlJc w:val="left"/>
+      <w:pPr>
+        <w:tabs>
+          <w:tab w:val="num" w:pos="720"/>
+        </w:tabs>
+        <w:ind w:left="720" w:hanging="360"/>
+      </w:pPr>
+      <w:rPr>
+        <w:rFonts w:ascii="OpenSymbol" w:hAnsi="OpenSymbol" w:cs="OpenSymbol" w:hint="default"/>
+      </w:rPr>
+    </w:lvl>
+    <w:lvl w:ilvl="1">
+      <w:start w:val="1"/>
+      <w:numFmt w:val="decimal"/>
+      <w:lvlText w:val="%2."/>
+      <w:lvlJc w:val="left"/>
+      <w:pPr>
+        <w:tabs>
+          <w:tab w:val="num" w:pos="1080"/>
+        </w:tabs>
+        <w:ind w:left="1080" w:hanging="360"/>
+      </w:pPr>
+    </w:lvl>
+    <w:lvl w:ilvl="2">
+      <w:start w:val="1"/>
+      <w:numFmt w:val="decimal"/>
+      <w:lvlText w:val="%3."/>
+      <w:lvlJc w:val="left"/>
+      <w:pPr>
+        <w:tabs>
+          <w:tab w:val="num" w:pos="1440"/>
+        </w:tabs>
+        <w:ind w:left="1440" w:hanging="360"/>
+      </w:pPr>
+    </w:lvl>
+    <w:lvl w:ilvl="3">
+      <w:start w:val="1"/>
+      <w:numFmt w:val="decimal"/>
+      <w:lvlText w:val="%4."/>
+      <w:lvlJc w:val="left"/>
+      <w:pPr>
+        <w:tabs>
+          <w:tab w:val="num" w:pos="1800"/>
+        </w:tabs>
+        <w:ind w:left="1800" w:hanging="360"/>
+      </w:pPr>
+    </w:lvl>
+    <w:lvl w:ilvl="4">
+      <w:start w:val="1"/>
+      <w:numFmt w:val="decimal"/>
+      <w:lvlText w:val="%5."/>
+      <w:lvlJc w:val="left"/>
+      <w:pPr>
+        <w:tabs>
+          <w:tab w:val="num" w:pos="2160"/>
+        </w:tabs>
+        <w:ind w:left="2160" w:hanging="360"/>
+      </w:pPr>
+    </w:lvl>
+    <w:lvl w:ilvl="5">
+      <w:start w:val="1"/>
+      <w:numFmt w:val="decimal"/>
+      <w:lvlText w:val="%6."/>
+      <w:lvlJc w:val="left"/>
+      <w:pPr>
+        <w:tabs>
+          <w:tab w:val="num" w:pos="2520"/>
+        </w:tabs>
+        <w:ind w:left="2520" w:hanging="360"/>
+      </w:pPr>
+    </w:lvl>
+    <w:lvl w:ilvl="6">
+      <w:start w:val="1"/>
+      <w:numFmt w:val="decimal"/>
+      <w:lvlText w:val="%7."/>
+      <w:lvlJc w:val="left"/>
+      <w:pPr>
+        <w:tabs>
+          <w:tab w:val="num" w:pos="2880"/>
+        </w:tabs>
+        <w:ind w:left="2880" w:hanging="360"/>
+      </w:pPr>
+    </w:lvl>
+    <w:lvl w:ilvl="7">
+      <w:start w:val="1"/>
+      <w:numFmt w:val="decimal"/>
+      <w:lvlText w:val="%8."/>
+      <w:lvlJc w:val="left"/>
+      <w:pPr>
+        <w:tabs>
+          <w:tab w:val="num" w:pos="3240"/>
+        </w:tabs>
+        <w:ind w:left="3240" w:hanging="360"/>
+      </w:pPr>
+    </w:lvl>
+    <w:lvl w:ilvl="8">
+      <w:start w:val="1"/>
+      <w:numFmt w:val="decimal"/>
+      <w:lvlText w:val="%9."/>
+      <w:lvlJc w:val="left"/>
+      <w:pPr>
+        <w:tabs>
+          <w:tab w:val="num" w:pos="3600"/>
+        </w:tabs>
+        <w:ind w:left="3600" w:hanging="360"/>
+      </w:pPr>
+    </w:lvl>
+  </w:abstractNum>
+  <w:abstractNum w:abstractNumId="8">
+    <w:lvl w:ilvl="0">
+      <w:start w:val="1"/>
+      <w:numFmt w:val="bullet"/>
+      <w:lvlText w:val="o"/>
+      <w:lvlJc w:val="left"/>
+      <w:pPr>
+        <w:tabs>
+          <w:tab w:val="num" w:pos="720"/>
+        </w:tabs>
+        <w:ind w:left="720" w:hanging="360"/>
+      </w:pPr>
+      <w:rPr>
+        <w:rFonts w:ascii="OpenSymbol" w:hAnsi="OpenSymbol" w:cs="OpenSymbol" w:hint="default"/>
+      </w:rPr>
+    </w:lvl>
+    <w:lvl w:ilvl="1">
+      <w:start w:val="1"/>
+      <w:numFmt w:val="decimal"/>
+      <w:lvlText w:val="%2."/>
+      <w:lvlJc w:val="left"/>
+      <w:pPr>
+        <w:tabs>
+          <w:tab w:val="num" w:pos="1080"/>
+        </w:tabs>
+        <w:ind w:left="1080" w:hanging="360"/>
+      </w:pPr>
+    </w:lvl>
+    <w:lvl w:ilvl="2">
+      <w:start w:val="1"/>
+      <w:numFmt w:val="decimal"/>
+      <w:lvlText w:val="%3."/>
+      <w:lvlJc w:val="left"/>
+      <w:pPr>
+        <w:tabs>
+          <w:tab w:val="num" w:pos="1440"/>
+        </w:tabs>
+        <w:ind w:left="1440" w:hanging="360"/>
+      </w:pPr>
+    </w:lvl>
+    <w:lvl w:ilvl="3">
+      <w:start w:val="1"/>
+      <w:numFmt w:val="decimal"/>
+      <w:lvlText w:val="%4."/>
+      <w:lvlJc w:val="left"/>
+      <w:pPr>
+        <w:tabs>
+          <w:tab w:val="num" w:pos="1800"/>
+        </w:tabs>
+        <w:ind w:left="1800" w:hanging="360"/>
+      </w:pPr>
+    </w:lvl>
+    <w:lvl w:ilvl="4">
+      <w:start w:val="1"/>
+      <w:numFmt w:val="decimal"/>
+      <w:lvlText w:val="%5."/>
+      <w:lvlJc w:val="left"/>
+      <w:pPr>
+        <w:tabs>
+          <w:tab w:val="num" w:pos="2160"/>
+        </w:tabs>
+        <w:ind w:left="2160" w:hanging="360"/>
+      </w:pPr>
+    </w:lvl>
+    <w:lvl w:ilvl="5">
+      <w:start w:val="1"/>
+      <w:numFmt w:val="decimal"/>
+      <w:lvlText w:val="%6."/>
+      <w:lvlJc w:val="left"/>
+      <w:pPr>
+        <w:tabs>
+          <w:tab w:val="num" w:pos="2520"/>
+        </w:tabs>
+        <w:ind w:left="2520" w:hanging="360"/>
+      </w:pPr>
+    </w:lvl>
+    <w:lvl w:ilvl="6">
+      <w:start w:val="1"/>
+      <w:numFmt w:val="decimal"/>
+      <w:lvlText w:val="%7."/>
+      <w:lvlJc w:val="left"/>
+      <w:pPr>
+        <w:tabs>
+          <w:tab w:val="num" w:pos="2880"/>
+        </w:tabs>
+        <w:ind w:left="2880" w:hanging="360"/>
+      </w:pPr>
+    </w:lvl>
+    <w:lvl w:ilvl="7">
+      <w:start w:val="1"/>
+      <w:numFmt w:val="decimal"/>
+      <w:lvlText w:val="%8."/>
+      <w:lvlJc w:val="left"/>
+      <w:pPr>
+        <w:tabs>
+          <w:tab w:val="num" w:pos="3240"/>
+        </w:tabs>
+        <w:ind w:left="3240" w:hanging="360"/>
+      </w:pPr>
+    </w:lvl>
+    <w:lvl w:ilvl="8">
+      <w:start w:val="1"/>
+      <w:numFmt w:val="decimal"/>
+      <w:lvlText w:val="%9."/>
+      <w:lvlJc w:val="left"/>
+      <w:pPr>
+        <w:tabs>
+          <w:tab w:val="num" w:pos="3600"/>
+        </w:tabs>
+        <w:ind w:left="3600" w:hanging="360"/>
+      </w:pPr>
+    </w:lvl>
+  </w:abstractNum>
+  <w:abstractNum w:abstractNumId="9">
+    <w:lvl w:ilvl="0">
+      <w:start w:val="1"/>
+      <w:numFmt w:val="bullet"/>
+      <w:lvlText w:val="o"/>
+      <w:lvlJc w:val="left"/>
+      <w:pPr>
+        <w:tabs>
+          <w:tab w:val="num" w:pos="720"/>
+        </w:tabs>
+        <w:ind w:left="720" w:hanging="360"/>
+      </w:pPr>
+      <w:rPr>
+        <w:rFonts w:ascii="OpenSymbol" w:hAnsi="OpenSymbol" w:cs="OpenSymbol" w:hint="default"/>
+      </w:rPr>
+    </w:lvl>
+    <w:lvl w:ilvl="1">
+      <w:start w:val="1"/>
+      <w:numFmt w:val="decimal"/>
+      <w:lvlText w:val="%2."/>
+      <w:lvlJc w:val="left"/>
+      <w:pPr>
+        <w:tabs>
+          <w:tab w:val="num" w:pos="1080"/>
+        </w:tabs>
+        <w:ind w:left="1080" w:hanging="360"/>
+      </w:pPr>
+    </w:lvl>
+    <w:lvl w:ilvl="2">
+      <w:start w:val="1"/>
+      <w:numFmt w:val="decimal"/>
+      <w:lvlText w:val="%3."/>
+      <w:lvlJc w:val="left"/>
+      <w:pPr>
+        <w:tabs>
+          <w:tab w:val="num" w:pos="1440"/>
+        </w:tabs>
+        <w:ind w:left="1440" w:hanging="360"/>
+      </w:pPr>
+    </w:lvl>
+    <w:lvl w:ilvl="3">
+      <w:start w:val="1"/>
+      <w:numFmt w:val="decimal"/>
+      <w:lvlText w:val="%4."/>
+      <w:lvlJc w:val="left"/>
+      <w:pPr>
+        <w:tabs>
+          <w:tab w:val="num" w:pos="1800"/>
+        </w:tabs>
+        <w:ind w:left="1800" w:hanging="360"/>
+      </w:pPr>
+    </w:lvl>
+    <w:lvl w:ilvl="4">
+      <w:start w:val="1"/>
+      <w:numFmt w:val="decimal"/>
+      <w:lvlText w:val="%5."/>
+      <w:lvlJc w:val="left"/>
+      <w:pPr>
+        <w:tabs>
+          <w:tab w:val="num" w:pos="2160"/>
+        </w:tabs>
+        <w:ind w:left="2160" w:hanging="360"/>
+      </w:pPr>
+    </w:lvl>
+    <w:lvl w:ilvl="5">
+      <w:start w:val="1"/>
+      <w:numFmt w:val="decimal"/>
+      <w:lvlText w:val="%6."/>
+      <w:lvlJc w:val="left"/>
+      <w:pPr>
+        <w:tabs>
+          <w:tab w:val="num" w:pos="2520"/>
+        </w:tabs>
+        <w:ind w:left="2520" w:hanging="360"/>
+      </w:pPr>
+    </w:lvl>
+    <w:lvl w:ilvl="6">
+      <w:start w:val="1"/>
+      <w:numFmt w:val="decimal"/>
+      <w:lvlText w:val="%7."/>
+      <w:lvlJc w:val="left"/>
+      <w:pPr>
+        <w:tabs>
+          <w:tab w:val="num" w:pos="2880"/>
+        </w:tabs>
+        <w:ind w:left="2880" w:hanging="360"/>
+      </w:pPr>
+    </w:lvl>
+    <w:lvl w:ilvl="7">
+      <w:start w:val="1"/>
+      <w:numFmt w:val="decimal"/>
+      <w:lvlText w:val="%8."/>
+      <w:lvlJc w:val="left"/>
+      <w:pPr>
+        <w:tabs>
+          <w:tab w:val="num" w:pos="3240"/>
+        </w:tabs>
+        <w:ind w:left="3240" w:hanging="360"/>
+      </w:pPr>
+    </w:lvl>
+    <w:lvl w:ilvl="8">
+      <w:start w:val="1"/>
+      <w:numFmt w:val="decimal"/>
+      <w:lvlText w:val="%9."/>
+      <w:lvlJc w:val="left"/>
+      <w:pPr>
+        <w:tabs>
+          <w:tab w:val="num" w:pos="3600"/>
+        </w:tabs>
+        <w:ind w:left="3600" w:hanging="360"/>
+      </w:pPr>
+    </w:lvl>
+  </w:abstractNum>
+  <w:abstractNum w:abstractNumId="10">
+    <w:lvl w:ilvl="0">
+      <w:start w:val="1"/>
+      <w:numFmt w:val="bullet"/>
+      <w:lvlText w:val="o"/>
+      <w:lvlJc w:val="left"/>
+      <w:pPr>
+        <w:tabs>
+          <w:tab w:val="num" w:pos="720"/>
+        </w:tabs>
+        <w:ind w:left="720" w:hanging="360"/>
+      </w:pPr>
+      <w:rPr>
+        <w:rFonts w:ascii="OpenSymbol" w:hAnsi="OpenSymbol" w:cs="OpenSymbol" w:hint="default"/>
+      </w:rPr>
+    </w:lvl>
+    <w:lvl w:ilvl="1">
+      <w:start w:val="1"/>
+      <w:numFmt w:val="decimal"/>
+      <w:lvlText w:val="%2."/>
+      <w:lvlJc w:val="left"/>
+      <w:pPr>
+        <w:tabs>
+          <w:tab w:val="num" w:pos="1080"/>
+        </w:tabs>
+        <w:ind w:left="1080" w:hanging="360"/>
+      </w:pPr>
+    </w:lvl>
+    <w:lvl w:ilvl="2">
+      <w:start w:val="1"/>
+      <w:numFmt w:val="decimal"/>
+      <w:lvlText w:val="%3."/>
+      <w:lvlJc w:val="left"/>
+      <w:pPr>
+        <w:tabs>
+          <w:tab w:val="num" w:pos="1440"/>
+        </w:tabs>
+        <w:ind w:left="1440" w:hanging="360"/>
+      </w:pPr>
+    </w:lvl>
+    <w:lvl w:ilvl="3">
+      <w:start w:val="1"/>
+      <w:numFmt w:val="decimal"/>
+      <w:lvlText w:val="%4."/>
+      <w:lvlJc w:val="left"/>
+      <w:pPr>
+        <w:tabs>
+          <w:tab w:val="num" w:pos="1800"/>
+        </w:tabs>
+        <w:ind w:left="1800" w:hanging="360"/>
+      </w:pPr>
+    </w:lvl>
+    <w:lvl w:ilvl="4">
+      <w:start w:val="1"/>
+      <w:numFmt w:val="decimal"/>
+      <w:lvlText w:val="%5."/>
+      <w:lvlJc w:val="left"/>
+      <w:pPr>
+        <w:tabs>
+          <w:tab w:val="num" w:pos="2160"/>
+        </w:tabs>
+        <w:ind w:left="2160" w:hanging="360"/>
+      </w:pPr>
+    </w:lvl>
+    <w:lvl w:ilvl="5">
+      <w:start w:val="1"/>
+      <w:numFmt w:val="decimal"/>
+      <w:lvlText w:val="%6."/>
+      <w:lvlJc w:val="left"/>
+      <w:pPr>
+        <w:tabs>
+          <w:tab w:val="num" w:pos="2520"/>
+        </w:tabs>
+        <w:ind w:left="2520" w:hanging="360"/>
+      </w:pPr>
+    </w:lvl>
+    <w:lvl w:ilvl="6">
+      <w:start w:val="1"/>
+      <w:numFmt w:val="decimal"/>
+      <w:lvlText w:val="%7."/>
+      <w:lvlJc w:val="left"/>
+      <w:pPr>
+        <w:tabs>
+          <w:tab w:val="num" w:pos="2880"/>
+        </w:tabs>
+        <w:ind w:left="2880" w:hanging="360"/>
+      </w:pPr>
+    </w:lvl>
+    <w:lvl w:ilvl="7">
+      <w:start w:val="1"/>
+      <w:numFmt w:val="decimal"/>
+      <w:lvlText w:val="%8."/>
+      <w:lvlJc w:val="left"/>
+      <w:pPr>
+        <w:tabs>
+          <w:tab w:val="num" w:pos="3240"/>
+        </w:tabs>
+        <w:ind w:left="3240" w:hanging="360"/>
+      </w:pPr>
+    </w:lvl>
+    <w:lvl w:ilvl="8">
+      <w:start w:val="1"/>
+      <w:numFmt w:val="decimal"/>
+      <w:lvlText w:val="%9."/>
+      <w:lvlJc w:val="left"/>
+      <w:pPr>
+        <w:tabs>
+          <w:tab w:val="num" w:pos="3600"/>
+        </w:tabs>
+        <w:ind w:left="3600" w:hanging="360"/>
+      </w:pPr>
+    </w:lvl>
+  </w:abstractNum>
+  <w:abstractNum w:abstractNumId="11">
+    <w:lvl w:ilvl="0">
+      <w:start w:val="1"/>
+      <w:numFmt w:val="bullet"/>
+      <w:lvlText w:val="o"/>
+      <w:lvlJc w:val="left"/>
+      <w:pPr>
+        <w:tabs>
+          <w:tab w:val="num" w:pos="720"/>
+        </w:tabs>
+        <w:ind w:left="720" w:hanging="360"/>
+      </w:pPr>
+      <w:rPr>
+        <w:rFonts w:ascii="OpenSymbol" w:hAnsi="OpenSymbol" w:cs="OpenSymbol" w:hint="default"/>
+      </w:rPr>
+    </w:lvl>
+    <w:lvl w:ilvl="1">
+      <w:start w:val="1"/>
+      <w:numFmt w:val="decimal"/>
+      <w:lvlText w:val="%2."/>
+      <w:lvlJc w:val="left"/>
+      <w:pPr>
+        <w:tabs>
+          <w:tab w:val="num" w:pos="1080"/>
+        </w:tabs>
+        <w:ind w:left="1080" w:hanging="360"/>
+      </w:pPr>
+    </w:lvl>
+    <w:lvl w:ilvl="2">
+      <w:start w:val="1"/>
+      <w:numFmt w:val="decimal"/>
+      <w:lvlText w:val="%3."/>
+      <w:lvlJc w:val="left"/>
+      <w:pPr>
+        <w:tabs>
+          <w:tab w:val="num" w:pos="1440"/>
+        </w:tabs>
+        <w:ind w:left="1440" w:hanging="360"/>
+      </w:pPr>
+    </w:lvl>
+    <w:lvl w:ilvl="3">
+      <w:start w:val="1"/>
+      <w:numFmt w:val="decimal"/>
+      <w:lvlText w:val="%4."/>
+      <w:lvlJc w:val="left"/>
+      <w:pPr>
+        <w:tabs>
+          <w:tab w:val="num" w:pos="1800"/>
+        </w:tabs>
+        <w:ind w:left="1800" w:hanging="360"/>
+      </w:pPr>
+    </w:lvl>
+    <w:lvl w:ilvl="4">
+      <w:start w:val="1"/>
+      <w:numFmt w:val="decimal"/>
+      <w:lvlText w:val="%5."/>
+      <w:lvlJc w:val="left"/>
+      <w:pPr>
+        <w:tabs>
+          <w:tab w:val="num" w:pos="2160"/>
+        </w:tabs>
+        <w:ind w:left="2160" w:hanging="360"/>
+      </w:pPr>
+    </w:lvl>
+    <w:lvl w:ilvl="5">
+      <w:start w:val="1"/>
+      <w:numFmt w:val="decimal"/>
+      <w:lvlText w:val="%6."/>
+      <w:lvlJc w:val="left"/>
+      <w:pPr>
+        <w:tabs>
+          <w:tab w:val="num" w:pos="2520"/>
+        </w:tabs>
+        <w:ind w:left="2520" w:hanging="360"/>
+      </w:pPr>
+    </w:lvl>
+    <w:lvl w:ilvl="6">
+      <w:start w:val="1"/>
+      <w:numFmt w:val="decimal"/>
+      <w:lvlText w:val="%7."/>
+      <w:lvlJc w:val="left"/>
+      <w:pPr>
+        <w:tabs>
+          <w:tab w:val="num" w:pos="2880"/>
+        </w:tabs>
+        <w:ind w:left="2880" w:hanging="360"/>
+      </w:pPr>
+    </w:lvl>
+    <w:lvl w:ilvl="7">
+      <w:start w:val="1"/>
+      <w:numFmt w:val="decimal"/>
+      <w:lvlText w:val="%8."/>
+      <w:lvlJc w:val="left"/>
+      <w:pPr>
+        <w:tabs>
+          <w:tab w:val="num" w:pos="3240"/>
+        </w:tabs>
+        <w:ind w:left="3240" w:hanging="360"/>
+      </w:pPr>
+    </w:lvl>
+    <w:lvl w:ilvl="8">
+      <w:start w:val="1"/>
+      <w:numFmt w:val="decimal"/>
+      <w:lvlText w:val="%9."/>
+      <w:lvlJc w:val="left"/>
+      <w:pPr>
+        <w:tabs>
+          <w:tab w:val="num" w:pos="3600"/>
+        </w:tabs>
+        <w:ind w:left="3600" w:hanging="360"/>
+      </w:pPr>
+    </w:lvl>
+  </w:abstractNum>
+  <w:abstractNum w:abstractNumId="12">
+    <w:lvl w:ilvl="0">
+      <w:start w:val="1"/>
+      <w:numFmt w:val="bullet"/>
+      <w:lvlText w:val="o"/>
+      <w:lvlJc w:val="left"/>
+      <w:pPr>
+        <w:tabs>
+          <w:tab w:val="num" w:pos="720"/>
+        </w:tabs>
+        <w:ind w:left="720" w:hanging="360"/>
+      </w:pPr>
+      <w:rPr>
+        <w:rFonts w:ascii="OpenSymbol" w:hAnsi="OpenSymbol" w:cs="OpenSymbol" w:hint="default"/>
+      </w:rPr>
+    </w:lvl>
+    <w:lvl w:ilvl="1">
+      <w:start w:val="1"/>
+      <w:numFmt w:val="decimal"/>
+      <w:lvlText w:val="%2."/>
+      <w:lvlJc w:val="left"/>
+      <w:pPr>
+        <w:tabs>
+          <w:tab w:val="num" w:pos="1080"/>
+        </w:tabs>
+        <w:ind w:left="1080" w:hanging="360"/>
+      </w:pPr>
+    </w:lvl>
+    <w:lvl w:ilvl="2">
+      <w:start w:val="1"/>
+      <w:numFmt w:val="decimal"/>
+      <w:lvlText w:val="%3."/>
+      <w:lvlJc w:val="left"/>
+      <w:pPr>
+        <w:tabs>
+          <w:tab w:val="num" w:pos="1440"/>
+        </w:tabs>
+        <w:ind w:left="1440" w:hanging="360"/>
+      </w:pPr>
+    </w:lvl>
+    <w:lvl w:ilvl="3">
+      <w:start w:val="1"/>
+      <w:numFmt w:val="decimal"/>
+      <w:lvlText w:val="%4."/>
+      <w:lvlJc w:val="left"/>
+      <w:pPr>
+        <w:tabs>
+          <w:tab w:val="num" w:pos="1800"/>
+        </w:tabs>
+        <w:ind w:left="1800" w:hanging="360"/>
+      </w:pPr>
+    </w:lvl>
+    <w:lvl w:ilvl="4">
+      <w:start w:val="1"/>
+      <w:numFmt w:val="decimal"/>
+      <w:lvlText w:val="%5."/>
+      <w:lvlJc w:val="left"/>
+      <w:pPr>
+        <w:tabs>
+          <w:tab w:val="num" w:pos="2160"/>
+        </w:tabs>
+        <w:ind w:left="2160" w:hanging="360"/>
+      </w:pPr>
+    </w:lvl>
+    <w:lvl w:ilvl="5">
+      <w:start w:val="1"/>
+      <w:numFmt w:val="decimal"/>
+      <w:lvlText w:val="%6."/>
+      <w:lvlJc w:val="left"/>
+      <w:pPr>
+        <w:tabs>
+          <w:tab w:val="num" w:pos="2520"/>
+        </w:tabs>
+        <w:ind w:left="2520" w:hanging="360"/>
+      </w:pPr>
+    </w:lvl>
+    <w:lvl w:ilvl="6">
+      <w:start w:val="1"/>
+      <w:numFmt w:val="decimal"/>
+      <w:lvlText w:val="%7."/>
+      <w:lvlJc w:val="left"/>
+      <w:pPr>
+        <w:tabs>
+          <w:tab w:val="num" w:pos="2880"/>
+        </w:tabs>
+        <w:ind w:left="2880" w:hanging="360"/>
+      </w:pPr>
+    </w:lvl>
+    <w:lvl w:ilvl="7">
+      <w:start w:val="1"/>
+      <w:numFmt w:val="decimal"/>
+      <w:lvlText w:val="%8."/>
+      <w:lvlJc w:val="left"/>
+      <w:pPr>
+        <w:tabs>
+          <w:tab w:val="num" w:pos="3240"/>
+        </w:tabs>
+        <w:ind w:left="3240" w:hanging="360"/>
+      </w:pPr>
+    </w:lvl>
+    <w:lvl w:ilvl="8">
+      <w:start w:val="1"/>
+      <w:numFmt w:val="decimal"/>
+      <w:lvlText w:val="%9."/>
+      <w:lvlJc w:val="left"/>
+      <w:pPr>
+        <w:tabs>
+          <w:tab w:val="num" w:pos="3600"/>
+        </w:tabs>
+        <w:ind w:left="3600" w:hanging="360"/>
+      </w:pPr>
+    </w:lvl>
+  </w:abstractNum>
+  <w:abstractNum w:abstractNumId="13">
+    <w:lvl w:ilvl="0">
+      <w:start w:val="1"/>
+      <w:numFmt w:val="bullet"/>
+      <w:lvlText w:val="o"/>
+      <w:lvlJc w:val="left"/>
+      <w:pPr>
+        <w:tabs>
+          <w:tab w:val="num" w:pos="720"/>
+        </w:tabs>
+        <w:ind w:left="720" w:hanging="360"/>
+      </w:pPr>
+      <w:rPr>
+        <w:rFonts w:ascii="OpenSymbol" w:hAnsi="OpenSymbol" w:cs="OpenSymbol" w:hint="default"/>
+      </w:rPr>
+    </w:lvl>
+    <w:lvl w:ilvl="1">
+      <w:start w:val="1"/>
+      <w:numFmt w:val="decimal"/>
+      <w:lvlText w:val="%2."/>
+      <w:lvlJc w:val="left"/>
+      <w:pPr>
+        <w:tabs>
+          <w:tab w:val="num" w:pos="1080"/>
+        </w:tabs>
+        <w:ind w:left="1080" w:hanging="360"/>
+      </w:pPr>
+    </w:lvl>
+    <w:lvl w:ilvl="2">
+      <w:start w:val="1"/>
+      <w:numFmt w:val="decimal"/>
+      <w:lvlText w:val="%3."/>
+      <w:lvlJc w:val="left"/>
+      <w:pPr>
+        <w:tabs>
+          <w:tab w:val="num" w:pos="1440"/>
+        </w:tabs>
+        <w:ind w:left="1440" w:hanging="360"/>
+      </w:pPr>
+    </w:lvl>
+    <w:lvl w:ilvl="3">
+      <w:start w:val="1"/>
+      <w:numFmt w:val="decimal"/>
+      <w:lvlText w:val="%4."/>
+      <w:lvlJc w:val="left"/>
+      <w:pPr>
+        <w:tabs>
+          <w:tab w:val="num" w:pos="1800"/>
+        </w:tabs>
+        <w:ind w:left="1800" w:hanging="360"/>
+      </w:pPr>
+    </w:lvl>
+    <w:lvl w:ilvl="4">
+      <w:start w:val="1"/>
+      <w:numFmt w:val="decimal"/>
+      <w:lvlText w:val="%5."/>
+      <w:lvlJc w:val="left"/>
+      <w:pPr>
+        <w:tabs>
+          <w:tab w:val="num" w:pos="2160"/>
+        </w:tabs>
+        <w:ind w:left="2160" w:hanging="360"/>
+      </w:pPr>
+    </w:lvl>
+    <w:lvl w:ilvl="5">
+      <w:start w:val="1"/>
+      <w:numFmt w:val="decimal"/>
+      <w:lvlText w:val="%6."/>
+      <w:lvlJc w:val="left"/>
+      <w:pPr>
+        <w:tabs>
+          <w:tab w:val="num" w:pos="2520"/>
+        </w:tabs>
+        <w:ind w:left="2520" w:hanging="360"/>
+      </w:pPr>
+    </w:lvl>
+    <w:lvl w:ilvl="6">
+      <w:start w:val="1"/>
+      <w:numFmt w:val="decimal"/>
+      <w:lvlText w:val="%7."/>
+      <w:lvlJc w:val="left"/>
+      <w:pPr>
+        <w:tabs>
+          <w:tab w:val="num" w:pos="2880"/>
+        </w:tabs>
+        <w:ind w:left="2880" w:hanging="360"/>
+      </w:pPr>
+    </w:lvl>
+    <w:lvl w:ilvl="7">
+      <w:start w:val="1"/>
+      <w:numFmt w:val="decimal"/>
+      <w:lvlText w:val="%8."/>
+      <w:lvlJc w:val="left"/>
+      <w:pPr>
+        <w:tabs>
+          <w:tab w:val="num" w:pos="3240"/>
+        </w:tabs>
+        <w:ind w:left="3240" w:hanging="360"/>
+      </w:pPr>
+    </w:lvl>
+    <w:lvl w:ilvl="8">
+      <w:start w:val="1"/>
+      <w:numFmt w:val="decimal"/>
+      <w:lvlText w:val="%9."/>
+      <w:lvlJc w:val="left"/>
+      <w:pPr>
+        <w:tabs>
+          <w:tab w:val="num" w:pos="3600"/>
+        </w:tabs>
+        <w:ind w:left="3600" w:hanging="360"/>
+      </w:pPr>
+    </w:lvl>
+  </w:abstractNum>
+  <w:abstractNum w:abstractNumId="14">
+    <w:lvl w:ilvl="0">
+      <w:start w:val="1"/>
+      <w:numFmt w:val="bullet"/>
+      <w:lvlText w:val="o"/>
+      <w:lvlJc w:val="left"/>
+      <w:pPr>
+        <w:tabs>
+          <w:tab w:val="num" w:pos="720"/>
+        </w:tabs>
+        <w:ind w:left="720" w:hanging="360"/>
+      </w:pPr>
+      <w:rPr>
+        <w:rFonts w:ascii="OpenSymbol" w:hAnsi="OpenSymbol" w:cs="OpenSymbol" w:hint="default"/>
+      </w:rPr>
+    </w:lvl>
+    <w:lvl w:ilvl="1">
+      <w:start w:val="1"/>
+      <w:numFmt w:val="decimal"/>
+      <w:lvlText w:val="%2."/>
+      <w:lvlJc w:val="left"/>
+      <w:pPr>
+        <w:tabs>
+          <w:tab w:val="num" w:pos="1080"/>
+        </w:tabs>
+        <w:ind w:left="1080" w:hanging="360"/>
+      </w:pPr>
+    </w:lvl>
+    <w:lvl w:ilvl="2">
+      <w:start w:val="1"/>
+      <w:numFmt w:val="decimal"/>
+      <w:lvlText w:val="%3."/>
+      <w:lvlJc w:val="left"/>
+      <w:pPr>
+        <w:tabs>
+          <w:tab w:val="num" w:pos="1440"/>
+        </w:tabs>
+        <w:ind w:left="1440" w:hanging="360"/>
+      </w:pPr>
+    </w:lvl>
+    <w:lvl w:ilvl="3">
+      <w:start w:val="1"/>
+      <w:numFmt w:val="decimal"/>
+      <w:lvlText w:val="%4."/>
+      <w:lvlJc w:val="left"/>
+      <w:pPr>
+        <w:tabs>
+          <w:tab w:val="num" w:pos="1800"/>
+        </w:tabs>
+        <w:ind w:left="1800" w:hanging="360"/>
+      </w:pPr>
+    </w:lvl>
+    <w:lvl w:ilvl="4">
+      <w:start w:val="1"/>
+      <w:numFmt w:val="decimal"/>
+      <w:lvlText w:val="%5."/>
+      <w:lvlJc w:val="left"/>
+      <w:pPr>
+        <w:tabs>
+          <w:tab w:val="num" w:pos="2160"/>
+        </w:tabs>
+        <w:ind w:left="2160" w:hanging="360"/>
+      </w:pPr>
+    </w:lvl>
+    <w:lvl w:ilvl="5">
+      <w:start w:val="1"/>
+      <w:numFmt w:val="decimal"/>
+      <w:lvlText w:val="%6."/>
+      <w:lvlJc w:val="left"/>
+      <w:pPr>
+        <w:tabs>
+          <w:tab w:val="num" w:pos="2520"/>
+        </w:tabs>
+        <w:ind w:left="2520" w:hanging="360"/>
+      </w:pPr>
+    </w:lvl>
+    <w:lvl w:ilvl="6">
+      <w:start w:val="1"/>
+      <w:numFmt w:val="decimal"/>
+      <w:lvlText w:val="%7."/>
+      <w:lvlJc w:val="left"/>
+      <w:pPr>
+        <w:tabs>
+          <w:tab w:val="num" w:pos="2880"/>
+        </w:tabs>
+        <w:ind w:left="2880" w:hanging="360"/>
+      </w:pPr>
+    </w:lvl>
+    <w:lvl w:ilvl="7">
+      <w:start w:val="1"/>
+      <w:numFmt w:val="decimal"/>
+      <w:lvlText w:val="%8."/>
+      <w:lvlJc w:val="left"/>
+      <w:pPr>
+        <w:tabs>
+          <w:tab w:val="num" w:pos="3240"/>
+        </w:tabs>
+        <w:ind w:left="3240" w:hanging="360"/>
+      </w:pPr>
+    </w:lvl>
+    <w:lvl w:ilvl="8">
+      <w:start w:val="1"/>
+      <w:numFmt w:val="decimal"/>
+      <w:lvlText w:val="%9."/>
+      <w:lvlJc w:val="left"/>
+      <w:pPr>
+        <w:tabs>
+          <w:tab w:val="num" w:pos="3600"/>
+        </w:tabs>
+        <w:ind w:left="3600" w:hanging="360"/>
+      </w:pPr>
+    </w:lvl>
+  </w:abstractNum>
+  <w:abstractNum w:abstractNumId="15">
+    <w:lvl w:ilvl="0">
+      <w:start w:val="1"/>
+      <w:numFmt w:val="bullet"/>
+      <w:lvlText w:val="o"/>
+      <w:lvlJc w:val="left"/>
+      <w:pPr>
+        <w:tabs>
+          <w:tab w:val="num" w:pos="720"/>
+        </w:tabs>
+        <w:ind w:left="720" w:hanging="360"/>
+      </w:pPr>
+      <w:rPr>
+        <w:rFonts w:ascii="OpenSymbol" w:hAnsi="OpenSymbol" w:cs="OpenSymbol" w:hint="default"/>
+      </w:rPr>
+    </w:lvl>
+    <w:lvl w:ilvl="1">
+      <w:start w:val="1"/>
+      <w:numFmt w:val="decimal"/>
+      <w:lvlText w:val="%2."/>
+      <w:lvlJc w:val="left"/>
+      <w:pPr>
+        <w:tabs>
+          <w:tab w:val="num" w:pos="1080"/>
+        </w:tabs>
+        <w:ind w:left="1080" w:hanging="360"/>
+      </w:pPr>
+    </w:lvl>
+    <w:lvl w:ilvl="2">
+      <w:start w:val="1"/>
+      <w:numFmt w:val="decimal"/>
+      <w:lvlText w:val="%3."/>
+      <w:lvlJc w:val="left"/>
+      <w:pPr>
+        <w:tabs>
+          <w:tab w:val="num" w:pos="1440"/>
+        </w:tabs>
+        <w:ind w:left="1440" w:hanging="360"/>
+      </w:pPr>
+    </w:lvl>
+    <w:lvl w:ilvl="3">
+      <w:start w:val="1"/>
+      <w:numFmt w:val="decimal"/>
+      <w:lvlText w:val="%4."/>
+      <w:lvlJc w:val="left"/>
+      <w:pPr>
+        <w:tabs>
+          <w:tab w:val="num" w:pos="1800"/>
+        </w:tabs>
+        <w:ind w:left="1800" w:hanging="360"/>
+      </w:pPr>
+    </w:lvl>
+    <w:lvl w:ilvl="4">
+      <w:start w:val="1"/>
+      <w:numFmt w:val="decimal"/>
+      <w:lvlText w:val="%5."/>
+      <w:lvlJc w:val="left"/>
+      <w:pPr>
+        <w:tabs>
+          <w:tab w:val="num" w:pos="2160"/>
+        </w:tabs>
+        <w:ind w:left="2160" w:hanging="360"/>
+      </w:pPr>
+    </w:lvl>
+    <w:lvl w:ilvl="5">
+      <w:start w:val="1"/>
+      <w:numFmt w:val="decimal"/>
+      <w:lvlText w:val="%6."/>
+      <w:lvlJc w:val="left"/>
+      <w:pPr>
+        <w:tabs>
+          <w:tab w:val="num" w:pos="2520"/>
+        </w:tabs>
+        <w:ind w:left="2520" w:hanging="360"/>
+      </w:pPr>
+    </w:lvl>
+    <w:lvl w:ilvl="6">
+      <w:start w:val="1"/>
+      <w:numFmt w:val="decimal"/>
+      <w:lvlText w:val="%7."/>
+      <w:lvlJc w:val="left"/>
+      <w:pPr>
+        <w:tabs>
+          <w:tab w:val="num" w:pos="2880"/>
+        </w:tabs>
+        <w:ind w:left="2880" w:hanging="360"/>
+      </w:pPr>
+    </w:lvl>
+    <w:lvl w:ilvl="7">
+      <w:start w:val="1"/>
+      <w:numFmt w:val="decimal"/>
+      <w:lvlText w:val="%8."/>
+      <w:lvlJc w:val="left"/>
+      <w:pPr>
+        <w:tabs>
+          <w:tab w:val="num" w:pos="3240"/>
+        </w:tabs>
+        <w:ind w:left="3240" w:hanging="360"/>
+      </w:pPr>
+    </w:lvl>
+    <w:lvl w:ilvl="8">
+      <w:start w:val="1"/>
+      <w:numFmt w:val="decimal"/>
+      <w:lvlText w:val="%9."/>
+      <w:lvlJc w:val="left"/>
+      <w:pPr>
+        <w:tabs>
+          <w:tab w:val="num" w:pos="3600"/>
+        </w:tabs>
+        <w:ind w:left="3600" w:hanging="360"/>
+      </w:pPr>
+    </w:lvl>
+  </w:abstractNum>
+  <w:abstractNum w:abstractNumId="16">
+    <w:lvl w:ilvl="0">
+      <w:start w:val="1"/>
+      <w:numFmt w:val="bullet"/>
+      <w:lvlText w:val="o"/>
+      <w:lvlJc w:val="left"/>
+      <w:pPr>
+        <w:tabs>
+          <w:tab w:val="num" w:pos="720"/>
+        </w:tabs>
+        <w:ind w:left="720" w:hanging="360"/>
+      </w:pPr>
+      <w:rPr>
+        <w:rFonts w:ascii="OpenSymbol" w:hAnsi="OpenSymbol" w:cs="OpenSymbol" w:hint="default"/>
       </w:rPr>
     </w:lvl>
     <w:lvl w:ilvl="1">
@@ -9409,6 +11293,45 @@
   </w:num>
   <w:num w:numId="3">
     <w:abstractNumId w:val="3"/>
+  </w:num>
+  <w:num w:numId="4">
+    <w:abstractNumId w:val="4"/>
+  </w:num>
+  <w:num w:numId="5">
+    <w:abstractNumId w:val="5"/>
+  </w:num>
+  <w:num w:numId="6">
+    <w:abstractNumId w:val="6"/>
+  </w:num>
+  <w:num w:numId="7">
+    <w:abstractNumId w:val="7"/>
+  </w:num>
+  <w:num w:numId="8">
+    <w:abstractNumId w:val="8"/>
+  </w:num>
+  <w:num w:numId="9">
+    <w:abstractNumId w:val="9"/>
+  </w:num>
+  <w:num w:numId="10">
+    <w:abstractNumId w:val="10"/>
+  </w:num>
+  <w:num w:numId="11">
+    <w:abstractNumId w:val="11"/>
+  </w:num>
+  <w:num w:numId="12">
+    <w:abstractNumId w:val="12"/>
+  </w:num>
+  <w:num w:numId="13">
+    <w:abstractNumId w:val="13"/>
+  </w:num>
+  <w:num w:numId="14">
+    <w:abstractNumId w:val="14"/>
+  </w:num>
+  <w:num w:numId="15">
+    <w:abstractNumId w:val="15"/>
+  </w:num>
+  <w:num w:numId="16">
+    <w:abstractNumId w:val="16"/>
   </w:num>
 </w:numbering>
 </file>
@@ -9426,7 +11349,9 @@
       </w:rPr>
     </w:rPrDefault>
     <w:pPrDefault>
-      <w:pPr/>
+      <w:pPr>
+        <w:suppressAutoHyphens w:val="true"/>
+      </w:pPr>
     </w:pPrDefault>
   </w:docDefaults>
   <w:style w:type="paragraph" w:styleId="Normal">
@@ -9469,7 +11394,7 @@
     </w:rPr>
   </w:style>
   <w:style w:type="character" w:styleId="InternetLink">
-    <w:name w:val="Internet Link"/>
+    <w:name w:val="Hyperlink"/>
     <w:rPr>
       <w:color w:val="000080"/>
       <w:u w:val="single"/>

--- a/resume/CV.docx
+++ b/resume/CV.docx
@@ -279,7 +279,7 @@
           <w:szCs w:val="24"/>
           <w:lang w:val="en-AU"/>
         </w:rPr>
-        <w:t>Senior Software Engineer II</w:t>
+        <w:t>Staff Software Engineer</w:t>
       </w:r>
       <w:r>
         <w:rPr>

--- a/resume/CV.docx
+++ b/resume/CV.docx
@@ -213,9 +213,7 @@
         </w:rPr>
       </w:pPr>
       <w:r>
-        <w:rPr>
-          <w:rFonts w:ascii="Carlito" w:hAnsi="Carlito"/>
-        </w:rPr>
+        <w:rPr/>
       </w:r>
     </w:p>
     <w:p>
@@ -236,7 +234,7 @@
           <w:szCs w:val="24"/>
           <w:lang w:val="en-AU"/>
         </w:rPr>
-        <w:t xml:space="preserve">Platform Engineering Manager (InfraOps/Core Services) </w:t>
+        <w:t xml:space="preserve">Staff Engineering Manager - Platform </w:t>
       </w:r>
       <w:r>
         <w:rPr>
@@ -1237,7 +1235,6 @@
         <w:jc w:val="left"/>
         <w:rPr>
           <w:rFonts w:ascii="Carlito" w:hAnsi="Carlito"/>
-          <w:b/>
           <w:b/>
           <w:sz w:val="24"/>
           <w:szCs w:val="24"/>
@@ -2837,7 +2834,6 @@
         <w:rPr>
           <w:rFonts w:ascii="Carlito" w:hAnsi="Carlito"/>
           <w:b/>
-          <w:b/>
           <w:sz w:val="24"/>
           <w:szCs w:val="24"/>
           <w:lang w:val="en-AU"/>
@@ -3494,7 +3490,6 @@
         <w:jc w:val="left"/>
         <w:rPr>
           <w:rFonts w:ascii="Carlito" w:hAnsi="Carlito"/>
-          <w:b/>
           <w:b/>
           <w:sz w:val="24"/>
           <w:szCs w:val="24"/>
@@ -4159,7 +4154,6 @@
         <w:rPr>
           <w:rFonts w:ascii="Carlito" w:hAnsi="Carlito"/>
           <w:b/>
-          <w:b/>
           <w:color w:val="000000"/>
           <w:sz w:val="24"/>
           <w:szCs w:val="24"/>
@@ -4782,7 +4776,6 @@
         <w:jc w:val="left"/>
         <w:rPr>
           <w:rFonts w:ascii="Carlito" w:hAnsi="Carlito"/>
-          <w:b/>
           <w:b/>
           <w:color w:val="000000"/>
           <w:sz w:val="24"/>
@@ -6007,7 +6000,6 @@
         <w:rPr>
           <w:rFonts w:ascii="Carlito" w:hAnsi="Carlito"/>
           <w:b/>
-          <w:b/>
           <w:color w:val="000000"/>
           <w:sz w:val="24"/>
           <w:szCs w:val="24"/>
@@ -6380,7 +6372,6 @@
         <w:rPr>
           <w:rFonts w:ascii="Carlito" w:hAnsi="Carlito"/>
           <w:b/>
-          <w:b/>
           <w:color w:val="000000"/>
           <w:sz w:val="24"/>
           <w:szCs w:val="24"/>
@@ -6600,7 +6591,6 @@
         <w:rPr>
           <w:rFonts w:ascii="Carlito" w:hAnsi="Carlito"/>
           <w:b/>
-          <w:b/>
           <w:sz w:val="24"/>
           <w:szCs w:val="24"/>
           <w:lang w:val="en-AU"/>
@@ -6931,7 +6921,6 @@
         <w:rPr>
           <w:rFonts w:ascii="Carlito" w:hAnsi="Carlito"/>
           <w:b/>
-          <w:b/>
           <w:sz w:val="24"/>
           <w:szCs w:val="24"/>
           <w:lang w:val="en-AU"/>
@@ -7202,7 +7191,6 @@
         <w:rPr>
           <w:rFonts w:ascii="Carlito" w:hAnsi="Carlito"/>
           <w:b/>
-          <w:b/>
           <w:sz w:val="24"/>
           <w:szCs w:val="24"/>
           <w:lang w:val="en-AU"/>
@@ -7448,7 +7436,6 @@
         <w:rPr>
           <w:rFonts w:ascii="Carlito" w:hAnsi="Carlito"/>
           <w:b/>
-          <w:b/>
           <w:sz w:val="24"/>
           <w:szCs w:val="24"/>
           <w:lang w:val="en-AU"/>
@@ -8229,7 +8216,6 @@
         <w:rPr>
           <w:rFonts w:ascii="Carlito" w:hAnsi="Carlito"/>
           <w:b/>
-          <w:b/>
           <w:sz w:val="24"/>
           <w:szCs w:val="24"/>
           <w:lang w:val="en-AU"/>
@@ -8272,7 +8258,6 @@
         <w:jc w:val="left"/>
         <w:rPr>
           <w:rFonts w:ascii="Carlito" w:hAnsi="Carlito"/>
-          <w:b/>
           <w:b/>
           <w:sz w:val="24"/>
           <w:szCs w:val="24"/>
@@ -8378,7 +8363,6 @@
         <w:jc w:val="left"/>
         <w:rPr>
           <w:rFonts w:ascii="Carlito" w:hAnsi="Carlito"/>
-          <w:b/>
           <w:b/>
           <w:sz w:val="24"/>
           <w:szCs w:val="24"/>
@@ -10562,7 +10546,7 @@
     <w:pPr>
       <w:widowControl w:val="false"/>
       <w:suppressAutoHyphens w:val="true"/>
-      <w:overflowPunct w:val="false"/>
+      <w:overflowPunct w:val="true"/>
       <w:bidi w:val="0"/>
       <w:spacing w:before="0" w:after="0"/>
       <w:jc w:val="left"/>

--- a/resume/CV.docx
+++ b/resume/CV.docx
@@ -7,7 +7,7 @@
         <w:pStyle w:val="Normal"/>
         <w:bidi w:val="0"/>
         <w:spacing w:before="240" w:after="60"/>
-        <w:jc w:val="left"/>
+        <w:jc w:val="start"/>
         <w:rPr/>
       </w:pPr>
       <w:r>
@@ -51,7 +51,7 @@
       <w:hyperlink r:id="rId2">
         <w:r>
           <w:rPr>
-            <w:rStyle w:val="InternetLink"/>
+            <w:rStyle w:val="Hyperlink"/>
             <w:rFonts w:ascii="Carlito" w:hAnsi="Carlito"/>
             <w:sz w:val="24"/>
             <w:szCs w:val="24"/>
@@ -78,35 +78,35 @@
           <w:szCs w:val="24"/>
           <w:lang w:val="en-AU"/>
         </w:rPr>
-        <w:t>Australian Citizen</w:t>
-      </w:r>
-    </w:p>
-    <w:p>
-      <w:pPr>
-        <w:pStyle w:val="Normal"/>
-        <w:bidi w:val="0"/>
-        <w:jc w:val="left"/>
-        <w:rPr>
-          <w:rFonts w:ascii="Carlito" w:hAnsi="Carlito"/>
-          <w:sz w:val="24"/>
-          <w:szCs w:val="24"/>
-          <w:lang w:val="en-AU"/>
-        </w:rPr>
-      </w:pPr>
-      <w:r>
-        <w:rPr>
-          <w:rFonts w:ascii="Carlito" w:hAnsi="Carlito"/>
-          <w:sz w:val="24"/>
-          <w:szCs w:val="24"/>
-          <w:lang w:val="en-AU"/>
-        </w:rPr>
-      </w:r>
-    </w:p>
-    <w:p>
-      <w:pPr>
-        <w:pStyle w:val="Normal"/>
-        <w:bidi w:val="0"/>
-        <w:jc w:val="left"/>
+        <w:t>Australian Citizen, Lithuanian Citizen</w:t>
+      </w:r>
+    </w:p>
+    <w:p>
+      <w:pPr>
+        <w:pStyle w:val="Normal"/>
+        <w:bidi w:val="0"/>
+        <w:jc w:val="start"/>
+        <w:rPr>
+          <w:rFonts w:ascii="Carlito" w:hAnsi="Carlito"/>
+          <w:sz w:val="24"/>
+          <w:szCs w:val="24"/>
+          <w:lang w:val="en-AU"/>
+        </w:rPr>
+      </w:pPr>
+      <w:r>
+        <w:rPr>
+          <w:rFonts w:ascii="Carlito" w:hAnsi="Carlito"/>
+          <w:sz w:val="24"/>
+          <w:szCs w:val="24"/>
+          <w:lang w:val="en-AU"/>
+        </w:rPr>
+      </w:r>
+    </w:p>
+    <w:p>
+      <w:pPr>
+        <w:pStyle w:val="Normal"/>
+        <w:bidi w:val="0"/>
+        <w:jc w:val="start"/>
         <w:rPr>
           <w:rFonts w:ascii="Carlito" w:hAnsi="Carlito"/>
         </w:rPr>
@@ -126,28 +126,28 @@
       <w:pPr>
         <w:pStyle w:val="Normal"/>
         <w:bidi w:val="0"/>
-        <w:jc w:val="left"/>
-        <w:rPr>
-          <w:rFonts w:ascii="Carlito" w:hAnsi="Carlito"/>
-          <w:sz w:val="24"/>
-          <w:szCs w:val="24"/>
-          <w:lang w:val="en-AU"/>
-        </w:rPr>
-      </w:pPr>
-      <w:r>
-        <w:rPr>
-          <w:rFonts w:ascii="Carlito" w:hAnsi="Carlito"/>
-          <w:sz w:val="24"/>
-          <w:szCs w:val="24"/>
-          <w:lang w:val="en-AU"/>
-        </w:rPr>
-      </w:r>
-    </w:p>
-    <w:p>
-      <w:pPr>
-        <w:pStyle w:val="Normal"/>
-        <w:bidi w:val="0"/>
-        <w:jc w:val="left"/>
+        <w:jc w:val="start"/>
+        <w:rPr>
+          <w:rFonts w:ascii="Carlito" w:hAnsi="Carlito"/>
+          <w:sz w:val="24"/>
+          <w:szCs w:val="24"/>
+          <w:lang w:val="en-AU"/>
+        </w:rPr>
+      </w:pPr>
+      <w:r>
+        <w:rPr>
+          <w:rFonts w:ascii="Carlito" w:hAnsi="Carlito"/>
+          <w:sz w:val="24"/>
+          <w:szCs w:val="24"/>
+          <w:lang w:val="en-AU"/>
+        </w:rPr>
+      </w:r>
+    </w:p>
+    <w:p>
+      <w:pPr>
+        <w:pStyle w:val="Normal"/>
+        <w:bidi w:val="0"/>
+        <w:jc w:val="start"/>
         <w:rPr>
           <w:rFonts w:ascii="Carlito" w:hAnsi="Carlito"/>
         </w:rPr>
@@ -166,28 +166,28 @@
       <w:pPr>
         <w:pStyle w:val="Normal"/>
         <w:bidi w:val="0"/>
-        <w:jc w:val="left"/>
-        <w:rPr>
-          <w:rFonts w:ascii="Carlito" w:hAnsi="Carlito"/>
-          <w:sz w:val="24"/>
-          <w:szCs w:val="24"/>
-          <w:lang w:val="en-AU"/>
-        </w:rPr>
-      </w:pPr>
-      <w:r>
-        <w:rPr>
-          <w:rFonts w:ascii="Carlito" w:hAnsi="Carlito"/>
-          <w:sz w:val="24"/>
-          <w:szCs w:val="24"/>
-          <w:lang w:val="en-AU"/>
-        </w:rPr>
-      </w:r>
-    </w:p>
-    <w:p>
-      <w:pPr>
-        <w:pStyle w:val="Normal"/>
-        <w:bidi w:val="0"/>
-        <w:jc w:val="left"/>
+        <w:jc w:val="start"/>
+        <w:rPr>
+          <w:rFonts w:ascii="Carlito" w:hAnsi="Carlito"/>
+          <w:sz w:val="24"/>
+          <w:szCs w:val="24"/>
+          <w:lang w:val="en-AU"/>
+        </w:rPr>
+      </w:pPr>
+      <w:r>
+        <w:rPr>
+          <w:rFonts w:ascii="Carlito" w:hAnsi="Carlito"/>
+          <w:sz w:val="24"/>
+          <w:szCs w:val="24"/>
+          <w:lang w:val="en-AU"/>
+        </w:rPr>
+      </w:r>
+    </w:p>
+    <w:p>
+      <w:pPr>
+        <w:pStyle w:val="Normal"/>
+        <w:bidi w:val="0"/>
+        <w:jc w:val="start"/>
         <w:rPr>
           <w:rFonts w:ascii="Carlito" w:hAnsi="Carlito"/>
         </w:rPr>
@@ -207,20 +207,22 @@
       <w:pPr>
         <w:pStyle w:val="Normal"/>
         <w:bidi w:val="0"/>
-        <w:jc w:val="left"/>
-        <w:rPr>
-          <w:rFonts w:ascii="Carlito" w:hAnsi="Carlito"/>
-        </w:rPr>
-      </w:pPr>
-      <w:r>
-        <w:rPr/>
-      </w:r>
-    </w:p>
-    <w:p>
-      <w:pPr>
-        <w:pStyle w:val="Normal"/>
-        <w:bidi w:val="0"/>
-        <w:jc w:val="left"/>
+        <w:jc w:val="start"/>
+        <w:rPr>
+          <w:rFonts w:ascii="Carlito" w:hAnsi="Carlito"/>
+        </w:rPr>
+      </w:pPr>
+      <w:r>
+        <w:rPr>
+          <w:rFonts w:ascii="Carlito" w:hAnsi="Carlito"/>
+        </w:rPr>
+      </w:r>
+    </w:p>
+    <w:p>
+      <w:pPr>
+        <w:pStyle w:val="Normal"/>
+        <w:bidi w:val="0"/>
+        <w:jc w:val="start"/>
         <w:rPr>
           <w:rFonts w:ascii="Carlito" w:hAnsi="Carlito"/>
         </w:rPr>
@@ -234,7 +236,7 @@
           <w:szCs w:val="24"/>
           <w:lang w:val="en-AU"/>
         </w:rPr>
-        <w:t xml:space="preserve">Staff Engineering Manager - Platform </w:t>
+        <w:t xml:space="preserve">Engineering Manager – Developer Experience, Data Engineering </w:t>
       </w:r>
       <w:r>
         <w:rPr>
@@ -246,6 +248,863 @@
           <w:szCs w:val="24"/>
           <w:lang w:val="en-AU"/>
         </w:rPr>
+        <w:t>Emma – The Sleep Company</w:t>
+      </w:r>
+      <w:r>
+        <w:rPr>
+          <w:rFonts w:ascii="Carlito" w:hAnsi="Carlito"/>
+          <w:sz w:val="24"/>
+          <w:szCs w:val="24"/>
+          <w:lang w:val="en-AU"/>
+        </w:rPr>
+        <w:t xml:space="preserve"> </w:t>
+      </w:r>
+      <w:r>
+        <w:rPr>
+          <w:rFonts w:ascii="Carlito" w:hAnsi="Carlito"/>
+          <w:i/>
+          <w:sz w:val="24"/>
+          <w:szCs w:val="24"/>
+          <w:lang w:val="en-AU"/>
+        </w:rPr>
+        <w:t>06-23 &gt; Current</w:t>
+      </w:r>
+    </w:p>
+    <w:p>
+      <w:pPr>
+        <w:pStyle w:val="Normal"/>
+        <w:bidi w:val="0"/>
+        <w:jc w:val="start"/>
+        <w:rPr>
+          <w:rFonts w:ascii="Carlito" w:hAnsi="Carlito"/>
+          <w:sz w:val="24"/>
+          <w:szCs w:val="24"/>
+          <w:lang w:val="en-AU"/>
+        </w:rPr>
+      </w:pPr>
+      <w:r>
+        <w:rPr>
+          <w:rFonts w:ascii="Carlito" w:hAnsi="Carlito"/>
+          <w:sz w:val="24"/>
+          <w:szCs w:val="24"/>
+          <w:lang w:val="en-AU"/>
+        </w:rPr>
+      </w:r>
+    </w:p>
+    <w:p>
+      <w:pPr>
+        <w:pStyle w:val="Normal"/>
+        <w:bidi w:val="0"/>
+        <w:jc w:val="start"/>
+        <w:rPr>
+          <w:rFonts w:ascii="Carlito" w:hAnsi="Carlito"/>
+        </w:rPr>
+      </w:pPr>
+      <w:r>
+        <w:rPr>
+          <w:rFonts w:ascii="Carlito" w:hAnsi="Carlito"/>
+          <w:sz w:val="24"/>
+          <w:szCs w:val="24"/>
+          <w:lang w:val="en-AU"/>
+        </w:rPr>
+        <w:t>Achievements</w:t>
+      </w:r>
+    </w:p>
+    <w:p>
+      <w:pPr>
+        <w:pStyle w:val="Normal"/>
+        <w:numPr>
+          <w:ilvl w:val="0"/>
+          <w:numId w:val="1"/>
+        </w:numPr>
+        <w:tabs>
+          <w:tab w:val="clear" w:pos="720"/>
+          <w:tab w:val="left" w:pos="1440" w:leader="none"/>
+        </w:tabs>
+        <w:bidi w:val="0"/>
+        <w:ind w:hanging="1080" w:start="1440" w:end="0"/>
+        <w:jc w:val="start"/>
+        <w:rPr>
+          <w:rFonts w:ascii="Carlito" w:hAnsi="Carlito"/>
+        </w:rPr>
+      </w:pPr>
+      <w:r>
+        <w:rPr>
+          <w:rFonts w:ascii="Carlito" w:hAnsi="Carlito"/>
+          <w:b w:val="false"/>
+          <w:bCs w:val="false"/>
+          <w:sz w:val="24"/>
+          <w:szCs w:val="24"/>
+          <w:lang w:val="en-AU"/>
+        </w:rPr>
+        <w:t xml:space="preserve">Acted as a </w:t>
+      </w:r>
+      <w:r>
+        <w:rPr>
+          <w:rFonts w:ascii="Carlito" w:hAnsi="Carlito"/>
+          <w:b/>
+          <w:bCs/>
+          <w:sz w:val="24"/>
+          <w:szCs w:val="24"/>
+          <w:lang w:val="en-AU"/>
+        </w:rPr>
+        <w:t>Technical Product Manager</w:t>
+      </w:r>
+      <w:r>
+        <w:rPr>
+          <w:rFonts w:ascii="Carlito" w:hAnsi="Carlito"/>
+          <w:b w:val="false"/>
+          <w:bCs w:val="false"/>
+          <w:sz w:val="24"/>
+          <w:szCs w:val="24"/>
+          <w:lang w:val="en-AU"/>
+        </w:rPr>
+        <w:t xml:space="preserve">, by introducing </w:t>
+      </w:r>
+      <w:r>
+        <w:rPr>
+          <w:rFonts w:ascii="Carlito" w:hAnsi="Carlito"/>
+          <w:b/>
+          <w:bCs/>
+          <w:sz w:val="24"/>
+          <w:szCs w:val="24"/>
+          <w:lang w:val="en-AU"/>
+        </w:rPr>
+        <w:t>PRDs</w:t>
+      </w:r>
+      <w:r>
+        <w:rPr>
+          <w:rFonts w:ascii="Carlito" w:hAnsi="Carlito"/>
+          <w:b w:val="false"/>
+          <w:bCs w:val="false"/>
+          <w:sz w:val="24"/>
+          <w:szCs w:val="24"/>
+          <w:lang w:val="en-AU"/>
+        </w:rPr>
+        <w:t xml:space="preserve"> and participating in the planning process.</w:t>
+      </w:r>
+    </w:p>
+    <w:p>
+      <w:pPr>
+        <w:pStyle w:val="Normal"/>
+        <w:numPr>
+          <w:ilvl w:val="0"/>
+          <w:numId w:val="1"/>
+        </w:numPr>
+        <w:tabs>
+          <w:tab w:val="clear" w:pos="720"/>
+          <w:tab w:val="left" w:pos="1440" w:leader="none"/>
+        </w:tabs>
+        <w:bidi w:val="0"/>
+        <w:ind w:hanging="1080" w:start="1440" w:end="0"/>
+        <w:jc w:val="start"/>
+        <w:rPr>
+          <w:rFonts w:ascii="Carlito" w:hAnsi="Carlito"/>
+        </w:rPr>
+      </w:pPr>
+      <w:r>
+        <w:rPr>
+          <w:rFonts w:ascii="Carlito" w:hAnsi="Carlito"/>
+          <w:b w:val="false"/>
+          <w:bCs w:val="false"/>
+          <w:sz w:val="24"/>
+          <w:szCs w:val="24"/>
+          <w:lang w:val="en-AU"/>
+        </w:rPr>
+        <w:t xml:space="preserve">Leveraged </w:t>
+      </w:r>
+      <w:r>
+        <w:rPr>
+          <w:rFonts w:ascii="Carlito" w:hAnsi="Carlito"/>
+          <w:b/>
+          <w:bCs/>
+          <w:sz w:val="24"/>
+          <w:szCs w:val="24"/>
+          <w:lang w:val="en-AU"/>
+        </w:rPr>
+        <w:t xml:space="preserve">RFCs/ADRs </w:t>
+      </w:r>
+      <w:r>
+        <w:rPr>
+          <w:rFonts w:ascii="Carlito" w:hAnsi="Carlito"/>
+          <w:b w:val="false"/>
+          <w:bCs w:val="false"/>
+          <w:sz w:val="24"/>
+          <w:szCs w:val="24"/>
+          <w:lang w:val="en-AU"/>
+        </w:rPr>
+        <w:t>for alignment with teams.</w:t>
+      </w:r>
+    </w:p>
+    <w:p>
+      <w:pPr>
+        <w:pStyle w:val="Normal"/>
+        <w:numPr>
+          <w:ilvl w:val="0"/>
+          <w:numId w:val="1"/>
+        </w:numPr>
+        <w:tabs>
+          <w:tab w:val="clear" w:pos="720"/>
+          <w:tab w:val="left" w:pos="1440" w:leader="none"/>
+        </w:tabs>
+        <w:bidi w:val="0"/>
+        <w:ind w:hanging="1080" w:start="1440" w:end="0"/>
+        <w:jc w:val="start"/>
+        <w:rPr>
+          <w:rFonts w:ascii="Carlito" w:hAnsi="Carlito"/>
+        </w:rPr>
+      </w:pPr>
+      <w:r>
+        <w:rPr>
+          <w:rFonts w:ascii="Carlito" w:hAnsi="Carlito"/>
+          <w:b w:val="false"/>
+          <w:bCs w:val="false"/>
+          <w:sz w:val="24"/>
+          <w:szCs w:val="24"/>
+          <w:lang w:val="en-AU"/>
+        </w:rPr>
+        <w:t xml:space="preserve">Helped push our </w:t>
+      </w:r>
+      <w:r>
+        <w:rPr>
+          <w:rFonts w:ascii="Carlito" w:hAnsi="Carlito"/>
+          <w:b/>
+          <w:bCs/>
+          <w:sz w:val="24"/>
+          <w:szCs w:val="24"/>
+          <w:lang w:val="en-AU"/>
+        </w:rPr>
+        <w:t>Incident Management Process</w:t>
+      </w:r>
+      <w:r>
+        <w:rPr>
+          <w:rFonts w:ascii="Carlito" w:hAnsi="Carlito"/>
+          <w:b w:val="false"/>
+          <w:bCs w:val="false"/>
+          <w:sz w:val="24"/>
+          <w:szCs w:val="24"/>
+          <w:lang w:val="en-AU"/>
+        </w:rPr>
+        <w:t>.</w:t>
+      </w:r>
+    </w:p>
+    <w:p>
+      <w:pPr>
+        <w:pStyle w:val="Normal"/>
+        <w:numPr>
+          <w:ilvl w:val="0"/>
+          <w:numId w:val="1"/>
+        </w:numPr>
+        <w:tabs>
+          <w:tab w:val="clear" w:pos="720"/>
+          <w:tab w:val="left" w:pos="1440" w:leader="none"/>
+        </w:tabs>
+        <w:bidi w:val="0"/>
+        <w:ind w:hanging="1080" w:start="1440" w:end="0"/>
+        <w:jc w:val="start"/>
+        <w:rPr>
+          <w:rFonts w:ascii="Carlito" w:hAnsi="Carlito"/>
+        </w:rPr>
+      </w:pPr>
+      <w:r>
+        <w:rPr>
+          <w:rFonts w:ascii="Carlito" w:hAnsi="Carlito"/>
+          <w:b w:val="false"/>
+          <w:bCs w:val="false"/>
+          <w:sz w:val="24"/>
+          <w:szCs w:val="24"/>
+          <w:lang w:val="en-AU"/>
+        </w:rPr>
+        <w:t xml:space="preserve">Helped standardise </w:t>
+      </w:r>
+      <w:r>
+        <w:rPr>
+          <w:rFonts w:ascii="Carlito" w:hAnsi="Carlito"/>
+          <w:b/>
+          <w:bCs/>
+          <w:sz w:val="24"/>
+          <w:szCs w:val="24"/>
+          <w:lang w:val="en-AU"/>
+        </w:rPr>
+        <w:t xml:space="preserve">Observability, Pipelines </w:t>
+      </w:r>
+      <w:r>
+        <w:rPr>
+          <w:rFonts w:ascii="Carlito" w:hAnsi="Carlito"/>
+          <w:b w:val="false"/>
+          <w:bCs w:val="false"/>
+          <w:sz w:val="24"/>
+          <w:szCs w:val="24"/>
+          <w:lang w:val="en-AU"/>
+        </w:rPr>
+        <w:t>and</w:t>
+      </w:r>
+      <w:r>
+        <w:rPr>
+          <w:rFonts w:ascii="Carlito" w:hAnsi="Carlito"/>
+          <w:b/>
+          <w:bCs/>
+          <w:sz w:val="24"/>
+          <w:szCs w:val="24"/>
+          <w:lang w:val="en-AU"/>
+        </w:rPr>
+        <w:t xml:space="preserve"> </w:t>
+      </w:r>
+      <w:r>
+        <w:rPr>
+          <w:rFonts w:ascii="Carlito" w:hAnsi="Carlito"/>
+          <w:b/>
+          <w:bCs/>
+          <w:sz w:val="24"/>
+          <w:szCs w:val="24"/>
+          <w:lang w:val="en-AU"/>
+        </w:rPr>
+        <w:t>Security</w:t>
+      </w:r>
+      <w:r>
+        <w:rPr>
+          <w:rFonts w:ascii="Carlito" w:hAnsi="Carlito"/>
+          <w:b w:val="false"/>
+          <w:bCs w:val="false"/>
+          <w:sz w:val="24"/>
+          <w:szCs w:val="24"/>
+          <w:lang w:val="en-AU"/>
+        </w:rPr>
+        <w:t xml:space="preserve"> with fellow team members.</w:t>
+      </w:r>
+    </w:p>
+    <w:p>
+      <w:pPr>
+        <w:pStyle w:val="Normal"/>
+        <w:numPr>
+          <w:ilvl w:val="0"/>
+          <w:numId w:val="1"/>
+        </w:numPr>
+        <w:tabs>
+          <w:tab w:val="clear" w:pos="720"/>
+          <w:tab w:val="left" w:pos="1440" w:leader="none"/>
+        </w:tabs>
+        <w:bidi w:val="0"/>
+        <w:ind w:hanging="1080" w:start="1440" w:end="0"/>
+        <w:jc w:val="start"/>
+        <w:rPr>
+          <w:rFonts w:ascii="Carlito" w:hAnsi="Carlito"/>
+        </w:rPr>
+      </w:pPr>
+      <w:r>
+        <w:rPr>
+          <w:rFonts w:ascii="Carlito" w:hAnsi="Carlito"/>
+          <w:b w:val="false"/>
+          <w:bCs w:val="false"/>
+          <w:sz w:val="24"/>
+          <w:szCs w:val="24"/>
+          <w:lang w:val="en-AU"/>
+        </w:rPr>
+        <w:t xml:space="preserve">Introduced ways to help with </w:t>
+      </w:r>
+      <w:r>
+        <w:rPr>
+          <w:rFonts w:ascii="Carlito" w:hAnsi="Carlito"/>
+          <w:b/>
+          <w:bCs/>
+          <w:sz w:val="24"/>
+          <w:szCs w:val="24"/>
+          <w:lang w:val="en-AU"/>
+        </w:rPr>
+        <w:t>productivity (surveys, metrics, dashboards)</w:t>
+      </w:r>
+      <w:r>
+        <w:rPr>
+          <w:rFonts w:ascii="Carlito" w:hAnsi="Carlito"/>
+          <w:b w:val="false"/>
+          <w:bCs w:val="false"/>
+          <w:sz w:val="24"/>
+          <w:szCs w:val="24"/>
+          <w:lang w:val="en-AU"/>
+        </w:rPr>
+        <w:t>.</w:t>
+      </w:r>
+    </w:p>
+    <w:p>
+      <w:pPr>
+        <w:pStyle w:val="Normal"/>
+        <w:numPr>
+          <w:ilvl w:val="0"/>
+          <w:numId w:val="1"/>
+        </w:numPr>
+        <w:tabs>
+          <w:tab w:val="clear" w:pos="720"/>
+          <w:tab w:val="left" w:pos="1440" w:leader="none"/>
+        </w:tabs>
+        <w:bidi w:val="0"/>
+        <w:ind w:hanging="1080" w:start="1440" w:end="0"/>
+        <w:jc w:val="start"/>
+        <w:rPr>
+          <w:rFonts w:ascii="Carlito" w:hAnsi="Carlito"/>
+        </w:rPr>
+      </w:pPr>
+      <w:r>
+        <w:rPr>
+          <w:rFonts w:ascii="Carlito" w:hAnsi="Carlito"/>
+          <w:b w:val="false"/>
+          <w:bCs w:val="false"/>
+          <w:sz w:val="24"/>
+          <w:szCs w:val="24"/>
+          <w:lang w:val="en-AU"/>
+        </w:rPr>
+        <w:t xml:space="preserve">Helped standardise </w:t>
+      </w:r>
+      <w:r>
+        <w:rPr>
+          <w:rFonts w:ascii="Carlito" w:hAnsi="Carlito"/>
+          <w:b w:val="false"/>
+          <w:bCs w:val="false"/>
+          <w:sz w:val="24"/>
+          <w:szCs w:val="24"/>
+          <w:lang w:val="en-AU"/>
+        </w:rPr>
+        <w:t>the</w:t>
+      </w:r>
+      <w:r>
+        <w:rPr>
+          <w:rFonts w:ascii="Carlito" w:hAnsi="Carlito"/>
+          <w:b w:val="false"/>
+          <w:bCs w:val="false"/>
+          <w:sz w:val="24"/>
+          <w:szCs w:val="24"/>
+          <w:lang w:val="en-AU"/>
+        </w:rPr>
+        <w:t xml:space="preserve"> </w:t>
+      </w:r>
+      <w:r>
+        <w:rPr>
+          <w:rFonts w:ascii="Carlito" w:hAnsi="Carlito"/>
+          <w:b/>
+          <w:bCs/>
+          <w:sz w:val="24"/>
+          <w:szCs w:val="24"/>
+          <w:lang w:val="en-AU"/>
+        </w:rPr>
+        <w:t>Information Architecture</w:t>
+      </w:r>
+      <w:r>
+        <w:rPr>
+          <w:rFonts w:ascii="Carlito" w:hAnsi="Carlito"/>
+          <w:b w:val="false"/>
+          <w:bCs w:val="false"/>
+          <w:sz w:val="24"/>
+          <w:szCs w:val="24"/>
+          <w:lang w:val="en-AU"/>
+        </w:rPr>
+        <w:t xml:space="preserve"> of our documentation.</w:t>
+      </w:r>
+    </w:p>
+    <w:p>
+      <w:pPr>
+        <w:pStyle w:val="Normal"/>
+        <w:numPr>
+          <w:ilvl w:val="0"/>
+          <w:numId w:val="1"/>
+        </w:numPr>
+        <w:tabs>
+          <w:tab w:val="clear" w:pos="720"/>
+          <w:tab w:val="left" w:pos="1440" w:leader="none"/>
+        </w:tabs>
+        <w:bidi w:val="0"/>
+        <w:ind w:hanging="1080" w:start="1440" w:end="0"/>
+        <w:jc w:val="start"/>
+        <w:rPr>
+          <w:rFonts w:ascii="Carlito" w:hAnsi="Carlito"/>
+        </w:rPr>
+      </w:pPr>
+      <w:r>
+        <w:rPr>
+          <w:rFonts w:ascii="Carlito" w:hAnsi="Carlito"/>
+          <w:b w:val="false"/>
+          <w:bCs w:val="false"/>
+          <w:sz w:val="24"/>
+          <w:szCs w:val="24"/>
+          <w:lang w:val="en-AU"/>
+        </w:rPr>
+        <w:t xml:space="preserve">Introduced widely read </w:t>
+      </w:r>
+      <w:r>
+        <w:rPr>
+          <w:rFonts w:ascii="Carlito" w:hAnsi="Carlito"/>
+          <w:b/>
+          <w:bCs/>
+          <w:sz w:val="24"/>
+          <w:szCs w:val="24"/>
+          <w:lang w:val="en-AU"/>
+        </w:rPr>
+        <w:t>Changelog</w:t>
+      </w:r>
+      <w:r>
+        <w:rPr>
+          <w:rFonts w:ascii="Carlito" w:hAnsi="Carlito"/>
+          <w:b w:val="false"/>
+          <w:bCs w:val="false"/>
+          <w:sz w:val="24"/>
+          <w:szCs w:val="24"/>
+          <w:lang w:val="en-AU"/>
+        </w:rPr>
+        <w:t xml:space="preserve"> for our teams.</w:t>
+      </w:r>
+    </w:p>
+    <w:p>
+      <w:pPr>
+        <w:pStyle w:val="Normal"/>
+        <w:numPr>
+          <w:ilvl w:val="0"/>
+          <w:numId w:val="1"/>
+        </w:numPr>
+        <w:tabs>
+          <w:tab w:val="clear" w:pos="720"/>
+          <w:tab w:val="left" w:pos="1440" w:leader="none"/>
+        </w:tabs>
+        <w:bidi w:val="0"/>
+        <w:ind w:hanging="1080" w:start="1440" w:end="0"/>
+        <w:jc w:val="start"/>
+        <w:rPr>
+          <w:rFonts w:ascii="Carlito" w:hAnsi="Carlito"/>
+        </w:rPr>
+      </w:pPr>
+      <w:r>
+        <w:rPr>
+          <w:rFonts w:ascii="Carlito" w:hAnsi="Carlito"/>
+          <w:b w:val="false"/>
+          <w:bCs w:val="false"/>
+          <w:sz w:val="24"/>
+          <w:szCs w:val="24"/>
+          <w:lang w:val="en-AU"/>
+        </w:rPr>
+        <w:t xml:space="preserve">Helped refine </w:t>
+      </w:r>
+      <w:r>
+        <w:rPr>
+          <w:rFonts w:ascii="Carlito" w:hAnsi="Carlito"/>
+          <w:b/>
+          <w:bCs/>
+          <w:sz w:val="24"/>
+          <w:szCs w:val="24"/>
+          <w:lang w:val="en-AU"/>
+        </w:rPr>
+        <w:t>agility</w:t>
+      </w:r>
+      <w:r>
+        <w:rPr>
+          <w:rFonts w:ascii="Carlito" w:hAnsi="Carlito"/>
+          <w:b w:val="false"/>
+          <w:bCs w:val="false"/>
+          <w:sz w:val="24"/>
+          <w:szCs w:val="24"/>
+          <w:lang w:val="en-AU"/>
+        </w:rPr>
+        <w:t xml:space="preserve"> in the teams.</w:t>
+      </w:r>
+    </w:p>
+    <w:p>
+      <w:pPr>
+        <w:pStyle w:val="Normal"/>
+        <w:numPr>
+          <w:ilvl w:val="0"/>
+          <w:numId w:val="1"/>
+        </w:numPr>
+        <w:tabs>
+          <w:tab w:val="clear" w:pos="720"/>
+          <w:tab w:val="left" w:pos="1440" w:leader="none"/>
+        </w:tabs>
+        <w:bidi w:val="0"/>
+        <w:ind w:hanging="1080" w:start="1440" w:end="0"/>
+        <w:jc w:val="start"/>
+        <w:rPr>
+          <w:rFonts w:ascii="Carlito" w:hAnsi="Carlito"/>
+        </w:rPr>
+      </w:pPr>
+      <w:r>
+        <w:rPr>
+          <w:rFonts w:ascii="Carlito" w:hAnsi="Carlito"/>
+          <w:b w:val="false"/>
+          <w:bCs w:val="false"/>
+          <w:sz w:val="24"/>
+          <w:szCs w:val="24"/>
+          <w:lang w:val="en-AU"/>
+        </w:rPr>
+        <w:t>Helped define and become a trusted source in tech hiring.</w:t>
+      </w:r>
+    </w:p>
+    <w:p>
+      <w:pPr>
+        <w:pStyle w:val="Normal"/>
+        <w:numPr>
+          <w:ilvl w:val="0"/>
+          <w:numId w:val="1"/>
+        </w:numPr>
+        <w:tabs>
+          <w:tab w:val="clear" w:pos="720"/>
+          <w:tab w:val="left" w:pos="1440" w:leader="none"/>
+        </w:tabs>
+        <w:bidi w:val="0"/>
+        <w:ind w:hanging="1080" w:start="1440" w:end="0"/>
+        <w:jc w:val="start"/>
+        <w:rPr>
+          <w:rFonts w:ascii="Carlito" w:hAnsi="Carlito"/>
+        </w:rPr>
+      </w:pPr>
+      <w:r>
+        <w:rPr>
+          <w:rFonts w:ascii="Carlito" w:hAnsi="Carlito"/>
+          <w:b w:val="false"/>
+          <w:bCs w:val="false"/>
+          <w:sz w:val="24"/>
+          <w:szCs w:val="24"/>
+          <w:lang w:val="en-AU"/>
+        </w:rPr>
+        <w:t xml:space="preserve">Helped define </w:t>
+      </w:r>
+      <w:r>
+        <w:rPr>
+          <w:rFonts w:ascii="Carlito" w:hAnsi="Carlito"/>
+          <w:b/>
+          <w:bCs/>
+          <w:sz w:val="24"/>
+          <w:szCs w:val="24"/>
+          <w:lang w:val="en-AU"/>
+        </w:rPr>
+        <w:t>Staff+ Engineering</w:t>
+      </w:r>
+      <w:r>
+        <w:rPr>
+          <w:rFonts w:ascii="Carlito" w:hAnsi="Carlito"/>
+          <w:b w:val="false"/>
+          <w:bCs w:val="false"/>
+          <w:sz w:val="24"/>
+          <w:szCs w:val="24"/>
+          <w:lang w:val="en-AU"/>
+        </w:rPr>
+        <w:t>.</w:t>
+      </w:r>
+    </w:p>
+    <w:p>
+      <w:pPr>
+        <w:pStyle w:val="Normal"/>
+        <w:numPr>
+          <w:ilvl w:val="0"/>
+          <w:numId w:val="1"/>
+        </w:numPr>
+        <w:tabs>
+          <w:tab w:val="clear" w:pos="720"/>
+          <w:tab w:val="left" w:pos="1440" w:leader="none"/>
+        </w:tabs>
+        <w:bidi w:val="0"/>
+        <w:ind w:hanging="1080" w:start="1440" w:end="0"/>
+        <w:jc w:val="start"/>
+        <w:rPr>
+          <w:rFonts w:ascii="Carlito" w:hAnsi="Carlito"/>
+        </w:rPr>
+      </w:pPr>
+      <w:r>
+        <w:rPr>
+          <w:rFonts w:ascii="Carlito" w:hAnsi="Carlito"/>
+          <w:b w:val="false"/>
+          <w:bCs w:val="false"/>
+          <w:sz w:val="24"/>
+          <w:szCs w:val="24"/>
+          <w:lang w:val="en-AU"/>
+        </w:rPr>
+        <w:t xml:space="preserve">Helped define, </w:t>
+      </w:r>
+      <w:r>
+        <w:rPr>
+          <w:rFonts w:ascii="Carlito" w:hAnsi="Carlito"/>
+          <w:b/>
+          <w:bCs/>
+          <w:sz w:val="24"/>
+          <w:szCs w:val="24"/>
+          <w:lang w:val="en-AU"/>
+        </w:rPr>
+        <w:t>purpose mission and vision</w:t>
+      </w:r>
+      <w:r>
+        <w:rPr>
+          <w:rFonts w:ascii="Carlito" w:hAnsi="Carlito"/>
+          <w:b w:val="false"/>
+          <w:bCs w:val="false"/>
+          <w:sz w:val="24"/>
+          <w:szCs w:val="24"/>
+          <w:lang w:val="en-AU"/>
+        </w:rPr>
+        <w:t>.</w:t>
+      </w:r>
+    </w:p>
+    <w:p>
+      <w:pPr>
+        <w:pStyle w:val="Normal"/>
+        <w:numPr>
+          <w:ilvl w:val="0"/>
+          <w:numId w:val="1"/>
+        </w:numPr>
+        <w:tabs>
+          <w:tab w:val="clear" w:pos="720"/>
+          <w:tab w:val="left" w:pos="1440" w:leader="none"/>
+        </w:tabs>
+        <w:bidi w:val="0"/>
+        <w:ind w:hanging="1080" w:start="1440" w:end="0"/>
+        <w:jc w:val="start"/>
+        <w:rPr>
+          <w:rFonts w:ascii="Carlito" w:hAnsi="Carlito"/>
+        </w:rPr>
+      </w:pPr>
+      <w:r>
+        <w:rPr>
+          <w:rFonts w:ascii="Carlito" w:hAnsi="Carlito"/>
+          <w:b w:val="false"/>
+          <w:bCs w:val="false"/>
+          <w:sz w:val="24"/>
+          <w:szCs w:val="24"/>
+          <w:lang w:val="en-AU"/>
+        </w:rPr>
+        <w:t xml:space="preserve">Fostered a </w:t>
+      </w:r>
+      <w:r>
+        <w:rPr>
+          <w:rFonts w:ascii="Carlito" w:hAnsi="Carlito"/>
+          <w:b/>
+          <w:bCs/>
+          <w:sz w:val="24"/>
+          <w:szCs w:val="24"/>
+          <w:lang w:val="en-AU"/>
+        </w:rPr>
+        <w:t>cost reduction</w:t>
+      </w:r>
+      <w:r>
+        <w:rPr>
+          <w:rFonts w:ascii="Carlito" w:hAnsi="Carlito"/>
+          <w:b w:val="false"/>
+          <w:bCs w:val="false"/>
+          <w:sz w:val="24"/>
+          <w:szCs w:val="24"/>
+          <w:lang w:val="en-AU"/>
+        </w:rPr>
+        <w:t xml:space="preserve"> mindset (</w:t>
+      </w:r>
+      <w:r>
+        <w:rPr>
+          <w:rFonts w:ascii="Carlito" w:hAnsi="Carlito"/>
+          <w:b/>
+          <w:bCs/>
+          <w:sz w:val="24"/>
+          <w:szCs w:val="24"/>
+          <w:lang w:val="en-AU"/>
+        </w:rPr>
+        <w:t>zesty, dashboards</w:t>
+      </w:r>
+      <w:r>
+        <w:rPr>
+          <w:rFonts w:ascii="Carlito" w:hAnsi="Carlito"/>
+          <w:b w:val="false"/>
+          <w:bCs w:val="false"/>
+          <w:sz w:val="24"/>
+          <w:szCs w:val="24"/>
+          <w:lang w:val="en-AU"/>
+        </w:rPr>
+        <w:t>).</w:t>
+      </w:r>
+    </w:p>
+    <w:p>
+      <w:pPr>
+        <w:pStyle w:val="Normal"/>
+        <w:numPr>
+          <w:ilvl w:val="0"/>
+          <w:numId w:val="1"/>
+        </w:numPr>
+        <w:tabs>
+          <w:tab w:val="clear" w:pos="720"/>
+          <w:tab w:val="left" w:pos="1440" w:leader="none"/>
+        </w:tabs>
+        <w:bidi w:val="0"/>
+        <w:ind w:hanging="1080" w:start="1440" w:end="0"/>
+        <w:jc w:val="start"/>
+        <w:rPr>
+          <w:rFonts w:ascii="Carlito" w:hAnsi="Carlito"/>
+        </w:rPr>
+      </w:pPr>
+      <w:r>
+        <w:rPr>
+          <w:rFonts w:ascii="Carlito" w:hAnsi="Carlito"/>
+          <w:b w:val="false"/>
+          <w:bCs w:val="false"/>
+          <w:sz w:val="24"/>
+          <w:szCs w:val="24"/>
+          <w:lang w:val="en-AU"/>
+        </w:rPr>
+        <w:t>Managed a team of 10 engineers reporting to the Head Of Engineering.</w:t>
+      </w:r>
+    </w:p>
+    <w:p>
+      <w:pPr>
+        <w:pStyle w:val="Normal"/>
+        <w:bidi w:val="0"/>
+        <w:jc w:val="start"/>
+        <w:rPr>
+          <w:rFonts w:ascii="Carlito" w:hAnsi="Carlito"/>
+        </w:rPr>
+      </w:pPr>
+      <w:r>
+        <w:rPr>
+          <w:rFonts w:ascii="Carlito" w:hAnsi="Carlito"/>
+        </w:rPr>
+      </w:r>
+    </w:p>
+    <w:p>
+      <w:pPr>
+        <w:pStyle w:val="Normal"/>
+        <w:bidi w:val="0"/>
+        <w:jc w:val="start"/>
+        <w:rPr>
+          <w:rFonts w:ascii="Carlito" w:hAnsi="Carlito"/>
+        </w:rPr>
+      </w:pPr>
+      <w:r>
+        <w:rPr>
+          <w:rFonts w:ascii="Carlito" w:hAnsi="Carlito"/>
+        </w:rPr>
+      </w:r>
+      <w:r>
+        <w:br w:type="page"/>
+      </w:r>
+    </w:p>
+    <w:p>
+      <w:pPr>
+        <w:pStyle w:val="Normal"/>
+        <w:bidi w:val="0"/>
+        <w:spacing w:before="0" w:after="0"/>
+        <w:jc w:val="start"/>
+        <w:rPr>
+          <w:rFonts w:ascii="Carlito" w:hAnsi="Carlito"/>
+        </w:rPr>
+      </w:pPr>
+      <w:r>
+        <w:rPr>
+          <w:rFonts w:ascii="Carlito" w:hAnsi="Carlito"/>
+          <w:b/>
+          <w:color w:val="000000"/>
+          <w:sz w:val="24"/>
+          <w:szCs w:val="24"/>
+          <w:lang w:val="en-AU"/>
+        </w:rPr>
+        <w:t xml:space="preserve">Staff Engineering Manager – InfraOps, Core Services </w:t>
+      </w:r>
+      <w:r>
+        <w:rPr>
+          <w:rFonts w:ascii="Carlito" w:hAnsi="Carlito"/>
+          <w:b w:val="false"/>
+          <w:bCs w:val="false"/>
+          <w:color w:val="000000"/>
+          <w:sz w:val="24"/>
+          <w:szCs w:val="24"/>
+          <w:lang w:val="en-AU"/>
+        </w:rPr>
         <w:t>Sennder</w:t>
       </w:r>
       <w:r>
@@ -265,35 +1124,35 @@
           <w:szCs w:val="24"/>
           <w:lang w:val="en-AU"/>
         </w:rPr>
-        <w:t>-22 &gt; Current</w:t>
-      </w:r>
-    </w:p>
-    <w:p>
-      <w:pPr>
-        <w:pStyle w:val="Normal"/>
-        <w:bidi w:val="0"/>
-        <w:jc w:val="left"/>
-        <w:rPr>
-          <w:rFonts w:ascii="Carlito" w:hAnsi="Carlito"/>
-          <w:sz w:val="24"/>
-          <w:szCs w:val="24"/>
-          <w:lang w:val="en-AU"/>
-        </w:rPr>
-      </w:pPr>
-      <w:r>
-        <w:rPr>
-          <w:rFonts w:ascii="Carlito" w:hAnsi="Carlito"/>
-          <w:sz w:val="24"/>
-          <w:szCs w:val="24"/>
-          <w:lang w:val="en-AU"/>
-        </w:rPr>
-      </w:r>
-    </w:p>
-    <w:p>
-      <w:pPr>
-        <w:pStyle w:val="Normal"/>
-        <w:bidi w:val="0"/>
-        <w:jc w:val="left"/>
+        <w:t>-22 &gt; 06-23</w:t>
+      </w:r>
+    </w:p>
+    <w:p>
+      <w:pPr>
+        <w:pStyle w:val="Normal"/>
+        <w:bidi w:val="0"/>
+        <w:jc w:val="start"/>
+        <w:rPr>
+          <w:rFonts w:ascii="Carlito" w:hAnsi="Carlito"/>
+          <w:sz w:val="24"/>
+          <w:szCs w:val="24"/>
+          <w:lang w:val="en-AU"/>
+        </w:rPr>
+      </w:pPr>
+      <w:r>
+        <w:rPr>
+          <w:rFonts w:ascii="Carlito" w:hAnsi="Carlito"/>
+          <w:sz w:val="24"/>
+          <w:szCs w:val="24"/>
+          <w:lang w:val="en-AU"/>
+        </w:rPr>
+      </w:r>
+    </w:p>
+    <w:p>
+      <w:pPr>
+        <w:pStyle w:val="Normal"/>
+        <w:bidi w:val="0"/>
+        <w:jc w:val="start"/>
         <w:rPr>
           <w:rFonts w:ascii="Carlito" w:hAnsi="Carlito"/>
         </w:rPr>
@@ -320,8 +1179,8 @@
           <w:tab w:val="left" w:pos="1440" w:leader="none"/>
         </w:tabs>
         <w:bidi w:val="0"/>
-        <w:ind w:left="1440" w:right="0" w:hanging="1080"/>
-        <w:jc w:val="left"/>
+        <w:ind w:hanging="1080" w:start="1440" w:end="0"/>
+        <w:jc w:val="start"/>
         <w:rPr>
           <w:rFonts w:ascii="Carlito" w:hAnsi="Carlito"/>
         </w:rPr>
@@ -379,7 +1238,7 @@
           <w:szCs w:val="24"/>
           <w:lang w:val="en-AU"/>
         </w:rPr>
-        <w:t xml:space="preserve"> and participating in</w:t>
+        <w:t xml:space="preserve"> and participating in the planning process.</w:t>
       </w:r>
     </w:p>
     <w:p>
@@ -394,22 +1253,44 @@
           <w:tab w:val="left" w:pos="1440" w:leader="none"/>
         </w:tabs>
         <w:bidi w:val="0"/>
-        <w:ind w:left="1440" w:right="0" w:hanging="1080"/>
-        <w:jc w:val="left"/>
-        <w:rPr>
-          <w:rFonts w:ascii="Carlito" w:hAnsi="Carlito"/>
-        </w:rPr>
-      </w:pPr>
-      <w:r>
-        <w:rPr>
-          <w:rFonts w:ascii="Carlito" w:hAnsi="Carlito"/>
-          <w:b w:val="false"/>
-          <w:bCs w:val="false"/>
-          <w:sz w:val="24"/>
-          <w:szCs w:val="24"/>
-          <w:lang w:val="en-AU"/>
-        </w:rPr>
-        <w:t>the planning process.</w:t>
+        <w:ind w:hanging="1080" w:start="1440" w:end="0"/>
+        <w:jc w:val="start"/>
+        <w:rPr>
+          <w:rFonts w:ascii="Carlito" w:hAnsi="Carlito"/>
+        </w:rPr>
+      </w:pPr>
+      <w:r>
+        <w:rPr>
+          <w:rFonts w:ascii="Carlito" w:hAnsi="Carlito"/>
+          <w:b w:val="false"/>
+          <w:bCs w:val="false"/>
+          <w:sz w:val="24"/>
+          <w:szCs w:val="24"/>
+          <w:lang w:val="en-AU"/>
+        </w:rPr>
+        <w:t xml:space="preserve">Introduced a process with </w:t>
+      </w:r>
+      <w:r>
+        <w:rPr>
+          <w:rFonts w:ascii="Carlito" w:hAnsi="Carlito"/>
+          <w:b/>
+          <w:bCs/>
+          <w:sz w:val="24"/>
+          <w:szCs w:val="24"/>
+          <w:lang w:val="en-AU"/>
+        </w:rPr>
+        <w:t>RFCs/ADRs</w:t>
+      </w:r>
+      <w:r>
+        <w:rPr>
+          <w:rFonts w:ascii="Carlito" w:hAnsi="Carlito"/>
+          <w:b w:val="false"/>
+          <w:bCs w:val="false"/>
+          <w:sz w:val="24"/>
+          <w:szCs w:val="24"/>
+          <w:lang w:val="en-AU"/>
+        </w:rPr>
+        <w:t>. For alignment with teams.</w:t>
       </w:r>
     </w:p>
     <w:p>
@@ -424,44 +1305,132 @@
           <w:tab w:val="left" w:pos="1440" w:leader="none"/>
         </w:tabs>
         <w:bidi w:val="0"/>
-        <w:ind w:left="1440" w:right="0" w:hanging="1080"/>
-        <w:jc w:val="left"/>
-        <w:rPr>
-          <w:rFonts w:ascii="Carlito" w:hAnsi="Carlito"/>
-        </w:rPr>
-      </w:pPr>
-      <w:r>
-        <w:rPr>
-          <w:rFonts w:ascii="Carlito" w:hAnsi="Carlito"/>
-          <w:b w:val="false"/>
-          <w:bCs w:val="false"/>
-          <w:sz w:val="24"/>
-          <w:szCs w:val="24"/>
-          <w:lang w:val="en-AU"/>
-        </w:rPr>
-        <w:t xml:space="preserve">Introduced a process with </w:t>
-      </w:r>
-      <w:r>
-        <w:rPr>
-          <w:rFonts w:ascii="Carlito" w:hAnsi="Carlito"/>
-          <w:b/>
-          <w:bCs/>
-          <w:sz w:val="24"/>
-          <w:szCs w:val="24"/>
-          <w:lang w:val="en-AU"/>
-        </w:rPr>
-        <w:t>RFCs/ADRs</w:t>
-      </w:r>
-      <w:r>
-        <w:rPr>
-          <w:rFonts w:ascii="Carlito" w:hAnsi="Carlito"/>
-          <w:b w:val="false"/>
-          <w:bCs w:val="false"/>
-          <w:sz w:val="24"/>
-          <w:szCs w:val="24"/>
-          <w:lang w:val="en-AU"/>
-        </w:rPr>
-        <w:t>. For alignment with teams.</w:t>
+        <w:ind w:hanging="1080" w:start="1440" w:end="0"/>
+        <w:jc w:val="start"/>
+        <w:rPr>
+          <w:rFonts w:ascii="Carlito" w:hAnsi="Carlito"/>
+        </w:rPr>
+      </w:pPr>
+      <w:r>
+        <w:rPr>
+          <w:rFonts w:ascii="Carlito" w:hAnsi="Carlito"/>
+          <w:b w:val="false"/>
+          <w:bCs w:val="false"/>
+          <w:sz w:val="24"/>
+          <w:szCs w:val="24"/>
+          <w:lang w:val="en-AU"/>
+        </w:rPr>
+        <w:t xml:space="preserve">Helped standardise tooling around, </w:t>
+      </w:r>
+      <w:r>
+        <w:rPr>
+          <w:rFonts w:ascii="Carlito" w:hAnsi="Carlito"/>
+          <w:b/>
+          <w:bCs/>
+          <w:sz w:val="24"/>
+          <w:szCs w:val="24"/>
+          <w:lang w:val="en-AU"/>
+        </w:rPr>
+        <w:t>Terraform</w:t>
+      </w:r>
+      <w:r>
+        <w:rPr>
+          <w:rFonts w:ascii="Carlito" w:hAnsi="Carlito"/>
+          <w:b w:val="false"/>
+          <w:bCs w:val="false"/>
+          <w:sz w:val="24"/>
+          <w:szCs w:val="24"/>
+          <w:lang w:val="en-AU"/>
+        </w:rPr>
+        <w:t xml:space="preserve">, </w:t>
+      </w:r>
+      <w:r>
+        <w:rPr>
+          <w:rFonts w:ascii="Carlito" w:hAnsi="Carlito"/>
+          <w:b/>
+          <w:bCs/>
+          <w:sz w:val="24"/>
+          <w:szCs w:val="24"/>
+          <w:lang w:val="en-AU"/>
+        </w:rPr>
+        <w:t>Kubernetes</w:t>
+      </w:r>
+      <w:r>
+        <w:rPr>
+          <w:rFonts w:ascii="Carlito" w:hAnsi="Carlito"/>
+          <w:b w:val="false"/>
+          <w:bCs w:val="false"/>
+          <w:sz w:val="24"/>
+          <w:szCs w:val="24"/>
+          <w:lang w:val="en-AU"/>
+        </w:rPr>
+        <w:t xml:space="preserve">, </w:t>
+      </w:r>
+      <w:r>
+        <w:rPr>
+          <w:rFonts w:ascii="Carlito" w:hAnsi="Carlito"/>
+          <w:b/>
+          <w:bCs/>
+          <w:sz w:val="24"/>
+          <w:szCs w:val="24"/>
+          <w:lang w:val="en-AU"/>
+        </w:rPr>
+        <w:t>Helm</w:t>
+      </w:r>
+      <w:r>
+        <w:rPr>
+          <w:rFonts w:ascii="Carlito" w:hAnsi="Carlito"/>
+          <w:b w:val="false"/>
+          <w:bCs w:val="false"/>
+          <w:sz w:val="24"/>
+          <w:szCs w:val="24"/>
+          <w:lang w:val="en-AU"/>
+        </w:rPr>
+        <w:t xml:space="preserve">, </w:t>
+      </w:r>
+      <w:r>
+        <w:rPr>
+          <w:rFonts w:ascii="Carlito" w:hAnsi="Carlito"/>
+          <w:b/>
+          <w:bCs/>
+          <w:sz w:val="24"/>
+          <w:szCs w:val="24"/>
+          <w:lang w:val="en-AU"/>
+        </w:rPr>
+        <w:t>Crossplane</w:t>
+      </w:r>
+      <w:r>
+        <w:rPr>
+          <w:rFonts w:ascii="Carlito" w:hAnsi="Carlito"/>
+          <w:b w:val="false"/>
+          <w:bCs w:val="false"/>
+          <w:sz w:val="24"/>
+          <w:szCs w:val="24"/>
+          <w:lang w:val="en-AU"/>
+        </w:rPr>
+        <w:t xml:space="preserve">, and </w:t>
+      </w:r>
+      <w:r>
+        <w:rPr>
+          <w:rFonts w:ascii="Carlito" w:hAnsi="Carlito"/>
+          <w:b/>
+          <w:bCs/>
+          <w:sz w:val="24"/>
+          <w:szCs w:val="24"/>
+          <w:lang w:val="en-AU"/>
+        </w:rPr>
+        <w:t>GitLab</w:t>
+      </w:r>
+      <w:r>
+        <w:rPr>
+          <w:rFonts w:ascii="Carlito" w:hAnsi="Carlito"/>
+          <w:b w:val="false"/>
+          <w:bCs w:val="false"/>
+          <w:sz w:val="24"/>
+          <w:szCs w:val="24"/>
+          <w:lang w:val="en-AU"/>
+        </w:rPr>
+        <w:t xml:space="preserve">. </w:t>
       </w:r>
     </w:p>
     <w:p>
@@ -476,33 +1445,211 @@
           <w:tab w:val="left" w:pos="1440" w:leader="none"/>
         </w:tabs>
         <w:bidi w:val="0"/>
-        <w:ind w:left="1440" w:right="0" w:hanging="1080"/>
-        <w:jc w:val="left"/>
-        <w:rPr>
-          <w:rFonts w:ascii="Carlito" w:hAnsi="Carlito"/>
-        </w:rPr>
-      </w:pPr>
-      <w:r>
-        <w:rPr>
-          <w:rFonts w:ascii="Carlito" w:hAnsi="Carlito"/>
-          <w:b w:val="false"/>
-          <w:bCs w:val="false"/>
-          <w:sz w:val="24"/>
-          <w:szCs w:val="24"/>
-          <w:lang w:val="en-AU"/>
-        </w:rPr>
-        <w:t xml:space="preserve">Helped standardise tooling around, </w:t>
-      </w:r>
-      <w:r>
-        <w:rPr>
-          <w:rFonts w:ascii="Carlito" w:hAnsi="Carlito"/>
-          <w:b/>
-          <w:bCs/>
-          <w:sz w:val="24"/>
-          <w:szCs w:val="24"/>
-          <w:lang w:val="en-AU"/>
-        </w:rPr>
-        <w:t>Terraform</w:t>
+        <w:ind w:hanging="1080" w:start="1440" w:end="0"/>
+        <w:jc w:val="start"/>
+        <w:rPr>
+          <w:rFonts w:ascii="Carlito" w:hAnsi="Carlito"/>
+        </w:rPr>
+      </w:pPr>
+      <w:r>
+        <w:rPr>
+          <w:rFonts w:ascii="Carlito" w:hAnsi="Carlito"/>
+          <w:b w:val="false"/>
+          <w:bCs w:val="false"/>
+          <w:sz w:val="24"/>
+          <w:szCs w:val="24"/>
+          <w:lang w:val="en-AU"/>
+        </w:rPr>
+        <w:t xml:space="preserve">Took over the </w:t>
+      </w:r>
+      <w:r>
+        <w:rPr>
+          <w:rFonts w:ascii="Carlito" w:hAnsi="Carlito"/>
+          <w:b/>
+          <w:bCs/>
+          <w:sz w:val="24"/>
+          <w:szCs w:val="24"/>
+          <w:lang w:val="en-AU"/>
+        </w:rPr>
+        <w:t>Incident Management Process (Detect, Respond, Resolve, Learn)</w:t>
+      </w:r>
+      <w:r>
+        <w:rPr>
+          <w:rFonts w:ascii="Carlito" w:hAnsi="Carlito"/>
+          <w:b w:val="false"/>
+          <w:bCs w:val="false"/>
+          <w:sz w:val="24"/>
+          <w:szCs w:val="24"/>
+          <w:lang w:val="en-AU"/>
+        </w:rPr>
+        <w:t>.</w:t>
+      </w:r>
+    </w:p>
+    <w:p>
+      <w:pPr>
+        <w:pStyle w:val="Normal"/>
+        <w:numPr>
+          <w:ilvl w:val="0"/>
+          <w:numId w:val="1"/>
+        </w:numPr>
+        <w:tabs>
+          <w:tab w:val="clear" w:pos="720"/>
+          <w:tab w:val="left" w:pos="1440" w:leader="none"/>
+        </w:tabs>
+        <w:bidi w:val="0"/>
+        <w:ind w:hanging="1080" w:start="1440" w:end="0"/>
+        <w:jc w:val="start"/>
+        <w:rPr>
+          <w:rFonts w:ascii="Carlito" w:hAnsi="Carlito"/>
+        </w:rPr>
+      </w:pPr>
+      <w:r>
+        <w:rPr>
+          <w:rFonts w:ascii="Carlito" w:hAnsi="Carlito"/>
+          <w:b w:val="false"/>
+          <w:bCs w:val="false"/>
+          <w:sz w:val="24"/>
+          <w:szCs w:val="24"/>
+          <w:lang w:val="en-AU"/>
+        </w:rPr>
+        <w:t xml:space="preserve">Helped standardise </w:t>
+      </w:r>
+      <w:r>
+        <w:rPr>
+          <w:rFonts w:ascii="Carlito" w:hAnsi="Carlito"/>
+          <w:b/>
+          <w:bCs/>
+          <w:sz w:val="24"/>
+          <w:szCs w:val="24"/>
+          <w:lang w:val="en-AU"/>
+        </w:rPr>
+        <w:t>SRE</w:t>
+      </w:r>
+      <w:r>
+        <w:rPr>
+          <w:rFonts w:ascii="Carlito" w:hAnsi="Carlito"/>
+          <w:b w:val="false"/>
+          <w:bCs w:val="false"/>
+          <w:sz w:val="24"/>
+          <w:szCs w:val="24"/>
+          <w:lang w:val="en-AU"/>
+        </w:rPr>
+        <w:t xml:space="preserve"> with fellow team members.</w:t>
+      </w:r>
+    </w:p>
+    <w:p>
+      <w:pPr>
+        <w:pStyle w:val="Normal"/>
+        <w:numPr>
+          <w:ilvl w:val="0"/>
+          <w:numId w:val="1"/>
+        </w:numPr>
+        <w:tabs>
+          <w:tab w:val="clear" w:pos="720"/>
+          <w:tab w:val="left" w:pos="1440" w:leader="none"/>
+        </w:tabs>
+        <w:bidi w:val="0"/>
+        <w:ind w:hanging="1080" w:start="1440" w:end="0"/>
+        <w:jc w:val="start"/>
+        <w:rPr>
+          <w:rFonts w:ascii="Carlito" w:hAnsi="Carlito"/>
+        </w:rPr>
+      </w:pPr>
+      <w:r>
+        <w:rPr>
+          <w:rFonts w:ascii="Carlito" w:hAnsi="Carlito"/>
+          <w:b w:val="false"/>
+          <w:bCs w:val="false"/>
+          <w:sz w:val="24"/>
+          <w:szCs w:val="24"/>
+          <w:lang w:val="en-AU"/>
+        </w:rPr>
+        <w:t xml:space="preserve">Helped standardise the use of </w:t>
+      </w:r>
+      <w:r>
+        <w:rPr>
+          <w:rFonts w:ascii="Carlito" w:hAnsi="Carlito"/>
+          <w:b/>
+          <w:bCs/>
+          <w:sz w:val="24"/>
+          <w:szCs w:val="24"/>
+          <w:lang w:val="en-AU"/>
+        </w:rPr>
+        <w:t>Auth0</w:t>
+      </w:r>
+      <w:r>
+        <w:rPr>
+          <w:rFonts w:ascii="Carlito" w:hAnsi="Carlito"/>
+          <w:b w:val="false"/>
+          <w:bCs w:val="false"/>
+          <w:sz w:val="24"/>
+          <w:szCs w:val="24"/>
+          <w:lang w:val="en-AU"/>
+        </w:rPr>
+        <w:t xml:space="preserve"> and </w:t>
+      </w:r>
+      <w:r>
+        <w:rPr>
+          <w:rFonts w:ascii="Carlito" w:hAnsi="Carlito"/>
+          <w:b/>
+          <w:bCs/>
+          <w:sz w:val="24"/>
+          <w:szCs w:val="24"/>
+          <w:lang w:val="en-AU"/>
+        </w:rPr>
+        <w:t>service security</w:t>
+      </w:r>
+      <w:r>
+        <w:rPr>
+          <w:rFonts w:ascii="Carlito" w:hAnsi="Carlito"/>
+          <w:b w:val="false"/>
+          <w:bCs w:val="false"/>
+          <w:sz w:val="24"/>
+          <w:szCs w:val="24"/>
+          <w:lang w:val="en-AU"/>
+        </w:rPr>
+        <w:t>.</w:t>
+      </w:r>
+    </w:p>
+    <w:p>
+      <w:pPr>
+        <w:pStyle w:val="Normal"/>
+        <w:numPr>
+          <w:ilvl w:val="0"/>
+          <w:numId w:val="1"/>
+        </w:numPr>
+        <w:tabs>
+          <w:tab w:val="clear" w:pos="720"/>
+          <w:tab w:val="left" w:pos="1440" w:leader="none"/>
+        </w:tabs>
+        <w:bidi w:val="0"/>
+        <w:ind w:hanging="1080" w:start="1440" w:end="0"/>
+        <w:jc w:val="start"/>
+        <w:rPr>
+          <w:rFonts w:ascii="Carlito" w:hAnsi="Carlito"/>
+        </w:rPr>
+      </w:pPr>
+      <w:r>
+        <w:rPr>
+          <w:rFonts w:ascii="Carlito" w:hAnsi="Carlito"/>
+          <w:b w:val="false"/>
+          <w:bCs w:val="false"/>
+          <w:sz w:val="24"/>
+          <w:szCs w:val="24"/>
+          <w:lang w:val="en-AU"/>
+        </w:rPr>
+        <w:t xml:space="preserve">Close collaboration with </w:t>
+      </w:r>
+      <w:r>
+        <w:rPr>
+          <w:rFonts w:ascii="Carlito" w:hAnsi="Carlito"/>
+          <w:b/>
+          <w:bCs/>
+          <w:sz w:val="24"/>
+          <w:szCs w:val="24"/>
+          <w:lang w:val="en-AU"/>
+        </w:rPr>
+        <w:t>AWS</w:t>
       </w:r>
       <w:r>
         <w:rPr>
@@ -524,51 +1671,7 @@
           <w:szCs w:val="24"/>
           <w:lang w:val="en-AU"/>
         </w:rPr>
-        <w:t>Kubernetes</w:t>
-      </w:r>
-      <w:r>
-        <w:rPr>
-          <w:rFonts w:ascii="Carlito" w:hAnsi="Carlito"/>
-          <w:b w:val="false"/>
-          <w:bCs w:val="false"/>
-          <w:sz w:val="24"/>
-          <w:szCs w:val="24"/>
-          <w:lang w:val="en-AU"/>
-        </w:rPr>
-        <w:t xml:space="preserve">, </w:t>
-      </w:r>
-      <w:r>
-        <w:rPr>
-          <w:rFonts w:ascii="Carlito" w:hAnsi="Carlito"/>
-          <w:b/>
-          <w:bCs/>
-          <w:sz w:val="24"/>
-          <w:szCs w:val="24"/>
-          <w:lang w:val="en-AU"/>
-        </w:rPr>
-        <w:t>Helm</w:t>
-      </w:r>
-      <w:r>
-        <w:rPr>
-          <w:rFonts w:ascii="Carlito" w:hAnsi="Carlito"/>
-          <w:b w:val="false"/>
-          <w:bCs w:val="false"/>
-          <w:sz w:val="24"/>
-          <w:szCs w:val="24"/>
-          <w:lang w:val="en-AU"/>
-        </w:rPr>
-        <w:t xml:space="preserve">, </w:t>
-      </w:r>
-      <w:r>
-        <w:rPr>
-          <w:rFonts w:ascii="Carlito" w:hAnsi="Carlito"/>
-          <w:b/>
-          <w:bCs/>
-          <w:sz w:val="24"/>
-          <w:szCs w:val="24"/>
-          <w:lang w:val="en-AU"/>
-        </w:rPr>
-        <w:t>Crossplane</w:t>
+        <w:t>DataDog</w:t>
       </w:r>
       <w:r>
         <w:rPr>
@@ -590,18 +1693,18 @@
           <w:szCs w:val="24"/>
           <w:lang w:val="en-AU"/>
         </w:rPr>
-        <w:t>GitLab</w:t>
-      </w:r>
-      <w:r>
-        <w:rPr>
-          <w:rFonts w:ascii="Carlito" w:hAnsi="Carlito"/>
-          <w:b w:val="false"/>
-          <w:bCs w:val="false"/>
-          <w:sz w:val="24"/>
-          <w:szCs w:val="24"/>
-          <w:lang w:val="en-AU"/>
-        </w:rPr>
-        <w:t xml:space="preserve">. </w:t>
+        <w:t>Confluent</w:t>
+      </w:r>
+      <w:r>
+        <w:rPr>
+          <w:rFonts w:ascii="Carlito" w:hAnsi="Carlito"/>
+          <w:b w:val="false"/>
+          <w:bCs w:val="false"/>
+          <w:sz w:val="24"/>
+          <w:szCs w:val="24"/>
+          <w:lang w:val="en-AU"/>
+        </w:rPr>
+        <w:t>.</w:t>
       </w:r>
     </w:p>
     <w:p>
@@ -616,33 +1719,197 @@
           <w:tab w:val="left" w:pos="1440" w:leader="none"/>
         </w:tabs>
         <w:bidi w:val="0"/>
-        <w:ind w:left="1440" w:right="0" w:hanging="1080"/>
-        <w:jc w:val="left"/>
-        <w:rPr>
-          <w:rFonts w:ascii="Carlito" w:hAnsi="Carlito"/>
-        </w:rPr>
-      </w:pPr>
-      <w:r>
-        <w:rPr>
-          <w:rFonts w:ascii="Carlito" w:hAnsi="Carlito"/>
-          <w:b w:val="false"/>
-          <w:bCs w:val="false"/>
-          <w:sz w:val="24"/>
-          <w:szCs w:val="24"/>
-          <w:lang w:val="en-AU"/>
-        </w:rPr>
-        <w:t xml:space="preserve">Took over the </w:t>
-      </w:r>
-      <w:r>
-        <w:rPr>
-          <w:rFonts w:ascii="Carlito" w:hAnsi="Carlito"/>
-          <w:b/>
-          <w:bCs/>
-          <w:sz w:val="24"/>
-          <w:szCs w:val="24"/>
-          <w:lang w:val="en-AU"/>
-        </w:rPr>
-        <w:t>Incident Management Process (Detect, Respond, Resolve, Learn)</w:t>
+        <w:ind w:hanging="1080" w:start="1440" w:end="0"/>
+        <w:jc w:val="start"/>
+        <w:rPr>
+          <w:rFonts w:ascii="Carlito" w:hAnsi="Carlito"/>
+        </w:rPr>
+      </w:pPr>
+      <w:r>
+        <w:rPr>
+          <w:rFonts w:ascii="Carlito" w:hAnsi="Carlito"/>
+          <w:b w:val="false"/>
+          <w:bCs w:val="false"/>
+          <w:sz w:val="24"/>
+          <w:szCs w:val="24"/>
+          <w:lang w:val="en-AU"/>
+        </w:rPr>
+        <w:t xml:space="preserve">Provided guidance to standardise </w:t>
+      </w:r>
+      <w:r>
+        <w:rPr>
+          <w:rFonts w:ascii="Carlito" w:hAnsi="Carlito"/>
+          <w:b/>
+          <w:bCs/>
+          <w:sz w:val="24"/>
+          <w:szCs w:val="24"/>
+          <w:lang w:val="en-AU"/>
+        </w:rPr>
+        <w:t>Kafka</w:t>
+      </w:r>
+      <w:r>
+        <w:rPr>
+          <w:rFonts w:ascii="Carlito" w:hAnsi="Carlito"/>
+          <w:b w:val="false"/>
+          <w:bCs w:val="false"/>
+          <w:sz w:val="24"/>
+          <w:szCs w:val="24"/>
+          <w:lang w:val="en-AU"/>
+        </w:rPr>
+        <w:t xml:space="preserve"> as the chosen event-driven architecture.</w:t>
+      </w:r>
+    </w:p>
+    <w:p>
+      <w:pPr>
+        <w:pStyle w:val="Normal"/>
+        <w:numPr>
+          <w:ilvl w:val="0"/>
+          <w:numId w:val="1"/>
+        </w:numPr>
+        <w:tabs>
+          <w:tab w:val="clear" w:pos="720"/>
+          <w:tab w:val="left" w:pos="1440" w:leader="none"/>
+        </w:tabs>
+        <w:bidi w:val="0"/>
+        <w:ind w:hanging="1080" w:start="1440" w:end="0"/>
+        <w:jc w:val="start"/>
+        <w:rPr>
+          <w:rFonts w:ascii="Carlito" w:hAnsi="Carlito"/>
+        </w:rPr>
+      </w:pPr>
+      <w:r>
+        <w:rPr>
+          <w:rFonts w:ascii="Carlito" w:hAnsi="Carlito"/>
+          <w:b w:val="false"/>
+          <w:bCs w:val="false"/>
+          <w:sz w:val="24"/>
+          <w:szCs w:val="24"/>
+          <w:lang w:val="en-AU"/>
+        </w:rPr>
+        <w:t xml:space="preserve">Worked closely with an </w:t>
+      </w:r>
+      <w:r>
+        <w:rPr>
+          <w:rFonts w:ascii="Carlito" w:hAnsi="Carlito"/>
+          <w:b/>
+          <w:bCs/>
+          <w:sz w:val="24"/>
+          <w:szCs w:val="24"/>
+          <w:lang w:val="en-AU"/>
+        </w:rPr>
+        <w:t>Agile coach</w:t>
+      </w:r>
+      <w:r>
+        <w:rPr>
+          <w:rFonts w:ascii="Carlito" w:hAnsi="Carlito"/>
+          <w:b w:val="false"/>
+          <w:bCs w:val="false"/>
+          <w:sz w:val="24"/>
+          <w:szCs w:val="24"/>
+          <w:lang w:val="en-AU"/>
+        </w:rPr>
+        <w:t xml:space="preserve"> to improve my coaching and presentation skills.</w:t>
+      </w:r>
+    </w:p>
+    <w:p>
+      <w:pPr>
+        <w:pStyle w:val="Normal"/>
+        <w:numPr>
+          <w:ilvl w:val="0"/>
+          <w:numId w:val="1"/>
+        </w:numPr>
+        <w:tabs>
+          <w:tab w:val="clear" w:pos="720"/>
+          <w:tab w:val="left" w:pos="1440" w:leader="none"/>
+        </w:tabs>
+        <w:bidi w:val="0"/>
+        <w:ind w:hanging="1080" w:start="1440" w:end="0"/>
+        <w:jc w:val="start"/>
+        <w:rPr>
+          <w:rFonts w:ascii="Carlito" w:hAnsi="Carlito"/>
+        </w:rPr>
+      </w:pPr>
+      <w:r>
+        <w:rPr>
+          <w:rFonts w:ascii="Carlito" w:hAnsi="Carlito"/>
+          <w:b w:val="false"/>
+          <w:bCs w:val="false"/>
+          <w:sz w:val="24"/>
+          <w:szCs w:val="24"/>
+          <w:lang w:val="en-AU"/>
+        </w:rPr>
+        <w:t>Managed 2 teams of fantastic engineers. The teams are InfraOps and Core Services.</w:t>
+      </w:r>
+    </w:p>
+    <w:p>
+      <w:pPr>
+        <w:pStyle w:val="Normal"/>
+        <w:numPr>
+          <w:ilvl w:val="0"/>
+          <w:numId w:val="1"/>
+        </w:numPr>
+        <w:tabs>
+          <w:tab w:val="clear" w:pos="720"/>
+          <w:tab w:val="left" w:pos="1440" w:leader="none"/>
+        </w:tabs>
+        <w:bidi w:val="0"/>
+        <w:ind w:hanging="1080" w:start="1440" w:end="0"/>
+        <w:jc w:val="start"/>
+        <w:rPr>
+          <w:rFonts w:ascii="Carlito" w:hAnsi="Carlito"/>
+        </w:rPr>
+      </w:pPr>
+      <w:r>
+        <w:rPr>
+          <w:rFonts w:ascii="Carlito" w:hAnsi="Carlito"/>
+          <w:b w:val="false"/>
+          <w:bCs w:val="false"/>
+          <w:sz w:val="24"/>
+          <w:szCs w:val="24"/>
+          <w:lang w:val="en-AU"/>
+        </w:rPr>
+        <w:t>Helped define and become a trusted source in tech hiring.</w:t>
+      </w:r>
+    </w:p>
+    <w:p>
+      <w:pPr>
+        <w:pStyle w:val="Normal"/>
+        <w:numPr>
+          <w:ilvl w:val="0"/>
+          <w:numId w:val="1"/>
+        </w:numPr>
+        <w:tabs>
+          <w:tab w:val="clear" w:pos="720"/>
+          <w:tab w:val="left" w:pos="1440" w:leader="none"/>
+        </w:tabs>
+        <w:bidi w:val="0"/>
+        <w:ind w:hanging="1080" w:start="1440" w:end="0"/>
+        <w:jc w:val="start"/>
+        <w:rPr>
+          <w:rFonts w:ascii="Carlito" w:hAnsi="Carlito"/>
+        </w:rPr>
+      </w:pPr>
+      <w:r>
+        <w:rPr>
+          <w:rFonts w:ascii="Carlito" w:hAnsi="Carlito"/>
+          <w:b w:val="false"/>
+          <w:bCs w:val="false"/>
+          <w:sz w:val="24"/>
+          <w:szCs w:val="24"/>
+          <w:lang w:val="en-AU"/>
+        </w:rPr>
+        <w:t xml:space="preserve">Helped define </w:t>
+      </w:r>
+      <w:r>
+        <w:rPr>
+          <w:rFonts w:ascii="Carlito" w:hAnsi="Carlito"/>
+          <w:b/>
+          <w:bCs/>
+          <w:sz w:val="24"/>
+          <w:szCs w:val="24"/>
+          <w:lang w:val="en-AU"/>
+        </w:rPr>
+        <w:t>Staff+ Engineering</w:t>
       </w:r>
       <w:r>
         <w:rPr>
@@ -668,44 +1935,44 @@
           <w:tab w:val="left" w:pos="1440" w:leader="none"/>
         </w:tabs>
         <w:bidi w:val="0"/>
-        <w:ind w:left="1440" w:right="0" w:hanging="1080"/>
-        <w:jc w:val="left"/>
-        <w:rPr>
-          <w:rFonts w:ascii="Carlito" w:hAnsi="Carlito"/>
-        </w:rPr>
-      </w:pPr>
-      <w:r>
-        <w:rPr>
-          <w:rFonts w:ascii="Carlito" w:hAnsi="Carlito"/>
-          <w:b w:val="false"/>
-          <w:bCs w:val="false"/>
-          <w:sz w:val="24"/>
-          <w:szCs w:val="24"/>
-          <w:lang w:val="en-AU"/>
-        </w:rPr>
-        <w:t xml:space="preserve">Helped standardise </w:t>
-      </w:r>
-      <w:r>
-        <w:rPr>
-          <w:rFonts w:ascii="Carlito" w:hAnsi="Carlito"/>
-          <w:b/>
-          <w:bCs/>
-          <w:sz w:val="24"/>
-          <w:szCs w:val="24"/>
-          <w:lang w:val="en-AU"/>
-        </w:rPr>
-        <w:t>SRE</w:t>
-      </w:r>
-      <w:r>
-        <w:rPr>
-          <w:rFonts w:ascii="Carlito" w:hAnsi="Carlito"/>
-          <w:b w:val="false"/>
-          <w:bCs w:val="false"/>
-          <w:sz w:val="24"/>
-          <w:szCs w:val="24"/>
-          <w:lang w:val="en-AU"/>
-        </w:rPr>
-        <w:t xml:space="preserve"> with fellow team members.</w:t>
+        <w:ind w:hanging="1080" w:start="1440" w:end="0"/>
+        <w:jc w:val="start"/>
+        <w:rPr>
+          <w:rFonts w:ascii="Carlito" w:hAnsi="Carlito"/>
+        </w:rPr>
+      </w:pPr>
+      <w:r>
+        <w:rPr>
+          <w:rFonts w:ascii="Carlito" w:hAnsi="Carlito"/>
+          <w:b w:val="false"/>
+          <w:bCs w:val="false"/>
+          <w:sz w:val="24"/>
+          <w:szCs w:val="24"/>
+          <w:lang w:val="en-AU"/>
+        </w:rPr>
+        <w:t xml:space="preserve">Helped define, </w:t>
+      </w:r>
+      <w:r>
+        <w:rPr>
+          <w:rFonts w:ascii="Carlito" w:hAnsi="Carlito"/>
+          <w:b/>
+          <w:bCs/>
+          <w:sz w:val="24"/>
+          <w:szCs w:val="24"/>
+          <w:lang w:val="en-AU"/>
+        </w:rPr>
+        <w:t>purpose mission and vision</w:t>
+      </w:r>
+      <w:r>
+        <w:rPr>
+          <w:rFonts w:ascii="Carlito" w:hAnsi="Carlito"/>
+          <w:b w:val="false"/>
+          <w:bCs w:val="false"/>
+          <w:sz w:val="24"/>
+          <w:szCs w:val="24"/>
+          <w:lang w:val="en-AU"/>
+        </w:rPr>
+        <w:t>.</w:t>
       </w:r>
     </w:p>
     <w:p>
@@ -720,55 +1987,33 @@
           <w:tab w:val="left" w:pos="1440" w:leader="none"/>
         </w:tabs>
         <w:bidi w:val="0"/>
-        <w:ind w:left="1440" w:right="0" w:hanging="1080"/>
-        <w:jc w:val="left"/>
-        <w:rPr>
-          <w:rFonts w:ascii="Carlito" w:hAnsi="Carlito"/>
-        </w:rPr>
-      </w:pPr>
-      <w:r>
-        <w:rPr>
-          <w:rFonts w:ascii="Carlito" w:hAnsi="Carlito"/>
-          <w:b w:val="false"/>
-          <w:bCs w:val="false"/>
-          <w:sz w:val="24"/>
-          <w:szCs w:val="24"/>
-          <w:lang w:val="en-AU"/>
-        </w:rPr>
-        <w:t xml:space="preserve">Helped standardise the use of </w:t>
-      </w:r>
-      <w:r>
-        <w:rPr>
-          <w:rFonts w:ascii="Carlito" w:hAnsi="Carlito"/>
-          <w:b/>
-          <w:bCs/>
-          <w:sz w:val="24"/>
-          <w:szCs w:val="24"/>
-          <w:lang w:val="en-AU"/>
-        </w:rPr>
-        <w:t>Auth0</w:t>
-      </w:r>
-      <w:r>
-        <w:rPr>
-          <w:rFonts w:ascii="Carlito" w:hAnsi="Carlito"/>
-          <w:b w:val="false"/>
-          <w:bCs w:val="false"/>
-          <w:sz w:val="24"/>
-          <w:szCs w:val="24"/>
-          <w:lang w:val="en-AU"/>
-        </w:rPr>
-        <w:t xml:space="preserve"> and </w:t>
-      </w:r>
-      <w:r>
-        <w:rPr>
-          <w:rFonts w:ascii="Carlito" w:hAnsi="Carlito"/>
-          <w:b/>
-          <w:bCs/>
-          <w:sz w:val="24"/>
-          <w:szCs w:val="24"/>
-          <w:lang w:val="en-AU"/>
-        </w:rPr>
-        <w:t>service security</w:t>
+        <w:ind w:hanging="1080" w:start="1440" w:end="0"/>
+        <w:jc w:val="start"/>
+        <w:rPr>
+          <w:rFonts w:ascii="Carlito" w:hAnsi="Carlito"/>
+        </w:rPr>
+      </w:pPr>
+      <w:r>
+        <w:rPr>
+          <w:rFonts w:ascii="Carlito" w:hAnsi="Carlito"/>
+          <w:b w:val="false"/>
+          <w:bCs w:val="false"/>
+          <w:sz w:val="24"/>
+          <w:szCs w:val="24"/>
+          <w:lang w:val="en-AU"/>
+        </w:rPr>
+        <w:t xml:space="preserve">Cost reduction with </w:t>
+      </w:r>
+      <w:r>
+        <w:rPr>
+          <w:rFonts w:ascii="Carlito" w:hAnsi="Carlito"/>
+          <w:b/>
+          <w:bCs/>
+          <w:sz w:val="24"/>
+          <w:szCs w:val="24"/>
+          <w:lang w:val="en-AU"/>
+        </w:rPr>
+        <w:t>Zesty</w:t>
       </w:r>
       <w:r>
         <w:rPr>
@@ -794,88 +2039,137 @@
           <w:tab w:val="left" w:pos="1440" w:leader="none"/>
         </w:tabs>
         <w:bidi w:val="0"/>
-        <w:ind w:left="1440" w:right="0" w:hanging="1080"/>
-        <w:jc w:val="left"/>
-        <w:rPr>
-          <w:rFonts w:ascii="Carlito" w:hAnsi="Carlito"/>
-        </w:rPr>
-      </w:pPr>
-      <w:r>
-        <w:rPr>
-          <w:rFonts w:ascii="Carlito" w:hAnsi="Carlito"/>
-          <w:b w:val="false"/>
-          <w:bCs w:val="false"/>
-          <w:sz w:val="24"/>
-          <w:szCs w:val="24"/>
-          <w:lang w:val="en-AU"/>
-        </w:rPr>
-        <w:t xml:space="preserve">Close collaboration with </w:t>
-      </w:r>
-      <w:r>
-        <w:rPr>
-          <w:rFonts w:ascii="Carlito" w:hAnsi="Carlito"/>
-          <w:b/>
-          <w:bCs/>
-          <w:sz w:val="24"/>
-          <w:szCs w:val="24"/>
-          <w:lang w:val="en-AU"/>
-        </w:rPr>
-        <w:t>AWS</w:t>
-      </w:r>
-      <w:r>
-        <w:rPr>
-          <w:rFonts w:ascii="Carlito" w:hAnsi="Carlito"/>
-          <w:b w:val="false"/>
-          <w:bCs w:val="false"/>
-          <w:sz w:val="24"/>
-          <w:szCs w:val="24"/>
-          <w:lang w:val="en-AU"/>
-        </w:rPr>
-        <w:t xml:space="preserve">, </w:t>
-      </w:r>
-      <w:r>
-        <w:rPr>
-          <w:rFonts w:ascii="Carlito" w:hAnsi="Carlito"/>
-          <w:b/>
-          <w:bCs/>
-          <w:sz w:val="24"/>
-          <w:szCs w:val="24"/>
-          <w:lang w:val="en-AU"/>
-        </w:rPr>
-        <w:t>DataDog</w:t>
-      </w:r>
-      <w:r>
-        <w:rPr>
-          <w:rFonts w:ascii="Carlito" w:hAnsi="Carlito"/>
-          <w:b w:val="false"/>
-          <w:bCs w:val="false"/>
-          <w:sz w:val="24"/>
-          <w:szCs w:val="24"/>
-          <w:lang w:val="en-AU"/>
-        </w:rPr>
-        <w:t xml:space="preserve">, and </w:t>
-      </w:r>
-      <w:r>
-        <w:rPr>
-          <w:rFonts w:ascii="Carlito" w:hAnsi="Carlito"/>
-          <w:b/>
-          <w:bCs/>
-          <w:sz w:val="24"/>
-          <w:szCs w:val="24"/>
-          <w:lang w:val="en-AU"/>
-        </w:rPr>
-        <w:t>Confluent</w:t>
-      </w:r>
-      <w:r>
-        <w:rPr>
-          <w:rFonts w:ascii="Carlito" w:hAnsi="Carlito"/>
-          <w:b w:val="false"/>
-          <w:bCs w:val="false"/>
-          <w:sz w:val="24"/>
-          <w:szCs w:val="24"/>
-          <w:lang w:val="en-AU"/>
-        </w:rPr>
-        <w:t>.</w:t>
+        <w:ind w:hanging="1080" w:start="1440" w:end="0"/>
+        <w:jc w:val="start"/>
+        <w:rPr>
+          <w:rFonts w:ascii="Carlito" w:hAnsi="Carlito"/>
+        </w:rPr>
+      </w:pPr>
+      <w:r>
+        <w:rPr>
+          <w:rFonts w:ascii="Carlito" w:hAnsi="Carlito"/>
+          <w:b w:val="false"/>
+          <w:bCs w:val="false"/>
+          <w:sz w:val="24"/>
+          <w:szCs w:val="24"/>
+          <w:lang w:val="en-AU"/>
+        </w:rPr>
+        <w:t>Managed a team of 9 engineers reporting to the Director Of Engineering.</w:t>
+      </w:r>
+    </w:p>
+    <w:p>
+      <w:pPr>
+        <w:pStyle w:val="Normal"/>
+        <w:bidi w:val="0"/>
+        <w:jc w:val="start"/>
+        <w:rPr>
+          <w:rFonts w:ascii="Carlito" w:hAnsi="Carlito"/>
+          <w:b/>
+          <w:sz w:val="24"/>
+          <w:szCs w:val="24"/>
+          <w:lang w:val="en-AU"/>
+        </w:rPr>
+      </w:pPr>
+      <w:r>
+        <w:rPr>
+          <w:rFonts w:ascii="Carlito" w:hAnsi="Carlito"/>
+          <w:b/>
+          <w:sz w:val="24"/>
+          <w:szCs w:val="24"/>
+          <w:lang w:val="en-AU"/>
+        </w:rPr>
+      </w:r>
+    </w:p>
+    <w:p>
+      <w:pPr>
+        <w:pStyle w:val="Normal"/>
+        <w:bidi w:val="0"/>
+        <w:jc w:val="start"/>
+        <w:rPr>
+          <w:rFonts w:ascii="Carlito" w:hAnsi="Carlito"/>
+        </w:rPr>
+      </w:pPr>
+      <w:r>
+        <w:rPr>
+          <w:rFonts w:ascii="Carlito" w:hAnsi="Carlito"/>
+          <w:b/>
+          <w:color w:val="000000"/>
+          <w:sz w:val="24"/>
+          <w:szCs w:val="24"/>
+          <w:lang w:val="en-AU"/>
+        </w:rPr>
+        <w:t xml:space="preserve">Staff Software Engineer </w:t>
+      </w:r>
+      <w:r>
+        <w:rPr>
+          <w:rFonts w:ascii="Carlito" w:hAnsi="Carlito"/>
+          <w:b w:val="false"/>
+          <w:bCs w:val="false"/>
+          <w:color w:val="000000"/>
+          <w:sz w:val="24"/>
+          <w:szCs w:val="24"/>
+          <w:lang w:val="en-AU"/>
+        </w:rPr>
+        <w:t>DeliveryHero</w:t>
+      </w:r>
+      <w:r>
+        <w:rPr>
+          <w:rFonts w:ascii="Carlito" w:hAnsi="Carlito"/>
+          <w:sz w:val="24"/>
+          <w:szCs w:val="24"/>
+          <w:lang w:val="en-AU"/>
+        </w:rPr>
+        <w:t xml:space="preserve"> </w:t>
+      </w:r>
+      <w:r>
+        <w:rPr>
+          <w:rFonts w:ascii="Carlito" w:hAnsi="Carlito"/>
+          <w:i/>
+          <w:sz w:val="24"/>
+          <w:szCs w:val="24"/>
+          <w:lang w:val="en-AU"/>
+        </w:rPr>
+        <w:t>02-21 &gt; 07-22</w:t>
+      </w:r>
+    </w:p>
+    <w:p>
+      <w:pPr>
+        <w:pStyle w:val="Normal"/>
+        <w:bidi w:val="0"/>
+        <w:jc w:val="start"/>
+        <w:rPr>
+          <w:rFonts w:ascii="Carlito" w:hAnsi="Carlito"/>
+          <w:sz w:val="24"/>
+          <w:szCs w:val="24"/>
+          <w:lang w:val="en-AU"/>
+        </w:rPr>
+      </w:pPr>
+      <w:r>
+        <w:rPr>
+          <w:rFonts w:ascii="Carlito" w:hAnsi="Carlito"/>
+          <w:sz w:val="24"/>
+          <w:szCs w:val="24"/>
+          <w:lang w:val="en-AU"/>
+        </w:rPr>
+      </w:r>
+    </w:p>
+    <w:p>
+      <w:pPr>
+        <w:pStyle w:val="Normal"/>
+        <w:bidi w:val="0"/>
+        <w:jc w:val="start"/>
+        <w:rPr>
+          <w:rFonts w:ascii="Carlito" w:hAnsi="Carlito"/>
+        </w:rPr>
+      </w:pPr>
+      <w:r>
+        <w:rPr>
+          <w:rFonts w:ascii="Carlito" w:hAnsi="Carlito"/>
+          <w:sz w:val="24"/>
+          <w:szCs w:val="24"/>
+          <w:lang w:val="en-AU"/>
+        </w:rPr>
+        <w:t>Achievements</w:t>
       </w:r>
     </w:p>
     <w:p>
@@ -890,44 +2184,44 @@
           <w:tab w:val="left" w:pos="1440" w:leader="none"/>
         </w:tabs>
         <w:bidi w:val="0"/>
-        <w:ind w:left="1440" w:right="0" w:hanging="1080"/>
-        <w:jc w:val="left"/>
-        <w:rPr>
-          <w:rFonts w:ascii="Carlito" w:hAnsi="Carlito"/>
-        </w:rPr>
-      </w:pPr>
-      <w:r>
-        <w:rPr>
-          <w:rFonts w:ascii="Carlito" w:hAnsi="Carlito"/>
-          <w:b w:val="false"/>
-          <w:bCs w:val="false"/>
-          <w:sz w:val="24"/>
-          <w:szCs w:val="24"/>
-          <w:lang w:val="en-AU"/>
-        </w:rPr>
-        <w:t xml:space="preserve">Provided guidance to standardise </w:t>
-      </w:r>
-      <w:r>
-        <w:rPr>
-          <w:rFonts w:ascii="Carlito" w:hAnsi="Carlito"/>
-          <w:b/>
-          <w:bCs/>
-          <w:sz w:val="24"/>
-          <w:szCs w:val="24"/>
-          <w:lang w:val="en-AU"/>
-        </w:rPr>
-        <w:t>Kafka</w:t>
-      </w:r>
-      <w:r>
-        <w:rPr>
-          <w:rFonts w:ascii="Carlito" w:hAnsi="Carlito"/>
-          <w:b w:val="false"/>
-          <w:bCs w:val="false"/>
-          <w:sz w:val="24"/>
-          <w:szCs w:val="24"/>
-          <w:lang w:val="en-AU"/>
-        </w:rPr>
-        <w:t xml:space="preserve"> as the chosen event-driven architecture.</w:t>
+        <w:ind w:hanging="1080" w:start="1440" w:end="0"/>
+        <w:jc w:val="start"/>
+        <w:rPr>
+          <w:rFonts w:ascii="Carlito" w:hAnsi="Carlito"/>
+        </w:rPr>
+      </w:pPr>
+      <w:r>
+        <w:rPr>
+          <w:rFonts w:ascii="Carlito" w:hAnsi="Carlito"/>
+          <w:b w:val="false"/>
+          <w:bCs w:val="false"/>
+          <w:sz w:val="24"/>
+          <w:szCs w:val="24"/>
+          <w:lang w:val="en-AU"/>
+        </w:rPr>
+        <w:t xml:space="preserve">Implemented </w:t>
+      </w:r>
+      <w:r>
+        <w:rPr>
+          <w:rFonts w:ascii="Carlito" w:hAnsi="Carlito"/>
+          <w:b/>
+          <w:bCs/>
+          <w:sz w:val="24"/>
+          <w:szCs w:val="24"/>
+          <w:lang w:val="en-AU"/>
+        </w:rPr>
+        <w:t>GeoLocator API</w:t>
+      </w:r>
+      <w:r>
+        <w:rPr>
+          <w:rFonts w:ascii="Carlito" w:hAnsi="Carlito"/>
+          <w:b w:val="false"/>
+          <w:bCs w:val="false"/>
+          <w:sz w:val="24"/>
+          <w:szCs w:val="24"/>
+          <w:lang w:val="en-AU"/>
+        </w:rPr>
+        <w:t xml:space="preserve"> (connected to Google, Here and TPL maps).</w:t>
       </w:r>
     </w:p>
     <w:p>
@@ -942,473 +2236,8 @@
           <w:tab w:val="left" w:pos="1440" w:leader="none"/>
         </w:tabs>
         <w:bidi w:val="0"/>
-        <w:ind w:left="1440" w:right="0" w:hanging="1080"/>
-        <w:jc w:val="left"/>
-        <w:rPr>
-          <w:rFonts w:ascii="Carlito" w:hAnsi="Carlito"/>
-        </w:rPr>
-      </w:pPr>
-      <w:r>
-        <w:rPr>
-          <w:rFonts w:ascii="Carlito" w:hAnsi="Carlito"/>
-          <w:b w:val="false"/>
-          <w:bCs w:val="false"/>
-          <w:sz w:val="24"/>
-          <w:szCs w:val="24"/>
-          <w:lang w:val="en-AU"/>
-        </w:rPr>
-        <w:t xml:space="preserve">Worked closely with an </w:t>
-      </w:r>
-      <w:r>
-        <w:rPr>
-          <w:rFonts w:ascii="Carlito" w:hAnsi="Carlito"/>
-          <w:b/>
-          <w:bCs/>
-          <w:sz w:val="24"/>
-          <w:szCs w:val="24"/>
-          <w:lang w:val="en-AU"/>
-        </w:rPr>
-        <w:t>Agile coach</w:t>
-      </w:r>
-      <w:r>
-        <w:rPr>
-          <w:rFonts w:ascii="Carlito" w:hAnsi="Carlito"/>
-          <w:b w:val="false"/>
-          <w:bCs w:val="false"/>
-          <w:sz w:val="24"/>
-          <w:szCs w:val="24"/>
-          <w:lang w:val="en-AU"/>
-        </w:rPr>
-        <w:t xml:space="preserve"> to improve my coaching and presentation skills.</w:t>
-      </w:r>
-    </w:p>
-    <w:p>
-      <w:pPr>
-        <w:pStyle w:val="Normal"/>
-        <w:numPr>
-          <w:ilvl w:val="0"/>
-          <w:numId w:val="1"/>
-        </w:numPr>
-        <w:tabs>
-          <w:tab w:val="clear" w:pos="720"/>
-          <w:tab w:val="left" w:pos="1440" w:leader="none"/>
-        </w:tabs>
-        <w:bidi w:val="0"/>
-        <w:ind w:left="1440" w:right="0" w:hanging="1080"/>
-        <w:jc w:val="left"/>
-        <w:rPr>
-          <w:rFonts w:ascii="Carlito" w:hAnsi="Carlito"/>
-        </w:rPr>
-      </w:pPr>
-      <w:r>
-        <w:rPr>
-          <w:rFonts w:ascii="Carlito" w:hAnsi="Carlito"/>
-          <w:b w:val="false"/>
-          <w:bCs w:val="false"/>
-          <w:sz w:val="24"/>
-          <w:szCs w:val="24"/>
-          <w:lang w:val="en-AU"/>
-        </w:rPr>
-        <w:t>Managed 2 teams of fantastic engineers. The teams are InfraOps and Core Services.</w:t>
-      </w:r>
-    </w:p>
-    <w:p>
-      <w:pPr>
-        <w:pStyle w:val="Normal"/>
-        <w:numPr>
-          <w:ilvl w:val="0"/>
-          <w:numId w:val="1"/>
-        </w:numPr>
-        <w:tabs>
-          <w:tab w:val="clear" w:pos="720"/>
-          <w:tab w:val="left" w:pos="1440" w:leader="none"/>
-        </w:tabs>
-        <w:bidi w:val="0"/>
-        <w:ind w:left="1440" w:right="0" w:hanging="1080"/>
-        <w:jc w:val="left"/>
-        <w:rPr>
-          <w:rFonts w:ascii="Carlito" w:hAnsi="Carlito"/>
-        </w:rPr>
-      </w:pPr>
-      <w:r>
-        <w:rPr>
-          <w:rFonts w:ascii="Carlito" w:hAnsi="Carlito"/>
-          <w:b w:val="false"/>
-          <w:bCs w:val="false"/>
-          <w:sz w:val="24"/>
-          <w:szCs w:val="24"/>
-          <w:lang w:val="en-AU"/>
-        </w:rPr>
-        <w:t>Helped defined and become a trusted source in tech hiring.</w:t>
-      </w:r>
-    </w:p>
-    <w:p>
-      <w:pPr>
-        <w:pStyle w:val="Normal"/>
-        <w:numPr>
-          <w:ilvl w:val="0"/>
-          <w:numId w:val="1"/>
-        </w:numPr>
-        <w:tabs>
-          <w:tab w:val="clear" w:pos="720"/>
-          <w:tab w:val="left" w:pos="1440" w:leader="none"/>
-        </w:tabs>
-        <w:bidi w:val="0"/>
-        <w:ind w:left="1440" w:right="0" w:hanging="1080"/>
-        <w:jc w:val="left"/>
-        <w:rPr>
-          <w:rFonts w:ascii="Carlito" w:hAnsi="Carlito"/>
-        </w:rPr>
-      </w:pPr>
-      <w:r>
-        <w:rPr>
-          <w:rFonts w:ascii="Carlito" w:hAnsi="Carlito"/>
-          <w:b w:val="false"/>
-          <w:bCs w:val="false"/>
-          <w:sz w:val="24"/>
-          <w:szCs w:val="24"/>
-          <w:lang w:val="en-AU"/>
-        </w:rPr>
-        <w:t xml:space="preserve">Helped defined </w:t>
-      </w:r>
-      <w:r>
-        <w:rPr>
-          <w:rFonts w:ascii="Carlito" w:hAnsi="Carlito"/>
-          <w:b/>
-          <w:bCs/>
-          <w:sz w:val="24"/>
-          <w:szCs w:val="24"/>
-          <w:lang w:val="en-AU"/>
-        </w:rPr>
-        <w:t>Staff+ Engineering</w:t>
-      </w:r>
-      <w:r>
-        <w:rPr>
-          <w:rFonts w:ascii="Carlito" w:hAnsi="Carlito"/>
-          <w:b w:val="false"/>
-          <w:bCs w:val="false"/>
-          <w:sz w:val="24"/>
-          <w:szCs w:val="24"/>
-          <w:lang w:val="en-AU"/>
-        </w:rPr>
-        <w:t>.</w:t>
-      </w:r>
-    </w:p>
-    <w:p>
-      <w:pPr>
-        <w:pStyle w:val="Normal"/>
-        <w:numPr>
-          <w:ilvl w:val="0"/>
-          <w:numId w:val="1"/>
-        </w:numPr>
-        <w:tabs>
-          <w:tab w:val="clear" w:pos="720"/>
-          <w:tab w:val="left" w:pos="1440" w:leader="none"/>
-        </w:tabs>
-        <w:bidi w:val="0"/>
-        <w:ind w:left="1440" w:right="0" w:hanging="1080"/>
-        <w:jc w:val="left"/>
-        <w:rPr>
-          <w:rFonts w:ascii="Carlito" w:hAnsi="Carlito"/>
-        </w:rPr>
-      </w:pPr>
-      <w:r>
-        <w:rPr>
-          <w:rFonts w:ascii="Carlito" w:hAnsi="Carlito"/>
-          <w:b w:val="false"/>
-          <w:bCs w:val="false"/>
-          <w:sz w:val="24"/>
-          <w:szCs w:val="24"/>
-          <w:lang w:val="en-AU"/>
-        </w:rPr>
-        <w:t xml:space="preserve">Helped define, </w:t>
-      </w:r>
-      <w:r>
-        <w:rPr>
-          <w:rFonts w:ascii="Carlito" w:hAnsi="Carlito"/>
-          <w:b/>
-          <w:bCs/>
-          <w:sz w:val="24"/>
-          <w:szCs w:val="24"/>
-          <w:lang w:val="en-AU"/>
-        </w:rPr>
-        <w:t>purpose mission and vision</w:t>
-      </w:r>
-      <w:r>
-        <w:rPr>
-          <w:rFonts w:ascii="Carlito" w:hAnsi="Carlito"/>
-          <w:b w:val="false"/>
-          <w:bCs w:val="false"/>
-          <w:sz w:val="24"/>
-          <w:szCs w:val="24"/>
-          <w:lang w:val="en-AU"/>
-        </w:rPr>
-        <w:t>.</w:t>
-      </w:r>
-    </w:p>
-    <w:p>
-      <w:pPr>
-        <w:pStyle w:val="Normal"/>
-        <w:numPr>
-          <w:ilvl w:val="0"/>
-          <w:numId w:val="1"/>
-        </w:numPr>
-        <w:tabs>
-          <w:tab w:val="clear" w:pos="720"/>
-          <w:tab w:val="left" w:pos="1440" w:leader="none"/>
-        </w:tabs>
-        <w:bidi w:val="0"/>
-        <w:ind w:left="1440" w:right="0" w:hanging="1080"/>
-        <w:jc w:val="left"/>
-        <w:rPr>
-          <w:rFonts w:ascii="Carlito" w:hAnsi="Carlito"/>
-        </w:rPr>
-      </w:pPr>
-      <w:r>
-        <w:rPr>
-          <w:rFonts w:ascii="Carlito" w:hAnsi="Carlito"/>
-          <w:b w:val="false"/>
-          <w:bCs w:val="false"/>
-          <w:sz w:val="24"/>
-          <w:szCs w:val="24"/>
-          <w:lang w:val="en-AU"/>
-        </w:rPr>
-        <w:t xml:space="preserve">Cost reduction with </w:t>
-      </w:r>
-      <w:r>
-        <w:rPr>
-          <w:rFonts w:ascii="Carlito" w:hAnsi="Carlito"/>
-          <w:b/>
-          <w:bCs/>
-          <w:sz w:val="24"/>
-          <w:szCs w:val="24"/>
-          <w:lang w:val="en-AU"/>
-        </w:rPr>
-        <w:t>Zesty</w:t>
-      </w:r>
-      <w:r>
-        <w:rPr>
-          <w:rFonts w:ascii="Carlito" w:hAnsi="Carlito"/>
-          <w:b w:val="false"/>
-          <w:bCs w:val="false"/>
-          <w:sz w:val="24"/>
-          <w:szCs w:val="24"/>
-          <w:lang w:val="en-AU"/>
-        </w:rPr>
-        <w:t>.</w:t>
-      </w:r>
-    </w:p>
-    <w:p>
-      <w:pPr>
-        <w:pStyle w:val="Normal"/>
-        <w:numPr>
-          <w:ilvl w:val="0"/>
-          <w:numId w:val="1"/>
-        </w:numPr>
-        <w:tabs>
-          <w:tab w:val="clear" w:pos="720"/>
-          <w:tab w:val="left" w:pos="1440" w:leader="none"/>
-        </w:tabs>
-        <w:bidi w:val="0"/>
-        <w:ind w:left="1440" w:right="0" w:hanging="1080"/>
-        <w:jc w:val="left"/>
-        <w:rPr>
-          <w:rFonts w:ascii="Carlito" w:hAnsi="Carlito"/>
-        </w:rPr>
-      </w:pPr>
-      <w:r>
-        <w:rPr>
-          <w:rFonts w:ascii="Carlito" w:hAnsi="Carlito"/>
-          <w:b w:val="false"/>
-          <w:bCs w:val="false"/>
-          <w:sz w:val="24"/>
-          <w:szCs w:val="24"/>
-          <w:lang w:val="en-AU"/>
-        </w:rPr>
-        <w:t>Managed a team of 9 engineers reporting to the Director Of Engineering.</w:t>
-      </w:r>
-    </w:p>
-    <w:p>
-      <w:pPr>
-        <w:pStyle w:val="Normal"/>
-        <w:bidi w:val="0"/>
-        <w:jc w:val="left"/>
-        <w:rPr>
-          <w:rFonts w:ascii="Carlito" w:hAnsi="Carlito"/>
-          <w:b/>
-          <w:sz w:val="24"/>
-          <w:szCs w:val="24"/>
-          <w:lang w:val="en-AU"/>
-        </w:rPr>
-      </w:pPr>
-      <w:r>
-        <w:rPr>
-          <w:rFonts w:ascii="Carlito" w:hAnsi="Carlito"/>
-          <w:b/>
-          <w:sz w:val="24"/>
-          <w:szCs w:val="24"/>
-          <w:lang w:val="en-AU"/>
-        </w:rPr>
-      </w:r>
-    </w:p>
-    <w:p>
-      <w:pPr>
-        <w:pStyle w:val="Normal"/>
-        <w:bidi w:val="0"/>
-        <w:jc w:val="left"/>
-        <w:rPr>
-          <w:rFonts w:ascii="Carlito" w:hAnsi="Carlito"/>
-        </w:rPr>
-      </w:pPr>
-      <w:r>
-        <w:rPr>
-          <w:rFonts w:ascii="Carlito" w:hAnsi="Carlito"/>
-          <w:b/>
-          <w:color w:val="000000"/>
-          <w:sz w:val="24"/>
-          <w:szCs w:val="24"/>
-          <w:lang w:val="en-AU"/>
-        </w:rPr>
-        <w:t xml:space="preserve">Staff Software Engineer </w:t>
-      </w:r>
-      <w:r>
-        <w:rPr>
-          <w:rFonts w:ascii="Carlito" w:hAnsi="Carlito"/>
-          <w:b w:val="false"/>
-          <w:bCs w:val="false"/>
-          <w:color w:val="000000"/>
-          <w:sz w:val="24"/>
-          <w:szCs w:val="24"/>
-          <w:lang w:val="en-AU"/>
-        </w:rPr>
-        <w:t>DeliveryHero</w:t>
-      </w:r>
-      <w:r>
-        <w:rPr>
-          <w:rFonts w:ascii="Carlito" w:hAnsi="Carlito"/>
-          <w:sz w:val="24"/>
-          <w:szCs w:val="24"/>
-          <w:lang w:val="en-AU"/>
-        </w:rPr>
-        <w:t xml:space="preserve"> </w:t>
-      </w:r>
-      <w:r>
-        <w:rPr>
-          <w:rFonts w:ascii="Carlito" w:hAnsi="Carlito"/>
-          <w:i/>
-          <w:sz w:val="24"/>
-          <w:szCs w:val="24"/>
-          <w:lang w:val="en-AU"/>
-        </w:rPr>
-        <w:t>02-21 &gt; 07-22</w:t>
-      </w:r>
-    </w:p>
-    <w:p>
-      <w:pPr>
-        <w:pStyle w:val="Normal"/>
-        <w:bidi w:val="0"/>
-        <w:jc w:val="left"/>
-        <w:rPr>
-          <w:rFonts w:ascii="Carlito" w:hAnsi="Carlito"/>
-          <w:sz w:val="24"/>
-          <w:szCs w:val="24"/>
-          <w:lang w:val="en-AU"/>
-        </w:rPr>
-      </w:pPr>
-      <w:r>
-        <w:rPr>
-          <w:rFonts w:ascii="Carlito" w:hAnsi="Carlito"/>
-          <w:sz w:val="24"/>
-          <w:szCs w:val="24"/>
-          <w:lang w:val="en-AU"/>
-        </w:rPr>
-      </w:r>
-    </w:p>
-    <w:p>
-      <w:pPr>
-        <w:pStyle w:val="Normal"/>
-        <w:bidi w:val="0"/>
-        <w:jc w:val="left"/>
-        <w:rPr>
-          <w:rFonts w:ascii="Carlito" w:hAnsi="Carlito"/>
-        </w:rPr>
-      </w:pPr>
-      <w:r>
-        <w:rPr>
-          <w:rFonts w:ascii="Carlito" w:hAnsi="Carlito"/>
-          <w:sz w:val="24"/>
-          <w:szCs w:val="24"/>
-          <w:lang w:val="en-AU"/>
-        </w:rPr>
-        <w:t>Achievements</w:t>
-      </w:r>
-    </w:p>
-    <w:p>
-      <w:pPr>
-        <w:pStyle w:val="Normal"/>
-        <w:numPr>
-          <w:ilvl w:val="0"/>
-          <w:numId w:val="1"/>
-        </w:numPr>
-        <w:tabs>
-          <w:tab w:val="clear" w:pos="720"/>
-          <w:tab w:val="left" w:pos="1440" w:leader="none"/>
-        </w:tabs>
-        <w:bidi w:val="0"/>
-        <w:ind w:left="1440" w:right="0" w:hanging="1080"/>
-        <w:jc w:val="left"/>
-        <w:rPr>
-          <w:rFonts w:ascii="Carlito" w:hAnsi="Carlito"/>
-        </w:rPr>
-      </w:pPr>
-      <w:r>
-        <w:rPr>
-          <w:rFonts w:ascii="Carlito" w:hAnsi="Carlito"/>
-          <w:b w:val="false"/>
-          <w:bCs w:val="false"/>
-          <w:sz w:val="24"/>
-          <w:szCs w:val="24"/>
-          <w:lang w:val="en-AU"/>
-        </w:rPr>
-        <w:t xml:space="preserve">Implemented </w:t>
-      </w:r>
-      <w:r>
-        <w:rPr>
-          <w:rFonts w:ascii="Carlito" w:hAnsi="Carlito"/>
-          <w:b/>
-          <w:bCs/>
-          <w:sz w:val="24"/>
-          <w:szCs w:val="24"/>
-          <w:lang w:val="en-AU"/>
-        </w:rPr>
-        <w:t>GeoLocator API</w:t>
-      </w:r>
-      <w:r>
-        <w:rPr>
-          <w:rFonts w:ascii="Carlito" w:hAnsi="Carlito"/>
-          <w:b w:val="false"/>
-          <w:bCs w:val="false"/>
-          <w:sz w:val="24"/>
-          <w:szCs w:val="24"/>
-          <w:lang w:val="en-AU"/>
-        </w:rPr>
-        <w:t xml:space="preserve"> (connected to Google, Here and TPL maps).</w:t>
-      </w:r>
-    </w:p>
-    <w:p>
-      <w:pPr>
-        <w:pStyle w:val="Normal"/>
-        <w:numPr>
-          <w:ilvl w:val="0"/>
-          <w:numId w:val="1"/>
-        </w:numPr>
-        <w:tabs>
-          <w:tab w:val="clear" w:pos="720"/>
-          <w:tab w:val="left" w:pos="1440" w:leader="none"/>
-        </w:tabs>
-        <w:bidi w:val="0"/>
-        <w:ind w:left="1440" w:right="0" w:hanging="1080"/>
-        <w:jc w:val="left"/>
+        <w:ind w:hanging="1080" w:start="1440" w:end="0"/>
+        <w:jc w:val="start"/>
         <w:rPr/>
       </w:pPr>
       <w:r>
@@ -1425,7 +2254,7 @@
       <w:hyperlink r:id="rId3">
         <w:r>
           <w:rPr>
-            <w:rStyle w:val="InternetLink"/>
+            <w:rStyle w:val="Hyperlink"/>
             <w:rFonts w:ascii="Carlito" w:hAnsi="Carlito"/>
             <w:b/>
             <w:bCs/>
@@ -1460,8 +2289,8 @@
           <w:tab w:val="left" w:pos="1440" w:leader="none"/>
         </w:tabs>
         <w:bidi w:val="0"/>
-        <w:ind w:left="1440" w:right="0" w:hanging="1080"/>
-        <w:jc w:val="left"/>
+        <w:ind w:hanging="1080" w:start="1440" w:end="0"/>
+        <w:jc w:val="start"/>
         <w:rPr>
           <w:rFonts w:ascii="Carlito" w:hAnsi="Carlito"/>
         </w:rPr>
@@ -1490,8 +2319,8 @@
           <w:tab w:val="left" w:pos="1440" w:leader="none"/>
         </w:tabs>
         <w:bidi w:val="0"/>
-        <w:ind w:left="1440" w:right="0" w:hanging="1080"/>
-        <w:jc w:val="left"/>
+        <w:ind w:hanging="1080" w:start="1440" w:end="0"/>
+        <w:jc w:val="start"/>
         <w:rPr>
           <w:rFonts w:ascii="Carlito" w:hAnsi="Carlito"/>
         </w:rPr>
@@ -1520,8 +2349,8 @@
           <w:tab w:val="left" w:pos="1440" w:leader="none"/>
         </w:tabs>
         <w:bidi w:val="0"/>
-        <w:ind w:left="1440" w:right="0" w:hanging="1080"/>
-        <w:jc w:val="left"/>
+        <w:ind w:hanging="1080" w:start="1440" w:end="0"/>
+        <w:jc w:val="start"/>
         <w:rPr>
           <w:rFonts w:ascii="Carlito" w:hAnsi="Carlito"/>
         </w:rPr>
@@ -1545,7 +2374,8 @@
       <w:pPr>
         <w:pStyle w:val="Normal"/>
         <w:bidi w:val="0"/>
-        <w:jc w:val="left"/>
+        <w:spacing w:before="0" w:after="0"/>
+        <w:jc w:val="start"/>
         <w:rPr>
           <w:rFonts w:ascii="Carlito" w:hAnsi="Carlito"/>
         </w:rPr>
@@ -1597,28 +2427,28 @@
       <w:pPr>
         <w:pStyle w:val="Normal"/>
         <w:bidi w:val="0"/>
-        <w:jc w:val="left"/>
-        <w:rPr>
-          <w:rFonts w:ascii="Carlito" w:hAnsi="Carlito"/>
-          <w:sz w:val="24"/>
-          <w:szCs w:val="24"/>
-          <w:lang w:val="en-AU"/>
-        </w:rPr>
-      </w:pPr>
-      <w:r>
-        <w:rPr>
-          <w:rFonts w:ascii="Carlito" w:hAnsi="Carlito"/>
-          <w:sz w:val="24"/>
-          <w:szCs w:val="24"/>
-          <w:lang w:val="en-AU"/>
-        </w:rPr>
-      </w:r>
-    </w:p>
-    <w:p>
-      <w:pPr>
-        <w:pStyle w:val="Normal"/>
-        <w:bidi w:val="0"/>
-        <w:jc w:val="left"/>
+        <w:jc w:val="start"/>
+        <w:rPr>
+          <w:rFonts w:ascii="Carlito" w:hAnsi="Carlito"/>
+          <w:sz w:val="24"/>
+          <w:szCs w:val="24"/>
+          <w:lang w:val="en-AU"/>
+        </w:rPr>
+      </w:pPr>
+      <w:r>
+        <w:rPr>
+          <w:rFonts w:ascii="Carlito" w:hAnsi="Carlito"/>
+          <w:sz w:val="24"/>
+          <w:szCs w:val="24"/>
+          <w:lang w:val="en-AU"/>
+        </w:rPr>
+      </w:r>
+    </w:p>
+    <w:p>
+      <w:pPr>
+        <w:pStyle w:val="Normal"/>
+        <w:bidi w:val="0"/>
+        <w:jc w:val="start"/>
         <w:rPr>
           <w:rFonts w:ascii="Carlito" w:hAnsi="Carlito"/>
         </w:rPr>
@@ -1645,8 +2475,8 @@
           <w:tab w:val="left" w:pos="1440" w:leader="none"/>
         </w:tabs>
         <w:bidi w:val="0"/>
-        <w:ind w:left="1440" w:right="0" w:hanging="1080"/>
-        <w:jc w:val="left"/>
+        <w:ind w:hanging="1080" w:start="1440" w:end="0"/>
+        <w:jc w:val="start"/>
         <w:rPr>
           <w:rFonts w:ascii="Carlito" w:hAnsi="Carlito"/>
         </w:rPr>
@@ -1675,8 +2505,8 @@
           <w:tab w:val="left" w:pos="1440" w:leader="none"/>
         </w:tabs>
         <w:bidi w:val="0"/>
-        <w:ind w:left="1440" w:right="0" w:hanging="1080"/>
-        <w:jc w:val="left"/>
+        <w:ind w:hanging="1080" w:start="1440" w:end="0"/>
+        <w:jc w:val="start"/>
         <w:rPr>
           <w:rFonts w:ascii="Carlito" w:hAnsi="Carlito"/>
         </w:rPr>
@@ -1727,8 +2557,8 @@
           <w:tab w:val="left" w:pos="1440" w:leader="none"/>
         </w:tabs>
         <w:bidi w:val="0"/>
-        <w:ind w:left="1440" w:right="0" w:hanging="1080"/>
-        <w:jc w:val="left"/>
+        <w:ind w:hanging="1080" w:start="1440" w:end="0"/>
+        <w:jc w:val="start"/>
         <w:rPr>
           <w:rFonts w:ascii="Carlito" w:hAnsi="Carlito"/>
         </w:rPr>
@@ -1802,8 +2632,8 @@
           <w:tab w:val="left" w:pos="1440" w:leader="none"/>
         </w:tabs>
         <w:bidi w:val="0"/>
-        <w:ind w:left="1440" w:right="0" w:hanging="1080"/>
-        <w:jc w:val="left"/>
+        <w:ind w:hanging="1080" w:start="1440" w:end="0"/>
+        <w:jc w:val="start"/>
         <w:rPr>
           <w:rFonts w:ascii="Carlito" w:hAnsi="Carlito"/>
         </w:rPr>
@@ -1854,8 +2684,8 @@
           <w:tab w:val="left" w:pos="1440" w:leader="none"/>
         </w:tabs>
         <w:bidi w:val="0"/>
-        <w:ind w:left="1440" w:right="0" w:hanging="1080"/>
-        <w:jc w:val="left"/>
+        <w:ind w:hanging="1080" w:start="1440" w:end="0"/>
+        <w:jc w:val="start"/>
         <w:rPr>
           <w:rFonts w:ascii="Carlito" w:hAnsi="Carlito"/>
         </w:rPr>
@@ -1928,8 +2758,8 @@
           <w:tab w:val="left" w:pos="1440" w:leader="none"/>
         </w:tabs>
         <w:bidi w:val="0"/>
-        <w:ind w:left="1440" w:right="0" w:hanging="1080"/>
-        <w:jc w:val="left"/>
+        <w:ind w:hanging="1080" w:start="1440" w:end="0"/>
+        <w:jc w:val="start"/>
         <w:rPr>
           <w:rFonts w:ascii="Carlito" w:hAnsi="Carlito"/>
         </w:rPr>
@@ -1980,8 +2810,8 @@
           <w:tab w:val="left" w:pos="1440" w:leader="none"/>
         </w:tabs>
         <w:bidi w:val="0"/>
-        <w:ind w:left="1440" w:right="0" w:hanging="1080"/>
-        <w:jc w:val="left"/>
+        <w:ind w:hanging="1080" w:start="1440" w:end="0"/>
+        <w:jc w:val="start"/>
         <w:rPr/>
       </w:pPr>
       <w:r>
@@ -2042,7 +2872,7 @@
       <w:hyperlink r:id="rId4">
         <w:r>
           <w:rPr>
-            <w:rStyle w:val="InternetLink"/>
+            <w:rStyle w:val="Hyperlink"/>
             <w:rFonts w:ascii="Carlito" w:hAnsi="Carlito"/>
             <w:b w:val="false"/>
             <w:bCs w:val="false"/>
@@ -2067,7 +2897,7 @@
       <w:hyperlink r:id="rId5">
         <w:r>
           <w:rPr>
-            <w:rStyle w:val="InternetLink"/>
+            <w:rStyle w:val="Hyperlink"/>
             <w:rFonts w:ascii="Carlito" w:hAnsi="Carlito"/>
             <w:b w:val="false"/>
             <w:bCs w:val="false"/>
@@ -2102,8 +2932,8 @@
           <w:tab w:val="left" w:pos="1440" w:leader="none"/>
         </w:tabs>
         <w:bidi w:val="0"/>
-        <w:ind w:left="1440" w:right="0" w:hanging="1080"/>
-        <w:jc w:val="left"/>
+        <w:ind w:hanging="1080" w:start="1440" w:end="0"/>
+        <w:jc w:val="start"/>
         <w:rPr>
           <w:rFonts w:ascii="Carlito" w:hAnsi="Carlito"/>
         </w:rPr>
@@ -2132,8 +2962,8 @@
           <w:tab w:val="left" w:pos="1440" w:leader="none"/>
         </w:tabs>
         <w:bidi w:val="0"/>
-        <w:ind w:left="1440" w:right="0" w:hanging="1080"/>
-        <w:jc w:val="left"/>
+        <w:ind w:hanging="1080" w:start="1440" w:end="0"/>
+        <w:jc w:val="start"/>
         <w:rPr>
           <w:rFonts w:ascii="Carlito" w:hAnsi="Carlito"/>
         </w:rPr>
@@ -2184,8 +3014,8 @@
           <w:tab w:val="left" w:pos="1440" w:leader="none"/>
         </w:tabs>
         <w:bidi w:val="0"/>
-        <w:ind w:left="1440" w:right="0" w:hanging="1080"/>
-        <w:jc w:val="left"/>
+        <w:ind w:hanging="1080" w:start="1440" w:end="0"/>
+        <w:jc w:val="start"/>
         <w:rPr>
           <w:rFonts w:ascii="Carlito" w:hAnsi="Carlito"/>
         </w:rPr>
@@ -2280,8 +3110,8 @@
           <w:tab w:val="left" w:pos="1440" w:leader="none"/>
         </w:tabs>
         <w:bidi w:val="0"/>
-        <w:ind w:left="1440" w:right="0" w:hanging="1080"/>
-        <w:jc w:val="left"/>
+        <w:ind w:hanging="1080" w:start="1440" w:end="0"/>
+        <w:jc w:val="start"/>
         <w:rPr>
           <w:rFonts w:ascii="Carlito" w:hAnsi="Carlito"/>
         </w:rPr>
@@ -2308,8 +3138,8 @@
           <w:tab w:val="left" w:pos="1440" w:leader="none"/>
         </w:tabs>
         <w:bidi w:val="0"/>
-        <w:ind w:left="1440" w:right="0" w:hanging="1080"/>
-        <w:jc w:val="left"/>
+        <w:ind w:hanging="1080" w:start="1440" w:end="0"/>
+        <w:jc w:val="start"/>
         <w:rPr>
           <w:rFonts w:ascii="Carlito" w:hAnsi="Carlito"/>
         </w:rPr>
@@ -2340,7 +3170,7 @@
       <w:pPr>
         <w:pStyle w:val="Normal"/>
         <w:bidi w:val="0"/>
-        <w:jc w:val="left"/>
+        <w:jc w:val="start"/>
         <w:rPr>
           <w:rFonts w:ascii="Carlito" w:hAnsi="Carlito"/>
         </w:rPr>
@@ -2392,28 +3222,28 @@
       <w:pPr>
         <w:pStyle w:val="Normal"/>
         <w:bidi w:val="0"/>
-        <w:jc w:val="left"/>
-        <w:rPr>
-          <w:rFonts w:ascii="Carlito" w:hAnsi="Carlito"/>
-          <w:sz w:val="24"/>
-          <w:szCs w:val="24"/>
-          <w:lang w:val="en-AU"/>
-        </w:rPr>
-      </w:pPr>
-      <w:r>
-        <w:rPr>
-          <w:rFonts w:ascii="Carlito" w:hAnsi="Carlito"/>
-          <w:sz w:val="24"/>
-          <w:szCs w:val="24"/>
-          <w:lang w:val="en-AU"/>
-        </w:rPr>
-      </w:r>
-    </w:p>
-    <w:p>
-      <w:pPr>
-        <w:pStyle w:val="Normal"/>
-        <w:bidi w:val="0"/>
-        <w:jc w:val="left"/>
+        <w:jc w:val="start"/>
+        <w:rPr>
+          <w:rFonts w:ascii="Carlito" w:hAnsi="Carlito"/>
+          <w:sz w:val="24"/>
+          <w:szCs w:val="24"/>
+          <w:lang w:val="en-AU"/>
+        </w:rPr>
+      </w:pPr>
+      <w:r>
+        <w:rPr>
+          <w:rFonts w:ascii="Carlito" w:hAnsi="Carlito"/>
+          <w:sz w:val="24"/>
+          <w:szCs w:val="24"/>
+          <w:lang w:val="en-AU"/>
+        </w:rPr>
+      </w:r>
+    </w:p>
+    <w:p>
+      <w:pPr>
+        <w:pStyle w:val="Normal"/>
+        <w:bidi w:val="0"/>
+        <w:jc w:val="start"/>
         <w:rPr>
           <w:rFonts w:ascii="Carlito" w:hAnsi="Carlito"/>
         </w:rPr>
@@ -2440,8 +3270,8 @@
           <w:tab w:val="left" w:pos="1440" w:leader="none"/>
         </w:tabs>
         <w:bidi w:val="0"/>
-        <w:ind w:left="1440" w:right="0" w:hanging="1080"/>
-        <w:jc w:val="left"/>
+        <w:ind w:hanging="1080" w:start="1440" w:end="0"/>
+        <w:jc w:val="start"/>
         <w:rPr>
           <w:rFonts w:ascii="Carlito" w:hAnsi="Carlito"/>
         </w:rPr>
@@ -2558,8 +3388,8 @@
           <w:tab w:val="left" w:pos="1440" w:leader="none"/>
         </w:tabs>
         <w:bidi w:val="0"/>
-        <w:ind w:left="1440" w:right="0" w:hanging="1080"/>
-        <w:jc w:val="left"/>
+        <w:ind w:hanging="1080" w:start="1440" w:end="0"/>
+        <w:jc w:val="start"/>
         <w:rPr>
           <w:rFonts w:ascii="Carlito" w:hAnsi="Carlito"/>
         </w:rPr>
@@ -2610,8 +3440,8 @@
           <w:tab w:val="left" w:pos="1440" w:leader="none"/>
         </w:tabs>
         <w:bidi w:val="0"/>
-        <w:ind w:left="1440" w:right="0" w:hanging="1080"/>
-        <w:jc w:val="left"/>
+        <w:ind w:hanging="1080" w:start="1440" w:end="0"/>
+        <w:jc w:val="start"/>
         <w:rPr>
           <w:rFonts w:ascii="Carlito" w:hAnsi="Carlito"/>
         </w:rPr>
@@ -2669,8 +3499,8 @@
           <w:tab w:val="left" w:pos="1440" w:leader="none"/>
         </w:tabs>
         <w:bidi w:val="0"/>
-        <w:ind w:left="1440" w:right="0" w:hanging="1080"/>
-        <w:jc w:val="left"/>
+        <w:ind w:hanging="1080" w:start="1440" w:end="0"/>
+        <w:jc w:val="start"/>
         <w:rPr>
           <w:rFonts w:ascii="Carlito" w:hAnsi="Carlito"/>
         </w:rPr>
@@ -2732,8 +3562,8 @@
           <w:tab w:val="left" w:pos="1440" w:leader="none"/>
         </w:tabs>
         <w:bidi w:val="0"/>
-        <w:ind w:left="1440" w:right="0" w:hanging="1080"/>
-        <w:jc w:val="left"/>
+        <w:ind w:hanging="1080" w:start="1440" w:end="0"/>
+        <w:jc w:val="start"/>
         <w:rPr>
           <w:rFonts w:ascii="Carlito" w:hAnsi="Carlito"/>
         </w:rPr>
@@ -2780,8 +3610,8 @@
           <w:tab w:val="left" w:pos="1440" w:leader="none"/>
         </w:tabs>
         <w:bidi w:val="0"/>
-        <w:ind w:left="1440" w:right="0" w:hanging="1080"/>
-        <w:jc w:val="left"/>
+        <w:ind w:hanging="1080" w:start="1440" w:end="0"/>
+        <w:jc w:val="start"/>
         <w:rPr>
           <w:rFonts w:ascii="Carlito" w:hAnsi="Carlito"/>
         </w:rPr>
@@ -2808,8 +3638,8 @@
           <w:tab w:val="left" w:pos="1440" w:leader="none"/>
         </w:tabs>
         <w:bidi w:val="0"/>
-        <w:ind w:left="1440" w:right="0" w:hanging="1080"/>
-        <w:jc w:val="left"/>
+        <w:ind w:hanging="1080" w:start="1440" w:end="0"/>
+        <w:jc w:val="start"/>
         <w:rPr>
           <w:rFonts w:ascii="Carlito" w:hAnsi="Carlito"/>
         </w:rPr>
@@ -2830,30 +3660,30 @@
       <w:pPr>
         <w:pStyle w:val="Normal"/>
         <w:bidi w:val="0"/>
-        <w:jc w:val="left"/>
-        <w:rPr>
-          <w:rFonts w:ascii="Carlito" w:hAnsi="Carlito"/>
-          <w:b/>
-          <w:sz w:val="24"/>
-          <w:szCs w:val="24"/>
-          <w:lang w:val="en-AU"/>
-        </w:rPr>
-      </w:pPr>
-      <w:r>
-        <w:rPr>
-          <w:rFonts w:ascii="Carlito" w:hAnsi="Carlito"/>
-          <w:b/>
-          <w:sz w:val="24"/>
-          <w:szCs w:val="24"/>
-          <w:lang w:val="en-AU"/>
-        </w:rPr>
-      </w:r>
-    </w:p>
-    <w:p>
-      <w:pPr>
-        <w:pStyle w:val="Normal"/>
-        <w:bidi w:val="0"/>
-        <w:jc w:val="left"/>
+        <w:jc w:val="start"/>
+        <w:rPr>
+          <w:rFonts w:ascii="Carlito" w:hAnsi="Carlito"/>
+          <w:b/>
+          <w:sz w:val="24"/>
+          <w:szCs w:val="24"/>
+          <w:lang w:val="en-AU"/>
+        </w:rPr>
+      </w:pPr>
+      <w:r>
+        <w:rPr>
+          <w:rFonts w:ascii="Carlito" w:hAnsi="Carlito"/>
+          <w:b/>
+          <w:sz w:val="24"/>
+          <w:szCs w:val="24"/>
+          <w:lang w:val="en-AU"/>
+        </w:rPr>
+      </w:r>
+    </w:p>
+    <w:p>
+      <w:pPr>
+        <w:pStyle w:val="Normal"/>
+        <w:bidi w:val="0"/>
+        <w:jc w:val="start"/>
         <w:rPr>
           <w:rFonts w:ascii="Carlito" w:hAnsi="Carlito"/>
         </w:rPr>
@@ -2905,28 +3735,28 @@
       <w:pPr>
         <w:pStyle w:val="Normal"/>
         <w:bidi w:val="0"/>
-        <w:jc w:val="left"/>
-        <w:rPr>
-          <w:rFonts w:ascii="Carlito" w:hAnsi="Carlito"/>
-          <w:sz w:val="24"/>
-          <w:szCs w:val="24"/>
-          <w:lang w:val="en-AU"/>
-        </w:rPr>
-      </w:pPr>
-      <w:r>
-        <w:rPr>
-          <w:rFonts w:ascii="Carlito" w:hAnsi="Carlito"/>
-          <w:sz w:val="24"/>
-          <w:szCs w:val="24"/>
-          <w:lang w:val="en-AU"/>
-        </w:rPr>
-      </w:r>
-    </w:p>
-    <w:p>
-      <w:pPr>
-        <w:pStyle w:val="Normal"/>
-        <w:bidi w:val="0"/>
-        <w:jc w:val="left"/>
+        <w:jc w:val="start"/>
+        <w:rPr>
+          <w:rFonts w:ascii="Carlito" w:hAnsi="Carlito"/>
+          <w:sz w:val="24"/>
+          <w:szCs w:val="24"/>
+          <w:lang w:val="en-AU"/>
+        </w:rPr>
+      </w:pPr>
+      <w:r>
+        <w:rPr>
+          <w:rFonts w:ascii="Carlito" w:hAnsi="Carlito"/>
+          <w:sz w:val="24"/>
+          <w:szCs w:val="24"/>
+          <w:lang w:val="en-AU"/>
+        </w:rPr>
+      </w:r>
+    </w:p>
+    <w:p>
+      <w:pPr>
+        <w:pStyle w:val="Normal"/>
+        <w:bidi w:val="0"/>
+        <w:jc w:val="start"/>
         <w:rPr>
           <w:rFonts w:ascii="Carlito" w:hAnsi="Carlito"/>
         </w:rPr>
@@ -2953,8 +3783,8 @@
           <w:tab w:val="left" w:pos="1440" w:leader="none"/>
         </w:tabs>
         <w:bidi w:val="0"/>
-        <w:ind w:left="1440" w:right="0" w:hanging="1080"/>
-        <w:jc w:val="left"/>
+        <w:ind w:hanging="1080" w:start="1440" w:end="0"/>
+        <w:jc w:val="start"/>
         <w:rPr>
           <w:rFonts w:ascii="Carlito" w:hAnsi="Carlito"/>
         </w:rPr>
@@ -3021,8 +3851,8 @@
           <w:tab w:val="left" w:pos="1440" w:leader="none"/>
         </w:tabs>
         <w:bidi w:val="0"/>
-        <w:ind w:left="1440" w:right="0" w:hanging="1080"/>
-        <w:jc w:val="left"/>
+        <w:ind w:hanging="1080" w:start="1440" w:end="0"/>
+        <w:jc w:val="start"/>
         <w:rPr>
           <w:rFonts w:ascii="Carlito" w:hAnsi="Carlito"/>
         </w:rPr>
@@ -3080,8 +3910,8 @@
           <w:tab w:val="left" w:pos="1440" w:leader="none"/>
         </w:tabs>
         <w:bidi w:val="0"/>
-        <w:ind w:left="1440" w:right="0" w:hanging="1080"/>
-        <w:jc w:val="left"/>
+        <w:ind w:hanging="1080" w:start="1440" w:end="0"/>
+        <w:jc w:val="start"/>
         <w:rPr>
           <w:rFonts w:ascii="Carlito" w:hAnsi="Carlito"/>
         </w:rPr>
@@ -3214,8 +4044,8 @@
           <w:tab w:val="left" w:pos="1440" w:leader="none"/>
         </w:tabs>
         <w:bidi w:val="0"/>
-        <w:ind w:left="1440" w:right="0" w:hanging="1080"/>
-        <w:jc w:val="left"/>
+        <w:ind w:hanging="1080" w:start="1440" w:end="0"/>
+        <w:jc w:val="start"/>
         <w:rPr>
           <w:rFonts w:ascii="Carlito" w:hAnsi="Carlito"/>
         </w:rPr>
@@ -3333,8 +4163,8 @@
           <w:tab w:val="left" w:pos="1440" w:leader="none"/>
         </w:tabs>
         <w:bidi w:val="0"/>
-        <w:ind w:left="1440" w:right="0" w:hanging="1080"/>
-        <w:jc w:val="left"/>
+        <w:ind w:hanging="1080" w:start="1440" w:end="0"/>
+        <w:jc w:val="start"/>
         <w:rPr>
           <w:rFonts w:ascii="Carlito" w:hAnsi="Carlito"/>
         </w:rPr>
@@ -3381,8 +4211,8 @@
           <w:tab w:val="left" w:pos="1440" w:leader="none"/>
         </w:tabs>
         <w:bidi w:val="0"/>
-        <w:ind w:left="1440" w:right="0" w:hanging="1080"/>
-        <w:jc w:val="left"/>
+        <w:ind w:hanging="1080" w:start="1440" w:end="0"/>
+        <w:jc w:val="start"/>
         <w:rPr>
           <w:rFonts w:ascii="Carlito" w:hAnsi="Carlito"/>
         </w:rPr>
@@ -3409,8 +4239,8 @@
           <w:tab w:val="left" w:pos="1440" w:leader="none"/>
         </w:tabs>
         <w:bidi w:val="0"/>
-        <w:ind w:left="1440" w:right="0" w:hanging="1080"/>
-        <w:jc w:val="left"/>
+        <w:ind w:hanging="1080" w:start="1440" w:end="0"/>
+        <w:jc w:val="start"/>
         <w:rPr>
           <w:rFonts w:ascii="Carlito" w:hAnsi="Carlito"/>
         </w:rPr>
@@ -3437,8 +4267,8 @@
           <w:tab w:val="left" w:pos="1440" w:leader="none"/>
         </w:tabs>
         <w:bidi w:val="0"/>
-        <w:ind w:left="1440" w:right="0" w:hanging="1080"/>
-        <w:jc w:val="left"/>
+        <w:ind w:hanging="1080" w:start="1440" w:end="0"/>
+        <w:jc w:val="start"/>
         <w:rPr>
           <w:rFonts w:ascii="Carlito" w:hAnsi="Carlito"/>
         </w:rPr>
@@ -3465,8 +4295,8 @@
           <w:tab w:val="left" w:pos="1440" w:leader="none"/>
         </w:tabs>
         <w:bidi w:val="0"/>
-        <w:ind w:left="1440" w:right="0" w:hanging="1080"/>
-        <w:jc w:val="left"/>
+        <w:ind w:hanging="1080" w:start="1440" w:end="0"/>
+        <w:jc w:val="start"/>
         <w:rPr>
           <w:rFonts w:ascii="Carlito" w:hAnsi="Carlito"/>
         </w:rPr>
@@ -3487,30 +4317,30 @@
       <w:pPr>
         <w:pStyle w:val="Normal"/>
         <w:bidi w:val="0"/>
-        <w:jc w:val="left"/>
-        <w:rPr>
-          <w:rFonts w:ascii="Carlito" w:hAnsi="Carlito"/>
-          <w:b/>
-          <w:sz w:val="24"/>
-          <w:szCs w:val="24"/>
-          <w:lang w:val="en-AU"/>
-        </w:rPr>
-      </w:pPr>
-      <w:r>
-        <w:rPr>
-          <w:rFonts w:ascii="Carlito" w:hAnsi="Carlito"/>
-          <w:b/>
-          <w:sz w:val="24"/>
-          <w:szCs w:val="24"/>
-          <w:lang w:val="en-AU"/>
-        </w:rPr>
-      </w:r>
-    </w:p>
-    <w:p>
-      <w:pPr>
-        <w:pStyle w:val="Normal"/>
-        <w:bidi w:val="0"/>
-        <w:jc w:val="left"/>
+        <w:jc w:val="start"/>
+        <w:rPr>
+          <w:rFonts w:ascii="Carlito" w:hAnsi="Carlito"/>
+          <w:b/>
+          <w:sz w:val="24"/>
+          <w:szCs w:val="24"/>
+          <w:lang w:val="en-AU"/>
+        </w:rPr>
+      </w:pPr>
+      <w:r>
+        <w:rPr>
+          <w:rFonts w:ascii="Carlito" w:hAnsi="Carlito"/>
+          <w:b/>
+          <w:sz w:val="24"/>
+          <w:szCs w:val="24"/>
+          <w:lang w:val="en-AU"/>
+        </w:rPr>
+      </w:r>
+    </w:p>
+    <w:p>
+      <w:pPr>
+        <w:pStyle w:val="Normal"/>
+        <w:bidi w:val="0"/>
+        <w:jc w:val="start"/>
         <w:rPr>
           <w:rFonts w:ascii="Carlito" w:hAnsi="Carlito"/>
         </w:rPr>
@@ -3550,28 +4380,28 @@
       <w:pPr>
         <w:pStyle w:val="Normal"/>
         <w:bidi w:val="0"/>
-        <w:jc w:val="left"/>
-        <w:rPr>
-          <w:rFonts w:ascii="Carlito" w:hAnsi="Carlito"/>
-          <w:sz w:val="24"/>
-          <w:szCs w:val="24"/>
-          <w:lang w:val="en-AU"/>
-        </w:rPr>
-      </w:pPr>
-      <w:r>
-        <w:rPr>
-          <w:rFonts w:ascii="Carlito" w:hAnsi="Carlito"/>
-          <w:sz w:val="24"/>
-          <w:szCs w:val="24"/>
-          <w:lang w:val="en-AU"/>
-        </w:rPr>
-      </w:r>
-    </w:p>
-    <w:p>
-      <w:pPr>
-        <w:pStyle w:val="Normal"/>
-        <w:bidi w:val="0"/>
-        <w:jc w:val="left"/>
+        <w:jc w:val="start"/>
+        <w:rPr>
+          <w:rFonts w:ascii="Carlito" w:hAnsi="Carlito"/>
+          <w:sz w:val="24"/>
+          <w:szCs w:val="24"/>
+          <w:lang w:val="en-AU"/>
+        </w:rPr>
+      </w:pPr>
+      <w:r>
+        <w:rPr>
+          <w:rFonts w:ascii="Carlito" w:hAnsi="Carlito"/>
+          <w:sz w:val="24"/>
+          <w:szCs w:val="24"/>
+          <w:lang w:val="en-AU"/>
+        </w:rPr>
+      </w:r>
+    </w:p>
+    <w:p>
+      <w:pPr>
+        <w:pStyle w:val="Normal"/>
+        <w:bidi w:val="0"/>
+        <w:jc w:val="start"/>
         <w:rPr>
           <w:rFonts w:ascii="Carlito" w:hAnsi="Carlito"/>
         </w:rPr>
@@ -3598,8 +4428,8 @@
           <w:tab w:val="left" w:pos="1440" w:leader="none"/>
         </w:tabs>
         <w:bidi w:val="0"/>
-        <w:ind w:left="1440" w:right="0" w:hanging="1080"/>
-        <w:jc w:val="left"/>
+        <w:ind w:hanging="1080" w:start="1440" w:end="0"/>
+        <w:jc w:val="start"/>
         <w:rPr/>
       </w:pPr>
       <w:r>
@@ -3614,7 +4444,7 @@
       <w:hyperlink r:id="rId6">
         <w:r>
           <w:rPr>
-            <w:rStyle w:val="InternetLink"/>
+            <w:rStyle w:val="Hyperlink"/>
             <w:rFonts w:ascii="Carlito" w:hAnsi="Carlito"/>
             <w:sz w:val="24"/>
             <w:szCs w:val="24"/>
@@ -3634,7 +4464,7 @@
       <w:hyperlink r:id="rId7">
         <w:r>
           <w:rPr>
-            <w:rStyle w:val="InternetLink"/>
+            <w:rStyle w:val="Hyperlink"/>
             <w:rFonts w:ascii="Carlito" w:hAnsi="Carlito"/>
             <w:sz w:val="24"/>
             <w:szCs w:val="24"/>
@@ -3654,7 +4484,7 @@
       <w:hyperlink r:id="rId8">
         <w:r>
           <w:rPr>
-            <w:rStyle w:val="InternetLink"/>
+            <w:rStyle w:val="Hyperlink"/>
             <w:rFonts w:ascii="Carlito" w:hAnsi="Carlito"/>
             <w:sz w:val="24"/>
             <w:szCs w:val="24"/>
@@ -3675,8 +4505,8 @@
           <w:tab w:val="left" w:pos="1440" w:leader="none"/>
         </w:tabs>
         <w:bidi w:val="0"/>
-        <w:ind w:left="1440" w:right="0" w:hanging="1080"/>
-        <w:jc w:val="left"/>
+        <w:ind w:hanging="1080" w:start="1440" w:end="0"/>
+        <w:jc w:val="start"/>
         <w:rPr>
           <w:rFonts w:ascii="Carlito" w:hAnsi="Carlito"/>
         </w:rPr>
@@ -3743,8 +4573,8 @@
           <w:tab w:val="left" w:pos="1440" w:leader="none"/>
         </w:tabs>
         <w:bidi w:val="0"/>
-        <w:ind w:left="1440" w:right="0" w:hanging="1080"/>
-        <w:jc w:val="left"/>
+        <w:ind w:hanging="1080" w:start="1440" w:end="0"/>
+        <w:jc w:val="start"/>
         <w:rPr>
           <w:rFonts w:ascii="Carlito" w:hAnsi="Carlito"/>
         </w:rPr>
@@ -3771,8 +4601,8 @@
           <w:tab w:val="left" w:pos="1440" w:leader="none"/>
         </w:tabs>
         <w:bidi w:val="0"/>
-        <w:ind w:left="1440" w:right="0" w:hanging="1080"/>
-        <w:jc w:val="left"/>
+        <w:ind w:hanging="1080" w:start="1440" w:end="0"/>
+        <w:jc w:val="start"/>
         <w:rPr>
           <w:rFonts w:ascii="Carlito" w:hAnsi="Carlito"/>
         </w:rPr>
@@ -3861,8 +4691,8 @@
           <w:tab w:val="left" w:pos="1440" w:leader="none"/>
         </w:tabs>
         <w:bidi w:val="0"/>
-        <w:ind w:left="1440" w:right="0" w:hanging="1080"/>
-        <w:jc w:val="left"/>
+        <w:ind w:hanging="1080" w:start="1440" w:end="0"/>
+        <w:jc w:val="start"/>
         <w:rPr>
           <w:rFonts w:ascii="Carlito" w:hAnsi="Carlito"/>
         </w:rPr>
@@ -3960,8 +4790,8 @@
           <w:tab w:val="left" w:pos="1440" w:leader="none"/>
         </w:tabs>
         <w:bidi w:val="0"/>
-        <w:ind w:left="1440" w:right="0" w:hanging="1080"/>
-        <w:jc w:val="left"/>
+        <w:ind w:hanging="1080" w:start="1440" w:end="0"/>
+        <w:jc w:val="start"/>
         <w:rPr>
           <w:rFonts w:ascii="Carlito" w:hAnsi="Carlito"/>
         </w:rPr>
@@ -4028,8 +4858,8 @@
           <w:tab w:val="left" w:pos="1440" w:leader="none"/>
         </w:tabs>
         <w:bidi w:val="0"/>
-        <w:ind w:left="1440" w:right="0" w:hanging="1080"/>
-        <w:jc w:val="left"/>
+        <w:ind w:hanging="1080" w:start="1440" w:end="0"/>
+        <w:jc w:val="start"/>
         <w:rPr>
           <w:rFonts w:ascii="Carlito" w:hAnsi="Carlito"/>
         </w:rPr>
@@ -4096,8 +4926,8 @@
           <w:tab w:val="left" w:pos="1440" w:leader="none"/>
         </w:tabs>
         <w:bidi w:val="0"/>
-        <w:ind w:left="1440" w:right="0" w:hanging="1080"/>
-        <w:jc w:val="left"/>
+        <w:ind w:hanging="1080" w:start="1440" w:end="0"/>
+        <w:jc w:val="start"/>
         <w:rPr>
           <w:rFonts w:ascii="Carlito" w:hAnsi="Carlito"/>
         </w:rPr>
@@ -4124,8 +4954,8 @@
           <w:tab w:val="left" w:pos="1440" w:leader="none"/>
         </w:tabs>
         <w:bidi w:val="0"/>
-        <w:ind w:left="1440" w:right="0" w:hanging="1080"/>
-        <w:jc w:val="left"/>
+        <w:ind w:hanging="1080" w:start="1440" w:end="0"/>
+        <w:jc w:val="start"/>
         <w:rPr>
           <w:rFonts w:ascii="Carlito" w:hAnsi="Carlito"/>
         </w:rPr>
@@ -4149,8 +4979,8 @@
           <w:tab w:val="left" w:pos="1440" w:leader="none"/>
         </w:tabs>
         <w:bidi w:val="0"/>
-        <w:ind w:left="720" w:right="0" w:hanging="720"/>
-        <w:jc w:val="left"/>
+        <w:ind w:hanging="720" w:start="720" w:end="0"/>
+        <w:jc w:val="start"/>
         <w:rPr>
           <w:rFonts w:ascii="Carlito" w:hAnsi="Carlito"/>
           <w:b/>
@@ -4175,7 +5005,7 @@
       <w:pPr>
         <w:pStyle w:val="Normal"/>
         <w:bidi w:val="0"/>
-        <w:jc w:val="left"/>
+        <w:jc w:val="start"/>
         <w:rPr>
           <w:rFonts w:ascii="Carlito" w:hAnsi="Carlito"/>
         </w:rPr>
@@ -4215,28 +5045,28 @@
       <w:pPr>
         <w:pStyle w:val="Normal"/>
         <w:bidi w:val="0"/>
-        <w:jc w:val="left"/>
-        <w:rPr>
-          <w:rFonts w:ascii="Carlito" w:hAnsi="Carlito"/>
-          <w:sz w:val="24"/>
-          <w:szCs w:val="24"/>
-          <w:lang w:val="en-AU"/>
-        </w:rPr>
-      </w:pPr>
-      <w:r>
-        <w:rPr>
-          <w:rFonts w:ascii="Carlito" w:hAnsi="Carlito"/>
-          <w:sz w:val="24"/>
-          <w:szCs w:val="24"/>
-          <w:lang w:val="en-AU"/>
-        </w:rPr>
-      </w:r>
-    </w:p>
-    <w:p>
-      <w:pPr>
-        <w:pStyle w:val="Normal"/>
-        <w:bidi w:val="0"/>
-        <w:jc w:val="left"/>
+        <w:jc w:val="start"/>
+        <w:rPr>
+          <w:rFonts w:ascii="Carlito" w:hAnsi="Carlito"/>
+          <w:sz w:val="24"/>
+          <w:szCs w:val="24"/>
+          <w:lang w:val="en-AU"/>
+        </w:rPr>
+      </w:pPr>
+      <w:r>
+        <w:rPr>
+          <w:rFonts w:ascii="Carlito" w:hAnsi="Carlito"/>
+          <w:sz w:val="24"/>
+          <w:szCs w:val="24"/>
+          <w:lang w:val="en-AU"/>
+        </w:rPr>
+      </w:r>
+    </w:p>
+    <w:p>
+      <w:pPr>
+        <w:pStyle w:val="Normal"/>
+        <w:bidi w:val="0"/>
+        <w:jc w:val="start"/>
         <w:rPr>
           <w:rFonts w:ascii="Carlito" w:hAnsi="Carlito"/>
         </w:rPr>
@@ -4263,8 +5093,8 @@
           <w:tab w:val="left" w:pos="1440" w:leader="none"/>
         </w:tabs>
         <w:bidi w:val="0"/>
-        <w:ind w:left="1440" w:right="0" w:hanging="1080"/>
-        <w:jc w:val="left"/>
+        <w:ind w:hanging="1080" w:start="1440" w:end="0"/>
+        <w:jc w:val="start"/>
         <w:rPr>
           <w:rFonts w:ascii="Carlito" w:hAnsi="Carlito"/>
         </w:rPr>
@@ -4371,8 +5201,8 @@
           <w:tab w:val="left" w:pos="1440" w:leader="none"/>
         </w:tabs>
         <w:bidi w:val="0"/>
-        <w:ind w:left="1440" w:right="0" w:hanging="1080"/>
-        <w:jc w:val="left"/>
+        <w:ind w:hanging="1080" w:start="1440" w:end="0"/>
+        <w:jc w:val="start"/>
         <w:rPr>
           <w:rFonts w:ascii="Carlito" w:hAnsi="Carlito"/>
         </w:rPr>
@@ -4479,8 +5309,8 @@
           <w:tab w:val="left" w:pos="1440" w:leader="none"/>
         </w:tabs>
         <w:bidi w:val="0"/>
-        <w:ind w:left="1440" w:right="0" w:hanging="1080"/>
-        <w:jc w:val="left"/>
+        <w:ind w:hanging="1080" w:start="1440" w:end="0"/>
+        <w:jc w:val="start"/>
         <w:rPr>
           <w:rFonts w:ascii="Carlito" w:hAnsi="Carlito"/>
         </w:rPr>
@@ -4547,8 +5377,8 @@
           <w:tab w:val="left" w:pos="1440" w:leader="none"/>
         </w:tabs>
         <w:bidi w:val="0"/>
-        <w:ind w:left="1440" w:right="0" w:hanging="1080"/>
-        <w:jc w:val="left"/>
+        <w:ind w:hanging="1080" w:start="1440" w:end="0"/>
+        <w:jc w:val="start"/>
         <w:rPr>
           <w:rFonts w:ascii="Carlito" w:hAnsi="Carlito"/>
         </w:rPr>
@@ -4626,8 +5456,8 @@
           <w:tab w:val="left" w:pos="1440" w:leader="none"/>
         </w:tabs>
         <w:bidi w:val="0"/>
-        <w:ind w:left="1440" w:right="0" w:hanging="1080"/>
-        <w:jc w:val="left"/>
+        <w:ind w:hanging="1080" w:start="1440" w:end="0"/>
+        <w:jc w:val="start"/>
         <w:rPr>
           <w:rFonts w:ascii="Carlito" w:hAnsi="Carlito"/>
         </w:rPr>
@@ -4685,8 +5515,8 @@
           <w:tab w:val="left" w:pos="1440" w:leader="none"/>
         </w:tabs>
         <w:bidi w:val="0"/>
-        <w:ind w:left="1440" w:right="0" w:hanging="1080"/>
-        <w:jc w:val="left"/>
+        <w:ind w:hanging="1080" w:start="1440" w:end="0"/>
+        <w:jc w:val="start"/>
         <w:rPr>
           <w:rFonts w:ascii="Carlito" w:hAnsi="Carlito"/>
         </w:rPr>
@@ -4733,8 +5563,8 @@
           <w:tab w:val="left" w:pos="1440" w:leader="none"/>
         </w:tabs>
         <w:bidi w:val="0"/>
-        <w:ind w:left="1440" w:right="0" w:hanging="1080"/>
-        <w:jc w:val="left"/>
+        <w:ind w:hanging="1080" w:start="1440" w:end="0"/>
+        <w:jc w:val="start"/>
         <w:rPr>
           <w:rFonts w:ascii="Carlito" w:hAnsi="Carlito"/>
         </w:rPr>
@@ -4773,7 +5603,7 @@
       <w:pPr>
         <w:pStyle w:val="Normal"/>
         <w:bidi w:val="0"/>
-        <w:jc w:val="left"/>
+        <w:jc w:val="start"/>
         <w:rPr>
           <w:rFonts w:ascii="Carlito" w:hAnsi="Carlito"/>
           <w:b/>
@@ -4798,7 +5628,7 @@
       <w:pPr>
         <w:pStyle w:val="Normal"/>
         <w:bidi w:val="0"/>
-        <w:jc w:val="left"/>
+        <w:jc w:val="start"/>
         <w:rPr>
           <w:rFonts w:ascii="Carlito" w:hAnsi="Carlito"/>
         </w:rPr>
@@ -4838,28 +5668,28 @@
       <w:pPr>
         <w:pStyle w:val="Normal"/>
         <w:bidi w:val="0"/>
-        <w:jc w:val="left"/>
-        <w:rPr>
-          <w:rFonts w:ascii="Carlito" w:hAnsi="Carlito"/>
-          <w:sz w:val="24"/>
-          <w:szCs w:val="24"/>
-          <w:lang w:val="en-AU"/>
-        </w:rPr>
-      </w:pPr>
-      <w:r>
-        <w:rPr>
-          <w:rFonts w:ascii="Carlito" w:hAnsi="Carlito"/>
-          <w:sz w:val="24"/>
-          <w:szCs w:val="24"/>
-          <w:lang w:val="en-AU"/>
-        </w:rPr>
-      </w:r>
-    </w:p>
-    <w:p>
-      <w:pPr>
-        <w:pStyle w:val="Normal"/>
-        <w:bidi w:val="0"/>
-        <w:jc w:val="left"/>
+        <w:jc w:val="start"/>
+        <w:rPr>
+          <w:rFonts w:ascii="Carlito" w:hAnsi="Carlito"/>
+          <w:sz w:val="24"/>
+          <w:szCs w:val="24"/>
+          <w:lang w:val="en-AU"/>
+        </w:rPr>
+      </w:pPr>
+      <w:r>
+        <w:rPr>
+          <w:rFonts w:ascii="Carlito" w:hAnsi="Carlito"/>
+          <w:sz w:val="24"/>
+          <w:szCs w:val="24"/>
+          <w:lang w:val="en-AU"/>
+        </w:rPr>
+      </w:r>
+    </w:p>
+    <w:p>
+      <w:pPr>
+        <w:pStyle w:val="Normal"/>
+        <w:bidi w:val="0"/>
+        <w:jc w:val="start"/>
         <w:rPr>
           <w:rFonts w:ascii="Carlito" w:hAnsi="Carlito"/>
         </w:rPr>
@@ -4886,8 +5716,8 @@
           <w:tab w:val="left" w:pos="1440" w:leader="none"/>
         </w:tabs>
         <w:bidi w:val="0"/>
-        <w:ind w:left="1440" w:right="0" w:hanging="1080"/>
-        <w:jc w:val="left"/>
+        <w:ind w:hanging="1080" w:start="1440" w:end="0"/>
+        <w:jc w:val="start"/>
         <w:rPr>
           <w:rFonts w:ascii="Carlito" w:hAnsi="Carlito"/>
         </w:rPr>
@@ -4956,8 +5786,8 @@
           <w:tab w:val="left" w:pos="1440" w:leader="none"/>
         </w:tabs>
         <w:bidi w:val="0"/>
-        <w:ind w:left="1440" w:right="0" w:hanging="1080"/>
-        <w:jc w:val="left"/>
+        <w:ind w:hanging="1080" w:start="1440" w:end="0"/>
+        <w:jc w:val="start"/>
         <w:rPr>
           <w:rFonts w:ascii="Carlito" w:hAnsi="Carlito"/>
         </w:rPr>
@@ -4984,8 +5814,8 @@
           <w:tab w:val="left" w:pos="1440" w:leader="none"/>
         </w:tabs>
         <w:bidi w:val="0"/>
-        <w:ind w:left="1440" w:right="0" w:hanging="1080"/>
-        <w:jc w:val="left"/>
+        <w:ind w:hanging="1080" w:start="1440" w:end="0"/>
+        <w:jc w:val="start"/>
         <w:rPr>
           <w:rFonts w:ascii="Carlito" w:hAnsi="Carlito"/>
         </w:rPr>
@@ -5072,8 +5902,8 @@
           <w:tab w:val="left" w:pos="1440" w:leader="none"/>
         </w:tabs>
         <w:bidi w:val="0"/>
-        <w:ind w:left="1440" w:right="0" w:hanging="1080"/>
-        <w:jc w:val="left"/>
+        <w:ind w:hanging="1080" w:start="1440" w:end="0"/>
+        <w:jc w:val="start"/>
         <w:rPr>
           <w:rFonts w:ascii="Carlito" w:hAnsi="Carlito"/>
         </w:rPr>
@@ -5120,8 +5950,8 @@
           <w:tab w:val="left" w:pos="1440" w:leader="none"/>
         </w:tabs>
         <w:bidi w:val="0"/>
-        <w:ind w:left="1440" w:right="0" w:hanging="1080"/>
-        <w:jc w:val="left"/>
+        <w:ind w:hanging="1080" w:start="1440" w:end="0"/>
+        <w:jc w:val="start"/>
         <w:rPr>
           <w:rFonts w:ascii="Carlito" w:hAnsi="Carlito"/>
         </w:rPr>
@@ -5170,8 +6000,8 @@
           <w:tab w:val="left" w:pos="1440" w:leader="none"/>
         </w:tabs>
         <w:bidi w:val="0"/>
-        <w:ind w:left="1440" w:right="0" w:hanging="1080"/>
-        <w:jc w:val="left"/>
+        <w:ind w:hanging="1080" w:start="1440" w:end="0"/>
+        <w:jc w:val="start"/>
         <w:rPr>
           <w:rFonts w:ascii="Carlito" w:hAnsi="Carlito"/>
         </w:rPr>
@@ -5190,7 +6020,7 @@
       <w:pPr>
         <w:pStyle w:val="Normal"/>
         <w:bidi w:val="0"/>
-        <w:jc w:val="left"/>
+        <w:jc w:val="start"/>
         <w:rPr>
           <w:rFonts w:ascii="Carlito" w:hAnsi="Carlito"/>
         </w:rPr>
@@ -5230,28 +6060,28 @@
       <w:pPr>
         <w:pStyle w:val="Normal"/>
         <w:bidi w:val="0"/>
-        <w:jc w:val="left"/>
-        <w:rPr>
-          <w:rFonts w:ascii="Carlito" w:hAnsi="Carlito"/>
-          <w:sz w:val="24"/>
-          <w:szCs w:val="24"/>
-          <w:lang w:val="en-AU"/>
-        </w:rPr>
-      </w:pPr>
-      <w:r>
-        <w:rPr>
-          <w:rFonts w:ascii="Carlito" w:hAnsi="Carlito"/>
-          <w:sz w:val="24"/>
-          <w:szCs w:val="24"/>
-          <w:lang w:val="en-AU"/>
-        </w:rPr>
-      </w:r>
-    </w:p>
-    <w:p>
-      <w:pPr>
-        <w:pStyle w:val="Normal"/>
-        <w:bidi w:val="0"/>
-        <w:jc w:val="left"/>
+        <w:jc w:val="start"/>
+        <w:rPr>
+          <w:rFonts w:ascii="Carlito" w:hAnsi="Carlito"/>
+          <w:sz w:val="24"/>
+          <w:szCs w:val="24"/>
+          <w:lang w:val="en-AU"/>
+        </w:rPr>
+      </w:pPr>
+      <w:r>
+        <w:rPr>
+          <w:rFonts w:ascii="Carlito" w:hAnsi="Carlito"/>
+          <w:sz w:val="24"/>
+          <w:szCs w:val="24"/>
+          <w:lang w:val="en-AU"/>
+        </w:rPr>
+      </w:r>
+    </w:p>
+    <w:p>
+      <w:pPr>
+        <w:pStyle w:val="Normal"/>
+        <w:bidi w:val="0"/>
+        <w:jc w:val="start"/>
         <w:rPr>
           <w:rFonts w:ascii="Carlito" w:hAnsi="Carlito"/>
         </w:rPr>
@@ -5278,8 +6108,8 @@
           <w:tab w:val="left" w:pos="1440" w:leader="none"/>
         </w:tabs>
         <w:bidi w:val="0"/>
-        <w:ind w:left="1440" w:right="0" w:hanging="1080"/>
-        <w:jc w:val="left"/>
+        <w:ind w:hanging="1080" w:start="1440" w:end="0"/>
+        <w:jc w:val="start"/>
         <w:rPr>
           <w:rFonts w:ascii="Carlito" w:hAnsi="Carlito"/>
         </w:rPr>
@@ -5366,8 +6196,8 @@
           <w:tab w:val="left" w:pos="1440" w:leader="none"/>
         </w:tabs>
         <w:bidi w:val="0"/>
-        <w:ind w:left="1440" w:right="0" w:hanging="1080"/>
-        <w:jc w:val="left"/>
+        <w:ind w:hanging="1080" w:start="1440" w:end="0"/>
+        <w:jc w:val="start"/>
         <w:rPr>
           <w:rFonts w:ascii="Carlito" w:hAnsi="Carlito"/>
         </w:rPr>
@@ -5414,8 +6244,8 @@
           <w:tab w:val="left" w:pos="1440" w:leader="none"/>
         </w:tabs>
         <w:bidi w:val="0"/>
-        <w:ind w:left="1440" w:right="0" w:hanging="1080"/>
-        <w:jc w:val="left"/>
+        <w:ind w:hanging="1080" w:start="1440" w:end="0"/>
+        <w:jc w:val="start"/>
         <w:rPr>
           <w:rFonts w:ascii="Carlito" w:hAnsi="Carlito"/>
         </w:rPr>
@@ -5462,8 +6292,8 @@
           <w:tab w:val="left" w:pos="1440" w:leader="none"/>
         </w:tabs>
         <w:bidi w:val="0"/>
-        <w:ind w:left="1440" w:right="0" w:hanging="1080"/>
-        <w:jc w:val="left"/>
+        <w:ind w:hanging="1080" w:start="1440" w:end="0"/>
+        <w:jc w:val="start"/>
         <w:rPr>
           <w:rFonts w:ascii="Carlito" w:hAnsi="Carlito"/>
         </w:rPr>
@@ -5550,8 +6380,8 @@
           <w:tab w:val="left" w:pos="1440" w:leader="none"/>
         </w:tabs>
         <w:bidi w:val="0"/>
-        <w:ind w:left="1440" w:right="0" w:hanging="1080"/>
-        <w:jc w:val="left"/>
+        <w:ind w:hanging="1080" w:start="1440" w:end="0"/>
+        <w:jc w:val="start"/>
         <w:rPr>
           <w:rFonts w:ascii="Carlito" w:hAnsi="Carlito"/>
         </w:rPr>
@@ -5578,8 +6408,8 @@
           <w:tab w:val="left" w:pos="1440" w:leader="none"/>
         </w:tabs>
         <w:bidi w:val="0"/>
-        <w:ind w:left="1440" w:right="0" w:hanging="1080"/>
-        <w:jc w:val="left"/>
+        <w:ind w:hanging="1080" w:start="1440" w:end="0"/>
+        <w:jc w:val="start"/>
         <w:rPr>
           <w:rFonts w:ascii="Carlito" w:hAnsi="Carlito"/>
         </w:rPr>
@@ -5606,8 +6436,8 @@
           <w:tab w:val="left" w:pos="1440" w:leader="none"/>
         </w:tabs>
         <w:bidi w:val="0"/>
-        <w:ind w:left="1440" w:right="0" w:hanging="1080"/>
-        <w:jc w:val="left"/>
+        <w:ind w:hanging="1080" w:start="1440" w:end="0"/>
+        <w:jc w:val="start"/>
         <w:rPr>
           <w:rFonts w:ascii="Carlito" w:hAnsi="Carlito"/>
         </w:rPr>
@@ -5626,28 +6456,28 @@
       <w:pPr>
         <w:pStyle w:val="Normal"/>
         <w:bidi w:val="0"/>
-        <w:jc w:val="left"/>
-        <w:rPr>
-          <w:rFonts w:ascii="Carlito" w:hAnsi="Carlito"/>
-          <w:sz w:val="24"/>
-          <w:szCs w:val="24"/>
-          <w:lang w:val="en-AU"/>
-        </w:rPr>
-      </w:pPr>
-      <w:r>
-        <w:rPr>
-          <w:rFonts w:ascii="Carlito" w:hAnsi="Carlito"/>
-          <w:sz w:val="24"/>
-          <w:szCs w:val="24"/>
-          <w:lang w:val="en-AU"/>
-        </w:rPr>
-      </w:r>
-    </w:p>
-    <w:p>
-      <w:pPr>
-        <w:pStyle w:val="Normal"/>
-        <w:bidi w:val="0"/>
-        <w:jc w:val="left"/>
+        <w:jc w:val="start"/>
+        <w:rPr>
+          <w:rFonts w:ascii="Carlito" w:hAnsi="Carlito"/>
+          <w:sz w:val="24"/>
+          <w:szCs w:val="24"/>
+          <w:lang w:val="en-AU"/>
+        </w:rPr>
+      </w:pPr>
+      <w:r>
+        <w:rPr>
+          <w:rFonts w:ascii="Carlito" w:hAnsi="Carlito"/>
+          <w:sz w:val="24"/>
+          <w:szCs w:val="24"/>
+          <w:lang w:val="en-AU"/>
+        </w:rPr>
+      </w:r>
+    </w:p>
+    <w:p>
+      <w:pPr>
+        <w:pStyle w:val="Normal"/>
+        <w:bidi w:val="0"/>
+        <w:jc w:val="start"/>
         <w:rPr>
           <w:rFonts w:ascii="Carlito" w:hAnsi="Carlito"/>
         </w:rPr>
@@ -5687,28 +6517,28 @@
       <w:pPr>
         <w:pStyle w:val="Normal"/>
         <w:bidi w:val="0"/>
-        <w:jc w:val="left"/>
-        <w:rPr>
-          <w:rFonts w:ascii="Carlito" w:hAnsi="Carlito"/>
-          <w:sz w:val="24"/>
-          <w:szCs w:val="24"/>
-          <w:lang w:val="en-AU"/>
-        </w:rPr>
-      </w:pPr>
-      <w:r>
-        <w:rPr>
-          <w:rFonts w:ascii="Carlito" w:hAnsi="Carlito"/>
-          <w:sz w:val="24"/>
-          <w:szCs w:val="24"/>
-          <w:lang w:val="en-AU"/>
-        </w:rPr>
-      </w:r>
-    </w:p>
-    <w:p>
-      <w:pPr>
-        <w:pStyle w:val="Normal"/>
-        <w:bidi w:val="0"/>
-        <w:jc w:val="left"/>
+        <w:jc w:val="start"/>
+        <w:rPr>
+          <w:rFonts w:ascii="Carlito" w:hAnsi="Carlito"/>
+          <w:sz w:val="24"/>
+          <w:szCs w:val="24"/>
+          <w:lang w:val="en-AU"/>
+        </w:rPr>
+      </w:pPr>
+      <w:r>
+        <w:rPr>
+          <w:rFonts w:ascii="Carlito" w:hAnsi="Carlito"/>
+          <w:sz w:val="24"/>
+          <w:szCs w:val="24"/>
+          <w:lang w:val="en-AU"/>
+        </w:rPr>
+      </w:r>
+    </w:p>
+    <w:p>
+      <w:pPr>
+        <w:pStyle w:val="Normal"/>
+        <w:bidi w:val="0"/>
+        <w:jc w:val="start"/>
         <w:rPr>
           <w:rFonts w:ascii="Carlito" w:hAnsi="Carlito"/>
         </w:rPr>
@@ -5735,8 +6565,8 @@
           <w:tab w:val="left" w:pos="1440" w:leader="none"/>
         </w:tabs>
         <w:bidi w:val="0"/>
-        <w:ind w:left="1440" w:right="0" w:hanging="1080"/>
-        <w:jc w:val="left"/>
+        <w:ind w:hanging="1080" w:start="1440" w:end="0"/>
+        <w:jc w:val="start"/>
         <w:rPr/>
       </w:pPr>
       <w:r>
@@ -5751,7 +6581,7 @@
       <w:hyperlink r:id="rId9">
         <w:r>
           <w:rPr>
-            <w:rStyle w:val="InternetLink"/>
+            <w:rStyle w:val="Hyperlink"/>
             <w:rFonts w:ascii="Carlito" w:hAnsi="Carlito"/>
             <w:sz w:val="20"/>
           </w:rPr>
@@ -5780,8 +6610,8 @@
           <w:tab w:val="left" w:pos="1440" w:leader="none"/>
         </w:tabs>
         <w:bidi w:val="0"/>
-        <w:ind w:left="1440" w:right="0" w:hanging="1080"/>
-        <w:jc w:val="left"/>
+        <w:ind w:hanging="1080" w:start="1440" w:end="0"/>
+        <w:jc w:val="start"/>
         <w:rPr>
           <w:rFonts w:ascii="Carlito" w:hAnsi="Carlito"/>
         </w:rPr>
@@ -5808,8 +6638,8 @@
           <w:tab w:val="left" w:pos="1440" w:leader="none"/>
         </w:tabs>
         <w:bidi w:val="0"/>
-        <w:ind w:left="1440" w:right="0" w:hanging="1080"/>
-        <w:jc w:val="left"/>
+        <w:ind w:hanging="1080" w:start="1440" w:end="0"/>
+        <w:jc w:val="start"/>
         <w:rPr/>
       </w:pPr>
       <w:r>
@@ -5824,7 +6654,7 @@
       <w:hyperlink r:id="rId10">
         <w:r>
           <w:rPr>
-            <w:rStyle w:val="InternetLink"/>
+            <w:rStyle w:val="Hyperlink"/>
             <w:rFonts w:ascii="Carlito" w:hAnsi="Carlito"/>
             <w:sz w:val="20"/>
           </w:rPr>
@@ -5844,8 +6674,8 @@
           <w:tab w:val="left" w:pos="1440" w:leader="none"/>
         </w:tabs>
         <w:bidi w:val="0"/>
-        <w:ind w:left="1440" w:right="0" w:hanging="1080"/>
-        <w:jc w:val="left"/>
+        <w:ind w:hanging="1080" w:start="1440" w:end="0"/>
+        <w:jc w:val="start"/>
         <w:rPr>
           <w:rFonts w:ascii="Carlito" w:hAnsi="Carlito"/>
         </w:rPr>
@@ -5912,8 +6742,8 @@
           <w:tab w:val="left" w:pos="1440" w:leader="none"/>
         </w:tabs>
         <w:bidi w:val="0"/>
-        <w:ind w:left="1440" w:right="0" w:hanging="1080"/>
-        <w:jc w:val="left"/>
+        <w:ind w:hanging="1080" w:start="1440" w:end="0"/>
+        <w:jc w:val="start"/>
         <w:rPr/>
       </w:pPr>
       <w:r>
@@ -5928,7 +6758,7 @@
       <w:hyperlink r:id="rId11">
         <w:r>
           <w:rPr>
-            <w:rStyle w:val="InternetLink"/>
+            <w:rStyle w:val="Hyperlink"/>
             <w:rFonts w:ascii="Carlito" w:hAnsi="Carlito"/>
             <w:sz w:val="20"/>
           </w:rPr>
@@ -5947,7 +6777,7 @@
       <w:hyperlink r:id="rId12">
         <w:r>
           <w:rPr>
-            <w:rStyle w:val="InternetLink"/>
+            <w:rStyle w:val="Hyperlink"/>
             <w:rFonts w:ascii="Carlito" w:hAnsi="Carlito"/>
             <w:sz w:val="20"/>
           </w:rPr>
@@ -5976,8 +6806,8 @@
           <w:tab w:val="left" w:pos="1440" w:leader="none"/>
         </w:tabs>
         <w:bidi w:val="0"/>
-        <w:ind w:left="1440" w:right="0" w:hanging="1080"/>
-        <w:jc w:val="left"/>
+        <w:ind w:hanging="1080" w:start="1440" w:end="0"/>
+        <w:jc w:val="start"/>
         <w:rPr>
           <w:rFonts w:ascii="Carlito" w:hAnsi="Carlito"/>
         </w:rPr>
@@ -5996,7 +6826,7 @@
       <w:pPr>
         <w:pStyle w:val="Normal"/>
         <w:bidi w:val="0"/>
-        <w:jc w:val="left"/>
+        <w:jc w:val="start"/>
         <w:rPr>
           <w:rFonts w:ascii="Carlito" w:hAnsi="Carlito"/>
           <w:b/>
@@ -6021,7 +6851,7 @@
       <w:pPr>
         <w:pStyle w:val="Normal"/>
         <w:bidi w:val="0"/>
-        <w:jc w:val="left"/>
+        <w:jc w:val="start"/>
         <w:rPr>
           <w:rFonts w:ascii="Carlito" w:hAnsi="Carlito"/>
         </w:rPr>
@@ -6061,28 +6891,28 @@
       <w:pPr>
         <w:pStyle w:val="Normal"/>
         <w:bidi w:val="0"/>
-        <w:jc w:val="left"/>
-        <w:rPr>
-          <w:rFonts w:ascii="Carlito" w:hAnsi="Carlito"/>
-          <w:sz w:val="24"/>
-          <w:szCs w:val="24"/>
-          <w:lang w:val="en-AU"/>
-        </w:rPr>
-      </w:pPr>
-      <w:r>
-        <w:rPr>
-          <w:rFonts w:ascii="Carlito" w:hAnsi="Carlito"/>
-          <w:sz w:val="24"/>
-          <w:szCs w:val="24"/>
-          <w:lang w:val="en-AU"/>
-        </w:rPr>
-      </w:r>
-    </w:p>
-    <w:p>
-      <w:pPr>
-        <w:pStyle w:val="Normal"/>
-        <w:bidi w:val="0"/>
-        <w:jc w:val="left"/>
+        <w:jc w:val="start"/>
+        <w:rPr>
+          <w:rFonts w:ascii="Carlito" w:hAnsi="Carlito"/>
+          <w:sz w:val="24"/>
+          <w:szCs w:val="24"/>
+          <w:lang w:val="en-AU"/>
+        </w:rPr>
+      </w:pPr>
+      <w:r>
+        <w:rPr>
+          <w:rFonts w:ascii="Carlito" w:hAnsi="Carlito"/>
+          <w:sz w:val="24"/>
+          <w:szCs w:val="24"/>
+          <w:lang w:val="en-AU"/>
+        </w:rPr>
+      </w:r>
+    </w:p>
+    <w:p>
+      <w:pPr>
+        <w:pStyle w:val="Normal"/>
+        <w:bidi w:val="0"/>
+        <w:jc w:val="start"/>
         <w:rPr>
           <w:rFonts w:ascii="Carlito" w:hAnsi="Carlito"/>
         </w:rPr>
@@ -6109,8 +6939,8 @@
           <w:tab w:val="left" w:pos="1440" w:leader="none"/>
         </w:tabs>
         <w:bidi w:val="0"/>
-        <w:ind w:left="1440" w:right="0" w:hanging="1080"/>
-        <w:jc w:val="left"/>
+        <w:ind w:hanging="1080" w:start="1440" w:end="0"/>
+        <w:jc w:val="start"/>
         <w:rPr>
           <w:rFonts w:ascii="Carlito" w:hAnsi="Carlito"/>
         </w:rPr>
@@ -6148,8 +6978,8 @@
           <w:tab w:val="left" w:pos="1440" w:leader="none"/>
         </w:tabs>
         <w:bidi w:val="0"/>
-        <w:ind w:left="1440" w:right="0" w:hanging="1080"/>
-        <w:jc w:val="left"/>
+        <w:ind w:hanging="1080" w:start="1440" w:end="0"/>
+        <w:jc w:val="start"/>
         <w:rPr>
           <w:rFonts w:ascii="Carlito" w:hAnsi="Carlito"/>
         </w:rPr>
@@ -6176,8 +7006,8 @@
           <w:tab w:val="left" w:pos="1440" w:leader="none"/>
         </w:tabs>
         <w:bidi w:val="0"/>
-        <w:ind w:left="1440" w:right="0" w:hanging="1080"/>
-        <w:jc w:val="left"/>
+        <w:ind w:hanging="1080" w:start="1440" w:end="0"/>
+        <w:jc w:val="start"/>
         <w:rPr>
           <w:rFonts w:ascii="Carlito" w:hAnsi="Carlito"/>
         </w:rPr>
@@ -6224,8 +7054,8 @@
           <w:tab w:val="left" w:pos="1440" w:leader="none"/>
         </w:tabs>
         <w:bidi w:val="0"/>
-        <w:ind w:left="1440" w:right="0" w:hanging="1080"/>
-        <w:jc w:val="left"/>
+        <w:ind w:hanging="1080" w:start="1440" w:end="0"/>
+        <w:jc w:val="start"/>
         <w:rPr>
           <w:rFonts w:ascii="Carlito" w:hAnsi="Carlito"/>
         </w:rPr>
@@ -6272,8 +7102,8 @@
           <w:tab w:val="left" w:pos="1440" w:leader="none"/>
         </w:tabs>
         <w:bidi w:val="0"/>
-        <w:ind w:left="1440" w:right="0" w:hanging="1080"/>
-        <w:jc w:val="left"/>
+        <w:ind w:hanging="1080" w:start="1440" w:end="0"/>
+        <w:jc w:val="start"/>
         <w:rPr>
           <w:rFonts w:ascii="Carlito" w:hAnsi="Carlito"/>
         </w:rPr>
@@ -6320,8 +7150,8 @@
           <w:tab w:val="left" w:pos="1440" w:leader="none"/>
         </w:tabs>
         <w:bidi w:val="0"/>
-        <w:ind w:left="1440" w:right="0" w:hanging="1080"/>
-        <w:jc w:val="left"/>
+        <w:ind w:hanging="1080" w:start="1440" w:end="0"/>
+        <w:jc w:val="start"/>
         <w:rPr>
           <w:rFonts w:ascii="Carlito" w:hAnsi="Carlito"/>
         </w:rPr>
@@ -6348,8 +7178,8 @@
           <w:tab w:val="left" w:pos="1440" w:leader="none"/>
         </w:tabs>
         <w:bidi w:val="0"/>
-        <w:ind w:left="1440" w:right="0" w:hanging="1080"/>
-        <w:jc w:val="left"/>
+        <w:ind w:hanging="1080" w:start="1440" w:end="0"/>
+        <w:jc w:val="start"/>
         <w:rPr>
           <w:rFonts w:ascii="Carlito" w:hAnsi="Carlito"/>
         </w:rPr>
@@ -6368,7 +7198,7 @@
       <w:pPr>
         <w:pStyle w:val="Normal"/>
         <w:bidi w:val="0"/>
-        <w:jc w:val="left"/>
+        <w:jc w:val="start"/>
         <w:rPr>
           <w:rFonts w:ascii="Carlito" w:hAnsi="Carlito"/>
           <w:b/>
@@ -6393,7 +7223,7 @@
       <w:pPr>
         <w:pStyle w:val="Normal"/>
         <w:bidi w:val="0"/>
-        <w:jc w:val="left"/>
+        <w:jc w:val="start"/>
         <w:rPr>
           <w:rFonts w:ascii="Carlito" w:hAnsi="Carlito"/>
         </w:rPr>
@@ -6433,28 +7263,28 @@
       <w:pPr>
         <w:pStyle w:val="Normal"/>
         <w:bidi w:val="0"/>
-        <w:jc w:val="left"/>
-        <w:rPr>
-          <w:rFonts w:ascii="Carlito" w:hAnsi="Carlito"/>
-          <w:sz w:val="24"/>
-          <w:szCs w:val="24"/>
-          <w:lang w:val="en-AU"/>
-        </w:rPr>
-      </w:pPr>
-      <w:r>
-        <w:rPr>
-          <w:rFonts w:ascii="Carlito" w:hAnsi="Carlito"/>
-          <w:sz w:val="24"/>
-          <w:szCs w:val="24"/>
-          <w:lang w:val="en-AU"/>
-        </w:rPr>
-      </w:r>
-    </w:p>
-    <w:p>
-      <w:pPr>
-        <w:pStyle w:val="Normal"/>
-        <w:bidi w:val="0"/>
-        <w:jc w:val="left"/>
+        <w:jc w:val="start"/>
+        <w:rPr>
+          <w:rFonts w:ascii="Carlito" w:hAnsi="Carlito"/>
+          <w:sz w:val="24"/>
+          <w:szCs w:val="24"/>
+          <w:lang w:val="en-AU"/>
+        </w:rPr>
+      </w:pPr>
+      <w:r>
+        <w:rPr>
+          <w:rFonts w:ascii="Carlito" w:hAnsi="Carlito"/>
+          <w:sz w:val="24"/>
+          <w:szCs w:val="24"/>
+          <w:lang w:val="en-AU"/>
+        </w:rPr>
+      </w:r>
+    </w:p>
+    <w:p>
+      <w:pPr>
+        <w:pStyle w:val="Normal"/>
+        <w:bidi w:val="0"/>
+        <w:jc w:val="start"/>
         <w:rPr>
           <w:rFonts w:ascii="Carlito" w:hAnsi="Carlito"/>
         </w:rPr>
@@ -6481,8 +7311,8 @@
           <w:tab w:val="left" w:pos="1440" w:leader="none"/>
         </w:tabs>
         <w:bidi w:val="0"/>
-        <w:ind w:left="1440" w:right="0" w:hanging="1080"/>
-        <w:jc w:val="left"/>
+        <w:ind w:hanging="1080" w:start="1440" w:end="0"/>
+        <w:jc w:val="start"/>
         <w:rPr>
           <w:rFonts w:ascii="Carlito" w:hAnsi="Carlito"/>
         </w:rPr>
@@ -6510,8 +7340,8 @@
           <w:tab w:val="left" w:pos="1440" w:leader="none"/>
         </w:tabs>
         <w:bidi w:val="0"/>
-        <w:ind w:left="1440" w:right="0" w:hanging="1080"/>
-        <w:jc w:val="left"/>
+        <w:ind w:hanging="1080" w:start="1440" w:end="0"/>
+        <w:jc w:val="start"/>
         <w:rPr>
           <w:rFonts w:ascii="Carlito" w:hAnsi="Carlito"/>
         </w:rPr>
@@ -6539,8 +7369,8 @@
           <w:tab w:val="left" w:pos="1440" w:leader="none"/>
         </w:tabs>
         <w:bidi w:val="0"/>
-        <w:ind w:left="1440" w:right="0" w:hanging="1080"/>
-        <w:jc w:val="left"/>
+        <w:ind w:hanging="1080" w:start="1440" w:end="0"/>
+        <w:jc w:val="start"/>
         <w:rPr>
           <w:rFonts w:ascii="Carlito" w:hAnsi="Carlito"/>
         </w:rPr>
@@ -6567,8 +7397,8 @@
           <w:tab w:val="left" w:pos="1440" w:leader="none"/>
         </w:tabs>
         <w:bidi w:val="0"/>
-        <w:ind w:left="1440" w:right="0" w:hanging="1080"/>
-        <w:jc w:val="left"/>
+        <w:ind w:hanging="1080" w:start="1440" w:end="0"/>
+        <w:jc w:val="start"/>
         <w:rPr>
           <w:rFonts w:ascii="Carlito" w:hAnsi="Carlito"/>
         </w:rPr>
@@ -6587,30 +7417,30 @@
       <w:pPr>
         <w:pStyle w:val="Normal"/>
         <w:bidi w:val="0"/>
-        <w:jc w:val="left"/>
-        <w:rPr>
-          <w:rFonts w:ascii="Carlito" w:hAnsi="Carlito"/>
-          <w:b/>
-          <w:sz w:val="24"/>
-          <w:szCs w:val="24"/>
-          <w:lang w:val="en-AU"/>
-        </w:rPr>
-      </w:pPr>
-      <w:r>
-        <w:rPr>
-          <w:rFonts w:ascii="Carlito" w:hAnsi="Carlito"/>
-          <w:b/>
-          <w:sz w:val="24"/>
-          <w:szCs w:val="24"/>
-          <w:lang w:val="en-AU"/>
-        </w:rPr>
-      </w:r>
-    </w:p>
-    <w:p>
-      <w:pPr>
-        <w:pStyle w:val="Normal"/>
-        <w:bidi w:val="0"/>
-        <w:jc w:val="left"/>
+        <w:jc w:val="start"/>
+        <w:rPr>
+          <w:rFonts w:ascii="Carlito" w:hAnsi="Carlito"/>
+          <w:b/>
+          <w:sz w:val="24"/>
+          <w:szCs w:val="24"/>
+          <w:lang w:val="en-AU"/>
+        </w:rPr>
+      </w:pPr>
+      <w:r>
+        <w:rPr>
+          <w:rFonts w:ascii="Carlito" w:hAnsi="Carlito"/>
+          <w:b/>
+          <w:sz w:val="24"/>
+          <w:szCs w:val="24"/>
+          <w:lang w:val="en-AU"/>
+        </w:rPr>
+      </w:r>
+    </w:p>
+    <w:p>
+      <w:pPr>
+        <w:pStyle w:val="Normal"/>
+        <w:bidi w:val="0"/>
+        <w:jc w:val="start"/>
         <w:rPr>
           <w:rFonts w:ascii="Carlito" w:hAnsi="Carlito"/>
         </w:rPr>
@@ -6649,28 +7479,28 @@
       <w:pPr>
         <w:pStyle w:val="Normal"/>
         <w:bidi w:val="0"/>
-        <w:jc w:val="left"/>
-        <w:rPr>
-          <w:rFonts w:ascii="Carlito" w:hAnsi="Carlito"/>
-          <w:sz w:val="24"/>
-          <w:szCs w:val="24"/>
-          <w:lang w:val="en-AU"/>
-        </w:rPr>
-      </w:pPr>
-      <w:r>
-        <w:rPr>
-          <w:rFonts w:ascii="Carlito" w:hAnsi="Carlito"/>
-          <w:sz w:val="24"/>
-          <w:szCs w:val="24"/>
-          <w:lang w:val="en-AU"/>
-        </w:rPr>
-      </w:r>
-    </w:p>
-    <w:p>
-      <w:pPr>
-        <w:pStyle w:val="Normal"/>
-        <w:bidi w:val="0"/>
-        <w:jc w:val="left"/>
+        <w:jc w:val="start"/>
+        <w:rPr>
+          <w:rFonts w:ascii="Carlito" w:hAnsi="Carlito"/>
+          <w:sz w:val="24"/>
+          <w:szCs w:val="24"/>
+          <w:lang w:val="en-AU"/>
+        </w:rPr>
+      </w:pPr>
+      <w:r>
+        <w:rPr>
+          <w:rFonts w:ascii="Carlito" w:hAnsi="Carlito"/>
+          <w:sz w:val="24"/>
+          <w:szCs w:val="24"/>
+          <w:lang w:val="en-AU"/>
+        </w:rPr>
+      </w:r>
+    </w:p>
+    <w:p>
+      <w:pPr>
+        <w:pStyle w:val="Normal"/>
+        <w:bidi w:val="0"/>
+        <w:jc w:val="start"/>
         <w:rPr>
           <w:rFonts w:ascii="Carlito" w:hAnsi="Carlito"/>
         </w:rPr>
@@ -6697,8 +7527,8 @@
           <w:tab w:val="left" w:pos="1440" w:leader="none"/>
         </w:tabs>
         <w:bidi w:val="0"/>
-        <w:ind w:left="1440" w:right="0" w:hanging="1080"/>
-        <w:jc w:val="left"/>
+        <w:ind w:hanging="1080" w:start="1440" w:end="0"/>
+        <w:jc w:val="start"/>
         <w:rPr>
           <w:rFonts w:ascii="Carlito" w:hAnsi="Carlito"/>
         </w:rPr>
@@ -6725,8 +7555,8 @@
           <w:tab w:val="left" w:pos="1440" w:leader="none"/>
         </w:tabs>
         <w:bidi w:val="0"/>
-        <w:ind w:left="1440" w:right="0" w:hanging="1080"/>
-        <w:jc w:val="left"/>
+        <w:ind w:hanging="1080" w:start="1440" w:end="0"/>
+        <w:jc w:val="start"/>
         <w:rPr>
           <w:rFonts w:ascii="Carlito" w:hAnsi="Carlito"/>
         </w:rPr>
@@ -6793,8 +7623,8 @@
           <w:tab w:val="left" w:pos="1440" w:leader="none"/>
         </w:tabs>
         <w:bidi w:val="0"/>
-        <w:ind w:left="1440" w:right="0" w:hanging="1080"/>
-        <w:jc w:val="left"/>
+        <w:ind w:hanging="1080" w:start="1440" w:end="0"/>
+        <w:jc w:val="start"/>
         <w:rPr>
           <w:rFonts w:ascii="Carlito" w:hAnsi="Carlito"/>
         </w:rPr>
@@ -6821,8 +7651,8 @@
           <w:tab w:val="left" w:pos="1440" w:leader="none"/>
         </w:tabs>
         <w:bidi w:val="0"/>
-        <w:ind w:left="1440" w:right="0" w:hanging="1080"/>
-        <w:jc w:val="left"/>
+        <w:ind w:hanging="1080" w:start="1440" w:end="0"/>
+        <w:jc w:val="start"/>
         <w:rPr>
           <w:rFonts w:ascii="Carlito" w:hAnsi="Carlito"/>
         </w:rPr>
@@ -6849,8 +7679,8 @@
           <w:tab w:val="left" w:pos="1440" w:leader="none"/>
         </w:tabs>
         <w:bidi w:val="0"/>
-        <w:ind w:left="1440" w:right="0" w:hanging="1080"/>
-        <w:jc w:val="left"/>
+        <w:ind w:hanging="1080" w:start="1440" w:end="0"/>
+        <w:jc w:val="start"/>
         <w:rPr>
           <w:rFonts w:ascii="Carlito" w:hAnsi="Carlito"/>
         </w:rPr>
@@ -6877,8 +7707,8 @@
           <w:tab w:val="left" w:pos="1440" w:leader="none"/>
         </w:tabs>
         <w:bidi w:val="0"/>
-        <w:ind w:left="1440" w:right="0" w:hanging="1080"/>
-        <w:jc w:val="left"/>
+        <w:ind w:hanging="1080" w:start="1440" w:end="0"/>
+        <w:jc w:val="start"/>
         <w:rPr>
           <w:rFonts w:ascii="Carlito" w:hAnsi="Carlito"/>
         </w:rPr>
@@ -6917,30 +7747,30 @@
       <w:pPr>
         <w:pStyle w:val="Normal"/>
         <w:bidi w:val="0"/>
-        <w:jc w:val="left"/>
-        <w:rPr>
-          <w:rFonts w:ascii="Carlito" w:hAnsi="Carlito"/>
-          <w:b/>
-          <w:sz w:val="24"/>
-          <w:szCs w:val="24"/>
-          <w:lang w:val="en-AU"/>
-        </w:rPr>
-      </w:pPr>
-      <w:r>
-        <w:rPr>
-          <w:rFonts w:ascii="Carlito" w:hAnsi="Carlito"/>
-          <w:b/>
-          <w:sz w:val="24"/>
-          <w:szCs w:val="24"/>
-          <w:lang w:val="en-AU"/>
-        </w:rPr>
-      </w:r>
-    </w:p>
-    <w:p>
-      <w:pPr>
-        <w:pStyle w:val="Normal"/>
-        <w:bidi w:val="0"/>
-        <w:jc w:val="left"/>
+        <w:jc w:val="start"/>
+        <w:rPr>
+          <w:rFonts w:ascii="Carlito" w:hAnsi="Carlito"/>
+          <w:b/>
+          <w:sz w:val="24"/>
+          <w:szCs w:val="24"/>
+          <w:lang w:val="en-AU"/>
+        </w:rPr>
+      </w:pPr>
+      <w:r>
+        <w:rPr>
+          <w:rFonts w:ascii="Carlito" w:hAnsi="Carlito"/>
+          <w:b/>
+          <w:sz w:val="24"/>
+          <w:szCs w:val="24"/>
+          <w:lang w:val="en-AU"/>
+        </w:rPr>
+      </w:r>
+    </w:p>
+    <w:p>
+      <w:pPr>
+        <w:pStyle w:val="Normal"/>
+        <w:bidi w:val="0"/>
+        <w:jc w:val="start"/>
         <w:rPr>
           <w:rFonts w:ascii="Carlito" w:hAnsi="Carlito"/>
         </w:rPr>
@@ -6979,28 +7809,28 @@
       <w:pPr>
         <w:pStyle w:val="Normal"/>
         <w:bidi w:val="0"/>
-        <w:jc w:val="left"/>
-        <w:rPr>
-          <w:rFonts w:ascii="Carlito" w:hAnsi="Carlito"/>
-          <w:sz w:val="24"/>
-          <w:szCs w:val="24"/>
-          <w:lang w:val="en-AU"/>
-        </w:rPr>
-      </w:pPr>
-      <w:r>
-        <w:rPr>
-          <w:rFonts w:ascii="Carlito" w:hAnsi="Carlito"/>
-          <w:sz w:val="24"/>
-          <w:szCs w:val="24"/>
-          <w:lang w:val="en-AU"/>
-        </w:rPr>
-      </w:r>
-    </w:p>
-    <w:p>
-      <w:pPr>
-        <w:pStyle w:val="Normal"/>
-        <w:bidi w:val="0"/>
-        <w:jc w:val="left"/>
+        <w:jc w:val="start"/>
+        <w:rPr>
+          <w:rFonts w:ascii="Carlito" w:hAnsi="Carlito"/>
+          <w:sz w:val="24"/>
+          <w:szCs w:val="24"/>
+          <w:lang w:val="en-AU"/>
+        </w:rPr>
+      </w:pPr>
+      <w:r>
+        <w:rPr>
+          <w:rFonts w:ascii="Carlito" w:hAnsi="Carlito"/>
+          <w:sz w:val="24"/>
+          <w:szCs w:val="24"/>
+          <w:lang w:val="en-AU"/>
+        </w:rPr>
+      </w:r>
+    </w:p>
+    <w:p>
+      <w:pPr>
+        <w:pStyle w:val="Normal"/>
+        <w:bidi w:val="0"/>
+        <w:jc w:val="start"/>
         <w:rPr>
           <w:rFonts w:ascii="Carlito" w:hAnsi="Carlito"/>
         </w:rPr>
@@ -7027,8 +7857,8 @@
           <w:tab w:val="left" w:pos="1440" w:leader="none"/>
         </w:tabs>
         <w:bidi w:val="0"/>
-        <w:ind w:left="1440" w:right="0" w:hanging="1080"/>
-        <w:jc w:val="left"/>
+        <w:ind w:hanging="1080" w:start="1440" w:end="0"/>
+        <w:jc w:val="start"/>
         <w:rPr>
           <w:rFonts w:ascii="Carlito" w:hAnsi="Carlito"/>
         </w:rPr>
@@ -7055,8 +7885,8 @@
           <w:tab w:val="left" w:pos="1440" w:leader="none"/>
         </w:tabs>
         <w:bidi w:val="0"/>
-        <w:ind w:left="1440" w:right="0" w:hanging="1080"/>
-        <w:jc w:val="left"/>
+        <w:ind w:hanging="1080" w:start="1440" w:end="0"/>
+        <w:jc w:val="start"/>
         <w:rPr>
           <w:rFonts w:ascii="Carlito" w:hAnsi="Carlito"/>
         </w:rPr>
@@ -7083,8 +7913,8 @@
           <w:tab w:val="left" w:pos="1440" w:leader="none"/>
         </w:tabs>
         <w:bidi w:val="0"/>
-        <w:ind w:left="1440" w:right="0" w:hanging="1080"/>
-        <w:jc w:val="left"/>
+        <w:ind w:hanging="1080" w:start="1440" w:end="0"/>
+        <w:jc w:val="start"/>
         <w:rPr>
           <w:rFonts w:ascii="Carlito" w:hAnsi="Carlito"/>
         </w:rPr>
@@ -7111,8 +7941,8 @@
           <w:tab w:val="left" w:pos="1440" w:leader="none"/>
         </w:tabs>
         <w:bidi w:val="0"/>
-        <w:ind w:left="1440" w:right="0" w:hanging="1080"/>
-        <w:jc w:val="left"/>
+        <w:ind w:hanging="1080" w:start="1440" w:end="0"/>
+        <w:jc w:val="start"/>
         <w:rPr>
           <w:rFonts w:ascii="Carlito" w:hAnsi="Carlito"/>
         </w:rPr>
@@ -7139,8 +7969,8 @@
           <w:tab w:val="left" w:pos="1440" w:leader="none"/>
         </w:tabs>
         <w:bidi w:val="0"/>
-        <w:ind w:left="1440" w:right="0" w:hanging="1080"/>
-        <w:jc w:val="left"/>
+        <w:ind w:hanging="1080" w:start="1440" w:end="0"/>
+        <w:jc w:val="start"/>
         <w:rPr>
           <w:rFonts w:ascii="Carlito" w:hAnsi="Carlito"/>
         </w:rPr>
@@ -7167,8 +7997,8 @@
           <w:tab w:val="left" w:pos="1440" w:leader="none"/>
         </w:tabs>
         <w:bidi w:val="0"/>
-        <w:ind w:left="1440" w:right="0" w:hanging="1080"/>
-        <w:jc w:val="left"/>
+        <w:ind w:hanging="1080" w:start="1440" w:end="0"/>
+        <w:jc w:val="start"/>
         <w:rPr>
           <w:rFonts w:ascii="Carlito" w:hAnsi="Carlito"/>
         </w:rPr>
@@ -7187,30 +8017,30 @@
       <w:pPr>
         <w:pStyle w:val="Normal"/>
         <w:bidi w:val="0"/>
-        <w:jc w:val="left"/>
-        <w:rPr>
-          <w:rFonts w:ascii="Carlito" w:hAnsi="Carlito"/>
-          <w:b/>
-          <w:sz w:val="24"/>
-          <w:szCs w:val="24"/>
-          <w:lang w:val="en-AU"/>
-        </w:rPr>
-      </w:pPr>
-      <w:r>
-        <w:rPr>
-          <w:rFonts w:ascii="Carlito" w:hAnsi="Carlito"/>
-          <w:b/>
-          <w:sz w:val="24"/>
-          <w:szCs w:val="24"/>
-          <w:lang w:val="en-AU"/>
-        </w:rPr>
-      </w:r>
-    </w:p>
-    <w:p>
-      <w:pPr>
-        <w:pStyle w:val="Normal"/>
-        <w:bidi w:val="0"/>
-        <w:jc w:val="left"/>
+        <w:jc w:val="start"/>
+        <w:rPr>
+          <w:rFonts w:ascii="Carlito" w:hAnsi="Carlito"/>
+          <w:b/>
+          <w:sz w:val="24"/>
+          <w:szCs w:val="24"/>
+          <w:lang w:val="en-AU"/>
+        </w:rPr>
+      </w:pPr>
+      <w:r>
+        <w:rPr>
+          <w:rFonts w:ascii="Carlito" w:hAnsi="Carlito"/>
+          <w:b/>
+          <w:sz w:val="24"/>
+          <w:szCs w:val="24"/>
+          <w:lang w:val="en-AU"/>
+        </w:rPr>
+      </w:r>
+    </w:p>
+    <w:p>
+      <w:pPr>
+        <w:pStyle w:val="Normal"/>
+        <w:bidi w:val="0"/>
+        <w:jc w:val="start"/>
         <w:rPr>
           <w:rFonts w:ascii="Carlito" w:hAnsi="Carlito"/>
         </w:rPr>
@@ -7249,28 +8079,28 @@
       <w:pPr>
         <w:pStyle w:val="Normal"/>
         <w:bidi w:val="0"/>
-        <w:jc w:val="left"/>
-        <w:rPr>
-          <w:rFonts w:ascii="Carlito" w:hAnsi="Carlito"/>
-          <w:sz w:val="24"/>
-          <w:szCs w:val="24"/>
-          <w:lang w:val="en-AU"/>
-        </w:rPr>
-      </w:pPr>
-      <w:r>
-        <w:rPr>
-          <w:rFonts w:ascii="Carlito" w:hAnsi="Carlito"/>
-          <w:sz w:val="24"/>
-          <w:szCs w:val="24"/>
-          <w:lang w:val="en-AU"/>
-        </w:rPr>
-      </w:r>
-    </w:p>
-    <w:p>
-      <w:pPr>
-        <w:pStyle w:val="Normal"/>
-        <w:bidi w:val="0"/>
-        <w:jc w:val="left"/>
+        <w:jc w:val="start"/>
+        <w:rPr>
+          <w:rFonts w:ascii="Carlito" w:hAnsi="Carlito"/>
+          <w:sz w:val="24"/>
+          <w:szCs w:val="24"/>
+          <w:lang w:val="en-AU"/>
+        </w:rPr>
+      </w:pPr>
+      <w:r>
+        <w:rPr>
+          <w:rFonts w:ascii="Carlito" w:hAnsi="Carlito"/>
+          <w:sz w:val="24"/>
+          <w:szCs w:val="24"/>
+          <w:lang w:val="en-AU"/>
+        </w:rPr>
+      </w:r>
+    </w:p>
+    <w:p>
+      <w:pPr>
+        <w:pStyle w:val="Normal"/>
+        <w:bidi w:val="0"/>
+        <w:jc w:val="start"/>
         <w:rPr>
           <w:rFonts w:ascii="Carlito" w:hAnsi="Carlito"/>
         </w:rPr>
@@ -7297,8 +8127,8 @@
           <w:tab w:val="left" w:pos="1440" w:leader="none"/>
         </w:tabs>
         <w:bidi w:val="0"/>
-        <w:ind w:left="1440" w:right="0" w:hanging="1080"/>
-        <w:jc w:val="left"/>
+        <w:ind w:hanging="1080" w:start="1440" w:end="0"/>
+        <w:jc w:val="start"/>
         <w:rPr>
           <w:rFonts w:ascii="Carlito" w:hAnsi="Carlito"/>
         </w:rPr>
@@ -7356,8 +8186,8 @@
           <w:tab w:val="left" w:pos="1440" w:leader="none"/>
         </w:tabs>
         <w:bidi w:val="0"/>
-        <w:ind w:left="1440" w:right="0" w:hanging="1080"/>
-        <w:jc w:val="left"/>
+        <w:ind w:hanging="1080" w:start="1440" w:end="0"/>
+        <w:jc w:val="start"/>
         <w:rPr>
           <w:rFonts w:ascii="Carlito" w:hAnsi="Carlito"/>
         </w:rPr>
@@ -7384,8 +8214,8 @@
           <w:tab w:val="left" w:pos="1440" w:leader="none"/>
         </w:tabs>
         <w:bidi w:val="0"/>
-        <w:ind w:left="1440" w:right="0" w:hanging="1080"/>
-        <w:jc w:val="left"/>
+        <w:ind w:hanging="1080" w:start="1440" w:end="0"/>
+        <w:jc w:val="start"/>
         <w:rPr>
           <w:rFonts w:ascii="Carlito" w:hAnsi="Carlito"/>
         </w:rPr>
@@ -7412,8 +8242,8 @@
           <w:tab w:val="left" w:pos="1440" w:leader="none"/>
         </w:tabs>
         <w:bidi w:val="0"/>
-        <w:ind w:left="1440" w:right="0" w:hanging="1080"/>
-        <w:jc w:val="left"/>
+        <w:ind w:hanging="1080" w:start="1440" w:end="0"/>
+        <w:jc w:val="start"/>
         <w:rPr>
           <w:rFonts w:ascii="Carlito" w:hAnsi="Carlito"/>
         </w:rPr>
@@ -7432,30 +8262,30 @@
       <w:pPr>
         <w:pStyle w:val="Normal"/>
         <w:bidi w:val="0"/>
-        <w:jc w:val="left"/>
-        <w:rPr>
-          <w:rFonts w:ascii="Carlito" w:hAnsi="Carlito"/>
-          <w:b/>
-          <w:sz w:val="24"/>
-          <w:szCs w:val="24"/>
-          <w:lang w:val="en-AU"/>
-        </w:rPr>
-      </w:pPr>
-      <w:r>
-        <w:rPr>
-          <w:rFonts w:ascii="Carlito" w:hAnsi="Carlito"/>
-          <w:b/>
-          <w:sz w:val="24"/>
-          <w:szCs w:val="24"/>
-          <w:lang w:val="en-AU"/>
-        </w:rPr>
-      </w:r>
-    </w:p>
-    <w:p>
-      <w:pPr>
-        <w:pStyle w:val="Normal"/>
-        <w:bidi w:val="0"/>
-        <w:jc w:val="left"/>
+        <w:jc w:val="start"/>
+        <w:rPr>
+          <w:rFonts w:ascii="Carlito" w:hAnsi="Carlito"/>
+          <w:b/>
+          <w:sz w:val="24"/>
+          <w:szCs w:val="24"/>
+          <w:lang w:val="en-AU"/>
+        </w:rPr>
+      </w:pPr>
+      <w:r>
+        <w:rPr>
+          <w:rFonts w:ascii="Carlito" w:hAnsi="Carlito"/>
+          <w:b/>
+          <w:sz w:val="24"/>
+          <w:szCs w:val="24"/>
+          <w:lang w:val="en-AU"/>
+        </w:rPr>
+      </w:r>
+    </w:p>
+    <w:p>
+      <w:pPr>
+        <w:pStyle w:val="Normal"/>
+        <w:bidi w:val="0"/>
+        <w:jc w:val="start"/>
         <w:rPr>
           <w:rFonts w:ascii="Carlito" w:hAnsi="Carlito"/>
         </w:rPr>
@@ -7494,28 +8324,28 @@
       <w:pPr>
         <w:pStyle w:val="Normal"/>
         <w:bidi w:val="0"/>
-        <w:jc w:val="left"/>
-        <w:rPr>
-          <w:rFonts w:ascii="Carlito" w:hAnsi="Carlito"/>
-          <w:sz w:val="24"/>
-          <w:szCs w:val="24"/>
-          <w:lang w:val="en-AU"/>
-        </w:rPr>
-      </w:pPr>
-      <w:r>
-        <w:rPr>
-          <w:rFonts w:ascii="Carlito" w:hAnsi="Carlito"/>
-          <w:sz w:val="24"/>
-          <w:szCs w:val="24"/>
-          <w:lang w:val="en-AU"/>
-        </w:rPr>
-      </w:r>
-    </w:p>
-    <w:p>
-      <w:pPr>
-        <w:pStyle w:val="Normal"/>
-        <w:bidi w:val="0"/>
-        <w:jc w:val="left"/>
+        <w:jc w:val="start"/>
+        <w:rPr>
+          <w:rFonts w:ascii="Carlito" w:hAnsi="Carlito"/>
+          <w:sz w:val="24"/>
+          <w:szCs w:val="24"/>
+          <w:lang w:val="en-AU"/>
+        </w:rPr>
+      </w:pPr>
+      <w:r>
+        <w:rPr>
+          <w:rFonts w:ascii="Carlito" w:hAnsi="Carlito"/>
+          <w:sz w:val="24"/>
+          <w:szCs w:val="24"/>
+          <w:lang w:val="en-AU"/>
+        </w:rPr>
+      </w:r>
+    </w:p>
+    <w:p>
+      <w:pPr>
+        <w:pStyle w:val="Normal"/>
+        <w:bidi w:val="0"/>
+        <w:jc w:val="start"/>
         <w:rPr>
           <w:rFonts w:ascii="Carlito" w:hAnsi="Carlito"/>
         </w:rPr>
@@ -7542,8 +8372,8 @@
           <w:tab w:val="left" w:pos="1440" w:leader="none"/>
         </w:tabs>
         <w:bidi w:val="0"/>
-        <w:ind w:left="1440" w:right="0" w:hanging="1080"/>
-        <w:jc w:val="left"/>
+        <w:ind w:hanging="1080" w:start="1440" w:end="0"/>
+        <w:jc w:val="start"/>
         <w:rPr>
           <w:rFonts w:ascii="Carlito" w:hAnsi="Carlito"/>
         </w:rPr>
@@ -7570,8 +8400,8 @@
           <w:tab w:val="left" w:pos="1440" w:leader="none"/>
         </w:tabs>
         <w:bidi w:val="0"/>
-        <w:ind w:left="1440" w:right="0" w:hanging="1080"/>
-        <w:jc w:val="left"/>
+        <w:ind w:hanging="1080" w:start="1440" w:end="0"/>
+        <w:jc w:val="start"/>
         <w:rPr>
           <w:rFonts w:ascii="Carlito" w:hAnsi="Carlito"/>
         </w:rPr>
@@ -7598,8 +8428,8 @@
           <w:tab w:val="left" w:pos="1440" w:leader="none"/>
         </w:tabs>
         <w:bidi w:val="0"/>
-        <w:ind w:left="1440" w:right="0" w:hanging="1080"/>
-        <w:jc w:val="left"/>
+        <w:ind w:hanging="1080" w:start="1440" w:end="0"/>
+        <w:jc w:val="start"/>
         <w:rPr>
           <w:rFonts w:ascii="Carlito" w:hAnsi="Carlito"/>
         </w:rPr>
@@ -7626,8 +8456,8 @@
           <w:tab w:val="left" w:pos="1440" w:leader="none"/>
         </w:tabs>
         <w:bidi w:val="0"/>
-        <w:ind w:left="1440" w:right="0" w:hanging="1080"/>
-        <w:jc w:val="left"/>
+        <w:ind w:hanging="1080" w:start="1440" w:end="0"/>
+        <w:jc w:val="start"/>
         <w:rPr>
           <w:rFonts w:ascii="Carlito" w:hAnsi="Carlito"/>
         </w:rPr>
@@ -7654,8 +8484,8 @@
           <w:tab w:val="left" w:pos="1440" w:leader="none"/>
         </w:tabs>
         <w:bidi w:val="0"/>
-        <w:ind w:left="1440" w:right="0" w:hanging="1080"/>
-        <w:jc w:val="left"/>
+        <w:ind w:hanging="1080" w:start="1440" w:end="0"/>
+        <w:jc w:val="start"/>
         <w:rPr>
           <w:rFonts w:ascii="Carlito" w:hAnsi="Carlito"/>
         </w:rPr>
@@ -7674,7 +8504,7 @@
       <w:pPr>
         <w:pStyle w:val="Normal"/>
         <w:bidi w:val="0"/>
-        <w:jc w:val="left"/>
+        <w:jc w:val="start"/>
         <w:rPr>
           <w:rFonts w:ascii="Carlito" w:hAnsi="Carlito"/>
         </w:rPr>
@@ -7693,7 +8523,7 @@
       <w:pPr>
         <w:pStyle w:val="Normal"/>
         <w:bidi w:val="0"/>
-        <w:jc w:val="left"/>
+        <w:jc w:val="start"/>
         <w:rPr>
           <w:rFonts w:ascii="Carlito" w:hAnsi="Carlito"/>
         </w:rPr>
@@ -7732,28 +8562,28 @@
       <w:pPr>
         <w:pStyle w:val="Normal"/>
         <w:bidi w:val="0"/>
-        <w:jc w:val="left"/>
-        <w:rPr>
-          <w:rFonts w:ascii="Carlito" w:hAnsi="Carlito"/>
-          <w:sz w:val="24"/>
-          <w:szCs w:val="24"/>
-          <w:lang w:val="en-AU"/>
-        </w:rPr>
-      </w:pPr>
-      <w:r>
-        <w:rPr>
-          <w:rFonts w:ascii="Carlito" w:hAnsi="Carlito"/>
-          <w:sz w:val="24"/>
-          <w:szCs w:val="24"/>
-          <w:lang w:val="en-AU"/>
-        </w:rPr>
-      </w:r>
-    </w:p>
-    <w:p>
-      <w:pPr>
-        <w:pStyle w:val="Normal"/>
-        <w:bidi w:val="0"/>
-        <w:jc w:val="left"/>
+        <w:jc w:val="start"/>
+        <w:rPr>
+          <w:rFonts w:ascii="Carlito" w:hAnsi="Carlito"/>
+          <w:sz w:val="24"/>
+          <w:szCs w:val="24"/>
+          <w:lang w:val="en-AU"/>
+        </w:rPr>
+      </w:pPr>
+      <w:r>
+        <w:rPr>
+          <w:rFonts w:ascii="Carlito" w:hAnsi="Carlito"/>
+          <w:sz w:val="24"/>
+          <w:szCs w:val="24"/>
+          <w:lang w:val="en-AU"/>
+        </w:rPr>
+      </w:r>
+    </w:p>
+    <w:p>
+      <w:pPr>
+        <w:pStyle w:val="Normal"/>
+        <w:bidi w:val="0"/>
+        <w:jc w:val="start"/>
         <w:rPr>
           <w:rFonts w:ascii="Carlito" w:hAnsi="Carlito"/>
         </w:rPr>
@@ -7780,8 +8610,8 @@
           <w:tab w:val="left" w:pos="1440" w:leader="none"/>
         </w:tabs>
         <w:bidi w:val="0"/>
-        <w:ind w:left="1440" w:right="0" w:hanging="1080"/>
-        <w:jc w:val="left"/>
+        <w:ind w:hanging="1080" w:start="1440" w:end="0"/>
+        <w:jc w:val="start"/>
         <w:rPr>
           <w:rFonts w:ascii="Carlito" w:hAnsi="Carlito"/>
         </w:rPr>
@@ -7808,8 +8638,8 @@
           <w:tab w:val="left" w:pos="1440" w:leader="none"/>
         </w:tabs>
         <w:bidi w:val="0"/>
-        <w:ind w:left="1440" w:right="0" w:hanging="1080"/>
-        <w:jc w:val="left"/>
+        <w:ind w:hanging="1080" w:start="1440" w:end="0"/>
+        <w:jc w:val="start"/>
         <w:rPr>
           <w:rFonts w:ascii="Carlito" w:hAnsi="Carlito"/>
         </w:rPr>
@@ -7836,8 +8666,8 @@
           <w:tab w:val="left" w:pos="1440" w:leader="none"/>
         </w:tabs>
         <w:bidi w:val="0"/>
-        <w:ind w:left="1440" w:right="0" w:hanging="1080"/>
-        <w:jc w:val="left"/>
+        <w:ind w:hanging="1080" w:start="1440" w:end="0"/>
+        <w:jc w:val="start"/>
         <w:rPr>
           <w:rFonts w:ascii="Carlito" w:hAnsi="Carlito"/>
         </w:rPr>
@@ -7864,8 +8694,8 @@
           <w:tab w:val="left" w:pos="1440" w:leader="none"/>
         </w:tabs>
         <w:bidi w:val="0"/>
-        <w:ind w:left="1440" w:right="0" w:hanging="1080"/>
-        <w:jc w:val="left"/>
+        <w:ind w:hanging="1080" w:start="1440" w:end="0"/>
+        <w:jc w:val="start"/>
         <w:rPr>
           <w:rFonts w:ascii="Carlito" w:hAnsi="Carlito"/>
         </w:rPr>
@@ -7892,8 +8722,8 @@
           <w:tab w:val="left" w:pos="1440" w:leader="none"/>
         </w:tabs>
         <w:bidi w:val="0"/>
-        <w:ind w:left="1440" w:right="0" w:hanging="1080"/>
-        <w:jc w:val="left"/>
+        <w:ind w:hanging="1080" w:start="1440" w:end="0"/>
+        <w:jc w:val="start"/>
         <w:rPr>
           <w:rFonts w:ascii="Carlito" w:hAnsi="Carlito"/>
         </w:rPr>
@@ -7912,28 +8742,28 @@
       <w:pPr>
         <w:pStyle w:val="Normal"/>
         <w:bidi w:val="0"/>
-        <w:jc w:val="left"/>
-        <w:rPr>
-          <w:rFonts w:ascii="Carlito" w:hAnsi="Carlito"/>
-          <w:sz w:val="24"/>
-          <w:szCs w:val="24"/>
-          <w:lang w:val="en-AU"/>
-        </w:rPr>
-      </w:pPr>
-      <w:r>
-        <w:rPr>
-          <w:rFonts w:ascii="Carlito" w:hAnsi="Carlito"/>
-          <w:sz w:val="24"/>
-          <w:szCs w:val="24"/>
-          <w:lang w:val="en-AU"/>
-        </w:rPr>
-      </w:r>
-    </w:p>
-    <w:p>
-      <w:pPr>
-        <w:pStyle w:val="Normal"/>
-        <w:bidi w:val="0"/>
-        <w:jc w:val="left"/>
+        <w:jc w:val="start"/>
+        <w:rPr>
+          <w:rFonts w:ascii="Carlito" w:hAnsi="Carlito"/>
+          <w:sz w:val="24"/>
+          <w:szCs w:val="24"/>
+          <w:lang w:val="en-AU"/>
+        </w:rPr>
+      </w:pPr>
+      <w:r>
+        <w:rPr>
+          <w:rFonts w:ascii="Carlito" w:hAnsi="Carlito"/>
+          <w:sz w:val="24"/>
+          <w:szCs w:val="24"/>
+          <w:lang w:val="en-AU"/>
+        </w:rPr>
+      </w:r>
+    </w:p>
+    <w:p>
+      <w:pPr>
+        <w:pStyle w:val="Normal"/>
+        <w:bidi w:val="0"/>
+        <w:jc w:val="start"/>
         <w:rPr>
           <w:rFonts w:ascii="Carlito" w:hAnsi="Carlito"/>
         </w:rPr>
@@ -7972,28 +8802,28 @@
       <w:pPr>
         <w:pStyle w:val="Normal"/>
         <w:bidi w:val="0"/>
-        <w:jc w:val="left"/>
-        <w:rPr>
-          <w:rFonts w:ascii="Carlito" w:hAnsi="Carlito"/>
-          <w:sz w:val="24"/>
-          <w:szCs w:val="24"/>
-          <w:lang w:val="en-AU"/>
-        </w:rPr>
-      </w:pPr>
-      <w:r>
-        <w:rPr>
-          <w:rFonts w:ascii="Carlito" w:hAnsi="Carlito"/>
-          <w:sz w:val="24"/>
-          <w:szCs w:val="24"/>
-          <w:lang w:val="en-AU"/>
-        </w:rPr>
-      </w:r>
-    </w:p>
-    <w:p>
-      <w:pPr>
-        <w:pStyle w:val="Normal"/>
-        <w:bidi w:val="0"/>
-        <w:jc w:val="left"/>
+        <w:jc w:val="start"/>
+        <w:rPr>
+          <w:rFonts w:ascii="Carlito" w:hAnsi="Carlito"/>
+          <w:sz w:val="24"/>
+          <w:szCs w:val="24"/>
+          <w:lang w:val="en-AU"/>
+        </w:rPr>
+      </w:pPr>
+      <w:r>
+        <w:rPr>
+          <w:rFonts w:ascii="Carlito" w:hAnsi="Carlito"/>
+          <w:sz w:val="24"/>
+          <w:szCs w:val="24"/>
+          <w:lang w:val="en-AU"/>
+        </w:rPr>
+      </w:r>
+    </w:p>
+    <w:p>
+      <w:pPr>
+        <w:pStyle w:val="Normal"/>
+        <w:bidi w:val="0"/>
+        <w:jc w:val="start"/>
         <w:rPr>
           <w:rFonts w:ascii="Carlito" w:hAnsi="Carlito"/>
         </w:rPr>
@@ -8020,8 +8850,8 @@
           <w:tab w:val="left" w:pos="1440" w:leader="none"/>
         </w:tabs>
         <w:bidi w:val="0"/>
-        <w:ind w:left="1440" w:right="0" w:hanging="1080"/>
-        <w:jc w:val="left"/>
+        <w:ind w:hanging="1080" w:start="1440" w:end="0"/>
+        <w:jc w:val="start"/>
         <w:rPr>
           <w:rFonts w:ascii="Carlito" w:hAnsi="Carlito"/>
         </w:rPr>
@@ -8048,8 +8878,8 @@
           <w:tab w:val="left" w:pos="1440" w:leader="none"/>
         </w:tabs>
         <w:bidi w:val="0"/>
-        <w:ind w:left="1440" w:right="0" w:hanging="1080"/>
-        <w:jc w:val="left"/>
+        <w:ind w:hanging="1080" w:start="1440" w:end="0"/>
+        <w:jc w:val="start"/>
         <w:rPr>
           <w:rFonts w:ascii="Carlito" w:hAnsi="Carlito"/>
         </w:rPr>
@@ -8076,8 +8906,8 @@
           <w:tab w:val="left" w:pos="1440" w:leader="none"/>
         </w:tabs>
         <w:bidi w:val="0"/>
-        <w:ind w:left="1440" w:right="0" w:hanging="1080"/>
-        <w:jc w:val="left"/>
+        <w:ind w:hanging="1080" w:start="1440" w:end="0"/>
+        <w:jc w:val="start"/>
         <w:rPr>
           <w:rFonts w:ascii="Carlito" w:hAnsi="Carlito"/>
         </w:rPr>
@@ -8124,8 +8954,8 @@
           <w:tab w:val="left" w:pos="1440" w:leader="none"/>
         </w:tabs>
         <w:bidi w:val="0"/>
-        <w:ind w:left="1440" w:right="0" w:hanging="1080"/>
-        <w:jc w:val="left"/>
+        <w:ind w:hanging="1080" w:start="1440" w:end="0"/>
+        <w:jc w:val="start"/>
         <w:rPr>
           <w:rFonts w:ascii="Carlito" w:hAnsi="Carlito"/>
         </w:rPr>
@@ -8172,8 +9002,8 @@
           <w:tab w:val="left" w:pos="1440" w:leader="none"/>
         </w:tabs>
         <w:bidi w:val="0"/>
-        <w:ind w:left="1440" w:right="0" w:hanging="1080"/>
-        <w:jc w:val="left"/>
+        <w:ind w:hanging="1080" w:start="1440" w:end="0"/>
+        <w:jc w:val="start"/>
         <w:rPr>
           <w:rFonts w:ascii="Carlito" w:hAnsi="Carlito"/>
         </w:rPr>
@@ -8212,30 +9042,30 @@
       <w:pPr>
         <w:pStyle w:val="Normal"/>
         <w:bidi w:val="0"/>
-        <w:jc w:val="left"/>
-        <w:rPr>
-          <w:rFonts w:ascii="Carlito" w:hAnsi="Carlito"/>
-          <w:b/>
-          <w:sz w:val="24"/>
-          <w:szCs w:val="24"/>
-          <w:lang w:val="en-AU"/>
-        </w:rPr>
-      </w:pPr>
-      <w:r>
-        <w:rPr>
-          <w:rFonts w:ascii="Carlito" w:hAnsi="Carlito"/>
-          <w:b/>
-          <w:sz w:val="24"/>
-          <w:szCs w:val="24"/>
-          <w:lang w:val="en-AU"/>
-        </w:rPr>
-      </w:r>
-    </w:p>
-    <w:p>
-      <w:pPr>
-        <w:pStyle w:val="Normal"/>
-        <w:bidi w:val="0"/>
-        <w:jc w:val="left"/>
+        <w:jc w:val="start"/>
+        <w:rPr>
+          <w:rFonts w:ascii="Carlito" w:hAnsi="Carlito"/>
+          <w:b/>
+          <w:sz w:val="24"/>
+          <w:szCs w:val="24"/>
+          <w:lang w:val="en-AU"/>
+        </w:rPr>
+      </w:pPr>
+      <w:r>
+        <w:rPr>
+          <w:rFonts w:ascii="Carlito" w:hAnsi="Carlito"/>
+          <w:b/>
+          <w:sz w:val="24"/>
+          <w:szCs w:val="24"/>
+          <w:lang w:val="en-AU"/>
+        </w:rPr>
+      </w:r>
+    </w:p>
+    <w:p>
+      <w:pPr>
+        <w:pStyle w:val="Normal"/>
+        <w:bidi w:val="0"/>
+        <w:jc w:val="start"/>
         <w:rPr>
           <w:rFonts w:ascii="Carlito" w:hAnsi="Carlito"/>
         </w:rPr>
@@ -8255,7 +9085,7 @@
       <w:pPr>
         <w:pStyle w:val="Normal"/>
         <w:bidi w:val="0"/>
-        <w:jc w:val="left"/>
+        <w:jc w:val="start"/>
         <w:rPr>
           <w:rFonts w:ascii="Carlito" w:hAnsi="Carlito"/>
           <w:b/>
@@ -8286,8 +9116,8 @@
           <w:tab w:val="left" w:pos="1440" w:leader="none"/>
         </w:tabs>
         <w:bidi w:val="0"/>
-        <w:ind w:left="1440" w:right="0" w:hanging="1080"/>
-        <w:jc w:val="left"/>
+        <w:ind w:hanging="1080" w:start="1440" w:end="0"/>
+        <w:jc w:val="start"/>
         <w:rPr>
           <w:rFonts w:ascii="Carlito" w:hAnsi="Carlito"/>
         </w:rPr>
@@ -8309,7 +9139,7 @@
       <w:pPr>
         <w:pStyle w:val="Normal"/>
         <w:bidi w:val="0"/>
-        <w:jc w:val="left"/>
+        <w:jc w:val="start"/>
         <w:rPr>
           <w:rFonts w:ascii="Carlito" w:hAnsi="Carlito"/>
           <w:sz w:val="24"/>
@@ -8338,8 +9168,8 @@
           <w:tab w:val="left" w:pos="1440" w:leader="none"/>
         </w:tabs>
         <w:bidi w:val="0"/>
-        <w:ind w:left="1440" w:right="0" w:hanging="1080"/>
-        <w:jc w:val="left"/>
+        <w:ind w:hanging="1080" w:start="1440" w:end="0"/>
+        <w:jc w:val="start"/>
         <w:rPr>
           <w:rFonts w:ascii="Carlito" w:hAnsi="Carlito"/>
         </w:rPr>
@@ -8360,30 +9190,30 @@
       <w:pPr>
         <w:pStyle w:val="Normal"/>
         <w:bidi w:val="0"/>
-        <w:jc w:val="left"/>
-        <w:rPr>
-          <w:rFonts w:ascii="Carlito" w:hAnsi="Carlito"/>
-          <w:b/>
-          <w:sz w:val="24"/>
-          <w:szCs w:val="24"/>
-          <w:lang w:val="en-AU"/>
-        </w:rPr>
-      </w:pPr>
-      <w:r>
-        <w:rPr>
-          <w:rFonts w:ascii="Carlito" w:hAnsi="Carlito"/>
-          <w:b/>
-          <w:sz w:val="24"/>
-          <w:szCs w:val="24"/>
-          <w:lang w:val="en-AU"/>
-        </w:rPr>
-      </w:r>
-    </w:p>
-    <w:p>
-      <w:pPr>
-        <w:pStyle w:val="Normal"/>
-        <w:bidi w:val="0"/>
-        <w:jc w:val="left"/>
+        <w:jc w:val="start"/>
+        <w:rPr>
+          <w:rFonts w:ascii="Carlito" w:hAnsi="Carlito"/>
+          <w:b/>
+          <w:sz w:val="24"/>
+          <w:szCs w:val="24"/>
+          <w:lang w:val="en-AU"/>
+        </w:rPr>
+      </w:pPr>
+      <w:r>
+        <w:rPr>
+          <w:rFonts w:ascii="Carlito" w:hAnsi="Carlito"/>
+          <w:b/>
+          <w:sz w:val="24"/>
+          <w:szCs w:val="24"/>
+          <w:lang w:val="en-AU"/>
+        </w:rPr>
+      </w:r>
+    </w:p>
+    <w:p>
+      <w:pPr>
+        <w:pStyle w:val="Normal"/>
+        <w:bidi w:val="0"/>
+        <w:jc w:val="start"/>
         <w:rPr>
           <w:rFonts w:ascii="Carlito" w:hAnsi="Carlito"/>
         </w:rPr>
@@ -8403,7 +9233,7 @@
       <w:pPr>
         <w:pStyle w:val="Normal"/>
         <w:bidi w:val="0"/>
-        <w:jc w:val="left"/>
+        <w:jc w:val="start"/>
         <w:rPr>
           <w:rFonts w:ascii="Carlito" w:hAnsi="Carlito"/>
           <w:sz w:val="24"/>
@@ -8432,8 +9262,8 @@
           <w:tab w:val="left" w:pos="1440" w:leader="none"/>
         </w:tabs>
         <w:bidi w:val="0"/>
-        <w:ind w:left="1440" w:right="0" w:hanging="1080"/>
-        <w:jc w:val="left"/>
+        <w:ind w:hanging="1080" w:start="1440" w:end="0"/>
+        <w:jc w:val="start"/>
         <w:rPr>
           <w:rFonts w:ascii="Carlito" w:hAnsi="Carlito"/>
         </w:rPr>
@@ -8460,8 +9290,8 @@
           <w:tab w:val="left" w:pos="1440" w:leader="none"/>
         </w:tabs>
         <w:bidi w:val="0"/>
-        <w:ind w:left="1440" w:right="0" w:hanging="1080"/>
-        <w:jc w:val="left"/>
+        <w:ind w:hanging="1080" w:start="1440" w:end="0"/>
+        <w:jc w:val="start"/>
         <w:rPr/>
       </w:pPr>
       <w:r>
@@ -8476,7 +9306,7 @@
       <w:hyperlink r:id="rId13">
         <w:r>
           <w:rPr>
-            <w:rStyle w:val="InternetLink"/>
+            <w:rStyle w:val="Hyperlink"/>
             <w:rFonts w:ascii="Carlito" w:hAnsi="Carlito"/>
             <w:sz w:val="20"/>
           </w:rPr>
@@ -8506,8 +9336,8 @@
           <w:tab w:val="left" w:pos="5053" w:leader="none"/>
         </w:tabs>
         <w:bidi w:val="0"/>
-        <w:ind w:left="1440" w:right="0" w:hanging="1080"/>
-        <w:jc w:val="left"/>
+        <w:ind w:hanging="1080" w:start="1440" w:end="0"/>
+        <w:jc w:val="start"/>
         <w:rPr>
           <w:rFonts w:ascii="Carlito" w:hAnsi="Carlito"/>
         </w:rPr>
@@ -8542,12 +9372,12 @@
       <w:start w:val="1"/>
       <w:numFmt w:val="bullet"/>
       <w:lvlText w:val="o"/>
-      <w:lvlJc w:val="left"/>
+      <w:lvlJc w:val="start"/>
       <w:pPr>
         <w:tabs>
           <w:tab w:val="num" w:pos="720"/>
         </w:tabs>
-        <w:ind w:left="720" w:hanging="360"/>
+        <w:ind w:start="720" w:hanging="360"/>
       </w:pPr>
       <w:rPr>
         <w:rFonts w:ascii="OpenSymbol" w:hAnsi="OpenSymbol" w:cs="OpenSymbol" w:hint="default"/>
@@ -8557,12 +9387,12 @@
       <w:start w:val="1"/>
       <w:numFmt w:val="decimal"/>
       <w:lvlText w:val="%2."/>
-      <w:lvlJc w:val="left"/>
+      <w:lvlJc w:val="start"/>
       <w:pPr>
         <w:tabs>
           <w:tab w:val="num" w:pos="1080"/>
         </w:tabs>
-        <w:ind w:left="1080" w:hanging="360"/>
+        <w:ind w:start="1080" w:hanging="360"/>
       </w:pPr>
       <w:rPr/>
     </w:lvl>
@@ -8570,12 +9400,12 @@
       <w:start w:val="1"/>
       <w:numFmt w:val="decimal"/>
       <w:lvlText w:val="%3."/>
-      <w:lvlJc w:val="left"/>
+      <w:lvlJc w:val="start"/>
       <w:pPr>
         <w:tabs>
           <w:tab w:val="num" w:pos="1440"/>
         </w:tabs>
-        <w:ind w:left="1440" w:hanging="360"/>
+        <w:ind w:start="1440" w:hanging="360"/>
       </w:pPr>
       <w:rPr/>
     </w:lvl>
@@ -8583,12 +9413,12 @@
       <w:start w:val="1"/>
       <w:numFmt w:val="decimal"/>
       <w:lvlText w:val="%4."/>
-      <w:lvlJc w:val="left"/>
+      <w:lvlJc w:val="start"/>
       <w:pPr>
         <w:tabs>
           <w:tab w:val="num" w:pos="1800"/>
         </w:tabs>
-        <w:ind w:left="1800" w:hanging="360"/>
+        <w:ind w:start="1800" w:hanging="360"/>
       </w:pPr>
       <w:rPr/>
     </w:lvl>
@@ -8596,12 +9426,12 @@
       <w:start w:val="1"/>
       <w:numFmt w:val="decimal"/>
       <w:lvlText w:val="%5."/>
-      <w:lvlJc w:val="left"/>
+      <w:lvlJc w:val="start"/>
       <w:pPr>
         <w:tabs>
           <w:tab w:val="num" w:pos="2160"/>
         </w:tabs>
-        <w:ind w:left="2160" w:hanging="360"/>
+        <w:ind w:start="2160" w:hanging="360"/>
       </w:pPr>
       <w:rPr/>
     </w:lvl>
@@ -8609,12 +9439,12 @@
       <w:start w:val="1"/>
       <w:numFmt w:val="decimal"/>
       <w:lvlText w:val="%6."/>
-      <w:lvlJc w:val="left"/>
+      <w:lvlJc w:val="start"/>
       <w:pPr>
         <w:tabs>
           <w:tab w:val="num" w:pos="2520"/>
         </w:tabs>
-        <w:ind w:left="2520" w:hanging="360"/>
+        <w:ind w:start="2520" w:hanging="360"/>
       </w:pPr>
       <w:rPr/>
     </w:lvl>
@@ -8622,12 +9452,12 @@
       <w:start w:val="1"/>
       <w:numFmt w:val="decimal"/>
       <w:lvlText w:val="%7."/>
-      <w:lvlJc w:val="left"/>
+      <w:lvlJc w:val="start"/>
       <w:pPr>
         <w:tabs>
           <w:tab w:val="num" w:pos="2880"/>
         </w:tabs>
-        <w:ind w:left="2880" w:hanging="360"/>
+        <w:ind w:start="2880" w:hanging="360"/>
       </w:pPr>
       <w:rPr/>
     </w:lvl>
@@ -8635,12 +9465,12 @@
       <w:start w:val="1"/>
       <w:numFmt w:val="decimal"/>
       <w:lvlText w:val="%8."/>
-      <w:lvlJc w:val="left"/>
+      <w:lvlJc w:val="start"/>
       <w:pPr>
         <w:tabs>
           <w:tab w:val="num" w:pos="3240"/>
         </w:tabs>
-        <w:ind w:left="3240" w:hanging="360"/>
+        <w:ind w:start="3240" w:hanging="360"/>
       </w:pPr>
       <w:rPr/>
     </w:lvl>
@@ -8648,12 +9478,12 @@
       <w:start w:val="1"/>
       <w:numFmt w:val="decimal"/>
       <w:lvlText w:val="%9."/>
-      <w:lvlJc w:val="left"/>
+      <w:lvlJc w:val="start"/>
       <w:pPr>
         <w:tabs>
           <w:tab w:val="num" w:pos="3600"/>
         </w:tabs>
-        <w:ind w:left="3600" w:hanging="360"/>
+        <w:ind w:start="3600" w:hanging="360"/>
       </w:pPr>
       <w:rPr/>
     </w:lvl>
@@ -8663,12 +9493,12 @@
       <w:start w:val="1"/>
       <w:numFmt w:val="bullet"/>
       <w:lvlText w:val=""/>
-      <w:lvlJc w:val="left"/>
+      <w:lvlJc w:val="start"/>
       <w:pPr>
         <w:tabs>
           <w:tab w:val="num" w:pos="720"/>
         </w:tabs>
-        <w:ind w:left="720" w:hanging="360"/>
+        <w:ind w:start="720" w:hanging="360"/>
       </w:pPr>
       <w:rPr>
         <w:rFonts w:ascii="Symbol" w:hAnsi="Symbol" w:cs="Symbol" w:hint="default"/>
@@ -8678,12 +9508,12 @@
       <w:start w:val="1"/>
       <w:numFmt w:val="decimal"/>
       <w:lvlText w:val="%2."/>
-      <w:lvlJc w:val="left"/>
+      <w:lvlJc w:val="start"/>
       <w:pPr>
         <w:tabs>
           <w:tab w:val="num" w:pos="1080"/>
         </w:tabs>
-        <w:ind w:left="1080" w:hanging="360"/>
+        <w:ind w:start="1080" w:hanging="360"/>
       </w:pPr>
       <w:rPr/>
     </w:lvl>
@@ -8691,12 +9521,12 @@
       <w:start w:val="1"/>
       <w:numFmt w:val="decimal"/>
       <w:lvlText w:val="%3."/>
-      <w:lvlJc w:val="left"/>
+      <w:lvlJc w:val="start"/>
       <w:pPr>
         <w:tabs>
           <w:tab w:val="num" w:pos="1440"/>
         </w:tabs>
-        <w:ind w:left="1440" w:hanging="360"/>
+        <w:ind w:start="1440" w:hanging="360"/>
       </w:pPr>
       <w:rPr/>
     </w:lvl>
@@ -8704,12 +9534,12 @@
       <w:start w:val="1"/>
       <w:numFmt w:val="decimal"/>
       <w:lvlText w:val="%4."/>
-      <w:lvlJc w:val="left"/>
+      <w:lvlJc w:val="start"/>
       <w:pPr>
         <w:tabs>
           <w:tab w:val="num" w:pos="1800"/>
         </w:tabs>
-        <w:ind w:left="1800" w:hanging="360"/>
+        <w:ind w:start="1800" w:hanging="360"/>
       </w:pPr>
       <w:rPr/>
     </w:lvl>
@@ -8717,12 +9547,12 @@
       <w:start w:val="1"/>
       <w:numFmt w:val="decimal"/>
       <w:lvlText w:val="%5."/>
-      <w:lvlJc w:val="left"/>
+      <w:lvlJc w:val="start"/>
       <w:pPr>
         <w:tabs>
           <w:tab w:val="num" w:pos="2160"/>
         </w:tabs>
-        <w:ind w:left="2160" w:hanging="360"/>
+        <w:ind w:start="2160" w:hanging="360"/>
       </w:pPr>
       <w:rPr/>
     </w:lvl>
@@ -8730,12 +9560,12 @@
       <w:start w:val="1"/>
       <w:numFmt w:val="decimal"/>
       <w:lvlText w:val="%6."/>
-      <w:lvlJc w:val="left"/>
+      <w:lvlJc w:val="start"/>
       <w:pPr>
         <w:tabs>
           <w:tab w:val="num" w:pos="2520"/>
         </w:tabs>
-        <w:ind w:left="2520" w:hanging="360"/>
+        <w:ind w:start="2520" w:hanging="360"/>
       </w:pPr>
       <w:rPr/>
     </w:lvl>
@@ -8743,12 +9573,12 @@
       <w:start w:val="1"/>
       <w:numFmt w:val="decimal"/>
       <w:lvlText w:val="%7."/>
-      <w:lvlJc w:val="left"/>
+      <w:lvlJc w:val="start"/>
       <w:pPr>
         <w:tabs>
           <w:tab w:val="num" w:pos="2880"/>
         </w:tabs>
-        <w:ind w:left="2880" w:hanging="360"/>
+        <w:ind w:start="2880" w:hanging="360"/>
       </w:pPr>
       <w:rPr/>
     </w:lvl>
@@ -8756,12 +9586,12 @@
       <w:start w:val="1"/>
       <w:numFmt w:val="decimal"/>
       <w:lvlText w:val="%8."/>
-      <w:lvlJc w:val="left"/>
+      <w:lvlJc w:val="start"/>
       <w:pPr>
         <w:tabs>
           <w:tab w:val="num" w:pos="3240"/>
         </w:tabs>
-        <w:ind w:left="3240" w:hanging="360"/>
+        <w:ind w:start="3240" w:hanging="360"/>
       </w:pPr>
       <w:rPr/>
     </w:lvl>
@@ -8769,12 +9599,12 @@
       <w:start w:val="1"/>
       <w:numFmt w:val="decimal"/>
       <w:lvlText w:val="%9."/>
-      <w:lvlJc w:val="left"/>
+      <w:lvlJc w:val="start"/>
       <w:pPr>
         <w:tabs>
           <w:tab w:val="num" w:pos="3600"/>
         </w:tabs>
-        <w:ind w:left="3600" w:hanging="360"/>
+        <w:ind w:start="3600" w:hanging="360"/>
       </w:pPr>
       <w:rPr/>
     </w:lvl>
@@ -8784,12 +9614,12 @@
       <w:start w:val="1"/>
       <w:numFmt w:val="bullet"/>
       <w:lvlText w:val="o"/>
-      <w:lvlJc w:val="left"/>
+      <w:lvlJc w:val="start"/>
       <w:pPr>
         <w:tabs>
           <w:tab w:val="num" w:pos="720"/>
         </w:tabs>
-        <w:ind w:left="720" w:hanging="360"/>
+        <w:ind w:start="720" w:hanging="360"/>
       </w:pPr>
       <w:rPr>
         <w:rFonts w:ascii="OpenSymbol" w:hAnsi="OpenSymbol" w:cs="OpenSymbol" w:hint="default"/>
@@ -8799,12 +9629,12 @@
       <w:start w:val="1"/>
       <w:numFmt w:val="decimal"/>
       <w:lvlText w:val="%2."/>
-      <w:lvlJc w:val="left"/>
+      <w:lvlJc w:val="start"/>
       <w:pPr>
         <w:tabs>
           <w:tab w:val="num" w:pos="1080"/>
         </w:tabs>
-        <w:ind w:left="1080" w:hanging="360"/>
+        <w:ind w:start="1080" w:hanging="360"/>
       </w:pPr>
       <w:rPr/>
     </w:lvl>
@@ -8812,12 +9642,12 @@
       <w:start w:val="1"/>
       <w:numFmt w:val="decimal"/>
       <w:lvlText w:val="%3."/>
-      <w:lvlJc w:val="left"/>
+      <w:lvlJc w:val="start"/>
       <w:pPr>
         <w:tabs>
           <w:tab w:val="num" w:pos="1440"/>
         </w:tabs>
-        <w:ind w:left="1440" w:hanging="360"/>
+        <w:ind w:start="1440" w:hanging="360"/>
       </w:pPr>
       <w:rPr/>
     </w:lvl>
@@ -8825,12 +9655,12 @@
       <w:start w:val="1"/>
       <w:numFmt w:val="decimal"/>
       <w:lvlText w:val="%4."/>
-      <w:lvlJc w:val="left"/>
+      <w:lvlJc w:val="start"/>
       <w:pPr>
         <w:tabs>
           <w:tab w:val="num" w:pos="1800"/>
         </w:tabs>
-        <w:ind w:left="1800" w:hanging="360"/>
+        <w:ind w:start="1800" w:hanging="360"/>
       </w:pPr>
       <w:rPr/>
     </w:lvl>
@@ -8838,12 +9668,12 @@
       <w:start w:val="1"/>
       <w:numFmt w:val="decimal"/>
       <w:lvlText w:val="%5."/>
-      <w:lvlJc w:val="left"/>
+      <w:lvlJc w:val="start"/>
       <w:pPr>
         <w:tabs>
           <w:tab w:val="num" w:pos="2160"/>
         </w:tabs>
-        <w:ind w:left="2160" w:hanging="360"/>
+        <w:ind w:start="2160" w:hanging="360"/>
       </w:pPr>
       <w:rPr/>
     </w:lvl>
@@ -8851,12 +9681,12 @@
       <w:start w:val="1"/>
       <w:numFmt w:val="decimal"/>
       <w:lvlText w:val="%6."/>
-      <w:lvlJc w:val="left"/>
+      <w:lvlJc w:val="start"/>
       <w:pPr>
         <w:tabs>
           <w:tab w:val="num" w:pos="2520"/>
         </w:tabs>
-        <w:ind w:left="2520" w:hanging="360"/>
+        <w:ind w:start="2520" w:hanging="360"/>
       </w:pPr>
       <w:rPr/>
     </w:lvl>
@@ -8864,12 +9694,12 @@
       <w:start w:val="1"/>
       <w:numFmt w:val="decimal"/>
       <w:lvlText w:val="%7."/>
-      <w:lvlJc w:val="left"/>
+      <w:lvlJc w:val="start"/>
       <w:pPr>
         <w:tabs>
           <w:tab w:val="num" w:pos="2880"/>
         </w:tabs>
-        <w:ind w:left="2880" w:hanging="360"/>
+        <w:ind w:start="2880" w:hanging="360"/>
       </w:pPr>
       <w:rPr/>
     </w:lvl>
@@ -8877,12 +9707,12 @@
       <w:start w:val="1"/>
       <w:numFmt w:val="decimal"/>
       <w:lvlText w:val="%8."/>
-      <w:lvlJc w:val="left"/>
+      <w:lvlJc w:val="start"/>
       <w:pPr>
         <w:tabs>
           <w:tab w:val="num" w:pos="3240"/>
         </w:tabs>
-        <w:ind w:left="3240" w:hanging="360"/>
+        <w:ind w:start="3240" w:hanging="360"/>
       </w:pPr>
       <w:rPr/>
     </w:lvl>
@@ -8890,12 +9720,12 @@
       <w:start w:val="1"/>
       <w:numFmt w:val="decimal"/>
       <w:lvlText w:val="%9."/>
-      <w:lvlJc w:val="left"/>
+      <w:lvlJc w:val="start"/>
       <w:pPr>
         <w:tabs>
           <w:tab w:val="num" w:pos="3600"/>
         </w:tabs>
-        <w:ind w:left="3600" w:hanging="360"/>
+        <w:ind w:start="3600" w:hanging="360"/>
       </w:pPr>
       <w:rPr/>
     </w:lvl>
@@ -8905,12 +9735,12 @@
       <w:start w:val="1"/>
       <w:numFmt w:val="bullet"/>
       <w:lvlText w:val="o"/>
-      <w:lvlJc w:val="left"/>
+      <w:lvlJc w:val="start"/>
       <w:pPr>
         <w:tabs>
           <w:tab w:val="num" w:pos="720"/>
         </w:tabs>
-        <w:ind w:left="720" w:hanging="360"/>
+        <w:ind w:start="720" w:hanging="360"/>
       </w:pPr>
       <w:rPr>
         <w:rFonts w:ascii="OpenSymbol" w:hAnsi="OpenSymbol" w:cs="OpenSymbol" w:hint="default"/>
@@ -8920,12 +9750,12 @@
       <w:start w:val="1"/>
       <w:numFmt w:val="decimal"/>
       <w:lvlText w:val="%2."/>
-      <w:lvlJc w:val="left"/>
+      <w:lvlJc w:val="start"/>
       <w:pPr>
         <w:tabs>
           <w:tab w:val="num" w:pos="1080"/>
         </w:tabs>
-        <w:ind w:left="1080" w:hanging="360"/>
+        <w:ind w:start="1080" w:hanging="360"/>
       </w:pPr>
       <w:rPr/>
     </w:lvl>
@@ -8933,12 +9763,12 @@
       <w:start w:val="1"/>
       <w:numFmt w:val="decimal"/>
       <w:lvlText w:val="%3."/>
-      <w:lvlJc w:val="left"/>
+      <w:lvlJc w:val="start"/>
       <w:pPr>
         <w:tabs>
           <w:tab w:val="num" w:pos="1440"/>
         </w:tabs>
-        <w:ind w:left="1440" w:hanging="360"/>
+        <w:ind w:start="1440" w:hanging="360"/>
       </w:pPr>
       <w:rPr/>
     </w:lvl>
@@ -8946,12 +9776,12 @@
       <w:start w:val="1"/>
       <w:numFmt w:val="decimal"/>
       <w:lvlText w:val="%4."/>
-      <w:lvlJc w:val="left"/>
+      <w:lvlJc w:val="start"/>
       <w:pPr>
         <w:tabs>
           <w:tab w:val="num" w:pos="1800"/>
         </w:tabs>
-        <w:ind w:left="1800" w:hanging="360"/>
+        <w:ind w:start="1800" w:hanging="360"/>
       </w:pPr>
       <w:rPr/>
     </w:lvl>
@@ -8959,12 +9789,12 @@
       <w:start w:val="1"/>
       <w:numFmt w:val="decimal"/>
       <w:lvlText w:val="%5."/>
-      <w:lvlJc w:val="left"/>
+      <w:lvlJc w:val="start"/>
       <w:pPr>
         <w:tabs>
           <w:tab w:val="num" w:pos="2160"/>
         </w:tabs>
-        <w:ind w:left="2160" w:hanging="360"/>
+        <w:ind w:start="2160" w:hanging="360"/>
       </w:pPr>
       <w:rPr/>
     </w:lvl>
@@ -8972,12 +9802,12 @@
       <w:start w:val="1"/>
       <w:numFmt w:val="decimal"/>
       <w:lvlText w:val="%6."/>
-      <w:lvlJc w:val="left"/>
+      <w:lvlJc w:val="start"/>
       <w:pPr>
         <w:tabs>
           <w:tab w:val="num" w:pos="2520"/>
         </w:tabs>
-        <w:ind w:left="2520" w:hanging="360"/>
+        <w:ind w:start="2520" w:hanging="360"/>
       </w:pPr>
       <w:rPr/>
     </w:lvl>
@@ -8985,12 +9815,12 @@
       <w:start w:val="1"/>
       <w:numFmt w:val="decimal"/>
       <w:lvlText w:val="%7."/>
-      <w:lvlJc w:val="left"/>
+      <w:lvlJc w:val="start"/>
       <w:pPr>
         <w:tabs>
           <w:tab w:val="num" w:pos="2880"/>
         </w:tabs>
-        <w:ind w:left="2880" w:hanging="360"/>
+        <w:ind w:start="2880" w:hanging="360"/>
       </w:pPr>
       <w:rPr/>
     </w:lvl>
@@ -8998,12 +9828,12 @@
       <w:start w:val="1"/>
       <w:numFmt w:val="decimal"/>
       <w:lvlText w:val="%8."/>
-      <w:lvlJc w:val="left"/>
+      <w:lvlJc w:val="start"/>
       <w:pPr>
         <w:tabs>
           <w:tab w:val="num" w:pos="3240"/>
         </w:tabs>
-        <w:ind w:left="3240" w:hanging="360"/>
+        <w:ind w:start="3240" w:hanging="360"/>
       </w:pPr>
       <w:rPr/>
     </w:lvl>
@@ -9011,12 +9841,12 @@
       <w:start w:val="1"/>
       <w:numFmt w:val="decimal"/>
       <w:lvlText w:val="%9."/>
-      <w:lvlJc w:val="left"/>
+      <w:lvlJc w:val="start"/>
       <w:pPr>
         <w:tabs>
           <w:tab w:val="num" w:pos="3600"/>
         </w:tabs>
-        <w:ind w:left="3600" w:hanging="360"/>
+        <w:ind w:start="3600" w:hanging="360"/>
       </w:pPr>
       <w:rPr/>
     </w:lvl>
@@ -9026,12 +9856,12 @@
       <w:start w:val="1"/>
       <w:numFmt w:val="bullet"/>
       <w:lvlText w:val="o"/>
-      <w:lvlJc w:val="left"/>
+      <w:lvlJc w:val="start"/>
       <w:pPr>
         <w:tabs>
           <w:tab w:val="num" w:pos="720"/>
         </w:tabs>
-        <w:ind w:left="720" w:hanging="360"/>
+        <w:ind w:start="720" w:hanging="360"/>
       </w:pPr>
       <w:rPr>
         <w:rFonts w:ascii="OpenSymbol" w:hAnsi="OpenSymbol" w:cs="OpenSymbol" w:hint="default"/>
@@ -9041,12 +9871,12 @@
       <w:start w:val="1"/>
       <w:numFmt w:val="decimal"/>
       <w:lvlText w:val="%2."/>
-      <w:lvlJc w:val="left"/>
+      <w:lvlJc w:val="start"/>
       <w:pPr>
         <w:tabs>
           <w:tab w:val="num" w:pos="1080"/>
         </w:tabs>
-        <w:ind w:left="1080" w:hanging="360"/>
+        <w:ind w:start="1080" w:hanging="360"/>
       </w:pPr>
       <w:rPr/>
     </w:lvl>
@@ -9054,12 +9884,12 @@
       <w:start w:val="1"/>
       <w:numFmt w:val="decimal"/>
       <w:lvlText w:val="%3."/>
-      <w:lvlJc w:val="left"/>
+      <w:lvlJc w:val="start"/>
       <w:pPr>
         <w:tabs>
           <w:tab w:val="num" w:pos="1440"/>
         </w:tabs>
-        <w:ind w:left="1440" w:hanging="360"/>
+        <w:ind w:start="1440" w:hanging="360"/>
       </w:pPr>
       <w:rPr/>
     </w:lvl>
@@ -9067,12 +9897,12 @@
       <w:start w:val="1"/>
       <w:numFmt w:val="decimal"/>
       <w:lvlText w:val="%4."/>
-      <w:lvlJc w:val="left"/>
+      <w:lvlJc w:val="start"/>
       <w:pPr>
         <w:tabs>
           <w:tab w:val="num" w:pos="1800"/>
         </w:tabs>
-        <w:ind w:left="1800" w:hanging="360"/>
+        <w:ind w:start="1800" w:hanging="360"/>
       </w:pPr>
       <w:rPr/>
     </w:lvl>
@@ -9080,12 +9910,12 @@
       <w:start w:val="1"/>
       <w:numFmt w:val="decimal"/>
       <w:lvlText w:val="%5."/>
-      <w:lvlJc w:val="left"/>
+      <w:lvlJc w:val="start"/>
       <w:pPr>
         <w:tabs>
           <w:tab w:val="num" w:pos="2160"/>
         </w:tabs>
-        <w:ind w:left="2160" w:hanging="360"/>
+        <w:ind w:start="2160" w:hanging="360"/>
       </w:pPr>
       <w:rPr/>
     </w:lvl>
@@ -9093,12 +9923,12 @@
       <w:start w:val="1"/>
       <w:numFmt w:val="decimal"/>
       <w:lvlText w:val="%6."/>
-      <w:lvlJc w:val="left"/>
+      <w:lvlJc w:val="start"/>
       <w:pPr>
         <w:tabs>
           <w:tab w:val="num" w:pos="2520"/>
         </w:tabs>
-        <w:ind w:left="2520" w:hanging="360"/>
+        <w:ind w:start="2520" w:hanging="360"/>
       </w:pPr>
       <w:rPr/>
     </w:lvl>
@@ -9106,12 +9936,12 @@
       <w:start w:val="1"/>
       <w:numFmt w:val="decimal"/>
       <w:lvlText w:val="%7."/>
-      <w:lvlJc w:val="left"/>
+      <w:lvlJc w:val="start"/>
       <w:pPr>
         <w:tabs>
           <w:tab w:val="num" w:pos="2880"/>
         </w:tabs>
-        <w:ind w:left="2880" w:hanging="360"/>
+        <w:ind w:start="2880" w:hanging="360"/>
       </w:pPr>
       <w:rPr/>
     </w:lvl>
@@ -9119,12 +9949,12 @@
       <w:start w:val="1"/>
       <w:numFmt w:val="decimal"/>
       <w:lvlText w:val="%8."/>
-      <w:lvlJc w:val="left"/>
+      <w:lvlJc w:val="start"/>
       <w:pPr>
         <w:tabs>
           <w:tab w:val="num" w:pos="3240"/>
         </w:tabs>
-        <w:ind w:left="3240" w:hanging="360"/>
+        <w:ind w:start="3240" w:hanging="360"/>
       </w:pPr>
       <w:rPr/>
     </w:lvl>
@@ -9132,12 +9962,12 @@
       <w:start w:val="1"/>
       <w:numFmt w:val="decimal"/>
       <w:lvlText w:val="%9."/>
-      <w:lvlJc w:val="left"/>
+      <w:lvlJc w:val="start"/>
       <w:pPr>
         <w:tabs>
           <w:tab w:val="num" w:pos="3600"/>
         </w:tabs>
-        <w:ind w:left="3600" w:hanging="360"/>
+        <w:ind w:start="3600" w:hanging="360"/>
       </w:pPr>
       <w:rPr/>
     </w:lvl>
@@ -9147,12 +9977,12 @@
       <w:start w:val="1"/>
       <w:numFmt w:val="bullet"/>
       <w:lvlText w:val="o"/>
-      <w:lvlJc w:val="left"/>
+      <w:lvlJc w:val="start"/>
       <w:pPr>
         <w:tabs>
           <w:tab w:val="num" w:pos="720"/>
         </w:tabs>
-        <w:ind w:left="720" w:hanging="360"/>
+        <w:ind w:start="720" w:hanging="360"/>
       </w:pPr>
       <w:rPr>
         <w:rFonts w:ascii="OpenSymbol" w:hAnsi="OpenSymbol" w:cs="OpenSymbol" w:hint="default"/>
@@ -9162,12 +9992,12 @@
       <w:start w:val="1"/>
       <w:numFmt w:val="decimal"/>
       <w:lvlText w:val="%2."/>
-      <w:lvlJc w:val="left"/>
+      <w:lvlJc w:val="start"/>
       <w:pPr>
         <w:tabs>
           <w:tab w:val="num" w:pos="1080"/>
         </w:tabs>
-        <w:ind w:left="1080" w:hanging="360"/>
+        <w:ind w:start="1080" w:hanging="360"/>
       </w:pPr>
       <w:rPr/>
     </w:lvl>
@@ -9175,12 +10005,12 @@
       <w:start w:val="1"/>
       <w:numFmt w:val="decimal"/>
       <w:lvlText w:val="%3."/>
-      <w:lvlJc w:val="left"/>
+      <w:lvlJc w:val="start"/>
       <w:pPr>
         <w:tabs>
           <w:tab w:val="num" w:pos="1440"/>
         </w:tabs>
-        <w:ind w:left="1440" w:hanging="360"/>
+        <w:ind w:start="1440" w:hanging="360"/>
       </w:pPr>
       <w:rPr/>
     </w:lvl>
@@ -9188,12 +10018,12 @@
       <w:start w:val="1"/>
       <w:numFmt w:val="decimal"/>
       <w:lvlText w:val="%4."/>
-      <w:lvlJc w:val="left"/>
+      <w:lvlJc w:val="start"/>
       <w:pPr>
         <w:tabs>
           <w:tab w:val="num" w:pos="1800"/>
         </w:tabs>
-        <w:ind w:left="1800" w:hanging="360"/>
+        <w:ind w:start="1800" w:hanging="360"/>
       </w:pPr>
       <w:rPr/>
     </w:lvl>
@@ -9201,12 +10031,12 @@
       <w:start w:val="1"/>
       <w:numFmt w:val="decimal"/>
       <w:lvlText w:val="%5."/>
-      <w:lvlJc w:val="left"/>
+      <w:lvlJc w:val="start"/>
       <w:pPr>
         <w:tabs>
           <w:tab w:val="num" w:pos="2160"/>
         </w:tabs>
-        <w:ind w:left="2160" w:hanging="360"/>
+        <w:ind w:start="2160" w:hanging="360"/>
       </w:pPr>
       <w:rPr/>
     </w:lvl>
@@ -9214,12 +10044,12 @@
       <w:start w:val="1"/>
       <w:numFmt w:val="decimal"/>
       <w:lvlText w:val="%6."/>
-      <w:lvlJc w:val="left"/>
+      <w:lvlJc w:val="start"/>
       <w:pPr>
         <w:tabs>
           <w:tab w:val="num" w:pos="2520"/>
         </w:tabs>
-        <w:ind w:left="2520" w:hanging="360"/>
+        <w:ind w:start="2520" w:hanging="360"/>
       </w:pPr>
       <w:rPr/>
     </w:lvl>
@@ -9227,12 +10057,12 @@
       <w:start w:val="1"/>
       <w:numFmt w:val="decimal"/>
       <w:lvlText w:val="%7."/>
-      <w:lvlJc w:val="left"/>
+      <w:lvlJc w:val="start"/>
       <w:pPr>
         <w:tabs>
           <w:tab w:val="num" w:pos="2880"/>
         </w:tabs>
-        <w:ind w:left="2880" w:hanging="360"/>
+        <w:ind w:start="2880" w:hanging="360"/>
       </w:pPr>
       <w:rPr/>
     </w:lvl>
@@ -9240,12 +10070,12 @@
       <w:start w:val="1"/>
       <w:numFmt w:val="decimal"/>
       <w:lvlText w:val="%8."/>
-      <w:lvlJc w:val="left"/>
+      <w:lvlJc w:val="start"/>
       <w:pPr>
         <w:tabs>
           <w:tab w:val="num" w:pos="3240"/>
         </w:tabs>
-        <w:ind w:left="3240" w:hanging="360"/>
+        <w:ind w:start="3240" w:hanging="360"/>
       </w:pPr>
       <w:rPr/>
     </w:lvl>
@@ -9253,12 +10083,12 @@
       <w:start w:val="1"/>
       <w:numFmt w:val="decimal"/>
       <w:lvlText w:val="%9."/>
-      <w:lvlJc w:val="left"/>
+      <w:lvlJc w:val="start"/>
       <w:pPr>
         <w:tabs>
           <w:tab w:val="num" w:pos="3600"/>
         </w:tabs>
-        <w:ind w:left="3600" w:hanging="360"/>
+        <w:ind w:start="3600" w:hanging="360"/>
       </w:pPr>
       <w:rPr/>
     </w:lvl>
@@ -9268,12 +10098,12 @@
       <w:start w:val="1"/>
       <w:numFmt w:val="bullet"/>
       <w:lvlText w:val="o"/>
-      <w:lvlJc w:val="left"/>
+      <w:lvlJc w:val="start"/>
       <w:pPr>
         <w:tabs>
           <w:tab w:val="num" w:pos="720"/>
         </w:tabs>
-        <w:ind w:left="720" w:hanging="360"/>
+        <w:ind w:start="720" w:hanging="360"/>
       </w:pPr>
       <w:rPr>
         <w:rFonts w:ascii="OpenSymbol" w:hAnsi="OpenSymbol" w:cs="OpenSymbol" w:hint="default"/>
@@ -9283,12 +10113,12 @@
       <w:start w:val="1"/>
       <w:numFmt w:val="decimal"/>
       <w:lvlText w:val="%2."/>
-      <w:lvlJc w:val="left"/>
+      <w:lvlJc w:val="start"/>
       <w:pPr>
         <w:tabs>
           <w:tab w:val="num" w:pos="1080"/>
         </w:tabs>
-        <w:ind w:left="1080" w:hanging="360"/>
+        <w:ind w:start="1080" w:hanging="360"/>
       </w:pPr>
       <w:rPr/>
     </w:lvl>
@@ -9296,12 +10126,12 @@
       <w:start w:val="1"/>
       <w:numFmt w:val="decimal"/>
       <w:lvlText w:val="%3."/>
-      <w:lvlJc w:val="left"/>
+      <w:lvlJc w:val="start"/>
       <w:pPr>
         <w:tabs>
           <w:tab w:val="num" w:pos="1440"/>
         </w:tabs>
-        <w:ind w:left="1440" w:hanging="360"/>
+        <w:ind w:start="1440" w:hanging="360"/>
       </w:pPr>
       <w:rPr/>
     </w:lvl>
@@ -9309,12 +10139,12 @@
       <w:start w:val="1"/>
       <w:numFmt w:val="decimal"/>
       <w:lvlText w:val="%4."/>
-      <w:lvlJc w:val="left"/>
+      <w:lvlJc w:val="start"/>
       <w:pPr>
         <w:tabs>
           <w:tab w:val="num" w:pos="1800"/>
         </w:tabs>
-        <w:ind w:left="1800" w:hanging="360"/>
+        <w:ind w:start="1800" w:hanging="360"/>
       </w:pPr>
       <w:rPr/>
     </w:lvl>
@@ -9322,12 +10152,12 @@
       <w:start w:val="1"/>
       <w:numFmt w:val="decimal"/>
       <w:lvlText w:val="%5."/>
-      <w:lvlJc w:val="left"/>
+      <w:lvlJc w:val="start"/>
       <w:pPr>
         <w:tabs>
           <w:tab w:val="num" w:pos="2160"/>
         </w:tabs>
-        <w:ind w:left="2160" w:hanging="360"/>
+        <w:ind w:start="2160" w:hanging="360"/>
       </w:pPr>
       <w:rPr/>
     </w:lvl>
@@ -9335,12 +10165,12 @@
       <w:start w:val="1"/>
       <w:numFmt w:val="decimal"/>
       <w:lvlText w:val="%6."/>
-      <w:lvlJc w:val="left"/>
+      <w:lvlJc w:val="start"/>
       <w:pPr>
         <w:tabs>
           <w:tab w:val="num" w:pos="2520"/>
         </w:tabs>
-        <w:ind w:left="2520" w:hanging="360"/>
+        <w:ind w:start="2520" w:hanging="360"/>
       </w:pPr>
       <w:rPr/>
     </w:lvl>
@@ -9348,12 +10178,12 @@
       <w:start w:val="1"/>
       <w:numFmt w:val="decimal"/>
       <w:lvlText w:val="%7."/>
-      <w:lvlJc w:val="left"/>
+      <w:lvlJc w:val="start"/>
       <w:pPr>
         <w:tabs>
           <w:tab w:val="num" w:pos="2880"/>
         </w:tabs>
-        <w:ind w:left="2880" w:hanging="360"/>
+        <w:ind w:start="2880" w:hanging="360"/>
       </w:pPr>
       <w:rPr/>
     </w:lvl>
@@ -9361,12 +10191,12 @@
       <w:start w:val="1"/>
       <w:numFmt w:val="decimal"/>
       <w:lvlText w:val="%8."/>
-      <w:lvlJc w:val="left"/>
+      <w:lvlJc w:val="start"/>
       <w:pPr>
         <w:tabs>
           <w:tab w:val="num" w:pos="3240"/>
         </w:tabs>
-        <w:ind w:left="3240" w:hanging="360"/>
+        <w:ind w:start="3240" w:hanging="360"/>
       </w:pPr>
       <w:rPr/>
     </w:lvl>
@@ -9374,12 +10204,12 @@
       <w:start w:val="1"/>
       <w:numFmt w:val="decimal"/>
       <w:lvlText w:val="%9."/>
-      <w:lvlJc w:val="left"/>
+      <w:lvlJc w:val="start"/>
       <w:pPr>
         <w:tabs>
           <w:tab w:val="num" w:pos="3600"/>
         </w:tabs>
-        <w:ind w:left="3600" w:hanging="360"/>
+        <w:ind w:start="3600" w:hanging="360"/>
       </w:pPr>
       <w:rPr/>
     </w:lvl>
@@ -9389,12 +10219,12 @@
       <w:start w:val="1"/>
       <w:numFmt w:val="bullet"/>
       <w:lvlText w:val="o"/>
-      <w:lvlJc w:val="left"/>
+      <w:lvlJc w:val="start"/>
       <w:pPr>
         <w:tabs>
           <w:tab w:val="num" w:pos="720"/>
         </w:tabs>
-        <w:ind w:left="720" w:hanging="360"/>
+        <w:ind w:start="720" w:hanging="360"/>
       </w:pPr>
       <w:rPr>
         <w:rFonts w:ascii="OpenSymbol" w:hAnsi="OpenSymbol" w:cs="OpenSymbol" w:hint="default"/>
@@ -9404,12 +10234,12 @@
       <w:start w:val="1"/>
       <w:numFmt w:val="decimal"/>
       <w:lvlText w:val="%2."/>
-      <w:lvlJc w:val="left"/>
+      <w:lvlJc w:val="start"/>
       <w:pPr>
         <w:tabs>
           <w:tab w:val="num" w:pos="1080"/>
         </w:tabs>
-        <w:ind w:left="1080" w:hanging="360"/>
+        <w:ind w:start="1080" w:hanging="360"/>
       </w:pPr>
       <w:rPr/>
     </w:lvl>
@@ -9417,12 +10247,12 @@
       <w:start w:val="1"/>
       <w:numFmt w:val="decimal"/>
       <w:lvlText w:val="%3."/>
-      <w:lvlJc w:val="left"/>
+      <w:lvlJc w:val="start"/>
       <w:pPr>
         <w:tabs>
           <w:tab w:val="num" w:pos="1440"/>
         </w:tabs>
-        <w:ind w:left="1440" w:hanging="360"/>
+        <w:ind w:start="1440" w:hanging="360"/>
       </w:pPr>
       <w:rPr/>
     </w:lvl>
@@ -9430,12 +10260,12 @@
       <w:start w:val="1"/>
       <w:numFmt w:val="decimal"/>
       <w:lvlText w:val="%4."/>
-      <w:lvlJc w:val="left"/>
+      <w:lvlJc w:val="start"/>
       <w:pPr>
         <w:tabs>
           <w:tab w:val="num" w:pos="1800"/>
         </w:tabs>
-        <w:ind w:left="1800" w:hanging="360"/>
+        <w:ind w:start="1800" w:hanging="360"/>
       </w:pPr>
       <w:rPr/>
     </w:lvl>
@@ -9443,12 +10273,12 @@
       <w:start w:val="1"/>
       <w:numFmt w:val="decimal"/>
       <w:lvlText w:val="%5."/>
-      <w:lvlJc w:val="left"/>
+      <w:lvlJc w:val="start"/>
       <w:pPr>
         <w:tabs>
           <w:tab w:val="num" w:pos="2160"/>
         </w:tabs>
-        <w:ind w:left="2160" w:hanging="360"/>
+        <w:ind w:start="2160" w:hanging="360"/>
       </w:pPr>
       <w:rPr/>
     </w:lvl>
@@ -9456,12 +10286,12 @@
       <w:start w:val="1"/>
       <w:numFmt w:val="decimal"/>
       <w:lvlText w:val="%6."/>
-      <w:lvlJc w:val="left"/>
+      <w:lvlJc w:val="start"/>
       <w:pPr>
         <w:tabs>
           <w:tab w:val="num" w:pos="2520"/>
         </w:tabs>
-        <w:ind w:left="2520" w:hanging="360"/>
+        <w:ind w:start="2520" w:hanging="360"/>
       </w:pPr>
       <w:rPr/>
     </w:lvl>
@@ -9469,12 +10299,12 @@
       <w:start w:val="1"/>
       <w:numFmt w:val="decimal"/>
       <w:lvlText w:val="%7."/>
-      <w:lvlJc w:val="left"/>
+      <w:lvlJc w:val="start"/>
       <w:pPr>
         <w:tabs>
           <w:tab w:val="num" w:pos="2880"/>
         </w:tabs>
-        <w:ind w:left="2880" w:hanging="360"/>
+        <w:ind w:start="2880" w:hanging="360"/>
       </w:pPr>
       <w:rPr/>
     </w:lvl>
@@ -9482,12 +10312,12 @@
       <w:start w:val="1"/>
       <w:numFmt w:val="decimal"/>
       <w:lvlText w:val="%8."/>
-      <w:lvlJc w:val="left"/>
+      <w:lvlJc w:val="start"/>
       <w:pPr>
         <w:tabs>
           <w:tab w:val="num" w:pos="3240"/>
         </w:tabs>
-        <w:ind w:left="3240" w:hanging="360"/>
+        <w:ind w:start="3240" w:hanging="360"/>
       </w:pPr>
       <w:rPr/>
     </w:lvl>
@@ -9495,12 +10325,12 @@
       <w:start w:val="1"/>
       <w:numFmt w:val="decimal"/>
       <w:lvlText w:val="%9."/>
-      <w:lvlJc w:val="left"/>
+      <w:lvlJc w:val="start"/>
       <w:pPr>
         <w:tabs>
           <w:tab w:val="num" w:pos="3600"/>
         </w:tabs>
-        <w:ind w:left="3600" w:hanging="360"/>
+        <w:ind w:start="3600" w:hanging="360"/>
       </w:pPr>
       <w:rPr/>
     </w:lvl>
@@ -9510,12 +10340,12 @@
       <w:start w:val="1"/>
       <w:numFmt w:val="bullet"/>
       <w:lvlText w:val="o"/>
-      <w:lvlJc w:val="left"/>
+      <w:lvlJc w:val="start"/>
       <w:pPr>
         <w:tabs>
           <w:tab w:val="num" w:pos="720"/>
         </w:tabs>
-        <w:ind w:left="720" w:hanging="360"/>
+        <w:ind w:start="720" w:hanging="360"/>
       </w:pPr>
       <w:rPr>
         <w:rFonts w:ascii="OpenSymbol" w:hAnsi="OpenSymbol" w:cs="OpenSymbol" w:hint="default"/>
@@ -9525,12 +10355,12 @@
       <w:start w:val="1"/>
       <w:numFmt w:val="decimal"/>
       <w:lvlText w:val="%2."/>
-      <w:lvlJc w:val="left"/>
+      <w:lvlJc w:val="start"/>
       <w:pPr>
         <w:tabs>
           <w:tab w:val="num" w:pos="1080"/>
         </w:tabs>
-        <w:ind w:left="1080" w:hanging="360"/>
+        <w:ind w:start="1080" w:hanging="360"/>
       </w:pPr>
       <w:rPr/>
     </w:lvl>
@@ -9538,12 +10368,12 @@
       <w:start w:val="1"/>
       <w:numFmt w:val="decimal"/>
       <w:lvlText w:val="%3."/>
-      <w:lvlJc w:val="left"/>
+      <w:lvlJc w:val="start"/>
       <w:pPr>
         <w:tabs>
           <w:tab w:val="num" w:pos="1440"/>
         </w:tabs>
-        <w:ind w:left="1440" w:hanging="360"/>
+        <w:ind w:start="1440" w:hanging="360"/>
       </w:pPr>
       <w:rPr/>
     </w:lvl>
@@ -9551,12 +10381,12 @@
       <w:start w:val="1"/>
       <w:numFmt w:val="decimal"/>
       <w:lvlText w:val="%4."/>
-      <w:lvlJc w:val="left"/>
+      <w:lvlJc w:val="start"/>
       <w:pPr>
         <w:tabs>
           <w:tab w:val="num" w:pos="1800"/>
         </w:tabs>
-        <w:ind w:left="1800" w:hanging="360"/>
+        <w:ind w:start="1800" w:hanging="360"/>
       </w:pPr>
       <w:rPr/>
     </w:lvl>
@@ -9564,12 +10394,12 @@
       <w:start w:val="1"/>
       <w:numFmt w:val="decimal"/>
       <w:lvlText w:val="%5."/>
-      <w:lvlJc w:val="left"/>
+      <w:lvlJc w:val="start"/>
       <w:pPr>
         <w:tabs>
           <w:tab w:val="num" w:pos="2160"/>
         </w:tabs>
-        <w:ind w:left="2160" w:hanging="360"/>
+        <w:ind w:start="2160" w:hanging="360"/>
       </w:pPr>
       <w:rPr/>
     </w:lvl>
@@ -9577,12 +10407,12 @@
       <w:start w:val="1"/>
       <w:numFmt w:val="decimal"/>
       <w:lvlText w:val="%6."/>
-      <w:lvlJc w:val="left"/>
+      <w:lvlJc w:val="start"/>
       <w:pPr>
         <w:tabs>
           <w:tab w:val="num" w:pos="2520"/>
         </w:tabs>
-        <w:ind w:left="2520" w:hanging="360"/>
+        <w:ind w:start="2520" w:hanging="360"/>
       </w:pPr>
       <w:rPr/>
     </w:lvl>
@@ -9590,12 +10420,12 @@
       <w:start w:val="1"/>
       <w:numFmt w:val="decimal"/>
       <w:lvlText w:val="%7."/>
-      <w:lvlJc w:val="left"/>
+      <w:lvlJc w:val="start"/>
       <w:pPr>
         <w:tabs>
           <w:tab w:val="num" w:pos="2880"/>
         </w:tabs>
-        <w:ind w:left="2880" w:hanging="360"/>
+        <w:ind w:start="2880" w:hanging="360"/>
       </w:pPr>
       <w:rPr/>
     </w:lvl>
@@ -9603,12 +10433,12 @@
       <w:start w:val="1"/>
       <w:numFmt w:val="decimal"/>
       <w:lvlText w:val="%8."/>
-      <w:lvlJc w:val="left"/>
+      <w:lvlJc w:val="start"/>
       <w:pPr>
         <w:tabs>
           <w:tab w:val="num" w:pos="3240"/>
         </w:tabs>
-        <w:ind w:left="3240" w:hanging="360"/>
+        <w:ind w:start="3240" w:hanging="360"/>
       </w:pPr>
       <w:rPr/>
     </w:lvl>
@@ -9616,12 +10446,12 @@
       <w:start w:val="1"/>
       <w:numFmt w:val="decimal"/>
       <w:lvlText w:val="%9."/>
-      <w:lvlJc w:val="left"/>
+      <w:lvlJc w:val="start"/>
       <w:pPr>
         <w:tabs>
           <w:tab w:val="num" w:pos="3600"/>
         </w:tabs>
-        <w:ind w:left="3600" w:hanging="360"/>
+        <w:ind w:start="3600" w:hanging="360"/>
       </w:pPr>
       <w:rPr/>
     </w:lvl>
@@ -9631,12 +10461,12 @@
       <w:start w:val="1"/>
       <w:numFmt w:val="bullet"/>
       <w:lvlText w:val="o"/>
-      <w:lvlJc w:val="left"/>
+      <w:lvlJc w:val="start"/>
       <w:pPr>
         <w:tabs>
           <w:tab w:val="num" w:pos="720"/>
         </w:tabs>
-        <w:ind w:left="720" w:hanging="360"/>
+        <w:ind w:start="720" w:hanging="360"/>
       </w:pPr>
       <w:rPr>
         <w:rFonts w:ascii="OpenSymbol" w:hAnsi="OpenSymbol" w:cs="OpenSymbol" w:hint="default"/>
@@ -9646,12 +10476,12 @@
       <w:start w:val="1"/>
       <w:numFmt w:val="decimal"/>
       <w:lvlText w:val="%2."/>
-      <w:lvlJc w:val="left"/>
+      <w:lvlJc w:val="start"/>
       <w:pPr>
         <w:tabs>
           <w:tab w:val="num" w:pos="1080"/>
         </w:tabs>
-        <w:ind w:left="1080" w:hanging="360"/>
+        <w:ind w:start="1080" w:hanging="360"/>
       </w:pPr>
       <w:rPr/>
     </w:lvl>
@@ -9659,12 +10489,12 @@
       <w:start w:val="1"/>
       <w:numFmt w:val="decimal"/>
       <w:lvlText w:val="%3."/>
-      <w:lvlJc w:val="left"/>
+      <w:lvlJc w:val="start"/>
       <w:pPr>
         <w:tabs>
           <w:tab w:val="num" w:pos="1440"/>
         </w:tabs>
-        <w:ind w:left="1440" w:hanging="360"/>
+        <w:ind w:start="1440" w:hanging="360"/>
       </w:pPr>
       <w:rPr/>
     </w:lvl>
@@ -9672,12 +10502,12 @@
       <w:start w:val="1"/>
       <w:numFmt w:val="decimal"/>
       <w:lvlText w:val="%4."/>
-      <w:lvlJc w:val="left"/>
+      <w:lvlJc w:val="start"/>
       <w:pPr>
         <w:tabs>
           <w:tab w:val="num" w:pos="1800"/>
         </w:tabs>
-        <w:ind w:left="1800" w:hanging="360"/>
+        <w:ind w:start="1800" w:hanging="360"/>
       </w:pPr>
       <w:rPr/>
     </w:lvl>
@@ -9685,12 +10515,12 @@
       <w:start w:val="1"/>
       <w:numFmt w:val="decimal"/>
       <w:lvlText w:val="%5."/>
-      <w:lvlJc w:val="left"/>
+      <w:lvlJc w:val="start"/>
       <w:pPr>
         <w:tabs>
           <w:tab w:val="num" w:pos="2160"/>
         </w:tabs>
-        <w:ind w:left="2160" w:hanging="360"/>
+        <w:ind w:start="2160" w:hanging="360"/>
       </w:pPr>
       <w:rPr/>
     </w:lvl>
@@ -9698,12 +10528,12 @@
       <w:start w:val="1"/>
       <w:numFmt w:val="decimal"/>
       <w:lvlText w:val="%6."/>
-      <w:lvlJc w:val="left"/>
+      <w:lvlJc w:val="start"/>
       <w:pPr>
         <w:tabs>
           <w:tab w:val="num" w:pos="2520"/>
         </w:tabs>
-        <w:ind w:left="2520" w:hanging="360"/>
+        <w:ind w:start="2520" w:hanging="360"/>
       </w:pPr>
       <w:rPr/>
     </w:lvl>
@@ -9711,12 +10541,12 @@
       <w:start w:val="1"/>
       <w:numFmt w:val="decimal"/>
       <w:lvlText w:val="%7."/>
-      <w:lvlJc w:val="left"/>
+      <w:lvlJc w:val="start"/>
       <w:pPr>
         <w:tabs>
           <w:tab w:val="num" w:pos="2880"/>
         </w:tabs>
-        <w:ind w:left="2880" w:hanging="360"/>
+        <w:ind w:start="2880" w:hanging="360"/>
       </w:pPr>
       <w:rPr/>
     </w:lvl>
@@ -9724,12 +10554,12 @@
       <w:start w:val="1"/>
       <w:numFmt w:val="decimal"/>
       <w:lvlText w:val="%8."/>
-      <w:lvlJc w:val="left"/>
+      <w:lvlJc w:val="start"/>
       <w:pPr>
         <w:tabs>
           <w:tab w:val="num" w:pos="3240"/>
         </w:tabs>
-        <w:ind w:left="3240" w:hanging="360"/>
+        <w:ind w:start="3240" w:hanging="360"/>
       </w:pPr>
       <w:rPr/>
     </w:lvl>
@@ -9737,12 +10567,12 @@
       <w:start w:val="1"/>
       <w:numFmt w:val="decimal"/>
       <w:lvlText w:val="%9."/>
-      <w:lvlJc w:val="left"/>
+      <w:lvlJc w:val="start"/>
       <w:pPr>
         <w:tabs>
           <w:tab w:val="num" w:pos="3600"/>
         </w:tabs>
-        <w:ind w:left="3600" w:hanging="360"/>
+        <w:ind w:start="3600" w:hanging="360"/>
       </w:pPr>
       <w:rPr/>
     </w:lvl>
@@ -9752,12 +10582,12 @@
       <w:start w:val="1"/>
       <w:numFmt w:val="bullet"/>
       <w:lvlText w:val="o"/>
-      <w:lvlJc w:val="left"/>
+      <w:lvlJc w:val="start"/>
       <w:pPr>
         <w:tabs>
           <w:tab w:val="num" w:pos="720"/>
         </w:tabs>
-        <w:ind w:left="720" w:hanging="360"/>
+        <w:ind w:start="720" w:hanging="360"/>
       </w:pPr>
       <w:rPr>
         <w:rFonts w:ascii="OpenSymbol" w:hAnsi="OpenSymbol" w:cs="OpenSymbol" w:hint="default"/>
@@ -9767,12 +10597,12 @@
       <w:start w:val="1"/>
       <w:numFmt w:val="decimal"/>
       <w:lvlText w:val="%2."/>
-      <w:lvlJc w:val="left"/>
+      <w:lvlJc w:val="start"/>
       <w:pPr>
         <w:tabs>
           <w:tab w:val="num" w:pos="1080"/>
         </w:tabs>
-        <w:ind w:left="1080" w:hanging="360"/>
+        <w:ind w:start="1080" w:hanging="360"/>
       </w:pPr>
       <w:rPr/>
     </w:lvl>
@@ -9780,12 +10610,12 @@
       <w:start w:val="1"/>
       <w:numFmt w:val="decimal"/>
       <w:lvlText w:val="%3."/>
-      <w:lvlJc w:val="left"/>
+      <w:lvlJc w:val="start"/>
       <w:pPr>
         <w:tabs>
           <w:tab w:val="num" w:pos="1440"/>
         </w:tabs>
-        <w:ind w:left="1440" w:hanging="360"/>
+        <w:ind w:start="1440" w:hanging="360"/>
       </w:pPr>
       <w:rPr/>
     </w:lvl>
@@ -9793,12 +10623,12 @@
       <w:start w:val="1"/>
       <w:numFmt w:val="decimal"/>
       <w:lvlText w:val="%4."/>
-      <w:lvlJc w:val="left"/>
+      <w:lvlJc w:val="start"/>
       <w:pPr>
         <w:tabs>
           <w:tab w:val="num" w:pos="1800"/>
         </w:tabs>
-        <w:ind w:left="1800" w:hanging="360"/>
+        <w:ind w:start="1800" w:hanging="360"/>
       </w:pPr>
       <w:rPr/>
     </w:lvl>
@@ -9806,12 +10636,12 @@
       <w:start w:val="1"/>
       <w:numFmt w:val="decimal"/>
       <w:lvlText w:val="%5."/>
-      <w:lvlJc w:val="left"/>
+      <w:lvlJc w:val="start"/>
       <w:pPr>
         <w:tabs>
           <w:tab w:val="num" w:pos="2160"/>
         </w:tabs>
-        <w:ind w:left="2160" w:hanging="360"/>
+        <w:ind w:start="2160" w:hanging="360"/>
       </w:pPr>
       <w:rPr/>
     </w:lvl>
@@ -9819,12 +10649,12 @@
       <w:start w:val="1"/>
       <w:numFmt w:val="decimal"/>
       <w:lvlText w:val="%6."/>
-      <w:lvlJc w:val="left"/>
+      <w:lvlJc w:val="start"/>
       <w:pPr>
         <w:tabs>
           <w:tab w:val="num" w:pos="2520"/>
         </w:tabs>
-        <w:ind w:left="2520" w:hanging="360"/>
+        <w:ind w:start="2520" w:hanging="360"/>
       </w:pPr>
       <w:rPr/>
     </w:lvl>
@@ -9832,12 +10662,12 @@
       <w:start w:val="1"/>
       <w:numFmt w:val="decimal"/>
       <w:lvlText w:val="%7."/>
-      <w:lvlJc w:val="left"/>
+      <w:lvlJc w:val="start"/>
       <w:pPr>
         <w:tabs>
           <w:tab w:val="num" w:pos="2880"/>
         </w:tabs>
-        <w:ind w:left="2880" w:hanging="360"/>
+        <w:ind w:start="2880" w:hanging="360"/>
       </w:pPr>
       <w:rPr/>
     </w:lvl>
@@ -9845,12 +10675,12 @@
       <w:start w:val="1"/>
       <w:numFmt w:val="decimal"/>
       <w:lvlText w:val="%8."/>
-      <w:lvlJc w:val="left"/>
+      <w:lvlJc w:val="start"/>
       <w:pPr>
         <w:tabs>
           <w:tab w:val="num" w:pos="3240"/>
         </w:tabs>
-        <w:ind w:left="3240" w:hanging="360"/>
+        <w:ind w:start="3240" w:hanging="360"/>
       </w:pPr>
       <w:rPr/>
     </w:lvl>
@@ -9858,12 +10688,12 @@
       <w:start w:val="1"/>
       <w:numFmt w:val="decimal"/>
       <w:lvlText w:val="%9."/>
-      <w:lvlJc w:val="left"/>
+      <w:lvlJc w:val="start"/>
       <w:pPr>
         <w:tabs>
           <w:tab w:val="num" w:pos="3600"/>
         </w:tabs>
-        <w:ind w:left="3600" w:hanging="360"/>
+        <w:ind w:start="3600" w:hanging="360"/>
       </w:pPr>
       <w:rPr/>
     </w:lvl>
@@ -9873,12 +10703,12 @@
       <w:start w:val="1"/>
       <w:numFmt w:val="bullet"/>
       <w:lvlText w:val="o"/>
-      <w:lvlJc w:val="left"/>
+      <w:lvlJc w:val="start"/>
       <w:pPr>
         <w:tabs>
           <w:tab w:val="num" w:pos="720"/>
         </w:tabs>
-        <w:ind w:left="720" w:hanging="360"/>
+        <w:ind w:start="720" w:hanging="360"/>
       </w:pPr>
       <w:rPr>
         <w:rFonts w:ascii="OpenSymbol" w:hAnsi="OpenSymbol" w:cs="OpenSymbol" w:hint="default"/>
@@ -9888,12 +10718,12 @@
       <w:start w:val="1"/>
       <w:numFmt w:val="decimal"/>
       <w:lvlText w:val="%2."/>
-      <w:lvlJc w:val="left"/>
+      <w:lvlJc w:val="start"/>
       <w:pPr>
         <w:tabs>
           <w:tab w:val="num" w:pos="1080"/>
         </w:tabs>
-        <w:ind w:left="1080" w:hanging="360"/>
+        <w:ind w:start="1080" w:hanging="360"/>
       </w:pPr>
       <w:rPr/>
     </w:lvl>
@@ -9901,12 +10731,12 @@
       <w:start w:val="1"/>
       <w:numFmt w:val="decimal"/>
       <w:lvlText w:val="%3."/>
-      <w:lvlJc w:val="left"/>
+      <w:lvlJc w:val="start"/>
       <w:pPr>
         <w:tabs>
           <w:tab w:val="num" w:pos="1440"/>
         </w:tabs>
-        <w:ind w:left="1440" w:hanging="360"/>
+        <w:ind w:start="1440" w:hanging="360"/>
       </w:pPr>
       <w:rPr/>
     </w:lvl>
@@ -9914,12 +10744,12 @@
       <w:start w:val="1"/>
       <w:numFmt w:val="decimal"/>
       <w:lvlText w:val="%4."/>
-      <w:lvlJc w:val="left"/>
+      <w:lvlJc w:val="start"/>
       <w:pPr>
         <w:tabs>
           <w:tab w:val="num" w:pos="1800"/>
         </w:tabs>
-        <w:ind w:left="1800" w:hanging="360"/>
+        <w:ind w:start="1800" w:hanging="360"/>
       </w:pPr>
       <w:rPr/>
     </w:lvl>
@@ -9927,12 +10757,12 @@
       <w:start w:val="1"/>
       <w:numFmt w:val="decimal"/>
       <w:lvlText w:val="%5."/>
-      <w:lvlJc w:val="left"/>
+      <w:lvlJc w:val="start"/>
       <w:pPr>
         <w:tabs>
           <w:tab w:val="num" w:pos="2160"/>
         </w:tabs>
-        <w:ind w:left="2160" w:hanging="360"/>
+        <w:ind w:start="2160" w:hanging="360"/>
       </w:pPr>
       <w:rPr/>
     </w:lvl>
@@ -9940,12 +10770,12 @@
       <w:start w:val="1"/>
       <w:numFmt w:val="decimal"/>
       <w:lvlText w:val="%6."/>
-      <w:lvlJc w:val="left"/>
+      <w:lvlJc w:val="start"/>
       <w:pPr>
         <w:tabs>
           <w:tab w:val="num" w:pos="2520"/>
         </w:tabs>
-        <w:ind w:left="2520" w:hanging="360"/>
+        <w:ind w:start="2520" w:hanging="360"/>
       </w:pPr>
       <w:rPr/>
     </w:lvl>
@@ -9953,12 +10783,12 @@
       <w:start w:val="1"/>
       <w:numFmt w:val="decimal"/>
       <w:lvlText w:val="%7."/>
-      <w:lvlJc w:val="left"/>
+      <w:lvlJc w:val="start"/>
       <w:pPr>
         <w:tabs>
           <w:tab w:val="num" w:pos="2880"/>
         </w:tabs>
-        <w:ind w:left="2880" w:hanging="360"/>
+        <w:ind w:start="2880" w:hanging="360"/>
       </w:pPr>
       <w:rPr/>
     </w:lvl>
@@ -9966,12 +10796,12 @@
       <w:start w:val="1"/>
       <w:numFmt w:val="decimal"/>
       <w:lvlText w:val="%8."/>
-      <w:lvlJc w:val="left"/>
+      <w:lvlJc w:val="start"/>
       <w:pPr>
         <w:tabs>
           <w:tab w:val="num" w:pos="3240"/>
         </w:tabs>
-        <w:ind w:left="3240" w:hanging="360"/>
+        <w:ind w:start="3240" w:hanging="360"/>
       </w:pPr>
       <w:rPr/>
     </w:lvl>
@@ -9979,12 +10809,12 @@
       <w:start w:val="1"/>
       <w:numFmt w:val="decimal"/>
       <w:lvlText w:val="%9."/>
-      <w:lvlJc w:val="left"/>
+      <w:lvlJc w:val="start"/>
       <w:pPr>
         <w:tabs>
           <w:tab w:val="num" w:pos="3600"/>
         </w:tabs>
-        <w:ind w:left="3600" w:hanging="360"/>
+        <w:ind w:start="3600" w:hanging="360"/>
       </w:pPr>
       <w:rPr/>
     </w:lvl>
@@ -9994,12 +10824,12 @@
       <w:start w:val="1"/>
       <w:numFmt w:val="bullet"/>
       <w:lvlText w:val="o"/>
-      <w:lvlJc w:val="left"/>
+      <w:lvlJc w:val="start"/>
       <w:pPr>
         <w:tabs>
           <w:tab w:val="num" w:pos="720"/>
         </w:tabs>
-        <w:ind w:left="720" w:hanging="360"/>
+        <w:ind w:start="720" w:hanging="360"/>
       </w:pPr>
       <w:rPr>
         <w:rFonts w:ascii="OpenSymbol" w:hAnsi="OpenSymbol" w:cs="OpenSymbol" w:hint="default"/>
@@ -10009,12 +10839,12 @@
       <w:start w:val="1"/>
       <w:numFmt w:val="decimal"/>
       <w:lvlText w:val="%2."/>
-      <w:lvlJc w:val="left"/>
+      <w:lvlJc w:val="start"/>
       <w:pPr>
         <w:tabs>
           <w:tab w:val="num" w:pos="1080"/>
         </w:tabs>
-        <w:ind w:left="1080" w:hanging="360"/>
+        <w:ind w:start="1080" w:hanging="360"/>
       </w:pPr>
       <w:rPr/>
     </w:lvl>
@@ -10022,12 +10852,12 @@
       <w:start w:val="1"/>
       <w:numFmt w:val="decimal"/>
       <w:lvlText w:val="%3."/>
-      <w:lvlJc w:val="left"/>
+      <w:lvlJc w:val="start"/>
       <w:pPr>
         <w:tabs>
           <w:tab w:val="num" w:pos="1440"/>
         </w:tabs>
-        <w:ind w:left="1440" w:hanging="360"/>
+        <w:ind w:start="1440" w:hanging="360"/>
       </w:pPr>
       <w:rPr/>
     </w:lvl>
@@ -10035,12 +10865,12 @@
       <w:start w:val="1"/>
       <w:numFmt w:val="decimal"/>
       <w:lvlText w:val="%4."/>
-      <w:lvlJc w:val="left"/>
+      <w:lvlJc w:val="start"/>
       <w:pPr>
         <w:tabs>
           <w:tab w:val="num" w:pos="1800"/>
         </w:tabs>
-        <w:ind w:left="1800" w:hanging="360"/>
+        <w:ind w:start="1800" w:hanging="360"/>
       </w:pPr>
       <w:rPr/>
     </w:lvl>
@@ -10048,12 +10878,12 @@
       <w:start w:val="1"/>
       <w:numFmt w:val="decimal"/>
       <w:lvlText w:val="%5."/>
-      <w:lvlJc w:val="left"/>
+      <w:lvlJc w:val="start"/>
       <w:pPr>
         <w:tabs>
           <w:tab w:val="num" w:pos="2160"/>
         </w:tabs>
-        <w:ind w:left="2160" w:hanging="360"/>
+        <w:ind w:start="2160" w:hanging="360"/>
       </w:pPr>
       <w:rPr/>
     </w:lvl>
@@ -10061,12 +10891,12 @@
       <w:start w:val="1"/>
       <w:numFmt w:val="decimal"/>
       <w:lvlText w:val="%6."/>
-      <w:lvlJc w:val="left"/>
+      <w:lvlJc w:val="start"/>
       <w:pPr>
         <w:tabs>
           <w:tab w:val="num" w:pos="2520"/>
         </w:tabs>
-        <w:ind w:left="2520" w:hanging="360"/>
+        <w:ind w:start="2520" w:hanging="360"/>
       </w:pPr>
       <w:rPr/>
     </w:lvl>
@@ -10074,12 +10904,12 @@
       <w:start w:val="1"/>
       <w:numFmt w:val="decimal"/>
       <w:lvlText w:val="%7."/>
-      <w:lvlJc w:val="left"/>
+      <w:lvlJc w:val="start"/>
       <w:pPr>
         <w:tabs>
           <w:tab w:val="num" w:pos="2880"/>
         </w:tabs>
-        <w:ind w:left="2880" w:hanging="360"/>
+        <w:ind w:start="2880" w:hanging="360"/>
       </w:pPr>
       <w:rPr/>
     </w:lvl>
@@ -10087,12 +10917,12 @@
       <w:start w:val="1"/>
       <w:numFmt w:val="decimal"/>
       <w:lvlText w:val="%8."/>
-      <w:lvlJc w:val="left"/>
+      <w:lvlJc w:val="start"/>
       <w:pPr>
         <w:tabs>
           <w:tab w:val="num" w:pos="3240"/>
         </w:tabs>
-        <w:ind w:left="3240" w:hanging="360"/>
+        <w:ind w:start="3240" w:hanging="360"/>
       </w:pPr>
       <w:rPr/>
     </w:lvl>
@@ -10100,12 +10930,12 @@
       <w:start w:val="1"/>
       <w:numFmt w:val="decimal"/>
       <w:lvlText w:val="%9."/>
-      <w:lvlJc w:val="left"/>
+      <w:lvlJc w:val="start"/>
       <w:pPr>
         <w:tabs>
           <w:tab w:val="num" w:pos="3600"/>
         </w:tabs>
-        <w:ind w:left="3600" w:hanging="360"/>
+        <w:ind w:start="3600" w:hanging="360"/>
       </w:pPr>
       <w:rPr/>
     </w:lvl>
@@ -10115,12 +10945,12 @@
       <w:start w:val="1"/>
       <w:numFmt w:val="bullet"/>
       <w:lvlText w:val="o"/>
-      <w:lvlJc w:val="left"/>
+      <w:lvlJc w:val="start"/>
       <w:pPr>
         <w:tabs>
           <w:tab w:val="num" w:pos="720"/>
         </w:tabs>
-        <w:ind w:left="720" w:hanging="360"/>
+        <w:ind w:start="720" w:hanging="360"/>
       </w:pPr>
       <w:rPr>
         <w:rFonts w:ascii="OpenSymbol" w:hAnsi="OpenSymbol" w:cs="OpenSymbol" w:hint="default"/>
@@ -10130,12 +10960,12 @@
       <w:start w:val="1"/>
       <w:numFmt w:val="decimal"/>
       <w:lvlText w:val="%2."/>
-      <w:lvlJc w:val="left"/>
+      <w:lvlJc w:val="start"/>
       <w:pPr>
         <w:tabs>
           <w:tab w:val="num" w:pos="1080"/>
         </w:tabs>
-        <w:ind w:left="1080" w:hanging="360"/>
+        <w:ind w:start="1080" w:hanging="360"/>
       </w:pPr>
       <w:rPr/>
     </w:lvl>
@@ -10143,12 +10973,12 @@
       <w:start w:val="1"/>
       <w:numFmt w:val="decimal"/>
       <w:lvlText w:val="%3."/>
-      <w:lvlJc w:val="left"/>
+      <w:lvlJc w:val="start"/>
       <w:pPr>
         <w:tabs>
           <w:tab w:val="num" w:pos="1440"/>
         </w:tabs>
-        <w:ind w:left="1440" w:hanging="360"/>
+        <w:ind w:start="1440" w:hanging="360"/>
       </w:pPr>
       <w:rPr/>
     </w:lvl>
@@ -10156,12 +10986,12 @@
       <w:start w:val="1"/>
       <w:numFmt w:val="decimal"/>
       <w:lvlText w:val="%4."/>
-      <w:lvlJc w:val="left"/>
+      <w:lvlJc w:val="start"/>
       <w:pPr>
         <w:tabs>
           <w:tab w:val="num" w:pos="1800"/>
         </w:tabs>
-        <w:ind w:left="1800" w:hanging="360"/>
+        <w:ind w:start="1800" w:hanging="360"/>
       </w:pPr>
       <w:rPr/>
     </w:lvl>
@@ -10169,12 +10999,12 @@
       <w:start w:val="1"/>
       <w:numFmt w:val="decimal"/>
       <w:lvlText w:val="%5."/>
-      <w:lvlJc w:val="left"/>
+      <w:lvlJc w:val="start"/>
       <w:pPr>
         <w:tabs>
           <w:tab w:val="num" w:pos="2160"/>
         </w:tabs>
-        <w:ind w:left="2160" w:hanging="360"/>
+        <w:ind w:start="2160" w:hanging="360"/>
       </w:pPr>
       <w:rPr/>
     </w:lvl>
@@ -10182,12 +11012,12 @@
       <w:start w:val="1"/>
       <w:numFmt w:val="decimal"/>
       <w:lvlText w:val="%6."/>
-      <w:lvlJc w:val="left"/>
+      <w:lvlJc w:val="start"/>
       <w:pPr>
         <w:tabs>
           <w:tab w:val="num" w:pos="2520"/>
         </w:tabs>
-        <w:ind w:left="2520" w:hanging="360"/>
+        <w:ind w:start="2520" w:hanging="360"/>
       </w:pPr>
       <w:rPr/>
     </w:lvl>
@@ -10195,12 +11025,12 @@
       <w:start w:val="1"/>
       <w:numFmt w:val="decimal"/>
       <w:lvlText w:val="%7."/>
-      <w:lvlJc w:val="left"/>
+      <w:lvlJc w:val="start"/>
       <w:pPr>
         <w:tabs>
           <w:tab w:val="num" w:pos="2880"/>
         </w:tabs>
-        <w:ind w:left="2880" w:hanging="360"/>
+        <w:ind w:start="2880" w:hanging="360"/>
       </w:pPr>
       <w:rPr/>
     </w:lvl>
@@ -10208,12 +11038,12 @@
       <w:start w:val="1"/>
       <w:numFmt w:val="decimal"/>
       <w:lvlText w:val="%8."/>
-      <w:lvlJc w:val="left"/>
+      <w:lvlJc w:val="start"/>
       <w:pPr>
         <w:tabs>
           <w:tab w:val="num" w:pos="3240"/>
         </w:tabs>
-        <w:ind w:left="3240" w:hanging="360"/>
+        <w:ind w:start="3240" w:hanging="360"/>
       </w:pPr>
       <w:rPr/>
     </w:lvl>
@@ -10221,12 +11051,12 @@
       <w:start w:val="1"/>
       <w:numFmt w:val="decimal"/>
       <w:lvlText w:val="%9."/>
-      <w:lvlJc w:val="left"/>
+      <w:lvlJc w:val="start"/>
       <w:pPr>
         <w:tabs>
           <w:tab w:val="num" w:pos="3600"/>
         </w:tabs>
-        <w:ind w:left="3600" w:hanging="360"/>
+        <w:ind w:start="3600" w:hanging="360"/>
       </w:pPr>
       <w:rPr/>
     </w:lvl>
@@ -10236,12 +11066,12 @@
       <w:start w:val="1"/>
       <w:numFmt w:val="bullet"/>
       <w:lvlText w:val="o"/>
-      <w:lvlJc w:val="left"/>
+      <w:lvlJc w:val="start"/>
       <w:pPr>
         <w:tabs>
           <w:tab w:val="num" w:pos="720"/>
         </w:tabs>
-        <w:ind w:left="720" w:hanging="360"/>
+        <w:ind w:start="720" w:hanging="360"/>
       </w:pPr>
       <w:rPr>
         <w:rFonts w:ascii="OpenSymbol" w:hAnsi="OpenSymbol" w:cs="OpenSymbol" w:hint="default"/>
@@ -10251,12 +11081,12 @@
       <w:start w:val="1"/>
       <w:numFmt w:val="decimal"/>
       <w:lvlText w:val="%2."/>
-      <w:lvlJc w:val="left"/>
+      <w:lvlJc w:val="start"/>
       <w:pPr>
         <w:tabs>
           <w:tab w:val="num" w:pos="1080"/>
         </w:tabs>
-        <w:ind w:left="1080" w:hanging="360"/>
+        <w:ind w:start="1080" w:hanging="360"/>
       </w:pPr>
       <w:rPr/>
     </w:lvl>
@@ -10264,12 +11094,12 @@
       <w:start w:val="1"/>
       <w:numFmt w:val="decimal"/>
       <w:lvlText w:val="%3."/>
-      <w:lvlJc w:val="left"/>
+      <w:lvlJc w:val="start"/>
       <w:pPr>
         <w:tabs>
           <w:tab w:val="num" w:pos="1440"/>
         </w:tabs>
-        <w:ind w:left="1440" w:hanging="360"/>
+        <w:ind w:start="1440" w:hanging="360"/>
       </w:pPr>
       <w:rPr/>
     </w:lvl>
@@ -10277,12 +11107,12 @@
       <w:start w:val="1"/>
       <w:numFmt w:val="decimal"/>
       <w:lvlText w:val="%4."/>
-      <w:lvlJc w:val="left"/>
+      <w:lvlJc w:val="start"/>
       <w:pPr>
         <w:tabs>
           <w:tab w:val="num" w:pos="1800"/>
         </w:tabs>
-        <w:ind w:left="1800" w:hanging="360"/>
+        <w:ind w:start="1800" w:hanging="360"/>
       </w:pPr>
       <w:rPr/>
     </w:lvl>
@@ -10290,12 +11120,12 @@
       <w:start w:val="1"/>
       <w:numFmt w:val="decimal"/>
       <w:lvlText w:val="%5."/>
-      <w:lvlJc w:val="left"/>
+      <w:lvlJc w:val="start"/>
       <w:pPr>
         <w:tabs>
           <w:tab w:val="num" w:pos="2160"/>
         </w:tabs>
-        <w:ind w:left="2160" w:hanging="360"/>
+        <w:ind w:start="2160" w:hanging="360"/>
       </w:pPr>
       <w:rPr/>
     </w:lvl>
@@ -10303,12 +11133,12 @@
       <w:start w:val="1"/>
       <w:numFmt w:val="decimal"/>
       <w:lvlText w:val="%6."/>
-      <w:lvlJc w:val="left"/>
+      <w:lvlJc w:val="start"/>
       <w:pPr>
         <w:tabs>
           <w:tab w:val="num" w:pos="2520"/>
         </w:tabs>
-        <w:ind w:left="2520" w:hanging="360"/>
+        <w:ind w:start="2520" w:hanging="360"/>
       </w:pPr>
       <w:rPr/>
     </w:lvl>
@@ -10316,12 +11146,12 @@
       <w:start w:val="1"/>
       <w:numFmt w:val="decimal"/>
       <w:lvlText w:val="%7."/>
-      <w:lvlJc w:val="left"/>
+      <w:lvlJc w:val="start"/>
       <w:pPr>
         <w:tabs>
           <w:tab w:val="num" w:pos="2880"/>
         </w:tabs>
-        <w:ind w:left="2880" w:hanging="360"/>
+        <w:ind w:start="2880" w:hanging="360"/>
       </w:pPr>
       <w:rPr/>
     </w:lvl>
@@ -10329,12 +11159,12 @@
       <w:start w:val="1"/>
       <w:numFmt w:val="decimal"/>
       <w:lvlText w:val="%8."/>
-      <w:lvlJc w:val="left"/>
+      <w:lvlJc w:val="start"/>
       <w:pPr>
         <w:tabs>
           <w:tab w:val="num" w:pos="3240"/>
         </w:tabs>
-        <w:ind w:left="3240" w:hanging="360"/>
+        <w:ind w:start="3240" w:hanging="360"/>
       </w:pPr>
       <w:rPr/>
     </w:lvl>
@@ -10342,12 +11172,12 @@
       <w:start w:val="1"/>
       <w:numFmt w:val="decimal"/>
       <w:lvlText w:val="%9."/>
-      <w:lvlJc w:val="left"/>
+      <w:lvlJc w:val="start"/>
       <w:pPr>
         <w:tabs>
           <w:tab w:val="num" w:pos="3600"/>
         </w:tabs>
-        <w:ind w:left="3600" w:hanging="360"/>
+        <w:ind w:start="3600" w:hanging="360"/>
       </w:pPr>
       <w:rPr/>
     </w:lvl>
@@ -10358,12 +11188,12 @@
       <w:numFmt w:val="none"/>
       <w:suff w:val="nothing"/>
       <w:lvlText w:val=""/>
-      <w:lvlJc w:val="left"/>
+      <w:lvlJc w:val="start"/>
       <w:pPr>
         <w:tabs>
           <w:tab w:val="num" w:pos="0"/>
         </w:tabs>
-        <w:ind w:left="0" w:hanging="0"/>
+        <w:ind w:start="0" w:hanging="0"/>
       </w:pPr>
     </w:lvl>
     <w:lvl w:ilvl="1">
@@ -10371,12 +11201,12 @@
       <w:numFmt w:val="none"/>
       <w:suff w:val="nothing"/>
       <w:lvlText w:val=""/>
-      <w:lvlJc w:val="left"/>
+      <w:lvlJc w:val="start"/>
       <w:pPr>
         <w:tabs>
           <w:tab w:val="num" w:pos="0"/>
         </w:tabs>
-        <w:ind w:left="0" w:hanging="0"/>
+        <w:ind w:start="0" w:hanging="0"/>
       </w:pPr>
     </w:lvl>
     <w:lvl w:ilvl="2">
@@ -10384,12 +11214,12 @@
       <w:numFmt w:val="none"/>
       <w:suff w:val="nothing"/>
       <w:lvlText w:val=""/>
-      <w:lvlJc w:val="left"/>
+      <w:lvlJc w:val="start"/>
       <w:pPr>
         <w:tabs>
           <w:tab w:val="num" w:pos="0"/>
         </w:tabs>
-        <w:ind w:left="0" w:hanging="0"/>
+        <w:ind w:start="0" w:hanging="0"/>
       </w:pPr>
     </w:lvl>
     <w:lvl w:ilvl="3">
@@ -10397,12 +11227,12 @@
       <w:numFmt w:val="none"/>
       <w:suff w:val="nothing"/>
       <w:lvlText w:val=""/>
-      <w:lvlJc w:val="left"/>
+      <w:lvlJc w:val="start"/>
       <w:pPr>
         <w:tabs>
           <w:tab w:val="num" w:pos="0"/>
         </w:tabs>
-        <w:ind w:left="0" w:hanging="0"/>
+        <w:ind w:start="0" w:hanging="0"/>
       </w:pPr>
     </w:lvl>
     <w:lvl w:ilvl="4">
@@ -10410,12 +11240,12 @@
       <w:numFmt w:val="none"/>
       <w:suff w:val="nothing"/>
       <w:lvlText w:val=""/>
-      <w:lvlJc w:val="left"/>
+      <w:lvlJc w:val="start"/>
       <w:pPr>
         <w:tabs>
           <w:tab w:val="num" w:pos="0"/>
         </w:tabs>
-        <w:ind w:left="0" w:hanging="0"/>
+        <w:ind w:start="0" w:hanging="0"/>
       </w:pPr>
     </w:lvl>
     <w:lvl w:ilvl="5">
@@ -10423,12 +11253,12 @@
       <w:numFmt w:val="none"/>
       <w:suff w:val="nothing"/>
       <w:lvlText w:val=""/>
-      <w:lvlJc w:val="left"/>
+      <w:lvlJc w:val="start"/>
       <w:pPr>
         <w:tabs>
           <w:tab w:val="num" w:pos="0"/>
         </w:tabs>
-        <w:ind w:left="0" w:hanging="0"/>
+        <w:ind w:start="0" w:hanging="0"/>
       </w:pPr>
     </w:lvl>
     <w:lvl w:ilvl="6">
@@ -10436,12 +11266,12 @@
       <w:numFmt w:val="none"/>
       <w:suff w:val="nothing"/>
       <w:lvlText w:val=""/>
-      <w:lvlJc w:val="left"/>
+      <w:lvlJc w:val="start"/>
       <w:pPr>
         <w:tabs>
           <w:tab w:val="num" w:pos="0"/>
         </w:tabs>
-        <w:ind w:left="0" w:hanging="0"/>
+        <w:ind w:start="0" w:hanging="0"/>
       </w:pPr>
     </w:lvl>
     <w:lvl w:ilvl="7">
@@ -10449,12 +11279,12 @@
       <w:numFmt w:val="none"/>
       <w:suff w:val="nothing"/>
       <w:lvlText w:val=""/>
-      <w:lvlJc w:val="left"/>
+      <w:lvlJc w:val="start"/>
       <w:pPr>
         <w:tabs>
           <w:tab w:val="num" w:pos="0"/>
         </w:tabs>
-        <w:ind w:left="0" w:hanging="0"/>
+        <w:ind w:start="0" w:hanging="0"/>
       </w:pPr>
     </w:lvl>
     <w:lvl w:ilvl="8">
@@ -10462,12 +11292,12 @@
       <w:numFmt w:val="none"/>
       <w:suff w:val="nothing"/>
       <w:lvlText w:val=""/>
-      <w:lvlJc w:val="left"/>
+      <w:lvlJc w:val="start"/>
       <w:pPr>
         <w:tabs>
           <w:tab w:val="num" w:pos="0"/>
         </w:tabs>
-        <w:ind w:left="0" w:hanging="0"/>
+        <w:ind w:start="0" w:hanging="0"/>
       </w:pPr>
     </w:lvl>
   </w:abstractNum>
@@ -10549,7 +11379,7 @@
       <w:overflowPunct w:val="true"/>
       <w:bidi w:val="0"/>
       <w:spacing w:before="0" w:after="0"/>
-      <w:jc w:val="left"/>
+      <w:jc w:val="start"/>
     </w:pPr>
     <w:rPr>
       <w:rFonts w:ascii="Times" w:hAnsi="Times" w:eastAsia="Tahoma" w:cs="Tahoma"/>
@@ -10563,7 +11393,7 @@
   <w:style w:type="paragraph" w:styleId="Heading5">
     <w:name w:val="Heading 5"/>
     <w:basedOn w:val="Heading"/>
-    <w:next w:val="TextBody"/>
+    <w:next w:val="BodyText"/>
     <w:qFormat/>
     <w:pPr>
       <w:numPr>
@@ -10581,7 +11411,7 @@
       <w:szCs w:val="20"/>
     </w:rPr>
   </w:style>
-  <w:style w:type="character" w:styleId="InternetLink">
+  <w:style w:type="character" w:styleId="Hyperlink">
     <w:name w:val="Hyperlink"/>
     <w:rPr>
       <w:color w:val="000080"/>
@@ -10600,7 +11430,7 @@
   <w:style w:type="paragraph" w:styleId="Heading">
     <w:name w:val="Heading"/>
     <w:basedOn w:val="Normal"/>
-    <w:next w:val="TextBody"/>
+    <w:next w:val="BodyText"/>
     <w:qFormat/>
     <w:pPr>
       <w:keepNext w:val="true"/>
@@ -10612,7 +11442,7 @@
       <w:szCs w:val="28"/>
     </w:rPr>
   </w:style>
-  <w:style w:type="paragraph" w:styleId="TextBody">
+  <w:style w:type="paragraph" w:styleId="BodyText">
     <w:name w:val="Body Text"/>
     <w:basedOn w:val="Normal"/>
     <w:pPr>
@@ -10622,7 +11452,7 @@
   </w:style>
   <w:style w:type="paragraph" w:styleId="List">
     <w:name w:val="List"/>
-    <w:basedOn w:val="TextBody"/>
+    <w:basedOn w:val="BodyText"/>
     <w:pPr/>
     <w:rPr>
       <w:rFonts w:cs="Arial Unicode MS"/>
@@ -10657,4 +11487,110 @@
     </w:rPr>
   </w:style>
 </w:styles>
+</file>
+
+<file path=word/theme/theme1.xml><?xml version="1.0" encoding="utf-8"?>
+<a:theme xmlns:a="http://schemas.openxmlformats.org/drawingml/2006/main" xmlns:r="http://schemas.openxmlformats.org/officeDocument/2006/relationships" name="Office Theme">
+  <a:themeElements>
+    <a:clrScheme name="LibreOffice">
+      <a:dk1>
+        <a:srgbClr val="000000"/>
+      </a:dk1>
+      <a:lt1>
+        <a:srgbClr val="ffffff"/>
+      </a:lt1>
+      <a:dk2>
+        <a:srgbClr val="000000"/>
+      </a:dk2>
+      <a:lt2>
+        <a:srgbClr val="ffffff"/>
+      </a:lt2>
+      <a:accent1>
+        <a:srgbClr val="18a303"/>
+      </a:accent1>
+      <a:accent2>
+        <a:srgbClr val="0369a3"/>
+      </a:accent2>
+      <a:accent3>
+        <a:srgbClr val="a33e03"/>
+      </a:accent3>
+      <a:accent4>
+        <a:srgbClr val="8e03a3"/>
+      </a:accent4>
+      <a:accent5>
+        <a:srgbClr val="c99c00"/>
+      </a:accent5>
+      <a:accent6>
+        <a:srgbClr val="c9211e"/>
+      </a:accent6>
+      <a:hlink>
+        <a:srgbClr val="0000ee"/>
+      </a:hlink>
+      <a:folHlink>
+        <a:srgbClr val="551a8b"/>
+      </a:folHlink>
+    </a:clrScheme>
+    <a:fontScheme name="Office">
+      <a:majorFont>
+        <a:latin typeface="Arial" pitchFamily="0" charset="1"/>
+        <a:ea typeface="DejaVu Sans" pitchFamily="0" charset="1"/>
+        <a:cs typeface="DejaVu Sans" pitchFamily="0" charset="1"/>
+      </a:majorFont>
+      <a:minorFont>
+        <a:latin typeface="Arial" pitchFamily="0" charset="1"/>
+        <a:ea typeface="DejaVu Sans" pitchFamily="0" charset="1"/>
+        <a:cs typeface="DejaVu Sans" pitchFamily="0" charset="1"/>
+      </a:minorFont>
+    </a:fontScheme>
+    <a:fmtScheme>
+      <a:fillStyleLst>
+        <a:solidFill>
+          <a:schemeClr val="phClr"/>
+        </a:solidFill>
+        <a:solidFill>
+          <a:schemeClr val="phClr"/>
+        </a:solidFill>
+        <a:solidFill>
+          <a:schemeClr val="phClr"/>
+        </a:solidFill>
+      </a:fillStyleLst>
+      <a:lnStyleLst>
+        <a:ln w="6350" cap="flat" cmpd="sng" algn="ctr">
+          <a:prstDash val="solid"/>
+          <a:miter/>
+        </a:ln>
+        <a:ln w="6350" cap="flat" cmpd="sng" algn="ctr">
+          <a:prstDash val="solid"/>
+          <a:miter/>
+        </a:ln>
+        <a:ln w="6350" cap="flat" cmpd="sng" algn="ctr">
+          <a:prstDash val="solid"/>
+          <a:miter/>
+        </a:ln>
+      </a:lnStyleLst>
+      <a:effectStyleLst>
+        <a:effectStyle>
+          <a:effectLst/>
+        </a:effectStyle>
+        <a:effectStyle>
+          <a:effectLst/>
+        </a:effectStyle>
+        <a:effectStyle>
+          <a:effectLst/>
+        </a:effectStyle>
+      </a:effectStyleLst>
+      <a:bgFillStyleLst>
+        <a:solidFill>
+          <a:schemeClr val="phClr"/>
+        </a:solidFill>
+        <a:solidFill>
+          <a:schemeClr val="phClr"/>
+        </a:solidFill>
+        <a:solidFill>
+          <a:schemeClr val="phClr"/>
+        </a:solidFill>
+      </a:bgFillStyleLst>
+    </a:fmtScheme>
+  </a:themeElements>
+</a:theme>
 </file>